--- a/Anotações/CADERNO BOOTCAMP GFT START.docx
+++ b/Anotações/CADERNO BOOTCAMP GFT START.docx
@@ -74,7 +74,7 @@
                     <pic:cNvPicPr/>
                   </pic:nvPicPr>
                   <pic:blipFill>
-                    <a:blip r:embed="rId4" cstate="print">
+                    <a:blip r:embed="rId5" cstate="print">
                       <a:extLst>
                         <a:ext uri="{28A0092B-C50C-407E-A947-70E740481C1C}">
                           <a14:useLocalDpi xmlns:a14="http://schemas.microsoft.com/office/drawing/2010/main" val="0"/>
@@ -274,22 +274,1032 @@
           <w:szCs w:val="24"/>
           <w:lang w:val="pt-BR"/>
         </w:rPr>
-        <w:t>- Lembrar que programar é resolver problemas!!</w:t>
-      </w:r>
-    </w:p>
-    <w:p>
-      <w:pPr>
-        <w:spacing w:after="0"/>
-        <w:jc w:val="both"/>
-        <w:rPr>
-          <w:rFonts w:ascii="Segoe UI Light" w:hAnsi="Segoe UI Light" w:cs="Segoe UI Light"/>
-          <w:sz w:val="24"/>
-          <w:szCs w:val="24"/>
-          <w:lang w:val="pt-BR"/>
-        </w:rPr>
-      </w:pPr>
-    </w:p>
-    <w:p/>
+        <w:t xml:space="preserve">- </w:t>
+      </w:r>
+      <w:r>
+        <w:rPr>
+          <w:rFonts w:ascii="Segoe UI Light" w:hAnsi="Segoe UI Light" w:cs="Segoe UI Light"/>
+          <w:sz w:val="24"/>
+          <w:szCs w:val="24"/>
+          <w:lang w:val="pt-BR"/>
+        </w:rPr>
+        <w:t>.NET é uma plataforma de desenvolvimento com diversas ferramentas, linguagens de programação e bibliotecas que permitem o desenvolvimento de diversos tipos de aplicações</w:t>
+      </w:r>
+    </w:p>
+    <w:p>
+      <w:pPr>
+        <w:spacing w:after="0"/>
+        <w:jc w:val="both"/>
+        <w:rPr>
+          <w:rFonts w:ascii="Segoe UI Light" w:hAnsi="Segoe UI Light" w:cs="Segoe UI Light"/>
+          <w:sz w:val="24"/>
+          <w:szCs w:val="24"/>
+          <w:lang w:val="pt-BR"/>
+        </w:rPr>
+      </w:pPr>
+    </w:p>
+    <w:p>
+      <w:pPr>
+        <w:spacing w:after="0"/>
+        <w:jc w:val="both"/>
+        <w:rPr>
+          <w:rFonts w:ascii="Segoe UI Light" w:hAnsi="Segoe UI Light" w:cs="Segoe UI Light"/>
+          <w:sz w:val="24"/>
+          <w:szCs w:val="24"/>
+          <w:lang w:val="pt-BR"/>
+        </w:rPr>
+      </w:pPr>
+      <w:r>
+        <w:rPr>
+          <w:rFonts w:ascii="Segoe UI Light" w:hAnsi="Segoe UI Light" w:cs="Segoe UI Light"/>
+          <w:sz w:val="24"/>
+          <w:szCs w:val="24"/>
+          <w:lang w:val="pt-BR"/>
+        </w:rPr>
+        <w:t>- Já o ASP.NET é um framework que estende .NET para a criação de web apps</w:t>
+      </w:r>
+    </w:p>
+    <w:p>
+      <w:pPr>
+        <w:spacing w:after="0"/>
+        <w:jc w:val="both"/>
+        <w:rPr>
+          <w:rFonts w:ascii="Segoe UI Light" w:hAnsi="Segoe UI Light" w:cs="Segoe UI Light"/>
+          <w:sz w:val="24"/>
+          <w:szCs w:val="24"/>
+          <w:lang w:val="pt-BR"/>
+        </w:rPr>
+      </w:pPr>
+    </w:p>
+    <w:p>
+      <w:pPr>
+        <w:spacing w:after="0"/>
+        <w:jc w:val="both"/>
+        <w:rPr>
+          <w:rFonts w:ascii="Segoe UI Light" w:hAnsi="Segoe UI Light" w:cs="Segoe UI Light"/>
+          <w:sz w:val="24"/>
+          <w:szCs w:val="24"/>
+          <w:lang w:val="pt-BR"/>
+        </w:rPr>
+      </w:pPr>
+      <w:r>
+        <w:rPr>
+          <w:rFonts w:ascii="Segoe UI Light" w:hAnsi="Segoe UI Light" w:cs="Segoe UI Light"/>
+          <w:sz w:val="24"/>
+          <w:szCs w:val="24"/>
+          <w:lang w:val="pt-BR"/>
+        </w:rPr>
+        <w:t>- Ou seja, o ASP.NET está dento do .NET (?)</w:t>
+      </w:r>
+    </w:p>
+    <w:p>
+      <w:pPr>
+        <w:spacing w:after="0"/>
+        <w:jc w:val="both"/>
+        <w:rPr>
+          <w:rFonts w:ascii="Segoe UI Light" w:hAnsi="Segoe UI Light" w:cs="Segoe UI Light"/>
+          <w:sz w:val="24"/>
+          <w:szCs w:val="24"/>
+          <w:lang w:val="pt-BR"/>
+        </w:rPr>
+      </w:pPr>
+    </w:p>
+    <w:p>
+      <w:pPr>
+        <w:spacing w:after="0"/>
+        <w:jc w:val="both"/>
+        <w:rPr>
+          <w:rFonts w:ascii="Segoe UI Light" w:hAnsi="Segoe UI Light" w:cs="Segoe UI Light"/>
+          <w:b/>
+          <w:bCs/>
+          <w:sz w:val="24"/>
+          <w:szCs w:val="24"/>
+          <w:u w:val="single"/>
+          <w:lang w:val="pt-BR"/>
+        </w:rPr>
+      </w:pPr>
+      <w:r>
+        <w:rPr>
+          <w:rFonts w:ascii="Segoe UI Light" w:hAnsi="Segoe UI Light" w:cs="Segoe UI Light"/>
+          <w:b/>
+          <w:bCs/>
+          <w:sz w:val="24"/>
+          <w:szCs w:val="24"/>
+          <w:u w:val="single"/>
+          <w:lang w:val="pt-BR"/>
+        </w:rPr>
+        <w:t xml:space="preserve">.NET </w:t>
+      </w:r>
+      <w:proofErr w:type="spellStart"/>
+      <w:r>
+        <w:rPr>
+          <w:rFonts w:ascii="Segoe UI Light" w:hAnsi="Segoe UI Light" w:cs="Segoe UI Light"/>
+          <w:b/>
+          <w:bCs/>
+          <w:sz w:val="24"/>
+          <w:szCs w:val="24"/>
+          <w:u w:val="single"/>
+          <w:lang w:val="pt-BR"/>
+        </w:rPr>
+        <w:t>Standart</w:t>
+      </w:r>
+      <w:proofErr w:type="spellEnd"/>
+    </w:p>
+    <w:p>
+      <w:pPr>
+        <w:spacing w:after="0"/>
+        <w:jc w:val="both"/>
+        <w:rPr>
+          <w:rFonts w:ascii="Segoe UI Light" w:hAnsi="Segoe UI Light" w:cs="Segoe UI Light"/>
+          <w:sz w:val="24"/>
+          <w:szCs w:val="24"/>
+          <w:lang w:val="pt-BR"/>
+        </w:rPr>
+      </w:pPr>
+    </w:p>
+    <w:p>
+      <w:pPr>
+        <w:spacing w:after="0"/>
+        <w:jc w:val="both"/>
+        <w:rPr>
+          <w:rFonts w:ascii="Segoe UI Light" w:hAnsi="Segoe UI Light" w:cs="Segoe UI Light"/>
+          <w:sz w:val="24"/>
+          <w:szCs w:val="24"/>
+          <w:lang w:val="pt-BR"/>
+        </w:rPr>
+      </w:pPr>
+      <w:r>
+        <w:rPr>
+          <w:rFonts w:ascii="Segoe UI Light" w:hAnsi="Segoe UI Light" w:cs="Segoe UI Light"/>
+          <w:sz w:val="24"/>
+          <w:szCs w:val="24"/>
+          <w:lang w:val="pt-BR"/>
+        </w:rPr>
+        <w:t xml:space="preserve">- O </w:t>
+      </w:r>
+      <w:proofErr w:type="spellStart"/>
+      <w:r>
+        <w:rPr>
+          <w:rFonts w:ascii="Segoe UI Light" w:hAnsi="Segoe UI Light" w:cs="Segoe UI Light"/>
+          <w:sz w:val="24"/>
+          <w:szCs w:val="24"/>
+          <w:lang w:val="pt-BR"/>
+        </w:rPr>
+        <w:t>dotnet</w:t>
+      </w:r>
+      <w:proofErr w:type="spellEnd"/>
+      <w:r>
+        <w:rPr>
+          <w:rFonts w:ascii="Segoe UI Light" w:hAnsi="Segoe UI Light" w:cs="Segoe UI Light"/>
+          <w:sz w:val="24"/>
+          <w:szCs w:val="24"/>
+          <w:lang w:val="pt-BR"/>
+        </w:rPr>
+        <w:t xml:space="preserve"> utiliza especificações das APIs que são comuns às implementações </w:t>
+      </w:r>
+      <w:proofErr w:type="spellStart"/>
+      <w:r>
+        <w:rPr>
+          <w:rFonts w:ascii="Segoe UI Light" w:hAnsi="Segoe UI Light" w:cs="Segoe UI Light"/>
+          <w:sz w:val="24"/>
+          <w:szCs w:val="24"/>
+          <w:lang w:val="pt-BR"/>
+        </w:rPr>
+        <w:t>dotnet</w:t>
+      </w:r>
+      <w:proofErr w:type="spellEnd"/>
+      <w:r>
+        <w:rPr>
+          <w:rFonts w:ascii="Segoe UI Light" w:hAnsi="Segoe UI Light" w:cs="Segoe UI Light"/>
+          <w:sz w:val="24"/>
+          <w:szCs w:val="24"/>
+          <w:lang w:val="pt-BR"/>
+        </w:rPr>
+        <w:t>]</w:t>
+      </w:r>
+    </w:p>
+    <w:p>
+      <w:pPr>
+        <w:spacing w:after="0"/>
+        <w:jc w:val="both"/>
+        <w:rPr>
+          <w:rFonts w:ascii="Segoe UI Light" w:hAnsi="Segoe UI Light" w:cs="Segoe UI Light"/>
+          <w:sz w:val="24"/>
+          <w:szCs w:val="24"/>
+          <w:lang w:val="pt-BR"/>
+        </w:rPr>
+      </w:pPr>
+      <w:r>
+        <w:rPr>
+          <w:noProof/>
+        </w:rPr>
+        <w:drawing>
+          <wp:inline distT="0" distB="0" distL="0" distR="0" wp14:anchorId="1D0C1BF6" wp14:editId="1238D23B">
+            <wp:extent cx="2471420" cy="1099820"/>
+            <wp:effectExtent l="0" t="0" r="5080" b="5080"/>
+            <wp:docPr id="1" name="Imagem 1"/>
+            <wp:cNvGraphicFramePr>
+              <a:graphicFrameLocks xmlns:a="http://schemas.openxmlformats.org/drawingml/2006/main" noChangeAspect="1"/>
+            </wp:cNvGraphicFramePr>
+            <a:graphic xmlns:a="http://schemas.openxmlformats.org/drawingml/2006/main">
+              <a:graphicData uri="http://schemas.openxmlformats.org/drawingml/2006/picture">
+                <pic:pic xmlns:pic="http://schemas.openxmlformats.org/drawingml/2006/picture">
+                  <pic:nvPicPr>
+                    <pic:cNvPr id="1" name=""/>
+                    <pic:cNvPicPr/>
+                  </pic:nvPicPr>
+                  <pic:blipFill>
+                    <a:blip r:embed="rId6"/>
+                    <a:stretch>
+                      <a:fillRect/>
+                    </a:stretch>
+                  </pic:blipFill>
+                  <pic:spPr>
+                    <a:xfrm>
+                      <a:off x="0" y="0"/>
+                      <a:ext cx="2471420" cy="1099820"/>
+                    </a:xfrm>
+                    <a:prstGeom prst="rect">
+                      <a:avLst/>
+                    </a:prstGeom>
+                  </pic:spPr>
+                </pic:pic>
+              </a:graphicData>
+            </a:graphic>
+          </wp:inline>
+        </w:drawing>
+      </w:r>
+    </w:p>
+    <w:p>
+      <w:pPr>
+        <w:spacing w:after="0"/>
+        <w:jc w:val="both"/>
+        <w:rPr>
+          <w:rFonts w:ascii="Segoe UI Light" w:hAnsi="Segoe UI Light" w:cs="Segoe UI Light"/>
+          <w:sz w:val="24"/>
+          <w:szCs w:val="24"/>
+          <w:lang w:val="pt-BR"/>
+        </w:rPr>
+      </w:pPr>
+    </w:p>
+    <w:p>
+      <w:pPr>
+        <w:spacing w:after="0"/>
+        <w:jc w:val="both"/>
+        <w:rPr>
+          <w:rFonts w:ascii="Segoe UI Light" w:hAnsi="Segoe UI Light" w:cs="Segoe UI Light"/>
+          <w:sz w:val="24"/>
+          <w:szCs w:val="24"/>
+          <w:lang w:val="pt-BR"/>
+        </w:rPr>
+      </w:pPr>
+      <w:r>
+        <w:rPr>
+          <w:rFonts w:ascii="Segoe UI Light" w:hAnsi="Segoe UI Light" w:cs="Segoe UI Light"/>
+          <w:sz w:val="24"/>
+          <w:szCs w:val="24"/>
+          <w:lang w:val="pt-BR"/>
+        </w:rPr>
+        <w:t xml:space="preserve">- </w:t>
+      </w:r>
+      <w:r>
+        <w:rPr>
+          <w:rFonts w:ascii="Segoe UI Light" w:hAnsi="Segoe UI Light" w:cs="Segoe UI Light"/>
+          <w:b/>
+          <w:bCs/>
+          <w:sz w:val="24"/>
+          <w:szCs w:val="24"/>
+          <w:lang w:val="pt-BR"/>
+        </w:rPr>
+        <w:t xml:space="preserve">Exemplo: </w:t>
+      </w:r>
+      <w:r>
+        <w:rPr>
+          <w:rFonts w:ascii="Segoe UI Light" w:hAnsi="Segoe UI Light" w:cs="Segoe UI Light"/>
+          <w:sz w:val="24"/>
+          <w:szCs w:val="24"/>
+          <w:lang w:val="pt-BR"/>
+        </w:rPr>
+        <w:t>caso uma app use a versão 2.1 do .NET não é possível conversar com .NET framework</w:t>
+      </w:r>
+    </w:p>
+    <w:p>
+      <w:pPr>
+        <w:spacing w:after="0"/>
+        <w:jc w:val="both"/>
+        <w:rPr>
+          <w:rFonts w:ascii="Segoe UI Light" w:hAnsi="Segoe UI Light" w:cs="Segoe UI Light"/>
+          <w:sz w:val="24"/>
+          <w:szCs w:val="24"/>
+          <w:lang w:val="pt-BR"/>
+        </w:rPr>
+      </w:pPr>
+      <w:r>
+        <w:rPr>
+          <w:noProof/>
+        </w:rPr>
+        <w:drawing>
+          <wp:inline distT="0" distB="0" distL="0" distR="0" wp14:anchorId="12905993" wp14:editId="38C4A746">
+            <wp:extent cx="2471420" cy="1072515"/>
+            <wp:effectExtent l="0" t="0" r="5080" b="0"/>
+            <wp:docPr id="3" name="Imagem 3"/>
+            <wp:cNvGraphicFramePr>
+              <a:graphicFrameLocks xmlns:a="http://schemas.openxmlformats.org/drawingml/2006/main" noChangeAspect="1"/>
+            </wp:cNvGraphicFramePr>
+            <a:graphic xmlns:a="http://schemas.openxmlformats.org/drawingml/2006/main">
+              <a:graphicData uri="http://schemas.openxmlformats.org/drawingml/2006/picture">
+                <pic:pic xmlns:pic="http://schemas.openxmlformats.org/drawingml/2006/picture">
+                  <pic:nvPicPr>
+                    <pic:cNvPr id="1" name=""/>
+                    <pic:cNvPicPr/>
+                  </pic:nvPicPr>
+                  <pic:blipFill>
+                    <a:blip r:embed="rId7"/>
+                    <a:stretch>
+                      <a:fillRect/>
+                    </a:stretch>
+                  </pic:blipFill>
+                  <pic:spPr>
+                    <a:xfrm>
+                      <a:off x="0" y="0"/>
+                      <a:ext cx="2471420" cy="1072515"/>
+                    </a:xfrm>
+                    <a:prstGeom prst="rect">
+                      <a:avLst/>
+                    </a:prstGeom>
+                  </pic:spPr>
+                </pic:pic>
+              </a:graphicData>
+            </a:graphic>
+          </wp:inline>
+        </w:drawing>
+      </w:r>
+    </w:p>
+    <w:p>
+      <w:pPr>
+        <w:spacing w:after="0"/>
+        <w:jc w:val="both"/>
+        <w:rPr>
+          <w:rFonts w:ascii="Segoe UI Light" w:hAnsi="Segoe UI Light" w:cs="Segoe UI Light"/>
+          <w:sz w:val="24"/>
+          <w:szCs w:val="24"/>
+          <w:lang w:val="pt-BR"/>
+        </w:rPr>
+      </w:pPr>
+    </w:p>
+    <w:p>
+      <w:pPr>
+        <w:spacing w:after="0"/>
+        <w:jc w:val="both"/>
+        <w:rPr>
+          <w:rFonts w:ascii="Segoe UI Light" w:hAnsi="Segoe UI Light" w:cs="Segoe UI Light"/>
+          <w:sz w:val="24"/>
+          <w:szCs w:val="24"/>
+          <w:lang w:val="pt-BR"/>
+        </w:rPr>
+      </w:pPr>
+      <w:r>
+        <w:rPr>
+          <w:rFonts w:ascii="Segoe UI Light" w:hAnsi="Segoe UI Light" w:cs="Segoe UI Light"/>
+          <w:sz w:val="24"/>
+          <w:szCs w:val="24"/>
+          <w:lang w:val="pt-BR"/>
+        </w:rPr>
+        <w:t>- Ambientes de desenvolvimento:</w:t>
+      </w:r>
+    </w:p>
+    <w:p>
+      <w:pPr>
+        <w:spacing w:after="0"/>
+        <w:jc w:val="center"/>
+        <w:rPr>
+          <w:rFonts w:ascii="Segoe UI Light" w:hAnsi="Segoe UI Light" w:cs="Segoe UI Light"/>
+          <w:sz w:val="24"/>
+          <w:szCs w:val="24"/>
+          <w:lang w:val="pt-BR"/>
+        </w:rPr>
+      </w:pPr>
+      <w:r>
+        <w:rPr>
+          <w:noProof/>
+        </w:rPr>
+        <w:drawing>
+          <wp:inline distT="0" distB="0" distL="0" distR="0" wp14:anchorId="554AB679" wp14:editId="03791C3E">
+            <wp:extent cx="1384814" cy="354387"/>
+            <wp:effectExtent l="0" t="0" r="6350" b="7620"/>
+            <wp:docPr id="4" name="Imagem 4"/>
+            <wp:cNvGraphicFramePr>
+              <a:graphicFrameLocks xmlns:a="http://schemas.openxmlformats.org/drawingml/2006/main" noChangeAspect="1"/>
+            </wp:cNvGraphicFramePr>
+            <a:graphic xmlns:a="http://schemas.openxmlformats.org/drawingml/2006/main">
+              <a:graphicData uri="http://schemas.openxmlformats.org/drawingml/2006/picture">
+                <pic:pic xmlns:pic="http://schemas.openxmlformats.org/drawingml/2006/picture">
+                  <pic:nvPicPr>
+                    <pic:cNvPr id="1" name=""/>
+                    <pic:cNvPicPr/>
+                  </pic:nvPicPr>
+                  <pic:blipFill>
+                    <a:blip r:embed="rId8"/>
+                    <a:stretch>
+                      <a:fillRect/>
+                    </a:stretch>
+                  </pic:blipFill>
+                  <pic:spPr>
+                    <a:xfrm>
+                      <a:off x="0" y="0"/>
+                      <a:ext cx="1404992" cy="359551"/>
+                    </a:xfrm>
+                    <a:prstGeom prst="rect">
+                      <a:avLst/>
+                    </a:prstGeom>
+                  </pic:spPr>
+                </pic:pic>
+              </a:graphicData>
+            </a:graphic>
+          </wp:inline>
+        </w:drawing>
+      </w:r>
+    </w:p>
+    <w:p>
+      <w:pPr>
+        <w:spacing w:after="0"/>
+        <w:jc w:val="both"/>
+        <w:rPr>
+          <w:rFonts w:ascii="Segoe UI Light" w:hAnsi="Segoe UI Light" w:cs="Segoe UI Light"/>
+          <w:sz w:val="24"/>
+          <w:szCs w:val="24"/>
+          <w:lang w:val="pt-BR"/>
+        </w:rPr>
+      </w:pPr>
+    </w:p>
+    <w:p>
+      <w:pPr>
+        <w:spacing w:after="0"/>
+        <w:jc w:val="both"/>
+        <w:rPr>
+          <w:rFonts w:ascii="Segoe UI Light" w:hAnsi="Segoe UI Light" w:cs="Segoe UI Light"/>
+          <w:sz w:val="24"/>
+          <w:szCs w:val="24"/>
+          <w:lang w:val="pt-BR"/>
+        </w:rPr>
+      </w:pPr>
+      <w:r>
+        <w:rPr>
+          <w:rFonts w:ascii="Segoe UI Light" w:hAnsi="Segoe UI Light" w:cs="Segoe UI Light"/>
+          <w:sz w:val="24"/>
+          <w:szCs w:val="24"/>
+          <w:lang w:val="pt-BR"/>
+        </w:rPr>
+        <w:t xml:space="preserve"> - NUGET: gerenciador de pacotes</w:t>
+      </w:r>
+    </w:p>
+    <w:p>
+      <w:pPr>
+        <w:spacing w:after="0"/>
+        <w:jc w:val="both"/>
+        <w:rPr>
+          <w:rFonts w:ascii="Segoe UI Light" w:hAnsi="Segoe UI Light" w:cs="Segoe UI Light"/>
+          <w:sz w:val="24"/>
+          <w:szCs w:val="24"/>
+          <w:lang w:val="pt-BR"/>
+        </w:rPr>
+      </w:pPr>
+    </w:p>
+    <w:p>
+      <w:pPr>
+        <w:spacing w:after="0"/>
+        <w:jc w:val="both"/>
+        <w:rPr>
+          <w:rFonts w:ascii="Segoe UI Light" w:hAnsi="Segoe UI Light" w:cs="Segoe UI Light"/>
+          <w:sz w:val="24"/>
+          <w:szCs w:val="24"/>
+          <w:lang w:val="pt-BR"/>
+        </w:rPr>
+      </w:pPr>
+      <w:r>
+        <w:rPr>
+          <w:rFonts w:ascii="Segoe UI Light" w:hAnsi="Segoe UI Light" w:cs="Segoe UI Light"/>
+          <w:sz w:val="24"/>
+          <w:szCs w:val="24"/>
+          <w:lang w:val="pt-BR"/>
+        </w:rPr>
+        <w:t>- Acesso de dados:</w:t>
+      </w:r>
+    </w:p>
+    <w:p>
+      <w:pPr>
+        <w:pStyle w:val="PargrafodaLista"/>
+        <w:numPr>
+          <w:ilvl w:val="0"/>
+          <w:numId w:val="1"/>
+        </w:numPr>
+        <w:spacing w:after="0"/>
+        <w:jc w:val="both"/>
+        <w:rPr>
+          <w:rFonts w:ascii="Segoe UI Light" w:hAnsi="Segoe UI Light" w:cs="Segoe UI Light"/>
+          <w:sz w:val="24"/>
+          <w:szCs w:val="24"/>
+          <w:lang w:val="pt-BR"/>
+        </w:rPr>
+      </w:pPr>
+      <w:r>
+        <w:rPr>
+          <w:rFonts w:ascii="Segoe UI Light" w:hAnsi="Segoe UI Light" w:cs="Segoe UI Light"/>
+          <w:sz w:val="24"/>
+          <w:szCs w:val="24"/>
+          <w:lang w:val="pt-BR"/>
+        </w:rPr>
+        <w:t xml:space="preserve">ORM -&gt; </w:t>
+      </w:r>
+      <w:proofErr w:type="spellStart"/>
+      <w:r>
+        <w:rPr>
+          <w:rFonts w:ascii="Segoe UI Light" w:hAnsi="Segoe UI Light" w:cs="Segoe UI Light"/>
+          <w:sz w:val="24"/>
+          <w:szCs w:val="24"/>
+          <w:lang w:val="pt-BR"/>
+        </w:rPr>
+        <w:t>Entity</w:t>
+      </w:r>
+      <w:proofErr w:type="spellEnd"/>
+      <w:r>
+        <w:rPr>
+          <w:rFonts w:ascii="Segoe UI Light" w:hAnsi="Segoe UI Light" w:cs="Segoe UI Light"/>
+          <w:sz w:val="24"/>
+          <w:szCs w:val="24"/>
+          <w:lang w:val="pt-BR"/>
+        </w:rPr>
+        <w:t xml:space="preserve"> Framework Core</w:t>
+      </w:r>
+    </w:p>
+    <w:p>
+      <w:pPr>
+        <w:pStyle w:val="PargrafodaLista"/>
+        <w:numPr>
+          <w:ilvl w:val="1"/>
+          <w:numId w:val="1"/>
+        </w:numPr>
+        <w:spacing w:after="0"/>
+        <w:jc w:val="both"/>
+        <w:rPr>
+          <w:rFonts w:ascii="Segoe UI Light" w:hAnsi="Segoe UI Light" w:cs="Segoe UI Light"/>
+          <w:sz w:val="24"/>
+          <w:szCs w:val="24"/>
+          <w:lang w:val="pt-BR"/>
+        </w:rPr>
+      </w:pPr>
+      <w:r>
+        <w:rPr>
+          <w:rFonts w:ascii="Segoe UI Light" w:hAnsi="Segoe UI Light" w:cs="Segoe UI Light"/>
+          <w:sz w:val="24"/>
+          <w:szCs w:val="24"/>
+          <w:lang w:val="pt-BR"/>
+        </w:rPr>
+        <w:t>Pega o código e transforma em tabela</w:t>
+      </w:r>
+    </w:p>
+    <w:p>
+      <w:pPr>
+        <w:pStyle w:val="PargrafodaLista"/>
+        <w:numPr>
+          <w:ilvl w:val="0"/>
+          <w:numId w:val="1"/>
+        </w:numPr>
+        <w:spacing w:after="0"/>
+        <w:jc w:val="both"/>
+        <w:rPr>
+          <w:rFonts w:ascii="Segoe UI Light" w:hAnsi="Segoe UI Light" w:cs="Segoe UI Light"/>
+          <w:sz w:val="24"/>
+          <w:szCs w:val="24"/>
+          <w:lang w:val="pt-BR"/>
+        </w:rPr>
+      </w:pPr>
+      <w:r>
+        <w:rPr>
+          <w:rFonts w:ascii="Segoe UI Light" w:hAnsi="Segoe UI Light" w:cs="Segoe UI Light"/>
+          <w:sz w:val="24"/>
+          <w:szCs w:val="24"/>
+          <w:lang w:val="pt-BR"/>
+        </w:rPr>
+        <w:t>LINQ -&gt; Consulta integrada à linguagem</w:t>
+      </w:r>
+    </w:p>
+    <w:p>
+      <w:pPr>
+        <w:spacing w:after="0"/>
+        <w:jc w:val="both"/>
+        <w:rPr>
+          <w:rFonts w:ascii="Segoe UI Light" w:hAnsi="Segoe UI Light" w:cs="Segoe UI Light"/>
+          <w:sz w:val="24"/>
+          <w:szCs w:val="24"/>
+          <w:lang w:val="pt-BR"/>
+        </w:rPr>
+      </w:pPr>
+    </w:p>
+    <w:p>
+      <w:pPr>
+        <w:spacing w:after="0"/>
+        <w:jc w:val="both"/>
+        <w:rPr>
+          <w:rFonts w:ascii="Segoe UI Light" w:hAnsi="Segoe UI Light" w:cs="Segoe UI Light"/>
+          <w:sz w:val="24"/>
+          <w:szCs w:val="24"/>
+          <w:lang w:val="pt-BR"/>
+        </w:rPr>
+      </w:pPr>
+      <w:r>
+        <w:rPr>
+          <w:rFonts w:ascii="Segoe UI Light" w:hAnsi="Segoe UI Light" w:cs="Segoe UI Light"/>
+          <w:sz w:val="24"/>
+          <w:szCs w:val="24"/>
+          <w:lang w:val="pt-BR"/>
+        </w:rPr>
+        <w:t>- Ambientes CI/CD</w:t>
+      </w:r>
+    </w:p>
+    <w:p>
+      <w:pPr>
+        <w:pStyle w:val="PargrafodaLista"/>
+        <w:numPr>
+          <w:ilvl w:val="0"/>
+          <w:numId w:val="2"/>
+        </w:numPr>
+        <w:spacing w:after="0"/>
+        <w:jc w:val="both"/>
+        <w:rPr>
+          <w:rFonts w:ascii="Segoe UI Light" w:hAnsi="Segoe UI Light" w:cs="Segoe UI Light"/>
+          <w:sz w:val="24"/>
+          <w:szCs w:val="24"/>
+          <w:lang w:val="pt-BR"/>
+        </w:rPr>
+      </w:pPr>
+      <w:r>
+        <w:rPr>
+          <w:rFonts w:ascii="Segoe UI Light" w:hAnsi="Segoe UI Light" w:cs="Segoe UI Light"/>
+          <w:sz w:val="24"/>
+          <w:szCs w:val="24"/>
+          <w:lang w:val="pt-BR"/>
+        </w:rPr>
+        <w:t xml:space="preserve">GitHub </w:t>
+      </w:r>
+      <w:proofErr w:type="spellStart"/>
+      <w:r>
+        <w:rPr>
+          <w:rFonts w:ascii="Segoe UI Light" w:hAnsi="Segoe UI Light" w:cs="Segoe UI Light"/>
+          <w:sz w:val="24"/>
+          <w:szCs w:val="24"/>
+          <w:lang w:val="pt-BR"/>
+        </w:rPr>
+        <w:t>Actions</w:t>
+      </w:r>
+      <w:proofErr w:type="spellEnd"/>
+    </w:p>
+    <w:p>
+      <w:pPr>
+        <w:pStyle w:val="PargrafodaLista"/>
+        <w:numPr>
+          <w:ilvl w:val="0"/>
+          <w:numId w:val="2"/>
+        </w:numPr>
+        <w:spacing w:after="0"/>
+        <w:jc w:val="both"/>
+        <w:rPr>
+          <w:rFonts w:ascii="Segoe UI Light" w:hAnsi="Segoe UI Light" w:cs="Segoe UI Light"/>
+          <w:sz w:val="24"/>
+          <w:szCs w:val="24"/>
+          <w:lang w:val="pt-BR"/>
+        </w:rPr>
+      </w:pPr>
+      <w:r>
+        <w:rPr>
+          <w:rFonts w:ascii="Segoe UI Light" w:hAnsi="Segoe UI Light" w:cs="Segoe UI Light"/>
+          <w:sz w:val="24"/>
+          <w:szCs w:val="24"/>
+          <w:lang w:val="pt-BR"/>
+        </w:rPr>
+        <w:lastRenderedPageBreak/>
+        <w:t xml:space="preserve">Azure </w:t>
+      </w:r>
+      <w:proofErr w:type="spellStart"/>
+      <w:r>
+        <w:rPr>
+          <w:rFonts w:ascii="Segoe UI Light" w:hAnsi="Segoe UI Light" w:cs="Segoe UI Light"/>
+          <w:sz w:val="24"/>
+          <w:szCs w:val="24"/>
+          <w:lang w:val="pt-BR"/>
+        </w:rPr>
+        <w:t>Devops</w:t>
+      </w:r>
+      <w:proofErr w:type="spellEnd"/>
+    </w:p>
+    <w:p>
+      <w:pPr>
+        <w:pStyle w:val="PargrafodaLista"/>
+        <w:numPr>
+          <w:ilvl w:val="0"/>
+          <w:numId w:val="2"/>
+        </w:numPr>
+        <w:spacing w:after="0"/>
+        <w:jc w:val="both"/>
+        <w:rPr>
+          <w:rFonts w:ascii="Segoe UI Light" w:hAnsi="Segoe UI Light" w:cs="Segoe UI Light"/>
+          <w:sz w:val="24"/>
+          <w:szCs w:val="24"/>
+          <w:lang w:val="pt-BR"/>
+        </w:rPr>
+      </w:pPr>
+      <w:proofErr w:type="spellStart"/>
+      <w:r>
+        <w:rPr>
+          <w:rFonts w:ascii="Segoe UI Light" w:hAnsi="Segoe UI Light" w:cs="Segoe UI Light"/>
+          <w:sz w:val="24"/>
+          <w:szCs w:val="24"/>
+          <w:lang w:val="pt-BR"/>
+        </w:rPr>
+        <w:t>Cake</w:t>
+      </w:r>
+      <w:proofErr w:type="spellEnd"/>
+      <w:r>
+        <w:rPr>
+          <w:rFonts w:ascii="Segoe UI Light" w:hAnsi="Segoe UI Light" w:cs="Segoe UI Light"/>
+          <w:sz w:val="24"/>
+          <w:szCs w:val="24"/>
+          <w:lang w:val="pt-BR"/>
+        </w:rPr>
+        <w:t>/Fake</w:t>
+      </w:r>
+    </w:p>
+    <w:p>
+      <w:pPr>
+        <w:spacing w:after="0"/>
+        <w:jc w:val="both"/>
+        <w:rPr>
+          <w:rFonts w:ascii="Segoe UI Light" w:hAnsi="Segoe UI Light" w:cs="Segoe UI Light"/>
+          <w:sz w:val="24"/>
+          <w:szCs w:val="24"/>
+          <w:lang w:val="pt-BR"/>
+        </w:rPr>
+      </w:pPr>
+    </w:p>
+    <w:p>
+      <w:pPr>
+        <w:spacing w:after="0"/>
+        <w:jc w:val="both"/>
+        <w:rPr>
+          <w:rFonts w:ascii="Segoe UI Light" w:hAnsi="Segoe UI Light" w:cs="Segoe UI Light"/>
+          <w:sz w:val="24"/>
+          <w:szCs w:val="24"/>
+          <w:lang w:val="pt-BR"/>
+        </w:rPr>
+      </w:pPr>
+      <w:r>
+        <w:rPr>
+          <w:noProof/>
+        </w:rPr>
+        <w:drawing>
+          <wp:inline distT="0" distB="0" distL="0" distR="0" wp14:anchorId="37AAE3C7" wp14:editId="2DD209DD">
+            <wp:extent cx="2471420" cy="1341755"/>
+            <wp:effectExtent l="0" t="0" r="5080" b="0"/>
+            <wp:docPr id="5" name="Imagem 5"/>
+            <wp:cNvGraphicFramePr>
+              <a:graphicFrameLocks xmlns:a="http://schemas.openxmlformats.org/drawingml/2006/main" noChangeAspect="1"/>
+            </wp:cNvGraphicFramePr>
+            <a:graphic xmlns:a="http://schemas.openxmlformats.org/drawingml/2006/main">
+              <a:graphicData uri="http://schemas.openxmlformats.org/drawingml/2006/picture">
+                <pic:pic xmlns:pic="http://schemas.openxmlformats.org/drawingml/2006/picture">
+                  <pic:nvPicPr>
+                    <pic:cNvPr id="1" name=""/>
+                    <pic:cNvPicPr/>
+                  </pic:nvPicPr>
+                  <pic:blipFill>
+                    <a:blip r:embed="rId9"/>
+                    <a:stretch>
+                      <a:fillRect/>
+                    </a:stretch>
+                  </pic:blipFill>
+                  <pic:spPr>
+                    <a:xfrm>
+                      <a:off x="0" y="0"/>
+                      <a:ext cx="2471420" cy="1341755"/>
+                    </a:xfrm>
+                    <a:prstGeom prst="rect">
+                      <a:avLst/>
+                    </a:prstGeom>
+                  </pic:spPr>
+                </pic:pic>
+              </a:graphicData>
+            </a:graphic>
+          </wp:inline>
+        </w:drawing>
+      </w:r>
+    </w:p>
+    <w:p>
+      <w:pPr>
+        <w:spacing w:after="0"/>
+        <w:jc w:val="both"/>
+        <w:rPr>
+          <w:rFonts w:ascii="Segoe UI Light" w:hAnsi="Segoe UI Light" w:cs="Segoe UI Light"/>
+          <w:sz w:val="24"/>
+          <w:szCs w:val="24"/>
+          <w:lang w:val="pt-BR"/>
+        </w:rPr>
+      </w:pPr>
+    </w:p>
+    <w:p>
+      <w:pPr>
+        <w:spacing w:after="0"/>
+        <w:jc w:val="both"/>
+        <w:rPr>
+          <w:rFonts w:ascii="Segoe UI Light" w:hAnsi="Segoe UI Light" w:cs="Segoe UI Light"/>
+          <w:sz w:val="24"/>
+          <w:szCs w:val="24"/>
+          <w:lang w:val="pt-BR"/>
+        </w:rPr>
+      </w:pPr>
+      <w:r>
+        <w:rPr>
+          <w:noProof/>
+        </w:rPr>
+        <w:drawing>
+          <wp:inline distT="0" distB="0" distL="0" distR="0" wp14:anchorId="19D668D4" wp14:editId="39A4A602">
+            <wp:extent cx="2471420" cy="1097280"/>
+            <wp:effectExtent l="0" t="0" r="5080" b="7620"/>
+            <wp:docPr id="6" name="Imagem 6"/>
+            <wp:cNvGraphicFramePr>
+              <a:graphicFrameLocks xmlns:a="http://schemas.openxmlformats.org/drawingml/2006/main" noChangeAspect="1"/>
+            </wp:cNvGraphicFramePr>
+            <a:graphic xmlns:a="http://schemas.openxmlformats.org/drawingml/2006/main">
+              <a:graphicData uri="http://schemas.openxmlformats.org/drawingml/2006/picture">
+                <pic:pic xmlns:pic="http://schemas.openxmlformats.org/drawingml/2006/picture">
+                  <pic:nvPicPr>
+                    <pic:cNvPr id="1" name=""/>
+                    <pic:cNvPicPr/>
+                  </pic:nvPicPr>
+                  <pic:blipFill>
+                    <a:blip r:embed="rId10"/>
+                    <a:stretch>
+                      <a:fillRect/>
+                    </a:stretch>
+                  </pic:blipFill>
+                  <pic:spPr>
+                    <a:xfrm>
+                      <a:off x="0" y="0"/>
+                      <a:ext cx="2471420" cy="1097280"/>
+                    </a:xfrm>
+                    <a:prstGeom prst="rect">
+                      <a:avLst/>
+                    </a:prstGeom>
+                  </pic:spPr>
+                </pic:pic>
+              </a:graphicData>
+            </a:graphic>
+          </wp:inline>
+        </w:drawing>
+      </w:r>
+    </w:p>
+    <w:p>
+      <w:pPr>
+        <w:spacing w:after="0"/>
+        <w:jc w:val="both"/>
+        <w:rPr>
+          <w:rFonts w:ascii="Segoe UI Light" w:hAnsi="Segoe UI Light" w:cs="Segoe UI Light"/>
+          <w:sz w:val="24"/>
+          <w:szCs w:val="24"/>
+          <w:lang w:val="pt-BR"/>
+        </w:rPr>
+      </w:pPr>
+    </w:p>
+    <w:p>
+      <w:pPr>
+        <w:spacing w:after="0"/>
+        <w:jc w:val="both"/>
+        <w:rPr>
+          <w:rFonts w:ascii="Segoe UI Light" w:hAnsi="Segoe UI Light" w:cs="Segoe UI Light"/>
+          <w:b/>
+          <w:bCs/>
+          <w:sz w:val="24"/>
+          <w:szCs w:val="24"/>
+          <w:u w:val="single"/>
+          <w:lang w:val="pt-BR"/>
+        </w:rPr>
+      </w:pPr>
+      <w:r>
+        <w:rPr>
+          <w:rFonts w:ascii="Segoe UI Light" w:hAnsi="Segoe UI Light" w:cs="Segoe UI Light"/>
+          <w:b/>
+          <w:bCs/>
+          <w:sz w:val="24"/>
+          <w:szCs w:val="24"/>
+          <w:u w:val="single"/>
+          <w:lang w:val="pt-BR"/>
+        </w:rPr>
+        <w:t>Linha do Tempo do .NET</w:t>
+      </w:r>
+    </w:p>
+    <w:p>
+      <w:pPr>
+        <w:spacing w:after="0"/>
+        <w:jc w:val="both"/>
+        <w:rPr>
+          <w:rFonts w:ascii="Segoe UI Light" w:hAnsi="Segoe UI Light" w:cs="Segoe UI Light"/>
+          <w:sz w:val="24"/>
+          <w:szCs w:val="24"/>
+          <w:lang w:val="pt-BR"/>
+        </w:rPr>
+      </w:pPr>
+    </w:p>
+    <w:p>
+      <w:pPr>
+        <w:spacing w:after="0"/>
+        <w:jc w:val="both"/>
+        <w:rPr>
+          <w:rFonts w:ascii="Segoe UI Light" w:hAnsi="Segoe UI Light" w:cs="Segoe UI Light"/>
+          <w:sz w:val="24"/>
+          <w:szCs w:val="24"/>
+          <w:lang w:val="pt-BR"/>
+        </w:rPr>
+      </w:pPr>
+      <w:r>
+        <w:rPr>
+          <w:noProof/>
+        </w:rPr>
+        <w:drawing>
+          <wp:inline distT="0" distB="0" distL="0" distR="0" wp14:anchorId="558FE27D" wp14:editId="1142A089">
+            <wp:extent cx="2471420" cy="810260"/>
+            <wp:effectExtent l="0" t="0" r="5080" b="8890"/>
+            <wp:docPr id="7" name="Imagem 7"/>
+            <wp:cNvGraphicFramePr>
+              <a:graphicFrameLocks xmlns:a="http://schemas.openxmlformats.org/drawingml/2006/main" noChangeAspect="1"/>
+            </wp:cNvGraphicFramePr>
+            <a:graphic xmlns:a="http://schemas.openxmlformats.org/drawingml/2006/main">
+              <a:graphicData uri="http://schemas.openxmlformats.org/drawingml/2006/picture">
+                <pic:pic xmlns:pic="http://schemas.openxmlformats.org/drawingml/2006/picture">
+                  <pic:nvPicPr>
+                    <pic:cNvPr id="1" name=""/>
+                    <pic:cNvPicPr/>
+                  </pic:nvPicPr>
+                  <pic:blipFill>
+                    <a:blip r:embed="rId11"/>
+                    <a:stretch>
+                      <a:fillRect/>
+                    </a:stretch>
+                  </pic:blipFill>
+                  <pic:spPr>
+                    <a:xfrm>
+                      <a:off x="0" y="0"/>
+                      <a:ext cx="2471420" cy="810260"/>
+                    </a:xfrm>
+                    <a:prstGeom prst="rect">
+                      <a:avLst/>
+                    </a:prstGeom>
+                  </pic:spPr>
+                </pic:pic>
+              </a:graphicData>
+            </a:graphic>
+          </wp:inline>
+        </w:drawing>
+      </w:r>
+    </w:p>
+    <w:p>
+      <w:pPr>
+        <w:spacing w:after="0"/>
+        <w:jc w:val="both"/>
+        <w:rPr>
+          <w:rFonts w:ascii="Segoe UI Light" w:hAnsi="Segoe UI Light" w:cs="Segoe UI Light"/>
+          <w:sz w:val="24"/>
+          <w:szCs w:val="24"/>
+          <w:lang w:val="pt-BR"/>
+        </w:rPr>
+      </w:pPr>
+    </w:p>
+    <w:p>
+      <w:pPr>
+        <w:spacing w:after="0"/>
+        <w:jc w:val="both"/>
+        <w:rPr>
+          <w:rFonts w:ascii="Segoe UI Light" w:hAnsi="Segoe UI Light" w:cs="Segoe UI Light"/>
+          <w:sz w:val="24"/>
+          <w:szCs w:val="24"/>
+          <w:lang w:val="pt-BR"/>
+        </w:rPr>
+      </w:pPr>
+      <w:r>
+        <w:rPr>
+          <w:rFonts w:ascii="Segoe UI Light" w:hAnsi="Segoe UI Light" w:cs="Segoe UI Light"/>
+          <w:sz w:val="24"/>
+          <w:szCs w:val="24"/>
+          <w:lang w:val="pt-BR"/>
+        </w:rPr>
+        <w:t xml:space="preserve">- </w:t>
+      </w:r>
+    </w:p>
+    <w:p>
+      <w:pPr>
+        <w:rPr>
+          <w:lang w:val="pt-BR"/>
+        </w:rPr>
+      </w:pPr>
+    </w:p>
     <w:sectPr>
       <w:type w:val="continuous"/>
       <w:pgSz w:w="11906" w:h="16838"/>
@@ -299,6 +1309,243 @@
     </w:sectPr>
   </w:body>
 </w:document>
+</file>
+
+<file path=word/numbering.xml><?xml version="1.0" encoding="utf-8"?>
+<w:numbering xmlns:wpc="http://schemas.microsoft.com/office/word/2010/wordprocessingCanvas" xmlns:cx="http://schemas.microsoft.com/office/drawing/2014/chartex" xmlns:cx1="http://schemas.microsoft.com/office/drawing/2015/9/8/chartex" xmlns:cx2="http://schemas.microsoft.com/office/drawing/2015/10/21/chartex" xmlns:cx3="http://schemas.microsoft.com/office/drawing/2016/5/9/chartex" xmlns:cx4="http://schemas.microsoft.com/office/drawing/2016/5/10/chartex" xmlns:cx5="http://schemas.microsoft.com/office/drawing/2016/5/11/chartex" xmlns:cx6="http://schemas.microsoft.com/office/drawing/2016/5/12/chartex" xmlns:cx7="http://schemas.microsoft.com/office/drawing/2016/5/13/chartex" xmlns:cx8="http://schemas.microsoft.com/office/drawing/2016/5/14/chartex" xmlns:mc="http://schemas.openxmlformats.org/markup-compatibility/2006" xmlns:aink="http://schemas.microsoft.com/office/drawing/2016/ink" xmlns:am3d="http://schemas.microsoft.com/office/drawing/2017/model3d" xmlns:o="urn:schemas-microsoft-com:office:office" xmlns:r="http://schemas.openxmlformats.org/officeDocument/2006/relationships" xmlns:m="http://schemas.openxmlformats.org/officeDocument/2006/math" xmlns:v="urn:schemas-microsoft-com:vml" xmlns:wp14="http://schemas.microsoft.com/office/word/2010/wordprocessingDrawing" xmlns:wp="http://schemas.openxmlformats.org/drawingml/2006/wordprocessingDrawing" xmlns:w10="urn:schemas-microsoft-com:office:word" xmlns:w="http://schemas.openxmlformats.org/wordprocessingml/2006/main" xmlns:w14="http://schemas.microsoft.com/office/word/2010/wordml" xmlns:w15="http://schemas.microsoft.com/office/word/2012/wordml" xmlns:w16cex="http://schemas.microsoft.com/office/word/2018/wordml/cex" xmlns:w16cid="http://schemas.microsoft.com/office/word/2016/wordml/cid" xmlns:w16="http://schemas.microsoft.com/office/word/2018/wordml" xmlns:w16sdtdh="http://schemas.microsoft.com/office/word/2020/wordml/sdtdatahash" xmlns:w16se="http://schemas.microsoft.com/office/word/2015/wordml/symex" xmlns:wpg="http://schemas.microsoft.com/office/word/2010/wordprocessingGroup" xmlns:wpi="http://schemas.microsoft.com/office/word/2010/wordprocessingInk" xmlns:wne="http://schemas.microsoft.com/office/word/2006/wordml" xmlns:wps="http://schemas.microsoft.com/office/word/2010/wordprocessingShape" mc:Ignorable="w14 w15 w16se w16cid w16 w16cex w16sdtdh wp14">
+  <w:abstractNum w:abstractNumId="0" w15:restartNumberingAfterBreak="0">
+    <w:nsid w:val="4CA75A9B"/>
+    <w:multiLevelType w:val="hybridMultilevel"/>
+    <w:tmpl w:val="6C1C0634"/>
+    <w:lvl w:ilvl="0" w:tplc="04090001">
+      <w:start w:val="1"/>
+      <w:numFmt w:val="bullet"/>
+      <w:lvlText w:val=""/>
+      <w:lvlJc w:val="left"/>
+      <w:pPr>
+        <w:ind w:left="720" w:hanging="360"/>
+      </w:pPr>
+      <w:rPr>
+        <w:rFonts w:ascii="Symbol" w:hAnsi="Symbol" w:hint="default"/>
+      </w:rPr>
+    </w:lvl>
+    <w:lvl w:ilvl="1" w:tplc="04090003">
+      <w:start w:val="1"/>
+      <w:numFmt w:val="bullet"/>
+      <w:lvlText w:val="o"/>
+      <w:lvlJc w:val="left"/>
+      <w:pPr>
+        <w:ind w:left="1440" w:hanging="360"/>
+      </w:pPr>
+      <w:rPr>
+        <w:rFonts w:ascii="Courier New" w:hAnsi="Courier New" w:cs="Courier New" w:hint="default"/>
+      </w:rPr>
+    </w:lvl>
+    <w:lvl w:ilvl="2" w:tplc="04090005" w:tentative="1">
+      <w:start w:val="1"/>
+      <w:numFmt w:val="bullet"/>
+      <w:lvlText w:val=""/>
+      <w:lvlJc w:val="left"/>
+      <w:pPr>
+        <w:ind w:left="2160" w:hanging="360"/>
+      </w:pPr>
+      <w:rPr>
+        <w:rFonts w:ascii="Wingdings" w:hAnsi="Wingdings" w:hint="default"/>
+      </w:rPr>
+    </w:lvl>
+    <w:lvl w:ilvl="3" w:tplc="04090001" w:tentative="1">
+      <w:start w:val="1"/>
+      <w:numFmt w:val="bullet"/>
+      <w:lvlText w:val=""/>
+      <w:lvlJc w:val="left"/>
+      <w:pPr>
+        <w:ind w:left="2880" w:hanging="360"/>
+      </w:pPr>
+      <w:rPr>
+        <w:rFonts w:ascii="Symbol" w:hAnsi="Symbol" w:hint="default"/>
+      </w:rPr>
+    </w:lvl>
+    <w:lvl w:ilvl="4" w:tplc="04090003" w:tentative="1">
+      <w:start w:val="1"/>
+      <w:numFmt w:val="bullet"/>
+      <w:lvlText w:val="o"/>
+      <w:lvlJc w:val="left"/>
+      <w:pPr>
+        <w:ind w:left="3600" w:hanging="360"/>
+      </w:pPr>
+      <w:rPr>
+        <w:rFonts w:ascii="Courier New" w:hAnsi="Courier New" w:cs="Courier New" w:hint="default"/>
+      </w:rPr>
+    </w:lvl>
+    <w:lvl w:ilvl="5" w:tplc="04090005" w:tentative="1">
+      <w:start w:val="1"/>
+      <w:numFmt w:val="bullet"/>
+      <w:lvlText w:val=""/>
+      <w:lvlJc w:val="left"/>
+      <w:pPr>
+        <w:ind w:left="4320" w:hanging="360"/>
+      </w:pPr>
+      <w:rPr>
+        <w:rFonts w:ascii="Wingdings" w:hAnsi="Wingdings" w:hint="default"/>
+      </w:rPr>
+    </w:lvl>
+    <w:lvl w:ilvl="6" w:tplc="04090001" w:tentative="1">
+      <w:start w:val="1"/>
+      <w:numFmt w:val="bullet"/>
+      <w:lvlText w:val=""/>
+      <w:lvlJc w:val="left"/>
+      <w:pPr>
+        <w:ind w:left="5040" w:hanging="360"/>
+      </w:pPr>
+      <w:rPr>
+        <w:rFonts w:ascii="Symbol" w:hAnsi="Symbol" w:hint="default"/>
+      </w:rPr>
+    </w:lvl>
+    <w:lvl w:ilvl="7" w:tplc="04090003" w:tentative="1">
+      <w:start w:val="1"/>
+      <w:numFmt w:val="bullet"/>
+      <w:lvlText w:val="o"/>
+      <w:lvlJc w:val="left"/>
+      <w:pPr>
+        <w:ind w:left="5760" w:hanging="360"/>
+      </w:pPr>
+      <w:rPr>
+        <w:rFonts w:ascii="Courier New" w:hAnsi="Courier New" w:cs="Courier New" w:hint="default"/>
+      </w:rPr>
+    </w:lvl>
+    <w:lvl w:ilvl="8" w:tplc="04090005" w:tentative="1">
+      <w:start w:val="1"/>
+      <w:numFmt w:val="bullet"/>
+      <w:lvlText w:val=""/>
+      <w:lvlJc w:val="left"/>
+      <w:pPr>
+        <w:ind w:left="6480" w:hanging="360"/>
+      </w:pPr>
+      <w:rPr>
+        <w:rFonts w:ascii="Wingdings" w:hAnsi="Wingdings" w:hint="default"/>
+      </w:rPr>
+    </w:lvl>
+  </w:abstractNum>
+  <w:abstractNum w:abstractNumId="1" w15:restartNumberingAfterBreak="0">
+    <w:nsid w:val="62872B83"/>
+    <w:multiLevelType w:val="hybridMultilevel"/>
+    <w:tmpl w:val="EDEE4190"/>
+    <w:lvl w:ilvl="0" w:tplc="04090001">
+      <w:start w:val="1"/>
+      <w:numFmt w:val="bullet"/>
+      <w:lvlText w:val=""/>
+      <w:lvlJc w:val="left"/>
+      <w:pPr>
+        <w:ind w:left="720" w:hanging="360"/>
+      </w:pPr>
+      <w:rPr>
+        <w:rFonts w:ascii="Symbol" w:hAnsi="Symbol" w:hint="default"/>
+      </w:rPr>
+    </w:lvl>
+    <w:lvl w:ilvl="1" w:tplc="04090003" w:tentative="1">
+      <w:start w:val="1"/>
+      <w:numFmt w:val="bullet"/>
+      <w:lvlText w:val="o"/>
+      <w:lvlJc w:val="left"/>
+      <w:pPr>
+        <w:ind w:left="1440" w:hanging="360"/>
+      </w:pPr>
+      <w:rPr>
+        <w:rFonts w:ascii="Courier New" w:hAnsi="Courier New" w:cs="Courier New" w:hint="default"/>
+      </w:rPr>
+    </w:lvl>
+    <w:lvl w:ilvl="2" w:tplc="04090005" w:tentative="1">
+      <w:start w:val="1"/>
+      <w:numFmt w:val="bullet"/>
+      <w:lvlText w:val=""/>
+      <w:lvlJc w:val="left"/>
+      <w:pPr>
+        <w:ind w:left="2160" w:hanging="360"/>
+      </w:pPr>
+      <w:rPr>
+        <w:rFonts w:ascii="Wingdings" w:hAnsi="Wingdings" w:hint="default"/>
+      </w:rPr>
+    </w:lvl>
+    <w:lvl w:ilvl="3" w:tplc="04090001" w:tentative="1">
+      <w:start w:val="1"/>
+      <w:numFmt w:val="bullet"/>
+      <w:lvlText w:val=""/>
+      <w:lvlJc w:val="left"/>
+      <w:pPr>
+        <w:ind w:left="2880" w:hanging="360"/>
+      </w:pPr>
+      <w:rPr>
+        <w:rFonts w:ascii="Symbol" w:hAnsi="Symbol" w:hint="default"/>
+      </w:rPr>
+    </w:lvl>
+    <w:lvl w:ilvl="4" w:tplc="04090003" w:tentative="1">
+      <w:start w:val="1"/>
+      <w:numFmt w:val="bullet"/>
+      <w:lvlText w:val="o"/>
+      <w:lvlJc w:val="left"/>
+      <w:pPr>
+        <w:ind w:left="3600" w:hanging="360"/>
+      </w:pPr>
+      <w:rPr>
+        <w:rFonts w:ascii="Courier New" w:hAnsi="Courier New" w:cs="Courier New" w:hint="default"/>
+      </w:rPr>
+    </w:lvl>
+    <w:lvl w:ilvl="5" w:tplc="04090005" w:tentative="1">
+      <w:start w:val="1"/>
+      <w:numFmt w:val="bullet"/>
+      <w:lvlText w:val=""/>
+      <w:lvlJc w:val="left"/>
+      <w:pPr>
+        <w:ind w:left="4320" w:hanging="360"/>
+      </w:pPr>
+      <w:rPr>
+        <w:rFonts w:ascii="Wingdings" w:hAnsi="Wingdings" w:hint="default"/>
+      </w:rPr>
+    </w:lvl>
+    <w:lvl w:ilvl="6" w:tplc="04090001" w:tentative="1">
+      <w:start w:val="1"/>
+      <w:numFmt w:val="bullet"/>
+      <w:lvlText w:val=""/>
+      <w:lvlJc w:val="left"/>
+      <w:pPr>
+        <w:ind w:left="5040" w:hanging="360"/>
+      </w:pPr>
+      <w:rPr>
+        <w:rFonts w:ascii="Symbol" w:hAnsi="Symbol" w:hint="default"/>
+      </w:rPr>
+    </w:lvl>
+    <w:lvl w:ilvl="7" w:tplc="04090003" w:tentative="1">
+      <w:start w:val="1"/>
+      <w:numFmt w:val="bullet"/>
+      <w:lvlText w:val="o"/>
+      <w:lvlJc w:val="left"/>
+      <w:pPr>
+        <w:ind w:left="5760" w:hanging="360"/>
+      </w:pPr>
+      <w:rPr>
+        <w:rFonts w:ascii="Courier New" w:hAnsi="Courier New" w:cs="Courier New" w:hint="default"/>
+      </w:rPr>
+    </w:lvl>
+    <w:lvl w:ilvl="8" w:tplc="04090005" w:tentative="1">
+      <w:start w:val="1"/>
+      <w:numFmt w:val="bullet"/>
+      <w:lvlText w:val=""/>
+      <w:lvlJc w:val="left"/>
+      <w:pPr>
+        <w:ind w:left="6480" w:hanging="360"/>
+      </w:pPr>
+      <w:rPr>
+        <w:rFonts w:ascii="Wingdings" w:hAnsi="Wingdings" w:hint="default"/>
+      </w:rPr>
+    </w:lvl>
+  </w:abstractNum>
+  <w:num w:numId="1">
+    <w:abstractNumId w:val="0"/>
+  </w:num>
+  <w:num w:numId="2">
+    <w:abstractNumId w:val="1"/>
+  </w:num>
+</w:numbering>
 </file>
 
 <file path=word/styles.xml><?xml version="1.0" encoding="utf-8"?>
@@ -727,6 +1974,17 @@
     <w:semiHidden/>
     <w:unhideWhenUsed/>
   </w:style>
+  <w:style w:type="paragraph" w:styleId="PargrafodaLista">
+    <w:name w:val="List Paragraph"/>
+    <w:basedOn w:val="Normal"/>
+    <w:uiPriority w:val="34"/>
+    <w:qFormat/>
+    <w:rsid w:val="00917E5B"/>
+    <w:pPr>
+      <w:ind w:left="720"/>
+      <w:contextualSpacing/>
+    </w:pPr>
+  </w:style>
 </w:styles>
 </file>
 

--- a/Anotações/CADERNO BOOTCAMP GFT START.docx
+++ b/Anotações/CADERNO BOOTCAMP GFT START.docx
@@ -1291,6 +1291,59 @@
           <w:lang w:val="pt-BR"/>
         </w:rPr>
         <w:t xml:space="preserve">- </w:t>
+      </w:r>
+    </w:p>
+    <w:p>
+      <w:pPr>
+        <w:spacing w:after="0"/>
+        <w:jc w:val="both"/>
+        <w:rPr>
+          <w:rFonts w:ascii="Segoe UI Light" w:hAnsi="Segoe UI Light" w:cs="Segoe UI Light"/>
+          <w:sz w:val="24"/>
+          <w:szCs w:val="24"/>
+          <w:lang w:val="pt-BR"/>
+        </w:rPr>
+      </w:pPr>
+    </w:p>
+    <w:p>
+      <w:pPr>
+        <w:spacing w:after="0"/>
+        <w:jc w:val="both"/>
+        <w:rPr>
+          <w:rFonts w:ascii="Segoe UI Light" w:hAnsi="Segoe UI Light" w:cs="Segoe UI Light"/>
+          <w:sz w:val="24"/>
+          <w:szCs w:val="24"/>
+          <w:lang w:val="pt-BR"/>
+        </w:rPr>
+      </w:pPr>
+    </w:p>
+    <w:p>
+      <w:pPr>
+        <w:shd w:val="clear" w:color="auto" w:fill="2F5496" w:themeFill="accent1" w:themeFillShade="BF"/>
+        <w:spacing w:after="0"/>
+        <w:jc w:val="center"/>
+        <w:rPr>
+          <w:rFonts w:ascii="A little sunshine" w:hAnsi="A little sunshine" w:cs="Segoe UI Light"/>
+          <w:b/>
+          <w:bCs/>
+          <w:color w:val="FFFFFF" w:themeColor="background1"/>
+          <w:sz w:val="36"/>
+          <w:szCs w:val="36"/>
+          <w:lang w:val="pt-BR"/>
+        </w:rPr>
+      </w:pPr>
+      <w:r>
+        <w:rPr>
+          <w:rFonts w:ascii="A little sunshine" w:hAnsi="A little sunshine" w:cs="Segoe UI Light"/>
+          <w:b/>
+          <w:bCs/>
+          <w:color w:val="FFFFFF" w:themeColor="background1"/>
+          <w:sz w:val="36"/>
+          <w:szCs w:val="36"/>
+          <w:u w:val="single"/>
+          <w:lang w:val="pt-BR"/>
+        </w:rPr>
+        <w:t>INTRODUÇÃO AO ECOSSITEMA .NET E DOCUMENTAÇÃO</w:t>
       </w:r>
     </w:p>
     <w:p>

--- a/Anotações/CADERNO BOOTCAMP GFT START.docx
+++ b/Anotações/CADERNO BOOTCAMP GFT START.docx
@@ -4,7 +4,7 @@
   <w:body>
     <w:p>
       <w:pPr>
-        <w:spacing w:after="0"/>
+        <w:spacing w:after="0" w:line="240" w:lineRule="auto"/>
         <w:rPr>
           <w:rFonts w:ascii="Yellow Rabbit - Personal Use" w:hAnsi="Yellow Rabbit - Personal Use"/>
           <w:sz w:val="36"/>
@@ -47,12 +47,12 @@
     </w:p>
     <w:p>
       <w:pPr>
-        <w:spacing w:after="0"/>
-      </w:pPr>
-    </w:p>
-    <w:p>
-      <w:pPr>
-        <w:spacing w:after="0"/>
+        <w:spacing w:after="0" w:line="240" w:lineRule="auto"/>
+      </w:pPr>
+    </w:p>
+    <w:p>
+      <w:pPr>
+        <w:spacing w:after="0" w:line="240" w:lineRule="auto"/>
       </w:pPr>
       <w:r>
         <w:rPr>
@@ -103,14 +103,15 @@
     </w:p>
     <w:p>
       <w:pPr>
-        <w:spacing w:after="0"/>
-      </w:pPr>
-    </w:p>
-    <w:p>
-      <w:pPr>
+        <w:spacing w:after="0" w:line="240" w:lineRule="auto"/>
+      </w:pPr>
+    </w:p>
+    <w:p>
+      <w:pPr>
+        <w:spacing w:line="240" w:lineRule="auto"/>
         <w:sectPr>
           <w:pgSz w:w="11906" w:h="16838"/>
-          <w:pgMar w:top="1417" w:right="1701" w:bottom="1417" w:left="1701" w:header="708" w:footer="708" w:gutter="0"/>
+          <w:pgMar w:top="720" w:right="720" w:bottom="720" w:left="1701" w:header="708" w:footer="708" w:gutter="0"/>
           <w:cols w:space="708"/>
           <w:docGrid w:linePitch="360"/>
         </w:sectPr>
@@ -118,56 +119,32 @@
     </w:p>
     <w:p>
       <w:pPr>
-        <w:spacing w:after="0"/>
-        <w:jc w:val="both"/>
-        <w:rPr>
-          <w:rFonts w:ascii="Segoe UI Light" w:hAnsi="Segoe UI Light" w:cs="Segoe UI Light"/>
-          <w:b/>
-          <w:bCs/>
-          <w:sz w:val="24"/>
-          <w:szCs w:val="24"/>
-          <w:lang w:val="pt-BR"/>
-        </w:rPr>
-      </w:pPr>
-      <w:r>
-        <w:rPr>
-          <w:rFonts w:ascii="Segoe UI Light" w:hAnsi="Segoe UI Light" w:cs="Segoe UI Light"/>
-          <w:b/>
-          <w:bCs/>
-          <w:sz w:val="24"/>
-          <w:szCs w:val="24"/>
-          <w:lang w:val="pt-BR"/>
-        </w:rPr>
-        <w:t xml:space="preserve">*As anotações contidas neste </w:t>
-      </w:r>
-      <w:proofErr w:type="spellStart"/>
-      <w:r>
-        <w:rPr>
-          <w:rFonts w:ascii="Segoe UI Light" w:hAnsi="Segoe UI Light" w:cs="Segoe UI Light"/>
-          <w:b/>
-          <w:bCs/>
-          <w:sz w:val="24"/>
-          <w:szCs w:val="24"/>
-          <w:lang w:val="pt-BR"/>
-        </w:rPr>
-        <w:t>doc</w:t>
-      </w:r>
-      <w:proofErr w:type="spellEnd"/>
-      <w:r>
-        <w:rPr>
-          <w:rFonts w:ascii="Segoe UI Light" w:hAnsi="Segoe UI Light" w:cs="Segoe UI Light"/>
-          <w:b/>
-          <w:bCs/>
-          <w:sz w:val="24"/>
-          <w:szCs w:val="24"/>
-          <w:lang w:val="pt-BR"/>
-        </w:rPr>
-        <w:t xml:space="preserve"> foram feitas exclusivamente para fins de estudo pessoal</w:t>
-      </w:r>
-    </w:p>
-    <w:p>
-      <w:pPr>
-        <w:spacing w:after="0"/>
+        <w:spacing w:after="0" w:line="240" w:lineRule="auto"/>
+        <w:jc w:val="both"/>
+        <w:rPr>
+          <w:rFonts w:ascii="Segoe UI Light" w:hAnsi="Segoe UI Light" w:cs="Segoe UI Light"/>
+          <w:b/>
+          <w:bCs/>
+          <w:sz w:val="24"/>
+          <w:szCs w:val="24"/>
+          <w:lang w:val="pt-BR"/>
+        </w:rPr>
+      </w:pPr>
+      <w:r>
+        <w:rPr>
+          <w:rFonts w:ascii="Segoe UI Light" w:hAnsi="Segoe UI Light" w:cs="Segoe UI Light"/>
+          <w:b/>
+          <w:bCs/>
+          <w:sz w:val="24"/>
+          <w:szCs w:val="24"/>
+          <w:lang w:val="pt-BR"/>
+        </w:rPr>
+        <w:t>*As anotações contidas neste doc foram feitas exclusivamente para fins de estudo pessoal</w:t>
+      </w:r>
+    </w:p>
+    <w:p>
+      <w:pPr>
+        <w:spacing w:after="0" w:line="240" w:lineRule="auto"/>
         <w:jc w:val="both"/>
         <w:rPr>
           <w:rFonts w:ascii="Segoe UI Light" w:hAnsi="Segoe UI Light" w:cs="Segoe UI Light"/>
@@ -180,7 +157,7 @@
     <w:p>
       <w:pPr>
         <w:shd w:val="clear" w:color="auto" w:fill="2F5496" w:themeFill="accent1" w:themeFillShade="BF"/>
-        <w:spacing w:after="0"/>
+        <w:spacing w:after="0" w:line="240" w:lineRule="auto"/>
         <w:jc w:val="center"/>
         <w:rPr>
           <w:rFonts w:ascii="A little sunshine" w:hAnsi="A little sunshine" w:cs="Segoe UI Light"/>
@@ -208,7 +185,7 @@
     </w:p>
     <w:p>
       <w:pPr>
-        <w:spacing w:after="0"/>
+        <w:spacing w:after="0" w:line="240" w:lineRule="auto"/>
         <w:jc w:val="both"/>
         <w:rPr>
           <w:rFonts w:ascii="Segoe UI Light" w:hAnsi="Segoe UI Light" w:cs="Segoe UI Light"/>
@@ -221,7 +198,7 @@
     <w:p>
       <w:pPr>
         <w:shd w:val="clear" w:color="auto" w:fill="B4C6E7" w:themeFill="accent1" w:themeFillTint="66"/>
-        <w:spacing w:after="0"/>
+        <w:spacing w:after="0" w:line="240" w:lineRule="auto"/>
         <w:jc w:val="both"/>
         <w:rPr>
           <w:rFonts w:ascii="A little sunshine" w:hAnsi="A little sunshine" w:cs="Segoe UI Light"/>
@@ -246,19 +223,19 @@
     </w:p>
     <w:p>
       <w:pPr>
-        <w:spacing w:after="0"/>
-        <w:jc w:val="both"/>
-        <w:rPr>
-          <w:rFonts w:ascii="Segoe UI Light" w:hAnsi="Segoe UI Light" w:cs="Segoe UI Light"/>
-          <w:sz w:val="24"/>
-          <w:szCs w:val="24"/>
-          <w:lang w:val="pt-BR"/>
-        </w:rPr>
-      </w:pPr>
-    </w:p>
-    <w:p>
-      <w:pPr>
-        <w:spacing w:after="0"/>
+        <w:spacing w:after="0" w:line="240" w:lineRule="auto"/>
+        <w:jc w:val="both"/>
+        <w:rPr>
+          <w:rFonts w:ascii="Segoe UI Light" w:hAnsi="Segoe UI Light" w:cs="Segoe UI Light"/>
+          <w:sz w:val="24"/>
+          <w:szCs w:val="24"/>
+          <w:lang w:val="pt-BR"/>
+        </w:rPr>
+      </w:pPr>
+    </w:p>
+    <w:p>
+      <w:pPr>
+        <w:spacing w:after="0" w:line="240" w:lineRule="auto"/>
         <w:jc w:val="both"/>
         <w:rPr>
           <w:rFonts w:ascii="Segoe UI Light" w:hAnsi="Segoe UI Light" w:cs="Segoe UI Light"/>
@@ -288,19 +265,19 @@
     </w:p>
     <w:p>
       <w:pPr>
-        <w:spacing w:after="0"/>
-        <w:jc w:val="both"/>
-        <w:rPr>
-          <w:rFonts w:ascii="Segoe UI Light" w:hAnsi="Segoe UI Light" w:cs="Segoe UI Light"/>
-          <w:sz w:val="24"/>
-          <w:szCs w:val="24"/>
-          <w:lang w:val="pt-BR"/>
-        </w:rPr>
-      </w:pPr>
-    </w:p>
-    <w:p>
-      <w:pPr>
-        <w:spacing w:after="0"/>
+        <w:spacing w:after="0" w:line="240" w:lineRule="auto"/>
+        <w:jc w:val="both"/>
+        <w:rPr>
+          <w:rFonts w:ascii="Segoe UI Light" w:hAnsi="Segoe UI Light" w:cs="Segoe UI Light"/>
+          <w:sz w:val="24"/>
+          <w:szCs w:val="24"/>
+          <w:lang w:val="pt-BR"/>
+        </w:rPr>
+      </w:pPr>
+    </w:p>
+    <w:p>
+      <w:pPr>
+        <w:spacing w:after="0" w:line="240" w:lineRule="auto"/>
         <w:jc w:val="both"/>
         <w:rPr>
           <w:rFonts w:ascii="Segoe UI Light" w:hAnsi="Segoe UI Light" w:cs="Segoe UI Light"/>
@@ -321,19 +298,19 @@
     </w:p>
     <w:p>
       <w:pPr>
-        <w:spacing w:after="0"/>
-        <w:jc w:val="both"/>
-        <w:rPr>
-          <w:rFonts w:ascii="Segoe UI Light" w:hAnsi="Segoe UI Light" w:cs="Segoe UI Light"/>
-          <w:sz w:val="24"/>
-          <w:szCs w:val="24"/>
-          <w:lang w:val="pt-BR"/>
-        </w:rPr>
-      </w:pPr>
-    </w:p>
-    <w:p>
-      <w:pPr>
-        <w:spacing w:after="0"/>
+        <w:spacing w:after="0" w:line="240" w:lineRule="auto"/>
+        <w:jc w:val="both"/>
+        <w:rPr>
+          <w:rFonts w:ascii="Segoe UI Light" w:hAnsi="Segoe UI Light" w:cs="Segoe UI Light"/>
+          <w:sz w:val="24"/>
+          <w:szCs w:val="24"/>
+          <w:lang w:val="pt-BR"/>
+        </w:rPr>
+      </w:pPr>
+    </w:p>
+    <w:p>
+      <w:pPr>
+        <w:spacing w:after="0" w:line="240" w:lineRule="auto"/>
         <w:jc w:val="both"/>
         <w:rPr>
           <w:rFonts w:ascii="Segoe UI Light" w:hAnsi="Segoe UI Light" w:cs="Segoe UI Light"/>
@@ -354,19 +331,19 @@
     </w:p>
     <w:p>
       <w:pPr>
-        <w:spacing w:after="0"/>
-        <w:jc w:val="both"/>
-        <w:rPr>
-          <w:rFonts w:ascii="Segoe UI Light" w:hAnsi="Segoe UI Light" w:cs="Segoe UI Light"/>
-          <w:sz w:val="24"/>
-          <w:szCs w:val="24"/>
-          <w:lang w:val="pt-BR"/>
-        </w:rPr>
-      </w:pPr>
-    </w:p>
-    <w:p>
-      <w:pPr>
-        <w:spacing w:after="0"/>
+        <w:spacing w:after="0" w:line="240" w:lineRule="auto"/>
+        <w:jc w:val="both"/>
+        <w:rPr>
+          <w:rFonts w:ascii="Segoe UI Light" w:hAnsi="Segoe UI Light" w:cs="Segoe UI Light"/>
+          <w:sz w:val="24"/>
+          <w:szCs w:val="24"/>
+          <w:lang w:val="pt-BR"/>
+        </w:rPr>
+      </w:pPr>
+    </w:p>
+    <w:p>
+      <w:pPr>
+        <w:spacing w:after="0" w:line="240" w:lineRule="auto"/>
         <w:jc w:val="both"/>
         <w:rPr>
           <w:rFonts w:ascii="Segoe UI Light" w:hAnsi="Segoe UI Light" w:cs="Segoe UI Light"/>
@@ -388,99 +365,45 @@
           <w:u w:val="single"/>
           <w:lang w:val="pt-BR"/>
         </w:rPr>
-        <w:t xml:space="preserve">.NET </w:t>
-      </w:r>
-      <w:proofErr w:type="spellStart"/>
-      <w:r>
-        <w:rPr>
-          <w:rFonts w:ascii="Segoe UI Light" w:hAnsi="Segoe UI Light" w:cs="Segoe UI Light"/>
-          <w:b/>
-          <w:bCs/>
-          <w:sz w:val="24"/>
-          <w:szCs w:val="24"/>
-          <w:u w:val="single"/>
-          <w:lang w:val="pt-BR"/>
-        </w:rPr>
-        <w:t>Standart</w:t>
-      </w:r>
-      <w:proofErr w:type="spellEnd"/>
-    </w:p>
-    <w:p>
-      <w:pPr>
-        <w:spacing w:after="0"/>
-        <w:jc w:val="both"/>
-        <w:rPr>
-          <w:rFonts w:ascii="Segoe UI Light" w:hAnsi="Segoe UI Light" w:cs="Segoe UI Light"/>
-          <w:sz w:val="24"/>
-          <w:szCs w:val="24"/>
-          <w:lang w:val="pt-BR"/>
-        </w:rPr>
-      </w:pPr>
-    </w:p>
-    <w:p>
-      <w:pPr>
-        <w:spacing w:after="0"/>
-        <w:jc w:val="both"/>
-        <w:rPr>
-          <w:rFonts w:ascii="Segoe UI Light" w:hAnsi="Segoe UI Light" w:cs="Segoe UI Light"/>
-          <w:sz w:val="24"/>
-          <w:szCs w:val="24"/>
-          <w:lang w:val="pt-BR"/>
-        </w:rPr>
-      </w:pPr>
-      <w:r>
-        <w:rPr>
-          <w:rFonts w:ascii="Segoe UI Light" w:hAnsi="Segoe UI Light" w:cs="Segoe UI Light"/>
-          <w:sz w:val="24"/>
-          <w:szCs w:val="24"/>
-          <w:lang w:val="pt-BR"/>
-        </w:rPr>
-        <w:t xml:space="preserve">- O </w:t>
-      </w:r>
-      <w:proofErr w:type="spellStart"/>
-      <w:r>
-        <w:rPr>
-          <w:rFonts w:ascii="Segoe UI Light" w:hAnsi="Segoe UI Light" w:cs="Segoe UI Light"/>
-          <w:sz w:val="24"/>
-          <w:szCs w:val="24"/>
-          <w:lang w:val="pt-BR"/>
-        </w:rPr>
-        <w:t>dotnet</w:t>
-      </w:r>
-      <w:proofErr w:type="spellEnd"/>
-      <w:r>
-        <w:rPr>
-          <w:rFonts w:ascii="Segoe UI Light" w:hAnsi="Segoe UI Light" w:cs="Segoe UI Light"/>
-          <w:sz w:val="24"/>
-          <w:szCs w:val="24"/>
-          <w:lang w:val="pt-BR"/>
-        </w:rPr>
-        <w:t xml:space="preserve"> utiliza especificações das APIs que são comuns às implementações </w:t>
-      </w:r>
-      <w:proofErr w:type="spellStart"/>
-      <w:r>
-        <w:rPr>
-          <w:rFonts w:ascii="Segoe UI Light" w:hAnsi="Segoe UI Light" w:cs="Segoe UI Light"/>
-          <w:sz w:val="24"/>
-          <w:szCs w:val="24"/>
-          <w:lang w:val="pt-BR"/>
-        </w:rPr>
-        <w:t>dotnet</w:t>
-      </w:r>
-      <w:proofErr w:type="spellEnd"/>
-      <w:r>
-        <w:rPr>
-          <w:rFonts w:ascii="Segoe UI Light" w:hAnsi="Segoe UI Light" w:cs="Segoe UI Light"/>
-          <w:sz w:val="24"/>
-          <w:szCs w:val="24"/>
-          <w:lang w:val="pt-BR"/>
-        </w:rPr>
-        <w:t>]</w:t>
-      </w:r>
-    </w:p>
-    <w:p>
-      <w:pPr>
-        <w:spacing w:after="0"/>
+        <w:t>.NET Standart</w:t>
+      </w:r>
+    </w:p>
+    <w:p>
+      <w:pPr>
+        <w:spacing w:after="0" w:line="240" w:lineRule="auto"/>
+        <w:jc w:val="both"/>
+        <w:rPr>
+          <w:rFonts w:ascii="Segoe UI Light" w:hAnsi="Segoe UI Light" w:cs="Segoe UI Light"/>
+          <w:sz w:val="24"/>
+          <w:szCs w:val="24"/>
+          <w:lang w:val="pt-BR"/>
+        </w:rPr>
+      </w:pPr>
+    </w:p>
+    <w:p>
+      <w:pPr>
+        <w:spacing w:after="0" w:line="240" w:lineRule="auto"/>
+        <w:jc w:val="both"/>
+        <w:rPr>
+          <w:rFonts w:ascii="Segoe UI Light" w:hAnsi="Segoe UI Light" w:cs="Segoe UI Light"/>
+          <w:sz w:val="24"/>
+          <w:szCs w:val="24"/>
+          <w:lang w:val="pt-BR"/>
+        </w:rPr>
+      </w:pPr>
+      <w:r>
+        <w:rPr>
+          <w:rFonts w:ascii="Segoe UI Light" w:hAnsi="Segoe UI Light" w:cs="Segoe UI Light"/>
+          <w:sz w:val="24"/>
+          <w:szCs w:val="24"/>
+          <w:lang w:val="pt-BR"/>
+        </w:rPr>
+        <w:t>- O dotnet utiliza especificações das APIs que são comuns às implementações dotnet]</w:t>
+      </w:r>
+    </w:p>
+    <w:p>
+      <w:pPr>
+        <w:spacing w:after="0" w:line="240" w:lineRule="auto"/>
         <w:jc w:val="both"/>
         <w:rPr>
           <w:rFonts w:ascii="Segoe UI Light" w:hAnsi="Segoe UI Light" w:cs="Segoe UI Light"/>
@@ -532,19 +455,19 @@
     </w:p>
     <w:p>
       <w:pPr>
-        <w:spacing w:after="0"/>
-        <w:jc w:val="both"/>
-        <w:rPr>
-          <w:rFonts w:ascii="Segoe UI Light" w:hAnsi="Segoe UI Light" w:cs="Segoe UI Light"/>
-          <w:sz w:val="24"/>
-          <w:szCs w:val="24"/>
-          <w:lang w:val="pt-BR"/>
-        </w:rPr>
-      </w:pPr>
-    </w:p>
-    <w:p>
-      <w:pPr>
-        <w:spacing w:after="0"/>
+        <w:spacing w:after="0" w:line="240" w:lineRule="auto"/>
+        <w:jc w:val="both"/>
+        <w:rPr>
+          <w:rFonts w:ascii="Segoe UI Light" w:hAnsi="Segoe UI Light" w:cs="Segoe UI Light"/>
+          <w:sz w:val="24"/>
+          <w:szCs w:val="24"/>
+          <w:lang w:val="pt-BR"/>
+        </w:rPr>
+      </w:pPr>
+    </w:p>
+    <w:p>
+      <w:pPr>
+        <w:spacing w:after="0" w:line="240" w:lineRule="auto"/>
         <w:jc w:val="both"/>
         <w:rPr>
           <w:rFonts w:ascii="Segoe UI Light" w:hAnsi="Segoe UI Light" w:cs="Segoe UI Light"/>
@@ -585,7 +508,7 @@
     </w:p>
     <w:p>
       <w:pPr>
-        <w:spacing w:after="0"/>
+        <w:spacing w:after="0" w:line="240" w:lineRule="auto"/>
         <w:jc w:val="both"/>
         <w:rPr>
           <w:rFonts w:ascii="Segoe UI Light" w:hAnsi="Segoe UI Light" w:cs="Segoe UI Light"/>
@@ -637,19 +560,19 @@
     </w:p>
     <w:p>
       <w:pPr>
-        <w:spacing w:after="0"/>
-        <w:jc w:val="both"/>
-        <w:rPr>
-          <w:rFonts w:ascii="Segoe UI Light" w:hAnsi="Segoe UI Light" w:cs="Segoe UI Light"/>
-          <w:sz w:val="24"/>
-          <w:szCs w:val="24"/>
-          <w:lang w:val="pt-BR"/>
-        </w:rPr>
-      </w:pPr>
-    </w:p>
-    <w:p>
-      <w:pPr>
-        <w:spacing w:after="0"/>
+        <w:spacing w:after="0" w:line="240" w:lineRule="auto"/>
+        <w:jc w:val="both"/>
+        <w:rPr>
+          <w:rFonts w:ascii="Segoe UI Light" w:hAnsi="Segoe UI Light" w:cs="Segoe UI Light"/>
+          <w:sz w:val="24"/>
+          <w:szCs w:val="24"/>
+          <w:lang w:val="pt-BR"/>
+        </w:rPr>
+      </w:pPr>
+    </w:p>
+    <w:p>
+      <w:pPr>
+        <w:spacing w:after="0" w:line="240" w:lineRule="auto"/>
         <w:jc w:val="both"/>
         <w:rPr>
           <w:rFonts w:ascii="Segoe UI Light" w:hAnsi="Segoe UI Light" w:cs="Segoe UI Light"/>
@@ -670,7 +593,7 @@
     </w:p>
     <w:p>
       <w:pPr>
-        <w:spacing w:after="0"/>
+        <w:spacing w:after="0" w:line="240" w:lineRule="auto"/>
         <w:jc w:val="center"/>
         <w:rPr>
           <w:rFonts w:ascii="Segoe UI Light" w:hAnsi="Segoe UI Light" w:cs="Segoe UI Light"/>
@@ -722,19 +645,19 @@
     </w:p>
     <w:p>
       <w:pPr>
-        <w:spacing w:after="0"/>
-        <w:jc w:val="both"/>
-        <w:rPr>
-          <w:rFonts w:ascii="Segoe UI Light" w:hAnsi="Segoe UI Light" w:cs="Segoe UI Light"/>
-          <w:sz w:val="24"/>
-          <w:szCs w:val="24"/>
-          <w:lang w:val="pt-BR"/>
-        </w:rPr>
-      </w:pPr>
-    </w:p>
-    <w:p>
-      <w:pPr>
-        <w:spacing w:after="0"/>
+        <w:spacing w:after="0" w:line="240" w:lineRule="auto"/>
+        <w:jc w:val="both"/>
+        <w:rPr>
+          <w:rFonts w:ascii="Segoe UI Light" w:hAnsi="Segoe UI Light" w:cs="Segoe UI Light"/>
+          <w:sz w:val="24"/>
+          <w:szCs w:val="24"/>
+          <w:lang w:val="pt-BR"/>
+        </w:rPr>
+      </w:pPr>
+    </w:p>
+    <w:p>
+      <w:pPr>
+        <w:spacing w:after="0" w:line="240" w:lineRule="auto"/>
         <w:jc w:val="both"/>
         <w:rPr>
           <w:rFonts w:ascii="Segoe UI Light" w:hAnsi="Segoe UI Light" w:cs="Segoe UI Light"/>
@@ -755,19 +678,19 @@
     </w:p>
     <w:p>
       <w:pPr>
-        <w:spacing w:after="0"/>
-        <w:jc w:val="both"/>
-        <w:rPr>
-          <w:rFonts w:ascii="Segoe UI Light" w:hAnsi="Segoe UI Light" w:cs="Segoe UI Light"/>
-          <w:sz w:val="24"/>
-          <w:szCs w:val="24"/>
-          <w:lang w:val="pt-BR"/>
-        </w:rPr>
-      </w:pPr>
-    </w:p>
-    <w:p>
-      <w:pPr>
-        <w:spacing w:after="0"/>
+        <w:spacing w:after="0" w:line="240" w:lineRule="auto"/>
+        <w:jc w:val="both"/>
+        <w:rPr>
+          <w:rFonts w:ascii="Segoe UI Light" w:hAnsi="Segoe UI Light" w:cs="Segoe UI Light"/>
+          <w:sz w:val="24"/>
+          <w:szCs w:val="24"/>
+          <w:lang w:val="pt-BR"/>
+        </w:rPr>
+      </w:pPr>
+    </w:p>
+    <w:p>
+      <w:pPr>
+        <w:spacing w:after="0" w:line="240" w:lineRule="auto"/>
         <w:jc w:val="both"/>
         <w:rPr>
           <w:rFonts w:ascii="Segoe UI Light" w:hAnsi="Segoe UI Light" w:cs="Segoe UI Light"/>
@@ -793,43 +716,23 @@
           <w:ilvl w:val="0"/>
           <w:numId w:val="1"/>
         </w:numPr>
-        <w:spacing w:after="0"/>
-        <w:jc w:val="both"/>
-        <w:rPr>
-          <w:rFonts w:ascii="Segoe UI Light" w:hAnsi="Segoe UI Light" w:cs="Segoe UI Light"/>
-          <w:sz w:val="24"/>
-          <w:szCs w:val="24"/>
-          <w:lang w:val="pt-BR"/>
-        </w:rPr>
-      </w:pPr>
-      <w:r>
-        <w:rPr>
-          <w:rFonts w:ascii="Segoe UI Light" w:hAnsi="Segoe UI Light" w:cs="Segoe UI Light"/>
-          <w:sz w:val="24"/>
-          <w:szCs w:val="24"/>
-          <w:lang w:val="pt-BR"/>
-        </w:rPr>
-        <w:t xml:space="preserve">ORM -&gt; </w:t>
-      </w:r>
-      <w:proofErr w:type="spellStart"/>
-      <w:r>
-        <w:rPr>
-          <w:rFonts w:ascii="Segoe UI Light" w:hAnsi="Segoe UI Light" w:cs="Segoe UI Light"/>
-          <w:sz w:val="24"/>
-          <w:szCs w:val="24"/>
-          <w:lang w:val="pt-BR"/>
-        </w:rPr>
-        <w:t>Entity</w:t>
-      </w:r>
-      <w:proofErr w:type="spellEnd"/>
-      <w:r>
-        <w:rPr>
-          <w:rFonts w:ascii="Segoe UI Light" w:hAnsi="Segoe UI Light" w:cs="Segoe UI Light"/>
-          <w:sz w:val="24"/>
-          <w:szCs w:val="24"/>
-          <w:lang w:val="pt-BR"/>
-        </w:rPr>
-        <w:t xml:space="preserve"> Framework Core</w:t>
+        <w:spacing w:after="0" w:line="240" w:lineRule="auto"/>
+        <w:jc w:val="both"/>
+        <w:rPr>
+          <w:rFonts w:ascii="Segoe UI Light" w:hAnsi="Segoe UI Light" w:cs="Segoe UI Light"/>
+          <w:sz w:val="24"/>
+          <w:szCs w:val="24"/>
+          <w:lang w:val="pt-BR"/>
+        </w:rPr>
+      </w:pPr>
+      <w:r>
+        <w:rPr>
+          <w:rFonts w:ascii="Segoe UI Light" w:hAnsi="Segoe UI Light" w:cs="Segoe UI Light"/>
+          <w:sz w:val="24"/>
+          <w:szCs w:val="24"/>
+          <w:lang w:val="pt-BR"/>
+        </w:rPr>
+        <w:t>ORM -&gt; Entity Framework Core</w:t>
       </w:r>
     </w:p>
     <w:p>
@@ -839,7 +742,7 @@
           <w:ilvl w:val="1"/>
           <w:numId w:val="1"/>
         </w:numPr>
-        <w:spacing w:after="0"/>
+        <w:spacing w:after="0" w:line="240" w:lineRule="auto"/>
         <w:jc w:val="both"/>
         <w:rPr>
           <w:rFonts w:ascii="Segoe UI Light" w:hAnsi="Segoe UI Light" w:cs="Segoe UI Light"/>
@@ -865,7 +768,7 @@
           <w:ilvl w:val="0"/>
           <w:numId w:val="1"/>
         </w:numPr>
-        <w:spacing w:after="0"/>
+        <w:spacing w:after="0" w:line="240" w:lineRule="auto"/>
         <w:jc w:val="both"/>
         <w:rPr>
           <w:rFonts w:ascii="Segoe UI Light" w:hAnsi="Segoe UI Light" w:cs="Segoe UI Light"/>
@@ -886,19 +789,19 @@
     </w:p>
     <w:p>
       <w:pPr>
-        <w:spacing w:after="0"/>
-        <w:jc w:val="both"/>
-        <w:rPr>
-          <w:rFonts w:ascii="Segoe UI Light" w:hAnsi="Segoe UI Light" w:cs="Segoe UI Light"/>
-          <w:sz w:val="24"/>
-          <w:szCs w:val="24"/>
-          <w:lang w:val="pt-BR"/>
-        </w:rPr>
-      </w:pPr>
-    </w:p>
-    <w:p>
-      <w:pPr>
-        <w:spacing w:after="0"/>
+        <w:spacing w:after="0" w:line="240" w:lineRule="auto"/>
+        <w:jc w:val="both"/>
+        <w:rPr>
+          <w:rFonts w:ascii="Segoe UI Light" w:hAnsi="Segoe UI Light" w:cs="Segoe UI Light"/>
+          <w:sz w:val="24"/>
+          <w:szCs w:val="24"/>
+          <w:lang w:val="pt-BR"/>
+        </w:rPr>
+      </w:pPr>
+    </w:p>
+    <w:p>
+      <w:pPr>
+        <w:spacing w:after="0" w:line="240" w:lineRule="auto"/>
         <w:jc w:val="both"/>
         <w:rPr>
           <w:rFonts w:ascii="Segoe UI Light" w:hAnsi="Segoe UI Light" w:cs="Segoe UI Light"/>
@@ -924,35 +827,24 @@
           <w:ilvl w:val="0"/>
           <w:numId w:val="2"/>
         </w:numPr>
-        <w:spacing w:after="0"/>
-        <w:jc w:val="both"/>
-        <w:rPr>
-          <w:rFonts w:ascii="Segoe UI Light" w:hAnsi="Segoe UI Light" w:cs="Segoe UI Light"/>
-          <w:sz w:val="24"/>
-          <w:szCs w:val="24"/>
-          <w:lang w:val="pt-BR"/>
-        </w:rPr>
-      </w:pPr>
-      <w:r>
-        <w:rPr>
-          <w:rFonts w:ascii="Segoe UI Light" w:hAnsi="Segoe UI Light" w:cs="Segoe UI Light"/>
-          <w:sz w:val="24"/>
-          <w:szCs w:val="24"/>
-          <w:lang w:val="pt-BR"/>
-        </w:rPr>
-        <w:t xml:space="preserve">GitHub </w:t>
-      </w:r>
-      <w:proofErr w:type="spellStart"/>
-      <w:r>
-        <w:rPr>
-          <w:rFonts w:ascii="Segoe UI Light" w:hAnsi="Segoe UI Light" w:cs="Segoe UI Light"/>
-          <w:sz w:val="24"/>
-          <w:szCs w:val="24"/>
-          <w:lang w:val="pt-BR"/>
-        </w:rPr>
-        <w:t>Actions</w:t>
-      </w:r>
-      <w:proofErr w:type="spellEnd"/>
+        <w:spacing w:after="0" w:line="240" w:lineRule="auto"/>
+        <w:jc w:val="both"/>
+        <w:rPr>
+          <w:rFonts w:ascii="Segoe UI Light" w:hAnsi="Segoe UI Light" w:cs="Segoe UI Light"/>
+          <w:sz w:val="24"/>
+          <w:szCs w:val="24"/>
+          <w:lang w:val="pt-BR"/>
+        </w:rPr>
+      </w:pPr>
+      <w:r>
+        <w:rPr>
+          <w:rFonts w:ascii="Segoe UI Light" w:hAnsi="Segoe UI Light" w:cs="Segoe UI Light"/>
+          <w:sz w:val="24"/>
+          <w:szCs w:val="24"/>
+          <w:lang w:val="pt-BR"/>
+        </w:rPr>
+        <w:t>GitHub Actions</w:t>
+      </w:r>
     </w:p>
     <w:p>
       <w:pPr>
@@ -961,36 +853,24 @@
           <w:ilvl w:val="0"/>
           <w:numId w:val="2"/>
         </w:numPr>
-        <w:spacing w:after="0"/>
-        <w:jc w:val="both"/>
-        <w:rPr>
-          <w:rFonts w:ascii="Segoe UI Light" w:hAnsi="Segoe UI Light" w:cs="Segoe UI Light"/>
-          <w:sz w:val="24"/>
-          <w:szCs w:val="24"/>
-          <w:lang w:val="pt-BR"/>
-        </w:rPr>
-      </w:pPr>
-      <w:r>
-        <w:rPr>
-          <w:rFonts w:ascii="Segoe UI Light" w:hAnsi="Segoe UI Light" w:cs="Segoe UI Light"/>
-          <w:sz w:val="24"/>
-          <w:szCs w:val="24"/>
-          <w:lang w:val="pt-BR"/>
-        </w:rPr>
-        <w:lastRenderedPageBreak/>
-        <w:t xml:space="preserve">Azure </w:t>
-      </w:r>
-      <w:proofErr w:type="spellStart"/>
-      <w:r>
-        <w:rPr>
-          <w:rFonts w:ascii="Segoe UI Light" w:hAnsi="Segoe UI Light" w:cs="Segoe UI Light"/>
-          <w:sz w:val="24"/>
-          <w:szCs w:val="24"/>
-          <w:lang w:val="pt-BR"/>
-        </w:rPr>
-        <w:t>Devops</w:t>
-      </w:r>
-      <w:proofErr w:type="spellEnd"/>
+        <w:spacing w:after="0" w:line="240" w:lineRule="auto"/>
+        <w:jc w:val="both"/>
+        <w:rPr>
+          <w:rFonts w:ascii="Segoe UI Light" w:hAnsi="Segoe UI Light" w:cs="Segoe UI Light"/>
+          <w:sz w:val="24"/>
+          <w:szCs w:val="24"/>
+          <w:lang w:val="pt-BR"/>
+        </w:rPr>
+      </w:pPr>
+      <w:r>
+        <w:rPr>
+          <w:rFonts w:ascii="Segoe UI Light" w:hAnsi="Segoe UI Light" w:cs="Segoe UI Light"/>
+          <w:sz w:val="24"/>
+          <w:szCs w:val="24"/>
+          <w:lang w:val="pt-BR"/>
+        </w:rPr>
+        <w:t>Azure Devops</w:t>
+      </w:r>
     </w:p>
     <w:p>
       <w:pPr>
@@ -999,51 +879,40 @@
           <w:ilvl w:val="0"/>
           <w:numId w:val="2"/>
         </w:numPr>
-        <w:spacing w:after="0"/>
-        <w:jc w:val="both"/>
-        <w:rPr>
-          <w:rFonts w:ascii="Segoe UI Light" w:hAnsi="Segoe UI Light" w:cs="Segoe UI Light"/>
-          <w:sz w:val="24"/>
-          <w:szCs w:val="24"/>
-          <w:lang w:val="pt-BR"/>
-        </w:rPr>
-      </w:pPr>
-      <w:proofErr w:type="spellStart"/>
-      <w:r>
-        <w:rPr>
-          <w:rFonts w:ascii="Segoe UI Light" w:hAnsi="Segoe UI Light" w:cs="Segoe UI Light"/>
-          <w:sz w:val="24"/>
-          <w:szCs w:val="24"/>
-          <w:lang w:val="pt-BR"/>
-        </w:rPr>
-        <w:t>Cake</w:t>
-      </w:r>
-      <w:proofErr w:type="spellEnd"/>
-      <w:r>
-        <w:rPr>
-          <w:rFonts w:ascii="Segoe UI Light" w:hAnsi="Segoe UI Light" w:cs="Segoe UI Light"/>
-          <w:sz w:val="24"/>
-          <w:szCs w:val="24"/>
-          <w:lang w:val="pt-BR"/>
-        </w:rPr>
-        <w:t>/Fake</w:t>
-      </w:r>
-    </w:p>
-    <w:p>
-      <w:pPr>
-        <w:spacing w:after="0"/>
-        <w:jc w:val="both"/>
-        <w:rPr>
-          <w:rFonts w:ascii="Segoe UI Light" w:hAnsi="Segoe UI Light" w:cs="Segoe UI Light"/>
-          <w:sz w:val="24"/>
-          <w:szCs w:val="24"/>
-          <w:lang w:val="pt-BR"/>
-        </w:rPr>
-      </w:pPr>
-    </w:p>
-    <w:p>
-      <w:pPr>
-        <w:spacing w:after="0"/>
+        <w:spacing w:after="0" w:line="240" w:lineRule="auto"/>
+        <w:jc w:val="both"/>
+        <w:rPr>
+          <w:rFonts w:ascii="Segoe UI Light" w:hAnsi="Segoe UI Light" w:cs="Segoe UI Light"/>
+          <w:sz w:val="24"/>
+          <w:szCs w:val="24"/>
+          <w:lang w:val="pt-BR"/>
+        </w:rPr>
+      </w:pPr>
+      <w:r>
+        <w:rPr>
+          <w:rFonts w:ascii="Segoe UI Light" w:hAnsi="Segoe UI Light" w:cs="Segoe UI Light"/>
+          <w:sz w:val="24"/>
+          <w:szCs w:val="24"/>
+          <w:lang w:val="pt-BR"/>
+        </w:rPr>
+        <w:t>Cake/Fake</w:t>
+      </w:r>
+    </w:p>
+    <w:p>
+      <w:pPr>
+        <w:spacing w:after="0" w:line="240" w:lineRule="auto"/>
+        <w:jc w:val="both"/>
+        <w:rPr>
+          <w:rFonts w:ascii="Segoe UI Light" w:hAnsi="Segoe UI Light" w:cs="Segoe UI Light"/>
+          <w:sz w:val="24"/>
+          <w:szCs w:val="24"/>
+          <w:lang w:val="pt-BR"/>
+        </w:rPr>
+      </w:pPr>
+    </w:p>
+    <w:p>
+      <w:pPr>
+        <w:spacing w:after="0" w:line="240" w:lineRule="auto"/>
         <w:jc w:val="both"/>
         <w:rPr>
           <w:rFonts w:ascii="Segoe UI Light" w:hAnsi="Segoe UI Light" w:cs="Segoe UI Light"/>
@@ -1095,19 +964,19 @@
     </w:p>
     <w:p>
       <w:pPr>
-        <w:spacing w:after="0"/>
-        <w:jc w:val="both"/>
-        <w:rPr>
-          <w:rFonts w:ascii="Segoe UI Light" w:hAnsi="Segoe UI Light" w:cs="Segoe UI Light"/>
-          <w:sz w:val="24"/>
-          <w:szCs w:val="24"/>
-          <w:lang w:val="pt-BR"/>
-        </w:rPr>
-      </w:pPr>
-    </w:p>
-    <w:p>
-      <w:pPr>
-        <w:spacing w:after="0"/>
+        <w:spacing w:after="0" w:line="240" w:lineRule="auto"/>
+        <w:jc w:val="both"/>
+        <w:rPr>
+          <w:rFonts w:ascii="Segoe UI Light" w:hAnsi="Segoe UI Light" w:cs="Segoe UI Light"/>
+          <w:sz w:val="24"/>
+          <w:szCs w:val="24"/>
+          <w:lang w:val="pt-BR"/>
+        </w:rPr>
+      </w:pPr>
+    </w:p>
+    <w:p>
+      <w:pPr>
+        <w:spacing w:after="0" w:line="240" w:lineRule="auto"/>
         <w:jc w:val="both"/>
         <w:rPr>
           <w:rFonts w:ascii="Segoe UI Light" w:hAnsi="Segoe UI Light" w:cs="Segoe UI Light"/>
@@ -1159,19 +1028,19 @@
     </w:p>
     <w:p>
       <w:pPr>
-        <w:spacing w:after="0"/>
-        <w:jc w:val="both"/>
-        <w:rPr>
-          <w:rFonts w:ascii="Segoe UI Light" w:hAnsi="Segoe UI Light" w:cs="Segoe UI Light"/>
-          <w:sz w:val="24"/>
-          <w:szCs w:val="24"/>
-          <w:lang w:val="pt-BR"/>
-        </w:rPr>
-      </w:pPr>
-    </w:p>
-    <w:p>
-      <w:pPr>
-        <w:spacing w:after="0"/>
+        <w:spacing w:after="0" w:line="240" w:lineRule="auto"/>
+        <w:jc w:val="both"/>
+        <w:rPr>
+          <w:rFonts w:ascii="Segoe UI Light" w:hAnsi="Segoe UI Light" w:cs="Segoe UI Light"/>
+          <w:sz w:val="24"/>
+          <w:szCs w:val="24"/>
+          <w:lang w:val="pt-BR"/>
+        </w:rPr>
+      </w:pPr>
+    </w:p>
+    <w:p>
+      <w:pPr>
+        <w:spacing w:after="0" w:line="240" w:lineRule="auto"/>
         <w:jc w:val="both"/>
         <w:rPr>
           <w:rFonts w:ascii="Segoe UI Light" w:hAnsi="Segoe UI Light" w:cs="Segoe UI Light"/>
@@ -1198,19 +1067,19 @@
     </w:p>
     <w:p>
       <w:pPr>
-        <w:spacing w:after="0"/>
-        <w:jc w:val="both"/>
-        <w:rPr>
-          <w:rFonts w:ascii="Segoe UI Light" w:hAnsi="Segoe UI Light" w:cs="Segoe UI Light"/>
-          <w:sz w:val="24"/>
-          <w:szCs w:val="24"/>
-          <w:lang w:val="pt-BR"/>
-        </w:rPr>
-      </w:pPr>
-    </w:p>
-    <w:p>
-      <w:pPr>
-        <w:spacing w:after="0"/>
+        <w:spacing w:after="0" w:line="240" w:lineRule="auto"/>
+        <w:jc w:val="both"/>
+        <w:rPr>
+          <w:rFonts w:ascii="Segoe UI Light" w:hAnsi="Segoe UI Light" w:cs="Segoe UI Light"/>
+          <w:sz w:val="24"/>
+          <w:szCs w:val="24"/>
+          <w:lang w:val="pt-BR"/>
+        </w:rPr>
+      </w:pPr>
+    </w:p>
+    <w:p>
+      <w:pPr>
+        <w:spacing w:after="0" w:line="240" w:lineRule="auto"/>
         <w:jc w:val="both"/>
         <w:rPr>
           <w:rFonts w:ascii="Segoe UI Light" w:hAnsi="Segoe UI Light" w:cs="Segoe UI Light"/>
@@ -1262,19 +1131,19 @@
     </w:p>
     <w:p>
       <w:pPr>
-        <w:spacing w:after="0"/>
-        <w:jc w:val="both"/>
-        <w:rPr>
-          <w:rFonts w:ascii="Segoe UI Light" w:hAnsi="Segoe UI Light" w:cs="Segoe UI Light"/>
-          <w:sz w:val="24"/>
-          <w:szCs w:val="24"/>
-          <w:lang w:val="pt-BR"/>
-        </w:rPr>
-      </w:pPr>
-    </w:p>
-    <w:p>
-      <w:pPr>
-        <w:spacing w:after="0"/>
+        <w:spacing w:after="0" w:line="240" w:lineRule="auto"/>
+        <w:jc w:val="both"/>
+        <w:rPr>
+          <w:rFonts w:ascii="Segoe UI Light" w:hAnsi="Segoe UI Light" w:cs="Segoe UI Light"/>
+          <w:sz w:val="24"/>
+          <w:szCs w:val="24"/>
+          <w:lang w:val="pt-BR"/>
+        </w:rPr>
+      </w:pPr>
+    </w:p>
+    <w:p>
+      <w:pPr>
+        <w:spacing w:after="0" w:line="240" w:lineRule="auto"/>
         <w:jc w:val="both"/>
         <w:rPr>
           <w:rFonts w:ascii="Segoe UI Light" w:hAnsi="Segoe UI Light" w:cs="Segoe UI Light"/>
@@ -1295,19 +1164,19 @@
     </w:p>
     <w:p>
       <w:pPr>
-        <w:spacing w:after="0"/>
-        <w:jc w:val="both"/>
-        <w:rPr>
-          <w:rFonts w:ascii="Segoe UI Light" w:hAnsi="Segoe UI Light" w:cs="Segoe UI Light"/>
-          <w:sz w:val="24"/>
-          <w:szCs w:val="24"/>
-          <w:lang w:val="pt-BR"/>
-        </w:rPr>
-      </w:pPr>
-    </w:p>
-    <w:p>
-      <w:pPr>
-        <w:spacing w:after="0"/>
+        <w:spacing w:after="0" w:line="240" w:lineRule="auto"/>
+        <w:jc w:val="both"/>
+        <w:rPr>
+          <w:rFonts w:ascii="Segoe UI Light" w:hAnsi="Segoe UI Light" w:cs="Segoe UI Light"/>
+          <w:sz w:val="24"/>
+          <w:szCs w:val="24"/>
+          <w:lang w:val="pt-BR"/>
+        </w:rPr>
+      </w:pPr>
+    </w:p>
+    <w:p>
+      <w:pPr>
+        <w:spacing w:after="0" w:line="240" w:lineRule="auto"/>
         <w:jc w:val="both"/>
         <w:rPr>
           <w:rFonts w:ascii="Segoe UI Light" w:hAnsi="Segoe UI Light" w:cs="Segoe UI Light"/>
@@ -1320,7 +1189,7 @@
     <w:p>
       <w:pPr>
         <w:shd w:val="clear" w:color="auto" w:fill="2F5496" w:themeFill="accent1" w:themeFillShade="BF"/>
-        <w:spacing w:after="0"/>
+        <w:spacing w:after="0" w:line="240" w:lineRule="auto"/>
         <w:jc w:val="center"/>
         <w:rPr>
           <w:rFonts w:ascii="A little sunshine" w:hAnsi="A little sunshine" w:cs="Segoe UI Light"/>
@@ -1343,12 +1212,1345 @@
           <w:u w:val="single"/>
           <w:lang w:val="pt-BR"/>
         </w:rPr>
-        <w:t>INTRODUÇÃO AO ECOSSITEMA .NET E DOCUMENTAÇÃO</w:t>
-      </w:r>
-    </w:p>
-    <w:p>
-      <w:pPr>
-        <w:rPr>
+        <w:t>T</w:t>
+      </w:r>
+      <w:r>
+        <w:rPr>
+          <w:rFonts w:ascii="A little sunshine" w:hAnsi="A little sunshine" w:cs="Segoe UI Light"/>
+          <w:b/>
+          <w:bCs/>
+          <w:color w:val="FFFFFF" w:themeColor="background1"/>
+          <w:sz w:val="36"/>
+          <w:szCs w:val="36"/>
+          <w:u w:val="single"/>
+          <w:lang w:val="pt-BR"/>
+        </w:rPr>
+        <w:t>RABALHANDO COM TIPOS DE REFERÊNCIA E VALOR EM C#</w:t>
+      </w:r>
+    </w:p>
+    <w:p>
+      <w:pPr>
+        <w:spacing w:after="0" w:line="240" w:lineRule="auto"/>
+        <w:jc w:val="both"/>
+        <w:rPr>
+          <w:rFonts w:ascii="Segoe UI Light" w:hAnsi="Segoe UI Light" w:cs="Segoe UI Light"/>
+          <w:sz w:val="24"/>
+          <w:szCs w:val="24"/>
+          <w:lang w:val="pt-BR"/>
+        </w:rPr>
+      </w:pPr>
+    </w:p>
+    <w:p>
+      <w:pPr>
+        <w:spacing w:after="0" w:line="240" w:lineRule="auto"/>
+        <w:jc w:val="both"/>
+        <w:rPr>
+          <w:rFonts w:ascii="Segoe UI Light" w:hAnsi="Segoe UI Light" w:cs="Segoe UI Light"/>
+          <w:b/>
+          <w:bCs/>
+          <w:sz w:val="24"/>
+          <w:szCs w:val="24"/>
+          <w:lang w:val="pt-BR"/>
+        </w:rPr>
+      </w:pPr>
+      <w:r>
+        <w:rPr>
+          <w:rFonts w:ascii="Segoe UI Light" w:hAnsi="Segoe UI Light" w:cs="Segoe UI Light"/>
+          <w:sz w:val="24"/>
+          <w:szCs w:val="24"/>
+          <w:lang w:val="pt-BR"/>
+        </w:rPr>
+        <w:t xml:space="preserve">- A diferença entre o que é </w:t>
+      </w:r>
+      <w:r>
+        <w:rPr>
+          <w:rFonts w:ascii="Segoe UI Light" w:hAnsi="Segoe UI Light" w:cs="Segoe UI Light"/>
+          <w:b/>
+          <w:bCs/>
+          <w:sz w:val="24"/>
+          <w:szCs w:val="24"/>
+          <w:lang w:val="pt-BR"/>
+        </w:rPr>
+        <w:t>value type</w:t>
+      </w:r>
+      <w:r>
+        <w:rPr>
+          <w:rFonts w:ascii="Segoe UI Light" w:hAnsi="Segoe UI Light" w:cs="Segoe UI Light"/>
+          <w:sz w:val="24"/>
+          <w:szCs w:val="24"/>
+          <w:lang w:val="pt-BR"/>
+        </w:rPr>
+        <w:t xml:space="preserve"> e </w:t>
+      </w:r>
+      <w:r>
+        <w:rPr>
+          <w:rFonts w:ascii="Segoe UI Light" w:hAnsi="Segoe UI Light" w:cs="Segoe UI Light"/>
+          <w:b/>
+          <w:bCs/>
+          <w:sz w:val="24"/>
+          <w:szCs w:val="24"/>
+          <w:lang w:val="pt-BR"/>
+        </w:rPr>
+        <w:t>reference type</w:t>
+      </w:r>
+      <w:r>
+        <w:rPr>
+          <w:rFonts w:ascii="Segoe UI Light" w:hAnsi="Segoe UI Light" w:cs="Segoe UI Light"/>
+          <w:sz w:val="24"/>
+          <w:szCs w:val="24"/>
+          <w:lang w:val="pt-BR"/>
+        </w:rPr>
+        <w:t xml:space="preserve"> o .NET chama de </w:t>
+      </w:r>
+      <w:r>
+        <w:rPr>
+          <w:rFonts w:ascii="Segoe UI Light" w:hAnsi="Segoe UI Light" w:cs="Segoe UI Light"/>
+          <w:b/>
+          <w:bCs/>
+          <w:sz w:val="24"/>
+          <w:szCs w:val="24"/>
+          <w:lang w:val="pt-BR"/>
+        </w:rPr>
+        <w:t>Common Type System (CTS)</w:t>
+      </w:r>
+    </w:p>
+    <w:p>
+      <w:pPr>
+        <w:spacing w:after="0" w:line="240" w:lineRule="auto"/>
+        <w:jc w:val="both"/>
+        <w:rPr>
+          <w:rFonts w:ascii="Segoe UI Light" w:hAnsi="Segoe UI Light" w:cs="Segoe UI Light"/>
+          <w:b/>
+          <w:bCs/>
+          <w:sz w:val="24"/>
+          <w:szCs w:val="24"/>
+          <w:lang w:val="pt-BR"/>
+        </w:rPr>
+      </w:pPr>
+      <w:r>
+        <w:rPr>
+          <w:noProof/>
+        </w:rPr>
+        <w:drawing>
+          <wp:inline distT="0" distB="0" distL="0" distR="0" wp14:anchorId="5317A6C5" wp14:editId="76E09C3B">
+            <wp:extent cx="2471420" cy="2042160"/>
+            <wp:effectExtent l="0" t="0" r="5080" b="0"/>
+            <wp:docPr id="8" name="Imagem 8"/>
+            <wp:cNvGraphicFramePr>
+              <a:graphicFrameLocks xmlns:a="http://schemas.openxmlformats.org/drawingml/2006/main" noChangeAspect="1"/>
+            </wp:cNvGraphicFramePr>
+            <a:graphic xmlns:a="http://schemas.openxmlformats.org/drawingml/2006/main">
+              <a:graphicData uri="http://schemas.openxmlformats.org/drawingml/2006/picture">
+                <pic:pic xmlns:pic="http://schemas.openxmlformats.org/drawingml/2006/picture">
+                  <pic:nvPicPr>
+                    <pic:cNvPr id="1" name=""/>
+                    <pic:cNvPicPr/>
+                  </pic:nvPicPr>
+                  <pic:blipFill>
+                    <a:blip r:embed="rId12"/>
+                    <a:stretch>
+                      <a:fillRect/>
+                    </a:stretch>
+                  </pic:blipFill>
+                  <pic:spPr>
+                    <a:xfrm>
+                      <a:off x="0" y="0"/>
+                      <a:ext cx="2471420" cy="2042160"/>
+                    </a:xfrm>
+                    <a:prstGeom prst="rect">
+                      <a:avLst/>
+                    </a:prstGeom>
+                  </pic:spPr>
+                </pic:pic>
+              </a:graphicData>
+            </a:graphic>
+          </wp:inline>
+        </w:drawing>
+      </w:r>
+    </w:p>
+    <w:p>
+      <w:pPr>
+        <w:spacing w:after="0" w:line="240" w:lineRule="auto"/>
+        <w:jc w:val="both"/>
+        <w:rPr>
+          <w:rFonts w:ascii="Segoe UI Light" w:hAnsi="Segoe UI Light" w:cs="Segoe UI Light"/>
+          <w:sz w:val="24"/>
+          <w:szCs w:val="24"/>
+          <w:lang w:val="pt-BR"/>
+        </w:rPr>
+      </w:pPr>
+      <w:r>
+        <w:rPr>
+          <w:rFonts w:ascii="Segoe UI Light" w:hAnsi="Segoe UI Light" w:cs="Segoe UI Light"/>
+          <w:sz w:val="24"/>
+          <w:szCs w:val="24"/>
+          <w:lang w:val="pt-BR"/>
+        </w:rPr>
+        <w:t xml:space="preserve">- Basicamente, tudo que herda diretamente de </w:t>
+      </w:r>
+      <w:r>
+        <w:rPr>
+          <w:rFonts w:ascii="Segoe UI Light" w:hAnsi="Segoe UI Light" w:cs="Segoe UI Light"/>
+          <w:b/>
+          <w:bCs/>
+          <w:sz w:val="24"/>
+          <w:szCs w:val="24"/>
+          <w:lang w:val="pt-BR"/>
+        </w:rPr>
+        <w:t>System.Object</w:t>
+      </w:r>
+      <w:r>
+        <w:rPr>
+          <w:rFonts w:ascii="Segoe UI Light" w:hAnsi="Segoe UI Light" w:cs="Segoe UI Light"/>
+          <w:sz w:val="24"/>
+          <w:szCs w:val="24"/>
+          <w:lang w:val="pt-BR"/>
+        </w:rPr>
+        <w:t xml:space="preserve"> é reference type</w:t>
+      </w:r>
+    </w:p>
+    <w:p>
+      <w:pPr>
+        <w:spacing w:after="0" w:line="240" w:lineRule="auto"/>
+        <w:jc w:val="both"/>
+        <w:rPr>
+          <w:rFonts w:ascii="Segoe UI Light" w:hAnsi="Segoe UI Light" w:cs="Segoe UI Light"/>
+          <w:sz w:val="24"/>
+          <w:szCs w:val="24"/>
+          <w:lang w:val="pt-BR"/>
+        </w:rPr>
+      </w:pPr>
+      <w:r>
+        <w:rPr>
+          <w:rFonts w:ascii="Segoe UI Light" w:hAnsi="Segoe UI Light" w:cs="Segoe UI Light"/>
+          <w:sz w:val="24"/>
+          <w:szCs w:val="24"/>
+          <w:lang w:val="pt-BR"/>
+        </w:rPr>
+        <w:tab/>
+        <w:t xml:space="preserve">-&gt; Já o que herda diretamente de </w:t>
+      </w:r>
+      <w:r>
+        <w:rPr>
+          <w:rFonts w:ascii="Segoe UI Light" w:hAnsi="Segoe UI Light" w:cs="Segoe UI Light"/>
+          <w:b/>
+          <w:bCs/>
+          <w:sz w:val="24"/>
+          <w:szCs w:val="24"/>
+          <w:lang w:val="pt-BR"/>
+        </w:rPr>
+        <w:t>System.ValueType</w:t>
+      </w:r>
+      <w:r>
+        <w:rPr>
+          <w:rFonts w:ascii="Segoe UI Light" w:hAnsi="Segoe UI Light" w:cs="Segoe UI Light"/>
+          <w:sz w:val="24"/>
+          <w:szCs w:val="24"/>
+          <w:lang w:val="pt-BR"/>
+        </w:rPr>
+        <w:t xml:space="preserve"> é value type</w:t>
+      </w:r>
+    </w:p>
+    <w:p>
+      <w:pPr>
+        <w:spacing w:after="0" w:line="240" w:lineRule="auto"/>
+        <w:jc w:val="both"/>
+        <w:rPr>
+          <w:rFonts w:ascii="Segoe UI Light" w:hAnsi="Segoe UI Light" w:cs="Segoe UI Light"/>
+          <w:sz w:val="24"/>
+          <w:szCs w:val="24"/>
+          <w:lang w:val="pt-BR"/>
+        </w:rPr>
+      </w:pPr>
+    </w:p>
+    <w:p>
+      <w:pPr>
+        <w:shd w:val="clear" w:color="auto" w:fill="B4C6E7" w:themeFill="accent1" w:themeFillTint="66"/>
+        <w:spacing w:after="0" w:line="240" w:lineRule="auto"/>
+        <w:jc w:val="both"/>
+        <w:rPr>
+          <w:rFonts w:ascii="A little sunshine" w:hAnsi="A little sunshine" w:cs="Segoe UI Light"/>
+          <w:b/>
+          <w:bCs/>
+          <w:sz w:val="32"/>
+          <w:szCs w:val="32"/>
+          <w:lang w:val="pt-BR"/>
+        </w:rPr>
+      </w:pPr>
+      <w:r>
+        <w:rPr>
+          <w:rFonts w:ascii="A little sunshine" w:hAnsi="A little sunshine" w:cs="Segoe UI Light"/>
+          <w:b/>
+          <w:bCs/>
+          <w:sz w:val="32"/>
+          <w:szCs w:val="32"/>
+          <w:lang w:val="pt-BR"/>
+        </w:rPr>
+        <w:t>Definindo Value e Reference Types</w:t>
+      </w:r>
+    </w:p>
+    <w:p>
+      <w:pPr>
+        <w:spacing w:after="0" w:line="240" w:lineRule="auto"/>
+        <w:jc w:val="both"/>
+        <w:rPr>
+          <w:rFonts w:ascii="Segoe UI Light" w:hAnsi="Segoe UI Light" w:cs="Segoe UI Light"/>
+          <w:sz w:val="24"/>
+          <w:szCs w:val="24"/>
+          <w:lang w:val="pt-BR"/>
+        </w:rPr>
+      </w:pPr>
+    </w:p>
+    <w:p>
+      <w:pPr>
+        <w:spacing w:after="0" w:line="240" w:lineRule="auto"/>
+        <w:jc w:val="both"/>
+        <w:rPr>
+          <w:rFonts w:ascii="Segoe UI Light" w:hAnsi="Segoe UI Light" w:cs="Segoe UI Light"/>
+          <w:b/>
+          <w:bCs/>
+          <w:sz w:val="24"/>
+          <w:szCs w:val="24"/>
+          <w:u w:val="single"/>
+          <w:lang w:val="pt-BR"/>
+        </w:rPr>
+      </w:pPr>
+      <w:r>
+        <w:rPr>
+          <w:rFonts w:ascii="Segoe UI Light" w:hAnsi="Segoe UI Light" w:cs="Segoe UI Light"/>
+          <w:b/>
+          <w:bCs/>
+          <w:sz w:val="24"/>
+          <w:szCs w:val="24"/>
+          <w:u w:val="single"/>
+          <w:lang w:val="pt-BR"/>
+        </w:rPr>
+        <w:t>Definindo Value Types</w:t>
+      </w:r>
+    </w:p>
+    <w:p>
+      <w:pPr>
+        <w:spacing w:after="0" w:line="240" w:lineRule="auto"/>
+        <w:jc w:val="both"/>
+        <w:rPr>
+          <w:rFonts w:ascii="Segoe UI Light" w:hAnsi="Segoe UI Light" w:cs="Segoe UI Light"/>
+          <w:b/>
+          <w:bCs/>
+          <w:sz w:val="24"/>
+          <w:szCs w:val="24"/>
+          <w:u w:val="single"/>
+          <w:lang w:val="pt-BR"/>
+        </w:rPr>
+      </w:pPr>
+    </w:p>
+    <w:p>
+      <w:pPr>
+        <w:spacing w:after="0" w:line="240" w:lineRule="auto"/>
+        <w:jc w:val="both"/>
+        <w:rPr>
+          <w:rFonts w:ascii="Segoe UI Light" w:hAnsi="Segoe UI Light" w:cs="Segoe UI Light"/>
+          <w:sz w:val="24"/>
+          <w:szCs w:val="24"/>
+          <w:lang w:val="pt-BR"/>
+        </w:rPr>
+      </w:pPr>
+      <w:r>
+        <w:rPr>
+          <w:rFonts w:ascii="Segoe UI Light" w:hAnsi="Segoe UI Light" w:cs="Segoe UI Light"/>
+          <w:sz w:val="24"/>
+          <w:szCs w:val="24"/>
+          <w:lang w:val="pt-BR"/>
+        </w:rPr>
+        <w:t xml:space="preserve">- Contém uma </w:t>
+      </w:r>
+      <w:r>
+        <w:rPr>
+          <w:rFonts w:ascii="Segoe UI Light" w:hAnsi="Segoe UI Light" w:cs="Segoe UI Light"/>
+          <w:b/>
+          <w:bCs/>
+          <w:sz w:val="24"/>
+          <w:szCs w:val="24"/>
+          <w:lang w:val="pt-BR"/>
+        </w:rPr>
+        <w:t>INSTÂNCIA</w:t>
+      </w:r>
+      <w:r>
+        <w:rPr>
+          <w:rFonts w:ascii="Segoe UI Light" w:hAnsi="Segoe UI Light" w:cs="Segoe UI Light"/>
+          <w:sz w:val="24"/>
+          <w:szCs w:val="24"/>
+          <w:lang w:val="pt-BR"/>
+        </w:rPr>
+        <w:t xml:space="preserve"> que do tipo criado</w:t>
+      </w:r>
+    </w:p>
+    <w:p>
+      <w:pPr>
+        <w:spacing w:after="0" w:line="240" w:lineRule="auto"/>
+        <w:jc w:val="both"/>
+        <w:rPr>
+          <w:rFonts w:ascii="Segoe UI Light" w:hAnsi="Segoe UI Light" w:cs="Segoe UI Light"/>
+          <w:sz w:val="24"/>
+          <w:szCs w:val="24"/>
+          <w:lang w:val="pt-BR"/>
+        </w:rPr>
+      </w:pPr>
+    </w:p>
+    <w:p>
+      <w:pPr>
+        <w:spacing w:after="0" w:line="240" w:lineRule="auto"/>
+        <w:jc w:val="both"/>
+        <w:rPr>
+          <w:rFonts w:ascii="Segoe UI Light" w:hAnsi="Segoe UI Light" w:cs="Segoe UI Light"/>
+          <w:sz w:val="24"/>
+          <w:szCs w:val="24"/>
+          <w:u w:val="single"/>
+          <w:lang w:val="pt-BR"/>
+        </w:rPr>
+      </w:pPr>
+      <w:r>
+        <w:rPr>
+          <w:rFonts w:ascii="Segoe UI Light" w:hAnsi="Segoe UI Light" w:cs="Segoe UI Light"/>
+          <w:sz w:val="24"/>
+          <w:szCs w:val="24"/>
+          <w:lang w:val="pt-BR"/>
+        </w:rPr>
+        <w:t xml:space="preserve">- Essa instância sempre é </w:t>
+      </w:r>
+      <w:r>
+        <w:rPr>
+          <w:rFonts w:ascii="Segoe UI Light" w:hAnsi="Segoe UI Light" w:cs="Segoe UI Light"/>
+          <w:b/>
+          <w:bCs/>
+          <w:sz w:val="24"/>
+          <w:szCs w:val="24"/>
+          <w:lang w:val="pt-BR"/>
+        </w:rPr>
+        <w:t>copiada</w:t>
+      </w:r>
+      <w:r>
+        <w:rPr>
+          <w:rFonts w:ascii="Segoe UI Light" w:hAnsi="Segoe UI Light" w:cs="Segoe UI Light"/>
+          <w:sz w:val="24"/>
+          <w:szCs w:val="24"/>
+          <w:lang w:val="pt-BR"/>
+        </w:rPr>
+        <w:t xml:space="preserve"> ao atribuir o valor para </w:t>
+      </w:r>
+      <w:r>
+        <w:rPr>
+          <w:rFonts w:ascii="Segoe UI Light" w:hAnsi="Segoe UI Light" w:cs="Segoe UI Light"/>
+          <w:sz w:val="24"/>
+          <w:szCs w:val="24"/>
+          <w:u w:val="single"/>
+          <w:lang w:val="pt-BR"/>
+        </w:rPr>
+        <w:t>outra variável</w:t>
+      </w:r>
+    </w:p>
+    <w:p>
+      <w:pPr>
+        <w:spacing w:after="0" w:line="240" w:lineRule="auto"/>
+        <w:jc w:val="both"/>
+        <w:rPr>
+          <w:rFonts w:ascii="Segoe UI Light" w:hAnsi="Segoe UI Light" w:cs="Segoe UI Light"/>
+          <w:sz w:val="24"/>
+          <w:szCs w:val="24"/>
+          <w:lang w:val="pt-BR"/>
+        </w:rPr>
+      </w:pPr>
+    </w:p>
+    <w:p>
+      <w:pPr>
+        <w:spacing w:after="0" w:line="240" w:lineRule="auto"/>
+        <w:jc w:val="both"/>
+        <w:rPr>
+          <w:rFonts w:ascii="Segoe UI Light" w:hAnsi="Segoe UI Light" w:cs="Segoe UI Light"/>
+          <w:sz w:val="24"/>
+          <w:szCs w:val="24"/>
+          <w:lang w:val="pt-BR"/>
+        </w:rPr>
+      </w:pPr>
+      <w:r>
+        <w:rPr>
+          <w:rFonts w:ascii="Segoe UI Light" w:hAnsi="Segoe UI Light" w:cs="Segoe UI Light"/>
+          <w:sz w:val="24"/>
+          <w:szCs w:val="24"/>
+          <w:lang w:val="pt-BR"/>
+        </w:rPr>
+        <w:t xml:space="preserve">- A alocação é na </w:t>
+      </w:r>
+      <w:r>
+        <w:rPr>
+          <w:rFonts w:ascii="Segoe UI Light" w:hAnsi="Segoe UI Light" w:cs="Segoe UI Light"/>
+          <w:b/>
+          <w:bCs/>
+          <w:sz w:val="24"/>
+          <w:szCs w:val="24"/>
+          <w:lang w:val="pt-BR"/>
+        </w:rPr>
+        <w:t>Stack</w:t>
+      </w:r>
+      <w:r>
+        <w:rPr>
+          <w:rFonts w:ascii="Segoe UI Light" w:hAnsi="Segoe UI Light" w:cs="Segoe UI Light"/>
+          <w:sz w:val="24"/>
+          <w:szCs w:val="24"/>
+          <w:lang w:val="pt-BR"/>
+        </w:rPr>
+        <w:t xml:space="preserve"> (garante melhor performance)</w:t>
+      </w:r>
+    </w:p>
+    <w:p>
+      <w:pPr>
+        <w:spacing w:after="0" w:line="240" w:lineRule="auto"/>
+        <w:jc w:val="both"/>
+        <w:rPr>
+          <w:rFonts w:ascii="Segoe UI Light" w:hAnsi="Segoe UI Light" w:cs="Segoe UI Light"/>
+          <w:sz w:val="24"/>
+          <w:szCs w:val="24"/>
+          <w:lang w:val="pt-BR"/>
+        </w:rPr>
+      </w:pPr>
+    </w:p>
+    <w:p>
+      <w:pPr>
+        <w:spacing w:after="0" w:line="240" w:lineRule="auto"/>
+        <w:jc w:val="both"/>
+        <w:rPr>
+          <w:rFonts w:ascii="Segoe UI Light" w:hAnsi="Segoe UI Light" w:cs="Segoe UI Light"/>
+          <w:sz w:val="24"/>
+          <w:szCs w:val="24"/>
+          <w:lang w:val="pt-BR"/>
+        </w:rPr>
+      </w:pPr>
+      <w:r>
+        <w:rPr>
+          <w:rFonts w:ascii="Segoe UI Light" w:hAnsi="Segoe UI Light" w:cs="Segoe UI Light"/>
+          <w:sz w:val="24"/>
+          <w:szCs w:val="24"/>
+          <w:lang w:val="pt-BR"/>
+        </w:rPr>
+        <w:t xml:space="preserve">- O valor inicial é sempre o </w:t>
+      </w:r>
+      <w:r>
+        <w:rPr>
+          <w:rFonts w:ascii="Segoe UI Light" w:hAnsi="Segoe UI Light" w:cs="Segoe UI Light"/>
+          <w:b/>
+          <w:bCs/>
+          <w:sz w:val="24"/>
+          <w:szCs w:val="24"/>
+          <w:lang w:val="pt-BR"/>
+        </w:rPr>
+        <w:t>valor default</w:t>
+      </w:r>
+      <w:r>
+        <w:rPr>
+          <w:rFonts w:ascii="Segoe UI Light" w:hAnsi="Segoe UI Light" w:cs="Segoe UI Light"/>
+          <w:sz w:val="24"/>
+          <w:szCs w:val="24"/>
+          <w:lang w:val="pt-BR"/>
+        </w:rPr>
+        <w:t xml:space="preserve"> de cada tipo </w:t>
+      </w:r>
+    </w:p>
+    <w:p>
+      <w:pPr>
+        <w:spacing w:after="0" w:line="240" w:lineRule="auto"/>
+        <w:jc w:val="both"/>
+        <w:rPr>
+          <w:rFonts w:ascii="Segoe UI Light" w:hAnsi="Segoe UI Light" w:cs="Segoe UI Light"/>
+          <w:sz w:val="24"/>
+          <w:szCs w:val="24"/>
+          <w:lang w:val="pt-BR"/>
+        </w:rPr>
+      </w:pPr>
+    </w:p>
+    <w:p>
+      <w:pPr>
+        <w:spacing w:after="0" w:line="240" w:lineRule="auto"/>
+        <w:jc w:val="both"/>
+        <w:rPr>
+          <w:rFonts w:ascii="Segoe UI Light" w:hAnsi="Segoe UI Light" w:cs="Segoe UI Light"/>
+          <w:b/>
+          <w:bCs/>
+          <w:sz w:val="24"/>
+          <w:szCs w:val="24"/>
+          <w:u w:val="single"/>
+          <w:lang w:val="pt-BR"/>
+        </w:rPr>
+      </w:pPr>
+      <w:r>
+        <w:rPr>
+          <w:rFonts w:ascii="Segoe UI Light" w:hAnsi="Segoe UI Light" w:cs="Segoe UI Light"/>
+          <w:b/>
+          <w:bCs/>
+          <w:sz w:val="24"/>
+          <w:szCs w:val="24"/>
+          <w:u w:val="single"/>
+          <w:lang w:val="pt-BR"/>
+        </w:rPr>
+        <w:t>Definindo Reference Types</w:t>
+      </w:r>
+    </w:p>
+    <w:p>
+      <w:pPr>
+        <w:spacing w:after="0" w:line="240" w:lineRule="auto"/>
+        <w:jc w:val="both"/>
+        <w:rPr>
+          <w:rFonts w:ascii="Segoe UI Light" w:hAnsi="Segoe UI Light" w:cs="Segoe UI Light"/>
+          <w:sz w:val="24"/>
+          <w:szCs w:val="24"/>
+          <w:lang w:val="pt-BR"/>
+        </w:rPr>
+      </w:pPr>
+      <w:r>
+        <w:rPr>
+          <w:rFonts w:ascii="Segoe UI Light" w:hAnsi="Segoe UI Light" w:cs="Segoe UI Light"/>
+          <w:sz w:val="24"/>
+          <w:szCs w:val="24"/>
+          <w:lang w:val="pt-BR"/>
+        </w:rPr>
+        <w:t xml:space="preserve">- Aqui temos uma </w:t>
+      </w:r>
+      <w:r>
+        <w:rPr>
+          <w:rFonts w:ascii="Segoe UI Light" w:hAnsi="Segoe UI Light" w:cs="Segoe UI Light"/>
+          <w:b/>
+          <w:bCs/>
+          <w:sz w:val="24"/>
+          <w:szCs w:val="24"/>
+          <w:lang w:val="pt-BR"/>
+        </w:rPr>
+        <w:t>REFERÊNCIA</w:t>
+      </w:r>
+      <w:r>
+        <w:rPr>
+          <w:rFonts w:ascii="Segoe UI Light" w:hAnsi="Segoe UI Light" w:cs="Segoe UI Light"/>
+          <w:sz w:val="24"/>
+          <w:szCs w:val="24"/>
+          <w:lang w:val="pt-BR"/>
+        </w:rPr>
+        <w:t xml:space="preserve"> para uma instância do tipo criado</w:t>
+      </w:r>
+    </w:p>
+    <w:p>
+      <w:pPr>
+        <w:spacing w:after="0" w:line="240" w:lineRule="auto"/>
+        <w:jc w:val="both"/>
+        <w:rPr>
+          <w:rFonts w:ascii="Segoe UI Light" w:hAnsi="Segoe UI Light" w:cs="Segoe UI Light"/>
+          <w:sz w:val="24"/>
+          <w:szCs w:val="24"/>
+          <w:lang w:val="pt-BR"/>
+        </w:rPr>
+      </w:pPr>
+    </w:p>
+    <w:p>
+      <w:pPr>
+        <w:spacing w:after="0" w:line="240" w:lineRule="auto"/>
+        <w:jc w:val="both"/>
+        <w:rPr>
+          <w:rFonts w:ascii="Segoe UI Light" w:hAnsi="Segoe UI Light" w:cs="Segoe UI Light"/>
+          <w:sz w:val="24"/>
+          <w:szCs w:val="24"/>
+          <w:lang w:val="pt-BR"/>
+        </w:rPr>
+      </w:pPr>
+      <w:r>
+        <w:rPr>
+          <w:rFonts w:ascii="Segoe UI Light" w:hAnsi="Segoe UI Light" w:cs="Segoe UI Light"/>
+          <w:sz w:val="24"/>
+          <w:szCs w:val="24"/>
+          <w:lang w:val="pt-BR"/>
+        </w:rPr>
+        <w:t xml:space="preserve">- A referência </w:t>
+      </w:r>
+      <w:r>
+        <w:rPr>
+          <w:rFonts w:ascii="Segoe UI Light" w:hAnsi="Segoe UI Light" w:cs="Segoe UI Light"/>
+          <w:b/>
+          <w:bCs/>
+          <w:sz w:val="24"/>
+          <w:szCs w:val="24"/>
+          <w:lang w:val="pt-BR"/>
+        </w:rPr>
+        <w:t>nunca muda</w:t>
+      </w:r>
+      <w:r>
+        <w:rPr>
+          <w:rFonts w:ascii="Segoe UI Light" w:hAnsi="Segoe UI Light" w:cs="Segoe UI Light"/>
+          <w:sz w:val="24"/>
+          <w:szCs w:val="24"/>
+          <w:lang w:val="pt-BR"/>
+        </w:rPr>
+        <w:t xml:space="preserve"> ao atribuir o valor para outra variável</w:t>
+      </w:r>
+    </w:p>
+    <w:p>
+      <w:pPr>
+        <w:spacing w:after="0" w:line="240" w:lineRule="auto"/>
+        <w:jc w:val="both"/>
+        <w:rPr>
+          <w:rFonts w:ascii="Segoe UI Light" w:hAnsi="Segoe UI Light" w:cs="Segoe UI Light"/>
+          <w:sz w:val="24"/>
+          <w:szCs w:val="24"/>
+          <w:lang w:val="pt-BR"/>
+        </w:rPr>
+      </w:pPr>
+    </w:p>
+    <w:p>
+      <w:pPr>
+        <w:spacing w:after="0" w:line="240" w:lineRule="auto"/>
+        <w:jc w:val="both"/>
+        <w:rPr>
+          <w:rFonts w:ascii="Segoe UI Light" w:hAnsi="Segoe UI Light" w:cs="Segoe UI Light"/>
+          <w:sz w:val="24"/>
+          <w:szCs w:val="24"/>
+          <w:lang w:val="pt-BR"/>
+        </w:rPr>
+      </w:pPr>
+      <w:r>
+        <w:rPr>
+          <w:rFonts w:ascii="Segoe UI Light" w:hAnsi="Segoe UI Light" w:cs="Segoe UI Light"/>
+          <w:sz w:val="24"/>
+          <w:szCs w:val="24"/>
+          <w:lang w:val="pt-BR"/>
+        </w:rPr>
+        <w:t>- Na Stack fica apenas a referência para os valores (como se fosse um ponteiro) e a alocação é no Heap</w:t>
+      </w:r>
+    </w:p>
+    <w:p>
+      <w:pPr>
+        <w:spacing w:after="0" w:line="240" w:lineRule="auto"/>
+        <w:jc w:val="both"/>
+        <w:rPr>
+          <w:rFonts w:ascii="Segoe UI Light" w:hAnsi="Segoe UI Light" w:cs="Segoe UI Light"/>
+          <w:sz w:val="24"/>
+          <w:szCs w:val="24"/>
+          <w:lang w:val="pt-BR"/>
+        </w:rPr>
+      </w:pPr>
+    </w:p>
+    <w:p>
+      <w:pPr>
+        <w:spacing w:after="0" w:line="240" w:lineRule="auto"/>
+        <w:jc w:val="both"/>
+        <w:rPr>
+          <w:rFonts w:ascii="Segoe UI Light" w:hAnsi="Segoe UI Light" w:cs="Segoe UI Light"/>
+          <w:sz w:val="24"/>
+          <w:szCs w:val="24"/>
+          <w:lang w:val="pt-BR"/>
+        </w:rPr>
+      </w:pPr>
+      <w:r>
+        <w:rPr>
+          <w:rFonts w:ascii="Segoe UI Light" w:hAnsi="Segoe UI Light" w:cs="Segoe UI Light"/>
+          <w:sz w:val="24"/>
+          <w:szCs w:val="24"/>
+          <w:lang w:val="pt-BR"/>
+        </w:rPr>
+        <w:t>- Seu valor inicial default é sempre “Null”</w:t>
+      </w:r>
+    </w:p>
+    <w:p>
+      <w:pPr>
+        <w:spacing w:after="0" w:line="240" w:lineRule="auto"/>
+        <w:jc w:val="both"/>
+        <w:rPr>
+          <w:rFonts w:ascii="Segoe UI Light" w:hAnsi="Segoe UI Light" w:cs="Segoe UI Light"/>
+          <w:sz w:val="24"/>
+          <w:szCs w:val="24"/>
+          <w:lang w:val="pt-BR"/>
+        </w:rPr>
+      </w:pPr>
+    </w:p>
+    <w:p>
+      <w:pPr>
+        <w:spacing w:after="0" w:line="240" w:lineRule="auto"/>
+        <w:jc w:val="both"/>
+        <w:rPr>
+          <w:rFonts w:ascii="Segoe UI Light" w:hAnsi="Segoe UI Light" w:cs="Segoe UI Light"/>
+          <w:sz w:val="24"/>
+          <w:szCs w:val="24"/>
+          <w:lang w:val="pt-BR"/>
+        </w:rPr>
+      </w:pPr>
+      <w:r>
+        <w:rPr>
+          <w:rFonts w:ascii="Segoe UI Light" w:hAnsi="Segoe UI Light" w:cs="Segoe UI Light"/>
+          <w:sz w:val="24"/>
+          <w:szCs w:val="24"/>
+          <w:lang w:val="pt-BR"/>
+        </w:rPr>
+        <w:t>- Requer gerenciamento da Memória através do GC (Garbage Colector)</w:t>
+      </w:r>
+    </w:p>
+    <w:p>
+      <w:pPr>
+        <w:spacing w:after="0" w:line="240" w:lineRule="auto"/>
+        <w:jc w:val="both"/>
+        <w:rPr>
+          <w:rFonts w:ascii="Segoe UI Light" w:hAnsi="Segoe UI Light" w:cs="Segoe UI Light"/>
+          <w:sz w:val="24"/>
+          <w:szCs w:val="24"/>
+          <w:lang w:val="pt-BR"/>
+        </w:rPr>
+      </w:pPr>
+    </w:p>
+    <w:p>
+      <w:pPr>
+        <w:spacing w:after="0" w:line="240" w:lineRule="auto"/>
+        <w:jc w:val="both"/>
+        <w:rPr>
+          <w:rFonts w:ascii="Segoe UI Light" w:hAnsi="Segoe UI Light" w:cs="Segoe UI Light"/>
+          <w:b/>
+          <w:bCs/>
+          <w:sz w:val="24"/>
+          <w:szCs w:val="24"/>
+          <w:u w:val="single"/>
+          <w:lang w:val="pt-BR"/>
+        </w:rPr>
+      </w:pPr>
+      <w:r>
+        <w:rPr>
+          <w:rFonts w:ascii="Segoe UI Light" w:hAnsi="Segoe UI Light" w:cs="Segoe UI Light"/>
+          <w:b/>
+          <w:bCs/>
+          <w:sz w:val="24"/>
+          <w:szCs w:val="24"/>
+          <w:u w:val="single"/>
+          <w:lang w:val="pt-BR"/>
+        </w:rPr>
+        <w:t>Value Types</w:t>
+      </w:r>
+    </w:p>
+    <w:p>
+      <w:pPr>
+        <w:spacing w:after="0"/>
+        <w:jc w:val="both"/>
+        <w:rPr>
+          <w:rFonts w:ascii="Segoe UI Light" w:hAnsi="Segoe UI Light" w:cs="Segoe UI Light"/>
+          <w:sz w:val="24"/>
+          <w:szCs w:val="24"/>
+        </w:rPr>
+      </w:pPr>
+    </w:p>
+    <w:tbl>
+      <w:tblPr>
+        <w:tblStyle w:val="Tabelacomgrade"/>
+        <w:tblW w:w="0" w:type="auto"/>
+        <w:tblLook w:val="04A0" w:firstRow="1" w:lastRow="0" w:firstColumn="1" w:lastColumn="0" w:noHBand="0" w:noVBand="1"/>
+      </w:tblPr>
+      <w:tblGrid>
+        <w:gridCol w:w="2186"/>
+        <w:gridCol w:w="2186"/>
+      </w:tblGrid>
+      <w:tr>
+        <w:tc>
+          <w:tcPr>
+            <w:tcW w:w="2189" w:type="dxa"/>
+          </w:tcPr>
+          <w:p>
+            <w:pPr>
+              <w:jc w:val="both"/>
+              <w:rPr>
+                <w:rFonts w:ascii="Segoe UI Light" w:hAnsi="Segoe UI Light" w:cs="Segoe UI Light"/>
+                <w:sz w:val="24"/>
+                <w:szCs w:val="24"/>
+              </w:rPr>
+            </w:pPr>
+            <w:r>
+              <w:rPr>
+                <w:rFonts w:ascii="Segoe UI Light" w:hAnsi="Segoe UI Light" w:cs="Segoe UI Light"/>
+                <w:sz w:val="24"/>
+                <w:szCs w:val="24"/>
+              </w:rPr>
+              <w:t>Numéricos</w:t>
+            </w:r>
+          </w:p>
+        </w:tc>
+        <w:tc>
+          <w:tcPr>
+            <w:tcW w:w="2189" w:type="dxa"/>
+          </w:tcPr>
+          <w:p>
+            <w:pPr>
+              <w:jc w:val="both"/>
+              <w:rPr>
+                <w:rFonts w:ascii="Segoe UI Light" w:hAnsi="Segoe UI Light" w:cs="Segoe UI Light"/>
+                <w:sz w:val="24"/>
+                <w:szCs w:val="24"/>
+                <w:lang w:val="en-US"/>
+              </w:rPr>
+            </w:pPr>
+            <w:r>
+              <w:rPr>
+                <w:rFonts w:ascii="Segoe UI Light" w:hAnsi="Segoe UI Light" w:cs="Segoe UI Light"/>
+                <w:sz w:val="24"/>
+                <w:szCs w:val="24"/>
+                <w:lang w:val="en-US"/>
+              </w:rPr>
+              <w:t>sbyte, short, int, long, b</w:t>
+            </w:r>
+            <w:r>
+              <w:rPr>
+                <w:rFonts w:ascii="Segoe UI Light" w:hAnsi="Segoe UI Light" w:cs="Segoe UI Light"/>
+                <w:sz w:val="24"/>
+                <w:szCs w:val="24"/>
+                <w:lang w:val="en-US"/>
+              </w:rPr>
+              <w:t>yte, ushort, uint, ulong</w:t>
+            </w:r>
+          </w:p>
+        </w:tc>
+      </w:tr>
+      <w:tr>
+        <w:tc>
+          <w:tcPr>
+            <w:tcW w:w="2189" w:type="dxa"/>
+          </w:tcPr>
+          <w:p>
+            <w:pPr>
+              <w:jc w:val="both"/>
+              <w:rPr>
+                <w:rFonts w:ascii="Segoe UI Light" w:hAnsi="Segoe UI Light" w:cs="Segoe UI Light"/>
+                <w:sz w:val="24"/>
+                <w:szCs w:val="24"/>
+                <w:lang w:val="en-US"/>
+              </w:rPr>
+            </w:pPr>
+            <w:r>
+              <w:rPr>
+                <w:rFonts w:ascii="Segoe UI Light" w:hAnsi="Segoe UI Light" w:cs="Segoe UI Light"/>
+                <w:sz w:val="24"/>
+                <w:szCs w:val="24"/>
+                <w:lang w:val="en-US"/>
+              </w:rPr>
+              <w:t>Caracteres Unicode</w:t>
+            </w:r>
+          </w:p>
+        </w:tc>
+        <w:tc>
+          <w:tcPr>
+            <w:tcW w:w="2189" w:type="dxa"/>
+          </w:tcPr>
+          <w:p>
+            <w:pPr>
+              <w:jc w:val="both"/>
+              <w:rPr>
+                <w:rFonts w:ascii="Segoe UI Light" w:hAnsi="Segoe UI Light" w:cs="Segoe UI Light"/>
+                <w:sz w:val="24"/>
+                <w:szCs w:val="24"/>
+                <w:lang w:val="en-US"/>
+              </w:rPr>
+            </w:pPr>
+            <w:r>
+              <w:rPr>
+                <w:rFonts w:ascii="Segoe UI Light" w:hAnsi="Segoe UI Light" w:cs="Segoe UI Light"/>
+                <w:sz w:val="24"/>
+                <w:szCs w:val="24"/>
+                <w:lang w:val="en-US"/>
+              </w:rPr>
+              <w:t>char</w:t>
+            </w:r>
+          </w:p>
+        </w:tc>
+      </w:tr>
+      <w:tr>
+        <w:tc>
+          <w:tcPr>
+            <w:tcW w:w="2189" w:type="dxa"/>
+          </w:tcPr>
+          <w:p>
+            <w:pPr>
+              <w:jc w:val="both"/>
+              <w:rPr>
+                <w:rFonts w:ascii="Segoe UI Light" w:hAnsi="Segoe UI Light" w:cs="Segoe UI Light"/>
+                <w:sz w:val="24"/>
+                <w:szCs w:val="24"/>
+                <w:lang w:val="en-US"/>
+              </w:rPr>
+            </w:pPr>
+            <w:r>
+              <w:rPr>
+                <w:rFonts w:ascii="Segoe UI Light" w:hAnsi="Segoe UI Light" w:cs="Segoe UI Light"/>
+                <w:sz w:val="24"/>
+                <w:szCs w:val="24"/>
+                <w:lang w:val="en-US"/>
+              </w:rPr>
+              <w:t>Pontos flutuantes</w:t>
+            </w:r>
+          </w:p>
+        </w:tc>
+        <w:tc>
+          <w:tcPr>
+            <w:tcW w:w="2189" w:type="dxa"/>
+          </w:tcPr>
+          <w:p>
+            <w:pPr>
+              <w:jc w:val="both"/>
+              <w:rPr>
+                <w:rFonts w:ascii="Segoe UI Light" w:hAnsi="Segoe UI Light" w:cs="Segoe UI Light"/>
+                <w:sz w:val="24"/>
+                <w:szCs w:val="24"/>
+                <w:lang w:val="en-US"/>
+              </w:rPr>
+            </w:pPr>
+            <w:r>
+              <w:rPr>
+                <w:rFonts w:ascii="Segoe UI Light" w:hAnsi="Segoe UI Light" w:cs="Segoe UI Light"/>
+                <w:sz w:val="24"/>
+                <w:szCs w:val="24"/>
+                <w:lang w:val="en-US"/>
+              </w:rPr>
+              <w:t>float, double, decimal</w:t>
+            </w:r>
+          </w:p>
+        </w:tc>
+      </w:tr>
+      <w:tr>
+        <w:tc>
+          <w:tcPr>
+            <w:tcW w:w="2189" w:type="dxa"/>
+          </w:tcPr>
+          <w:p>
+            <w:pPr>
+              <w:jc w:val="both"/>
+              <w:rPr>
+                <w:rFonts w:ascii="Segoe UI Light" w:hAnsi="Segoe UI Light" w:cs="Segoe UI Light"/>
+                <w:sz w:val="24"/>
+                <w:szCs w:val="24"/>
+                <w:lang w:val="en-US"/>
+              </w:rPr>
+            </w:pPr>
+            <w:r>
+              <w:rPr>
+                <w:rFonts w:ascii="Segoe UI Light" w:hAnsi="Segoe UI Light" w:cs="Segoe UI Light"/>
+                <w:sz w:val="24"/>
+                <w:szCs w:val="24"/>
+                <w:lang w:val="en-US"/>
+              </w:rPr>
+              <w:t>Booleano</w:t>
+            </w:r>
+          </w:p>
+        </w:tc>
+        <w:tc>
+          <w:tcPr>
+            <w:tcW w:w="2189" w:type="dxa"/>
+          </w:tcPr>
+          <w:p>
+            <w:pPr>
+              <w:jc w:val="both"/>
+              <w:rPr>
+                <w:rFonts w:ascii="Segoe UI Light" w:hAnsi="Segoe UI Light" w:cs="Segoe UI Light"/>
+                <w:sz w:val="24"/>
+                <w:szCs w:val="24"/>
+                <w:lang w:val="en-US"/>
+              </w:rPr>
+            </w:pPr>
+            <w:r>
+              <w:rPr>
+                <w:rFonts w:ascii="Segoe UI Light" w:hAnsi="Segoe UI Light" w:cs="Segoe UI Light"/>
+                <w:sz w:val="24"/>
+                <w:szCs w:val="24"/>
+                <w:lang w:val="en-US"/>
+              </w:rPr>
+              <w:t>bool</w:t>
+            </w:r>
+          </w:p>
+        </w:tc>
+      </w:tr>
+      <w:tr>
+        <w:tc>
+          <w:tcPr>
+            <w:tcW w:w="2189" w:type="dxa"/>
+          </w:tcPr>
+          <w:p>
+            <w:pPr>
+              <w:jc w:val="both"/>
+              <w:rPr>
+                <w:rFonts w:ascii="Segoe UI Light" w:hAnsi="Segoe UI Light" w:cs="Segoe UI Light"/>
+                <w:sz w:val="24"/>
+                <w:szCs w:val="24"/>
+                <w:lang w:val="en-US"/>
+              </w:rPr>
+            </w:pPr>
+            <w:r>
+              <w:rPr>
+                <w:rFonts w:ascii="Segoe UI Light" w:hAnsi="Segoe UI Light" w:cs="Segoe UI Light"/>
+                <w:sz w:val="24"/>
+                <w:szCs w:val="24"/>
+                <w:lang w:val="en-US"/>
+              </w:rPr>
+              <w:t>Outros…</w:t>
+            </w:r>
+          </w:p>
+        </w:tc>
+        <w:tc>
+          <w:tcPr>
+            <w:tcW w:w="2189" w:type="dxa"/>
+          </w:tcPr>
+          <w:p>
+            <w:pPr>
+              <w:jc w:val="both"/>
+              <w:rPr>
+                <w:rFonts w:ascii="Segoe UI Light" w:hAnsi="Segoe UI Light" w:cs="Segoe UI Light"/>
+                <w:sz w:val="24"/>
+                <w:szCs w:val="24"/>
+                <w:lang w:val="en-US"/>
+              </w:rPr>
+            </w:pPr>
+            <w:r>
+              <w:rPr>
+                <w:rFonts w:ascii="Segoe UI Light" w:hAnsi="Segoe UI Light" w:cs="Segoe UI Light"/>
+                <w:sz w:val="24"/>
+                <w:szCs w:val="24"/>
+                <w:lang w:val="en-US"/>
+              </w:rPr>
+              <w:t>enum, struct, nullable, tuples</w:t>
+            </w:r>
+          </w:p>
+        </w:tc>
+      </w:tr>
+    </w:tbl>
+    <w:p>
+      <w:pPr>
+        <w:spacing w:after="0" w:line="240" w:lineRule="auto"/>
+        <w:jc w:val="both"/>
+        <w:rPr>
+          <w:rFonts w:ascii="Segoe UI Light" w:hAnsi="Segoe UI Light" w:cs="Segoe UI Light"/>
+          <w:sz w:val="24"/>
+          <w:szCs w:val="24"/>
+          <w:lang w:val="pt-BR"/>
+        </w:rPr>
+      </w:pPr>
+    </w:p>
+    <w:p>
+      <w:pPr>
+        <w:spacing w:after="0" w:line="240" w:lineRule="auto"/>
+        <w:jc w:val="both"/>
+        <w:rPr>
+          <w:rFonts w:ascii="Segoe UI Light" w:hAnsi="Segoe UI Light" w:cs="Segoe UI Light"/>
+          <w:b/>
+          <w:bCs/>
+          <w:sz w:val="24"/>
+          <w:szCs w:val="24"/>
+          <w:u w:val="single"/>
+          <w:lang w:val="pt-BR"/>
+        </w:rPr>
+      </w:pPr>
+      <w:r>
+        <w:rPr>
+          <w:rFonts w:ascii="Segoe UI Light" w:hAnsi="Segoe UI Light" w:cs="Segoe UI Light"/>
+          <w:b/>
+          <w:bCs/>
+          <w:sz w:val="24"/>
+          <w:szCs w:val="24"/>
+          <w:u w:val="single"/>
+          <w:lang w:val="pt-BR"/>
+        </w:rPr>
+        <w:t>Reference Types</w:t>
+      </w:r>
+    </w:p>
+    <w:p>
+      <w:pPr>
+        <w:spacing w:after="0"/>
+        <w:jc w:val="both"/>
+        <w:rPr>
+          <w:rFonts w:ascii="Segoe UI Light" w:hAnsi="Segoe UI Light" w:cs="Segoe UI Light"/>
+          <w:sz w:val="24"/>
+          <w:szCs w:val="24"/>
+        </w:rPr>
+      </w:pPr>
+    </w:p>
+    <w:tbl>
+      <w:tblPr>
+        <w:tblStyle w:val="Tabelacomgrade"/>
+        <w:tblW w:w="0" w:type="auto"/>
+        <w:tblLook w:val="04A0" w:firstRow="1" w:lastRow="0" w:firstColumn="1" w:lastColumn="0" w:noHBand="0" w:noVBand="1"/>
+      </w:tblPr>
+      <w:tblGrid>
+        <w:gridCol w:w="2186"/>
+        <w:gridCol w:w="2186"/>
+      </w:tblGrid>
+      <w:tr>
+        <w:tc>
+          <w:tcPr>
+            <w:tcW w:w="2189" w:type="dxa"/>
+          </w:tcPr>
+          <w:p>
+            <w:pPr>
+              <w:jc w:val="both"/>
+              <w:rPr>
+                <w:rFonts w:ascii="Segoe UI Light" w:hAnsi="Segoe UI Light" w:cs="Segoe UI Light"/>
+                <w:sz w:val="24"/>
+                <w:szCs w:val="24"/>
+              </w:rPr>
+            </w:pPr>
+            <w:r>
+              <w:rPr>
+                <w:rFonts w:ascii="Segoe UI Light" w:hAnsi="Segoe UI Light" w:cs="Segoe UI Light"/>
+                <w:sz w:val="24"/>
+                <w:szCs w:val="24"/>
+              </w:rPr>
+              <w:t>Tipos Classe</w:t>
+            </w:r>
+          </w:p>
+        </w:tc>
+        <w:tc>
+          <w:tcPr>
+            <w:tcW w:w="2189" w:type="dxa"/>
+          </w:tcPr>
+          <w:p>
+            <w:pPr>
+              <w:jc w:val="both"/>
+              <w:rPr>
+                <w:rFonts w:ascii="Segoe UI Light" w:hAnsi="Segoe UI Light" w:cs="Segoe UI Light"/>
+                <w:sz w:val="24"/>
+                <w:szCs w:val="24"/>
+              </w:rPr>
+            </w:pPr>
+            <w:r>
+              <w:rPr>
+                <w:rFonts w:ascii="Segoe UI Light" w:hAnsi="Segoe UI Light" w:cs="Segoe UI Light"/>
+                <w:sz w:val="24"/>
+                <w:szCs w:val="24"/>
+              </w:rPr>
+              <w:t>class, object, string</w:t>
+            </w:r>
+          </w:p>
+        </w:tc>
+      </w:tr>
+      <w:tr>
+        <w:tc>
+          <w:tcPr>
+            <w:tcW w:w="2189" w:type="dxa"/>
+          </w:tcPr>
+          <w:p>
+            <w:pPr>
+              <w:jc w:val="both"/>
+              <w:rPr>
+                <w:rFonts w:ascii="Segoe UI Light" w:hAnsi="Segoe UI Light" w:cs="Segoe UI Light"/>
+                <w:sz w:val="24"/>
+                <w:szCs w:val="24"/>
+              </w:rPr>
+            </w:pPr>
+            <w:r>
+              <w:rPr>
+                <w:rFonts w:ascii="Segoe UI Light" w:hAnsi="Segoe UI Light" w:cs="Segoe UI Light"/>
+                <w:sz w:val="24"/>
+                <w:szCs w:val="24"/>
+              </w:rPr>
+              <w:t>Tipos Arrays</w:t>
+            </w:r>
+          </w:p>
+        </w:tc>
+        <w:tc>
+          <w:tcPr>
+            <w:tcW w:w="2189" w:type="dxa"/>
+          </w:tcPr>
+          <w:p>
+            <w:pPr>
+              <w:jc w:val="both"/>
+              <w:rPr>
+                <w:rFonts w:ascii="Segoe UI Light" w:hAnsi="Segoe UI Light" w:cs="Segoe UI Light"/>
+                <w:sz w:val="24"/>
+                <w:szCs w:val="24"/>
+              </w:rPr>
+            </w:pPr>
+            <w:r>
+              <w:rPr>
+                <w:rFonts w:ascii="Segoe UI Light" w:hAnsi="Segoe UI Light" w:cs="Segoe UI Light"/>
+                <w:sz w:val="24"/>
+                <w:szCs w:val="24"/>
+              </w:rPr>
+              <w:t>Int[], int[,], etc...</w:t>
+            </w:r>
+          </w:p>
+        </w:tc>
+      </w:tr>
+      <w:tr>
+        <w:tc>
+          <w:tcPr>
+            <w:tcW w:w="2189" w:type="dxa"/>
+          </w:tcPr>
+          <w:p>
+            <w:pPr>
+              <w:jc w:val="both"/>
+              <w:rPr>
+                <w:rFonts w:ascii="Segoe UI Light" w:hAnsi="Segoe UI Light" w:cs="Segoe UI Light"/>
+                <w:sz w:val="24"/>
+                <w:szCs w:val="24"/>
+              </w:rPr>
+            </w:pPr>
+            <w:r>
+              <w:rPr>
+                <w:rFonts w:ascii="Segoe UI Light" w:hAnsi="Segoe UI Light" w:cs="Segoe UI Light"/>
+                <w:sz w:val="24"/>
+                <w:szCs w:val="24"/>
+              </w:rPr>
+              <w:t>Outros...</w:t>
+            </w:r>
+          </w:p>
+        </w:tc>
+        <w:tc>
+          <w:tcPr>
+            <w:tcW w:w="2189" w:type="dxa"/>
+          </w:tcPr>
+          <w:p>
+            <w:pPr>
+              <w:jc w:val="both"/>
+              <w:rPr>
+                <w:rFonts w:ascii="Segoe UI Light" w:hAnsi="Segoe UI Light" w:cs="Segoe UI Light"/>
+                <w:sz w:val="24"/>
+                <w:szCs w:val="24"/>
+              </w:rPr>
+            </w:pPr>
+            <w:r>
+              <w:rPr>
+                <w:rFonts w:ascii="Segoe UI Light" w:hAnsi="Segoe UI Light" w:cs="Segoe UI Light"/>
+                <w:sz w:val="24"/>
+                <w:szCs w:val="24"/>
+              </w:rPr>
+              <w:t>Interface, delegate</w:t>
+            </w:r>
+          </w:p>
+        </w:tc>
+      </w:tr>
+    </w:tbl>
+    <w:p>
+      <w:pPr>
+        <w:spacing w:after="0" w:line="240" w:lineRule="auto"/>
+        <w:jc w:val="both"/>
+        <w:rPr>
+          <w:rFonts w:ascii="Segoe UI Light" w:hAnsi="Segoe UI Light" w:cs="Segoe UI Light"/>
+          <w:sz w:val="24"/>
+          <w:szCs w:val="24"/>
+          <w:lang w:val="pt-BR"/>
+        </w:rPr>
+      </w:pPr>
+    </w:p>
+    <w:p>
+      <w:pPr>
+        <w:spacing w:after="0" w:line="240" w:lineRule="auto"/>
+        <w:jc w:val="both"/>
+        <w:rPr>
+          <w:rFonts w:ascii="Segoe UI Light" w:hAnsi="Segoe UI Light" w:cs="Segoe UI Light"/>
+          <w:sz w:val="24"/>
+          <w:szCs w:val="24"/>
+          <w:lang w:val="pt-BR"/>
+        </w:rPr>
+      </w:pPr>
+    </w:p>
+    <w:p>
+      <w:pPr>
+        <w:spacing w:line="240" w:lineRule="auto"/>
+        <w:jc w:val="both"/>
+        <w:rPr>
+          <w:rFonts w:ascii="Segoe UI Light" w:hAnsi="Segoe UI Light" w:cs="Segoe UI Light"/>
+          <w:sz w:val="24"/>
+          <w:szCs w:val="24"/>
           <w:lang w:val="pt-BR"/>
         </w:rPr>
       </w:pPr>
@@ -1356,7 +2558,7 @@
     <w:sectPr>
       <w:type w:val="continuous"/>
       <w:pgSz w:w="11906" w:h="16838"/>
-      <w:pgMar w:top="1417" w:right="1701" w:bottom="1417" w:left="1701" w:header="708" w:footer="708" w:gutter="0"/>
+      <w:pgMar w:top="720" w:right="720" w:bottom="720" w:left="1701" w:header="709" w:footer="709" w:gutter="0"/>
       <w:cols w:num="2" w:space="720"/>
       <w:docGrid w:linePitch="360"/>
     </w:sectPr>
@@ -2038,6 +3240,28 @@
       <w:contextualSpacing/>
     </w:pPr>
   </w:style>
+  <w:style w:type="table" w:styleId="Tabelacomgrade">
+    <w:name w:val="Table Grid"/>
+    <w:basedOn w:val="Tabelanormal"/>
+    <w:uiPriority w:val="39"/>
+    <w:rsid w:val="00AE0AF2"/>
+    <w:pPr>
+      <w:spacing w:after="0" w:line="240" w:lineRule="auto"/>
+    </w:pPr>
+    <w:rPr>
+      <w:lang w:val="pt-BR"/>
+    </w:rPr>
+    <w:tblPr>
+      <w:tblBorders>
+        <w:top w:val="single" w:sz="4" w:space="0" w:color="auto"/>
+        <w:left w:val="single" w:sz="4" w:space="0" w:color="auto"/>
+        <w:bottom w:val="single" w:sz="4" w:space="0" w:color="auto"/>
+        <w:right w:val="single" w:sz="4" w:space="0" w:color="auto"/>
+        <w:insideH w:val="single" w:sz="4" w:space="0" w:color="auto"/>
+        <w:insideV w:val="single" w:sz="4" w:space="0" w:color="auto"/>
+      </w:tblBorders>
+    </w:tblPr>
+  </w:style>
 </w:styles>
 </file>
 

--- a/Anotações/CADERNO BOOTCAMP GFT START.docx
+++ b/Anotações/CADERNO BOOTCAMP GFT START.docx
@@ -1581,7 +1581,7 @@
           <w:szCs w:val="24"/>
           <w:lang w:val="pt-BR"/>
         </w:rPr>
-        <w:t xml:space="preserve"> que do tipo criado</w:t>
+        <w:t xml:space="preserve"> do tipo criado</w:t>
       </w:r>
     </w:p>
     <w:p>
@@ -1905,19 +1905,51 @@
         <w:jc w:val="both"/>
         <w:rPr>
           <w:rFonts w:ascii="Segoe UI Light" w:hAnsi="Segoe UI Light" w:cs="Segoe UI Light"/>
-          <w:sz w:val="24"/>
-          <w:szCs w:val="24"/>
-          <w:lang w:val="pt-BR"/>
-        </w:rPr>
-      </w:pPr>
-      <w:r>
-        <w:rPr>
-          <w:rFonts w:ascii="Segoe UI Light" w:hAnsi="Segoe UI Light" w:cs="Segoe UI Light"/>
-          <w:sz w:val="24"/>
-          <w:szCs w:val="24"/>
-          <w:lang w:val="pt-BR"/>
-        </w:rPr>
-        <w:t>- Na Stack fica apenas a referência para os valores (como se fosse um ponteiro) e a alocação é no Heap</w:t>
+          <w:b/>
+          <w:bCs/>
+          <w:sz w:val="24"/>
+          <w:szCs w:val="24"/>
+          <w:lang w:val="pt-BR"/>
+        </w:rPr>
+      </w:pPr>
+      <w:r>
+        <w:rPr>
+          <w:rFonts w:ascii="Segoe UI Light" w:hAnsi="Segoe UI Light" w:cs="Segoe UI Light"/>
+          <w:sz w:val="24"/>
+          <w:szCs w:val="24"/>
+          <w:lang w:val="pt-BR"/>
+        </w:rPr>
+        <w:t xml:space="preserve">- Na </w:t>
+      </w:r>
+      <w:r>
+        <w:rPr>
+          <w:rFonts w:ascii="Segoe UI Light" w:hAnsi="Segoe UI Light" w:cs="Segoe UI Light"/>
+          <w:sz w:val="24"/>
+          <w:szCs w:val="24"/>
+          <w:u w:val="single"/>
+          <w:lang w:val="pt-BR"/>
+        </w:rPr>
+        <w:t>Stack fica apenas a referência</w:t>
+      </w:r>
+      <w:r>
+        <w:rPr>
+          <w:rFonts w:ascii="Segoe UI Light" w:hAnsi="Segoe UI Light" w:cs="Segoe UI Light"/>
+          <w:sz w:val="24"/>
+          <w:szCs w:val="24"/>
+          <w:lang w:val="pt-BR"/>
+        </w:rPr>
+        <w:t xml:space="preserve"> para os valores (como se fosse um ponteiro) e a alocação é no </w:t>
+      </w:r>
+      <w:r>
+        <w:rPr>
+          <w:rFonts w:ascii="Segoe UI Light" w:hAnsi="Segoe UI Light" w:cs="Segoe UI Light"/>
+          <w:b/>
+          <w:bCs/>
+          <w:sz w:val="24"/>
+          <w:szCs w:val="24"/>
+          <w:lang w:val="pt-BR"/>
+        </w:rPr>
+        <w:t>Heap</w:t>
       </w:r>
     </w:p>
     <w:p>
@@ -1983,7 +2015,27 @@
           <w:szCs w:val="24"/>
           <w:lang w:val="pt-BR"/>
         </w:rPr>
-        <w:t>- Requer gerenciamento da Memória através do GC (Garbage Colector)</w:t>
+        <w:t xml:space="preserve">- Requer </w:t>
+      </w:r>
+      <w:r>
+        <w:rPr>
+          <w:rFonts w:ascii="Segoe UI Light" w:hAnsi="Segoe UI Light" w:cs="Segoe UI Light"/>
+          <w:b/>
+          <w:bCs/>
+          <w:sz w:val="24"/>
+          <w:szCs w:val="24"/>
+          <w:lang w:val="pt-BR"/>
+        </w:rPr>
+        <w:t>gerenciamento da Memória</w:t>
+      </w:r>
+      <w:r>
+        <w:rPr>
+          <w:rFonts w:ascii="Segoe UI Light" w:hAnsi="Segoe UI Light" w:cs="Segoe UI Light"/>
+          <w:sz w:val="24"/>
+          <w:szCs w:val="24"/>
+          <w:lang w:val="pt-BR"/>
+        </w:rPr>
+        <w:t xml:space="preserve"> através do GC (Garbage Colector)</w:t>
       </w:r>
     </w:p>
     <w:p>
@@ -2542,6 +2594,229 @@
           <w:lang w:val="pt-BR"/>
         </w:rPr>
       </w:pPr>
+      <w:r>
+        <w:rPr>
+          <w:rFonts w:ascii="Segoe UI Light" w:hAnsi="Segoe UI Light" w:cs="Segoe UI Light"/>
+          <w:b/>
+          <w:bCs/>
+          <w:sz w:val="24"/>
+          <w:szCs w:val="24"/>
+          <w:lang w:val="pt-BR"/>
+        </w:rPr>
+        <w:t>Obs. da prática:</w:t>
+      </w:r>
+      <w:r>
+        <w:rPr>
+          <w:rFonts w:ascii="Segoe UI Light" w:hAnsi="Segoe UI Light" w:cs="Segoe UI Light"/>
+          <w:sz w:val="24"/>
+          <w:szCs w:val="24"/>
+          <w:lang w:val="pt-BR"/>
+        </w:rPr>
+        <w:t xml:space="preserve"> mudamos o “console”: “internalConsole”, no arquivo launch.json para “console”: “integratedTerminal” para que (algo?) não se misture com o log de debug;</w:t>
+      </w:r>
+    </w:p>
+    <w:p>
+      <w:pPr>
+        <w:spacing w:after="0" w:line="240" w:lineRule="auto"/>
+        <w:jc w:val="both"/>
+        <w:rPr>
+          <w:rFonts w:ascii="Segoe UI Light" w:hAnsi="Segoe UI Light" w:cs="Segoe UI Light"/>
+          <w:sz w:val="24"/>
+          <w:szCs w:val="24"/>
+          <w:lang w:val="pt-BR"/>
+        </w:rPr>
+      </w:pPr>
+    </w:p>
+    <w:p>
+      <w:pPr>
+        <w:spacing w:after="0" w:line="240" w:lineRule="auto"/>
+        <w:jc w:val="both"/>
+        <w:rPr>
+          <w:rFonts w:ascii="Segoe UI Light" w:hAnsi="Segoe UI Light" w:cs="Segoe UI Light"/>
+          <w:sz w:val="24"/>
+          <w:szCs w:val="24"/>
+          <w:lang w:val="pt-BR"/>
+        </w:rPr>
+      </w:pPr>
+      <w:r>
+        <w:rPr>
+          <w:rFonts w:ascii="Segoe UI Light" w:hAnsi="Segoe UI Light" w:cs="Segoe UI Light"/>
+          <w:b/>
+          <w:bCs/>
+          <w:sz w:val="24"/>
+          <w:szCs w:val="24"/>
+          <w:lang w:val="pt-BR"/>
+        </w:rPr>
+        <w:t>Obs 2.:</w:t>
+      </w:r>
+      <w:r>
+        <w:rPr>
+          <w:rFonts w:ascii="Segoe UI Light" w:hAnsi="Segoe UI Light" w:cs="Segoe UI Light"/>
+          <w:sz w:val="24"/>
+          <w:szCs w:val="24"/>
+          <w:lang w:val="pt-BR"/>
+        </w:rPr>
+        <w:t xml:space="preserve"> Ctrl + L para limpar terminal (mesmo efeito que o comando cls)</w:t>
+      </w:r>
+      <w:r>
+        <w:rPr>
+          <w:rFonts w:ascii="Segoe UI Light" w:hAnsi="Segoe UI Light" w:cs="Segoe UI Light"/>
+          <w:sz w:val="24"/>
+          <w:szCs w:val="24"/>
+          <w:lang w:val="pt-BR"/>
+        </w:rPr>
+        <w:t>; inicando com a classe Program no VS Code:</w:t>
+      </w:r>
+    </w:p>
+    <w:p>
+      <w:pPr>
+        <w:spacing w:after="0" w:line="240" w:lineRule="auto"/>
+        <w:jc w:val="both"/>
+        <w:rPr>
+          <w:rFonts w:ascii="Segoe UI Light" w:hAnsi="Segoe UI Light" w:cs="Segoe UI Light"/>
+          <w:sz w:val="24"/>
+          <w:szCs w:val="24"/>
+          <w:lang w:val="pt-BR"/>
+        </w:rPr>
+      </w:pPr>
+    </w:p>
+    <w:p>
+      <w:pPr>
+        <w:spacing w:after="0" w:line="240" w:lineRule="auto"/>
+        <w:jc w:val="center"/>
+        <w:rPr>
+          <w:rFonts w:ascii="Segoe UI Light" w:hAnsi="Segoe UI Light" w:cs="Segoe UI Light"/>
+          <w:sz w:val="24"/>
+          <w:szCs w:val="24"/>
+          <w:lang w:val="pt-BR"/>
+        </w:rPr>
+      </w:pPr>
+      <w:r>
+        <w:rPr>
+          <w:noProof/>
+        </w:rPr>
+        <w:lastRenderedPageBreak/>
+        <w:drawing>
+          <wp:inline distT="0" distB="0" distL="0" distR="0" wp14:anchorId="60A8ED23" wp14:editId="11204196">
+            <wp:extent cx="2296617" cy="1314450"/>
+            <wp:effectExtent l="0" t="0" r="8890" b="0"/>
+            <wp:docPr id="9" name="Imagem 9"/>
+            <wp:cNvGraphicFramePr>
+              <a:graphicFrameLocks xmlns:a="http://schemas.openxmlformats.org/drawingml/2006/main" noChangeAspect="1"/>
+            </wp:cNvGraphicFramePr>
+            <a:graphic xmlns:a="http://schemas.openxmlformats.org/drawingml/2006/main">
+              <a:graphicData uri="http://schemas.openxmlformats.org/drawingml/2006/picture">
+                <pic:pic xmlns:pic="http://schemas.openxmlformats.org/drawingml/2006/picture">
+                  <pic:nvPicPr>
+                    <pic:cNvPr id="1" name=""/>
+                    <pic:cNvPicPr/>
+                  </pic:nvPicPr>
+                  <pic:blipFill>
+                    <a:blip r:embed="rId13"/>
+                    <a:stretch>
+                      <a:fillRect/>
+                    </a:stretch>
+                  </pic:blipFill>
+                  <pic:spPr>
+                    <a:xfrm>
+                      <a:off x="0" y="0"/>
+                      <a:ext cx="2330779" cy="1334002"/>
+                    </a:xfrm>
+                    <a:prstGeom prst="rect">
+                      <a:avLst/>
+                    </a:prstGeom>
+                  </pic:spPr>
+                </pic:pic>
+              </a:graphicData>
+            </a:graphic>
+          </wp:inline>
+        </w:drawing>
+      </w:r>
+    </w:p>
+    <w:p>
+      <w:pPr>
+        <w:spacing w:after="0" w:line="240" w:lineRule="auto"/>
+        <w:jc w:val="center"/>
+        <w:rPr>
+          <w:rFonts w:ascii="Segoe UI Light" w:hAnsi="Segoe UI Light" w:cs="Segoe UI Light"/>
+          <w:sz w:val="24"/>
+          <w:szCs w:val="24"/>
+          <w:lang w:val="pt-BR"/>
+        </w:rPr>
+      </w:pPr>
+    </w:p>
+    <w:p>
+      <w:pPr>
+        <w:spacing w:after="0" w:line="240" w:lineRule="auto"/>
+        <w:jc w:val="both"/>
+        <w:rPr>
+          <w:rFonts w:ascii="Segoe UI Light" w:hAnsi="Segoe UI Light" w:cs="Segoe UI Light"/>
+          <w:sz w:val="24"/>
+          <w:szCs w:val="24"/>
+          <w:lang w:val="pt-BR"/>
+        </w:rPr>
+      </w:pPr>
+      <w:r>
+        <w:rPr>
+          <w:rFonts w:ascii="Segoe UI Light" w:hAnsi="Segoe UI Light" w:cs="Segoe UI Light"/>
+          <w:sz w:val="24"/>
+          <w:szCs w:val="24"/>
+          <w:lang w:val="pt-BR"/>
+        </w:rPr>
+        <w:t>- Essa parte é a stack</w:t>
+      </w:r>
+    </w:p>
+    <w:p>
+      <w:pPr>
+        <w:spacing w:after="0" w:line="240" w:lineRule="auto"/>
+        <w:jc w:val="both"/>
+        <w:rPr>
+          <w:rFonts w:ascii="Segoe UI Light" w:hAnsi="Segoe UI Light" w:cs="Segoe UI Light"/>
+          <w:sz w:val="24"/>
+          <w:szCs w:val="24"/>
+          <w:lang w:val="pt-BR"/>
+        </w:rPr>
+      </w:pPr>
+      <w:r>
+        <w:rPr>
+          <w:noProof/>
+        </w:rPr>
+        <w:drawing>
+          <wp:inline distT="0" distB="0" distL="0" distR="0" wp14:anchorId="622DCAA1" wp14:editId="08DDB30D">
+            <wp:extent cx="2782570" cy="1739900"/>
+            <wp:effectExtent l="0" t="0" r="0" b="0"/>
+            <wp:docPr id="10" name="Imagem 10"/>
+            <wp:cNvGraphicFramePr>
+              <a:graphicFrameLocks xmlns:a="http://schemas.openxmlformats.org/drawingml/2006/main" noChangeAspect="1"/>
+            </wp:cNvGraphicFramePr>
+            <a:graphic xmlns:a="http://schemas.openxmlformats.org/drawingml/2006/main">
+              <a:graphicData uri="http://schemas.openxmlformats.org/drawingml/2006/picture">
+                <pic:pic xmlns:pic="http://schemas.openxmlformats.org/drawingml/2006/picture">
+                  <pic:nvPicPr>
+                    <pic:cNvPr id="1" name=""/>
+                    <pic:cNvPicPr/>
+                  </pic:nvPicPr>
+                  <pic:blipFill>
+                    <a:blip r:embed="rId14"/>
+                    <a:stretch>
+                      <a:fillRect/>
+                    </a:stretch>
+                  </pic:blipFill>
+                  <pic:spPr>
+                    <a:xfrm>
+                      <a:off x="0" y="0"/>
+                      <a:ext cx="2782570" cy="1739900"/>
+                    </a:xfrm>
+                    <a:prstGeom prst="rect">
+                      <a:avLst/>
+                    </a:prstGeom>
+                  </pic:spPr>
+                </pic:pic>
+              </a:graphicData>
+            </a:graphic>
+          </wp:inline>
+        </w:drawing>
+      </w:r>
     </w:p>
     <w:p>
       <w:pPr>

--- a/Anotações/CADERNO BOOTCAMP GFT START.docx
+++ b/Anotações/CADERNO BOOTCAMP GFT START.docx
@@ -2829,6 +2829,27 @@
           <w:lang w:val="pt-BR"/>
         </w:rPr>
       </w:pPr>
+    </w:p>
+    <w:p>
+      <w:pPr>
+        <w:spacing w:line="240" w:lineRule="auto"/>
+        <w:jc w:val="both"/>
+        <w:rPr>
+          <w:rFonts w:ascii="Segoe UI Light" w:hAnsi="Segoe UI Light" w:cs="Segoe UI Light"/>
+          <w:sz w:val="24"/>
+          <w:szCs w:val="24"/>
+          <w:lang w:val="pt-BR"/>
+        </w:rPr>
+      </w:pPr>
+      <w:r>
+        <w:rPr>
+          <w:rFonts w:ascii="Segoe UI Light" w:hAnsi="Segoe UI Light" w:cs="Segoe UI Light"/>
+          <w:sz w:val="24"/>
+          <w:szCs w:val="24"/>
+          <w:lang w:val="pt-BR"/>
+        </w:rPr>
+        <w:t>- d</w:t>
+      </w:r>
     </w:p>
     <w:sectPr>
       <w:type w:val="continuous"/>

--- a/Anotações/CADERNO BOOTCAMP GFT START.docx
+++ b/Anotações/CADERNO BOOTCAMP GFT START.docx
@@ -2765,6 +2765,15 @@
         </w:rPr>
         <w:t>- Essa parte é a stack</w:t>
       </w:r>
+      <w:r>
+        <w:rPr>
+          <w:rFonts w:ascii="Segoe UI Light" w:hAnsi="Segoe UI Light" w:cs="Segoe UI Light"/>
+          <w:sz w:val="24"/>
+          <w:szCs w:val="24"/>
+          <w:lang w:val="pt-BR"/>
+        </w:rPr>
+        <w:t xml:space="preserve"> (ou heap em reference types)</w:t>
+      </w:r>
     </w:p>
     <w:p>
       <w:pPr>
@@ -2848,8 +2857,202 @@
           <w:szCs w:val="24"/>
           <w:lang w:val="pt-BR"/>
         </w:rPr>
-        <w:t>- d</w:t>
-      </w:r>
+        <w:t>- “Escopo Trocar Nome”</w:t>
+      </w:r>
+    </w:p>
+    <w:p>
+      <w:pPr>
+        <w:spacing w:line="240" w:lineRule="auto"/>
+        <w:jc w:val="both"/>
+        <w:rPr>
+          <w:rFonts w:ascii="Segoe UI Light" w:hAnsi="Segoe UI Light" w:cs="Segoe UI Light"/>
+          <w:sz w:val="24"/>
+          <w:szCs w:val="24"/>
+          <w:lang w:val="pt-BR"/>
+        </w:rPr>
+      </w:pPr>
+      <w:r>
+        <w:rPr>
+          <w:noProof/>
+        </w:rPr>
+        <w:drawing>
+          <wp:inline distT="0" distB="0" distL="0" distR="0" wp14:anchorId="584A9C06" wp14:editId="0DAE7D45">
+            <wp:extent cx="2782570" cy="389890"/>
+            <wp:effectExtent l="0" t="0" r="0" b="0"/>
+            <wp:docPr id="11" name="Imagem 11"/>
+            <wp:cNvGraphicFramePr>
+              <a:graphicFrameLocks xmlns:a="http://schemas.openxmlformats.org/drawingml/2006/main" noChangeAspect="1"/>
+            </wp:cNvGraphicFramePr>
+            <a:graphic xmlns:a="http://schemas.openxmlformats.org/drawingml/2006/main">
+              <a:graphicData uri="http://schemas.openxmlformats.org/drawingml/2006/picture">
+                <pic:pic xmlns:pic="http://schemas.openxmlformats.org/drawingml/2006/picture">
+                  <pic:nvPicPr>
+                    <pic:cNvPr id="1" name=""/>
+                    <pic:cNvPicPr/>
+                  </pic:nvPicPr>
+                  <pic:blipFill>
+                    <a:blip r:embed="rId15"/>
+                    <a:stretch>
+                      <a:fillRect/>
+                    </a:stretch>
+                  </pic:blipFill>
+                  <pic:spPr>
+                    <a:xfrm>
+                      <a:off x="0" y="0"/>
+                      <a:ext cx="2782570" cy="389890"/>
+                    </a:xfrm>
+                    <a:prstGeom prst="rect">
+                      <a:avLst/>
+                    </a:prstGeom>
+                  </pic:spPr>
+                </pic:pic>
+              </a:graphicData>
+            </a:graphic>
+          </wp:inline>
+        </w:drawing>
+      </w:r>
+    </w:p>
+    <w:p>
+      <w:pPr>
+        <w:spacing w:line="240" w:lineRule="auto"/>
+        <w:jc w:val="both"/>
+        <w:rPr>
+          <w:rFonts w:ascii="Segoe UI Light" w:hAnsi="Segoe UI Light" w:cs="Segoe UI Light"/>
+          <w:sz w:val="24"/>
+          <w:szCs w:val="24"/>
+          <w:lang w:val="pt-BR"/>
+        </w:rPr>
+      </w:pPr>
+    </w:p>
+    <w:p>
+      <w:pPr>
+        <w:spacing w:line="240" w:lineRule="auto"/>
+        <w:jc w:val="center"/>
+        <w:rPr>
+          <w:rFonts w:ascii="Segoe UI Light" w:hAnsi="Segoe UI Light" w:cs="Segoe UI Light"/>
+          <w:sz w:val="24"/>
+          <w:szCs w:val="24"/>
+          <w:lang w:val="pt-BR"/>
+        </w:rPr>
+      </w:pPr>
+      <w:r>
+        <w:rPr>
+          <w:noProof/>
+        </w:rPr>
+        <w:drawing>
+          <wp:inline distT="0" distB="0" distL="0" distR="0" wp14:anchorId="4B4D7E13" wp14:editId="2A1313BC">
+            <wp:extent cx="1854200" cy="1264766"/>
+            <wp:effectExtent l="0" t="0" r="0" b="0"/>
+            <wp:docPr id="12" name="Imagem 12"/>
+            <wp:cNvGraphicFramePr>
+              <a:graphicFrameLocks xmlns:a="http://schemas.openxmlformats.org/drawingml/2006/main" noChangeAspect="1"/>
+            </wp:cNvGraphicFramePr>
+            <a:graphic xmlns:a="http://schemas.openxmlformats.org/drawingml/2006/main">
+              <a:graphicData uri="http://schemas.openxmlformats.org/drawingml/2006/picture">
+                <pic:pic xmlns:pic="http://schemas.openxmlformats.org/drawingml/2006/picture">
+                  <pic:nvPicPr>
+                    <pic:cNvPr id="1" name=""/>
+                    <pic:cNvPicPr/>
+                  </pic:nvPicPr>
+                  <pic:blipFill>
+                    <a:blip r:embed="rId16"/>
+                    <a:stretch>
+                      <a:fillRect/>
+                    </a:stretch>
+                  </pic:blipFill>
+                  <pic:spPr>
+                    <a:xfrm>
+                      <a:off x="0" y="0"/>
+                      <a:ext cx="1860490" cy="1269057"/>
+                    </a:xfrm>
+                    <a:prstGeom prst="rect">
+                      <a:avLst/>
+                    </a:prstGeom>
+                  </pic:spPr>
+                </pic:pic>
+              </a:graphicData>
+            </a:graphic>
+          </wp:inline>
+        </w:drawing>
+      </w:r>
+    </w:p>
+    <w:p>
+      <w:pPr>
+        <w:spacing w:line="240" w:lineRule="auto"/>
+        <w:jc w:val="both"/>
+        <w:rPr>
+          <w:rFonts w:ascii="Segoe UI Light" w:hAnsi="Segoe UI Light" w:cs="Segoe UI Light"/>
+          <w:sz w:val="24"/>
+          <w:szCs w:val="24"/>
+          <w:lang w:val="pt-BR"/>
+        </w:rPr>
+      </w:pPr>
+    </w:p>
+    <w:p>
+      <w:pPr>
+        <w:spacing w:line="240" w:lineRule="auto"/>
+        <w:jc w:val="both"/>
+        <w:rPr>
+          <w:rFonts w:ascii="Segoe UI Light" w:hAnsi="Segoe UI Light" w:cs="Segoe UI Light"/>
+          <w:sz w:val="24"/>
+          <w:szCs w:val="24"/>
+          <w:lang w:val="pt-BR"/>
+        </w:rPr>
+      </w:pPr>
+      <w:r>
+        <w:rPr>
+          <w:rFonts w:ascii="Segoe UI Light" w:hAnsi="Segoe UI Light" w:cs="Segoe UI Light"/>
+          <w:sz w:val="24"/>
+          <w:szCs w:val="24"/>
+          <w:lang w:val="pt-BR"/>
+        </w:rPr>
+        <w:t>- Veja bem, quando o GC vê que tem alguma coisa ocupando memória na Heap e essa coisa não tem nenhuma referência mais no código, ele é responsável por remover para liberar a memória</w:t>
+      </w:r>
+    </w:p>
+    <w:p>
+      <w:pPr>
+        <w:spacing w:line="240" w:lineRule="auto"/>
+        <w:jc w:val="both"/>
+        <w:rPr>
+          <w:rFonts w:ascii="Segoe UI Light" w:hAnsi="Segoe UI Light" w:cs="Segoe UI Light"/>
+          <w:sz w:val="24"/>
+          <w:szCs w:val="24"/>
+          <w:lang w:val="pt-BR"/>
+        </w:rPr>
+      </w:pPr>
+    </w:p>
+    <w:p>
+      <w:pPr>
+        <w:spacing w:line="240" w:lineRule="auto"/>
+        <w:jc w:val="both"/>
+        <w:rPr>
+          <w:rFonts w:ascii="Segoe UI Light" w:hAnsi="Segoe UI Light" w:cs="Segoe UI Light"/>
+          <w:sz w:val="24"/>
+          <w:szCs w:val="24"/>
+          <w:lang w:val="pt-BR"/>
+        </w:rPr>
+      </w:pPr>
+      <w:r>
+        <w:rPr>
+          <w:rFonts w:ascii="Segoe UI Light" w:hAnsi="Segoe UI Light" w:cs="Segoe UI Light"/>
+          <w:sz w:val="24"/>
+          <w:szCs w:val="24"/>
+          <w:lang w:val="pt-BR"/>
+        </w:rPr>
+        <w:t>- Colocando @ antes dá string no cw é possível dar enter na string que está sendo escrita e ele vai printar o texto respeitando os parágrafos que você delimitou</w:t>
+      </w:r>
+    </w:p>
+    <w:p>
+      <w:pPr>
+        <w:spacing w:line="240" w:lineRule="auto"/>
+        <w:jc w:val="both"/>
+        <w:rPr>
+          <w:rFonts w:ascii="Segoe UI Light" w:hAnsi="Segoe UI Light" w:cs="Segoe UI Light"/>
+          <w:sz w:val="24"/>
+          <w:szCs w:val="24"/>
+          <w:lang w:val="pt-BR"/>
+        </w:rPr>
+      </w:pPr>
     </w:p>
     <w:sectPr>
       <w:type w:val="continuous"/>

--- a/Anotações/CADERNO BOOTCAMP GFT START.docx
+++ b/Anotações/CADERNO BOOTCAMP GFT START.docx
@@ -139,7 +139,31 @@
           <w:szCs w:val="24"/>
           <w:lang w:val="pt-BR"/>
         </w:rPr>
-        <w:t>*As anotações contidas neste doc foram feitas exclusivamente para fins de estudo pessoal</w:t>
+        <w:t xml:space="preserve">*As anotações contidas neste </w:t>
+      </w:r>
+      <w:proofErr w:type="spellStart"/>
+      <w:r>
+        <w:rPr>
+          <w:rFonts w:ascii="Segoe UI Light" w:hAnsi="Segoe UI Light" w:cs="Segoe UI Light"/>
+          <w:b/>
+          <w:bCs/>
+          <w:sz w:val="24"/>
+          <w:szCs w:val="24"/>
+          <w:lang w:val="pt-BR"/>
+        </w:rPr>
+        <w:t>doc</w:t>
+      </w:r>
+      <w:proofErr w:type="spellEnd"/>
+      <w:r>
+        <w:rPr>
+          <w:rFonts w:ascii="Segoe UI Light" w:hAnsi="Segoe UI Light" w:cs="Segoe UI Light"/>
+          <w:b/>
+          <w:bCs/>
+          <w:sz w:val="24"/>
+          <w:szCs w:val="24"/>
+          <w:lang w:val="pt-BR"/>
+        </w:rPr>
+        <w:t xml:space="preserve"> foram feitas exclusivamente para fins de estudo pessoal</w:t>
       </w:r>
     </w:p>
     <w:p>
@@ -365,40 +389,94 @@
           <w:u w:val="single"/>
           <w:lang w:val="pt-BR"/>
         </w:rPr>
-        <w:t>.NET Standart</w:t>
-      </w:r>
-    </w:p>
-    <w:p>
-      <w:pPr>
-        <w:spacing w:after="0" w:line="240" w:lineRule="auto"/>
-        <w:jc w:val="both"/>
-        <w:rPr>
-          <w:rFonts w:ascii="Segoe UI Light" w:hAnsi="Segoe UI Light" w:cs="Segoe UI Light"/>
-          <w:sz w:val="24"/>
-          <w:szCs w:val="24"/>
-          <w:lang w:val="pt-BR"/>
-        </w:rPr>
-      </w:pPr>
-    </w:p>
-    <w:p>
-      <w:pPr>
-        <w:spacing w:after="0" w:line="240" w:lineRule="auto"/>
-        <w:jc w:val="both"/>
-        <w:rPr>
-          <w:rFonts w:ascii="Segoe UI Light" w:hAnsi="Segoe UI Light" w:cs="Segoe UI Light"/>
-          <w:sz w:val="24"/>
-          <w:szCs w:val="24"/>
-          <w:lang w:val="pt-BR"/>
-        </w:rPr>
-      </w:pPr>
-      <w:r>
-        <w:rPr>
-          <w:rFonts w:ascii="Segoe UI Light" w:hAnsi="Segoe UI Light" w:cs="Segoe UI Light"/>
-          <w:sz w:val="24"/>
-          <w:szCs w:val="24"/>
-          <w:lang w:val="pt-BR"/>
-        </w:rPr>
-        <w:t>- O dotnet utiliza especificações das APIs que são comuns às implementações dotnet]</w:t>
+        <w:t xml:space="preserve">.NET </w:t>
+      </w:r>
+      <w:proofErr w:type="spellStart"/>
+      <w:r>
+        <w:rPr>
+          <w:rFonts w:ascii="Segoe UI Light" w:hAnsi="Segoe UI Light" w:cs="Segoe UI Light"/>
+          <w:b/>
+          <w:bCs/>
+          <w:sz w:val="24"/>
+          <w:szCs w:val="24"/>
+          <w:u w:val="single"/>
+          <w:lang w:val="pt-BR"/>
+        </w:rPr>
+        <w:t>Standart</w:t>
+      </w:r>
+      <w:proofErr w:type="spellEnd"/>
+    </w:p>
+    <w:p>
+      <w:pPr>
+        <w:spacing w:after="0" w:line="240" w:lineRule="auto"/>
+        <w:jc w:val="both"/>
+        <w:rPr>
+          <w:rFonts w:ascii="Segoe UI Light" w:hAnsi="Segoe UI Light" w:cs="Segoe UI Light"/>
+          <w:sz w:val="24"/>
+          <w:szCs w:val="24"/>
+          <w:lang w:val="pt-BR"/>
+        </w:rPr>
+      </w:pPr>
+    </w:p>
+    <w:p>
+      <w:pPr>
+        <w:spacing w:after="0" w:line="240" w:lineRule="auto"/>
+        <w:jc w:val="both"/>
+        <w:rPr>
+          <w:rFonts w:ascii="Segoe UI Light" w:hAnsi="Segoe UI Light" w:cs="Segoe UI Light"/>
+          <w:sz w:val="24"/>
+          <w:szCs w:val="24"/>
+          <w:lang w:val="pt-BR"/>
+        </w:rPr>
+      </w:pPr>
+      <w:r>
+        <w:rPr>
+          <w:rFonts w:ascii="Segoe UI Light" w:hAnsi="Segoe UI Light" w:cs="Segoe UI Light"/>
+          <w:sz w:val="24"/>
+          <w:szCs w:val="24"/>
+          <w:lang w:val="pt-BR"/>
+        </w:rPr>
+        <w:t xml:space="preserve">- O </w:t>
+      </w:r>
+      <w:proofErr w:type="spellStart"/>
+      <w:r>
+        <w:rPr>
+          <w:rFonts w:ascii="Segoe UI Light" w:hAnsi="Segoe UI Light" w:cs="Segoe UI Light"/>
+          <w:sz w:val="24"/>
+          <w:szCs w:val="24"/>
+          <w:lang w:val="pt-BR"/>
+        </w:rPr>
+        <w:t>dotnet</w:t>
+      </w:r>
+      <w:proofErr w:type="spellEnd"/>
+      <w:r>
+        <w:rPr>
+          <w:rFonts w:ascii="Segoe UI Light" w:hAnsi="Segoe UI Light" w:cs="Segoe UI Light"/>
+          <w:sz w:val="24"/>
+          <w:szCs w:val="24"/>
+          <w:lang w:val="pt-BR"/>
+        </w:rPr>
+        <w:t xml:space="preserve"> utiliza especificações das APIs que são comuns às implementações </w:t>
+      </w:r>
+      <w:proofErr w:type="spellStart"/>
+      <w:r>
+        <w:rPr>
+          <w:rFonts w:ascii="Segoe UI Light" w:hAnsi="Segoe UI Light" w:cs="Segoe UI Light"/>
+          <w:sz w:val="24"/>
+          <w:szCs w:val="24"/>
+          <w:lang w:val="pt-BR"/>
+        </w:rPr>
+        <w:t>dotnet</w:t>
+      </w:r>
+      <w:proofErr w:type="spellEnd"/>
+      <w:r>
+        <w:rPr>
+          <w:rFonts w:ascii="Segoe UI Light" w:hAnsi="Segoe UI Light" w:cs="Segoe UI Light"/>
+          <w:sz w:val="24"/>
+          <w:szCs w:val="24"/>
+          <w:lang w:val="pt-BR"/>
+        </w:rPr>
+        <w:t>]</w:t>
       </w:r>
     </w:p>
     <w:p>
@@ -732,7 +810,27 @@
           <w:szCs w:val="24"/>
           <w:lang w:val="pt-BR"/>
         </w:rPr>
-        <w:t>ORM -&gt; Entity Framework Core</w:t>
+        <w:t xml:space="preserve">ORM -&gt; </w:t>
+      </w:r>
+      <w:proofErr w:type="spellStart"/>
+      <w:r>
+        <w:rPr>
+          <w:rFonts w:ascii="Segoe UI Light" w:hAnsi="Segoe UI Light" w:cs="Segoe UI Light"/>
+          <w:sz w:val="24"/>
+          <w:szCs w:val="24"/>
+          <w:lang w:val="pt-BR"/>
+        </w:rPr>
+        <w:t>Entity</w:t>
+      </w:r>
+      <w:proofErr w:type="spellEnd"/>
+      <w:r>
+        <w:rPr>
+          <w:rFonts w:ascii="Segoe UI Light" w:hAnsi="Segoe UI Light" w:cs="Segoe UI Light"/>
+          <w:sz w:val="24"/>
+          <w:szCs w:val="24"/>
+          <w:lang w:val="pt-BR"/>
+        </w:rPr>
+        <w:t xml:space="preserve"> Framework Core</w:t>
       </w:r>
     </w:p>
     <w:p>
@@ -843,8 +941,19 @@
           <w:szCs w:val="24"/>
           <w:lang w:val="pt-BR"/>
         </w:rPr>
-        <w:t>GitHub Actions</w:t>
-      </w:r>
+        <w:t xml:space="preserve">GitHub </w:t>
+      </w:r>
+      <w:proofErr w:type="spellStart"/>
+      <w:r>
+        <w:rPr>
+          <w:rFonts w:ascii="Segoe UI Light" w:hAnsi="Segoe UI Light" w:cs="Segoe UI Light"/>
+          <w:sz w:val="24"/>
+          <w:szCs w:val="24"/>
+          <w:lang w:val="pt-BR"/>
+        </w:rPr>
+        <w:t>Actions</w:t>
+      </w:r>
+      <w:proofErr w:type="spellEnd"/>
     </w:p>
     <w:p>
       <w:pPr>
@@ -869,8 +978,19 @@
           <w:szCs w:val="24"/>
           <w:lang w:val="pt-BR"/>
         </w:rPr>
-        <w:t>Azure Devops</w:t>
-      </w:r>
+        <w:t xml:space="preserve">Azure </w:t>
+      </w:r>
+      <w:proofErr w:type="spellStart"/>
+      <w:r>
+        <w:rPr>
+          <w:rFonts w:ascii="Segoe UI Light" w:hAnsi="Segoe UI Light" w:cs="Segoe UI Light"/>
+          <w:sz w:val="24"/>
+          <w:szCs w:val="24"/>
+          <w:lang w:val="pt-BR"/>
+        </w:rPr>
+        <w:t>Devops</w:t>
+      </w:r>
+      <w:proofErr w:type="spellEnd"/>
     </w:p>
     <w:p>
       <w:pPr>
@@ -888,14 +1008,25 @@
           <w:lang w:val="pt-BR"/>
         </w:rPr>
       </w:pPr>
-      <w:r>
-        <w:rPr>
-          <w:rFonts w:ascii="Segoe UI Light" w:hAnsi="Segoe UI Light" w:cs="Segoe UI Light"/>
-          <w:sz w:val="24"/>
-          <w:szCs w:val="24"/>
-          <w:lang w:val="pt-BR"/>
-        </w:rPr>
-        <w:t>Cake/Fake</w:t>
+      <w:proofErr w:type="spellStart"/>
+      <w:r>
+        <w:rPr>
+          <w:rFonts w:ascii="Segoe UI Light" w:hAnsi="Segoe UI Light" w:cs="Segoe UI Light"/>
+          <w:sz w:val="24"/>
+          <w:szCs w:val="24"/>
+          <w:lang w:val="pt-BR"/>
+        </w:rPr>
+        <w:t>Cake</w:t>
+      </w:r>
+      <w:proofErr w:type="spellEnd"/>
+      <w:r>
+        <w:rPr>
+          <w:rFonts w:ascii="Segoe UI Light" w:hAnsi="Segoe UI Light" w:cs="Segoe UI Light"/>
+          <w:sz w:val="24"/>
+          <w:szCs w:val="24"/>
+          <w:lang w:val="pt-BR"/>
+        </w:rPr>
+        <w:t>/Fake</w:t>
       </w:r>
     </w:p>
     <w:p>
@@ -1262,17 +1393,43 @@
         </w:rPr>
         <w:t xml:space="preserve">- A diferença entre o que é </w:t>
       </w:r>
-      <w:r>
-        <w:rPr>
-          <w:rFonts w:ascii="Segoe UI Light" w:hAnsi="Segoe UI Light" w:cs="Segoe UI Light"/>
-          <w:b/>
-          <w:bCs/>
-          <w:sz w:val="24"/>
-          <w:szCs w:val="24"/>
-          <w:lang w:val="pt-BR"/>
-        </w:rPr>
-        <w:t>value type</w:t>
-      </w:r>
+      <w:proofErr w:type="spellStart"/>
+      <w:r>
+        <w:rPr>
+          <w:rFonts w:ascii="Segoe UI Light" w:hAnsi="Segoe UI Light" w:cs="Segoe UI Light"/>
+          <w:b/>
+          <w:bCs/>
+          <w:sz w:val="24"/>
+          <w:szCs w:val="24"/>
+          <w:lang w:val="pt-BR"/>
+        </w:rPr>
+        <w:t>value</w:t>
+      </w:r>
+      <w:proofErr w:type="spellEnd"/>
+      <w:r>
+        <w:rPr>
+          <w:rFonts w:ascii="Segoe UI Light" w:hAnsi="Segoe UI Light" w:cs="Segoe UI Light"/>
+          <w:b/>
+          <w:bCs/>
+          <w:sz w:val="24"/>
+          <w:szCs w:val="24"/>
+          <w:lang w:val="pt-BR"/>
+        </w:rPr>
+        <w:t xml:space="preserve"> </w:t>
+      </w:r>
+      <w:proofErr w:type="spellStart"/>
+      <w:r>
+        <w:rPr>
+          <w:rFonts w:ascii="Segoe UI Light" w:hAnsi="Segoe UI Light" w:cs="Segoe UI Light"/>
+          <w:b/>
+          <w:bCs/>
+          <w:sz w:val="24"/>
+          <w:szCs w:val="24"/>
+          <w:lang w:val="pt-BR"/>
+        </w:rPr>
+        <w:t>type</w:t>
+      </w:r>
+      <w:proofErr w:type="spellEnd"/>
       <w:r>
         <w:rPr>
           <w:rFonts w:ascii="Segoe UI Light" w:hAnsi="Segoe UI Light" w:cs="Segoe UI Light"/>
@@ -1282,17 +1439,43 @@
         </w:rPr>
         <w:t xml:space="preserve"> e </w:t>
       </w:r>
-      <w:r>
-        <w:rPr>
-          <w:rFonts w:ascii="Segoe UI Light" w:hAnsi="Segoe UI Light" w:cs="Segoe UI Light"/>
-          <w:b/>
-          <w:bCs/>
-          <w:sz w:val="24"/>
-          <w:szCs w:val="24"/>
-          <w:lang w:val="pt-BR"/>
-        </w:rPr>
-        <w:t>reference type</w:t>
-      </w:r>
+      <w:proofErr w:type="spellStart"/>
+      <w:r>
+        <w:rPr>
+          <w:rFonts w:ascii="Segoe UI Light" w:hAnsi="Segoe UI Light" w:cs="Segoe UI Light"/>
+          <w:b/>
+          <w:bCs/>
+          <w:sz w:val="24"/>
+          <w:szCs w:val="24"/>
+          <w:lang w:val="pt-BR"/>
+        </w:rPr>
+        <w:t>reference</w:t>
+      </w:r>
+      <w:proofErr w:type="spellEnd"/>
+      <w:r>
+        <w:rPr>
+          <w:rFonts w:ascii="Segoe UI Light" w:hAnsi="Segoe UI Light" w:cs="Segoe UI Light"/>
+          <w:b/>
+          <w:bCs/>
+          <w:sz w:val="24"/>
+          <w:szCs w:val="24"/>
+          <w:lang w:val="pt-BR"/>
+        </w:rPr>
+        <w:t xml:space="preserve"> </w:t>
+      </w:r>
+      <w:proofErr w:type="spellStart"/>
+      <w:r>
+        <w:rPr>
+          <w:rFonts w:ascii="Segoe UI Light" w:hAnsi="Segoe UI Light" w:cs="Segoe UI Light"/>
+          <w:b/>
+          <w:bCs/>
+          <w:sz w:val="24"/>
+          <w:szCs w:val="24"/>
+          <w:lang w:val="pt-BR"/>
+        </w:rPr>
+        <w:t>type</w:t>
+      </w:r>
+      <w:proofErr w:type="spellEnd"/>
       <w:r>
         <w:rPr>
           <w:rFonts w:ascii="Segoe UI Light" w:hAnsi="Segoe UI Light" w:cs="Segoe UI Light"/>
@@ -1311,7 +1494,31 @@
           <w:szCs w:val="24"/>
           <w:lang w:val="pt-BR"/>
         </w:rPr>
-        <w:t>Common Type System (CTS)</w:t>
+        <w:t xml:space="preserve">Common </w:t>
+      </w:r>
+      <w:proofErr w:type="spellStart"/>
+      <w:r>
+        <w:rPr>
+          <w:rFonts w:ascii="Segoe UI Light" w:hAnsi="Segoe UI Light" w:cs="Segoe UI Light"/>
+          <w:b/>
+          <w:bCs/>
+          <w:sz w:val="24"/>
+          <w:szCs w:val="24"/>
+          <w:lang w:val="pt-BR"/>
+        </w:rPr>
+        <w:t>Type</w:t>
+      </w:r>
+      <w:proofErr w:type="spellEnd"/>
+      <w:r>
+        <w:rPr>
+          <w:rFonts w:ascii="Segoe UI Light" w:hAnsi="Segoe UI Light" w:cs="Segoe UI Light"/>
+          <w:b/>
+          <w:bCs/>
+          <w:sz w:val="24"/>
+          <w:szCs w:val="24"/>
+          <w:lang w:val="pt-BR"/>
+        </w:rPr>
+        <w:t xml:space="preserve"> System (CTS)</w:t>
       </w:r>
     </w:p>
     <w:p>
@@ -1388,6 +1595,7 @@
         </w:rPr>
         <w:t xml:space="preserve">- Basicamente, tudo que herda diretamente de </w:t>
       </w:r>
+      <w:proofErr w:type="spellStart"/>
       <w:r>
         <w:rPr>
           <w:rFonts w:ascii="Segoe UI Light" w:hAnsi="Segoe UI Light" w:cs="Segoe UI Light"/>
@@ -1399,15 +1607,47 @@
         </w:rPr>
         <w:t>System.Object</w:t>
       </w:r>
-      <w:r>
-        <w:rPr>
-          <w:rFonts w:ascii="Segoe UI Light" w:hAnsi="Segoe UI Light" w:cs="Segoe UI Light"/>
-          <w:sz w:val="24"/>
-          <w:szCs w:val="24"/>
-          <w:lang w:val="pt-BR"/>
-        </w:rPr>
-        <w:t xml:space="preserve"> é reference type</w:t>
-      </w:r>
+      <w:proofErr w:type="spellEnd"/>
+      <w:r>
+        <w:rPr>
+          <w:rFonts w:ascii="Segoe UI Light" w:hAnsi="Segoe UI Light" w:cs="Segoe UI Light"/>
+          <w:sz w:val="24"/>
+          <w:szCs w:val="24"/>
+          <w:lang w:val="pt-BR"/>
+        </w:rPr>
+        <w:t xml:space="preserve"> é </w:t>
+      </w:r>
+      <w:proofErr w:type="spellStart"/>
+      <w:r>
+        <w:rPr>
+          <w:rFonts w:ascii="Segoe UI Light" w:hAnsi="Segoe UI Light" w:cs="Segoe UI Light"/>
+          <w:sz w:val="24"/>
+          <w:szCs w:val="24"/>
+          <w:lang w:val="pt-BR"/>
+        </w:rPr>
+        <w:t>reference</w:t>
+      </w:r>
+      <w:proofErr w:type="spellEnd"/>
+      <w:r>
+        <w:rPr>
+          <w:rFonts w:ascii="Segoe UI Light" w:hAnsi="Segoe UI Light" w:cs="Segoe UI Light"/>
+          <w:sz w:val="24"/>
+          <w:szCs w:val="24"/>
+          <w:lang w:val="pt-BR"/>
+        </w:rPr>
+        <w:t xml:space="preserve"> </w:t>
+      </w:r>
+      <w:proofErr w:type="spellStart"/>
+      <w:r>
+        <w:rPr>
+          <w:rFonts w:ascii="Segoe UI Light" w:hAnsi="Segoe UI Light" w:cs="Segoe UI Light"/>
+          <w:sz w:val="24"/>
+          <w:szCs w:val="24"/>
+          <w:lang w:val="pt-BR"/>
+        </w:rPr>
+        <w:t>type</w:t>
+      </w:r>
+      <w:proofErr w:type="spellEnd"/>
     </w:p>
     <w:p>
       <w:pPr>
@@ -1430,6 +1670,7 @@
         <w:tab/>
         <w:t xml:space="preserve">-&gt; Já o que herda diretamente de </w:t>
       </w:r>
+      <w:proofErr w:type="spellStart"/>
       <w:r>
         <w:rPr>
           <w:rFonts w:ascii="Segoe UI Light" w:hAnsi="Segoe UI Light" w:cs="Segoe UI Light"/>
@@ -1441,15 +1682,47 @@
         </w:rPr>
         <w:t>System.ValueType</w:t>
       </w:r>
-      <w:r>
-        <w:rPr>
-          <w:rFonts w:ascii="Segoe UI Light" w:hAnsi="Segoe UI Light" w:cs="Segoe UI Light"/>
-          <w:sz w:val="24"/>
-          <w:szCs w:val="24"/>
-          <w:lang w:val="pt-BR"/>
-        </w:rPr>
-        <w:t xml:space="preserve"> é value type</w:t>
-      </w:r>
+      <w:proofErr w:type="spellEnd"/>
+      <w:r>
+        <w:rPr>
+          <w:rFonts w:ascii="Segoe UI Light" w:hAnsi="Segoe UI Light" w:cs="Segoe UI Light"/>
+          <w:sz w:val="24"/>
+          <w:szCs w:val="24"/>
+          <w:lang w:val="pt-BR"/>
+        </w:rPr>
+        <w:t xml:space="preserve"> é </w:t>
+      </w:r>
+      <w:proofErr w:type="spellStart"/>
+      <w:r>
+        <w:rPr>
+          <w:rFonts w:ascii="Segoe UI Light" w:hAnsi="Segoe UI Light" w:cs="Segoe UI Light"/>
+          <w:sz w:val="24"/>
+          <w:szCs w:val="24"/>
+          <w:lang w:val="pt-BR"/>
+        </w:rPr>
+        <w:t>value</w:t>
+      </w:r>
+      <w:proofErr w:type="spellEnd"/>
+      <w:r>
+        <w:rPr>
+          <w:rFonts w:ascii="Segoe UI Light" w:hAnsi="Segoe UI Light" w:cs="Segoe UI Light"/>
+          <w:sz w:val="24"/>
+          <w:szCs w:val="24"/>
+          <w:lang w:val="pt-BR"/>
+        </w:rPr>
+        <w:t xml:space="preserve"> </w:t>
+      </w:r>
+      <w:proofErr w:type="spellStart"/>
+      <w:r>
+        <w:rPr>
+          <w:rFonts w:ascii="Segoe UI Light" w:hAnsi="Segoe UI Light" w:cs="Segoe UI Light"/>
+          <w:sz w:val="24"/>
+          <w:szCs w:val="24"/>
+          <w:lang w:val="pt-BR"/>
+        </w:rPr>
+        <w:t>type</w:t>
+      </w:r>
+      <w:proofErr w:type="spellEnd"/>
     </w:p>
     <w:p>
       <w:pPr>
@@ -1486,8 +1759,69 @@
           <w:szCs w:val="32"/>
           <w:lang w:val="pt-BR"/>
         </w:rPr>
-        <w:t>Definindo Value e Reference Types</w:t>
-      </w:r>
+        <w:t xml:space="preserve">Definindo </w:t>
+      </w:r>
+      <w:proofErr w:type="spellStart"/>
+      <w:r>
+        <w:rPr>
+          <w:rFonts w:ascii="A little sunshine" w:hAnsi="A little sunshine" w:cs="Segoe UI Light"/>
+          <w:b/>
+          <w:bCs/>
+          <w:sz w:val="32"/>
+          <w:szCs w:val="32"/>
+          <w:lang w:val="pt-BR"/>
+        </w:rPr>
+        <w:t>Value</w:t>
+      </w:r>
+      <w:proofErr w:type="spellEnd"/>
+      <w:r>
+        <w:rPr>
+          <w:rFonts w:ascii="A little sunshine" w:hAnsi="A little sunshine" w:cs="Segoe UI Light"/>
+          <w:b/>
+          <w:bCs/>
+          <w:sz w:val="32"/>
+          <w:szCs w:val="32"/>
+          <w:lang w:val="pt-BR"/>
+        </w:rPr>
+        <w:t xml:space="preserve"> e </w:t>
+      </w:r>
+      <w:proofErr w:type="spellStart"/>
+      <w:r>
+        <w:rPr>
+          <w:rFonts w:ascii="A little sunshine" w:hAnsi="A little sunshine" w:cs="Segoe UI Light"/>
+          <w:b/>
+          <w:bCs/>
+          <w:sz w:val="32"/>
+          <w:szCs w:val="32"/>
+          <w:lang w:val="pt-BR"/>
+        </w:rPr>
+        <w:t>Reference</w:t>
+      </w:r>
+      <w:proofErr w:type="spellEnd"/>
+      <w:r>
+        <w:rPr>
+          <w:rFonts w:ascii="A little sunshine" w:hAnsi="A little sunshine" w:cs="Segoe UI Light"/>
+          <w:b/>
+          <w:bCs/>
+          <w:sz w:val="32"/>
+          <w:szCs w:val="32"/>
+          <w:lang w:val="pt-BR"/>
+        </w:rPr>
+        <w:t xml:space="preserve"> </w:t>
+      </w:r>
+      <w:proofErr w:type="spellStart"/>
+      <w:r>
+        <w:rPr>
+          <w:rFonts w:ascii="A little sunshine" w:hAnsi="A little sunshine" w:cs="Segoe UI Light"/>
+          <w:b/>
+          <w:bCs/>
+          <w:sz w:val="32"/>
+          <w:szCs w:val="32"/>
+          <w:lang w:val="pt-BR"/>
+        </w:rPr>
+        <w:t>Types</w:t>
+      </w:r>
+      <w:proofErr w:type="spellEnd"/>
     </w:p>
     <w:p>
       <w:pPr>
@@ -1525,13 +1859,10 @@
           <w:u w:val="single"/>
           <w:lang w:val="pt-BR"/>
         </w:rPr>
-        <w:t>Definindo Value Types</w:t>
-      </w:r>
-    </w:p>
-    <w:p>
-      <w:pPr>
-        <w:spacing w:after="0" w:line="240" w:lineRule="auto"/>
-        <w:jc w:val="both"/>
+        <w:t xml:space="preserve">Definindo </w:t>
+      </w:r>
+      <w:proofErr w:type="spellStart"/>
+      <w:r>
         <w:rPr>
           <w:rFonts w:ascii="Segoe UI Light" w:hAnsi="Segoe UI Light" w:cs="Segoe UI Light"/>
           <w:b/>
@@ -1541,6 +1872,49 @@
           <w:u w:val="single"/>
           <w:lang w:val="pt-BR"/>
         </w:rPr>
+        <w:t>Value</w:t>
+      </w:r>
+      <w:proofErr w:type="spellEnd"/>
+      <w:r>
+        <w:rPr>
+          <w:rFonts w:ascii="Segoe UI Light" w:hAnsi="Segoe UI Light" w:cs="Segoe UI Light"/>
+          <w:b/>
+          <w:bCs/>
+          <w:sz w:val="24"/>
+          <w:szCs w:val="24"/>
+          <w:u w:val="single"/>
+          <w:lang w:val="pt-BR"/>
+        </w:rPr>
+        <w:t xml:space="preserve"> </w:t>
+      </w:r>
+      <w:proofErr w:type="spellStart"/>
+      <w:r>
+        <w:rPr>
+          <w:rFonts w:ascii="Segoe UI Light" w:hAnsi="Segoe UI Light" w:cs="Segoe UI Light"/>
+          <w:b/>
+          <w:bCs/>
+          <w:sz w:val="24"/>
+          <w:szCs w:val="24"/>
+          <w:u w:val="single"/>
+          <w:lang w:val="pt-BR"/>
+        </w:rPr>
+        <w:t>Types</w:t>
+      </w:r>
+      <w:proofErr w:type="spellEnd"/>
+    </w:p>
+    <w:p>
+      <w:pPr>
+        <w:spacing w:after="0" w:line="240" w:lineRule="auto"/>
+        <w:jc w:val="both"/>
+        <w:rPr>
+          <w:rFonts w:ascii="Segoe UI Light" w:hAnsi="Segoe UI Light" w:cs="Segoe UI Light"/>
+          <w:b/>
+          <w:bCs/>
+          <w:sz w:val="24"/>
+          <w:szCs w:val="24"/>
+          <w:u w:val="single"/>
+          <w:lang w:val="pt-BR"/>
+        </w:rPr>
       </w:pPr>
     </w:p>
     <w:p>
@@ -1680,6 +2054,7 @@
         </w:rPr>
         <w:t xml:space="preserve">- A alocação é na </w:t>
       </w:r>
+      <w:proofErr w:type="spellStart"/>
       <w:r>
         <w:rPr>
           <w:rFonts w:ascii="Segoe UI Light" w:hAnsi="Segoe UI Light" w:cs="Segoe UI Light"/>
@@ -1691,6 +2066,7 @@
         </w:rPr>
         <w:t>Stack</w:t>
       </w:r>
+      <w:proofErr w:type="spellEnd"/>
       <w:r>
         <w:rPr>
           <w:rFonts w:ascii="Segoe UI Light" w:hAnsi="Segoe UI Light" w:cs="Segoe UI Light"/>
@@ -1790,8 +2166,48 @@
           <w:u w:val="single"/>
           <w:lang w:val="pt-BR"/>
         </w:rPr>
-        <w:t>Definindo Reference Types</w:t>
-      </w:r>
+        <w:t xml:space="preserve">Definindo </w:t>
+      </w:r>
+      <w:proofErr w:type="spellStart"/>
+      <w:r>
+        <w:rPr>
+          <w:rFonts w:ascii="Segoe UI Light" w:hAnsi="Segoe UI Light" w:cs="Segoe UI Light"/>
+          <w:b/>
+          <w:bCs/>
+          <w:sz w:val="24"/>
+          <w:szCs w:val="24"/>
+          <w:u w:val="single"/>
+          <w:lang w:val="pt-BR"/>
+        </w:rPr>
+        <w:t>Reference</w:t>
+      </w:r>
+      <w:proofErr w:type="spellEnd"/>
+      <w:r>
+        <w:rPr>
+          <w:rFonts w:ascii="Segoe UI Light" w:hAnsi="Segoe UI Light" w:cs="Segoe UI Light"/>
+          <w:b/>
+          <w:bCs/>
+          <w:sz w:val="24"/>
+          <w:szCs w:val="24"/>
+          <w:u w:val="single"/>
+          <w:lang w:val="pt-BR"/>
+        </w:rPr>
+        <w:t xml:space="preserve"> </w:t>
+      </w:r>
+      <w:proofErr w:type="spellStart"/>
+      <w:r>
+        <w:rPr>
+          <w:rFonts w:ascii="Segoe UI Light" w:hAnsi="Segoe UI Light" w:cs="Segoe UI Light"/>
+          <w:b/>
+          <w:bCs/>
+          <w:sz w:val="24"/>
+          <w:szCs w:val="24"/>
+          <w:u w:val="single"/>
+          <w:lang w:val="pt-BR"/>
+        </w:rPr>
+        <w:t>Types</w:t>
+      </w:r>
+      <w:proofErr w:type="spellEnd"/>
     </w:p>
     <w:p>
       <w:pPr>
@@ -1921,6 +2337,7 @@
         </w:rPr>
         <w:t xml:space="preserve">- Na </w:t>
       </w:r>
+      <w:proofErr w:type="spellStart"/>
       <w:r>
         <w:rPr>
           <w:rFonts w:ascii="Segoe UI Light" w:hAnsi="Segoe UI Light" w:cs="Segoe UI Light"/>
@@ -1929,7 +2346,18 @@
           <w:u w:val="single"/>
           <w:lang w:val="pt-BR"/>
         </w:rPr>
-        <w:t>Stack fica apenas a referência</w:t>
+        <w:t>Stack</w:t>
+      </w:r>
+      <w:proofErr w:type="spellEnd"/>
+      <w:r>
+        <w:rPr>
+          <w:rFonts w:ascii="Segoe UI Light" w:hAnsi="Segoe UI Light" w:cs="Segoe UI Light"/>
+          <w:sz w:val="24"/>
+          <w:szCs w:val="24"/>
+          <w:u w:val="single"/>
+          <w:lang w:val="pt-BR"/>
+        </w:rPr>
+        <w:t xml:space="preserve"> fica apenas a referência</w:t>
       </w:r>
       <w:r>
         <w:rPr>
@@ -1940,6 +2368,7 @@
         </w:rPr>
         <w:t xml:space="preserve"> para os valores (como se fosse um ponteiro) e a alocação é no </w:t>
       </w:r>
+      <w:proofErr w:type="spellStart"/>
       <w:r>
         <w:rPr>
           <w:rFonts w:ascii="Segoe UI Light" w:hAnsi="Segoe UI Light" w:cs="Segoe UI Light"/>
@@ -1951,38 +2380,59 @@
         </w:rPr>
         <w:t>Heap</w:t>
       </w:r>
-    </w:p>
-    <w:p>
-      <w:pPr>
-        <w:spacing w:after="0" w:line="240" w:lineRule="auto"/>
-        <w:jc w:val="both"/>
-        <w:rPr>
-          <w:rFonts w:ascii="Segoe UI Light" w:hAnsi="Segoe UI Light" w:cs="Segoe UI Light"/>
-          <w:sz w:val="24"/>
-          <w:szCs w:val="24"/>
-          <w:lang w:val="pt-BR"/>
-        </w:rPr>
-      </w:pPr>
-    </w:p>
-    <w:p>
-      <w:pPr>
-        <w:spacing w:after="0" w:line="240" w:lineRule="auto"/>
-        <w:jc w:val="both"/>
-        <w:rPr>
-          <w:rFonts w:ascii="Segoe UI Light" w:hAnsi="Segoe UI Light" w:cs="Segoe UI Light"/>
-          <w:sz w:val="24"/>
-          <w:szCs w:val="24"/>
-          <w:lang w:val="pt-BR"/>
-        </w:rPr>
-      </w:pPr>
-      <w:r>
-        <w:rPr>
-          <w:rFonts w:ascii="Segoe UI Light" w:hAnsi="Segoe UI Light" w:cs="Segoe UI Light"/>
-          <w:sz w:val="24"/>
-          <w:szCs w:val="24"/>
-          <w:lang w:val="pt-BR"/>
-        </w:rPr>
-        <w:t>- Seu valor inicial default é sempre “Null”</w:t>
+      <w:proofErr w:type="spellEnd"/>
+    </w:p>
+    <w:p>
+      <w:pPr>
+        <w:spacing w:after="0" w:line="240" w:lineRule="auto"/>
+        <w:jc w:val="both"/>
+        <w:rPr>
+          <w:rFonts w:ascii="Segoe UI Light" w:hAnsi="Segoe UI Light" w:cs="Segoe UI Light"/>
+          <w:sz w:val="24"/>
+          <w:szCs w:val="24"/>
+          <w:lang w:val="pt-BR"/>
+        </w:rPr>
+      </w:pPr>
+    </w:p>
+    <w:p>
+      <w:pPr>
+        <w:spacing w:after="0" w:line="240" w:lineRule="auto"/>
+        <w:jc w:val="both"/>
+        <w:rPr>
+          <w:rFonts w:ascii="Segoe UI Light" w:hAnsi="Segoe UI Light" w:cs="Segoe UI Light"/>
+          <w:sz w:val="24"/>
+          <w:szCs w:val="24"/>
+          <w:lang w:val="pt-BR"/>
+        </w:rPr>
+      </w:pPr>
+      <w:r>
+        <w:rPr>
+          <w:rFonts w:ascii="Segoe UI Light" w:hAnsi="Segoe UI Light" w:cs="Segoe UI Light"/>
+          <w:sz w:val="24"/>
+          <w:szCs w:val="24"/>
+          <w:lang w:val="pt-BR"/>
+        </w:rPr>
+        <w:t>- Seu valor inicial default é sempre “</w:t>
+      </w:r>
+      <w:proofErr w:type="spellStart"/>
+      <w:r>
+        <w:rPr>
+          <w:rFonts w:ascii="Segoe UI Light" w:hAnsi="Segoe UI Light" w:cs="Segoe UI Light"/>
+          <w:sz w:val="24"/>
+          <w:szCs w:val="24"/>
+          <w:lang w:val="pt-BR"/>
+        </w:rPr>
+        <w:t>Null</w:t>
+      </w:r>
+      <w:proofErr w:type="spellEnd"/>
+      <w:r>
+        <w:rPr>
+          <w:rFonts w:ascii="Segoe UI Light" w:hAnsi="Segoe UI Light" w:cs="Segoe UI Light"/>
+          <w:sz w:val="24"/>
+          <w:szCs w:val="24"/>
+          <w:lang w:val="pt-BR"/>
+        </w:rPr>
+        <w:t>”</w:t>
       </w:r>
     </w:p>
     <w:p>
@@ -2035,7 +2485,47 @@
           <w:szCs w:val="24"/>
           <w:lang w:val="pt-BR"/>
         </w:rPr>
-        <w:t xml:space="preserve"> através do GC (Garbage Colector)</w:t>
+        <w:t xml:space="preserve"> através do GC (</w:t>
+      </w:r>
+      <w:proofErr w:type="spellStart"/>
+      <w:r>
+        <w:rPr>
+          <w:rFonts w:ascii="Segoe UI Light" w:hAnsi="Segoe UI Light" w:cs="Segoe UI Light"/>
+          <w:sz w:val="24"/>
+          <w:szCs w:val="24"/>
+          <w:lang w:val="pt-BR"/>
+        </w:rPr>
+        <w:t>Garbage</w:t>
+      </w:r>
+      <w:proofErr w:type="spellEnd"/>
+      <w:r>
+        <w:rPr>
+          <w:rFonts w:ascii="Segoe UI Light" w:hAnsi="Segoe UI Light" w:cs="Segoe UI Light"/>
+          <w:sz w:val="24"/>
+          <w:szCs w:val="24"/>
+          <w:lang w:val="pt-BR"/>
+        </w:rPr>
+        <w:t xml:space="preserve"> </w:t>
+      </w:r>
+      <w:proofErr w:type="spellStart"/>
+      <w:r>
+        <w:rPr>
+          <w:rFonts w:ascii="Segoe UI Light" w:hAnsi="Segoe UI Light" w:cs="Segoe UI Light"/>
+          <w:sz w:val="24"/>
+          <w:szCs w:val="24"/>
+          <w:lang w:val="pt-BR"/>
+        </w:rPr>
+        <w:t>Colector</w:t>
+      </w:r>
+      <w:proofErr w:type="spellEnd"/>
+      <w:r>
+        <w:rPr>
+          <w:rFonts w:ascii="Segoe UI Light" w:hAnsi="Segoe UI Light" w:cs="Segoe UI Light"/>
+          <w:sz w:val="24"/>
+          <w:szCs w:val="24"/>
+          <w:lang w:val="pt-BR"/>
+        </w:rPr>
+        <w:t>)</w:t>
       </w:r>
     </w:p>
     <w:p>
@@ -2064,6 +2554,7 @@
           <w:lang w:val="pt-BR"/>
         </w:rPr>
       </w:pPr>
+      <w:proofErr w:type="spellStart"/>
       <w:r>
         <w:rPr>
           <w:rFonts w:ascii="Segoe UI Light" w:hAnsi="Segoe UI Light" w:cs="Segoe UI Light"/>
@@ -2074,8 +2565,35 @@
           <w:u w:val="single"/>
           <w:lang w:val="pt-BR"/>
         </w:rPr>
-        <w:t>Value Types</w:t>
-      </w:r>
+        <w:t>Value</w:t>
+      </w:r>
+      <w:proofErr w:type="spellEnd"/>
+      <w:r>
+        <w:rPr>
+          <w:rFonts w:ascii="Segoe UI Light" w:hAnsi="Segoe UI Light" w:cs="Segoe UI Light"/>
+          <w:b/>
+          <w:bCs/>
+          <w:sz w:val="24"/>
+          <w:szCs w:val="24"/>
+          <w:u w:val="single"/>
+          <w:lang w:val="pt-BR"/>
+        </w:rPr>
+        <w:t xml:space="preserve"> </w:t>
+      </w:r>
+      <w:proofErr w:type="spellStart"/>
+      <w:r>
+        <w:rPr>
+          <w:rFonts w:ascii="Segoe UI Light" w:hAnsi="Segoe UI Light" w:cs="Segoe UI Light"/>
+          <w:b/>
+          <w:bCs/>
+          <w:sz w:val="24"/>
+          <w:szCs w:val="24"/>
+          <w:u w:val="single"/>
+          <w:lang w:val="pt-BR"/>
+        </w:rPr>
+        <w:t>Types</w:t>
+      </w:r>
+      <w:proofErr w:type="spellEnd"/>
     </w:p>
     <w:p>
       <w:pPr>
@@ -2136,6 +2654,7 @@
                 <w:lang w:val="en-US"/>
               </w:rPr>
             </w:pPr>
+            <w:proofErr w:type="spellStart"/>
             <w:r>
               <w:rPr>
                 <w:rFonts w:ascii="Segoe UI Light" w:hAnsi="Segoe UI Light" w:cs="Segoe UI Light"/>
@@ -2143,7 +2662,17 @@
                 <w:szCs w:val="24"/>
                 <w:lang w:val="en-US"/>
               </w:rPr>
-              <w:t>sbyte, short, int, long, b</w:t>
+              <w:t>sbyte</w:t>
+            </w:r>
+            <w:proofErr w:type="spellEnd"/>
+            <w:r>
+              <w:rPr>
+                <w:rFonts w:ascii="Segoe UI Light" w:hAnsi="Segoe UI Light" w:cs="Segoe UI Light"/>
+                <w:sz w:val="24"/>
+                <w:szCs w:val="24"/>
+                <w:lang w:val="en-US"/>
+              </w:rPr>
+              <w:t>, short, int, long, b</w:t>
             </w:r>
             <w:r>
               <w:rPr>
@@ -2152,8 +2681,59 @@
                 <w:szCs w:val="24"/>
                 <w:lang w:val="en-US"/>
               </w:rPr>
-              <w:t>yte, ushort, uint, ulong</w:t>
+              <w:t xml:space="preserve">yte, </w:t>
             </w:r>
+            <w:proofErr w:type="spellStart"/>
+            <w:r>
+              <w:rPr>
+                <w:rFonts w:ascii="Segoe UI Light" w:hAnsi="Segoe UI Light" w:cs="Segoe UI Light"/>
+                <w:sz w:val="24"/>
+                <w:szCs w:val="24"/>
+                <w:lang w:val="en-US"/>
+              </w:rPr>
+              <w:t>ushort</w:t>
+            </w:r>
+            <w:proofErr w:type="spellEnd"/>
+            <w:r>
+              <w:rPr>
+                <w:rFonts w:ascii="Segoe UI Light" w:hAnsi="Segoe UI Light" w:cs="Segoe UI Light"/>
+                <w:sz w:val="24"/>
+                <w:szCs w:val="24"/>
+                <w:lang w:val="en-US"/>
+              </w:rPr>
+              <w:t xml:space="preserve">, </w:t>
+            </w:r>
+            <w:proofErr w:type="spellStart"/>
+            <w:r>
+              <w:rPr>
+                <w:rFonts w:ascii="Segoe UI Light" w:hAnsi="Segoe UI Light" w:cs="Segoe UI Light"/>
+                <w:sz w:val="24"/>
+                <w:szCs w:val="24"/>
+                <w:lang w:val="en-US"/>
+              </w:rPr>
+              <w:t>uint</w:t>
+            </w:r>
+            <w:proofErr w:type="spellEnd"/>
+            <w:r>
+              <w:rPr>
+                <w:rFonts w:ascii="Segoe UI Light" w:hAnsi="Segoe UI Light" w:cs="Segoe UI Light"/>
+                <w:sz w:val="24"/>
+                <w:szCs w:val="24"/>
+                <w:lang w:val="en-US"/>
+              </w:rPr>
+              <w:t xml:space="preserve">, </w:t>
+            </w:r>
+            <w:proofErr w:type="spellStart"/>
+            <w:r>
+              <w:rPr>
+                <w:rFonts w:ascii="Segoe UI Light" w:hAnsi="Segoe UI Light" w:cs="Segoe UI Light"/>
+                <w:sz w:val="24"/>
+                <w:szCs w:val="24"/>
+                <w:lang w:val="en-US"/>
+              </w:rPr>
+              <w:t>ulong</w:t>
+            </w:r>
+            <w:proofErr w:type="spellEnd"/>
           </w:p>
         </w:tc>
       </w:tr>
@@ -2172,6 +2752,7 @@
                 <w:lang w:val="en-US"/>
               </w:rPr>
             </w:pPr>
+            <w:proofErr w:type="spellStart"/>
             <w:r>
               <w:rPr>
                 <w:rFonts w:ascii="Segoe UI Light" w:hAnsi="Segoe UI Light" w:cs="Segoe UI Light"/>
@@ -2179,7 +2760,17 @@
                 <w:szCs w:val="24"/>
                 <w:lang w:val="en-US"/>
               </w:rPr>
-              <w:t>Caracteres Unicode</w:t>
+              <w:t>Caracteres</w:t>
+            </w:r>
+            <w:proofErr w:type="spellEnd"/>
+            <w:r>
+              <w:rPr>
+                <w:rFonts w:ascii="Segoe UI Light" w:hAnsi="Segoe UI Light" w:cs="Segoe UI Light"/>
+                <w:sz w:val="24"/>
+                <w:szCs w:val="24"/>
+                <w:lang w:val="en-US"/>
+              </w:rPr>
+              <w:t xml:space="preserve"> Unicode</w:t>
             </w:r>
           </w:p>
         </w:tc>
@@ -2224,6 +2815,7 @@
                 <w:lang w:val="en-US"/>
               </w:rPr>
             </w:pPr>
+            <w:proofErr w:type="spellStart"/>
             <w:r>
               <w:rPr>
                 <w:rFonts w:ascii="Segoe UI Light" w:hAnsi="Segoe UI Light" w:cs="Segoe UI Light"/>
@@ -2231,8 +2823,29 @@
                 <w:szCs w:val="24"/>
                 <w:lang w:val="en-US"/>
               </w:rPr>
-              <w:t>Pontos flutuantes</w:t>
+              <w:t>Pontos</w:t>
             </w:r>
+            <w:proofErr w:type="spellEnd"/>
+            <w:r>
+              <w:rPr>
+                <w:rFonts w:ascii="Segoe UI Light" w:hAnsi="Segoe UI Light" w:cs="Segoe UI Light"/>
+                <w:sz w:val="24"/>
+                <w:szCs w:val="24"/>
+                <w:lang w:val="en-US"/>
+              </w:rPr>
+              <w:t xml:space="preserve"> </w:t>
+            </w:r>
+            <w:proofErr w:type="spellStart"/>
+            <w:r>
+              <w:rPr>
+                <w:rFonts w:ascii="Segoe UI Light" w:hAnsi="Segoe UI Light" w:cs="Segoe UI Light"/>
+                <w:sz w:val="24"/>
+                <w:szCs w:val="24"/>
+                <w:lang w:val="en-US"/>
+              </w:rPr>
+              <w:t>flutuantes</w:t>
+            </w:r>
+            <w:proofErr w:type="spellEnd"/>
           </w:p>
         </w:tc>
         <w:tc>
@@ -2276,6 +2889,7 @@
                 <w:lang w:val="en-US"/>
               </w:rPr>
             </w:pPr>
+            <w:proofErr w:type="spellStart"/>
             <w:r>
               <w:rPr>
                 <w:rFonts w:ascii="Segoe UI Light" w:hAnsi="Segoe UI Light" w:cs="Segoe UI Light"/>
@@ -2285,6 +2899,7 @@
               </w:rPr>
               <w:t>Booleano</w:t>
             </w:r>
+            <w:proofErr w:type="spellEnd"/>
           </w:p>
         </w:tc>
         <w:tc>
@@ -2353,6 +2968,7 @@
                 <w:lang w:val="en-US"/>
               </w:rPr>
             </w:pPr>
+            <w:proofErr w:type="spellStart"/>
             <w:r>
               <w:rPr>
                 <w:rFonts w:ascii="Segoe UI Light" w:hAnsi="Segoe UI Light" w:cs="Segoe UI Light"/>
@@ -2360,7 +2976,17 @@
                 <w:szCs w:val="24"/>
                 <w:lang w:val="en-US"/>
               </w:rPr>
-              <w:t>enum, struct, nullable, tuples</w:t>
+              <w:t>enum</w:t>
+            </w:r>
+            <w:proofErr w:type="spellEnd"/>
+            <w:r>
+              <w:rPr>
+                <w:rFonts w:ascii="Segoe UI Light" w:hAnsi="Segoe UI Light" w:cs="Segoe UI Light"/>
+                <w:sz w:val="24"/>
+                <w:szCs w:val="24"/>
+                <w:lang w:val="en-US"/>
+              </w:rPr>
+              <w:t>, struct, nullable, tuples</w:t>
             </w:r>
           </w:p>
         </w:tc>
@@ -2392,6 +3018,7 @@
           <w:lang w:val="pt-BR"/>
         </w:rPr>
       </w:pPr>
+      <w:proofErr w:type="spellStart"/>
       <w:r>
         <w:rPr>
           <w:rFonts w:ascii="Segoe UI Light" w:hAnsi="Segoe UI Light" w:cs="Segoe UI Light"/>
@@ -2402,8 +3029,35 @@
           <w:u w:val="single"/>
           <w:lang w:val="pt-BR"/>
         </w:rPr>
-        <w:t>Reference Types</w:t>
-      </w:r>
+        <w:t>Reference</w:t>
+      </w:r>
+      <w:proofErr w:type="spellEnd"/>
+      <w:r>
+        <w:rPr>
+          <w:rFonts w:ascii="Segoe UI Light" w:hAnsi="Segoe UI Light" w:cs="Segoe UI Light"/>
+          <w:b/>
+          <w:bCs/>
+          <w:sz w:val="24"/>
+          <w:szCs w:val="24"/>
+          <w:u w:val="single"/>
+          <w:lang w:val="pt-BR"/>
+        </w:rPr>
+        <w:t xml:space="preserve"> </w:t>
+      </w:r>
+      <w:proofErr w:type="spellStart"/>
+      <w:r>
+        <w:rPr>
+          <w:rFonts w:ascii="Segoe UI Light" w:hAnsi="Segoe UI Light" w:cs="Segoe UI Light"/>
+          <w:b/>
+          <w:bCs/>
+          <w:sz w:val="24"/>
+          <w:szCs w:val="24"/>
+          <w:u w:val="single"/>
+          <w:lang w:val="pt-BR"/>
+        </w:rPr>
+        <w:t>Types</w:t>
+      </w:r>
+      <w:proofErr w:type="spellEnd"/>
     </w:p>
     <w:p>
       <w:pPr>
@@ -2463,14 +3117,52 @@
                 <w:szCs w:val="24"/>
               </w:rPr>
             </w:pPr>
+            <w:proofErr w:type="spellStart"/>
             <w:r>
               <w:rPr>
                 <w:rFonts w:ascii="Segoe UI Light" w:hAnsi="Segoe UI Light" w:cs="Segoe UI Light"/>
                 <w:sz w:val="24"/>
                 <w:szCs w:val="24"/>
               </w:rPr>
-              <w:t>class, object, string</w:t>
+              <w:t>class</w:t>
             </w:r>
+            <w:proofErr w:type="spellEnd"/>
+            <w:r>
+              <w:rPr>
+                <w:rFonts w:ascii="Segoe UI Light" w:hAnsi="Segoe UI Light" w:cs="Segoe UI Light"/>
+                <w:sz w:val="24"/>
+                <w:szCs w:val="24"/>
+              </w:rPr>
+              <w:t xml:space="preserve">, </w:t>
+            </w:r>
+            <w:proofErr w:type="spellStart"/>
+            <w:r>
+              <w:rPr>
+                <w:rFonts w:ascii="Segoe UI Light" w:hAnsi="Segoe UI Light" w:cs="Segoe UI Light"/>
+                <w:sz w:val="24"/>
+                <w:szCs w:val="24"/>
+              </w:rPr>
+              <w:t>object</w:t>
+            </w:r>
+            <w:proofErr w:type="spellEnd"/>
+            <w:r>
+              <w:rPr>
+                <w:rFonts w:ascii="Segoe UI Light" w:hAnsi="Segoe UI Light" w:cs="Segoe UI Light"/>
+                <w:sz w:val="24"/>
+                <w:szCs w:val="24"/>
+              </w:rPr>
+              <w:t xml:space="preserve">, </w:t>
+            </w:r>
+            <w:proofErr w:type="spellStart"/>
+            <w:r>
+              <w:rPr>
+                <w:rFonts w:ascii="Segoe UI Light" w:hAnsi="Segoe UI Light" w:cs="Segoe UI Light"/>
+                <w:sz w:val="24"/>
+                <w:szCs w:val="24"/>
+              </w:rPr>
+              <w:t>string</w:t>
+            </w:r>
+            <w:proofErr w:type="spellEnd"/>
           </w:p>
         </w:tc>
       </w:tr>
@@ -2494,8 +3186,18 @@
                 <w:sz w:val="24"/>
                 <w:szCs w:val="24"/>
               </w:rPr>
-              <w:t>Tipos Arrays</w:t>
+              <w:t xml:space="preserve">Tipos </w:t>
             </w:r>
+            <w:proofErr w:type="spellStart"/>
+            <w:r>
+              <w:rPr>
+                <w:rFonts w:ascii="Segoe UI Light" w:hAnsi="Segoe UI Light" w:cs="Segoe UI Light"/>
+                <w:sz w:val="24"/>
+                <w:szCs w:val="24"/>
+              </w:rPr>
+              <w:t>Arrays</w:t>
+            </w:r>
+            <w:proofErr w:type="spellEnd"/>
           </w:p>
         </w:tc>
         <w:tc>
@@ -2511,13 +3213,41 @@
                 <w:szCs w:val="24"/>
               </w:rPr>
             </w:pPr>
+            <w:proofErr w:type="spellStart"/>
             <w:r>
               <w:rPr>
                 <w:rFonts w:ascii="Segoe UI Light" w:hAnsi="Segoe UI Light" w:cs="Segoe UI Light"/>
                 <w:sz w:val="24"/>
                 <w:szCs w:val="24"/>
               </w:rPr>
-              <w:t>Int[], int[,], etc...</w:t>
+              <w:t>Int</w:t>
+            </w:r>
+            <w:proofErr w:type="spellEnd"/>
+            <w:r>
+              <w:rPr>
+                <w:rFonts w:ascii="Segoe UI Light" w:hAnsi="Segoe UI Light" w:cs="Segoe UI Light"/>
+                <w:sz w:val="24"/>
+                <w:szCs w:val="24"/>
+              </w:rPr>
+              <w:t xml:space="preserve">[], </w:t>
+            </w:r>
+            <w:proofErr w:type="spellStart"/>
+            <w:r>
+              <w:rPr>
+                <w:rFonts w:ascii="Segoe UI Light" w:hAnsi="Segoe UI Light" w:cs="Segoe UI Light"/>
+                <w:sz w:val="24"/>
+                <w:szCs w:val="24"/>
+              </w:rPr>
+              <w:t>int</w:t>
+            </w:r>
+            <w:proofErr w:type="spellEnd"/>
+            <w:r>
+              <w:rPr>
+                <w:rFonts w:ascii="Segoe UI Light" w:hAnsi="Segoe UI Light" w:cs="Segoe UI Light"/>
+                <w:sz w:val="24"/>
+                <w:szCs w:val="24"/>
+              </w:rPr>
+              <w:t>[,], etc...</w:t>
             </w:r>
           </w:p>
         </w:tc>
@@ -2565,8 +3295,18 @@
                 <w:sz w:val="24"/>
                 <w:szCs w:val="24"/>
               </w:rPr>
-              <w:t>Interface, delegate</w:t>
+              <w:t xml:space="preserve">Interface, </w:t>
             </w:r>
+            <w:proofErr w:type="spellStart"/>
+            <w:r>
+              <w:rPr>
+                <w:rFonts w:ascii="Segoe UI Light" w:hAnsi="Segoe UI Light" w:cs="Segoe UI Light"/>
+                <w:sz w:val="24"/>
+                <w:szCs w:val="24"/>
+              </w:rPr>
+              <w:t>delegate</w:t>
+            </w:r>
+            <w:proofErr w:type="spellEnd"/>
           </w:p>
         </w:tc>
       </w:tr>
@@ -2612,60 +3352,233 @@
           <w:szCs w:val="24"/>
           <w:lang w:val="pt-BR"/>
         </w:rPr>
-        <w:t xml:space="preserve"> mudamos o “console”: “internalConsole”, no arquivo launch.json para “console”: “integratedTerminal” para que (algo?) não se misture com o log de debug;</w:t>
-      </w:r>
-    </w:p>
-    <w:p>
-      <w:pPr>
-        <w:spacing w:after="0" w:line="240" w:lineRule="auto"/>
-        <w:jc w:val="both"/>
-        <w:rPr>
-          <w:rFonts w:ascii="Segoe UI Light" w:hAnsi="Segoe UI Light" w:cs="Segoe UI Light"/>
-          <w:sz w:val="24"/>
-          <w:szCs w:val="24"/>
-          <w:lang w:val="pt-BR"/>
-        </w:rPr>
-      </w:pPr>
-    </w:p>
-    <w:p>
-      <w:pPr>
-        <w:spacing w:after="0" w:line="240" w:lineRule="auto"/>
-        <w:jc w:val="both"/>
-        <w:rPr>
-          <w:rFonts w:ascii="Segoe UI Light" w:hAnsi="Segoe UI Light" w:cs="Segoe UI Light"/>
-          <w:sz w:val="24"/>
-          <w:szCs w:val="24"/>
-          <w:lang w:val="pt-BR"/>
-        </w:rPr>
-      </w:pPr>
-      <w:r>
-        <w:rPr>
-          <w:rFonts w:ascii="Segoe UI Light" w:hAnsi="Segoe UI Light" w:cs="Segoe UI Light"/>
-          <w:b/>
-          <w:bCs/>
-          <w:sz w:val="24"/>
-          <w:szCs w:val="24"/>
-          <w:lang w:val="pt-BR"/>
-        </w:rPr>
-        <w:t>Obs 2.:</w:t>
-      </w:r>
-      <w:r>
-        <w:rPr>
-          <w:rFonts w:ascii="Segoe UI Light" w:hAnsi="Segoe UI Light" w:cs="Segoe UI Light"/>
-          <w:sz w:val="24"/>
-          <w:szCs w:val="24"/>
-          <w:lang w:val="pt-BR"/>
-        </w:rPr>
-        <w:t xml:space="preserve"> Ctrl + L para limpar terminal (mesmo efeito que o comando cls)</w:t>
-      </w:r>
-      <w:r>
-        <w:rPr>
-          <w:rFonts w:ascii="Segoe UI Light" w:hAnsi="Segoe UI Light" w:cs="Segoe UI Light"/>
-          <w:sz w:val="24"/>
-          <w:szCs w:val="24"/>
-          <w:lang w:val="pt-BR"/>
-        </w:rPr>
-        <w:t>; inicando com a classe Program no VS Code:</w:t>
+        <w:t xml:space="preserve"> mudamos o “console”: “</w:t>
+      </w:r>
+      <w:proofErr w:type="spellStart"/>
+      <w:r>
+        <w:rPr>
+          <w:rFonts w:ascii="Segoe UI Light" w:hAnsi="Segoe UI Light" w:cs="Segoe UI Light"/>
+          <w:sz w:val="24"/>
+          <w:szCs w:val="24"/>
+          <w:lang w:val="pt-BR"/>
+        </w:rPr>
+        <w:t>internalConsole</w:t>
+      </w:r>
+      <w:proofErr w:type="spellEnd"/>
+      <w:r>
+        <w:rPr>
+          <w:rFonts w:ascii="Segoe UI Light" w:hAnsi="Segoe UI Light" w:cs="Segoe UI Light"/>
+          <w:sz w:val="24"/>
+          <w:szCs w:val="24"/>
+          <w:lang w:val="pt-BR"/>
+        </w:rPr>
+        <w:t xml:space="preserve">”, no arquivo </w:t>
+      </w:r>
+      <w:proofErr w:type="spellStart"/>
+      <w:r>
+        <w:rPr>
+          <w:rFonts w:ascii="Segoe UI Light" w:hAnsi="Segoe UI Light" w:cs="Segoe UI Light"/>
+          <w:sz w:val="24"/>
+          <w:szCs w:val="24"/>
+          <w:lang w:val="pt-BR"/>
+        </w:rPr>
+        <w:t>launch.json</w:t>
+      </w:r>
+      <w:proofErr w:type="spellEnd"/>
+      <w:r>
+        <w:rPr>
+          <w:rFonts w:ascii="Segoe UI Light" w:hAnsi="Segoe UI Light" w:cs="Segoe UI Light"/>
+          <w:sz w:val="24"/>
+          <w:szCs w:val="24"/>
+          <w:lang w:val="pt-BR"/>
+        </w:rPr>
+        <w:t xml:space="preserve"> para “console”: “</w:t>
+      </w:r>
+      <w:proofErr w:type="spellStart"/>
+      <w:r>
+        <w:rPr>
+          <w:rFonts w:ascii="Segoe UI Light" w:hAnsi="Segoe UI Light" w:cs="Segoe UI Light"/>
+          <w:sz w:val="24"/>
+          <w:szCs w:val="24"/>
+          <w:lang w:val="pt-BR"/>
+        </w:rPr>
+        <w:t>integratedTerminal</w:t>
+      </w:r>
+      <w:proofErr w:type="spellEnd"/>
+      <w:r>
+        <w:rPr>
+          <w:rFonts w:ascii="Segoe UI Light" w:hAnsi="Segoe UI Light" w:cs="Segoe UI Light"/>
+          <w:sz w:val="24"/>
+          <w:szCs w:val="24"/>
+          <w:lang w:val="pt-BR"/>
+        </w:rPr>
+        <w:t>” para que (algo?) não se misture com o log de debug;</w:t>
+      </w:r>
+    </w:p>
+    <w:p>
+      <w:pPr>
+        <w:spacing w:after="0" w:line="240" w:lineRule="auto"/>
+        <w:jc w:val="both"/>
+        <w:rPr>
+          <w:rFonts w:ascii="Segoe UI Light" w:hAnsi="Segoe UI Light" w:cs="Segoe UI Light"/>
+          <w:sz w:val="24"/>
+          <w:szCs w:val="24"/>
+          <w:lang w:val="pt-BR"/>
+        </w:rPr>
+      </w:pPr>
+    </w:p>
+    <w:p>
+      <w:pPr>
+        <w:spacing w:after="0" w:line="240" w:lineRule="auto"/>
+        <w:jc w:val="both"/>
+        <w:rPr>
+          <w:rFonts w:ascii="Segoe UI Light" w:hAnsi="Segoe UI Light" w:cs="Segoe UI Light"/>
+          <w:sz w:val="24"/>
+          <w:szCs w:val="24"/>
+          <w:lang w:val="pt-BR"/>
+        </w:rPr>
+      </w:pPr>
+      <w:proofErr w:type="spellStart"/>
+      <w:r>
+        <w:rPr>
+          <w:rFonts w:ascii="Segoe UI Light" w:hAnsi="Segoe UI Light" w:cs="Segoe UI Light"/>
+          <w:b/>
+          <w:bCs/>
+          <w:sz w:val="24"/>
+          <w:szCs w:val="24"/>
+          <w:lang w:val="pt-BR"/>
+        </w:rPr>
+        <w:t>Obs</w:t>
+      </w:r>
+      <w:proofErr w:type="spellEnd"/>
+      <w:r>
+        <w:rPr>
+          <w:rFonts w:ascii="Segoe UI Light" w:hAnsi="Segoe UI Light" w:cs="Segoe UI Light"/>
+          <w:b/>
+          <w:bCs/>
+          <w:sz w:val="24"/>
+          <w:szCs w:val="24"/>
+          <w:lang w:val="pt-BR"/>
+        </w:rPr>
+        <w:t xml:space="preserve"> 2.:</w:t>
+      </w:r>
+      <w:r>
+        <w:rPr>
+          <w:rFonts w:ascii="Segoe UI Light" w:hAnsi="Segoe UI Light" w:cs="Segoe UI Light"/>
+          <w:sz w:val="24"/>
+          <w:szCs w:val="24"/>
+          <w:lang w:val="pt-BR"/>
+        </w:rPr>
+        <w:t xml:space="preserve"> </w:t>
+      </w:r>
+      <w:proofErr w:type="spellStart"/>
+      <w:r>
+        <w:rPr>
+          <w:rFonts w:ascii="Segoe UI Light" w:hAnsi="Segoe UI Light" w:cs="Segoe UI Light"/>
+          <w:sz w:val="24"/>
+          <w:szCs w:val="24"/>
+          <w:lang w:val="pt-BR"/>
+        </w:rPr>
+        <w:t>Ctrl</w:t>
+      </w:r>
+      <w:proofErr w:type="spellEnd"/>
+      <w:r>
+        <w:rPr>
+          <w:rFonts w:ascii="Segoe UI Light" w:hAnsi="Segoe UI Light" w:cs="Segoe UI Light"/>
+          <w:sz w:val="24"/>
+          <w:szCs w:val="24"/>
+          <w:lang w:val="pt-BR"/>
+        </w:rPr>
+        <w:t xml:space="preserve"> + L para limpar terminal (mesmo efeito que o comando </w:t>
+      </w:r>
+      <w:proofErr w:type="spellStart"/>
+      <w:r>
+        <w:rPr>
+          <w:rFonts w:ascii="Segoe UI Light" w:hAnsi="Segoe UI Light" w:cs="Segoe UI Light"/>
+          <w:sz w:val="24"/>
+          <w:szCs w:val="24"/>
+          <w:lang w:val="pt-BR"/>
+        </w:rPr>
+        <w:t>cls</w:t>
+      </w:r>
+      <w:proofErr w:type="spellEnd"/>
+      <w:r>
+        <w:rPr>
+          <w:rFonts w:ascii="Segoe UI Light" w:hAnsi="Segoe UI Light" w:cs="Segoe UI Light"/>
+          <w:sz w:val="24"/>
+          <w:szCs w:val="24"/>
+          <w:lang w:val="pt-BR"/>
+        </w:rPr>
+        <w:t>)</w:t>
+      </w:r>
+      <w:r>
+        <w:rPr>
+          <w:rFonts w:ascii="Segoe UI Light" w:hAnsi="Segoe UI Light" w:cs="Segoe UI Light"/>
+          <w:sz w:val="24"/>
+          <w:szCs w:val="24"/>
+          <w:lang w:val="pt-BR"/>
+        </w:rPr>
+        <w:t xml:space="preserve">; </w:t>
+      </w:r>
+      <w:proofErr w:type="spellStart"/>
+      <w:r>
+        <w:rPr>
+          <w:rFonts w:ascii="Segoe UI Light" w:hAnsi="Segoe UI Light" w:cs="Segoe UI Light"/>
+          <w:sz w:val="24"/>
+          <w:szCs w:val="24"/>
+          <w:lang w:val="pt-BR"/>
+        </w:rPr>
+        <w:t>inicando</w:t>
+      </w:r>
+      <w:proofErr w:type="spellEnd"/>
+      <w:r>
+        <w:rPr>
+          <w:rFonts w:ascii="Segoe UI Light" w:hAnsi="Segoe UI Light" w:cs="Segoe UI Light"/>
+          <w:sz w:val="24"/>
+          <w:szCs w:val="24"/>
+          <w:lang w:val="pt-BR"/>
+        </w:rPr>
+        <w:t xml:space="preserve"> com a classe </w:t>
+      </w:r>
+      <w:proofErr w:type="spellStart"/>
+      <w:r>
+        <w:rPr>
+          <w:rFonts w:ascii="Segoe UI Light" w:hAnsi="Segoe UI Light" w:cs="Segoe UI Light"/>
+          <w:sz w:val="24"/>
+          <w:szCs w:val="24"/>
+          <w:lang w:val="pt-BR"/>
+        </w:rPr>
+        <w:t>Program</w:t>
+      </w:r>
+      <w:proofErr w:type="spellEnd"/>
+      <w:r>
+        <w:rPr>
+          <w:rFonts w:ascii="Segoe UI Light" w:hAnsi="Segoe UI Light" w:cs="Segoe UI Light"/>
+          <w:sz w:val="24"/>
+          <w:szCs w:val="24"/>
+          <w:lang w:val="pt-BR"/>
+        </w:rPr>
+        <w:t xml:space="preserve"> no VS </w:t>
+      </w:r>
+      <w:proofErr w:type="spellStart"/>
+      <w:r>
+        <w:rPr>
+          <w:rFonts w:ascii="Segoe UI Light" w:hAnsi="Segoe UI Light" w:cs="Segoe UI Light"/>
+          <w:sz w:val="24"/>
+          <w:szCs w:val="24"/>
+          <w:lang w:val="pt-BR"/>
+        </w:rPr>
+        <w:t>Code</w:t>
+      </w:r>
+      <w:proofErr w:type="spellEnd"/>
+      <w:r>
+        <w:rPr>
+          <w:rFonts w:ascii="Segoe UI Light" w:hAnsi="Segoe UI Light" w:cs="Segoe UI Light"/>
+          <w:sz w:val="24"/>
+          <w:szCs w:val="24"/>
+          <w:lang w:val="pt-BR"/>
+        </w:rPr>
+        <w:t>:</w:t>
       </w:r>
     </w:p>
     <w:p>
@@ -2763,16 +3676,87 @@
           <w:szCs w:val="24"/>
           <w:lang w:val="pt-BR"/>
         </w:rPr>
-        <w:t>- Essa parte é a stack</w:t>
-      </w:r>
-      <w:r>
-        <w:rPr>
-          <w:rFonts w:ascii="Segoe UI Light" w:hAnsi="Segoe UI Light" w:cs="Segoe UI Light"/>
-          <w:sz w:val="24"/>
-          <w:szCs w:val="24"/>
-          <w:lang w:val="pt-BR"/>
-        </w:rPr>
-        <w:t xml:space="preserve"> (ou heap em reference types)</w:t>
+        <w:t xml:space="preserve">- Essa parte é a </w:t>
+      </w:r>
+      <w:proofErr w:type="spellStart"/>
+      <w:r>
+        <w:rPr>
+          <w:rFonts w:ascii="Segoe UI Light" w:hAnsi="Segoe UI Light" w:cs="Segoe UI Light"/>
+          <w:sz w:val="24"/>
+          <w:szCs w:val="24"/>
+          <w:lang w:val="pt-BR"/>
+        </w:rPr>
+        <w:t>stack</w:t>
+      </w:r>
+      <w:proofErr w:type="spellEnd"/>
+      <w:r>
+        <w:rPr>
+          <w:rFonts w:ascii="Segoe UI Light" w:hAnsi="Segoe UI Light" w:cs="Segoe UI Light"/>
+          <w:sz w:val="24"/>
+          <w:szCs w:val="24"/>
+          <w:lang w:val="pt-BR"/>
+        </w:rPr>
+        <w:t xml:space="preserve"> (ou </w:t>
+      </w:r>
+      <w:proofErr w:type="spellStart"/>
+      <w:r>
+        <w:rPr>
+          <w:rFonts w:ascii="Segoe UI Light" w:hAnsi="Segoe UI Light" w:cs="Segoe UI Light"/>
+          <w:sz w:val="24"/>
+          <w:szCs w:val="24"/>
+          <w:lang w:val="pt-BR"/>
+        </w:rPr>
+        <w:t>heap</w:t>
+      </w:r>
+      <w:proofErr w:type="spellEnd"/>
+      <w:r>
+        <w:rPr>
+          <w:rFonts w:ascii="Segoe UI Light" w:hAnsi="Segoe UI Light" w:cs="Segoe UI Light"/>
+          <w:sz w:val="24"/>
+          <w:szCs w:val="24"/>
+          <w:lang w:val="pt-BR"/>
+        </w:rPr>
+        <w:t xml:space="preserve"> em </w:t>
+      </w:r>
+      <w:proofErr w:type="spellStart"/>
+      <w:r>
+        <w:rPr>
+          <w:rFonts w:ascii="Segoe UI Light" w:hAnsi="Segoe UI Light" w:cs="Segoe UI Light"/>
+          <w:sz w:val="24"/>
+          <w:szCs w:val="24"/>
+          <w:lang w:val="pt-BR"/>
+        </w:rPr>
+        <w:t>reference</w:t>
+      </w:r>
+      <w:proofErr w:type="spellEnd"/>
+      <w:r>
+        <w:rPr>
+          <w:rFonts w:ascii="Segoe UI Light" w:hAnsi="Segoe UI Light" w:cs="Segoe UI Light"/>
+          <w:sz w:val="24"/>
+          <w:szCs w:val="24"/>
+          <w:lang w:val="pt-BR"/>
+        </w:rPr>
+        <w:t xml:space="preserve"> </w:t>
+      </w:r>
+      <w:proofErr w:type="spellStart"/>
+      <w:r>
+        <w:rPr>
+          <w:rFonts w:ascii="Segoe UI Light" w:hAnsi="Segoe UI Light" w:cs="Segoe UI Light"/>
+          <w:sz w:val="24"/>
+          <w:szCs w:val="24"/>
+          <w:lang w:val="pt-BR"/>
+        </w:rPr>
+        <w:t>types</w:t>
+      </w:r>
+      <w:proofErr w:type="spellEnd"/>
+      <w:r>
+        <w:rPr>
+          <w:rFonts w:ascii="Segoe UI Light" w:hAnsi="Segoe UI Light" w:cs="Segoe UI Light"/>
+          <w:sz w:val="24"/>
+          <w:szCs w:val="24"/>
+          <w:lang w:val="pt-BR"/>
+        </w:rPr>
+        <w:t>)</w:t>
       </w:r>
     </w:p>
     <w:p>
@@ -3006,7 +3990,27 @@
           <w:szCs w:val="24"/>
           <w:lang w:val="pt-BR"/>
         </w:rPr>
-        <w:t>- Veja bem, quando o GC vê que tem alguma coisa ocupando memória na Heap e essa coisa não tem nenhuma referência mais no código, ele é responsável por remover para liberar a memória</w:t>
+        <w:t xml:space="preserve">- Veja bem, quando o GC vê que tem alguma coisa ocupando memória na </w:t>
+      </w:r>
+      <w:proofErr w:type="spellStart"/>
+      <w:r>
+        <w:rPr>
+          <w:rFonts w:ascii="Segoe UI Light" w:hAnsi="Segoe UI Light" w:cs="Segoe UI Light"/>
+          <w:sz w:val="24"/>
+          <w:szCs w:val="24"/>
+          <w:lang w:val="pt-BR"/>
+        </w:rPr>
+        <w:t>Heap</w:t>
+      </w:r>
+      <w:proofErr w:type="spellEnd"/>
+      <w:r>
+        <w:rPr>
+          <w:rFonts w:ascii="Segoe UI Light" w:hAnsi="Segoe UI Light" w:cs="Segoe UI Light"/>
+          <w:sz w:val="24"/>
+          <w:szCs w:val="24"/>
+          <w:lang w:val="pt-BR"/>
+        </w:rPr>
+        <w:t xml:space="preserve"> e essa coisa não tem nenhuma referência mais no código, ele é responsável por remover para liberar a memória</w:t>
       </w:r>
     </w:p>
     <w:p>
@@ -3039,7 +4043,120 @@
           <w:szCs w:val="24"/>
           <w:lang w:val="pt-BR"/>
         </w:rPr>
-        <w:t>- Colocando @ antes dá string no cw é possível dar enter na string que está sendo escrita e ele vai printar o texto respeitando os parágrafos que você delimitou</w:t>
+        <w:t xml:space="preserve">- Colocando @ antes dá </w:t>
+      </w:r>
+      <w:proofErr w:type="spellStart"/>
+      <w:r>
+        <w:rPr>
+          <w:rFonts w:ascii="Segoe UI Light" w:hAnsi="Segoe UI Light" w:cs="Segoe UI Light"/>
+          <w:sz w:val="24"/>
+          <w:szCs w:val="24"/>
+          <w:lang w:val="pt-BR"/>
+        </w:rPr>
+        <w:t>string</w:t>
+      </w:r>
+      <w:proofErr w:type="spellEnd"/>
+      <w:r>
+        <w:rPr>
+          <w:rFonts w:ascii="Segoe UI Light" w:hAnsi="Segoe UI Light" w:cs="Segoe UI Light"/>
+          <w:sz w:val="24"/>
+          <w:szCs w:val="24"/>
+          <w:lang w:val="pt-BR"/>
+        </w:rPr>
+        <w:t xml:space="preserve"> no </w:t>
+      </w:r>
+      <w:proofErr w:type="spellStart"/>
+      <w:r>
+        <w:rPr>
+          <w:rFonts w:ascii="Segoe UI Light" w:hAnsi="Segoe UI Light" w:cs="Segoe UI Light"/>
+          <w:sz w:val="24"/>
+          <w:szCs w:val="24"/>
+          <w:lang w:val="pt-BR"/>
+        </w:rPr>
+        <w:t>cw</w:t>
+      </w:r>
+      <w:proofErr w:type="spellEnd"/>
+      <w:r>
+        <w:rPr>
+          <w:rFonts w:ascii="Segoe UI Light" w:hAnsi="Segoe UI Light" w:cs="Segoe UI Light"/>
+          <w:sz w:val="24"/>
+          <w:szCs w:val="24"/>
+          <w:lang w:val="pt-BR"/>
+        </w:rPr>
+        <w:t xml:space="preserve"> é possível dar </w:t>
+      </w:r>
+      <w:proofErr w:type="spellStart"/>
+      <w:r>
+        <w:rPr>
+          <w:rFonts w:ascii="Segoe UI Light" w:hAnsi="Segoe UI Light" w:cs="Segoe UI Light"/>
+          <w:sz w:val="24"/>
+          <w:szCs w:val="24"/>
+          <w:lang w:val="pt-BR"/>
+        </w:rPr>
+        <w:t>enter</w:t>
+      </w:r>
+      <w:proofErr w:type="spellEnd"/>
+      <w:r>
+        <w:rPr>
+          <w:rFonts w:ascii="Segoe UI Light" w:hAnsi="Segoe UI Light" w:cs="Segoe UI Light"/>
+          <w:sz w:val="24"/>
+          <w:szCs w:val="24"/>
+          <w:lang w:val="pt-BR"/>
+        </w:rPr>
+        <w:t xml:space="preserve"> na </w:t>
+      </w:r>
+      <w:proofErr w:type="spellStart"/>
+      <w:r>
+        <w:rPr>
+          <w:rFonts w:ascii="Segoe UI Light" w:hAnsi="Segoe UI Light" w:cs="Segoe UI Light"/>
+          <w:sz w:val="24"/>
+          <w:szCs w:val="24"/>
+          <w:lang w:val="pt-BR"/>
+        </w:rPr>
+        <w:t>string</w:t>
+      </w:r>
+      <w:proofErr w:type="spellEnd"/>
+      <w:r>
+        <w:rPr>
+          <w:rFonts w:ascii="Segoe UI Light" w:hAnsi="Segoe UI Light" w:cs="Segoe UI Light"/>
+          <w:sz w:val="24"/>
+          <w:szCs w:val="24"/>
+          <w:lang w:val="pt-BR"/>
+        </w:rPr>
+        <w:t xml:space="preserve"> que está sendo escrita e ele vai printar o texto respeitando os parágrafos que você delimitou</w:t>
+      </w:r>
+    </w:p>
+    <w:p>
+      <w:pPr>
+        <w:spacing w:line="240" w:lineRule="auto"/>
+        <w:jc w:val="both"/>
+        <w:rPr>
+          <w:rFonts w:ascii="Segoe UI Light" w:hAnsi="Segoe UI Light" w:cs="Segoe UI Light"/>
+          <w:sz w:val="24"/>
+          <w:szCs w:val="24"/>
+          <w:lang w:val="pt-BR"/>
+        </w:rPr>
+      </w:pPr>
+    </w:p>
+    <w:p>
+      <w:pPr>
+        <w:spacing w:line="240" w:lineRule="auto"/>
+        <w:jc w:val="both"/>
+        <w:rPr>
+          <w:rFonts w:ascii="Segoe UI Light" w:hAnsi="Segoe UI Light" w:cs="Segoe UI Light"/>
+          <w:sz w:val="24"/>
+          <w:szCs w:val="24"/>
+          <w:lang w:val="pt-BR"/>
+        </w:rPr>
+      </w:pPr>
+      <w:r>
+        <w:rPr>
+          <w:rFonts w:ascii="Segoe UI Light" w:hAnsi="Segoe UI Light" w:cs="Segoe UI Light"/>
+          <w:sz w:val="24"/>
+          <w:szCs w:val="24"/>
+          <w:lang w:val="pt-BR"/>
+        </w:rPr>
+        <w:t xml:space="preserve">- </w:t>
       </w:r>
     </w:p>
     <w:p>

--- a/Anotações/CADERNO BOOTCAMP GFT START.docx
+++ b/Anotações/CADERNO BOOTCAMP GFT START.docx
@@ -3214,6 +3214,7 @@
               </w:rPr>
             </w:pPr>
             <w:proofErr w:type="spellStart"/>
+            <w:proofErr w:type="gramStart"/>
             <w:r>
               <w:rPr>
                 <w:rFonts w:ascii="Segoe UI Light" w:hAnsi="Segoe UI Light" w:cs="Segoe UI Light"/>
@@ -3229,7 +3230,16 @@
                 <w:sz w:val="24"/>
                 <w:szCs w:val="24"/>
               </w:rPr>
-              <w:t xml:space="preserve">[], </w:t>
+              <w:t>[</w:t>
+            </w:r>
+            <w:proofErr w:type="gramEnd"/>
+            <w:r>
+              <w:rPr>
+                <w:rFonts w:ascii="Segoe UI Light" w:hAnsi="Segoe UI Light" w:cs="Segoe UI Light"/>
+                <w:sz w:val="24"/>
+                <w:szCs w:val="24"/>
+              </w:rPr>
+              <w:t xml:space="preserve">], </w:t>
             </w:r>
             <w:proofErr w:type="spellStart"/>
             <w:r>
@@ -3375,6 +3385,7 @@
         <w:t xml:space="preserve">”, no arquivo </w:t>
       </w:r>
       <w:proofErr w:type="spellStart"/>
+      <w:proofErr w:type="gramStart"/>
       <w:r>
         <w:rPr>
           <w:rFonts w:ascii="Segoe UI Light" w:hAnsi="Segoe UI Light" w:cs="Segoe UI Light"/>
@@ -3385,6 +3396,7 @@
         <w:t>launch.json</w:t>
       </w:r>
       <w:proofErr w:type="spellEnd"/>
+      <w:proofErr w:type="gramEnd"/>
       <w:r>
         <w:rPr>
           <w:rFonts w:ascii="Segoe UI Light" w:hAnsi="Segoe UI Light" w:cs="Segoe UI Light"/>
@@ -4140,6 +4152,56 @@
     </w:p>
     <w:p>
       <w:pPr>
+        <w:shd w:val="clear" w:color="auto" w:fill="B4C6E7" w:themeFill="accent1" w:themeFillTint="66"/>
+        <w:spacing w:after="0" w:line="240" w:lineRule="auto"/>
+        <w:jc w:val="both"/>
+        <w:rPr>
+          <w:rFonts w:ascii="A little sunshine" w:hAnsi="A little sunshine" w:cs="Segoe UI Light"/>
+          <w:b/>
+          <w:bCs/>
+          <w:sz w:val="32"/>
+          <w:szCs w:val="32"/>
+          <w:lang w:val="pt-BR"/>
+        </w:rPr>
+      </w:pPr>
+      <w:r>
+        <w:rPr>
+          <w:rFonts w:ascii="A little sunshine" w:hAnsi="A little sunshine" w:cs="Segoe UI Light"/>
+          <w:b/>
+          <w:bCs/>
+          <w:sz w:val="32"/>
+          <w:szCs w:val="32"/>
+          <w:lang w:val="pt-BR"/>
+        </w:rPr>
+        <w:t>Utilizando a palavra-chave “</w:t>
+      </w:r>
+      <w:proofErr w:type="spellStart"/>
+      <w:r>
+        <w:rPr>
+          <w:rFonts w:ascii="A little sunshine" w:hAnsi="A little sunshine" w:cs="Segoe UI Light"/>
+          <w:b/>
+          <w:bCs/>
+          <w:sz w:val="32"/>
+          <w:szCs w:val="32"/>
+          <w:lang w:val="pt-BR"/>
+        </w:rPr>
+        <w:t>ref</w:t>
+      </w:r>
+      <w:proofErr w:type="spellEnd"/>
+      <w:r>
+        <w:rPr>
+          <w:rFonts w:ascii="A little sunshine" w:hAnsi="A little sunshine" w:cs="Segoe UI Light"/>
+          <w:b/>
+          <w:bCs/>
+          <w:sz w:val="32"/>
+          <w:szCs w:val="32"/>
+          <w:lang w:val="pt-BR"/>
+        </w:rPr>
+        <w:t>”</w:t>
+      </w:r>
+    </w:p>
+    <w:p>
+      <w:pPr>
         <w:spacing w:line="240" w:lineRule="auto"/>
         <w:jc w:val="both"/>
         <w:rPr>
@@ -4149,6 +4211,18 @@
           <w:lang w:val="pt-BR"/>
         </w:rPr>
       </w:pPr>
+    </w:p>
+    <w:p>
+      <w:pPr>
+        <w:spacing w:after="0" w:line="240" w:lineRule="auto"/>
+        <w:jc w:val="both"/>
+        <w:rPr>
+          <w:rFonts w:ascii="Segoe UI Light" w:hAnsi="Segoe UI Light" w:cs="Segoe UI Light"/>
+          <w:sz w:val="24"/>
+          <w:szCs w:val="24"/>
+          <w:lang w:val="pt-BR"/>
+        </w:rPr>
+      </w:pPr>
       <w:r>
         <w:rPr>
           <w:rFonts w:ascii="Segoe UI Light" w:hAnsi="Segoe UI Light" w:cs="Segoe UI Light"/>
@@ -4158,6 +4232,339 @@
         </w:rPr>
         <w:t xml:space="preserve">- </w:t>
       </w:r>
+      <w:r>
+        <w:rPr>
+          <w:rFonts w:ascii="Segoe UI Light" w:hAnsi="Segoe UI Light" w:cs="Segoe UI Light"/>
+          <w:sz w:val="24"/>
+          <w:szCs w:val="24"/>
+          <w:lang w:val="pt-BR"/>
+        </w:rPr>
+        <w:t>O “</w:t>
+      </w:r>
+      <w:proofErr w:type="spellStart"/>
+      <w:r>
+        <w:rPr>
+          <w:rFonts w:ascii="Segoe UI Light" w:hAnsi="Segoe UI Light" w:cs="Segoe UI Light"/>
+          <w:sz w:val="24"/>
+          <w:szCs w:val="24"/>
+          <w:lang w:val="pt-BR"/>
+        </w:rPr>
+        <w:t>ref</w:t>
+      </w:r>
+      <w:proofErr w:type="spellEnd"/>
+      <w:r>
+        <w:rPr>
+          <w:rFonts w:ascii="Segoe UI Light" w:hAnsi="Segoe UI Light" w:cs="Segoe UI Light"/>
+          <w:sz w:val="24"/>
+          <w:szCs w:val="24"/>
+          <w:lang w:val="pt-BR"/>
+        </w:rPr>
+        <w:t>” indica que o conteúdo de determinada variável acessado será acessado por referência</w:t>
+      </w:r>
+    </w:p>
+    <w:p>
+      <w:pPr>
+        <w:spacing w:after="0" w:line="240" w:lineRule="auto"/>
+        <w:jc w:val="both"/>
+        <w:rPr>
+          <w:rFonts w:ascii="Segoe UI Light" w:hAnsi="Segoe UI Light" w:cs="Segoe UI Light"/>
+          <w:sz w:val="24"/>
+          <w:szCs w:val="24"/>
+          <w:lang w:val="pt-BR"/>
+        </w:rPr>
+      </w:pPr>
+    </w:p>
+    <w:p>
+      <w:pPr>
+        <w:spacing w:after="0" w:line="240" w:lineRule="auto"/>
+        <w:jc w:val="both"/>
+        <w:rPr>
+          <w:rFonts w:ascii="Segoe UI Light" w:hAnsi="Segoe UI Light" w:cs="Segoe UI Light"/>
+          <w:sz w:val="24"/>
+          <w:szCs w:val="24"/>
+          <w:lang w:val="pt-BR"/>
+        </w:rPr>
+      </w:pPr>
+      <w:r>
+        <w:rPr>
+          <w:rFonts w:ascii="Segoe UI Light" w:hAnsi="Segoe UI Light" w:cs="Segoe UI Light"/>
+          <w:sz w:val="24"/>
+          <w:szCs w:val="24"/>
+          <w:lang w:val="pt-BR"/>
+        </w:rPr>
+        <w:t xml:space="preserve">- Pode ser usada em </w:t>
+      </w:r>
+      <w:r>
+        <w:rPr>
+          <w:rFonts w:ascii="Segoe UI Light" w:hAnsi="Segoe UI Light" w:cs="Segoe UI Light"/>
+          <w:b/>
+          <w:bCs/>
+          <w:sz w:val="24"/>
+          <w:szCs w:val="24"/>
+          <w:u w:val="single"/>
+          <w:lang w:val="pt-BR"/>
+        </w:rPr>
+        <w:t>4 situações</w:t>
+      </w:r>
+      <w:r>
+        <w:rPr>
+          <w:rFonts w:ascii="Segoe UI Light" w:hAnsi="Segoe UI Light" w:cs="Segoe UI Light"/>
+          <w:sz w:val="24"/>
+          <w:szCs w:val="24"/>
+          <w:lang w:val="pt-BR"/>
+        </w:rPr>
+        <w:t>:</w:t>
+      </w:r>
+    </w:p>
+    <w:p>
+      <w:pPr>
+        <w:spacing w:after="0" w:line="240" w:lineRule="auto"/>
+        <w:jc w:val="both"/>
+        <w:rPr>
+          <w:rFonts w:ascii="Segoe UI Light" w:hAnsi="Segoe UI Light" w:cs="Segoe UI Light"/>
+          <w:sz w:val="24"/>
+          <w:szCs w:val="24"/>
+          <w:lang w:val="pt-BR"/>
+        </w:rPr>
+      </w:pPr>
+    </w:p>
+    <w:p>
+      <w:pPr>
+        <w:pStyle w:val="PargrafodaLista"/>
+        <w:numPr>
+          <w:ilvl w:val="0"/>
+          <w:numId w:val="3"/>
+        </w:numPr>
+        <w:spacing w:after="0" w:line="240" w:lineRule="auto"/>
+        <w:jc w:val="both"/>
+        <w:rPr>
+          <w:rFonts w:ascii="Segoe UI Light" w:hAnsi="Segoe UI Light" w:cs="Segoe UI Light"/>
+          <w:sz w:val="24"/>
+          <w:szCs w:val="24"/>
+          <w:lang w:val="pt-BR"/>
+        </w:rPr>
+      </w:pPr>
+      <w:r>
+        <w:rPr>
+          <w:rFonts w:ascii="Segoe UI Light" w:hAnsi="Segoe UI Light" w:cs="Segoe UI Light"/>
+          <w:sz w:val="24"/>
+          <w:szCs w:val="24"/>
+          <w:lang w:val="pt-BR"/>
+        </w:rPr>
+        <w:t xml:space="preserve">Na declaração dos </w:t>
+      </w:r>
+      <w:r>
+        <w:rPr>
+          <w:rFonts w:ascii="Segoe UI Light" w:hAnsi="Segoe UI Light" w:cs="Segoe UI Light"/>
+          <w:b/>
+          <w:bCs/>
+          <w:sz w:val="24"/>
+          <w:szCs w:val="24"/>
+          <w:lang w:val="pt-BR"/>
+        </w:rPr>
+        <w:t>parâmetros do método</w:t>
+      </w:r>
+      <w:r>
+        <w:rPr>
+          <w:rFonts w:ascii="Segoe UI Light" w:hAnsi="Segoe UI Light" w:cs="Segoe UI Light"/>
+          <w:sz w:val="24"/>
+          <w:szCs w:val="24"/>
+          <w:lang w:val="pt-BR"/>
+        </w:rPr>
+        <w:t xml:space="preserve"> e </w:t>
+      </w:r>
+      <w:r>
+        <w:rPr>
+          <w:rFonts w:ascii="Segoe UI Light" w:hAnsi="Segoe UI Light" w:cs="Segoe UI Light"/>
+          <w:b/>
+          <w:bCs/>
+          <w:sz w:val="24"/>
+          <w:szCs w:val="24"/>
+          <w:lang w:val="pt-BR"/>
+        </w:rPr>
+        <w:t>na chamada do método</w:t>
+      </w:r>
+    </w:p>
+    <w:p>
+      <w:pPr>
+        <w:pStyle w:val="PargrafodaLista"/>
+        <w:numPr>
+          <w:ilvl w:val="0"/>
+          <w:numId w:val="3"/>
+        </w:numPr>
+        <w:spacing w:after="0" w:line="240" w:lineRule="auto"/>
+        <w:jc w:val="both"/>
+        <w:rPr>
+          <w:rFonts w:ascii="Segoe UI Light" w:hAnsi="Segoe UI Light" w:cs="Segoe UI Light"/>
+          <w:sz w:val="24"/>
+          <w:szCs w:val="24"/>
+          <w:lang w:val="pt-BR"/>
+        </w:rPr>
+      </w:pPr>
+      <w:r>
+        <w:rPr>
+          <w:rFonts w:ascii="Segoe UI Light" w:hAnsi="Segoe UI Light" w:cs="Segoe UI Light"/>
+          <w:sz w:val="24"/>
+          <w:szCs w:val="24"/>
+          <w:lang w:val="pt-BR"/>
+        </w:rPr>
+        <w:t xml:space="preserve">Na </w:t>
+      </w:r>
+      <w:r>
+        <w:rPr>
+          <w:rFonts w:ascii="Segoe UI Light" w:hAnsi="Segoe UI Light" w:cs="Segoe UI Light"/>
+          <w:b/>
+          <w:bCs/>
+          <w:sz w:val="24"/>
+          <w:szCs w:val="24"/>
+          <w:lang w:val="pt-BR"/>
+        </w:rPr>
+        <w:t xml:space="preserve">declaração do retorno </w:t>
+      </w:r>
+      <w:r>
+        <w:rPr>
+          <w:rFonts w:ascii="Segoe UI Light" w:hAnsi="Segoe UI Light" w:cs="Segoe UI Light"/>
+          <w:sz w:val="24"/>
+          <w:szCs w:val="24"/>
+          <w:lang w:val="pt-BR"/>
+        </w:rPr>
+        <w:t>do método</w:t>
+      </w:r>
+    </w:p>
+    <w:p>
+      <w:pPr>
+        <w:pStyle w:val="PargrafodaLista"/>
+        <w:numPr>
+          <w:ilvl w:val="0"/>
+          <w:numId w:val="3"/>
+        </w:numPr>
+        <w:spacing w:after="0" w:line="240" w:lineRule="auto"/>
+        <w:jc w:val="both"/>
+        <w:rPr>
+          <w:rFonts w:ascii="Segoe UI Light" w:hAnsi="Segoe UI Light" w:cs="Segoe UI Light"/>
+          <w:b/>
+          <w:bCs/>
+          <w:sz w:val="24"/>
+          <w:szCs w:val="24"/>
+          <w:lang w:val="pt-BR"/>
+        </w:rPr>
+      </w:pPr>
+      <w:r>
+        <w:rPr>
+          <w:rFonts w:ascii="Segoe UI Light" w:hAnsi="Segoe UI Light" w:cs="Segoe UI Light"/>
+          <w:sz w:val="24"/>
+          <w:szCs w:val="24"/>
+          <w:lang w:val="pt-BR"/>
+        </w:rPr>
+        <w:t xml:space="preserve">No </w:t>
+      </w:r>
+      <w:r>
+        <w:rPr>
+          <w:rFonts w:ascii="Segoe UI Light" w:hAnsi="Segoe UI Light" w:cs="Segoe UI Light"/>
+          <w:b/>
+          <w:bCs/>
+          <w:sz w:val="24"/>
+          <w:szCs w:val="24"/>
+          <w:lang w:val="pt-BR"/>
+        </w:rPr>
+        <w:t xml:space="preserve">corpo do método </w:t>
+      </w:r>
+      <w:r>
+        <w:rPr>
+          <w:rFonts w:ascii="Segoe UI Light" w:hAnsi="Segoe UI Light" w:cs="Segoe UI Light"/>
+          <w:sz w:val="24"/>
+          <w:szCs w:val="24"/>
+          <w:lang w:val="pt-BR"/>
+        </w:rPr>
+        <w:t xml:space="preserve">para receber um </w:t>
+      </w:r>
+      <w:r>
+        <w:rPr>
+          <w:rFonts w:ascii="Segoe UI Light" w:hAnsi="Segoe UI Light" w:cs="Segoe UI Light"/>
+          <w:b/>
+          <w:bCs/>
+          <w:sz w:val="24"/>
+          <w:szCs w:val="24"/>
+          <w:lang w:val="pt-BR"/>
+        </w:rPr>
+        <w:t xml:space="preserve">retorno com </w:t>
+      </w:r>
+      <w:proofErr w:type="spellStart"/>
+      <w:r>
+        <w:rPr>
+          <w:rFonts w:ascii="Segoe UI Light" w:hAnsi="Segoe UI Light" w:cs="Segoe UI Light"/>
+          <w:b/>
+          <w:bCs/>
+          <w:sz w:val="24"/>
+          <w:szCs w:val="24"/>
+          <w:lang w:val="pt-BR"/>
+        </w:rPr>
+        <w:t>ref</w:t>
+      </w:r>
+      <w:proofErr w:type="spellEnd"/>
+    </w:p>
+    <w:p>
+      <w:pPr>
+        <w:pStyle w:val="PargrafodaLista"/>
+        <w:numPr>
+          <w:ilvl w:val="0"/>
+          <w:numId w:val="3"/>
+        </w:numPr>
+        <w:spacing w:after="0" w:line="240" w:lineRule="auto"/>
+        <w:jc w:val="both"/>
+        <w:rPr>
+          <w:rFonts w:ascii="Segoe UI Light" w:hAnsi="Segoe UI Light" w:cs="Segoe UI Light"/>
+          <w:sz w:val="24"/>
+          <w:szCs w:val="24"/>
+          <w:lang w:val="pt-BR"/>
+        </w:rPr>
+      </w:pPr>
+      <w:r>
+        <w:rPr>
+          <w:rFonts w:ascii="Segoe UI Light" w:hAnsi="Segoe UI Light" w:cs="Segoe UI Light"/>
+          <w:sz w:val="24"/>
+          <w:szCs w:val="24"/>
+          <w:lang w:val="pt-BR"/>
+        </w:rPr>
+        <w:t xml:space="preserve">Na declaração de uma </w:t>
+      </w:r>
+      <w:proofErr w:type="spellStart"/>
+      <w:r>
+        <w:rPr>
+          <w:rFonts w:ascii="Segoe UI Light" w:hAnsi="Segoe UI Light" w:cs="Segoe UI Light"/>
+          <w:b/>
+          <w:bCs/>
+          <w:sz w:val="24"/>
+          <w:szCs w:val="24"/>
+          <w:lang w:val="pt-BR"/>
+        </w:rPr>
+        <w:t>struct</w:t>
+      </w:r>
+      <w:proofErr w:type="spellEnd"/>
+    </w:p>
+    <w:p>
+      <w:pPr>
+        <w:spacing w:after="0" w:line="240" w:lineRule="auto"/>
+        <w:jc w:val="both"/>
+        <w:rPr>
+          <w:rFonts w:ascii="Segoe UI Light" w:hAnsi="Segoe UI Light" w:cs="Segoe UI Light"/>
+          <w:sz w:val="24"/>
+          <w:szCs w:val="24"/>
+          <w:lang w:val="pt-BR"/>
+        </w:rPr>
+      </w:pPr>
+    </w:p>
+    <w:p>
+      <w:pPr>
+        <w:spacing w:after="0" w:line="240" w:lineRule="auto"/>
+        <w:jc w:val="both"/>
+        <w:rPr>
+          <w:rFonts w:ascii="Segoe UI Light" w:hAnsi="Segoe UI Light" w:cs="Segoe UI Light"/>
+          <w:sz w:val="24"/>
+          <w:szCs w:val="24"/>
+          <w:lang w:val="pt-BR"/>
+        </w:rPr>
+      </w:pPr>
     </w:p>
     <w:p>
       <w:pPr>
@@ -4185,6 +4592,119 @@
 <file path=word/numbering.xml><?xml version="1.0" encoding="utf-8"?>
 <w:numbering xmlns:wpc="http://schemas.microsoft.com/office/word/2010/wordprocessingCanvas" xmlns:cx="http://schemas.microsoft.com/office/drawing/2014/chartex" xmlns:cx1="http://schemas.microsoft.com/office/drawing/2015/9/8/chartex" xmlns:cx2="http://schemas.microsoft.com/office/drawing/2015/10/21/chartex" xmlns:cx3="http://schemas.microsoft.com/office/drawing/2016/5/9/chartex" xmlns:cx4="http://schemas.microsoft.com/office/drawing/2016/5/10/chartex" xmlns:cx5="http://schemas.microsoft.com/office/drawing/2016/5/11/chartex" xmlns:cx6="http://schemas.microsoft.com/office/drawing/2016/5/12/chartex" xmlns:cx7="http://schemas.microsoft.com/office/drawing/2016/5/13/chartex" xmlns:cx8="http://schemas.microsoft.com/office/drawing/2016/5/14/chartex" xmlns:mc="http://schemas.openxmlformats.org/markup-compatibility/2006" xmlns:aink="http://schemas.microsoft.com/office/drawing/2016/ink" xmlns:am3d="http://schemas.microsoft.com/office/drawing/2017/model3d" xmlns:o="urn:schemas-microsoft-com:office:office" xmlns:r="http://schemas.openxmlformats.org/officeDocument/2006/relationships" xmlns:m="http://schemas.openxmlformats.org/officeDocument/2006/math" xmlns:v="urn:schemas-microsoft-com:vml" xmlns:wp14="http://schemas.microsoft.com/office/word/2010/wordprocessingDrawing" xmlns:wp="http://schemas.openxmlformats.org/drawingml/2006/wordprocessingDrawing" xmlns:w10="urn:schemas-microsoft-com:office:word" xmlns:w="http://schemas.openxmlformats.org/wordprocessingml/2006/main" xmlns:w14="http://schemas.microsoft.com/office/word/2010/wordml" xmlns:w15="http://schemas.microsoft.com/office/word/2012/wordml" xmlns:w16cex="http://schemas.microsoft.com/office/word/2018/wordml/cex" xmlns:w16cid="http://schemas.microsoft.com/office/word/2016/wordml/cid" xmlns:w16="http://schemas.microsoft.com/office/word/2018/wordml" xmlns:w16sdtdh="http://schemas.microsoft.com/office/word/2020/wordml/sdtdatahash" xmlns:w16se="http://schemas.microsoft.com/office/word/2015/wordml/symex" xmlns:wpg="http://schemas.microsoft.com/office/word/2010/wordprocessingGroup" xmlns:wpi="http://schemas.microsoft.com/office/word/2010/wordprocessingInk" xmlns:wne="http://schemas.microsoft.com/office/word/2006/wordml" xmlns:wps="http://schemas.microsoft.com/office/word/2010/wordprocessingShape" mc:Ignorable="w14 w15 w16se w16cid w16 w16cex w16sdtdh wp14">
   <w:abstractNum w:abstractNumId="0" w15:restartNumberingAfterBreak="0">
+    <w:nsid w:val="17DE4735"/>
+    <w:multiLevelType w:val="hybridMultilevel"/>
+    <w:tmpl w:val="140C9876"/>
+    <w:lvl w:ilvl="0" w:tplc="04090001">
+      <w:start w:val="1"/>
+      <w:numFmt w:val="bullet"/>
+      <w:lvlText w:val=""/>
+      <w:lvlJc w:val="left"/>
+      <w:pPr>
+        <w:ind w:left="720" w:hanging="360"/>
+      </w:pPr>
+      <w:rPr>
+        <w:rFonts w:ascii="Symbol" w:hAnsi="Symbol" w:hint="default"/>
+      </w:rPr>
+    </w:lvl>
+    <w:lvl w:ilvl="1" w:tplc="04090003" w:tentative="1">
+      <w:start w:val="1"/>
+      <w:numFmt w:val="bullet"/>
+      <w:lvlText w:val="o"/>
+      <w:lvlJc w:val="left"/>
+      <w:pPr>
+        <w:ind w:left="1440" w:hanging="360"/>
+      </w:pPr>
+      <w:rPr>
+        <w:rFonts w:ascii="Courier New" w:hAnsi="Courier New" w:cs="Courier New" w:hint="default"/>
+      </w:rPr>
+    </w:lvl>
+    <w:lvl w:ilvl="2" w:tplc="04090005" w:tentative="1">
+      <w:start w:val="1"/>
+      <w:numFmt w:val="bullet"/>
+      <w:lvlText w:val=""/>
+      <w:lvlJc w:val="left"/>
+      <w:pPr>
+        <w:ind w:left="2160" w:hanging="360"/>
+      </w:pPr>
+      <w:rPr>
+        <w:rFonts w:ascii="Wingdings" w:hAnsi="Wingdings" w:hint="default"/>
+      </w:rPr>
+    </w:lvl>
+    <w:lvl w:ilvl="3" w:tplc="04090001" w:tentative="1">
+      <w:start w:val="1"/>
+      <w:numFmt w:val="bullet"/>
+      <w:lvlText w:val=""/>
+      <w:lvlJc w:val="left"/>
+      <w:pPr>
+        <w:ind w:left="2880" w:hanging="360"/>
+      </w:pPr>
+      <w:rPr>
+        <w:rFonts w:ascii="Symbol" w:hAnsi="Symbol" w:hint="default"/>
+      </w:rPr>
+    </w:lvl>
+    <w:lvl w:ilvl="4" w:tplc="04090003" w:tentative="1">
+      <w:start w:val="1"/>
+      <w:numFmt w:val="bullet"/>
+      <w:lvlText w:val="o"/>
+      <w:lvlJc w:val="left"/>
+      <w:pPr>
+        <w:ind w:left="3600" w:hanging="360"/>
+      </w:pPr>
+      <w:rPr>
+        <w:rFonts w:ascii="Courier New" w:hAnsi="Courier New" w:cs="Courier New" w:hint="default"/>
+      </w:rPr>
+    </w:lvl>
+    <w:lvl w:ilvl="5" w:tplc="04090005" w:tentative="1">
+      <w:start w:val="1"/>
+      <w:numFmt w:val="bullet"/>
+      <w:lvlText w:val=""/>
+      <w:lvlJc w:val="left"/>
+      <w:pPr>
+        <w:ind w:left="4320" w:hanging="360"/>
+      </w:pPr>
+      <w:rPr>
+        <w:rFonts w:ascii="Wingdings" w:hAnsi="Wingdings" w:hint="default"/>
+      </w:rPr>
+    </w:lvl>
+    <w:lvl w:ilvl="6" w:tplc="04090001" w:tentative="1">
+      <w:start w:val="1"/>
+      <w:numFmt w:val="bullet"/>
+      <w:lvlText w:val=""/>
+      <w:lvlJc w:val="left"/>
+      <w:pPr>
+        <w:ind w:left="5040" w:hanging="360"/>
+      </w:pPr>
+      <w:rPr>
+        <w:rFonts w:ascii="Symbol" w:hAnsi="Symbol" w:hint="default"/>
+      </w:rPr>
+    </w:lvl>
+    <w:lvl w:ilvl="7" w:tplc="04090003" w:tentative="1">
+      <w:start w:val="1"/>
+      <w:numFmt w:val="bullet"/>
+      <w:lvlText w:val="o"/>
+      <w:lvlJc w:val="left"/>
+      <w:pPr>
+        <w:ind w:left="5760" w:hanging="360"/>
+      </w:pPr>
+      <w:rPr>
+        <w:rFonts w:ascii="Courier New" w:hAnsi="Courier New" w:cs="Courier New" w:hint="default"/>
+      </w:rPr>
+    </w:lvl>
+    <w:lvl w:ilvl="8" w:tplc="04090005" w:tentative="1">
+      <w:start w:val="1"/>
+      <w:numFmt w:val="bullet"/>
+      <w:lvlText w:val=""/>
+      <w:lvlJc w:val="left"/>
+      <w:pPr>
+        <w:ind w:left="6480" w:hanging="360"/>
+      </w:pPr>
+      <w:rPr>
+        <w:rFonts w:ascii="Wingdings" w:hAnsi="Wingdings" w:hint="default"/>
+      </w:rPr>
+    </w:lvl>
+  </w:abstractNum>
+  <w:abstractNum w:abstractNumId="1" w15:restartNumberingAfterBreak="0">
     <w:nsid w:val="4CA75A9B"/>
     <w:multiLevelType w:val="hybridMultilevel"/>
     <w:tmpl w:val="6C1C0634"/>
@@ -4297,7 +4817,7 @@
       </w:rPr>
     </w:lvl>
   </w:abstractNum>
-  <w:abstractNum w:abstractNumId="1" w15:restartNumberingAfterBreak="0">
+  <w:abstractNum w:abstractNumId="2" w15:restartNumberingAfterBreak="0">
     <w:nsid w:val="62872B83"/>
     <w:multiLevelType w:val="hybridMultilevel"/>
     <w:tmpl w:val="EDEE4190"/>
@@ -4411,10 +4931,13 @@
     </w:lvl>
   </w:abstractNum>
   <w:num w:numId="1">
-    <w:abstractNumId w:val="0"/>
+    <w:abstractNumId w:val="1"/>
   </w:num>
   <w:num w:numId="2">
-    <w:abstractNumId w:val="1"/>
+    <w:abstractNumId w:val="2"/>
+  </w:num>
+  <w:num w:numId="3">
+    <w:abstractNumId w:val="0"/>
   </w:num>
 </w:numbering>
 </file>

--- a/Anotações/CADERNO BOOTCAMP GFT START.docx
+++ b/Anotações/CADERNO BOOTCAMP GFT START.docx
@@ -139,31 +139,7 @@
           <w:szCs w:val="24"/>
           <w:lang w:val="pt-BR"/>
         </w:rPr>
-        <w:t xml:space="preserve">*As anotações contidas neste </w:t>
-      </w:r>
-      <w:proofErr w:type="spellStart"/>
-      <w:r>
-        <w:rPr>
-          <w:rFonts w:ascii="Segoe UI Light" w:hAnsi="Segoe UI Light" w:cs="Segoe UI Light"/>
-          <w:b/>
-          <w:bCs/>
-          <w:sz w:val="24"/>
-          <w:szCs w:val="24"/>
-          <w:lang w:val="pt-BR"/>
-        </w:rPr>
-        <w:t>doc</w:t>
-      </w:r>
-      <w:proofErr w:type="spellEnd"/>
-      <w:r>
-        <w:rPr>
-          <w:rFonts w:ascii="Segoe UI Light" w:hAnsi="Segoe UI Light" w:cs="Segoe UI Light"/>
-          <w:b/>
-          <w:bCs/>
-          <w:sz w:val="24"/>
-          <w:szCs w:val="24"/>
-          <w:lang w:val="pt-BR"/>
-        </w:rPr>
-        <w:t xml:space="preserve"> foram feitas exclusivamente para fins de estudo pessoal</w:t>
+        <w:t>*As anotações contidas neste doc foram feitas exclusivamente para fins de estudo pessoal</w:t>
       </w:r>
     </w:p>
     <w:p>
@@ -389,94 +365,40 @@
           <w:u w:val="single"/>
           <w:lang w:val="pt-BR"/>
         </w:rPr>
-        <w:t xml:space="preserve">.NET </w:t>
-      </w:r>
-      <w:proofErr w:type="spellStart"/>
-      <w:r>
-        <w:rPr>
-          <w:rFonts w:ascii="Segoe UI Light" w:hAnsi="Segoe UI Light" w:cs="Segoe UI Light"/>
-          <w:b/>
-          <w:bCs/>
-          <w:sz w:val="24"/>
-          <w:szCs w:val="24"/>
-          <w:u w:val="single"/>
-          <w:lang w:val="pt-BR"/>
-        </w:rPr>
-        <w:t>Standart</w:t>
-      </w:r>
-      <w:proofErr w:type="spellEnd"/>
-    </w:p>
-    <w:p>
-      <w:pPr>
-        <w:spacing w:after="0" w:line="240" w:lineRule="auto"/>
-        <w:jc w:val="both"/>
-        <w:rPr>
-          <w:rFonts w:ascii="Segoe UI Light" w:hAnsi="Segoe UI Light" w:cs="Segoe UI Light"/>
-          <w:sz w:val="24"/>
-          <w:szCs w:val="24"/>
-          <w:lang w:val="pt-BR"/>
-        </w:rPr>
-      </w:pPr>
-    </w:p>
-    <w:p>
-      <w:pPr>
-        <w:spacing w:after="0" w:line="240" w:lineRule="auto"/>
-        <w:jc w:val="both"/>
-        <w:rPr>
-          <w:rFonts w:ascii="Segoe UI Light" w:hAnsi="Segoe UI Light" w:cs="Segoe UI Light"/>
-          <w:sz w:val="24"/>
-          <w:szCs w:val="24"/>
-          <w:lang w:val="pt-BR"/>
-        </w:rPr>
-      </w:pPr>
-      <w:r>
-        <w:rPr>
-          <w:rFonts w:ascii="Segoe UI Light" w:hAnsi="Segoe UI Light" w:cs="Segoe UI Light"/>
-          <w:sz w:val="24"/>
-          <w:szCs w:val="24"/>
-          <w:lang w:val="pt-BR"/>
-        </w:rPr>
-        <w:t xml:space="preserve">- O </w:t>
-      </w:r>
-      <w:proofErr w:type="spellStart"/>
-      <w:r>
-        <w:rPr>
-          <w:rFonts w:ascii="Segoe UI Light" w:hAnsi="Segoe UI Light" w:cs="Segoe UI Light"/>
-          <w:sz w:val="24"/>
-          <w:szCs w:val="24"/>
-          <w:lang w:val="pt-BR"/>
-        </w:rPr>
-        <w:t>dotnet</w:t>
-      </w:r>
-      <w:proofErr w:type="spellEnd"/>
-      <w:r>
-        <w:rPr>
-          <w:rFonts w:ascii="Segoe UI Light" w:hAnsi="Segoe UI Light" w:cs="Segoe UI Light"/>
-          <w:sz w:val="24"/>
-          <w:szCs w:val="24"/>
-          <w:lang w:val="pt-BR"/>
-        </w:rPr>
-        <w:t xml:space="preserve"> utiliza especificações das APIs que são comuns às implementações </w:t>
-      </w:r>
-      <w:proofErr w:type="spellStart"/>
-      <w:r>
-        <w:rPr>
-          <w:rFonts w:ascii="Segoe UI Light" w:hAnsi="Segoe UI Light" w:cs="Segoe UI Light"/>
-          <w:sz w:val="24"/>
-          <w:szCs w:val="24"/>
-          <w:lang w:val="pt-BR"/>
-        </w:rPr>
-        <w:t>dotnet</w:t>
-      </w:r>
-      <w:proofErr w:type="spellEnd"/>
-      <w:r>
-        <w:rPr>
-          <w:rFonts w:ascii="Segoe UI Light" w:hAnsi="Segoe UI Light" w:cs="Segoe UI Light"/>
-          <w:sz w:val="24"/>
-          <w:szCs w:val="24"/>
-          <w:lang w:val="pt-BR"/>
-        </w:rPr>
-        <w:t>]</w:t>
+        <w:t>.NET Standart</w:t>
+      </w:r>
+    </w:p>
+    <w:p>
+      <w:pPr>
+        <w:spacing w:after="0" w:line="240" w:lineRule="auto"/>
+        <w:jc w:val="both"/>
+        <w:rPr>
+          <w:rFonts w:ascii="Segoe UI Light" w:hAnsi="Segoe UI Light" w:cs="Segoe UI Light"/>
+          <w:sz w:val="24"/>
+          <w:szCs w:val="24"/>
+          <w:lang w:val="pt-BR"/>
+        </w:rPr>
+      </w:pPr>
+    </w:p>
+    <w:p>
+      <w:pPr>
+        <w:spacing w:after="0" w:line="240" w:lineRule="auto"/>
+        <w:jc w:val="both"/>
+        <w:rPr>
+          <w:rFonts w:ascii="Segoe UI Light" w:hAnsi="Segoe UI Light" w:cs="Segoe UI Light"/>
+          <w:sz w:val="24"/>
+          <w:szCs w:val="24"/>
+          <w:lang w:val="pt-BR"/>
+        </w:rPr>
+      </w:pPr>
+      <w:r>
+        <w:rPr>
+          <w:rFonts w:ascii="Segoe UI Light" w:hAnsi="Segoe UI Light" w:cs="Segoe UI Light"/>
+          <w:sz w:val="24"/>
+          <w:szCs w:val="24"/>
+          <w:lang w:val="pt-BR"/>
+        </w:rPr>
+        <w:t>- O dotnet utiliza especificações das APIs que são comuns às implementações dotnet]</w:t>
       </w:r>
     </w:p>
     <w:p>
@@ -810,27 +732,7 @@
           <w:szCs w:val="24"/>
           <w:lang w:val="pt-BR"/>
         </w:rPr>
-        <w:t xml:space="preserve">ORM -&gt; </w:t>
-      </w:r>
-      <w:proofErr w:type="spellStart"/>
-      <w:r>
-        <w:rPr>
-          <w:rFonts w:ascii="Segoe UI Light" w:hAnsi="Segoe UI Light" w:cs="Segoe UI Light"/>
-          <w:sz w:val="24"/>
-          <w:szCs w:val="24"/>
-          <w:lang w:val="pt-BR"/>
-        </w:rPr>
-        <w:t>Entity</w:t>
-      </w:r>
-      <w:proofErr w:type="spellEnd"/>
-      <w:r>
-        <w:rPr>
-          <w:rFonts w:ascii="Segoe UI Light" w:hAnsi="Segoe UI Light" w:cs="Segoe UI Light"/>
-          <w:sz w:val="24"/>
-          <w:szCs w:val="24"/>
-          <w:lang w:val="pt-BR"/>
-        </w:rPr>
-        <w:t xml:space="preserve"> Framework Core</w:t>
+        <w:t>ORM -&gt; Entity Framework Core</w:t>
       </w:r>
     </w:p>
     <w:p>
@@ -941,19 +843,8 @@
           <w:szCs w:val="24"/>
           <w:lang w:val="pt-BR"/>
         </w:rPr>
-        <w:t xml:space="preserve">GitHub </w:t>
-      </w:r>
-      <w:proofErr w:type="spellStart"/>
-      <w:r>
-        <w:rPr>
-          <w:rFonts w:ascii="Segoe UI Light" w:hAnsi="Segoe UI Light" w:cs="Segoe UI Light"/>
-          <w:sz w:val="24"/>
-          <w:szCs w:val="24"/>
-          <w:lang w:val="pt-BR"/>
-        </w:rPr>
-        <w:t>Actions</w:t>
-      </w:r>
-      <w:proofErr w:type="spellEnd"/>
+        <w:t>GitHub Actions</w:t>
+      </w:r>
     </w:p>
     <w:p>
       <w:pPr>
@@ -978,19 +869,8 @@
           <w:szCs w:val="24"/>
           <w:lang w:val="pt-BR"/>
         </w:rPr>
-        <w:t xml:space="preserve">Azure </w:t>
-      </w:r>
-      <w:proofErr w:type="spellStart"/>
-      <w:r>
-        <w:rPr>
-          <w:rFonts w:ascii="Segoe UI Light" w:hAnsi="Segoe UI Light" w:cs="Segoe UI Light"/>
-          <w:sz w:val="24"/>
-          <w:szCs w:val="24"/>
-          <w:lang w:val="pt-BR"/>
-        </w:rPr>
-        <w:t>Devops</w:t>
-      </w:r>
-      <w:proofErr w:type="spellEnd"/>
+        <w:t>Azure Devops</w:t>
+      </w:r>
     </w:p>
     <w:p>
       <w:pPr>
@@ -1008,25 +888,14 @@
           <w:lang w:val="pt-BR"/>
         </w:rPr>
       </w:pPr>
-      <w:proofErr w:type="spellStart"/>
-      <w:r>
-        <w:rPr>
-          <w:rFonts w:ascii="Segoe UI Light" w:hAnsi="Segoe UI Light" w:cs="Segoe UI Light"/>
-          <w:sz w:val="24"/>
-          <w:szCs w:val="24"/>
-          <w:lang w:val="pt-BR"/>
-        </w:rPr>
-        <w:t>Cake</w:t>
-      </w:r>
-      <w:proofErr w:type="spellEnd"/>
-      <w:r>
-        <w:rPr>
-          <w:rFonts w:ascii="Segoe UI Light" w:hAnsi="Segoe UI Light" w:cs="Segoe UI Light"/>
-          <w:sz w:val="24"/>
-          <w:szCs w:val="24"/>
-          <w:lang w:val="pt-BR"/>
-        </w:rPr>
-        <w:t>/Fake</w:t>
+      <w:r>
+        <w:rPr>
+          <w:rFonts w:ascii="Segoe UI Light" w:hAnsi="Segoe UI Light" w:cs="Segoe UI Light"/>
+          <w:sz w:val="24"/>
+          <w:szCs w:val="24"/>
+          <w:lang w:val="pt-BR"/>
+        </w:rPr>
+        <w:t>Cake/Fake</w:t>
       </w:r>
     </w:p>
     <w:p>
@@ -1393,43 +1262,17 @@
         </w:rPr>
         <w:t xml:space="preserve">- A diferença entre o que é </w:t>
       </w:r>
-      <w:proofErr w:type="spellStart"/>
-      <w:r>
-        <w:rPr>
-          <w:rFonts w:ascii="Segoe UI Light" w:hAnsi="Segoe UI Light" w:cs="Segoe UI Light"/>
-          <w:b/>
-          <w:bCs/>
-          <w:sz w:val="24"/>
-          <w:szCs w:val="24"/>
-          <w:lang w:val="pt-BR"/>
-        </w:rPr>
-        <w:t>value</w:t>
-      </w:r>
-      <w:proofErr w:type="spellEnd"/>
-      <w:r>
-        <w:rPr>
-          <w:rFonts w:ascii="Segoe UI Light" w:hAnsi="Segoe UI Light" w:cs="Segoe UI Light"/>
-          <w:b/>
-          <w:bCs/>
-          <w:sz w:val="24"/>
-          <w:szCs w:val="24"/>
-          <w:lang w:val="pt-BR"/>
-        </w:rPr>
-        <w:t xml:space="preserve"> </w:t>
-      </w:r>
-      <w:proofErr w:type="spellStart"/>
-      <w:r>
-        <w:rPr>
-          <w:rFonts w:ascii="Segoe UI Light" w:hAnsi="Segoe UI Light" w:cs="Segoe UI Light"/>
-          <w:b/>
-          <w:bCs/>
-          <w:sz w:val="24"/>
-          <w:szCs w:val="24"/>
-          <w:lang w:val="pt-BR"/>
-        </w:rPr>
-        <w:t>type</w:t>
-      </w:r>
-      <w:proofErr w:type="spellEnd"/>
+      <w:r>
+        <w:rPr>
+          <w:rFonts w:ascii="Segoe UI Light" w:hAnsi="Segoe UI Light" w:cs="Segoe UI Light"/>
+          <w:b/>
+          <w:bCs/>
+          <w:sz w:val="24"/>
+          <w:szCs w:val="24"/>
+          <w:lang w:val="pt-BR"/>
+        </w:rPr>
+        <w:t>value type</w:t>
+      </w:r>
       <w:r>
         <w:rPr>
           <w:rFonts w:ascii="Segoe UI Light" w:hAnsi="Segoe UI Light" w:cs="Segoe UI Light"/>
@@ -1439,43 +1282,17 @@
         </w:rPr>
         <w:t xml:space="preserve"> e </w:t>
       </w:r>
-      <w:proofErr w:type="spellStart"/>
-      <w:r>
-        <w:rPr>
-          <w:rFonts w:ascii="Segoe UI Light" w:hAnsi="Segoe UI Light" w:cs="Segoe UI Light"/>
-          <w:b/>
-          <w:bCs/>
-          <w:sz w:val="24"/>
-          <w:szCs w:val="24"/>
-          <w:lang w:val="pt-BR"/>
-        </w:rPr>
-        <w:t>reference</w:t>
-      </w:r>
-      <w:proofErr w:type="spellEnd"/>
-      <w:r>
-        <w:rPr>
-          <w:rFonts w:ascii="Segoe UI Light" w:hAnsi="Segoe UI Light" w:cs="Segoe UI Light"/>
-          <w:b/>
-          <w:bCs/>
-          <w:sz w:val="24"/>
-          <w:szCs w:val="24"/>
-          <w:lang w:val="pt-BR"/>
-        </w:rPr>
-        <w:t xml:space="preserve"> </w:t>
-      </w:r>
-      <w:proofErr w:type="spellStart"/>
-      <w:r>
-        <w:rPr>
-          <w:rFonts w:ascii="Segoe UI Light" w:hAnsi="Segoe UI Light" w:cs="Segoe UI Light"/>
-          <w:b/>
-          <w:bCs/>
-          <w:sz w:val="24"/>
-          <w:szCs w:val="24"/>
-          <w:lang w:val="pt-BR"/>
-        </w:rPr>
-        <w:t>type</w:t>
-      </w:r>
-      <w:proofErr w:type="spellEnd"/>
+      <w:r>
+        <w:rPr>
+          <w:rFonts w:ascii="Segoe UI Light" w:hAnsi="Segoe UI Light" w:cs="Segoe UI Light"/>
+          <w:b/>
+          <w:bCs/>
+          <w:sz w:val="24"/>
+          <w:szCs w:val="24"/>
+          <w:lang w:val="pt-BR"/>
+        </w:rPr>
+        <w:t>reference type</w:t>
+      </w:r>
       <w:r>
         <w:rPr>
           <w:rFonts w:ascii="Segoe UI Light" w:hAnsi="Segoe UI Light" w:cs="Segoe UI Light"/>
@@ -1494,31 +1311,7 @@
           <w:szCs w:val="24"/>
           <w:lang w:val="pt-BR"/>
         </w:rPr>
-        <w:t xml:space="preserve">Common </w:t>
-      </w:r>
-      <w:proofErr w:type="spellStart"/>
-      <w:r>
-        <w:rPr>
-          <w:rFonts w:ascii="Segoe UI Light" w:hAnsi="Segoe UI Light" w:cs="Segoe UI Light"/>
-          <w:b/>
-          <w:bCs/>
-          <w:sz w:val="24"/>
-          <w:szCs w:val="24"/>
-          <w:lang w:val="pt-BR"/>
-        </w:rPr>
-        <w:t>Type</w:t>
-      </w:r>
-      <w:proofErr w:type="spellEnd"/>
-      <w:r>
-        <w:rPr>
-          <w:rFonts w:ascii="Segoe UI Light" w:hAnsi="Segoe UI Light" w:cs="Segoe UI Light"/>
-          <w:b/>
-          <w:bCs/>
-          <w:sz w:val="24"/>
-          <w:szCs w:val="24"/>
-          <w:lang w:val="pt-BR"/>
-        </w:rPr>
-        <w:t xml:space="preserve"> System (CTS)</w:t>
+        <w:t>Common Type System (CTS)</w:t>
       </w:r>
     </w:p>
     <w:p>
@@ -1595,7 +1388,6 @@
         </w:rPr>
         <w:t xml:space="preserve">- Basicamente, tudo que herda diretamente de </w:t>
       </w:r>
-      <w:proofErr w:type="spellStart"/>
       <w:r>
         <w:rPr>
           <w:rFonts w:ascii="Segoe UI Light" w:hAnsi="Segoe UI Light" w:cs="Segoe UI Light"/>
@@ -1607,47 +1399,15 @@
         </w:rPr>
         <w:t>System.Object</w:t>
       </w:r>
-      <w:proofErr w:type="spellEnd"/>
-      <w:r>
-        <w:rPr>
-          <w:rFonts w:ascii="Segoe UI Light" w:hAnsi="Segoe UI Light" w:cs="Segoe UI Light"/>
-          <w:sz w:val="24"/>
-          <w:szCs w:val="24"/>
-          <w:lang w:val="pt-BR"/>
-        </w:rPr>
-        <w:t xml:space="preserve"> é </w:t>
-      </w:r>
-      <w:proofErr w:type="spellStart"/>
-      <w:r>
-        <w:rPr>
-          <w:rFonts w:ascii="Segoe UI Light" w:hAnsi="Segoe UI Light" w:cs="Segoe UI Light"/>
-          <w:sz w:val="24"/>
-          <w:szCs w:val="24"/>
-          <w:lang w:val="pt-BR"/>
-        </w:rPr>
-        <w:t>reference</w:t>
-      </w:r>
-      <w:proofErr w:type="spellEnd"/>
-      <w:r>
-        <w:rPr>
-          <w:rFonts w:ascii="Segoe UI Light" w:hAnsi="Segoe UI Light" w:cs="Segoe UI Light"/>
-          <w:sz w:val="24"/>
-          <w:szCs w:val="24"/>
-          <w:lang w:val="pt-BR"/>
-        </w:rPr>
-        <w:t xml:space="preserve"> </w:t>
-      </w:r>
-      <w:proofErr w:type="spellStart"/>
-      <w:r>
-        <w:rPr>
-          <w:rFonts w:ascii="Segoe UI Light" w:hAnsi="Segoe UI Light" w:cs="Segoe UI Light"/>
-          <w:sz w:val="24"/>
-          <w:szCs w:val="24"/>
-          <w:lang w:val="pt-BR"/>
-        </w:rPr>
-        <w:t>type</w:t>
-      </w:r>
-      <w:proofErr w:type="spellEnd"/>
+      <w:r>
+        <w:rPr>
+          <w:rFonts w:ascii="Segoe UI Light" w:hAnsi="Segoe UI Light" w:cs="Segoe UI Light"/>
+          <w:sz w:val="24"/>
+          <w:szCs w:val="24"/>
+          <w:lang w:val="pt-BR"/>
+        </w:rPr>
+        <w:t xml:space="preserve"> é reference type</w:t>
+      </w:r>
     </w:p>
     <w:p>
       <w:pPr>
@@ -1670,7 +1430,6 @@
         <w:tab/>
         <w:t xml:space="preserve">-&gt; Já o que herda diretamente de </w:t>
       </w:r>
-      <w:proofErr w:type="spellStart"/>
       <w:r>
         <w:rPr>
           <w:rFonts w:ascii="Segoe UI Light" w:hAnsi="Segoe UI Light" w:cs="Segoe UI Light"/>
@@ -1682,47 +1441,15 @@
         </w:rPr>
         <w:t>System.ValueType</w:t>
       </w:r>
-      <w:proofErr w:type="spellEnd"/>
-      <w:r>
-        <w:rPr>
-          <w:rFonts w:ascii="Segoe UI Light" w:hAnsi="Segoe UI Light" w:cs="Segoe UI Light"/>
-          <w:sz w:val="24"/>
-          <w:szCs w:val="24"/>
-          <w:lang w:val="pt-BR"/>
-        </w:rPr>
-        <w:t xml:space="preserve"> é </w:t>
-      </w:r>
-      <w:proofErr w:type="spellStart"/>
-      <w:r>
-        <w:rPr>
-          <w:rFonts w:ascii="Segoe UI Light" w:hAnsi="Segoe UI Light" w:cs="Segoe UI Light"/>
-          <w:sz w:val="24"/>
-          <w:szCs w:val="24"/>
-          <w:lang w:val="pt-BR"/>
-        </w:rPr>
-        <w:t>value</w:t>
-      </w:r>
-      <w:proofErr w:type="spellEnd"/>
-      <w:r>
-        <w:rPr>
-          <w:rFonts w:ascii="Segoe UI Light" w:hAnsi="Segoe UI Light" w:cs="Segoe UI Light"/>
-          <w:sz w:val="24"/>
-          <w:szCs w:val="24"/>
-          <w:lang w:val="pt-BR"/>
-        </w:rPr>
-        <w:t xml:space="preserve"> </w:t>
-      </w:r>
-      <w:proofErr w:type="spellStart"/>
-      <w:r>
-        <w:rPr>
-          <w:rFonts w:ascii="Segoe UI Light" w:hAnsi="Segoe UI Light" w:cs="Segoe UI Light"/>
-          <w:sz w:val="24"/>
-          <w:szCs w:val="24"/>
-          <w:lang w:val="pt-BR"/>
-        </w:rPr>
-        <w:t>type</w:t>
-      </w:r>
-      <w:proofErr w:type="spellEnd"/>
+      <w:r>
+        <w:rPr>
+          <w:rFonts w:ascii="Segoe UI Light" w:hAnsi="Segoe UI Light" w:cs="Segoe UI Light"/>
+          <w:sz w:val="24"/>
+          <w:szCs w:val="24"/>
+          <w:lang w:val="pt-BR"/>
+        </w:rPr>
+        <w:t xml:space="preserve"> é value type</w:t>
+      </w:r>
     </w:p>
     <w:p>
       <w:pPr>
@@ -1759,69 +1486,8 @@
           <w:szCs w:val="32"/>
           <w:lang w:val="pt-BR"/>
         </w:rPr>
-        <w:t xml:space="preserve">Definindo </w:t>
-      </w:r>
-      <w:proofErr w:type="spellStart"/>
-      <w:r>
-        <w:rPr>
-          <w:rFonts w:ascii="A little sunshine" w:hAnsi="A little sunshine" w:cs="Segoe UI Light"/>
-          <w:b/>
-          <w:bCs/>
-          <w:sz w:val="32"/>
-          <w:szCs w:val="32"/>
-          <w:lang w:val="pt-BR"/>
-        </w:rPr>
-        <w:t>Value</w:t>
-      </w:r>
-      <w:proofErr w:type="spellEnd"/>
-      <w:r>
-        <w:rPr>
-          <w:rFonts w:ascii="A little sunshine" w:hAnsi="A little sunshine" w:cs="Segoe UI Light"/>
-          <w:b/>
-          <w:bCs/>
-          <w:sz w:val="32"/>
-          <w:szCs w:val="32"/>
-          <w:lang w:val="pt-BR"/>
-        </w:rPr>
-        <w:t xml:space="preserve"> e </w:t>
-      </w:r>
-      <w:proofErr w:type="spellStart"/>
-      <w:r>
-        <w:rPr>
-          <w:rFonts w:ascii="A little sunshine" w:hAnsi="A little sunshine" w:cs="Segoe UI Light"/>
-          <w:b/>
-          <w:bCs/>
-          <w:sz w:val="32"/>
-          <w:szCs w:val="32"/>
-          <w:lang w:val="pt-BR"/>
-        </w:rPr>
-        <w:t>Reference</w:t>
-      </w:r>
-      <w:proofErr w:type="spellEnd"/>
-      <w:r>
-        <w:rPr>
-          <w:rFonts w:ascii="A little sunshine" w:hAnsi="A little sunshine" w:cs="Segoe UI Light"/>
-          <w:b/>
-          <w:bCs/>
-          <w:sz w:val="32"/>
-          <w:szCs w:val="32"/>
-          <w:lang w:val="pt-BR"/>
-        </w:rPr>
-        <w:t xml:space="preserve"> </w:t>
-      </w:r>
-      <w:proofErr w:type="spellStart"/>
-      <w:r>
-        <w:rPr>
-          <w:rFonts w:ascii="A little sunshine" w:hAnsi="A little sunshine" w:cs="Segoe UI Light"/>
-          <w:b/>
-          <w:bCs/>
-          <w:sz w:val="32"/>
-          <w:szCs w:val="32"/>
-          <w:lang w:val="pt-BR"/>
-        </w:rPr>
-        <w:t>Types</w:t>
-      </w:r>
-      <w:proofErr w:type="spellEnd"/>
+        <w:t>Definindo Value e Reference Types</w:t>
+      </w:r>
     </w:p>
     <w:p>
       <w:pPr>
@@ -1859,10 +1525,13 @@
           <w:u w:val="single"/>
           <w:lang w:val="pt-BR"/>
         </w:rPr>
-        <w:t xml:space="preserve">Definindo </w:t>
-      </w:r>
-      <w:proofErr w:type="spellStart"/>
-      <w:r>
+        <w:t>Definindo Value Types</w:t>
+      </w:r>
+    </w:p>
+    <w:p>
+      <w:pPr>
+        <w:spacing w:after="0" w:line="240" w:lineRule="auto"/>
+        <w:jc w:val="both"/>
         <w:rPr>
           <w:rFonts w:ascii="Segoe UI Light" w:hAnsi="Segoe UI Light" w:cs="Segoe UI Light"/>
           <w:b/>
@@ -1872,35 +1541,230 @@
           <w:u w:val="single"/>
           <w:lang w:val="pt-BR"/>
         </w:rPr>
-        <w:t>Value</w:t>
-      </w:r>
-      <w:proofErr w:type="spellEnd"/>
-      <w:r>
-        <w:rPr>
-          <w:rFonts w:ascii="Segoe UI Light" w:hAnsi="Segoe UI Light" w:cs="Segoe UI Light"/>
-          <w:b/>
-          <w:bCs/>
+      </w:pPr>
+    </w:p>
+    <w:p>
+      <w:pPr>
+        <w:spacing w:after="0" w:line="240" w:lineRule="auto"/>
+        <w:jc w:val="both"/>
+        <w:rPr>
+          <w:rFonts w:ascii="Segoe UI Light" w:hAnsi="Segoe UI Light" w:cs="Segoe UI Light"/>
+          <w:sz w:val="24"/>
+          <w:szCs w:val="24"/>
+          <w:lang w:val="pt-BR"/>
+        </w:rPr>
+      </w:pPr>
+      <w:r>
+        <w:rPr>
+          <w:rFonts w:ascii="Segoe UI Light" w:hAnsi="Segoe UI Light" w:cs="Segoe UI Light"/>
+          <w:sz w:val="24"/>
+          <w:szCs w:val="24"/>
+          <w:lang w:val="pt-BR"/>
+        </w:rPr>
+        <w:t xml:space="preserve">- Contém uma </w:t>
+      </w:r>
+      <w:r>
+        <w:rPr>
+          <w:rFonts w:ascii="Segoe UI Light" w:hAnsi="Segoe UI Light" w:cs="Segoe UI Light"/>
+          <w:b/>
+          <w:bCs/>
+          <w:sz w:val="24"/>
+          <w:szCs w:val="24"/>
+          <w:lang w:val="pt-BR"/>
+        </w:rPr>
+        <w:t>INSTÂNCIA</w:t>
+      </w:r>
+      <w:r>
+        <w:rPr>
+          <w:rFonts w:ascii="Segoe UI Light" w:hAnsi="Segoe UI Light" w:cs="Segoe UI Light"/>
+          <w:sz w:val="24"/>
+          <w:szCs w:val="24"/>
+          <w:lang w:val="pt-BR"/>
+        </w:rPr>
+        <w:t xml:space="preserve"> do tipo criado</w:t>
+      </w:r>
+    </w:p>
+    <w:p>
+      <w:pPr>
+        <w:spacing w:after="0" w:line="240" w:lineRule="auto"/>
+        <w:jc w:val="both"/>
+        <w:rPr>
+          <w:rFonts w:ascii="Segoe UI Light" w:hAnsi="Segoe UI Light" w:cs="Segoe UI Light"/>
+          <w:sz w:val="24"/>
+          <w:szCs w:val="24"/>
+          <w:lang w:val="pt-BR"/>
+        </w:rPr>
+      </w:pPr>
+    </w:p>
+    <w:p>
+      <w:pPr>
+        <w:spacing w:after="0" w:line="240" w:lineRule="auto"/>
+        <w:jc w:val="both"/>
+        <w:rPr>
+          <w:rFonts w:ascii="Segoe UI Light" w:hAnsi="Segoe UI Light" w:cs="Segoe UI Light"/>
           <w:sz w:val="24"/>
           <w:szCs w:val="24"/>
           <w:u w:val="single"/>
           <w:lang w:val="pt-BR"/>
         </w:rPr>
-        <w:t xml:space="preserve"> </w:t>
-      </w:r>
-      <w:proofErr w:type="spellStart"/>
-      <w:r>
-        <w:rPr>
-          <w:rFonts w:ascii="Segoe UI Light" w:hAnsi="Segoe UI Light" w:cs="Segoe UI Light"/>
-          <w:b/>
-          <w:bCs/>
+      </w:pPr>
+      <w:r>
+        <w:rPr>
+          <w:rFonts w:ascii="Segoe UI Light" w:hAnsi="Segoe UI Light" w:cs="Segoe UI Light"/>
+          <w:sz w:val="24"/>
+          <w:szCs w:val="24"/>
+          <w:lang w:val="pt-BR"/>
+        </w:rPr>
+        <w:t xml:space="preserve">- Essa instância sempre é </w:t>
+      </w:r>
+      <w:r>
+        <w:rPr>
+          <w:rFonts w:ascii="Segoe UI Light" w:hAnsi="Segoe UI Light" w:cs="Segoe UI Light"/>
+          <w:b/>
+          <w:bCs/>
+          <w:sz w:val="24"/>
+          <w:szCs w:val="24"/>
+          <w:lang w:val="pt-BR"/>
+        </w:rPr>
+        <w:t>copiada</w:t>
+      </w:r>
+      <w:r>
+        <w:rPr>
+          <w:rFonts w:ascii="Segoe UI Light" w:hAnsi="Segoe UI Light" w:cs="Segoe UI Light"/>
+          <w:sz w:val="24"/>
+          <w:szCs w:val="24"/>
+          <w:lang w:val="pt-BR"/>
+        </w:rPr>
+        <w:t xml:space="preserve"> ao atribuir o valor para </w:t>
+      </w:r>
+      <w:r>
+        <w:rPr>
+          <w:rFonts w:ascii="Segoe UI Light" w:hAnsi="Segoe UI Light" w:cs="Segoe UI Light"/>
           <w:sz w:val="24"/>
           <w:szCs w:val="24"/>
           <w:u w:val="single"/>
           <w:lang w:val="pt-BR"/>
         </w:rPr>
-        <w:t>Types</w:t>
-      </w:r>
-      <w:proofErr w:type="spellEnd"/>
+        <w:t>outra variável</w:t>
+      </w:r>
+    </w:p>
+    <w:p>
+      <w:pPr>
+        <w:spacing w:after="0" w:line="240" w:lineRule="auto"/>
+        <w:jc w:val="both"/>
+        <w:rPr>
+          <w:rFonts w:ascii="Segoe UI Light" w:hAnsi="Segoe UI Light" w:cs="Segoe UI Light"/>
+          <w:sz w:val="24"/>
+          <w:szCs w:val="24"/>
+          <w:lang w:val="pt-BR"/>
+        </w:rPr>
+      </w:pPr>
+    </w:p>
+    <w:p>
+      <w:pPr>
+        <w:spacing w:after="0" w:line="240" w:lineRule="auto"/>
+        <w:jc w:val="both"/>
+        <w:rPr>
+          <w:rFonts w:ascii="Segoe UI Light" w:hAnsi="Segoe UI Light" w:cs="Segoe UI Light"/>
+          <w:sz w:val="24"/>
+          <w:szCs w:val="24"/>
+          <w:lang w:val="pt-BR"/>
+        </w:rPr>
+      </w:pPr>
+      <w:r>
+        <w:rPr>
+          <w:rFonts w:ascii="Segoe UI Light" w:hAnsi="Segoe UI Light" w:cs="Segoe UI Light"/>
+          <w:sz w:val="24"/>
+          <w:szCs w:val="24"/>
+          <w:lang w:val="pt-BR"/>
+        </w:rPr>
+        <w:t xml:space="preserve">- A alocação é na </w:t>
+      </w:r>
+      <w:r>
+        <w:rPr>
+          <w:rFonts w:ascii="Segoe UI Light" w:hAnsi="Segoe UI Light" w:cs="Segoe UI Light"/>
+          <w:b/>
+          <w:bCs/>
+          <w:sz w:val="24"/>
+          <w:szCs w:val="24"/>
+          <w:lang w:val="pt-BR"/>
+        </w:rPr>
+        <w:t>Stack</w:t>
+      </w:r>
+      <w:r>
+        <w:rPr>
+          <w:rFonts w:ascii="Segoe UI Light" w:hAnsi="Segoe UI Light" w:cs="Segoe UI Light"/>
+          <w:sz w:val="24"/>
+          <w:szCs w:val="24"/>
+          <w:lang w:val="pt-BR"/>
+        </w:rPr>
+        <w:t xml:space="preserve"> (garante melhor performance)</w:t>
+      </w:r>
+    </w:p>
+    <w:p>
+      <w:pPr>
+        <w:spacing w:after="0" w:line="240" w:lineRule="auto"/>
+        <w:jc w:val="both"/>
+        <w:rPr>
+          <w:rFonts w:ascii="Segoe UI Light" w:hAnsi="Segoe UI Light" w:cs="Segoe UI Light"/>
+          <w:sz w:val="24"/>
+          <w:szCs w:val="24"/>
+          <w:lang w:val="pt-BR"/>
+        </w:rPr>
+      </w:pPr>
+    </w:p>
+    <w:p>
+      <w:pPr>
+        <w:spacing w:after="0" w:line="240" w:lineRule="auto"/>
+        <w:jc w:val="both"/>
+        <w:rPr>
+          <w:rFonts w:ascii="Segoe UI Light" w:hAnsi="Segoe UI Light" w:cs="Segoe UI Light"/>
+          <w:sz w:val="24"/>
+          <w:szCs w:val="24"/>
+          <w:lang w:val="pt-BR"/>
+        </w:rPr>
+      </w:pPr>
+      <w:r>
+        <w:rPr>
+          <w:rFonts w:ascii="Segoe UI Light" w:hAnsi="Segoe UI Light" w:cs="Segoe UI Light"/>
+          <w:sz w:val="24"/>
+          <w:szCs w:val="24"/>
+          <w:lang w:val="pt-BR"/>
+        </w:rPr>
+        <w:t xml:space="preserve">- O valor inicial é sempre o </w:t>
+      </w:r>
+      <w:r>
+        <w:rPr>
+          <w:rFonts w:ascii="Segoe UI Light" w:hAnsi="Segoe UI Light" w:cs="Segoe UI Light"/>
+          <w:b/>
+          <w:bCs/>
+          <w:sz w:val="24"/>
+          <w:szCs w:val="24"/>
+          <w:lang w:val="pt-BR"/>
+        </w:rPr>
+        <w:t>valor default</w:t>
+      </w:r>
+      <w:r>
+        <w:rPr>
+          <w:rFonts w:ascii="Segoe UI Light" w:hAnsi="Segoe UI Light" w:cs="Segoe UI Light"/>
+          <w:sz w:val="24"/>
+          <w:szCs w:val="24"/>
+          <w:lang w:val="pt-BR"/>
+        </w:rPr>
+        <w:t xml:space="preserve"> de cada tipo </w:t>
+      </w:r>
+    </w:p>
+    <w:p>
+      <w:pPr>
+        <w:spacing w:after="0" w:line="240" w:lineRule="auto"/>
+        <w:jc w:val="both"/>
+        <w:rPr>
+          <w:rFonts w:ascii="Segoe UI Light" w:hAnsi="Segoe UI Light" w:cs="Segoe UI Light"/>
+          <w:sz w:val="24"/>
+          <w:szCs w:val="24"/>
+          <w:lang w:val="pt-BR"/>
+        </w:rPr>
+      </w:pPr>
     </w:p>
     <w:p>
       <w:pPr>
@@ -1916,100 +1780,146 @@
           <w:lang w:val="pt-BR"/>
         </w:rPr>
       </w:pPr>
-    </w:p>
-    <w:p>
-      <w:pPr>
-        <w:spacing w:after="0" w:line="240" w:lineRule="auto"/>
-        <w:jc w:val="both"/>
-        <w:rPr>
-          <w:rFonts w:ascii="Segoe UI Light" w:hAnsi="Segoe UI Light" w:cs="Segoe UI Light"/>
-          <w:sz w:val="24"/>
-          <w:szCs w:val="24"/>
-          <w:lang w:val="pt-BR"/>
-        </w:rPr>
-      </w:pPr>
-      <w:r>
-        <w:rPr>
-          <w:rFonts w:ascii="Segoe UI Light" w:hAnsi="Segoe UI Light" w:cs="Segoe UI Light"/>
-          <w:sz w:val="24"/>
-          <w:szCs w:val="24"/>
-          <w:lang w:val="pt-BR"/>
-        </w:rPr>
-        <w:t xml:space="preserve">- Contém uma </w:t>
-      </w:r>
-      <w:r>
-        <w:rPr>
-          <w:rFonts w:ascii="Segoe UI Light" w:hAnsi="Segoe UI Light" w:cs="Segoe UI Light"/>
-          <w:b/>
-          <w:bCs/>
-          <w:sz w:val="24"/>
-          <w:szCs w:val="24"/>
-          <w:lang w:val="pt-BR"/>
-        </w:rPr>
-        <w:t>INSTÂNCIA</w:t>
-      </w:r>
-      <w:r>
-        <w:rPr>
-          <w:rFonts w:ascii="Segoe UI Light" w:hAnsi="Segoe UI Light" w:cs="Segoe UI Light"/>
-          <w:sz w:val="24"/>
-          <w:szCs w:val="24"/>
-          <w:lang w:val="pt-BR"/>
-        </w:rPr>
-        <w:t xml:space="preserve"> do tipo criado</w:t>
-      </w:r>
-    </w:p>
-    <w:p>
-      <w:pPr>
-        <w:spacing w:after="0" w:line="240" w:lineRule="auto"/>
-        <w:jc w:val="both"/>
-        <w:rPr>
-          <w:rFonts w:ascii="Segoe UI Light" w:hAnsi="Segoe UI Light" w:cs="Segoe UI Light"/>
-          <w:sz w:val="24"/>
-          <w:szCs w:val="24"/>
-          <w:lang w:val="pt-BR"/>
-        </w:rPr>
-      </w:pPr>
-    </w:p>
-    <w:p>
-      <w:pPr>
-        <w:spacing w:after="0" w:line="240" w:lineRule="auto"/>
-        <w:jc w:val="both"/>
-        <w:rPr>
-          <w:rFonts w:ascii="Segoe UI Light" w:hAnsi="Segoe UI Light" w:cs="Segoe UI Light"/>
+      <w:r>
+        <w:rPr>
+          <w:rFonts w:ascii="Segoe UI Light" w:hAnsi="Segoe UI Light" w:cs="Segoe UI Light"/>
+          <w:b/>
+          <w:bCs/>
           <w:sz w:val="24"/>
           <w:szCs w:val="24"/>
           <w:u w:val="single"/>
           <w:lang w:val="pt-BR"/>
         </w:rPr>
-      </w:pPr>
-      <w:r>
-        <w:rPr>
-          <w:rFonts w:ascii="Segoe UI Light" w:hAnsi="Segoe UI Light" w:cs="Segoe UI Light"/>
-          <w:sz w:val="24"/>
-          <w:szCs w:val="24"/>
-          <w:lang w:val="pt-BR"/>
-        </w:rPr>
-        <w:t xml:space="preserve">- Essa instância sempre é </w:t>
-      </w:r>
-      <w:r>
-        <w:rPr>
-          <w:rFonts w:ascii="Segoe UI Light" w:hAnsi="Segoe UI Light" w:cs="Segoe UI Light"/>
-          <w:b/>
-          <w:bCs/>
-          <w:sz w:val="24"/>
-          <w:szCs w:val="24"/>
-          <w:lang w:val="pt-BR"/>
-        </w:rPr>
-        <w:t>copiada</w:t>
-      </w:r>
-      <w:r>
-        <w:rPr>
-          <w:rFonts w:ascii="Segoe UI Light" w:hAnsi="Segoe UI Light" w:cs="Segoe UI Light"/>
-          <w:sz w:val="24"/>
-          <w:szCs w:val="24"/>
-          <w:lang w:val="pt-BR"/>
-        </w:rPr>
-        <w:t xml:space="preserve"> ao atribuir o valor para </w:t>
+        <w:t>Definindo Reference Types</w:t>
+      </w:r>
+    </w:p>
+    <w:p>
+      <w:pPr>
+        <w:spacing w:after="0" w:line="240" w:lineRule="auto"/>
+        <w:jc w:val="both"/>
+        <w:rPr>
+          <w:rFonts w:ascii="Segoe UI Light" w:hAnsi="Segoe UI Light" w:cs="Segoe UI Light"/>
+          <w:sz w:val="24"/>
+          <w:szCs w:val="24"/>
+          <w:lang w:val="pt-BR"/>
+        </w:rPr>
+      </w:pPr>
+      <w:r>
+        <w:rPr>
+          <w:rFonts w:ascii="Segoe UI Light" w:hAnsi="Segoe UI Light" w:cs="Segoe UI Light"/>
+          <w:sz w:val="24"/>
+          <w:szCs w:val="24"/>
+          <w:lang w:val="pt-BR"/>
+        </w:rPr>
+        <w:t xml:space="preserve">- Aqui temos uma </w:t>
+      </w:r>
+      <w:r>
+        <w:rPr>
+          <w:rFonts w:ascii="Segoe UI Light" w:hAnsi="Segoe UI Light" w:cs="Segoe UI Light"/>
+          <w:b/>
+          <w:bCs/>
+          <w:sz w:val="24"/>
+          <w:szCs w:val="24"/>
+          <w:lang w:val="pt-BR"/>
+        </w:rPr>
+        <w:t>REFERÊNCIA</w:t>
+      </w:r>
+      <w:r>
+        <w:rPr>
+          <w:rFonts w:ascii="Segoe UI Light" w:hAnsi="Segoe UI Light" w:cs="Segoe UI Light"/>
+          <w:sz w:val="24"/>
+          <w:szCs w:val="24"/>
+          <w:lang w:val="pt-BR"/>
+        </w:rPr>
+        <w:t xml:space="preserve"> para uma instância do tipo criado</w:t>
+      </w:r>
+    </w:p>
+    <w:p>
+      <w:pPr>
+        <w:spacing w:after="0" w:line="240" w:lineRule="auto"/>
+        <w:jc w:val="both"/>
+        <w:rPr>
+          <w:rFonts w:ascii="Segoe UI Light" w:hAnsi="Segoe UI Light" w:cs="Segoe UI Light"/>
+          <w:sz w:val="24"/>
+          <w:szCs w:val="24"/>
+          <w:lang w:val="pt-BR"/>
+        </w:rPr>
+      </w:pPr>
+    </w:p>
+    <w:p>
+      <w:pPr>
+        <w:spacing w:after="0" w:line="240" w:lineRule="auto"/>
+        <w:jc w:val="both"/>
+        <w:rPr>
+          <w:rFonts w:ascii="Segoe UI Light" w:hAnsi="Segoe UI Light" w:cs="Segoe UI Light"/>
+          <w:sz w:val="24"/>
+          <w:szCs w:val="24"/>
+          <w:lang w:val="pt-BR"/>
+        </w:rPr>
+      </w:pPr>
+      <w:r>
+        <w:rPr>
+          <w:rFonts w:ascii="Segoe UI Light" w:hAnsi="Segoe UI Light" w:cs="Segoe UI Light"/>
+          <w:sz w:val="24"/>
+          <w:szCs w:val="24"/>
+          <w:lang w:val="pt-BR"/>
+        </w:rPr>
+        <w:t xml:space="preserve">- A referência </w:t>
+      </w:r>
+      <w:r>
+        <w:rPr>
+          <w:rFonts w:ascii="Segoe UI Light" w:hAnsi="Segoe UI Light" w:cs="Segoe UI Light"/>
+          <w:b/>
+          <w:bCs/>
+          <w:sz w:val="24"/>
+          <w:szCs w:val="24"/>
+          <w:lang w:val="pt-BR"/>
+        </w:rPr>
+        <w:t>nunca muda</w:t>
+      </w:r>
+      <w:r>
+        <w:rPr>
+          <w:rFonts w:ascii="Segoe UI Light" w:hAnsi="Segoe UI Light" w:cs="Segoe UI Light"/>
+          <w:sz w:val="24"/>
+          <w:szCs w:val="24"/>
+          <w:lang w:val="pt-BR"/>
+        </w:rPr>
+        <w:t xml:space="preserve"> ao atribuir o valor para outra variável</w:t>
+      </w:r>
+    </w:p>
+    <w:p>
+      <w:pPr>
+        <w:spacing w:after="0" w:line="240" w:lineRule="auto"/>
+        <w:jc w:val="both"/>
+        <w:rPr>
+          <w:rFonts w:ascii="Segoe UI Light" w:hAnsi="Segoe UI Light" w:cs="Segoe UI Light"/>
+          <w:sz w:val="24"/>
+          <w:szCs w:val="24"/>
+          <w:lang w:val="pt-BR"/>
+        </w:rPr>
+      </w:pPr>
+    </w:p>
+    <w:p>
+      <w:pPr>
+        <w:spacing w:after="0" w:line="240" w:lineRule="auto"/>
+        <w:jc w:val="both"/>
+        <w:rPr>
+          <w:rFonts w:ascii="Segoe UI Light" w:hAnsi="Segoe UI Light" w:cs="Segoe UI Light"/>
+          <w:b/>
+          <w:bCs/>
+          <w:sz w:val="24"/>
+          <w:szCs w:val="24"/>
+          <w:lang w:val="pt-BR"/>
+        </w:rPr>
+      </w:pPr>
+      <w:r>
+        <w:rPr>
+          <w:rFonts w:ascii="Segoe UI Light" w:hAnsi="Segoe UI Light" w:cs="Segoe UI Light"/>
+          <w:sz w:val="24"/>
+          <w:szCs w:val="24"/>
+          <w:lang w:val="pt-BR"/>
+        </w:rPr>
+        <w:t xml:space="preserve">- Na </w:t>
       </w:r>
       <w:r>
         <w:rPr>
@@ -2019,115 +1929,113 @@
           <w:u w:val="single"/>
           <w:lang w:val="pt-BR"/>
         </w:rPr>
-        <w:t>outra variável</w:t>
-      </w:r>
-    </w:p>
-    <w:p>
-      <w:pPr>
-        <w:spacing w:after="0" w:line="240" w:lineRule="auto"/>
-        <w:jc w:val="both"/>
-        <w:rPr>
-          <w:rFonts w:ascii="Segoe UI Light" w:hAnsi="Segoe UI Light" w:cs="Segoe UI Light"/>
-          <w:sz w:val="24"/>
-          <w:szCs w:val="24"/>
-          <w:lang w:val="pt-BR"/>
-        </w:rPr>
-      </w:pPr>
-    </w:p>
-    <w:p>
-      <w:pPr>
-        <w:spacing w:after="0" w:line="240" w:lineRule="auto"/>
-        <w:jc w:val="both"/>
-        <w:rPr>
-          <w:rFonts w:ascii="Segoe UI Light" w:hAnsi="Segoe UI Light" w:cs="Segoe UI Light"/>
-          <w:sz w:val="24"/>
-          <w:szCs w:val="24"/>
-          <w:lang w:val="pt-BR"/>
-        </w:rPr>
-      </w:pPr>
-      <w:r>
-        <w:rPr>
-          <w:rFonts w:ascii="Segoe UI Light" w:hAnsi="Segoe UI Light" w:cs="Segoe UI Light"/>
-          <w:sz w:val="24"/>
-          <w:szCs w:val="24"/>
-          <w:lang w:val="pt-BR"/>
-        </w:rPr>
-        <w:t xml:space="preserve">- A alocação é na </w:t>
-      </w:r>
-      <w:proofErr w:type="spellStart"/>
-      <w:r>
-        <w:rPr>
-          <w:rFonts w:ascii="Segoe UI Light" w:hAnsi="Segoe UI Light" w:cs="Segoe UI Light"/>
-          <w:b/>
-          <w:bCs/>
-          <w:sz w:val="24"/>
-          <w:szCs w:val="24"/>
-          <w:lang w:val="pt-BR"/>
-        </w:rPr>
-        <w:t>Stack</w:t>
-      </w:r>
-      <w:proofErr w:type="spellEnd"/>
-      <w:r>
-        <w:rPr>
-          <w:rFonts w:ascii="Segoe UI Light" w:hAnsi="Segoe UI Light" w:cs="Segoe UI Light"/>
-          <w:sz w:val="24"/>
-          <w:szCs w:val="24"/>
-          <w:lang w:val="pt-BR"/>
-        </w:rPr>
-        <w:t xml:space="preserve"> (garante melhor performance)</w:t>
-      </w:r>
-    </w:p>
-    <w:p>
-      <w:pPr>
-        <w:spacing w:after="0" w:line="240" w:lineRule="auto"/>
-        <w:jc w:val="both"/>
-        <w:rPr>
-          <w:rFonts w:ascii="Segoe UI Light" w:hAnsi="Segoe UI Light" w:cs="Segoe UI Light"/>
-          <w:sz w:val="24"/>
-          <w:szCs w:val="24"/>
-          <w:lang w:val="pt-BR"/>
-        </w:rPr>
-      </w:pPr>
-    </w:p>
-    <w:p>
-      <w:pPr>
-        <w:spacing w:after="0" w:line="240" w:lineRule="auto"/>
-        <w:jc w:val="both"/>
-        <w:rPr>
-          <w:rFonts w:ascii="Segoe UI Light" w:hAnsi="Segoe UI Light" w:cs="Segoe UI Light"/>
-          <w:sz w:val="24"/>
-          <w:szCs w:val="24"/>
-          <w:lang w:val="pt-BR"/>
-        </w:rPr>
-      </w:pPr>
-      <w:r>
-        <w:rPr>
-          <w:rFonts w:ascii="Segoe UI Light" w:hAnsi="Segoe UI Light" w:cs="Segoe UI Light"/>
-          <w:sz w:val="24"/>
-          <w:szCs w:val="24"/>
-          <w:lang w:val="pt-BR"/>
-        </w:rPr>
-        <w:t xml:space="preserve">- O valor inicial é sempre o </w:t>
-      </w:r>
-      <w:r>
-        <w:rPr>
-          <w:rFonts w:ascii="Segoe UI Light" w:hAnsi="Segoe UI Light" w:cs="Segoe UI Light"/>
-          <w:b/>
-          <w:bCs/>
-          <w:sz w:val="24"/>
-          <w:szCs w:val="24"/>
-          <w:lang w:val="pt-BR"/>
-        </w:rPr>
-        <w:t>valor default</w:t>
-      </w:r>
-      <w:r>
-        <w:rPr>
-          <w:rFonts w:ascii="Segoe UI Light" w:hAnsi="Segoe UI Light" w:cs="Segoe UI Light"/>
-          <w:sz w:val="24"/>
-          <w:szCs w:val="24"/>
-          <w:lang w:val="pt-BR"/>
-        </w:rPr>
-        <w:t xml:space="preserve"> de cada tipo </w:t>
+        <w:t>Stack fica apenas a referência</w:t>
+      </w:r>
+      <w:r>
+        <w:rPr>
+          <w:rFonts w:ascii="Segoe UI Light" w:hAnsi="Segoe UI Light" w:cs="Segoe UI Light"/>
+          <w:sz w:val="24"/>
+          <w:szCs w:val="24"/>
+          <w:lang w:val="pt-BR"/>
+        </w:rPr>
+        <w:t xml:space="preserve"> para os valores (como se fosse um ponteiro) e a alocação é no </w:t>
+      </w:r>
+      <w:r>
+        <w:rPr>
+          <w:rFonts w:ascii="Segoe UI Light" w:hAnsi="Segoe UI Light" w:cs="Segoe UI Light"/>
+          <w:b/>
+          <w:bCs/>
+          <w:sz w:val="24"/>
+          <w:szCs w:val="24"/>
+          <w:lang w:val="pt-BR"/>
+        </w:rPr>
+        <w:t>Heap</w:t>
+      </w:r>
+    </w:p>
+    <w:p>
+      <w:pPr>
+        <w:spacing w:after="0" w:line="240" w:lineRule="auto"/>
+        <w:jc w:val="both"/>
+        <w:rPr>
+          <w:rFonts w:ascii="Segoe UI Light" w:hAnsi="Segoe UI Light" w:cs="Segoe UI Light"/>
+          <w:sz w:val="24"/>
+          <w:szCs w:val="24"/>
+          <w:lang w:val="pt-BR"/>
+        </w:rPr>
+      </w:pPr>
+    </w:p>
+    <w:p>
+      <w:pPr>
+        <w:spacing w:after="0" w:line="240" w:lineRule="auto"/>
+        <w:jc w:val="both"/>
+        <w:rPr>
+          <w:rFonts w:ascii="Segoe UI Light" w:hAnsi="Segoe UI Light" w:cs="Segoe UI Light"/>
+          <w:sz w:val="24"/>
+          <w:szCs w:val="24"/>
+          <w:lang w:val="pt-BR"/>
+        </w:rPr>
+      </w:pPr>
+      <w:r>
+        <w:rPr>
+          <w:rFonts w:ascii="Segoe UI Light" w:hAnsi="Segoe UI Light" w:cs="Segoe UI Light"/>
+          <w:sz w:val="24"/>
+          <w:szCs w:val="24"/>
+          <w:lang w:val="pt-BR"/>
+        </w:rPr>
+        <w:t>- Seu valor inicial default é sempre “Null”</w:t>
+      </w:r>
+    </w:p>
+    <w:p>
+      <w:pPr>
+        <w:spacing w:after="0" w:line="240" w:lineRule="auto"/>
+        <w:jc w:val="both"/>
+        <w:rPr>
+          <w:rFonts w:ascii="Segoe UI Light" w:hAnsi="Segoe UI Light" w:cs="Segoe UI Light"/>
+          <w:sz w:val="24"/>
+          <w:szCs w:val="24"/>
+          <w:lang w:val="pt-BR"/>
+        </w:rPr>
+      </w:pPr>
+    </w:p>
+    <w:p>
+      <w:pPr>
+        <w:spacing w:after="0" w:line="240" w:lineRule="auto"/>
+        <w:jc w:val="both"/>
+        <w:rPr>
+          <w:rFonts w:ascii="Segoe UI Light" w:hAnsi="Segoe UI Light" w:cs="Segoe UI Light"/>
+          <w:sz w:val="24"/>
+          <w:szCs w:val="24"/>
+          <w:lang w:val="pt-BR"/>
+        </w:rPr>
+      </w:pPr>
+      <w:r>
+        <w:rPr>
+          <w:rFonts w:ascii="Segoe UI Light" w:hAnsi="Segoe UI Light" w:cs="Segoe UI Light"/>
+          <w:sz w:val="24"/>
+          <w:szCs w:val="24"/>
+          <w:lang w:val="pt-BR"/>
+        </w:rPr>
+        <w:t xml:space="preserve">- Requer </w:t>
+      </w:r>
+      <w:r>
+        <w:rPr>
+          <w:rFonts w:ascii="Segoe UI Light" w:hAnsi="Segoe UI Light" w:cs="Segoe UI Light"/>
+          <w:b/>
+          <w:bCs/>
+          <w:sz w:val="24"/>
+          <w:szCs w:val="24"/>
+          <w:lang w:val="pt-BR"/>
+        </w:rPr>
+        <w:t>gerenciamento da Memória</w:t>
+      </w:r>
+      <w:r>
+        <w:rPr>
+          <w:rFonts w:ascii="Segoe UI Light" w:hAnsi="Segoe UI Light" w:cs="Segoe UI Light"/>
+          <w:sz w:val="24"/>
+          <w:szCs w:val="24"/>
+          <w:lang w:val="pt-BR"/>
+        </w:rPr>
+        <w:t xml:space="preserve"> através do GC (Garbage Colector)</w:t>
       </w:r>
     </w:p>
     <w:p>
@@ -2166,434 +2074,8 @@
           <w:u w:val="single"/>
           <w:lang w:val="pt-BR"/>
         </w:rPr>
-        <w:t xml:space="preserve">Definindo </w:t>
-      </w:r>
-      <w:proofErr w:type="spellStart"/>
-      <w:r>
-        <w:rPr>
-          <w:rFonts w:ascii="Segoe UI Light" w:hAnsi="Segoe UI Light" w:cs="Segoe UI Light"/>
-          <w:b/>
-          <w:bCs/>
-          <w:sz w:val="24"/>
-          <w:szCs w:val="24"/>
-          <w:u w:val="single"/>
-          <w:lang w:val="pt-BR"/>
-        </w:rPr>
-        <w:t>Reference</w:t>
-      </w:r>
-      <w:proofErr w:type="spellEnd"/>
-      <w:r>
-        <w:rPr>
-          <w:rFonts w:ascii="Segoe UI Light" w:hAnsi="Segoe UI Light" w:cs="Segoe UI Light"/>
-          <w:b/>
-          <w:bCs/>
-          <w:sz w:val="24"/>
-          <w:szCs w:val="24"/>
-          <w:u w:val="single"/>
-          <w:lang w:val="pt-BR"/>
-        </w:rPr>
-        <w:t xml:space="preserve"> </w:t>
-      </w:r>
-      <w:proofErr w:type="spellStart"/>
-      <w:r>
-        <w:rPr>
-          <w:rFonts w:ascii="Segoe UI Light" w:hAnsi="Segoe UI Light" w:cs="Segoe UI Light"/>
-          <w:b/>
-          <w:bCs/>
-          <w:sz w:val="24"/>
-          <w:szCs w:val="24"/>
-          <w:u w:val="single"/>
-          <w:lang w:val="pt-BR"/>
-        </w:rPr>
-        <w:t>Types</w:t>
-      </w:r>
-      <w:proofErr w:type="spellEnd"/>
-    </w:p>
-    <w:p>
-      <w:pPr>
-        <w:spacing w:after="0" w:line="240" w:lineRule="auto"/>
-        <w:jc w:val="both"/>
-        <w:rPr>
-          <w:rFonts w:ascii="Segoe UI Light" w:hAnsi="Segoe UI Light" w:cs="Segoe UI Light"/>
-          <w:sz w:val="24"/>
-          <w:szCs w:val="24"/>
-          <w:lang w:val="pt-BR"/>
-        </w:rPr>
-      </w:pPr>
-      <w:r>
-        <w:rPr>
-          <w:rFonts w:ascii="Segoe UI Light" w:hAnsi="Segoe UI Light" w:cs="Segoe UI Light"/>
-          <w:sz w:val="24"/>
-          <w:szCs w:val="24"/>
-          <w:lang w:val="pt-BR"/>
-        </w:rPr>
-        <w:t xml:space="preserve">- Aqui temos uma </w:t>
-      </w:r>
-      <w:r>
-        <w:rPr>
-          <w:rFonts w:ascii="Segoe UI Light" w:hAnsi="Segoe UI Light" w:cs="Segoe UI Light"/>
-          <w:b/>
-          <w:bCs/>
-          <w:sz w:val="24"/>
-          <w:szCs w:val="24"/>
-          <w:lang w:val="pt-BR"/>
-        </w:rPr>
-        <w:t>REFERÊNCIA</w:t>
-      </w:r>
-      <w:r>
-        <w:rPr>
-          <w:rFonts w:ascii="Segoe UI Light" w:hAnsi="Segoe UI Light" w:cs="Segoe UI Light"/>
-          <w:sz w:val="24"/>
-          <w:szCs w:val="24"/>
-          <w:lang w:val="pt-BR"/>
-        </w:rPr>
-        <w:t xml:space="preserve"> para uma instância do tipo criado</w:t>
-      </w:r>
-    </w:p>
-    <w:p>
-      <w:pPr>
-        <w:spacing w:after="0" w:line="240" w:lineRule="auto"/>
-        <w:jc w:val="both"/>
-        <w:rPr>
-          <w:rFonts w:ascii="Segoe UI Light" w:hAnsi="Segoe UI Light" w:cs="Segoe UI Light"/>
-          <w:sz w:val="24"/>
-          <w:szCs w:val="24"/>
-          <w:lang w:val="pt-BR"/>
-        </w:rPr>
-      </w:pPr>
-    </w:p>
-    <w:p>
-      <w:pPr>
-        <w:spacing w:after="0" w:line="240" w:lineRule="auto"/>
-        <w:jc w:val="both"/>
-        <w:rPr>
-          <w:rFonts w:ascii="Segoe UI Light" w:hAnsi="Segoe UI Light" w:cs="Segoe UI Light"/>
-          <w:sz w:val="24"/>
-          <w:szCs w:val="24"/>
-          <w:lang w:val="pt-BR"/>
-        </w:rPr>
-      </w:pPr>
-      <w:r>
-        <w:rPr>
-          <w:rFonts w:ascii="Segoe UI Light" w:hAnsi="Segoe UI Light" w:cs="Segoe UI Light"/>
-          <w:sz w:val="24"/>
-          <w:szCs w:val="24"/>
-          <w:lang w:val="pt-BR"/>
-        </w:rPr>
-        <w:t xml:space="preserve">- A referência </w:t>
-      </w:r>
-      <w:r>
-        <w:rPr>
-          <w:rFonts w:ascii="Segoe UI Light" w:hAnsi="Segoe UI Light" w:cs="Segoe UI Light"/>
-          <w:b/>
-          <w:bCs/>
-          <w:sz w:val="24"/>
-          <w:szCs w:val="24"/>
-          <w:lang w:val="pt-BR"/>
-        </w:rPr>
-        <w:t>nunca muda</w:t>
-      </w:r>
-      <w:r>
-        <w:rPr>
-          <w:rFonts w:ascii="Segoe UI Light" w:hAnsi="Segoe UI Light" w:cs="Segoe UI Light"/>
-          <w:sz w:val="24"/>
-          <w:szCs w:val="24"/>
-          <w:lang w:val="pt-BR"/>
-        </w:rPr>
-        <w:t xml:space="preserve"> ao atribuir o valor para outra variável</w:t>
-      </w:r>
-    </w:p>
-    <w:p>
-      <w:pPr>
-        <w:spacing w:after="0" w:line="240" w:lineRule="auto"/>
-        <w:jc w:val="both"/>
-        <w:rPr>
-          <w:rFonts w:ascii="Segoe UI Light" w:hAnsi="Segoe UI Light" w:cs="Segoe UI Light"/>
-          <w:sz w:val="24"/>
-          <w:szCs w:val="24"/>
-          <w:lang w:val="pt-BR"/>
-        </w:rPr>
-      </w:pPr>
-    </w:p>
-    <w:p>
-      <w:pPr>
-        <w:spacing w:after="0" w:line="240" w:lineRule="auto"/>
-        <w:jc w:val="both"/>
-        <w:rPr>
-          <w:rFonts w:ascii="Segoe UI Light" w:hAnsi="Segoe UI Light" w:cs="Segoe UI Light"/>
-          <w:b/>
-          <w:bCs/>
-          <w:sz w:val="24"/>
-          <w:szCs w:val="24"/>
-          <w:lang w:val="pt-BR"/>
-        </w:rPr>
-      </w:pPr>
-      <w:r>
-        <w:rPr>
-          <w:rFonts w:ascii="Segoe UI Light" w:hAnsi="Segoe UI Light" w:cs="Segoe UI Light"/>
-          <w:sz w:val="24"/>
-          <w:szCs w:val="24"/>
-          <w:lang w:val="pt-BR"/>
-        </w:rPr>
-        <w:t xml:space="preserve">- Na </w:t>
-      </w:r>
-      <w:proofErr w:type="spellStart"/>
-      <w:r>
-        <w:rPr>
-          <w:rFonts w:ascii="Segoe UI Light" w:hAnsi="Segoe UI Light" w:cs="Segoe UI Light"/>
-          <w:sz w:val="24"/>
-          <w:szCs w:val="24"/>
-          <w:u w:val="single"/>
-          <w:lang w:val="pt-BR"/>
-        </w:rPr>
-        <w:t>Stack</w:t>
-      </w:r>
-      <w:proofErr w:type="spellEnd"/>
-      <w:r>
-        <w:rPr>
-          <w:rFonts w:ascii="Segoe UI Light" w:hAnsi="Segoe UI Light" w:cs="Segoe UI Light"/>
-          <w:sz w:val="24"/>
-          <w:szCs w:val="24"/>
-          <w:u w:val="single"/>
-          <w:lang w:val="pt-BR"/>
-        </w:rPr>
-        <w:t xml:space="preserve"> fica apenas a referência</w:t>
-      </w:r>
-      <w:r>
-        <w:rPr>
-          <w:rFonts w:ascii="Segoe UI Light" w:hAnsi="Segoe UI Light" w:cs="Segoe UI Light"/>
-          <w:sz w:val="24"/>
-          <w:szCs w:val="24"/>
-          <w:lang w:val="pt-BR"/>
-        </w:rPr>
-        <w:t xml:space="preserve"> para os valores (como se fosse um ponteiro) e a alocação é no </w:t>
-      </w:r>
-      <w:proofErr w:type="spellStart"/>
-      <w:r>
-        <w:rPr>
-          <w:rFonts w:ascii="Segoe UI Light" w:hAnsi="Segoe UI Light" w:cs="Segoe UI Light"/>
-          <w:b/>
-          <w:bCs/>
-          <w:sz w:val="24"/>
-          <w:szCs w:val="24"/>
-          <w:lang w:val="pt-BR"/>
-        </w:rPr>
-        <w:t>Heap</w:t>
-      </w:r>
-      <w:proofErr w:type="spellEnd"/>
-    </w:p>
-    <w:p>
-      <w:pPr>
-        <w:spacing w:after="0" w:line="240" w:lineRule="auto"/>
-        <w:jc w:val="both"/>
-        <w:rPr>
-          <w:rFonts w:ascii="Segoe UI Light" w:hAnsi="Segoe UI Light" w:cs="Segoe UI Light"/>
-          <w:sz w:val="24"/>
-          <w:szCs w:val="24"/>
-          <w:lang w:val="pt-BR"/>
-        </w:rPr>
-      </w:pPr>
-    </w:p>
-    <w:p>
-      <w:pPr>
-        <w:spacing w:after="0" w:line="240" w:lineRule="auto"/>
-        <w:jc w:val="both"/>
-        <w:rPr>
-          <w:rFonts w:ascii="Segoe UI Light" w:hAnsi="Segoe UI Light" w:cs="Segoe UI Light"/>
-          <w:sz w:val="24"/>
-          <w:szCs w:val="24"/>
-          <w:lang w:val="pt-BR"/>
-        </w:rPr>
-      </w:pPr>
-      <w:r>
-        <w:rPr>
-          <w:rFonts w:ascii="Segoe UI Light" w:hAnsi="Segoe UI Light" w:cs="Segoe UI Light"/>
-          <w:sz w:val="24"/>
-          <w:szCs w:val="24"/>
-          <w:lang w:val="pt-BR"/>
-        </w:rPr>
-        <w:t>- Seu valor inicial default é sempre “</w:t>
-      </w:r>
-      <w:proofErr w:type="spellStart"/>
-      <w:r>
-        <w:rPr>
-          <w:rFonts w:ascii="Segoe UI Light" w:hAnsi="Segoe UI Light" w:cs="Segoe UI Light"/>
-          <w:sz w:val="24"/>
-          <w:szCs w:val="24"/>
-          <w:lang w:val="pt-BR"/>
-        </w:rPr>
-        <w:t>Null</w:t>
-      </w:r>
-      <w:proofErr w:type="spellEnd"/>
-      <w:r>
-        <w:rPr>
-          <w:rFonts w:ascii="Segoe UI Light" w:hAnsi="Segoe UI Light" w:cs="Segoe UI Light"/>
-          <w:sz w:val="24"/>
-          <w:szCs w:val="24"/>
-          <w:lang w:val="pt-BR"/>
-        </w:rPr>
-        <w:t>”</w:t>
-      </w:r>
-    </w:p>
-    <w:p>
-      <w:pPr>
-        <w:spacing w:after="0" w:line="240" w:lineRule="auto"/>
-        <w:jc w:val="both"/>
-        <w:rPr>
-          <w:rFonts w:ascii="Segoe UI Light" w:hAnsi="Segoe UI Light" w:cs="Segoe UI Light"/>
-          <w:sz w:val="24"/>
-          <w:szCs w:val="24"/>
-          <w:lang w:val="pt-BR"/>
-        </w:rPr>
-      </w:pPr>
-    </w:p>
-    <w:p>
-      <w:pPr>
-        <w:spacing w:after="0" w:line="240" w:lineRule="auto"/>
-        <w:jc w:val="both"/>
-        <w:rPr>
-          <w:rFonts w:ascii="Segoe UI Light" w:hAnsi="Segoe UI Light" w:cs="Segoe UI Light"/>
-          <w:sz w:val="24"/>
-          <w:szCs w:val="24"/>
-          <w:lang w:val="pt-BR"/>
-        </w:rPr>
-      </w:pPr>
-      <w:r>
-        <w:rPr>
-          <w:rFonts w:ascii="Segoe UI Light" w:hAnsi="Segoe UI Light" w:cs="Segoe UI Light"/>
-          <w:sz w:val="24"/>
-          <w:szCs w:val="24"/>
-          <w:lang w:val="pt-BR"/>
-        </w:rPr>
-        <w:t xml:space="preserve">- Requer </w:t>
-      </w:r>
-      <w:r>
-        <w:rPr>
-          <w:rFonts w:ascii="Segoe UI Light" w:hAnsi="Segoe UI Light" w:cs="Segoe UI Light"/>
-          <w:b/>
-          <w:bCs/>
-          <w:sz w:val="24"/>
-          <w:szCs w:val="24"/>
-          <w:lang w:val="pt-BR"/>
-        </w:rPr>
-        <w:t>gerenciamento da Memória</w:t>
-      </w:r>
-      <w:r>
-        <w:rPr>
-          <w:rFonts w:ascii="Segoe UI Light" w:hAnsi="Segoe UI Light" w:cs="Segoe UI Light"/>
-          <w:sz w:val="24"/>
-          <w:szCs w:val="24"/>
-          <w:lang w:val="pt-BR"/>
-        </w:rPr>
-        <w:t xml:space="preserve"> através do GC (</w:t>
-      </w:r>
-      <w:proofErr w:type="spellStart"/>
-      <w:r>
-        <w:rPr>
-          <w:rFonts w:ascii="Segoe UI Light" w:hAnsi="Segoe UI Light" w:cs="Segoe UI Light"/>
-          <w:sz w:val="24"/>
-          <w:szCs w:val="24"/>
-          <w:lang w:val="pt-BR"/>
-        </w:rPr>
-        <w:t>Garbage</w:t>
-      </w:r>
-      <w:proofErr w:type="spellEnd"/>
-      <w:r>
-        <w:rPr>
-          <w:rFonts w:ascii="Segoe UI Light" w:hAnsi="Segoe UI Light" w:cs="Segoe UI Light"/>
-          <w:sz w:val="24"/>
-          <w:szCs w:val="24"/>
-          <w:lang w:val="pt-BR"/>
-        </w:rPr>
-        <w:t xml:space="preserve"> </w:t>
-      </w:r>
-      <w:proofErr w:type="spellStart"/>
-      <w:r>
-        <w:rPr>
-          <w:rFonts w:ascii="Segoe UI Light" w:hAnsi="Segoe UI Light" w:cs="Segoe UI Light"/>
-          <w:sz w:val="24"/>
-          <w:szCs w:val="24"/>
-          <w:lang w:val="pt-BR"/>
-        </w:rPr>
-        <w:t>Colector</w:t>
-      </w:r>
-      <w:proofErr w:type="spellEnd"/>
-      <w:r>
-        <w:rPr>
-          <w:rFonts w:ascii="Segoe UI Light" w:hAnsi="Segoe UI Light" w:cs="Segoe UI Light"/>
-          <w:sz w:val="24"/>
-          <w:szCs w:val="24"/>
-          <w:lang w:val="pt-BR"/>
-        </w:rPr>
-        <w:t>)</w:t>
-      </w:r>
-    </w:p>
-    <w:p>
-      <w:pPr>
-        <w:spacing w:after="0" w:line="240" w:lineRule="auto"/>
-        <w:jc w:val="both"/>
-        <w:rPr>
-          <w:rFonts w:ascii="Segoe UI Light" w:hAnsi="Segoe UI Light" w:cs="Segoe UI Light"/>
-          <w:sz w:val="24"/>
-          <w:szCs w:val="24"/>
-          <w:lang w:val="pt-BR"/>
-        </w:rPr>
-      </w:pPr>
-    </w:p>
-    <w:p>
-      <w:pPr>
-        <w:spacing w:after="0" w:line="240" w:lineRule="auto"/>
-        <w:jc w:val="both"/>
-        <w:rPr>
-          <w:rFonts w:ascii="Segoe UI Light" w:hAnsi="Segoe UI Light" w:cs="Segoe UI Light"/>
-          <w:b/>
-          <w:bCs/>
-          <w:sz w:val="24"/>
-          <w:szCs w:val="24"/>
-          <w:u w:val="single"/>
-          <w:lang w:val="pt-BR"/>
-        </w:rPr>
-      </w:pPr>
-      <w:proofErr w:type="spellStart"/>
-      <w:r>
-        <w:rPr>
-          <w:rFonts w:ascii="Segoe UI Light" w:hAnsi="Segoe UI Light" w:cs="Segoe UI Light"/>
-          <w:b/>
-          <w:bCs/>
-          <w:sz w:val="24"/>
-          <w:szCs w:val="24"/>
-          <w:u w:val="single"/>
-          <w:lang w:val="pt-BR"/>
-        </w:rPr>
-        <w:t>Value</w:t>
-      </w:r>
-      <w:proofErr w:type="spellEnd"/>
-      <w:r>
-        <w:rPr>
-          <w:rFonts w:ascii="Segoe UI Light" w:hAnsi="Segoe UI Light" w:cs="Segoe UI Light"/>
-          <w:b/>
-          <w:bCs/>
-          <w:sz w:val="24"/>
-          <w:szCs w:val="24"/>
-          <w:u w:val="single"/>
-          <w:lang w:val="pt-BR"/>
-        </w:rPr>
-        <w:t xml:space="preserve"> </w:t>
-      </w:r>
-      <w:proofErr w:type="spellStart"/>
-      <w:r>
-        <w:rPr>
-          <w:rFonts w:ascii="Segoe UI Light" w:hAnsi="Segoe UI Light" w:cs="Segoe UI Light"/>
-          <w:b/>
-          <w:bCs/>
-          <w:sz w:val="24"/>
-          <w:szCs w:val="24"/>
-          <w:u w:val="single"/>
-          <w:lang w:val="pt-BR"/>
-        </w:rPr>
-        <w:t>Types</w:t>
-      </w:r>
-      <w:proofErr w:type="spellEnd"/>
+        <w:t>Value Types</w:t>
+      </w:r>
     </w:p>
     <w:p>
       <w:pPr>
@@ -2654,7 +2136,6 @@
                 <w:lang w:val="en-US"/>
               </w:rPr>
             </w:pPr>
-            <w:proofErr w:type="spellStart"/>
             <w:r>
               <w:rPr>
                 <w:rFonts w:ascii="Segoe UI Light" w:hAnsi="Segoe UI Light" w:cs="Segoe UI Light"/>
@@ -2662,17 +2143,7 @@
                 <w:szCs w:val="24"/>
                 <w:lang w:val="en-US"/>
               </w:rPr>
-              <w:t>sbyte</w:t>
-            </w:r>
-            <w:proofErr w:type="spellEnd"/>
-            <w:r>
-              <w:rPr>
-                <w:rFonts w:ascii="Segoe UI Light" w:hAnsi="Segoe UI Light" w:cs="Segoe UI Light"/>
-                <w:sz w:val="24"/>
-                <w:szCs w:val="24"/>
-                <w:lang w:val="en-US"/>
-              </w:rPr>
-              <w:t>, short, int, long, b</w:t>
+              <w:t>sbyte, short, int, long, b</w:t>
             </w:r>
             <w:r>
               <w:rPr>
@@ -2681,59 +2152,8 @@
                 <w:szCs w:val="24"/>
                 <w:lang w:val="en-US"/>
               </w:rPr>
-              <w:t xml:space="preserve">yte, </w:t>
+              <w:t>yte, ushort, uint, ulong</w:t>
             </w:r>
-            <w:proofErr w:type="spellStart"/>
-            <w:r>
-              <w:rPr>
-                <w:rFonts w:ascii="Segoe UI Light" w:hAnsi="Segoe UI Light" w:cs="Segoe UI Light"/>
-                <w:sz w:val="24"/>
-                <w:szCs w:val="24"/>
-                <w:lang w:val="en-US"/>
-              </w:rPr>
-              <w:t>ushort</w:t>
-            </w:r>
-            <w:proofErr w:type="spellEnd"/>
-            <w:r>
-              <w:rPr>
-                <w:rFonts w:ascii="Segoe UI Light" w:hAnsi="Segoe UI Light" w:cs="Segoe UI Light"/>
-                <w:sz w:val="24"/>
-                <w:szCs w:val="24"/>
-                <w:lang w:val="en-US"/>
-              </w:rPr>
-              <w:t xml:space="preserve">, </w:t>
-            </w:r>
-            <w:proofErr w:type="spellStart"/>
-            <w:r>
-              <w:rPr>
-                <w:rFonts w:ascii="Segoe UI Light" w:hAnsi="Segoe UI Light" w:cs="Segoe UI Light"/>
-                <w:sz w:val="24"/>
-                <w:szCs w:val="24"/>
-                <w:lang w:val="en-US"/>
-              </w:rPr>
-              <w:t>uint</w:t>
-            </w:r>
-            <w:proofErr w:type="spellEnd"/>
-            <w:r>
-              <w:rPr>
-                <w:rFonts w:ascii="Segoe UI Light" w:hAnsi="Segoe UI Light" w:cs="Segoe UI Light"/>
-                <w:sz w:val="24"/>
-                <w:szCs w:val="24"/>
-                <w:lang w:val="en-US"/>
-              </w:rPr>
-              <w:t xml:space="preserve">, </w:t>
-            </w:r>
-            <w:proofErr w:type="spellStart"/>
-            <w:r>
-              <w:rPr>
-                <w:rFonts w:ascii="Segoe UI Light" w:hAnsi="Segoe UI Light" w:cs="Segoe UI Light"/>
-                <w:sz w:val="24"/>
-                <w:szCs w:val="24"/>
-                <w:lang w:val="en-US"/>
-              </w:rPr>
-              <w:t>ulong</w:t>
-            </w:r>
-            <w:proofErr w:type="spellEnd"/>
           </w:p>
         </w:tc>
       </w:tr>
@@ -2752,7 +2172,6 @@
                 <w:lang w:val="en-US"/>
               </w:rPr>
             </w:pPr>
-            <w:proofErr w:type="spellStart"/>
             <w:r>
               <w:rPr>
                 <w:rFonts w:ascii="Segoe UI Light" w:hAnsi="Segoe UI Light" w:cs="Segoe UI Light"/>
@@ -2760,17 +2179,7 @@
                 <w:szCs w:val="24"/>
                 <w:lang w:val="en-US"/>
               </w:rPr>
-              <w:t>Caracteres</w:t>
-            </w:r>
-            <w:proofErr w:type="spellEnd"/>
-            <w:r>
-              <w:rPr>
-                <w:rFonts w:ascii="Segoe UI Light" w:hAnsi="Segoe UI Light" w:cs="Segoe UI Light"/>
-                <w:sz w:val="24"/>
-                <w:szCs w:val="24"/>
-                <w:lang w:val="en-US"/>
-              </w:rPr>
-              <w:t xml:space="preserve"> Unicode</w:t>
+              <w:t>Caracteres Unicode</w:t>
             </w:r>
           </w:p>
         </w:tc>
@@ -2815,7 +2224,6 @@
                 <w:lang w:val="en-US"/>
               </w:rPr>
             </w:pPr>
-            <w:proofErr w:type="spellStart"/>
             <w:r>
               <w:rPr>
                 <w:rFonts w:ascii="Segoe UI Light" w:hAnsi="Segoe UI Light" w:cs="Segoe UI Light"/>
@@ -2823,29 +2231,8 @@
                 <w:szCs w:val="24"/>
                 <w:lang w:val="en-US"/>
               </w:rPr>
-              <w:t>Pontos</w:t>
+              <w:t>Pontos flutuantes</w:t>
             </w:r>
-            <w:proofErr w:type="spellEnd"/>
-            <w:r>
-              <w:rPr>
-                <w:rFonts w:ascii="Segoe UI Light" w:hAnsi="Segoe UI Light" w:cs="Segoe UI Light"/>
-                <w:sz w:val="24"/>
-                <w:szCs w:val="24"/>
-                <w:lang w:val="en-US"/>
-              </w:rPr>
-              <w:t xml:space="preserve"> </w:t>
-            </w:r>
-            <w:proofErr w:type="spellStart"/>
-            <w:r>
-              <w:rPr>
-                <w:rFonts w:ascii="Segoe UI Light" w:hAnsi="Segoe UI Light" w:cs="Segoe UI Light"/>
-                <w:sz w:val="24"/>
-                <w:szCs w:val="24"/>
-                <w:lang w:val="en-US"/>
-              </w:rPr>
-              <w:t>flutuantes</w:t>
-            </w:r>
-            <w:proofErr w:type="spellEnd"/>
           </w:p>
         </w:tc>
         <w:tc>
@@ -2889,7 +2276,6 @@
                 <w:lang w:val="en-US"/>
               </w:rPr>
             </w:pPr>
-            <w:proofErr w:type="spellStart"/>
             <w:r>
               <w:rPr>
                 <w:rFonts w:ascii="Segoe UI Light" w:hAnsi="Segoe UI Light" w:cs="Segoe UI Light"/>
@@ -2899,7 +2285,6 @@
               </w:rPr>
               <w:t>Booleano</w:t>
             </w:r>
-            <w:proofErr w:type="spellEnd"/>
           </w:p>
         </w:tc>
         <w:tc>
@@ -2968,7 +2353,6 @@
                 <w:lang w:val="en-US"/>
               </w:rPr>
             </w:pPr>
-            <w:proofErr w:type="spellStart"/>
             <w:r>
               <w:rPr>
                 <w:rFonts w:ascii="Segoe UI Light" w:hAnsi="Segoe UI Light" w:cs="Segoe UI Light"/>
@@ -2976,17 +2360,7 @@
                 <w:szCs w:val="24"/>
                 <w:lang w:val="en-US"/>
               </w:rPr>
-              <w:t>enum</w:t>
-            </w:r>
-            <w:proofErr w:type="spellEnd"/>
-            <w:r>
-              <w:rPr>
-                <w:rFonts w:ascii="Segoe UI Light" w:hAnsi="Segoe UI Light" w:cs="Segoe UI Light"/>
-                <w:sz w:val="24"/>
-                <w:szCs w:val="24"/>
-                <w:lang w:val="en-US"/>
-              </w:rPr>
-              <w:t>, struct, nullable, tuples</w:t>
+              <w:t>enum, struct, nullable, tuples</w:t>
             </w:r>
           </w:p>
         </w:tc>
@@ -3018,7 +2392,6 @@
           <w:lang w:val="pt-BR"/>
         </w:rPr>
       </w:pPr>
-      <w:proofErr w:type="spellStart"/>
       <w:r>
         <w:rPr>
           <w:rFonts w:ascii="Segoe UI Light" w:hAnsi="Segoe UI Light" w:cs="Segoe UI Light"/>
@@ -3029,35 +2402,8 @@
           <w:u w:val="single"/>
           <w:lang w:val="pt-BR"/>
         </w:rPr>
-        <w:t>Reference</w:t>
-      </w:r>
-      <w:proofErr w:type="spellEnd"/>
-      <w:r>
-        <w:rPr>
-          <w:rFonts w:ascii="Segoe UI Light" w:hAnsi="Segoe UI Light" w:cs="Segoe UI Light"/>
-          <w:b/>
-          <w:bCs/>
-          <w:sz w:val="24"/>
-          <w:szCs w:val="24"/>
-          <w:u w:val="single"/>
-          <w:lang w:val="pt-BR"/>
-        </w:rPr>
-        <w:t xml:space="preserve"> </w:t>
-      </w:r>
-      <w:proofErr w:type="spellStart"/>
-      <w:r>
-        <w:rPr>
-          <w:rFonts w:ascii="Segoe UI Light" w:hAnsi="Segoe UI Light" w:cs="Segoe UI Light"/>
-          <w:b/>
-          <w:bCs/>
-          <w:sz w:val="24"/>
-          <w:szCs w:val="24"/>
-          <w:u w:val="single"/>
-          <w:lang w:val="pt-BR"/>
-        </w:rPr>
-        <w:t>Types</w:t>
-      </w:r>
-      <w:proofErr w:type="spellEnd"/>
+        <w:t>Reference Types</w:t>
+      </w:r>
     </w:p>
     <w:p>
       <w:pPr>
@@ -3117,52 +2463,14 @@
                 <w:szCs w:val="24"/>
               </w:rPr>
             </w:pPr>
-            <w:proofErr w:type="spellStart"/>
             <w:r>
               <w:rPr>
                 <w:rFonts w:ascii="Segoe UI Light" w:hAnsi="Segoe UI Light" w:cs="Segoe UI Light"/>
                 <w:sz w:val="24"/>
                 <w:szCs w:val="24"/>
               </w:rPr>
-              <w:t>class</w:t>
+              <w:t>class, object, string</w:t>
             </w:r>
-            <w:proofErr w:type="spellEnd"/>
-            <w:r>
-              <w:rPr>
-                <w:rFonts w:ascii="Segoe UI Light" w:hAnsi="Segoe UI Light" w:cs="Segoe UI Light"/>
-                <w:sz w:val="24"/>
-                <w:szCs w:val="24"/>
-              </w:rPr>
-              <w:t xml:space="preserve">, </w:t>
-            </w:r>
-            <w:proofErr w:type="spellStart"/>
-            <w:r>
-              <w:rPr>
-                <w:rFonts w:ascii="Segoe UI Light" w:hAnsi="Segoe UI Light" w:cs="Segoe UI Light"/>
-                <w:sz w:val="24"/>
-                <w:szCs w:val="24"/>
-              </w:rPr>
-              <w:t>object</w:t>
-            </w:r>
-            <w:proofErr w:type="spellEnd"/>
-            <w:r>
-              <w:rPr>
-                <w:rFonts w:ascii="Segoe UI Light" w:hAnsi="Segoe UI Light" w:cs="Segoe UI Light"/>
-                <w:sz w:val="24"/>
-                <w:szCs w:val="24"/>
-              </w:rPr>
-              <w:t xml:space="preserve">, </w:t>
-            </w:r>
-            <w:proofErr w:type="spellStart"/>
-            <w:r>
-              <w:rPr>
-                <w:rFonts w:ascii="Segoe UI Light" w:hAnsi="Segoe UI Light" w:cs="Segoe UI Light"/>
-                <w:sz w:val="24"/>
-                <w:szCs w:val="24"/>
-              </w:rPr>
-              <w:t>string</w:t>
-            </w:r>
-            <w:proofErr w:type="spellEnd"/>
           </w:p>
         </w:tc>
       </w:tr>
@@ -3186,18 +2494,8 @@
                 <w:sz w:val="24"/>
                 <w:szCs w:val="24"/>
               </w:rPr>
-              <w:t xml:space="preserve">Tipos </w:t>
+              <w:t>Tipos Arrays</w:t>
             </w:r>
-            <w:proofErr w:type="spellStart"/>
-            <w:r>
-              <w:rPr>
-                <w:rFonts w:ascii="Segoe UI Light" w:hAnsi="Segoe UI Light" w:cs="Segoe UI Light"/>
-                <w:sz w:val="24"/>
-                <w:szCs w:val="24"/>
-              </w:rPr>
-              <w:t>Arrays</w:t>
-            </w:r>
-            <w:proofErr w:type="spellEnd"/>
           </w:p>
         </w:tc>
         <w:tc>
@@ -3213,51 +2511,13 @@
                 <w:szCs w:val="24"/>
               </w:rPr>
             </w:pPr>
-            <w:proofErr w:type="spellStart"/>
-            <w:proofErr w:type="gramStart"/>
             <w:r>
               <w:rPr>
                 <w:rFonts w:ascii="Segoe UI Light" w:hAnsi="Segoe UI Light" w:cs="Segoe UI Light"/>
                 <w:sz w:val="24"/>
                 <w:szCs w:val="24"/>
               </w:rPr>
-              <w:t>Int</w:t>
-            </w:r>
-            <w:proofErr w:type="spellEnd"/>
-            <w:r>
-              <w:rPr>
-                <w:rFonts w:ascii="Segoe UI Light" w:hAnsi="Segoe UI Light" w:cs="Segoe UI Light"/>
-                <w:sz w:val="24"/>
-                <w:szCs w:val="24"/>
-              </w:rPr>
-              <w:t>[</w:t>
-            </w:r>
-            <w:proofErr w:type="gramEnd"/>
-            <w:r>
-              <w:rPr>
-                <w:rFonts w:ascii="Segoe UI Light" w:hAnsi="Segoe UI Light" w:cs="Segoe UI Light"/>
-                <w:sz w:val="24"/>
-                <w:szCs w:val="24"/>
-              </w:rPr>
-              <w:t xml:space="preserve">], </w:t>
-            </w:r>
-            <w:proofErr w:type="spellStart"/>
-            <w:r>
-              <w:rPr>
-                <w:rFonts w:ascii="Segoe UI Light" w:hAnsi="Segoe UI Light" w:cs="Segoe UI Light"/>
-                <w:sz w:val="24"/>
-                <w:szCs w:val="24"/>
-              </w:rPr>
-              <w:t>int</w:t>
-            </w:r>
-            <w:proofErr w:type="spellEnd"/>
-            <w:r>
-              <w:rPr>
-                <w:rFonts w:ascii="Segoe UI Light" w:hAnsi="Segoe UI Light" w:cs="Segoe UI Light"/>
-                <w:sz w:val="24"/>
-                <w:szCs w:val="24"/>
-              </w:rPr>
-              <w:t>[,], etc...</w:t>
+              <w:t>Int[], int[,], etc...</w:t>
             </w:r>
           </w:p>
         </w:tc>
@@ -3305,18 +2565,8 @@
                 <w:sz w:val="24"/>
                 <w:szCs w:val="24"/>
               </w:rPr>
-              <w:t xml:space="preserve">Interface, </w:t>
+              <w:t>Interface, delegate</w:t>
             </w:r>
-            <w:proofErr w:type="spellStart"/>
-            <w:r>
-              <w:rPr>
-                <w:rFonts w:ascii="Segoe UI Light" w:hAnsi="Segoe UI Light" w:cs="Segoe UI Light"/>
-                <w:sz w:val="24"/>
-                <w:szCs w:val="24"/>
-              </w:rPr>
-              <w:t>delegate</w:t>
-            </w:r>
-            <w:proofErr w:type="spellEnd"/>
           </w:p>
         </w:tc>
       </w:tr>
@@ -3362,235 +2612,60 @@
           <w:szCs w:val="24"/>
           <w:lang w:val="pt-BR"/>
         </w:rPr>
-        <w:t xml:space="preserve"> mudamos o “console”: “</w:t>
-      </w:r>
-      <w:proofErr w:type="spellStart"/>
-      <w:r>
-        <w:rPr>
-          <w:rFonts w:ascii="Segoe UI Light" w:hAnsi="Segoe UI Light" w:cs="Segoe UI Light"/>
-          <w:sz w:val="24"/>
-          <w:szCs w:val="24"/>
-          <w:lang w:val="pt-BR"/>
-        </w:rPr>
-        <w:t>internalConsole</w:t>
-      </w:r>
-      <w:proofErr w:type="spellEnd"/>
-      <w:r>
-        <w:rPr>
-          <w:rFonts w:ascii="Segoe UI Light" w:hAnsi="Segoe UI Light" w:cs="Segoe UI Light"/>
-          <w:sz w:val="24"/>
-          <w:szCs w:val="24"/>
-          <w:lang w:val="pt-BR"/>
-        </w:rPr>
-        <w:t xml:space="preserve">”, no arquivo </w:t>
-      </w:r>
-      <w:proofErr w:type="spellStart"/>
-      <w:proofErr w:type="gramStart"/>
-      <w:r>
-        <w:rPr>
-          <w:rFonts w:ascii="Segoe UI Light" w:hAnsi="Segoe UI Light" w:cs="Segoe UI Light"/>
-          <w:sz w:val="24"/>
-          <w:szCs w:val="24"/>
-          <w:lang w:val="pt-BR"/>
-        </w:rPr>
-        <w:t>launch.json</w:t>
-      </w:r>
-      <w:proofErr w:type="spellEnd"/>
-      <w:proofErr w:type="gramEnd"/>
-      <w:r>
-        <w:rPr>
-          <w:rFonts w:ascii="Segoe UI Light" w:hAnsi="Segoe UI Light" w:cs="Segoe UI Light"/>
-          <w:sz w:val="24"/>
-          <w:szCs w:val="24"/>
-          <w:lang w:val="pt-BR"/>
-        </w:rPr>
-        <w:t xml:space="preserve"> para “console”: “</w:t>
-      </w:r>
-      <w:proofErr w:type="spellStart"/>
-      <w:r>
-        <w:rPr>
-          <w:rFonts w:ascii="Segoe UI Light" w:hAnsi="Segoe UI Light" w:cs="Segoe UI Light"/>
-          <w:sz w:val="24"/>
-          <w:szCs w:val="24"/>
-          <w:lang w:val="pt-BR"/>
-        </w:rPr>
-        <w:t>integratedTerminal</w:t>
-      </w:r>
-      <w:proofErr w:type="spellEnd"/>
-      <w:r>
-        <w:rPr>
-          <w:rFonts w:ascii="Segoe UI Light" w:hAnsi="Segoe UI Light" w:cs="Segoe UI Light"/>
-          <w:sz w:val="24"/>
-          <w:szCs w:val="24"/>
-          <w:lang w:val="pt-BR"/>
-        </w:rPr>
-        <w:t>” para que (algo?) não se misture com o log de debug;</w:t>
-      </w:r>
-    </w:p>
-    <w:p>
-      <w:pPr>
-        <w:spacing w:after="0" w:line="240" w:lineRule="auto"/>
-        <w:jc w:val="both"/>
-        <w:rPr>
-          <w:rFonts w:ascii="Segoe UI Light" w:hAnsi="Segoe UI Light" w:cs="Segoe UI Light"/>
-          <w:sz w:val="24"/>
-          <w:szCs w:val="24"/>
-          <w:lang w:val="pt-BR"/>
-        </w:rPr>
-      </w:pPr>
-    </w:p>
-    <w:p>
-      <w:pPr>
-        <w:spacing w:after="0" w:line="240" w:lineRule="auto"/>
-        <w:jc w:val="both"/>
-        <w:rPr>
-          <w:rFonts w:ascii="Segoe UI Light" w:hAnsi="Segoe UI Light" w:cs="Segoe UI Light"/>
-          <w:sz w:val="24"/>
-          <w:szCs w:val="24"/>
-          <w:lang w:val="pt-BR"/>
-        </w:rPr>
-      </w:pPr>
-      <w:proofErr w:type="spellStart"/>
-      <w:r>
-        <w:rPr>
-          <w:rFonts w:ascii="Segoe UI Light" w:hAnsi="Segoe UI Light" w:cs="Segoe UI Light"/>
-          <w:b/>
-          <w:bCs/>
-          <w:sz w:val="24"/>
-          <w:szCs w:val="24"/>
-          <w:lang w:val="pt-BR"/>
-        </w:rPr>
-        <w:t>Obs</w:t>
-      </w:r>
-      <w:proofErr w:type="spellEnd"/>
-      <w:r>
-        <w:rPr>
-          <w:rFonts w:ascii="Segoe UI Light" w:hAnsi="Segoe UI Light" w:cs="Segoe UI Light"/>
-          <w:b/>
-          <w:bCs/>
-          <w:sz w:val="24"/>
-          <w:szCs w:val="24"/>
-          <w:lang w:val="pt-BR"/>
-        </w:rPr>
-        <w:t xml:space="preserve"> 2.:</w:t>
-      </w:r>
-      <w:r>
-        <w:rPr>
-          <w:rFonts w:ascii="Segoe UI Light" w:hAnsi="Segoe UI Light" w:cs="Segoe UI Light"/>
-          <w:sz w:val="24"/>
-          <w:szCs w:val="24"/>
-          <w:lang w:val="pt-BR"/>
-        </w:rPr>
-        <w:t xml:space="preserve"> </w:t>
-      </w:r>
-      <w:proofErr w:type="spellStart"/>
-      <w:r>
-        <w:rPr>
-          <w:rFonts w:ascii="Segoe UI Light" w:hAnsi="Segoe UI Light" w:cs="Segoe UI Light"/>
-          <w:sz w:val="24"/>
-          <w:szCs w:val="24"/>
-          <w:lang w:val="pt-BR"/>
-        </w:rPr>
-        <w:t>Ctrl</w:t>
-      </w:r>
-      <w:proofErr w:type="spellEnd"/>
-      <w:r>
-        <w:rPr>
-          <w:rFonts w:ascii="Segoe UI Light" w:hAnsi="Segoe UI Light" w:cs="Segoe UI Light"/>
-          <w:sz w:val="24"/>
-          <w:szCs w:val="24"/>
-          <w:lang w:val="pt-BR"/>
-        </w:rPr>
-        <w:t xml:space="preserve"> + L para limpar terminal (mesmo efeito que o comando </w:t>
-      </w:r>
-      <w:proofErr w:type="spellStart"/>
-      <w:r>
-        <w:rPr>
-          <w:rFonts w:ascii="Segoe UI Light" w:hAnsi="Segoe UI Light" w:cs="Segoe UI Light"/>
-          <w:sz w:val="24"/>
-          <w:szCs w:val="24"/>
-          <w:lang w:val="pt-BR"/>
-        </w:rPr>
-        <w:t>cls</w:t>
-      </w:r>
-      <w:proofErr w:type="spellEnd"/>
-      <w:r>
-        <w:rPr>
-          <w:rFonts w:ascii="Segoe UI Light" w:hAnsi="Segoe UI Light" w:cs="Segoe UI Light"/>
-          <w:sz w:val="24"/>
-          <w:szCs w:val="24"/>
-          <w:lang w:val="pt-BR"/>
-        </w:rPr>
-        <w:t>)</w:t>
-      </w:r>
-      <w:r>
-        <w:rPr>
-          <w:rFonts w:ascii="Segoe UI Light" w:hAnsi="Segoe UI Light" w:cs="Segoe UI Light"/>
-          <w:sz w:val="24"/>
-          <w:szCs w:val="24"/>
-          <w:lang w:val="pt-BR"/>
-        </w:rPr>
-        <w:t xml:space="preserve">; </w:t>
-      </w:r>
-      <w:proofErr w:type="spellStart"/>
-      <w:r>
-        <w:rPr>
-          <w:rFonts w:ascii="Segoe UI Light" w:hAnsi="Segoe UI Light" w:cs="Segoe UI Light"/>
-          <w:sz w:val="24"/>
-          <w:szCs w:val="24"/>
-          <w:lang w:val="pt-BR"/>
-        </w:rPr>
-        <w:t>inicando</w:t>
-      </w:r>
-      <w:proofErr w:type="spellEnd"/>
-      <w:r>
-        <w:rPr>
-          <w:rFonts w:ascii="Segoe UI Light" w:hAnsi="Segoe UI Light" w:cs="Segoe UI Light"/>
-          <w:sz w:val="24"/>
-          <w:szCs w:val="24"/>
-          <w:lang w:val="pt-BR"/>
-        </w:rPr>
-        <w:t xml:space="preserve"> com a classe </w:t>
-      </w:r>
-      <w:proofErr w:type="spellStart"/>
-      <w:r>
-        <w:rPr>
-          <w:rFonts w:ascii="Segoe UI Light" w:hAnsi="Segoe UI Light" w:cs="Segoe UI Light"/>
-          <w:sz w:val="24"/>
-          <w:szCs w:val="24"/>
-          <w:lang w:val="pt-BR"/>
-        </w:rPr>
-        <w:t>Program</w:t>
-      </w:r>
-      <w:proofErr w:type="spellEnd"/>
-      <w:r>
-        <w:rPr>
-          <w:rFonts w:ascii="Segoe UI Light" w:hAnsi="Segoe UI Light" w:cs="Segoe UI Light"/>
-          <w:sz w:val="24"/>
-          <w:szCs w:val="24"/>
-          <w:lang w:val="pt-BR"/>
-        </w:rPr>
-        <w:t xml:space="preserve"> no VS </w:t>
-      </w:r>
-      <w:proofErr w:type="spellStart"/>
-      <w:r>
-        <w:rPr>
-          <w:rFonts w:ascii="Segoe UI Light" w:hAnsi="Segoe UI Light" w:cs="Segoe UI Light"/>
-          <w:sz w:val="24"/>
-          <w:szCs w:val="24"/>
-          <w:lang w:val="pt-BR"/>
-        </w:rPr>
-        <w:t>Code</w:t>
-      </w:r>
-      <w:proofErr w:type="spellEnd"/>
-      <w:r>
-        <w:rPr>
-          <w:rFonts w:ascii="Segoe UI Light" w:hAnsi="Segoe UI Light" w:cs="Segoe UI Light"/>
-          <w:sz w:val="24"/>
-          <w:szCs w:val="24"/>
-          <w:lang w:val="pt-BR"/>
-        </w:rPr>
-        <w:t>:</w:t>
+        <w:t xml:space="preserve"> mudamos o “console”: “internalConsole”, no arquivo launch.json para “console”: “integratedTerminal” para que (algo?) não se misture com o log de debug;</w:t>
+      </w:r>
+    </w:p>
+    <w:p>
+      <w:pPr>
+        <w:spacing w:after="0" w:line="240" w:lineRule="auto"/>
+        <w:jc w:val="both"/>
+        <w:rPr>
+          <w:rFonts w:ascii="Segoe UI Light" w:hAnsi="Segoe UI Light" w:cs="Segoe UI Light"/>
+          <w:sz w:val="24"/>
+          <w:szCs w:val="24"/>
+          <w:lang w:val="pt-BR"/>
+        </w:rPr>
+      </w:pPr>
+    </w:p>
+    <w:p>
+      <w:pPr>
+        <w:spacing w:after="0" w:line="240" w:lineRule="auto"/>
+        <w:jc w:val="both"/>
+        <w:rPr>
+          <w:rFonts w:ascii="Segoe UI Light" w:hAnsi="Segoe UI Light" w:cs="Segoe UI Light"/>
+          <w:sz w:val="24"/>
+          <w:szCs w:val="24"/>
+          <w:lang w:val="pt-BR"/>
+        </w:rPr>
+      </w:pPr>
+      <w:r>
+        <w:rPr>
+          <w:rFonts w:ascii="Segoe UI Light" w:hAnsi="Segoe UI Light" w:cs="Segoe UI Light"/>
+          <w:b/>
+          <w:bCs/>
+          <w:sz w:val="24"/>
+          <w:szCs w:val="24"/>
+          <w:lang w:val="pt-BR"/>
+        </w:rPr>
+        <w:t>Obs 2.:</w:t>
+      </w:r>
+      <w:r>
+        <w:rPr>
+          <w:rFonts w:ascii="Segoe UI Light" w:hAnsi="Segoe UI Light" w:cs="Segoe UI Light"/>
+          <w:sz w:val="24"/>
+          <w:szCs w:val="24"/>
+          <w:lang w:val="pt-BR"/>
+        </w:rPr>
+        <w:t xml:space="preserve"> Ctrl + L para limpar terminal (mesmo efeito que o comando cls)</w:t>
+      </w:r>
+      <w:r>
+        <w:rPr>
+          <w:rFonts w:ascii="Segoe UI Light" w:hAnsi="Segoe UI Light" w:cs="Segoe UI Light"/>
+          <w:sz w:val="24"/>
+          <w:szCs w:val="24"/>
+          <w:lang w:val="pt-BR"/>
+        </w:rPr>
+        <w:t>; inicando com a classe Program no VS Code:</w:t>
       </w:r>
     </w:p>
     <w:p>
@@ -3688,87 +2763,16 @@
           <w:szCs w:val="24"/>
           <w:lang w:val="pt-BR"/>
         </w:rPr>
-        <w:t xml:space="preserve">- Essa parte é a </w:t>
-      </w:r>
-      <w:proofErr w:type="spellStart"/>
-      <w:r>
-        <w:rPr>
-          <w:rFonts w:ascii="Segoe UI Light" w:hAnsi="Segoe UI Light" w:cs="Segoe UI Light"/>
-          <w:sz w:val="24"/>
-          <w:szCs w:val="24"/>
-          <w:lang w:val="pt-BR"/>
-        </w:rPr>
-        <w:t>stack</w:t>
-      </w:r>
-      <w:proofErr w:type="spellEnd"/>
-      <w:r>
-        <w:rPr>
-          <w:rFonts w:ascii="Segoe UI Light" w:hAnsi="Segoe UI Light" w:cs="Segoe UI Light"/>
-          <w:sz w:val="24"/>
-          <w:szCs w:val="24"/>
-          <w:lang w:val="pt-BR"/>
-        </w:rPr>
-        <w:t xml:space="preserve"> (ou </w:t>
-      </w:r>
-      <w:proofErr w:type="spellStart"/>
-      <w:r>
-        <w:rPr>
-          <w:rFonts w:ascii="Segoe UI Light" w:hAnsi="Segoe UI Light" w:cs="Segoe UI Light"/>
-          <w:sz w:val="24"/>
-          <w:szCs w:val="24"/>
-          <w:lang w:val="pt-BR"/>
-        </w:rPr>
-        <w:t>heap</w:t>
-      </w:r>
-      <w:proofErr w:type="spellEnd"/>
-      <w:r>
-        <w:rPr>
-          <w:rFonts w:ascii="Segoe UI Light" w:hAnsi="Segoe UI Light" w:cs="Segoe UI Light"/>
-          <w:sz w:val="24"/>
-          <w:szCs w:val="24"/>
-          <w:lang w:val="pt-BR"/>
-        </w:rPr>
-        <w:t xml:space="preserve"> em </w:t>
-      </w:r>
-      <w:proofErr w:type="spellStart"/>
-      <w:r>
-        <w:rPr>
-          <w:rFonts w:ascii="Segoe UI Light" w:hAnsi="Segoe UI Light" w:cs="Segoe UI Light"/>
-          <w:sz w:val="24"/>
-          <w:szCs w:val="24"/>
-          <w:lang w:val="pt-BR"/>
-        </w:rPr>
-        <w:t>reference</w:t>
-      </w:r>
-      <w:proofErr w:type="spellEnd"/>
-      <w:r>
-        <w:rPr>
-          <w:rFonts w:ascii="Segoe UI Light" w:hAnsi="Segoe UI Light" w:cs="Segoe UI Light"/>
-          <w:sz w:val="24"/>
-          <w:szCs w:val="24"/>
-          <w:lang w:val="pt-BR"/>
-        </w:rPr>
-        <w:t xml:space="preserve"> </w:t>
-      </w:r>
-      <w:proofErr w:type="spellStart"/>
-      <w:r>
-        <w:rPr>
-          <w:rFonts w:ascii="Segoe UI Light" w:hAnsi="Segoe UI Light" w:cs="Segoe UI Light"/>
-          <w:sz w:val="24"/>
-          <w:szCs w:val="24"/>
-          <w:lang w:val="pt-BR"/>
-        </w:rPr>
-        <w:t>types</w:t>
-      </w:r>
-      <w:proofErr w:type="spellEnd"/>
-      <w:r>
-        <w:rPr>
-          <w:rFonts w:ascii="Segoe UI Light" w:hAnsi="Segoe UI Light" w:cs="Segoe UI Light"/>
-          <w:sz w:val="24"/>
-          <w:szCs w:val="24"/>
-          <w:lang w:val="pt-BR"/>
-        </w:rPr>
-        <w:t>)</w:t>
+        <w:t>- Essa parte é a stack</w:t>
+      </w:r>
+      <w:r>
+        <w:rPr>
+          <w:rFonts w:ascii="Segoe UI Light" w:hAnsi="Segoe UI Light" w:cs="Segoe UI Light"/>
+          <w:sz w:val="24"/>
+          <w:szCs w:val="24"/>
+          <w:lang w:val="pt-BR"/>
+        </w:rPr>
+        <w:t xml:space="preserve"> (ou heap em reference types)</w:t>
       </w:r>
     </w:p>
     <w:p>
@@ -4002,27 +3006,7 @@
           <w:szCs w:val="24"/>
           <w:lang w:val="pt-BR"/>
         </w:rPr>
-        <w:t xml:space="preserve">- Veja bem, quando o GC vê que tem alguma coisa ocupando memória na </w:t>
-      </w:r>
-      <w:proofErr w:type="spellStart"/>
-      <w:r>
-        <w:rPr>
-          <w:rFonts w:ascii="Segoe UI Light" w:hAnsi="Segoe UI Light" w:cs="Segoe UI Light"/>
-          <w:sz w:val="24"/>
-          <w:szCs w:val="24"/>
-          <w:lang w:val="pt-BR"/>
-        </w:rPr>
-        <w:t>Heap</w:t>
-      </w:r>
-      <w:proofErr w:type="spellEnd"/>
-      <w:r>
-        <w:rPr>
-          <w:rFonts w:ascii="Segoe UI Light" w:hAnsi="Segoe UI Light" w:cs="Segoe UI Light"/>
-          <w:sz w:val="24"/>
-          <w:szCs w:val="24"/>
-          <w:lang w:val="pt-BR"/>
-        </w:rPr>
-        <w:t xml:space="preserve"> e essa coisa não tem nenhuma referência mais no código, ele é responsável por remover para liberar a memória</w:t>
+        <w:t>- Veja bem, quando o GC vê que tem alguma coisa ocupando memória na Heap e essa coisa não tem nenhuma referência mais no código, ele é responsável por remover para liberar a memória</w:t>
       </w:r>
     </w:p>
     <w:p>
@@ -4055,87 +3039,7 @@
           <w:szCs w:val="24"/>
           <w:lang w:val="pt-BR"/>
         </w:rPr>
-        <w:t xml:space="preserve">- Colocando @ antes dá </w:t>
-      </w:r>
-      <w:proofErr w:type="spellStart"/>
-      <w:r>
-        <w:rPr>
-          <w:rFonts w:ascii="Segoe UI Light" w:hAnsi="Segoe UI Light" w:cs="Segoe UI Light"/>
-          <w:sz w:val="24"/>
-          <w:szCs w:val="24"/>
-          <w:lang w:val="pt-BR"/>
-        </w:rPr>
-        <w:t>string</w:t>
-      </w:r>
-      <w:proofErr w:type="spellEnd"/>
-      <w:r>
-        <w:rPr>
-          <w:rFonts w:ascii="Segoe UI Light" w:hAnsi="Segoe UI Light" w:cs="Segoe UI Light"/>
-          <w:sz w:val="24"/>
-          <w:szCs w:val="24"/>
-          <w:lang w:val="pt-BR"/>
-        </w:rPr>
-        <w:t xml:space="preserve"> no </w:t>
-      </w:r>
-      <w:proofErr w:type="spellStart"/>
-      <w:r>
-        <w:rPr>
-          <w:rFonts w:ascii="Segoe UI Light" w:hAnsi="Segoe UI Light" w:cs="Segoe UI Light"/>
-          <w:sz w:val="24"/>
-          <w:szCs w:val="24"/>
-          <w:lang w:val="pt-BR"/>
-        </w:rPr>
-        <w:t>cw</w:t>
-      </w:r>
-      <w:proofErr w:type="spellEnd"/>
-      <w:r>
-        <w:rPr>
-          <w:rFonts w:ascii="Segoe UI Light" w:hAnsi="Segoe UI Light" w:cs="Segoe UI Light"/>
-          <w:sz w:val="24"/>
-          <w:szCs w:val="24"/>
-          <w:lang w:val="pt-BR"/>
-        </w:rPr>
-        <w:t xml:space="preserve"> é possível dar </w:t>
-      </w:r>
-      <w:proofErr w:type="spellStart"/>
-      <w:r>
-        <w:rPr>
-          <w:rFonts w:ascii="Segoe UI Light" w:hAnsi="Segoe UI Light" w:cs="Segoe UI Light"/>
-          <w:sz w:val="24"/>
-          <w:szCs w:val="24"/>
-          <w:lang w:val="pt-BR"/>
-        </w:rPr>
-        <w:t>enter</w:t>
-      </w:r>
-      <w:proofErr w:type="spellEnd"/>
-      <w:r>
-        <w:rPr>
-          <w:rFonts w:ascii="Segoe UI Light" w:hAnsi="Segoe UI Light" w:cs="Segoe UI Light"/>
-          <w:sz w:val="24"/>
-          <w:szCs w:val="24"/>
-          <w:lang w:val="pt-BR"/>
-        </w:rPr>
-        <w:t xml:space="preserve"> na </w:t>
-      </w:r>
-      <w:proofErr w:type="spellStart"/>
-      <w:r>
-        <w:rPr>
-          <w:rFonts w:ascii="Segoe UI Light" w:hAnsi="Segoe UI Light" w:cs="Segoe UI Light"/>
-          <w:sz w:val="24"/>
-          <w:szCs w:val="24"/>
-          <w:lang w:val="pt-BR"/>
-        </w:rPr>
-        <w:t>string</w:t>
-      </w:r>
-      <w:proofErr w:type="spellEnd"/>
-      <w:r>
-        <w:rPr>
-          <w:rFonts w:ascii="Segoe UI Light" w:hAnsi="Segoe UI Light" w:cs="Segoe UI Light"/>
-          <w:sz w:val="24"/>
-          <w:szCs w:val="24"/>
-          <w:lang w:val="pt-BR"/>
-        </w:rPr>
-        <w:t xml:space="preserve"> que está sendo escrita e ele vai printar o texto respeitando os parágrafos que você delimitou</w:t>
+        <w:t>- Colocando @ antes dá string no cw é possível dar enter na string que está sendo escrita e ele vai printar o texto respeitando os parágrafos que você delimitou</w:t>
       </w:r>
     </w:p>
     <w:p>
@@ -4173,31 +3077,7 @@
           <w:szCs w:val="32"/>
           <w:lang w:val="pt-BR"/>
         </w:rPr>
-        <w:t>Utilizando a palavra-chave “</w:t>
-      </w:r>
-      <w:proofErr w:type="spellStart"/>
-      <w:r>
-        <w:rPr>
-          <w:rFonts w:ascii="A little sunshine" w:hAnsi="A little sunshine" w:cs="Segoe UI Light"/>
-          <w:b/>
-          <w:bCs/>
-          <w:sz w:val="32"/>
-          <w:szCs w:val="32"/>
-          <w:lang w:val="pt-BR"/>
-        </w:rPr>
-        <w:t>ref</w:t>
-      </w:r>
-      <w:proofErr w:type="spellEnd"/>
-      <w:r>
-        <w:rPr>
-          <w:rFonts w:ascii="A little sunshine" w:hAnsi="A little sunshine" w:cs="Segoe UI Light"/>
-          <w:b/>
-          <w:bCs/>
-          <w:sz w:val="32"/>
-          <w:szCs w:val="32"/>
-          <w:lang w:val="pt-BR"/>
-        </w:rPr>
-        <w:t>”</w:t>
+        <w:t>Utilizando a palavra-chave “ref”</w:t>
       </w:r>
     </w:p>
     <w:p>
@@ -4239,27 +3119,7 @@
           <w:szCs w:val="24"/>
           <w:lang w:val="pt-BR"/>
         </w:rPr>
-        <w:t>O “</w:t>
-      </w:r>
-      <w:proofErr w:type="spellStart"/>
-      <w:r>
-        <w:rPr>
-          <w:rFonts w:ascii="Segoe UI Light" w:hAnsi="Segoe UI Light" w:cs="Segoe UI Light"/>
-          <w:sz w:val="24"/>
-          <w:szCs w:val="24"/>
-          <w:lang w:val="pt-BR"/>
-        </w:rPr>
-        <w:t>ref</w:t>
-      </w:r>
-      <w:proofErr w:type="spellEnd"/>
-      <w:r>
-        <w:rPr>
-          <w:rFonts w:ascii="Segoe UI Light" w:hAnsi="Segoe UI Light" w:cs="Segoe UI Light"/>
-          <w:sz w:val="24"/>
-          <w:szCs w:val="24"/>
-          <w:lang w:val="pt-BR"/>
-        </w:rPr>
-        <w:t>” indica que o conteúdo de determinada variável acessado será acessado por referência</w:t>
+        <w:t>O “ref” indica que o conteúdo de determinada variável acessado será acessado por referência</w:t>
       </w:r>
     </w:p>
     <w:p>
@@ -4487,21 +3347,8 @@
           <w:szCs w:val="24"/>
           <w:lang w:val="pt-BR"/>
         </w:rPr>
-        <w:t xml:space="preserve">retorno com </w:t>
-      </w:r>
-      <w:proofErr w:type="spellStart"/>
-      <w:r>
-        <w:rPr>
-          <w:rFonts w:ascii="Segoe UI Light" w:hAnsi="Segoe UI Light" w:cs="Segoe UI Light"/>
-          <w:b/>
-          <w:bCs/>
-          <w:sz w:val="24"/>
-          <w:szCs w:val="24"/>
-          <w:lang w:val="pt-BR"/>
-        </w:rPr>
-        <w:t>ref</w:t>
-      </w:r>
-      <w:proofErr w:type="spellEnd"/>
+        <w:t>retorno com ref</w:t>
+      </w:r>
     </w:p>
     <w:p>
       <w:pPr>
@@ -4528,7 +3375,6 @@
         </w:rPr>
         <w:t xml:space="preserve">Na declaração de uma </w:t>
       </w:r>
-      <w:proofErr w:type="spellStart"/>
       <w:r>
         <w:rPr>
           <w:rFonts w:ascii="Segoe UI Light" w:hAnsi="Segoe UI Light" w:cs="Segoe UI Light"/>
@@ -4540,31 +3386,505 @@
         </w:rPr>
         <w:t>struct</w:t>
       </w:r>
-      <w:proofErr w:type="spellEnd"/>
-    </w:p>
-    <w:p>
-      <w:pPr>
-        <w:spacing w:after="0" w:line="240" w:lineRule="auto"/>
-        <w:jc w:val="both"/>
-        <w:rPr>
-          <w:rFonts w:ascii="Segoe UI Light" w:hAnsi="Segoe UI Light" w:cs="Segoe UI Light"/>
-          <w:sz w:val="24"/>
-          <w:szCs w:val="24"/>
-          <w:lang w:val="pt-BR"/>
-        </w:rPr>
-      </w:pPr>
-    </w:p>
-    <w:p>
-      <w:pPr>
-        <w:spacing w:after="0" w:line="240" w:lineRule="auto"/>
-        <w:jc w:val="both"/>
-        <w:rPr>
-          <w:rFonts w:ascii="Segoe UI Light" w:hAnsi="Segoe UI Light" w:cs="Segoe UI Light"/>
-          <w:sz w:val="24"/>
-          <w:szCs w:val="24"/>
-          <w:lang w:val="pt-BR"/>
-        </w:rPr>
-      </w:pPr>
+    </w:p>
+    <w:p>
+      <w:pPr>
+        <w:spacing w:after="0" w:line="240" w:lineRule="auto"/>
+        <w:jc w:val="both"/>
+        <w:rPr>
+          <w:rFonts w:ascii="Segoe UI Light" w:hAnsi="Segoe UI Light" w:cs="Segoe UI Light"/>
+          <w:sz w:val="24"/>
+          <w:szCs w:val="24"/>
+          <w:lang w:val="pt-BR"/>
+        </w:rPr>
+      </w:pPr>
+    </w:p>
+    <w:p>
+      <w:pPr>
+        <w:shd w:val="clear" w:color="auto" w:fill="B4C6E7" w:themeFill="accent1" w:themeFillTint="66"/>
+        <w:spacing w:after="0" w:line="240" w:lineRule="auto"/>
+        <w:jc w:val="both"/>
+        <w:rPr>
+          <w:rFonts w:ascii="A little sunshine" w:hAnsi="A little sunshine" w:cs="Segoe UI Light"/>
+          <w:b/>
+          <w:bCs/>
+          <w:sz w:val="32"/>
+          <w:szCs w:val="32"/>
+          <w:lang w:val="pt-BR"/>
+        </w:rPr>
+      </w:pPr>
+      <w:r>
+        <w:rPr>
+          <w:rFonts w:ascii="A little sunshine" w:hAnsi="A little sunshine" w:cs="Segoe UI Light"/>
+          <w:b/>
+          <w:bCs/>
+          <w:sz w:val="32"/>
+          <w:szCs w:val="32"/>
+          <w:lang w:val="pt-BR"/>
+        </w:rPr>
+        <w:t>Aprendendo ref struct</w:t>
+      </w:r>
+    </w:p>
+    <w:p>
+      <w:pPr>
+        <w:spacing w:after="0" w:line="240" w:lineRule="auto"/>
+        <w:jc w:val="both"/>
+        <w:rPr>
+          <w:rFonts w:ascii="Segoe UI Light" w:hAnsi="Segoe UI Light" w:cs="Segoe UI Light"/>
+          <w:sz w:val="24"/>
+          <w:szCs w:val="24"/>
+          <w:lang w:val="pt-BR"/>
+        </w:rPr>
+      </w:pPr>
+    </w:p>
+    <w:p>
+      <w:pPr>
+        <w:spacing w:line="240" w:lineRule="auto"/>
+        <w:jc w:val="both"/>
+        <w:rPr>
+          <w:rFonts w:ascii="Segoe UI Light" w:hAnsi="Segoe UI Light" w:cs="Segoe UI Light"/>
+          <w:sz w:val="24"/>
+          <w:szCs w:val="24"/>
+          <w:lang w:val="pt-BR"/>
+        </w:rPr>
+      </w:pPr>
+      <w:r>
+        <w:rPr>
+          <w:rFonts w:ascii="Segoe UI Light" w:hAnsi="Segoe UI Light" w:cs="Segoe UI Light"/>
+          <w:sz w:val="24"/>
+          <w:szCs w:val="24"/>
+          <w:lang w:val="pt-BR"/>
+        </w:rPr>
+        <w:t>- Um ref struct serve para garantir que a struct ficará na stack e nunca irá para heap</w:t>
+      </w:r>
+    </w:p>
+    <w:p>
+      <w:pPr>
+        <w:spacing w:line="240" w:lineRule="auto"/>
+        <w:jc w:val="both"/>
+        <w:rPr>
+          <w:rFonts w:ascii="Segoe UI Light" w:hAnsi="Segoe UI Light" w:cs="Segoe UI Light"/>
+          <w:sz w:val="24"/>
+          <w:szCs w:val="24"/>
+          <w:lang w:val="pt-BR"/>
+        </w:rPr>
+      </w:pPr>
+    </w:p>
+    <w:p>
+      <w:pPr>
+        <w:spacing w:line="240" w:lineRule="auto"/>
+        <w:jc w:val="both"/>
+        <w:rPr>
+          <w:rFonts w:ascii="Segoe UI Light" w:hAnsi="Segoe UI Light" w:cs="Segoe UI Light"/>
+          <w:sz w:val="24"/>
+          <w:szCs w:val="24"/>
+          <w:lang w:val="pt-BR"/>
+        </w:rPr>
+      </w:pPr>
+      <w:r>
+        <w:rPr>
+          <w:rFonts w:ascii="Segoe UI Light" w:hAnsi="Segoe UI Light" w:cs="Segoe UI Light"/>
+          <w:sz w:val="24"/>
+          <w:szCs w:val="24"/>
+          <w:lang w:val="pt-BR"/>
+        </w:rPr>
+        <w:t>- Perceba que aqui a ref atua na stack, não na heap</w:t>
+      </w:r>
+    </w:p>
+    <w:p>
+      <w:pPr>
+        <w:spacing w:line="240" w:lineRule="auto"/>
+        <w:jc w:val="both"/>
+        <w:rPr>
+          <w:rFonts w:ascii="Segoe UI Light" w:hAnsi="Segoe UI Light" w:cs="Segoe UI Light"/>
+          <w:sz w:val="24"/>
+          <w:szCs w:val="24"/>
+          <w:lang w:val="pt-BR"/>
+        </w:rPr>
+      </w:pPr>
+    </w:p>
+    <w:p>
+      <w:pPr>
+        <w:spacing w:line="240" w:lineRule="auto"/>
+        <w:jc w:val="both"/>
+        <w:rPr>
+          <w:rFonts w:ascii="Segoe UI Light" w:hAnsi="Segoe UI Light" w:cs="Segoe UI Light"/>
+          <w:b/>
+          <w:bCs/>
+          <w:sz w:val="24"/>
+          <w:szCs w:val="24"/>
+          <w:u w:val="single"/>
+          <w:lang w:val="pt-BR"/>
+        </w:rPr>
+      </w:pPr>
+      <w:r>
+        <w:rPr>
+          <w:rFonts w:ascii="Segoe UI Light" w:hAnsi="Segoe UI Light" w:cs="Segoe UI Light"/>
+          <w:b/>
+          <w:bCs/>
+          <w:sz w:val="24"/>
+          <w:szCs w:val="24"/>
+          <w:u w:val="single"/>
+          <w:lang w:val="pt-BR"/>
+        </w:rPr>
+        <w:t>Limitações</w:t>
+      </w:r>
+    </w:p>
+    <w:p>
+      <w:pPr>
+        <w:spacing w:line="240" w:lineRule="auto"/>
+        <w:jc w:val="both"/>
+        <w:rPr>
+          <w:rFonts w:ascii="Segoe UI Light" w:hAnsi="Segoe UI Light" w:cs="Segoe UI Light"/>
+          <w:sz w:val="24"/>
+          <w:szCs w:val="24"/>
+          <w:lang w:val="pt-BR"/>
+        </w:rPr>
+      </w:pPr>
+    </w:p>
+    <w:p>
+      <w:pPr>
+        <w:spacing w:line="240" w:lineRule="auto"/>
+        <w:jc w:val="both"/>
+        <w:rPr>
+          <w:rFonts w:ascii="Segoe UI Light" w:hAnsi="Segoe UI Light" w:cs="Segoe UI Light"/>
+          <w:sz w:val="24"/>
+          <w:szCs w:val="24"/>
+          <w:lang w:val="pt-BR"/>
+        </w:rPr>
+      </w:pPr>
+      <w:r>
+        <w:rPr>
+          <w:rFonts w:ascii="Segoe UI Light" w:hAnsi="Segoe UI Light" w:cs="Segoe UI Light"/>
+          <w:sz w:val="24"/>
+          <w:szCs w:val="24"/>
+          <w:lang w:val="pt-BR"/>
+        </w:rPr>
+        <w:t xml:space="preserve">- ref struc é um objeto limitado e </w:t>
+      </w:r>
+      <w:r>
+        <w:rPr>
+          <w:rFonts w:ascii="Segoe UI Light" w:hAnsi="Segoe UI Light" w:cs="Segoe UI Light"/>
+          <w:b/>
+          <w:bCs/>
+          <w:sz w:val="24"/>
+          <w:szCs w:val="24"/>
+          <w:lang w:val="pt-BR"/>
+        </w:rPr>
+        <w:t>não pode</w:t>
+      </w:r>
+      <w:r>
+        <w:rPr>
+          <w:rFonts w:ascii="Segoe UI Light" w:hAnsi="Segoe UI Light" w:cs="Segoe UI Light"/>
+          <w:sz w:val="24"/>
+          <w:szCs w:val="24"/>
+          <w:lang w:val="pt-BR"/>
+        </w:rPr>
+        <w:t>:</w:t>
+      </w:r>
+    </w:p>
+    <w:p>
+      <w:pPr>
+        <w:pStyle w:val="PargrafodaLista"/>
+        <w:numPr>
+          <w:ilvl w:val="0"/>
+          <w:numId w:val="4"/>
+        </w:numPr>
+        <w:spacing w:line="240" w:lineRule="auto"/>
+        <w:jc w:val="both"/>
+        <w:rPr>
+          <w:rFonts w:ascii="Segoe UI Light" w:hAnsi="Segoe UI Light" w:cs="Segoe UI Light"/>
+          <w:sz w:val="24"/>
+          <w:szCs w:val="24"/>
+          <w:lang w:val="pt-BR"/>
+        </w:rPr>
+      </w:pPr>
+      <w:r>
+        <w:rPr>
+          <w:rFonts w:ascii="Segoe UI Light" w:hAnsi="Segoe UI Light" w:cs="Segoe UI Light"/>
+          <w:sz w:val="24"/>
+          <w:szCs w:val="24"/>
+          <w:lang w:val="pt-BR"/>
+        </w:rPr>
+        <w:t>ser elemento tipado de um array</w:t>
+      </w:r>
+    </w:p>
+    <w:p>
+      <w:pPr>
+        <w:pStyle w:val="PargrafodaLista"/>
+        <w:numPr>
+          <w:ilvl w:val="0"/>
+          <w:numId w:val="4"/>
+        </w:numPr>
+        <w:spacing w:line="240" w:lineRule="auto"/>
+        <w:jc w:val="both"/>
+        <w:rPr>
+          <w:rFonts w:ascii="Segoe UI Light" w:hAnsi="Segoe UI Light" w:cs="Segoe UI Light"/>
+          <w:sz w:val="24"/>
+          <w:szCs w:val="24"/>
+          <w:lang w:val="pt-BR"/>
+        </w:rPr>
+      </w:pPr>
+      <w:r>
+        <w:rPr>
+          <w:rFonts w:ascii="Segoe UI Light" w:hAnsi="Segoe UI Light" w:cs="Segoe UI Light"/>
+          <w:sz w:val="24"/>
+          <w:szCs w:val="24"/>
+          <w:lang w:val="pt-BR"/>
+        </w:rPr>
+        <w:t>ser o tipo em campo em uma classe ou não-ref struct</w:t>
+      </w:r>
+    </w:p>
+    <w:p>
+      <w:pPr>
+        <w:pStyle w:val="PargrafodaLista"/>
+        <w:numPr>
+          <w:ilvl w:val="0"/>
+          <w:numId w:val="4"/>
+        </w:numPr>
+        <w:spacing w:line="240" w:lineRule="auto"/>
+        <w:jc w:val="both"/>
+        <w:rPr>
+          <w:rFonts w:ascii="Segoe UI Light" w:hAnsi="Segoe UI Light" w:cs="Segoe UI Light"/>
+          <w:sz w:val="24"/>
+          <w:szCs w:val="24"/>
+          <w:lang w:val="pt-BR"/>
+        </w:rPr>
+      </w:pPr>
+      <w:r>
+        <w:rPr>
+          <w:rFonts w:ascii="Segoe UI Light" w:hAnsi="Segoe UI Light" w:cs="Segoe UI Light"/>
+          <w:sz w:val="24"/>
+          <w:szCs w:val="24"/>
+          <w:lang w:val="pt-BR"/>
+        </w:rPr>
+        <w:t>implementar interfaces</w:t>
+      </w:r>
+    </w:p>
+    <w:p>
+      <w:pPr>
+        <w:pStyle w:val="PargrafodaLista"/>
+        <w:numPr>
+          <w:ilvl w:val="0"/>
+          <w:numId w:val="4"/>
+        </w:numPr>
+        <w:spacing w:line="240" w:lineRule="auto"/>
+        <w:jc w:val="both"/>
+        <w:rPr>
+          <w:rFonts w:ascii="Segoe UI Light" w:hAnsi="Segoe UI Light" w:cs="Segoe UI Light"/>
+          <w:sz w:val="24"/>
+          <w:szCs w:val="24"/>
+          <w:lang w:val="pt-BR"/>
+        </w:rPr>
+      </w:pPr>
+      <w:r>
+        <w:rPr>
+          <w:rFonts w:ascii="Segoe UI Light" w:hAnsi="Segoe UI Light" w:cs="Segoe UI Light"/>
+          <w:sz w:val="24"/>
+          <w:szCs w:val="24"/>
+          <w:lang w:val="pt-BR"/>
+        </w:rPr>
+        <w:t>ser convertida para Object e nem para e nem para Value Type</w:t>
+      </w:r>
+    </w:p>
+    <w:p>
+      <w:pPr>
+        <w:pStyle w:val="PargrafodaLista"/>
+        <w:numPr>
+          <w:ilvl w:val="0"/>
+          <w:numId w:val="4"/>
+        </w:numPr>
+        <w:spacing w:line="240" w:lineRule="auto"/>
+        <w:jc w:val="both"/>
+        <w:rPr>
+          <w:rFonts w:ascii="Segoe UI Light" w:hAnsi="Segoe UI Light" w:cs="Segoe UI Light"/>
+          <w:sz w:val="24"/>
+          <w:szCs w:val="24"/>
+          <w:lang w:val="pt-BR"/>
+        </w:rPr>
+      </w:pPr>
+      <w:r>
+        <w:rPr>
+          <w:rFonts w:ascii="Segoe UI Light" w:hAnsi="Segoe UI Light" w:cs="Segoe UI Light"/>
+          <w:sz w:val="24"/>
+          <w:szCs w:val="24"/>
+          <w:lang w:val="pt-BR"/>
+        </w:rPr>
+        <w:t>ser usada em métodos assíncronos</w:t>
+      </w:r>
+    </w:p>
+    <w:p>
+      <w:pPr>
+        <w:spacing w:line="240" w:lineRule="auto"/>
+        <w:ind w:left="360"/>
+        <w:jc w:val="both"/>
+        <w:rPr>
+          <w:rFonts w:ascii="Segoe UI Light" w:hAnsi="Segoe UI Light" w:cs="Segoe UI Light"/>
+          <w:sz w:val="24"/>
+          <w:szCs w:val="24"/>
+          <w:lang w:val="pt-BR"/>
+        </w:rPr>
+      </w:pPr>
+    </w:p>
+    <w:p>
+      <w:pPr>
+        <w:spacing w:line="240" w:lineRule="auto"/>
+        <w:jc w:val="both"/>
+        <w:rPr>
+          <w:rFonts w:ascii="Segoe UI Light" w:hAnsi="Segoe UI Light" w:cs="Segoe UI Light"/>
+          <w:b/>
+          <w:bCs/>
+          <w:sz w:val="24"/>
+          <w:szCs w:val="24"/>
+          <w:u w:val="single"/>
+          <w:lang w:val="pt-BR"/>
+        </w:rPr>
+      </w:pPr>
+      <w:r>
+        <w:rPr>
+          <w:rFonts w:ascii="Segoe UI Light" w:hAnsi="Segoe UI Light" w:cs="Segoe UI Light"/>
+          <w:b/>
+          <w:bCs/>
+          <w:sz w:val="24"/>
+          <w:szCs w:val="24"/>
+          <w:u w:val="single"/>
+          <w:lang w:val="pt-BR"/>
+        </w:rPr>
+        <w:t>Quando usar?</w:t>
+      </w:r>
+    </w:p>
+    <w:p>
+      <w:pPr>
+        <w:spacing w:line="240" w:lineRule="auto"/>
+        <w:jc w:val="both"/>
+        <w:rPr>
+          <w:rFonts w:ascii="Segoe UI Light" w:hAnsi="Segoe UI Light" w:cs="Segoe UI Light"/>
+          <w:sz w:val="24"/>
+          <w:szCs w:val="24"/>
+          <w:lang w:val="pt-BR"/>
+        </w:rPr>
+      </w:pPr>
+    </w:p>
+    <w:p>
+      <w:pPr>
+        <w:spacing w:line="240" w:lineRule="auto"/>
+        <w:jc w:val="both"/>
+        <w:rPr>
+          <w:rFonts w:ascii="Segoe UI Light" w:hAnsi="Segoe UI Light" w:cs="Segoe UI Light"/>
+          <w:sz w:val="24"/>
+          <w:szCs w:val="24"/>
+          <w:lang w:val="pt-BR"/>
+        </w:rPr>
+      </w:pPr>
+      <w:r>
+        <w:rPr>
+          <w:rFonts w:ascii="Segoe UI Light" w:hAnsi="Segoe UI Light" w:cs="Segoe UI Light"/>
+          <w:sz w:val="24"/>
+          <w:szCs w:val="24"/>
+          <w:lang w:val="pt-BR"/>
+        </w:rPr>
+        <w:t>1) Quando for necessário garantir que a instância da struct não irá acessar a heap (exemplo?)</w:t>
+      </w:r>
+    </w:p>
+    <w:p>
+      <w:pPr>
+        <w:spacing w:line="240" w:lineRule="auto"/>
+        <w:jc w:val="both"/>
+        <w:rPr>
+          <w:rFonts w:ascii="Segoe UI Light" w:hAnsi="Segoe UI Light" w:cs="Segoe UI Light"/>
+          <w:sz w:val="24"/>
+          <w:szCs w:val="24"/>
+          <w:lang w:val="pt-BR"/>
+        </w:rPr>
+      </w:pPr>
+    </w:p>
+    <w:p>
+      <w:pPr>
+        <w:spacing w:line="240" w:lineRule="auto"/>
+        <w:jc w:val="both"/>
+        <w:rPr>
+          <w:rFonts w:ascii="Segoe UI Light" w:hAnsi="Segoe UI Light" w:cs="Segoe UI Light"/>
+          <w:sz w:val="24"/>
+          <w:szCs w:val="24"/>
+          <w:lang w:val="pt-BR"/>
+        </w:rPr>
+      </w:pPr>
+      <w:r>
+        <w:rPr>
+          <w:rFonts w:ascii="Segoe UI Light" w:hAnsi="Segoe UI Light" w:cs="Segoe UI Light"/>
+          <w:sz w:val="24"/>
+          <w:szCs w:val="24"/>
+          <w:lang w:val="pt-BR"/>
+        </w:rPr>
+        <w:lastRenderedPageBreak/>
+        <w:t xml:space="preserve">2) Quando for usar tipos do C# que são ref struct, como o caso do ref struct Span </w:t>
+      </w:r>
+    </w:p>
+    <w:p>
+      <w:pPr>
+        <w:spacing w:line="240" w:lineRule="auto"/>
+        <w:jc w:val="both"/>
+        <w:rPr>
+          <w:rFonts w:ascii="Segoe UI Light" w:hAnsi="Segoe UI Light" w:cs="Segoe UI Light"/>
+          <w:sz w:val="24"/>
+          <w:szCs w:val="24"/>
+          <w:lang w:val="pt-BR"/>
+        </w:rPr>
+      </w:pPr>
+    </w:p>
+    <w:p>
+      <w:pPr>
+        <w:spacing w:line="240" w:lineRule="auto"/>
+        <w:jc w:val="both"/>
+        <w:rPr>
+          <w:rFonts w:ascii="Segoe UI Light" w:hAnsi="Segoe UI Light" w:cs="Segoe UI Light"/>
+          <w:sz w:val="24"/>
+          <w:szCs w:val="24"/>
+          <w:lang w:val="pt-BR"/>
+        </w:rPr>
+      </w:pPr>
+      <w:r>
+        <w:rPr>
+          <w:rFonts w:ascii="Segoe UI Light" w:hAnsi="Segoe UI Light" w:cs="Segoe UI Light"/>
+          <w:sz w:val="24"/>
+          <w:szCs w:val="24"/>
+          <w:lang w:val="pt-BR"/>
+        </w:rPr>
+        <w:t>- Span é muito usado quando vamos usar, por exemplo, um array e queremos garantir que ele vai ficar na stack</w:t>
+      </w:r>
+    </w:p>
+    <w:p>
+      <w:pPr>
+        <w:spacing w:line="240" w:lineRule="auto"/>
+        <w:jc w:val="both"/>
+        <w:rPr>
+          <w:rFonts w:ascii="Segoe UI Light" w:hAnsi="Segoe UI Light" w:cs="Segoe UI Light"/>
+          <w:sz w:val="24"/>
+          <w:szCs w:val="24"/>
+          <w:lang w:val="pt-BR"/>
+        </w:rPr>
+      </w:pPr>
+    </w:p>
+    <w:p>
+      <w:pPr>
+        <w:spacing w:line="240" w:lineRule="auto"/>
+        <w:jc w:val="both"/>
+        <w:rPr>
+          <w:rFonts w:ascii="Segoe UI Light" w:hAnsi="Segoe UI Light" w:cs="Segoe UI Light"/>
+          <w:sz w:val="24"/>
+          <w:szCs w:val="24"/>
+          <w:lang w:val="pt-BR"/>
+        </w:rPr>
+      </w:pPr>
+      <w:r>
+        <w:rPr>
+          <w:rFonts w:ascii="Segoe UI Light" w:hAnsi="Segoe UI Light" w:cs="Segoe UI Light"/>
+          <w:sz w:val="24"/>
+          <w:szCs w:val="24"/>
+          <w:lang w:val="pt-BR"/>
+        </w:rPr>
+        <w:t>- Usado principalmente quando não queremos precisar usar o Garbage Collector</w:t>
+      </w:r>
     </w:p>
     <w:p>
       <w:pPr>
@@ -4705,6 +4025,119 @@
     </w:lvl>
   </w:abstractNum>
   <w:abstractNum w:abstractNumId="1" w15:restartNumberingAfterBreak="0">
+    <w:nsid w:val="1DD82BD9"/>
+    <w:multiLevelType w:val="hybridMultilevel"/>
+    <w:tmpl w:val="B4DE2900"/>
+    <w:lvl w:ilvl="0" w:tplc="04090001">
+      <w:start w:val="1"/>
+      <w:numFmt w:val="bullet"/>
+      <w:lvlText w:val=""/>
+      <w:lvlJc w:val="left"/>
+      <w:pPr>
+        <w:ind w:left="720" w:hanging="360"/>
+      </w:pPr>
+      <w:rPr>
+        <w:rFonts w:ascii="Symbol" w:hAnsi="Symbol" w:hint="default"/>
+      </w:rPr>
+    </w:lvl>
+    <w:lvl w:ilvl="1" w:tplc="04090003" w:tentative="1">
+      <w:start w:val="1"/>
+      <w:numFmt w:val="bullet"/>
+      <w:lvlText w:val="o"/>
+      <w:lvlJc w:val="left"/>
+      <w:pPr>
+        <w:ind w:left="1440" w:hanging="360"/>
+      </w:pPr>
+      <w:rPr>
+        <w:rFonts w:ascii="Courier New" w:hAnsi="Courier New" w:cs="Courier New" w:hint="default"/>
+      </w:rPr>
+    </w:lvl>
+    <w:lvl w:ilvl="2" w:tplc="04090005" w:tentative="1">
+      <w:start w:val="1"/>
+      <w:numFmt w:val="bullet"/>
+      <w:lvlText w:val=""/>
+      <w:lvlJc w:val="left"/>
+      <w:pPr>
+        <w:ind w:left="2160" w:hanging="360"/>
+      </w:pPr>
+      <w:rPr>
+        <w:rFonts w:ascii="Wingdings" w:hAnsi="Wingdings" w:hint="default"/>
+      </w:rPr>
+    </w:lvl>
+    <w:lvl w:ilvl="3" w:tplc="04090001" w:tentative="1">
+      <w:start w:val="1"/>
+      <w:numFmt w:val="bullet"/>
+      <w:lvlText w:val=""/>
+      <w:lvlJc w:val="left"/>
+      <w:pPr>
+        <w:ind w:left="2880" w:hanging="360"/>
+      </w:pPr>
+      <w:rPr>
+        <w:rFonts w:ascii="Symbol" w:hAnsi="Symbol" w:hint="default"/>
+      </w:rPr>
+    </w:lvl>
+    <w:lvl w:ilvl="4" w:tplc="04090003" w:tentative="1">
+      <w:start w:val="1"/>
+      <w:numFmt w:val="bullet"/>
+      <w:lvlText w:val="o"/>
+      <w:lvlJc w:val="left"/>
+      <w:pPr>
+        <w:ind w:left="3600" w:hanging="360"/>
+      </w:pPr>
+      <w:rPr>
+        <w:rFonts w:ascii="Courier New" w:hAnsi="Courier New" w:cs="Courier New" w:hint="default"/>
+      </w:rPr>
+    </w:lvl>
+    <w:lvl w:ilvl="5" w:tplc="04090005" w:tentative="1">
+      <w:start w:val="1"/>
+      <w:numFmt w:val="bullet"/>
+      <w:lvlText w:val=""/>
+      <w:lvlJc w:val="left"/>
+      <w:pPr>
+        <w:ind w:left="4320" w:hanging="360"/>
+      </w:pPr>
+      <w:rPr>
+        <w:rFonts w:ascii="Wingdings" w:hAnsi="Wingdings" w:hint="default"/>
+      </w:rPr>
+    </w:lvl>
+    <w:lvl w:ilvl="6" w:tplc="04090001" w:tentative="1">
+      <w:start w:val="1"/>
+      <w:numFmt w:val="bullet"/>
+      <w:lvlText w:val=""/>
+      <w:lvlJc w:val="left"/>
+      <w:pPr>
+        <w:ind w:left="5040" w:hanging="360"/>
+      </w:pPr>
+      <w:rPr>
+        <w:rFonts w:ascii="Symbol" w:hAnsi="Symbol" w:hint="default"/>
+      </w:rPr>
+    </w:lvl>
+    <w:lvl w:ilvl="7" w:tplc="04090003" w:tentative="1">
+      <w:start w:val="1"/>
+      <w:numFmt w:val="bullet"/>
+      <w:lvlText w:val="o"/>
+      <w:lvlJc w:val="left"/>
+      <w:pPr>
+        <w:ind w:left="5760" w:hanging="360"/>
+      </w:pPr>
+      <w:rPr>
+        <w:rFonts w:ascii="Courier New" w:hAnsi="Courier New" w:cs="Courier New" w:hint="default"/>
+      </w:rPr>
+    </w:lvl>
+    <w:lvl w:ilvl="8" w:tplc="04090005" w:tentative="1">
+      <w:start w:val="1"/>
+      <w:numFmt w:val="bullet"/>
+      <w:lvlText w:val=""/>
+      <w:lvlJc w:val="left"/>
+      <w:pPr>
+        <w:ind w:left="6480" w:hanging="360"/>
+      </w:pPr>
+      <w:rPr>
+        <w:rFonts w:ascii="Wingdings" w:hAnsi="Wingdings" w:hint="default"/>
+      </w:rPr>
+    </w:lvl>
+  </w:abstractNum>
+  <w:abstractNum w:abstractNumId="2" w15:restartNumberingAfterBreak="0">
     <w:nsid w:val="4CA75A9B"/>
     <w:multiLevelType w:val="hybridMultilevel"/>
     <w:tmpl w:val="6C1C0634"/>
@@ -4817,7 +4250,7 @@
       </w:rPr>
     </w:lvl>
   </w:abstractNum>
-  <w:abstractNum w:abstractNumId="2" w15:restartNumberingAfterBreak="0">
+  <w:abstractNum w:abstractNumId="3" w15:restartNumberingAfterBreak="0">
     <w:nsid w:val="62872B83"/>
     <w:multiLevelType w:val="hybridMultilevel"/>
     <w:tmpl w:val="EDEE4190"/>
@@ -4931,13 +4364,16 @@
     </w:lvl>
   </w:abstractNum>
   <w:num w:numId="1">
-    <w:abstractNumId w:val="1"/>
+    <w:abstractNumId w:val="2"/>
   </w:num>
   <w:num w:numId="2">
-    <w:abstractNumId w:val="2"/>
+    <w:abstractNumId w:val="3"/>
   </w:num>
   <w:num w:numId="3">
     <w:abstractNumId w:val="0"/>
+  </w:num>
+  <w:num w:numId="4">
+    <w:abstractNumId w:val="1"/>
   </w:num>
 </w:numbering>
 </file>

--- a/Anotações/CADERNO BOOTCAMP GFT START.docx
+++ b/Anotações/CADERNO BOOTCAMP GFT START.docx
@@ -3850,7 +3850,25 @@
           <w:szCs w:val="24"/>
           <w:lang w:val="pt-BR"/>
         </w:rPr>
-        <w:t>- Span é muito usado quando vamos usar, por exemplo, um array e queremos garantir que ele vai ficar na stack</w:t>
+        <w:t>- Span é</w:t>
+      </w:r>
+      <w:r>
+        <w:rPr>
+          <w:rFonts w:ascii="Segoe UI Light" w:hAnsi="Segoe UI Light" w:cs="Segoe UI Light"/>
+          <w:sz w:val="24"/>
+          <w:szCs w:val="24"/>
+          <w:lang w:val="pt-BR"/>
+        </w:rPr>
+        <w:t xml:space="preserve"> um ref struct</w:t>
+      </w:r>
+      <w:r>
+        <w:rPr>
+          <w:rFonts w:ascii="Segoe UI Light" w:hAnsi="Segoe UI Light" w:cs="Segoe UI Light"/>
+          <w:sz w:val="24"/>
+          <w:szCs w:val="24"/>
+          <w:lang w:val="pt-BR"/>
+        </w:rPr>
+        <w:t xml:space="preserve"> muito usado quando vamos usar, por exemplo, um array e queremos garantir que ele vai ficar na stack</w:t>
       </w:r>
     </w:p>
     <w:p>
@@ -3884,6 +3902,39 @@
           <w:lang w:val="pt-BR"/>
         </w:rPr>
         <w:t>- Usado principalmente quando não queremos precisar usar o Garbage Collector</w:t>
+      </w:r>
+    </w:p>
+    <w:p>
+      <w:pPr>
+        <w:spacing w:line="240" w:lineRule="auto"/>
+        <w:jc w:val="both"/>
+        <w:rPr>
+          <w:rFonts w:ascii="Segoe UI Light" w:hAnsi="Segoe UI Light" w:cs="Segoe UI Light"/>
+          <w:sz w:val="24"/>
+          <w:szCs w:val="24"/>
+          <w:lang w:val="pt-BR"/>
+        </w:rPr>
+      </w:pPr>
+    </w:p>
+    <w:p>
+      <w:pPr>
+        <w:spacing w:line="240" w:lineRule="auto"/>
+        <w:jc w:val="both"/>
+        <w:rPr>
+          <w:rFonts w:ascii="Segoe UI Light" w:hAnsi="Segoe UI Light" w:cs="Segoe UI Light"/>
+          <w:sz w:val="24"/>
+          <w:szCs w:val="24"/>
+          <w:lang w:val="pt-BR"/>
+        </w:rPr>
+      </w:pPr>
+      <w:r>
+        <w:rPr>
+          <w:rFonts w:ascii="Segoe UI Light" w:hAnsi="Segoe UI Light" w:cs="Segoe UI Light"/>
+          <w:sz w:val="24"/>
+          <w:szCs w:val="24"/>
+          <w:lang w:val="pt-BR"/>
+        </w:rPr>
+        <w:t>- Quando usamos ref struct, todos os seus descendentes e ascendentes precisam ser ref struct</w:t>
       </w:r>
     </w:p>
     <w:p>

--- a/Anotações/CADERNO BOOTCAMP GFT START.docx
+++ b/Anotações/CADERNO BOOTCAMP GFT START.docx
@@ -139,7 +139,31 @@
           <w:szCs w:val="24"/>
           <w:lang w:val="pt-BR"/>
         </w:rPr>
-        <w:t>*As anotações contidas neste doc foram feitas exclusivamente para fins de estudo pessoal</w:t>
+        <w:t xml:space="preserve">*As anotações contidas neste </w:t>
+      </w:r>
+      <w:proofErr w:type="spellStart"/>
+      <w:r>
+        <w:rPr>
+          <w:rFonts w:ascii="Segoe UI Light" w:hAnsi="Segoe UI Light" w:cs="Segoe UI Light"/>
+          <w:b/>
+          <w:bCs/>
+          <w:sz w:val="24"/>
+          <w:szCs w:val="24"/>
+          <w:lang w:val="pt-BR"/>
+        </w:rPr>
+        <w:t>doc</w:t>
+      </w:r>
+      <w:proofErr w:type="spellEnd"/>
+      <w:r>
+        <w:rPr>
+          <w:rFonts w:ascii="Segoe UI Light" w:hAnsi="Segoe UI Light" w:cs="Segoe UI Light"/>
+          <w:b/>
+          <w:bCs/>
+          <w:sz w:val="24"/>
+          <w:szCs w:val="24"/>
+          <w:lang w:val="pt-BR"/>
+        </w:rPr>
+        <w:t xml:space="preserve"> foram feitas exclusivamente para fins de estudo pessoal</w:t>
       </w:r>
     </w:p>
     <w:p>
@@ -365,40 +389,94 @@
           <w:u w:val="single"/>
           <w:lang w:val="pt-BR"/>
         </w:rPr>
-        <w:t>.NET Standart</w:t>
-      </w:r>
-    </w:p>
-    <w:p>
-      <w:pPr>
-        <w:spacing w:after="0" w:line="240" w:lineRule="auto"/>
-        <w:jc w:val="both"/>
-        <w:rPr>
-          <w:rFonts w:ascii="Segoe UI Light" w:hAnsi="Segoe UI Light" w:cs="Segoe UI Light"/>
-          <w:sz w:val="24"/>
-          <w:szCs w:val="24"/>
-          <w:lang w:val="pt-BR"/>
-        </w:rPr>
-      </w:pPr>
-    </w:p>
-    <w:p>
-      <w:pPr>
-        <w:spacing w:after="0" w:line="240" w:lineRule="auto"/>
-        <w:jc w:val="both"/>
-        <w:rPr>
-          <w:rFonts w:ascii="Segoe UI Light" w:hAnsi="Segoe UI Light" w:cs="Segoe UI Light"/>
-          <w:sz w:val="24"/>
-          <w:szCs w:val="24"/>
-          <w:lang w:val="pt-BR"/>
-        </w:rPr>
-      </w:pPr>
-      <w:r>
-        <w:rPr>
-          <w:rFonts w:ascii="Segoe UI Light" w:hAnsi="Segoe UI Light" w:cs="Segoe UI Light"/>
-          <w:sz w:val="24"/>
-          <w:szCs w:val="24"/>
-          <w:lang w:val="pt-BR"/>
-        </w:rPr>
-        <w:t>- O dotnet utiliza especificações das APIs que são comuns às implementações dotnet]</w:t>
+        <w:t xml:space="preserve">.NET </w:t>
+      </w:r>
+      <w:proofErr w:type="spellStart"/>
+      <w:r>
+        <w:rPr>
+          <w:rFonts w:ascii="Segoe UI Light" w:hAnsi="Segoe UI Light" w:cs="Segoe UI Light"/>
+          <w:b/>
+          <w:bCs/>
+          <w:sz w:val="24"/>
+          <w:szCs w:val="24"/>
+          <w:u w:val="single"/>
+          <w:lang w:val="pt-BR"/>
+        </w:rPr>
+        <w:t>Standart</w:t>
+      </w:r>
+      <w:proofErr w:type="spellEnd"/>
+    </w:p>
+    <w:p>
+      <w:pPr>
+        <w:spacing w:after="0" w:line="240" w:lineRule="auto"/>
+        <w:jc w:val="both"/>
+        <w:rPr>
+          <w:rFonts w:ascii="Segoe UI Light" w:hAnsi="Segoe UI Light" w:cs="Segoe UI Light"/>
+          <w:sz w:val="24"/>
+          <w:szCs w:val="24"/>
+          <w:lang w:val="pt-BR"/>
+        </w:rPr>
+      </w:pPr>
+    </w:p>
+    <w:p>
+      <w:pPr>
+        <w:spacing w:after="0" w:line="240" w:lineRule="auto"/>
+        <w:jc w:val="both"/>
+        <w:rPr>
+          <w:rFonts w:ascii="Segoe UI Light" w:hAnsi="Segoe UI Light" w:cs="Segoe UI Light"/>
+          <w:sz w:val="24"/>
+          <w:szCs w:val="24"/>
+          <w:lang w:val="pt-BR"/>
+        </w:rPr>
+      </w:pPr>
+      <w:r>
+        <w:rPr>
+          <w:rFonts w:ascii="Segoe UI Light" w:hAnsi="Segoe UI Light" w:cs="Segoe UI Light"/>
+          <w:sz w:val="24"/>
+          <w:szCs w:val="24"/>
+          <w:lang w:val="pt-BR"/>
+        </w:rPr>
+        <w:t xml:space="preserve">- O </w:t>
+      </w:r>
+      <w:proofErr w:type="spellStart"/>
+      <w:r>
+        <w:rPr>
+          <w:rFonts w:ascii="Segoe UI Light" w:hAnsi="Segoe UI Light" w:cs="Segoe UI Light"/>
+          <w:sz w:val="24"/>
+          <w:szCs w:val="24"/>
+          <w:lang w:val="pt-BR"/>
+        </w:rPr>
+        <w:t>dotnet</w:t>
+      </w:r>
+      <w:proofErr w:type="spellEnd"/>
+      <w:r>
+        <w:rPr>
+          <w:rFonts w:ascii="Segoe UI Light" w:hAnsi="Segoe UI Light" w:cs="Segoe UI Light"/>
+          <w:sz w:val="24"/>
+          <w:szCs w:val="24"/>
+          <w:lang w:val="pt-BR"/>
+        </w:rPr>
+        <w:t xml:space="preserve"> utiliza especificações das APIs que são comuns às implementações </w:t>
+      </w:r>
+      <w:proofErr w:type="spellStart"/>
+      <w:r>
+        <w:rPr>
+          <w:rFonts w:ascii="Segoe UI Light" w:hAnsi="Segoe UI Light" w:cs="Segoe UI Light"/>
+          <w:sz w:val="24"/>
+          <w:szCs w:val="24"/>
+          <w:lang w:val="pt-BR"/>
+        </w:rPr>
+        <w:t>dotnet</w:t>
+      </w:r>
+      <w:proofErr w:type="spellEnd"/>
+      <w:r>
+        <w:rPr>
+          <w:rFonts w:ascii="Segoe UI Light" w:hAnsi="Segoe UI Light" w:cs="Segoe UI Light"/>
+          <w:sz w:val="24"/>
+          <w:szCs w:val="24"/>
+          <w:lang w:val="pt-BR"/>
+        </w:rPr>
+        <w:t>]</w:t>
       </w:r>
     </w:p>
     <w:p>
@@ -732,7 +810,27 @@
           <w:szCs w:val="24"/>
           <w:lang w:val="pt-BR"/>
         </w:rPr>
-        <w:t>ORM -&gt; Entity Framework Core</w:t>
+        <w:t xml:space="preserve">ORM -&gt; </w:t>
+      </w:r>
+      <w:proofErr w:type="spellStart"/>
+      <w:r>
+        <w:rPr>
+          <w:rFonts w:ascii="Segoe UI Light" w:hAnsi="Segoe UI Light" w:cs="Segoe UI Light"/>
+          <w:sz w:val="24"/>
+          <w:szCs w:val="24"/>
+          <w:lang w:val="pt-BR"/>
+        </w:rPr>
+        <w:t>Entity</w:t>
+      </w:r>
+      <w:proofErr w:type="spellEnd"/>
+      <w:r>
+        <w:rPr>
+          <w:rFonts w:ascii="Segoe UI Light" w:hAnsi="Segoe UI Light" w:cs="Segoe UI Light"/>
+          <w:sz w:val="24"/>
+          <w:szCs w:val="24"/>
+          <w:lang w:val="pt-BR"/>
+        </w:rPr>
+        <w:t xml:space="preserve"> Framework Core</w:t>
       </w:r>
     </w:p>
     <w:p>
@@ -843,8 +941,19 @@
           <w:szCs w:val="24"/>
           <w:lang w:val="pt-BR"/>
         </w:rPr>
-        <w:t>GitHub Actions</w:t>
-      </w:r>
+        <w:t xml:space="preserve">GitHub </w:t>
+      </w:r>
+      <w:proofErr w:type="spellStart"/>
+      <w:r>
+        <w:rPr>
+          <w:rFonts w:ascii="Segoe UI Light" w:hAnsi="Segoe UI Light" w:cs="Segoe UI Light"/>
+          <w:sz w:val="24"/>
+          <w:szCs w:val="24"/>
+          <w:lang w:val="pt-BR"/>
+        </w:rPr>
+        <w:t>Actions</w:t>
+      </w:r>
+      <w:proofErr w:type="spellEnd"/>
     </w:p>
     <w:p>
       <w:pPr>
@@ -869,8 +978,19 @@
           <w:szCs w:val="24"/>
           <w:lang w:val="pt-BR"/>
         </w:rPr>
-        <w:t>Azure Devops</w:t>
-      </w:r>
+        <w:t xml:space="preserve">Azure </w:t>
+      </w:r>
+      <w:proofErr w:type="spellStart"/>
+      <w:r>
+        <w:rPr>
+          <w:rFonts w:ascii="Segoe UI Light" w:hAnsi="Segoe UI Light" w:cs="Segoe UI Light"/>
+          <w:sz w:val="24"/>
+          <w:szCs w:val="24"/>
+          <w:lang w:val="pt-BR"/>
+        </w:rPr>
+        <w:t>Devops</w:t>
+      </w:r>
+      <w:proofErr w:type="spellEnd"/>
     </w:p>
     <w:p>
       <w:pPr>
@@ -888,14 +1008,25 @@
           <w:lang w:val="pt-BR"/>
         </w:rPr>
       </w:pPr>
-      <w:r>
-        <w:rPr>
-          <w:rFonts w:ascii="Segoe UI Light" w:hAnsi="Segoe UI Light" w:cs="Segoe UI Light"/>
-          <w:sz w:val="24"/>
-          <w:szCs w:val="24"/>
-          <w:lang w:val="pt-BR"/>
-        </w:rPr>
-        <w:t>Cake/Fake</w:t>
+      <w:proofErr w:type="spellStart"/>
+      <w:r>
+        <w:rPr>
+          <w:rFonts w:ascii="Segoe UI Light" w:hAnsi="Segoe UI Light" w:cs="Segoe UI Light"/>
+          <w:sz w:val="24"/>
+          <w:szCs w:val="24"/>
+          <w:lang w:val="pt-BR"/>
+        </w:rPr>
+        <w:t>Cake</w:t>
+      </w:r>
+      <w:proofErr w:type="spellEnd"/>
+      <w:r>
+        <w:rPr>
+          <w:rFonts w:ascii="Segoe UI Light" w:hAnsi="Segoe UI Light" w:cs="Segoe UI Light"/>
+          <w:sz w:val="24"/>
+          <w:szCs w:val="24"/>
+          <w:lang w:val="pt-BR"/>
+        </w:rPr>
+        <w:t>/Fake</w:t>
       </w:r>
     </w:p>
     <w:p>
@@ -1262,17 +1393,43 @@
         </w:rPr>
         <w:t xml:space="preserve">- A diferença entre o que é </w:t>
       </w:r>
-      <w:r>
-        <w:rPr>
-          <w:rFonts w:ascii="Segoe UI Light" w:hAnsi="Segoe UI Light" w:cs="Segoe UI Light"/>
-          <w:b/>
-          <w:bCs/>
-          <w:sz w:val="24"/>
-          <w:szCs w:val="24"/>
-          <w:lang w:val="pt-BR"/>
-        </w:rPr>
-        <w:t>value type</w:t>
-      </w:r>
+      <w:proofErr w:type="spellStart"/>
+      <w:r>
+        <w:rPr>
+          <w:rFonts w:ascii="Segoe UI Light" w:hAnsi="Segoe UI Light" w:cs="Segoe UI Light"/>
+          <w:b/>
+          <w:bCs/>
+          <w:sz w:val="24"/>
+          <w:szCs w:val="24"/>
+          <w:lang w:val="pt-BR"/>
+        </w:rPr>
+        <w:t>value</w:t>
+      </w:r>
+      <w:proofErr w:type="spellEnd"/>
+      <w:r>
+        <w:rPr>
+          <w:rFonts w:ascii="Segoe UI Light" w:hAnsi="Segoe UI Light" w:cs="Segoe UI Light"/>
+          <w:b/>
+          <w:bCs/>
+          <w:sz w:val="24"/>
+          <w:szCs w:val="24"/>
+          <w:lang w:val="pt-BR"/>
+        </w:rPr>
+        <w:t xml:space="preserve"> </w:t>
+      </w:r>
+      <w:proofErr w:type="spellStart"/>
+      <w:r>
+        <w:rPr>
+          <w:rFonts w:ascii="Segoe UI Light" w:hAnsi="Segoe UI Light" w:cs="Segoe UI Light"/>
+          <w:b/>
+          <w:bCs/>
+          <w:sz w:val="24"/>
+          <w:szCs w:val="24"/>
+          <w:lang w:val="pt-BR"/>
+        </w:rPr>
+        <w:t>type</w:t>
+      </w:r>
+      <w:proofErr w:type="spellEnd"/>
       <w:r>
         <w:rPr>
           <w:rFonts w:ascii="Segoe UI Light" w:hAnsi="Segoe UI Light" w:cs="Segoe UI Light"/>
@@ -1282,17 +1439,43 @@
         </w:rPr>
         <w:t xml:space="preserve"> e </w:t>
       </w:r>
-      <w:r>
-        <w:rPr>
-          <w:rFonts w:ascii="Segoe UI Light" w:hAnsi="Segoe UI Light" w:cs="Segoe UI Light"/>
-          <w:b/>
-          <w:bCs/>
-          <w:sz w:val="24"/>
-          <w:szCs w:val="24"/>
-          <w:lang w:val="pt-BR"/>
-        </w:rPr>
-        <w:t>reference type</w:t>
-      </w:r>
+      <w:proofErr w:type="spellStart"/>
+      <w:r>
+        <w:rPr>
+          <w:rFonts w:ascii="Segoe UI Light" w:hAnsi="Segoe UI Light" w:cs="Segoe UI Light"/>
+          <w:b/>
+          <w:bCs/>
+          <w:sz w:val="24"/>
+          <w:szCs w:val="24"/>
+          <w:lang w:val="pt-BR"/>
+        </w:rPr>
+        <w:t>reference</w:t>
+      </w:r>
+      <w:proofErr w:type="spellEnd"/>
+      <w:r>
+        <w:rPr>
+          <w:rFonts w:ascii="Segoe UI Light" w:hAnsi="Segoe UI Light" w:cs="Segoe UI Light"/>
+          <w:b/>
+          <w:bCs/>
+          <w:sz w:val="24"/>
+          <w:szCs w:val="24"/>
+          <w:lang w:val="pt-BR"/>
+        </w:rPr>
+        <w:t xml:space="preserve"> </w:t>
+      </w:r>
+      <w:proofErr w:type="spellStart"/>
+      <w:r>
+        <w:rPr>
+          <w:rFonts w:ascii="Segoe UI Light" w:hAnsi="Segoe UI Light" w:cs="Segoe UI Light"/>
+          <w:b/>
+          <w:bCs/>
+          <w:sz w:val="24"/>
+          <w:szCs w:val="24"/>
+          <w:lang w:val="pt-BR"/>
+        </w:rPr>
+        <w:t>type</w:t>
+      </w:r>
+      <w:proofErr w:type="spellEnd"/>
       <w:r>
         <w:rPr>
           <w:rFonts w:ascii="Segoe UI Light" w:hAnsi="Segoe UI Light" w:cs="Segoe UI Light"/>
@@ -1311,7 +1494,31 @@
           <w:szCs w:val="24"/>
           <w:lang w:val="pt-BR"/>
         </w:rPr>
-        <w:t>Common Type System (CTS)</w:t>
+        <w:t xml:space="preserve">Common </w:t>
+      </w:r>
+      <w:proofErr w:type="spellStart"/>
+      <w:r>
+        <w:rPr>
+          <w:rFonts w:ascii="Segoe UI Light" w:hAnsi="Segoe UI Light" w:cs="Segoe UI Light"/>
+          <w:b/>
+          <w:bCs/>
+          <w:sz w:val="24"/>
+          <w:szCs w:val="24"/>
+          <w:lang w:val="pt-BR"/>
+        </w:rPr>
+        <w:t>Type</w:t>
+      </w:r>
+      <w:proofErr w:type="spellEnd"/>
+      <w:r>
+        <w:rPr>
+          <w:rFonts w:ascii="Segoe UI Light" w:hAnsi="Segoe UI Light" w:cs="Segoe UI Light"/>
+          <w:b/>
+          <w:bCs/>
+          <w:sz w:val="24"/>
+          <w:szCs w:val="24"/>
+          <w:lang w:val="pt-BR"/>
+        </w:rPr>
+        <w:t xml:space="preserve"> System (CTS)</w:t>
       </w:r>
     </w:p>
     <w:p>
@@ -1388,6 +1595,7 @@
         </w:rPr>
         <w:t xml:space="preserve">- Basicamente, tudo que herda diretamente de </w:t>
       </w:r>
+      <w:proofErr w:type="spellStart"/>
       <w:r>
         <w:rPr>
           <w:rFonts w:ascii="Segoe UI Light" w:hAnsi="Segoe UI Light" w:cs="Segoe UI Light"/>
@@ -1399,15 +1607,47 @@
         </w:rPr>
         <w:t>System.Object</w:t>
       </w:r>
-      <w:r>
-        <w:rPr>
-          <w:rFonts w:ascii="Segoe UI Light" w:hAnsi="Segoe UI Light" w:cs="Segoe UI Light"/>
-          <w:sz w:val="24"/>
-          <w:szCs w:val="24"/>
-          <w:lang w:val="pt-BR"/>
-        </w:rPr>
-        <w:t xml:space="preserve"> é reference type</w:t>
-      </w:r>
+      <w:proofErr w:type="spellEnd"/>
+      <w:r>
+        <w:rPr>
+          <w:rFonts w:ascii="Segoe UI Light" w:hAnsi="Segoe UI Light" w:cs="Segoe UI Light"/>
+          <w:sz w:val="24"/>
+          <w:szCs w:val="24"/>
+          <w:lang w:val="pt-BR"/>
+        </w:rPr>
+        <w:t xml:space="preserve"> é </w:t>
+      </w:r>
+      <w:proofErr w:type="spellStart"/>
+      <w:r>
+        <w:rPr>
+          <w:rFonts w:ascii="Segoe UI Light" w:hAnsi="Segoe UI Light" w:cs="Segoe UI Light"/>
+          <w:sz w:val="24"/>
+          <w:szCs w:val="24"/>
+          <w:lang w:val="pt-BR"/>
+        </w:rPr>
+        <w:t>reference</w:t>
+      </w:r>
+      <w:proofErr w:type="spellEnd"/>
+      <w:r>
+        <w:rPr>
+          <w:rFonts w:ascii="Segoe UI Light" w:hAnsi="Segoe UI Light" w:cs="Segoe UI Light"/>
+          <w:sz w:val="24"/>
+          <w:szCs w:val="24"/>
+          <w:lang w:val="pt-BR"/>
+        </w:rPr>
+        <w:t xml:space="preserve"> </w:t>
+      </w:r>
+      <w:proofErr w:type="spellStart"/>
+      <w:r>
+        <w:rPr>
+          <w:rFonts w:ascii="Segoe UI Light" w:hAnsi="Segoe UI Light" w:cs="Segoe UI Light"/>
+          <w:sz w:val="24"/>
+          <w:szCs w:val="24"/>
+          <w:lang w:val="pt-BR"/>
+        </w:rPr>
+        <w:t>type</w:t>
+      </w:r>
+      <w:proofErr w:type="spellEnd"/>
     </w:p>
     <w:p>
       <w:pPr>
@@ -1430,6 +1670,7 @@
         <w:tab/>
         <w:t xml:space="preserve">-&gt; Já o que herda diretamente de </w:t>
       </w:r>
+      <w:proofErr w:type="spellStart"/>
       <w:r>
         <w:rPr>
           <w:rFonts w:ascii="Segoe UI Light" w:hAnsi="Segoe UI Light" w:cs="Segoe UI Light"/>
@@ -1441,15 +1682,47 @@
         </w:rPr>
         <w:t>System.ValueType</w:t>
       </w:r>
-      <w:r>
-        <w:rPr>
-          <w:rFonts w:ascii="Segoe UI Light" w:hAnsi="Segoe UI Light" w:cs="Segoe UI Light"/>
-          <w:sz w:val="24"/>
-          <w:szCs w:val="24"/>
-          <w:lang w:val="pt-BR"/>
-        </w:rPr>
-        <w:t xml:space="preserve"> é value type</w:t>
-      </w:r>
+      <w:proofErr w:type="spellEnd"/>
+      <w:r>
+        <w:rPr>
+          <w:rFonts w:ascii="Segoe UI Light" w:hAnsi="Segoe UI Light" w:cs="Segoe UI Light"/>
+          <w:sz w:val="24"/>
+          <w:szCs w:val="24"/>
+          <w:lang w:val="pt-BR"/>
+        </w:rPr>
+        <w:t xml:space="preserve"> é </w:t>
+      </w:r>
+      <w:proofErr w:type="spellStart"/>
+      <w:r>
+        <w:rPr>
+          <w:rFonts w:ascii="Segoe UI Light" w:hAnsi="Segoe UI Light" w:cs="Segoe UI Light"/>
+          <w:sz w:val="24"/>
+          <w:szCs w:val="24"/>
+          <w:lang w:val="pt-BR"/>
+        </w:rPr>
+        <w:t>value</w:t>
+      </w:r>
+      <w:proofErr w:type="spellEnd"/>
+      <w:r>
+        <w:rPr>
+          <w:rFonts w:ascii="Segoe UI Light" w:hAnsi="Segoe UI Light" w:cs="Segoe UI Light"/>
+          <w:sz w:val="24"/>
+          <w:szCs w:val="24"/>
+          <w:lang w:val="pt-BR"/>
+        </w:rPr>
+        <w:t xml:space="preserve"> </w:t>
+      </w:r>
+      <w:proofErr w:type="spellStart"/>
+      <w:r>
+        <w:rPr>
+          <w:rFonts w:ascii="Segoe UI Light" w:hAnsi="Segoe UI Light" w:cs="Segoe UI Light"/>
+          <w:sz w:val="24"/>
+          <w:szCs w:val="24"/>
+          <w:lang w:val="pt-BR"/>
+        </w:rPr>
+        <w:t>type</w:t>
+      </w:r>
+      <w:proofErr w:type="spellEnd"/>
     </w:p>
     <w:p>
       <w:pPr>
@@ -1486,8 +1759,69 @@
           <w:szCs w:val="32"/>
           <w:lang w:val="pt-BR"/>
         </w:rPr>
-        <w:t>Definindo Value e Reference Types</w:t>
-      </w:r>
+        <w:t xml:space="preserve">Definindo </w:t>
+      </w:r>
+      <w:proofErr w:type="spellStart"/>
+      <w:r>
+        <w:rPr>
+          <w:rFonts w:ascii="A little sunshine" w:hAnsi="A little sunshine" w:cs="Segoe UI Light"/>
+          <w:b/>
+          <w:bCs/>
+          <w:sz w:val="32"/>
+          <w:szCs w:val="32"/>
+          <w:lang w:val="pt-BR"/>
+        </w:rPr>
+        <w:t>Value</w:t>
+      </w:r>
+      <w:proofErr w:type="spellEnd"/>
+      <w:r>
+        <w:rPr>
+          <w:rFonts w:ascii="A little sunshine" w:hAnsi="A little sunshine" w:cs="Segoe UI Light"/>
+          <w:b/>
+          <w:bCs/>
+          <w:sz w:val="32"/>
+          <w:szCs w:val="32"/>
+          <w:lang w:val="pt-BR"/>
+        </w:rPr>
+        <w:t xml:space="preserve"> e </w:t>
+      </w:r>
+      <w:proofErr w:type="spellStart"/>
+      <w:r>
+        <w:rPr>
+          <w:rFonts w:ascii="A little sunshine" w:hAnsi="A little sunshine" w:cs="Segoe UI Light"/>
+          <w:b/>
+          <w:bCs/>
+          <w:sz w:val="32"/>
+          <w:szCs w:val="32"/>
+          <w:lang w:val="pt-BR"/>
+        </w:rPr>
+        <w:t>Reference</w:t>
+      </w:r>
+      <w:proofErr w:type="spellEnd"/>
+      <w:r>
+        <w:rPr>
+          <w:rFonts w:ascii="A little sunshine" w:hAnsi="A little sunshine" w:cs="Segoe UI Light"/>
+          <w:b/>
+          <w:bCs/>
+          <w:sz w:val="32"/>
+          <w:szCs w:val="32"/>
+          <w:lang w:val="pt-BR"/>
+        </w:rPr>
+        <w:t xml:space="preserve"> </w:t>
+      </w:r>
+      <w:proofErr w:type="spellStart"/>
+      <w:r>
+        <w:rPr>
+          <w:rFonts w:ascii="A little sunshine" w:hAnsi="A little sunshine" w:cs="Segoe UI Light"/>
+          <w:b/>
+          <w:bCs/>
+          <w:sz w:val="32"/>
+          <w:szCs w:val="32"/>
+          <w:lang w:val="pt-BR"/>
+        </w:rPr>
+        <w:t>Types</w:t>
+      </w:r>
+      <w:proofErr w:type="spellEnd"/>
     </w:p>
     <w:p>
       <w:pPr>
@@ -1525,13 +1859,10 @@
           <w:u w:val="single"/>
           <w:lang w:val="pt-BR"/>
         </w:rPr>
-        <w:t>Definindo Value Types</w:t>
-      </w:r>
-    </w:p>
-    <w:p>
-      <w:pPr>
-        <w:spacing w:after="0" w:line="240" w:lineRule="auto"/>
-        <w:jc w:val="both"/>
+        <w:t xml:space="preserve">Definindo </w:t>
+      </w:r>
+      <w:proofErr w:type="spellStart"/>
+      <w:r>
         <w:rPr>
           <w:rFonts w:ascii="Segoe UI Light" w:hAnsi="Segoe UI Light" w:cs="Segoe UI Light"/>
           <w:b/>
@@ -1541,6 +1872,49 @@
           <w:u w:val="single"/>
           <w:lang w:val="pt-BR"/>
         </w:rPr>
+        <w:t>Value</w:t>
+      </w:r>
+      <w:proofErr w:type="spellEnd"/>
+      <w:r>
+        <w:rPr>
+          <w:rFonts w:ascii="Segoe UI Light" w:hAnsi="Segoe UI Light" w:cs="Segoe UI Light"/>
+          <w:b/>
+          <w:bCs/>
+          <w:sz w:val="24"/>
+          <w:szCs w:val="24"/>
+          <w:u w:val="single"/>
+          <w:lang w:val="pt-BR"/>
+        </w:rPr>
+        <w:t xml:space="preserve"> </w:t>
+      </w:r>
+      <w:proofErr w:type="spellStart"/>
+      <w:r>
+        <w:rPr>
+          <w:rFonts w:ascii="Segoe UI Light" w:hAnsi="Segoe UI Light" w:cs="Segoe UI Light"/>
+          <w:b/>
+          <w:bCs/>
+          <w:sz w:val="24"/>
+          <w:szCs w:val="24"/>
+          <w:u w:val="single"/>
+          <w:lang w:val="pt-BR"/>
+        </w:rPr>
+        <w:t>Types</w:t>
+      </w:r>
+      <w:proofErr w:type="spellEnd"/>
+    </w:p>
+    <w:p>
+      <w:pPr>
+        <w:spacing w:after="0" w:line="240" w:lineRule="auto"/>
+        <w:jc w:val="both"/>
+        <w:rPr>
+          <w:rFonts w:ascii="Segoe UI Light" w:hAnsi="Segoe UI Light" w:cs="Segoe UI Light"/>
+          <w:b/>
+          <w:bCs/>
+          <w:sz w:val="24"/>
+          <w:szCs w:val="24"/>
+          <w:u w:val="single"/>
+          <w:lang w:val="pt-BR"/>
+        </w:rPr>
       </w:pPr>
     </w:p>
     <w:p>
@@ -1680,6 +2054,7 @@
         </w:rPr>
         <w:t xml:space="preserve">- A alocação é na </w:t>
       </w:r>
+      <w:proofErr w:type="spellStart"/>
       <w:r>
         <w:rPr>
           <w:rFonts w:ascii="Segoe UI Light" w:hAnsi="Segoe UI Light" w:cs="Segoe UI Light"/>
@@ -1691,6 +2066,7 @@
         </w:rPr>
         <w:t>Stack</w:t>
       </w:r>
+      <w:proofErr w:type="spellEnd"/>
       <w:r>
         <w:rPr>
           <w:rFonts w:ascii="Segoe UI Light" w:hAnsi="Segoe UI Light" w:cs="Segoe UI Light"/>
@@ -1790,8 +2166,48 @@
           <w:u w:val="single"/>
           <w:lang w:val="pt-BR"/>
         </w:rPr>
-        <w:t>Definindo Reference Types</w:t>
-      </w:r>
+        <w:t xml:space="preserve">Definindo </w:t>
+      </w:r>
+      <w:proofErr w:type="spellStart"/>
+      <w:r>
+        <w:rPr>
+          <w:rFonts w:ascii="Segoe UI Light" w:hAnsi="Segoe UI Light" w:cs="Segoe UI Light"/>
+          <w:b/>
+          <w:bCs/>
+          <w:sz w:val="24"/>
+          <w:szCs w:val="24"/>
+          <w:u w:val="single"/>
+          <w:lang w:val="pt-BR"/>
+        </w:rPr>
+        <w:t>Reference</w:t>
+      </w:r>
+      <w:proofErr w:type="spellEnd"/>
+      <w:r>
+        <w:rPr>
+          <w:rFonts w:ascii="Segoe UI Light" w:hAnsi="Segoe UI Light" w:cs="Segoe UI Light"/>
+          <w:b/>
+          <w:bCs/>
+          <w:sz w:val="24"/>
+          <w:szCs w:val="24"/>
+          <w:u w:val="single"/>
+          <w:lang w:val="pt-BR"/>
+        </w:rPr>
+        <w:t xml:space="preserve"> </w:t>
+      </w:r>
+      <w:proofErr w:type="spellStart"/>
+      <w:r>
+        <w:rPr>
+          <w:rFonts w:ascii="Segoe UI Light" w:hAnsi="Segoe UI Light" w:cs="Segoe UI Light"/>
+          <w:b/>
+          <w:bCs/>
+          <w:sz w:val="24"/>
+          <w:szCs w:val="24"/>
+          <w:u w:val="single"/>
+          <w:lang w:val="pt-BR"/>
+        </w:rPr>
+        <w:t>Types</w:t>
+      </w:r>
+      <w:proofErr w:type="spellEnd"/>
     </w:p>
     <w:p>
       <w:pPr>
@@ -1921,6 +2337,7 @@
         </w:rPr>
         <w:t xml:space="preserve">- Na </w:t>
       </w:r>
+      <w:proofErr w:type="spellStart"/>
       <w:r>
         <w:rPr>
           <w:rFonts w:ascii="Segoe UI Light" w:hAnsi="Segoe UI Light" w:cs="Segoe UI Light"/>
@@ -1929,7 +2346,18 @@
           <w:u w:val="single"/>
           <w:lang w:val="pt-BR"/>
         </w:rPr>
-        <w:t>Stack fica apenas a referência</w:t>
+        <w:t>Stack</w:t>
+      </w:r>
+      <w:proofErr w:type="spellEnd"/>
+      <w:r>
+        <w:rPr>
+          <w:rFonts w:ascii="Segoe UI Light" w:hAnsi="Segoe UI Light" w:cs="Segoe UI Light"/>
+          <w:sz w:val="24"/>
+          <w:szCs w:val="24"/>
+          <w:u w:val="single"/>
+          <w:lang w:val="pt-BR"/>
+        </w:rPr>
+        <w:t xml:space="preserve"> fica apenas a referência</w:t>
       </w:r>
       <w:r>
         <w:rPr>
@@ -1940,6 +2368,7 @@
         </w:rPr>
         <w:t xml:space="preserve"> para os valores (como se fosse um ponteiro) e a alocação é no </w:t>
       </w:r>
+      <w:proofErr w:type="spellStart"/>
       <w:r>
         <w:rPr>
           <w:rFonts w:ascii="Segoe UI Light" w:hAnsi="Segoe UI Light" w:cs="Segoe UI Light"/>
@@ -1951,38 +2380,59 @@
         </w:rPr>
         <w:t>Heap</w:t>
       </w:r>
-    </w:p>
-    <w:p>
-      <w:pPr>
-        <w:spacing w:after="0" w:line="240" w:lineRule="auto"/>
-        <w:jc w:val="both"/>
-        <w:rPr>
-          <w:rFonts w:ascii="Segoe UI Light" w:hAnsi="Segoe UI Light" w:cs="Segoe UI Light"/>
-          <w:sz w:val="24"/>
-          <w:szCs w:val="24"/>
-          <w:lang w:val="pt-BR"/>
-        </w:rPr>
-      </w:pPr>
-    </w:p>
-    <w:p>
-      <w:pPr>
-        <w:spacing w:after="0" w:line="240" w:lineRule="auto"/>
-        <w:jc w:val="both"/>
-        <w:rPr>
-          <w:rFonts w:ascii="Segoe UI Light" w:hAnsi="Segoe UI Light" w:cs="Segoe UI Light"/>
-          <w:sz w:val="24"/>
-          <w:szCs w:val="24"/>
-          <w:lang w:val="pt-BR"/>
-        </w:rPr>
-      </w:pPr>
-      <w:r>
-        <w:rPr>
-          <w:rFonts w:ascii="Segoe UI Light" w:hAnsi="Segoe UI Light" w:cs="Segoe UI Light"/>
-          <w:sz w:val="24"/>
-          <w:szCs w:val="24"/>
-          <w:lang w:val="pt-BR"/>
-        </w:rPr>
-        <w:t>- Seu valor inicial default é sempre “Null”</w:t>
+      <w:proofErr w:type="spellEnd"/>
+    </w:p>
+    <w:p>
+      <w:pPr>
+        <w:spacing w:after="0" w:line="240" w:lineRule="auto"/>
+        <w:jc w:val="both"/>
+        <w:rPr>
+          <w:rFonts w:ascii="Segoe UI Light" w:hAnsi="Segoe UI Light" w:cs="Segoe UI Light"/>
+          <w:sz w:val="24"/>
+          <w:szCs w:val="24"/>
+          <w:lang w:val="pt-BR"/>
+        </w:rPr>
+      </w:pPr>
+    </w:p>
+    <w:p>
+      <w:pPr>
+        <w:spacing w:after="0" w:line="240" w:lineRule="auto"/>
+        <w:jc w:val="both"/>
+        <w:rPr>
+          <w:rFonts w:ascii="Segoe UI Light" w:hAnsi="Segoe UI Light" w:cs="Segoe UI Light"/>
+          <w:sz w:val="24"/>
+          <w:szCs w:val="24"/>
+          <w:lang w:val="pt-BR"/>
+        </w:rPr>
+      </w:pPr>
+      <w:r>
+        <w:rPr>
+          <w:rFonts w:ascii="Segoe UI Light" w:hAnsi="Segoe UI Light" w:cs="Segoe UI Light"/>
+          <w:sz w:val="24"/>
+          <w:szCs w:val="24"/>
+          <w:lang w:val="pt-BR"/>
+        </w:rPr>
+        <w:t>- Seu valor inicial default é sempre “</w:t>
+      </w:r>
+      <w:proofErr w:type="spellStart"/>
+      <w:r>
+        <w:rPr>
+          <w:rFonts w:ascii="Segoe UI Light" w:hAnsi="Segoe UI Light" w:cs="Segoe UI Light"/>
+          <w:sz w:val="24"/>
+          <w:szCs w:val="24"/>
+          <w:lang w:val="pt-BR"/>
+        </w:rPr>
+        <w:t>Null</w:t>
+      </w:r>
+      <w:proofErr w:type="spellEnd"/>
+      <w:r>
+        <w:rPr>
+          <w:rFonts w:ascii="Segoe UI Light" w:hAnsi="Segoe UI Light" w:cs="Segoe UI Light"/>
+          <w:sz w:val="24"/>
+          <w:szCs w:val="24"/>
+          <w:lang w:val="pt-BR"/>
+        </w:rPr>
+        <w:t>”</w:t>
       </w:r>
     </w:p>
     <w:p>
@@ -2035,7 +2485,47 @@
           <w:szCs w:val="24"/>
           <w:lang w:val="pt-BR"/>
         </w:rPr>
-        <w:t xml:space="preserve"> através do GC (Garbage Colector)</w:t>
+        <w:t xml:space="preserve"> através do GC (</w:t>
+      </w:r>
+      <w:proofErr w:type="spellStart"/>
+      <w:r>
+        <w:rPr>
+          <w:rFonts w:ascii="Segoe UI Light" w:hAnsi="Segoe UI Light" w:cs="Segoe UI Light"/>
+          <w:sz w:val="24"/>
+          <w:szCs w:val="24"/>
+          <w:lang w:val="pt-BR"/>
+        </w:rPr>
+        <w:t>Garbage</w:t>
+      </w:r>
+      <w:proofErr w:type="spellEnd"/>
+      <w:r>
+        <w:rPr>
+          <w:rFonts w:ascii="Segoe UI Light" w:hAnsi="Segoe UI Light" w:cs="Segoe UI Light"/>
+          <w:sz w:val="24"/>
+          <w:szCs w:val="24"/>
+          <w:lang w:val="pt-BR"/>
+        </w:rPr>
+        <w:t xml:space="preserve"> </w:t>
+      </w:r>
+      <w:proofErr w:type="spellStart"/>
+      <w:r>
+        <w:rPr>
+          <w:rFonts w:ascii="Segoe UI Light" w:hAnsi="Segoe UI Light" w:cs="Segoe UI Light"/>
+          <w:sz w:val="24"/>
+          <w:szCs w:val="24"/>
+          <w:lang w:val="pt-BR"/>
+        </w:rPr>
+        <w:t>Colector</w:t>
+      </w:r>
+      <w:proofErr w:type="spellEnd"/>
+      <w:r>
+        <w:rPr>
+          <w:rFonts w:ascii="Segoe UI Light" w:hAnsi="Segoe UI Light" w:cs="Segoe UI Light"/>
+          <w:sz w:val="24"/>
+          <w:szCs w:val="24"/>
+          <w:lang w:val="pt-BR"/>
+        </w:rPr>
+        <w:t>)</w:t>
       </w:r>
     </w:p>
     <w:p>
@@ -2064,6 +2554,7 @@
           <w:lang w:val="pt-BR"/>
         </w:rPr>
       </w:pPr>
+      <w:proofErr w:type="spellStart"/>
       <w:r>
         <w:rPr>
           <w:rFonts w:ascii="Segoe UI Light" w:hAnsi="Segoe UI Light" w:cs="Segoe UI Light"/>
@@ -2074,8 +2565,35 @@
           <w:u w:val="single"/>
           <w:lang w:val="pt-BR"/>
         </w:rPr>
-        <w:t>Value Types</w:t>
-      </w:r>
+        <w:t>Value</w:t>
+      </w:r>
+      <w:proofErr w:type="spellEnd"/>
+      <w:r>
+        <w:rPr>
+          <w:rFonts w:ascii="Segoe UI Light" w:hAnsi="Segoe UI Light" w:cs="Segoe UI Light"/>
+          <w:b/>
+          <w:bCs/>
+          <w:sz w:val="24"/>
+          <w:szCs w:val="24"/>
+          <w:u w:val="single"/>
+          <w:lang w:val="pt-BR"/>
+        </w:rPr>
+        <w:t xml:space="preserve"> </w:t>
+      </w:r>
+      <w:proofErr w:type="spellStart"/>
+      <w:r>
+        <w:rPr>
+          <w:rFonts w:ascii="Segoe UI Light" w:hAnsi="Segoe UI Light" w:cs="Segoe UI Light"/>
+          <w:b/>
+          <w:bCs/>
+          <w:sz w:val="24"/>
+          <w:szCs w:val="24"/>
+          <w:u w:val="single"/>
+          <w:lang w:val="pt-BR"/>
+        </w:rPr>
+        <w:t>Types</w:t>
+      </w:r>
+      <w:proofErr w:type="spellEnd"/>
     </w:p>
     <w:p>
       <w:pPr>
@@ -2136,6 +2654,7 @@
                 <w:lang w:val="en-US"/>
               </w:rPr>
             </w:pPr>
+            <w:proofErr w:type="spellStart"/>
             <w:r>
               <w:rPr>
                 <w:rFonts w:ascii="Segoe UI Light" w:hAnsi="Segoe UI Light" w:cs="Segoe UI Light"/>
@@ -2143,7 +2662,17 @@
                 <w:szCs w:val="24"/>
                 <w:lang w:val="en-US"/>
               </w:rPr>
-              <w:t>sbyte, short, int, long, b</w:t>
+              <w:t>sbyte</w:t>
+            </w:r>
+            <w:proofErr w:type="spellEnd"/>
+            <w:r>
+              <w:rPr>
+                <w:rFonts w:ascii="Segoe UI Light" w:hAnsi="Segoe UI Light" w:cs="Segoe UI Light"/>
+                <w:sz w:val="24"/>
+                <w:szCs w:val="24"/>
+                <w:lang w:val="en-US"/>
+              </w:rPr>
+              <w:t>, short, int, long, b</w:t>
             </w:r>
             <w:r>
               <w:rPr>
@@ -2152,8 +2681,59 @@
                 <w:szCs w:val="24"/>
                 <w:lang w:val="en-US"/>
               </w:rPr>
-              <w:t>yte, ushort, uint, ulong</w:t>
+              <w:t xml:space="preserve">yte, </w:t>
             </w:r>
+            <w:proofErr w:type="spellStart"/>
+            <w:r>
+              <w:rPr>
+                <w:rFonts w:ascii="Segoe UI Light" w:hAnsi="Segoe UI Light" w:cs="Segoe UI Light"/>
+                <w:sz w:val="24"/>
+                <w:szCs w:val="24"/>
+                <w:lang w:val="en-US"/>
+              </w:rPr>
+              <w:t>ushort</w:t>
+            </w:r>
+            <w:proofErr w:type="spellEnd"/>
+            <w:r>
+              <w:rPr>
+                <w:rFonts w:ascii="Segoe UI Light" w:hAnsi="Segoe UI Light" w:cs="Segoe UI Light"/>
+                <w:sz w:val="24"/>
+                <w:szCs w:val="24"/>
+                <w:lang w:val="en-US"/>
+              </w:rPr>
+              <w:t xml:space="preserve">, </w:t>
+            </w:r>
+            <w:proofErr w:type="spellStart"/>
+            <w:r>
+              <w:rPr>
+                <w:rFonts w:ascii="Segoe UI Light" w:hAnsi="Segoe UI Light" w:cs="Segoe UI Light"/>
+                <w:sz w:val="24"/>
+                <w:szCs w:val="24"/>
+                <w:lang w:val="en-US"/>
+              </w:rPr>
+              <w:t>uint</w:t>
+            </w:r>
+            <w:proofErr w:type="spellEnd"/>
+            <w:r>
+              <w:rPr>
+                <w:rFonts w:ascii="Segoe UI Light" w:hAnsi="Segoe UI Light" w:cs="Segoe UI Light"/>
+                <w:sz w:val="24"/>
+                <w:szCs w:val="24"/>
+                <w:lang w:val="en-US"/>
+              </w:rPr>
+              <w:t xml:space="preserve">, </w:t>
+            </w:r>
+            <w:proofErr w:type="spellStart"/>
+            <w:r>
+              <w:rPr>
+                <w:rFonts w:ascii="Segoe UI Light" w:hAnsi="Segoe UI Light" w:cs="Segoe UI Light"/>
+                <w:sz w:val="24"/>
+                <w:szCs w:val="24"/>
+                <w:lang w:val="en-US"/>
+              </w:rPr>
+              <w:t>ulong</w:t>
+            </w:r>
+            <w:proofErr w:type="spellEnd"/>
           </w:p>
         </w:tc>
       </w:tr>
@@ -2172,6 +2752,7 @@
                 <w:lang w:val="en-US"/>
               </w:rPr>
             </w:pPr>
+            <w:proofErr w:type="spellStart"/>
             <w:r>
               <w:rPr>
                 <w:rFonts w:ascii="Segoe UI Light" w:hAnsi="Segoe UI Light" w:cs="Segoe UI Light"/>
@@ -2179,7 +2760,17 @@
                 <w:szCs w:val="24"/>
                 <w:lang w:val="en-US"/>
               </w:rPr>
-              <w:t>Caracteres Unicode</w:t>
+              <w:t>Caracteres</w:t>
+            </w:r>
+            <w:proofErr w:type="spellEnd"/>
+            <w:r>
+              <w:rPr>
+                <w:rFonts w:ascii="Segoe UI Light" w:hAnsi="Segoe UI Light" w:cs="Segoe UI Light"/>
+                <w:sz w:val="24"/>
+                <w:szCs w:val="24"/>
+                <w:lang w:val="en-US"/>
+              </w:rPr>
+              <w:t xml:space="preserve"> Unicode</w:t>
             </w:r>
           </w:p>
         </w:tc>
@@ -2224,6 +2815,7 @@
                 <w:lang w:val="en-US"/>
               </w:rPr>
             </w:pPr>
+            <w:proofErr w:type="spellStart"/>
             <w:r>
               <w:rPr>
                 <w:rFonts w:ascii="Segoe UI Light" w:hAnsi="Segoe UI Light" w:cs="Segoe UI Light"/>
@@ -2231,8 +2823,29 @@
                 <w:szCs w:val="24"/>
                 <w:lang w:val="en-US"/>
               </w:rPr>
-              <w:t>Pontos flutuantes</w:t>
+              <w:t>Pontos</w:t>
             </w:r>
+            <w:proofErr w:type="spellEnd"/>
+            <w:r>
+              <w:rPr>
+                <w:rFonts w:ascii="Segoe UI Light" w:hAnsi="Segoe UI Light" w:cs="Segoe UI Light"/>
+                <w:sz w:val="24"/>
+                <w:szCs w:val="24"/>
+                <w:lang w:val="en-US"/>
+              </w:rPr>
+              <w:t xml:space="preserve"> </w:t>
+            </w:r>
+            <w:proofErr w:type="spellStart"/>
+            <w:r>
+              <w:rPr>
+                <w:rFonts w:ascii="Segoe UI Light" w:hAnsi="Segoe UI Light" w:cs="Segoe UI Light"/>
+                <w:sz w:val="24"/>
+                <w:szCs w:val="24"/>
+                <w:lang w:val="en-US"/>
+              </w:rPr>
+              <w:t>flutuantes</w:t>
+            </w:r>
+            <w:proofErr w:type="spellEnd"/>
           </w:p>
         </w:tc>
         <w:tc>
@@ -2276,6 +2889,7 @@
                 <w:lang w:val="en-US"/>
               </w:rPr>
             </w:pPr>
+            <w:proofErr w:type="spellStart"/>
             <w:r>
               <w:rPr>
                 <w:rFonts w:ascii="Segoe UI Light" w:hAnsi="Segoe UI Light" w:cs="Segoe UI Light"/>
@@ -2285,6 +2899,7 @@
               </w:rPr>
               <w:t>Booleano</w:t>
             </w:r>
+            <w:proofErr w:type="spellEnd"/>
           </w:p>
         </w:tc>
         <w:tc>
@@ -2353,6 +2968,7 @@
                 <w:lang w:val="en-US"/>
               </w:rPr>
             </w:pPr>
+            <w:proofErr w:type="spellStart"/>
             <w:r>
               <w:rPr>
                 <w:rFonts w:ascii="Segoe UI Light" w:hAnsi="Segoe UI Light" w:cs="Segoe UI Light"/>
@@ -2360,7 +2976,17 @@
                 <w:szCs w:val="24"/>
                 <w:lang w:val="en-US"/>
               </w:rPr>
-              <w:t>enum, struct, nullable, tuples</w:t>
+              <w:t>enum</w:t>
+            </w:r>
+            <w:proofErr w:type="spellEnd"/>
+            <w:r>
+              <w:rPr>
+                <w:rFonts w:ascii="Segoe UI Light" w:hAnsi="Segoe UI Light" w:cs="Segoe UI Light"/>
+                <w:sz w:val="24"/>
+                <w:szCs w:val="24"/>
+                <w:lang w:val="en-US"/>
+              </w:rPr>
+              <w:t>, struct, nullable, tuples</w:t>
             </w:r>
           </w:p>
         </w:tc>
@@ -2392,6 +3018,7 @@
           <w:lang w:val="pt-BR"/>
         </w:rPr>
       </w:pPr>
+      <w:proofErr w:type="spellStart"/>
       <w:r>
         <w:rPr>
           <w:rFonts w:ascii="Segoe UI Light" w:hAnsi="Segoe UI Light" w:cs="Segoe UI Light"/>
@@ -2402,8 +3029,35 @@
           <w:u w:val="single"/>
           <w:lang w:val="pt-BR"/>
         </w:rPr>
-        <w:t>Reference Types</w:t>
-      </w:r>
+        <w:t>Reference</w:t>
+      </w:r>
+      <w:proofErr w:type="spellEnd"/>
+      <w:r>
+        <w:rPr>
+          <w:rFonts w:ascii="Segoe UI Light" w:hAnsi="Segoe UI Light" w:cs="Segoe UI Light"/>
+          <w:b/>
+          <w:bCs/>
+          <w:sz w:val="24"/>
+          <w:szCs w:val="24"/>
+          <w:u w:val="single"/>
+          <w:lang w:val="pt-BR"/>
+        </w:rPr>
+        <w:t xml:space="preserve"> </w:t>
+      </w:r>
+      <w:proofErr w:type="spellStart"/>
+      <w:r>
+        <w:rPr>
+          <w:rFonts w:ascii="Segoe UI Light" w:hAnsi="Segoe UI Light" w:cs="Segoe UI Light"/>
+          <w:b/>
+          <w:bCs/>
+          <w:sz w:val="24"/>
+          <w:szCs w:val="24"/>
+          <w:u w:val="single"/>
+          <w:lang w:val="pt-BR"/>
+        </w:rPr>
+        <w:t>Types</w:t>
+      </w:r>
+      <w:proofErr w:type="spellEnd"/>
     </w:p>
     <w:p>
       <w:pPr>
@@ -2463,14 +3117,52 @@
                 <w:szCs w:val="24"/>
               </w:rPr>
             </w:pPr>
+            <w:proofErr w:type="spellStart"/>
             <w:r>
               <w:rPr>
                 <w:rFonts w:ascii="Segoe UI Light" w:hAnsi="Segoe UI Light" w:cs="Segoe UI Light"/>
                 <w:sz w:val="24"/>
                 <w:szCs w:val="24"/>
               </w:rPr>
-              <w:t>class, object, string</w:t>
+              <w:t>class</w:t>
             </w:r>
+            <w:proofErr w:type="spellEnd"/>
+            <w:r>
+              <w:rPr>
+                <w:rFonts w:ascii="Segoe UI Light" w:hAnsi="Segoe UI Light" w:cs="Segoe UI Light"/>
+                <w:sz w:val="24"/>
+                <w:szCs w:val="24"/>
+              </w:rPr>
+              <w:t xml:space="preserve">, </w:t>
+            </w:r>
+            <w:proofErr w:type="spellStart"/>
+            <w:r>
+              <w:rPr>
+                <w:rFonts w:ascii="Segoe UI Light" w:hAnsi="Segoe UI Light" w:cs="Segoe UI Light"/>
+                <w:sz w:val="24"/>
+                <w:szCs w:val="24"/>
+              </w:rPr>
+              <w:t>object</w:t>
+            </w:r>
+            <w:proofErr w:type="spellEnd"/>
+            <w:r>
+              <w:rPr>
+                <w:rFonts w:ascii="Segoe UI Light" w:hAnsi="Segoe UI Light" w:cs="Segoe UI Light"/>
+                <w:sz w:val="24"/>
+                <w:szCs w:val="24"/>
+              </w:rPr>
+              <w:t xml:space="preserve">, </w:t>
+            </w:r>
+            <w:proofErr w:type="spellStart"/>
+            <w:r>
+              <w:rPr>
+                <w:rFonts w:ascii="Segoe UI Light" w:hAnsi="Segoe UI Light" w:cs="Segoe UI Light"/>
+                <w:sz w:val="24"/>
+                <w:szCs w:val="24"/>
+              </w:rPr>
+              <w:t>string</w:t>
+            </w:r>
+            <w:proofErr w:type="spellEnd"/>
           </w:p>
         </w:tc>
       </w:tr>
@@ -2494,8 +3186,18 @@
                 <w:sz w:val="24"/>
                 <w:szCs w:val="24"/>
               </w:rPr>
-              <w:t>Tipos Arrays</w:t>
+              <w:t xml:space="preserve">Tipos </w:t>
             </w:r>
+            <w:proofErr w:type="spellStart"/>
+            <w:r>
+              <w:rPr>
+                <w:rFonts w:ascii="Segoe UI Light" w:hAnsi="Segoe UI Light" w:cs="Segoe UI Light"/>
+                <w:sz w:val="24"/>
+                <w:szCs w:val="24"/>
+              </w:rPr>
+              <w:t>Arrays</w:t>
+            </w:r>
+            <w:proofErr w:type="spellEnd"/>
           </w:p>
         </w:tc>
         <w:tc>
@@ -2511,13 +3213,41 @@
                 <w:szCs w:val="24"/>
               </w:rPr>
             </w:pPr>
+            <w:proofErr w:type="spellStart"/>
             <w:r>
               <w:rPr>
                 <w:rFonts w:ascii="Segoe UI Light" w:hAnsi="Segoe UI Light" w:cs="Segoe UI Light"/>
                 <w:sz w:val="24"/>
                 <w:szCs w:val="24"/>
               </w:rPr>
-              <w:t>Int[], int[,], etc...</w:t>
+              <w:t>Int</w:t>
+            </w:r>
+            <w:proofErr w:type="spellEnd"/>
+            <w:r>
+              <w:rPr>
+                <w:rFonts w:ascii="Segoe UI Light" w:hAnsi="Segoe UI Light" w:cs="Segoe UI Light"/>
+                <w:sz w:val="24"/>
+                <w:szCs w:val="24"/>
+              </w:rPr>
+              <w:t xml:space="preserve">[], </w:t>
+            </w:r>
+            <w:proofErr w:type="spellStart"/>
+            <w:r>
+              <w:rPr>
+                <w:rFonts w:ascii="Segoe UI Light" w:hAnsi="Segoe UI Light" w:cs="Segoe UI Light"/>
+                <w:sz w:val="24"/>
+                <w:szCs w:val="24"/>
+              </w:rPr>
+              <w:t>int</w:t>
+            </w:r>
+            <w:proofErr w:type="spellEnd"/>
+            <w:r>
+              <w:rPr>
+                <w:rFonts w:ascii="Segoe UI Light" w:hAnsi="Segoe UI Light" w:cs="Segoe UI Light"/>
+                <w:sz w:val="24"/>
+                <w:szCs w:val="24"/>
+              </w:rPr>
+              <w:t>[,], etc...</w:t>
             </w:r>
           </w:p>
         </w:tc>
@@ -2565,8 +3295,18 @@
                 <w:sz w:val="24"/>
                 <w:szCs w:val="24"/>
               </w:rPr>
-              <w:t>Interface, delegate</w:t>
+              <w:t xml:space="preserve">Interface, </w:t>
             </w:r>
+            <w:proofErr w:type="spellStart"/>
+            <w:r>
+              <w:rPr>
+                <w:rFonts w:ascii="Segoe UI Light" w:hAnsi="Segoe UI Light" w:cs="Segoe UI Light"/>
+                <w:sz w:val="24"/>
+                <w:szCs w:val="24"/>
+              </w:rPr>
+              <w:t>delegate</w:t>
+            </w:r>
+            <w:proofErr w:type="spellEnd"/>
           </w:p>
         </w:tc>
       </w:tr>
@@ -2612,60 +3352,233 @@
           <w:szCs w:val="24"/>
           <w:lang w:val="pt-BR"/>
         </w:rPr>
-        <w:t xml:space="preserve"> mudamos o “console”: “internalConsole”, no arquivo launch.json para “console”: “integratedTerminal” para que (algo?) não se misture com o log de debug;</w:t>
-      </w:r>
-    </w:p>
-    <w:p>
-      <w:pPr>
-        <w:spacing w:after="0" w:line="240" w:lineRule="auto"/>
-        <w:jc w:val="both"/>
-        <w:rPr>
-          <w:rFonts w:ascii="Segoe UI Light" w:hAnsi="Segoe UI Light" w:cs="Segoe UI Light"/>
-          <w:sz w:val="24"/>
-          <w:szCs w:val="24"/>
-          <w:lang w:val="pt-BR"/>
-        </w:rPr>
-      </w:pPr>
-    </w:p>
-    <w:p>
-      <w:pPr>
-        <w:spacing w:after="0" w:line="240" w:lineRule="auto"/>
-        <w:jc w:val="both"/>
-        <w:rPr>
-          <w:rFonts w:ascii="Segoe UI Light" w:hAnsi="Segoe UI Light" w:cs="Segoe UI Light"/>
-          <w:sz w:val="24"/>
-          <w:szCs w:val="24"/>
-          <w:lang w:val="pt-BR"/>
-        </w:rPr>
-      </w:pPr>
-      <w:r>
-        <w:rPr>
-          <w:rFonts w:ascii="Segoe UI Light" w:hAnsi="Segoe UI Light" w:cs="Segoe UI Light"/>
-          <w:b/>
-          <w:bCs/>
-          <w:sz w:val="24"/>
-          <w:szCs w:val="24"/>
-          <w:lang w:val="pt-BR"/>
-        </w:rPr>
-        <w:t>Obs 2.:</w:t>
-      </w:r>
-      <w:r>
-        <w:rPr>
-          <w:rFonts w:ascii="Segoe UI Light" w:hAnsi="Segoe UI Light" w:cs="Segoe UI Light"/>
-          <w:sz w:val="24"/>
-          <w:szCs w:val="24"/>
-          <w:lang w:val="pt-BR"/>
-        </w:rPr>
-        <w:t xml:space="preserve"> Ctrl + L para limpar terminal (mesmo efeito que o comando cls)</w:t>
-      </w:r>
-      <w:r>
-        <w:rPr>
-          <w:rFonts w:ascii="Segoe UI Light" w:hAnsi="Segoe UI Light" w:cs="Segoe UI Light"/>
-          <w:sz w:val="24"/>
-          <w:szCs w:val="24"/>
-          <w:lang w:val="pt-BR"/>
-        </w:rPr>
-        <w:t>; inicando com a classe Program no VS Code:</w:t>
+        <w:t xml:space="preserve"> mudamos o “console”: “</w:t>
+      </w:r>
+      <w:proofErr w:type="spellStart"/>
+      <w:r>
+        <w:rPr>
+          <w:rFonts w:ascii="Segoe UI Light" w:hAnsi="Segoe UI Light" w:cs="Segoe UI Light"/>
+          <w:sz w:val="24"/>
+          <w:szCs w:val="24"/>
+          <w:lang w:val="pt-BR"/>
+        </w:rPr>
+        <w:t>internalConsole</w:t>
+      </w:r>
+      <w:proofErr w:type="spellEnd"/>
+      <w:r>
+        <w:rPr>
+          <w:rFonts w:ascii="Segoe UI Light" w:hAnsi="Segoe UI Light" w:cs="Segoe UI Light"/>
+          <w:sz w:val="24"/>
+          <w:szCs w:val="24"/>
+          <w:lang w:val="pt-BR"/>
+        </w:rPr>
+        <w:t xml:space="preserve">”, no arquivo </w:t>
+      </w:r>
+      <w:proofErr w:type="spellStart"/>
+      <w:r>
+        <w:rPr>
+          <w:rFonts w:ascii="Segoe UI Light" w:hAnsi="Segoe UI Light" w:cs="Segoe UI Light"/>
+          <w:sz w:val="24"/>
+          <w:szCs w:val="24"/>
+          <w:lang w:val="pt-BR"/>
+        </w:rPr>
+        <w:t>launch.json</w:t>
+      </w:r>
+      <w:proofErr w:type="spellEnd"/>
+      <w:r>
+        <w:rPr>
+          <w:rFonts w:ascii="Segoe UI Light" w:hAnsi="Segoe UI Light" w:cs="Segoe UI Light"/>
+          <w:sz w:val="24"/>
+          <w:szCs w:val="24"/>
+          <w:lang w:val="pt-BR"/>
+        </w:rPr>
+        <w:t xml:space="preserve"> para “console”: “</w:t>
+      </w:r>
+      <w:proofErr w:type="spellStart"/>
+      <w:r>
+        <w:rPr>
+          <w:rFonts w:ascii="Segoe UI Light" w:hAnsi="Segoe UI Light" w:cs="Segoe UI Light"/>
+          <w:sz w:val="24"/>
+          <w:szCs w:val="24"/>
+          <w:lang w:val="pt-BR"/>
+        </w:rPr>
+        <w:t>integratedTerminal</w:t>
+      </w:r>
+      <w:proofErr w:type="spellEnd"/>
+      <w:r>
+        <w:rPr>
+          <w:rFonts w:ascii="Segoe UI Light" w:hAnsi="Segoe UI Light" w:cs="Segoe UI Light"/>
+          <w:sz w:val="24"/>
+          <w:szCs w:val="24"/>
+          <w:lang w:val="pt-BR"/>
+        </w:rPr>
+        <w:t>” para que (algo?) não se misture com o log de debug;</w:t>
+      </w:r>
+    </w:p>
+    <w:p>
+      <w:pPr>
+        <w:spacing w:after="0" w:line="240" w:lineRule="auto"/>
+        <w:jc w:val="both"/>
+        <w:rPr>
+          <w:rFonts w:ascii="Segoe UI Light" w:hAnsi="Segoe UI Light" w:cs="Segoe UI Light"/>
+          <w:sz w:val="24"/>
+          <w:szCs w:val="24"/>
+          <w:lang w:val="pt-BR"/>
+        </w:rPr>
+      </w:pPr>
+    </w:p>
+    <w:p>
+      <w:pPr>
+        <w:spacing w:after="0" w:line="240" w:lineRule="auto"/>
+        <w:jc w:val="both"/>
+        <w:rPr>
+          <w:rFonts w:ascii="Segoe UI Light" w:hAnsi="Segoe UI Light" w:cs="Segoe UI Light"/>
+          <w:sz w:val="24"/>
+          <w:szCs w:val="24"/>
+          <w:lang w:val="pt-BR"/>
+        </w:rPr>
+      </w:pPr>
+      <w:proofErr w:type="spellStart"/>
+      <w:r>
+        <w:rPr>
+          <w:rFonts w:ascii="Segoe UI Light" w:hAnsi="Segoe UI Light" w:cs="Segoe UI Light"/>
+          <w:b/>
+          <w:bCs/>
+          <w:sz w:val="24"/>
+          <w:szCs w:val="24"/>
+          <w:lang w:val="pt-BR"/>
+        </w:rPr>
+        <w:t>Obs</w:t>
+      </w:r>
+      <w:proofErr w:type="spellEnd"/>
+      <w:r>
+        <w:rPr>
+          <w:rFonts w:ascii="Segoe UI Light" w:hAnsi="Segoe UI Light" w:cs="Segoe UI Light"/>
+          <w:b/>
+          <w:bCs/>
+          <w:sz w:val="24"/>
+          <w:szCs w:val="24"/>
+          <w:lang w:val="pt-BR"/>
+        </w:rPr>
+        <w:t xml:space="preserve"> 2.:</w:t>
+      </w:r>
+      <w:r>
+        <w:rPr>
+          <w:rFonts w:ascii="Segoe UI Light" w:hAnsi="Segoe UI Light" w:cs="Segoe UI Light"/>
+          <w:sz w:val="24"/>
+          <w:szCs w:val="24"/>
+          <w:lang w:val="pt-BR"/>
+        </w:rPr>
+        <w:t xml:space="preserve"> </w:t>
+      </w:r>
+      <w:proofErr w:type="spellStart"/>
+      <w:r>
+        <w:rPr>
+          <w:rFonts w:ascii="Segoe UI Light" w:hAnsi="Segoe UI Light" w:cs="Segoe UI Light"/>
+          <w:sz w:val="24"/>
+          <w:szCs w:val="24"/>
+          <w:lang w:val="pt-BR"/>
+        </w:rPr>
+        <w:t>Ctrl</w:t>
+      </w:r>
+      <w:proofErr w:type="spellEnd"/>
+      <w:r>
+        <w:rPr>
+          <w:rFonts w:ascii="Segoe UI Light" w:hAnsi="Segoe UI Light" w:cs="Segoe UI Light"/>
+          <w:sz w:val="24"/>
+          <w:szCs w:val="24"/>
+          <w:lang w:val="pt-BR"/>
+        </w:rPr>
+        <w:t xml:space="preserve"> + L para limpar terminal (mesmo efeito que o comando </w:t>
+      </w:r>
+      <w:proofErr w:type="spellStart"/>
+      <w:r>
+        <w:rPr>
+          <w:rFonts w:ascii="Segoe UI Light" w:hAnsi="Segoe UI Light" w:cs="Segoe UI Light"/>
+          <w:sz w:val="24"/>
+          <w:szCs w:val="24"/>
+          <w:lang w:val="pt-BR"/>
+        </w:rPr>
+        <w:t>cls</w:t>
+      </w:r>
+      <w:proofErr w:type="spellEnd"/>
+      <w:r>
+        <w:rPr>
+          <w:rFonts w:ascii="Segoe UI Light" w:hAnsi="Segoe UI Light" w:cs="Segoe UI Light"/>
+          <w:sz w:val="24"/>
+          <w:szCs w:val="24"/>
+          <w:lang w:val="pt-BR"/>
+        </w:rPr>
+        <w:t>)</w:t>
+      </w:r>
+      <w:r>
+        <w:rPr>
+          <w:rFonts w:ascii="Segoe UI Light" w:hAnsi="Segoe UI Light" w:cs="Segoe UI Light"/>
+          <w:sz w:val="24"/>
+          <w:szCs w:val="24"/>
+          <w:lang w:val="pt-BR"/>
+        </w:rPr>
+        <w:t xml:space="preserve">; </w:t>
+      </w:r>
+      <w:proofErr w:type="spellStart"/>
+      <w:r>
+        <w:rPr>
+          <w:rFonts w:ascii="Segoe UI Light" w:hAnsi="Segoe UI Light" w:cs="Segoe UI Light"/>
+          <w:sz w:val="24"/>
+          <w:szCs w:val="24"/>
+          <w:lang w:val="pt-BR"/>
+        </w:rPr>
+        <w:t>inicando</w:t>
+      </w:r>
+      <w:proofErr w:type="spellEnd"/>
+      <w:r>
+        <w:rPr>
+          <w:rFonts w:ascii="Segoe UI Light" w:hAnsi="Segoe UI Light" w:cs="Segoe UI Light"/>
+          <w:sz w:val="24"/>
+          <w:szCs w:val="24"/>
+          <w:lang w:val="pt-BR"/>
+        </w:rPr>
+        <w:t xml:space="preserve"> com a classe </w:t>
+      </w:r>
+      <w:proofErr w:type="spellStart"/>
+      <w:r>
+        <w:rPr>
+          <w:rFonts w:ascii="Segoe UI Light" w:hAnsi="Segoe UI Light" w:cs="Segoe UI Light"/>
+          <w:sz w:val="24"/>
+          <w:szCs w:val="24"/>
+          <w:lang w:val="pt-BR"/>
+        </w:rPr>
+        <w:t>Program</w:t>
+      </w:r>
+      <w:proofErr w:type="spellEnd"/>
+      <w:r>
+        <w:rPr>
+          <w:rFonts w:ascii="Segoe UI Light" w:hAnsi="Segoe UI Light" w:cs="Segoe UI Light"/>
+          <w:sz w:val="24"/>
+          <w:szCs w:val="24"/>
+          <w:lang w:val="pt-BR"/>
+        </w:rPr>
+        <w:t xml:space="preserve"> no VS </w:t>
+      </w:r>
+      <w:proofErr w:type="spellStart"/>
+      <w:r>
+        <w:rPr>
+          <w:rFonts w:ascii="Segoe UI Light" w:hAnsi="Segoe UI Light" w:cs="Segoe UI Light"/>
+          <w:sz w:val="24"/>
+          <w:szCs w:val="24"/>
+          <w:lang w:val="pt-BR"/>
+        </w:rPr>
+        <w:t>Code</w:t>
+      </w:r>
+      <w:proofErr w:type="spellEnd"/>
+      <w:r>
+        <w:rPr>
+          <w:rFonts w:ascii="Segoe UI Light" w:hAnsi="Segoe UI Light" w:cs="Segoe UI Light"/>
+          <w:sz w:val="24"/>
+          <w:szCs w:val="24"/>
+          <w:lang w:val="pt-BR"/>
+        </w:rPr>
+        <w:t>:</w:t>
       </w:r>
     </w:p>
     <w:p>
@@ -2763,16 +3676,87 @@
           <w:szCs w:val="24"/>
           <w:lang w:val="pt-BR"/>
         </w:rPr>
-        <w:t>- Essa parte é a stack</w:t>
-      </w:r>
-      <w:r>
-        <w:rPr>
-          <w:rFonts w:ascii="Segoe UI Light" w:hAnsi="Segoe UI Light" w:cs="Segoe UI Light"/>
-          <w:sz w:val="24"/>
-          <w:szCs w:val="24"/>
-          <w:lang w:val="pt-BR"/>
-        </w:rPr>
-        <w:t xml:space="preserve"> (ou heap em reference types)</w:t>
+        <w:t xml:space="preserve">- Essa parte é a </w:t>
+      </w:r>
+      <w:proofErr w:type="spellStart"/>
+      <w:r>
+        <w:rPr>
+          <w:rFonts w:ascii="Segoe UI Light" w:hAnsi="Segoe UI Light" w:cs="Segoe UI Light"/>
+          <w:sz w:val="24"/>
+          <w:szCs w:val="24"/>
+          <w:lang w:val="pt-BR"/>
+        </w:rPr>
+        <w:t>stack</w:t>
+      </w:r>
+      <w:proofErr w:type="spellEnd"/>
+      <w:r>
+        <w:rPr>
+          <w:rFonts w:ascii="Segoe UI Light" w:hAnsi="Segoe UI Light" w:cs="Segoe UI Light"/>
+          <w:sz w:val="24"/>
+          <w:szCs w:val="24"/>
+          <w:lang w:val="pt-BR"/>
+        </w:rPr>
+        <w:t xml:space="preserve"> (ou </w:t>
+      </w:r>
+      <w:proofErr w:type="spellStart"/>
+      <w:r>
+        <w:rPr>
+          <w:rFonts w:ascii="Segoe UI Light" w:hAnsi="Segoe UI Light" w:cs="Segoe UI Light"/>
+          <w:sz w:val="24"/>
+          <w:szCs w:val="24"/>
+          <w:lang w:val="pt-BR"/>
+        </w:rPr>
+        <w:t>heap</w:t>
+      </w:r>
+      <w:proofErr w:type="spellEnd"/>
+      <w:r>
+        <w:rPr>
+          <w:rFonts w:ascii="Segoe UI Light" w:hAnsi="Segoe UI Light" w:cs="Segoe UI Light"/>
+          <w:sz w:val="24"/>
+          <w:szCs w:val="24"/>
+          <w:lang w:val="pt-BR"/>
+        </w:rPr>
+        <w:t xml:space="preserve"> em </w:t>
+      </w:r>
+      <w:proofErr w:type="spellStart"/>
+      <w:r>
+        <w:rPr>
+          <w:rFonts w:ascii="Segoe UI Light" w:hAnsi="Segoe UI Light" w:cs="Segoe UI Light"/>
+          <w:sz w:val="24"/>
+          <w:szCs w:val="24"/>
+          <w:lang w:val="pt-BR"/>
+        </w:rPr>
+        <w:t>reference</w:t>
+      </w:r>
+      <w:proofErr w:type="spellEnd"/>
+      <w:r>
+        <w:rPr>
+          <w:rFonts w:ascii="Segoe UI Light" w:hAnsi="Segoe UI Light" w:cs="Segoe UI Light"/>
+          <w:sz w:val="24"/>
+          <w:szCs w:val="24"/>
+          <w:lang w:val="pt-BR"/>
+        </w:rPr>
+        <w:t xml:space="preserve"> </w:t>
+      </w:r>
+      <w:proofErr w:type="spellStart"/>
+      <w:r>
+        <w:rPr>
+          <w:rFonts w:ascii="Segoe UI Light" w:hAnsi="Segoe UI Light" w:cs="Segoe UI Light"/>
+          <w:sz w:val="24"/>
+          <w:szCs w:val="24"/>
+          <w:lang w:val="pt-BR"/>
+        </w:rPr>
+        <w:t>types</w:t>
+      </w:r>
+      <w:proofErr w:type="spellEnd"/>
+      <w:r>
+        <w:rPr>
+          <w:rFonts w:ascii="Segoe UI Light" w:hAnsi="Segoe UI Light" w:cs="Segoe UI Light"/>
+          <w:sz w:val="24"/>
+          <w:szCs w:val="24"/>
+          <w:lang w:val="pt-BR"/>
+        </w:rPr>
+        <w:t>)</w:t>
       </w:r>
     </w:p>
     <w:p>
@@ -3006,7 +3990,27 @@
           <w:szCs w:val="24"/>
           <w:lang w:val="pt-BR"/>
         </w:rPr>
-        <w:t>- Veja bem, quando o GC vê que tem alguma coisa ocupando memória na Heap e essa coisa não tem nenhuma referência mais no código, ele é responsável por remover para liberar a memória</w:t>
+        <w:t xml:space="preserve">- Veja bem, quando o GC vê que tem alguma coisa ocupando memória na </w:t>
+      </w:r>
+      <w:proofErr w:type="spellStart"/>
+      <w:r>
+        <w:rPr>
+          <w:rFonts w:ascii="Segoe UI Light" w:hAnsi="Segoe UI Light" w:cs="Segoe UI Light"/>
+          <w:sz w:val="24"/>
+          <w:szCs w:val="24"/>
+          <w:lang w:val="pt-BR"/>
+        </w:rPr>
+        <w:t>Heap</w:t>
+      </w:r>
+      <w:proofErr w:type="spellEnd"/>
+      <w:r>
+        <w:rPr>
+          <w:rFonts w:ascii="Segoe UI Light" w:hAnsi="Segoe UI Light" w:cs="Segoe UI Light"/>
+          <w:sz w:val="24"/>
+          <w:szCs w:val="24"/>
+          <w:lang w:val="pt-BR"/>
+        </w:rPr>
+        <w:t xml:space="preserve"> e essa coisa não tem nenhuma referência mais no código, ele é responsável por remover para liberar a memória</w:t>
       </w:r>
     </w:p>
     <w:p>
@@ -3039,7 +4043,87 @@
           <w:szCs w:val="24"/>
           <w:lang w:val="pt-BR"/>
         </w:rPr>
-        <w:t>- Colocando @ antes dá string no cw é possível dar enter na string que está sendo escrita e ele vai printar o texto respeitando os parágrafos que você delimitou</w:t>
+        <w:t xml:space="preserve">- Colocando @ antes dá </w:t>
+      </w:r>
+      <w:proofErr w:type="spellStart"/>
+      <w:r>
+        <w:rPr>
+          <w:rFonts w:ascii="Segoe UI Light" w:hAnsi="Segoe UI Light" w:cs="Segoe UI Light"/>
+          <w:sz w:val="24"/>
+          <w:szCs w:val="24"/>
+          <w:lang w:val="pt-BR"/>
+        </w:rPr>
+        <w:t>string</w:t>
+      </w:r>
+      <w:proofErr w:type="spellEnd"/>
+      <w:r>
+        <w:rPr>
+          <w:rFonts w:ascii="Segoe UI Light" w:hAnsi="Segoe UI Light" w:cs="Segoe UI Light"/>
+          <w:sz w:val="24"/>
+          <w:szCs w:val="24"/>
+          <w:lang w:val="pt-BR"/>
+        </w:rPr>
+        <w:t xml:space="preserve"> no </w:t>
+      </w:r>
+      <w:proofErr w:type="spellStart"/>
+      <w:r>
+        <w:rPr>
+          <w:rFonts w:ascii="Segoe UI Light" w:hAnsi="Segoe UI Light" w:cs="Segoe UI Light"/>
+          <w:sz w:val="24"/>
+          <w:szCs w:val="24"/>
+          <w:lang w:val="pt-BR"/>
+        </w:rPr>
+        <w:t>cw</w:t>
+      </w:r>
+      <w:proofErr w:type="spellEnd"/>
+      <w:r>
+        <w:rPr>
+          <w:rFonts w:ascii="Segoe UI Light" w:hAnsi="Segoe UI Light" w:cs="Segoe UI Light"/>
+          <w:sz w:val="24"/>
+          <w:szCs w:val="24"/>
+          <w:lang w:val="pt-BR"/>
+        </w:rPr>
+        <w:t xml:space="preserve"> é possível dar </w:t>
+      </w:r>
+      <w:proofErr w:type="spellStart"/>
+      <w:r>
+        <w:rPr>
+          <w:rFonts w:ascii="Segoe UI Light" w:hAnsi="Segoe UI Light" w:cs="Segoe UI Light"/>
+          <w:sz w:val="24"/>
+          <w:szCs w:val="24"/>
+          <w:lang w:val="pt-BR"/>
+        </w:rPr>
+        <w:t>enter</w:t>
+      </w:r>
+      <w:proofErr w:type="spellEnd"/>
+      <w:r>
+        <w:rPr>
+          <w:rFonts w:ascii="Segoe UI Light" w:hAnsi="Segoe UI Light" w:cs="Segoe UI Light"/>
+          <w:sz w:val="24"/>
+          <w:szCs w:val="24"/>
+          <w:lang w:val="pt-BR"/>
+        </w:rPr>
+        <w:t xml:space="preserve"> na </w:t>
+      </w:r>
+      <w:proofErr w:type="spellStart"/>
+      <w:r>
+        <w:rPr>
+          <w:rFonts w:ascii="Segoe UI Light" w:hAnsi="Segoe UI Light" w:cs="Segoe UI Light"/>
+          <w:sz w:val="24"/>
+          <w:szCs w:val="24"/>
+          <w:lang w:val="pt-BR"/>
+        </w:rPr>
+        <w:t>string</w:t>
+      </w:r>
+      <w:proofErr w:type="spellEnd"/>
+      <w:r>
+        <w:rPr>
+          <w:rFonts w:ascii="Segoe UI Light" w:hAnsi="Segoe UI Light" w:cs="Segoe UI Light"/>
+          <w:sz w:val="24"/>
+          <w:szCs w:val="24"/>
+          <w:lang w:val="pt-BR"/>
+        </w:rPr>
+        <w:t xml:space="preserve"> que está sendo escrita e ele vai printar o texto respeitando os parágrafos que você delimitou</w:t>
       </w:r>
     </w:p>
     <w:p>
@@ -3077,7 +4161,31 @@
           <w:szCs w:val="32"/>
           <w:lang w:val="pt-BR"/>
         </w:rPr>
-        <w:t>Utilizando a palavra-chave “ref”</w:t>
+        <w:t>Utilizando a palavra-chave “</w:t>
+      </w:r>
+      <w:proofErr w:type="spellStart"/>
+      <w:r>
+        <w:rPr>
+          <w:rFonts w:ascii="A little sunshine" w:hAnsi="A little sunshine" w:cs="Segoe UI Light"/>
+          <w:b/>
+          <w:bCs/>
+          <w:sz w:val="32"/>
+          <w:szCs w:val="32"/>
+          <w:lang w:val="pt-BR"/>
+        </w:rPr>
+        <w:t>ref</w:t>
+      </w:r>
+      <w:proofErr w:type="spellEnd"/>
+      <w:r>
+        <w:rPr>
+          <w:rFonts w:ascii="A little sunshine" w:hAnsi="A little sunshine" w:cs="Segoe UI Light"/>
+          <w:b/>
+          <w:bCs/>
+          <w:sz w:val="32"/>
+          <w:szCs w:val="32"/>
+          <w:lang w:val="pt-BR"/>
+        </w:rPr>
+        <w:t>”</w:t>
       </w:r>
     </w:p>
     <w:p>
@@ -3119,7 +4227,27 @@
           <w:szCs w:val="24"/>
           <w:lang w:val="pt-BR"/>
         </w:rPr>
-        <w:t>O “ref” indica que o conteúdo de determinada variável acessado será acessado por referência</w:t>
+        <w:t>O “</w:t>
+      </w:r>
+      <w:proofErr w:type="spellStart"/>
+      <w:r>
+        <w:rPr>
+          <w:rFonts w:ascii="Segoe UI Light" w:hAnsi="Segoe UI Light" w:cs="Segoe UI Light"/>
+          <w:sz w:val="24"/>
+          <w:szCs w:val="24"/>
+          <w:lang w:val="pt-BR"/>
+        </w:rPr>
+        <w:t>ref</w:t>
+      </w:r>
+      <w:proofErr w:type="spellEnd"/>
+      <w:r>
+        <w:rPr>
+          <w:rFonts w:ascii="Segoe UI Light" w:hAnsi="Segoe UI Light" w:cs="Segoe UI Light"/>
+          <w:sz w:val="24"/>
+          <w:szCs w:val="24"/>
+          <w:lang w:val="pt-BR"/>
+        </w:rPr>
+        <w:t>” indica que o conteúdo de determinada variável acessado será acessado por referência</w:t>
       </w:r>
     </w:p>
     <w:p>
@@ -3347,8 +4475,21 @@
           <w:szCs w:val="24"/>
           <w:lang w:val="pt-BR"/>
         </w:rPr>
-        <w:t>retorno com ref</w:t>
-      </w:r>
+        <w:t xml:space="preserve">retorno com </w:t>
+      </w:r>
+      <w:proofErr w:type="spellStart"/>
+      <w:r>
+        <w:rPr>
+          <w:rFonts w:ascii="Segoe UI Light" w:hAnsi="Segoe UI Light" w:cs="Segoe UI Light"/>
+          <w:b/>
+          <w:bCs/>
+          <w:sz w:val="24"/>
+          <w:szCs w:val="24"/>
+          <w:lang w:val="pt-BR"/>
+        </w:rPr>
+        <w:t>ref</w:t>
+      </w:r>
+      <w:proofErr w:type="spellEnd"/>
     </w:p>
     <w:p>
       <w:pPr>
@@ -3375,6 +4516,7 @@
         </w:rPr>
         <w:t xml:space="preserve">Na declaração de uma </w:t>
       </w:r>
+      <w:proofErr w:type="spellStart"/>
       <w:r>
         <w:rPr>
           <w:rFonts w:ascii="Segoe UI Light" w:hAnsi="Segoe UI Light" w:cs="Segoe UI Light"/>
@@ -3386,6 +4528,7 @@
         </w:rPr>
         <w:t>struct</w:t>
       </w:r>
+      <w:proofErr w:type="spellEnd"/>
     </w:p>
     <w:p>
       <w:pPr>
@@ -3422,8 +4565,45 @@
           <w:szCs w:val="32"/>
           <w:lang w:val="pt-BR"/>
         </w:rPr>
-        <w:t>Aprendendo ref struct</w:t>
-      </w:r>
+        <w:t xml:space="preserve">Aprendendo </w:t>
+      </w:r>
+      <w:proofErr w:type="spellStart"/>
+      <w:r>
+        <w:rPr>
+          <w:rFonts w:ascii="A little sunshine" w:hAnsi="A little sunshine" w:cs="Segoe UI Light"/>
+          <w:b/>
+          <w:bCs/>
+          <w:sz w:val="32"/>
+          <w:szCs w:val="32"/>
+          <w:lang w:val="pt-BR"/>
+        </w:rPr>
+        <w:t>ref</w:t>
+      </w:r>
+      <w:proofErr w:type="spellEnd"/>
+      <w:r>
+        <w:rPr>
+          <w:rFonts w:ascii="A little sunshine" w:hAnsi="A little sunshine" w:cs="Segoe UI Light"/>
+          <w:b/>
+          <w:bCs/>
+          <w:sz w:val="32"/>
+          <w:szCs w:val="32"/>
+          <w:lang w:val="pt-BR"/>
+        </w:rPr>
+        <w:t xml:space="preserve"> </w:t>
+      </w:r>
+      <w:proofErr w:type="spellStart"/>
+      <w:r>
+        <w:rPr>
+          <w:rFonts w:ascii="A little sunshine" w:hAnsi="A little sunshine" w:cs="Segoe UI Light"/>
+          <w:b/>
+          <w:bCs/>
+          <w:sz w:val="32"/>
+          <w:szCs w:val="32"/>
+          <w:lang w:val="pt-BR"/>
+        </w:rPr>
+        <w:t>struct</w:t>
+      </w:r>
+      <w:proofErr w:type="spellEnd"/>
     </w:p>
     <w:p>
       <w:pPr>
@@ -3455,8 +4635,99 @@
           <w:szCs w:val="24"/>
           <w:lang w:val="pt-BR"/>
         </w:rPr>
-        <w:t>- Um ref struct serve para garantir que a struct ficará na stack e nunca irá para heap</w:t>
-      </w:r>
+        <w:t xml:space="preserve">- Um </w:t>
+      </w:r>
+      <w:proofErr w:type="spellStart"/>
+      <w:r>
+        <w:rPr>
+          <w:rFonts w:ascii="Segoe UI Light" w:hAnsi="Segoe UI Light" w:cs="Segoe UI Light"/>
+          <w:sz w:val="24"/>
+          <w:szCs w:val="24"/>
+          <w:lang w:val="pt-BR"/>
+        </w:rPr>
+        <w:t>ref</w:t>
+      </w:r>
+      <w:proofErr w:type="spellEnd"/>
+      <w:r>
+        <w:rPr>
+          <w:rFonts w:ascii="Segoe UI Light" w:hAnsi="Segoe UI Light" w:cs="Segoe UI Light"/>
+          <w:sz w:val="24"/>
+          <w:szCs w:val="24"/>
+          <w:lang w:val="pt-BR"/>
+        </w:rPr>
+        <w:t xml:space="preserve"> </w:t>
+      </w:r>
+      <w:proofErr w:type="spellStart"/>
+      <w:r>
+        <w:rPr>
+          <w:rFonts w:ascii="Segoe UI Light" w:hAnsi="Segoe UI Light" w:cs="Segoe UI Light"/>
+          <w:sz w:val="24"/>
+          <w:szCs w:val="24"/>
+          <w:lang w:val="pt-BR"/>
+        </w:rPr>
+        <w:t>struct</w:t>
+      </w:r>
+      <w:proofErr w:type="spellEnd"/>
+      <w:r>
+        <w:rPr>
+          <w:rFonts w:ascii="Segoe UI Light" w:hAnsi="Segoe UI Light" w:cs="Segoe UI Light"/>
+          <w:sz w:val="24"/>
+          <w:szCs w:val="24"/>
+          <w:lang w:val="pt-BR"/>
+        </w:rPr>
+        <w:t xml:space="preserve"> serve para garantir que a </w:t>
+      </w:r>
+      <w:proofErr w:type="spellStart"/>
+      <w:r>
+        <w:rPr>
+          <w:rFonts w:ascii="Segoe UI Light" w:hAnsi="Segoe UI Light" w:cs="Segoe UI Light"/>
+          <w:sz w:val="24"/>
+          <w:szCs w:val="24"/>
+          <w:lang w:val="pt-BR"/>
+        </w:rPr>
+        <w:t>struct</w:t>
+      </w:r>
+      <w:proofErr w:type="spellEnd"/>
+      <w:r>
+        <w:rPr>
+          <w:rFonts w:ascii="Segoe UI Light" w:hAnsi="Segoe UI Light" w:cs="Segoe UI Light"/>
+          <w:sz w:val="24"/>
+          <w:szCs w:val="24"/>
+          <w:lang w:val="pt-BR"/>
+        </w:rPr>
+        <w:t xml:space="preserve"> ficará na </w:t>
+      </w:r>
+      <w:proofErr w:type="spellStart"/>
+      <w:r>
+        <w:rPr>
+          <w:rFonts w:ascii="Segoe UI Light" w:hAnsi="Segoe UI Light" w:cs="Segoe UI Light"/>
+          <w:sz w:val="24"/>
+          <w:szCs w:val="24"/>
+          <w:lang w:val="pt-BR"/>
+        </w:rPr>
+        <w:t>stack</w:t>
+      </w:r>
+      <w:proofErr w:type="spellEnd"/>
+      <w:r>
+        <w:rPr>
+          <w:rFonts w:ascii="Segoe UI Light" w:hAnsi="Segoe UI Light" w:cs="Segoe UI Light"/>
+          <w:sz w:val="24"/>
+          <w:szCs w:val="24"/>
+          <w:lang w:val="pt-BR"/>
+        </w:rPr>
+        <w:t xml:space="preserve"> e nunca irá para </w:t>
+      </w:r>
+      <w:proofErr w:type="spellStart"/>
+      <w:r>
+        <w:rPr>
+          <w:rFonts w:ascii="Segoe UI Light" w:hAnsi="Segoe UI Light" w:cs="Segoe UI Light"/>
+          <w:sz w:val="24"/>
+          <w:szCs w:val="24"/>
+          <w:lang w:val="pt-BR"/>
+        </w:rPr>
+        <w:t>heap</w:t>
+      </w:r>
+      <w:proofErr w:type="spellEnd"/>
     </w:p>
     <w:p>
       <w:pPr>
@@ -3488,8 +4759,59 @@
           <w:szCs w:val="24"/>
           <w:lang w:val="pt-BR"/>
         </w:rPr>
-        <w:t>- Perceba que aqui a ref atua na stack, não na heap</w:t>
-      </w:r>
+        <w:t xml:space="preserve">- Perceba que aqui a </w:t>
+      </w:r>
+      <w:proofErr w:type="spellStart"/>
+      <w:r>
+        <w:rPr>
+          <w:rFonts w:ascii="Segoe UI Light" w:hAnsi="Segoe UI Light" w:cs="Segoe UI Light"/>
+          <w:sz w:val="24"/>
+          <w:szCs w:val="24"/>
+          <w:lang w:val="pt-BR"/>
+        </w:rPr>
+        <w:t>ref</w:t>
+      </w:r>
+      <w:proofErr w:type="spellEnd"/>
+      <w:r>
+        <w:rPr>
+          <w:rFonts w:ascii="Segoe UI Light" w:hAnsi="Segoe UI Light" w:cs="Segoe UI Light"/>
+          <w:sz w:val="24"/>
+          <w:szCs w:val="24"/>
+          <w:lang w:val="pt-BR"/>
+        </w:rPr>
+        <w:t xml:space="preserve"> atua na </w:t>
+      </w:r>
+      <w:proofErr w:type="spellStart"/>
+      <w:r>
+        <w:rPr>
+          <w:rFonts w:ascii="Segoe UI Light" w:hAnsi="Segoe UI Light" w:cs="Segoe UI Light"/>
+          <w:sz w:val="24"/>
+          <w:szCs w:val="24"/>
+          <w:lang w:val="pt-BR"/>
+        </w:rPr>
+        <w:t>stack</w:t>
+      </w:r>
+      <w:proofErr w:type="spellEnd"/>
+      <w:r>
+        <w:rPr>
+          <w:rFonts w:ascii="Segoe UI Light" w:hAnsi="Segoe UI Light" w:cs="Segoe UI Light"/>
+          <w:sz w:val="24"/>
+          <w:szCs w:val="24"/>
+          <w:lang w:val="pt-BR"/>
+        </w:rPr>
+        <w:t xml:space="preserve">, não na </w:t>
+      </w:r>
+      <w:proofErr w:type="spellStart"/>
+      <w:r>
+        <w:rPr>
+          <w:rFonts w:ascii="Segoe UI Light" w:hAnsi="Segoe UI Light" w:cs="Segoe UI Light"/>
+          <w:sz w:val="24"/>
+          <w:szCs w:val="24"/>
+          <w:lang w:val="pt-BR"/>
+        </w:rPr>
+        <w:t>heap</w:t>
+      </w:r>
+      <w:proofErr w:type="spellEnd"/>
     </w:p>
     <w:p>
       <w:pPr>
@@ -3560,7 +4882,47 @@
           <w:szCs w:val="24"/>
           <w:lang w:val="pt-BR"/>
         </w:rPr>
-        <w:t xml:space="preserve">- ref struc é um objeto limitado e </w:t>
+        <w:t xml:space="preserve">- </w:t>
+      </w:r>
+      <w:proofErr w:type="spellStart"/>
+      <w:r>
+        <w:rPr>
+          <w:rFonts w:ascii="Segoe UI Light" w:hAnsi="Segoe UI Light" w:cs="Segoe UI Light"/>
+          <w:sz w:val="24"/>
+          <w:szCs w:val="24"/>
+          <w:lang w:val="pt-BR"/>
+        </w:rPr>
+        <w:t>ref</w:t>
+      </w:r>
+      <w:proofErr w:type="spellEnd"/>
+      <w:r>
+        <w:rPr>
+          <w:rFonts w:ascii="Segoe UI Light" w:hAnsi="Segoe UI Light" w:cs="Segoe UI Light"/>
+          <w:sz w:val="24"/>
+          <w:szCs w:val="24"/>
+          <w:lang w:val="pt-BR"/>
+        </w:rPr>
+        <w:t xml:space="preserve"> </w:t>
+      </w:r>
+      <w:proofErr w:type="spellStart"/>
+      <w:r>
+        <w:rPr>
+          <w:rFonts w:ascii="Segoe UI Light" w:hAnsi="Segoe UI Light" w:cs="Segoe UI Light"/>
+          <w:sz w:val="24"/>
+          <w:szCs w:val="24"/>
+          <w:lang w:val="pt-BR"/>
+        </w:rPr>
+        <w:t>struc</w:t>
+      </w:r>
+      <w:proofErr w:type="spellEnd"/>
+      <w:r>
+        <w:rPr>
+          <w:rFonts w:ascii="Segoe UI Light" w:hAnsi="Segoe UI Light" w:cs="Segoe UI Light"/>
+          <w:sz w:val="24"/>
+          <w:szCs w:val="24"/>
+          <w:lang w:val="pt-BR"/>
+        </w:rPr>
+        <w:t xml:space="preserve"> é um objeto limitado e </w:t>
       </w:r>
       <w:r>
         <w:rPr>
@@ -3606,8 +4968,39 @@
           <w:szCs w:val="24"/>
           <w:lang w:val="pt-BR"/>
         </w:rPr>
-        <w:t>ser elemento tipado de um array</w:t>
-      </w:r>
+        <w:t xml:space="preserve">ser elemento </w:t>
+      </w:r>
+      <w:proofErr w:type="spellStart"/>
+      <w:r>
+        <w:rPr>
+          <w:rFonts w:ascii="Segoe UI Light" w:hAnsi="Segoe UI Light" w:cs="Segoe UI Light"/>
+          <w:sz w:val="24"/>
+          <w:szCs w:val="24"/>
+          <w:lang w:val="pt-BR"/>
+        </w:rPr>
+        <w:t>tipado</w:t>
+      </w:r>
+      <w:proofErr w:type="spellEnd"/>
+      <w:r>
+        <w:rPr>
+          <w:rFonts w:ascii="Segoe UI Light" w:hAnsi="Segoe UI Light" w:cs="Segoe UI Light"/>
+          <w:sz w:val="24"/>
+          <w:szCs w:val="24"/>
+          <w:lang w:val="pt-BR"/>
+        </w:rPr>
+        <w:t xml:space="preserve"> de um </w:t>
+      </w:r>
+      <w:proofErr w:type="spellStart"/>
+      <w:r>
+        <w:rPr>
+          <w:rFonts w:ascii="Segoe UI Light" w:hAnsi="Segoe UI Light" w:cs="Segoe UI Light"/>
+          <w:sz w:val="24"/>
+          <w:szCs w:val="24"/>
+          <w:lang w:val="pt-BR"/>
+        </w:rPr>
+        <w:t>array</w:t>
+      </w:r>
+      <w:proofErr w:type="spellEnd"/>
     </w:p>
     <w:p>
       <w:pPr>
@@ -3632,8 +5025,39 @@
           <w:szCs w:val="24"/>
           <w:lang w:val="pt-BR"/>
         </w:rPr>
-        <w:t>ser o tipo em campo em uma classe ou não-ref struct</w:t>
-      </w:r>
+        <w:t>ser o tipo em campo em uma classe ou não-</w:t>
+      </w:r>
+      <w:proofErr w:type="spellStart"/>
+      <w:r>
+        <w:rPr>
+          <w:rFonts w:ascii="Segoe UI Light" w:hAnsi="Segoe UI Light" w:cs="Segoe UI Light"/>
+          <w:sz w:val="24"/>
+          <w:szCs w:val="24"/>
+          <w:lang w:val="pt-BR"/>
+        </w:rPr>
+        <w:t>ref</w:t>
+      </w:r>
+      <w:proofErr w:type="spellEnd"/>
+      <w:r>
+        <w:rPr>
+          <w:rFonts w:ascii="Segoe UI Light" w:hAnsi="Segoe UI Light" w:cs="Segoe UI Light"/>
+          <w:sz w:val="24"/>
+          <w:szCs w:val="24"/>
+          <w:lang w:val="pt-BR"/>
+        </w:rPr>
+        <w:t xml:space="preserve"> </w:t>
+      </w:r>
+      <w:proofErr w:type="spellStart"/>
+      <w:r>
+        <w:rPr>
+          <w:rFonts w:ascii="Segoe UI Light" w:hAnsi="Segoe UI Light" w:cs="Segoe UI Light"/>
+          <w:sz w:val="24"/>
+          <w:szCs w:val="24"/>
+          <w:lang w:val="pt-BR"/>
+        </w:rPr>
+        <w:t>struct</w:t>
+      </w:r>
+      <w:proofErr w:type="spellEnd"/>
     </w:p>
     <w:p>
       <w:pPr>
@@ -3684,8 +5108,59 @@
           <w:szCs w:val="24"/>
           <w:lang w:val="pt-BR"/>
         </w:rPr>
-        <w:t>ser convertida para Object e nem para e nem para Value Type</w:t>
-      </w:r>
+        <w:t xml:space="preserve">ser convertida para </w:t>
+      </w:r>
+      <w:proofErr w:type="spellStart"/>
+      <w:r>
+        <w:rPr>
+          <w:rFonts w:ascii="Segoe UI Light" w:hAnsi="Segoe UI Light" w:cs="Segoe UI Light"/>
+          <w:sz w:val="24"/>
+          <w:szCs w:val="24"/>
+          <w:lang w:val="pt-BR"/>
+        </w:rPr>
+        <w:t>Object</w:t>
+      </w:r>
+      <w:proofErr w:type="spellEnd"/>
+      <w:r>
+        <w:rPr>
+          <w:rFonts w:ascii="Segoe UI Light" w:hAnsi="Segoe UI Light" w:cs="Segoe UI Light"/>
+          <w:sz w:val="24"/>
+          <w:szCs w:val="24"/>
+          <w:lang w:val="pt-BR"/>
+        </w:rPr>
+        <w:t xml:space="preserve"> e nem para e nem para </w:t>
+      </w:r>
+      <w:proofErr w:type="spellStart"/>
+      <w:r>
+        <w:rPr>
+          <w:rFonts w:ascii="Segoe UI Light" w:hAnsi="Segoe UI Light" w:cs="Segoe UI Light"/>
+          <w:sz w:val="24"/>
+          <w:szCs w:val="24"/>
+          <w:lang w:val="pt-BR"/>
+        </w:rPr>
+        <w:t>Value</w:t>
+      </w:r>
+      <w:proofErr w:type="spellEnd"/>
+      <w:r>
+        <w:rPr>
+          <w:rFonts w:ascii="Segoe UI Light" w:hAnsi="Segoe UI Light" w:cs="Segoe UI Light"/>
+          <w:sz w:val="24"/>
+          <w:szCs w:val="24"/>
+          <w:lang w:val="pt-BR"/>
+        </w:rPr>
+        <w:t xml:space="preserve"> </w:t>
+      </w:r>
+      <w:proofErr w:type="spellStart"/>
+      <w:r>
+        <w:rPr>
+          <w:rFonts w:ascii="Segoe UI Light" w:hAnsi="Segoe UI Light" w:cs="Segoe UI Light"/>
+          <w:sz w:val="24"/>
+          <w:szCs w:val="24"/>
+          <w:lang w:val="pt-BR"/>
+        </w:rPr>
+        <w:t>Type</w:t>
+      </w:r>
+      <w:proofErr w:type="spellEnd"/>
     </w:p>
     <w:p>
       <w:pPr>
@@ -3783,7 +5258,47 @@
           <w:szCs w:val="24"/>
           <w:lang w:val="pt-BR"/>
         </w:rPr>
-        <w:t>1) Quando for necessário garantir que a instância da struct não irá acessar a heap (exemplo?)</w:t>
+        <w:t xml:space="preserve">1) Quando for necessário garantir que a instância da </w:t>
+      </w:r>
+      <w:proofErr w:type="spellStart"/>
+      <w:r>
+        <w:rPr>
+          <w:rFonts w:ascii="Segoe UI Light" w:hAnsi="Segoe UI Light" w:cs="Segoe UI Light"/>
+          <w:sz w:val="24"/>
+          <w:szCs w:val="24"/>
+          <w:lang w:val="pt-BR"/>
+        </w:rPr>
+        <w:t>struct</w:t>
+      </w:r>
+      <w:proofErr w:type="spellEnd"/>
+      <w:r>
+        <w:rPr>
+          <w:rFonts w:ascii="Segoe UI Light" w:hAnsi="Segoe UI Light" w:cs="Segoe UI Light"/>
+          <w:sz w:val="24"/>
+          <w:szCs w:val="24"/>
+          <w:lang w:val="pt-BR"/>
+        </w:rPr>
+        <w:t xml:space="preserve"> não irá acessar a </w:t>
+      </w:r>
+      <w:proofErr w:type="spellStart"/>
+      <w:r>
+        <w:rPr>
+          <w:rFonts w:ascii="Segoe UI Light" w:hAnsi="Segoe UI Light" w:cs="Segoe UI Light"/>
+          <w:sz w:val="24"/>
+          <w:szCs w:val="24"/>
+          <w:lang w:val="pt-BR"/>
+        </w:rPr>
+        <w:t>heap</w:t>
+      </w:r>
+      <w:proofErr w:type="spellEnd"/>
+      <w:r>
+        <w:rPr>
+          <w:rFonts w:ascii="Segoe UI Light" w:hAnsi="Segoe UI Light" w:cs="Segoe UI Light"/>
+          <w:sz w:val="24"/>
+          <w:szCs w:val="24"/>
+          <w:lang w:val="pt-BR"/>
+        </w:rPr>
+        <w:t xml:space="preserve"> (exemplo?)</w:t>
       </w:r>
     </w:p>
     <w:p>
@@ -3817,7 +5332,107 @@
           <w:lang w:val="pt-BR"/>
         </w:rPr>
         <w:lastRenderedPageBreak/>
-        <w:t xml:space="preserve">2) Quando for usar tipos do C# que são ref struct, como o caso do ref struct Span </w:t>
+        <w:t xml:space="preserve">2) Quando for usar tipos do C# que são </w:t>
+      </w:r>
+      <w:proofErr w:type="spellStart"/>
+      <w:r>
+        <w:rPr>
+          <w:rFonts w:ascii="Segoe UI Light" w:hAnsi="Segoe UI Light" w:cs="Segoe UI Light"/>
+          <w:sz w:val="24"/>
+          <w:szCs w:val="24"/>
+          <w:lang w:val="pt-BR"/>
+        </w:rPr>
+        <w:t>ref</w:t>
+      </w:r>
+      <w:proofErr w:type="spellEnd"/>
+      <w:r>
+        <w:rPr>
+          <w:rFonts w:ascii="Segoe UI Light" w:hAnsi="Segoe UI Light" w:cs="Segoe UI Light"/>
+          <w:sz w:val="24"/>
+          <w:szCs w:val="24"/>
+          <w:lang w:val="pt-BR"/>
+        </w:rPr>
+        <w:t xml:space="preserve"> </w:t>
+      </w:r>
+      <w:proofErr w:type="spellStart"/>
+      <w:r>
+        <w:rPr>
+          <w:rFonts w:ascii="Segoe UI Light" w:hAnsi="Segoe UI Light" w:cs="Segoe UI Light"/>
+          <w:sz w:val="24"/>
+          <w:szCs w:val="24"/>
+          <w:lang w:val="pt-BR"/>
+        </w:rPr>
+        <w:t>struct</w:t>
+      </w:r>
+      <w:proofErr w:type="spellEnd"/>
+      <w:r>
+        <w:rPr>
+          <w:rFonts w:ascii="Segoe UI Light" w:hAnsi="Segoe UI Light" w:cs="Segoe UI Light"/>
+          <w:sz w:val="24"/>
+          <w:szCs w:val="24"/>
+          <w:lang w:val="pt-BR"/>
+        </w:rPr>
+        <w:t xml:space="preserve">, como o caso do </w:t>
+      </w:r>
+      <w:proofErr w:type="spellStart"/>
+      <w:r>
+        <w:rPr>
+          <w:rFonts w:ascii="Segoe UI Light" w:hAnsi="Segoe UI Light" w:cs="Segoe UI Light"/>
+          <w:sz w:val="24"/>
+          <w:szCs w:val="24"/>
+          <w:lang w:val="pt-BR"/>
+        </w:rPr>
+        <w:t>ref</w:t>
+      </w:r>
+      <w:proofErr w:type="spellEnd"/>
+      <w:r>
+        <w:rPr>
+          <w:rFonts w:ascii="Segoe UI Light" w:hAnsi="Segoe UI Light" w:cs="Segoe UI Light"/>
+          <w:sz w:val="24"/>
+          <w:szCs w:val="24"/>
+          <w:lang w:val="pt-BR"/>
+        </w:rPr>
+        <w:t xml:space="preserve"> </w:t>
+      </w:r>
+      <w:proofErr w:type="spellStart"/>
+      <w:r>
+        <w:rPr>
+          <w:rFonts w:ascii="Segoe UI Light" w:hAnsi="Segoe UI Light" w:cs="Segoe UI Light"/>
+          <w:sz w:val="24"/>
+          <w:szCs w:val="24"/>
+          <w:lang w:val="pt-BR"/>
+        </w:rPr>
+        <w:t>struct</w:t>
+      </w:r>
+      <w:proofErr w:type="spellEnd"/>
+      <w:r>
+        <w:rPr>
+          <w:rFonts w:ascii="Segoe UI Light" w:hAnsi="Segoe UI Light" w:cs="Segoe UI Light"/>
+          <w:sz w:val="24"/>
+          <w:szCs w:val="24"/>
+          <w:lang w:val="pt-BR"/>
+        </w:rPr>
+        <w:t xml:space="preserve"> </w:t>
+      </w:r>
+      <w:proofErr w:type="spellStart"/>
+      <w:r>
+        <w:rPr>
+          <w:rFonts w:ascii="Segoe UI Light" w:hAnsi="Segoe UI Light" w:cs="Segoe UI Light"/>
+          <w:sz w:val="24"/>
+          <w:szCs w:val="24"/>
+          <w:lang w:val="pt-BR"/>
+        </w:rPr>
+        <w:t>Span</w:t>
+      </w:r>
+      <w:proofErr w:type="spellEnd"/>
+      <w:r>
+        <w:rPr>
+          <w:rFonts w:ascii="Segoe UI Light" w:hAnsi="Segoe UI Light" w:cs="Segoe UI Light"/>
+          <w:sz w:val="24"/>
+          <w:szCs w:val="24"/>
+          <w:lang w:val="pt-BR"/>
+        </w:rPr>
+        <w:t xml:space="preserve"> </w:t>
       </w:r>
     </w:p>
     <w:p>
@@ -3850,26 +5465,108 @@
           <w:szCs w:val="24"/>
           <w:lang w:val="pt-BR"/>
         </w:rPr>
-        <w:t>- Span é</w:t>
-      </w:r>
-      <w:r>
-        <w:rPr>
-          <w:rFonts w:ascii="Segoe UI Light" w:hAnsi="Segoe UI Light" w:cs="Segoe UI Light"/>
-          <w:sz w:val="24"/>
-          <w:szCs w:val="24"/>
-          <w:lang w:val="pt-BR"/>
-        </w:rPr>
-        <w:t xml:space="preserve"> um ref struct</w:t>
-      </w:r>
-      <w:r>
-        <w:rPr>
-          <w:rFonts w:ascii="Segoe UI Light" w:hAnsi="Segoe UI Light" w:cs="Segoe UI Light"/>
-          <w:sz w:val="24"/>
-          <w:szCs w:val="24"/>
-          <w:lang w:val="pt-BR"/>
-        </w:rPr>
-        <w:t xml:space="preserve"> muito usado quando vamos usar, por exemplo, um array e queremos garantir que ele vai ficar na stack</w:t>
-      </w:r>
+        <w:t xml:space="preserve">- </w:t>
+      </w:r>
+      <w:proofErr w:type="spellStart"/>
+      <w:r>
+        <w:rPr>
+          <w:rFonts w:ascii="Segoe UI Light" w:hAnsi="Segoe UI Light" w:cs="Segoe UI Light"/>
+          <w:sz w:val="24"/>
+          <w:szCs w:val="24"/>
+          <w:lang w:val="pt-BR"/>
+        </w:rPr>
+        <w:t>Span</w:t>
+      </w:r>
+      <w:proofErr w:type="spellEnd"/>
+      <w:r>
+        <w:rPr>
+          <w:rFonts w:ascii="Segoe UI Light" w:hAnsi="Segoe UI Light" w:cs="Segoe UI Light"/>
+          <w:sz w:val="24"/>
+          <w:szCs w:val="24"/>
+          <w:lang w:val="pt-BR"/>
+        </w:rPr>
+        <w:t xml:space="preserve"> é</w:t>
+      </w:r>
+      <w:r>
+        <w:rPr>
+          <w:rFonts w:ascii="Segoe UI Light" w:hAnsi="Segoe UI Light" w:cs="Segoe UI Light"/>
+          <w:sz w:val="24"/>
+          <w:szCs w:val="24"/>
+          <w:lang w:val="pt-BR"/>
+        </w:rPr>
+        <w:t xml:space="preserve"> um </w:t>
+      </w:r>
+      <w:proofErr w:type="spellStart"/>
+      <w:r>
+        <w:rPr>
+          <w:rFonts w:ascii="Segoe UI Light" w:hAnsi="Segoe UI Light" w:cs="Segoe UI Light"/>
+          <w:sz w:val="24"/>
+          <w:szCs w:val="24"/>
+          <w:lang w:val="pt-BR"/>
+        </w:rPr>
+        <w:t>ref</w:t>
+      </w:r>
+      <w:proofErr w:type="spellEnd"/>
+      <w:r>
+        <w:rPr>
+          <w:rFonts w:ascii="Segoe UI Light" w:hAnsi="Segoe UI Light" w:cs="Segoe UI Light"/>
+          <w:sz w:val="24"/>
+          <w:szCs w:val="24"/>
+          <w:lang w:val="pt-BR"/>
+        </w:rPr>
+        <w:t xml:space="preserve"> </w:t>
+      </w:r>
+      <w:proofErr w:type="spellStart"/>
+      <w:r>
+        <w:rPr>
+          <w:rFonts w:ascii="Segoe UI Light" w:hAnsi="Segoe UI Light" w:cs="Segoe UI Light"/>
+          <w:sz w:val="24"/>
+          <w:szCs w:val="24"/>
+          <w:lang w:val="pt-BR"/>
+        </w:rPr>
+        <w:t>struct</w:t>
+      </w:r>
+      <w:proofErr w:type="spellEnd"/>
+      <w:r>
+        <w:rPr>
+          <w:rFonts w:ascii="Segoe UI Light" w:hAnsi="Segoe UI Light" w:cs="Segoe UI Light"/>
+          <w:sz w:val="24"/>
+          <w:szCs w:val="24"/>
+          <w:lang w:val="pt-BR"/>
+        </w:rPr>
+        <w:t xml:space="preserve"> muito usado quando vamos usar, por exemplo, um </w:t>
+      </w:r>
+      <w:proofErr w:type="spellStart"/>
+      <w:r>
+        <w:rPr>
+          <w:rFonts w:ascii="Segoe UI Light" w:hAnsi="Segoe UI Light" w:cs="Segoe UI Light"/>
+          <w:sz w:val="24"/>
+          <w:szCs w:val="24"/>
+          <w:lang w:val="pt-BR"/>
+        </w:rPr>
+        <w:t>array</w:t>
+      </w:r>
+      <w:proofErr w:type="spellEnd"/>
+      <w:r>
+        <w:rPr>
+          <w:rFonts w:ascii="Segoe UI Light" w:hAnsi="Segoe UI Light" w:cs="Segoe UI Light"/>
+          <w:sz w:val="24"/>
+          <w:szCs w:val="24"/>
+          <w:lang w:val="pt-BR"/>
+        </w:rPr>
+        <w:t xml:space="preserve"> e queremos garantir que ele vai ficar na </w:t>
+      </w:r>
+      <w:proofErr w:type="spellStart"/>
+      <w:r>
+        <w:rPr>
+          <w:rFonts w:ascii="Segoe UI Light" w:hAnsi="Segoe UI Light" w:cs="Segoe UI Light"/>
+          <w:sz w:val="24"/>
+          <w:szCs w:val="24"/>
+          <w:lang w:val="pt-BR"/>
+        </w:rPr>
+        <w:t>stack</w:t>
+      </w:r>
+      <w:proofErr w:type="spellEnd"/>
     </w:p>
     <w:p>
       <w:pPr>
@@ -3901,8 +5598,39 @@
           <w:szCs w:val="24"/>
           <w:lang w:val="pt-BR"/>
         </w:rPr>
-        <w:t>- Usado principalmente quando não queremos precisar usar o Garbage Collector</w:t>
-      </w:r>
+        <w:t xml:space="preserve">- Usado principalmente quando não queremos precisar usar o </w:t>
+      </w:r>
+      <w:proofErr w:type="spellStart"/>
+      <w:r>
+        <w:rPr>
+          <w:rFonts w:ascii="Segoe UI Light" w:hAnsi="Segoe UI Light" w:cs="Segoe UI Light"/>
+          <w:sz w:val="24"/>
+          <w:szCs w:val="24"/>
+          <w:lang w:val="pt-BR"/>
+        </w:rPr>
+        <w:t>Garbage</w:t>
+      </w:r>
+      <w:proofErr w:type="spellEnd"/>
+      <w:r>
+        <w:rPr>
+          <w:rFonts w:ascii="Segoe UI Light" w:hAnsi="Segoe UI Light" w:cs="Segoe UI Light"/>
+          <w:sz w:val="24"/>
+          <w:szCs w:val="24"/>
+          <w:lang w:val="pt-BR"/>
+        </w:rPr>
+        <w:t xml:space="preserve"> </w:t>
+      </w:r>
+      <w:proofErr w:type="spellStart"/>
+      <w:r>
+        <w:rPr>
+          <w:rFonts w:ascii="Segoe UI Light" w:hAnsi="Segoe UI Light" w:cs="Segoe UI Light"/>
+          <w:sz w:val="24"/>
+          <w:szCs w:val="24"/>
+          <w:lang w:val="pt-BR"/>
+        </w:rPr>
+        <w:t>Collector</w:t>
+      </w:r>
+      <w:proofErr w:type="spellEnd"/>
     </w:p>
     <w:p>
       <w:pPr>
@@ -3934,7 +5662,230 @@
           <w:szCs w:val="24"/>
           <w:lang w:val="pt-BR"/>
         </w:rPr>
-        <w:t>- Quando usamos ref struct, todos os seus descendentes e ascendentes precisam ser ref struct</w:t>
+        <w:t xml:space="preserve">- Quando usamos </w:t>
+      </w:r>
+      <w:proofErr w:type="spellStart"/>
+      <w:r>
+        <w:rPr>
+          <w:rFonts w:ascii="Segoe UI Light" w:hAnsi="Segoe UI Light" w:cs="Segoe UI Light"/>
+          <w:sz w:val="24"/>
+          <w:szCs w:val="24"/>
+          <w:lang w:val="pt-BR"/>
+        </w:rPr>
+        <w:t>ref</w:t>
+      </w:r>
+      <w:proofErr w:type="spellEnd"/>
+      <w:r>
+        <w:rPr>
+          <w:rFonts w:ascii="Segoe UI Light" w:hAnsi="Segoe UI Light" w:cs="Segoe UI Light"/>
+          <w:sz w:val="24"/>
+          <w:szCs w:val="24"/>
+          <w:lang w:val="pt-BR"/>
+        </w:rPr>
+        <w:t xml:space="preserve"> </w:t>
+      </w:r>
+      <w:proofErr w:type="spellStart"/>
+      <w:r>
+        <w:rPr>
+          <w:rFonts w:ascii="Segoe UI Light" w:hAnsi="Segoe UI Light" w:cs="Segoe UI Light"/>
+          <w:sz w:val="24"/>
+          <w:szCs w:val="24"/>
+          <w:lang w:val="pt-BR"/>
+        </w:rPr>
+        <w:t>struct</w:t>
+      </w:r>
+      <w:proofErr w:type="spellEnd"/>
+      <w:r>
+        <w:rPr>
+          <w:rFonts w:ascii="Segoe UI Light" w:hAnsi="Segoe UI Light" w:cs="Segoe UI Light"/>
+          <w:sz w:val="24"/>
+          <w:szCs w:val="24"/>
+          <w:lang w:val="pt-BR"/>
+        </w:rPr>
+        <w:t xml:space="preserve">, todos os seus descendentes e ascendentes precisam ser </w:t>
+      </w:r>
+      <w:proofErr w:type="spellStart"/>
+      <w:r>
+        <w:rPr>
+          <w:rFonts w:ascii="Segoe UI Light" w:hAnsi="Segoe UI Light" w:cs="Segoe UI Light"/>
+          <w:sz w:val="24"/>
+          <w:szCs w:val="24"/>
+          <w:lang w:val="pt-BR"/>
+        </w:rPr>
+        <w:t>ref</w:t>
+      </w:r>
+      <w:proofErr w:type="spellEnd"/>
+      <w:r>
+        <w:rPr>
+          <w:rFonts w:ascii="Segoe UI Light" w:hAnsi="Segoe UI Light" w:cs="Segoe UI Light"/>
+          <w:sz w:val="24"/>
+          <w:szCs w:val="24"/>
+          <w:lang w:val="pt-BR"/>
+        </w:rPr>
+        <w:t xml:space="preserve"> </w:t>
+      </w:r>
+      <w:proofErr w:type="spellStart"/>
+      <w:r>
+        <w:rPr>
+          <w:rFonts w:ascii="Segoe UI Light" w:hAnsi="Segoe UI Light" w:cs="Segoe UI Light"/>
+          <w:sz w:val="24"/>
+          <w:szCs w:val="24"/>
+          <w:lang w:val="pt-BR"/>
+        </w:rPr>
+        <w:t>struct</w:t>
+      </w:r>
+      <w:proofErr w:type="spellEnd"/>
+    </w:p>
+    <w:p>
+      <w:pPr>
+        <w:spacing w:line="240" w:lineRule="auto"/>
+        <w:jc w:val="both"/>
+        <w:rPr>
+          <w:rFonts w:ascii="Segoe UI Light" w:hAnsi="Segoe UI Light" w:cs="Segoe UI Light"/>
+          <w:sz w:val="24"/>
+          <w:szCs w:val="24"/>
+          <w:lang w:val="pt-BR"/>
+        </w:rPr>
+      </w:pPr>
+    </w:p>
+    <w:p>
+      <w:pPr>
+        <w:shd w:val="clear" w:color="auto" w:fill="B4C6E7" w:themeFill="accent1" w:themeFillTint="66"/>
+        <w:spacing w:after="0" w:line="240" w:lineRule="auto"/>
+        <w:jc w:val="both"/>
+        <w:rPr>
+          <w:rFonts w:ascii="A little sunshine" w:hAnsi="A little sunshine" w:cs="Segoe UI Light"/>
+          <w:b/>
+          <w:bCs/>
+          <w:sz w:val="32"/>
+          <w:szCs w:val="32"/>
+          <w:lang w:val="pt-BR"/>
+        </w:rPr>
+      </w:pPr>
+      <w:proofErr w:type="spellStart"/>
+      <w:r>
+        <w:rPr>
+          <w:rFonts w:ascii="A little sunshine" w:hAnsi="A little sunshine" w:cs="Segoe UI Light"/>
+          <w:b/>
+          <w:bCs/>
+          <w:sz w:val="32"/>
+          <w:szCs w:val="32"/>
+          <w:lang w:val="pt-BR"/>
+        </w:rPr>
+        <w:t>Garbage</w:t>
+      </w:r>
+      <w:proofErr w:type="spellEnd"/>
+      <w:r>
+        <w:rPr>
+          <w:rFonts w:ascii="A little sunshine" w:hAnsi="A little sunshine" w:cs="Segoe UI Light"/>
+          <w:b/>
+          <w:bCs/>
+          <w:sz w:val="32"/>
+          <w:szCs w:val="32"/>
+          <w:lang w:val="pt-BR"/>
+        </w:rPr>
+        <w:t xml:space="preserve"> </w:t>
+      </w:r>
+      <w:proofErr w:type="spellStart"/>
+      <w:r>
+        <w:rPr>
+          <w:rFonts w:ascii="A little sunshine" w:hAnsi="A little sunshine" w:cs="Segoe UI Light"/>
+          <w:b/>
+          <w:bCs/>
+          <w:sz w:val="32"/>
+          <w:szCs w:val="32"/>
+          <w:lang w:val="pt-BR"/>
+        </w:rPr>
+        <w:t>Collector</w:t>
+      </w:r>
+      <w:proofErr w:type="spellEnd"/>
+      <w:r>
+        <w:rPr>
+          <w:rFonts w:ascii="A little sunshine" w:hAnsi="A little sunshine" w:cs="Segoe UI Light"/>
+          <w:b/>
+          <w:bCs/>
+          <w:sz w:val="32"/>
+          <w:szCs w:val="32"/>
+          <w:lang w:val="pt-BR"/>
+        </w:rPr>
+        <w:t xml:space="preserve"> (GC)</w:t>
+      </w:r>
+    </w:p>
+    <w:p>
+      <w:pPr>
+        <w:spacing w:line="240" w:lineRule="auto"/>
+        <w:jc w:val="both"/>
+        <w:rPr>
+          <w:rFonts w:ascii="Segoe UI Light" w:hAnsi="Segoe UI Light" w:cs="Segoe UI Light"/>
+          <w:sz w:val="24"/>
+          <w:szCs w:val="24"/>
+          <w:lang w:val="pt-BR"/>
+        </w:rPr>
+      </w:pPr>
+    </w:p>
+    <w:p>
+      <w:pPr>
+        <w:spacing w:line="240" w:lineRule="auto"/>
+        <w:jc w:val="both"/>
+        <w:rPr>
+          <w:rFonts w:ascii="Segoe UI Light" w:hAnsi="Segoe UI Light" w:cs="Segoe UI Light"/>
+          <w:sz w:val="24"/>
+          <w:szCs w:val="24"/>
+          <w:lang w:val="pt-BR"/>
+        </w:rPr>
+      </w:pPr>
+      <w:r>
+        <w:rPr>
+          <w:rFonts w:ascii="Segoe UI Light" w:hAnsi="Segoe UI Light" w:cs="Segoe UI Light"/>
+          <w:sz w:val="24"/>
+          <w:szCs w:val="24"/>
+          <w:lang w:val="pt-BR"/>
+        </w:rPr>
+        <w:t xml:space="preserve">- É um suporte para a criação e destruição de objetos na </w:t>
+      </w:r>
+      <w:proofErr w:type="spellStart"/>
+      <w:r>
+        <w:rPr>
+          <w:rFonts w:ascii="Segoe UI Light" w:hAnsi="Segoe UI Light" w:cs="Segoe UI Light"/>
+          <w:sz w:val="24"/>
+          <w:szCs w:val="24"/>
+          <w:lang w:val="pt-BR"/>
+        </w:rPr>
+        <w:t>Heap</w:t>
+      </w:r>
+      <w:proofErr w:type="spellEnd"/>
+    </w:p>
+    <w:p>
+      <w:pPr>
+        <w:spacing w:line="240" w:lineRule="auto"/>
+        <w:jc w:val="both"/>
+        <w:rPr>
+          <w:rFonts w:ascii="Segoe UI Light" w:hAnsi="Segoe UI Light" w:cs="Segoe UI Light"/>
+          <w:sz w:val="24"/>
+          <w:szCs w:val="24"/>
+          <w:lang w:val="pt-BR"/>
+        </w:rPr>
+      </w:pPr>
+    </w:p>
+    <w:p>
+      <w:pPr>
+        <w:spacing w:line="240" w:lineRule="auto"/>
+        <w:jc w:val="both"/>
+        <w:rPr>
+          <w:rFonts w:ascii="Segoe UI Light" w:hAnsi="Segoe UI Light" w:cs="Segoe UI Light"/>
+          <w:sz w:val="24"/>
+          <w:szCs w:val="24"/>
+          <w:lang w:val="pt-BR"/>
+        </w:rPr>
+      </w:pPr>
+      <w:r>
+        <w:rPr>
+          <w:rFonts w:ascii="Segoe UI Light" w:hAnsi="Segoe UI Light" w:cs="Segoe UI Light"/>
+          <w:sz w:val="24"/>
+          <w:szCs w:val="24"/>
+          <w:lang w:val="pt-BR"/>
+        </w:rPr>
+        <w:t xml:space="preserve">- </w:t>
       </w:r>
     </w:p>
     <w:p>

--- a/Anotações/CADERNO BOOTCAMP GFT START.docx
+++ b/Anotações/CADERNO BOOTCAMP GFT START.docx
@@ -5762,7 +5762,6 @@
           <w:lang w:val="pt-BR"/>
         </w:rPr>
       </w:pPr>
-      <w:proofErr w:type="spellStart"/>
       <w:r>
         <w:rPr>
           <w:rFonts w:ascii="A little sunshine" w:hAnsi="A little sunshine" w:cs="Segoe UI Light"/>
@@ -5772,9 +5771,9 @@
           <w:szCs w:val="32"/>
           <w:lang w:val="pt-BR"/>
         </w:rPr>
-        <w:t>Garbage</w:t>
-      </w:r>
-      <w:proofErr w:type="spellEnd"/>
+        <w:t xml:space="preserve">Funcionamento básico: </w:t>
+      </w:r>
+      <w:proofErr w:type="spellStart"/>
       <w:r>
         <w:rPr>
           <w:rFonts w:ascii="A little sunshine" w:hAnsi="A little sunshine" w:cs="Segoe UI Light"/>
@@ -5784,9 +5783,9 @@
           <w:szCs w:val="32"/>
           <w:lang w:val="pt-BR"/>
         </w:rPr>
-        <w:t xml:space="preserve"> </w:t>
-      </w:r>
-      <w:proofErr w:type="spellStart"/>
+        <w:t>Garbage</w:t>
+      </w:r>
+      <w:proofErr w:type="spellEnd"/>
       <w:r>
         <w:rPr>
           <w:rFonts w:ascii="A little sunshine" w:hAnsi="A little sunshine" w:cs="Segoe UI Light"/>
@@ -5796,9 +5795,9 @@
           <w:szCs w:val="32"/>
           <w:lang w:val="pt-BR"/>
         </w:rPr>
-        <w:t>Collector</w:t>
-      </w:r>
-      <w:proofErr w:type="spellEnd"/>
+        <w:t xml:space="preserve"> </w:t>
+      </w:r>
+      <w:proofErr w:type="spellStart"/>
       <w:r>
         <w:rPr>
           <w:rFonts w:ascii="A little sunshine" w:hAnsi="A little sunshine" w:cs="Segoe UI Light"/>
@@ -5808,6 +5807,18 @@
           <w:szCs w:val="32"/>
           <w:lang w:val="pt-BR"/>
         </w:rPr>
+        <w:t>Collector</w:t>
+      </w:r>
+      <w:proofErr w:type="spellEnd"/>
+      <w:r>
+        <w:rPr>
+          <w:rFonts w:ascii="A little sunshine" w:hAnsi="A little sunshine" w:cs="Segoe UI Light"/>
+          <w:b/>
+          <w:bCs/>
+          <w:sz w:val="32"/>
+          <w:szCs w:val="32"/>
+          <w:lang w:val="pt-BR"/>
+        </w:rPr>
         <w:t xml:space="preserve"> (GC)</w:t>
       </w:r>
     </w:p>
@@ -5873,19 +5884,259 @@
         <w:jc w:val="both"/>
         <w:rPr>
           <w:rFonts w:ascii="Segoe UI Light" w:hAnsi="Segoe UI Light" w:cs="Segoe UI Light"/>
-          <w:sz w:val="24"/>
-          <w:szCs w:val="24"/>
-          <w:lang w:val="pt-BR"/>
-        </w:rPr>
-      </w:pPr>
-      <w:r>
-        <w:rPr>
-          <w:rFonts w:ascii="Segoe UI Light" w:hAnsi="Segoe UI Light" w:cs="Segoe UI Light"/>
-          <w:sz w:val="24"/>
-          <w:szCs w:val="24"/>
-          <w:lang w:val="pt-BR"/>
-        </w:rPr>
-        <w:t xml:space="preserve">- </w:t>
+          <w:b/>
+          <w:bCs/>
+          <w:sz w:val="24"/>
+          <w:szCs w:val="24"/>
+          <w:u w:val="single"/>
+          <w:lang w:val="pt-BR"/>
+        </w:rPr>
+      </w:pPr>
+      <w:r>
+        <w:rPr>
+          <w:rFonts w:ascii="Segoe UI Light" w:hAnsi="Segoe UI Light" w:cs="Segoe UI Light"/>
+          <w:b/>
+          <w:bCs/>
+          <w:sz w:val="24"/>
+          <w:szCs w:val="24"/>
+          <w:u w:val="single"/>
+          <w:lang w:val="pt-BR"/>
+        </w:rPr>
+        <w:t>GC é dividido em 3 gerações</w:t>
+      </w:r>
+    </w:p>
+    <w:p>
+      <w:pPr>
+        <w:spacing w:line="240" w:lineRule="auto"/>
+        <w:jc w:val="both"/>
+        <w:rPr>
+          <w:rFonts w:ascii="Segoe UI Light" w:hAnsi="Segoe UI Light" w:cs="Segoe UI Light"/>
+          <w:sz w:val="24"/>
+          <w:szCs w:val="24"/>
+          <w:lang w:val="pt-BR"/>
+        </w:rPr>
+      </w:pPr>
+    </w:p>
+    <w:p>
+      <w:pPr>
+        <w:pStyle w:val="PargrafodaLista"/>
+        <w:numPr>
+          <w:ilvl w:val="0"/>
+          <w:numId w:val="5"/>
+        </w:numPr>
+        <w:spacing w:line="240" w:lineRule="auto"/>
+        <w:jc w:val="both"/>
+        <w:rPr>
+          <w:rFonts w:ascii="Segoe UI Light" w:hAnsi="Segoe UI Light" w:cs="Segoe UI Light"/>
+          <w:sz w:val="24"/>
+          <w:szCs w:val="24"/>
+          <w:lang w:val="pt-BR"/>
+        </w:rPr>
+      </w:pPr>
+      <w:r>
+        <w:rPr>
+          <w:rFonts w:ascii="Segoe UI Light" w:hAnsi="Segoe UI Light" w:cs="Segoe UI Light"/>
+          <w:sz w:val="24"/>
+          <w:szCs w:val="24"/>
+          <w:lang w:val="pt-BR"/>
+        </w:rPr>
+        <w:t>Generation 1</w:t>
+      </w:r>
+    </w:p>
+    <w:p>
+      <w:pPr>
+        <w:pStyle w:val="PargrafodaLista"/>
+        <w:numPr>
+          <w:ilvl w:val="1"/>
+          <w:numId w:val="5"/>
+        </w:numPr>
+        <w:spacing w:line="240" w:lineRule="auto"/>
+        <w:jc w:val="both"/>
+        <w:rPr>
+          <w:rFonts w:ascii="Segoe UI Light" w:hAnsi="Segoe UI Light" w:cs="Segoe UI Light"/>
+          <w:sz w:val="24"/>
+          <w:szCs w:val="24"/>
+          <w:lang w:val="pt-BR"/>
+        </w:rPr>
+      </w:pPr>
+      <w:r>
+        <w:rPr>
+          <w:rFonts w:ascii="Segoe UI Light" w:hAnsi="Segoe UI Light" w:cs="Segoe UI Light"/>
+          <w:sz w:val="24"/>
+          <w:szCs w:val="24"/>
+          <w:lang w:val="pt-BR"/>
+        </w:rPr>
+        <w:t>Objetos de ciclo de vida curto</w:t>
+      </w:r>
+    </w:p>
+    <w:p>
+      <w:pPr>
+        <w:pStyle w:val="PargrafodaLista"/>
+        <w:numPr>
+          <w:ilvl w:val="0"/>
+          <w:numId w:val="5"/>
+        </w:numPr>
+        <w:spacing w:line="240" w:lineRule="auto"/>
+        <w:jc w:val="both"/>
+        <w:rPr>
+          <w:rFonts w:ascii="Segoe UI Light" w:hAnsi="Segoe UI Light" w:cs="Segoe UI Light"/>
+          <w:sz w:val="24"/>
+          <w:szCs w:val="24"/>
+          <w:lang w:val="pt-BR"/>
+        </w:rPr>
+      </w:pPr>
+      <w:r>
+        <w:rPr>
+          <w:rFonts w:ascii="Segoe UI Light" w:hAnsi="Segoe UI Light" w:cs="Segoe UI Light"/>
+          <w:sz w:val="24"/>
+          <w:szCs w:val="24"/>
+          <w:lang w:val="pt-BR"/>
+        </w:rPr>
+        <w:t>Generation 2</w:t>
+      </w:r>
+    </w:p>
+    <w:p>
+      <w:pPr>
+        <w:pStyle w:val="PargrafodaLista"/>
+        <w:numPr>
+          <w:ilvl w:val="1"/>
+          <w:numId w:val="5"/>
+        </w:numPr>
+        <w:spacing w:line="240" w:lineRule="auto"/>
+        <w:jc w:val="both"/>
+        <w:rPr>
+          <w:rFonts w:ascii="Segoe UI Light" w:hAnsi="Segoe UI Light" w:cs="Segoe UI Light"/>
+          <w:sz w:val="24"/>
+          <w:szCs w:val="24"/>
+          <w:lang w:val="pt-BR"/>
+        </w:rPr>
+      </w:pPr>
+      <w:r>
+        <w:rPr>
+          <w:rFonts w:ascii="Segoe UI Light" w:hAnsi="Segoe UI Light" w:cs="Segoe UI Light"/>
+          <w:sz w:val="24"/>
+          <w:szCs w:val="24"/>
+          <w:lang w:val="pt-BR"/>
+        </w:rPr>
+        <w:t xml:space="preserve">Buffer de alternância entre </w:t>
+      </w:r>
+      <w:proofErr w:type="spellStart"/>
+      <w:r>
+        <w:rPr>
+          <w:rFonts w:ascii="Segoe UI Light" w:hAnsi="Segoe UI Light" w:cs="Segoe UI Light"/>
+          <w:sz w:val="24"/>
+          <w:szCs w:val="24"/>
+          <w:lang w:val="pt-BR"/>
+        </w:rPr>
+        <w:t>Gen</w:t>
+      </w:r>
+      <w:proofErr w:type="spellEnd"/>
+      <w:r>
+        <w:rPr>
+          <w:rFonts w:ascii="Segoe UI Light" w:hAnsi="Segoe UI Light" w:cs="Segoe UI Light"/>
+          <w:sz w:val="24"/>
+          <w:szCs w:val="24"/>
+          <w:lang w:val="pt-BR"/>
+        </w:rPr>
+        <w:t xml:space="preserve"> 1</w:t>
+      </w:r>
+    </w:p>
+    <w:p>
+      <w:pPr>
+        <w:pStyle w:val="PargrafodaLista"/>
+        <w:numPr>
+          <w:ilvl w:val="0"/>
+          <w:numId w:val="5"/>
+        </w:numPr>
+        <w:spacing w:line="240" w:lineRule="auto"/>
+        <w:jc w:val="both"/>
+        <w:rPr>
+          <w:rFonts w:ascii="Segoe UI Light" w:hAnsi="Segoe UI Light" w:cs="Segoe UI Light"/>
+          <w:sz w:val="24"/>
+          <w:szCs w:val="24"/>
+          <w:lang w:val="pt-BR"/>
+        </w:rPr>
+      </w:pPr>
+      <w:r>
+        <w:rPr>
+          <w:rFonts w:ascii="Segoe UI Light" w:hAnsi="Segoe UI Light" w:cs="Segoe UI Light"/>
+          <w:sz w:val="24"/>
+          <w:szCs w:val="24"/>
+          <w:lang w:val="pt-BR"/>
+        </w:rPr>
+        <w:t>Generation 3</w:t>
+      </w:r>
+    </w:p>
+    <w:p>
+      <w:pPr>
+        <w:pStyle w:val="PargrafodaLista"/>
+        <w:numPr>
+          <w:ilvl w:val="1"/>
+          <w:numId w:val="5"/>
+        </w:numPr>
+        <w:spacing w:line="240" w:lineRule="auto"/>
+        <w:jc w:val="both"/>
+        <w:rPr>
+          <w:rFonts w:ascii="Segoe UI Light" w:hAnsi="Segoe UI Light" w:cs="Segoe UI Light"/>
+          <w:sz w:val="24"/>
+          <w:szCs w:val="24"/>
+          <w:lang w:val="pt-BR"/>
+        </w:rPr>
+      </w:pPr>
+      <w:r>
+        <w:rPr>
+          <w:rFonts w:ascii="Segoe UI Light" w:hAnsi="Segoe UI Light" w:cs="Segoe UI Light"/>
+          <w:sz w:val="24"/>
+          <w:szCs w:val="24"/>
+          <w:lang w:val="pt-BR"/>
+        </w:rPr>
+        <w:t>Objetos com longo ciclo de vida</w:t>
+      </w:r>
+    </w:p>
+    <w:p>
+      <w:pPr>
+        <w:pStyle w:val="PargrafodaLista"/>
+        <w:numPr>
+          <w:ilvl w:val="1"/>
+          <w:numId w:val="5"/>
+        </w:numPr>
+        <w:spacing w:line="240" w:lineRule="auto"/>
+        <w:jc w:val="both"/>
+        <w:rPr>
+          <w:rFonts w:ascii="Segoe UI Light" w:hAnsi="Segoe UI Light" w:cs="Segoe UI Light"/>
+          <w:sz w:val="24"/>
+          <w:szCs w:val="24"/>
+          <w:lang w:val="pt-BR"/>
+        </w:rPr>
+      </w:pPr>
+      <w:r>
+        <w:rPr>
+          <w:rFonts w:ascii="Segoe UI Light" w:hAnsi="Segoe UI Light" w:cs="Segoe UI Light"/>
+          <w:sz w:val="24"/>
+          <w:szCs w:val="24"/>
+          <w:lang w:val="pt-BR"/>
+        </w:rPr>
+        <w:t>Em especial, objetos criados como “</w:t>
+      </w:r>
+      <w:proofErr w:type="spellStart"/>
+      <w:r>
+        <w:rPr>
+          <w:rFonts w:ascii="Segoe UI Light" w:hAnsi="Segoe UI Light" w:cs="Segoe UI Light"/>
+          <w:sz w:val="24"/>
+          <w:szCs w:val="24"/>
+          <w:lang w:val="pt-BR"/>
+        </w:rPr>
+        <w:t>static</w:t>
+      </w:r>
+      <w:proofErr w:type="spellEnd"/>
+      <w:r>
+        <w:rPr>
+          <w:rFonts w:ascii="Segoe UI Light" w:hAnsi="Segoe UI Light" w:cs="Segoe UI Light"/>
+          <w:sz w:val="24"/>
+          <w:szCs w:val="24"/>
+          <w:lang w:val="pt-BR"/>
+        </w:rPr>
+        <w:t>”</w:t>
       </w:r>
     </w:p>
     <w:p>
@@ -6365,6 +6616,119 @@
       </w:rPr>
     </w:lvl>
   </w:abstractNum>
+  <w:abstractNum w:abstractNumId="4" w15:restartNumberingAfterBreak="0">
+    <w:nsid w:val="7C0646F0"/>
+    <w:multiLevelType w:val="hybridMultilevel"/>
+    <w:tmpl w:val="32684B1E"/>
+    <w:lvl w:ilvl="0" w:tplc="04090001">
+      <w:start w:val="1"/>
+      <w:numFmt w:val="bullet"/>
+      <w:lvlText w:val=""/>
+      <w:lvlJc w:val="left"/>
+      <w:pPr>
+        <w:ind w:left="720" w:hanging="360"/>
+      </w:pPr>
+      <w:rPr>
+        <w:rFonts w:ascii="Symbol" w:hAnsi="Symbol" w:hint="default"/>
+      </w:rPr>
+    </w:lvl>
+    <w:lvl w:ilvl="1" w:tplc="04090003">
+      <w:start w:val="1"/>
+      <w:numFmt w:val="bullet"/>
+      <w:lvlText w:val="o"/>
+      <w:lvlJc w:val="left"/>
+      <w:pPr>
+        <w:ind w:left="1440" w:hanging="360"/>
+      </w:pPr>
+      <w:rPr>
+        <w:rFonts w:ascii="Courier New" w:hAnsi="Courier New" w:cs="Courier New" w:hint="default"/>
+      </w:rPr>
+    </w:lvl>
+    <w:lvl w:ilvl="2" w:tplc="04090005" w:tentative="1">
+      <w:start w:val="1"/>
+      <w:numFmt w:val="bullet"/>
+      <w:lvlText w:val=""/>
+      <w:lvlJc w:val="left"/>
+      <w:pPr>
+        <w:ind w:left="2160" w:hanging="360"/>
+      </w:pPr>
+      <w:rPr>
+        <w:rFonts w:ascii="Wingdings" w:hAnsi="Wingdings" w:hint="default"/>
+      </w:rPr>
+    </w:lvl>
+    <w:lvl w:ilvl="3" w:tplc="04090001" w:tentative="1">
+      <w:start w:val="1"/>
+      <w:numFmt w:val="bullet"/>
+      <w:lvlText w:val=""/>
+      <w:lvlJc w:val="left"/>
+      <w:pPr>
+        <w:ind w:left="2880" w:hanging="360"/>
+      </w:pPr>
+      <w:rPr>
+        <w:rFonts w:ascii="Symbol" w:hAnsi="Symbol" w:hint="default"/>
+      </w:rPr>
+    </w:lvl>
+    <w:lvl w:ilvl="4" w:tplc="04090003" w:tentative="1">
+      <w:start w:val="1"/>
+      <w:numFmt w:val="bullet"/>
+      <w:lvlText w:val="o"/>
+      <w:lvlJc w:val="left"/>
+      <w:pPr>
+        <w:ind w:left="3600" w:hanging="360"/>
+      </w:pPr>
+      <w:rPr>
+        <w:rFonts w:ascii="Courier New" w:hAnsi="Courier New" w:cs="Courier New" w:hint="default"/>
+      </w:rPr>
+    </w:lvl>
+    <w:lvl w:ilvl="5" w:tplc="04090005" w:tentative="1">
+      <w:start w:val="1"/>
+      <w:numFmt w:val="bullet"/>
+      <w:lvlText w:val=""/>
+      <w:lvlJc w:val="left"/>
+      <w:pPr>
+        <w:ind w:left="4320" w:hanging="360"/>
+      </w:pPr>
+      <w:rPr>
+        <w:rFonts w:ascii="Wingdings" w:hAnsi="Wingdings" w:hint="default"/>
+      </w:rPr>
+    </w:lvl>
+    <w:lvl w:ilvl="6" w:tplc="04090001" w:tentative="1">
+      <w:start w:val="1"/>
+      <w:numFmt w:val="bullet"/>
+      <w:lvlText w:val=""/>
+      <w:lvlJc w:val="left"/>
+      <w:pPr>
+        <w:ind w:left="5040" w:hanging="360"/>
+      </w:pPr>
+      <w:rPr>
+        <w:rFonts w:ascii="Symbol" w:hAnsi="Symbol" w:hint="default"/>
+      </w:rPr>
+    </w:lvl>
+    <w:lvl w:ilvl="7" w:tplc="04090003" w:tentative="1">
+      <w:start w:val="1"/>
+      <w:numFmt w:val="bullet"/>
+      <w:lvlText w:val="o"/>
+      <w:lvlJc w:val="left"/>
+      <w:pPr>
+        <w:ind w:left="5760" w:hanging="360"/>
+      </w:pPr>
+      <w:rPr>
+        <w:rFonts w:ascii="Courier New" w:hAnsi="Courier New" w:cs="Courier New" w:hint="default"/>
+      </w:rPr>
+    </w:lvl>
+    <w:lvl w:ilvl="8" w:tplc="04090005" w:tentative="1">
+      <w:start w:val="1"/>
+      <w:numFmt w:val="bullet"/>
+      <w:lvlText w:val=""/>
+      <w:lvlJc w:val="left"/>
+      <w:pPr>
+        <w:ind w:left="6480" w:hanging="360"/>
+      </w:pPr>
+      <w:rPr>
+        <w:rFonts w:ascii="Wingdings" w:hAnsi="Wingdings" w:hint="default"/>
+      </w:rPr>
+    </w:lvl>
+  </w:abstractNum>
   <w:num w:numId="1">
     <w:abstractNumId w:val="2"/>
   </w:num>
@@ -6376,6 +6740,9 @@
   </w:num>
   <w:num w:numId="4">
     <w:abstractNumId w:val="1"/>
+  </w:num>
+  <w:num w:numId="5">
+    <w:abstractNumId w:val="4"/>
   </w:num>
 </w:numbering>
 </file>

--- a/Anotações/CADERNO BOOTCAMP GFT START.docx
+++ b/Anotações/CADERNO BOOTCAMP GFT START.docx
@@ -3214,6 +3214,7 @@
               </w:rPr>
             </w:pPr>
             <w:proofErr w:type="spellStart"/>
+            <w:proofErr w:type="gramStart"/>
             <w:r>
               <w:rPr>
                 <w:rFonts w:ascii="Segoe UI Light" w:hAnsi="Segoe UI Light" w:cs="Segoe UI Light"/>
@@ -3229,7 +3230,16 @@
                 <w:sz w:val="24"/>
                 <w:szCs w:val="24"/>
               </w:rPr>
-              <w:t xml:space="preserve">[], </w:t>
+              <w:t>[</w:t>
+            </w:r>
+            <w:proofErr w:type="gramEnd"/>
+            <w:r>
+              <w:rPr>
+                <w:rFonts w:ascii="Segoe UI Light" w:hAnsi="Segoe UI Light" w:cs="Segoe UI Light"/>
+                <w:sz w:val="24"/>
+                <w:szCs w:val="24"/>
+              </w:rPr>
+              <w:t xml:space="preserve">], </w:t>
             </w:r>
             <w:proofErr w:type="spellStart"/>
             <w:r>
@@ -3375,6 +3385,7 @@
         <w:t xml:space="preserve">”, no arquivo </w:t>
       </w:r>
       <w:proofErr w:type="spellStart"/>
+      <w:proofErr w:type="gramStart"/>
       <w:r>
         <w:rPr>
           <w:rFonts w:ascii="Segoe UI Light" w:hAnsi="Segoe UI Light" w:cs="Segoe UI Light"/>
@@ -3385,6 +3396,7 @@
         <w:t>launch.json</w:t>
       </w:r>
       <w:proofErr w:type="spellEnd"/>
+      <w:proofErr w:type="gramEnd"/>
       <w:r>
         <w:rPr>
           <w:rFonts w:ascii="Segoe UI Light" w:hAnsi="Segoe UI Light" w:cs="Segoe UI Light"/>
@@ -4885,6 +4897,7 @@
         <w:t xml:space="preserve">- </w:t>
       </w:r>
       <w:proofErr w:type="spellStart"/>
+      <w:proofErr w:type="gramStart"/>
       <w:r>
         <w:rPr>
           <w:rFonts w:ascii="Segoe UI Light" w:hAnsi="Segoe UI Light" w:cs="Segoe UI Light"/>
@@ -4895,6 +4908,7 @@
         <w:t>ref</w:t>
       </w:r>
       <w:proofErr w:type="spellEnd"/>
+      <w:proofErr w:type="gramEnd"/>
       <w:r>
         <w:rPr>
           <w:rFonts w:ascii="Segoe UI Light" w:hAnsi="Segoe UI Light" w:cs="Segoe UI Light"/>
@@ -6138,6 +6152,85 @@
         </w:rPr>
         <w:t>”</w:t>
       </w:r>
+    </w:p>
+    <w:p>
+      <w:pPr>
+        <w:spacing w:line="240" w:lineRule="auto"/>
+        <w:jc w:val="both"/>
+        <w:rPr>
+          <w:rFonts w:ascii="Segoe UI Light" w:hAnsi="Segoe UI Light" w:cs="Segoe UI Light"/>
+          <w:sz w:val="24"/>
+          <w:szCs w:val="24"/>
+          <w:lang w:val="pt-BR"/>
+        </w:rPr>
+      </w:pPr>
+    </w:p>
+    <w:p>
+      <w:pPr>
+        <w:shd w:val="clear" w:color="auto" w:fill="2F5496" w:themeFill="accent1" w:themeFillShade="BF"/>
+        <w:spacing w:after="0" w:line="240" w:lineRule="auto"/>
+        <w:jc w:val="center"/>
+        <w:rPr>
+          <w:rFonts w:ascii="A little sunshine" w:hAnsi="A little sunshine" w:cs="Segoe UI Light"/>
+          <w:b/>
+          <w:bCs/>
+          <w:color w:val="FFFFFF" w:themeColor="background1"/>
+          <w:sz w:val="36"/>
+          <w:szCs w:val="36"/>
+          <w:lang w:val="pt-BR"/>
+        </w:rPr>
+      </w:pPr>
+      <w:r>
+        <w:rPr>
+          <w:rFonts w:ascii="A little sunshine" w:hAnsi="A little sunshine" w:cs="Segoe UI Light"/>
+          <w:b/>
+          <w:bCs/>
+          <w:color w:val="FFFFFF" w:themeColor="background1"/>
+          <w:sz w:val="36"/>
+          <w:szCs w:val="36"/>
+          <w:u w:val="single"/>
+          <w:lang w:val="pt-BR"/>
+        </w:rPr>
+        <w:t>C</w:t>
+      </w:r>
+      <w:r>
+        <w:rPr>
+          <w:rFonts w:ascii="A little sunshine" w:hAnsi="A little sunshine" w:cs="Segoe UI Light"/>
+          <w:b/>
+          <w:bCs/>
+          <w:color w:val="FFFFFF" w:themeColor="background1"/>
+          <w:sz w:val="36"/>
+          <w:szCs w:val="36"/>
+          <w:u w:val="single"/>
+          <w:lang w:val="pt-BR"/>
+        </w:rPr>
+        <w:t>R</w:t>
+      </w:r>
+      <w:r>
+        <w:rPr>
+          <w:rFonts w:ascii="A little sunshine" w:hAnsi="A little sunshine" w:cs="Segoe UI Light"/>
+          <w:b/>
+          <w:bCs/>
+          <w:color w:val="FFFFFF" w:themeColor="background1"/>
+          <w:sz w:val="36"/>
+          <w:szCs w:val="36"/>
+          <w:u w:val="single"/>
+          <w:lang w:val="pt-BR"/>
+        </w:rPr>
+        <w:t>ONTROLE DE FLUXO E EXECUÇÃO</w:t>
+      </w:r>
+    </w:p>
+    <w:p>
+      <w:pPr>
+        <w:spacing w:line="240" w:lineRule="auto"/>
+        <w:jc w:val="both"/>
+        <w:rPr>
+          <w:rFonts w:ascii="Segoe UI Light" w:hAnsi="Segoe UI Light" w:cs="Segoe UI Light"/>
+          <w:sz w:val="24"/>
+          <w:szCs w:val="24"/>
+          <w:lang w:val="pt-BR"/>
+        </w:rPr>
+      </w:pPr>
     </w:p>
     <w:p>
       <w:pPr>

--- a/Anotações/CADERNO BOOTCAMP GFT START.docx
+++ b/Anotações/CADERNO BOOTCAMP GFT START.docx
@@ -225,21 +225,21 @@
         <w:spacing w:after="0" w:line="240" w:lineRule="auto"/>
         <w:jc w:val="both"/>
         <w:rPr>
-          <w:rFonts w:ascii="A little sunshine" w:hAnsi="A little sunshine" w:cs="Segoe UI Light"/>
-          <w:b/>
-          <w:bCs/>
-          <w:sz w:val="32"/>
-          <w:szCs w:val="32"/>
-          <w:lang w:val="pt-BR"/>
-        </w:rPr>
-      </w:pPr>
-      <w:r>
-        <w:rPr>
-          <w:rFonts w:ascii="A little sunshine" w:hAnsi="A little sunshine" w:cs="Segoe UI Light"/>
-          <w:b/>
-          <w:bCs/>
-          <w:sz w:val="32"/>
-          <w:szCs w:val="32"/>
+          <w:rFonts w:ascii="Source Code Pro" w:hAnsi="Source Code Pro" w:cs="Segoe UI Light"/>
+          <w:b/>
+          <w:bCs/>
+          <w:sz w:val="24"/>
+          <w:szCs w:val="24"/>
+          <w:lang w:val="pt-BR"/>
+        </w:rPr>
+      </w:pPr>
+      <w:r>
+        <w:rPr>
+          <w:rFonts w:ascii="Source Code Pro" w:hAnsi="Source Code Pro" w:cs="Segoe UI Light"/>
+          <w:b/>
+          <w:bCs/>
+          <w:sz w:val="24"/>
+          <w:szCs w:val="24"/>
           <w:lang w:val="pt-BR"/>
         </w:rPr>
         <w:t>Visão geral do Ecossistema .NET</w:t>
@@ -250,27 +250,27 @@
         <w:spacing w:after="0" w:line="240" w:lineRule="auto"/>
         <w:jc w:val="both"/>
         <w:rPr>
-          <w:rFonts w:ascii="Segoe UI Light" w:hAnsi="Segoe UI Light" w:cs="Segoe UI Light"/>
-          <w:sz w:val="24"/>
-          <w:szCs w:val="24"/>
-          <w:lang w:val="pt-BR"/>
-        </w:rPr>
-      </w:pPr>
-    </w:p>
-    <w:p>
-      <w:pPr>
-        <w:spacing w:after="0" w:line="240" w:lineRule="auto"/>
-        <w:jc w:val="both"/>
-        <w:rPr>
-          <w:rFonts w:ascii="Segoe UI Light" w:hAnsi="Segoe UI Light" w:cs="Segoe UI Light"/>
-          <w:sz w:val="24"/>
-          <w:szCs w:val="24"/>
-          <w:lang w:val="pt-BR"/>
-        </w:rPr>
-      </w:pPr>
-      <w:r>
-        <w:rPr>
-          <w:rFonts w:ascii="Segoe UI Light" w:hAnsi="Segoe UI Light" w:cs="Segoe UI Light"/>
+          <w:rFonts w:ascii="Source Code Pro" w:hAnsi="Source Code Pro" w:cs="Segoe UI Light"/>
+          <w:sz w:val="24"/>
+          <w:szCs w:val="24"/>
+          <w:lang w:val="pt-BR"/>
+        </w:rPr>
+      </w:pPr>
+    </w:p>
+    <w:p>
+      <w:pPr>
+        <w:spacing w:after="0" w:line="240" w:lineRule="auto"/>
+        <w:jc w:val="both"/>
+        <w:rPr>
+          <w:rFonts w:ascii="Source Code Pro" w:hAnsi="Source Code Pro" w:cs="Segoe UI Light"/>
+          <w:sz w:val="24"/>
+          <w:szCs w:val="24"/>
+          <w:lang w:val="pt-BR"/>
+        </w:rPr>
+      </w:pPr>
+      <w:r>
+        <w:rPr>
+          <w:rFonts w:ascii="Source Code Pro" w:hAnsi="Source Code Pro" w:cs="Segoe UI Light"/>
           <w:sz w:val="24"/>
           <w:szCs w:val="24"/>
           <w:lang w:val="pt-BR"/>
@@ -279,7 +279,7 @@
       </w:r>
       <w:r>
         <w:rPr>
-          <w:rFonts w:ascii="Segoe UI Light" w:hAnsi="Segoe UI Light" w:cs="Segoe UI Light"/>
+          <w:rFonts w:ascii="Source Code Pro" w:hAnsi="Source Code Pro" w:cs="Segoe UI Light"/>
           <w:sz w:val="24"/>
           <w:szCs w:val="24"/>
           <w:lang w:val="pt-BR"/>
@@ -292,27 +292,27 @@
         <w:spacing w:after="0" w:line="240" w:lineRule="auto"/>
         <w:jc w:val="both"/>
         <w:rPr>
-          <w:rFonts w:ascii="Segoe UI Light" w:hAnsi="Segoe UI Light" w:cs="Segoe UI Light"/>
-          <w:sz w:val="24"/>
-          <w:szCs w:val="24"/>
-          <w:lang w:val="pt-BR"/>
-        </w:rPr>
-      </w:pPr>
-    </w:p>
-    <w:p>
-      <w:pPr>
-        <w:spacing w:after="0" w:line="240" w:lineRule="auto"/>
-        <w:jc w:val="both"/>
-        <w:rPr>
-          <w:rFonts w:ascii="Segoe UI Light" w:hAnsi="Segoe UI Light" w:cs="Segoe UI Light"/>
-          <w:sz w:val="24"/>
-          <w:szCs w:val="24"/>
-          <w:lang w:val="pt-BR"/>
-        </w:rPr>
-      </w:pPr>
-      <w:r>
-        <w:rPr>
-          <w:rFonts w:ascii="Segoe UI Light" w:hAnsi="Segoe UI Light" w:cs="Segoe UI Light"/>
+          <w:rFonts w:ascii="Source Code Pro" w:hAnsi="Source Code Pro" w:cs="Segoe UI Light"/>
+          <w:sz w:val="24"/>
+          <w:szCs w:val="24"/>
+          <w:lang w:val="pt-BR"/>
+        </w:rPr>
+      </w:pPr>
+    </w:p>
+    <w:p>
+      <w:pPr>
+        <w:spacing w:after="0" w:line="240" w:lineRule="auto"/>
+        <w:jc w:val="both"/>
+        <w:rPr>
+          <w:rFonts w:ascii="Source Code Pro" w:hAnsi="Source Code Pro" w:cs="Segoe UI Light"/>
+          <w:sz w:val="24"/>
+          <w:szCs w:val="24"/>
+          <w:lang w:val="pt-BR"/>
+        </w:rPr>
+      </w:pPr>
+      <w:r>
+        <w:rPr>
+          <w:rFonts w:ascii="Source Code Pro" w:hAnsi="Source Code Pro" w:cs="Segoe UI Light"/>
           <w:sz w:val="24"/>
           <w:szCs w:val="24"/>
           <w:lang w:val="pt-BR"/>
@@ -325,27 +325,27 @@
         <w:spacing w:after="0" w:line="240" w:lineRule="auto"/>
         <w:jc w:val="both"/>
         <w:rPr>
-          <w:rFonts w:ascii="Segoe UI Light" w:hAnsi="Segoe UI Light" w:cs="Segoe UI Light"/>
-          <w:sz w:val="24"/>
-          <w:szCs w:val="24"/>
-          <w:lang w:val="pt-BR"/>
-        </w:rPr>
-      </w:pPr>
-    </w:p>
-    <w:p>
-      <w:pPr>
-        <w:spacing w:after="0" w:line="240" w:lineRule="auto"/>
-        <w:jc w:val="both"/>
-        <w:rPr>
-          <w:rFonts w:ascii="Segoe UI Light" w:hAnsi="Segoe UI Light" w:cs="Segoe UI Light"/>
-          <w:sz w:val="24"/>
-          <w:szCs w:val="24"/>
-          <w:lang w:val="pt-BR"/>
-        </w:rPr>
-      </w:pPr>
-      <w:r>
-        <w:rPr>
-          <w:rFonts w:ascii="Segoe UI Light" w:hAnsi="Segoe UI Light" w:cs="Segoe UI Light"/>
+          <w:rFonts w:ascii="Source Code Pro" w:hAnsi="Source Code Pro" w:cs="Segoe UI Light"/>
+          <w:sz w:val="24"/>
+          <w:szCs w:val="24"/>
+          <w:lang w:val="pt-BR"/>
+        </w:rPr>
+      </w:pPr>
+    </w:p>
+    <w:p>
+      <w:pPr>
+        <w:spacing w:after="0" w:line="240" w:lineRule="auto"/>
+        <w:jc w:val="both"/>
+        <w:rPr>
+          <w:rFonts w:ascii="Source Code Pro" w:hAnsi="Source Code Pro" w:cs="Segoe UI Light"/>
+          <w:sz w:val="24"/>
+          <w:szCs w:val="24"/>
+          <w:lang w:val="pt-BR"/>
+        </w:rPr>
+      </w:pPr>
+      <w:r>
+        <w:rPr>
+          <w:rFonts w:ascii="Source Code Pro" w:hAnsi="Source Code Pro" w:cs="Segoe UI Light"/>
           <w:sz w:val="24"/>
           <w:szCs w:val="24"/>
           <w:lang w:val="pt-BR"/>
@@ -358,19 +358,19 @@
         <w:spacing w:after="0" w:line="240" w:lineRule="auto"/>
         <w:jc w:val="both"/>
         <w:rPr>
-          <w:rFonts w:ascii="Segoe UI Light" w:hAnsi="Segoe UI Light" w:cs="Segoe UI Light"/>
-          <w:sz w:val="24"/>
-          <w:szCs w:val="24"/>
-          <w:lang w:val="pt-BR"/>
-        </w:rPr>
-      </w:pPr>
-    </w:p>
-    <w:p>
-      <w:pPr>
-        <w:spacing w:after="0" w:line="240" w:lineRule="auto"/>
-        <w:jc w:val="both"/>
-        <w:rPr>
-          <w:rFonts w:ascii="Segoe UI Light" w:hAnsi="Segoe UI Light" w:cs="Segoe UI Light"/>
+          <w:rFonts w:ascii="Source Code Pro" w:hAnsi="Source Code Pro" w:cs="Segoe UI Light"/>
+          <w:sz w:val="24"/>
+          <w:szCs w:val="24"/>
+          <w:lang w:val="pt-BR"/>
+        </w:rPr>
+      </w:pPr>
+    </w:p>
+    <w:p>
+      <w:pPr>
+        <w:spacing w:after="0" w:line="240" w:lineRule="auto"/>
+        <w:jc w:val="both"/>
+        <w:rPr>
+          <w:rFonts w:ascii="Source Code Pro" w:hAnsi="Source Code Pro" w:cs="Segoe UI Light"/>
           <w:b/>
           <w:bCs/>
           <w:sz w:val="24"/>
@@ -381,7 +381,7 @@
       </w:pPr>
       <w:r>
         <w:rPr>
-          <w:rFonts w:ascii="Segoe UI Light" w:hAnsi="Segoe UI Light" w:cs="Segoe UI Light"/>
+          <w:rFonts w:ascii="Source Code Pro" w:hAnsi="Source Code Pro" w:cs="Segoe UI Light"/>
           <w:b/>
           <w:bCs/>
           <w:sz w:val="24"/>
@@ -394,7 +394,7 @@
       <w:proofErr w:type="spellStart"/>
       <w:r>
         <w:rPr>
-          <w:rFonts w:ascii="Segoe UI Light" w:hAnsi="Segoe UI Light" w:cs="Segoe UI Light"/>
+          <w:rFonts w:ascii="Source Code Pro" w:hAnsi="Source Code Pro" w:cs="Segoe UI Light"/>
           <w:b/>
           <w:bCs/>
           <w:sz w:val="24"/>
@@ -411,27 +411,27 @@
         <w:spacing w:after="0" w:line="240" w:lineRule="auto"/>
         <w:jc w:val="both"/>
         <w:rPr>
-          <w:rFonts w:ascii="Segoe UI Light" w:hAnsi="Segoe UI Light" w:cs="Segoe UI Light"/>
-          <w:sz w:val="24"/>
-          <w:szCs w:val="24"/>
-          <w:lang w:val="pt-BR"/>
-        </w:rPr>
-      </w:pPr>
-    </w:p>
-    <w:p>
-      <w:pPr>
-        <w:spacing w:after="0" w:line="240" w:lineRule="auto"/>
-        <w:jc w:val="both"/>
-        <w:rPr>
-          <w:rFonts w:ascii="Segoe UI Light" w:hAnsi="Segoe UI Light" w:cs="Segoe UI Light"/>
-          <w:sz w:val="24"/>
-          <w:szCs w:val="24"/>
-          <w:lang w:val="pt-BR"/>
-        </w:rPr>
-      </w:pPr>
-      <w:r>
-        <w:rPr>
-          <w:rFonts w:ascii="Segoe UI Light" w:hAnsi="Segoe UI Light" w:cs="Segoe UI Light"/>
+          <w:rFonts w:ascii="Source Code Pro" w:hAnsi="Source Code Pro" w:cs="Segoe UI Light"/>
+          <w:sz w:val="24"/>
+          <w:szCs w:val="24"/>
+          <w:lang w:val="pt-BR"/>
+        </w:rPr>
+      </w:pPr>
+    </w:p>
+    <w:p>
+      <w:pPr>
+        <w:spacing w:after="0" w:line="240" w:lineRule="auto"/>
+        <w:jc w:val="both"/>
+        <w:rPr>
+          <w:rFonts w:ascii="Source Code Pro" w:hAnsi="Source Code Pro" w:cs="Segoe UI Light"/>
+          <w:sz w:val="24"/>
+          <w:szCs w:val="24"/>
+          <w:lang w:val="pt-BR"/>
+        </w:rPr>
+      </w:pPr>
+      <w:r>
+        <w:rPr>
+          <w:rFonts w:ascii="Source Code Pro" w:hAnsi="Source Code Pro" w:cs="Segoe UI Light"/>
           <w:sz w:val="24"/>
           <w:szCs w:val="24"/>
           <w:lang w:val="pt-BR"/>
@@ -441,7 +441,7 @@
       <w:proofErr w:type="spellStart"/>
       <w:r>
         <w:rPr>
-          <w:rFonts w:ascii="Segoe UI Light" w:hAnsi="Segoe UI Light" w:cs="Segoe UI Light"/>
+          <w:rFonts w:ascii="Source Code Pro" w:hAnsi="Source Code Pro" w:cs="Segoe UI Light"/>
           <w:sz w:val="24"/>
           <w:szCs w:val="24"/>
           <w:lang w:val="pt-BR"/>
@@ -451,7 +451,7 @@
       <w:proofErr w:type="spellEnd"/>
       <w:r>
         <w:rPr>
-          <w:rFonts w:ascii="Segoe UI Light" w:hAnsi="Segoe UI Light" w:cs="Segoe UI Light"/>
+          <w:rFonts w:ascii="Source Code Pro" w:hAnsi="Source Code Pro" w:cs="Segoe UI Light"/>
           <w:sz w:val="24"/>
           <w:szCs w:val="24"/>
           <w:lang w:val="pt-BR"/>
@@ -461,7 +461,7 @@
       <w:proofErr w:type="spellStart"/>
       <w:r>
         <w:rPr>
-          <w:rFonts w:ascii="Segoe UI Light" w:hAnsi="Segoe UI Light" w:cs="Segoe UI Light"/>
+          <w:rFonts w:ascii="Source Code Pro" w:hAnsi="Source Code Pro" w:cs="Segoe UI Light"/>
           <w:sz w:val="24"/>
           <w:szCs w:val="24"/>
           <w:lang w:val="pt-BR"/>
@@ -471,7 +471,7 @@
       <w:proofErr w:type="spellEnd"/>
       <w:r>
         <w:rPr>
-          <w:rFonts w:ascii="Segoe UI Light" w:hAnsi="Segoe UI Light" w:cs="Segoe UI Light"/>
+          <w:rFonts w:ascii="Source Code Pro" w:hAnsi="Source Code Pro" w:cs="Segoe UI Light"/>
           <w:sz w:val="24"/>
           <w:szCs w:val="24"/>
           <w:lang w:val="pt-BR"/>
@@ -484,14 +484,15 @@
         <w:spacing w:after="0" w:line="240" w:lineRule="auto"/>
         <w:jc w:val="both"/>
         <w:rPr>
-          <w:rFonts w:ascii="Segoe UI Light" w:hAnsi="Segoe UI Light" w:cs="Segoe UI Light"/>
-          <w:sz w:val="24"/>
-          <w:szCs w:val="24"/>
-          <w:lang w:val="pt-BR"/>
-        </w:rPr>
-      </w:pPr>
-      <w:r>
-        <w:rPr>
+          <w:rFonts w:ascii="Source Code Pro" w:hAnsi="Source Code Pro" w:cs="Segoe UI Light"/>
+          <w:sz w:val="24"/>
+          <w:szCs w:val="24"/>
+          <w:lang w:val="pt-BR"/>
+        </w:rPr>
+      </w:pPr>
+      <w:r>
+        <w:rPr>
+          <w:rFonts w:ascii="Source Code Pro" w:hAnsi="Source Code Pro"/>
           <w:noProof/>
         </w:rPr>
         <w:drawing>
@@ -536,27 +537,27 @@
         <w:spacing w:after="0" w:line="240" w:lineRule="auto"/>
         <w:jc w:val="both"/>
         <w:rPr>
-          <w:rFonts w:ascii="Segoe UI Light" w:hAnsi="Segoe UI Light" w:cs="Segoe UI Light"/>
-          <w:sz w:val="24"/>
-          <w:szCs w:val="24"/>
-          <w:lang w:val="pt-BR"/>
-        </w:rPr>
-      </w:pPr>
-    </w:p>
-    <w:p>
-      <w:pPr>
-        <w:spacing w:after="0" w:line="240" w:lineRule="auto"/>
-        <w:jc w:val="both"/>
-        <w:rPr>
-          <w:rFonts w:ascii="Segoe UI Light" w:hAnsi="Segoe UI Light" w:cs="Segoe UI Light"/>
-          <w:sz w:val="24"/>
-          <w:szCs w:val="24"/>
-          <w:lang w:val="pt-BR"/>
-        </w:rPr>
-      </w:pPr>
-      <w:r>
-        <w:rPr>
-          <w:rFonts w:ascii="Segoe UI Light" w:hAnsi="Segoe UI Light" w:cs="Segoe UI Light"/>
+          <w:rFonts w:ascii="Source Code Pro" w:hAnsi="Source Code Pro" w:cs="Segoe UI Light"/>
+          <w:sz w:val="24"/>
+          <w:szCs w:val="24"/>
+          <w:lang w:val="pt-BR"/>
+        </w:rPr>
+      </w:pPr>
+    </w:p>
+    <w:p>
+      <w:pPr>
+        <w:spacing w:after="0" w:line="240" w:lineRule="auto"/>
+        <w:jc w:val="both"/>
+        <w:rPr>
+          <w:rFonts w:ascii="Source Code Pro" w:hAnsi="Source Code Pro" w:cs="Segoe UI Light"/>
+          <w:sz w:val="24"/>
+          <w:szCs w:val="24"/>
+          <w:lang w:val="pt-BR"/>
+        </w:rPr>
+      </w:pPr>
+      <w:r>
+        <w:rPr>
+          <w:rFonts w:ascii="Source Code Pro" w:hAnsi="Source Code Pro" w:cs="Segoe UI Light"/>
           <w:sz w:val="24"/>
           <w:szCs w:val="24"/>
           <w:lang w:val="pt-BR"/>
@@ -565,7 +566,7 @@
       </w:r>
       <w:r>
         <w:rPr>
-          <w:rFonts w:ascii="Segoe UI Light" w:hAnsi="Segoe UI Light" w:cs="Segoe UI Light"/>
+          <w:rFonts w:ascii="Source Code Pro" w:hAnsi="Source Code Pro" w:cs="Segoe UI Light"/>
           <w:b/>
           <w:bCs/>
           <w:sz w:val="24"/>
@@ -576,27 +577,37 @@
       </w:r>
       <w:r>
         <w:rPr>
-          <w:rFonts w:ascii="Segoe UI Light" w:hAnsi="Segoe UI Light" w:cs="Segoe UI Light"/>
-          <w:sz w:val="24"/>
-          <w:szCs w:val="24"/>
-          <w:lang w:val="pt-BR"/>
-        </w:rPr>
-        <w:t>caso uma app use a versão 2.1 do .NET não é possível conversar com .NET framework</w:t>
-      </w:r>
-    </w:p>
-    <w:p>
-      <w:pPr>
-        <w:spacing w:after="0" w:line="240" w:lineRule="auto"/>
-        <w:jc w:val="both"/>
-        <w:rPr>
-          <w:rFonts w:ascii="Segoe UI Light" w:hAnsi="Segoe UI Light" w:cs="Segoe UI Light"/>
-          <w:sz w:val="24"/>
-          <w:szCs w:val="24"/>
-          <w:lang w:val="pt-BR"/>
-        </w:rPr>
-      </w:pPr>
-      <w:r>
-        <w:rPr>
+          <w:rFonts w:ascii="Source Code Pro" w:hAnsi="Source Code Pro" w:cs="Segoe UI Light"/>
+          <w:sz w:val="24"/>
+          <w:szCs w:val="24"/>
+          <w:lang w:val="pt-BR"/>
+        </w:rPr>
+        <w:t xml:space="preserve">caso uma app use a versão 2.1 do .NET não é </w:t>
+      </w:r>
+      <w:r>
+        <w:rPr>
+          <w:rFonts w:ascii="Source Code Pro" w:hAnsi="Source Code Pro" w:cs="Segoe UI Light"/>
+          <w:sz w:val="24"/>
+          <w:szCs w:val="24"/>
+          <w:lang w:val="pt-BR"/>
+        </w:rPr>
+        <w:t>possível conversar com .NET framework</w:t>
+      </w:r>
+    </w:p>
+    <w:p>
+      <w:pPr>
+        <w:spacing w:after="0" w:line="240" w:lineRule="auto"/>
+        <w:jc w:val="both"/>
+        <w:rPr>
+          <w:rFonts w:ascii="Source Code Pro" w:hAnsi="Source Code Pro" w:cs="Segoe UI Light"/>
+          <w:sz w:val="24"/>
+          <w:szCs w:val="24"/>
+          <w:lang w:val="pt-BR"/>
+        </w:rPr>
+      </w:pPr>
+      <w:r>
+        <w:rPr>
+          <w:rFonts w:ascii="Source Code Pro" w:hAnsi="Source Code Pro"/>
           <w:noProof/>
         </w:rPr>
         <w:drawing>
@@ -641,27 +652,27 @@
         <w:spacing w:after="0" w:line="240" w:lineRule="auto"/>
         <w:jc w:val="both"/>
         <w:rPr>
-          <w:rFonts w:ascii="Segoe UI Light" w:hAnsi="Segoe UI Light" w:cs="Segoe UI Light"/>
-          <w:sz w:val="24"/>
-          <w:szCs w:val="24"/>
-          <w:lang w:val="pt-BR"/>
-        </w:rPr>
-      </w:pPr>
-    </w:p>
-    <w:p>
-      <w:pPr>
-        <w:spacing w:after="0" w:line="240" w:lineRule="auto"/>
-        <w:jc w:val="both"/>
-        <w:rPr>
-          <w:rFonts w:ascii="Segoe UI Light" w:hAnsi="Segoe UI Light" w:cs="Segoe UI Light"/>
-          <w:sz w:val="24"/>
-          <w:szCs w:val="24"/>
-          <w:lang w:val="pt-BR"/>
-        </w:rPr>
-      </w:pPr>
-      <w:r>
-        <w:rPr>
-          <w:rFonts w:ascii="Segoe UI Light" w:hAnsi="Segoe UI Light" w:cs="Segoe UI Light"/>
+          <w:rFonts w:ascii="Source Code Pro" w:hAnsi="Source Code Pro" w:cs="Segoe UI Light"/>
+          <w:sz w:val="24"/>
+          <w:szCs w:val="24"/>
+          <w:lang w:val="pt-BR"/>
+        </w:rPr>
+      </w:pPr>
+    </w:p>
+    <w:p>
+      <w:pPr>
+        <w:spacing w:after="0" w:line="240" w:lineRule="auto"/>
+        <w:jc w:val="both"/>
+        <w:rPr>
+          <w:rFonts w:ascii="Source Code Pro" w:hAnsi="Source Code Pro" w:cs="Segoe UI Light"/>
+          <w:sz w:val="24"/>
+          <w:szCs w:val="24"/>
+          <w:lang w:val="pt-BR"/>
+        </w:rPr>
+      </w:pPr>
+      <w:r>
+        <w:rPr>
+          <w:rFonts w:ascii="Source Code Pro" w:hAnsi="Source Code Pro" w:cs="Segoe UI Light"/>
           <w:sz w:val="24"/>
           <w:szCs w:val="24"/>
           <w:lang w:val="pt-BR"/>
@@ -674,14 +685,15 @@
         <w:spacing w:after="0" w:line="240" w:lineRule="auto"/>
         <w:jc w:val="center"/>
         <w:rPr>
-          <w:rFonts w:ascii="Segoe UI Light" w:hAnsi="Segoe UI Light" w:cs="Segoe UI Light"/>
-          <w:sz w:val="24"/>
-          <w:szCs w:val="24"/>
-          <w:lang w:val="pt-BR"/>
-        </w:rPr>
-      </w:pPr>
-      <w:r>
-        <w:rPr>
+          <w:rFonts w:ascii="Source Code Pro" w:hAnsi="Source Code Pro" w:cs="Segoe UI Light"/>
+          <w:sz w:val="24"/>
+          <w:szCs w:val="24"/>
+          <w:lang w:val="pt-BR"/>
+        </w:rPr>
+      </w:pPr>
+      <w:r>
+        <w:rPr>
+          <w:rFonts w:ascii="Source Code Pro" w:hAnsi="Source Code Pro"/>
           <w:noProof/>
         </w:rPr>
         <w:drawing>
@@ -726,27 +738,27 @@
         <w:spacing w:after="0" w:line="240" w:lineRule="auto"/>
         <w:jc w:val="both"/>
         <w:rPr>
-          <w:rFonts w:ascii="Segoe UI Light" w:hAnsi="Segoe UI Light" w:cs="Segoe UI Light"/>
-          <w:sz w:val="24"/>
-          <w:szCs w:val="24"/>
-          <w:lang w:val="pt-BR"/>
-        </w:rPr>
-      </w:pPr>
-    </w:p>
-    <w:p>
-      <w:pPr>
-        <w:spacing w:after="0" w:line="240" w:lineRule="auto"/>
-        <w:jc w:val="both"/>
-        <w:rPr>
-          <w:rFonts w:ascii="Segoe UI Light" w:hAnsi="Segoe UI Light" w:cs="Segoe UI Light"/>
-          <w:sz w:val="24"/>
-          <w:szCs w:val="24"/>
-          <w:lang w:val="pt-BR"/>
-        </w:rPr>
-      </w:pPr>
-      <w:r>
-        <w:rPr>
-          <w:rFonts w:ascii="Segoe UI Light" w:hAnsi="Segoe UI Light" w:cs="Segoe UI Light"/>
+          <w:rFonts w:ascii="Source Code Pro" w:hAnsi="Source Code Pro" w:cs="Segoe UI Light"/>
+          <w:sz w:val="24"/>
+          <w:szCs w:val="24"/>
+          <w:lang w:val="pt-BR"/>
+        </w:rPr>
+      </w:pPr>
+    </w:p>
+    <w:p>
+      <w:pPr>
+        <w:spacing w:after="0" w:line="240" w:lineRule="auto"/>
+        <w:jc w:val="both"/>
+        <w:rPr>
+          <w:rFonts w:ascii="Source Code Pro" w:hAnsi="Source Code Pro" w:cs="Segoe UI Light"/>
+          <w:sz w:val="24"/>
+          <w:szCs w:val="24"/>
+          <w:lang w:val="pt-BR"/>
+        </w:rPr>
+      </w:pPr>
+      <w:r>
+        <w:rPr>
+          <w:rFonts w:ascii="Source Code Pro" w:hAnsi="Source Code Pro" w:cs="Segoe UI Light"/>
           <w:sz w:val="24"/>
           <w:szCs w:val="24"/>
           <w:lang w:val="pt-BR"/>
@@ -759,27 +771,27 @@
         <w:spacing w:after="0" w:line="240" w:lineRule="auto"/>
         <w:jc w:val="both"/>
         <w:rPr>
-          <w:rFonts w:ascii="Segoe UI Light" w:hAnsi="Segoe UI Light" w:cs="Segoe UI Light"/>
-          <w:sz w:val="24"/>
-          <w:szCs w:val="24"/>
-          <w:lang w:val="pt-BR"/>
-        </w:rPr>
-      </w:pPr>
-    </w:p>
-    <w:p>
-      <w:pPr>
-        <w:spacing w:after="0" w:line="240" w:lineRule="auto"/>
-        <w:jc w:val="both"/>
-        <w:rPr>
-          <w:rFonts w:ascii="Segoe UI Light" w:hAnsi="Segoe UI Light" w:cs="Segoe UI Light"/>
-          <w:sz w:val="24"/>
-          <w:szCs w:val="24"/>
-          <w:lang w:val="pt-BR"/>
-        </w:rPr>
-      </w:pPr>
-      <w:r>
-        <w:rPr>
-          <w:rFonts w:ascii="Segoe UI Light" w:hAnsi="Segoe UI Light" w:cs="Segoe UI Light"/>
+          <w:rFonts w:ascii="Source Code Pro" w:hAnsi="Source Code Pro" w:cs="Segoe UI Light"/>
+          <w:sz w:val="24"/>
+          <w:szCs w:val="24"/>
+          <w:lang w:val="pt-BR"/>
+        </w:rPr>
+      </w:pPr>
+    </w:p>
+    <w:p>
+      <w:pPr>
+        <w:spacing w:after="0" w:line="240" w:lineRule="auto"/>
+        <w:jc w:val="both"/>
+        <w:rPr>
+          <w:rFonts w:ascii="Source Code Pro" w:hAnsi="Source Code Pro" w:cs="Segoe UI Light"/>
+          <w:sz w:val="24"/>
+          <w:szCs w:val="24"/>
+          <w:lang w:val="pt-BR"/>
+        </w:rPr>
+      </w:pPr>
+      <w:r>
+        <w:rPr>
+          <w:rFonts w:ascii="Source Code Pro" w:hAnsi="Source Code Pro" w:cs="Segoe UI Light"/>
           <w:sz w:val="24"/>
           <w:szCs w:val="24"/>
           <w:lang w:val="pt-BR"/>
@@ -797,15 +809,15 @@
         <w:spacing w:after="0" w:line="240" w:lineRule="auto"/>
         <w:jc w:val="both"/>
         <w:rPr>
-          <w:rFonts w:ascii="Segoe UI Light" w:hAnsi="Segoe UI Light" w:cs="Segoe UI Light"/>
-          <w:sz w:val="24"/>
-          <w:szCs w:val="24"/>
-          <w:lang w:val="pt-BR"/>
-        </w:rPr>
-      </w:pPr>
-      <w:r>
-        <w:rPr>
-          <w:rFonts w:ascii="Segoe UI Light" w:hAnsi="Segoe UI Light" w:cs="Segoe UI Light"/>
+          <w:rFonts w:ascii="Source Code Pro" w:hAnsi="Source Code Pro" w:cs="Segoe UI Light"/>
+          <w:sz w:val="24"/>
+          <w:szCs w:val="24"/>
+          <w:lang w:val="pt-BR"/>
+        </w:rPr>
+      </w:pPr>
+      <w:r>
+        <w:rPr>
+          <w:rFonts w:ascii="Source Code Pro" w:hAnsi="Source Code Pro" w:cs="Segoe UI Light"/>
           <w:sz w:val="24"/>
           <w:szCs w:val="24"/>
           <w:lang w:val="pt-BR"/>
@@ -815,7 +827,7 @@
       <w:proofErr w:type="spellStart"/>
       <w:r>
         <w:rPr>
-          <w:rFonts w:ascii="Segoe UI Light" w:hAnsi="Segoe UI Light" w:cs="Segoe UI Light"/>
+          <w:rFonts w:ascii="Source Code Pro" w:hAnsi="Source Code Pro" w:cs="Segoe UI Light"/>
           <w:sz w:val="24"/>
           <w:szCs w:val="24"/>
           <w:lang w:val="pt-BR"/>
@@ -825,7 +837,7 @@
       <w:proofErr w:type="spellEnd"/>
       <w:r>
         <w:rPr>
-          <w:rFonts w:ascii="Segoe UI Light" w:hAnsi="Segoe UI Light" w:cs="Segoe UI Light"/>
+          <w:rFonts w:ascii="Source Code Pro" w:hAnsi="Source Code Pro" w:cs="Segoe UI Light"/>
           <w:sz w:val="24"/>
           <w:szCs w:val="24"/>
           <w:lang w:val="pt-BR"/>
@@ -843,15 +855,15 @@
         <w:spacing w:after="0" w:line="240" w:lineRule="auto"/>
         <w:jc w:val="both"/>
         <w:rPr>
-          <w:rFonts w:ascii="Segoe UI Light" w:hAnsi="Segoe UI Light" w:cs="Segoe UI Light"/>
-          <w:sz w:val="24"/>
-          <w:szCs w:val="24"/>
-          <w:lang w:val="pt-BR"/>
-        </w:rPr>
-      </w:pPr>
-      <w:r>
-        <w:rPr>
-          <w:rFonts w:ascii="Segoe UI Light" w:hAnsi="Segoe UI Light" w:cs="Segoe UI Light"/>
+          <w:rFonts w:ascii="Source Code Pro" w:hAnsi="Source Code Pro" w:cs="Segoe UI Light"/>
+          <w:sz w:val="24"/>
+          <w:szCs w:val="24"/>
+          <w:lang w:val="pt-BR"/>
+        </w:rPr>
+      </w:pPr>
+      <w:r>
+        <w:rPr>
+          <w:rFonts w:ascii="Source Code Pro" w:hAnsi="Source Code Pro" w:cs="Segoe UI Light"/>
           <w:sz w:val="24"/>
           <w:szCs w:val="24"/>
           <w:lang w:val="pt-BR"/>
@@ -869,15 +881,15 @@
         <w:spacing w:after="0" w:line="240" w:lineRule="auto"/>
         <w:jc w:val="both"/>
         <w:rPr>
-          <w:rFonts w:ascii="Segoe UI Light" w:hAnsi="Segoe UI Light" w:cs="Segoe UI Light"/>
-          <w:sz w:val="24"/>
-          <w:szCs w:val="24"/>
-          <w:lang w:val="pt-BR"/>
-        </w:rPr>
-      </w:pPr>
-      <w:r>
-        <w:rPr>
-          <w:rFonts w:ascii="Segoe UI Light" w:hAnsi="Segoe UI Light" w:cs="Segoe UI Light"/>
+          <w:rFonts w:ascii="Source Code Pro" w:hAnsi="Source Code Pro" w:cs="Segoe UI Light"/>
+          <w:sz w:val="24"/>
+          <w:szCs w:val="24"/>
+          <w:lang w:val="pt-BR"/>
+        </w:rPr>
+      </w:pPr>
+      <w:r>
+        <w:rPr>
+          <w:rFonts w:ascii="Source Code Pro" w:hAnsi="Source Code Pro" w:cs="Segoe UI Light"/>
           <w:sz w:val="24"/>
           <w:szCs w:val="24"/>
           <w:lang w:val="pt-BR"/>
@@ -890,27 +902,27 @@
         <w:spacing w:after="0" w:line="240" w:lineRule="auto"/>
         <w:jc w:val="both"/>
         <w:rPr>
-          <w:rFonts w:ascii="Segoe UI Light" w:hAnsi="Segoe UI Light" w:cs="Segoe UI Light"/>
-          <w:sz w:val="24"/>
-          <w:szCs w:val="24"/>
-          <w:lang w:val="pt-BR"/>
-        </w:rPr>
-      </w:pPr>
-    </w:p>
-    <w:p>
-      <w:pPr>
-        <w:spacing w:after="0" w:line="240" w:lineRule="auto"/>
-        <w:jc w:val="both"/>
-        <w:rPr>
-          <w:rFonts w:ascii="Segoe UI Light" w:hAnsi="Segoe UI Light" w:cs="Segoe UI Light"/>
-          <w:sz w:val="24"/>
-          <w:szCs w:val="24"/>
-          <w:lang w:val="pt-BR"/>
-        </w:rPr>
-      </w:pPr>
-      <w:r>
-        <w:rPr>
-          <w:rFonts w:ascii="Segoe UI Light" w:hAnsi="Segoe UI Light" w:cs="Segoe UI Light"/>
+          <w:rFonts w:ascii="Source Code Pro" w:hAnsi="Source Code Pro" w:cs="Segoe UI Light"/>
+          <w:sz w:val="24"/>
+          <w:szCs w:val="24"/>
+          <w:lang w:val="pt-BR"/>
+        </w:rPr>
+      </w:pPr>
+    </w:p>
+    <w:p>
+      <w:pPr>
+        <w:spacing w:after="0" w:line="240" w:lineRule="auto"/>
+        <w:jc w:val="both"/>
+        <w:rPr>
+          <w:rFonts w:ascii="Source Code Pro" w:hAnsi="Source Code Pro" w:cs="Segoe UI Light"/>
+          <w:sz w:val="24"/>
+          <w:szCs w:val="24"/>
+          <w:lang w:val="pt-BR"/>
+        </w:rPr>
+      </w:pPr>
+      <w:r>
+        <w:rPr>
+          <w:rFonts w:ascii="Source Code Pro" w:hAnsi="Source Code Pro" w:cs="Segoe UI Light"/>
           <w:sz w:val="24"/>
           <w:szCs w:val="24"/>
           <w:lang w:val="pt-BR"/>
@@ -928,15 +940,15 @@
         <w:spacing w:after="0" w:line="240" w:lineRule="auto"/>
         <w:jc w:val="both"/>
         <w:rPr>
-          <w:rFonts w:ascii="Segoe UI Light" w:hAnsi="Segoe UI Light" w:cs="Segoe UI Light"/>
-          <w:sz w:val="24"/>
-          <w:szCs w:val="24"/>
-          <w:lang w:val="pt-BR"/>
-        </w:rPr>
-      </w:pPr>
-      <w:r>
-        <w:rPr>
-          <w:rFonts w:ascii="Segoe UI Light" w:hAnsi="Segoe UI Light" w:cs="Segoe UI Light"/>
+          <w:rFonts w:ascii="Source Code Pro" w:hAnsi="Source Code Pro" w:cs="Segoe UI Light"/>
+          <w:sz w:val="24"/>
+          <w:szCs w:val="24"/>
+          <w:lang w:val="pt-BR"/>
+        </w:rPr>
+      </w:pPr>
+      <w:r>
+        <w:rPr>
+          <w:rFonts w:ascii="Source Code Pro" w:hAnsi="Source Code Pro" w:cs="Segoe UI Light"/>
           <w:sz w:val="24"/>
           <w:szCs w:val="24"/>
           <w:lang w:val="pt-BR"/>
@@ -946,7 +958,7 @@
       <w:proofErr w:type="spellStart"/>
       <w:r>
         <w:rPr>
-          <w:rFonts w:ascii="Segoe UI Light" w:hAnsi="Segoe UI Light" w:cs="Segoe UI Light"/>
+          <w:rFonts w:ascii="Source Code Pro" w:hAnsi="Source Code Pro" w:cs="Segoe UI Light"/>
           <w:sz w:val="24"/>
           <w:szCs w:val="24"/>
           <w:lang w:val="pt-BR"/>
@@ -965,15 +977,15 @@
         <w:spacing w:after="0" w:line="240" w:lineRule="auto"/>
         <w:jc w:val="both"/>
         <w:rPr>
-          <w:rFonts w:ascii="Segoe UI Light" w:hAnsi="Segoe UI Light" w:cs="Segoe UI Light"/>
-          <w:sz w:val="24"/>
-          <w:szCs w:val="24"/>
-          <w:lang w:val="pt-BR"/>
-        </w:rPr>
-      </w:pPr>
-      <w:r>
-        <w:rPr>
-          <w:rFonts w:ascii="Segoe UI Light" w:hAnsi="Segoe UI Light" w:cs="Segoe UI Light"/>
+          <w:rFonts w:ascii="Source Code Pro" w:hAnsi="Source Code Pro" w:cs="Segoe UI Light"/>
+          <w:sz w:val="24"/>
+          <w:szCs w:val="24"/>
+          <w:lang w:val="pt-BR"/>
+        </w:rPr>
+      </w:pPr>
+      <w:r>
+        <w:rPr>
+          <w:rFonts w:ascii="Source Code Pro" w:hAnsi="Source Code Pro" w:cs="Segoe UI Light"/>
           <w:sz w:val="24"/>
           <w:szCs w:val="24"/>
           <w:lang w:val="pt-BR"/>
@@ -983,7 +995,7 @@
       <w:proofErr w:type="spellStart"/>
       <w:r>
         <w:rPr>
-          <w:rFonts w:ascii="Segoe UI Light" w:hAnsi="Segoe UI Light" w:cs="Segoe UI Light"/>
+          <w:rFonts w:ascii="Source Code Pro" w:hAnsi="Source Code Pro" w:cs="Segoe UI Light"/>
           <w:sz w:val="24"/>
           <w:szCs w:val="24"/>
           <w:lang w:val="pt-BR"/>
@@ -1002,16 +1014,16 @@
         <w:spacing w:after="0" w:line="240" w:lineRule="auto"/>
         <w:jc w:val="both"/>
         <w:rPr>
-          <w:rFonts w:ascii="Segoe UI Light" w:hAnsi="Segoe UI Light" w:cs="Segoe UI Light"/>
-          <w:sz w:val="24"/>
-          <w:szCs w:val="24"/>
-          <w:lang w:val="pt-BR"/>
-        </w:rPr>
-      </w:pPr>
-      <w:proofErr w:type="spellStart"/>
-      <w:r>
-        <w:rPr>
-          <w:rFonts w:ascii="Segoe UI Light" w:hAnsi="Segoe UI Light" w:cs="Segoe UI Light"/>
+          <w:rFonts w:ascii="Source Code Pro" w:hAnsi="Source Code Pro" w:cs="Segoe UI Light"/>
+          <w:sz w:val="24"/>
+          <w:szCs w:val="24"/>
+          <w:lang w:val="pt-BR"/>
+        </w:rPr>
+      </w:pPr>
+      <w:proofErr w:type="spellStart"/>
+      <w:r>
+        <w:rPr>
+          <w:rFonts w:ascii="Source Code Pro" w:hAnsi="Source Code Pro" w:cs="Segoe UI Light"/>
           <w:sz w:val="24"/>
           <w:szCs w:val="24"/>
           <w:lang w:val="pt-BR"/>
@@ -1021,7 +1033,7 @@
       <w:proofErr w:type="spellEnd"/>
       <w:r>
         <w:rPr>
-          <w:rFonts w:ascii="Segoe UI Light" w:hAnsi="Segoe UI Light" w:cs="Segoe UI Light"/>
+          <w:rFonts w:ascii="Source Code Pro" w:hAnsi="Source Code Pro" w:cs="Segoe UI Light"/>
           <w:sz w:val="24"/>
           <w:szCs w:val="24"/>
           <w:lang w:val="pt-BR"/>
@@ -1034,26 +1046,27 @@
         <w:spacing w:after="0" w:line="240" w:lineRule="auto"/>
         <w:jc w:val="both"/>
         <w:rPr>
-          <w:rFonts w:ascii="Segoe UI Light" w:hAnsi="Segoe UI Light" w:cs="Segoe UI Light"/>
-          <w:sz w:val="24"/>
-          <w:szCs w:val="24"/>
-          <w:lang w:val="pt-BR"/>
-        </w:rPr>
-      </w:pPr>
-    </w:p>
-    <w:p>
-      <w:pPr>
-        <w:spacing w:after="0" w:line="240" w:lineRule="auto"/>
-        <w:jc w:val="both"/>
-        <w:rPr>
-          <w:rFonts w:ascii="Segoe UI Light" w:hAnsi="Segoe UI Light" w:cs="Segoe UI Light"/>
-          <w:sz w:val="24"/>
-          <w:szCs w:val="24"/>
-          <w:lang w:val="pt-BR"/>
-        </w:rPr>
-      </w:pPr>
-      <w:r>
-        <w:rPr>
+          <w:rFonts w:ascii="Source Code Pro" w:hAnsi="Source Code Pro" w:cs="Segoe UI Light"/>
+          <w:sz w:val="24"/>
+          <w:szCs w:val="24"/>
+          <w:lang w:val="pt-BR"/>
+        </w:rPr>
+      </w:pPr>
+    </w:p>
+    <w:p>
+      <w:pPr>
+        <w:spacing w:after="0" w:line="240" w:lineRule="auto"/>
+        <w:jc w:val="both"/>
+        <w:rPr>
+          <w:rFonts w:ascii="Source Code Pro" w:hAnsi="Source Code Pro" w:cs="Segoe UI Light"/>
+          <w:sz w:val="24"/>
+          <w:szCs w:val="24"/>
+          <w:lang w:val="pt-BR"/>
+        </w:rPr>
+      </w:pPr>
+      <w:r>
+        <w:rPr>
+          <w:rFonts w:ascii="Source Code Pro" w:hAnsi="Source Code Pro"/>
           <w:noProof/>
         </w:rPr>
         <w:drawing>
@@ -1098,28 +1111,30 @@
         <w:spacing w:after="0" w:line="240" w:lineRule="auto"/>
         <w:jc w:val="both"/>
         <w:rPr>
-          <w:rFonts w:ascii="Segoe UI Light" w:hAnsi="Segoe UI Light" w:cs="Segoe UI Light"/>
-          <w:sz w:val="24"/>
-          <w:szCs w:val="24"/>
-          <w:lang w:val="pt-BR"/>
-        </w:rPr>
-      </w:pPr>
-    </w:p>
-    <w:p>
-      <w:pPr>
-        <w:spacing w:after="0" w:line="240" w:lineRule="auto"/>
-        <w:jc w:val="both"/>
-        <w:rPr>
-          <w:rFonts w:ascii="Segoe UI Light" w:hAnsi="Segoe UI Light" w:cs="Segoe UI Light"/>
-          <w:sz w:val="24"/>
-          <w:szCs w:val="24"/>
-          <w:lang w:val="pt-BR"/>
-        </w:rPr>
-      </w:pPr>
-      <w:r>
-        <w:rPr>
+          <w:rFonts w:ascii="Source Code Pro" w:hAnsi="Source Code Pro" w:cs="Segoe UI Light"/>
+          <w:sz w:val="24"/>
+          <w:szCs w:val="24"/>
+          <w:lang w:val="pt-BR"/>
+        </w:rPr>
+      </w:pPr>
+    </w:p>
+    <w:p>
+      <w:pPr>
+        <w:spacing w:after="0" w:line="240" w:lineRule="auto"/>
+        <w:jc w:val="both"/>
+        <w:rPr>
+          <w:rFonts w:ascii="Source Code Pro" w:hAnsi="Source Code Pro" w:cs="Segoe UI Light"/>
+          <w:sz w:val="24"/>
+          <w:szCs w:val="24"/>
+          <w:lang w:val="pt-BR"/>
+        </w:rPr>
+      </w:pPr>
+      <w:r>
+        <w:rPr>
+          <w:rFonts w:ascii="Source Code Pro" w:hAnsi="Source Code Pro"/>
           <w:noProof/>
         </w:rPr>
+        <w:lastRenderedPageBreak/>
         <w:drawing>
           <wp:inline distT="0" distB="0" distL="0" distR="0" wp14:anchorId="19D668D4" wp14:editId="39A4A602">
             <wp:extent cx="2471420" cy="1097280"/>
@@ -1162,19 +1177,19 @@
         <w:spacing w:after="0" w:line="240" w:lineRule="auto"/>
         <w:jc w:val="both"/>
         <w:rPr>
-          <w:rFonts w:ascii="Segoe UI Light" w:hAnsi="Segoe UI Light" w:cs="Segoe UI Light"/>
-          <w:sz w:val="24"/>
-          <w:szCs w:val="24"/>
-          <w:lang w:val="pt-BR"/>
-        </w:rPr>
-      </w:pPr>
-    </w:p>
-    <w:p>
-      <w:pPr>
-        <w:spacing w:after="0" w:line="240" w:lineRule="auto"/>
-        <w:jc w:val="both"/>
-        <w:rPr>
-          <w:rFonts w:ascii="Segoe UI Light" w:hAnsi="Segoe UI Light" w:cs="Segoe UI Light"/>
+          <w:rFonts w:ascii="Source Code Pro" w:hAnsi="Source Code Pro" w:cs="Segoe UI Light"/>
+          <w:sz w:val="24"/>
+          <w:szCs w:val="24"/>
+          <w:lang w:val="pt-BR"/>
+        </w:rPr>
+      </w:pPr>
+    </w:p>
+    <w:p>
+      <w:pPr>
+        <w:spacing w:after="0" w:line="240" w:lineRule="auto"/>
+        <w:jc w:val="both"/>
+        <w:rPr>
+          <w:rFonts w:ascii="Source Code Pro" w:hAnsi="Source Code Pro" w:cs="Segoe UI Light"/>
           <w:b/>
           <w:bCs/>
           <w:sz w:val="24"/>
@@ -1185,7 +1200,7 @@
       </w:pPr>
       <w:r>
         <w:rPr>
-          <w:rFonts w:ascii="Segoe UI Light" w:hAnsi="Segoe UI Light" w:cs="Segoe UI Light"/>
+          <w:rFonts w:ascii="Source Code Pro" w:hAnsi="Source Code Pro" w:cs="Segoe UI Light"/>
           <w:b/>
           <w:bCs/>
           <w:sz w:val="24"/>
@@ -1201,26 +1216,27 @@
         <w:spacing w:after="0" w:line="240" w:lineRule="auto"/>
         <w:jc w:val="both"/>
         <w:rPr>
-          <w:rFonts w:ascii="Segoe UI Light" w:hAnsi="Segoe UI Light" w:cs="Segoe UI Light"/>
-          <w:sz w:val="24"/>
-          <w:szCs w:val="24"/>
-          <w:lang w:val="pt-BR"/>
-        </w:rPr>
-      </w:pPr>
-    </w:p>
-    <w:p>
-      <w:pPr>
-        <w:spacing w:after="0" w:line="240" w:lineRule="auto"/>
-        <w:jc w:val="both"/>
-        <w:rPr>
-          <w:rFonts w:ascii="Segoe UI Light" w:hAnsi="Segoe UI Light" w:cs="Segoe UI Light"/>
-          <w:sz w:val="24"/>
-          <w:szCs w:val="24"/>
-          <w:lang w:val="pt-BR"/>
-        </w:rPr>
-      </w:pPr>
-      <w:r>
-        <w:rPr>
+          <w:rFonts w:ascii="Source Code Pro" w:hAnsi="Source Code Pro" w:cs="Segoe UI Light"/>
+          <w:sz w:val="24"/>
+          <w:szCs w:val="24"/>
+          <w:lang w:val="pt-BR"/>
+        </w:rPr>
+      </w:pPr>
+    </w:p>
+    <w:p>
+      <w:pPr>
+        <w:spacing w:after="0" w:line="240" w:lineRule="auto"/>
+        <w:jc w:val="both"/>
+        <w:rPr>
+          <w:rFonts w:ascii="Source Code Pro" w:hAnsi="Source Code Pro" w:cs="Segoe UI Light"/>
+          <w:sz w:val="24"/>
+          <w:szCs w:val="24"/>
+          <w:lang w:val="pt-BR"/>
+        </w:rPr>
+      </w:pPr>
+      <w:r>
+        <w:rPr>
+          <w:rFonts w:ascii="Source Code Pro" w:hAnsi="Source Code Pro"/>
           <w:noProof/>
         </w:rPr>
         <w:drawing>
@@ -1265,27 +1281,27 @@
         <w:spacing w:after="0" w:line="240" w:lineRule="auto"/>
         <w:jc w:val="both"/>
         <w:rPr>
-          <w:rFonts w:ascii="Segoe UI Light" w:hAnsi="Segoe UI Light" w:cs="Segoe UI Light"/>
-          <w:sz w:val="24"/>
-          <w:szCs w:val="24"/>
-          <w:lang w:val="pt-BR"/>
-        </w:rPr>
-      </w:pPr>
-    </w:p>
-    <w:p>
-      <w:pPr>
-        <w:spacing w:after="0" w:line="240" w:lineRule="auto"/>
-        <w:jc w:val="both"/>
-        <w:rPr>
-          <w:rFonts w:ascii="Segoe UI Light" w:hAnsi="Segoe UI Light" w:cs="Segoe UI Light"/>
-          <w:sz w:val="24"/>
-          <w:szCs w:val="24"/>
-          <w:lang w:val="pt-BR"/>
-        </w:rPr>
-      </w:pPr>
-      <w:r>
-        <w:rPr>
-          <w:rFonts w:ascii="Segoe UI Light" w:hAnsi="Segoe UI Light" w:cs="Segoe UI Light"/>
+          <w:rFonts w:ascii="Source Code Pro" w:hAnsi="Source Code Pro" w:cs="Segoe UI Light"/>
+          <w:sz w:val="24"/>
+          <w:szCs w:val="24"/>
+          <w:lang w:val="pt-BR"/>
+        </w:rPr>
+      </w:pPr>
+    </w:p>
+    <w:p>
+      <w:pPr>
+        <w:spacing w:after="0" w:line="240" w:lineRule="auto"/>
+        <w:jc w:val="both"/>
+        <w:rPr>
+          <w:rFonts w:ascii="Source Code Pro" w:hAnsi="Source Code Pro" w:cs="Segoe UI Light"/>
+          <w:sz w:val="24"/>
+          <w:szCs w:val="24"/>
+          <w:lang w:val="pt-BR"/>
+        </w:rPr>
+      </w:pPr>
+      <w:r>
+        <w:rPr>
+          <w:rFonts w:ascii="Source Code Pro" w:hAnsi="Source Code Pro" w:cs="Segoe UI Light"/>
           <w:sz w:val="24"/>
           <w:szCs w:val="24"/>
           <w:lang w:val="pt-BR"/>
@@ -1376,17 +1392,17 @@
         <w:spacing w:after="0" w:line="240" w:lineRule="auto"/>
         <w:jc w:val="both"/>
         <w:rPr>
-          <w:rFonts w:ascii="Segoe UI Light" w:hAnsi="Segoe UI Light" w:cs="Segoe UI Light"/>
-          <w:b/>
-          <w:bCs/>
-          <w:sz w:val="24"/>
-          <w:szCs w:val="24"/>
-          <w:lang w:val="pt-BR"/>
-        </w:rPr>
-      </w:pPr>
-      <w:r>
-        <w:rPr>
-          <w:rFonts w:ascii="Segoe UI Light" w:hAnsi="Segoe UI Light" w:cs="Segoe UI Light"/>
+          <w:rFonts w:ascii="Source Code Pro" w:hAnsi="Source Code Pro" w:cs="Segoe UI Light"/>
+          <w:b/>
+          <w:bCs/>
+          <w:sz w:val="24"/>
+          <w:szCs w:val="24"/>
+          <w:lang w:val="pt-BR"/>
+        </w:rPr>
+      </w:pPr>
+      <w:r>
+        <w:rPr>
+          <w:rFonts w:ascii="Source Code Pro" w:hAnsi="Source Code Pro" w:cs="Segoe UI Light"/>
           <w:sz w:val="24"/>
           <w:szCs w:val="24"/>
           <w:lang w:val="pt-BR"/>
@@ -1396,7 +1412,7 @@
       <w:proofErr w:type="spellStart"/>
       <w:r>
         <w:rPr>
-          <w:rFonts w:ascii="Segoe UI Light" w:hAnsi="Segoe UI Light" w:cs="Segoe UI Light"/>
+          <w:rFonts w:ascii="Source Code Pro" w:hAnsi="Source Code Pro" w:cs="Segoe UI Light"/>
           <w:b/>
           <w:bCs/>
           <w:sz w:val="24"/>
@@ -1408,7 +1424,7 @@
       <w:proofErr w:type="spellEnd"/>
       <w:r>
         <w:rPr>
-          <w:rFonts w:ascii="Segoe UI Light" w:hAnsi="Segoe UI Light" w:cs="Segoe UI Light"/>
+          <w:rFonts w:ascii="Source Code Pro" w:hAnsi="Source Code Pro" w:cs="Segoe UI Light"/>
           <w:b/>
           <w:bCs/>
           <w:sz w:val="24"/>
@@ -1420,7 +1436,7 @@
       <w:proofErr w:type="spellStart"/>
       <w:r>
         <w:rPr>
-          <w:rFonts w:ascii="Segoe UI Light" w:hAnsi="Segoe UI Light" w:cs="Segoe UI Light"/>
+          <w:rFonts w:ascii="Source Code Pro" w:hAnsi="Source Code Pro" w:cs="Segoe UI Light"/>
           <w:b/>
           <w:bCs/>
           <w:sz w:val="24"/>
@@ -1432,7 +1448,7 @@
       <w:proofErr w:type="spellEnd"/>
       <w:r>
         <w:rPr>
-          <w:rFonts w:ascii="Segoe UI Light" w:hAnsi="Segoe UI Light" w:cs="Segoe UI Light"/>
+          <w:rFonts w:ascii="Source Code Pro" w:hAnsi="Source Code Pro" w:cs="Segoe UI Light"/>
           <w:sz w:val="24"/>
           <w:szCs w:val="24"/>
           <w:lang w:val="pt-BR"/>
@@ -1442,7 +1458,7 @@
       <w:proofErr w:type="spellStart"/>
       <w:r>
         <w:rPr>
-          <w:rFonts w:ascii="Segoe UI Light" w:hAnsi="Segoe UI Light" w:cs="Segoe UI Light"/>
+          <w:rFonts w:ascii="Source Code Pro" w:hAnsi="Source Code Pro" w:cs="Segoe UI Light"/>
           <w:b/>
           <w:bCs/>
           <w:sz w:val="24"/>
@@ -1454,7 +1470,7 @@
       <w:proofErr w:type="spellEnd"/>
       <w:r>
         <w:rPr>
-          <w:rFonts w:ascii="Segoe UI Light" w:hAnsi="Segoe UI Light" w:cs="Segoe UI Light"/>
+          <w:rFonts w:ascii="Source Code Pro" w:hAnsi="Source Code Pro" w:cs="Segoe UI Light"/>
           <w:b/>
           <w:bCs/>
           <w:sz w:val="24"/>
@@ -1466,7 +1482,7 @@
       <w:proofErr w:type="spellStart"/>
       <w:r>
         <w:rPr>
-          <w:rFonts w:ascii="Segoe UI Light" w:hAnsi="Segoe UI Light" w:cs="Segoe UI Light"/>
+          <w:rFonts w:ascii="Source Code Pro" w:hAnsi="Source Code Pro" w:cs="Segoe UI Light"/>
           <w:b/>
           <w:bCs/>
           <w:sz w:val="24"/>
@@ -1478,7 +1494,7 @@
       <w:proofErr w:type="spellEnd"/>
       <w:r>
         <w:rPr>
-          <w:rFonts w:ascii="Segoe UI Light" w:hAnsi="Segoe UI Light" w:cs="Segoe UI Light"/>
+          <w:rFonts w:ascii="Source Code Pro" w:hAnsi="Source Code Pro" w:cs="Segoe UI Light"/>
           <w:sz w:val="24"/>
           <w:szCs w:val="24"/>
           <w:lang w:val="pt-BR"/>
@@ -1487,7 +1503,7 @@
       </w:r>
       <w:r>
         <w:rPr>
-          <w:rFonts w:ascii="Segoe UI Light" w:hAnsi="Segoe UI Light" w:cs="Segoe UI Light"/>
+          <w:rFonts w:ascii="Source Code Pro" w:hAnsi="Source Code Pro" w:cs="Segoe UI Light"/>
           <w:b/>
           <w:bCs/>
           <w:sz w:val="24"/>
@@ -1499,7 +1515,7 @@
       <w:proofErr w:type="spellStart"/>
       <w:r>
         <w:rPr>
-          <w:rFonts w:ascii="Segoe UI Light" w:hAnsi="Segoe UI Light" w:cs="Segoe UI Light"/>
+          <w:rFonts w:ascii="Source Code Pro" w:hAnsi="Source Code Pro" w:cs="Segoe UI Light"/>
           <w:b/>
           <w:bCs/>
           <w:sz w:val="24"/>
@@ -1511,7 +1527,7 @@
       <w:proofErr w:type="spellEnd"/>
       <w:r>
         <w:rPr>
-          <w:rFonts w:ascii="Segoe UI Light" w:hAnsi="Segoe UI Light" w:cs="Segoe UI Light"/>
+          <w:rFonts w:ascii="Source Code Pro" w:hAnsi="Source Code Pro" w:cs="Segoe UI Light"/>
           <w:b/>
           <w:bCs/>
           <w:sz w:val="24"/>
@@ -1526,17 +1542,20 @@
         <w:spacing w:after="0" w:line="240" w:lineRule="auto"/>
         <w:jc w:val="both"/>
         <w:rPr>
-          <w:rFonts w:ascii="Segoe UI Light" w:hAnsi="Segoe UI Light" w:cs="Segoe UI Light"/>
-          <w:b/>
-          <w:bCs/>
-          <w:sz w:val="24"/>
-          <w:szCs w:val="24"/>
-          <w:lang w:val="pt-BR"/>
-        </w:rPr>
-      </w:pPr>
-      <w:r>
-        <w:rPr>
+          <w:rFonts w:ascii="Source Code Pro" w:hAnsi="Source Code Pro" w:cs="Segoe UI Light"/>
+          <w:b/>
+          <w:bCs/>
+          <w:sz w:val="24"/>
+          <w:szCs w:val="24"/>
+          <w:lang w:val="pt-BR"/>
+        </w:rPr>
+      </w:pPr>
+      <w:r>
+        <w:rPr>
+          <w:rFonts w:ascii="Source Code Pro" w:hAnsi="Source Code Pro"/>
           <w:noProof/>
+          <w:sz w:val="24"/>
+          <w:szCs w:val="24"/>
         </w:rPr>
         <w:drawing>
           <wp:inline distT="0" distB="0" distL="0" distR="0" wp14:anchorId="5317A6C5" wp14:editId="76E09C3B">
@@ -1580,15 +1599,15 @@
         <w:spacing w:after="0" w:line="240" w:lineRule="auto"/>
         <w:jc w:val="both"/>
         <w:rPr>
-          <w:rFonts w:ascii="Segoe UI Light" w:hAnsi="Segoe UI Light" w:cs="Segoe UI Light"/>
-          <w:sz w:val="24"/>
-          <w:szCs w:val="24"/>
-          <w:lang w:val="pt-BR"/>
-        </w:rPr>
-      </w:pPr>
-      <w:r>
-        <w:rPr>
-          <w:rFonts w:ascii="Segoe UI Light" w:hAnsi="Segoe UI Light" w:cs="Segoe UI Light"/>
+          <w:rFonts w:ascii="Source Code Pro" w:hAnsi="Source Code Pro" w:cs="Segoe UI Light"/>
+          <w:sz w:val="24"/>
+          <w:szCs w:val="24"/>
+          <w:lang w:val="pt-BR"/>
+        </w:rPr>
+      </w:pPr>
+      <w:r>
+        <w:rPr>
+          <w:rFonts w:ascii="Source Code Pro" w:hAnsi="Source Code Pro" w:cs="Segoe UI Light"/>
           <w:sz w:val="24"/>
           <w:szCs w:val="24"/>
           <w:lang w:val="pt-BR"/>
@@ -1598,7 +1617,7 @@
       <w:proofErr w:type="spellStart"/>
       <w:r>
         <w:rPr>
-          <w:rFonts w:ascii="Segoe UI Light" w:hAnsi="Segoe UI Light" w:cs="Segoe UI Light"/>
+          <w:rFonts w:ascii="Source Code Pro" w:hAnsi="Source Code Pro" w:cs="Segoe UI Light"/>
           <w:b/>
           <w:bCs/>
           <w:sz w:val="24"/>
@@ -1610,7 +1629,7 @@
       <w:proofErr w:type="spellEnd"/>
       <w:r>
         <w:rPr>
-          <w:rFonts w:ascii="Segoe UI Light" w:hAnsi="Segoe UI Light" w:cs="Segoe UI Light"/>
+          <w:rFonts w:ascii="Source Code Pro" w:hAnsi="Source Code Pro" w:cs="Segoe UI Light"/>
           <w:sz w:val="24"/>
           <w:szCs w:val="24"/>
           <w:lang w:val="pt-BR"/>
@@ -1620,7 +1639,7 @@
       <w:proofErr w:type="spellStart"/>
       <w:r>
         <w:rPr>
-          <w:rFonts w:ascii="Segoe UI Light" w:hAnsi="Segoe UI Light" w:cs="Segoe UI Light"/>
+          <w:rFonts w:ascii="Source Code Pro" w:hAnsi="Source Code Pro" w:cs="Segoe UI Light"/>
           <w:sz w:val="24"/>
           <w:szCs w:val="24"/>
           <w:lang w:val="pt-BR"/>
@@ -1630,7 +1649,7 @@
       <w:proofErr w:type="spellEnd"/>
       <w:r>
         <w:rPr>
-          <w:rFonts w:ascii="Segoe UI Light" w:hAnsi="Segoe UI Light" w:cs="Segoe UI Light"/>
+          <w:rFonts w:ascii="Source Code Pro" w:hAnsi="Source Code Pro" w:cs="Segoe UI Light"/>
           <w:sz w:val="24"/>
           <w:szCs w:val="24"/>
           <w:lang w:val="pt-BR"/>
@@ -1640,7 +1659,7 @@
       <w:proofErr w:type="spellStart"/>
       <w:r>
         <w:rPr>
-          <w:rFonts w:ascii="Segoe UI Light" w:hAnsi="Segoe UI Light" w:cs="Segoe UI Light"/>
+          <w:rFonts w:ascii="Source Code Pro" w:hAnsi="Source Code Pro" w:cs="Segoe UI Light"/>
           <w:sz w:val="24"/>
           <w:szCs w:val="24"/>
           <w:lang w:val="pt-BR"/>
@@ -1654,15 +1673,15 @@
         <w:spacing w:after="0" w:line="240" w:lineRule="auto"/>
         <w:jc w:val="both"/>
         <w:rPr>
-          <w:rFonts w:ascii="Segoe UI Light" w:hAnsi="Segoe UI Light" w:cs="Segoe UI Light"/>
-          <w:sz w:val="24"/>
-          <w:szCs w:val="24"/>
-          <w:lang w:val="pt-BR"/>
-        </w:rPr>
-      </w:pPr>
-      <w:r>
-        <w:rPr>
-          <w:rFonts w:ascii="Segoe UI Light" w:hAnsi="Segoe UI Light" w:cs="Segoe UI Light"/>
+          <w:rFonts w:ascii="Source Code Pro" w:hAnsi="Source Code Pro" w:cs="Segoe UI Light"/>
+          <w:sz w:val="24"/>
+          <w:szCs w:val="24"/>
+          <w:lang w:val="pt-BR"/>
+        </w:rPr>
+      </w:pPr>
+      <w:r>
+        <w:rPr>
+          <w:rFonts w:ascii="Source Code Pro" w:hAnsi="Source Code Pro" w:cs="Segoe UI Light"/>
           <w:sz w:val="24"/>
           <w:szCs w:val="24"/>
           <w:lang w:val="pt-BR"/>
@@ -1673,7 +1692,7 @@
       <w:proofErr w:type="spellStart"/>
       <w:r>
         <w:rPr>
-          <w:rFonts w:ascii="Segoe UI Light" w:hAnsi="Segoe UI Light" w:cs="Segoe UI Light"/>
+          <w:rFonts w:ascii="Source Code Pro" w:hAnsi="Source Code Pro" w:cs="Segoe UI Light"/>
           <w:b/>
           <w:bCs/>
           <w:sz w:val="24"/>
@@ -1685,7 +1704,7 @@
       <w:proofErr w:type="spellEnd"/>
       <w:r>
         <w:rPr>
-          <w:rFonts w:ascii="Segoe UI Light" w:hAnsi="Segoe UI Light" w:cs="Segoe UI Light"/>
+          <w:rFonts w:ascii="Source Code Pro" w:hAnsi="Source Code Pro" w:cs="Segoe UI Light"/>
           <w:sz w:val="24"/>
           <w:szCs w:val="24"/>
           <w:lang w:val="pt-BR"/>
@@ -1695,7 +1714,7 @@
       <w:proofErr w:type="spellStart"/>
       <w:r>
         <w:rPr>
-          <w:rFonts w:ascii="Segoe UI Light" w:hAnsi="Segoe UI Light" w:cs="Segoe UI Light"/>
+          <w:rFonts w:ascii="Source Code Pro" w:hAnsi="Source Code Pro" w:cs="Segoe UI Light"/>
           <w:sz w:val="24"/>
           <w:szCs w:val="24"/>
           <w:lang w:val="pt-BR"/>
@@ -1705,7 +1724,7 @@
       <w:proofErr w:type="spellEnd"/>
       <w:r>
         <w:rPr>
-          <w:rFonts w:ascii="Segoe UI Light" w:hAnsi="Segoe UI Light" w:cs="Segoe UI Light"/>
+          <w:rFonts w:ascii="Source Code Pro" w:hAnsi="Source Code Pro" w:cs="Segoe UI Light"/>
           <w:sz w:val="24"/>
           <w:szCs w:val="24"/>
           <w:lang w:val="pt-BR"/>
@@ -1715,7 +1734,7 @@
       <w:proofErr w:type="spellStart"/>
       <w:r>
         <w:rPr>
-          <w:rFonts w:ascii="Segoe UI Light" w:hAnsi="Segoe UI Light" w:cs="Segoe UI Light"/>
+          <w:rFonts w:ascii="Source Code Pro" w:hAnsi="Source Code Pro" w:cs="Segoe UI Light"/>
           <w:sz w:val="24"/>
           <w:szCs w:val="24"/>
           <w:lang w:val="pt-BR"/>
@@ -1729,7 +1748,7 @@
         <w:spacing w:after="0" w:line="240" w:lineRule="auto"/>
         <w:jc w:val="both"/>
         <w:rPr>
-          <w:rFonts w:ascii="Segoe UI Light" w:hAnsi="Segoe UI Light" w:cs="Segoe UI Light"/>
+          <w:rFonts w:ascii="Source Code Pro" w:hAnsi="Source Code Pro" w:cs="Segoe UI Light"/>
           <w:sz w:val="24"/>
           <w:szCs w:val="24"/>
           <w:lang w:val="pt-BR"/>
@@ -1742,21 +1761,21 @@
         <w:spacing w:after="0" w:line="240" w:lineRule="auto"/>
         <w:jc w:val="both"/>
         <w:rPr>
-          <w:rFonts w:ascii="A little sunshine" w:hAnsi="A little sunshine" w:cs="Segoe UI Light"/>
-          <w:b/>
-          <w:bCs/>
-          <w:sz w:val="32"/>
-          <w:szCs w:val="32"/>
-          <w:lang w:val="pt-BR"/>
-        </w:rPr>
-      </w:pPr>
-      <w:r>
-        <w:rPr>
-          <w:rFonts w:ascii="A little sunshine" w:hAnsi="A little sunshine" w:cs="Segoe UI Light"/>
-          <w:b/>
-          <w:bCs/>
-          <w:sz w:val="32"/>
-          <w:szCs w:val="32"/>
+          <w:rFonts w:ascii="Source Code Pro" w:hAnsi="Source Code Pro" w:cs="Segoe UI Light"/>
+          <w:b/>
+          <w:bCs/>
+          <w:sz w:val="24"/>
+          <w:szCs w:val="24"/>
+          <w:lang w:val="pt-BR"/>
+        </w:rPr>
+      </w:pPr>
+      <w:r>
+        <w:rPr>
+          <w:rFonts w:ascii="Source Code Pro" w:hAnsi="Source Code Pro" w:cs="Segoe UI Light"/>
+          <w:b/>
+          <w:bCs/>
+          <w:sz w:val="24"/>
+          <w:szCs w:val="24"/>
           <w:lang w:val="pt-BR"/>
         </w:rPr>
         <w:t xml:space="preserve">Definindo </w:t>
@@ -1764,11 +1783,11 @@
       <w:proofErr w:type="spellStart"/>
       <w:r>
         <w:rPr>
-          <w:rFonts w:ascii="A little sunshine" w:hAnsi="A little sunshine" w:cs="Segoe UI Light"/>
-          <w:b/>
-          <w:bCs/>
-          <w:sz w:val="32"/>
-          <w:szCs w:val="32"/>
+          <w:rFonts w:ascii="Source Code Pro" w:hAnsi="Source Code Pro" w:cs="Segoe UI Light"/>
+          <w:b/>
+          <w:bCs/>
+          <w:sz w:val="24"/>
+          <w:szCs w:val="24"/>
           <w:lang w:val="pt-BR"/>
         </w:rPr>
         <w:t>Value</w:t>
@@ -1776,11 +1795,11 @@
       <w:proofErr w:type="spellEnd"/>
       <w:r>
         <w:rPr>
-          <w:rFonts w:ascii="A little sunshine" w:hAnsi="A little sunshine" w:cs="Segoe UI Light"/>
-          <w:b/>
-          <w:bCs/>
-          <w:sz w:val="32"/>
-          <w:szCs w:val="32"/>
+          <w:rFonts w:ascii="Source Code Pro" w:hAnsi="Source Code Pro" w:cs="Segoe UI Light"/>
+          <w:b/>
+          <w:bCs/>
+          <w:sz w:val="24"/>
+          <w:szCs w:val="24"/>
           <w:lang w:val="pt-BR"/>
         </w:rPr>
         <w:t xml:space="preserve"> e </w:t>
@@ -1788,11 +1807,11 @@
       <w:proofErr w:type="spellStart"/>
       <w:r>
         <w:rPr>
-          <w:rFonts w:ascii="A little sunshine" w:hAnsi="A little sunshine" w:cs="Segoe UI Light"/>
-          <w:b/>
-          <w:bCs/>
-          <w:sz w:val="32"/>
-          <w:szCs w:val="32"/>
+          <w:rFonts w:ascii="Source Code Pro" w:hAnsi="Source Code Pro" w:cs="Segoe UI Light"/>
+          <w:b/>
+          <w:bCs/>
+          <w:sz w:val="24"/>
+          <w:szCs w:val="24"/>
           <w:lang w:val="pt-BR"/>
         </w:rPr>
         <w:t>Reference</w:t>
@@ -1800,11 +1819,11 @@
       <w:proofErr w:type="spellEnd"/>
       <w:r>
         <w:rPr>
-          <w:rFonts w:ascii="A little sunshine" w:hAnsi="A little sunshine" w:cs="Segoe UI Light"/>
-          <w:b/>
-          <w:bCs/>
-          <w:sz w:val="32"/>
-          <w:szCs w:val="32"/>
+          <w:rFonts w:ascii="Source Code Pro" w:hAnsi="Source Code Pro" w:cs="Segoe UI Light"/>
+          <w:b/>
+          <w:bCs/>
+          <w:sz w:val="24"/>
+          <w:szCs w:val="24"/>
           <w:lang w:val="pt-BR"/>
         </w:rPr>
         <w:t xml:space="preserve"> </w:t>
@@ -1812,11 +1831,11 @@
       <w:proofErr w:type="spellStart"/>
       <w:r>
         <w:rPr>
-          <w:rFonts w:ascii="A little sunshine" w:hAnsi="A little sunshine" w:cs="Segoe UI Light"/>
-          <w:b/>
-          <w:bCs/>
-          <w:sz w:val="32"/>
-          <w:szCs w:val="32"/>
+          <w:rFonts w:ascii="Source Code Pro" w:hAnsi="Source Code Pro" w:cs="Segoe UI Light"/>
+          <w:b/>
+          <w:bCs/>
+          <w:sz w:val="24"/>
+          <w:szCs w:val="24"/>
           <w:lang w:val="pt-BR"/>
         </w:rPr>
         <w:t>Types</w:t>
@@ -1828,19 +1847,19 @@
         <w:spacing w:after="0" w:line="240" w:lineRule="auto"/>
         <w:jc w:val="both"/>
         <w:rPr>
-          <w:rFonts w:ascii="Segoe UI Light" w:hAnsi="Segoe UI Light" w:cs="Segoe UI Light"/>
-          <w:sz w:val="24"/>
-          <w:szCs w:val="24"/>
-          <w:lang w:val="pt-BR"/>
-        </w:rPr>
-      </w:pPr>
-    </w:p>
-    <w:p>
-      <w:pPr>
-        <w:spacing w:after="0" w:line="240" w:lineRule="auto"/>
-        <w:jc w:val="both"/>
-        <w:rPr>
-          <w:rFonts w:ascii="Segoe UI Light" w:hAnsi="Segoe UI Light" w:cs="Segoe UI Light"/>
+          <w:rFonts w:ascii="Source Code Pro" w:hAnsi="Source Code Pro" w:cs="Segoe UI Light"/>
+          <w:sz w:val="24"/>
+          <w:szCs w:val="24"/>
+          <w:lang w:val="pt-BR"/>
+        </w:rPr>
+      </w:pPr>
+    </w:p>
+    <w:p>
+      <w:pPr>
+        <w:spacing w:after="0" w:line="240" w:lineRule="auto"/>
+        <w:jc w:val="both"/>
+        <w:rPr>
+          <w:rFonts w:ascii="Source Code Pro" w:hAnsi="Source Code Pro" w:cs="Segoe UI Light"/>
           <w:b/>
           <w:bCs/>
           <w:sz w:val="24"/>
@@ -1851,7 +1870,7 @@
       </w:pPr>
       <w:r>
         <w:rPr>
-          <w:rFonts w:ascii="Segoe UI Light" w:hAnsi="Segoe UI Light" w:cs="Segoe UI Light"/>
+          <w:rFonts w:ascii="Source Code Pro" w:hAnsi="Source Code Pro" w:cs="Segoe UI Light"/>
           <w:b/>
           <w:bCs/>
           <w:sz w:val="24"/>
@@ -1864,7 +1883,7 @@
       <w:proofErr w:type="spellStart"/>
       <w:r>
         <w:rPr>
-          <w:rFonts w:ascii="Segoe UI Light" w:hAnsi="Segoe UI Light" w:cs="Segoe UI Light"/>
+          <w:rFonts w:ascii="Source Code Pro" w:hAnsi="Source Code Pro" w:cs="Segoe UI Light"/>
           <w:b/>
           <w:bCs/>
           <w:sz w:val="24"/>
@@ -1877,7 +1896,7 @@
       <w:proofErr w:type="spellEnd"/>
       <w:r>
         <w:rPr>
-          <w:rFonts w:ascii="Segoe UI Light" w:hAnsi="Segoe UI Light" w:cs="Segoe UI Light"/>
+          <w:rFonts w:ascii="Source Code Pro" w:hAnsi="Source Code Pro" w:cs="Segoe UI Light"/>
           <w:b/>
           <w:bCs/>
           <w:sz w:val="24"/>
@@ -1890,7 +1909,7 @@
       <w:proofErr w:type="spellStart"/>
       <w:r>
         <w:rPr>
-          <w:rFonts w:ascii="Segoe UI Light" w:hAnsi="Segoe UI Light" w:cs="Segoe UI Light"/>
+          <w:rFonts w:ascii="Source Code Pro" w:hAnsi="Source Code Pro" w:cs="Segoe UI Light"/>
           <w:b/>
           <w:bCs/>
           <w:sz w:val="24"/>
@@ -1907,7 +1926,7 @@
         <w:spacing w:after="0" w:line="240" w:lineRule="auto"/>
         <w:jc w:val="both"/>
         <w:rPr>
-          <w:rFonts w:ascii="Segoe UI Light" w:hAnsi="Segoe UI Light" w:cs="Segoe UI Light"/>
+          <w:rFonts w:ascii="Source Code Pro" w:hAnsi="Source Code Pro" w:cs="Segoe UI Light"/>
           <w:b/>
           <w:bCs/>
           <w:sz w:val="24"/>
@@ -1922,15 +1941,15 @@
         <w:spacing w:after="0" w:line="240" w:lineRule="auto"/>
         <w:jc w:val="both"/>
         <w:rPr>
-          <w:rFonts w:ascii="Segoe UI Light" w:hAnsi="Segoe UI Light" w:cs="Segoe UI Light"/>
-          <w:sz w:val="24"/>
-          <w:szCs w:val="24"/>
-          <w:lang w:val="pt-BR"/>
-        </w:rPr>
-      </w:pPr>
-      <w:r>
-        <w:rPr>
-          <w:rFonts w:ascii="Segoe UI Light" w:hAnsi="Segoe UI Light" w:cs="Segoe UI Light"/>
+          <w:rFonts w:ascii="Source Code Pro" w:hAnsi="Source Code Pro" w:cs="Segoe UI Light"/>
+          <w:sz w:val="24"/>
+          <w:szCs w:val="24"/>
+          <w:lang w:val="pt-BR"/>
+        </w:rPr>
+      </w:pPr>
+      <w:r>
+        <w:rPr>
+          <w:rFonts w:ascii="Source Code Pro" w:hAnsi="Source Code Pro" w:cs="Segoe UI Light"/>
           <w:sz w:val="24"/>
           <w:szCs w:val="24"/>
           <w:lang w:val="pt-BR"/>
@@ -1939,7 +1958,7 @@
       </w:r>
       <w:r>
         <w:rPr>
-          <w:rFonts w:ascii="Segoe UI Light" w:hAnsi="Segoe UI Light" w:cs="Segoe UI Light"/>
+          <w:rFonts w:ascii="Source Code Pro" w:hAnsi="Source Code Pro" w:cs="Segoe UI Light"/>
           <w:b/>
           <w:bCs/>
           <w:sz w:val="24"/>
@@ -1950,7 +1969,7 @@
       </w:r>
       <w:r>
         <w:rPr>
-          <w:rFonts w:ascii="Segoe UI Light" w:hAnsi="Segoe UI Light" w:cs="Segoe UI Light"/>
+          <w:rFonts w:ascii="Source Code Pro" w:hAnsi="Source Code Pro" w:cs="Segoe UI Light"/>
           <w:sz w:val="24"/>
           <w:szCs w:val="24"/>
           <w:lang w:val="pt-BR"/>
@@ -1963,19 +1982,19 @@
         <w:spacing w:after="0" w:line="240" w:lineRule="auto"/>
         <w:jc w:val="both"/>
         <w:rPr>
-          <w:rFonts w:ascii="Segoe UI Light" w:hAnsi="Segoe UI Light" w:cs="Segoe UI Light"/>
-          <w:sz w:val="24"/>
-          <w:szCs w:val="24"/>
-          <w:lang w:val="pt-BR"/>
-        </w:rPr>
-      </w:pPr>
-    </w:p>
-    <w:p>
-      <w:pPr>
-        <w:spacing w:after="0" w:line="240" w:lineRule="auto"/>
-        <w:jc w:val="both"/>
-        <w:rPr>
-          <w:rFonts w:ascii="Segoe UI Light" w:hAnsi="Segoe UI Light" w:cs="Segoe UI Light"/>
+          <w:rFonts w:ascii="Source Code Pro" w:hAnsi="Source Code Pro" w:cs="Segoe UI Light"/>
+          <w:sz w:val="24"/>
+          <w:szCs w:val="24"/>
+          <w:lang w:val="pt-BR"/>
+        </w:rPr>
+      </w:pPr>
+    </w:p>
+    <w:p>
+      <w:pPr>
+        <w:spacing w:after="0" w:line="240" w:lineRule="auto"/>
+        <w:jc w:val="both"/>
+        <w:rPr>
+          <w:rFonts w:ascii="Source Code Pro" w:hAnsi="Source Code Pro" w:cs="Segoe UI Light"/>
           <w:sz w:val="24"/>
           <w:szCs w:val="24"/>
           <w:u w:val="single"/>
@@ -1984,7 +2003,7 @@
       </w:pPr>
       <w:r>
         <w:rPr>
-          <w:rFonts w:ascii="Segoe UI Light" w:hAnsi="Segoe UI Light" w:cs="Segoe UI Light"/>
+          <w:rFonts w:ascii="Source Code Pro" w:hAnsi="Source Code Pro" w:cs="Segoe UI Light"/>
           <w:sz w:val="24"/>
           <w:szCs w:val="24"/>
           <w:lang w:val="pt-BR"/>
@@ -1993,7 +2012,7 @@
       </w:r>
       <w:r>
         <w:rPr>
-          <w:rFonts w:ascii="Segoe UI Light" w:hAnsi="Segoe UI Light" w:cs="Segoe UI Light"/>
+          <w:rFonts w:ascii="Source Code Pro" w:hAnsi="Source Code Pro" w:cs="Segoe UI Light"/>
           <w:b/>
           <w:bCs/>
           <w:sz w:val="24"/>
@@ -2004,7 +2023,7 @@
       </w:r>
       <w:r>
         <w:rPr>
-          <w:rFonts w:ascii="Segoe UI Light" w:hAnsi="Segoe UI Light" w:cs="Segoe UI Light"/>
+          <w:rFonts w:ascii="Source Code Pro" w:hAnsi="Source Code Pro" w:cs="Segoe UI Light"/>
           <w:sz w:val="24"/>
           <w:szCs w:val="24"/>
           <w:lang w:val="pt-BR"/>
@@ -2013,7 +2032,7 @@
       </w:r>
       <w:r>
         <w:rPr>
-          <w:rFonts w:ascii="Segoe UI Light" w:hAnsi="Segoe UI Light" w:cs="Segoe UI Light"/>
+          <w:rFonts w:ascii="Source Code Pro" w:hAnsi="Source Code Pro" w:cs="Segoe UI Light"/>
           <w:sz w:val="24"/>
           <w:szCs w:val="24"/>
           <w:u w:val="single"/>
@@ -2027,27 +2046,27 @@
         <w:spacing w:after="0" w:line="240" w:lineRule="auto"/>
         <w:jc w:val="both"/>
         <w:rPr>
-          <w:rFonts w:ascii="Segoe UI Light" w:hAnsi="Segoe UI Light" w:cs="Segoe UI Light"/>
-          <w:sz w:val="24"/>
-          <w:szCs w:val="24"/>
-          <w:lang w:val="pt-BR"/>
-        </w:rPr>
-      </w:pPr>
-    </w:p>
-    <w:p>
-      <w:pPr>
-        <w:spacing w:after="0" w:line="240" w:lineRule="auto"/>
-        <w:jc w:val="both"/>
-        <w:rPr>
-          <w:rFonts w:ascii="Segoe UI Light" w:hAnsi="Segoe UI Light" w:cs="Segoe UI Light"/>
-          <w:sz w:val="24"/>
-          <w:szCs w:val="24"/>
-          <w:lang w:val="pt-BR"/>
-        </w:rPr>
-      </w:pPr>
-      <w:r>
-        <w:rPr>
-          <w:rFonts w:ascii="Segoe UI Light" w:hAnsi="Segoe UI Light" w:cs="Segoe UI Light"/>
+          <w:rFonts w:ascii="Source Code Pro" w:hAnsi="Source Code Pro" w:cs="Segoe UI Light"/>
+          <w:sz w:val="24"/>
+          <w:szCs w:val="24"/>
+          <w:lang w:val="pt-BR"/>
+        </w:rPr>
+      </w:pPr>
+    </w:p>
+    <w:p>
+      <w:pPr>
+        <w:spacing w:after="0" w:line="240" w:lineRule="auto"/>
+        <w:jc w:val="both"/>
+        <w:rPr>
+          <w:rFonts w:ascii="Source Code Pro" w:hAnsi="Source Code Pro" w:cs="Segoe UI Light"/>
+          <w:sz w:val="24"/>
+          <w:szCs w:val="24"/>
+          <w:lang w:val="pt-BR"/>
+        </w:rPr>
+      </w:pPr>
+      <w:r>
+        <w:rPr>
+          <w:rFonts w:ascii="Source Code Pro" w:hAnsi="Source Code Pro" w:cs="Segoe UI Light"/>
           <w:sz w:val="24"/>
           <w:szCs w:val="24"/>
           <w:lang w:val="pt-BR"/>
@@ -2057,7 +2076,7 @@
       <w:proofErr w:type="spellStart"/>
       <w:r>
         <w:rPr>
-          <w:rFonts w:ascii="Segoe UI Light" w:hAnsi="Segoe UI Light" w:cs="Segoe UI Light"/>
+          <w:rFonts w:ascii="Source Code Pro" w:hAnsi="Source Code Pro" w:cs="Segoe UI Light"/>
           <w:b/>
           <w:bCs/>
           <w:sz w:val="24"/>
@@ -2069,7 +2088,7 @@
       <w:proofErr w:type="spellEnd"/>
       <w:r>
         <w:rPr>
-          <w:rFonts w:ascii="Segoe UI Light" w:hAnsi="Segoe UI Light" w:cs="Segoe UI Light"/>
+          <w:rFonts w:ascii="Source Code Pro" w:hAnsi="Source Code Pro" w:cs="Segoe UI Light"/>
           <w:sz w:val="24"/>
           <w:szCs w:val="24"/>
           <w:lang w:val="pt-BR"/>
@@ -2082,27 +2101,27 @@
         <w:spacing w:after="0" w:line="240" w:lineRule="auto"/>
         <w:jc w:val="both"/>
         <w:rPr>
-          <w:rFonts w:ascii="Segoe UI Light" w:hAnsi="Segoe UI Light" w:cs="Segoe UI Light"/>
-          <w:sz w:val="24"/>
-          <w:szCs w:val="24"/>
-          <w:lang w:val="pt-BR"/>
-        </w:rPr>
-      </w:pPr>
-    </w:p>
-    <w:p>
-      <w:pPr>
-        <w:spacing w:after="0" w:line="240" w:lineRule="auto"/>
-        <w:jc w:val="both"/>
-        <w:rPr>
-          <w:rFonts w:ascii="Segoe UI Light" w:hAnsi="Segoe UI Light" w:cs="Segoe UI Light"/>
-          <w:sz w:val="24"/>
-          <w:szCs w:val="24"/>
-          <w:lang w:val="pt-BR"/>
-        </w:rPr>
-      </w:pPr>
-      <w:r>
-        <w:rPr>
-          <w:rFonts w:ascii="Segoe UI Light" w:hAnsi="Segoe UI Light" w:cs="Segoe UI Light"/>
+          <w:rFonts w:ascii="Source Code Pro" w:hAnsi="Source Code Pro" w:cs="Segoe UI Light"/>
+          <w:sz w:val="24"/>
+          <w:szCs w:val="24"/>
+          <w:lang w:val="pt-BR"/>
+        </w:rPr>
+      </w:pPr>
+    </w:p>
+    <w:p>
+      <w:pPr>
+        <w:spacing w:after="0" w:line="240" w:lineRule="auto"/>
+        <w:jc w:val="both"/>
+        <w:rPr>
+          <w:rFonts w:ascii="Source Code Pro" w:hAnsi="Source Code Pro" w:cs="Segoe UI Light"/>
+          <w:sz w:val="24"/>
+          <w:szCs w:val="24"/>
+          <w:lang w:val="pt-BR"/>
+        </w:rPr>
+      </w:pPr>
+      <w:r>
+        <w:rPr>
+          <w:rFonts w:ascii="Source Code Pro" w:hAnsi="Source Code Pro" w:cs="Segoe UI Light"/>
           <w:sz w:val="24"/>
           <w:szCs w:val="24"/>
           <w:lang w:val="pt-BR"/>
@@ -2111,7 +2130,7 @@
       </w:r>
       <w:r>
         <w:rPr>
-          <w:rFonts w:ascii="Segoe UI Light" w:hAnsi="Segoe UI Light" w:cs="Segoe UI Light"/>
+          <w:rFonts w:ascii="Source Code Pro" w:hAnsi="Source Code Pro" w:cs="Segoe UI Light"/>
           <w:b/>
           <w:bCs/>
           <w:sz w:val="24"/>
@@ -2122,7 +2141,7 @@
       </w:r>
       <w:r>
         <w:rPr>
-          <w:rFonts w:ascii="Segoe UI Light" w:hAnsi="Segoe UI Light" w:cs="Segoe UI Light"/>
+          <w:rFonts w:ascii="Source Code Pro" w:hAnsi="Source Code Pro" w:cs="Segoe UI Light"/>
           <w:sz w:val="24"/>
           <w:szCs w:val="24"/>
           <w:lang w:val="pt-BR"/>
@@ -2135,19 +2154,19 @@
         <w:spacing w:after="0" w:line="240" w:lineRule="auto"/>
         <w:jc w:val="both"/>
         <w:rPr>
-          <w:rFonts w:ascii="Segoe UI Light" w:hAnsi="Segoe UI Light" w:cs="Segoe UI Light"/>
-          <w:sz w:val="24"/>
-          <w:szCs w:val="24"/>
-          <w:lang w:val="pt-BR"/>
-        </w:rPr>
-      </w:pPr>
-    </w:p>
-    <w:p>
-      <w:pPr>
-        <w:spacing w:after="0" w:line="240" w:lineRule="auto"/>
-        <w:jc w:val="both"/>
-        <w:rPr>
-          <w:rFonts w:ascii="Segoe UI Light" w:hAnsi="Segoe UI Light" w:cs="Segoe UI Light"/>
+          <w:rFonts w:ascii="Source Code Pro" w:hAnsi="Source Code Pro" w:cs="Segoe UI Light"/>
+          <w:sz w:val="24"/>
+          <w:szCs w:val="24"/>
+          <w:lang w:val="pt-BR"/>
+        </w:rPr>
+      </w:pPr>
+    </w:p>
+    <w:p>
+      <w:pPr>
+        <w:spacing w:after="0" w:line="240" w:lineRule="auto"/>
+        <w:jc w:val="both"/>
+        <w:rPr>
+          <w:rFonts w:ascii="Source Code Pro" w:hAnsi="Source Code Pro" w:cs="Segoe UI Light"/>
           <w:b/>
           <w:bCs/>
           <w:sz w:val="24"/>
@@ -2158,7 +2177,7 @@
       </w:pPr>
       <w:r>
         <w:rPr>
-          <w:rFonts w:ascii="Segoe UI Light" w:hAnsi="Segoe UI Light" w:cs="Segoe UI Light"/>
+          <w:rFonts w:ascii="Source Code Pro" w:hAnsi="Source Code Pro" w:cs="Segoe UI Light"/>
           <w:b/>
           <w:bCs/>
           <w:sz w:val="24"/>
@@ -2171,7 +2190,7 @@
       <w:proofErr w:type="spellStart"/>
       <w:r>
         <w:rPr>
-          <w:rFonts w:ascii="Segoe UI Light" w:hAnsi="Segoe UI Light" w:cs="Segoe UI Light"/>
+          <w:rFonts w:ascii="Source Code Pro" w:hAnsi="Source Code Pro" w:cs="Segoe UI Light"/>
           <w:b/>
           <w:bCs/>
           <w:sz w:val="24"/>
@@ -2184,7 +2203,7 @@
       <w:proofErr w:type="spellEnd"/>
       <w:r>
         <w:rPr>
-          <w:rFonts w:ascii="Segoe UI Light" w:hAnsi="Segoe UI Light" w:cs="Segoe UI Light"/>
+          <w:rFonts w:ascii="Source Code Pro" w:hAnsi="Source Code Pro" w:cs="Segoe UI Light"/>
           <w:b/>
           <w:bCs/>
           <w:sz w:val="24"/>
@@ -2197,7 +2216,7 @@
       <w:proofErr w:type="spellStart"/>
       <w:r>
         <w:rPr>
-          <w:rFonts w:ascii="Segoe UI Light" w:hAnsi="Segoe UI Light" w:cs="Segoe UI Light"/>
+          <w:rFonts w:ascii="Source Code Pro" w:hAnsi="Source Code Pro" w:cs="Segoe UI Light"/>
           <w:b/>
           <w:bCs/>
           <w:sz w:val="24"/>
@@ -2214,15 +2233,15 @@
         <w:spacing w:after="0" w:line="240" w:lineRule="auto"/>
         <w:jc w:val="both"/>
         <w:rPr>
-          <w:rFonts w:ascii="Segoe UI Light" w:hAnsi="Segoe UI Light" w:cs="Segoe UI Light"/>
-          <w:sz w:val="24"/>
-          <w:szCs w:val="24"/>
-          <w:lang w:val="pt-BR"/>
-        </w:rPr>
-      </w:pPr>
-      <w:r>
-        <w:rPr>
-          <w:rFonts w:ascii="Segoe UI Light" w:hAnsi="Segoe UI Light" w:cs="Segoe UI Light"/>
+          <w:rFonts w:ascii="Source Code Pro" w:hAnsi="Source Code Pro" w:cs="Segoe UI Light"/>
+          <w:sz w:val="24"/>
+          <w:szCs w:val="24"/>
+          <w:lang w:val="pt-BR"/>
+        </w:rPr>
+      </w:pPr>
+      <w:r>
+        <w:rPr>
+          <w:rFonts w:ascii="Source Code Pro" w:hAnsi="Source Code Pro" w:cs="Segoe UI Light"/>
           <w:sz w:val="24"/>
           <w:szCs w:val="24"/>
           <w:lang w:val="pt-BR"/>
@@ -2231,7 +2250,7 @@
       </w:r>
       <w:r>
         <w:rPr>
-          <w:rFonts w:ascii="Segoe UI Light" w:hAnsi="Segoe UI Light" w:cs="Segoe UI Light"/>
+          <w:rFonts w:ascii="Source Code Pro" w:hAnsi="Source Code Pro" w:cs="Segoe UI Light"/>
           <w:b/>
           <w:bCs/>
           <w:sz w:val="24"/>
@@ -2242,7 +2261,7 @@
       </w:r>
       <w:r>
         <w:rPr>
-          <w:rFonts w:ascii="Segoe UI Light" w:hAnsi="Segoe UI Light" w:cs="Segoe UI Light"/>
+          <w:rFonts w:ascii="Source Code Pro" w:hAnsi="Source Code Pro" w:cs="Segoe UI Light"/>
           <w:sz w:val="24"/>
           <w:szCs w:val="24"/>
           <w:lang w:val="pt-BR"/>
@@ -2255,27 +2274,27 @@
         <w:spacing w:after="0" w:line="240" w:lineRule="auto"/>
         <w:jc w:val="both"/>
         <w:rPr>
-          <w:rFonts w:ascii="Segoe UI Light" w:hAnsi="Segoe UI Light" w:cs="Segoe UI Light"/>
-          <w:sz w:val="24"/>
-          <w:szCs w:val="24"/>
-          <w:lang w:val="pt-BR"/>
-        </w:rPr>
-      </w:pPr>
-    </w:p>
-    <w:p>
-      <w:pPr>
-        <w:spacing w:after="0" w:line="240" w:lineRule="auto"/>
-        <w:jc w:val="both"/>
-        <w:rPr>
-          <w:rFonts w:ascii="Segoe UI Light" w:hAnsi="Segoe UI Light" w:cs="Segoe UI Light"/>
-          <w:sz w:val="24"/>
-          <w:szCs w:val="24"/>
-          <w:lang w:val="pt-BR"/>
-        </w:rPr>
-      </w:pPr>
-      <w:r>
-        <w:rPr>
-          <w:rFonts w:ascii="Segoe UI Light" w:hAnsi="Segoe UI Light" w:cs="Segoe UI Light"/>
+          <w:rFonts w:ascii="Source Code Pro" w:hAnsi="Source Code Pro" w:cs="Segoe UI Light"/>
+          <w:sz w:val="24"/>
+          <w:szCs w:val="24"/>
+          <w:lang w:val="pt-BR"/>
+        </w:rPr>
+      </w:pPr>
+    </w:p>
+    <w:p>
+      <w:pPr>
+        <w:spacing w:after="0" w:line="240" w:lineRule="auto"/>
+        <w:jc w:val="both"/>
+        <w:rPr>
+          <w:rFonts w:ascii="Source Code Pro" w:hAnsi="Source Code Pro" w:cs="Segoe UI Light"/>
+          <w:sz w:val="24"/>
+          <w:szCs w:val="24"/>
+          <w:lang w:val="pt-BR"/>
+        </w:rPr>
+      </w:pPr>
+      <w:r>
+        <w:rPr>
+          <w:rFonts w:ascii="Source Code Pro" w:hAnsi="Source Code Pro" w:cs="Segoe UI Light"/>
           <w:sz w:val="24"/>
           <w:szCs w:val="24"/>
           <w:lang w:val="pt-BR"/>
@@ -2284,7 +2303,7 @@
       </w:r>
       <w:r>
         <w:rPr>
-          <w:rFonts w:ascii="Segoe UI Light" w:hAnsi="Segoe UI Light" w:cs="Segoe UI Light"/>
+          <w:rFonts w:ascii="Source Code Pro" w:hAnsi="Source Code Pro" w:cs="Segoe UI Light"/>
           <w:b/>
           <w:bCs/>
           <w:sz w:val="24"/>
@@ -2295,7 +2314,7 @@
       </w:r>
       <w:r>
         <w:rPr>
-          <w:rFonts w:ascii="Segoe UI Light" w:hAnsi="Segoe UI Light" w:cs="Segoe UI Light"/>
+          <w:rFonts w:ascii="Source Code Pro" w:hAnsi="Source Code Pro" w:cs="Segoe UI Light"/>
           <w:sz w:val="24"/>
           <w:szCs w:val="24"/>
           <w:lang w:val="pt-BR"/>
@@ -2308,29 +2327,29 @@
         <w:spacing w:after="0" w:line="240" w:lineRule="auto"/>
         <w:jc w:val="both"/>
         <w:rPr>
-          <w:rFonts w:ascii="Segoe UI Light" w:hAnsi="Segoe UI Light" w:cs="Segoe UI Light"/>
-          <w:sz w:val="24"/>
-          <w:szCs w:val="24"/>
-          <w:lang w:val="pt-BR"/>
-        </w:rPr>
-      </w:pPr>
-    </w:p>
-    <w:p>
-      <w:pPr>
-        <w:spacing w:after="0" w:line="240" w:lineRule="auto"/>
-        <w:jc w:val="both"/>
-        <w:rPr>
-          <w:rFonts w:ascii="Segoe UI Light" w:hAnsi="Segoe UI Light" w:cs="Segoe UI Light"/>
-          <w:b/>
-          <w:bCs/>
-          <w:sz w:val="24"/>
-          <w:szCs w:val="24"/>
-          <w:lang w:val="pt-BR"/>
-        </w:rPr>
-      </w:pPr>
-      <w:r>
-        <w:rPr>
-          <w:rFonts w:ascii="Segoe UI Light" w:hAnsi="Segoe UI Light" w:cs="Segoe UI Light"/>
+          <w:rFonts w:ascii="Source Code Pro" w:hAnsi="Source Code Pro" w:cs="Segoe UI Light"/>
+          <w:sz w:val="24"/>
+          <w:szCs w:val="24"/>
+          <w:lang w:val="pt-BR"/>
+        </w:rPr>
+      </w:pPr>
+    </w:p>
+    <w:p>
+      <w:pPr>
+        <w:spacing w:after="0" w:line="240" w:lineRule="auto"/>
+        <w:jc w:val="both"/>
+        <w:rPr>
+          <w:rFonts w:ascii="Source Code Pro" w:hAnsi="Source Code Pro" w:cs="Segoe UI Light"/>
+          <w:b/>
+          <w:bCs/>
+          <w:sz w:val="24"/>
+          <w:szCs w:val="24"/>
+          <w:lang w:val="pt-BR"/>
+        </w:rPr>
+      </w:pPr>
+      <w:r>
+        <w:rPr>
+          <w:rFonts w:ascii="Source Code Pro" w:hAnsi="Source Code Pro" w:cs="Segoe UI Light"/>
           <w:sz w:val="24"/>
           <w:szCs w:val="24"/>
           <w:lang w:val="pt-BR"/>
@@ -2340,7 +2359,7 @@
       <w:proofErr w:type="spellStart"/>
       <w:r>
         <w:rPr>
-          <w:rFonts w:ascii="Segoe UI Light" w:hAnsi="Segoe UI Light" w:cs="Segoe UI Light"/>
+          <w:rFonts w:ascii="Source Code Pro" w:hAnsi="Source Code Pro" w:cs="Segoe UI Light"/>
           <w:sz w:val="24"/>
           <w:szCs w:val="24"/>
           <w:u w:val="single"/>
@@ -2351,7 +2370,7 @@
       <w:proofErr w:type="spellEnd"/>
       <w:r>
         <w:rPr>
-          <w:rFonts w:ascii="Segoe UI Light" w:hAnsi="Segoe UI Light" w:cs="Segoe UI Light"/>
+          <w:rFonts w:ascii="Source Code Pro" w:hAnsi="Source Code Pro" w:cs="Segoe UI Light"/>
           <w:sz w:val="24"/>
           <w:szCs w:val="24"/>
           <w:u w:val="single"/>
@@ -2361,7 +2380,7 @@
       </w:r>
       <w:r>
         <w:rPr>
-          <w:rFonts w:ascii="Segoe UI Light" w:hAnsi="Segoe UI Light" w:cs="Segoe UI Light"/>
+          <w:rFonts w:ascii="Source Code Pro" w:hAnsi="Source Code Pro" w:cs="Segoe UI Light"/>
           <w:sz w:val="24"/>
           <w:szCs w:val="24"/>
           <w:lang w:val="pt-BR"/>
@@ -2371,7 +2390,7 @@
       <w:proofErr w:type="spellStart"/>
       <w:r>
         <w:rPr>
-          <w:rFonts w:ascii="Segoe UI Light" w:hAnsi="Segoe UI Light" w:cs="Segoe UI Light"/>
+          <w:rFonts w:ascii="Source Code Pro" w:hAnsi="Source Code Pro" w:cs="Segoe UI Light"/>
           <w:b/>
           <w:bCs/>
           <w:sz w:val="24"/>
@@ -2387,27 +2406,27 @@
         <w:spacing w:after="0" w:line="240" w:lineRule="auto"/>
         <w:jc w:val="both"/>
         <w:rPr>
-          <w:rFonts w:ascii="Segoe UI Light" w:hAnsi="Segoe UI Light" w:cs="Segoe UI Light"/>
-          <w:sz w:val="24"/>
-          <w:szCs w:val="24"/>
-          <w:lang w:val="pt-BR"/>
-        </w:rPr>
-      </w:pPr>
-    </w:p>
-    <w:p>
-      <w:pPr>
-        <w:spacing w:after="0" w:line="240" w:lineRule="auto"/>
-        <w:jc w:val="both"/>
-        <w:rPr>
-          <w:rFonts w:ascii="Segoe UI Light" w:hAnsi="Segoe UI Light" w:cs="Segoe UI Light"/>
-          <w:sz w:val="24"/>
-          <w:szCs w:val="24"/>
-          <w:lang w:val="pt-BR"/>
-        </w:rPr>
-      </w:pPr>
-      <w:r>
-        <w:rPr>
-          <w:rFonts w:ascii="Segoe UI Light" w:hAnsi="Segoe UI Light" w:cs="Segoe UI Light"/>
+          <w:rFonts w:ascii="Source Code Pro" w:hAnsi="Source Code Pro" w:cs="Segoe UI Light"/>
+          <w:sz w:val="24"/>
+          <w:szCs w:val="24"/>
+          <w:lang w:val="pt-BR"/>
+        </w:rPr>
+      </w:pPr>
+    </w:p>
+    <w:p>
+      <w:pPr>
+        <w:spacing w:after="0" w:line="240" w:lineRule="auto"/>
+        <w:jc w:val="both"/>
+        <w:rPr>
+          <w:rFonts w:ascii="Source Code Pro" w:hAnsi="Source Code Pro" w:cs="Segoe UI Light"/>
+          <w:sz w:val="24"/>
+          <w:szCs w:val="24"/>
+          <w:lang w:val="pt-BR"/>
+        </w:rPr>
+      </w:pPr>
+      <w:r>
+        <w:rPr>
+          <w:rFonts w:ascii="Source Code Pro" w:hAnsi="Source Code Pro" w:cs="Segoe UI Light"/>
           <w:sz w:val="24"/>
           <w:szCs w:val="24"/>
           <w:lang w:val="pt-BR"/>
@@ -2417,7 +2436,7 @@
       <w:proofErr w:type="spellStart"/>
       <w:r>
         <w:rPr>
-          <w:rFonts w:ascii="Segoe UI Light" w:hAnsi="Segoe UI Light" w:cs="Segoe UI Light"/>
+          <w:rFonts w:ascii="Source Code Pro" w:hAnsi="Source Code Pro" w:cs="Segoe UI Light"/>
           <w:sz w:val="24"/>
           <w:szCs w:val="24"/>
           <w:lang w:val="pt-BR"/>
@@ -2427,7 +2446,7 @@
       <w:proofErr w:type="spellEnd"/>
       <w:r>
         <w:rPr>
-          <w:rFonts w:ascii="Segoe UI Light" w:hAnsi="Segoe UI Light" w:cs="Segoe UI Light"/>
+          <w:rFonts w:ascii="Source Code Pro" w:hAnsi="Source Code Pro" w:cs="Segoe UI Light"/>
           <w:sz w:val="24"/>
           <w:szCs w:val="24"/>
           <w:lang w:val="pt-BR"/>
@@ -2440,27 +2459,27 @@
         <w:spacing w:after="0" w:line="240" w:lineRule="auto"/>
         <w:jc w:val="both"/>
         <w:rPr>
-          <w:rFonts w:ascii="Segoe UI Light" w:hAnsi="Segoe UI Light" w:cs="Segoe UI Light"/>
-          <w:sz w:val="24"/>
-          <w:szCs w:val="24"/>
-          <w:lang w:val="pt-BR"/>
-        </w:rPr>
-      </w:pPr>
-    </w:p>
-    <w:p>
-      <w:pPr>
-        <w:spacing w:after="0" w:line="240" w:lineRule="auto"/>
-        <w:jc w:val="both"/>
-        <w:rPr>
-          <w:rFonts w:ascii="Segoe UI Light" w:hAnsi="Segoe UI Light" w:cs="Segoe UI Light"/>
-          <w:sz w:val="24"/>
-          <w:szCs w:val="24"/>
-          <w:lang w:val="pt-BR"/>
-        </w:rPr>
-      </w:pPr>
-      <w:r>
-        <w:rPr>
-          <w:rFonts w:ascii="Segoe UI Light" w:hAnsi="Segoe UI Light" w:cs="Segoe UI Light"/>
+          <w:rFonts w:ascii="Source Code Pro" w:hAnsi="Source Code Pro" w:cs="Segoe UI Light"/>
+          <w:sz w:val="24"/>
+          <w:szCs w:val="24"/>
+          <w:lang w:val="pt-BR"/>
+        </w:rPr>
+      </w:pPr>
+    </w:p>
+    <w:p>
+      <w:pPr>
+        <w:spacing w:after="0" w:line="240" w:lineRule="auto"/>
+        <w:jc w:val="both"/>
+        <w:rPr>
+          <w:rFonts w:ascii="Source Code Pro" w:hAnsi="Source Code Pro" w:cs="Segoe UI Light"/>
+          <w:sz w:val="24"/>
+          <w:szCs w:val="24"/>
+          <w:lang w:val="pt-BR"/>
+        </w:rPr>
+      </w:pPr>
+      <w:r>
+        <w:rPr>
+          <w:rFonts w:ascii="Source Code Pro" w:hAnsi="Source Code Pro" w:cs="Segoe UI Light"/>
           <w:sz w:val="24"/>
           <w:szCs w:val="24"/>
           <w:lang w:val="pt-BR"/>
@@ -2469,7 +2488,7 @@
       </w:r>
       <w:r>
         <w:rPr>
-          <w:rFonts w:ascii="Segoe UI Light" w:hAnsi="Segoe UI Light" w:cs="Segoe UI Light"/>
+          <w:rFonts w:ascii="Source Code Pro" w:hAnsi="Source Code Pro" w:cs="Segoe UI Light"/>
           <w:b/>
           <w:bCs/>
           <w:sz w:val="24"/>
@@ -2480,7 +2499,7 @@
       </w:r>
       <w:r>
         <w:rPr>
-          <w:rFonts w:ascii="Segoe UI Light" w:hAnsi="Segoe UI Light" w:cs="Segoe UI Light"/>
+          <w:rFonts w:ascii="Source Code Pro" w:hAnsi="Source Code Pro" w:cs="Segoe UI Light"/>
           <w:sz w:val="24"/>
           <w:szCs w:val="24"/>
           <w:lang w:val="pt-BR"/>
@@ -2490,7 +2509,7 @@
       <w:proofErr w:type="spellStart"/>
       <w:r>
         <w:rPr>
-          <w:rFonts w:ascii="Segoe UI Light" w:hAnsi="Segoe UI Light" w:cs="Segoe UI Light"/>
+          <w:rFonts w:ascii="Source Code Pro" w:hAnsi="Source Code Pro" w:cs="Segoe UI Light"/>
           <w:sz w:val="24"/>
           <w:szCs w:val="24"/>
           <w:lang w:val="pt-BR"/>
@@ -2500,7 +2519,7 @@
       <w:proofErr w:type="spellEnd"/>
       <w:r>
         <w:rPr>
-          <w:rFonts w:ascii="Segoe UI Light" w:hAnsi="Segoe UI Light" w:cs="Segoe UI Light"/>
+          <w:rFonts w:ascii="Source Code Pro" w:hAnsi="Source Code Pro" w:cs="Segoe UI Light"/>
           <w:sz w:val="24"/>
           <w:szCs w:val="24"/>
           <w:lang w:val="pt-BR"/>
@@ -2510,7 +2529,7 @@
       <w:proofErr w:type="spellStart"/>
       <w:r>
         <w:rPr>
-          <w:rFonts w:ascii="Segoe UI Light" w:hAnsi="Segoe UI Light" w:cs="Segoe UI Light"/>
+          <w:rFonts w:ascii="Source Code Pro" w:hAnsi="Source Code Pro" w:cs="Segoe UI Light"/>
           <w:sz w:val="24"/>
           <w:szCs w:val="24"/>
           <w:lang w:val="pt-BR"/>
@@ -2520,7 +2539,7 @@
       <w:proofErr w:type="spellEnd"/>
       <w:r>
         <w:rPr>
-          <w:rFonts w:ascii="Segoe UI Light" w:hAnsi="Segoe UI Light" w:cs="Segoe UI Light"/>
+          <w:rFonts w:ascii="Source Code Pro" w:hAnsi="Source Code Pro" w:cs="Segoe UI Light"/>
           <w:sz w:val="24"/>
           <w:szCs w:val="24"/>
           <w:lang w:val="pt-BR"/>
@@ -2533,19 +2552,19 @@
         <w:spacing w:after="0" w:line="240" w:lineRule="auto"/>
         <w:jc w:val="both"/>
         <w:rPr>
-          <w:rFonts w:ascii="Segoe UI Light" w:hAnsi="Segoe UI Light" w:cs="Segoe UI Light"/>
-          <w:sz w:val="24"/>
-          <w:szCs w:val="24"/>
-          <w:lang w:val="pt-BR"/>
-        </w:rPr>
-      </w:pPr>
-    </w:p>
-    <w:p>
-      <w:pPr>
-        <w:spacing w:after="0" w:line="240" w:lineRule="auto"/>
-        <w:jc w:val="both"/>
-        <w:rPr>
-          <w:rFonts w:ascii="Segoe UI Light" w:hAnsi="Segoe UI Light" w:cs="Segoe UI Light"/>
+          <w:rFonts w:ascii="Source Code Pro" w:hAnsi="Source Code Pro" w:cs="Segoe UI Light"/>
+          <w:sz w:val="24"/>
+          <w:szCs w:val="24"/>
+          <w:lang w:val="pt-BR"/>
+        </w:rPr>
+      </w:pPr>
+    </w:p>
+    <w:p>
+      <w:pPr>
+        <w:spacing w:after="0" w:line="240" w:lineRule="auto"/>
+        <w:jc w:val="both"/>
+        <w:rPr>
+          <w:rFonts w:ascii="Source Code Pro" w:hAnsi="Source Code Pro" w:cs="Segoe UI Light"/>
           <w:b/>
           <w:bCs/>
           <w:sz w:val="24"/>
@@ -2557,7 +2576,7 @@
       <w:proofErr w:type="spellStart"/>
       <w:r>
         <w:rPr>
-          <w:rFonts w:ascii="Segoe UI Light" w:hAnsi="Segoe UI Light" w:cs="Segoe UI Light"/>
+          <w:rFonts w:ascii="Source Code Pro" w:hAnsi="Source Code Pro" w:cs="Segoe UI Light"/>
           <w:b/>
           <w:bCs/>
           <w:sz w:val="24"/>
@@ -2570,7 +2589,7 @@
       <w:proofErr w:type="spellEnd"/>
       <w:r>
         <w:rPr>
-          <w:rFonts w:ascii="Segoe UI Light" w:hAnsi="Segoe UI Light" w:cs="Segoe UI Light"/>
+          <w:rFonts w:ascii="Source Code Pro" w:hAnsi="Source Code Pro" w:cs="Segoe UI Light"/>
           <w:b/>
           <w:bCs/>
           <w:sz w:val="24"/>
@@ -2583,7 +2602,7 @@
       <w:proofErr w:type="spellStart"/>
       <w:r>
         <w:rPr>
-          <w:rFonts w:ascii="Segoe UI Light" w:hAnsi="Segoe UI Light" w:cs="Segoe UI Light"/>
+          <w:rFonts w:ascii="Source Code Pro" w:hAnsi="Source Code Pro" w:cs="Segoe UI Light"/>
           <w:b/>
           <w:bCs/>
           <w:sz w:val="24"/>
@@ -2600,7 +2619,7 @@
         <w:spacing w:after="0"/>
         <w:jc w:val="both"/>
         <w:rPr>
-          <w:rFonts w:ascii="Segoe UI Light" w:hAnsi="Segoe UI Light" w:cs="Segoe UI Light"/>
+          <w:rFonts w:ascii="Source Code Pro" w:hAnsi="Source Code Pro" w:cs="Segoe UI Light"/>
           <w:sz w:val="24"/>
           <w:szCs w:val="24"/>
         </w:rPr>
@@ -2625,14 +2644,14 @@
             <w:pPr>
               <w:jc w:val="both"/>
               <w:rPr>
-                <w:rFonts w:ascii="Segoe UI Light" w:hAnsi="Segoe UI Light" w:cs="Segoe UI Light"/>
+                <w:rFonts w:ascii="Source Code Pro" w:hAnsi="Source Code Pro" w:cs="Segoe UI Light"/>
                 <w:sz w:val="24"/>
                 <w:szCs w:val="24"/>
               </w:rPr>
             </w:pPr>
             <w:r>
               <w:rPr>
-                <w:rFonts w:ascii="Segoe UI Light" w:hAnsi="Segoe UI Light" w:cs="Segoe UI Light"/>
+                <w:rFonts w:ascii="Source Code Pro" w:hAnsi="Source Code Pro" w:cs="Segoe UI Light"/>
                 <w:sz w:val="24"/>
                 <w:szCs w:val="24"/>
               </w:rPr>
@@ -2648,7 +2667,7 @@
             <w:pPr>
               <w:jc w:val="both"/>
               <w:rPr>
-                <w:rFonts w:ascii="Segoe UI Light" w:hAnsi="Segoe UI Light" w:cs="Segoe UI Light"/>
+                <w:rFonts w:ascii="Source Code Pro" w:hAnsi="Source Code Pro" w:cs="Segoe UI Light"/>
                 <w:sz w:val="24"/>
                 <w:szCs w:val="24"/>
                 <w:lang w:val="en-US"/>
@@ -2657,7 +2676,7 @@
             <w:proofErr w:type="spellStart"/>
             <w:r>
               <w:rPr>
-                <w:rFonts w:ascii="Segoe UI Light" w:hAnsi="Segoe UI Light" w:cs="Segoe UI Light"/>
+                <w:rFonts w:ascii="Source Code Pro" w:hAnsi="Source Code Pro" w:cs="Segoe UI Light"/>
                 <w:sz w:val="24"/>
                 <w:szCs w:val="24"/>
                 <w:lang w:val="en-US"/>
@@ -2667,26 +2686,17 @@
             <w:proofErr w:type="spellEnd"/>
             <w:r>
               <w:rPr>
-                <w:rFonts w:ascii="Segoe UI Light" w:hAnsi="Segoe UI Light" w:cs="Segoe UI Light"/>
+                <w:rFonts w:ascii="Source Code Pro" w:hAnsi="Source Code Pro" w:cs="Segoe UI Light"/>
                 <w:sz w:val="24"/>
                 <w:szCs w:val="24"/>
                 <w:lang w:val="en-US"/>
               </w:rPr>
-              <w:t>, short, int, long, b</w:t>
-            </w:r>
-            <w:r>
-              <w:rPr>
-                <w:rFonts w:ascii="Segoe UI Light" w:hAnsi="Segoe UI Light" w:cs="Segoe UI Light"/>
-                <w:sz w:val="24"/>
-                <w:szCs w:val="24"/>
-                <w:lang w:val="en-US"/>
-              </w:rPr>
-              <w:t xml:space="preserve">yte, </w:t>
+              <w:t xml:space="preserve">, short, int, long, byte, </w:t>
             </w:r>
             <w:proofErr w:type="spellStart"/>
             <w:r>
               <w:rPr>
-                <w:rFonts w:ascii="Segoe UI Light" w:hAnsi="Segoe UI Light" w:cs="Segoe UI Light"/>
+                <w:rFonts w:ascii="Source Code Pro" w:hAnsi="Source Code Pro" w:cs="Segoe UI Light"/>
                 <w:sz w:val="24"/>
                 <w:szCs w:val="24"/>
                 <w:lang w:val="en-US"/>
@@ -2696,7 +2706,7 @@
             <w:proofErr w:type="spellEnd"/>
             <w:r>
               <w:rPr>
-                <w:rFonts w:ascii="Segoe UI Light" w:hAnsi="Segoe UI Light" w:cs="Segoe UI Light"/>
+                <w:rFonts w:ascii="Source Code Pro" w:hAnsi="Source Code Pro" w:cs="Segoe UI Light"/>
                 <w:sz w:val="24"/>
                 <w:szCs w:val="24"/>
                 <w:lang w:val="en-US"/>
@@ -2706,7 +2716,7 @@
             <w:proofErr w:type="spellStart"/>
             <w:r>
               <w:rPr>
-                <w:rFonts w:ascii="Segoe UI Light" w:hAnsi="Segoe UI Light" w:cs="Segoe UI Light"/>
+                <w:rFonts w:ascii="Source Code Pro" w:hAnsi="Source Code Pro" w:cs="Segoe UI Light"/>
                 <w:sz w:val="24"/>
                 <w:szCs w:val="24"/>
                 <w:lang w:val="en-US"/>
@@ -2716,7 +2726,7 @@
             <w:proofErr w:type="spellEnd"/>
             <w:r>
               <w:rPr>
-                <w:rFonts w:ascii="Segoe UI Light" w:hAnsi="Segoe UI Light" w:cs="Segoe UI Light"/>
+                <w:rFonts w:ascii="Source Code Pro" w:hAnsi="Source Code Pro" w:cs="Segoe UI Light"/>
                 <w:sz w:val="24"/>
                 <w:szCs w:val="24"/>
                 <w:lang w:val="en-US"/>
@@ -2726,7 +2736,7 @@
             <w:proofErr w:type="spellStart"/>
             <w:r>
               <w:rPr>
-                <w:rFonts w:ascii="Segoe UI Light" w:hAnsi="Segoe UI Light" w:cs="Segoe UI Light"/>
+                <w:rFonts w:ascii="Source Code Pro" w:hAnsi="Source Code Pro" w:cs="Segoe UI Light"/>
                 <w:sz w:val="24"/>
                 <w:szCs w:val="24"/>
                 <w:lang w:val="en-US"/>
@@ -2746,7 +2756,7 @@
             <w:pPr>
               <w:jc w:val="both"/>
               <w:rPr>
-                <w:rFonts w:ascii="Segoe UI Light" w:hAnsi="Segoe UI Light" w:cs="Segoe UI Light"/>
+                <w:rFonts w:ascii="Source Code Pro" w:hAnsi="Source Code Pro" w:cs="Segoe UI Light"/>
                 <w:sz w:val="24"/>
                 <w:szCs w:val="24"/>
                 <w:lang w:val="en-US"/>
@@ -2755,7 +2765,7 @@
             <w:proofErr w:type="spellStart"/>
             <w:r>
               <w:rPr>
-                <w:rFonts w:ascii="Segoe UI Light" w:hAnsi="Segoe UI Light" w:cs="Segoe UI Light"/>
+                <w:rFonts w:ascii="Source Code Pro" w:hAnsi="Source Code Pro" w:cs="Segoe UI Light"/>
                 <w:sz w:val="24"/>
                 <w:szCs w:val="24"/>
                 <w:lang w:val="en-US"/>
@@ -2765,7 +2775,7 @@
             <w:proofErr w:type="spellEnd"/>
             <w:r>
               <w:rPr>
-                <w:rFonts w:ascii="Segoe UI Light" w:hAnsi="Segoe UI Light" w:cs="Segoe UI Light"/>
+                <w:rFonts w:ascii="Source Code Pro" w:hAnsi="Source Code Pro" w:cs="Segoe UI Light"/>
                 <w:sz w:val="24"/>
                 <w:szCs w:val="24"/>
                 <w:lang w:val="en-US"/>
@@ -2782,7 +2792,7 @@
             <w:pPr>
               <w:jc w:val="both"/>
               <w:rPr>
-                <w:rFonts w:ascii="Segoe UI Light" w:hAnsi="Segoe UI Light" w:cs="Segoe UI Light"/>
+                <w:rFonts w:ascii="Source Code Pro" w:hAnsi="Source Code Pro" w:cs="Segoe UI Light"/>
                 <w:sz w:val="24"/>
                 <w:szCs w:val="24"/>
                 <w:lang w:val="en-US"/>
@@ -2790,7 +2800,7 @@
             </w:pPr>
             <w:r>
               <w:rPr>
-                <w:rFonts w:ascii="Segoe UI Light" w:hAnsi="Segoe UI Light" w:cs="Segoe UI Light"/>
+                <w:rFonts w:ascii="Source Code Pro" w:hAnsi="Source Code Pro" w:cs="Segoe UI Light"/>
                 <w:sz w:val="24"/>
                 <w:szCs w:val="24"/>
                 <w:lang w:val="en-US"/>
@@ -2809,7 +2819,7 @@
             <w:pPr>
               <w:jc w:val="both"/>
               <w:rPr>
-                <w:rFonts w:ascii="Segoe UI Light" w:hAnsi="Segoe UI Light" w:cs="Segoe UI Light"/>
+                <w:rFonts w:ascii="Source Code Pro" w:hAnsi="Source Code Pro" w:cs="Segoe UI Light"/>
                 <w:sz w:val="24"/>
                 <w:szCs w:val="24"/>
                 <w:lang w:val="en-US"/>
@@ -2818,7 +2828,7 @@
             <w:proofErr w:type="spellStart"/>
             <w:r>
               <w:rPr>
-                <w:rFonts w:ascii="Segoe UI Light" w:hAnsi="Segoe UI Light" w:cs="Segoe UI Light"/>
+                <w:rFonts w:ascii="Source Code Pro" w:hAnsi="Source Code Pro" w:cs="Segoe UI Light"/>
                 <w:sz w:val="24"/>
                 <w:szCs w:val="24"/>
                 <w:lang w:val="en-US"/>
@@ -2828,7 +2838,7 @@
             <w:proofErr w:type="spellEnd"/>
             <w:r>
               <w:rPr>
-                <w:rFonts w:ascii="Segoe UI Light" w:hAnsi="Segoe UI Light" w:cs="Segoe UI Light"/>
+                <w:rFonts w:ascii="Source Code Pro" w:hAnsi="Source Code Pro" w:cs="Segoe UI Light"/>
                 <w:sz w:val="24"/>
                 <w:szCs w:val="24"/>
                 <w:lang w:val="en-US"/>
@@ -2838,7 +2848,7 @@
             <w:proofErr w:type="spellStart"/>
             <w:r>
               <w:rPr>
-                <w:rFonts w:ascii="Segoe UI Light" w:hAnsi="Segoe UI Light" w:cs="Segoe UI Light"/>
+                <w:rFonts w:ascii="Source Code Pro" w:hAnsi="Source Code Pro" w:cs="Segoe UI Light"/>
                 <w:sz w:val="24"/>
                 <w:szCs w:val="24"/>
                 <w:lang w:val="en-US"/>
@@ -2856,7 +2866,7 @@
             <w:pPr>
               <w:jc w:val="both"/>
               <w:rPr>
-                <w:rFonts w:ascii="Segoe UI Light" w:hAnsi="Segoe UI Light" w:cs="Segoe UI Light"/>
+                <w:rFonts w:ascii="Source Code Pro" w:hAnsi="Source Code Pro" w:cs="Segoe UI Light"/>
                 <w:sz w:val="24"/>
                 <w:szCs w:val="24"/>
                 <w:lang w:val="en-US"/>
@@ -2864,7 +2874,7 @@
             </w:pPr>
             <w:r>
               <w:rPr>
-                <w:rFonts w:ascii="Segoe UI Light" w:hAnsi="Segoe UI Light" w:cs="Segoe UI Light"/>
+                <w:rFonts w:ascii="Source Code Pro" w:hAnsi="Source Code Pro" w:cs="Segoe UI Light"/>
                 <w:sz w:val="24"/>
                 <w:szCs w:val="24"/>
                 <w:lang w:val="en-US"/>
@@ -2883,7 +2893,7 @@
             <w:pPr>
               <w:jc w:val="both"/>
               <w:rPr>
-                <w:rFonts w:ascii="Segoe UI Light" w:hAnsi="Segoe UI Light" w:cs="Segoe UI Light"/>
+                <w:rFonts w:ascii="Source Code Pro" w:hAnsi="Source Code Pro" w:cs="Segoe UI Light"/>
                 <w:sz w:val="24"/>
                 <w:szCs w:val="24"/>
                 <w:lang w:val="en-US"/>
@@ -2892,7 +2902,7 @@
             <w:proofErr w:type="spellStart"/>
             <w:r>
               <w:rPr>
-                <w:rFonts w:ascii="Segoe UI Light" w:hAnsi="Segoe UI Light" w:cs="Segoe UI Light"/>
+                <w:rFonts w:ascii="Source Code Pro" w:hAnsi="Source Code Pro" w:cs="Segoe UI Light"/>
                 <w:sz w:val="24"/>
                 <w:szCs w:val="24"/>
                 <w:lang w:val="en-US"/>
@@ -2910,7 +2920,7 @@
             <w:pPr>
               <w:jc w:val="both"/>
               <w:rPr>
-                <w:rFonts w:ascii="Segoe UI Light" w:hAnsi="Segoe UI Light" w:cs="Segoe UI Light"/>
+                <w:rFonts w:ascii="Source Code Pro" w:hAnsi="Source Code Pro" w:cs="Segoe UI Light"/>
                 <w:sz w:val="24"/>
                 <w:szCs w:val="24"/>
                 <w:lang w:val="en-US"/>
@@ -2918,7 +2928,7 @@
             </w:pPr>
             <w:r>
               <w:rPr>
-                <w:rFonts w:ascii="Segoe UI Light" w:hAnsi="Segoe UI Light" w:cs="Segoe UI Light"/>
+                <w:rFonts w:ascii="Source Code Pro" w:hAnsi="Source Code Pro" w:cs="Segoe UI Light"/>
                 <w:sz w:val="24"/>
                 <w:szCs w:val="24"/>
                 <w:lang w:val="en-US"/>
@@ -2937,7 +2947,7 @@
             <w:pPr>
               <w:jc w:val="both"/>
               <w:rPr>
-                <w:rFonts w:ascii="Segoe UI Light" w:hAnsi="Segoe UI Light" w:cs="Segoe UI Light"/>
+                <w:rFonts w:ascii="Source Code Pro" w:hAnsi="Source Code Pro" w:cs="Segoe UI Light"/>
                 <w:sz w:val="24"/>
                 <w:szCs w:val="24"/>
                 <w:lang w:val="en-US"/>
@@ -2945,7 +2955,7 @@
             </w:pPr>
             <w:r>
               <w:rPr>
-                <w:rFonts w:ascii="Segoe UI Light" w:hAnsi="Segoe UI Light" w:cs="Segoe UI Light"/>
+                <w:rFonts w:ascii="Source Code Pro" w:hAnsi="Source Code Pro" w:cs="Segoe UI Light"/>
                 <w:sz w:val="24"/>
                 <w:szCs w:val="24"/>
                 <w:lang w:val="en-US"/>
@@ -2962,7 +2972,7 @@
             <w:pPr>
               <w:jc w:val="both"/>
               <w:rPr>
-                <w:rFonts w:ascii="Segoe UI Light" w:hAnsi="Segoe UI Light" w:cs="Segoe UI Light"/>
+                <w:rFonts w:ascii="Source Code Pro" w:hAnsi="Source Code Pro" w:cs="Segoe UI Light"/>
                 <w:sz w:val="24"/>
                 <w:szCs w:val="24"/>
                 <w:lang w:val="en-US"/>
@@ -2971,7 +2981,7 @@
             <w:proofErr w:type="spellStart"/>
             <w:r>
               <w:rPr>
-                <w:rFonts w:ascii="Segoe UI Light" w:hAnsi="Segoe UI Light" w:cs="Segoe UI Light"/>
+                <w:rFonts w:ascii="Source Code Pro" w:hAnsi="Source Code Pro" w:cs="Segoe UI Light"/>
                 <w:sz w:val="24"/>
                 <w:szCs w:val="24"/>
                 <w:lang w:val="en-US"/>
@@ -2981,7 +2991,7 @@
             <w:proofErr w:type="spellEnd"/>
             <w:r>
               <w:rPr>
-                <w:rFonts w:ascii="Segoe UI Light" w:hAnsi="Segoe UI Light" w:cs="Segoe UI Light"/>
+                <w:rFonts w:ascii="Source Code Pro" w:hAnsi="Source Code Pro" w:cs="Segoe UI Light"/>
                 <w:sz w:val="24"/>
                 <w:szCs w:val="24"/>
                 <w:lang w:val="en-US"/>
@@ -2997,19 +3007,19 @@
         <w:spacing w:after="0" w:line="240" w:lineRule="auto"/>
         <w:jc w:val="both"/>
         <w:rPr>
-          <w:rFonts w:ascii="Segoe UI Light" w:hAnsi="Segoe UI Light" w:cs="Segoe UI Light"/>
-          <w:sz w:val="24"/>
-          <w:szCs w:val="24"/>
-          <w:lang w:val="pt-BR"/>
-        </w:rPr>
-      </w:pPr>
-    </w:p>
-    <w:p>
-      <w:pPr>
-        <w:spacing w:after="0" w:line="240" w:lineRule="auto"/>
-        <w:jc w:val="both"/>
-        <w:rPr>
-          <w:rFonts w:ascii="Segoe UI Light" w:hAnsi="Segoe UI Light" w:cs="Segoe UI Light"/>
+          <w:rFonts w:ascii="Source Code Pro" w:hAnsi="Source Code Pro" w:cs="Segoe UI Light"/>
+          <w:sz w:val="24"/>
+          <w:szCs w:val="24"/>
+          <w:lang w:val="pt-BR"/>
+        </w:rPr>
+      </w:pPr>
+    </w:p>
+    <w:p>
+      <w:pPr>
+        <w:spacing w:after="0" w:line="240" w:lineRule="auto"/>
+        <w:jc w:val="both"/>
+        <w:rPr>
+          <w:rFonts w:ascii="Source Code Pro" w:hAnsi="Source Code Pro" w:cs="Segoe UI Light"/>
           <w:b/>
           <w:bCs/>
           <w:sz w:val="24"/>
@@ -3021,7 +3031,7 @@
       <w:proofErr w:type="spellStart"/>
       <w:r>
         <w:rPr>
-          <w:rFonts w:ascii="Segoe UI Light" w:hAnsi="Segoe UI Light" w:cs="Segoe UI Light"/>
+          <w:rFonts w:ascii="Source Code Pro" w:hAnsi="Source Code Pro" w:cs="Segoe UI Light"/>
           <w:b/>
           <w:bCs/>
           <w:sz w:val="24"/>
@@ -3034,7 +3044,7 @@
       <w:proofErr w:type="spellEnd"/>
       <w:r>
         <w:rPr>
-          <w:rFonts w:ascii="Segoe UI Light" w:hAnsi="Segoe UI Light" w:cs="Segoe UI Light"/>
+          <w:rFonts w:ascii="Source Code Pro" w:hAnsi="Source Code Pro" w:cs="Segoe UI Light"/>
           <w:b/>
           <w:bCs/>
           <w:sz w:val="24"/>
@@ -3047,7 +3057,7 @@
       <w:proofErr w:type="spellStart"/>
       <w:r>
         <w:rPr>
-          <w:rFonts w:ascii="Segoe UI Light" w:hAnsi="Segoe UI Light" w:cs="Segoe UI Light"/>
+          <w:rFonts w:ascii="Source Code Pro" w:hAnsi="Source Code Pro" w:cs="Segoe UI Light"/>
           <w:b/>
           <w:bCs/>
           <w:sz w:val="24"/>
@@ -3064,7 +3074,7 @@
         <w:spacing w:after="0"/>
         <w:jc w:val="both"/>
         <w:rPr>
-          <w:rFonts w:ascii="Segoe UI Light" w:hAnsi="Segoe UI Light" w:cs="Segoe UI Light"/>
+          <w:rFonts w:ascii="Source Code Pro" w:hAnsi="Source Code Pro" w:cs="Segoe UI Light"/>
           <w:sz w:val="24"/>
           <w:szCs w:val="24"/>
         </w:rPr>
@@ -3089,17 +3099,18 @@
             <w:pPr>
               <w:jc w:val="both"/>
               <w:rPr>
-                <w:rFonts w:ascii="Segoe UI Light" w:hAnsi="Segoe UI Light" w:cs="Segoe UI Light"/>
+                <w:rFonts w:ascii="Source Code Pro" w:hAnsi="Source Code Pro" w:cs="Segoe UI Light"/>
                 <w:sz w:val="24"/>
                 <w:szCs w:val="24"/>
               </w:rPr>
             </w:pPr>
             <w:r>
               <w:rPr>
-                <w:rFonts w:ascii="Segoe UI Light" w:hAnsi="Segoe UI Light" w:cs="Segoe UI Light"/>
+                <w:rFonts w:ascii="Source Code Pro" w:hAnsi="Source Code Pro" w:cs="Segoe UI Light"/>
                 <w:sz w:val="24"/>
                 <w:szCs w:val="24"/>
               </w:rPr>
+              <w:lastRenderedPageBreak/>
               <w:t>Tipos Classe</w:t>
             </w:r>
           </w:p>
@@ -3112,7 +3123,7 @@
             <w:pPr>
               <w:jc w:val="both"/>
               <w:rPr>
-                <w:rFonts w:ascii="Segoe UI Light" w:hAnsi="Segoe UI Light" w:cs="Segoe UI Light"/>
+                <w:rFonts w:ascii="Source Code Pro" w:hAnsi="Source Code Pro" w:cs="Segoe UI Light"/>
                 <w:sz w:val="24"/>
                 <w:szCs w:val="24"/>
               </w:rPr>
@@ -3120,7 +3131,7 @@
             <w:proofErr w:type="spellStart"/>
             <w:r>
               <w:rPr>
-                <w:rFonts w:ascii="Segoe UI Light" w:hAnsi="Segoe UI Light" w:cs="Segoe UI Light"/>
+                <w:rFonts w:ascii="Source Code Pro" w:hAnsi="Source Code Pro" w:cs="Segoe UI Light"/>
                 <w:sz w:val="24"/>
                 <w:szCs w:val="24"/>
               </w:rPr>
@@ -3129,7 +3140,7 @@
             <w:proofErr w:type="spellEnd"/>
             <w:r>
               <w:rPr>
-                <w:rFonts w:ascii="Segoe UI Light" w:hAnsi="Segoe UI Light" w:cs="Segoe UI Light"/>
+                <w:rFonts w:ascii="Source Code Pro" w:hAnsi="Source Code Pro" w:cs="Segoe UI Light"/>
                 <w:sz w:val="24"/>
                 <w:szCs w:val="24"/>
               </w:rPr>
@@ -3138,7 +3149,7 @@
             <w:proofErr w:type="spellStart"/>
             <w:r>
               <w:rPr>
-                <w:rFonts w:ascii="Segoe UI Light" w:hAnsi="Segoe UI Light" w:cs="Segoe UI Light"/>
+                <w:rFonts w:ascii="Source Code Pro" w:hAnsi="Source Code Pro" w:cs="Segoe UI Light"/>
                 <w:sz w:val="24"/>
                 <w:szCs w:val="24"/>
               </w:rPr>
@@ -3147,7 +3158,7 @@
             <w:proofErr w:type="spellEnd"/>
             <w:r>
               <w:rPr>
-                <w:rFonts w:ascii="Segoe UI Light" w:hAnsi="Segoe UI Light" w:cs="Segoe UI Light"/>
+                <w:rFonts w:ascii="Source Code Pro" w:hAnsi="Source Code Pro" w:cs="Segoe UI Light"/>
                 <w:sz w:val="24"/>
                 <w:szCs w:val="24"/>
               </w:rPr>
@@ -3156,7 +3167,7 @@
             <w:proofErr w:type="spellStart"/>
             <w:r>
               <w:rPr>
-                <w:rFonts w:ascii="Segoe UI Light" w:hAnsi="Segoe UI Light" w:cs="Segoe UI Light"/>
+                <w:rFonts w:ascii="Source Code Pro" w:hAnsi="Source Code Pro" w:cs="Segoe UI Light"/>
                 <w:sz w:val="24"/>
                 <w:szCs w:val="24"/>
               </w:rPr>
@@ -3175,14 +3186,14 @@
             <w:pPr>
               <w:jc w:val="both"/>
               <w:rPr>
-                <w:rFonts w:ascii="Segoe UI Light" w:hAnsi="Segoe UI Light" w:cs="Segoe UI Light"/>
+                <w:rFonts w:ascii="Source Code Pro" w:hAnsi="Source Code Pro" w:cs="Segoe UI Light"/>
                 <w:sz w:val="24"/>
                 <w:szCs w:val="24"/>
               </w:rPr>
             </w:pPr>
             <w:r>
               <w:rPr>
-                <w:rFonts w:ascii="Segoe UI Light" w:hAnsi="Segoe UI Light" w:cs="Segoe UI Light"/>
+                <w:rFonts w:ascii="Source Code Pro" w:hAnsi="Source Code Pro" w:cs="Segoe UI Light"/>
                 <w:sz w:val="24"/>
                 <w:szCs w:val="24"/>
               </w:rPr>
@@ -3191,7 +3202,7 @@
             <w:proofErr w:type="spellStart"/>
             <w:r>
               <w:rPr>
-                <w:rFonts w:ascii="Segoe UI Light" w:hAnsi="Segoe UI Light" w:cs="Segoe UI Light"/>
+                <w:rFonts w:ascii="Source Code Pro" w:hAnsi="Source Code Pro" w:cs="Segoe UI Light"/>
                 <w:sz w:val="24"/>
                 <w:szCs w:val="24"/>
               </w:rPr>
@@ -3208,7 +3219,7 @@
             <w:pPr>
               <w:jc w:val="both"/>
               <w:rPr>
-                <w:rFonts w:ascii="Segoe UI Light" w:hAnsi="Segoe UI Light" w:cs="Segoe UI Light"/>
+                <w:rFonts w:ascii="Source Code Pro" w:hAnsi="Source Code Pro" w:cs="Segoe UI Light"/>
                 <w:sz w:val="24"/>
                 <w:szCs w:val="24"/>
               </w:rPr>
@@ -3217,7 +3228,7 @@
             <w:proofErr w:type="gramStart"/>
             <w:r>
               <w:rPr>
-                <w:rFonts w:ascii="Segoe UI Light" w:hAnsi="Segoe UI Light" w:cs="Segoe UI Light"/>
+                <w:rFonts w:ascii="Source Code Pro" w:hAnsi="Source Code Pro" w:cs="Segoe UI Light"/>
                 <w:sz w:val="24"/>
                 <w:szCs w:val="24"/>
               </w:rPr>
@@ -3226,7 +3237,7 @@
             <w:proofErr w:type="spellEnd"/>
             <w:r>
               <w:rPr>
-                <w:rFonts w:ascii="Segoe UI Light" w:hAnsi="Segoe UI Light" w:cs="Segoe UI Light"/>
+                <w:rFonts w:ascii="Source Code Pro" w:hAnsi="Source Code Pro" w:cs="Segoe UI Light"/>
                 <w:sz w:val="24"/>
                 <w:szCs w:val="24"/>
               </w:rPr>
@@ -3235,7 +3246,7 @@
             <w:proofErr w:type="gramEnd"/>
             <w:r>
               <w:rPr>
-                <w:rFonts w:ascii="Segoe UI Light" w:hAnsi="Segoe UI Light" w:cs="Segoe UI Light"/>
+                <w:rFonts w:ascii="Source Code Pro" w:hAnsi="Source Code Pro" w:cs="Segoe UI Light"/>
                 <w:sz w:val="24"/>
                 <w:szCs w:val="24"/>
               </w:rPr>
@@ -3244,7 +3255,7 @@
             <w:proofErr w:type="spellStart"/>
             <w:r>
               <w:rPr>
-                <w:rFonts w:ascii="Segoe UI Light" w:hAnsi="Segoe UI Light" w:cs="Segoe UI Light"/>
+                <w:rFonts w:ascii="Source Code Pro" w:hAnsi="Source Code Pro" w:cs="Segoe UI Light"/>
                 <w:sz w:val="24"/>
                 <w:szCs w:val="24"/>
               </w:rPr>
@@ -3253,7 +3264,7 @@
             <w:proofErr w:type="spellEnd"/>
             <w:r>
               <w:rPr>
-                <w:rFonts w:ascii="Segoe UI Light" w:hAnsi="Segoe UI Light" w:cs="Segoe UI Light"/>
+                <w:rFonts w:ascii="Source Code Pro" w:hAnsi="Source Code Pro" w:cs="Segoe UI Light"/>
                 <w:sz w:val="24"/>
                 <w:szCs w:val="24"/>
               </w:rPr>
@@ -3271,14 +3282,14 @@
             <w:pPr>
               <w:jc w:val="both"/>
               <w:rPr>
-                <w:rFonts w:ascii="Segoe UI Light" w:hAnsi="Segoe UI Light" w:cs="Segoe UI Light"/>
+                <w:rFonts w:ascii="Source Code Pro" w:hAnsi="Source Code Pro" w:cs="Segoe UI Light"/>
                 <w:sz w:val="24"/>
                 <w:szCs w:val="24"/>
               </w:rPr>
             </w:pPr>
             <w:r>
               <w:rPr>
-                <w:rFonts w:ascii="Segoe UI Light" w:hAnsi="Segoe UI Light" w:cs="Segoe UI Light"/>
+                <w:rFonts w:ascii="Source Code Pro" w:hAnsi="Source Code Pro" w:cs="Segoe UI Light"/>
                 <w:sz w:val="24"/>
                 <w:szCs w:val="24"/>
               </w:rPr>
@@ -3294,14 +3305,14 @@
             <w:pPr>
               <w:jc w:val="both"/>
               <w:rPr>
-                <w:rFonts w:ascii="Segoe UI Light" w:hAnsi="Segoe UI Light" w:cs="Segoe UI Light"/>
+                <w:rFonts w:ascii="Source Code Pro" w:hAnsi="Source Code Pro" w:cs="Segoe UI Light"/>
                 <w:sz w:val="24"/>
                 <w:szCs w:val="24"/>
               </w:rPr>
             </w:pPr>
             <w:r>
               <w:rPr>
-                <w:rFonts w:ascii="Segoe UI Light" w:hAnsi="Segoe UI Light" w:cs="Segoe UI Light"/>
+                <w:rFonts w:ascii="Source Code Pro" w:hAnsi="Source Code Pro" w:cs="Segoe UI Light"/>
                 <w:sz w:val="24"/>
                 <w:szCs w:val="24"/>
               </w:rPr>
@@ -3310,7 +3321,7 @@
             <w:proofErr w:type="spellStart"/>
             <w:r>
               <w:rPr>
-                <w:rFonts w:ascii="Segoe UI Light" w:hAnsi="Segoe UI Light" w:cs="Segoe UI Light"/>
+                <w:rFonts w:ascii="Source Code Pro" w:hAnsi="Source Code Pro" w:cs="Segoe UI Light"/>
                 <w:sz w:val="24"/>
                 <w:szCs w:val="24"/>
               </w:rPr>
@@ -3326,27 +3337,27 @@
         <w:spacing w:after="0" w:line="240" w:lineRule="auto"/>
         <w:jc w:val="both"/>
         <w:rPr>
-          <w:rFonts w:ascii="Segoe UI Light" w:hAnsi="Segoe UI Light" w:cs="Segoe UI Light"/>
-          <w:sz w:val="24"/>
-          <w:szCs w:val="24"/>
-          <w:lang w:val="pt-BR"/>
-        </w:rPr>
-      </w:pPr>
-    </w:p>
-    <w:p>
-      <w:pPr>
-        <w:spacing w:after="0" w:line="240" w:lineRule="auto"/>
-        <w:jc w:val="both"/>
-        <w:rPr>
-          <w:rFonts w:ascii="Segoe UI Light" w:hAnsi="Segoe UI Light" w:cs="Segoe UI Light"/>
-          <w:sz w:val="24"/>
-          <w:szCs w:val="24"/>
-          <w:lang w:val="pt-BR"/>
-        </w:rPr>
-      </w:pPr>
-      <w:r>
-        <w:rPr>
-          <w:rFonts w:ascii="Segoe UI Light" w:hAnsi="Segoe UI Light" w:cs="Segoe UI Light"/>
+          <w:rFonts w:ascii="Source Code Pro" w:hAnsi="Source Code Pro" w:cs="Segoe UI Light"/>
+          <w:sz w:val="24"/>
+          <w:szCs w:val="24"/>
+          <w:lang w:val="pt-BR"/>
+        </w:rPr>
+      </w:pPr>
+    </w:p>
+    <w:p>
+      <w:pPr>
+        <w:spacing w:after="0" w:line="240" w:lineRule="auto"/>
+        <w:jc w:val="both"/>
+        <w:rPr>
+          <w:rFonts w:ascii="Source Code Pro" w:hAnsi="Source Code Pro" w:cs="Segoe UI Light"/>
+          <w:sz w:val="24"/>
+          <w:szCs w:val="24"/>
+          <w:lang w:val="pt-BR"/>
+        </w:rPr>
+      </w:pPr>
+      <w:r>
+        <w:rPr>
+          <w:rFonts w:ascii="Source Code Pro" w:hAnsi="Source Code Pro" w:cs="Segoe UI Light"/>
           <w:b/>
           <w:bCs/>
           <w:sz w:val="24"/>
@@ -3357,7 +3368,7 @@
       </w:r>
       <w:r>
         <w:rPr>
-          <w:rFonts w:ascii="Segoe UI Light" w:hAnsi="Segoe UI Light" w:cs="Segoe UI Light"/>
+          <w:rFonts w:ascii="Source Code Pro" w:hAnsi="Source Code Pro" w:cs="Segoe UI Light"/>
           <w:sz w:val="24"/>
           <w:szCs w:val="24"/>
           <w:lang w:val="pt-BR"/>
@@ -3367,7 +3378,7 @@
       <w:proofErr w:type="spellStart"/>
       <w:r>
         <w:rPr>
-          <w:rFonts w:ascii="Segoe UI Light" w:hAnsi="Segoe UI Light" w:cs="Segoe UI Light"/>
+          <w:rFonts w:ascii="Source Code Pro" w:hAnsi="Source Code Pro" w:cs="Segoe UI Light"/>
           <w:sz w:val="24"/>
           <w:szCs w:val="24"/>
           <w:lang w:val="pt-BR"/>
@@ -3377,7 +3388,7 @@
       <w:proofErr w:type="spellEnd"/>
       <w:r>
         <w:rPr>
-          <w:rFonts w:ascii="Segoe UI Light" w:hAnsi="Segoe UI Light" w:cs="Segoe UI Light"/>
+          <w:rFonts w:ascii="Source Code Pro" w:hAnsi="Source Code Pro" w:cs="Segoe UI Light"/>
           <w:sz w:val="24"/>
           <w:szCs w:val="24"/>
           <w:lang w:val="pt-BR"/>
@@ -3388,7 +3399,7 @@
       <w:proofErr w:type="gramStart"/>
       <w:r>
         <w:rPr>
-          <w:rFonts w:ascii="Segoe UI Light" w:hAnsi="Segoe UI Light" w:cs="Segoe UI Light"/>
+          <w:rFonts w:ascii="Source Code Pro" w:hAnsi="Source Code Pro" w:cs="Segoe UI Light"/>
           <w:sz w:val="24"/>
           <w:szCs w:val="24"/>
           <w:lang w:val="pt-BR"/>
@@ -3399,7 +3410,7 @@
       <w:proofErr w:type="gramEnd"/>
       <w:r>
         <w:rPr>
-          <w:rFonts w:ascii="Segoe UI Light" w:hAnsi="Segoe UI Light" w:cs="Segoe UI Light"/>
+          <w:rFonts w:ascii="Source Code Pro" w:hAnsi="Source Code Pro" w:cs="Segoe UI Light"/>
           <w:sz w:val="24"/>
           <w:szCs w:val="24"/>
           <w:lang w:val="pt-BR"/>
@@ -3409,7 +3420,7 @@
       <w:proofErr w:type="spellStart"/>
       <w:r>
         <w:rPr>
-          <w:rFonts w:ascii="Segoe UI Light" w:hAnsi="Segoe UI Light" w:cs="Segoe UI Light"/>
+          <w:rFonts w:ascii="Source Code Pro" w:hAnsi="Source Code Pro" w:cs="Segoe UI Light"/>
           <w:sz w:val="24"/>
           <w:szCs w:val="24"/>
           <w:lang w:val="pt-BR"/>
@@ -3419,7 +3430,7 @@
       <w:proofErr w:type="spellEnd"/>
       <w:r>
         <w:rPr>
-          <w:rFonts w:ascii="Segoe UI Light" w:hAnsi="Segoe UI Light" w:cs="Segoe UI Light"/>
+          <w:rFonts w:ascii="Source Code Pro" w:hAnsi="Source Code Pro" w:cs="Segoe UI Light"/>
           <w:sz w:val="24"/>
           <w:szCs w:val="24"/>
           <w:lang w:val="pt-BR"/>
@@ -3432,28 +3443,28 @@
         <w:spacing w:after="0" w:line="240" w:lineRule="auto"/>
         <w:jc w:val="both"/>
         <w:rPr>
-          <w:rFonts w:ascii="Segoe UI Light" w:hAnsi="Segoe UI Light" w:cs="Segoe UI Light"/>
-          <w:sz w:val="24"/>
-          <w:szCs w:val="24"/>
-          <w:lang w:val="pt-BR"/>
-        </w:rPr>
-      </w:pPr>
-    </w:p>
-    <w:p>
-      <w:pPr>
-        <w:spacing w:after="0" w:line="240" w:lineRule="auto"/>
-        <w:jc w:val="both"/>
-        <w:rPr>
-          <w:rFonts w:ascii="Segoe UI Light" w:hAnsi="Segoe UI Light" w:cs="Segoe UI Light"/>
-          <w:sz w:val="24"/>
-          <w:szCs w:val="24"/>
-          <w:lang w:val="pt-BR"/>
-        </w:rPr>
-      </w:pPr>
-      <w:proofErr w:type="spellStart"/>
-      <w:r>
-        <w:rPr>
-          <w:rFonts w:ascii="Segoe UI Light" w:hAnsi="Segoe UI Light" w:cs="Segoe UI Light"/>
+          <w:rFonts w:ascii="Source Code Pro" w:hAnsi="Source Code Pro" w:cs="Segoe UI Light"/>
+          <w:sz w:val="24"/>
+          <w:szCs w:val="24"/>
+          <w:lang w:val="pt-BR"/>
+        </w:rPr>
+      </w:pPr>
+    </w:p>
+    <w:p>
+      <w:pPr>
+        <w:spacing w:after="0" w:line="240" w:lineRule="auto"/>
+        <w:jc w:val="both"/>
+        <w:rPr>
+          <w:rFonts w:ascii="Source Code Pro" w:hAnsi="Source Code Pro" w:cs="Segoe UI Light"/>
+          <w:sz w:val="24"/>
+          <w:szCs w:val="24"/>
+          <w:lang w:val="pt-BR"/>
+        </w:rPr>
+      </w:pPr>
+      <w:proofErr w:type="spellStart"/>
+      <w:r>
+        <w:rPr>
+          <w:rFonts w:ascii="Source Code Pro" w:hAnsi="Source Code Pro" w:cs="Segoe UI Light"/>
           <w:b/>
           <w:bCs/>
           <w:sz w:val="24"/>
@@ -3465,7 +3476,7 @@
       <w:proofErr w:type="spellEnd"/>
       <w:r>
         <w:rPr>
-          <w:rFonts w:ascii="Segoe UI Light" w:hAnsi="Segoe UI Light" w:cs="Segoe UI Light"/>
+          <w:rFonts w:ascii="Source Code Pro" w:hAnsi="Source Code Pro" w:cs="Segoe UI Light"/>
           <w:b/>
           <w:bCs/>
           <w:sz w:val="24"/>
@@ -3476,7 +3487,7 @@
       </w:r>
       <w:r>
         <w:rPr>
-          <w:rFonts w:ascii="Segoe UI Light" w:hAnsi="Segoe UI Light" w:cs="Segoe UI Light"/>
+          <w:rFonts w:ascii="Source Code Pro" w:hAnsi="Source Code Pro" w:cs="Segoe UI Light"/>
           <w:sz w:val="24"/>
           <w:szCs w:val="24"/>
           <w:lang w:val="pt-BR"/>
@@ -3486,7 +3497,7 @@
       <w:proofErr w:type="spellStart"/>
       <w:r>
         <w:rPr>
-          <w:rFonts w:ascii="Segoe UI Light" w:hAnsi="Segoe UI Light" w:cs="Segoe UI Light"/>
+          <w:rFonts w:ascii="Source Code Pro" w:hAnsi="Source Code Pro" w:cs="Segoe UI Light"/>
           <w:sz w:val="24"/>
           <w:szCs w:val="24"/>
           <w:lang w:val="pt-BR"/>
@@ -3496,7 +3507,7 @@
       <w:proofErr w:type="spellEnd"/>
       <w:r>
         <w:rPr>
-          <w:rFonts w:ascii="Segoe UI Light" w:hAnsi="Segoe UI Light" w:cs="Segoe UI Light"/>
+          <w:rFonts w:ascii="Source Code Pro" w:hAnsi="Source Code Pro" w:cs="Segoe UI Light"/>
           <w:sz w:val="24"/>
           <w:szCs w:val="24"/>
           <w:lang w:val="pt-BR"/>
@@ -3506,7 +3517,7 @@
       <w:proofErr w:type="spellStart"/>
       <w:r>
         <w:rPr>
-          <w:rFonts w:ascii="Segoe UI Light" w:hAnsi="Segoe UI Light" w:cs="Segoe UI Light"/>
+          <w:rFonts w:ascii="Source Code Pro" w:hAnsi="Source Code Pro" w:cs="Segoe UI Light"/>
           <w:sz w:val="24"/>
           <w:szCs w:val="24"/>
           <w:lang w:val="pt-BR"/>
@@ -3516,7 +3527,7 @@
       <w:proofErr w:type="spellEnd"/>
       <w:r>
         <w:rPr>
-          <w:rFonts w:ascii="Segoe UI Light" w:hAnsi="Segoe UI Light" w:cs="Segoe UI Light"/>
+          <w:rFonts w:ascii="Source Code Pro" w:hAnsi="Source Code Pro" w:cs="Segoe UI Light"/>
           <w:sz w:val="24"/>
           <w:szCs w:val="24"/>
           <w:lang w:val="pt-BR"/>
@@ -3525,7 +3536,7 @@
       </w:r>
       <w:r>
         <w:rPr>
-          <w:rFonts w:ascii="Segoe UI Light" w:hAnsi="Segoe UI Light" w:cs="Segoe UI Light"/>
+          <w:rFonts w:ascii="Source Code Pro" w:hAnsi="Source Code Pro" w:cs="Segoe UI Light"/>
           <w:sz w:val="24"/>
           <w:szCs w:val="24"/>
           <w:lang w:val="pt-BR"/>
@@ -3535,7 +3546,7 @@
       <w:proofErr w:type="spellStart"/>
       <w:r>
         <w:rPr>
-          <w:rFonts w:ascii="Segoe UI Light" w:hAnsi="Segoe UI Light" w:cs="Segoe UI Light"/>
+          <w:rFonts w:ascii="Source Code Pro" w:hAnsi="Source Code Pro" w:cs="Segoe UI Light"/>
           <w:sz w:val="24"/>
           <w:szCs w:val="24"/>
           <w:lang w:val="pt-BR"/>
@@ -3545,7 +3556,7 @@
       <w:proofErr w:type="spellEnd"/>
       <w:r>
         <w:rPr>
-          <w:rFonts w:ascii="Segoe UI Light" w:hAnsi="Segoe UI Light" w:cs="Segoe UI Light"/>
+          <w:rFonts w:ascii="Source Code Pro" w:hAnsi="Source Code Pro" w:cs="Segoe UI Light"/>
           <w:sz w:val="24"/>
           <w:szCs w:val="24"/>
           <w:lang w:val="pt-BR"/>
@@ -3555,7 +3566,7 @@
       <w:proofErr w:type="spellStart"/>
       <w:r>
         <w:rPr>
-          <w:rFonts w:ascii="Segoe UI Light" w:hAnsi="Segoe UI Light" w:cs="Segoe UI Light"/>
+          <w:rFonts w:ascii="Source Code Pro" w:hAnsi="Source Code Pro" w:cs="Segoe UI Light"/>
           <w:sz w:val="24"/>
           <w:szCs w:val="24"/>
           <w:lang w:val="pt-BR"/>
@@ -3565,7 +3576,7 @@
       <w:proofErr w:type="spellEnd"/>
       <w:r>
         <w:rPr>
-          <w:rFonts w:ascii="Segoe UI Light" w:hAnsi="Segoe UI Light" w:cs="Segoe UI Light"/>
+          <w:rFonts w:ascii="Source Code Pro" w:hAnsi="Source Code Pro" w:cs="Segoe UI Light"/>
           <w:sz w:val="24"/>
           <w:szCs w:val="24"/>
           <w:lang w:val="pt-BR"/>
@@ -3575,7 +3586,7 @@
       <w:proofErr w:type="spellStart"/>
       <w:r>
         <w:rPr>
-          <w:rFonts w:ascii="Segoe UI Light" w:hAnsi="Segoe UI Light" w:cs="Segoe UI Light"/>
+          <w:rFonts w:ascii="Source Code Pro" w:hAnsi="Source Code Pro" w:cs="Segoe UI Light"/>
           <w:sz w:val="24"/>
           <w:szCs w:val="24"/>
           <w:lang w:val="pt-BR"/>
@@ -3585,7 +3596,7 @@
       <w:proofErr w:type="spellEnd"/>
       <w:r>
         <w:rPr>
-          <w:rFonts w:ascii="Segoe UI Light" w:hAnsi="Segoe UI Light" w:cs="Segoe UI Light"/>
+          <w:rFonts w:ascii="Source Code Pro" w:hAnsi="Source Code Pro" w:cs="Segoe UI Light"/>
           <w:sz w:val="24"/>
           <w:szCs w:val="24"/>
           <w:lang w:val="pt-BR"/>
@@ -3598,7 +3609,7 @@
         <w:spacing w:after="0" w:line="240" w:lineRule="auto"/>
         <w:jc w:val="both"/>
         <w:rPr>
-          <w:rFonts w:ascii="Segoe UI Light" w:hAnsi="Segoe UI Light" w:cs="Segoe UI Light"/>
+          <w:rFonts w:ascii="Source Code Pro" w:hAnsi="Source Code Pro" w:cs="Segoe UI Light"/>
           <w:sz w:val="24"/>
           <w:szCs w:val="24"/>
           <w:lang w:val="pt-BR"/>
@@ -3610,17 +3621,19 @@
         <w:spacing w:after="0" w:line="240" w:lineRule="auto"/>
         <w:jc w:val="center"/>
         <w:rPr>
-          <w:rFonts w:ascii="Segoe UI Light" w:hAnsi="Segoe UI Light" w:cs="Segoe UI Light"/>
-          <w:sz w:val="24"/>
-          <w:szCs w:val="24"/>
-          <w:lang w:val="pt-BR"/>
-        </w:rPr>
-      </w:pPr>
-      <w:r>
-        <w:rPr>
+          <w:rFonts w:ascii="Source Code Pro" w:hAnsi="Source Code Pro" w:cs="Segoe UI Light"/>
+          <w:sz w:val="24"/>
+          <w:szCs w:val="24"/>
+          <w:lang w:val="pt-BR"/>
+        </w:rPr>
+      </w:pPr>
+      <w:r>
+        <w:rPr>
+          <w:rFonts w:ascii="Source Code Pro" w:hAnsi="Source Code Pro"/>
           <w:noProof/>
-        </w:rPr>
-        <w:lastRenderedPageBreak/>
+          <w:sz w:val="24"/>
+          <w:szCs w:val="24"/>
+        </w:rPr>
         <w:drawing>
           <wp:inline distT="0" distB="0" distL="0" distR="0" wp14:anchorId="60A8ED23" wp14:editId="11204196">
             <wp:extent cx="2296617" cy="1314450"/>
@@ -3663,27 +3676,27 @@
         <w:spacing w:after="0" w:line="240" w:lineRule="auto"/>
         <w:jc w:val="center"/>
         <w:rPr>
-          <w:rFonts w:ascii="Segoe UI Light" w:hAnsi="Segoe UI Light" w:cs="Segoe UI Light"/>
-          <w:sz w:val="24"/>
-          <w:szCs w:val="24"/>
-          <w:lang w:val="pt-BR"/>
-        </w:rPr>
-      </w:pPr>
-    </w:p>
-    <w:p>
-      <w:pPr>
-        <w:spacing w:after="0" w:line="240" w:lineRule="auto"/>
-        <w:jc w:val="both"/>
-        <w:rPr>
-          <w:rFonts w:ascii="Segoe UI Light" w:hAnsi="Segoe UI Light" w:cs="Segoe UI Light"/>
-          <w:sz w:val="24"/>
-          <w:szCs w:val="24"/>
-          <w:lang w:val="pt-BR"/>
-        </w:rPr>
-      </w:pPr>
-      <w:r>
-        <w:rPr>
-          <w:rFonts w:ascii="Segoe UI Light" w:hAnsi="Segoe UI Light" w:cs="Segoe UI Light"/>
+          <w:rFonts w:ascii="Source Code Pro" w:hAnsi="Source Code Pro" w:cs="Segoe UI Light"/>
+          <w:sz w:val="24"/>
+          <w:szCs w:val="24"/>
+          <w:lang w:val="pt-BR"/>
+        </w:rPr>
+      </w:pPr>
+    </w:p>
+    <w:p>
+      <w:pPr>
+        <w:spacing w:after="0" w:line="240" w:lineRule="auto"/>
+        <w:jc w:val="both"/>
+        <w:rPr>
+          <w:rFonts w:ascii="Source Code Pro" w:hAnsi="Source Code Pro" w:cs="Segoe UI Light"/>
+          <w:sz w:val="24"/>
+          <w:szCs w:val="24"/>
+          <w:lang w:val="pt-BR"/>
+        </w:rPr>
+      </w:pPr>
+      <w:r>
+        <w:rPr>
+          <w:rFonts w:ascii="Source Code Pro" w:hAnsi="Source Code Pro" w:cs="Segoe UI Light"/>
           <w:sz w:val="24"/>
           <w:szCs w:val="24"/>
           <w:lang w:val="pt-BR"/>
@@ -3693,7 +3706,7 @@
       <w:proofErr w:type="spellStart"/>
       <w:r>
         <w:rPr>
-          <w:rFonts w:ascii="Segoe UI Light" w:hAnsi="Segoe UI Light" w:cs="Segoe UI Light"/>
+          <w:rFonts w:ascii="Source Code Pro" w:hAnsi="Source Code Pro" w:cs="Segoe UI Light"/>
           <w:sz w:val="24"/>
           <w:szCs w:val="24"/>
           <w:lang w:val="pt-BR"/>
@@ -3703,7 +3716,7 @@
       <w:proofErr w:type="spellEnd"/>
       <w:r>
         <w:rPr>
-          <w:rFonts w:ascii="Segoe UI Light" w:hAnsi="Segoe UI Light" w:cs="Segoe UI Light"/>
+          <w:rFonts w:ascii="Source Code Pro" w:hAnsi="Source Code Pro" w:cs="Segoe UI Light"/>
           <w:sz w:val="24"/>
           <w:szCs w:val="24"/>
           <w:lang w:val="pt-BR"/>
@@ -3713,7 +3726,7 @@
       <w:proofErr w:type="spellStart"/>
       <w:r>
         <w:rPr>
-          <w:rFonts w:ascii="Segoe UI Light" w:hAnsi="Segoe UI Light" w:cs="Segoe UI Light"/>
+          <w:rFonts w:ascii="Source Code Pro" w:hAnsi="Source Code Pro" w:cs="Segoe UI Light"/>
           <w:sz w:val="24"/>
           <w:szCs w:val="24"/>
           <w:lang w:val="pt-BR"/>
@@ -3723,7 +3736,7 @@
       <w:proofErr w:type="spellEnd"/>
       <w:r>
         <w:rPr>
-          <w:rFonts w:ascii="Segoe UI Light" w:hAnsi="Segoe UI Light" w:cs="Segoe UI Light"/>
+          <w:rFonts w:ascii="Source Code Pro" w:hAnsi="Source Code Pro" w:cs="Segoe UI Light"/>
           <w:sz w:val="24"/>
           <w:szCs w:val="24"/>
           <w:lang w:val="pt-BR"/>
@@ -3733,7 +3746,7 @@
       <w:proofErr w:type="spellStart"/>
       <w:r>
         <w:rPr>
-          <w:rFonts w:ascii="Segoe UI Light" w:hAnsi="Segoe UI Light" w:cs="Segoe UI Light"/>
+          <w:rFonts w:ascii="Source Code Pro" w:hAnsi="Source Code Pro" w:cs="Segoe UI Light"/>
           <w:sz w:val="24"/>
           <w:szCs w:val="24"/>
           <w:lang w:val="pt-BR"/>
@@ -3743,7 +3756,7 @@
       <w:proofErr w:type="spellEnd"/>
       <w:r>
         <w:rPr>
-          <w:rFonts w:ascii="Segoe UI Light" w:hAnsi="Segoe UI Light" w:cs="Segoe UI Light"/>
+          <w:rFonts w:ascii="Source Code Pro" w:hAnsi="Source Code Pro" w:cs="Segoe UI Light"/>
           <w:sz w:val="24"/>
           <w:szCs w:val="24"/>
           <w:lang w:val="pt-BR"/>
@@ -3753,7 +3766,7 @@
       <w:proofErr w:type="spellStart"/>
       <w:r>
         <w:rPr>
-          <w:rFonts w:ascii="Segoe UI Light" w:hAnsi="Segoe UI Light" w:cs="Segoe UI Light"/>
+          <w:rFonts w:ascii="Source Code Pro" w:hAnsi="Source Code Pro" w:cs="Segoe UI Light"/>
           <w:sz w:val="24"/>
           <w:szCs w:val="24"/>
           <w:lang w:val="pt-BR"/>
@@ -3763,7 +3776,7 @@
       <w:proofErr w:type="spellEnd"/>
       <w:r>
         <w:rPr>
-          <w:rFonts w:ascii="Segoe UI Light" w:hAnsi="Segoe UI Light" w:cs="Segoe UI Light"/>
+          <w:rFonts w:ascii="Source Code Pro" w:hAnsi="Source Code Pro" w:cs="Segoe UI Light"/>
           <w:sz w:val="24"/>
           <w:szCs w:val="24"/>
           <w:lang w:val="pt-BR"/>
@@ -3776,15 +3789,18 @@
         <w:spacing w:after="0" w:line="240" w:lineRule="auto"/>
         <w:jc w:val="both"/>
         <w:rPr>
-          <w:rFonts w:ascii="Segoe UI Light" w:hAnsi="Segoe UI Light" w:cs="Segoe UI Light"/>
-          <w:sz w:val="24"/>
-          <w:szCs w:val="24"/>
-          <w:lang w:val="pt-BR"/>
-        </w:rPr>
-      </w:pPr>
-      <w:r>
-        <w:rPr>
+          <w:rFonts w:ascii="Source Code Pro" w:hAnsi="Source Code Pro" w:cs="Segoe UI Light"/>
+          <w:sz w:val="24"/>
+          <w:szCs w:val="24"/>
+          <w:lang w:val="pt-BR"/>
+        </w:rPr>
+      </w:pPr>
+      <w:r>
+        <w:rPr>
+          <w:rFonts w:ascii="Source Code Pro" w:hAnsi="Source Code Pro"/>
           <w:noProof/>
+          <w:sz w:val="24"/>
+          <w:szCs w:val="24"/>
         </w:rPr>
         <w:drawing>
           <wp:inline distT="0" distB="0" distL="0" distR="0" wp14:anchorId="622DCAA1" wp14:editId="08DDB30D">
@@ -3828,7 +3844,7 @@
         <w:spacing w:line="240" w:lineRule="auto"/>
         <w:jc w:val="both"/>
         <w:rPr>
-          <w:rFonts w:ascii="Segoe UI Light" w:hAnsi="Segoe UI Light" w:cs="Segoe UI Light"/>
+          <w:rFonts w:ascii="Source Code Pro" w:hAnsi="Source Code Pro" w:cs="Segoe UI Light"/>
           <w:sz w:val="24"/>
           <w:szCs w:val="24"/>
           <w:lang w:val="pt-BR"/>
@@ -3840,15 +3856,15 @@
         <w:spacing w:line="240" w:lineRule="auto"/>
         <w:jc w:val="both"/>
         <w:rPr>
-          <w:rFonts w:ascii="Segoe UI Light" w:hAnsi="Segoe UI Light" w:cs="Segoe UI Light"/>
-          <w:sz w:val="24"/>
-          <w:szCs w:val="24"/>
-          <w:lang w:val="pt-BR"/>
-        </w:rPr>
-      </w:pPr>
-      <w:r>
-        <w:rPr>
-          <w:rFonts w:ascii="Segoe UI Light" w:hAnsi="Segoe UI Light" w:cs="Segoe UI Light"/>
+          <w:rFonts w:ascii="Source Code Pro" w:hAnsi="Source Code Pro" w:cs="Segoe UI Light"/>
+          <w:sz w:val="24"/>
+          <w:szCs w:val="24"/>
+          <w:lang w:val="pt-BR"/>
+        </w:rPr>
+      </w:pPr>
+      <w:r>
+        <w:rPr>
+          <w:rFonts w:ascii="Source Code Pro" w:hAnsi="Source Code Pro" w:cs="Segoe UI Light"/>
           <w:sz w:val="24"/>
           <w:szCs w:val="24"/>
           <w:lang w:val="pt-BR"/>
@@ -3861,15 +3877,18 @@
         <w:spacing w:line="240" w:lineRule="auto"/>
         <w:jc w:val="both"/>
         <w:rPr>
-          <w:rFonts w:ascii="Segoe UI Light" w:hAnsi="Segoe UI Light" w:cs="Segoe UI Light"/>
-          <w:sz w:val="24"/>
-          <w:szCs w:val="24"/>
-          <w:lang w:val="pt-BR"/>
-        </w:rPr>
-      </w:pPr>
-      <w:r>
-        <w:rPr>
+          <w:rFonts w:ascii="Source Code Pro" w:hAnsi="Source Code Pro" w:cs="Segoe UI Light"/>
+          <w:sz w:val="24"/>
+          <w:szCs w:val="24"/>
+          <w:lang w:val="pt-BR"/>
+        </w:rPr>
+      </w:pPr>
+      <w:r>
+        <w:rPr>
+          <w:rFonts w:ascii="Source Code Pro" w:hAnsi="Source Code Pro"/>
           <w:noProof/>
+          <w:sz w:val="24"/>
+          <w:szCs w:val="24"/>
         </w:rPr>
         <w:drawing>
           <wp:inline distT="0" distB="0" distL="0" distR="0" wp14:anchorId="584A9C06" wp14:editId="0DAE7D45">
@@ -3913,7 +3932,7 @@
         <w:spacing w:line="240" w:lineRule="auto"/>
         <w:jc w:val="both"/>
         <w:rPr>
-          <w:rFonts w:ascii="Segoe UI Light" w:hAnsi="Segoe UI Light" w:cs="Segoe UI Light"/>
+          <w:rFonts w:ascii="Source Code Pro" w:hAnsi="Source Code Pro" w:cs="Segoe UI Light"/>
           <w:sz w:val="24"/>
           <w:szCs w:val="24"/>
           <w:lang w:val="pt-BR"/>
@@ -3925,15 +3944,18 @@
         <w:spacing w:line="240" w:lineRule="auto"/>
         <w:jc w:val="center"/>
         <w:rPr>
-          <w:rFonts w:ascii="Segoe UI Light" w:hAnsi="Segoe UI Light" w:cs="Segoe UI Light"/>
-          <w:sz w:val="24"/>
-          <w:szCs w:val="24"/>
-          <w:lang w:val="pt-BR"/>
-        </w:rPr>
-      </w:pPr>
-      <w:r>
-        <w:rPr>
+          <w:rFonts w:ascii="Source Code Pro" w:hAnsi="Source Code Pro" w:cs="Segoe UI Light"/>
+          <w:sz w:val="24"/>
+          <w:szCs w:val="24"/>
+          <w:lang w:val="pt-BR"/>
+        </w:rPr>
+      </w:pPr>
+      <w:r>
+        <w:rPr>
+          <w:rFonts w:ascii="Source Code Pro" w:hAnsi="Source Code Pro"/>
           <w:noProof/>
+          <w:sz w:val="24"/>
+          <w:szCs w:val="24"/>
         </w:rPr>
         <w:drawing>
           <wp:inline distT="0" distB="0" distL="0" distR="0" wp14:anchorId="4B4D7E13" wp14:editId="2A1313BC">
@@ -3977,7 +3999,7 @@
         <w:spacing w:line="240" w:lineRule="auto"/>
         <w:jc w:val="both"/>
         <w:rPr>
-          <w:rFonts w:ascii="Segoe UI Light" w:hAnsi="Segoe UI Light" w:cs="Segoe UI Light"/>
+          <w:rFonts w:ascii="Source Code Pro" w:hAnsi="Source Code Pro" w:cs="Segoe UI Light"/>
           <w:sz w:val="24"/>
           <w:szCs w:val="24"/>
           <w:lang w:val="pt-BR"/>
@@ -3989,15 +4011,15 @@
         <w:spacing w:line="240" w:lineRule="auto"/>
         <w:jc w:val="both"/>
         <w:rPr>
-          <w:rFonts w:ascii="Segoe UI Light" w:hAnsi="Segoe UI Light" w:cs="Segoe UI Light"/>
-          <w:sz w:val="24"/>
-          <w:szCs w:val="24"/>
-          <w:lang w:val="pt-BR"/>
-        </w:rPr>
-      </w:pPr>
-      <w:r>
-        <w:rPr>
-          <w:rFonts w:ascii="Segoe UI Light" w:hAnsi="Segoe UI Light" w:cs="Segoe UI Light"/>
+          <w:rFonts w:ascii="Source Code Pro" w:hAnsi="Source Code Pro" w:cs="Segoe UI Light"/>
+          <w:sz w:val="24"/>
+          <w:szCs w:val="24"/>
+          <w:lang w:val="pt-BR"/>
+        </w:rPr>
+      </w:pPr>
+      <w:r>
+        <w:rPr>
+          <w:rFonts w:ascii="Source Code Pro" w:hAnsi="Source Code Pro" w:cs="Segoe UI Light"/>
           <w:sz w:val="24"/>
           <w:szCs w:val="24"/>
           <w:lang w:val="pt-BR"/>
@@ -4007,7 +4029,7 @@
       <w:proofErr w:type="spellStart"/>
       <w:r>
         <w:rPr>
-          <w:rFonts w:ascii="Segoe UI Light" w:hAnsi="Segoe UI Light" w:cs="Segoe UI Light"/>
+          <w:rFonts w:ascii="Source Code Pro" w:hAnsi="Source Code Pro" w:cs="Segoe UI Light"/>
           <w:sz w:val="24"/>
           <w:szCs w:val="24"/>
           <w:lang w:val="pt-BR"/>
@@ -4017,7 +4039,7 @@
       <w:proofErr w:type="spellEnd"/>
       <w:r>
         <w:rPr>
-          <w:rFonts w:ascii="Segoe UI Light" w:hAnsi="Segoe UI Light" w:cs="Segoe UI Light"/>
+          <w:rFonts w:ascii="Source Code Pro" w:hAnsi="Source Code Pro" w:cs="Segoe UI Light"/>
           <w:sz w:val="24"/>
           <w:szCs w:val="24"/>
           <w:lang w:val="pt-BR"/>
@@ -4030,7 +4052,7 @@
         <w:spacing w:line="240" w:lineRule="auto"/>
         <w:jc w:val="both"/>
         <w:rPr>
-          <w:rFonts w:ascii="Segoe UI Light" w:hAnsi="Segoe UI Light" w:cs="Segoe UI Light"/>
+          <w:rFonts w:ascii="Source Code Pro" w:hAnsi="Source Code Pro" w:cs="Segoe UI Light"/>
           <w:sz w:val="24"/>
           <w:szCs w:val="24"/>
           <w:lang w:val="pt-BR"/>
@@ -4042,15 +4064,15 @@
         <w:spacing w:line="240" w:lineRule="auto"/>
         <w:jc w:val="both"/>
         <w:rPr>
-          <w:rFonts w:ascii="Segoe UI Light" w:hAnsi="Segoe UI Light" w:cs="Segoe UI Light"/>
-          <w:sz w:val="24"/>
-          <w:szCs w:val="24"/>
-          <w:lang w:val="pt-BR"/>
-        </w:rPr>
-      </w:pPr>
-      <w:r>
-        <w:rPr>
-          <w:rFonts w:ascii="Segoe UI Light" w:hAnsi="Segoe UI Light" w:cs="Segoe UI Light"/>
+          <w:rFonts w:ascii="Source Code Pro" w:hAnsi="Source Code Pro" w:cs="Segoe UI Light"/>
+          <w:sz w:val="24"/>
+          <w:szCs w:val="24"/>
+          <w:lang w:val="pt-BR"/>
+        </w:rPr>
+      </w:pPr>
+      <w:r>
+        <w:rPr>
+          <w:rFonts w:ascii="Source Code Pro" w:hAnsi="Source Code Pro" w:cs="Segoe UI Light"/>
           <w:sz w:val="24"/>
           <w:szCs w:val="24"/>
           <w:lang w:val="pt-BR"/>
@@ -4060,7 +4082,7 @@
       <w:proofErr w:type="spellStart"/>
       <w:r>
         <w:rPr>
-          <w:rFonts w:ascii="Segoe UI Light" w:hAnsi="Segoe UI Light" w:cs="Segoe UI Light"/>
+          <w:rFonts w:ascii="Source Code Pro" w:hAnsi="Source Code Pro" w:cs="Segoe UI Light"/>
           <w:sz w:val="24"/>
           <w:szCs w:val="24"/>
           <w:lang w:val="pt-BR"/>
@@ -4070,7 +4092,7 @@
       <w:proofErr w:type="spellEnd"/>
       <w:r>
         <w:rPr>
-          <w:rFonts w:ascii="Segoe UI Light" w:hAnsi="Segoe UI Light" w:cs="Segoe UI Light"/>
+          <w:rFonts w:ascii="Source Code Pro" w:hAnsi="Source Code Pro" w:cs="Segoe UI Light"/>
           <w:sz w:val="24"/>
           <w:szCs w:val="24"/>
           <w:lang w:val="pt-BR"/>
@@ -4080,7 +4102,7 @@
       <w:proofErr w:type="spellStart"/>
       <w:r>
         <w:rPr>
-          <w:rFonts w:ascii="Segoe UI Light" w:hAnsi="Segoe UI Light" w:cs="Segoe UI Light"/>
+          <w:rFonts w:ascii="Source Code Pro" w:hAnsi="Source Code Pro" w:cs="Segoe UI Light"/>
           <w:sz w:val="24"/>
           <w:szCs w:val="24"/>
           <w:lang w:val="pt-BR"/>
@@ -4090,7 +4112,7 @@
       <w:proofErr w:type="spellEnd"/>
       <w:r>
         <w:rPr>
-          <w:rFonts w:ascii="Segoe UI Light" w:hAnsi="Segoe UI Light" w:cs="Segoe UI Light"/>
+          <w:rFonts w:ascii="Source Code Pro" w:hAnsi="Source Code Pro" w:cs="Segoe UI Light"/>
           <w:sz w:val="24"/>
           <w:szCs w:val="24"/>
           <w:lang w:val="pt-BR"/>
@@ -4100,7 +4122,7 @@
       <w:proofErr w:type="spellStart"/>
       <w:r>
         <w:rPr>
-          <w:rFonts w:ascii="Segoe UI Light" w:hAnsi="Segoe UI Light" w:cs="Segoe UI Light"/>
+          <w:rFonts w:ascii="Source Code Pro" w:hAnsi="Source Code Pro" w:cs="Segoe UI Light"/>
           <w:sz w:val="24"/>
           <w:szCs w:val="24"/>
           <w:lang w:val="pt-BR"/>
@@ -4110,7 +4132,7 @@
       <w:proofErr w:type="spellEnd"/>
       <w:r>
         <w:rPr>
-          <w:rFonts w:ascii="Segoe UI Light" w:hAnsi="Segoe UI Light" w:cs="Segoe UI Light"/>
+          <w:rFonts w:ascii="Source Code Pro" w:hAnsi="Source Code Pro" w:cs="Segoe UI Light"/>
           <w:sz w:val="24"/>
           <w:szCs w:val="24"/>
           <w:lang w:val="pt-BR"/>
@@ -4120,7 +4142,7 @@
       <w:proofErr w:type="spellStart"/>
       <w:r>
         <w:rPr>
-          <w:rFonts w:ascii="Segoe UI Light" w:hAnsi="Segoe UI Light" w:cs="Segoe UI Light"/>
+          <w:rFonts w:ascii="Source Code Pro" w:hAnsi="Source Code Pro" w:cs="Segoe UI Light"/>
           <w:sz w:val="24"/>
           <w:szCs w:val="24"/>
           <w:lang w:val="pt-BR"/>
@@ -4130,7 +4152,7 @@
       <w:proofErr w:type="spellEnd"/>
       <w:r>
         <w:rPr>
-          <w:rFonts w:ascii="Segoe UI Light" w:hAnsi="Segoe UI Light" w:cs="Segoe UI Light"/>
+          <w:rFonts w:ascii="Source Code Pro" w:hAnsi="Source Code Pro" w:cs="Segoe UI Light"/>
           <w:sz w:val="24"/>
           <w:szCs w:val="24"/>
           <w:lang w:val="pt-BR"/>
@@ -4143,7 +4165,7 @@
         <w:spacing w:line="240" w:lineRule="auto"/>
         <w:jc w:val="both"/>
         <w:rPr>
-          <w:rFonts w:ascii="Segoe UI Light" w:hAnsi="Segoe UI Light" w:cs="Segoe UI Light"/>
+          <w:rFonts w:ascii="Source Code Pro" w:hAnsi="Source Code Pro" w:cs="Segoe UI Light"/>
           <w:sz w:val="24"/>
           <w:szCs w:val="24"/>
           <w:lang w:val="pt-BR"/>
@@ -4156,21 +4178,21 @@
         <w:spacing w:after="0" w:line="240" w:lineRule="auto"/>
         <w:jc w:val="both"/>
         <w:rPr>
-          <w:rFonts w:ascii="A little sunshine" w:hAnsi="A little sunshine" w:cs="Segoe UI Light"/>
-          <w:b/>
-          <w:bCs/>
-          <w:sz w:val="32"/>
-          <w:szCs w:val="32"/>
-          <w:lang w:val="pt-BR"/>
-        </w:rPr>
-      </w:pPr>
-      <w:r>
-        <w:rPr>
-          <w:rFonts w:ascii="A little sunshine" w:hAnsi="A little sunshine" w:cs="Segoe UI Light"/>
-          <w:b/>
-          <w:bCs/>
-          <w:sz w:val="32"/>
-          <w:szCs w:val="32"/>
+          <w:rFonts w:ascii="Source Code Pro" w:hAnsi="Source Code Pro" w:cs="Segoe UI Light"/>
+          <w:b/>
+          <w:bCs/>
+          <w:sz w:val="24"/>
+          <w:szCs w:val="24"/>
+          <w:lang w:val="pt-BR"/>
+        </w:rPr>
+      </w:pPr>
+      <w:r>
+        <w:rPr>
+          <w:rFonts w:ascii="Source Code Pro" w:hAnsi="Source Code Pro" w:cs="Segoe UI Light"/>
+          <w:b/>
+          <w:bCs/>
+          <w:sz w:val="24"/>
+          <w:szCs w:val="24"/>
           <w:lang w:val="pt-BR"/>
         </w:rPr>
         <w:t>Utilizando a palavra-chave “</w:t>
@@ -4178,11 +4200,11 @@
       <w:proofErr w:type="spellStart"/>
       <w:r>
         <w:rPr>
-          <w:rFonts w:ascii="A little sunshine" w:hAnsi="A little sunshine" w:cs="Segoe UI Light"/>
-          <w:b/>
-          <w:bCs/>
-          <w:sz w:val="32"/>
-          <w:szCs w:val="32"/>
+          <w:rFonts w:ascii="Source Code Pro" w:hAnsi="Source Code Pro" w:cs="Segoe UI Light"/>
+          <w:b/>
+          <w:bCs/>
+          <w:sz w:val="24"/>
+          <w:szCs w:val="24"/>
           <w:lang w:val="pt-BR"/>
         </w:rPr>
         <w:t>ref</w:t>
@@ -4190,11 +4212,11 @@
       <w:proofErr w:type="spellEnd"/>
       <w:r>
         <w:rPr>
-          <w:rFonts w:ascii="A little sunshine" w:hAnsi="A little sunshine" w:cs="Segoe UI Light"/>
-          <w:b/>
-          <w:bCs/>
-          <w:sz w:val="32"/>
-          <w:szCs w:val="32"/>
+          <w:rFonts w:ascii="Source Code Pro" w:hAnsi="Source Code Pro" w:cs="Segoe UI Light"/>
+          <w:b/>
+          <w:bCs/>
+          <w:sz w:val="24"/>
+          <w:szCs w:val="24"/>
           <w:lang w:val="pt-BR"/>
         </w:rPr>
         <w:t>”</w:t>
@@ -4205,27 +4227,27 @@
         <w:spacing w:line="240" w:lineRule="auto"/>
         <w:jc w:val="both"/>
         <w:rPr>
-          <w:rFonts w:ascii="Segoe UI Light" w:hAnsi="Segoe UI Light" w:cs="Segoe UI Light"/>
-          <w:sz w:val="24"/>
-          <w:szCs w:val="24"/>
-          <w:lang w:val="pt-BR"/>
-        </w:rPr>
-      </w:pPr>
-    </w:p>
-    <w:p>
-      <w:pPr>
-        <w:spacing w:after="0" w:line="240" w:lineRule="auto"/>
-        <w:jc w:val="both"/>
-        <w:rPr>
-          <w:rFonts w:ascii="Segoe UI Light" w:hAnsi="Segoe UI Light" w:cs="Segoe UI Light"/>
-          <w:sz w:val="24"/>
-          <w:szCs w:val="24"/>
-          <w:lang w:val="pt-BR"/>
-        </w:rPr>
-      </w:pPr>
-      <w:r>
-        <w:rPr>
-          <w:rFonts w:ascii="Segoe UI Light" w:hAnsi="Segoe UI Light" w:cs="Segoe UI Light"/>
+          <w:rFonts w:ascii="Source Code Pro" w:hAnsi="Source Code Pro" w:cs="Segoe UI Light"/>
+          <w:sz w:val="24"/>
+          <w:szCs w:val="24"/>
+          <w:lang w:val="pt-BR"/>
+        </w:rPr>
+      </w:pPr>
+    </w:p>
+    <w:p>
+      <w:pPr>
+        <w:spacing w:after="0" w:line="240" w:lineRule="auto"/>
+        <w:jc w:val="both"/>
+        <w:rPr>
+          <w:rFonts w:ascii="Source Code Pro" w:hAnsi="Source Code Pro" w:cs="Segoe UI Light"/>
+          <w:sz w:val="24"/>
+          <w:szCs w:val="24"/>
+          <w:lang w:val="pt-BR"/>
+        </w:rPr>
+      </w:pPr>
+      <w:r>
+        <w:rPr>
+          <w:rFonts w:ascii="Source Code Pro" w:hAnsi="Source Code Pro" w:cs="Segoe UI Light"/>
           <w:sz w:val="24"/>
           <w:szCs w:val="24"/>
           <w:lang w:val="pt-BR"/>
@@ -4234,7 +4256,7 @@
       </w:r>
       <w:r>
         <w:rPr>
-          <w:rFonts w:ascii="Segoe UI Light" w:hAnsi="Segoe UI Light" w:cs="Segoe UI Light"/>
+          <w:rFonts w:ascii="Source Code Pro" w:hAnsi="Source Code Pro" w:cs="Segoe UI Light"/>
           <w:sz w:val="24"/>
           <w:szCs w:val="24"/>
           <w:lang w:val="pt-BR"/>
@@ -4244,7 +4266,7 @@
       <w:proofErr w:type="spellStart"/>
       <w:r>
         <w:rPr>
-          <w:rFonts w:ascii="Segoe UI Light" w:hAnsi="Segoe UI Light" w:cs="Segoe UI Light"/>
+          <w:rFonts w:ascii="Source Code Pro" w:hAnsi="Source Code Pro" w:cs="Segoe UI Light"/>
           <w:sz w:val="24"/>
           <w:szCs w:val="24"/>
           <w:lang w:val="pt-BR"/>
@@ -4254,7 +4276,7 @@
       <w:proofErr w:type="spellEnd"/>
       <w:r>
         <w:rPr>
-          <w:rFonts w:ascii="Segoe UI Light" w:hAnsi="Segoe UI Light" w:cs="Segoe UI Light"/>
+          <w:rFonts w:ascii="Source Code Pro" w:hAnsi="Source Code Pro" w:cs="Segoe UI Light"/>
           <w:sz w:val="24"/>
           <w:szCs w:val="24"/>
           <w:lang w:val="pt-BR"/>
@@ -4267,27 +4289,27 @@
         <w:spacing w:after="0" w:line="240" w:lineRule="auto"/>
         <w:jc w:val="both"/>
         <w:rPr>
-          <w:rFonts w:ascii="Segoe UI Light" w:hAnsi="Segoe UI Light" w:cs="Segoe UI Light"/>
-          <w:sz w:val="24"/>
-          <w:szCs w:val="24"/>
-          <w:lang w:val="pt-BR"/>
-        </w:rPr>
-      </w:pPr>
-    </w:p>
-    <w:p>
-      <w:pPr>
-        <w:spacing w:after="0" w:line="240" w:lineRule="auto"/>
-        <w:jc w:val="both"/>
-        <w:rPr>
-          <w:rFonts w:ascii="Segoe UI Light" w:hAnsi="Segoe UI Light" w:cs="Segoe UI Light"/>
-          <w:sz w:val="24"/>
-          <w:szCs w:val="24"/>
-          <w:lang w:val="pt-BR"/>
-        </w:rPr>
-      </w:pPr>
-      <w:r>
-        <w:rPr>
-          <w:rFonts w:ascii="Segoe UI Light" w:hAnsi="Segoe UI Light" w:cs="Segoe UI Light"/>
+          <w:rFonts w:ascii="Source Code Pro" w:hAnsi="Source Code Pro" w:cs="Segoe UI Light"/>
+          <w:sz w:val="24"/>
+          <w:szCs w:val="24"/>
+          <w:lang w:val="pt-BR"/>
+        </w:rPr>
+      </w:pPr>
+    </w:p>
+    <w:p>
+      <w:pPr>
+        <w:spacing w:after="0" w:line="240" w:lineRule="auto"/>
+        <w:jc w:val="both"/>
+        <w:rPr>
+          <w:rFonts w:ascii="Source Code Pro" w:hAnsi="Source Code Pro" w:cs="Segoe UI Light"/>
+          <w:sz w:val="24"/>
+          <w:szCs w:val="24"/>
+          <w:lang w:val="pt-BR"/>
+        </w:rPr>
+      </w:pPr>
+      <w:r>
+        <w:rPr>
+          <w:rFonts w:ascii="Source Code Pro" w:hAnsi="Source Code Pro" w:cs="Segoe UI Light"/>
           <w:sz w:val="24"/>
           <w:szCs w:val="24"/>
           <w:lang w:val="pt-BR"/>
@@ -4296,7 +4318,7 @@
       </w:r>
       <w:r>
         <w:rPr>
-          <w:rFonts w:ascii="Segoe UI Light" w:hAnsi="Segoe UI Light" w:cs="Segoe UI Light"/>
+          <w:rFonts w:ascii="Source Code Pro" w:hAnsi="Source Code Pro" w:cs="Segoe UI Light"/>
           <w:b/>
           <w:bCs/>
           <w:sz w:val="24"/>
@@ -4308,7 +4330,7 @@
       </w:r>
       <w:r>
         <w:rPr>
-          <w:rFonts w:ascii="Segoe UI Light" w:hAnsi="Segoe UI Light" w:cs="Segoe UI Light"/>
+          <w:rFonts w:ascii="Source Code Pro" w:hAnsi="Source Code Pro" w:cs="Segoe UI Light"/>
           <w:sz w:val="24"/>
           <w:szCs w:val="24"/>
           <w:lang w:val="pt-BR"/>
@@ -4321,7 +4343,7 @@
         <w:spacing w:after="0" w:line="240" w:lineRule="auto"/>
         <w:jc w:val="both"/>
         <w:rPr>
-          <w:rFonts w:ascii="Segoe UI Light" w:hAnsi="Segoe UI Light" w:cs="Segoe UI Light"/>
+          <w:rFonts w:ascii="Source Code Pro" w:hAnsi="Source Code Pro" w:cs="Segoe UI Light"/>
           <w:sz w:val="24"/>
           <w:szCs w:val="24"/>
           <w:lang w:val="pt-BR"/>
@@ -4338,15 +4360,15 @@
         <w:spacing w:after="0" w:line="240" w:lineRule="auto"/>
         <w:jc w:val="both"/>
         <w:rPr>
-          <w:rFonts w:ascii="Segoe UI Light" w:hAnsi="Segoe UI Light" w:cs="Segoe UI Light"/>
-          <w:sz w:val="24"/>
-          <w:szCs w:val="24"/>
-          <w:lang w:val="pt-BR"/>
-        </w:rPr>
-      </w:pPr>
-      <w:r>
-        <w:rPr>
-          <w:rFonts w:ascii="Segoe UI Light" w:hAnsi="Segoe UI Light" w:cs="Segoe UI Light"/>
+          <w:rFonts w:ascii="Source Code Pro" w:hAnsi="Source Code Pro" w:cs="Segoe UI Light"/>
+          <w:sz w:val="24"/>
+          <w:szCs w:val="24"/>
+          <w:lang w:val="pt-BR"/>
+        </w:rPr>
+      </w:pPr>
+      <w:r>
+        <w:rPr>
+          <w:rFonts w:ascii="Source Code Pro" w:hAnsi="Source Code Pro" w:cs="Segoe UI Light"/>
           <w:sz w:val="24"/>
           <w:szCs w:val="24"/>
           <w:lang w:val="pt-BR"/>
@@ -4355,7 +4377,7 @@
       </w:r>
       <w:r>
         <w:rPr>
-          <w:rFonts w:ascii="Segoe UI Light" w:hAnsi="Segoe UI Light" w:cs="Segoe UI Light"/>
+          <w:rFonts w:ascii="Source Code Pro" w:hAnsi="Source Code Pro" w:cs="Segoe UI Light"/>
           <w:b/>
           <w:bCs/>
           <w:sz w:val="24"/>
@@ -4366,7 +4388,7 @@
       </w:r>
       <w:r>
         <w:rPr>
-          <w:rFonts w:ascii="Segoe UI Light" w:hAnsi="Segoe UI Light" w:cs="Segoe UI Light"/>
+          <w:rFonts w:ascii="Source Code Pro" w:hAnsi="Source Code Pro" w:cs="Segoe UI Light"/>
           <w:sz w:val="24"/>
           <w:szCs w:val="24"/>
           <w:lang w:val="pt-BR"/>
@@ -4375,7 +4397,7 @@
       </w:r>
       <w:r>
         <w:rPr>
-          <w:rFonts w:ascii="Segoe UI Light" w:hAnsi="Segoe UI Light" w:cs="Segoe UI Light"/>
+          <w:rFonts w:ascii="Source Code Pro" w:hAnsi="Source Code Pro" w:cs="Segoe UI Light"/>
           <w:b/>
           <w:bCs/>
           <w:sz w:val="24"/>
@@ -4395,15 +4417,15 @@
         <w:spacing w:after="0" w:line="240" w:lineRule="auto"/>
         <w:jc w:val="both"/>
         <w:rPr>
-          <w:rFonts w:ascii="Segoe UI Light" w:hAnsi="Segoe UI Light" w:cs="Segoe UI Light"/>
-          <w:sz w:val="24"/>
-          <w:szCs w:val="24"/>
-          <w:lang w:val="pt-BR"/>
-        </w:rPr>
-      </w:pPr>
-      <w:r>
-        <w:rPr>
-          <w:rFonts w:ascii="Segoe UI Light" w:hAnsi="Segoe UI Light" w:cs="Segoe UI Light"/>
+          <w:rFonts w:ascii="Source Code Pro" w:hAnsi="Source Code Pro" w:cs="Segoe UI Light"/>
+          <w:sz w:val="24"/>
+          <w:szCs w:val="24"/>
+          <w:lang w:val="pt-BR"/>
+        </w:rPr>
+      </w:pPr>
+      <w:r>
+        <w:rPr>
+          <w:rFonts w:ascii="Source Code Pro" w:hAnsi="Source Code Pro" w:cs="Segoe UI Light"/>
           <w:sz w:val="24"/>
           <w:szCs w:val="24"/>
           <w:lang w:val="pt-BR"/>
@@ -4412,7 +4434,7 @@
       </w:r>
       <w:r>
         <w:rPr>
-          <w:rFonts w:ascii="Segoe UI Light" w:hAnsi="Segoe UI Light" w:cs="Segoe UI Light"/>
+          <w:rFonts w:ascii="Source Code Pro" w:hAnsi="Source Code Pro" w:cs="Segoe UI Light"/>
           <w:b/>
           <w:bCs/>
           <w:sz w:val="24"/>
@@ -4423,7 +4445,7 @@
       </w:r>
       <w:r>
         <w:rPr>
-          <w:rFonts w:ascii="Segoe UI Light" w:hAnsi="Segoe UI Light" w:cs="Segoe UI Light"/>
+          <w:rFonts w:ascii="Source Code Pro" w:hAnsi="Source Code Pro" w:cs="Segoe UI Light"/>
           <w:sz w:val="24"/>
           <w:szCs w:val="24"/>
           <w:lang w:val="pt-BR"/>
@@ -4441,17 +4463,17 @@
         <w:spacing w:after="0" w:line="240" w:lineRule="auto"/>
         <w:jc w:val="both"/>
         <w:rPr>
-          <w:rFonts w:ascii="Segoe UI Light" w:hAnsi="Segoe UI Light" w:cs="Segoe UI Light"/>
-          <w:b/>
-          <w:bCs/>
-          <w:sz w:val="24"/>
-          <w:szCs w:val="24"/>
-          <w:lang w:val="pt-BR"/>
-        </w:rPr>
-      </w:pPr>
-      <w:r>
-        <w:rPr>
-          <w:rFonts w:ascii="Segoe UI Light" w:hAnsi="Segoe UI Light" w:cs="Segoe UI Light"/>
+          <w:rFonts w:ascii="Source Code Pro" w:hAnsi="Source Code Pro" w:cs="Segoe UI Light"/>
+          <w:b/>
+          <w:bCs/>
+          <w:sz w:val="24"/>
+          <w:szCs w:val="24"/>
+          <w:lang w:val="pt-BR"/>
+        </w:rPr>
+      </w:pPr>
+      <w:r>
+        <w:rPr>
+          <w:rFonts w:ascii="Source Code Pro" w:hAnsi="Source Code Pro" w:cs="Segoe UI Light"/>
           <w:sz w:val="24"/>
           <w:szCs w:val="24"/>
           <w:lang w:val="pt-BR"/>
@@ -4460,7 +4482,7 @@
       </w:r>
       <w:r>
         <w:rPr>
-          <w:rFonts w:ascii="Segoe UI Light" w:hAnsi="Segoe UI Light" w:cs="Segoe UI Light"/>
+          <w:rFonts w:ascii="Source Code Pro" w:hAnsi="Source Code Pro" w:cs="Segoe UI Light"/>
           <w:b/>
           <w:bCs/>
           <w:sz w:val="24"/>
@@ -4471,7 +4493,7 @@
       </w:r>
       <w:r>
         <w:rPr>
-          <w:rFonts w:ascii="Segoe UI Light" w:hAnsi="Segoe UI Light" w:cs="Segoe UI Light"/>
+          <w:rFonts w:ascii="Source Code Pro" w:hAnsi="Source Code Pro" w:cs="Segoe UI Light"/>
           <w:sz w:val="24"/>
           <w:szCs w:val="24"/>
           <w:lang w:val="pt-BR"/>
@@ -4480,7 +4502,7 @@
       </w:r>
       <w:r>
         <w:rPr>
-          <w:rFonts w:ascii="Segoe UI Light" w:hAnsi="Segoe UI Light" w:cs="Segoe UI Light"/>
+          <w:rFonts w:ascii="Source Code Pro" w:hAnsi="Source Code Pro" w:cs="Segoe UI Light"/>
           <w:b/>
           <w:bCs/>
           <w:sz w:val="24"/>
@@ -4492,7 +4514,7 @@
       <w:proofErr w:type="spellStart"/>
       <w:r>
         <w:rPr>
-          <w:rFonts w:ascii="Segoe UI Light" w:hAnsi="Segoe UI Light" w:cs="Segoe UI Light"/>
+          <w:rFonts w:ascii="Source Code Pro" w:hAnsi="Source Code Pro" w:cs="Segoe UI Light"/>
           <w:b/>
           <w:bCs/>
           <w:sz w:val="24"/>
@@ -4513,15 +4535,15 @@
         <w:spacing w:after="0" w:line="240" w:lineRule="auto"/>
         <w:jc w:val="both"/>
         <w:rPr>
-          <w:rFonts w:ascii="Segoe UI Light" w:hAnsi="Segoe UI Light" w:cs="Segoe UI Light"/>
-          <w:sz w:val="24"/>
-          <w:szCs w:val="24"/>
-          <w:lang w:val="pt-BR"/>
-        </w:rPr>
-      </w:pPr>
-      <w:r>
-        <w:rPr>
-          <w:rFonts w:ascii="Segoe UI Light" w:hAnsi="Segoe UI Light" w:cs="Segoe UI Light"/>
+          <w:rFonts w:ascii="Source Code Pro" w:hAnsi="Source Code Pro" w:cs="Segoe UI Light"/>
+          <w:sz w:val="24"/>
+          <w:szCs w:val="24"/>
+          <w:lang w:val="pt-BR"/>
+        </w:rPr>
+      </w:pPr>
+      <w:r>
+        <w:rPr>
+          <w:rFonts w:ascii="Source Code Pro" w:hAnsi="Source Code Pro" w:cs="Segoe UI Light"/>
           <w:sz w:val="24"/>
           <w:szCs w:val="24"/>
           <w:lang w:val="pt-BR"/>
@@ -4531,7 +4553,7 @@
       <w:proofErr w:type="spellStart"/>
       <w:r>
         <w:rPr>
-          <w:rFonts w:ascii="Segoe UI Light" w:hAnsi="Segoe UI Light" w:cs="Segoe UI Light"/>
+          <w:rFonts w:ascii="Source Code Pro" w:hAnsi="Source Code Pro" w:cs="Segoe UI Light"/>
           <w:b/>
           <w:bCs/>
           <w:sz w:val="24"/>
@@ -4547,7 +4569,7 @@
         <w:spacing w:after="0" w:line="240" w:lineRule="auto"/>
         <w:jc w:val="both"/>
         <w:rPr>
-          <w:rFonts w:ascii="Segoe UI Light" w:hAnsi="Segoe UI Light" w:cs="Segoe UI Light"/>
+          <w:rFonts w:ascii="Source Code Pro" w:hAnsi="Source Code Pro" w:cs="Segoe UI Light"/>
           <w:sz w:val="24"/>
           <w:szCs w:val="24"/>
           <w:lang w:val="pt-BR"/>
@@ -4560,21 +4582,21 @@
         <w:spacing w:after="0" w:line="240" w:lineRule="auto"/>
         <w:jc w:val="both"/>
         <w:rPr>
-          <w:rFonts w:ascii="A little sunshine" w:hAnsi="A little sunshine" w:cs="Segoe UI Light"/>
-          <w:b/>
-          <w:bCs/>
-          <w:sz w:val="32"/>
-          <w:szCs w:val="32"/>
-          <w:lang w:val="pt-BR"/>
-        </w:rPr>
-      </w:pPr>
-      <w:r>
-        <w:rPr>
-          <w:rFonts w:ascii="A little sunshine" w:hAnsi="A little sunshine" w:cs="Segoe UI Light"/>
-          <w:b/>
-          <w:bCs/>
-          <w:sz w:val="32"/>
-          <w:szCs w:val="32"/>
+          <w:rFonts w:ascii="Source Code Pro" w:hAnsi="Source Code Pro" w:cs="Segoe UI Light"/>
+          <w:b/>
+          <w:bCs/>
+          <w:sz w:val="24"/>
+          <w:szCs w:val="24"/>
+          <w:lang w:val="pt-BR"/>
+        </w:rPr>
+      </w:pPr>
+      <w:r>
+        <w:rPr>
+          <w:rFonts w:ascii="Source Code Pro" w:hAnsi="Source Code Pro" w:cs="Segoe UI Light"/>
+          <w:b/>
+          <w:bCs/>
+          <w:sz w:val="24"/>
+          <w:szCs w:val="24"/>
           <w:lang w:val="pt-BR"/>
         </w:rPr>
         <w:t xml:space="preserve">Aprendendo </w:t>
@@ -4582,11 +4604,11 @@
       <w:proofErr w:type="spellStart"/>
       <w:r>
         <w:rPr>
-          <w:rFonts w:ascii="A little sunshine" w:hAnsi="A little sunshine" w:cs="Segoe UI Light"/>
-          <w:b/>
-          <w:bCs/>
-          <w:sz w:val="32"/>
-          <w:szCs w:val="32"/>
+          <w:rFonts w:ascii="Source Code Pro" w:hAnsi="Source Code Pro" w:cs="Segoe UI Light"/>
+          <w:b/>
+          <w:bCs/>
+          <w:sz w:val="24"/>
+          <w:szCs w:val="24"/>
           <w:lang w:val="pt-BR"/>
         </w:rPr>
         <w:t>ref</w:t>
@@ -4594,11 +4616,11 @@
       <w:proofErr w:type="spellEnd"/>
       <w:r>
         <w:rPr>
-          <w:rFonts w:ascii="A little sunshine" w:hAnsi="A little sunshine" w:cs="Segoe UI Light"/>
-          <w:b/>
-          <w:bCs/>
-          <w:sz w:val="32"/>
-          <w:szCs w:val="32"/>
+          <w:rFonts w:ascii="Source Code Pro" w:hAnsi="Source Code Pro" w:cs="Segoe UI Light"/>
+          <w:b/>
+          <w:bCs/>
+          <w:sz w:val="24"/>
+          <w:szCs w:val="24"/>
           <w:lang w:val="pt-BR"/>
         </w:rPr>
         <w:t xml:space="preserve"> </w:t>
@@ -4606,11 +4628,11 @@
       <w:proofErr w:type="spellStart"/>
       <w:r>
         <w:rPr>
-          <w:rFonts w:ascii="A little sunshine" w:hAnsi="A little sunshine" w:cs="Segoe UI Light"/>
-          <w:b/>
-          <w:bCs/>
-          <w:sz w:val="32"/>
-          <w:szCs w:val="32"/>
+          <w:rFonts w:ascii="Source Code Pro" w:hAnsi="Source Code Pro" w:cs="Segoe UI Light"/>
+          <w:b/>
+          <w:bCs/>
+          <w:sz w:val="24"/>
+          <w:szCs w:val="24"/>
           <w:lang w:val="pt-BR"/>
         </w:rPr>
         <w:t>struct</w:t>
@@ -4622,7 +4644,7 @@
         <w:spacing w:after="0" w:line="240" w:lineRule="auto"/>
         <w:jc w:val="both"/>
         <w:rPr>
-          <w:rFonts w:ascii="Segoe UI Light" w:hAnsi="Segoe UI Light" w:cs="Segoe UI Light"/>
+          <w:rFonts w:ascii="Source Code Pro" w:hAnsi="Source Code Pro" w:cs="Segoe UI Light"/>
           <w:sz w:val="24"/>
           <w:szCs w:val="24"/>
           <w:lang w:val="pt-BR"/>
@@ -4634,25 +4656,26 @@
         <w:spacing w:line="240" w:lineRule="auto"/>
         <w:jc w:val="both"/>
         <w:rPr>
-          <w:rFonts w:ascii="Segoe UI Light" w:hAnsi="Segoe UI Light" w:cs="Segoe UI Light"/>
-          <w:sz w:val="24"/>
-          <w:szCs w:val="24"/>
-          <w:lang w:val="pt-BR"/>
-        </w:rPr>
-      </w:pPr>
-      <w:r>
-        <w:rPr>
-          <w:rFonts w:ascii="Segoe UI Light" w:hAnsi="Segoe UI Light" w:cs="Segoe UI Light"/>
-          <w:sz w:val="24"/>
-          <w:szCs w:val="24"/>
-          <w:lang w:val="pt-BR"/>
-        </w:rPr>
+          <w:rFonts w:ascii="Source Code Pro" w:hAnsi="Source Code Pro" w:cs="Segoe UI Light"/>
+          <w:sz w:val="24"/>
+          <w:szCs w:val="24"/>
+          <w:lang w:val="pt-BR"/>
+        </w:rPr>
+      </w:pPr>
+      <w:r>
+        <w:rPr>
+          <w:rFonts w:ascii="Source Code Pro" w:hAnsi="Source Code Pro" w:cs="Segoe UI Light"/>
+          <w:sz w:val="24"/>
+          <w:szCs w:val="24"/>
+          <w:lang w:val="pt-BR"/>
+        </w:rPr>
+        <w:lastRenderedPageBreak/>
         <w:t xml:space="preserve">- Um </w:t>
       </w:r>
       <w:proofErr w:type="spellStart"/>
       <w:r>
         <w:rPr>
-          <w:rFonts w:ascii="Segoe UI Light" w:hAnsi="Segoe UI Light" w:cs="Segoe UI Light"/>
+          <w:rFonts w:ascii="Source Code Pro" w:hAnsi="Source Code Pro" w:cs="Segoe UI Light"/>
           <w:sz w:val="24"/>
           <w:szCs w:val="24"/>
           <w:lang w:val="pt-BR"/>
@@ -4662,7 +4685,7 @@
       <w:proofErr w:type="spellEnd"/>
       <w:r>
         <w:rPr>
-          <w:rFonts w:ascii="Segoe UI Light" w:hAnsi="Segoe UI Light" w:cs="Segoe UI Light"/>
+          <w:rFonts w:ascii="Source Code Pro" w:hAnsi="Source Code Pro" w:cs="Segoe UI Light"/>
           <w:sz w:val="24"/>
           <w:szCs w:val="24"/>
           <w:lang w:val="pt-BR"/>
@@ -4672,7 +4695,7 @@
       <w:proofErr w:type="spellStart"/>
       <w:r>
         <w:rPr>
-          <w:rFonts w:ascii="Segoe UI Light" w:hAnsi="Segoe UI Light" w:cs="Segoe UI Light"/>
+          <w:rFonts w:ascii="Source Code Pro" w:hAnsi="Source Code Pro" w:cs="Segoe UI Light"/>
           <w:sz w:val="24"/>
           <w:szCs w:val="24"/>
           <w:lang w:val="pt-BR"/>
@@ -4682,7 +4705,7 @@
       <w:proofErr w:type="spellEnd"/>
       <w:r>
         <w:rPr>
-          <w:rFonts w:ascii="Segoe UI Light" w:hAnsi="Segoe UI Light" w:cs="Segoe UI Light"/>
+          <w:rFonts w:ascii="Source Code Pro" w:hAnsi="Source Code Pro" w:cs="Segoe UI Light"/>
           <w:sz w:val="24"/>
           <w:szCs w:val="24"/>
           <w:lang w:val="pt-BR"/>
@@ -4692,7 +4715,7 @@
       <w:proofErr w:type="spellStart"/>
       <w:r>
         <w:rPr>
-          <w:rFonts w:ascii="Segoe UI Light" w:hAnsi="Segoe UI Light" w:cs="Segoe UI Light"/>
+          <w:rFonts w:ascii="Source Code Pro" w:hAnsi="Source Code Pro" w:cs="Segoe UI Light"/>
           <w:sz w:val="24"/>
           <w:szCs w:val="24"/>
           <w:lang w:val="pt-BR"/>
@@ -4702,7 +4725,7 @@
       <w:proofErr w:type="spellEnd"/>
       <w:r>
         <w:rPr>
-          <w:rFonts w:ascii="Segoe UI Light" w:hAnsi="Segoe UI Light" w:cs="Segoe UI Light"/>
+          <w:rFonts w:ascii="Source Code Pro" w:hAnsi="Source Code Pro" w:cs="Segoe UI Light"/>
           <w:sz w:val="24"/>
           <w:szCs w:val="24"/>
           <w:lang w:val="pt-BR"/>
@@ -4712,7 +4735,7 @@
       <w:proofErr w:type="spellStart"/>
       <w:r>
         <w:rPr>
-          <w:rFonts w:ascii="Segoe UI Light" w:hAnsi="Segoe UI Light" w:cs="Segoe UI Light"/>
+          <w:rFonts w:ascii="Source Code Pro" w:hAnsi="Source Code Pro" w:cs="Segoe UI Light"/>
           <w:sz w:val="24"/>
           <w:szCs w:val="24"/>
           <w:lang w:val="pt-BR"/>
@@ -4722,7 +4745,7 @@
       <w:proofErr w:type="spellEnd"/>
       <w:r>
         <w:rPr>
-          <w:rFonts w:ascii="Segoe UI Light" w:hAnsi="Segoe UI Light" w:cs="Segoe UI Light"/>
+          <w:rFonts w:ascii="Source Code Pro" w:hAnsi="Source Code Pro" w:cs="Segoe UI Light"/>
           <w:sz w:val="24"/>
           <w:szCs w:val="24"/>
           <w:lang w:val="pt-BR"/>
@@ -4732,7 +4755,7 @@
       <w:proofErr w:type="spellStart"/>
       <w:r>
         <w:rPr>
-          <w:rFonts w:ascii="Segoe UI Light" w:hAnsi="Segoe UI Light" w:cs="Segoe UI Light"/>
+          <w:rFonts w:ascii="Source Code Pro" w:hAnsi="Source Code Pro" w:cs="Segoe UI Light"/>
           <w:sz w:val="24"/>
           <w:szCs w:val="24"/>
           <w:lang w:val="pt-BR"/>
@@ -4746,7 +4769,7 @@
         <w:spacing w:line="240" w:lineRule="auto"/>
         <w:jc w:val="both"/>
         <w:rPr>
-          <w:rFonts w:ascii="Segoe UI Light" w:hAnsi="Segoe UI Light" w:cs="Segoe UI Light"/>
+          <w:rFonts w:ascii="Source Code Pro" w:hAnsi="Source Code Pro" w:cs="Segoe UI Light"/>
           <w:sz w:val="24"/>
           <w:szCs w:val="24"/>
           <w:lang w:val="pt-BR"/>
@@ -4758,15 +4781,15 @@
         <w:spacing w:line="240" w:lineRule="auto"/>
         <w:jc w:val="both"/>
         <w:rPr>
-          <w:rFonts w:ascii="Segoe UI Light" w:hAnsi="Segoe UI Light" w:cs="Segoe UI Light"/>
-          <w:sz w:val="24"/>
-          <w:szCs w:val="24"/>
-          <w:lang w:val="pt-BR"/>
-        </w:rPr>
-      </w:pPr>
-      <w:r>
-        <w:rPr>
-          <w:rFonts w:ascii="Segoe UI Light" w:hAnsi="Segoe UI Light" w:cs="Segoe UI Light"/>
+          <w:rFonts w:ascii="Source Code Pro" w:hAnsi="Source Code Pro" w:cs="Segoe UI Light"/>
+          <w:sz w:val="24"/>
+          <w:szCs w:val="24"/>
+          <w:lang w:val="pt-BR"/>
+        </w:rPr>
+      </w:pPr>
+      <w:r>
+        <w:rPr>
+          <w:rFonts w:ascii="Source Code Pro" w:hAnsi="Source Code Pro" w:cs="Segoe UI Light"/>
           <w:sz w:val="24"/>
           <w:szCs w:val="24"/>
           <w:lang w:val="pt-BR"/>
@@ -4776,7 +4799,7 @@
       <w:proofErr w:type="spellStart"/>
       <w:r>
         <w:rPr>
-          <w:rFonts w:ascii="Segoe UI Light" w:hAnsi="Segoe UI Light" w:cs="Segoe UI Light"/>
+          <w:rFonts w:ascii="Source Code Pro" w:hAnsi="Source Code Pro" w:cs="Segoe UI Light"/>
           <w:sz w:val="24"/>
           <w:szCs w:val="24"/>
           <w:lang w:val="pt-BR"/>
@@ -4786,7 +4809,7 @@
       <w:proofErr w:type="spellEnd"/>
       <w:r>
         <w:rPr>
-          <w:rFonts w:ascii="Segoe UI Light" w:hAnsi="Segoe UI Light" w:cs="Segoe UI Light"/>
+          <w:rFonts w:ascii="Source Code Pro" w:hAnsi="Source Code Pro" w:cs="Segoe UI Light"/>
           <w:sz w:val="24"/>
           <w:szCs w:val="24"/>
           <w:lang w:val="pt-BR"/>
@@ -4796,7 +4819,7 @@
       <w:proofErr w:type="spellStart"/>
       <w:r>
         <w:rPr>
-          <w:rFonts w:ascii="Segoe UI Light" w:hAnsi="Segoe UI Light" w:cs="Segoe UI Light"/>
+          <w:rFonts w:ascii="Source Code Pro" w:hAnsi="Source Code Pro" w:cs="Segoe UI Light"/>
           <w:sz w:val="24"/>
           <w:szCs w:val="24"/>
           <w:lang w:val="pt-BR"/>
@@ -4806,7 +4829,7 @@
       <w:proofErr w:type="spellEnd"/>
       <w:r>
         <w:rPr>
-          <w:rFonts w:ascii="Segoe UI Light" w:hAnsi="Segoe UI Light" w:cs="Segoe UI Light"/>
+          <w:rFonts w:ascii="Source Code Pro" w:hAnsi="Source Code Pro" w:cs="Segoe UI Light"/>
           <w:sz w:val="24"/>
           <w:szCs w:val="24"/>
           <w:lang w:val="pt-BR"/>
@@ -4816,7 +4839,7 @@
       <w:proofErr w:type="spellStart"/>
       <w:r>
         <w:rPr>
-          <w:rFonts w:ascii="Segoe UI Light" w:hAnsi="Segoe UI Light" w:cs="Segoe UI Light"/>
+          <w:rFonts w:ascii="Source Code Pro" w:hAnsi="Source Code Pro" w:cs="Segoe UI Light"/>
           <w:sz w:val="24"/>
           <w:szCs w:val="24"/>
           <w:lang w:val="pt-BR"/>
@@ -4830,7 +4853,7 @@
         <w:spacing w:line="240" w:lineRule="auto"/>
         <w:jc w:val="both"/>
         <w:rPr>
-          <w:rFonts w:ascii="Segoe UI Light" w:hAnsi="Segoe UI Light" w:cs="Segoe UI Light"/>
+          <w:rFonts w:ascii="Source Code Pro" w:hAnsi="Source Code Pro" w:cs="Segoe UI Light"/>
           <w:sz w:val="24"/>
           <w:szCs w:val="24"/>
           <w:lang w:val="pt-BR"/>
@@ -4842,7 +4865,7 @@
         <w:spacing w:line="240" w:lineRule="auto"/>
         <w:jc w:val="both"/>
         <w:rPr>
-          <w:rFonts w:ascii="Segoe UI Light" w:hAnsi="Segoe UI Light" w:cs="Segoe UI Light"/>
+          <w:rFonts w:ascii="Source Code Pro" w:hAnsi="Source Code Pro" w:cs="Segoe UI Light"/>
           <w:b/>
           <w:bCs/>
           <w:sz w:val="24"/>
@@ -4853,7 +4876,7 @@
       </w:pPr>
       <w:r>
         <w:rPr>
-          <w:rFonts w:ascii="Segoe UI Light" w:hAnsi="Segoe UI Light" w:cs="Segoe UI Light"/>
+          <w:rFonts w:ascii="Source Code Pro" w:hAnsi="Source Code Pro" w:cs="Segoe UI Light"/>
           <w:b/>
           <w:bCs/>
           <w:sz w:val="24"/>
@@ -4869,7 +4892,7 @@
         <w:spacing w:line="240" w:lineRule="auto"/>
         <w:jc w:val="both"/>
         <w:rPr>
-          <w:rFonts w:ascii="Segoe UI Light" w:hAnsi="Segoe UI Light" w:cs="Segoe UI Light"/>
+          <w:rFonts w:ascii="Source Code Pro" w:hAnsi="Source Code Pro" w:cs="Segoe UI Light"/>
           <w:sz w:val="24"/>
           <w:szCs w:val="24"/>
           <w:lang w:val="pt-BR"/>
@@ -4881,15 +4904,15 @@
         <w:spacing w:line="240" w:lineRule="auto"/>
         <w:jc w:val="both"/>
         <w:rPr>
-          <w:rFonts w:ascii="Segoe UI Light" w:hAnsi="Segoe UI Light" w:cs="Segoe UI Light"/>
-          <w:sz w:val="24"/>
-          <w:szCs w:val="24"/>
-          <w:lang w:val="pt-BR"/>
-        </w:rPr>
-      </w:pPr>
-      <w:r>
-        <w:rPr>
-          <w:rFonts w:ascii="Segoe UI Light" w:hAnsi="Segoe UI Light" w:cs="Segoe UI Light"/>
+          <w:rFonts w:ascii="Source Code Pro" w:hAnsi="Source Code Pro" w:cs="Segoe UI Light"/>
+          <w:sz w:val="24"/>
+          <w:szCs w:val="24"/>
+          <w:lang w:val="pt-BR"/>
+        </w:rPr>
+      </w:pPr>
+      <w:r>
+        <w:rPr>
+          <w:rFonts w:ascii="Source Code Pro" w:hAnsi="Source Code Pro" w:cs="Segoe UI Light"/>
           <w:sz w:val="24"/>
           <w:szCs w:val="24"/>
           <w:lang w:val="pt-BR"/>
@@ -4900,7 +4923,7 @@
       <w:proofErr w:type="gramStart"/>
       <w:r>
         <w:rPr>
-          <w:rFonts w:ascii="Segoe UI Light" w:hAnsi="Segoe UI Light" w:cs="Segoe UI Light"/>
+          <w:rFonts w:ascii="Source Code Pro" w:hAnsi="Source Code Pro" w:cs="Segoe UI Light"/>
           <w:sz w:val="24"/>
           <w:szCs w:val="24"/>
           <w:lang w:val="pt-BR"/>
@@ -4911,7 +4934,7 @@
       <w:proofErr w:type="gramEnd"/>
       <w:r>
         <w:rPr>
-          <w:rFonts w:ascii="Segoe UI Light" w:hAnsi="Segoe UI Light" w:cs="Segoe UI Light"/>
+          <w:rFonts w:ascii="Source Code Pro" w:hAnsi="Source Code Pro" w:cs="Segoe UI Light"/>
           <w:sz w:val="24"/>
           <w:szCs w:val="24"/>
           <w:lang w:val="pt-BR"/>
@@ -4921,7 +4944,7 @@
       <w:proofErr w:type="spellStart"/>
       <w:r>
         <w:rPr>
-          <w:rFonts w:ascii="Segoe UI Light" w:hAnsi="Segoe UI Light" w:cs="Segoe UI Light"/>
+          <w:rFonts w:ascii="Source Code Pro" w:hAnsi="Source Code Pro" w:cs="Segoe UI Light"/>
           <w:sz w:val="24"/>
           <w:szCs w:val="24"/>
           <w:lang w:val="pt-BR"/>
@@ -4931,7 +4954,7 @@
       <w:proofErr w:type="spellEnd"/>
       <w:r>
         <w:rPr>
-          <w:rFonts w:ascii="Segoe UI Light" w:hAnsi="Segoe UI Light" w:cs="Segoe UI Light"/>
+          <w:rFonts w:ascii="Source Code Pro" w:hAnsi="Source Code Pro" w:cs="Segoe UI Light"/>
           <w:sz w:val="24"/>
           <w:szCs w:val="24"/>
           <w:lang w:val="pt-BR"/>
@@ -4940,7 +4963,7 @@
       </w:r>
       <w:r>
         <w:rPr>
-          <w:rFonts w:ascii="Segoe UI Light" w:hAnsi="Segoe UI Light" w:cs="Segoe UI Light"/>
+          <w:rFonts w:ascii="Source Code Pro" w:hAnsi="Source Code Pro" w:cs="Segoe UI Light"/>
           <w:b/>
           <w:bCs/>
           <w:sz w:val="24"/>
@@ -4951,7 +4974,7 @@
       </w:r>
       <w:r>
         <w:rPr>
-          <w:rFonts w:ascii="Segoe UI Light" w:hAnsi="Segoe UI Light" w:cs="Segoe UI Light"/>
+          <w:rFonts w:ascii="Source Code Pro" w:hAnsi="Source Code Pro" w:cs="Segoe UI Light"/>
           <w:sz w:val="24"/>
           <w:szCs w:val="24"/>
           <w:lang w:val="pt-BR"/>
@@ -4969,15 +4992,15 @@
         <w:spacing w:line="240" w:lineRule="auto"/>
         <w:jc w:val="both"/>
         <w:rPr>
-          <w:rFonts w:ascii="Segoe UI Light" w:hAnsi="Segoe UI Light" w:cs="Segoe UI Light"/>
-          <w:sz w:val="24"/>
-          <w:szCs w:val="24"/>
-          <w:lang w:val="pt-BR"/>
-        </w:rPr>
-      </w:pPr>
-      <w:r>
-        <w:rPr>
-          <w:rFonts w:ascii="Segoe UI Light" w:hAnsi="Segoe UI Light" w:cs="Segoe UI Light"/>
+          <w:rFonts w:ascii="Source Code Pro" w:hAnsi="Source Code Pro" w:cs="Segoe UI Light"/>
+          <w:sz w:val="24"/>
+          <w:szCs w:val="24"/>
+          <w:lang w:val="pt-BR"/>
+        </w:rPr>
+      </w:pPr>
+      <w:r>
+        <w:rPr>
+          <w:rFonts w:ascii="Source Code Pro" w:hAnsi="Source Code Pro" w:cs="Segoe UI Light"/>
           <w:sz w:val="24"/>
           <w:szCs w:val="24"/>
           <w:lang w:val="pt-BR"/>
@@ -4987,7 +5010,7 @@
       <w:proofErr w:type="spellStart"/>
       <w:r>
         <w:rPr>
-          <w:rFonts w:ascii="Segoe UI Light" w:hAnsi="Segoe UI Light" w:cs="Segoe UI Light"/>
+          <w:rFonts w:ascii="Source Code Pro" w:hAnsi="Source Code Pro" w:cs="Segoe UI Light"/>
           <w:sz w:val="24"/>
           <w:szCs w:val="24"/>
           <w:lang w:val="pt-BR"/>
@@ -4997,7 +5020,7 @@
       <w:proofErr w:type="spellEnd"/>
       <w:r>
         <w:rPr>
-          <w:rFonts w:ascii="Segoe UI Light" w:hAnsi="Segoe UI Light" w:cs="Segoe UI Light"/>
+          <w:rFonts w:ascii="Source Code Pro" w:hAnsi="Source Code Pro" w:cs="Segoe UI Light"/>
           <w:sz w:val="24"/>
           <w:szCs w:val="24"/>
           <w:lang w:val="pt-BR"/>
@@ -5007,7 +5030,7 @@
       <w:proofErr w:type="spellStart"/>
       <w:r>
         <w:rPr>
-          <w:rFonts w:ascii="Segoe UI Light" w:hAnsi="Segoe UI Light" w:cs="Segoe UI Light"/>
+          <w:rFonts w:ascii="Source Code Pro" w:hAnsi="Source Code Pro" w:cs="Segoe UI Light"/>
           <w:sz w:val="24"/>
           <w:szCs w:val="24"/>
           <w:lang w:val="pt-BR"/>
@@ -5026,15 +5049,15 @@
         <w:spacing w:line="240" w:lineRule="auto"/>
         <w:jc w:val="both"/>
         <w:rPr>
-          <w:rFonts w:ascii="Segoe UI Light" w:hAnsi="Segoe UI Light" w:cs="Segoe UI Light"/>
-          <w:sz w:val="24"/>
-          <w:szCs w:val="24"/>
-          <w:lang w:val="pt-BR"/>
-        </w:rPr>
-      </w:pPr>
-      <w:r>
-        <w:rPr>
-          <w:rFonts w:ascii="Segoe UI Light" w:hAnsi="Segoe UI Light" w:cs="Segoe UI Light"/>
+          <w:rFonts w:ascii="Source Code Pro" w:hAnsi="Source Code Pro" w:cs="Segoe UI Light"/>
+          <w:sz w:val="24"/>
+          <w:szCs w:val="24"/>
+          <w:lang w:val="pt-BR"/>
+        </w:rPr>
+      </w:pPr>
+      <w:r>
+        <w:rPr>
+          <w:rFonts w:ascii="Source Code Pro" w:hAnsi="Source Code Pro" w:cs="Segoe UI Light"/>
           <w:sz w:val="24"/>
           <w:szCs w:val="24"/>
           <w:lang w:val="pt-BR"/>
@@ -5044,7 +5067,7 @@
       <w:proofErr w:type="spellStart"/>
       <w:r>
         <w:rPr>
-          <w:rFonts w:ascii="Segoe UI Light" w:hAnsi="Segoe UI Light" w:cs="Segoe UI Light"/>
+          <w:rFonts w:ascii="Source Code Pro" w:hAnsi="Source Code Pro" w:cs="Segoe UI Light"/>
           <w:sz w:val="24"/>
           <w:szCs w:val="24"/>
           <w:lang w:val="pt-BR"/>
@@ -5054,7 +5077,7 @@
       <w:proofErr w:type="spellEnd"/>
       <w:r>
         <w:rPr>
-          <w:rFonts w:ascii="Segoe UI Light" w:hAnsi="Segoe UI Light" w:cs="Segoe UI Light"/>
+          <w:rFonts w:ascii="Source Code Pro" w:hAnsi="Source Code Pro" w:cs="Segoe UI Light"/>
           <w:sz w:val="24"/>
           <w:szCs w:val="24"/>
           <w:lang w:val="pt-BR"/>
@@ -5064,7 +5087,7 @@
       <w:proofErr w:type="spellStart"/>
       <w:r>
         <w:rPr>
-          <w:rFonts w:ascii="Segoe UI Light" w:hAnsi="Segoe UI Light" w:cs="Segoe UI Light"/>
+          <w:rFonts w:ascii="Source Code Pro" w:hAnsi="Source Code Pro" w:cs="Segoe UI Light"/>
           <w:sz w:val="24"/>
           <w:szCs w:val="24"/>
           <w:lang w:val="pt-BR"/>
@@ -5083,15 +5106,15 @@
         <w:spacing w:line="240" w:lineRule="auto"/>
         <w:jc w:val="both"/>
         <w:rPr>
-          <w:rFonts w:ascii="Segoe UI Light" w:hAnsi="Segoe UI Light" w:cs="Segoe UI Light"/>
-          <w:sz w:val="24"/>
-          <w:szCs w:val="24"/>
-          <w:lang w:val="pt-BR"/>
-        </w:rPr>
-      </w:pPr>
-      <w:r>
-        <w:rPr>
-          <w:rFonts w:ascii="Segoe UI Light" w:hAnsi="Segoe UI Light" w:cs="Segoe UI Light"/>
+          <w:rFonts w:ascii="Source Code Pro" w:hAnsi="Source Code Pro" w:cs="Segoe UI Light"/>
+          <w:sz w:val="24"/>
+          <w:szCs w:val="24"/>
+          <w:lang w:val="pt-BR"/>
+        </w:rPr>
+      </w:pPr>
+      <w:r>
+        <w:rPr>
+          <w:rFonts w:ascii="Source Code Pro" w:hAnsi="Source Code Pro" w:cs="Segoe UI Light"/>
           <w:sz w:val="24"/>
           <w:szCs w:val="24"/>
           <w:lang w:val="pt-BR"/>
@@ -5109,15 +5132,15 @@
         <w:spacing w:line="240" w:lineRule="auto"/>
         <w:jc w:val="both"/>
         <w:rPr>
-          <w:rFonts w:ascii="Segoe UI Light" w:hAnsi="Segoe UI Light" w:cs="Segoe UI Light"/>
-          <w:sz w:val="24"/>
-          <w:szCs w:val="24"/>
-          <w:lang w:val="pt-BR"/>
-        </w:rPr>
-      </w:pPr>
-      <w:r>
-        <w:rPr>
-          <w:rFonts w:ascii="Segoe UI Light" w:hAnsi="Segoe UI Light" w:cs="Segoe UI Light"/>
+          <w:rFonts w:ascii="Source Code Pro" w:hAnsi="Source Code Pro" w:cs="Segoe UI Light"/>
+          <w:sz w:val="24"/>
+          <w:szCs w:val="24"/>
+          <w:lang w:val="pt-BR"/>
+        </w:rPr>
+      </w:pPr>
+      <w:r>
+        <w:rPr>
+          <w:rFonts w:ascii="Source Code Pro" w:hAnsi="Source Code Pro" w:cs="Segoe UI Light"/>
           <w:sz w:val="24"/>
           <w:szCs w:val="24"/>
           <w:lang w:val="pt-BR"/>
@@ -5127,7 +5150,7 @@
       <w:proofErr w:type="spellStart"/>
       <w:r>
         <w:rPr>
-          <w:rFonts w:ascii="Segoe UI Light" w:hAnsi="Segoe UI Light" w:cs="Segoe UI Light"/>
+          <w:rFonts w:ascii="Source Code Pro" w:hAnsi="Source Code Pro" w:cs="Segoe UI Light"/>
           <w:sz w:val="24"/>
           <w:szCs w:val="24"/>
           <w:lang w:val="pt-BR"/>
@@ -5137,7 +5160,7 @@
       <w:proofErr w:type="spellEnd"/>
       <w:r>
         <w:rPr>
-          <w:rFonts w:ascii="Segoe UI Light" w:hAnsi="Segoe UI Light" w:cs="Segoe UI Light"/>
+          <w:rFonts w:ascii="Source Code Pro" w:hAnsi="Source Code Pro" w:cs="Segoe UI Light"/>
           <w:sz w:val="24"/>
           <w:szCs w:val="24"/>
           <w:lang w:val="pt-BR"/>
@@ -5147,7 +5170,7 @@
       <w:proofErr w:type="spellStart"/>
       <w:r>
         <w:rPr>
-          <w:rFonts w:ascii="Segoe UI Light" w:hAnsi="Segoe UI Light" w:cs="Segoe UI Light"/>
+          <w:rFonts w:ascii="Source Code Pro" w:hAnsi="Source Code Pro" w:cs="Segoe UI Light"/>
           <w:sz w:val="24"/>
           <w:szCs w:val="24"/>
           <w:lang w:val="pt-BR"/>
@@ -5157,7 +5180,7 @@
       <w:proofErr w:type="spellEnd"/>
       <w:r>
         <w:rPr>
-          <w:rFonts w:ascii="Segoe UI Light" w:hAnsi="Segoe UI Light" w:cs="Segoe UI Light"/>
+          <w:rFonts w:ascii="Source Code Pro" w:hAnsi="Source Code Pro" w:cs="Segoe UI Light"/>
           <w:sz w:val="24"/>
           <w:szCs w:val="24"/>
           <w:lang w:val="pt-BR"/>
@@ -5167,7 +5190,7 @@
       <w:proofErr w:type="spellStart"/>
       <w:r>
         <w:rPr>
-          <w:rFonts w:ascii="Segoe UI Light" w:hAnsi="Segoe UI Light" w:cs="Segoe UI Light"/>
+          <w:rFonts w:ascii="Source Code Pro" w:hAnsi="Source Code Pro" w:cs="Segoe UI Light"/>
           <w:sz w:val="24"/>
           <w:szCs w:val="24"/>
           <w:lang w:val="pt-BR"/>
@@ -5186,15 +5209,15 @@
         <w:spacing w:line="240" w:lineRule="auto"/>
         <w:jc w:val="both"/>
         <w:rPr>
-          <w:rFonts w:ascii="Segoe UI Light" w:hAnsi="Segoe UI Light" w:cs="Segoe UI Light"/>
-          <w:sz w:val="24"/>
-          <w:szCs w:val="24"/>
-          <w:lang w:val="pt-BR"/>
-        </w:rPr>
-      </w:pPr>
-      <w:r>
-        <w:rPr>
-          <w:rFonts w:ascii="Segoe UI Light" w:hAnsi="Segoe UI Light" w:cs="Segoe UI Light"/>
+          <w:rFonts w:ascii="Source Code Pro" w:hAnsi="Source Code Pro" w:cs="Segoe UI Light"/>
+          <w:sz w:val="24"/>
+          <w:szCs w:val="24"/>
+          <w:lang w:val="pt-BR"/>
+        </w:rPr>
+      </w:pPr>
+      <w:r>
+        <w:rPr>
+          <w:rFonts w:ascii="Source Code Pro" w:hAnsi="Source Code Pro" w:cs="Segoe UI Light"/>
           <w:sz w:val="24"/>
           <w:szCs w:val="24"/>
           <w:lang w:val="pt-BR"/>
@@ -5208,7 +5231,7 @@
         <w:ind w:left="360"/>
         <w:jc w:val="both"/>
         <w:rPr>
-          <w:rFonts w:ascii="Segoe UI Light" w:hAnsi="Segoe UI Light" w:cs="Segoe UI Light"/>
+          <w:rFonts w:ascii="Source Code Pro" w:hAnsi="Source Code Pro" w:cs="Segoe UI Light"/>
           <w:sz w:val="24"/>
           <w:szCs w:val="24"/>
           <w:lang w:val="pt-BR"/>
@@ -5220,7 +5243,7 @@
         <w:spacing w:line="240" w:lineRule="auto"/>
         <w:jc w:val="both"/>
         <w:rPr>
-          <w:rFonts w:ascii="Segoe UI Light" w:hAnsi="Segoe UI Light" w:cs="Segoe UI Light"/>
+          <w:rFonts w:ascii="Source Code Pro" w:hAnsi="Source Code Pro" w:cs="Segoe UI Light"/>
           <w:b/>
           <w:bCs/>
           <w:sz w:val="24"/>
@@ -5231,7 +5254,7 @@
       </w:pPr>
       <w:r>
         <w:rPr>
-          <w:rFonts w:ascii="Segoe UI Light" w:hAnsi="Segoe UI Light" w:cs="Segoe UI Light"/>
+          <w:rFonts w:ascii="Source Code Pro" w:hAnsi="Source Code Pro" w:cs="Segoe UI Light"/>
           <w:b/>
           <w:bCs/>
           <w:sz w:val="24"/>
@@ -5247,7 +5270,7 @@
         <w:spacing w:line="240" w:lineRule="auto"/>
         <w:jc w:val="both"/>
         <w:rPr>
-          <w:rFonts w:ascii="Segoe UI Light" w:hAnsi="Segoe UI Light" w:cs="Segoe UI Light"/>
+          <w:rFonts w:ascii="Source Code Pro" w:hAnsi="Source Code Pro" w:cs="Segoe UI Light"/>
           <w:sz w:val="24"/>
           <w:szCs w:val="24"/>
           <w:lang w:val="pt-BR"/>
@@ -5259,15 +5282,15 @@
         <w:spacing w:line="240" w:lineRule="auto"/>
         <w:jc w:val="both"/>
         <w:rPr>
-          <w:rFonts w:ascii="Segoe UI Light" w:hAnsi="Segoe UI Light" w:cs="Segoe UI Light"/>
-          <w:sz w:val="24"/>
-          <w:szCs w:val="24"/>
-          <w:lang w:val="pt-BR"/>
-        </w:rPr>
-      </w:pPr>
-      <w:r>
-        <w:rPr>
-          <w:rFonts w:ascii="Segoe UI Light" w:hAnsi="Segoe UI Light" w:cs="Segoe UI Light"/>
+          <w:rFonts w:ascii="Source Code Pro" w:hAnsi="Source Code Pro" w:cs="Segoe UI Light"/>
+          <w:sz w:val="24"/>
+          <w:szCs w:val="24"/>
+          <w:lang w:val="pt-BR"/>
+        </w:rPr>
+      </w:pPr>
+      <w:r>
+        <w:rPr>
+          <w:rFonts w:ascii="Source Code Pro" w:hAnsi="Source Code Pro" w:cs="Segoe UI Light"/>
           <w:sz w:val="24"/>
           <w:szCs w:val="24"/>
           <w:lang w:val="pt-BR"/>
@@ -5277,7 +5300,7 @@
       <w:proofErr w:type="spellStart"/>
       <w:r>
         <w:rPr>
-          <w:rFonts w:ascii="Segoe UI Light" w:hAnsi="Segoe UI Light" w:cs="Segoe UI Light"/>
+          <w:rFonts w:ascii="Source Code Pro" w:hAnsi="Source Code Pro" w:cs="Segoe UI Light"/>
           <w:sz w:val="24"/>
           <w:szCs w:val="24"/>
           <w:lang w:val="pt-BR"/>
@@ -5287,7 +5310,7 @@
       <w:proofErr w:type="spellEnd"/>
       <w:r>
         <w:rPr>
-          <w:rFonts w:ascii="Segoe UI Light" w:hAnsi="Segoe UI Light" w:cs="Segoe UI Light"/>
+          <w:rFonts w:ascii="Source Code Pro" w:hAnsi="Source Code Pro" w:cs="Segoe UI Light"/>
           <w:sz w:val="24"/>
           <w:szCs w:val="24"/>
           <w:lang w:val="pt-BR"/>
@@ -5297,7 +5320,7 @@
       <w:proofErr w:type="spellStart"/>
       <w:r>
         <w:rPr>
-          <w:rFonts w:ascii="Segoe UI Light" w:hAnsi="Segoe UI Light" w:cs="Segoe UI Light"/>
+          <w:rFonts w:ascii="Source Code Pro" w:hAnsi="Source Code Pro" w:cs="Segoe UI Light"/>
           <w:sz w:val="24"/>
           <w:szCs w:val="24"/>
           <w:lang w:val="pt-BR"/>
@@ -5307,7 +5330,7 @@
       <w:proofErr w:type="spellEnd"/>
       <w:r>
         <w:rPr>
-          <w:rFonts w:ascii="Segoe UI Light" w:hAnsi="Segoe UI Light" w:cs="Segoe UI Light"/>
+          <w:rFonts w:ascii="Source Code Pro" w:hAnsi="Source Code Pro" w:cs="Segoe UI Light"/>
           <w:sz w:val="24"/>
           <w:szCs w:val="24"/>
           <w:lang w:val="pt-BR"/>
@@ -5320,7 +5343,7 @@
         <w:spacing w:line="240" w:lineRule="auto"/>
         <w:jc w:val="both"/>
         <w:rPr>
-          <w:rFonts w:ascii="Segoe UI Light" w:hAnsi="Segoe UI Light" w:cs="Segoe UI Light"/>
+          <w:rFonts w:ascii="Source Code Pro" w:hAnsi="Source Code Pro" w:cs="Segoe UI Light"/>
           <w:sz w:val="24"/>
           <w:szCs w:val="24"/>
           <w:lang w:val="pt-BR"/>
@@ -5332,26 +5355,25 @@
         <w:spacing w:line="240" w:lineRule="auto"/>
         <w:jc w:val="both"/>
         <w:rPr>
-          <w:rFonts w:ascii="Segoe UI Light" w:hAnsi="Segoe UI Light" w:cs="Segoe UI Light"/>
-          <w:sz w:val="24"/>
-          <w:szCs w:val="24"/>
-          <w:lang w:val="pt-BR"/>
-        </w:rPr>
-      </w:pPr>
-      <w:r>
-        <w:rPr>
-          <w:rFonts w:ascii="Segoe UI Light" w:hAnsi="Segoe UI Light" w:cs="Segoe UI Light"/>
-          <w:sz w:val="24"/>
-          <w:szCs w:val="24"/>
-          <w:lang w:val="pt-BR"/>
-        </w:rPr>
-        <w:lastRenderedPageBreak/>
+          <w:rFonts w:ascii="Source Code Pro" w:hAnsi="Source Code Pro" w:cs="Segoe UI Light"/>
+          <w:sz w:val="24"/>
+          <w:szCs w:val="24"/>
+          <w:lang w:val="pt-BR"/>
+        </w:rPr>
+      </w:pPr>
+      <w:r>
+        <w:rPr>
+          <w:rFonts w:ascii="Source Code Pro" w:hAnsi="Source Code Pro" w:cs="Segoe UI Light"/>
+          <w:sz w:val="24"/>
+          <w:szCs w:val="24"/>
+          <w:lang w:val="pt-BR"/>
+        </w:rPr>
         <w:t xml:space="preserve">2) Quando for usar tipos do C# que são </w:t>
       </w:r>
       <w:proofErr w:type="spellStart"/>
       <w:r>
         <w:rPr>
-          <w:rFonts w:ascii="Segoe UI Light" w:hAnsi="Segoe UI Light" w:cs="Segoe UI Light"/>
+          <w:rFonts w:ascii="Source Code Pro" w:hAnsi="Source Code Pro" w:cs="Segoe UI Light"/>
           <w:sz w:val="24"/>
           <w:szCs w:val="24"/>
           <w:lang w:val="pt-BR"/>
@@ -5361,7 +5383,7 @@
       <w:proofErr w:type="spellEnd"/>
       <w:r>
         <w:rPr>
-          <w:rFonts w:ascii="Segoe UI Light" w:hAnsi="Segoe UI Light" w:cs="Segoe UI Light"/>
+          <w:rFonts w:ascii="Source Code Pro" w:hAnsi="Source Code Pro" w:cs="Segoe UI Light"/>
           <w:sz w:val="24"/>
           <w:szCs w:val="24"/>
           <w:lang w:val="pt-BR"/>
@@ -5371,7 +5393,7 @@
       <w:proofErr w:type="spellStart"/>
       <w:r>
         <w:rPr>
-          <w:rFonts w:ascii="Segoe UI Light" w:hAnsi="Segoe UI Light" w:cs="Segoe UI Light"/>
+          <w:rFonts w:ascii="Source Code Pro" w:hAnsi="Source Code Pro" w:cs="Segoe UI Light"/>
           <w:sz w:val="24"/>
           <w:szCs w:val="24"/>
           <w:lang w:val="pt-BR"/>
@@ -5381,7 +5403,7 @@
       <w:proofErr w:type="spellEnd"/>
       <w:r>
         <w:rPr>
-          <w:rFonts w:ascii="Segoe UI Light" w:hAnsi="Segoe UI Light" w:cs="Segoe UI Light"/>
+          <w:rFonts w:ascii="Source Code Pro" w:hAnsi="Source Code Pro" w:cs="Segoe UI Light"/>
           <w:sz w:val="24"/>
           <w:szCs w:val="24"/>
           <w:lang w:val="pt-BR"/>
@@ -5391,7 +5413,7 @@
       <w:proofErr w:type="spellStart"/>
       <w:r>
         <w:rPr>
-          <w:rFonts w:ascii="Segoe UI Light" w:hAnsi="Segoe UI Light" w:cs="Segoe UI Light"/>
+          <w:rFonts w:ascii="Source Code Pro" w:hAnsi="Source Code Pro" w:cs="Segoe UI Light"/>
           <w:sz w:val="24"/>
           <w:szCs w:val="24"/>
           <w:lang w:val="pt-BR"/>
@@ -5401,7 +5423,7 @@
       <w:proofErr w:type="spellEnd"/>
       <w:r>
         <w:rPr>
-          <w:rFonts w:ascii="Segoe UI Light" w:hAnsi="Segoe UI Light" w:cs="Segoe UI Light"/>
+          <w:rFonts w:ascii="Source Code Pro" w:hAnsi="Source Code Pro" w:cs="Segoe UI Light"/>
           <w:sz w:val="24"/>
           <w:szCs w:val="24"/>
           <w:lang w:val="pt-BR"/>
@@ -5411,7 +5433,7 @@
       <w:proofErr w:type="spellStart"/>
       <w:r>
         <w:rPr>
-          <w:rFonts w:ascii="Segoe UI Light" w:hAnsi="Segoe UI Light" w:cs="Segoe UI Light"/>
+          <w:rFonts w:ascii="Source Code Pro" w:hAnsi="Source Code Pro" w:cs="Segoe UI Light"/>
           <w:sz w:val="24"/>
           <w:szCs w:val="24"/>
           <w:lang w:val="pt-BR"/>
@@ -5421,7 +5443,7 @@
       <w:proofErr w:type="spellEnd"/>
       <w:r>
         <w:rPr>
-          <w:rFonts w:ascii="Segoe UI Light" w:hAnsi="Segoe UI Light" w:cs="Segoe UI Light"/>
+          <w:rFonts w:ascii="Source Code Pro" w:hAnsi="Source Code Pro" w:cs="Segoe UI Light"/>
           <w:sz w:val="24"/>
           <w:szCs w:val="24"/>
           <w:lang w:val="pt-BR"/>
@@ -5431,7 +5453,7 @@
       <w:proofErr w:type="spellStart"/>
       <w:r>
         <w:rPr>
-          <w:rFonts w:ascii="Segoe UI Light" w:hAnsi="Segoe UI Light" w:cs="Segoe UI Light"/>
+          <w:rFonts w:ascii="Source Code Pro" w:hAnsi="Source Code Pro" w:cs="Segoe UI Light"/>
           <w:sz w:val="24"/>
           <w:szCs w:val="24"/>
           <w:lang w:val="pt-BR"/>
@@ -5441,7 +5463,7 @@
       <w:proofErr w:type="spellEnd"/>
       <w:r>
         <w:rPr>
-          <w:rFonts w:ascii="Segoe UI Light" w:hAnsi="Segoe UI Light" w:cs="Segoe UI Light"/>
+          <w:rFonts w:ascii="Source Code Pro" w:hAnsi="Source Code Pro" w:cs="Segoe UI Light"/>
           <w:sz w:val="24"/>
           <w:szCs w:val="24"/>
           <w:lang w:val="pt-BR"/>
@@ -5454,7 +5476,7 @@
         <w:spacing w:line="240" w:lineRule="auto"/>
         <w:jc w:val="both"/>
         <w:rPr>
-          <w:rFonts w:ascii="Segoe UI Light" w:hAnsi="Segoe UI Light" w:cs="Segoe UI Light"/>
+          <w:rFonts w:ascii="Source Code Pro" w:hAnsi="Source Code Pro" w:cs="Segoe UI Light"/>
           <w:sz w:val="24"/>
           <w:szCs w:val="24"/>
           <w:lang w:val="pt-BR"/>
@@ -5466,15 +5488,15 @@
         <w:spacing w:line="240" w:lineRule="auto"/>
         <w:jc w:val="both"/>
         <w:rPr>
-          <w:rFonts w:ascii="Segoe UI Light" w:hAnsi="Segoe UI Light" w:cs="Segoe UI Light"/>
-          <w:sz w:val="24"/>
-          <w:szCs w:val="24"/>
-          <w:lang w:val="pt-BR"/>
-        </w:rPr>
-      </w:pPr>
-      <w:r>
-        <w:rPr>
-          <w:rFonts w:ascii="Segoe UI Light" w:hAnsi="Segoe UI Light" w:cs="Segoe UI Light"/>
+          <w:rFonts w:ascii="Source Code Pro" w:hAnsi="Source Code Pro" w:cs="Segoe UI Light"/>
+          <w:sz w:val="24"/>
+          <w:szCs w:val="24"/>
+          <w:lang w:val="pt-BR"/>
+        </w:rPr>
+      </w:pPr>
+      <w:r>
+        <w:rPr>
+          <w:rFonts w:ascii="Source Code Pro" w:hAnsi="Source Code Pro" w:cs="Segoe UI Light"/>
           <w:sz w:val="24"/>
           <w:szCs w:val="24"/>
           <w:lang w:val="pt-BR"/>
@@ -5484,7 +5506,7 @@
       <w:proofErr w:type="spellStart"/>
       <w:r>
         <w:rPr>
-          <w:rFonts w:ascii="Segoe UI Light" w:hAnsi="Segoe UI Light" w:cs="Segoe UI Light"/>
+          <w:rFonts w:ascii="Source Code Pro" w:hAnsi="Source Code Pro" w:cs="Segoe UI Light"/>
           <w:sz w:val="24"/>
           <w:szCs w:val="24"/>
           <w:lang w:val="pt-BR"/>
@@ -5494,7 +5516,7 @@
       <w:proofErr w:type="spellEnd"/>
       <w:r>
         <w:rPr>
-          <w:rFonts w:ascii="Segoe UI Light" w:hAnsi="Segoe UI Light" w:cs="Segoe UI Light"/>
+          <w:rFonts w:ascii="Source Code Pro" w:hAnsi="Source Code Pro" w:cs="Segoe UI Light"/>
           <w:sz w:val="24"/>
           <w:szCs w:val="24"/>
           <w:lang w:val="pt-BR"/>
@@ -5503,7 +5525,7 @@
       </w:r>
       <w:r>
         <w:rPr>
-          <w:rFonts w:ascii="Segoe UI Light" w:hAnsi="Segoe UI Light" w:cs="Segoe UI Light"/>
+          <w:rFonts w:ascii="Source Code Pro" w:hAnsi="Source Code Pro" w:cs="Segoe UI Light"/>
           <w:sz w:val="24"/>
           <w:szCs w:val="24"/>
           <w:lang w:val="pt-BR"/>
@@ -5513,7 +5535,7 @@
       <w:proofErr w:type="spellStart"/>
       <w:r>
         <w:rPr>
-          <w:rFonts w:ascii="Segoe UI Light" w:hAnsi="Segoe UI Light" w:cs="Segoe UI Light"/>
+          <w:rFonts w:ascii="Source Code Pro" w:hAnsi="Source Code Pro" w:cs="Segoe UI Light"/>
           <w:sz w:val="24"/>
           <w:szCs w:val="24"/>
           <w:lang w:val="pt-BR"/>
@@ -5523,7 +5545,7 @@
       <w:proofErr w:type="spellEnd"/>
       <w:r>
         <w:rPr>
-          <w:rFonts w:ascii="Segoe UI Light" w:hAnsi="Segoe UI Light" w:cs="Segoe UI Light"/>
+          <w:rFonts w:ascii="Source Code Pro" w:hAnsi="Source Code Pro" w:cs="Segoe UI Light"/>
           <w:sz w:val="24"/>
           <w:szCs w:val="24"/>
           <w:lang w:val="pt-BR"/>
@@ -5533,7 +5555,7 @@
       <w:proofErr w:type="spellStart"/>
       <w:r>
         <w:rPr>
-          <w:rFonts w:ascii="Segoe UI Light" w:hAnsi="Segoe UI Light" w:cs="Segoe UI Light"/>
+          <w:rFonts w:ascii="Source Code Pro" w:hAnsi="Source Code Pro" w:cs="Segoe UI Light"/>
           <w:sz w:val="24"/>
           <w:szCs w:val="24"/>
           <w:lang w:val="pt-BR"/>
@@ -5543,7 +5565,7 @@
       <w:proofErr w:type="spellEnd"/>
       <w:r>
         <w:rPr>
-          <w:rFonts w:ascii="Segoe UI Light" w:hAnsi="Segoe UI Light" w:cs="Segoe UI Light"/>
+          <w:rFonts w:ascii="Source Code Pro" w:hAnsi="Source Code Pro" w:cs="Segoe UI Light"/>
           <w:sz w:val="24"/>
           <w:szCs w:val="24"/>
           <w:lang w:val="pt-BR"/>
@@ -5553,7 +5575,7 @@
       <w:proofErr w:type="spellStart"/>
       <w:r>
         <w:rPr>
-          <w:rFonts w:ascii="Segoe UI Light" w:hAnsi="Segoe UI Light" w:cs="Segoe UI Light"/>
+          <w:rFonts w:ascii="Source Code Pro" w:hAnsi="Source Code Pro" w:cs="Segoe UI Light"/>
           <w:sz w:val="24"/>
           <w:szCs w:val="24"/>
           <w:lang w:val="pt-BR"/>
@@ -5563,7 +5585,7 @@
       <w:proofErr w:type="spellEnd"/>
       <w:r>
         <w:rPr>
-          <w:rFonts w:ascii="Segoe UI Light" w:hAnsi="Segoe UI Light" w:cs="Segoe UI Light"/>
+          <w:rFonts w:ascii="Source Code Pro" w:hAnsi="Source Code Pro" w:cs="Segoe UI Light"/>
           <w:sz w:val="24"/>
           <w:szCs w:val="24"/>
           <w:lang w:val="pt-BR"/>
@@ -5573,7 +5595,7 @@
       <w:proofErr w:type="spellStart"/>
       <w:r>
         <w:rPr>
-          <w:rFonts w:ascii="Segoe UI Light" w:hAnsi="Segoe UI Light" w:cs="Segoe UI Light"/>
+          <w:rFonts w:ascii="Source Code Pro" w:hAnsi="Source Code Pro" w:cs="Segoe UI Light"/>
           <w:sz w:val="24"/>
           <w:szCs w:val="24"/>
           <w:lang w:val="pt-BR"/>
@@ -5587,7 +5609,7 @@
         <w:spacing w:line="240" w:lineRule="auto"/>
         <w:jc w:val="both"/>
         <w:rPr>
-          <w:rFonts w:ascii="Segoe UI Light" w:hAnsi="Segoe UI Light" w:cs="Segoe UI Light"/>
+          <w:rFonts w:ascii="Source Code Pro" w:hAnsi="Source Code Pro" w:cs="Segoe UI Light"/>
           <w:sz w:val="24"/>
           <w:szCs w:val="24"/>
           <w:lang w:val="pt-BR"/>
@@ -5599,15 +5621,15 @@
         <w:spacing w:line="240" w:lineRule="auto"/>
         <w:jc w:val="both"/>
         <w:rPr>
-          <w:rFonts w:ascii="Segoe UI Light" w:hAnsi="Segoe UI Light" w:cs="Segoe UI Light"/>
-          <w:sz w:val="24"/>
-          <w:szCs w:val="24"/>
-          <w:lang w:val="pt-BR"/>
-        </w:rPr>
-      </w:pPr>
-      <w:r>
-        <w:rPr>
-          <w:rFonts w:ascii="Segoe UI Light" w:hAnsi="Segoe UI Light" w:cs="Segoe UI Light"/>
+          <w:rFonts w:ascii="Source Code Pro" w:hAnsi="Source Code Pro" w:cs="Segoe UI Light"/>
+          <w:sz w:val="24"/>
+          <w:szCs w:val="24"/>
+          <w:lang w:val="pt-BR"/>
+        </w:rPr>
+      </w:pPr>
+      <w:r>
+        <w:rPr>
+          <w:rFonts w:ascii="Source Code Pro" w:hAnsi="Source Code Pro" w:cs="Segoe UI Light"/>
           <w:sz w:val="24"/>
           <w:szCs w:val="24"/>
           <w:lang w:val="pt-BR"/>
@@ -5617,7 +5639,7 @@
       <w:proofErr w:type="spellStart"/>
       <w:r>
         <w:rPr>
-          <w:rFonts w:ascii="Segoe UI Light" w:hAnsi="Segoe UI Light" w:cs="Segoe UI Light"/>
+          <w:rFonts w:ascii="Source Code Pro" w:hAnsi="Source Code Pro" w:cs="Segoe UI Light"/>
           <w:sz w:val="24"/>
           <w:szCs w:val="24"/>
           <w:lang w:val="pt-BR"/>
@@ -5627,7 +5649,7 @@
       <w:proofErr w:type="spellEnd"/>
       <w:r>
         <w:rPr>
-          <w:rFonts w:ascii="Segoe UI Light" w:hAnsi="Segoe UI Light" w:cs="Segoe UI Light"/>
+          <w:rFonts w:ascii="Source Code Pro" w:hAnsi="Source Code Pro" w:cs="Segoe UI Light"/>
           <w:sz w:val="24"/>
           <w:szCs w:val="24"/>
           <w:lang w:val="pt-BR"/>
@@ -5637,7 +5659,7 @@
       <w:proofErr w:type="spellStart"/>
       <w:r>
         <w:rPr>
-          <w:rFonts w:ascii="Segoe UI Light" w:hAnsi="Segoe UI Light" w:cs="Segoe UI Light"/>
+          <w:rFonts w:ascii="Source Code Pro" w:hAnsi="Source Code Pro" w:cs="Segoe UI Light"/>
           <w:sz w:val="24"/>
           <w:szCs w:val="24"/>
           <w:lang w:val="pt-BR"/>
@@ -5651,7 +5673,7 @@
         <w:spacing w:line="240" w:lineRule="auto"/>
         <w:jc w:val="both"/>
         <w:rPr>
-          <w:rFonts w:ascii="Segoe UI Light" w:hAnsi="Segoe UI Light" w:cs="Segoe UI Light"/>
+          <w:rFonts w:ascii="Source Code Pro" w:hAnsi="Source Code Pro" w:cs="Segoe UI Light"/>
           <w:sz w:val="24"/>
           <w:szCs w:val="24"/>
           <w:lang w:val="pt-BR"/>
@@ -5663,15 +5685,15 @@
         <w:spacing w:line="240" w:lineRule="auto"/>
         <w:jc w:val="both"/>
         <w:rPr>
-          <w:rFonts w:ascii="Segoe UI Light" w:hAnsi="Segoe UI Light" w:cs="Segoe UI Light"/>
-          <w:sz w:val="24"/>
-          <w:szCs w:val="24"/>
-          <w:lang w:val="pt-BR"/>
-        </w:rPr>
-      </w:pPr>
-      <w:r>
-        <w:rPr>
-          <w:rFonts w:ascii="Segoe UI Light" w:hAnsi="Segoe UI Light" w:cs="Segoe UI Light"/>
+          <w:rFonts w:ascii="Source Code Pro" w:hAnsi="Source Code Pro" w:cs="Segoe UI Light"/>
+          <w:sz w:val="24"/>
+          <w:szCs w:val="24"/>
+          <w:lang w:val="pt-BR"/>
+        </w:rPr>
+      </w:pPr>
+      <w:r>
+        <w:rPr>
+          <w:rFonts w:ascii="Source Code Pro" w:hAnsi="Source Code Pro" w:cs="Segoe UI Light"/>
           <w:sz w:val="24"/>
           <w:szCs w:val="24"/>
           <w:lang w:val="pt-BR"/>
@@ -5681,7 +5703,7 @@
       <w:proofErr w:type="spellStart"/>
       <w:r>
         <w:rPr>
-          <w:rFonts w:ascii="Segoe UI Light" w:hAnsi="Segoe UI Light" w:cs="Segoe UI Light"/>
+          <w:rFonts w:ascii="Source Code Pro" w:hAnsi="Source Code Pro" w:cs="Segoe UI Light"/>
           <w:sz w:val="24"/>
           <w:szCs w:val="24"/>
           <w:lang w:val="pt-BR"/>
@@ -5691,7 +5713,7 @@
       <w:proofErr w:type="spellEnd"/>
       <w:r>
         <w:rPr>
-          <w:rFonts w:ascii="Segoe UI Light" w:hAnsi="Segoe UI Light" w:cs="Segoe UI Light"/>
+          <w:rFonts w:ascii="Source Code Pro" w:hAnsi="Source Code Pro" w:cs="Segoe UI Light"/>
           <w:sz w:val="24"/>
           <w:szCs w:val="24"/>
           <w:lang w:val="pt-BR"/>
@@ -5701,7 +5723,7 @@
       <w:proofErr w:type="spellStart"/>
       <w:r>
         <w:rPr>
-          <w:rFonts w:ascii="Segoe UI Light" w:hAnsi="Segoe UI Light" w:cs="Segoe UI Light"/>
+          <w:rFonts w:ascii="Source Code Pro" w:hAnsi="Source Code Pro" w:cs="Segoe UI Light"/>
           <w:sz w:val="24"/>
           <w:szCs w:val="24"/>
           <w:lang w:val="pt-BR"/>
@@ -5711,7 +5733,7 @@
       <w:proofErr w:type="spellEnd"/>
       <w:r>
         <w:rPr>
-          <w:rFonts w:ascii="Segoe UI Light" w:hAnsi="Segoe UI Light" w:cs="Segoe UI Light"/>
+          <w:rFonts w:ascii="Source Code Pro" w:hAnsi="Source Code Pro" w:cs="Segoe UI Light"/>
           <w:sz w:val="24"/>
           <w:szCs w:val="24"/>
           <w:lang w:val="pt-BR"/>
@@ -5721,7 +5743,7 @@
       <w:proofErr w:type="spellStart"/>
       <w:r>
         <w:rPr>
-          <w:rFonts w:ascii="Segoe UI Light" w:hAnsi="Segoe UI Light" w:cs="Segoe UI Light"/>
+          <w:rFonts w:ascii="Source Code Pro" w:hAnsi="Source Code Pro" w:cs="Segoe UI Light"/>
           <w:sz w:val="24"/>
           <w:szCs w:val="24"/>
           <w:lang w:val="pt-BR"/>
@@ -5731,7 +5753,7 @@
       <w:proofErr w:type="spellEnd"/>
       <w:r>
         <w:rPr>
-          <w:rFonts w:ascii="Segoe UI Light" w:hAnsi="Segoe UI Light" w:cs="Segoe UI Light"/>
+          <w:rFonts w:ascii="Source Code Pro" w:hAnsi="Source Code Pro" w:cs="Segoe UI Light"/>
           <w:sz w:val="24"/>
           <w:szCs w:val="24"/>
           <w:lang w:val="pt-BR"/>
@@ -5741,7 +5763,7 @@
       <w:proofErr w:type="spellStart"/>
       <w:r>
         <w:rPr>
-          <w:rFonts w:ascii="Segoe UI Light" w:hAnsi="Segoe UI Light" w:cs="Segoe UI Light"/>
+          <w:rFonts w:ascii="Source Code Pro" w:hAnsi="Source Code Pro" w:cs="Segoe UI Light"/>
           <w:sz w:val="24"/>
           <w:szCs w:val="24"/>
           <w:lang w:val="pt-BR"/>
@@ -5755,7 +5777,7 @@
         <w:spacing w:line="240" w:lineRule="auto"/>
         <w:jc w:val="both"/>
         <w:rPr>
-          <w:rFonts w:ascii="Segoe UI Light" w:hAnsi="Segoe UI Light" w:cs="Segoe UI Light"/>
+          <w:rFonts w:ascii="Source Code Pro" w:hAnsi="Source Code Pro" w:cs="Segoe UI Light"/>
           <w:sz w:val="24"/>
           <w:szCs w:val="24"/>
           <w:lang w:val="pt-BR"/>
@@ -5768,21 +5790,21 @@
         <w:spacing w:after="0" w:line="240" w:lineRule="auto"/>
         <w:jc w:val="both"/>
         <w:rPr>
-          <w:rFonts w:ascii="A little sunshine" w:hAnsi="A little sunshine" w:cs="Segoe UI Light"/>
-          <w:b/>
-          <w:bCs/>
-          <w:sz w:val="32"/>
-          <w:szCs w:val="32"/>
-          <w:lang w:val="pt-BR"/>
-        </w:rPr>
-      </w:pPr>
-      <w:r>
-        <w:rPr>
-          <w:rFonts w:ascii="A little sunshine" w:hAnsi="A little sunshine" w:cs="Segoe UI Light"/>
-          <w:b/>
-          <w:bCs/>
-          <w:sz w:val="32"/>
-          <w:szCs w:val="32"/>
+          <w:rFonts w:ascii="Source Code Pro" w:hAnsi="Source Code Pro" w:cs="Segoe UI Light"/>
+          <w:b/>
+          <w:bCs/>
+          <w:sz w:val="24"/>
+          <w:szCs w:val="24"/>
+          <w:lang w:val="pt-BR"/>
+        </w:rPr>
+      </w:pPr>
+      <w:r>
+        <w:rPr>
+          <w:rFonts w:ascii="Source Code Pro" w:hAnsi="Source Code Pro" w:cs="Segoe UI Light"/>
+          <w:b/>
+          <w:bCs/>
+          <w:sz w:val="24"/>
+          <w:szCs w:val="24"/>
           <w:lang w:val="pt-BR"/>
         </w:rPr>
         <w:t xml:space="preserve">Funcionamento básico: </w:t>
@@ -5790,11 +5812,11 @@
       <w:proofErr w:type="spellStart"/>
       <w:r>
         <w:rPr>
-          <w:rFonts w:ascii="A little sunshine" w:hAnsi="A little sunshine" w:cs="Segoe UI Light"/>
-          <w:b/>
-          <w:bCs/>
-          <w:sz w:val="32"/>
-          <w:szCs w:val="32"/>
+          <w:rFonts w:ascii="Source Code Pro" w:hAnsi="Source Code Pro" w:cs="Segoe UI Light"/>
+          <w:b/>
+          <w:bCs/>
+          <w:sz w:val="24"/>
+          <w:szCs w:val="24"/>
           <w:lang w:val="pt-BR"/>
         </w:rPr>
         <w:t>Garbage</w:t>
@@ -5802,11 +5824,11 @@
       <w:proofErr w:type="spellEnd"/>
       <w:r>
         <w:rPr>
-          <w:rFonts w:ascii="A little sunshine" w:hAnsi="A little sunshine" w:cs="Segoe UI Light"/>
-          <w:b/>
-          <w:bCs/>
-          <w:sz w:val="32"/>
-          <w:szCs w:val="32"/>
+          <w:rFonts w:ascii="Source Code Pro" w:hAnsi="Source Code Pro" w:cs="Segoe UI Light"/>
+          <w:b/>
+          <w:bCs/>
+          <w:sz w:val="24"/>
+          <w:szCs w:val="24"/>
           <w:lang w:val="pt-BR"/>
         </w:rPr>
         <w:t xml:space="preserve"> </w:t>
@@ -5814,11 +5836,11 @@
       <w:proofErr w:type="spellStart"/>
       <w:r>
         <w:rPr>
-          <w:rFonts w:ascii="A little sunshine" w:hAnsi="A little sunshine" w:cs="Segoe UI Light"/>
-          <w:b/>
-          <w:bCs/>
-          <w:sz w:val="32"/>
-          <w:szCs w:val="32"/>
+          <w:rFonts w:ascii="Source Code Pro" w:hAnsi="Source Code Pro" w:cs="Segoe UI Light"/>
+          <w:b/>
+          <w:bCs/>
+          <w:sz w:val="24"/>
+          <w:szCs w:val="24"/>
           <w:lang w:val="pt-BR"/>
         </w:rPr>
         <w:t>Collector</w:t>
@@ -5826,11 +5848,11 @@
       <w:proofErr w:type="spellEnd"/>
       <w:r>
         <w:rPr>
-          <w:rFonts w:ascii="A little sunshine" w:hAnsi="A little sunshine" w:cs="Segoe UI Light"/>
-          <w:b/>
-          <w:bCs/>
-          <w:sz w:val="32"/>
-          <w:szCs w:val="32"/>
+          <w:rFonts w:ascii="Source Code Pro" w:hAnsi="Source Code Pro" w:cs="Segoe UI Light"/>
+          <w:b/>
+          <w:bCs/>
+          <w:sz w:val="24"/>
+          <w:szCs w:val="24"/>
           <w:lang w:val="pt-BR"/>
         </w:rPr>
         <w:t xml:space="preserve"> (GC)</w:t>
@@ -5841,7 +5863,7 @@
         <w:spacing w:line="240" w:lineRule="auto"/>
         <w:jc w:val="both"/>
         <w:rPr>
-          <w:rFonts w:ascii="Segoe UI Light" w:hAnsi="Segoe UI Light" w:cs="Segoe UI Light"/>
+          <w:rFonts w:ascii="Source Code Pro" w:hAnsi="Source Code Pro" w:cs="Segoe UI Light"/>
           <w:sz w:val="24"/>
           <w:szCs w:val="24"/>
           <w:lang w:val="pt-BR"/>
@@ -5853,15 +5875,15 @@
         <w:spacing w:line="240" w:lineRule="auto"/>
         <w:jc w:val="both"/>
         <w:rPr>
-          <w:rFonts w:ascii="Segoe UI Light" w:hAnsi="Segoe UI Light" w:cs="Segoe UI Light"/>
-          <w:sz w:val="24"/>
-          <w:szCs w:val="24"/>
-          <w:lang w:val="pt-BR"/>
-        </w:rPr>
-      </w:pPr>
-      <w:r>
-        <w:rPr>
-          <w:rFonts w:ascii="Segoe UI Light" w:hAnsi="Segoe UI Light" w:cs="Segoe UI Light"/>
+          <w:rFonts w:ascii="Source Code Pro" w:hAnsi="Source Code Pro" w:cs="Segoe UI Light"/>
+          <w:sz w:val="24"/>
+          <w:szCs w:val="24"/>
+          <w:lang w:val="pt-BR"/>
+        </w:rPr>
+      </w:pPr>
+      <w:r>
+        <w:rPr>
+          <w:rFonts w:ascii="Source Code Pro" w:hAnsi="Source Code Pro" w:cs="Segoe UI Light"/>
           <w:sz w:val="24"/>
           <w:szCs w:val="24"/>
           <w:lang w:val="pt-BR"/>
@@ -5871,7 +5893,7 @@
       <w:proofErr w:type="spellStart"/>
       <w:r>
         <w:rPr>
-          <w:rFonts w:ascii="Segoe UI Light" w:hAnsi="Segoe UI Light" w:cs="Segoe UI Light"/>
+          <w:rFonts w:ascii="Source Code Pro" w:hAnsi="Source Code Pro" w:cs="Segoe UI Light"/>
           <w:sz w:val="24"/>
           <w:szCs w:val="24"/>
           <w:lang w:val="pt-BR"/>
@@ -5885,7 +5907,7 @@
         <w:spacing w:line="240" w:lineRule="auto"/>
         <w:jc w:val="both"/>
         <w:rPr>
-          <w:rFonts w:ascii="Segoe UI Light" w:hAnsi="Segoe UI Light" w:cs="Segoe UI Light"/>
+          <w:rFonts w:ascii="Source Code Pro" w:hAnsi="Source Code Pro" w:cs="Segoe UI Light"/>
           <w:sz w:val="24"/>
           <w:szCs w:val="24"/>
           <w:lang w:val="pt-BR"/>
@@ -5897,7 +5919,7 @@
         <w:spacing w:line="240" w:lineRule="auto"/>
         <w:jc w:val="both"/>
         <w:rPr>
-          <w:rFonts w:ascii="Segoe UI Light" w:hAnsi="Segoe UI Light" w:cs="Segoe UI Light"/>
+          <w:rFonts w:ascii="Source Code Pro" w:hAnsi="Source Code Pro" w:cs="Segoe UI Light"/>
           <w:b/>
           <w:bCs/>
           <w:sz w:val="24"/>
@@ -5908,7 +5930,7 @@
       </w:pPr>
       <w:r>
         <w:rPr>
-          <w:rFonts w:ascii="Segoe UI Light" w:hAnsi="Segoe UI Light" w:cs="Segoe UI Light"/>
+          <w:rFonts w:ascii="Source Code Pro" w:hAnsi="Source Code Pro" w:cs="Segoe UI Light"/>
           <w:b/>
           <w:bCs/>
           <w:sz w:val="24"/>
@@ -5924,7 +5946,7 @@
         <w:spacing w:line="240" w:lineRule="auto"/>
         <w:jc w:val="both"/>
         <w:rPr>
-          <w:rFonts w:ascii="Segoe UI Light" w:hAnsi="Segoe UI Light" w:cs="Segoe UI Light"/>
+          <w:rFonts w:ascii="Source Code Pro" w:hAnsi="Source Code Pro" w:cs="Segoe UI Light"/>
           <w:sz w:val="24"/>
           <w:szCs w:val="24"/>
           <w:lang w:val="pt-BR"/>
@@ -5941,15 +5963,15 @@
         <w:spacing w:line="240" w:lineRule="auto"/>
         <w:jc w:val="both"/>
         <w:rPr>
-          <w:rFonts w:ascii="Segoe UI Light" w:hAnsi="Segoe UI Light" w:cs="Segoe UI Light"/>
-          <w:sz w:val="24"/>
-          <w:szCs w:val="24"/>
-          <w:lang w:val="pt-BR"/>
-        </w:rPr>
-      </w:pPr>
-      <w:r>
-        <w:rPr>
-          <w:rFonts w:ascii="Segoe UI Light" w:hAnsi="Segoe UI Light" w:cs="Segoe UI Light"/>
+          <w:rFonts w:ascii="Source Code Pro" w:hAnsi="Source Code Pro" w:cs="Segoe UI Light"/>
+          <w:sz w:val="24"/>
+          <w:szCs w:val="24"/>
+          <w:lang w:val="pt-BR"/>
+        </w:rPr>
+      </w:pPr>
+      <w:r>
+        <w:rPr>
+          <w:rFonts w:ascii="Source Code Pro" w:hAnsi="Source Code Pro" w:cs="Segoe UI Light"/>
           <w:sz w:val="24"/>
           <w:szCs w:val="24"/>
           <w:lang w:val="pt-BR"/>
@@ -5967,15 +5989,15 @@
         <w:spacing w:line="240" w:lineRule="auto"/>
         <w:jc w:val="both"/>
         <w:rPr>
-          <w:rFonts w:ascii="Segoe UI Light" w:hAnsi="Segoe UI Light" w:cs="Segoe UI Light"/>
-          <w:sz w:val="24"/>
-          <w:szCs w:val="24"/>
-          <w:lang w:val="pt-BR"/>
-        </w:rPr>
-      </w:pPr>
-      <w:r>
-        <w:rPr>
-          <w:rFonts w:ascii="Segoe UI Light" w:hAnsi="Segoe UI Light" w:cs="Segoe UI Light"/>
+          <w:rFonts w:ascii="Source Code Pro" w:hAnsi="Source Code Pro" w:cs="Segoe UI Light"/>
+          <w:sz w:val="24"/>
+          <w:szCs w:val="24"/>
+          <w:lang w:val="pt-BR"/>
+        </w:rPr>
+      </w:pPr>
+      <w:r>
+        <w:rPr>
+          <w:rFonts w:ascii="Source Code Pro" w:hAnsi="Source Code Pro" w:cs="Segoe UI Light"/>
           <w:sz w:val="24"/>
           <w:szCs w:val="24"/>
           <w:lang w:val="pt-BR"/>
@@ -5993,15 +6015,15 @@
         <w:spacing w:line="240" w:lineRule="auto"/>
         <w:jc w:val="both"/>
         <w:rPr>
-          <w:rFonts w:ascii="Segoe UI Light" w:hAnsi="Segoe UI Light" w:cs="Segoe UI Light"/>
-          <w:sz w:val="24"/>
-          <w:szCs w:val="24"/>
-          <w:lang w:val="pt-BR"/>
-        </w:rPr>
-      </w:pPr>
-      <w:r>
-        <w:rPr>
-          <w:rFonts w:ascii="Segoe UI Light" w:hAnsi="Segoe UI Light" w:cs="Segoe UI Light"/>
+          <w:rFonts w:ascii="Source Code Pro" w:hAnsi="Source Code Pro" w:cs="Segoe UI Light"/>
+          <w:sz w:val="24"/>
+          <w:szCs w:val="24"/>
+          <w:lang w:val="pt-BR"/>
+        </w:rPr>
+      </w:pPr>
+      <w:r>
+        <w:rPr>
+          <w:rFonts w:ascii="Source Code Pro" w:hAnsi="Source Code Pro" w:cs="Segoe UI Light"/>
           <w:sz w:val="24"/>
           <w:szCs w:val="24"/>
           <w:lang w:val="pt-BR"/>
@@ -6019,15 +6041,15 @@
         <w:spacing w:line="240" w:lineRule="auto"/>
         <w:jc w:val="both"/>
         <w:rPr>
-          <w:rFonts w:ascii="Segoe UI Light" w:hAnsi="Segoe UI Light" w:cs="Segoe UI Light"/>
-          <w:sz w:val="24"/>
-          <w:szCs w:val="24"/>
-          <w:lang w:val="pt-BR"/>
-        </w:rPr>
-      </w:pPr>
-      <w:r>
-        <w:rPr>
-          <w:rFonts w:ascii="Segoe UI Light" w:hAnsi="Segoe UI Light" w:cs="Segoe UI Light"/>
+          <w:rFonts w:ascii="Source Code Pro" w:hAnsi="Source Code Pro" w:cs="Segoe UI Light"/>
+          <w:sz w:val="24"/>
+          <w:szCs w:val="24"/>
+          <w:lang w:val="pt-BR"/>
+        </w:rPr>
+      </w:pPr>
+      <w:r>
+        <w:rPr>
+          <w:rFonts w:ascii="Source Code Pro" w:hAnsi="Source Code Pro" w:cs="Segoe UI Light"/>
           <w:sz w:val="24"/>
           <w:szCs w:val="24"/>
           <w:lang w:val="pt-BR"/>
@@ -6037,7 +6059,7 @@
       <w:proofErr w:type="spellStart"/>
       <w:r>
         <w:rPr>
-          <w:rFonts w:ascii="Segoe UI Light" w:hAnsi="Segoe UI Light" w:cs="Segoe UI Light"/>
+          <w:rFonts w:ascii="Source Code Pro" w:hAnsi="Source Code Pro" w:cs="Segoe UI Light"/>
           <w:sz w:val="24"/>
           <w:szCs w:val="24"/>
           <w:lang w:val="pt-BR"/>
@@ -6047,7 +6069,7 @@
       <w:proofErr w:type="spellEnd"/>
       <w:r>
         <w:rPr>
-          <w:rFonts w:ascii="Segoe UI Light" w:hAnsi="Segoe UI Light" w:cs="Segoe UI Light"/>
+          <w:rFonts w:ascii="Source Code Pro" w:hAnsi="Source Code Pro" w:cs="Segoe UI Light"/>
           <w:sz w:val="24"/>
           <w:szCs w:val="24"/>
           <w:lang w:val="pt-BR"/>
@@ -6065,15 +6087,15 @@
         <w:spacing w:line="240" w:lineRule="auto"/>
         <w:jc w:val="both"/>
         <w:rPr>
-          <w:rFonts w:ascii="Segoe UI Light" w:hAnsi="Segoe UI Light" w:cs="Segoe UI Light"/>
-          <w:sz w:val="24"/>
-          <w:szCs w:val="24"/>
-          <w:lang w:val="pt-BR"/>
-        </w:rPr>
-      </w:pPr>
-      <w:r>
-        <w:rPr>
-          <w:rFonts w:ascii="Segoe UI Light" w:hAnsi="Segoe UI Light" w:cs="Segoe UI Light"/>
+          <w:rFonts w:ascii="Source Code Pro" w:hAnsi="Source Code Pro" w:cs="Segoe UI Light"/>
+          <w:sz w:val="24"/>
+          <w:szCs w:val="24"/>
+          <w:lang w:val="pt-BR"/>
+        </w:rPr>
+      </w:pPr>
+      <w:r>
+        <w:rPr>
+          <w:rFonts w:ascii="Source Code Pro" w:hAnsi="Source Code Pro" w:cs="Segoe UI Light"/>
           <w:sz w:val="24"/>
           <w:szCs w:val="24"/>
           <w:lang w:val="pt-BR"/>
@@ -6091,15 +6113,15 @@
         <w:spacing w:line="240" w:lineRule="auto"/>
         <w:jc w:val="both"/>
         <w:rPr>
-          <w:rFonts w:ascii="Segoe UI Light" w:hAnsi="Segoe UI Light" w:cs="Segoe UI Light"/>
-          <w:sz w:val="24"/>
-          <w:szCs w:val="24"/>
-          <w:lang w:val="pt-BR"/>
-        </w:rPr>
-      </w:pPr>
-      <w:r>
-        <w:rPr>
-          <w:rFonts w:ascii="Segoe UI Light" w:hAnsi="Segoe UI Light" w:cs="Segoe UI Light"/>
+          <w:rFonts w:ascii="Source Code Pro" w:hAnsi="Source Code Pro" w:cs="Segoe UI Light"/>
+          <w:sz w:val="24"/>
+          <w:szCs w:val="24"/>
+          <w:lang w:val="pt-BR"/>
+        </w:rPr>
+      </w:pPr>
+      <w:r>
+        <w:rPr>
+          <w:rFonts w:ascii="Source Code Pro" w:hAnsi="Source Code Pro" w:cs="Segoe UI Light"/>
           <w:sz w:val="24"/>
           <w:szCs w:val="24"/>
           <w:lang w:val="pt-BR"/>
@@ -6117,15 +6139,15 @@
         <w:spacing w:line="240" w:lineRule="auto"/>
         <w:jc w:val="both"/>
         <w:rPr>
-          <w:rFonts w:ascii="Segoe UI Light" w:hAnsi="Segoe UI Light" w:cs="Segoe UI Light"/>
-          <w:sz w:val="24"/>
-          <w:szCs w:val="24"/>
-          <w:lang w:val="pt-BR"/>
-        </w:rPr>
-      </w:pPr>
-      <w:r>
-        <w:rPr>
-          <w:rFonts w:ascii="Segoe UI Light" w:hAnsi="Segoe UI Light" w:cs="Segoe UI Light"/>
+          <w:rFonts w:ascii="Source Code Pro" w:hAnsi="Source Code Pro" w:cs="Segoe UI Light"/>
+          <w:sz w:val="24"/>
+          <w:szCs w:val="24"/>
+          <w:lang w:val="pt-BR"/>
+        </w:rPr>
+      </w:pPr>
+      <w:r>
+        <w:rPr>
+          <w:rFonts w:ascii="Source Code Pro" w:hAnsi="Source Code Pro" w:cs="Segoe UI Light"/>
           <w:sz w:val="24"/>
           <w:szCs w:val="24"/>
           <w:lang w:val="pt-BR"/>
@@ -6135,7 +6157,7 @@
       <w:proofErr w:type="spellStart"/>
       <w:r>
         <w:rPr>
-          <w:rFonts w:ascii="Segoe UI Light" w:hAnsi="Segoe UI Light" w:cs="Segoe UI Light"/>
+          <w:rFonts w:ascii="Source Code Pro" w:hAnsi="Source Code Pro" w:cs="Segoe UI Light"/>
           <w:sz w:val="24"/>
           <w:szCs w:val="24"/>
           <w:lang w:val="pt-BR"/>
@@ -6145,7 +6167,7 @@
       <w:proofErr w:type="spellEnd"/>
       <w:r>
         <w:rPr>
-          <w:rFonts w:ascii="Segoe UI Light" w:hAnsi="Segoe UI Light" w:cs="Segoe UI Light"/>
+          <w:rFonts w:ascii="Source Code Pro" w:hAnsi="Source Code Pro" w:cs="Segoe UI Light"/>
           <w:sz w:val="24"/>
           <w:szCs w:val="24"/>
           <w:lang w:val="pt-BR"/>
@@ -6191,33 +6213,7 @@
           <w:u w:val="single"/>
           <w:lang w:val="pt-BR"/>
         </w:rPr>
-        <w:t>C</w:t>
-      </w:r>
-      <w:r>
-        <w:rPr>
-          <w:rFonts w:ascii="A little sunshine" w:hAnsi="A little sunshine" w:cs="Segoe UI Light"/>
-          <w:b/>
-          <w:bCs/>
-          <w:color w:val="FFFFFF" w:themeColor="background1"/>
-          <w:sz w:val="36"/>
-          <w:szCs w:val="36"/>
-          <w:u w:val="single"/>
-          <w:lang w:val="pt-BR"/>
-        </w:rPr>
-        <w:t>R</w:t>
-      </w:r>
-      <w:r>
-        <w:rPr>
-          <w:rFonts w:ascii="A little sunshine" w:hAnsi="A little sunshine" w:cs="Segoe UI Light"/>
-          <w:b/>
-          <w:bCs/>
-          <w:color w:val="FFFFFF" w:themeColor="background1"/>
-          <w:sz w:val="36"/>
-          <w:szCs w:val="36"/>
-          <w:u w:val="single"/>
-          <w:lang w:val="pt-BR"/>
-        </w:rPr>
-        <w:t>ONTROLE DE FLUXO E EXECUÇÃO</w:t>
+        <w:t>CRONTROLE DE FLUXO E EXECUÇÃO</w:t>
       </w:r>
     </w:p>
     <w:p>
@@ -6225,19 +6221,90 @@
         <w:spacing w:line="240" w:lineRule="auto"/>
         <w:jc w:val="both"/>
         <w:rPr>
-          <w:rFonts w:ascii="Segoe UI Light" w:hAnsi="Segoe UI Light" w:cs="Segoe UI Light"/>
-          <w:sz w:val="24"/>
-          <w:szCs w:val="24"/>
-          <w:lang w:val="pt-BR"/>
-        </w:rPr>
-      </w:pPr>
+          <w:rFonts w:ascii="Source Code Pro" w:hAnsi="Source Code Pro" w:cs="Segoe UI Light"/>
+          <w:sz w:val="24"/>
+          <w:szCs w:val="24"/>
+          <w:lang w:val="pt-BR"/>
+        </w:rPr>
+      </w:pPr>
+    </w:p>
+    <w:p>
+      <w:pPr>
+        <w:shd w:val="clear" w:color="auto" w:fill="B4C6E7" w:themeFill="accent1" w:themeFillTint="66"/>
+        <w:spacing w:after="0" w:line="240" w:lineRule="auto"/>
+        <w:jc w:val="center"/>
+        <w:rPr>
+          <w:rFonts w:ascii="Source Code Pro" w:hAnsi="Source Code Pro" w:cs="Segoe UI Light"/>
+          <w:b/>
+          <w:bCs/>
+          <w:sz w:val="24"/>
+          <w:szCs w:val="24"/>
+          <w:lang w:val="pt-BR"/>
+        </w:rPr>
+      </w:pPr>
+      <w:r>
+        <w:rPr>
+          <w:rFonts w:ascii="Source Code Pro" w:hAnsi="Source Code Pro" w:cs="Segoe UI Light"/>
+          <w:b/>
+          <w:bCs/>
+          <w:sz w:val="24"/>
+          <w:szCs w:val="24"/>
+          <w:lang w:val="pt-BR"/>
+        </w:rPr>
+        <w:t>Pulando com BREAK e CONTINUE</w:t>
+      </w:r>
     </w:p>
     <w:p>
       <w:pPr>
         <w:spacing w:line="240" w:lineRule="auto"/>
         <w:jc w:val="both"/>
         <w:rPr>
-          <w:rFonts w:ascii="Segoe UI Light" w:hAnsi="Segoe UI Light" w:cs="Segoe UI Light"/>
+          <w:rFonts w:ascii="Source Code Pro" w:hAnsi="Source Code Pro" w:cs="Segoe UI Light"/>
+          <w:sz w:val="24"/>
+          <w:szCs w:val="24"/>
+          <w:lang w:val="pt-BR"/>
+        </w:rPr>
+      </w:pPr>
+    </w:p>
+    <w:p>
+      <w:pPr>
+        <w:spacing w:line="240" w:lineRule="auto"/>
+        <w:jc w:val="both"/>
+        <w:rPr>
+          <w:rFonts w:ascii="Source Code Pro" w:hAnsi="Source Code Pro" w:cs="Segoe UI Light"/>
+          <w:sz w:val="24"/>
+          <w:szCs w:val="24"/>
+          <w:lang w:val="pt-BR"/>
+        </w:rPr>
+      </w:pPr>
+      <w:r>
+        <w:rPr>
+          <w:rFonts w:ascii="Source Code Pro" w:hAnsi="Source Code Pro" w:cs="Segoe UI Light"/>
+          <w:sz w:val="24"/>
+          <w:szCs w:val="24"/>
+          <w:lang w:val="pt-BR"/>
+        </w:rPr>
+        <w:t>- Objetivo: entender como pula uma determinada condição dentro de um bloco de laço de repetição</w:t>
+      </w:r>
+    </w:p>
+    <w:p>
+      <w:pPr>
+        <w:spacing w:line="240" w:lineRule="auto"/>
+        <w:jc w:val="both"/>
+        <w:rPr>
+          <w:rFonts w:ascii="Source Code Pro" w:hAnsi="Source Code Pro" w:cs="Segoe UI Light"/>
+          <w:sz w:val="24"/>
+          <w:szCs w:val="24"/>
+          <w:lang w:val="pt-BR"/>
+        </w:rPr>
+      </w:pPr>
+    </w:p>
+    <w:p>
+      <w:pPr>
+        <w:spacing w:line="240" w:lineRule="auto"/>
+        <w:jc w:val="both"/>
+        <w:rPr>
+          <w:rFonts w:ascii="Source Code Pro" w:hAnsi="Source Code Pro" w:cs="Segoe UI Light"/>
           <w:sz w:val="24"/>
           <w:szCs w:val="24"/>
           <w:lang w:val="pt-BR"/>

--- a/Anotações/CADERNO BOOTCAMP GFT START.docx
+++ b/Anotações/CADERNO BOOTCAMP GFT START.docx
@@ -139,31 +139,7 @@
           <w:szCs w:val="24"/>
           <w:lang w:val="pt-BR"/>
         </w:rPr>
-        <w:t xml:space="preserve">*As anotações contidas neste </w:t>
-      </w:r>
-      <w:proofErr w:type="spellStart"/>
-      <w:r>
-        <w:rPr>
-          <w:rFonts w:ascii="Segoe UI Light" w:hAnsi="Segoe UI Light" w:cs="Segoe UI Light"/>
-          <w:b/>
-          <w:bCs/>
-          <w:sz w:val="24"/>
-          <w:szCs w:val="24"/>
-          <w:lang w:val="pt-BR"/>
-        </w:rPr>
-        <w:t>doc</w:t>
-      </w:r>
-      <w:proofErr w:type="spellEnd"/>
-      <w:r>
-        <w:rPr>
-          <w:rFonts w:ascii="Segoe UI Light" w:hAnsi="Segoe UI Light" w:cs="Segoe UI Light"/>
-          <w:b/>
-          <w:bCs/>
-          <w:sz w:val="24"/>
-          <w:szCs w:val="24"/>
-          <w:lang w:val="pt-BR"/>
-        </w:rPr>
-        <w:t xml:space="preserve"> foram feitas exclusivamente para fins de estudo pessoal</w:t>
+        <w:t>*As anotações contidas neste doc foram feitas exclusivamente para fins de estudo pessoal</w:t>
       </w:r>
     </w:p>
     <w:p>
@@ -389,94 +365,40 @@
           <w:u w:val="single"/>
           <w:lang w:val="pt-BR"/>
         </w:rPr>
-        <w:t xml:space="preserve">.NET </w:t>
-      </w:r>
-      <w:proofErr w:type="spellStart"/>
-      <w:r>
-        <w:rPr>
-          <w:rFonts w:ascii="Source Code Pro" w:hAnsi="Source Code Pro" w:cs="Segoe UI Light"/>
-          <w:b/>
-          <w:bCs/>
-          <w:sz w:val="24"/>
-          <w:szCs w:val="24"/>
-          <w:u w:val="single"/>
-          <w:lang w:val="pt-BR"/>
-        </w:rPr>
-        <w:t>Standart</w:t>
-      </w:r>
-      <w:proofErr w:type="spellEnd"/>
-    </w:p>
-    <w:p>
-      <w:pPr>
-        <w:spacing w:after="0" w:line="240" w:lineRule="auto"/>
-        <w:jc w:val="both"/>
-        <w:rPr>
-          <w:rFonts w:ascii="Source Code Pro" w:hAnsi="Source Code Pro" w:cs="Segoe UI Light"/>
-          <w:sz w:val="24"/>
-          <w:szCs w:val="24"/>
-          <w:lang w:val="pt-BR"/>
-        </w:rPr>
-      </w:pPr>
-    </w:p>
-    <w:p>
-      <w:pPr>
-        <w:spacing w:after="0" w:line="240" w:lineRule="auto"/>
-        <w:jc w:val="both"/>
-        <w:rPr>
-          <w:rFonts w:ascii="Source Code Pro" w:hAnsi="Source Code Pro" w:cs="Segoe UI Light"/>
-          <w:sz w:val="24"/>
-          <w:szCs w:val="24"/>
-          <w:lang w:val="pt-BR"/>
-        </w:rPr>
-      </w:pPr>
-      <w:r>
-        <w:rPr>
-          <w:rFonts w:ascii="Source Code Pro" w:hAnsi="Source Code Pro" w:cs="Segoe UI Light"/>
-          <w:sz w:val="24"/>
-          <w:szCs w:val="24"/>
-          <w:lang w:val="pt-BR"/>
-        </w:rPr>
-        <w:t xml:space="preserve">- O </w:t>
-      </w:r>
-      <w:proofErr w:type="spellStart"/>
-      <w:r>
-        <w:rPr>
-          <w:rFonts w:ascii="Source Code Pro" w:hAnsi="Source Code Pro" w:cs="Segoe UI Light"/>
-          <w:sz w:val="24"/>
-          <w:szCs w:val="24"/>
-          <w:lang w:val="pt-BR"/>
-        </w:rPr>
-        <w:t>dotnet</w:t>
-      </w:r>
-      <w:proofErr w:type="spellEnd"/>
-      <w:r>
-        <w:rPr>
-          <w:rFonts w:ascii="Source Code Pro" w:hAnsi="Source Code Pro" w:cs="Segoe UI Light"/>
-          <w:sz w:val="24"/>
-          <w:szCs w:val="24"/>
-          <w:lang w:val="pt-BR"/>
-        </w:rPr>
-        <w:t xml:space="preserve"> utiliza especificações das APIs que são comuns às implementações </w:t>
-      </w:r>
-      <w:proofErr w:type="spellStart"/>
-      <w:r>
-        <w:rPr>
-          <w:rFonts w:ascii="Source Code Pro" w:hAnsi="Source Code Pro" w:cs="Segoe UI Light"/>
-          <w:sz w:val="24"/>
-          <w:szCs w:val="24"/>
-          <w:lang w:val="pt-BR"/>
-        </w:rPr>
-        <w:t>dotnet</w:t>
-      </w:r>
-      <w:proofErr w:type="spellEnd"/>
-      <w:r>
-        <w:rPr>
-          <w:rFonts w:ascii="Source Code Pro" w:hAnsi="Source Code Pro" w:cs="Segoe UI Light"/>
-          <w:sz w:val="24"/>
-          <w:szCs w:val="24"/>
-          <w:lang w:val="pt-BR"/>
-        </w:rPr>
-        <w:t>]</w:t>
+        <w:t>.NET Standart</w:t>
+      </w:r>
+    </w:p>
+    <w:p>
+      <w:pPr>
+        <w:spacing w:after="0" w:line="240" w:lineRule="auto"/>
+        <w:jc w:val="both"/>
+        <w:rPr>
+          <w:rFonts w:ascii="Source Code Pro" w:hAnsi="Source Code Pro" w:cs="Segoe UI Light"/>
+          <w:sz w:val="24"/>
+          <w:szCs w:val="24"/>
+          <w:lang w:val="pt-BR"/>
+        </w:rPr>
+      </w:pPr>
+    </w:p>
+    <w:p>
+      <w:pPr>
+        <w:spacing w:after="0" w:line="240" w:lineRule="auto"/>
+        <w:jc w:val="both"/>
+        <w:rPr>
+          <w:rFonts w:ascii="Source Code Pro" w:hAnsi="Source Code Pro" w:cs="Segoe UI Light"/>
+          <w:sz w:val="24"/>
+          <w:szCs w:val="24"/>
+          <w:lang w:val="pt-BR"/>
+        </w:rPr>
+      </w:pPr>
+      <w:r>
+        <w:rPr>
+          <w:rFonts w:ascii="Source Code Pro" w:hAnsi="Source Code Pro" w:cs="Segoe UI Light"/>
+          <w:sz w:val="24"/>
+          <w:szCs w:val="24"/>
+          <w:lang w:val="pt-BR"/>
+        </w:rPr>
+        <w:t>- O dotnet utiliza especificações das APIs que são comuns às implementações dotnet]</w:t>
       </w:r>
     </w:p>
     <w:p>
@@ -822,27 +744,7 @@
           <w:szCs w:val="24"/>
           <w:lang w:val="pt-BR"/>
         </w:rPr>
-        <w:t xml:space="preserve">ORM -&gt; </w:t>
-      </w:r>
-      <w:proofErr w:type="spellStart"/>
-      <w:r>
-        <w:rPr>
-          <w:rFonts w:ascii="Source Code Pro" w:hAnsi="Source Code Pro" w:cs="Segoe UI Light"/>
-          <w:sz w:val="24"/>
-          <w:szCs w:val="24"/>
-          <w:lang w:val="pt-BR"/>
-        </w:rPr>
-        <w:t>Entity</w:t>
-      </w:r>
-      <w:proofErr w:type="spellEnd"/>
-      <w:r>
-        <w:rPr>
-          <w:rFonts w:ascii="Source Code Pro" w:hAnsi="Source Code Pro" w:cs="Segoe UI Light"/>
-          <w:sz w:val="24"/>
-          <w:szCs w:val="24"/>
-          <w:lang w:val="pt-BR"/>
-        </w:rPr>
-        <w:t xml:space="preserve"> Framework Core</w:t>
+        <w:t>ORM -&gt; Entity Framework Core</w:t>
       </w:r>
     </w:p>
     <w:p>
@@ -953,19 +855,8 @@
           <w:szCs w:val="24"/>
           <w:lang w:val="pt-BR"/>
         </w:rPr>
-        <w:t xml:space="preserve">GitHub </w:t>
-      </w:r>
-      <w:proofErr w:type="spellStart"/>
-      <w:r>
-        <w:rPr>
-          <w:rFonts w:ascii="Source Code Pro" w:hAnsi="Source Code Pro" w:cs="Segoe UI Light"/>
-          <w:sz w:val="24"/>
-          <w:szCs w:val="24"/>
-          <w:lang w:val="pt-BR"/>
-        </w:rPr>
-        <w:t>Actions</w:t>
-      </w:r>
-      <w:proofErr w:type="spellEnd"/>
+        <w:t>GitHub Actions</w:t>
+      </w:r>
     </w:p>
     <w:p>
       <w:pPr>
@@ -990,19 +881,8 @@
           <w:szCs w:val="24"/>
           <w:lang w:val="pt-BR"/>
         </w:rPr>
-        <w:t xml:space="preserve">Azure </w:t>
-      </w:r>
-      <w:proofErr w:type="spellStart"/>
-      <w:r>
-        <w:rPr>
-          <w:rFonts w:ascii="Source Code Pro" w:hAnsi="Source Code Pro" w:cs="Segoe UI Light"/>
-          <w:sz w:val="24"/>
-          <w:szCs w:val="24"/>
-          <w:lang w:val="pt-BR"/>
-        </w:rPr>
-        <w:t>Devops</w:t>
-      </w:r>
-      <w:proofErr w:type="spellEnd"/>
+        <w:t>Azure Devops</w:t>
+      </w:r>
     </w:p>
     <w:p>
       <w:pPr>
@@ -1020,25 +900,14 @@
           <w:lang w:val="pt-BR"/>
         </w:rPr>
       </w:pPr>
-      <w:proofErr w:type="spellStart"/>
-      <w:r>
-        <w:rPr>
-          <w:rFonts w:ascii="Source Code Pro" w:hAnsi="Source Code Pro" w:cs="Segoe UI Light"/>
-          <w:sz w:val="24"/>
-          <w:szCs w:val="24"/>
-          <w:lang w:val="pt-BR"/>
-        </w:rPr>
-        <w:t>Cake</w:t>
-      </w:r>
-      <w:proofErr w:type="spellEnd"/>
-      <w:r>
-        <w:rPr>
-          <w:rFonts w:ascii="Source Code Pro" w:hAnsi="Source Code Pro" w:cs="Segoe UI Light"/>
-          <w:sz w:val="24"/>
-          <w:szCs w:val="24"/>
-          <w:lang w:val="pt-BR"/>
-        </w:rPr>
-        <w:t>/Fake</w:t>
+      <w:r>
+        <w:rPr>
+          <w:rFonts w:ascii="Source Code Pro" w:hAnsi="Source Code Pro" w:cs="Segoe UI Light"/>
+          <w:sz w:val="24"/>
+          <w:szCs w:val="24"/>
+          <w:lang w:val="pt-BR"/>
+        </w:rPr>
+        <w:t>Cake/Fake</w:t>
       </w:r>
     </w:p>
     <w:p>
@@ -1409,43 +1278,17 @@
         </w:rPr>
         <w:t xml:space="preserve">- A diferença entre o que é </w:t>
       </w:r>
-      <w:proofErr w:type="spellStart"/>
-      <w:r>
-        <w:rPr>
-          <w:rFonts w:ascii="Source Code Pro" w:hAnsi="Source Code Pro" w:cs="Segoe UI Light"/>
-          <w:b/>
-          <w:bCs/>
-          <w:sz w:val="24"/>
-          <w:szCs w:val="24"/>
-          <w:lang w:val="pt-BR"/>
-        </w:rPr>
-        <w:t>value</w:t>
-      </w:r>
-      <w:proofErr w:type="spellEnd"/>
-      <w:r>
-        <w:rPr>
-          <w:rFonts w:ascii="Source Code Pro" w:hAnsi="Source Code Pro" w:cs="Segoe UI Light"/>
-          <w:b/>
-          <w:bCs/>
-          <w:sz w:val="24"/>
-          <w:szCs w:val="24"/>
-          <w:lang w:val="pt-BR"/>
-        </w:rPr>
-        <w:t xml:space="preserve"> </w:t>
-      </w:r>
-      <w:proofErr w:type="spellStart"/>
-      <w:r>
-        <w:rPr>
-          <w:rFonts w:ascii="Source Code Pro" w:hAnsi="Source Code Pro" w:cs="Segoe UI Light"/>
-          <w:b/>
-          <w:bCs/>
-          <w:sz w:val="24"/>
-          <w:szCs w:val="24"/>
-          <w:lang w:val="pt-BR"/>
-        </w:rPr>
-        <w:t>type</w:t>
-      </w:r>
-      <w:proofErr w:type="spellEnd"/>
+      <w:r>
+        <w:rPr>
+          <w:rFonts w:ascii="Source Code Pro" w:hAnsi="Source Code Pro" w:cs="Segoe UI Light"/>
+          <w:b/>
+          <w:bCs/>
+          <w:sz w:val="24"/>
+          <w:szCs w:val="24"/>
+          <w:lang w:val="pt-BR"/>
+        </w:rPr>
+        <w:t>value type</w:t>
+      </w:r>
       <w:r>
         <w:rPr>
           <w:rFonts w:ascii="Source Code Pro" w:hAnsi="Source Code Pro" w:cs="Segoe UI Light"/>
@@ -1455,43 +1298,17 @@
         </w:rPr>
         <w:t xml:space="preserve"> e </w:t>
       </w:r>
-      <w:proofErr w:type="spellStart"/>
-      <w:r>
-        <w:rPr>
-          <w:rFonts w:ascii="Source Code Pro" w:hAnsi="Source Code Pro" w:cs="Segoe UI Light"/>
-          <w:b/>
-          <w:bCs/>
-          <w:sz w:val="24"/>
-          <w:szCs w:val="24"/>
-          <w:lang w:val="pt-BR"/>
-        </w:rPr>
-        <w:t>reference</w:t>
-      </w:r>
-      <w:proofErr w:type="spellEnd"/>
-      <w:r>
-        <w:rPr>
-          <w:rFonts w:ascii="Source Code Pro" w:hAnsi="Source Code Pro" w:cs="Segoe UI Light"/>
-          <w:b/>
-          <w:bCs/>
-          <w:sz w:val="24"/>
-          <w:szCs w:val="24"/>
-          <w:lang w:val="pt-BR"/>
-        </w:rPr>
-        <w:t xml:space="preserve"> </w:t>
-      </w:r>
-      <w:proofErr w:type="spellStart"/>
-      <w:r>
-        <w:rPr>
-          <w:rFonts w:ascii="Source Code Pro" w:hAnsi="Source Code Pro" w:cs="Segoe UI Light"/>
-          <w:b/>
-          <w:bCs/>
-          <w:sz w:val="24"/>
-          <w:szCs w:val="24"/>
-          <w:lang w:val="pt-BR"/>
-        </w:rPr>
-        <w:t>type</w:t>
-      </w:r>
-      <w:proofErr w:type="spellEnd"/>
+      <w:r>
+        <w:rPr>
+          <w:rFonts w:ascii="Source Code Pro" w:hAnsi="Source Code Pro" w:cs="Segoe UI Light"/>
+          <w:b/>
+          <w:bCs/>
+          <w:sz w:val="24"/>
+          <w:szCs w:val="24"/>
+          <w:lang w:val="pt-BR"/>
+        </w:rPr>
+        <w:t>reference type</w:t>
+      </w:r>
       <w:r>
         <w:rPr>
           <w:rFonts w:ascii="Source Code Pro" w:hAnsi="Source Code Pro" w:cs="Segoe UI Light"/>
@@ -1510,31 +1327,7 @@
           <w:szCs w:val="24"/>
           <w:lang w:val="pt-BR"/>
         </w:rPr>
-        <w:t xml:space="preserve">Common </w:t>
-      </w:r>
-      <w:proofErr w:type="spellStart"/>
-      <w:r>
-        <w:rPr>
-          <w:rFonts w:ascii="Source Code Pro" w:hAnsi="Source Code Pro" w:cs="Segoe UI Light"/>
-          <w:b/>
-          <w:bCs/>
-          <w:sz w:val="24"/>
-          <w:szCs w:val="24"/>
-          <w:lang w:val="pt-BR"/>
-        </w:rPr>
-        <w:t>Type</w:t>
-      </w:r>
-      <w:proofErr w:type="spellEnd"/>
-      <w:r>
-        <w:rPr>
-          <w:rFonts w:ascii="Source Code Pro" w:hAnsi="Source Code Pro" w:cs="Segoe UI Light"/>
-          <w:b/>
-          <w:bCs/>
-          <w:sz w:val="24"/>
-          <w:szCs w:val="24"/>
-          <w:lang w:val="pt-BR"/>
-        </w:rPr>
-        <w:t xml:space="preserve"> System (CTS)</w:t>
+        <w:t>Common Type System (CTS)</w:t>
       </w:r>
     </w:p>
     <w:p>
@@ -1614,7 +1407,6 @@
         </w:rPr>
         <w:t xml:space="preserve">- Basicamente, tudo que herda diretamente de </w:t>
       </w:r>
-      <w:proofErr w:type="spellStart"/>
       <w:r>
         <w:rPr>
           <w:rFonts w:ascii="Source Code Pro" w:hAnsi="Source Code Pro" w:cs="Segoe UI Light"/>
@@ -1626,47 +1418,15 @@
         </w:rPr>
         <w:t>System.Object</w:t>
       </w:r>
-      <w:proofErr w:type="spellEnd"/>
-      <w:r>
-        <w:rPr>
-          <w:rFonts w:ascii="Source Code Pro" w:hAnsi="Source Code Pro" w:cs="Segoe UI Light"/>
-          <w:sz w:val="24"/>
-          <w:szCs w:val="24"/>
-          <w:lang w:val="pt-BR"/>
-        </w:rPr>
-        <w:t xml:space="preserve"> é </w:t>
-      </w:r>
-      <w:proofErr w:type="spellStart"/>
-      <w:r>
-        <w:rPr>
-          <w:rFonts w:ascii="Source Code Pro" w:hAnsi="Source Code Pro" w:cs="Segoe UI Light"/>
-          <w:sz w:val="24"/>
-          <w:szCs w:val="24"/>
-          <w:lang w:val="pt-BR"/>
-        </w:rPr>
-        <w:t>reference</w:t>
-      </w:r>
-      <w:proofErr w:type="spellEnd"/>
-      <w:r>
-        <w:rPr>
-          <w:rFonts w:ascii="Source Code Pro" w:hAnsi="Source Code Pro" w:cs="Segoe UI Light"/>
-          <w:sz w:val="24"/>
-          <w:szCs w:val="24"/>
-          <w:lang w:val="pt-BR"/>
-        </w:rPr>
-        <w:t xml:space="preserve"> </w:t>
-      </w:r>
-      <w:proofErr w:type="spellStart"/>
-      <w:r>
-        <w:rPr>
-          <w:rFonts w:ascii="Source Code Pro" w:hAnsi="Source Code Pro" w:cs="Segoe UI Light"/>
-          <w:sz w:val="24"/>
-          <w:szCs w:val="24"/>
-          <w:lang w:val="pt-BR"/>
-        </w:rPr>
-        <w:t>type</w:t>
-      </w:r>
-      <w:proofErr w:type="spellEnd"/>
+      <w:r>
+        <w:rPr>
+          <w:rFonts w:ascii="Source Code Pro" w:hAnsi="Source Code Pro" w:cs="Segoe UI Light"/>
+          <w:sz w:val="24"/>
+          <w:szCs w:val="24"/>
+          <w:lang w:val="pt-BR"/>
+        </w:rPr>
+        <w:t xml:space="preserve"> é reference type</w:t>
+      </w:r>
     </w:p>
     <w:p>
       <w:pPr>
@@ -1689,7 +1449,6 @@
         <w:tab/>
         <w:t xml:space="preserve">-&gt; Já o que herda diretamente de </w:t>
       </w:r>
-      <w:proofErr w:type="spellStart"/>
       <w:r>
         <w:rPr>
           <w:rFonts w:ascii="Source Code Pro" w:hAnsi="Source Code Pro" w:cs="Segoe UI Light"/>
@@ -1701,47 +1460,15 @@
         </w:rPr>
         <w:t>System.ValueType</w:t>
       </w:r>
-      <w:proofErr w:type="spellEnd"/>
-      <w:r>
-        <w:rPr>
-          <w:rFonts w:ascii="Source Code Pro" w:hAnsi="Source Code Pro" w:cs="Segoe UI Light"/>
-          <w:sz w:val="24"/>
-          <w:szCs w:val="24"/>
-          <w:lang w:val="pt-BR"/>
-        </w:rPr>
-        <w:t xml:space="preserve"> é </w:t>
-      </w:r>
-      <w:proofErr w:type="spellStart"/>
-      <w:r>
-        <w:rPr>
-          <w:rFonts w:ascii="Source Code Pro" w:hAnsi="Source Code Pro" w:cs="Segoe UI Light"/>
-          <w:sz w:val="24"/>
-          <w:szCs w:val="24"/>
-          <w:lang w:val="pt-BR"/>
-        </w:rPr>
-        <w:t>value</w:t>
-      </w:r>
-      <w:proofErr w:type="spellEnd"/>
-      <w:r>
-        <w:rPr>
-          <w:rFonts w:ascii="Source Code Pro" w:hAnsi="Source Code Pro" w:cs="Segoe UI Light"/>
-          <w:sz w:val="24"/>
-          <w:szCs w:val="24"/>
-          <w:lang w:val="pt-BR"/>
-        </w:rPr>
-        <w:t xml:space="preserve"> </w:t>
-      </w:r>
-      <w:proofErr w:type="spellStart"/>
-      <w:r>
-        <w:rPr>
-          <w:rFonts w:ascii="Source Code Pro" w:hAnsi="Source Code Pro" w:cs="Segoe UI Light"/>
-          <w:sz w:val="24"/>
-          <w:szCs w:val="24"/>
-          <w:lang w:val="pt-BR"/>
-        </w:rPr>
-        <w:t>type</w:t>
-      </w:r>
-      <w:proofErr w:type="spellEnd"/>
+      <w:r>
+        <w:rPr>
+          <w:rFonts w:ascii="Source Code Pro" w:hAnsi="Source Code Pro" w:cs="Segoe UI Light"/>
+          <w:sz w:val="24"/>
+          <w:szCs w:val="24"/>
+          <w:lang w:val="pt-BR"/>
+        </w:rPr>
+        <w:t xml:space="preserve"> é value type</w:t>
+      </w:r>
     </w:p>
     <w:p>
       <w:pPr>
@@ -1778,69 +1505,8 @@
           <w:szCs w:val="24"/>
           <w:lang w:val="pt-BR"/>
         </w:rPr>
-        <w:t xml:space="preserve">Definindo </w:t>
-      </w:r>
-      <w:proofErr w:type="spellStart"/>
-      <w:r>
-        <w:rPr>
-          <w:rFonts w:ascii="Source Code Pro" w:hAnsi="Source Code Pro" w:cs="Segoe UI Light"/>
-          <w:b/>
-          <w:bCs/>
-          <w:sz w:val="24"/>
-          <w:szCs w:val="24"/>
-          <w:lang w:val="pt-BR"/>
-        </w:rPr>
-        <w:t>Value</w:t>
-      </w:r>
-      <w:proofErr w:type="spellEnd"/>
-      <w:r>
-        <w:rPr>
-          <w:rFonts w:ascii="Source Code Pro" w:hAnsi="Source Code Pro" w:cs="Segoe UI Light"/>
-          <w:b/>
-          <w:bCs/>
-          <w:sz w:val="24"/>
-          <w:szCs w:val="24"/>
-          <w:lang w:val="pt-BR"/>
-        </w:rPr>
-        <w:t xml:space="preserve"> e </w:t>
-      </w:r>
-      <w:proofErr w:type="spellStart"/>
-      <w:r>
-        <w:rPr>
-          <w:rFonts w:ascii="Source Code Pro" w:hAnsi="Source Code Pro" w:cs="Segoe UI Light"/>
-          <w:b/>
-          <w:bCs/>
-          <w:sz w:val="24"/>
-          <w:szCs w:val="24"/>
-          <w:lang w:val="pt-BR"/>
-        </w:rPr>
-        <w:t>Reference</w:t>
-      </w:r>
-      <w:proofErr w:type="spellEnd"/>
-      <w:r>
-        <w:rPr>
-          <w:rFonts w:ascii="Source Code Pro" w:hAnsi="Source Code Pro" w:cs="Segoe UI Light"/>
-          <w:b/>
-          <w:bCs/>
-          <w:sz w:val="24"/>
-          <w:szCs w:val="24"/>
-          <w:lang w:val="pt-BR"/>
-        </w:rPr>
-        <w:t xml:space="preserve"> </w:t>
-      </w:r>
-      <w:proofErr w:type="spellStart"/>
-      <w:r>
-        <w:rPr>
-          <w:rFonts w:ascii="Source Code Pro" w:hAnsi="Source Code Pro" w:cs="Segoe UI Light"/>
-          <w:b/>
-          <w:bCs/>
-          <w:sz w:val="24"/>
-          <w:szCs w:val="24"/>
-          <w:lang w:val="pt-BR"/>
-        </w:rPr>
-        <w:t>Types</w:t>
-      </w:r>
-      <w:proofErr w:type="spellEnd"/>
+        <w:t>Definindo Value e Reference Types</w:t>
+      </w:r>
     </w:p>
     <w:p>
       <w:pPr>
@@ -1878,10 +1544,13 @@
           <w:u w:val="single"/>
           <w:lang w:val="pt-BR"/>
         </w:rPr>
-        <w:t xml:space="preserve">Definindo </w:t>
-      </w:r>
-      <w:proofErr w:type="spellStart"/>
-      <w:r>
+        <w:t>Definindo Value Types</w:t>
+      </w:r>
+    </w:p>
+    <w:p>
+      <w:pPr>
+        <w:spacing w:after="0" w:line="240" w:lineRule="auto"/>
+        <w:jc w:val="both"/>
         <w:rPr>
           <w:rFonts w:ascii="Source Code Pro" w:hAnsi="Source Code Pro" w:cs="Segoe UI Light"/>
           <w:b/>
@@ -1891,35 +1560,230 @@
           <w:u w:val="single"/>
           <w:lang w:val="pt-BR"/>
         </w:rPr>
-        <w:t>Value</w:t>
-      </w:r>
-      <w:proofErr w:type="spellEnd"/>
-      <w:r>
-        <w:rPr>
-          <w:rFonts w:ascii="Source Code Pro" w:hAnsi="Source Code Pro" w:cs="Segoe UI Light"/>
-          <w:b/>
-          <w:bCs/>
+      </w:pPr>
+    </w:p>
+    <w:p>
+      <w:pPr>
+        <w:spacing w:after="0" w:line="240" w:lineRule="auto"/>
+        <w:jc w:val="both"/>
+        <w:rPr>
+          <w:rFonts w:ascii="Source Code Pro" w:hAnsi="Source Code Pro" w:cs="Segoe UI Light"/>
+          <w:sz w:val="24"/>
+          <w:szCs w:val="24"/>
+          <w:lang w:val="pt-BR"/>
+        </w:rPr>
+      </w:pPr>
+      <w:r>
+        <w:rPr>
+          <w:rFonts w:ascii="Source Code Pro" w:hAnsi="Source Code Pro" w:cs="Segoe UI Light"/>
+          <w:sz w:val="24"/>
+          <w:szCs w:val="24"/>
+          <w:lang w:val="pt-BR"/>
+        </w:rPr>
+        <w:t xml:space="preserve">- Contém uma </w:t>
+      </w:r>
+      <w:r>
+        <w:rPr>
+          <w:rFonts w:ascii="Source Code Pro" w:hAnsi="Source Code Pro" w:cs="Segoe UI Light"/>
+          <w:b/>
+          <w:bCs/>
+          <w:sz w:val="24"/>
+          <w:szCs w:val="24"/>
+          <w:lang w:val="pt-BR"/>
+        </w:rPr>
+        <w:t>INSTÂNCIA</w:t>
+      </w:r>
+      <w:r>
+        <w:rPr>
+          <w:rFonts w:ascii="Source Code Pro" w:hAnsi="Source Code Pro" w:cs="Segoe UI Light"/>
+          <w:sz w:val="24"/>
+          <w:szCs w:val="24"/>
+          <w:lang w:val="pt-BR"/>
+        </w:rPr>
+        <w:t xml:space="preserve"> do tipo criado</w:t>
+      </w:r>
+    </w:p>
+    <w:p>
+      <w:pPr>
+        <w:spacing w:after="0" w:line="240" w:lineRule="auto"/>
+        <w:jc w:val="both"/>
+        <w:rPr>
+          <w:rFonts w:ascii="Source Code Pro" w:hAnsi="Source Code Pro" w:cs="Segoe UI Light"/>
+          <w:sz w:val="24"/>
+          <w:szCs w:val="24"/>
+          <w:lang w:val="pt-BR"/>
+        </w:rPr>
+      </w:pPr>
+    </w:p>
+    <w:p>
+      <w:pPr>
+        <w:spacing w:after="0" w:line="240" w:lineRule="auto"/>
+        <w:jc w:val="both"/>
+        <w:rPr>
+          <w:rFonts w:ascii="Source Code Pro" w:hAnsi="Source Code Pro" w:cs="Segoe UI Light"/>
           <w:sz w:val="24"/>
           <w:szCs w:val="24"/>
           <w:u w:val="single"/>
           <w:lang w:val="pt-BR"/>
         </w:rPr>
-        <w:t xml:space="preserve"> </w:t>
-      </w:r>
-      <w:proofErr w:type="spellStart"/>
-      <w:r>
-        <w:rPr>
-          <w:rFonts w:ascii="Source Code Pro" w:hAnsi="Source Code Pro" w:cs="Segoe UI Light"/>
-          <w:b/>
-          <w:bCs/>
+      </w:pPr>
+      <w:r>
+        <w:rPr>
+          <w:rFonts w:ascii="Source Code Pro" w:hAnsi="Source Code Pro" w:cs="Segoe UI Light"/>
+          <w:sz w:val="24"/>
+          <w:szCs w:val="24"/>
+          <w:lang w:val="pt-BR"/>
+        </w:rPr>
+        <w:t xml:space="preserve">- Essa instância sempre é </w:t>
+      </w:r>
+      <w:r>
+        <w:rPr>
+          <w:rFonts w:ascii="Source Code Pro" w:hAnsi="Source Code Pro" w:cs="Segoe UI Light"/>
+          <w:b/>
+          <w:bCs/>
+          <w:sz w:val="24"/>
+          <w:szCs w:val="24"/>
+          <w:lang w:val="pt-BR"/>
+        </w:rPr>
+        <w:t>copiada</w:t>
+      </w:r>
+      <w:r>
+        <w:rPr>
+          <w:rFonts w:ascii="Source Code Pro" w:hAnsi="Source Code Pro" w:cs="Segoe UI Light"/>
+          <w:sz w:val="24"/>
+          <w:szCs w:val="24"/>
+          <w:lang w:val="pt-BR"/>
+        </w:rPr>
+        <w:t xml:space="preserve"> ao atribuir o valor para </w:t>
+      </w:r>
+      <w:r>
+        <w:rPr>
+          <w:rFonts w:ascii="Source Code Pro" w:hAnsi="Source Code Pro" w:cs="Segoe UI Light"/>
           <w:sz w:val="24"/>
           <w:szCs w:val="24"/>
           <w:u w:val="single"/>
           <w:lang w:val="pt-BR"/>
         </w:rPr>
-        <w:t>Types</w:t>
-      </w:r>
-      <w:proofErr w:type="spellEnd"/>
+        <w:t>outra variável</w:t>
+      </w:r>
+    </w:p>
+    <w:p>
+      <w:pPr>
+        <w:spacing w:after="0" w:line="240" w:lineRule="auto"/>
+        <w:jc w:val="both"/>
+        <w:rPr>
+          <w:rFonts w:ascii="Source Code Pro" w:hAnsi="Source Code Pro" w:cs="Segoe UI Light"/>
+          <w:sz w:val="24"/>
+          <w:szCs w:val="24"/>
+          <w:lang w:val="pt-BR"/>
+        </w:rPr>
+      </w:pPr>
+    </w:p>
+    <w:p>
+      <w:pPr>
+        <w:spacing w:after="0" w:line="240" w:lineRule="auto"/>
+        <w:jc w:val="both"/>
+        <w:rPr>
+          <w:rFonts w:ascii="Source Code Pro" w:hAnsi="Source Code Pro" w:cs="Segoe UI Light"/>
+          <w:sz w:val="24"/>
+          <w:szCs w:val="24"/>
+          <w:lang w:val="pt-BR"/>
+        </w:rPr>
+      </w:pPr>
+      <w:r>
+        <w:rPr>
+          <w:rFonts w:ascii="Source Code Pro" w:hAnsi="Source Code Pro" w:cs="Segoe UI Light"/>
+          <w:sz w:val="24"/>
+          <w:szCs w:val="24"/>
+          <w:lang w:val="pt-BR"/>
+        </w:rPr>
+        <w:t xml:space="preserve">- A alocação é na </w:t>
+      </w:r>
+      <w:r>
+        <w:rPr>
+          <w:rFonts w:ascii="Source Code Pro" w:hAnsi="Source Code Pro" w:cs="Segoe UI Light"/>
+          <w:b/>
+          <w:bCs/>
+          <w:sz w:val="24"/>
+          <w:szCs w:val="24"/>
+          <w:lang w:val="pt-BR"/>
+        </w:rPr>
+        <w:t>Stack</w:t>
+      </w:r>
+      <w:r>
+        <w:rPr>
+          <w:rFonts w:ascii="Source Code Pro" w:hAnsi="Source Code Pro" w:cs="Segoe UI Light"/>
+          <w:sz w:val="24"/>
+          <w:szCs w:val="24"/>
+          <w:lang w:val="pt-BR"/>
+        </w:rPr>
+        <w:t xml:space="preserve"> (garante melhor performance)</w:t>
+      </w:r>
+    </w:p>
+    <w:p>
+      <w:pPr>
+        <w:spacing w:after="0" w:line="240" w:lineRule="auto"/>
+        <w:jc w:val="both"/>
+        <w:rPr>
+          <w:rFonts w:ascii="Source Code Pro" w:hAnsi="Source Code Pro" w:cs="Segoe UI Light"/>
+          <w:sz w:val="24"/>
+          <w:szCs w:val="24"/>
+          <w:lang w:val="pt-BR"/>
+        </w:rPr>
+      </w:pPr>
+    </w:p>
+    <w:p>
+      <w:pPr>
+        <w:spacing w:after="0" w:line="240" w:lineRule="auto"/>
+        <w:jc w:val="both"/>
+        <w:rPr>
+          <w:rFonts w:ascii="Source Code Pro" w:hAnsi="Source Code Pro" w:cs="Segoe UI Light"/>
+          <w:sz w:val="24"/>
+          <w:szCs w:val="24"/>
+          <w:lang w:val="pt-BR"/>
+        </w:rPr>
+      </w:pPr>
+      <w:r>
+        <w:rPr>
+          <w:rFonts w:ascii="Source Code Pro" w:hAnsi="Source Code Pro" w:cs="Segoe UI Light"/>
+          <w:sz w:val="24"/>
+          <w:szCs w:val="24"/>
+          <w:lang w:val="pt-BR"/>
+        </w:rPr>
+        <w:t xml:space="preserve">- O valor inicial é sempre o </w:t>
+      </w:r>
+      <w:r>
+        <w:rPr>
+          <w:rFonts w:ascii="Source Code Pro" w:hAnsi="Source Code Pro" w:cs="Segoe UI Light"/>
+          <w:b/>
+          <w:bCs/>
+          <w:sz w:val="24"/>
+          <w:szCs w:val="24"/>
+          <w:lang w:val="pt-BR"/>
+        </w:rPr>
+        <w:t>valor default</w:t>
+      </w:r>
+      <w:r>
+        <w:rPr>
+          <w:rFonts w:ascii="Source Code Pro" w:hAnsi="Source Code Pro" w:cs="Segoe UI Light"/>
+          <w:sz w:val="24"/>
+          <w:szCs w:val="24"/>
+          <w:lang w:val="pt-BR"/>
+        </w:rPr>
+        <w:t xml:space="preserve"> de cada tipo </w:t>
+      </w:r>
+    </w:p>
+    <w:p>
+      <w:pPr>
+        <w:spacing w:after="0" w:line="240" w:lineRule="auto"/>
+        <w:jc w:val="both"/>
+        <w:rPr>
+          <w:rFonts w:ascii="Source Code Pro" w:hAnsi="Source Code Pro" w:cs="Segoe UI Light"/>
+          <w:sz w:val="24"/>
+          <w:szCs w:val="24"/>
+          <w:lang w:val="pt-BR"/>
+        </w:rPr>
+      </w:pPr>
     </w:p>
     <w:p>
       <w:pPr>
@@ -1935,100 +1799,146 @@
           <w:lang w:val="pt-BR"/>
         </w:rPr>
       </w:pPr>
-    </w:p>
-    <w:p>
-      <w:pPr>
-        <w:spacing w:after="0" w:line="240" w:lineRule="auto"/>
-        <w:jc w:val="both"/>
-        <w:rPr>
-          <w:rFonts w:ascii="Source Code Pro" w:hAnsi="Source Code Pro" w:cs="Segoe UI Light"/>
-          <w:sz w:val="24"/>
-          <w:szCs w:val="24"/>
-          <w:lang w:val="pt-BR"/>
-        </w:rPr>
-      </w:pPr>
-      <w:r>
-        <w:rPr>
-          <w:rFonts w:ascii="Source Code Pro" w:hAnsi="Source Code Pro" w:cs="Segoe UI Light"/>
-          <w:sz w:val="24"/>
-          <w:szCs w:val="24"/>
-          <w:lang w:val="pt-BR"/>
-        </w:rPr>
-        <w:t xml:space="preserve">- Contém uma </w:t>
-      </w:r>
-      <w:r>
-        <w:rPr>
-          <w:rFonts w:ascii="Source Code Pro" w:hAnsi="Source Code Pro" w:cs="Segoe UI Light"/>
-          <w:b/>
-          <w:bCs/>
-          <w:sz w:val="24"/>
-          <w:szCs w:val="24"/>
-          <w:lang w:val="pt-BR"/>
-        </w:rPr>
-        <w:t>INSTÂNCIA</w:t>
-      </w:r>
-      <w:r>
-        <w:rPr>
-          <w:rFonts w:ascii="Source Code Pro" w:hAnsi="Source Code Pro" w:cs="Segoe UI Light"/>
-          <w:sz w:val="24"/>
-          <w:szCs w:val="24"/>
-          <w:lang w:val="pt-BR"/>
-        </w:rPr>
-        <w:t xml:space="preserve"> do tipo criado</w:t>
-      </w:r>
-    </w:p>
-    <w:p>
-      <w:pPr>
-        <w:spacing w:after="0" w:line="240" w:lineRule="auto"/>
-        <w:jc w:val="both"/>
-        <w:rPr>
-          <w:rFonts w:ascii="Source Code Pro" w:hAnsi="Source Code Pro" w:cs="Segoe UI Light"/>
-          <w:sz w:val="24"/>
-          <w:szCs w:val="24"/>
-          <w:lang w:val="pt-BR"/>
-        </w:rPr>
-      </w:pPr>
-    </w:p>
-    <w:p>
-      <w:pPr>
-        <w:spacing w:after="0" w:line="240" w:lineRule="auto"/>
-        <w:jc w:val="both"/>
-        <w:rPr>
-          <w:rFonts w:ascii="Source Code Pro" w:hAnsi="Source Code Pro" w:cs="Segoe UI Light"/>
+      <w:r>
+        <w:rPr>
+          <w:rFonts w:ascii="Source Code Pro" w:hAnsi="Source Code Pro" w:cs="Segoe UI Light"/>
+          <w:b/>
+          <w:bCs/>
           <w:sz w:val="24"/>
           <w:szCs w:val="24"/>
           <w:u w:val="single"/>
           <w:lang w:val="pt-BR"/>
         </w:rPr>
-      </w:pPr>
-      <w:r>
-        <w:rPr>
-          <w:rFonts w:ascii="Source Code Pro" w:hAnsi="Source Code Pro" w:cs="Segoe UI Light"/>
-          <w:sz w:val="24"/>
-          <w:szCs w:val="24"/>
-          <w:lang w:val="pt-BR"/>
-        </w:rPr>
-        <w:t xml:space="preserve">- Essa instância sempre é </w:t>
-      </w:r>
-      <w:r>
-        <w:rPr>
-          <w:rFonts w:ascii="Source Code Pro" w:hAnsi="Source Code Pro" w:cs="Segoe UI Light"/>
-          <w:b/>
-          <w:bCs/>
-          <w:sz w:val="24"/>
-          <w:szCs w:val="24"/>
-          <w:lang w:val="pt-BR"/>
-        </w:rPr>
-        <w:t>copiada</w:t>
-      </w:r>
-      <w:r>
-        <w:rPr>
-          <w:rFonts w:ascii="Source Code Pro" w:hAnsi="Source Code Pro" w:cs="Segoe UI Light"/>
-          <w:sz w:val="24"/>
-          <w:szCs w:val="24"/>
-          <w:lang w:val="pt-BR"/>
-        </w:rPr>
-        <w:t xml:space="preserve"> ao atribuir o valor para </w:t>
+        <w:t>Definindo Reference Types</w:t>
+      </w:r>
+    </w:p>
+    <w:p>
+      <w:pPr>
+        <w:spacing w:after="0" w:line="240" w:lineRule="auto"/>
+        <w:jc w:val="both"/>
+        <w:rPr>
+          <w:rFonts w:ascii="Source Code Pro" w:hAnsi="Source Code Pro" w:cs="Segoe UI Light"/>
+          <w:sz w:val="24"/>
+          <w:szCs w:val="24"/>
+          <w:lang w:val="pt-BR"/>
+        </w:rPr>
+      </w:pPr>
+      <w:r>
+        <w:rPr>
+          <w:rFonts w:ascii="Source Code Pro" w:hAnsi="Source Code Pro" w:cs="Segoe UI Light"/>
+          <w:sz w:val="24"/>
+          <w:szCs w:val="24"/>
+          <w:lang w:val="pt-BR"/>
+        </w:rPr>
+        <w:t xml:space="preserve">- Aqui temos uma </w:t>
+      </w:r>
+      <w:r>
+        <w:rPr>
+          <w:rFonts w:ascii="Source Code Pro" w:hAnsi="Source Code Pro" w:cs="Segoe UI Light"/>
+          <w:b/>
+          <w:bCs/>
+          <w:sz w:val="24"/>
+          <w:szCs w:val="24"/>
+          <w:lang w:val="pt-BR"/>
+        </w:rPr>
+        <w:t>REFERÊNCIA</w:t>
+      </w:r>
+      <w:r>
+        <w:rPr>
+          <w:rFonts w:ascii="Source Code Pro" w:hAnsi="Source Code Pro" w:cs="Segoe UI Light"/>
+          <w:sz w:val="24"/>
+          <w:szCs w:val="24"/>
+          <w:lang w:val="pt-BR"/>
+        </w:rPr>
+        <w:t xml:space="preserve"> para uma instância do tipo criado</w:t>
+      </w:r>
+    </w:p>
+    <w:p>
+      <w:pPr>
+        <w:spacing w:after="0" w:line="240" w:lineRule="auto"/>
+        <w:jc w:val="both"/>
+        <w:rPr>
+          <w:rFonts w:ascii="Source Code Pro" w:hAnsi="Source Code Pro" w:cs="Segoe UI Light"/>
+          <w:sz w:val="24"/>
+          <w:szCs w:val="24"/>
+          <w:lang w:val="pt-BR"/>
+        </w:rPr>
+      </w:pPr>
+    </w:p>
+    <w:p>
+      <w:pPr>
+        <w:spacing w:after="0" w:line="240" w:lineRule="auto"/>
+        <w:jc w:val="both"/>
+        <w:rPr>
+          <w:rFonts w:ascii="Source Code Pro" w:hAnsi="Source Code Pro" w:cs="Segoe UI Light"/>
+          <w:sz w:val="24"/>
+          <w:szCs w:val="24"/>
+          <w:lang w:val="pt-BR"/>
+        </w:rPr>
+      </w:pPr>
+      <w:r>
+        <w:rPr>
+          <w:rFonts w:ascii="Source Code Pro" w:hAnsi="Source Code Pro" w:cs="Segoe UI Light"/>
+          <w:sz w:val="24"/>
+          <w:szCs w:val="24"/>
+          <w:lang w:val="pt-BR"/>
+        </w:rPr>
+        <w:t xml:space="preserve">- A referência </w:t>
+      </w:r>
+      <w:r>
+        <w:rPr>
+          <w:rFonts w:ascii="Source Code Pro" w:hAnsi="Source Code Pro" w:cs="Segoe UI Light"/>
+          <w:b/>
+          <w:bCs/>
+          <w:sz w:val="24"/>
+          <w:szCs w:val="24"/>
+          <w:lang w:val="pt-BR"/>
+        </w:rPr>
+        <w:t>nunca muda</w:t>
+      </w:r>
+      <w:r>
+        <w:rPr>
+          <w:rFonts w:ascii="Source Code Pro" w:hAnsi="Source Code Pro" w:cs="Segoe UI Light"/>
+          <w:sz w:val="24"/>
+          <w:szCs w:val="24"/>
+          <w:lang w:val="pt-BR"/>
+        </w:rPr>
+        <w:t xml:space="preserve"> ao atribuir o valor para outra variável</w:t>
+      </w:r>
+    </w:p>
+    <w:p>
+      <w:pPr>
+        <w:spacing w:after="0" w:line="240" w:lineRule="auto"/>
+        <w:jc w:val="both"/>
+        <w:rPr>
+          <w:rFonts w:ascii="Source Code Pro" w:hAnsi="Source Code Pro" w:cs="Segoe UI Light"/>
+          <w:sz w:val="24"/>
+          <w:szCs w:val="24"/>
+          <w:lang w:val="pt-BR"/>
+        </w:rPr>
+      </w:pPr>
+    </w:p>
+    <w:p>
+      <w:pPr>
+        <w:spacing w:after="0" w:line="240" w:lineRule="auto"/>
+        <w:jc w:val="both"/>
+        <w:rPr>
+          <w:rFonts w:ascii="Source Code Pro" w:hAnsi="Source Code Pro" w:cs="Segoe UI Light"/>
+          <w:b/>
+          <w:bCs/>
+          <w:sz w:val="24"/>
+          <w:szCs w:val="24"/>
+          <w:lang w:val="pt-BR"/>
+        </w:rPr>
+      </w:pPr>
+      <w:r>
+        <w:rPr>
+          <w:rFonts w:ascii="Source Code Pro" w:hAnsi="Source Code Pro" w:cs="Segoe UI Light"/>
+          <w:sz w:val="24"/>
+          <w:szCs w:val="24"/>
+          <w:lang w:val="pt-BR"/>
+        </w:rPr>
+        <w:t xml:space="preserve">- Na </w:t>
       </w:r>
       <w:r>
         <w:rPr>
@@ -2038,115 +1948,113 @@
           <w:u w:val="single"/>
           <w:lang w:val="pt-BR"/>
         </w:rPr>
-        <w:t>outra variável</w:t>
-      </w:r>
-    </w:p>
-    <w:p>
-      <w:pPr>
-        <w:spacing w:after="0" w:line="240" w:lineRule="auto"/>
-        <w:jc w:val="both"/>
-        <w:rPr>
-          <w:rFonts w:ascii="Source Code Pro" w:hAnsi="Source Code Pro" w:cs="Segoe UI Light"/>
-          <w:sz w:val="24"/>
-          <w:szCs w:val="24"/>
-          <w:lang w:val="pt-BR"/>
-        </w:rPr>
-      </w:pPr>
-    </w:p>
-    <w:p>
-      <w:pPr>
-        <w:spacing w:after="0" w:line="240" w:lineRule="auto"/>
-        <w:jc w:val="both"/>
-        <w:rPr>
-          <w:rFonts w:ascii="Source Code Pro" w:hAnsi="Source Code Pro" w:cs="Segoe UI Light"/>
-          <w:sz w:val="24"/>
-          <w:szCs w:val="24"/>
-          <w:lang w:val="pt-BR"/>
-        </w:rPr>
-      </w:pPr>
-      <w:r>
-        <w:rPr>
-          <w:rFonts w:ascii="Source Code Pro" w:hAnsi="Source Code Pro" w:cs="Segoe UI Light"/>
-          <w:sz w:val="24"/>
-          <w:szCs w:val="24"/>
-          <w:lang w:val="pt-BR"/>
-        </w:rPr>
-        <w:t xml:space="preserve">- A alocação é na </w:t>
-      </w:r>
-      <w:proofErr w:type="spellStart"/>
-      <w:r>
-        <w:rPr>
-          <w:rFonts w:ascii="Source Code Pro" w:hAnsi="Source Code Pro" w:cs="Segoe UI Light"/>
-          <w:b/>
-          <w:bCs/>
-          <w:sz w:val="24"/>
-          <w:szCs w:val="24"/>
-          <w:lang w:val="pt-BR"/>
-        </w:rPr>
-        <w:t>Stack</w:t>
-      </w:r>
-      <w:proofErr w:type="spellEnd"/>
-      <w:r>
-        <w:rPr>
-          <w:rFonts w:ascii="Source Code Pro" w:hAnsi="Source Code Pro" w:cs="Segoe UI Light"/>
-          <w:sz w:val="24"/>
-          <w:szCs w:val="24"/>
-          <w:lang w:val="pt-BR"/>
-        </w:rPr>
-        <w:t xml:space="preserve"> (garante melhor performance)</w:t>
-      </w:r>
-    </w:p>
-    <w:p>
-      <w:pPr>
-        <w:spacing w:after="0" w:line="240" w:lineRule="auto"/>
-        <w:jc w:val="both"/>
-        <w:rPr>
-          <w:rFonts w:ascii="Source Code Pro" w:hAnsi="Source Code Pro" w:cs="Segoe UI Light"/>
-          <w:sz w:val="24"/>
-          <w:szCs w:val="24"/>
-          <w:lang w:val="pt-BR"/>
-        </w:rPr>
-      </w:pPr>
-    </w:p>
-    <w:p>
-      <w:pPr>
-        <w:spacing w:after="0" w:line="240" w:lineRule="auto"/>
-        <w:jc w:val="both"/>
-        <w:rPr>
-          <w:rFonts w:ascii="Source Code Pro" w:hAnsi="Source Code Pro" w:cs="Segoe UI Light"/>
-          <w:sz w:val="24"/>
-          <w:szCs w:val="24"/>
-          <w:lang w:val="pt-BR"/>
-        </w:rPr>
-      </w:pPr>
-      <w:r>
-        <w:rPr>
-          <w:rFonts w:ascii="Source Code Pro" w:hAnsi="Source Code Pro" w:cs="Segoe UI Light"/>
-          <w:sz w:val="24"/>
-          <w:szCs w:val="24"/>
-          <w:lang w:val="pt-BR"/>
-        </w:rPr>
-        <w:t xml:space="preserve">- O valor inicial é sempre o </w:t>
-      </w:r>
-      <w:r>
-        <w:rPr>
-          <w:rFonts w:ascii="Source Code Pro" w:hAnsi="Source Code Pro" w:cs="Segoe UI Light"/>
-          <w:b/>
-          <w:bCs/>
-          <w:sz w:val="24"/>
-          <w:szCs w:val="24"/>
-          <w:lang w:val="pt-BR"/>
-        </w:rPr>
-        <w:t>valor default</w:t>
-      </w:r>
-      <w:r>
-        <w:rPr>
-          <w:rFonts w:ascii="Source Code Pro" w:hAnsi="Source Code Pro" w:cs="Segoe UI Light"/>
-          <w:sz w:val="24"/>
-          <w:szCs w:val="24"/>
-          <w:lang w:val="pt-BR"/>
-        </w:rPr>
-        <w:t xml:space="preserve"> de cada tipo </w:t>
+        <w:t>Stack fica apenas a referência</w:t>
+      </w:r>
+      <w:r>
+        <w:rPr>
+          <w:rFonts w:ascii="Source Code Pro" w:hAnsi="Source Code Pro" w:cs="Segoe UI Light"/>
+          <w:sz w:val="24"/>
+          <w:szCs w:val="24"/>
+          <w:lang w:val="pt-BR"/>
+        </w:rPr>
+        <w:t xml:space="preserve"> para os valores (como se fosse um ponteiro) e a alocação é no </w:t>
+      </w:r>
+      <w:r>
+        <w:rPr>
+          <w:rFonts w:ascii="Source Code Pro" w:hAnsi="Source Code Pro" w:cs="Segoe UI Light"/>
+          <w:b/>
+          <w:bCs/>
+          <w:sz w:val="24"/>
+          <w:szCs w:val="24"/>
+          <w:lang w:val="pt-BR"/>
+        </w:rPr>
+        <w:t>Heap</w:t>
+      </w:r>
+    </w:p>
+    <w:p>
+      <w:pPr>
+        <w:spacing w:after="0" w:line="240" w:lineRule="auto"/>
+        <w:jc w:val="both"/>
+        <w:rPr>
+          <w:rFonts w:ascii="Source Code Pro" w:hAnsi="Source Code Pro" w:cs="Segoe UI Light"/>
+          <w:sz w:val="24"/>
+          <w:szCs w:val="24"/>
+          <w:lang w:val="pt-BR"/>
+        </w:rPr>
+      </w:pPr>
+    </w:p>
+    <w:p>
+      <w:pPr>
+        <w:spacing w:after="0" w:line="240" w:lineRule="auto"/>
+        <w:jc w:val="both"/>
+        <w:rPr>
+          <w:rFonts w:ascii="Source Code Pro" w:hAnsi="Source Code Pro" w:cs="Segoe UI Light"/>
+          <w:sz w:val="24"/>
+          <w:szCs w:val="24"/>
+          <w:lang w:val="pt-BR"/>
+        </w:rPr>
+      </w:pPr>
+      <w:r>
+        <w:rPr>
+          <w:rFonts w:ascii="Source Code Pro" w:hAnsi="Source Code Pro" w:cs="Segoe UI Light"/>
+          <w:sz w:val="24"/>
+          <w:szCs w:val="24"/>
+          <w:lang w:val="pt-BR"/>
+        </w:rPr>
+        <w:t>- Seu valor inicial default é sempre “Null”</w:t>
+      </w:r>
+    </w:p>
+    <w:p>
+      <w:pPr>
+        <w:spacing w:after="0" w:line="240" w:lineRule="auto"/>
+        <w:jc w:val="both"/>
+        <w:rPr>
+          <w:rFonts w:ascii="Source Code Pro" w:hAnsi="Source Code Pro" w:cs="Segoe UI Light"/>
+          <w:sz w:val="24"/>
+          <w:szCs w:val="24"/>
+          <w:lang w:val="pt-BR"/>
+        </w:rPr>
+      </w:pPr>
+    </w:p>
+    <w:p>
+      <w:pPr>
+        <w:spacing w:after="0" w:line="240" w:lineRule="auto"/>
+        <w:jc w:val="both"/>
+        <w:rPr>
+          <w:rFonts w:ascii="Source Code Pro" w:hAnsi="Source Code Pro" w:cs="Segoe UI Light"/>
+          <w:sz w:val="24"/>
+          <w:szCs w:val="24"/>
+          <w:lang w:val="pt-BR"/>
+        </w:rPr>
+      </w:pPr>
+      <w:r>
+        <w:rPr>
+          <w:rFonts w:ascii="Source Code Pro" w:hAnsi="Source Code Pro" w:cs="Segoe UI Light"/>
+          <w:sz w:val="24"/>
+          <w:szCs w:val="24"/>
+          <w:lang w:val="pt-BR"/>
+        </w:rPr>
+        <w:t xml:space="preserve">- Requer </w:t>
+      </w:r>
+      <w:r>
+        <w:rPr>
+          <w:rFonts w:ascii="Source Code Pro" w:hAnsi="Source Code Pro" w:cs="Segoe UI Light"/>
+          <w:b/>
+          <w:bCs/>
+          <w:sz w:val="24"/>
+          <w:szCs w:val="24"/>
+          <w:lang w:val="pt-BR"/>
+        </w:rPr>
+        <w:t>gerenciamento da Memória</w:t>
+      </w:r>
+      <w:r>
+        <w:rPr>
+          <w:rFonts w:ascii="Source Code Pro" w:hAnsi="Source Code Pro" w:cs="Segoe UI Light"/>
+          <w:sz w:val="24"/>
+          <w:szCs w:val="24"/>
+          <w:lang w:val="pt-BR"/>
+        </w:rPr>
+        <w:t xml:space="preserve"> através do GC (Garbage Colector)</w:t>
       </w:r>
     </w:p>
     <w:p>
@@ -2185,434 +2093,8 @@
           <w:u w:val="single"/>
           <w:lang w:val="pt-BR"/>
         </w:rPr>
-        <w:t xml:space="preserve">Definindo </w:t>
-      </w:r>
-      <w:proofErr w:type="spellStart"/>
-      <w:r>
-        <w:rPr>
-          <w:rFonts w:ascii="Source Code Pro" w:hAnsi="Source Code Pro" w:cs="Segoe UI Light"/>
-          <w:b/>
-          <w:bCs/>
-          <w:sz w:val="24"/>
-          <w:szCs w:val="24"/>
-          <w:u w:val="single"/>
-          <w:lang w:val="pt-BR"/>
-        </w:rPr>
-        <w:t>Reference</w:t>
-      </w:r>
-      <w:proofErr w:type="spellEnd"/>
-      <w:r>
-        <w:rPr>
-          <w:rFonts w:ascii="Source Code Pro" w:hAnsi="Source Code Pro" w:cs="Segoe UI Light"/>
-          <w:b/>
-          <w:bCs/>
-          <w:sz w:val="24"/>
-          <w:szCs w:val="24"/>
-          <w:u w:val="single"/>
-          <w:lang w:val="pt-BR"/>
-        </w:rPr>
-        <w:t xml:space="preserve"> </w:t>
-      </w:r>
-      <w:proofErr w:type="spellStart"/>
-      <w:r>
-        <w:rPr>
-          <w:rFonts w:ascii="Source Code Pro" w:hAnsi="Source Code Pro" w:cs="Segoe UI Light"/>
-          <w:b/>
-          <w:bCs/>
-          <w:sz w:val="24"/>
-          <w:szCs w:val="24"/>
-          <w:u w:val="single"/>
-          <w:lang w:val="pt-BR"/>
-        </w:rPr>
-        <w:t>Types</w:t>
-      </w:r>
-      <w:proofErr w:type="spellEnd"/>
-    </w:p>
-    <w:p>
-      <w:pPr>
-        <w:spacing w:after="0" w:line="240" w:lineRule="auto"/>
-        <w:jc w:val="both"/>
-        <w:rPr>
-          <w:rFonts w:ascii="Source Code Pro" w:hAnsi="Source Code Pro" w:cs="Segoe UI Light"/>
-          <w:sz w:val="24"/>
-          <w:szCs w:val="24"/>
-          <w:lang w:val="pt-BR"/>
-        </w:rPr>
-      </w:pPr>
-      <w:r>
-        <w:rPr>
-          <w:rFonts w:ascii="Source Code Pro" w:hAnsi="Source Code Pro" w:cs="Segoe UI Light"/>
-          <w:sz w:val="24"/>
-          <w:szCs w:val="24"/>
-          <w:lang w:val="pt-BR"/>
-        </w:rPr>
-        <w:t xml:space="preserve">- Aqui temos uma </w:t>
-      </w:r>
-      <w:r>
-        <w:rPr>
-          <w:rFonts w:ascii="Source Code Pro" w:hAnsi="Source Code Pro" w:cs="Segoe UI Light"/>
-          <w:b/>
-          <w:bCs/>
-          <w:sz w:val="24"/>
-          <w:szCs w:val="24"/>
-          <w:lang w:val="pt-BR"/>
-        </w:rPr>
-        <w:t>REFERÊNCIA</w:t>
-      </w:r>
-      <w:r>
-        <w:rPr>
-          <w:rFonts w:ascii="Source Code Pro" w:hAnsi="Source Code Pro" w:cs="Segoe UI Light"/>
-          <w:sz w:val="24"/>
-          <w:szCs w:val="24"/>
-          <w:lang w:val="pt-BR"/>
-        </w:rPr>
-        <w:t xml:space="preserve"> para uma instância do tipo criado</w:t>
-      </w:r>
-    </w:p>
-    <w:p>
-      <w:pPr>
-        <w:spacing w:after="0" w:line="240" w:lineRule="auto"/>
-        <w:jc w:val="both"/>
-        <w:rPr>
-          <w:rFonts w:ascii="Source Code Pro" w:hAnsi="Source Code Pro" w:cs="Segoe UI Light"/>
-          <w:sz w:val="24"/>
-          <w:szCs w:val="24"/>
-          <w:lang w:val="pt-BR"/>
-        </w:rPr>
-      </w:pPr>
-    </w:p>
-    <w:p>
-      <w:pPr>
-        <w:spacing w:after="0" w:line="240" w:lineRule="auto"/>
-        <w:jc w:val="both"/>
-        <w:rPr>
-          <w:rFonts w:ascii="Source Code Pro" w:hAnsi="Source Code Pro" w:cs="Segoe UI Light"/>
-          <w:sz w:val="24"/>
-          <w:szCs w:val="24"/>
-          <w:lang w:val="pt-BR"/>
-        </w:rPr>
-      </w:pPr>
-      <w:r>
-        <w:rPr>
-          <w:rFonts w:ascii="Source Code Pro" w:hAnsi="Source Code Pro" w:cs="Segoe UI Light"/>
-          <w:sz w:val="24"/>
-          <w:szCs w:val="24"/>
-          <w:lang w:val="pt-BR"/>
-        </w:rPr>
-        <w:t xml:space="preserve">- A referência </w:t>
-      </w:r>
-      <w:r>
-        <w:rPr>
-          <w:rFonts w:ascii="Source Code Pro" w:hAnsi="Source Code Pro" w:cs="Segoe UI Light"/>
-          <w:b/>
-          <w:bCs/>
-          <w:sz w:val="24"/>
-          <w:szCs w:val="24"/>
-          <w:lang w:val="pt-BR"/>
-        </w:rPr>
-        <w:t>nunca muda</w:t>
-      </w:r>
-      <w:r>
-        <w:rPr>
-          <w:rFonts w:ascii="Source Code Pro" w:hAnsi="Source Code Pro" w:cs="Segoe UI Light"/>
-          <w:sz w:val="24"/>
-          <w:szCs w:val="24"/>
-          <w:lang w:val="pt-BR"/>
-        </w:rPr>
-        <w:t xml:space="preserve"> ao atribuir o valor para outra variável</w:t>
-      </w:r>
-    </w:p>
-    <w:p>
-      <w:pPr>
-        <w:spacing w:after="0" w:line="240" w:lineRule="auto"/>
-        <w:jc w:val="both"/>
-        <w:rPr>
-          <w:rFonts w:ascii="Source Code Pro" w:hAnsi="Source Code Pro" w:cs="Segoe UI Light"/>
-          <w:sz w:val="24"/>
-          <w:szCs w:val="24"/>
-          <w:lang w:val="pt-BR"/>
-        </w:rPr>
-      </w:pPr>
-    </w:p>
-    <w:p>
-      <w:pPr>
-        <w:spacing w:after="0" w:line="240" w:lineRule="auto"/>
-        <w:jc w:val="both"/>
-        <w:rPr>
-          <w:rFonts w:ascii="Source Code Pro" w:hAnsi="Source Code Pro" w:cs="Segoe UI Light"/>
-          <w:b/>
-          <w:bCs/>
-          <w:sz w:val="24"/>
-          <w:szCs w:val="24"/>
-          <w:lang w:val="pt-BR"/>
-        </w:rPr>
-      </w:pPr>
-      <w:r>
-        <w:rPr>
-          <w:rFonts w:ascii="Source Code Pro" w:hAnsi="Source Code Pro" w:cs="Segoe UI Light"/>
-          <w:sz w:val="24"/>
-          <w:szCs w:val="24"/>
-          <w:lang w:val="pt-BR"/>
-        </w:rPr>
-        <w:t xml:space="preserve">- Na </w:t>
-      </w:r>
-      <w:proofErr w:type="spellStart"/>
-      <w:r>
-        <w:rPr>
-          <w:rFonts w:ascii="Source Code Pro" w:hAnsi="Source Code Pro" w:cs="Segoe UI Light"/>
-          <w:sz w:val="24"/>
-          <w:szCs w:val="24"/>
-          <w:u w:val="single"/>
-          <w:lang w:val="pt-BR"/>
-        </w:rPr>
-        <w:t>Stack</w:t>
-      </w:r>
-      <w:proofErr w:type="spellEnd"/>
-      <w:r>
-        <w:rPr>
-          <w:rFonts w:ascii="Source Code Pro" w:hAnsi="Source Code Pro" w:cs="Segoe UI Light"/>
-          <w:sz w:val="24"/>
-          <w:szCs w:val="24"/>
-          <w:u w:val="single"/>
-          <w:lang w:val="pt-BR"/>
-        </w:rPr>
-        <w:t xml:space="preserve"> fica apenas a referência</w:t>
-      </w:r>
-      <w:r>
-        <w:rPr>
-          <w:rFonts w:ascii="Source Code Pro" w:hAnsi="Source Code Pro" w:cs="Segoe UI Light"/>
-          <w:sz w:val="24"/>
-          <w:szCs w:val="24"/>
-          <w:lang w:val="pt-BR"/>
-        </w:rPr>
-        <w:t xml:space="preserve"> para os valores (como se fosse um ponteiro) e a alocação é no </w:t>
-      </w:r>
-      <w:proofErr w:type="spellStart"/>
-      <w:r>
-        <w:rPr>
-          <w:rFonts w:ascii="Source Code Pro" w:hAnsi="Source Code Pro" w:cs="Segoe UI Light"/>
-          <w:b/>
-          <w:bCs/>
-          <w:sz w:val="24"/>
-          <w:szCs w:val="24"/>
-          <w:lang w:val="pt-BR"/>
-        </w:rPr>
-        <w:t>Heap</w:t>
-      </w:r>
-      <w:proofErr w:type="spellEnd"/>
-    </w:p>
-    <w:p>
-      <w:pPr>
-        <w:spacing w:after="0" w:line="240" w:lineRule="auto"/>
-        <w:jc w:val="both"/>
-        <w:rPr>
-          <w:rFonts w:ascii="Source Code Pro" w:hAnsi="Source Code Pro" w:cs="Segoe UI Light"/>
-          <w:sz w:val="24"/>
-          <w:szCs w:val="24"/>
-          <w:lang w:val="pt-BR"/>
-        </w:rPr>
-      </w:pPr>
-    </w:p>
-    <w:p>
-      <w:pPr>
-        <w:spacing w:after="0" w:line="240" w:lineRule="auto"/>
-        <w:jc w:val="both"/>
-        <w:rPr>
-          <w:rFonts w:ascii="Source Code Pro" w:hAnsi="Source Code Pro" w:cs="Segoe UI Light"/>
-          <w:sz w:val="24"/>
-          <w:szCs w:val="24"/>
-          <w:lang w:val="pt-BR"/>
-        </w:rPr>
-      </w:pPr>
-      <w:r>
-        <w:rPr>
-          <w:rFonts w:ascii="Source Code Pro" w:hAnsi="Source Code Pro" w:cs="Segoe UI Light"/>
-          <w:sz w:val="24"/>
-          <w:szCs w:val="24"/>
-          <w:lang w:val="pt-BR"/>
-        </w:rPr>
-        <w:t>- Seu valor inicial default é sempre “</w:t>
-      </w:r>
-      <w:proofErr w:type="spellStart"/>
-      <w:r>
-        <w:rPr>
-          <w:rFonts w:ascii="Source Code Pro" w:hAnsi="Source Code Pro" w:cs="Segoe UI Light"/>
-          <w:sz w:val="24"/>
-          <w:szCs w:val="24"/>
-          <w:lang w:val="pt-BR"/>
-        </w:rPr>
-        <w:t>Null</w:t>
-      </w:r>
-      <w:proofErr w:type="spellEnd"/>
-      <w:r>
-        <w:rPr>
-          <w:rFonts w:ascii="Source Code Pro" w:hAnsi="Source Code Pro" w:cs="Segoe UI Light"/>
-          <w:sz w:val="24"/>
-          <w:szCs w:val="24"/>
-          <w:lang w:val="pt-BR"/>
-        </w:rPr>
-        <w:t>”</w:t>
-      </w:r>
-    </w:p>
-    <w:p>
-      <w:pPr>
-        <w:spacing w:after="0" w:line="240" w:lineRule="auto"/>
-        <w:jc w:val="both"/>
-        <w:rPr>
-          <w:rFonts w:ascii="Source Code Pro" w:hAnsi="Source Code Pro" w:cs="Segoe UI Light"/>
-          <w:sz w:val="24"/>
-          <w:szCs w:val="24"/>
-          <w:lang w:val="pt-BR"/>
-        </w:rPr>
-      </w:pPr>
-    </w:p>
-    <w:p>
-      <w:pPr>
-        <w:spacing w:after="0" w:line="240" w:lineRule="auto"/>
-        <w:jc w:val="both"/>
-        <w:rPr>
-          <w:rFonts w:ascii="Source Code Pro" w:hAnsi="Source Code Pro" w:cs="Segoe UI Light"/>
-          <w:sz w:val="24"/>
-          <w:szCs w:val="24"/>
-          <w:lang w:val="pt-BR"/>
-        </w:rPr>
-      </w:pPr>
-      <w:r>
-        <w:rPr>
-          <w:rFonts w:ascii="Source Code Pro" w:hAnsi="Source Code Pro" w:cs="Segoe UI Light"/>
-          <w:sz w:val="24"/>
-          <w:szCs w:val="24"/>
-          <w:lang w:val="pt-BR"/>
-        </w:rPr>
-        <w:t xml:space="preserve">- Requer </w:t>
-      </w:r>
-      <w:r>
-        <w:rPr>
-          <w:rFonts w:ascii="Source Code Pro" w:hAnsi="Source Code Pro" w:cs="Segoe UI Light"/>
-          <w:b/>
-          <w:bCs/>
-          <w:sz w:val="24"/>
-          <w:szCs w:val="24"/>
-          <w:lang w:val="pt-BR"/>
-        </w:rPr>
-        <w:t>gerenciamento da Memória</w:t>
-      </w:r>
-      <w:r>
-        <w:rPr>
-          <w:rFonts w:ascii="Source Code Pro" w:hAnsi="Source Code Pro" w:cs="Segoe UI Light"/>
-          <w:sz w:val="24"/>
-          <w:szCs w:val="24"/>
-          <w:lang w:val="pt-BR"/>
-        </w:rPr>
-        <w:t xml:space="preserve"> através do GC (</w:t>
-      </w:r>
-      <w:proofErr w:type="spellStart"/>
-      <w:r>
-        <w:rPr>
-          <w:rFonts w:ascii="Source Code Pro" w:hAnsi="Source Code Pro" w:cs="Segoe UI Light"/>
-          <w:sz w:val="24"/>
-          <w:szCs w:val="24"/>
-          <w:lang w:val="pt-BR"/>
-        </w:rPr>
-        <w:t>Garbage</w:t>
-      </w:r>
-      <w:proofErr w:type="spellEnd"/>
-      <w:r>
-        <w:rPr>
-          <w:rFonts w:ascii="Source Code Pro" w:hAnsi="Source Code Pro" w:cs="Segoe UI Light"/>
-          <w:sz w:val="24"/>
-          <w:szCs w:val="24"/>
-          <w:lang w:val="pt-BR"/>
-        </w:rPr>
-        <w:t xml:space="preserve"> </w:t>
-      </w:r>
-      <w:proofErr w:type="spellStart"/>
-      <w:r>
-        <w:rPr>
-          <w:rFonts w:ascii="Source Code Pro" w:hAnsi="Source Code Pro" w:cs="Segoe UI Light"/>
-          <w:sz w:val="24"/>
-          <w:szCs w:val="24"/>
-          <w:lang w:val="pt-BR"/>
-        </w:rPr>
-        <w:t>Colector</w:t>
-      </w:r>
-      <w:proofErr w:type="spellEnd"/>
-      <w:r>
-        <w:rPr>
-          <w:rFonts w:ascii="Source Code Pro" w:hAnsi="Source Code Pro" w:cs="Segoe UI Light"/>
-          <w:sz w:val="24"/>
-          <w:szCs w:val="24"/>
-          <w:lang w:val="pt-BR"/>
-        </w:rPr>
-        <w:t>)</w:t>
-      </w:r>
-    </w:p>
-    <w:p>
-      <w:pPr>
-        <w:spacing w:after="0" w:line="240" w:lineRule="auto"/>
-        <w:jc w:val="both"/>
-        <w:rPr>
-          <w:rFonts w:ascii="Source Code Pro" w:hAnsi="Source Code Pro" w:cs="Segoe UI Light"/>
-          <w:sz w:val="24"/>
-          <w:szCs w:val="24"/>
-          <w:lang w:val="pt-BR"/>
-        </w:rPr>
-      </w:pPr>
-    </w:p>
-    <w:p>
-      <w:pPr>
-        <w:spacing w:after="0" w:line="240" w:lineRule="auto"/>
-        <w:jc w:val="both"/>
-        <w:rPr>
-          <w:rFonts w:ascii="Source Code Pro" w:hAnsi="Source Code Pro" w:cs="Segoe UI Light"/>
-          <w:b/>
-          <w:bCs/>
-          <w:sz w:val="24"/>
-          <w:szCs w:val="24"/>
-          <w:u w:val="single"/>
-          <w:lang w:val="pt-BR"/>
-        </w:rPr>
-      </w:pPr>
-      <w:proofErr w:type="spellStart"/>
-      <w:r>
-        <w:rPr>
-          <w:rFonts w:ascii="Source Code Pro" w:hAnsi="Source Code Pro" w:cs="Segoe UI Light"/>
-          <w:b/>
-          <w:bCs/>
-          <w:sz w:val="24"/>
-          <w:szCs w:val="24"/>
-          <w:u w:val="single"/>
-          <w:lang w:val="pt-BR"/>
-        </w:rPr>
-        <w:t>Value</w:t>
-      </w:r>
-      <w:proofErr w:type="spellEnd"/>
-      <w:r>
-        <w:rPr>
-          <w:rFonts w:ascii="Source Code Pro" w:hAnsi="Source Code Pro" w:cs="Segoe UI Light"/>
-          <w:b/>
-          <w:bCs/>
-          <w:sz w:val="24"/>
-          <w:szCs w:val="24"/>
-          <w:u w:val="single"/>
-          <w:lang w:val="pt-BR"/>
-        </w:rPr>
-        <w:t xml:space="preserve"> </w:t>
-      </w:r>
-      <w:proofErr w:type="spellStart"/>
-      <w:r>
-        <w:rPr>
-          <w:rFonts w:ascii="Source Code Pro" w:hAnsi="Source Code Pro" w:cs="Segoe UI Light"/>
-          <w:b/>
-          <w:bCs/>
-          <w:sz w:val="24"/>
-          <w:szCs w:val="24"/>
-          <w:u w:val="single"/>
-          <w:lang w:val="pt-BR"/>
-        </w:rPr>
-        <w:t>Types</w:t>
-      </w:r>
-      <w:proofErr w:type="spellEnd"/>
+        <w:t>Value Types</w:t>
+      </w:r>
     </w:p>
     <w:p>
       <w:pPr>
@@ -2673,7 +2155,6 @@
                 <w:lang w:val="en-US"/>
               </w:rPr>
             </w:pPr>
-            <w:proofErr w:type="spellStart"/>
             <w:r>
               <w:rPr>
                 <w:rFonts w:ascii="Source Code Pro" w:hAnsi="Source Code Pro" w:cs="Segoe UI Light"/>
@@ -2681,69 +2162,8 @@
                 <w:szCs w:val="24"/>
                 <w:lang w:val="en-US"/>
               </w:rPr>
-              <w:t>sbyte</w:t>
+              <w:t>sbyte, short, int, long, byte, ushort, uint, ulong</w:t>
             </w:r>
-            <w:proofErr w:type="spellEnd"/>
-            <w:r>
-              <w:rPr>
-                <w:rFonts w:ascii="Source Code Pro" w:hAnsi="Source Code Pro" w:cs="Segoe UI Light"/>
-                <w:sz w:val="24"/>
-                <w:szCs w:val="24"/>
-                <w:lang w:val="en-US"/>
-              </w:rPr>
-              <w:t xml:space="preserve">, short, int, long, byte, </w:t>
-            </w:r>
-            <w:proofErr w:type="spellStart"/>
-            <w:r>
-              <w:rPr>
-                <w:rFonts w:ascii="Source Code Pro" w:hAnsi="Source Code Pro" w:cs="Segoe UI Light"/>
-                <w:sz w:val="24"/>
-                <w:szCs w:val="24"/>
-                <w:lang w:val="en-US"/>
-              </w:rPr>
-              <w:t>ushort</w:t>
-            </w:r>
-            <w:proofErr w:type="spellEnd"/>
-            <w:r>
-              <w:rPr>
-                <w:rFonts w:ascii="Source Code Pro" w:hAnsi="Source Code Pro" w:cs="Segoe UI Light"/>
-                <w:sz w:val="24"/>
-                <w:szCs w:val="24"/>
-                <w:lang w:val="en-US"/>
-              </w:rPr>
-              <w:t xml:space="preserve">, </w:t>
-            </w:r>
-            <w:proofErr w:type="spellStart"/>
-            <w:r>
-              <w:rPr>
-                <w:rFonts w:ascii="Source Code Pro" w:hAnsi="Source Code Pro" w:cs="Segoe UI Light"/>
-                <w:sz w:val="24"/>
-                <w:szCs w:val="24"/>
-                <w:lang w:val="en-US"/>
-              </w:rPr>
-              <w:t>uint</w:t>
-            </w:r>
-            <w:proofErr w:type="spellEnd"/>
-            <w:r>
-              <w:rPr>
-                <w:rFonts w:ascii="Source Code Pro" w:hAnsi="Source Code Pro" w:cs="Segoe UI Light"/>
-                <w:sz w:val="24"/>
-                <w:szCs w:val="24"/>
-                <w:lang w:val="en-US"/>
-              </w:rPr>
-              <w:t xml:space="preserve">, </w:t>
-            </w:r>
-            <w:proofErr w:type="spellStart"/>
-            <w:r>
-              <w:rPr>
-                <w:rFonts w:ascii="Source Code Pro" w:hAnsi="Source Code Pro" w:cs="Segoe UI Light"/>
-                <w:sz w:val="24"/>
-                <w:szCs w:val="24"/>
-                <w:lang w:val="en-US"/>
-              </w:rPr>
-              <w:t>ulong</w:t>
-            </w:r>
-            <w:proofErr w:type="spellEnd"/>
           </w:p>
         </w:tc>
       </w:tr>
@@ -2762,7 +2182,6 @@
                 <w:lang w:val="en-US"/>
               </w:rPr>
             </w:pPr>
-            <w:proofErr w:type="spellStart"/>
             <w:r>
               <w:rPr>
                 <w:rFonts w:ascii="Source Code Pro" w:hAnsi="Source Code Pro" w:cs="Segoe UI Light"/>
@@ -2770,17 +2189,7 @@
                 <w:szCs w:val="24"/>
                 <w:lang w:val="en-US"/>
               </w:rPr>
-              <w:t>Caracteres</w:t>
-            </w:r>
-            <w:proofErr w:type="spellEnd"/>
-            <w:r>
-              <w:rPr>
-                <w:rFonts w:ascii="Source Code Pro" w:hAnsi="Source Code Pro" w:cs="Segoe UI Light"/>
-                <w:sz w:val="24"/>
-                <w:szCs w:val="24"/>
-                <w:lang w:val="en-US"/>
-              </w:rPr>
-              <w:t xml:space="preserve"> Unicode</w:t>
+              <w:t>Caracteres Unicode</w:t>
             </w:r>
           </w:p>
         </w:tc>
@@ -2825,7 +2234,6 @@
                 <w:lang w:val="en-US"/>
               </w:rPr>
             </w:pPr>
-            <w:proofErr w:type="spellStart"/>
             <w:r>
               <w:rPr>
                 <w:rFonts w:ascii="Source Code Pro" w:hAnsi="Source Code Pro" w:cs="Segoe UI Light"/>
@@ -2833,29 +2241,8 @@
                 <w:szCs w:val="24"/>
                 <w:lang w:val="en-US"/>
               </w:rPr>
-              <w:t>Pontos</w:t>
+              <w:t>Pontos flutuantes</w:t>
             </w:r>
-            <w:proofErr w:type="spellEnd"/>
-            <w:r>
-              <w:rPr>
-                <w:rFonts w:ascii="Source Code Pro" w:hAnsi="Source Code Pro" w:cs="Segoe UI Light"/>
-                <w:sz w:val="24"/>
-                <w:szCs w:val="24"/>
-                <w:lang w:val="en-US"/>
-              </w:rPr>
-              <w:t xml:space="preserve"> </w:t>
-            </w:r>
-            <w:proofErr w:type="spellStart"/>
-            <w:r>
-              <w:rPr>
-                <w:rFonts w:ascii="Source Code Pro" w:hAnsi="Source Code Pro" w:cs="Segoe UI Light"/>
-                <w:sz w:val="24"/>
-                <w:szCs w:val="24"/>
-                <w:lang w:val="en-US"/>
-              </w:rPr>
-              <w:t>flutuantes</w:t>
-            </w:r>
-            <w:proofErr w:type="spellEnd"/>
           </w:p>
         </w:tc>
         <w:tc>
@@ -2899,7 +2286,6 @@
                 <w:lang w:val="en-US"/>
               </w:rPr>
             </w:pPr>
-            <w:proofErr w:type="spellStart"/>
             <w:r>
               <w:rPr>
                 <w:rFonts w:ascii="Source Code Pro" w:hAnsi="Source Code Pro" w:cs="Segoe UI Light"/>
@@ -2909,7 +2295,6 @@
               </w:rPr>
               <w:t>Booleano</w:t>
             </w:r>
-            <w:proofErr w:type="spellEnd"/>
           </w:p>
         </w:tc>
         <w:tc>
@@ -2978,7 +2363,6 @@
                 <w:lang w:val="en-US"/>
               </w:rPr>
             </w:pPr>
-            <w:proofErr w:type="spellStart"/>
             <w:r>
               <w:rPr>
                 <w:rFonts w:ascii="Source Code Pro" w:hAnsi="Source Code Pro" w:cs="Segoe UI Light"/>
@@ -2986,17 +2370,7 @@
                 <w:szCs w:val="24"/>
                 <w:lang w:val="en-US"/>
               </w:rPr>
-              <w:t>enum</w:t>
-            </w:r>
-            <w:proofErr w:type="spellEnd"/>
-            <w:r>
-              <w:rPr>
-                <w:rFonts w:ascii="Source Code Pro" w:hAnsi="Source Code Pro" w:cs="Segoe UI Light"/>
-                <w:sz w:val="24"/>
-                <w:szCs w:val="24"/>
-                <w:lang w:val="en-US"/>
-              </w:rPr>
-              <w:t>, struct, nullable, tuples</w:t>
+              <w:t>enum, struct, nullable, tuples</w:t>
             </w:r>
           </w:p>
         </w:tc>
@@ -3028,7 +2402,6 @@
           <w:lang w:val="pt-BR"/>
         </w:rPr>
       </w:pPr>
-      <w:proofErr w:type="spellStart"/>
       <w:r>
         <w:rPr>
           <w:rFonts w:ascii="Source Code Pro" w:hAnsi="Source Code Pro" w:cs="Segoe UI Light"/>
@@ -3039,35 +2412,8 @@
           <w:u w:val="single"/>
           <w:lang w:val="pt-BR"/>
         </w:rPr>
-        <w:t>Reference</w:t>
-      </w:r>
-      <w:proofErr w:type="spellEnd"/>
-      <w:r>
-        <w:rPr>
-          <w:rFonts w:ascii="Source Code Pro" w:hAnsi="Source Code Pro" w:cs="Segoe UI Light"/>
-          <w:b/>
-          <w:bCs/>
-          <w:sz w:val="24"/>
-          <w:szCs w:val="24"/>
-          <w:u w:val="single"/>
-          <w:lang w:val="pt-BR"/>
-        </w:rPr>
-        <w:t xml:space="preserve"> </w:t>
-      </w:r>
-      <w:proofErr w:type="spellStart"/>
-      <w:r>
-        <w:rPr>
-          <w:rFonts w:ascii="Source Code Pro" w:hAnsi="Source Code Pro" w:cs="Segoe UI Light"/>
-          <w:b/>
-          <w:bCs/>
-          <w:sz w:val="24"/>
-          <w:szCs w:val="24"/>
-          <w:u w:val="single"/>
-          <w:lang w:val="pt-BR"/>
-        </w:rPr>
-        <w:t>Types</w:t>
-      </w:r>
-      <w:proofErr w:type="spellEnd"/>
+        <w:t>Reference Types</w:t>
+      </w:r>
     </w:p>
     <w:p>
       <w:pPr>
@@ -3128,52 +2474,14 @@
                 <w:szCs w:val="24"/>
               </w:rPr>
             </w:pPr>
-            <w:proofErr w:type="spellStart"/>
             <w:r>
               <w:rPr>
                 <w:rFonts w:ascii="Source Code Pro" w:hAnsi="Source Code Pro" w:cs="Segoe UI Light"/>
                 <w:sz w:val="24"/>
                 <w:szCs w:val="24"/>
               </w:rPr>
-              <w:t>class</w:t>
+              <w:t>class, object, string</w:t>
             </w:r>
-            <w:proofErr w:type="spellEnd"/>
-            <w:r>
-              <w:rPr>
-                <w:rFonts w:ascii="Source Code Pro" w:hAnsi="Source Code Pro" w:cs="Segoe UI Light"/>
-                <w:sz w:val="24"/>
-                <w:szCs w:val="24"/>
-              </w:rPr>
-              <w:t xml:space="preserve">, </w:t>
-            </w:r>
-            <w:proofErr w:type="spellStart"/>
-            <w:r>
-              <w:rPr>
-                <w:rFonts w:ascii="Source Code Pro" w:hAnsi="Source Code Pro" w:cs="Segoe UI Light"/>
-                <w:sz w:val="24"/>
-                <w:szCs w:val="24"/>
-              </w:rPr>
-              <w:t>object</w:t>
-            </w:r>
-            <w:proofErr w:type="spellEnd"/>
-            <w:r>
-              <w:rPr>
-                <w:rFonts w:ascii="Source Code Pro" w:hAnsi="Source Code Pro" w:cs="Segoe UI Light"/>
-                <w:sz w:val="24"/>
-                <w:szCs w:val="24"/>
-              </w:rPr>
-              <w:t xml:space="preserve">, </w:t>
-            </w:r>
-            <w:proofErr w:type="spellStart"/>
-            <w:r>
-              <w:rPr>
-                <w:rFonts w:ascii="Source Code Pro" w:hAnsi="Source Code Pro" w:cs="Segoe UI Light"/>
-                <w:sz w:val="24"/>
-                <w:szCs w:val="24"/>
-              </w:rPr>
-              <w:t>string</w:t>
-            </w:r>
-            <w:proofErr w:type="spellEnd"/>
           </w:p>
         </w:tc>
       </w:tr>
@@ -3197,18 +2505,8 @@
                 <w:sz w:val="24"/>
                 <w:szCs w:val="24"/>
               </w:rPr>
-              <w:t xml:space="preserve">Tipos </w:t>
+              <w:t>Tipos Arrays</w:t>
             </w:r>
-            <w:proofErr w:type="spellStart"/>
-            <w:r>
-              <w:rPr>
-                <w:rFonts w:ascii="Source Code Pro" w:hAnsi="Source Code Pro" w:cs="Segoe UI Light"/>
-                <w:sz w:val="24"/>
-                <w:szCs w:val="24"/>
-              </w:rPr>
-              <w:t>Arrays</w:t>
-            </w:r>
-            <w:proofErr w:type="spellEnd"/>
           </w:p>
         </w:tc>
         <w:tc>
@@ -3224,51 +2522,13 @@
                 <w:szCs w:val="24"/>
               </w:rPr>
             </w:pPr>
-            <w:proofErr w:type="spellStart"/>
-            <w:proofErr w:type="gramStart"/>
             <w:r>
               <w:rPr>
                 <w:rFonts w:ascii="Source Code Pro" w:hAnsi="Source Code Pro" w:cs="Segoe UI Light"/>
                 <w:sz w:val="24"/>
                 <w:szCs w:val="24"/>
               </w:rPr>
-              <w:t>Int</w:t>
-            </w:r>
-            <w:proofErr w:type="spellEnd"/>
-            <w:r>
-              <w:rPr>
-                <w:rFonts w:ascii="Source Code Pro" w:hAnsi="Source Code Pro" w:cs="Segoe UI Light"/>
-                <w:sz w:val="24"/>
-                <w:szCs w:val="24"/>
-              </w:rPr>
-              <w:t>[</w:t>
-            </w:r>
-            <w:proofErr w:type="gramEnd"/>
-            <w:r>
-              <w:rPr>
-                <w:rFonts w:ascii="Source Code Pro" w:hAnsi="Source Code Pro" w:cs="Segoe UI Light"/>
-                <w:sz w:val="24"/>
-                <w:szCs w:val="24"/>
-              </w:rPr>
-              <w:t xml:space="preserve">], </w:t>
-            </w:r>
-            <w:proofErr w:type="spellStart"/>
-            <w:r>
-              <w:rPr>
-                <w:rFonts w:ascii="Source Code Pro" w:hAnsi="Source Code Pro" w:cs="Segoe UI Light"/>
-                <w:sz w:val="24"/>
-                <w:szCs w:val="24"/>
-              </w:rPr>
-              <w:t>int</w:t>
-            </w:r>
-            <w:proofErr w:type="spellEnd"/>
-            <w:r>
-              <w:rPr>
-                <w:rFonts w:ascii="Source Code Pro" w:hAnsi="Source Code Pro" w:cs="Segoe UI Light"/>
-                <w:sz w:val="24"/>
-                <w:szCs w:val="24"/>
-              </w:rPr>
-              <w:t>[,], etc...</w:t>
+              <w:t>Int[], int[,], etc...</w:t>
             </w:r>
           </w:p>
         </w:tc>
@@ -3316,18 +2576,8 @@
                 <w:sz w:val="24"/>
                 <w:szCs w:val="24"/>
               </w:rPr>
-              <w:t xml:space="preserve">Interface, </w:t>
+              <w:t>Interface, delegate</w:t>
             </w:r>
-            <w:proofErr w:type="spellStart"/>
-            <w:r>
-              <w:rPr>
-                <w:rFonts w:ascii="Source Code Pro" w:hAnsi="Source Code Pro" w:cs="Segoe UI Light"/>
-                <w:sz w:val="24"/>
-                <w:szCs w:val="24"/>
-              </w:rPr>
-              <w:t>delegate</w:t>
-            </w:r>
-            <w:proofErr w:type="spellEnd"/>
           </w:p>
         </w:tc>
       </w:tr>
@@ -3373,235 +2623,60 @@
           <w:szCs w:val="24"/>
           <w:lang w:val="pt-BR"/>
         </w:rPr>
-        <w:t xml:space="preserve"> mudamos o “console”: “</w:t>
-      </w:r>
-      <w:proofErr w:type="spellStart"/>
-      <w:r>
-        <w:rPr>
-          <w:rFonts w:ascii="Source Code Pro" w:hAnsi="Source Code Pro" w:cs="Segoe UI Light"/>
-          <w:sz w:val="24"/>
-          <w:szCs w:val="24"/>
-          <w:lang w:val="pt-BR"/>
-        </w:rPr>
-        <w:t>internalConsole</w:t>
-      </w:r>
-      <w:proofErr w:type="spellEnd"/>
-      <w:r>
-        <w:rPr>
-          <w:rFonts w:ascii="Source Code Pro" w:hAnsi="Source Code Pro" w:cs="Segoe UI Light"/>
-          <w:sz w:val="24"/>
-          <w:szCs w:val="24"/>
-          <w:lang w:val="pt-BR"/>
-        </w:rPr>
-        <w:t xml:space="preserve">”, no arquivo </w:t>
-      </w:r>
-      <w:proofErr w:type="spellStart"/>
-      <w:proofErr w:type="gramStart"/>
-      <w:r>
-        <w:rPr>
-          <w:rFonts w:ascii="Source Code Pro" w:hAnsi="Source Code Pro" w:cs="Segoe UI Light"/>
-          <w:sz w:val="24"/>
-          <w:szCs w:val="24"/>
-          <w:lang w:val="pt-BR"/>
-        </w:rPr>
-        <w:t>launch.json</w:t>
-      </w:r>
-      <w:proofErr w:type="spellEnd"/>
-      <w:proofErr w:type="gramEnd"/>
-      <w:r>
-        <w:rPr>
-          <w:rFonts w:ascii="Source Code Pro" w:hAnsi="Source Code Pro" w:cs="Segoe UI Light"/>
-          <w:sz w:val="24"/>
-          <w:szCs w:val="24"/>
-          <w:lang w:val="pt-BR"/>
-        </w:rPr>
-        <w:t xml:space="preserve"> para “console”: “</w:t>
-      </w:r>
-      <w:proofErr w:type="spellStart"/>
-      <w:r>
-        <w:rPr>
-          <w:rFonts w:ascii="Source Code Pro" w:hAnsi="Source Code Pro" w:cs="Segoe UI Light"/>
-          <w:sz w:val="24"/>
-          <w:szCs w:val="24"/>
-          <w:lang w:val="pt-BR"/>
-        </w:rPr>
-        <w:t>integratedTerminal</w:t>
-      </w:r>
-      <w:proofErr w:type="spellEnd"/>
-      <w:r>
-        <w:rPr>
-          <w:rFonts w:ascii="Source Code Pro" w:hAnsi="Source Code Pro" w:cs="Segoe UI Light"/>
-          <w:sz w:val="24"/>
-          <w:szCs w:val="24"/>
-          <w:lang w:val="pt-BR"/>
-        </w:rPr>
-        <w:t>” para que (algo?) não se misture com o log de debug;</w:t>
-      </w:r>
-    </w:p>
-    <w:p>
-      <w:pPr>
-        <w:spacing w:after="0" w:line="240" w:lineRule="auto"/>
-        <w:jc w:val="both"/>
-        <w:rPr>
-          <w:rFonts w:ascii="Source Code Pro" w:hAnsi="Source Code Pro" w:cs="Segoe UI Light"/>
-          <w:sz w:val="24"/>
-          <w:szCs w:val="24"/>
-          <w:lang w:val="pt-BR"/>
-        </w:rPr>
-      </w:pPr>
-    </w:p>
-    <w:p>
-      <w:pPr>
-        <w:spacing w:after="0" w:line="240" w:lineRule="auto"/>
-        <w:jc w:val="both"/>
-        <w:rPr>
-          <w:rFonts w:ascii="Source Code Pro" w:hAnsi="Source Code Pro" w:cs="Segoe UI Light"/>
-          <w:sz w:val="24"/>
-          <w:szCs w:val="24"/>
-          <w:lang w:val="pt-BR"/>
-        </w:rPr>
-      </w:pPr>
-      <w:proofErr w:type="spellStart"/>
-      <w:r>
-        <w:rPr>
-          <w:rFonts w:ascii="Source Code Pro" w:hAnsi="Source Code Pro" w:cs="Segoe UI Light"/>
-          <w:b/>
-          <w:bCs/>
-          <w:sz w:val="24"/>
-          <w:szCs w:val="24"/>
-          <w:lang w:val="pt-BR"/>
-        </w:rPr>
-        <w:t>Obs</w:t>
-      </w:r>
-      <w:proofErr w:type="spellEnd"/>
-      <w:r>
-        <w:rPr>
-          <w:rFonts w:ascii="Source Code Pro" w:hAnsi="Source Code Pro" w:cs="Segoe UI Light"/>
-          <w:b/>
-          <w:bCs/>
-          <w:sz w:val="24"/>
-          <w:szCs w:val="24"/>
-          <w:lang w:val="pt-BR"/>
-        </w:rPr>
-        <w:t xml:space="preserve"> 2.:</w:t>
-      </w:r>
-      <w:r>
-        <w:rPr>
-          <w:rFonts w:ascii="Source Code Pro" w:hAnsi="Source Code Pro" w:cs="Segoe UI Light"/>
-          <w:sz w:val="24"/>
-          <w:szCs w:val="24"/>
-          <w:lang w:val="pt-BR"/>
-        </w:rPr>
-        <w:t xml:space="preserve"> </w:t>
-      </w:r>
-      <w:proofErr w:type="spellStart"/>
-      <w:r>
-        <w:rPr>
-          <w:rFonts w:ascii="Source Code Pro" w:hAnsi="Source Code Pro" w:cs="Segoe UI Light"/>
-          <w:sz w:val="24"/>
-          <w:szCs w:val="24"/>
-          <w:lang w:val="pt-BR"/>
-        </w:rPr>
-        <w:t>Ctrl</w:t>
-      </w:r>
-      <w:proofErr w:type="spellEnd"/>
-      <w:r>
-        <w:rPr>
-          <w:rFonts w:ascii="Source Code Pro" w:hAnsi="Source Code Pro" w:cs="Segoe UI Light"/>
-          <w:sz w:val="24"/>
-          <w:szCs w:val="24"/>
-          <w:lang w:val="pt-BR"/>
-        </w:rPr>
-        <w:t xml:space="preserve"> + L para limpar terminal (mesmo efeito que o comando </w:t>
-      </w:r>
-      <w:proofErr w:type="spellStart"/>
-      <w:r>
-        <w:rPr>
-          <w:rFonts w:ascii="Source Code Pro" w:hAnsi="Source Code Pro" w:cs="Segoe UI Light"/>
-          <w:sz w:val="24"/>
-          <w:szCs w:val="24"/>
-          <w:lang w:val="pt-BR"/>
-        </w:rPr>
-        <w:t>cls</w:t>
-      </w:r>
-      <w:proofErr w:type="spellEnd"/>
-      <w:r>
-        <w:rPr>
-          <w:rFonts w:ascii="Source Code Pro" w:hAnsi="Source Code Pro" w:cs="Segoe UI Light"/>
-          <w:sz w:val="24"/>
-          <w:szCs w:val="24"/>
-          <w:lang w:val="pt-BR"/>
-        </w:rPr>
-        <w:t>)</w:t>
-      </w:r>
-      <w:r>
-        <w:rPr>
-          <w:rFonts w:ascii="Source Code Pro" w:hAnsi="Source Code Pro" w:cs="Segoe UI Light"/>
-          <w:sz w:val="24"/>
-          <w:szCs w:val="24"/>
-          <w:lang w:val="pt-BR"/>
-        </w:rPr>
-        <w:t xml:space="preserve">; </w:t>
-      </w:r>
-      <w:proofErr w:type="spellStart"/>
-      <w:r>
-        <w:rPr>
-          <w:rFonts w:ascii="Source Code Pro" w:hAnsi="Source Code Pro" w:cs="Segoe UI Light"/>
-          <w:sz w:val="24"/>
-          <w:szCs w:val="24"/>
-          <w:lang w:val="pt-BR"/>
-        </w:rPr>
-        <w:t>inicando</w:t>
-      </w:r>
-      <w:proofErr w:type="spellEnd"/>
-      <w:r>
-        <w:rPr>
-          <w:rFonts w:ascii="Source Code Pro" w:hAnsi="Source Code Pro" w:cs="Segoe UI Light"/>
-          <w:sz w:val="24"/>
-          <w:szCs w:val="24"/>
-          <w:lang w:val="pt-BR"/>
-        </w:rPr>
-        <w:t xml:space="preserve"> com a classe </w:t>
-      </w:r>
-      <w:proofErr w:type="spellStart"/>
-      <w:r>
-        <w:rPr>
-          <w:rFonts w:ascii="Source Code Pro" w:hAnsi="Source Code Pro" w:cs="Segoe UI Light"/>
-          <w:sz w:val="24"/>
-          <w:szCs w:val="24"/>
-          <w:lang w:val="pt-BR"/>
-        </w:rPr>
-        <w:t>Program</w:t>
-      </w:r>
-      <w:proofErr w:type="spellEnd"/>
-      <w:r>
-        <w:rPr>
-          <w:rFonts w:ascii="Source Code Pro" w:hAnsi="Source Code Pro" w:cs="Segoe UI Light"/>
-          <w:sz w:val="24"/>
-          <w:szCs w:val="24"/>
-          <w:lang w:val="pt-BR"/>
-        </w:rPr>
-        <w:t xml:space="preserve"> no VS </w:t>
-      </w:r>
-      <w:proofErr w:type="spellStart"/>
-      <w:r>
-        <w:rPr>
-          <w:rFonts w:ascii="Source Code Pro" w:hAnsi="Source Code Pro" w:cs="Segoe UI Light"/>
-          <w:sz w:val="24"/>
-          <w:szCs w:val="24"/>
-          <w:lang w:val="pt-BR"/>
-        </w:rPr>
-        <w:t>Code</w:t>
-      </w:r>
-      <w:proofErr w:type="spellEnd"/>
-      <w:r>
-        <w:rPr>
-          <w:rFonts w:ascii="Source Code Pro" w:hAnsi="Source Code Pro" w:cs="Segoe UI Light"/>
-          <w:sz w:val="24"/>
-          <w:szCs w:val="24"/>
-          <w:lang w:val="pt-BR"/>
-        </w:rPr>
-        <w:t>:</w:t>
+        <w:t xml:space="preserve"> mudamos o “console”: “internalConsole”, no arquivo launch.json para “console”: “integratedTerminal” para que (algo?) não se misture com o log de debug;</w:t>
+      </w:r>
+    </w:p>
+    <w:p>
+      <w:pPr>
+        <w:spacing w:after="0" w:line="240" w:lineRule="auto"/>
+        <w:jc w:val="both"/>
+        <w:rPr>
+          <w:rFonts w:ascii="Source Code Pro" w:hAnsi="Source Code Pro" w:cs="Segoe UI Light"/>
+          <w:sz w:val="24"/>
+          <w:szCs w:val="24"/>
+          <w:lang w:val="pt-BR"/>
+        </w:rPr>
+      </w:pPr>
+    </w:p>
+    <w:p>
+      <w:pPr>
+        <w:spacing w:after="0" w:line="240" w:lineRule="auto"/>
+        <w:jc w:val="both"/>
+        <w:rPr>
+          <w:rFonts w:ascii="Source Code Pro" w:hAnsi="Source Code Pro" w:cs="Segoe UI Light"/>
+          <w:sz w:val="24"/>
+          <w:szCs w:val="24"/>
+          <w:lang w:val="pt-BR"/>
+        </w:rPr>
+      </w:pPr>
+      <w:r>
+        <w:rPr>
+          <w:rFonts w:ascii="Source Code Pro" w:hAnsi="Source Code Pro" w:cs="Segoe UI Light"/>
+          <w:b/>
+          <w:bCs/>
+          <w:sz w:val="24"/>
+          <w:szCs w:val="24"/>
+          <w:lang w:val="pt-BR"/>
+        </w:rPr>
+        <w:t>Obs 2.:</w:t>
+      </w:r>
+      <w:r>
+        <w:rPr>
+          <w:rFonts w:ascii="Source Code Pro" w:hAnsi="Source Code Pro" w:cs="Segoe UI Light"/>
+          <w:sz w:val="24"/>
+          <w:szCs w:val="24"/>
+          <w:lang w:val="pt-BR"/>
+        </w:rPr>
+        <w:t xml:space="preserve"> Ctrl + L para limpar terminal (mesmo efeito que o comando cls)</w:t>
+      </w:r>
+      <w:r>
+        <w:rPr>
+          <w:rFonts w:ascii="Source Code Pro" w:hAnsi="Source Code Pro" w:cs="Segoe UI Light"/>
+          <w:sz w:val="24"/>
+          <w:szCs w:val="24"/>
+          <w:lang w:val="pt-BR"/>
+        </w:rPr>
+        <w:t>; inicando com a classe Program no VS Code:</w:t>
       </w:r>
     </w:p>
     <w:p>
@@ -3701,87 +2776,16 @@
           <w:szCs w:val="24"/>
           <w:lang w:val="pt-BR"/>
         </w:rPr>
-        <w:t xml:space="preserve">- Essa parte é a </w:t>
-      </w:r>
-      <w:proofErr w:type="spellStart"/>
-      <w:r>
-        <w:rPr>
-          <w:rFonts w:ascii="Source Code Pro" w:hAnsi="Source Code Pro" w:cs="Segoe UI Light"/>
-          <w:sz w:val="24"/>
-          <w:szCs w:val="24"/>
-          <w:lang w:val="pt-BR"/>
-        </w:rPr>
-        <w:t>stack</w:t>
-      </w:r>
-      <w:proofErr w:type="spellEnd"/>
-      <w:r>
-        <w:rPr>
-          <w:rFonts w:ascii="Source Code Pro" w:hAnsi="Source Code Pro" w:cs="Segoe UI Light"/>
-          <w:sz w:val="24"/>
-          <w:szCs w:val="24"/>
-          <w:lang w:val="pt-BR"/>
-        </w:rPr>
-        <w:t xml:space="preserve"> (ou </w:t>
-      </w:r>
-      <w:proofErr w:type="spellStart"/>
-      <w:r>
-        <w:rPr>
-          <w:rFonts w:ascii="Source Code Pro" w:hAnsi="Source Code Pro" w:cs="Segoe UI Light"/>
-          <w:sz w:val="24"/>
-          <w:szCs w:val="24"/>
-          <w:lang w:val="pt-BR"/>
-        </w:rPr>
-        <w:t>heap</w:t>
-      </w:r>
-      <w:proofErr w:type="spellEnd"/>
-      <w:r>
-        <w:rPr>
-          <w:rFonts w:ascii="Source Code Pro" w:hAnsi="Source Code Pro" w:cs="Segoe UI Light"/>
-          <w:sz w:val="24"/>
-          <w:szCs w:val="24"/>
-          <w:lang w:val="pt-BR"/>
-        </w:rPr>
-        <w:t xml:space="preserve"> em </w:t>
-      </w:r>
-      <w:proofErr w:type="spellStart"/>
-      <w:r>
-        <w:rPr>
-          <w:rFonts w:ascii="Source Code Pro" w:hAnsi="Source Code Pro" w:cs="Segoe UI Light"/>
-          <w:sz w:val="24"/>
-          <w:szCs w:val="24"/>
-          <w:lang w:val="pt-BR"/>
-        </w:rPr>
-        <w:t>reference</w:t>
-      </w:r>
-      <w:proofErr w:type="spellEnd"/>
-      <w:r>
-        <w:rPr>
-          <w:rFonts w:ascii="Source Code Pro" w:hAnsi="Source Code Pro" w:cs="Segoe UI Light"/>
-          <w:sz w:val="24"/>
-          <w:szCs w:val="24"/>
-          <w:lang w:val="pt-BR"/>
-        </w:rPr>
-        <w:t xml:space="preserve"> </w:t>
-      </w:r>
-      <w:proofErr w:type="spellStart"/>
-      <w:r>
-        <w:rPr>
-          <w:rFonts w:ascii="Source Code Pro" w:hAnsi="Source Code Pro" w:cs="Segoe UI Light"/>
-          <w:sz w:val="24"/>
-          <w:szCs w:val="24"/>
-          <w:lang w:val="pt-BR"/>
-        </w:rPr>
-        <w:t>types</w:t>
-      </w:r>
-      <w:proofErr w:type="spellEnd"/>
-      <w:r>
-        <w:rPr>
-          <w:rFonts w:ascii="Source Code Pro" w:hAnsi="Source Code Pro" w:cs="Segoe UI Light"/>
-          <w:sz w:val="24"/>
-          <w:szCs w:val="24"/>
-          <w:lang w:val="pt-BR"/>
-        </w:rPr>
-        <w:t>)</w:t>
+        <w:t>- Essa parte é a stack</w:t>
+      </w:r>
+      <w:r>
+        <w:rPr>
+          <w:rFonts w:ascii="Source Code Pro" w:hAnsi="Source Code Pro" w:cs="Segoe UI Light"/>
+          <w:sz w:val="24"/>
+          <w:szCs w:val="24"/>
+          <w:lang w:val="pt-BR"/>
+        </w:rPr>
+        <w:t xml:space="preserve"> (ou heap em reference types)</w:t>
       </w:r>
     </w:p>
     <w:p>
@@ -4024,140 +3028,40 @@
           <w:szCs w:val="24"/>
           <w:lang w:val="pt-BR"/>
         </w:rPr>
-        <w:t xml:space="preserve">- Veja bem, quando o GC vê que tem alguma coisa ocupando memória na </w:t>
-      </w:r>
-      <w:proofErr w:type="spellStart"/>
-      <w:r>
-        <w:rPr>
-          <w:rFonts w:ascii="Source Code Pro" w:hAnsi="Source Code Pro" w:cs="Segoe UI Light"/>
-          <w:sz w:val="24"/>
-          <w:szCs w:val="24"/>
-          <w:lang w:val="pt-BR"/>
-        </w:rPr>
-        <w:t>Heap</w:t>
-      </w:r>
-      <w:proofErr w:type="spellEnd"/>
-      <w:r>
-        <w:rPr>
-          <w:rFonts w:ascii="Source Code Pro" w:hAnsi="Source Code Pro" w:cs="Segoe UI Light"/>
-          <w:sz w:val="24"/>
-          <w:szCs w:val="24"/>
-          <w:lang w:val="pt-BR"/>
-        </w:rPr>
-        <w:t xml:space="preserve"> e essa coisa não tem nenhuma referência mais no código, ele é responsável por remover para liberar a memória</w:t>
-      </w:r>
-    </w:p>
-    <w:p>
-      <w:pPr>
-        <w:spacing w:line="240" w:lineRule="auto"/>
-        <w:jc w:val="both"/>
-        <w:rPr>
-          <w:rFonts w:ascii="Source Code Pro" w:hAnsi="Source Code Pro" w:cs="Segoe UI Light"/>
-          <w:sz w:val="24"/>
-          <w:szCs w:val="24"/>
-          <w:lang w:val="pt-BR"/>
-        </w:rPr>
-      </w:pPr>
-    </w:p>
-    <w:p>
-      <w:pPr>
-        <w:spacing w:line="240" w:lineRule="auto"/>
-        <w:jc w:val="both"/>
-        <w:rPr>
-          <w:rFonts w:ascii="Source Code Pro" w:hAnsi="Source Code Pro" w:cs="Segoe UI Light"/>
-          <w:sz w:val="24"/>
-          <w:szCs w:val="24"/>
-          <w:lang w:val="pt-BR"/>
-        </w:rPr>
-      </w:pPr>
-      <w:r>
-        <w:rPr>
-          <w:rFonts w:ascii="Source Code Pro" w:hAnsi="Source Code Pro" w:cs="Segoe UI Light"/>
-          <w:sz w:val="24"/>
-          <w:szCs w:val="24"/>
-          <w:lang w:val="pt-BR"/>
-        </w:rPr>
-        <w:t xml:space="preserve">- Colocando @ antes dá </w:t>
-      </w:r>
-      <w:proofErr w:type="spellStart"/>
-      <w:r>
-        <w:rPr>
-          <w:rFonts w:ascii="Source Code Pro" w:hAnsi="Source Code Pro" w:cs="Segoe UI Light"/>
-          <w:sz w:val="24"/>
-          <w:szCs w:val="24"/>
-          <w:lang w:val="pt-BR"/>
-        </w:rPr>
-        <w:t>string</w:t>
-      </w:r>
-      <w:proofErr w:type="spellEnd"/>
-      <w:r>
-        <w:rPr>
-          <w:rFonts w:ascii="Source Code Pro" w:hAnsi="Source Code Pro" w:cs="Segoe UI Light"/>
-          <w:sz w:val="24"/>
-          <w:szCs w:val="24"/>
-          <w:lang w:val="pt-BR"/>
-        </w:rPr>
-        <w:t xml:space="preserve"> no </w:t>
-      </w:r>
-      <w:proofErr w:type="spellStart"/>
-      <w:r>
-        <w:rPr>
-          <w:rFonts w:ascii="Source Code Pro" w:hAnsi="Source Code Pro" w:cs="Segoe UI Light"/>
-          <w:sz w:val="24"/>
-          <w:szCs w:val="24"/>
-          <w:lang w:val="pt-BR"/>
-        </w:rPr>
-        <w:t>cw</w:t>
-      </w:r>
-      <w:proofErr w:type="spellEnd"/>
-      <w:r>
-        <w:rPr>
-          <w:rFonts w:ascii="Source Code Pro" w:hAnsi="Source Code Pro" w:cs="Segoe UI Light"/>
-          <w:sz w:val="24"/>
-          <w:szCs w:val="24"/>
-          <w:lang w:val="pt-BR"/>
-        </w:rPr>
-        <w:t xml:space="preserve"> é possível dar </w:t>
-      </w:r>
-      <w:proofErr w:type="spellStart"/>
-      <w:r>
-        <w:rPr>
-          <w:rFonts w:ascii="Source Code Pro" w:hAnsi="Source Code Pro" w:cs="Segoe UI Light"/>
-          <w:sz w:val="24"/>
-          <w:szCs w:val="24"/>
-          <w:lang w:val="pt-BR"/>
-        </w:rPr>
-        <w:t>enter</w:t>
-      </w:r>
-      <w:proofErr w:type="spellEnd"/>
-      <w:r>
-        <w:rPr>
-          <w:rFonts w:ascii="Source Code Pro" w:hAnsi="Source Code Pro" w:cs="Segoe UI Light"/>
-          <w:sz w:val="24"/>
-          <w:szCs w:val="24"/>
-          <w:lang w:val="pt-BR"/>
-        </w:rPr>
-        <w:t xml:space="preserve"> na </w:t>
-      </w:r>
-      <w:proofErr w:type="spellStart"/>
-      <w:r>
-        <w:rPr>
-          <w:rFonts w:ascii="Source Code Pro" w:hAnsi="Source Code Pro" w:cs="Segoe UI Light"/>
-          <w:sz w:val="24"/>
-          <w:szCs w:val="24"/>
-          <w:lang w:val="pt-BR"/>
-        </w:rPr>
-        <w:t>string</w:t>
-      </w:r>
-      <w:proofErr w:type="spellEnd"/>
-      <w:r>
-        <w:rPr>
-          <w:rFonts w:ascii="Source Code Pro" w:hAnsi="Source Code Pro" w:cs="Segoe UI Light"/>
-          <w:sz w:val="24"/>
-          <w:szCs w:val="24"/>
-          <w:lang w:val="pt-BR"/>
-        </w:rPr>
-        <w:t xml:space="preserve"> que está sendo escrita e ele vai printar o texto respeitando os parágrafos que você delimitou</w:t>
+        <w:t>- Veja bem, quando o GC vê que tem alguma coisa ocupando memória na Heap e essa coisa não tem nenhuma referência mais no código, ele é responsável por remover para liberar a memória</w:t>
+      </w:r>
+    </w:p>
+    <w:p>
+      <w:pPr>
+        <w:spacing w:line="240" w:lineRule="auto"/>
+        <w:jc w:val="both"/>
+        <w:rPr>
+          <w:rFonts w:ascii="Source Code Pro" w:hAnsi="Source Code Pro" w:cs="Segoe UI Light"/>
+          <w:sz w:val="24"/>
+          <w:szCs w:val="24"/>
+          <w:lang w:val="pt-BR"/>
+        </w:rPr>
+      </w:pPr>
+    </w:p>
+    <w:p>
+      <w:pPr>
+        <w:spacing w:line="240" w:lineRule="auto"/>
+        <w:jc w:val="both"/>
+        <w:rPr>
+          <w:rFonts w:ascii="Source Code Pro" w:hAnsi="Source Code Pro" w:cs="Segoe UI Light"/>
+          <w:sz w:val="24"/>
+          <w:szCs w:val="24"/>
+          <w:lang w:val="pt-BR"/>
+        </w:rPr>
+      </w:pPr>
+      <w:r>
+        <w:rPr>
+          <w:rFonts w:ascii="Source Code Pro" w:hAnsi="Source Code Pro" w:cs="Segoe UI Light"/>
+          <w:sz w:val="24"/>
+          <w:szCs w:val="24"/>
+          <w:lang w:val="pt-BR"/>
+        </w:rPr>
+        <w:t>- Colocando @ antes dá string no cw é possível dar enter na string que está sendo escrita e ele vai printar o texto respeitando os parágrafos que você delimitou</w:t>
       </w:r>
     </w:p>
     <w:p>
@@ -4195,31 +3099,7 @@
           <w:szCs w:val="24"/>
           <w:lang w:val="pt-BR"/>
         </w:rPr>
-        <w:t>Utilizando a palavra-chave “</w:t>
-      </w:r>
-      <w:proofErr w:type="spellStart"/>
-      <w:r>
-        <w:rPr>
-          <w:rFonts w:ascii="Source Code Pro" w:hAnsi="Source Code Pro" w:cs="Segoe UI Light"/>
-          <w:b/>
-          <w:bCs/>
-          <w:sz w:val="24"/>
-          <w:szCs w:val="24"/>
-          <w:lang w:val="pt-BR"/>
-        </w:rPr>
-        <w:t>ref</w:t>
-      </w:r>
-      <w:proofErr w:type="spellEnd"/>
-      <w:r>
-        <w:rPr>
-          <w:rFonts w:ascii="Source Code Pro" w:hAnsi="Source Code Pro" w:cs="Segoe UI Light"/>
-          <w:b/>
-          <w:bCs/>
-          <w:sz w:val="24"/>
-          <w:szCs w:val="24"/>
-          <w:lang w:val="pt-BR"/>
-        </w:rPr>
-        <w:t>”</w:t>
+        <w:t>Utilizando a palavra-chave “ref”</w:t>
       </w:r>
     </w:p>
     <w:p>
@@ -4261,27 +3141,7 @@
           <w:szCs w:val="24"/>
           <w:lang w:val="pt-BR"/>
         </w:rPr>
-        <w:t>O “</w:t>
-      </w:r>
-      <w:proofErr w:type="spellStart"/>
-      <w:r>
-        <w:rPr>
-          <w:rFonts w:ascii="Source Code Pro" w:hAnsi="Source Code Pro" w:cs="Segoe UI Light"/>
-          <w:sz w:val="24"/>
-          <w:szCs w:val="24"/>
-          <w:lang w:val="pt-BR"/>
-        </w:rPr>
-        <w:t>ref</w:t>
-      </w:r>
-      <w:proofErr w:type="spellEnd"/>
-      <w:r>
-        <w:rPr>
-          <w:rFonts w:ascii="Source Code Pro" w:hAnsi="Source Code Pro" w:cs="Segoe UI Light"/>
-          <w:sz w:val="24"/>
-          <w:szCs w:val="24"/>
-          <w:lang w:val="pt-BR"/>
-        </w:rPr>
-        <w:t>” indica que o conteúdo de determinada variável acessado será acessado por referência</w:t>
+        <w:t>O “ref” indica que o conteúdo de determinada variável acessado será acessado por referência</w:t>
       </w:r>
     </w:p>
     <w:p>
@@ -4509,21 +3369,8 @@
           <w:szCs w:val="24"/>
           <w:lang w:val="pt-BR"/>
         </w:rPr>
-        <w:t xml:space="preserve">retorno com </w:t>
-      </w:r>
-      <w:proofErr w:type="spellStart"/>
-      <w:r>
-        <w:rPr>
-          <w:rFonts w:ascii="Source Code Pro" w:hAnsi="Source Code Pro" w:cs="Segoe UI Light"/>
-          <w:b/>
-          <w:bCs/>
-          <w:sz w:val="24"/>
-          <w:szCs w:val="24"/>
-          <w:lang w:val="pt-BR"/>
-        </w:rPr>
-        <w:t>ref</w:t>
-      </w:r>
-      <w:proofErr w:type="spellEnd"/>
+        <w:t>retorno com ref</w:t>
+      </w:r>
     </w:p>
     <w:p>
       <w:pPr>
@@ -4550,7 +3397,6 @@
         </w:rPr>
         <w:t xml:space="preserve">Na declaração de uma </w:t>
       </w:r>
-      <w:proofErr w:type="spellStart"/>
       <w:r>
         <w:rPr>
           <w:rFonts w:ascii="Source Code Pro" w:hAnsi="Source Code Pro" w:cs="Segoe UI Light"/>
@@ -4562,7 +3408,6 @@
         </w:rPr>
         <w:t>struct</w:t>
       </w:r>
-      <w:proofErr w:type="spellEnd"/>
     </w:p>
     <w:p>
       <w:pPr>
@@ -4599,45 +3444,8 @@
           <w:szCs w:val="24"/>
           <w:lang w:val="pt-BR"/>
         </w:rPr>
-        <w:t xml:space="preserve">Aprendendo </w:t>
-      </w:r>
-      <w:proofErr w:type="spellStart"/>
-      <w:r>
-        <w:rPr>
-          <w:rFonts w:ascii="Source Code Pro" w:hAnsi="Source Code Pro" w:cs="Segoe UI Light"/>
-          <w:b/>
-          <w:bCs/>
-          <w:sz w:val="24"/>
-          <w:szCs w:val="24"/>
-          <w:lang w:val="pt-BR"/>
-        </w:rPr>
-        <w:t>ref</w:t>
-      </w:r>
-      <w:proofErr w:type="spellEnd"/>
-      <w:r>
-        <w:rPr>
-          <w:rFonts w:ascii="Source Code Pro" w:hAnsi="Source Code Pro" w:cs="Segoe UI Light"/>
-          <w:b/>
-          <w:bCs/>
-          <w:sz w:val="24"/>
-          <w:szCs w:val="24"/>
-          <w:lang w:val="pt-BR"/>
-        </w:rPr>
-        <w:t xml:space="preserve"> </w:t>
-      </w:r>
-      <w:proofErr w:type="spellStart"/>
-      <w:r>
-        <w:rPr>
-          <w:rFonts w:ascii="Source Code Pro" w:hAnsi="Source Code Pro" w:cs="Segoe UI Light"/>
-          <w:b/>
-          <w:bCs/>
-          <w:sz w:val="24"/>
-          <w:szCs w:val="24"/>
-          <w:lang w:val="pt-BR"/>
-        </w:rPr>
-        <w:t>struct</w:t>
-      </w:r>
-      <w:proofErr w:type="spellEnd"/>
+        <w:t>Aprendendo ref struct</w:t>
+      </w:r>
     </w:p>
     <w:p>
       <w:pPr>
@@ -4670,183 +3478,41 @@
           <w:lang w:val="pt-BR"/>
         </w:rPr>
         <w:lastRenderedPageBreak/>
-        <w:t xml:space="preserve">- Um </w:t>
-      </w:r>
-      <w:proofErr w:type="spellStart"/>
-      <w:r>
-        <w:rPr>
-          <w:rFonts w:ascii="Source Code Pro" w:hAnsi="Source Code Pro" w:cs="Segoe UI Light"/>
-          <w:sz w:val="24"/>
-          <w:szCs w:val="24"/>
-          <w:lang w:val="pt-BR"/>
-        </w:rPr>
-        <w:t>ref</w:t>
-      </w:r>
-      <w:proofErr w:type="spellEnd"/>
-      <w:r>
-        <w:rPr>
-          <w:rFonts w:ascii="Source Code Pro" w:hAnsi="Source Code Pro" w:cs="Segoe UI Light"/>
-          <w:sz w:val="24"/>
-          <w:szCs w:val="24"/>
-          <w:lang w:val="pt-BR"/>
-        </w:rPr>
-        <w:t xml:space="preserve"> </w:t>
-      </w:r>
-      <w:proofErr w:type="spellStart"/>
-      <w:r>
-        <w:rPr>
-          <w:rFonts w:ascii="Source Code Pro" w:hAnsi="Source Code Pro" w:cs="Segoe UI Light"/>
-          <w:sz w:val="24"/>
-          <w:szCs w:val="24"/>
-          <w:lang w:val="pt-BR"/>
-        </w:rPr>
-        <w:t>struct</w:t>
-      </w:r>
-      <w:proofErr w:type="spellEnd"/>
-      <w:r>
-        <w:rPr>
-          <w:rFonts w:ascii="Source Code Pro" w:hAnsi="Source Code Pro" w:cs="Segoe UI Light"/>
-          <w:sz w:val="24"/>
-          <w:szCs w:val="24"/>
-          <w:lang w:val="pt-BR"/>
-        </w:rPr>
-        <w:t xml:space="preserve"> serve para garantir que a </w:t>
-      </w:r>
-      <w:proofErr w:type="spellStart"/>
-      <w:r>
-        <w:rPr>
-          <w:rFonts w:ascii="Source Code Pro" w:hAnsi="Source Code Pro" w:cs="Segoe UI Light"/>
-          <w:sz w:val="24"/>
-          <w:szCs w:val="24"/>
-          <w:lang w:val="pt-BR"/>
-        </w:rPr>
-        <w:t>struct</w:t>
-      </w:r>
-      <w:proofErr w:type="spellEnd"/>
-      <w:r>
-        <w:rPr>
-          <w:rFonts w:ascii="Source Code Pro" w:hAnsi="Source Code Pro" w:cs="Segoe UI Light"/>
-          <w:sz w:val="24"/>
-          <w:szCs w:val="24"/>
-          <w:lang w:val="pt-BR"/>
-        </w:rPr>
-        <w:t xml:space="preserve"> ficará na </w:t>
-      </w:r>
-      <w:proofErr w:type="spellStart"/>
-      <w:r>
-        <w:rPr>
-          <w:rFonts w:ascii="Source Code Pro" w:hAnsi="Source Code Pro" w:cs="Segoe UI Light"/>
-          <w:sz w:val="24"/>
-          <w:szCs w:val="24"/>
-          <w:lang w:val="pt-BR"/>
-        </w:rPr>
-        <w:t>stack</w:t>
-      </w:r>
-      <w:proofErr w:type="spellEnd"/>
-      <w:r>
-        <w:rPr>
-          <w:rFonts w:ascii="Source Code Pro" w:hAnsi="Source Code Pro" w:cs="Segoe UI Light"/>
-          <w:sz w:val="24"/>
-          <w:szCs w:val="24"/>
-          <w:lang w:val="pt-BR"/>
-        </w:rPr>
-        <w:t xml:space="preserve"> e nunca irá para </w:t>
-      </w:r>
-      <w:proofErr w:type="spellStart"/>
-      <w:r>
-        <w:rPr>
-          <w:rFonts w:ascii="Source Code Pro" w:hAnsi="Source Code Pro" w:cs="Segoe UI Light"/>
-          <w:sz w:val="24"/>
-          <w:szCs w:val="24"/>
-          <w:lang w:val="pt-BR"/>
-        </w:rPr>
-        <w:t>heap</w:t>
-      </w:r>
-      <w:proofErr w:type="spellEnd"/>
-    </w:p>
-    <w:p>
-      <w:pPr>
-        <w:spacing w:line="240" w:lineRule="auto"/>
-        <w:jc w:val="both"/>
-        <w:rPr>
-          <w:rFonts w:ascii="Source Code Pro" w:hAnsi="Source Code Pro" w:cs="Segoe UI Light"/>
-          <w:sz w:val="24"/>
-          <w:szCs w:val="24"/>
-          <w:lang w:val="pt-BR"/>
-        </w:rPr>
-      </w:pPr>
-    </w:p>
-    <w:p>
-      <w:pPr>
-        <w:spacing w:line="240" w:lineRule="auto"/>
-        <w:jc w:val="both"/>
-        <w:rPr>
-          <w:rFonts w:ascii="Source Code Pro" w:hAnsi="Source Code Pro" w:cs="Segoe UI Light"/>
-          <w:sz w:val="24"/>
-          <w:szCs w:val="24"/>
-          <w:lang w:val="pt-BR"/>
-        </w:rPr>
-      </w:pPr>
-      <w:r>
-        <w:rPr>
-          <w:rFonts w:ascii="Source Code Pro" w:hAnsi="Source Code Pro" w:cs="Segoe UI Light"/>
-          <w:sz w:val="24"/>
-          <w:szCs w:val="24"/>
-          <w:lang w:val="pt-BR"/>
-        </w:rPr>
-        <w:t xml:space="preserve">- Perceba que aqui a </w:t>
-      </w:r>
-      <w:proofErr w:type="spellStart"/>
-      <w:r>
-        <w:rPr>
-          <w:rFonts w:ascii="Source Code Pro" w:hAnsi="Source Code Pro" w:cs="Segoe UI Light"/>
-          <w:sz w:val="24"/>
-          <w:szCs w:val="24"/>
-          <w:lang w:val="pt-BR"/>
-        </w:rPr>
-        <w:t>ref</w:t>
-      </w:r>
-      <w:proofErr w:type="spellEnd"/>
-      <w:r>
-        <w:rPr>
-          <w:rFonts w:ascii="Source Code Pro" w:hAnsi="Source Code Pro" w:cs="Segoe UI Light"/>
-          <w:sz w:val="24"/>
-          <w:szCs w:val="24"/>
-          <w:lang w:val="pt-BR"/>
-        </w:rPr>
-        <w:t xml:space="preserve"> atua na </w:t>
-      </w:r>
-      <w:proofErr w:type="spellStart"/>
-      <w:r>
-        <w:rPr>
-          <w:rFonts w:ascii="Source Code Pro" w:hAnsi="Source Code Pro" w:cs="Segoe UI Light"/>
-          <w:sz w:val="24"/>
-          <w:szCs w:val="24"/>
-          <w:lang w:val="pt-BR"/>
-        </w:rPr>
-        <w:t>stack</w:t>
-      </w:r>
-      <w:proofErr w:type="spellEnd"/>
-      <w:r>
-        <w:rPr>
-          <w:rFonts w:ascii="Source Code Pro" w:hAnsi="Source Code Pro" w:cs="Segoe UI Light"/>
-          <w:sz w:val="24"/>
-          <w:szCs w:val="24"/>
-          <w:lang w:val="pt-BR"/>
-        </w:rPr>
-        <w:t xml:space="preserve">, não na </w:t>
-      </w:r>
-      <w:proofErr w:type="spellStart"/>
-      <w:r>
-        <w:rPr>
-          <w:rFonts w:ascii="Source Code Pro" w:hAnsi="Source Code Pro" w:cs="Segoe UI Light"/>
-          <w:sz w:val="24"/>
-          <w:szCs w:val="24"/>
-          <w:lang w:val="pt-BR"/>
-        </w:rPr>
-        <w:t>heap</w:t>
-      </w:r>
-      <w:proofErr w:type="spellEnd"/>
+        <w:t>- Um ref struct serve para garantir que a struct ficará na stack e nunca irá para heap</w:t>
+      </w:r>
+    </w:p>
+    <w:p>
+      <w:pPr>
+        <w:spacing w:line="240" w:lineRule="auto"/>
+        <w:jc w:val="both"/>
+        <w:rPr>
+          <w:rFonts w:ascii="Source Code Pro" w:hAnsi="Source Code Pro" w:cs="Segoe UI Light"/>
+          <w:sz w:val="24"/>
+          <w:szCs w:val="24"/>
+          <w:lang w:val="pt-BR"/>
+        </w:rPr>
+      </w:pPr>
+    </w:p>
+    <w:p>
+      <w:pPr>
+        <w:spacing w:line="240" w:lineRule="auto"/>
+        <w:jc w:val="both"/>
+        <w:rPr>
+          <w:rFonts w:ascii="Source Code Pro" w:hAnsi="Source Code Pro" w:cs="Segoe UI Light"/>
+          <w:sz w:val="24"/>
+          <w:szCs w:val="24"/>
+          <w:lang w:val="pt-BR"/>
+        </w:rPr>
+      </w:pPr>
+      <w:r>
+        <w:rPr>
+          <w:rFonts w:ascii="Source Code Pro" w:hAnsi="Source Code Pro" w:cs="Segoe UI Light"/>
+          <w:sz w:val="24"/>
+          <w:szCs w:val="24"/>
+          <w:lang w:val="pt-BR"/>
+        </w:rPr>
+        <w:t>- Perceba que aqui a ref atua na stack, não na heap</w:t>
+      </w:r>
     </w:p>
     <w:p>
       <w:pPr>
@@ -4917,49 +3583,7 @@
           <w:szCs w:val="24"/>
           <w:lang w:val="pt-BR"/>
         </w:rPr>
-        <w:t xml:space="preserve">- </w:t>
-      </w:r>
-      <w:proofErr w:type="spellStart"/>
-      <w:proofErr w:type="gramStart"/>
-      <w:r>
-        <w:rPr>
-          <w:rFonts w:ascii="Source Code Pro" w:hAnsi="Source Code Pro" w:cs="Segoe UI Light"/>
-          <w:sz w:val="24"/>
-          <w:szCs w:val="24"/>
-          <w:lang w:val="pt-BR"/>
-        </w:rPr>
-        <w:t>ref</w:t>
-      </w:r>
-      <w:proofErr w:type="spellEnd"/>
-      <w:proofErr w:type="gramEnd"/>
-      <w:r>
-        <w:rPr>
-          <w:rFonts w:ascii="Source Code Pro" w:hAnsi="Source Code Pro" w:cs="Segoe UI Light"/>
-          <w:sz w:val="24"/>
-          <w:szCs w:val="24"/>
-          <w:lang w:val="pt-BR"/>
-        </w:rPr>
-        <w:t xml:space="preserve"> </w:t>
-      </w:r>
-      <w:proofErr w:type="spellStart"/>
-      <w:r>
-        <w:rPr>
-          <w:rFonts w:ascii="Source Code Pro" w:hAnsi="Source Code Pro" w:cs="Segoe UI Light"/>
-          <w:sz w:val="24"/>
-          <w:szCs w:val="24"/>
-          <w:lang w:val="pt-BR"/>
-        </w:rPr>
-        <w:t>struc</w:t>
-      </w:r>
-      <w:proofErr w:type="spellEnd"/>
-      <w:r>
-        <w:rPr>
-          <w:rFonts w:ascii="Source Code Pro" w:hAnsi="Source Code Pro" w:cs="Segoe UI Light"/>
-          <w:sz w:val="24"/>
-          <w:szCs w:val="24"/>
-          <w:lang w:val="pt-BR"/>
-        </w:rPr>
-        <w:t xml:space="preserve"> é um objeto limitado e </w:t>
+        <w:t xml:space="preserve">- ref struc é um objeto limitado e </w:t>
       </w:r>
       <w:r>
         <w:rPr>
@@ -5005,39 +3629,8 @@
           <w:szCs w:val="24"/>
           <w:lang w:val="pt-BR"/>
         </w:rPr>
-        <w:t xml:space="preserve">ser elemento </w:t>
-      </w:r>
-      <w:proofErr w:type="spellStart"/>
-      <w:r>
-        <w:rPr>
-          <w:rFonts w:ascii="Source Code Pro" w:hAnsi="Source Code Pro" w:cs="Segoe UI Light"/>
-          <w:sz w:val="24"/>
-          <w:szCs w:val="24"/>
-          <w:lang w:val="pt-BR"/>
-        </w:rPr>
-        <w:t>tipado</w:t>
-      </w:r>
-      <w:proofErr w:type="spellEnd"/>
-      <w:r>
-        <w:rPr>
-          <w:rFonts w:ascii="Source Code Pro" w:hAnsi="Source Code Pro" w:cs="Segoe UI Light"/>
-          <w:sz w:val="24"/>
-          <w:szCs w:val="24"/>
-          <w:lang w:val="pt-BR"/>
-        </w:rPr>
-        <w:t xml:space="preserve"> de um </w:t>
-      </w:r>
-      <w:proofErr w:type="spellStart"/>
-      <w:r>
-        <w:rPr>
-          <w:rFonts w:ascii="Source Code Pro" w:hAnsi="Source Code Pro" w:cs="Segoe UI Light"/>
-          <w:sz w:val="24"/>
-          <w:szCs w:val="24"/>
-          <w:lang w:val="pt-BR"/>
-        </w:rPr>
-        <w:t>array</w:t>
-      </w:r>
-      <w:proofErr w:type="spellEnd"/>
+        <w:t>ser elemento tipado de um array</w:t>
+      </w:r>
     </w:p>
     <w:p>
       <w:pPr>
@@ -5062,39 +3655,8 @@
           <w:szCs w:val="24"/>
           <w:lang w:val="pt-BR"/>
         </w:rPr>
-        <w:t>ser o tipo em campo em uma classe ou não-</w:t>
-      </w:r>
-      <w:proofErr w:type="spellStart"/>
-      <w:r>
-        <w:rPr>
-          <w:rFonts w:ascii="Source Code Pro" w:hAnsi="Source Code Pro" w:cs="Segoe UI Light"/>
-          <w:sz w:val="24"/>
-          <w:szCs w:val="24"/>
-          <w:lang w:val="pt-BR"/>
-        </w:rPr>
-        <w:t>ref</w:t>
-      </w:r>
-      <w:proofErr w:type="spellEnd"/>
-      <w:r>
-        <w:rPr>
-          <w:rFonts w:ascii="Source Code Pro" w:hAnsi="Source Code Pro" w:cs="Segoe UI Light"/>
-          <w:sz w:val="24"/>
-          <w:szCs w:val="24"/>
-          <w:lang w:val="pt-BR"/>
-        </w:rPr>
-        <w:t xml:space="preserve"> </w:t>
-      </w:r>
-      <w:proofErr w:type="spellStart"/>
-      <w:r>
-        <w:rPr>
-          <w:rFonts w:ascii="Source Code Pro" w:hAnsi="Source Code Pro" w:cs="Segoe UI Light"/>
-          <w:sz w:val="24"/>
-          <w:szCs w:val="24"/>
-          <w:lang w:val="pt-BR"/>
-        </w:rPr>
-        <w:t>struct</w:t>
-      </w:r>
-      <w:proofErr w:type="spellEnd"/>
+        <w:t>ser o tipo em campo em uma classe ou não-ref struct</w:t>
+      </w:r>
     </w:p>
     <w:p>
       <w:pPr>
@@ -5145,59 +3707,8 @@
           <w:szCs w:val="24"/>
           <w:lang w:val="pt-BR"/>
         </w:rPr>
-        <w:t xml:space="preserve">ser convertida para </w:t>
-      </w:r>
-      <w:proofErr w:type="spellStart"/>
-      <w:r>
-        <w:rPr>
-          <w:rFonts w:ascii="Source Code Pro" w:hAnsi="Source Code Pro" w:cs="Segoe UI Light"/>
-          <w:sz w:val="24"/>
-          <w:szCs w:val="24"/>
-          <w:lang w:val="pt-BR"/>
-        </w:rPr>
-        <w:t>Object</w:t>
-      </w:r>
-      <w:proofErr w:type="spellEnd"/>
-      <w:r>
-        <w:rPr>
-          <w:rFonts w:ascii="Source Code Pro" w:hAnsi="Source Code Pro" w:cs="Segoe UI Light"/>
-          <w:sz w:val="24"/>
-          <w:szCs w:val="24"/>
-          <w:lang w:val="pt-BR"/>
-        </w:rPr>
-        <w:t xml:space="preserve"> e nem para e nem para </w:t>
-      </w:r>
-      <w:proofErr w:type="spellStart"/>
-      <w:r>
-        <w:rPr>
-          <w:rFonts w:ascii="Source Code Pro" w:hAnsi="Source Code Pro" w:cs="Segoe UI Light"/>
-          <w:sz w:val="24"/>
-          <w:szCs w:val="24"/>
-          <w:lang w:val="pt-BR"/>
-        </w:rPr>
-        <w:t>Value</w:t>
-      </w:r>
-      <w:proofErr w:type="spellEnd"/>
-      <w:r>
-        <w:rPr>
-          <w:rFonts w:ascii="Source Code Pro" w:hAnsi="Source Code Pro" w:cs="Segoe UI Light"/>
-          <w:sz w:val="24"/>
-          <w:szCs w:val="24"/>
-          <w:lang w:val="pt-BR"/>
-        </w:rPr>
-        <w:t xml:space="preserve"> </w:t>
-      </w:r>
-      <w:proofErr w:type="spellStart"/>
-      <w:r>
-        <w:rPr>
-          <w:rFonts w:ascii="Source Code Pro" w:hAnsi="Source Code Pro" w:cs="Segoe UI Light"/>
-          <w:sz w:val="24"/>
-          <w:szCs w:val="24"/>
-          <w:lang w:val="pt-BR"/>
-        </w:rPr>
-        <w:t>Type</w:t>
-      </w:r>
-      <w:proofErr w:type="spellEnd"/>
+        <w:t>ser convertida para Object e nem para e nem para Value Type</w:t>
+      </w:r>
     </w:p>
     <w:p>
       <w:pPr>
@@ -5295,482 +3806,158 @@
           <w:szCs w:val="24"/>
           <w:lang w:val="pt-BR"/>
         </w:rPr>
-        <w:t xml:space="preserve">1) Quando for necessário garantir que a instância da </w:t>
-      </w:r>
-      <w:proofErr w:type="spellStart"/>
-      <w:r>
-        <w:rPr>
-          <w:rFonts w:ascii="Source Code Pro" w:hAnsi="Source Code Pro" w:cs="Segoe UI Light"/>
-          <w:sz w:val="24"/>
-          <w:szCs w:val="24"/>
-          <w:lang w:val="pt-BR"/>
-        </w:rPr>
-        <w:t>struct</w:t>
-      </w:r>
-      <w:proofErr w:type="spellEnd"/>
-      <w:r>
-        <w:rPr>
-          <w:rFonts w:ascii="Source Code Pro" w:hAnsi="Source Code Pro" w:cs="Segoe UI Light"/>
-          <w:sz w:val="24"/>
-          <w:szCs w:val="24"/>
-          <w:lang w:val="pt-BR"/>
-        </w:rPr>
-        <w:t xml:space="preserve"> não irá acessar a </w:t>
-      </w:r>
-      <w:proofErr w:type="spellStart"/>
-      <w:r>
-        <w:rPr>
-          <w:rFonts w:ascii="Source Code Pro" w:hAnsi="Source Code Pro" w:cs="Segoe UI Light"/>
-          <w:sz w:val="24"/>
-          <w:szCs w:val="24"/>
-          <w:lang w:val="pt-BR"/>
-        </w:rPr>
-        <w:t>heap</w:t>
-      </w:r>
-      <w:proofErr w:type="spellEnd"/>
-      <w:r>
-        <w:rPr>
-          <w:rFonts w:ascii="Source Code Pro" w:hAnsi="Source Code Pro" w:cs="Segoe UI Light"/>
-          <w:sz w:val="24"/>
-          <w:szCs w:val="24"/>
-          <w:lang w:val="pt-BR"/>
-        </w:rPr>
-        <w:t xml:space="preserve"> (exemplo?)</w:t>
-      </w:r>
-    </w:p>
-    <w:p>
-      <w:pPr>
-        <w:spacing w:line="240" w:lineRule="auto"/>
-        <w:jc w:val="both"/>
-        <w:rPr>
-          <w:rFonts w:ascii="Source Code Pro" w:hAnsi="Source Code Pro" w:cs="Segoe UI Light"/>
-          <w:sz w:val="24"/>
-          <w:szCs w:val="24"/>
-          <w:lang w:val="pt-BR"/>
-        </w:rPr>
-      </w:pPr>
-    </w:p>
-    <w:p>
-      <w:pPr>
-        <w:spacing w:line="240" w:lineRule="auto"/>
-        <w:jc w:val="both"/>
-        <w:rPr>
-          <w:rFonts w:ascii="Source Code Pro" w:hAnsi="Source Code Pro" w:cs="Segoe UI Light"/>
-          <w:sz w:val="24"/>
-          <w:szCs w:val="24"/>
-          <w:lang w:val="pt-BR"/>
-        </w:rPr>
-      </w:pPr>
-      <w:r>
-        <w:rPr>
-          <w:rFonts w:ascii="Source Code Pro" w:hAnsi="Source Code Pro" w:cs="Segoe UI Light"/>
-          <w:sz w:val="24"/>
-          <w:szCs w:val="24"/>
-          <w:lang w:val="pt-BR"/>
-        </w:rPr>
-        <w:t xml:space="preserve">2) Quando for usar tipos do C# que são </w:t>
-      </w:r>
-      <w:proofErr w:type="spellStart"/>
-      <w:r>
-        <w:rPr>
-          <w:rFonts w:ascii="Source Code Pro" w:hAnsi="Source Code Pro" w:cs="Segoe UI Light"/>
-          <w:sz w:val="24"/>
-          <w:szCs w:val="24"/>
-          <w:lang w:val="pt-BR"/>
-        </w:rPr>
-        <w:t>ref</w:t>
-      </w:r>
-      <w:proofErr w:type="spellEnd"/>
-      <w:r>
-        <w:rPr>
-          <w:rFonts w:ascii="Source Code Pro" w:hAnsi="Source Code Pro" w:cs="Segoe UI Light"/>
-          <w:sz w:val="24"/>
-          <w:szCs w:val="24"/>
-          <w:lang w:val="pt-BR"/>
-        </w:rPr>
-        <w:t xml:space="preserve"> </w:t>
-      </w:r>
-      <w:proofErr w:type="spellStart"/>
-      <w:r>
-        <w:rPr>
-          <w:rFonts w:ascii="Source Code Pro" w:hAnsi="Source Code Pro" w:cs="Segoe UI Light"/>
-          <w:sz w:val="24"/>
-          <w:szCs w:val="24"/>
-          <w:lang w:val="pt-BR"/>
-        </w:rPr>
-        <w:t>struct</w:t>
-      </w:r>
-      <w:proofErr w:type="spellEnd"/>
-      <w:r>
-        <w:rPr>
-          <w:rFonts w:ascii="Source Code Pro" w:hAnsi="Source Code Pro" w:cs="Segoe UI Light"/>
-          <w:sz w:val="24"/>
-          <w:szCs w:val="24"/>
-          <w:lang w:val="pt-BR"/>
-        </w:rPr>
-        <w:t xml:space="preserve">, como o caso do </w:t>
-      </w:r>
-      <w:proofErr w:type="spellStart"/>
-      <w:r>
-        <w:rPr>
-          <w:rFonts w:ascii="Source Code Pro" w:hAnsi="Source Code Pro" w:cs="Segoe UI Light"/>
-          <w:sz w:val="24"/>
-          <w:szCs w:val="24"/>
-          <w:lang w:val="pt-BR"/>
-        </w:rPr>
-        <w:t>ref</w:t>
-      </w:r>
-      <w:proofErr w:type="spellEnd"/>
-      <w:r>
-        <w:rPr>
-          <w:rFonts w:ascii="Source Code Pro" w:hAnsi="Source Code Pro" w:cs="Segoe UI Light"/>
-          <w:sz w:val="24"/>
-          <w:szCs w:val="24"/>
-          <w:lang w:val="pt-BR"/>
-        </w:rPr>
-        <w:t xml:space="preserve"> </w:t>
-      </w:r>
-      <w:proofErr w:type="spellStart"/>
-      <w:r>
-        <w:rPr>
-          <w:rFonts w:ascii="Source Code Pro" w:hAnsi="Source Code Pro" w:cs="Segoe UI Light"/>
-          <w:sz w:val="24"/>
-          <w:szCs w:val="24"/>
-          <w:lang w:val="pt-BR"/>
-        </w:rPr>
-        <w:t>struct</w:t>
-      </w:r>
-      <w:proofErr w:type="spellEnd"/>
-      <w:r>
-        <w:rPr>
-          <w:rFonts w:ascii="Source Code Pro" w:hAnsi="Source Code Pro" w:cs="Segoe UI Light"/>
-          <w:sz w:val="24"/>
-          <w:szCs w:val="24"/>
-          <w:lang w:val="pt-BR"/>
-        </w:rPr>
-        <w:t xml:space="preserve"> </w:t>
-      </w:r>
-      <w:proofErr w:type="spellStart"/>
-      <w:r>
-        <w:rPr>
-          <w:rFonts w:ascii="Source Code Pro" w:hAnsi="Source Code Pro" w:cs="Segoe UI Light"/>
-          <w:sz w:val="24"/>
-          <w:szCs w:val="24"/>
-          <w:lang w:val="pt-BR"/>
-        </w:rPr>
-        <w:t>Span</w:t>
-      </w:r>
-      <w:proofErr w:type="spellEnd"/>
-      <w:r>
-        <w:rPr>
-          <w:rFonts w:ascii="Source Code Pro" w:hAnsi="Source Code Pro" w:cs="Segoe UI Light"/>
-          <w:sz w:val="24"/>
-          <w:szCs w:val="24"/>
-          <w:lang w:val="pt-BR"/>
-        </w:rPr>
-        <w:t xml:space="preserve"> </w:t>
-      </w:r>
-    </w:p>
-    <w:p>
-      <w:pPr>
-        <w:spacing w:line="240" w:lineRule="auto"/>
-        <w:jc w:val="both"/>
-        <w:rPr>
-          <w:rFonts w:ascii="Source Code Pro" w:hAnsi="Source Code Pro" w:cs="Segoe UI Light"/>
-          <w:sz w:val="24"/>
-          <w:szCs w:val="24"/>
-          <w:lang w:val="pt-BR"/>
-        </w:rPr>
-      </w:pPr>
-    </w:p>
-    <w:p>
-      <w:pPr>
-        <w:spacing w:line="240" w:lineRule="auto"/>
-        <w:jc w:val="both"/>
-        <w:rPr>
-          <w:rFonts w:ascii="Source Code Pro" w:hAnsi="Source Code Pro" w:cs="Segoe UI Light"/>
-          <w:sz w:val="24"/>
-          <w:szCs w:val="24"/>
-          <w:lang w:val="pt-BR"/>
-        </w:rPr>
-      </w:pPr>
-      <w:r>
-        <w:rPr>
-          <w:rFonts w:ascii="Source Code Pro" w:hAnsi="Source Code Pro" w:cs="Segoe UI Light"/>
-          <w:sz w:val="24"/>
-          <w:szCs w:val="24"/>
-          <w:lang w:val="pt-BR"/>
-        </w:rPr>
-        <w:t xml:space="preserve">- </w:t>
-      </w:r>
-      <w:proofErr w:type="spellStart"/>
-      <w:r>
-        <w:rPr>
-          <w:rFonts w:ascii="Source Code Pro" w:hAnsi="Source Code Pro" w:cs="Segoe UI Light"/>
-          <w:sz w:val="24"/>
-          <w:szCs w:val="24"/>
-          <w:lang w:val="pt-BR"/>
-        </w:rPr>
-        <w:t>Span</w:t>
-      </w:r>
-      <w:proofErr w:type="spellEnd"/>
-      <w:r>
-        <w:rPr>
-          <w:rFonts w:ascii="Source Code Pro" w:hAnsi="Source Code Pro" w:cs="Segoe UI Light"/>
-          <w:sz w:val="24"/>
-          <w:szCs w:val="24"/>
-          <w:lang w:val="pt-BR"/>
-        </w:rPr>
-        <w:t xml:space="preserve"> é</w:t>
-      </w:r>
-      <w:r>
-        <w:rPr>
-          <w:rFonts w:ascii="Source Code Pro" w:hAnsi="Source Code Pro" w:cs="Segoe UI Light"/>
-          <w:sz w:val="24"/>
-          <w:szCs w:val="24"/>
-          <w:lang w:val="pt-BR"/>
-        </w:rPr>
-        <w:t xml:space="preserve"> um </w:t>
-      </w:r>
-      <w:proofErr w:type="spellStart"/>
-      <w:r>
-        <w:rPr>
-          <w:rFonts w:ascii="Source Code Pro" w:hAnsi="Source Code Pro" w:cs="Segoe UI Light"/>
-          <w:sz w:val="24"/>
-          <w:szCs w:val="24"/>
-          <w:lang w:val="pt-BR"/>
-        </w:rPr>
-        <w:t>ref</w:t>
-      </w:r>
-      <w:proofErr w:type="spellEnd"/>
-      <w:r>
-        <w:rPr>
-          <w:rFonts w:ascii="Source Code Pro" w:hAnsi="Source Code Pro" w:cs="Segoe UI Light"/>
-          <w:sz w:val="24"/>
-          <w:szCs w:val="24"/>
-          <w:lang w:val="pt-BR"/>
-        </w:rPr>
-        <w:t xml:space="preserve"> </w:t>
-      </w:r>
-      <w:proofErr w:type="spellStart"/>
-      <w:r>
-        <w:rPr>
-          <w:rFonts w:ascii="Source Code Pro" w:hAnsi="Source Code Pro" w:cs="Segoe UI Light"/>
-          <w:sz w:val="24"/>
-          <w:szCs w:val="24"/>
-          <w:lang w:val="pt-BR"/>
-        </w:rPr>
-        <w:t>struct</w:t>
-      </w:r>
-      <w:proofErr w:type="spellEnd"/>
-      <w:r>
-        <w:rPr>
-          <w:rFonts w:ascii="Source Code Pro" w:hAnsi="Source Code Pro" w:cs="Segoe UI Light"/>
-          <w:sz w:val="24"/>
-          <w:szCs w:val="24"/>
-          <w:lang w:val="pt-BR"/>
-        </w:rPr>
-        <w:t xml:space="preserve"> muito usado quando vamos usar, por exemplo, um </w:t>
-      </w:r>
-      <w:proofErr w:type="spellStart"/>
-      <w:r>
-        <w:rPr>
-          <w:rFonts w:ascii="Source Code Pro" w:hAnsi="Source Code Pro" w:cs="Segoe UI Light"/>
-          <w:sz w:val="24"/>
-          <w:szCs w:val="24"/>
-          <w:lang w:val="pt-BR"/>
-        </w:rPr>
-        <w:t>array</w:t>
-      </w:r>
-      <w:proofErr w:type="spellEnd"/>
-      <w:r>
-        <w:rPr>
-          <w:rFonts w:ascii="Source Code Pro" w:hAnsi="Source Code Pro" w:cs="Segoe UI Light"/>
-          <w:sz w:val="24"/>
-          <w:szCs w:val="24"/>
-          <w:lang w:val="pt-BR"/>
-        </w:rPr>
-        <w:t xml:space="preserve"> e queremos garantir que ele vai ficar na </w:t>
-      </w:r>
-      <w:proofErr w:type="spellStart"/>
-      <w:r>
-        <w:rPr>
-          <w:rFonts w:ascii="Source Code Pro" w:hAnsi="Source Code Pro" w:cs="Segoe UI Light"/>
-          <w:sz w:val="24"/>
-          <w:szCs w:val="24"/>
-          <w:lang w:val="pt-BR"/>
-        </w:rPr>
-        <w:t>stack</w:t>
-      </w:r>
-      <w:proofErr w:type="spellEnd"/>
-    </w:p>
-    <w:p>
-      <w:pPr>
-        <w:spacing w:line="240" w:lineRule="auto"/>
-        <w:jc w:val="both"/>
-        <w:rPr>
-          <w:rFonts w:ascii="Source Code Pro" w:hAnsi="Source Code Pro" w:cs="Segoe UI Light"/>
-          <w:sz w:val="24"/>
-          <w:szCs w:val="24"/>
-          <w:lang w:val="pt-BR"/>
-        </w:rPr>
-      </w:pPr>
-    </w:p>
-    <w:p>
-      <w:pPr>
-        <w:spacing w:line="240" w:lineRule="auto"/>
-        <w:jc w:val="both"/>
-        <w:rPr>
-          <w:rFonts w:ascii="Source Code Pro" w:hAnsi="Source Code Pro" w:cs="Segoe UI Light"/>
-          <w:sz w:val="24"/>
-          <w:szCs w:val="24"/>
-          <w:lang w:val="pt-BR"/>
-        </w:rPr>
-      </w:pPr>
-      <w:r>
-        <w:rPr>
-          <w:rFonts w:ascii="Source Code Pro" w:hAnsi="Source Code Pro" w:cs="Segoe UI Light"/>
-          <w:sz w:val="24"/>
-          <w:szCs w:val="24"/>
-          <w:lang w:val="pt-BR"/>
-        </w:rPr>
-        <w:t xml:space="preserve">- Usado principalmente quando não queremos precisar usar o </w:t>
-      </w:r>
-      <w:proofErr w:type="spellStart"/>
-      <w:r>
-        <w:rPr>
-          <w:rFonts w:ascii="Source Code Pro" w:hAnsi="Source Code Pro" w:cs="Segoe UI Light"/>
-          <w:sz w:val="24"/>
-          <w:szCs w:val="24"/>
-          <w:lang w:val="pt-BR"/>
-        </w:rPr>
-        <w:t>Garbage</w:t>
-      </w:r>
-      <w:proofErr w:type="spellEnd"/>
-      <w:r>
-        <w:rPr>
-          <w:rFonts w:ascii="Source Code Pro" w:hAnsi="Source Code Pro" w:cs="Segoe UI Light"/>
-          <w:sz w:val="24"/>
-          <w:szCs w:val="24"/>
-          <w:lang w:val="pt-BR"/>
-        </w:rPr>
-        <w:t xml:space="preserve"> </w:t>
-      </w:r>
-      <w:proofErr w:type="spellStart"/>
-      <w:r>
-        <w:rPr>
-          <w:rFonts w:ascii="Source Code Pro" w:hAnsi="Source Code Pro" w:cs="Segoe UI Light"/>
-          <w:sz w:val="24"/>
-          <w:szCs w:val="24"/>
-          <w:lang w:val="pt-BR"/>
-        </w:rPr>
-        <w:t>Collector</w:t>
-      </w:r>
-      <w:proofErr w:type="spellEnd"/>
-    </w:p>
-    <w:p>
-      <w:pPr>
-        <w:spacing w:line="240" w:lineRule="auto"/>
-        <w:jc w:val="both"/>
-        <w:rPr>
-          <w:rFonts w:ascii="Source Code Pro" w:hAnsi="Source Code Pro" w:cs="Segoe UI Light"/>
-          <w:sz w:val="24"/>
-          <w:szCs w:val="24"/>
-          <w:lang w:val="pt-BR"/>
-        </w:rPr>
-      </w:pPr>
-    </w:p>
-    <w:p>
-      <w:pPr>
-        <w:spacing w:line="240" w:lineRule="auto"/>
-        <w:jc w:val="both"/>
-        <w:rPr>
-          <w:rFonts w:ascii="Source Code Pro" w:hAnsi="Source Code Pro" w:cs="Segoe UI Light"/>
-          <w:sz w:val="24"/>
-          <w:szCs w:val="24"/>
-          <w:lang w:val="pt-BR"/>
-        </w:rPr>
-      </w:pPr>
-      <w:r>
-        <w:rPr>
-          <w:rFonts w:ascii="Source Code Pro" w:hAnsi="Source Code Pro" w:cs="Segoe UI Light"/>
-          <w:sz w:val="24"/>
-          <w:szCs w:val="24"/>
-          <w:lang w:val="pt-BR"/>
-        </w:rPr>
-        <w:t xml:space="preserve">- Quando usamos </w:t>
-      </w:r>
-      <w:proofErr w:type="spellStart"/>
-      <w:r>
-        <w:rPr>
-          <w:rFonts w:ascii="Source Code Pro" w:hAnsi="Source Code Pro" w:cs="Segoe UI Light"/>
-          <w:sz w:val="24"/>
-          <w:szCs w:val="24"/>
-          <w:lang w:val="pt-BR"/>
-        </w:rPr>
-        <w:t>ref</w:t>
-      </w:r>
-      <w:proofErr w:type="spellEnd"/>
-      <w:r>
-        <w:rPr>
-          <w:rFonts w:ascii="Source Code Pro" w:hAnsi="Source Code Pro" w:cs="Segoe UI Light"/>
-          <w:sz w:val="24"/>
-          <w:szCs w:val="24"/>
-          <w:lang w:val="pt-BR"/>
-        </w:rPr>
-        <w:t xml:space="preserve"> </w:t>
-      </w:r>
-      <w:proofErr w:type="spellStart"/>
-      <w:r>
-        <w:rPr>
-          <w:rFonts w:ascii="Source Code Pro" w:hAnsi="Source Code Pro" w:cs="Segoe UI Light"/>
-          <w:sz w:val="24"/>
-          <w:szCs w:val="24"/>
-          <w:lang w:val="pt-BR"/>
-        </w:rPr>
-        <w:t>struct</w:t>
-      </w:r>
-      <w:proofErr w:type="spellEnd"/>
-      <w:r>
-        <w:rPr>
-          <w:rFonts w:ascii="Source Code Pro" w:hAnsi="Source Code Pro" w:cs="Segoe UI Light"/>
-          <w:sz w:val="24"/>
-          <w:szCs w:val="24"/>
-          <w:lang w:val="pt-BR"/>
-        </w:rPr>
-        <w:t xml:space="preserve">, todos os seus descendentes e ascendentes precisam ser </w:t>
-      </w:r>
-      <w:proofErr w:type="spellStart"/>
-      <w:r>
-        <w:rPr>
-          <w:rFonts w:ascii="Source Code Pro" w:hAnsi="Source Code Pro" w:cs="Segoe UI Light"/>
-          <w:sz w:val="24"/>
-          <w:szCs w:val="24"/>
-          <w:lang w:val="pt-BR"/>
-        </w:rPr>
-        <w:t>ref</w:t>
-      </w:r>
-      <w:proofErr w:type="spellEnd"/>
-      <w:r>
-        <w:rPr>
-          <w:rFonts w:ascii="Source Code Pro" w:hAnsi="Source Code Pro" w:cs="Segoe UI Light"/>
-          <w:sz w:val="24"/>
-          <w:szCs w:val="24"/>
-          <w:lang w:val="pt-BR"/>
-        </w:rPr>
-        <w:t xml:space="preserve"> </w:t>
-      </w:r>
-      <w:proofErr w:type="spellStart"/>
-      <w:r>
-        <w:rPr>
-          <w:rFonts w:ascii="Source Code Pro" w:hAnsi="Source Code Pro" w:cs="Segoe UI Light"/>
-          <w:sz w:val="24"/>
-          <w:szCs w:val="24"/>
-          <w:lang w:val="pt-BR"/>
-        </w:rPr>
-        <w:t>struct</w:t>
-      </w:r>
-      <w:proofErr w:type="spellEnd"/>
+        <w:t>1) Quando for necessário garantir que a instância da struct não irá acessar a heap (exemplo?)</w:t>
+      </w:r>
+    </w:p>
+    <w:p>
+      <w:pPr>
+        <w:spacing w:line="240" w:lineRule="auto"/>
+        <w:jc w:val="both"/>
+        <w:rPr>
+          <w:rFonts w:ascii="Source Code Pro" w:hAnsi="Source Code Pro" w:cs="Segoe UI Light"/>
+          <w:sz w:val="24"/>
+          <w:szCs w:val="24"/>
+          <w:lang w:val="pt-BR"/>
+        </w:rPr>
+      </w:pPr>
+    </w:p>
+    <w:p>
+      <w:pPr>
+        <w:spacing w:line="240" w:lineRule="auto"/>
+        <w:jc w:val="both"/>
+        <w:rPr>
+          <w:rFonts w:ascii="Source Code Pro" w:hAnsi="Source Code Pro" w:cs="Segoe UI Light"/>
+          <w:sz w:val="24"/>
+          <w:szCs w:val="24"/>
+          <w:lang w:val="pt-BR"/>
+        </w:rPr>
+      </w:pPr>
+      <w:r>
+        <w:rPr>
+          <w:rFonts w:ascii="Source Code Pro" w:hAnsi="Source Code Pro" w:cs="Segoe UI Light"/>
+          <w:sz w:val="24"/>
+          <w:szCs w:val="24"/>
+          <w:lang w:val="pt-BR"/>
+        </w:rPr>
+        <w:t xml:space="preserve">2) Quando for usar tipos do C# que são ref struct, como o caso do ref struct Span </w:t>
+      </w:r>
+    </w:p>
+    <w:p>
+      <w:pPr>
+        <w:spacing w:line="240" w:lineRule="auto"/>
+        <w:jc w:val="both"/>
+        <w:rPr>
+          <w:rFonts w:ascii="Source Code Pro" w:hAnsi="Source Code Pro" w:cs="Segoe UI Light"/>
+          <w:sz w:val="24"/>
+          <w:szCs w:val="24"/>
+          <w:lang w:val="pt-BR"/>
+        </w:rPr>
+      </w:pPr>
+    </w:p>
+    <w:p>
+      <w:pPr>
+        <w:spacing w:line="240" w:lineRule="auto"/>
+        <w:jc w:val="both"/>
+        <w:rPr>
+          <w:rFonts w:ascii="Source Code Pro" w:hAnsi="Source Code Pro" w:cs="Segoe UI Light"/>
+          <w:sz w:val="24"/>
+          <w:szCs w:val="24"/>
+          <w:lang w:val="pt-BR"/>
+        </w:rPr>
+      </w:pPr>
+      <w:r>
+        <w:rPr>
+          <w:rFonts w:ascii="Source Code Pro" w:hAnsi="Source Code Pro" w:cs="Segoe UI Light"/>
+          <w:sz w:val="24"/>
+          <w:szCs w:val="24"/>
+          <w:lang w:val="pt-BR"/>
+        </w:rPr>
+        <w:t>- Span é</w:t>
+      </w:r>
+      <w:r>
+        <w:rPr>
+          <w:rFonts w:ascii="Source Code Pro" w:hAnsi="Source Code Pro" w:cs="Segoe UI Light"/>
+          <w:sz w:val="24"/>
+          <w:szCs w:val="24"/>
+          <w:lang w:val="pt-BR"/>
+        </w:rPr>
+        <w:t xml:space="preserve"> um ref struct</w:t>
+      </w:r>
+      <w:r>
+        <w:rPr>
+          <w:rFonts w:ascii="Source Code Pro" w:hAnsi="Source Code Pro" w:cs="Segoe UI Light"/>
+          <w:sz w:val="24"/>
+          <w:szCs w:val="24"/>
+          <w:lang w:val="pt-BR"/>
+        </w:rPr>
+        <w:t xml:space="preserve"> muito usado quando vamos usar, por exemplo, um array e queremos garantir que ele vai ficar na stack</w:t>
+      </w:r>
+    </w:p>
+    <w:p>
+      <w:pPr>
+        <w:spacing w:line="240" w:lineRule="auto"/>
+        <w:jc w:val="both"/>
+        <w:rPr>
+          <w:rFonts w:ascii="Source Code Pro" w:hAnsi="Source Code Pro" w:cs="Segoe UI Light"/>
+          <w:sz w:val="24"/>
+          <w:szCs w:val="24"/>
+          <w:lang w:val="pt-BR"/>
+        </w:rPr>
+      </w:pPr>
+    </w:p>
+    <w:p>
+      <w:pPr>
+        <w:spacing w:line="240" w:lineRule="auto"/>
+        <w:jc w:val="both"/>
+        <w:rPr>
+          <w:rFonts w:ascii="Source Code Pro" w:hAnsi="Source Code Pro" w:cs="Segoe UI Light"/>
+          <w:sz w:val="24"/>
+          <w:szCs w:val="24"/>
+          <w:lang w:val="pt-BR"/>
+        </w:rPr>
+      </w:pPr>
+      <w:r>
+        <w:rPr>
+          <w:rFonts w:ascii="Source Code Pro" w:hAnsi="Source Code Pro" w:cs="Segoe UI Light"/>
+          <w:sz w:val="24"/>
+          <w:szCs w:val="24"/>
+          <w:lang w:val="pt-BR"/>
+        </w:rPr>
+        <w:t>- Usado principalmente quando não queremos precisar usar o Garbage Collector</w:t>
+      </w:r>
+    </w:p>
+    <w:p>
+      <w:pPr>
+        <w:spacing w:line="240" w:lineRule="auto"/>
+        <w:jc w:val="both"/>
+        <w:rPr>
+          <w:rFonts w:ascii="Source Code Pro" w:hAnsi="Source Code Pro" w:cs="Segoe UI Light"/>
+          <w:sz w:val="24"/>
+          <w:szCs w:val="24"/>
+          <w:lang w:val="pt-BR"/>
+        </w:rPr>
+      </w:pPr>
+    </w:p>
+    <w:p>
+      <w:pPr>
+        <w:spacing w:line="240" w:lineRule="auto"/>
+        <w:jc w:val="both"/>
+        <w:rPr>
+          <w:rFonts w:ascii="Source Code Pro" w:hAnsi="Source Code Pro" w:cs="Segoe UI Light"/>
+          <w:sz w:val="24"/>
+          <w:szCs w:val="24"/>
+          <w:lang w:val="pt-BR"/>
+        </w:rPr>
+      </w:pPr>
+      <w:r>
+        <w:rPr>
+          <w:rFonts w:ascii="Source Code Pro" w:hAnsi="Source Code Pro" w:cs="Segoe UI Light"/>
+          <w:sz w:val="24"/>
+          <w:szCs w:val="24"/>
+          <w:lang w:val="pt-BR"/>
+        </w:rPr>
+        <w:t>- Quando usamos ref struct, todos os seus descendentes e ascendentes precisam ser ref struct</w:t>
+      </w:r>
     </w:p>
     <w:p>
       <w:pPr>
@@ -5809,98 +3996,50 @@
         </w:rPr>
         <w:t xml:space="preserve">Funcionamento básico: </w:t>
       </w:r>
-      <w:proofErr w:type="spellStart"/>
-      <w:r>
-        <w:rPr>
-          <w:rFonts w:ascii="Source Code Pro" w:hAnsi="Source Code Pro" w:cs="Segoe UI Light"/>
-          <w:b/>
-          <w:bCs/>
-          <w:sz w:val="24"/>
-          <w:szCs w:val="24"/>
-          <w:lang w:val="pt-BR"/>
-        </w:rPr>
-        <w:t>Garbage</w:t>
-      </w:r>
-      <w:proofErr w:type="spellEnd"/>
-      <w:r>
-        <w:rPr>
-          <w:rFonts w:ascii="Source Code Pro" w:hAnsi="Source Code Pro" w:cs="Segoe UI Light"/>
-          <w:b/>
-          <w:bCs/>
-          <w:sz w:val="24"/>
-          <w:szCs w:val="24"/>
-          <w:lang w:val="pt-BR"/>
-        </w:rPr>
-        <w:t xml:space="preserve"> </w:t>
-      </w:r>
-      <w:proofErr w:type="spellStart"/>
-      <w:r>
-        <w:rPr>
-          <w:rFonts w:ascii="Source Code Pro" w:hAnsi="Source Code Pro" w:cs="Segoe UI Light"/>
-          <w:b/>
-          <w:bCs/>
-          <w:sz w:val="24"/>
-          <w:szCs w:val="24"/>
-          <w:lang w:val="pt-BR"/>
-        </w:rPr>
-        <w:t>Collector</w:t>
-      </w:r>
-      <w:proofErr w:type="spellEnd"/>
-      <w:r>
-        <w:rPr>
-          <w:rFonts w:ascii="Source Code Pro" w:hAnsi="Source Code Pro" w:cs="Segoe UI Light"/>
-          <w:b/>
-          <w:bCs/>
-          <w:sz w:val="24"/>
-          <w:szCs w:val="24"/>
-          <w:lang w:val="pt-BR"/>
-        </w:rPr>
-        <w:t xml:space="preserve"> (GC)</w:t>
-      </w:r>
-    </w:p>
-    <w:p>
-      <w:pPr>
-        <w:spacing w:line="240" w:lineRule="auto"/>
-        <w:jc w:val="both"/>
-        <w:rPr>
-          <w:rFonts w:ascii="Source Code Pro" w:hAnsi="Source Code Pro" w:cs="Segoe UI Light"/>
-          <w:sz w:val="24"/>
-          <w:szCs w:val="24"/>
-          <w:lang w:val="pt-BR"/>
-        </w:rPr>
-      </w:pPr>
-    </w:p>
-    <w:p>
-      <w:pPr>
-        <w:spacing w:line="240" w:lineRule="auto"/>
-        <w:jc w:val="both"/>
-        <w:rPr>
-          <w:rFonts w:ascii="Source Code Pro" w:hAnsi="Source Code Pro" w:cs="Segoe UI Light"/>
-          <w:sz w:val="24"/>
-          <w:szCs w:val="24"/>
-          <w:lang w:val="pt-BR"/>
-        </w:rPr>
-      </w:pPr>
-      <w:r>
-        <w:rPr>
-          <w:rFonts w:ascii="Source Code Pro" w:hAnsi="Source Code Pro" w:cs="Segoe UI Light"/>
-          <w:sz w:val="24"/>
-          <w:szCs w:val="24"/>
-          <w:lang w:val="pt-BR"/>
-        </w:rPr>
-        <w:t xml:space="preserve">- É um suporte para a criação e destruição de objetos na </w:t>
-      </w:r>
-      <w:proofErr w:type="spellStart"/>
-      <w:r>
-        <w:rPr>
-          <w:rFonts w:ascii="Source Code Pro" w:hAnsi="Source Code Pro" w:cs="Segoe UI Light"/>
-          <w:sz w:val="24"/>
-          <w:szCs w:val="24"/>
-          <w:lang w:val="pt-BR"/>
-        </w:rPr>
-        <w:t>Heap</w:t>
-      </w:r>
-      <w:proofErr w:type="spellEnd"/>
+      <w:r>
+        <w:rPr>
+          <w:rFonts w:ascii="Source Code Pro" w:hAnsi="Source Code Pro" w:cs="Segoe UI Light"/>
+          <w:b/>
+          <w:bCs/>
+          <w:sz w:val="24"/>
+          <w:szCs w:val="24"/>
+          <w:lang w:val="pt-BR"/>
+        </w:rPr>
+        <w:t>Garbage Collector (GC)</w:t>
+      </w:r>
+    </w:p>
+    <w:p>
+      <w:pPr>
+        <w:spacing w:line="240" w:lineRule="auto"/>
+        <w:jc w:val="both"/>
+        <w:rPr>
+          <w:rFonts w:ascii="Source Code Pro" w:hAnsi="Source Code Pro" w:cs="Segoe UI Light"/>
+          <w:sz w:val="24"/>
+          <w:szCs w:val="24"/>
+          <w:lang w:val="pt-BR"/>
+        </w:rPr>
+      </w:pPr>
+    </w:p>
+    <w:p>
+      <w:pPr>
+        <w:spacing w:line="240" w:lineRule="auto"/>
+        <w:jc w:val="both"/>
+        <w:rPr>
+          <w:rFonts w:ascii="Source Code Pro" w:hAnsi="Source Code Pro" w:cs="Segoe UI Light"/>
+          <w:sz w:val="24"/>
+          <w:szCs w:val="24"/>
+          <w:lang w:val="pt-BR"/>
+        </w:rPr>
+      </w:pPr>
+      <w:r>
+        <w:rPr>
+          <w:rFonts w:ascii="Source Code Pro" w:hAnsi="Source Code Pro" w:cs="Segoe UI Light"/>
+          <w:sz w:val="24"/>
+          <w:szCs w:val="24"/>
+          <w:lang w:val="pt-BR"/>
+        </w:rPr>
+        <w:t>- É um suporte para a criação e destruição de objetos na Heap</w:t>
+      </w:r>
     </w:p>
     <w:p>
       <w:pPr>
@@ -6054,27 +4193,7 @@
           <w:szCs w:val="24"/>
           <w:lang w:val="pt-BR"/>
         </w:rPr>
-        <w:t xml:space="preserve">Buffer de alternância entre </w:t>
-      </w:r>
-      <w:proofErr w:type="spellStart"/>
-      <w:r>
-        <w:rPr>
-          <w:rFonts w:ascii="Source Code Pro" w:hAnsi="Source Code Pro" w:cs="Segoe UI Light"/>
-          <w:sz w:val="24"/>
-          <w:szCs w:val="24"/>
-          <w:lang w:val="pt-BR"/>
-        </w:rPr>
-        <w:t>Gen</w:t>
-      </w:r>
-      <w:proofErr w:type="spellEnd"/>
-      <w:r>
-        <w:rPr>
-          <w:rFonts w:ascii="Source Code Pro" w:hAnsi="Source Code Pro" w:cs="Segoe UI Light"/>
-          <w:sz w:val="24"/>
-          <w:szCs w:val="24"/>
-          <w:lang w:val="pt-BR"/>
-        </w:rPr>
-        <w:t xml:space="preserve"> 1</w:t>
+        <w:t>Buffer de alternância entre Gen 1</w:t>
       </w:r>
     </w:p>
     <w:p>
@@ -6152,27 +4271,7 @@
           <w:szCs w:val="24"/>
           <w:lang w:val="pt-BR"/>
         </w:rPr>
-        <w:t>Em especial, objetos criados como “</w:t>
-      </w:r>
-      <w:proofErr w:type="spellStart"/>
-      <w:r>
-        <w:rPr>
-          <w:rFonts w:ascii="Source Code Pro" w:hAnsi="Source Code Pro" w:cs="Segoe UI Light"/>
-          <w:sz w:val="24"/>
-          <w:szCs w:val="24"/>
-          <w:lang w:val="pt-BR"/>
-        </w:rPr>
-        <w:t>static</w:t>
-      </w:r>
-      <w:proofErr w:type="spellEnd"/>
-      <w:r>
-        <w:rPr>
-          <w:rFonts w:ascii="Source Code Pro" w:hAnsi="Source Code Pro" w:cs="Segoe UI Light"/>
-          <w:sz w:val="24"/>
-          <w:szCs w:val="24"/>
-          <w:lang w:val="pt-BR"/>
-        </w:rPr>
-        <w:t>”</w:t>
+        <w:t>Em especial, objetos criados como “static”</w:t>
       </w:r>
     </w:p>
     <w:p>
@@ -6298,6 +4397,219 @@
           <w:lang w:val="pt-BR"/>
         </w:rPr>
       </w:pPr>
+    </w:p>
+    <w:p>
+      <w:pPr>
+        <w:spacing w:line="240" w:lineRule="auto"/>
+        <w:jc w:val="both"/>
+        <w:rPr>
+          <w:rFonts w:ascii="Source Code Pro" w:hAnsi="Source Code Pro" w:cs="Segoe UI Light"/>
+          <w:sz w:val="24"/>
+          <w:szCs w:val="24"/>
+          <w:lang w:val="pt-BR"/>
+        </w:rPr>
+      </w:pPr>
+      <w:r>
+        <w:rPr>
+          <w:rFonts w:ascii="Source Code Pro" w:hAnsi="Source Code Pro" w:cs="Segoe UI Light"/>
+          <w:sz w:val="24"/>
+          <w:szCs w:val="24"/>
+          <w:lang w:val="pt-BR"/>
+        </w:rPr>
+        <w:t>- Exemplo:</w:t>
+      </w:r>
+    </w:p>
+    <w:p>
+      <w:pPr>
+        <w:spacing w:line="240" w:lineRule="auto"/>
+        <w:jc w:val="both"/>
+        <w:rPr>
+          <w:rFonts w:ascii="Source Code Pro" w:hAnsi="Source Code Pro" w:cs="Segoe UI Light"/>
+          <w:sz w:val="24"/>
+          <w:szCs w:val="24"/>
+          <w:lang w:val="pt-BR"/>
+        </w:rPr>
+      </w:pPr>
+      <w:r>
+        <w:rPr>
+          <w:noProof/>
+        </w:rPr>
+        <w:lastRenderedPageBreak/>
+        <w:drawing>
+          <wp:inline distT="0" distB="0" distL="0" distR="0" wp14:anchorId="1F5B5877" wp14:editId="2E60ADAA">
+            <wp:extent cx="2782570" cy="1083945"/>
+            <wp:effectExtent l="0" t="0" r="0" b="1905"/>
+            <wp:docPr id="13" name="Imagem 13"/>
+            <wp:cNvGraphicFramePr>
+              <a:graphicFrameLocks xmlns:a="http://schemas.openxmlformats.org/drawingml/2006/main" noChangeAspect="1"/>
+            </wp:cNvGraphicFramePr>
+            <a:graphic xmlns:a="http://schemas.openxmlformats.org/drawingml/2006/main">
+              <a:graphicData uri="http://schemas.openxmlformats.org/drawingml/2006/picture">
+                <pic:pic xmlns:pic="http://schemas.openxmlformats.org/drawingml/2006/picture">
+                  <pic:nvPicPr>
+                    <pic:cNvPr id="1" name=""/>
+                    <pic:cNvPicPr/>
+                  </pic:nvPicPr>
+                  <pic:blipFill>
+                    <a:blip r:embed="rId17"/>
+                    <a:stretch>
+                      <a:fillRect/>
+                    </a:stretch>
+                  </pic:blipFill>
+                  <pic:spPr>
+                    <a:xfrm>
+                      <a:off x="0" y="0"/>
+                      <a:ext cx="2782570" cy="1083945"/>
+                    </a:xfrm>
+                    <a:prstGeom prst="rect">
+                      <a:avLst/>
+                    </a:prstGeom>
+                  </pic:spPr>
+                </pic:pic>
+              </a:graphicData>
+            </a:graphic>
+          </wp:inline>
+        </w:drawing>
+      </w:r>
+    </w:p>
+    <w:p>
+      <w:pPr>
+        <w:spacing w:line="240" w:lineRule="auto"/>
+        <w:jc w:val="both"/>
+        <w:rPr>
+          <w:rFonts w:ascii="Source Code Pro" w:hAnsi="Source Code Pro" w:cs="Segoe UI Light"/>
+          <w:sz w:val="24"/>
+          <w:szCs w:val="24"/>
+          <w:lang w:val="pt-BR"/>
+        </w:rPr>
+      </w:pPr>
+      <w:r>
+        <w:rPr>
+          <w:rFonts w:ascii="Source Code Pro" w:hAnsi="Source Code Pro" w:cs="Segoe UI Light"/>
+          <w:sz w:val="24"/>
+          <w:szCs w:val="24"/>
+          <w:lang w:val="pt-BR"/>
+        </w:rPr>
+        <w:t>Vira...</w:t>
+      </w:r>
+    </w:p>
+    <w:p>
+      <w:pPr>
+        <w:spacing w:line="240" w:lineRule="auto"/>
+        <w:jc w:val="both"/>
+        <w:rPr>
+          <w:rFonts w:ascii="Source Code Pro" w:hAnsi="Source Code Pro" w:cs="Segoe UI Light"/>
+          <w:sz w:val="24"/>
+          <w:szCs w:val="24"/>
+          <w:lang w:val="pt-BR"/>
+        </w:rPr>
+      </w:pPr>
+      <w:r>
+        <w:rPr>
+          <w:noProof/>
+        </w:rPr>
+        <w:drawing>
+          <wp:inline distT="0" distB="0" distL="0" distR="0" wp14:anchorId="002B064A" wp14:editId="7DCA00ED">
+            <wp:extent cx="2782570" cy="1114425"/>
+            <wp:effectExtent l="0" t="0" r="0" b="9525"/>
+            <wp:docPr id="14" name="Imagem 14"/>
+            <wp:cNvGraphicFramePr>
+              <a:graphicFrameLocks xmlns:a="http://schemas.openxmlformats.org/drawingml/2006/main" noChangeAspect="1"/>
+            </wp:cNvGraphicFramePr>
+            <a:graphic xmlns:a="http://schemas.openxmlformats.org/drawingml/2006/main">
+              <a:graphicData uri="http://schemas.openxmlformats.org/drawingml/2006/picture">
+                <pic:pic xmlns:pic="http://schemas.openxmlformats.org/drawingml/2006/picture">
+                  <pic:nvPicPr>
+                    <pic:cNvPr id="1" name=""/>
+                    <pic:cNvPicPr/>
+                  </pic:nvPicPr>
+                  <pic:blipFill>
+                    <a:blip r:embed="rId18"/>
+                    <a:stretch>
+                      <a:fillRect/>
+                    </a:stretch>
+                  </pic:blipFill>
+                  <pic:spPr>
+                    <a:xfrm>
+                      <a:off x="0" y="0"/>
+                      <a:ext cx="2782570" cy="1114425"/>
+                    </a:xfrm>
+                    <a:prstGeom prst="rect">
+                      <a:avLst/>
+                    </a:prstGeom>
+                  </pic:spPr>
+                </pic:pic>
+              </a:graphicData>
+            </a:graphic>
+          </wp:inline>
+        </w:drawing>
+      </w:r>
+    </w:p>
+    <w:p>
+      <w:pPr>
+        <w:spacing w:line="240" w:lineRule="auto"/>
+        <w:jc w:val="both"/>
+        <w:rPr>
+          <w:rFonts w:ascii="Source Code Pro" w:hAnsi="Source Code Pro" w:cs="Segoe UI Light"/>
+          <w:sz w:val="24"/>
+          <w:szCs w:val="24"/>
+          <w:lang w:val="pt-BR"/>
+        </w:rPr>
+      </w:pPr>
+    </w:p>
+    <w:p>
+      <w:pPr>
+        <w:spacing w:line="240" w:lineRule="auto"/>
+        <w:jc w:val="both"/>
+        <w:rPr>
+          <w:rFonts w:ascii="Source Code Pro" w:hAnsi="Source Code Pro" w:cs="Segoe UI Light"/>
+          <w:sz w:val="24"/>
+          <w:szCs w:val="24"/>
+          <w:lang w:val="pt-BR"/>
+        </w:rPr>
+      </w:pPr>
+      <w:r>
+        <w:rPr>
+          <w:rFonts w:ascii="Source Code Pro" w:hAnsi="Source Code Pro" w:cs="Segoe UI Light"/>
+          <w:sz w:val="24"/>
+          <w:szCs w:val="24"/>
+          <w:lang w:val="pt-BR"/>
+        </w:rPr>
+        <w:t>- Perceba que o break, aqui, interrompe o loop e substitui a condição que foi anteriormente colocada</w:t>
+      </w:r>
+    </w:p>
+    <w:p>
+      <w:pPr>
+        <w:spacing w:line="240" w:lineRule="auto"/>
+        <w:jc w:val="both"/>
+        <w:rPr>
+          <w:rFonts w:ascii="Source Code Pro" w:hAnsi="Source Code Pro" w:cs="Segoe UI Light"/>
+          <w:sz w:val="24"/>
+          <w:szCs w:val="24"/>
+          <w:lang w:val="pt-BR"/>
+        </w:rPr>
+      </w:pPr>
+    </w:p>
+    <w:p>
+      <w:pPr>
+        <w:spacing w:line="240" w:lineRule="auto"/>
+        <w:jc w:val="both"/>
+        <w:rPr>
+          <w:rFonts w:ascii="Source Code Pro" w:hAnsi="Source Code Pro" w:cs="Segoe UI Light"/>
+          <w:sz w:val="24"/>
+          <w:szCs w:val="24"/>
+          <w:lang w:val="pt-BR"/>
+        </w:rPr>
+      </w:pPr>
+      <w:r>
+        <w:rPr>
+          <w:rFonts w:ascii="Source Code Pro" w:hAnsi="Source Code Pro" w:cs="Segoe UI Light"/>
+          <w:sz w:val="24"/>
+          <w:szCs w:val="24"/>
+          <w:lang w:val="pt-BR"/>
+        </w:rPr>
+        <w:t>- Ele interrompe imediatamente a aplicação</w:t>
+      </w:r>
     </w:p>
     <w:p>
       <w:pPr>

--- a/Anotações/CADERNO BOOTCAMP GFT START.docx
+++ b/Anotações/CADERNO BOOTCAMP GFT START.docx
@@ -139,7 +139,31 @@
           <w:szCs w:val="24"/>
           <w:lang w:val="pt-BR"/>
         </w:rPr>
-        <w:t>*As anotações contidas neste doc foram feitas exclusivamente para fins de estudo pessoal</w:t>
+        <w:t xml:space="preserve">*As anotações contidas neste </w:t>
+      </w:r>
+      <w:proofErr w:type="spellStart"/>
+      <w:r>
+        <w:rPr>
+          <w:rFonts w:ascii="Segoe UI Light" w:hAnsi="Segoe UI Light" w:cs="Segoe UI Light"/>
+          <w:b/>
+          <w:bCs/>
+          <w:sz w:val="24"/>
+          <w:szCs w:val="24"/>
+          <w:lang w:val="pt-BR"/>
+        </w:rPr>
+        <w:t>doc</w:t>
+      </w:r>
+      <w:proofErr w:type="spellEnd"/>
+      <w:r>
+        <w:rPr>
+          <w:rFonts w:ascii="Segoe UI Light" w:hAnsi="Segoe UI Light" w:cs="Segoe UI Light"/>
+          <w:b/>
+          <w:bCs/>
+          <w:sz w:val="24"/>
+          <w:szCs w:val="24"/>
+          <w:lang w:val="pt-BR"/>
+        </w:rPr>
+        <w:t xml:space="preserve"> foram feitas exclusivamente para fins de estudo pessoal</w:t>
       </w:r>
     </w:p>
     <w:p>
@@ -365,40 +389,94 @@
           <w:u w:val="single"/>
           <w:lang w:val="pt-BR"/>
         </w:rPr>
-        <w:t>.NET Standart</w:t>
-      </w:r>
-    </w:p>
-    <w:p>
-      <w:pPr>
-        <w:spacing w:after="0" w:line="240" w:lineRule="auto"/>
-        <w:jc w:val="both"/>
-        <w:rPr>
-          <w:rFonts w:ascii="Source Code Pro" w:hAnsi="Source Code Pro" w:cs="Segoe UI Light"/>
-          <w:sz w:val="24"/>
-          <w:szCs w:val="24"/>
-          <w:lang w:val="pt-BR"/>
-        </w:rPr>
-      </w:pPr>
-    </w:p>
-    <w:p>
-      <w:pPr>
-        <w:spacing w:after="0" w:line="240" w:lineRule="auto"/>
-        <w:jc w:val="both"/>
-        <w:rPr>
-          <w:rFonts w:ascii="Source Code Pro" w:hAnsi="Source Code Pro" w:cs="Segoe UI Light"/>
-          <w:sz w:val="24"/>
-          <w:szCs w:val="24"/>
-          <w:lang w:val="pt-BR"/>
-        </w:rPr>
-      </w:pPr>
-      <w:r>
-        <w:rPr>
-          <w:rFonts w:ascii="Source Code Pro" w:hAnsi="Source Code Pro" w:cs="Segoe UI Light"/>
-          <w:sz w:val="24"/>
-          <w:szCs w:val="24"/>
-          <w:lang w:val="pt-BR"/>
-        </w:rPr>
-        <w:t>- O dotnet utiliza especificações das APIs que são comuns às implementações dotnet]</w:t>
+        <w:t xml:space="preserve">.NET </w:t>
+      </w:r>
+      <w:proofErr w:type="spellStart"/>
+      <w:r>
+        <w:rPr>
+          <w:rFonts w:ascii="Source Code Pro" w:hAnsi="Source Code Pro" w:cs="Segoe UI Light"/>
+          <w:b/>
+          <w:bCs/>
+          <w:sz w:val="24"/>
+          <w:szCs w:val="24"/>
+          <w:u w:val="single"/>
+          <w:lang w:val="pt-BR"/>
+        </w:rPr>
+        <w:t>Standart</w:t>
+      </w:r>
+      <w:proofErr w:type="spellEnd"/>
+    </w:p>
+    <w:p>
+      <w:pPr>
+        <w:spacing w:after="0" w:line="240" w:lineRule="auto"/>
+        <w:jc w:val="both"/>
+        <w:rPr>
+          <w:rFonts w:ascii="Source Code Pro" w:hAnsi="Source Code Pro" w:cs="Segoe UI Light"/>
+          <w:sz w:val="24"/>
+          <w:szCs w:val="24"/>
+          <w:lang w:val="pt-BR"/>
+        </w:rPr>
+      </w:pPr>
+    </w:p>
+    <w:p>
+      <w:pPr>
+        <w:spacing w:after="0" w:line="240" w:lineRule="auto"/>
+        <w:jc w:val="both"/>
+        <w:rPr>
+          <w:rFonts w:ascii="Source Code Pro" w:hAnsi="Source Code Pro" w:cs="Segoe UI Light"/>
+          <w:sz w:val="24"/>
+          <w:szCs w:val="24"/>
+          <w:lang w:val="pt-BR"/>
+        </w:rPr>
+      </w:pPr>
+      <w:r>
+        <w:rPr>
+          <w:rFonts w:ascii="Source Code Pro" w:hAnsi="Source Code Pro" w:cs="Segoe UI Light"/>
+          <w:sz w:val="24"/>
+          <w:szCs w:val="24"/>
+          <w:lang w:val="pt-BR"/>
+        </w:rPr>
+        <w:t xml:space="preserve">- O </w:t>
+      </w:r>
+      <w:proofErr w:type="spellStart"/>
+      <w:r>
+        <w:rPr>
+          <w:rFonts w:ascii="Source Code Pro" w:hAnsi="Source Code Pro" w:cs="Segoe UI Light"/>
+          <w:sz w:val="24"/>
+          <w:szCs w:val="24"/>
+          <w:lang w:val="pt-BR"/>
+        </w:rPr>
+        <w:t>dotnet</w:t>
+      </w:r>
+      <w:proofErr w:type="spellEnd"/>
+      <w:r>
+        <w:rPr>
+          <w:rFonts w:ascii="Source Code Pro" w:hAnsi="Source Code Pro" w:cs="Segoe UI Light"/>
+          <w:sz w:val="24"/>
+          <w:szCs w:val="24"/>
+          <w:lang w:val="pt-BR"/>
+        </w:rPr>
+        <w:t xml:space="preserve"> utiliza especificações das APIs que são comuns às implementações </w:t>
+      </w:r>
+      <w:proofErr w:type="spellStart"/>
+      <w:r>
+        <w:rPr>
+          <w:rFonts w:ascii="Source Code Pro" w:hAnsi="Source Code Pro" w:cs="Segoe UI Light"/>
+          <w:sz w:val="24"/>
+          <w:szCs w:val="24"/>
+          <w:lang w:val="pt-BR"/>
+        </w:rPr>
+        <w:t>dotnet</w:t>
+      </w:r>
+      <w:proofErr w:type="spellEnd"/>
+      <w:r>
+        <w:rPr>
+          <w:rFonts w:ascii="Source Code Pro" w:hAnsi="Source Code Pro" w:cs="Segoe UI Light"/>
+          <w:sz w:val="24"/>
+          <w:szCs w:val="24"/>
+          <w:lang w:val="pt-BR"/>
+        </w:rPr>
+        <w:t>]</w:t>
       </w:r>
     </w:p>
     <w:p>
@@ -744,7 +822,27 @@
           <w:szCs w:val="24"/>
           <w:lang w:val="pt-BR"/>
         </w:rPr>
-        <w:t>ORM -&gt; Entity Framework Core</w:t>
+        <w:t xml:space="preserve">ORM -&gt; </w:t>
+      </w:r>
+      <w:proofErr w:type="spellStart"/>
+      <w:r>
+        <w:rPr>
+          <w:rFonts w:ascii="Source Code Pro" w:hAnsi="Source Code Pro" w:cs="Segoe UI Light"/>
+          <w:sz w:val="24"/>
+          <w:szCs w:val="24"/>
+          <w:lang w:val="pt-BR"/>
+        </w:rPr>
+        <w:t>Entity</w:t>
+      </w:r>
+      <w:proofErr w:type="spellEnd"/>
+      <w:r>
+        <w:rPr>
+          <w:rFonts w:ascii="Source Code Pro" w:hAnsi="Source Code Pro" w:cs="Segoe UI Light"/>
+          <w:sz w:val="24"/>
+          <w:szCs w:val="24"/>
+          <w:lang w:val="pt-BR"/>
+        </w:rPr>
+        <w:t xml:space="preserve"> Framework Core</w:t>
       </w:r>
     </w:p>
     <w:p>
@@ -855,8 +953,19 @@
           <w:szCs w:val="24"/>
           <w:lang w:val="pt-BR"/>
         </w:rPr>
-        <w:t>GitHub Actions</w:t>
-      </w:r>
+        <w:t xml:space="preserve">GitHub </w:t>
+      </w:r>
+      <w:proofErr w:type="spellStart"/>
+      <w:r>
+        <w:rPr>
+          <w:rFonts w:ascii="Source Code Pro" w:hAnsi="Source Code Pro" w:cs="Segoe UI Light"/>
+          <w:sz w:val="24"/>
+          <w:szCs w:val="24"/>
+          <w:lang w:val="pt-BR"/>
+        </w:rPr>
+        <w:t>Actions</w:t>
+      </w:r>
+      <w:proofErr w:type="spellEnd"/>
     </w:p>
     <w:p>
       <w:pPr>
@@ -881,8 +990,19 @@
           <w:szCs w:val="24"/>
           <w:lang w:val="pt-BR"/>
         </w:rPr>
-        <w:t>Azure Devops</w:t>
-      </w:r>
+        <w:t xml:space="preserve">Azure </w:t>
+      </w:r>
+      <w:proofErr w:type="spellStart"/>
+      <w:r>
+        <w:rPr>
+          <w:rFonts w:ascii="Source Code Pro" w:hAnsi="Source Code Pro" w:cs="Segoe UI Light"/>
+          <w:sz w:val="24"/>
+          <w:szCs w:val="24"/>
+          <w:lang w:val="pt-BR"/>
+        </w:rPr>
+        <w:t>Devops</w:t>
+      </w:r>
+      <w:proofErr w:type="spellEnd"/>
     </w:p>
     <w:p>
       <w:pPr>
@@ -900,14 +1020,25 @@
           <w:lang w:val="pt-BR"/>
         </w:rPr>
       </w:pPr>
-      <w:r>
-        <w:rPr>
-          <w:rFonts w:ascii="Source Code Pro" w:hAnsi="Source Code Pro" w:cs="Segoe UI Light"/>
-          <w:sz w:val="24"/>
-          <w:szCs w:val="24"/>
-          <w:lang w:val="pt-BR"/>
-        </w:rPr>
-        <w:t>Cake/Fake</w:t>
+      <w:proofErr w:type="spellStart"/>
+      <w:r>
+        <w:rPr>
+          <w:rFonts w:ascii="Source Code Pro" w:hAnsi="Source Code Pro" w:cs="Segoe UI Light"/>
+          <w:sz w:val="24"/>
+          <w:szCs w:val="24"/>
+          <w:lang w:val="pt-BR"/>
+        </w:rPr>
+        <w:t>Cake</w:t>
+      </w:r>
+      <w:proofErr w:type="spellEnd"/>
+      <w:r>
+        <w:rPr>
+          <w:rFonts w:ascii="Source Code Pro" w:hAnsi="Source Code Pro" w:cs="Segoe UI Light"/>
+          <w:sz w:val="24"/>
+          <w:szCs w:val="24"/>
+          <w:lang w:val="pt-BR"/>
+        </w:rPr>
+        <w:t>/Fake</w:t>
       </w:r>
     </w:p>
     <w:p>
@@ -1278,17 +1409,43 @@
         </w:rPr>
         <w:t xml:space="preserve">- A diferença entre o que é </w:t>
       </w:r>
-      <w:r>
-        <w:rPr>
-          <w:rFonts w:ascii="Source Code Pro" w:hAnsi="Source Code Pro" w:cs="Segoe UI Light"/>
-          <w:b/>
-          <w:bCs/>
-          <w:sz w:val="24"/>
-          <w:szCs w:val="24"/>
-          <w:lang w:val="pt-BR"/>
-        </w:rPr>
-        <w:t>value type</w:t>
-      </w:r>
+      <w:proofErr w:type="spellStart"/>
+      <w:r>
+        <w:rPr>
+          <w:rFonts w:ascii="Source Code Pro" w:hAnsi="Source Code Pro" w:cs="Segoe UI Light"/>
+          <w:b/>
+          <w:bCs/>
+          <w:sz w:val="24"/>
+          <w:szCs w:val="24"/>
+          <w:lang w:val="pt-BR"/>
+        </w:rPr>
+        <w:t>value</w:t>
+      </w:r>
+      <w:proofErr w:type="spellEnd"/>
+      <w:r>
+        <w:rPr>
+          <w:rFonts w:ascii="Source Code Pro" w:hAnsi="Source Code Pro" w:cs="Segoe UI Light"/>
+          <w:b/>
+          <w:bCs/>
+          <w:sz w:val="24"/>
+          <w:szCs w:val="24"/>
+          <w:lang w:val="pt-BR"/>
+        </w:rPr>
+        <w:t xml:space="preserve"> </w:t>
+      </w:r>
+      <w:proofErr w:type="spellStart"/>
+      <w:r>
+        <w:rPr>
+          <w:rFonts w:ascii="Source Code Pro" w:hAnsi="Source Code Pro" w:cs="Segoe UI Light"/>
+          <w:b/>
+          <w:bCs/>
+          <w:sz w:val="24"/>
+          <w:szCs w:val="24"/>
+          <w:lang w:val="pt-BR"/>
+        </w:rPr>
+        <w:t>type</w:t>
+      </w:r>
+      <w:proofErr w:type="spellEnd"/>
       <w:r>
         <w:rPr>
           <w:rFonts w:ascii="Source Code Pro" w:hAnsi="Source Code Pro" w:cs="Segoe UI Light"/>
@@ -1298,17 +1455,43 @@
         </w:rPr>
         <w:t xml:space="preserve"> e </w:t>
       </w:r>
-      <w:r>
-        <w:rPr>
-          <w:rFonts w:ascii="Source Code Pro" w:hAnsi="Source Code Pro" w:cs="Segoe UI Light"/>
-          <w:b/>
-          <w:bCs/>
-          <w:sz w:val="24"/>
-          <w:szCs w:val="24"/>
-          <w:lang w:val="pt-BR"/>
-        </w:rPr>
-        <w:t>reference type</w:t>
-      </w:r>
+      <w:proofErr w:type="spellStart"/>
+      <w:r>
+        <w:rPr>
+          <w:rFonts w:ascii="Source Code Pro" w:hAnsi="Source Code Pro" w:cs="Segoe UI Light"/>
+          <w:b/>
+          <w:bCs/>
+          <w:sz w:val="24"/>
+          <w:szCs w:val="24"/>
+          <w:lang w:val="pt-BR"/>
+        </w:rPr>
+        <w:t>reference</w:t>
+      </w:r>
+      <w:proofErr w:type="spellEnd"/>
+      <w:r>
+        <w:rPr>
+          <w:rFonts w:ascii="Source Code Pro" w:hAnsi="Source Code Pro" w:cs="Segoe UI Light"/>
+          <w:b/>
+          <w:bCs/>
+          <w:sz w:val="24"/>
+          <w:szCs w:val="24"/>
+          <w:lang w:val="pt-BR"/>
+        </w:rPr>
+        <w:t xml:space="preserve"> </w:t>
+      </w:r>
+      <w:proofErr w:type="spellStart"/>
+      <w:r>
+        <w:rPr>
+          <w:rFonts w:ascii="Source Code Pro" w:hAnsi="Source Code Pro" w:cs="Segoe UI Light"/>
+          <w:b/>
+          <w:bCs/>
+          <w:sz w:val="24"/>
+          <w:szCs w:val="24"/>
+          <w:lang w:val="pt-BR"/>
+        </w:rPr>
+        <w:t>type</w:t>
+      </w:r>
+      <w:proofErr w:type="spellEnd"/>
       <w:r>
         <w:rPr>
           <w:rFonts w:ascii="Source Code Pro" w:hAnsi="Source Code Pro" w:cs="Segoe UI Light"/>
@@ -1327,7 +1510,31 @@
           <w:szCs w:val="24"/>
           <w:lang w:val="pt-BR"/>
         </w:rPr>
-        <w:t>Common Type System (CTS)</w:t>
+        <w:t xml:space="preserve">Common </w:t>
+      </w:r>
+      <w:proofErr w:type="spellStart"/>
+      <w:r>
+        <w:rPr>
+          <w:rFonts w:ascii="Source Code Pro" w:hAnsi="Source Code Pro" w:cs="Segoe UI Light"/>
+          <w:b/>
+          <w:bCs/>
+          <w:sz w:val="24"/>
+          <w:szCs w:val="24"/>
+          <w:lang w:val="pt-BR"/>
+        </w:rPr>
+        <w:t>Type</w:t>
+      </w:r>
+      <w:proofErr w:type="spellEnd"/>
+      <w:r>
+        <w:rPr>
+          <w:rFonts w:ascii="Source Code Pro" w:hAnsi="Source Code Pro" w:cs="Segoe UI Light"/>
+          <w:b/>
+          <w:bCs/>
+          <w:sz w:val="24"/>
+          <w:szCs w:val="24"/>
+          <w:lang w:val="pt-BR"/>
+        </w:rPr>
+        <w:t xml:space="preserve"> System (CTS)</w:t>
       </w:r>
     </w:p>
     <w:p>
@@ -1407,6 +1614,7 @@
         </w:rPr>
         <w:t xml:space="preserve">- Basicamente, tudo que herda diretamente de </w:t>
       </w:r>
+      <w:proofErr w:type="spellStart"/>
       <w:r>
         <w:rPr>
           <w:rFonts w:ascii="Source Code Pro" w:hAnsi="Source Code Pro" w:cs="Segoe UI Light"/>
@@ -1418,15 +1626,47 @@
         </w:rPr>
         <w:t>System.Object</w:t>
       </w:r>
-      <w:r>
-        <w:rPr>
-          <w:rFonts w:ascii="Source Code Pro" w:hAnsi="Source Code Pro" w:cs="Segoe UI Light"/>
-          <w:sz w:val="24"/>
-          <w:szCs w:val="24"/>
-          <w:lang w:val="pt-BR"/>
-        </w:rPr>
-        <w:t xml:space="preserve"> é reference type</w:t>
-      </w:r>
+      <w:proofErr w:type="spellEnd"/>
+      <w:r>
+        <w:rPr>
+          <w:rFonts w:ascii="Source Code Pro" w:hAnsi="Source Code Pro" w:cs="Segoe UI Light"/>
+          <w:sz w:val="24"/>
+          <w:szCs w:val="24"/>
+          <w:lang w:val="pt-BR"/>
+        </w:rPr>
+        <w:t xml:space="preserve"> é </w:t>
+      </w:r>
+      <w:proofErr w:type="spellStart"/>
+      <w:r>
+        <w:rPr>
+          <w:rFonts w:ascii="Source Code Pro" w:hAnsi="Source Code Pro" w:cs="Segoe UI Light"/>
+          <w:sz w:val="24"/>
+          <w:szCs w:val="24"/>
+          <w:lang w:val="pt-BR"/>
+        </w:rPr>
+        <w:t>reference</w:t>
+      </w:r>
+      <w:proofErr w:type="spellEnd"/>
+      <w:r>
+        <w:rPr>
+          <w:rFonts w:ascii="Source Code Pro" w:hAnsi="Source Code Pro" w:cs="Segoe UI Light"/>
+          <w:sz w:val="24"/>
+          <w:szCs w:val="24"/>
+          <w:lang w:val="pt-BR"/>
+        </w:rPr>
+        <w:t xml:space="preserve"> </w:t>
+      </w:r>
+      <w:proofErr w:type="spellStart"/>
+      <w:r>
+        <w:rPr>
+          <w:rFonts w:ascii="Source Code Pro" w:hAnsi="Source Code Pro" w:cs="Segoe UI Light"/>
+          <w:sz w:val="24"/>
+          <w:szCs w:val="24"/>
+          <w:lang w:val="pt-BR"/>
+        </w:rPr>
+        <w:t>type</w:t>
+      </w:r>
+      <w:proofErr w:type="spellEnd"/>
     </w:p>
     <w:p>
       <w:pPr>
@@ -1449,6 +1689,7 @@
         <w:tab/>
         <w:t xml:space="preserve">-&gt; Já o que herda diretamente de </w:t>
       </w:r>
+      <w:proofErr w:type="spellStart"/>
       <w:r>
         <w:rPr>
           <w:rFonts w:ascii="Source Code Pro" w:hAnsi="Source Code Pro" w:cs="Segoe UI Light"/>
@@ -1460,15 +1701,47 @@
         </w:rPr>
         <w:t>System.ValueType</w:t>
       </w:r>
-      <w:r>
-        <w:rPr>
-          <w:rFonts w:ascii="Source Code Pro" w:hAnsi="Source Code Pro" w:cs="Segoe UI Light"/>
-          <w:sz w:val="24"/>
-          <w:szCs w:val="24"/>
-          <w:lang w:val="pt-BR"/>
-        </w:rPr>
-        <w:t xml:space="preserve"> é value type</w:t>
-      </w:r>
+      <w:proofErr w:type="spellEnd"/>
+      <w:r>
+        <w:rPr>
+          <w:rFonts w:ascii="Source Code Pro" w:hAnsi="Source Code Pro" w:cs="Segoe UI Light"/>
+          <w:sz w:val="24"/>
+          <w:szCs w:val="24"/>
+          <w:lang w:val="pt-BR"/>
+        </w:rPr>
+        <w:t xml:space="preserve"> é </w:t>
+      </w:r>
+      <w:proofErr w:type="spellStart"/>
+      <w:r>
+        <w:rPr>
+          <w:rFonts w:ascii="Source Code Pro" w:hAnsi="Source Code Pro" w:cs="Segoe UI Light"/>
+          <w:sz w:val="24"/>
+          <w:szCs w:val="24"/>
+          <w:lang w:val="pt-BR"/>
+        </w:rPr>
+        <w:t>value</w:t>
+      </w:r>
+      <w:proofErr w:type="spellEnd"/>
+      <w:r>
+        <w:rPr>
+          <w:rFonts w:ascii="Source Code Pro" w:hAnsi="Source Code Pro" w:cs="Segoe UI Light"/>
+          <w:sz w:val="24"/>
+          <w:szCs w:val="24"/>
+          <w:lang w:val="pt-BR"/>
+        </w:rPr>
+        <w:t xml:space="preserve"> </w:t>
+      </w:r>
+      <w:proofErr w:type="spellStart"/>
+      <w:r>
+        <w:rPr>
+          <w:rFonts w:ascii="Source Code Pro" w:hAnsi="Source Code Pro" w:cs="Segoe UI Light"/>
+          <w:sz w:val="24"/>
+          <w:szCs w:val="24"/>
+          <w:lang w:val="pt-BR"/>
+        </w:rPr>
+        <w:t>type</w:t>
+      </w:r>
+      <w:proofErr w:type="spellEnd"/>
     </w:p>
     <w:p>
       <w:pPr>
@@ -1505,8 +1778,69 @@
           <w:szCs w:val="24"/>
           <w:lang w:val="pt-BR"/>
         </w:rPr>
-        <w:t>Definindo Value e Reference Types</w:t>
-      </w:r>
+        <w:t xml:space="preserve">Definindo </w:t>
+      </w:r>
+      <w:proofErr w:type="spellStart"/>
+      <w:r>
+        <w:rPr>
+          <w:rFonts w:ascii="Source Code Pro" w:hAnsi="Source Code Pro" w:cs="Segoe UI Light"/>
+          <w:b/>
+          <w:bCs/>
+          <w:sz w:val="24"/>
+          <w:szCs w:val="24"/>
+          <w:lang w:val="pt-BR"/>
+        </w:rPr>
+        <w:t>Value</w:t>
+      </w:r>
+      <w:proofErr w:type="spellEnd"/>
+      <w:r>
+        <w:rPr>
+          <w:rFonts w:ascii="Source Code Pro" w:hAnsi="Source Code Pro" w:cs="Segoe UI Light"/>
+          <w:b/>
+          <w:bCs/>
+          <w:sz w:val="24"/>
+          <w:szCs w:val="24"/>
+          <w:lang w:val="pt-BR"/>
+        </w:rPr>
+        <w:t xml:space="preserve"> e </w:t>
+      </w:r>
+      <w:proofErr w:type="spellStart"/>
+      <w:r>
+        <w:rPr>
+          <w:rFonts w:ascii="Source Code Pro" w:hAnsi="Source Code Pro" w:cs="Segoe UI Light"/>
+          <w:b/>
+          <w:bCs/>
+          <w:sz w:val="24"/>
+          <w:szCs w:val="24"/>
+          <w:lang w:val="pt-BR"/>
+        </w:rPr>
+        <w:t>Reference</w:t>
+      </w:r>
+      <w:proofErr w:type="spellEnd"/>
+      <w:r>
+        <w:rPr>
+          <w:rFonts w:ascii="Source Code Pro" w:hAnsi="Source Code Pro" w:cs="Segoe UI Light"/>
+          <w:b/>
+          <w:bCs/>
+          <w:sz w:val="24"/>
+          <w:szCs w:val="24"/>
+          <w:lang w:val="pt-BR"/>
+        </w:rPr>
+        <w:t xml:space="preserve"> </w:t>
+      </w:r>
+      <w:proofErr w:type="spellStart"/>
+      <w:r>
+        <w:rPr>
+          <w:rFonts w:ascii="Source Code Pro" w:hAnsi="Source Code Pro" w:cs="Segoe UI Light"/>
+          <w:b/>
+          <w:bCs/>
+          <w:sz w:val="24"/>
+          <w:szCs w:val="24"/>
+          <w:lang w:val="pt-BR"/>
+        </w:rPr>
+        <w:t>Types</w:t>
+      </w:r>
+      <w:proofErr w:type="spellEnd"/>
     </w:p>
     <w:p>
       <w:pPr>
@@ -1544,13 +1878,10 @@
           <w:u w:val="single"/>
           <w:lang w:val="pt-BR"/>
         </w:rPr>
-        <w:t>Definindo Value Types</w:t>
-      </w:r>
-    </w:p>
-    <w:p>
-      <w:pPr>
-        <w:spacing w:after="0" w:line="240" w:lineRule="auto"/>
-        <w:jc w:val="both"/>
+        <w:t xml:space="preserve">Definindo </w:t>
+      </w:r>
+      <w:proofErr w:type="spellStart"/>
+      <w:r>
         <w:rPr>
           <w:rFonts w:ascii="Source Code Pro" w:hAnsi="Source Code Pro" w:cs="Segoe UI Light"/>
           <w:b/>
@@ -1560,6 +1891,49 @@
           <w:u w:val="single"/>
           <w:lang w:val="pt-BR"/>
         </w:rPr>
+        <w:t>Value</w:t>
+      </w:r>
+      <w:proofErr w:type="spellEnd"/>
+      <w:r>
+        <w:rPr>
+          <w:rFonts w:ascii="Source Code Pro" w:hAnsi="Source Code Pro" w:cs="Segoe UI Light"/>
+          <w:b/>
+          <w:bCs/>
+          <w:sz w:val="24"/>
+          <w:szCs w:val="24"/>
+          <w:u w:val="single"/>
+          <w:lang w:val="pt-BR"/>
+        </w:rPr>
+        <w:t xml:space="preserve"> </w:t>
+      </w:r>
+      <w:proofErr w:type="spellStart"/>
+      <w:r>
+        <w:rPr>
+          <w:rFonts w:ascii="Source Code Pro" w:hAnsi="Source Code Pro" w:cs="Segoe UI Light"/>
+          <w:b/>
+          <w:bCs/>
+          <w:sz w:val="24"/>
+          <w:szCs w:val="24"/>
+          <w:u w:val="single"/>
+          <w:lang w:val="pt-BR"/>
+        </w:rPr>
+        <w:t>Types</w:t>
+      </w:r>
+      <w:proofErr w:type="spellEnd"/>
+    </w:p>
+    <w:p>
+      <w:pPr>
+        <w:spacing w:after="0" w:line="240" w:lineRule="auto"/>
+        <w:jc w:val="both"/>
+        <w:rPr>
+          <w:rFonts w:ascii="Source Code Pro" w:hAnsi="Source Code Pro" w:cs="Segoe UI Light"/>
+          <w:b/>
+          <w:bCs/>
+          <w:sz w:val="24"/>
+          <w:szCs w:val="24"/>
+          <w:u w:val="single"/>
+          <w:lang w:val="pt-BR"/>
+        </w:rPr>
       </w:pPr>
     </w:p>
     <w:p>
@@ -1699,6 +2073,7 @@
         </w:rPr>
         <w:t xml:space="preserve">- A alocação é na </w:t>
       </w:r>
+      <w:proofErr w:type="spellStart"/>
       <w:r>
         <w:rPr>
           <w:rFonts w:ascii="Source Code Pro" w:hAnsi="Source Code Pro" w:cs="Segoe UI Light"/>
@@ -1710,6 +2085,7 @@
         </w:rPr>
         <w:t>Stack</w:t>
       </w:r>
+      <w:proofErr w:type="spellEnd"/>
       <w:r>
         <w:rPr>
           <w:rFonts w:ascii="Source Code Pro" w:hAnsi="Source Code Pro" w:cs="Segoe UI Light"/>
@@ -1809,8 +2185,48 @@
           <w:u w:val="single"/>
           <w:lang w:val="pt-BR"/>
         </w:rPr>
-        <w:t>Definindo Reference Types</w:t>
-      </w:r>
+        <w:t xml:space="preserve">Definindo </w:t>
+      </w:r>
+      <w:proofErr w:type="spellStart"/>
+      <w:r>
+        <w:rPr>
+          <w:rFonts w:ascii="Source Code Pro" w:hAnsi="Source Code Pro" w:cs="Segoe UI Light"/>
+          <w:b/>
+          <w:bCs/>
+          <w:sz w:val="24"/>
+          <w:szCs w:val="24"/>
+          <w:u w:val="single"/>
+          <w:lang w:val="pt-BR"/>
+        </w:rPr>
+        <w:t>Reference</w:t>
+      </w:r>
+      <w:proofErr w:type="spellEnd"/>
+      <w:r>
+        <w:rPr>
+          <w:rFonts w:ascii="Source Code Pro" w:hAnsi="Source Code Pro" w:cs="Segoe UI Light"/>
+          <w:b/>
+          <w:bCs/>
+          <w:sz w:val="24"/>
+          <w:szCs w:val="24"/>
+          <w:u w:val="single"/>
+          <w:lang w:val="pt-BR"/>
+        </w:rPr>
+        <w:t xml:space="preserve"> </w:t>
+      </w:r>
+      <w:proofErr w:type="spellStart"/>
+      <w:r>
+        <w:rPr>
+          <w:rFonts w:ascii="Source Code Pro" w:hAnsi="Source Code Pro" w:cs="Segoe UI Light"/>
+          <w:b/>
+          <w:bCs/>
+          <w:sz w:val="24"/>
+          <w:szCs w:val="24"/>
+          <w:u w:val="single"/>
+          <w:lang w:val="pt-BR"/>
+        </w:rPr>
+        <w:t>Types</w:t>
+      </w:r>
+      <w:proofErr w:type="spellEnd"/>
     </w:p>
     <w:p>
       <w:pPr>
@@ -1940,6 +2356,7 @@
         </w:rPr>
         <w:t xml:space="preserve">- Na </w:t>
       </w:r>
+      <w:proofErr w:type="spellStart"/>
       <w:r>
         <w:rPr>
           <w:rFonts w:ascii="Source Code Pro" w:hAnsi="Source Code Pro" w:cs="Segoe UI Light"/>
@@ -1948,7 +2365,18 @@
           <w:u w:val="single"/>
           <w:lang w:val="pt-BR"/>
         </w:rPr>
-        <w:t>Stack fica apenas a referência</w:t>
+        <w:t>Stack</w:t>
+      </w:r>
+      <w:proofErr w:type="spellEnd"/>
+      <w:r>
+        <w:rPr>
+          <w:rFonts w:ascii="Source Code Pro" w:hAnsi="Source Code Pro" w:cs="Segoe UI Light"/>
+          <w:sz w:val="24"/>
+          <w:szCs w:val="24"/>
+          <w:u w:val="single"/>
+          <w:lang w:val="pt-BR"/>
+        </w:rPr>
+        <w:t xml:space="preserve"> fica apenas a referência</w:t>
       </w:r>
       <w:r>
         <w:rPr>
@@ -1959,6 +2387,7 @@
         </w:rPr>
         <w:t xml:space="preserve"> para os valores (como se fosse um ponteiro) e a alocação é no </w:t>
       </w:r>
+      <w:proofErr w:type="spellStart"/>
       <w:r>
         <w:rPr>
           <w:rFonts w:ascii="Source Code Pro" w:hAnsi="Source Code Pro" w:cs="Segoe UI Light"/>
@@ -1970,38 +2399,59 @@
         </w:rPr>
         <w:t>Heap</w:t>
       </w:r>
-    </w:p>
-    <w:p>
-      <w:pPr>
-        <w:spacing w:after="0" w:line="240" w:lineRule="auto"/>
-        <w:jc w:val="both"/>
-        <w:rPr>
-          <w:rFonts w:ascii="Source Code Pro" w:hAnsi="Source Code Pro" w:cs="Segoe UI Light"/>
-          <w:sz w:val="24"/>
-          <w:szCs w:val="24"/>
-          <w:lang w:val="pt-BR"/>
-        </w:rPr>
-      </w:pPr>
-    </w:p>
-    <w:p>
-      <w:pPr>
-        <w:spacing w:after="0" w:line="240" w:lineRule="auto"/>
-        <w:jc w:val="both"/>
-        <w:rPr>
-          <w:rFonts w:ascii="Source Code Pro" w:hAnsi="Source Code Pro" w:cs="Segoe UI Light"/>
-          <w:sz w:val="24"/>
-          <w:szCs w:val="24"/>
-          <w:lang w:val="pt-BR"/>
-        </w:rPr>
-      </w:pPr>
-      <w:r>
-        <w:rPr>
-          <w:rFonts w:ascii="Source Code Pro" w:hAnsi="Source Code Pro" w:cs="Segoe UI Light"/>
-          <w:sz w:val="24"/>
-          <w:szCs w:val="24"/>
-          <w:lang w:val="pt-BR"/>
-        </w:rPr>
-        <w:t>- Seu valor inicial default é sempre “Null”</w:t>
+      <w:proofErr w:type="spellEnd"/>
+    </w:p>
+    <w:p>
+      <w:pPr>
+        <w:spacing w:after="0" w:line="240" w:lineRule="auto"/>
+        <w:jc w:val="both"/>
+        <w:rPr>
+          <w:rFonts w:ascii="Source Code Pro" w:hAnsi="Source Code Pro" w:cs="Segoe UI Light"/>
+          <w:sz w:val="24"/>
+          <w:szCs w:val="24"/>
+          <w:lang w:val="pt-BR"/>
+        </w:rPr>
+      </w:pPr>
+    </w:p>
+    <w:p>
+      <w:pPr>
+        <w:spacing w:after="0" w:line="240" w:lineRule="auto"/>
+        <w:jc w:val="both"/>
+        <w:rPr>
+          <w:rFonts w:ascii="Source Code Pro" w:hAnsi="Source Code Pro" w:cs="Segoe UI Light"/>
+          <w:sz w:val="24"/>
+          <w:szCs w:val="24"/>
+          <w:lang w:val="pt-BR"/>
+        </w:rPr>
+      </w:pPr>
+      <w:r>
+        <w:rPr>
+          <w:rFonts w:ascii="Source Code Pro" w:hAnsi="Source Code Pro" w:cs="Segoe UI Light"/>
+          <w:sz w:val="24"/>
+          <w:szCs w:val="24"/>
+          <w:lang w:val="pt-BR"/>
+        </w:rPr>
+        <w:t>- Seu valor inicial default é sempre “</w:t>
+      </w:r>
+      <w:proofErr w:type="spellStart"/>
+      <w:r>
+        <w:rPr>
+          <w:rFonts w:ascii="Source Code Pro" w:hAnsi="Source Code Pro" w:cs="Segoe UI Light"/>
+          <w:sz w:val="24"/>
+          <w:szCs w:val="24"/>
+          <w:lang w:val="pt-BR"/>
+        </w:rPr>
+        <w:t>Null</w:t>
+      </w:r>
+      <w:proofErr w:type="spellEnd"/>
+      <w:r>
+        <w:rPr>
+          <w:rFonts w:ascii="Source Code Pro" w:hAnsi="Source Code Pro" w:cs="Segoe UI Light"/>
+          <w:sz w:val="24"/>
+          <w:szCs w:val="24"/>
+          <w:lang w:val="pt-BR"/>
+        </w:rPr>
+        <w:t>”</w:t>
       </w:r>
     </w:p>
     <w:p>
@@ -2054,7 +2504,47 @@
           <w:szCs w:val="24"/>
           <w:lang w:val="pt-BR"/>
         </w:rPr>
-        <w:t xml:space="preserve"> através do GC (Garbage Colector)</w:t>
+        <w:t xml:space="preserve"> através do GC (</w:t>
+      </w:r>
+      <w:proofErr w:type="spellStart"/>
+      <w:r>
+        <w:rPr>
+          <w:rFonts w:ascii="Source Code Pro" w:hAnsi="Source Code Pro" w:cs="Segoe UI Light"/>
+          <w:sz w:val="24"/>
+          <w:szCs w:val="24"/>
+          <w:lang w:val="pt-BR"/>
+        </w:rPr>
+        <w:t>Garbage</w:t>
+      </w:r>
+      <w:proofErr w:type="spellEnd"/>
+      <w:r>
+        <w:rPr>
+          <w:rFonts w:ascii="Source Code Pro" w:hAnsi="Source Code Pro" w:cs="Segoe UI Light"/>
+          <w:sz w:val="24"/>
+          <w:szCs w:val="24"/>
+          <w:lang w:val="pt-BR"/>
+        </w:rPr>
+        <w:t xml:space="preserve"> </w:t>
+      </w:r>
+      <w:proofErr w:type="spellStart"/>
+      <w:r>
+        <w:rPr>
+          <w:rFonts w:ascii="Source Code Pro" w:hAnsi="Source Code Pro" w:cs="Segoe UI Light"/>
+          <w:sz w:val="24"/>
+          <w:szCs w:val="24"/>
+          <w:lang w:val="pt-BR"/>
+        </w:rPr>
+        <w:t>Colector</w:t>
+      </w:r>
+      <w:proofErr w:type="spellEnd"/>
+      <w:r>
+        <w:rPr>
+          <w:rFonts w:ascii="Source Code Pro" w:hAnsi="Source Code Pro" w:cs="Segoe UI Light"/>
+          <w:sz w:val="24"/>
+          <w:szCs w:val="24"/>
+          <w:lang w:val="pt-BR"/>
+        </w:rPr>
+        <w:t>)</w:t>
       </w:r>
     </w:p>
     <w:p>
@@ -2083,6 +2573,7 @@
           <w:lang w:val="pt-BR"/>
         </w:rPr>
       </w:pPr>
+      <w:proofErr w:type="spellStart"/>
       <w:r>
         <w:rPr>
           <w:rFonts w:ascii="Source Code Pro" w:hAnsi="Source Code Pro" w:cs="Segoe UI Light"/>
@@ -2093,8 +2584,35 @@
           <w:u w:val="single"/>
           <w:lang w:val="pt-BR"/>
         </w:rPr>
-        <w:t>Value Types</w:t>
-      </w:r>
+        <w:t>Value</w:t>
+      </w:r>
+      <w:proofErr w:type="spellEnd"/>
+      <w:r>
+        <w:rPr>
+          <w:rFonts w:ascii="Source Code Pro" w:hAnsi="Source Code Pro" w:cs="Segoe UI Light"/>
+          <w:b/>
+          <w:bCs/>
+          <w:sz w:val="24"/>
+          <w:szCs w:val="24"/>
+          <w:u w:val="single"/>
+          <w:lang w:val="pt-BR"/>
+        </w:rPr>
+        <w:t xml:space="preserve"> </w:t>
+      </w:r>
+      <w:proofErr w:type="spellStart"/>
+      <w:r>
+        <w:rPr>
+          <w:rFonts w:ascii="Source Code Pro" w:hAnsi="Source Code Pro" w:cs="Segoe UI Light"/>
+          <w:b/>
+          <w:bCs/>
+          <w:sz w:val="24"/>
+          <w:szCs w:val="24"/>
+          <w:u w:val="single"/>
+          <w:lang w:val="pt-BR"/>
+        </w:rPr>
+        <w:t>Types</w:t>
+      </w:r>
+      <w:proofErr w:type="spellEnd"/>
     </w:p>
     <w:p>
       <w:pPr>
@@ -2155,6 +2673,7 @@
                 <w:lang w:val="en-US"/>
               </w:rPr>
             </w:pPr>
+            <w:proofErr w:type="spellStart"/>
             <w:r>
               <w:rPr>
                 <w:rFonts w:ascii="Source Code Pro" w:hAnsi="Source Code Pro" w:cs="Segoe UI Light"/>
@@ -2162,8 +2681,69 @@
                 <w:szCs w:val="24"/>
                 <w:lang w:val="en-US"/>
               </w:rPr>
-              <w:t>sbyte, short, int, long, byte, ushort, uint, ulong</w:t>
+              <w:t>sbyte</w:t>
             </w:r>
+            <w:proofErr w:type="spellEnd"/>
+            <w:r>
+              <w:rPr>
+                <w:rFonts w:ascii="Source Code Pro" w:hAnsi="Source Code Pro" w:cs="Segoe UI Light"/>
+                <w:sz w:val="24"/>
+                <w:szCs w:val="24"/>
+                <w:lang w:val="en-US"/>
+              </w:rPr>
+              <w:t xml:space="preserve">, short, int, long, byte, </w:t>
+            </w:r>
+            <w:proofErr w:type="spellStart"/>
+            <w:r>
+              <w:rPr>
+                <w:rFonts w:ascii="Source Code Pro" w:hAnsi="Source Code Pro" w:cs="Segoe UI Light"/>
+                <w:sz w:val="24"/>
+                <w:szCs w:val="24"/>
+                <w:lang w:val="en-US"/>
+              </w:rPr>
+              <w:t>ushort</w:t>
+            </w:r>
+            <w:proofErr w:type="spellEnd"/>
+            <w:r>
+              <w:rPr>
+                <w:rFonts w:ascii="Source Code Pro" w:hAnsi="Source Code Pro" w:cs="Segoe UI Light"/>
+                <w:sz w:val="24"/>
+                <w:szCs w:val="24"/>
+                <w:lang w:val="en-US"/>
+              </w:rPr>
+              <w:t xml:space="preserve">, </w:t>
+            </w:r>
+            <w:proofErr w:type="spellStart"/>
+            <w:r>
+              <w:rPr>
+                <w:rFonts w:ascii="Source Code Pro" w:hAnsi="Source Code Pro" w:cs="Segoe UI Light"/>
+                <w:sz w:val="24"/>
+                <w:szCs w:val="24"/>
+                <w:lang w:val="en-US"/>
+              </w:rPr>
+              <w:t>uint</w:t>
+            </w:r>
+            <w:proofErr w:type="spellEnd"/>
+            <w:r>
+              <w:rPr>
+                <w:rFonts w:ascii="Source Code Pro" w:hAnsi="Source Code Pro" w:cs="Segoe UI Light"/>
+                <w:sz w:val="24"/>
+                <w:szCs w:val="24"/>
+                <w:lang w:val="en-US"/>
+              </w:rPr>
+              <w:t xml:space="preserve">, </w:t>
+            </w:r>
+            <w:proofErr w:type="spellStart"/>
+            <w:r>
+              <w:rPr>
+                <w:rFonts w:ascii="Source Code Pro" w:hAnsi="Source Code Pro" w:cs="Segoe UI Light"/>
+                <w:sz w:val="24"/>
+                <w:szCs w:val="24"/>
+                <w:lang w:val="en-US"/>
+              </w:rPr>
+              <w:t>ulong</w:t>
+            </w:r>
+            <w:proofErr w:type="spellEnd"/>
           </w:p>
         </w:tc>
       </w:tr>
@@ -2182,6 +2762,7 @@
                 <w:lang w:val="en-US"/>
               </w:rPr>
             </w:pPr>
+            <w:proofErr w:type="spellStart"/>
             <w:r>
               <w:rPr>
                 <w:rFonts w:ascii="Source Code Pro" w:hAnsi="Source Code Pro" w:cs="Segoe UI Light"/>
@@ -2189,7 +2770,17 @@
                 <w:szCs w:val="24"/>
                 <w:lang w:val="en-US"/>
               </w:rPr>
-              <w:t>Caracteres Unicode</w:t>
+              <w:t>Caracteres</w:t>
+            </w:r>
+            <w:proofErr w:type="spellEnd"/>
+            <w:r>
+              <w:rPr>
+                <w:rFonts w:ascii="Source Code Pro" w:hAnsi="Source Code Pro" w:cs="Segoe UI Light"/>
+                <w:sz w:val="24"/>
+                <w:szCs w:val="24"/>
+                <w:lang w:val="en-US"/>
+              </w:rPr>
+              <w:t xml:space="preserve"> Unicode</w:t>
             </w:r>
           </w:p>
         </w:tc>
@@ -2234,6 +2825,7 @@
                 <w:lang w:val="en-US"/>
               </w:rPr>
             </w:pPr>
+            <w:proofErr w:type="spellStart"/>
             <w:r>
               <w:rPr>
                 <w:rFonts w:ascii="Source Code Pro" w:hAnsi="Source Code Pro" w:cs="Segoe UI Light"/>
@@ -2241,8 +2833,29 @@
                 <w:szCs w:val="24"/>
                 <w:lang w:val="en-US"/>
               </w:rPr>
-              <w:t>Pontos flutuantes</w:t>
+              <w:t>Pontos</w:t>
             </w:r>
+            <w:proofErr w:type="spellEnd"/>
+            <w:r>
+              <w:rPr>
+                <w:rFonts w:ascii="Source Code Pro" w:hAnsi="Source Code Pro" w:cs="Segoe UI Light"/>
+                <w:sz w:val="24"/>
+                <w:szCs w:val="24"/>
+                <w:lang w:val="en-US"/>
+              </w:rPr>
+              <w:t xml:space="preserve"> </w:t>
+            </w:r>
+            <w:proofErr w:type="spellStart"/>
+            <w:r>
+              <w:rPr>
+                <w:rFonts w:ascii="Source Code Pro" w:hAnsi="Source Code Pro" w:cs="Segoe UI Light"/>
+                <w:sz w:val="24"/>
+                <w:szCs w:val="24"/>
+                <w:lang w:val="en-US"/>
+              </w:rPr>
+              <w:t>flutuantes</w:t>
+            </w:r>
+            <w:proofErr w:type="spellEnd"/>
           </w:p>
         </w:tc>
         <w:tc>
@@ -2286,6 +2899,7 @@
                 <w:lang w:val="en-US"/>
               </w:rPr>
             </w:pPr>
+            <w:proofErr w:type="spellStart"/>
             <w:r>
               <w:rPr>
                 <w:rFonts w:ascii="Source Code Pro" w:hAnsi="Source Code Pro" w:cs="Segoe UI Light"/>
@@ -2295,6 +2909,7 @@
               </w:rPr>
               <w:t>Booleano</w:t>
             </w:r>
+            <w:proofErr w:type="spellEnd"/>
           </w:p>
         </w:tc>
         <w:tc>
@@ -2363,6 +2978,7 @@
                 <w:lang w:val="en-US"/>
               </w:rPr>
             </w:pPr>
+            <w:proofErr w:type="spellStart"/>
             <w:r>
               <w:rPr>
                 <w:rFonts w:ascii="Source Code Pro" w:hAnsi="Source Code Pro" w:cs="Segoe UI Light"/>
@@ -2370,7 +2986,17 @@
                 <w:szCs w:val="24"/>
                 <w:lang w:val="en-US"/>
               </w:rPr>
-              <w:t>enum, struct, nullable, tuples</w:t>
+              <w:t>enum</w:t>
+            </w:r>
+            <w:proofErr w:type="spellEnd"/>
+            <w:r>
+              <w:rPr>
+                <w:rFonts w:ascii="Source Code Pro" w:hAnsi="Source Code Pro" w:cs="Segoe UI Light"/>
+                <w:sz w:val="24"/>
+                <w:szCs w:val="24"/>
+                <w:lang w:val="en-US"/>
+              </w:rPr>
+              <w:t>, struct, nullable, tuples</w:t>
             </w:r>
           </w:p>
         </w:tc>
@@ -2402,6 +3028,7 @@
           <w:lang w:val="pt-BR"/>
         </w:rPr>
       </w:pPr>
+      <w:proofErr w:type="spellStart"/>
       <w:r>
         <w:rPr>
           <w:rFonts w:ascii="Source Code Pro" w:hAnsi="Source Code Pro" w:cs="Segoe UI Light"/>
@@ -2412,8 +3039,35 @@
           <w:u w:val="single"/>
           <w:lang w:val="pt-BR"/>
         </w:rPr>
-        <w:t>Reference Types</w:t>
-      </w:r>
+        <w:t>Reference</w:t>
+      </w:r>
+      <w:proofErr w:type="spellEnd"/>
+      <w:r>
+        <w:rPr>
+          <w:rFonts w:ascii="Source Code Pro" w:hAnsi="Source Code Pro" w:cs="Segoe UI Light"/>
+          <w:b/>
+          <w:bCs/>
+          <w:sz w:val="24"/>
+          <w:szCs w:val="24"/>
+          <w:u w:val="single"/>
+          <w:lang w:val="pt-BR"/>
+        </w:rPr>
+        <w:t xml:space="preserve"> </w:t>
+      </w:r>
+      <w:proofErr w:type="spellStart"/>
+      <w:r>
+        <w:rPr>
+          <w:rFonts w:ascii="Source Code Pro" w:hAnsi="Source Code Pro" w:cs="Segoe UI Light"/>
+          <w:b/>
+          <w:bCs/>
+          <w:sz w:val="24"/>
+          <w:szCs w:val="24"/>
+          <w:u w:val="single"/>
+          <w:lang w:val="pt-BR"/>
+        </w:rPr>
+        <w:t>Types</w:t>
+      </w:r>
+      <w:proofErr w:type="spellEnd"/>
     </w:p>
     <w:p>
       <w:pPr>
@@ -2474,14 +3128,52 @@
                 <w:szCs w:val="24"/>
               </w:rPr>
             </w:pPr>
+            <w:proofErr w:type="spellStart"/>
             <w:r>
               <w:rPr>
                 <w:rFonts w:ascii="Source Code Pro" w:hAnsi="Source Code Pro" w:cs="Segoe UI Light"/>
                 <w:sz w:val="24"/>
                 <w:szCs w:val="24"/>
               </w:rPr>
-              <w:t>class, object, string</w:t>
+              <w:t>class</w:t>
             </w:r>
+            <w:proofErr w:type="spellEnd"/>
+            <w:r>
+              <w:rPr>
+                <w:rFonts w:ascii="Source Code Pro" w:hAnsi="Source Code Pro" w:cs="Segoe UI Light"/>
+                <w:sz w:val="24"/>
+                <w:szCs w:val="24"/>
+              </w:rPr>
+              <w:t xml:space="preserve">, </w:t>
+            </w:r>
+            <w:proofErr w:type="spellStart"/>
+            <w:r>
+              <w:rPr>
+                <w:rFonts w:ascii="Source Code Pro" w:hAnsi="Source Code Pro" w:cs="Segoe UI Light"/>
+                <w:sz w:val="24"/>
+                <w:szCs w:val="24"/>
+              </w:rPr>
+              <w:t>object</w:t>
+            </w:r>
+            <w:proofErr w:type="spellEnd"/>
+            <w:r>
+              <w:rPr>
+                <w:rFonts w:ascii="Source Code Pro" w:hAnsi="Source Code Pro" w:cs="Segoe UI Light"/>
+                <w:sz w:val="24"/>
+                <w:szCs w:val="24"/>
+              </w:rPr>
+              <w:t xml:space="preserve">, </w:t>
+            </w:r>
+            <w:proofErr w:type="spellStart"/>
+            <w:r>
+              <w:rPr>
+                <w:rFonts w:ascii="Source Code Pro" w:hAnsi="Source Code Pro" w:cs="Segoe UI Light"/>
+                <w:sz w:val="24"/>
+                <w:szCs w:val="24"/>
+              </w:rPr>
+              <w:t>string</w:t>
+            </w:r>
+            <w:proofErr w:type="spellEnd"/>
           </w:p>
         </w:tc>
       </w:tr>
@@ -2505,8 +3197,18 @@
                 <w:sz w:val="24"/>
                 <w:szCs w:val="24"/>
               </w:rPr>
-              <w:t>Tipos Arrays</w:t>
+              <w:t xml:space="preserve">Tipos </w:t>
             </w:r>
+            <w:proofErr w:type="spellStart"/>
+            <w:r>
+              <w:rPr>
+                <w:rFonts w:ascii="Source Code Pro" w:hAnsi="Source Code Pro" w:cs="Segoe UI Light"/>
+                <w:sz w:val="24"/>
+                <w:szCs w:val="24"/>
+              </w:rPr>
+              <w:t>Arrays</w:t>
+            </w:r>
+            <w:proofErr w:type="spellEnd"/>
           </w:p>
         </w:tc>
         <w:tc>
@@ -2522,13 +3224,51 @@
                 <w:szCs w:val="24"/>
               </w:rPr>
             </w:pPr>
+            <w:proofErr w:type="spellStart"/>
+            <w:proofErr w:type="gramStart"/>
             <w:r>
               <w:rPr>
                 <w:rFonts w:ascii="Source Code Pro" w:hAnsi="Source Code Pro" w:cs="Segoe UI Light"/>
                 <w:sz w:val="24"/>
                 <w:szCs w:val="24"/>
               </w:rPr>
-              <w:t>Int[], int[,], etc...</w:t>
+              <w:t>Int</w:t>
+            </w:r>
+            <w:proofErr w:type="spellEnd"/>
+            <w:r>
+              <w:rPr>
+                <w:rFonts w:ascii="Source Code Pro" w:hAnsi="Source Code Pro" w:cs="Segoe UI Light"/>
+                <w:sz w:val="24"/>
+                <w:szCs w:val="24"/>
+              </w:rPr>
+              <w:t>[</w:t>
+            </w:r>
+            <w:proofErr w:type="gramEnd"/>
+            <w:r>
+              <w:rPr>
+                <w:rFonts w:ascii="Source Code Pro" w:hAnsi="Source Code Pro" w:cs="Segoe UI Light"/>
+                <w:sz w:val="24"/>
+                <w:szCs w:val="24"/>
+              </w:rPr>
+              <w:t xml:space="preserve">], </w:t>
+            </w:r>
+            <w:proofErr w:type="spellStart"/>
+            <w:r>
+              <w:rPr>
+                <w:rFonts w:ascii="Source Code Pro" w:hAnsi="Source Code Pro" w:cs="Segoe UI Light"/>
+                <w:sz w:val="24"/>
+                <w:szCs w:val="24"/>
+              </w:rPr>
+              <w:t>int</w:t>
+            </w:r>
+            <w:proofErr w:type="spellEnd"/>
+            <w:r>
+              <w:rPr>
+                <w:rFonts w:ascii="Source Code Pro" w:hAnsi="Source Code Pro" w:cs="Segoe UI Light"/>
+                <w:sz w:val="24"/>
+                <w:szCs w:val="24"/>
+              </w:rPr>
+              <w:t>[,], etc...</w:t>
             </w:r>
           </w:p>
         </w:tc>
@@ -2576,8 +3316,18 @@
                 <w:sz w:val="24"/>
                 <w:szCs w:val="24"/>
               </w:rPr>
-              <w:t>Interface, delegate</w:t>
+              <w:t xml:space="preserve">Interface, </w:t>
             </w:r>
+            <w:proofErr w:type="spellStart"/>
+            <w:r>
+              <w:rPr>
+                <w:rFonts w:ascii="Source Code Pro" w:hAnsi="Source Code Pro" w:cs="Segoe UI Light"/>
+                <w:sz w:val="24"/>
+                <w:szCs w:val="24"/>
+              </w:rPr>
+              <w:t>delegate</w:t>
+            </w:r>
+            <w:proofErr w:type="spellEnd"/>
           </w:p>
         </w:tc>
       </w:tr>
@@ -2623,60 +3373,235 @@
           <w:szCs w:val="24"/>
           <w:lang w:val="pt-BR"/>
         </w:rPr>
-        <w:t xml:space="preserve"> mudamos o “console”: “internalConsole”, no arquivo launch.json para “console”: “integratedTerminal” para que (algo?) não se misture com o log de debug;</w:t>
-      </w:r>
-    </w:p>
-    <w:p>
-      <w:pPr>
-        <w:spacing w:after="0" w:line="240" w:lineRule="auto"/>
-        <w:jc w:val="both"/>
-        <w:rPr>
-          <w:rFonts w:ascii="Source Code Pro" w:hAnsi="Source Code Pro" w:cs="Segoe UI Light"/>
-          <w:sz w:val="24"/>
-          <w:szCs w:val="24"/>
-          <w:lang w:val="pt-BR"/>
-        </w:rPr>
-      </w:pPr>
-    </w:p>
-    <w:p>
-      <w:pPr>
-        <w:spacing w:after="0" w:line="240" w:lineRule="auto"/>
-        <w:jc w:val="both"/>
-        <w:rPr>
-          <w:rFonts w:ascii="Source Code Pro" w:hAnsi="Source Code Pro" w:cs="Segoe UI Light"/>
-          <w:sz w:val="24"/>
-          <w:szCs w:val="24"/>
-          <w:lang w:val="pt-BR"/>
-        </w:rPr>
-      </w:pPr>
-      <w:r>
-        <w:rPr>
-          <w:rFonts w:ascii="Source Code Pro" w:hAnsi="Source Code Pro" w:cs="Segoe UI Light"/>
-          <w:b/>
-          <w:bCs/>
-          <w:sz w:val="24"/>
-          <w:szCs w:val="24"/>
-          <w:lang w:val="pt-BR"/>
-        </w:rPr>
-        <w:t>Obs 2.:</w:t>
-      </w:r>
-      <w:r>
-        <w:rPr>
-          <w:rFonts w:ascii="Source Code Pro" w:hAnsi="Source Code Pro" w:cs="Segoe UI Light"/>
-          <w:sz w:val="24"/>
-          <w:szCs w:val="24"/>
-          <w:lang w:val="pt-BR"/>
-        </w:rPr>
-        <w:t xml:space="preserve"> Ctrl + L para limpar terminal (mesmo efeito que o comando cls)</w:t>
-      </w:r>
-      <w:r>
-        <w:rPr>
-          <w:rFonts w:ascii="Source Code Pro" w:hAnsi="Source Code Pro" w:cs="Segoe UI Light"/>
-          <w:sz w:val="24"/>
-          <w:szCs w:val="24"/>
-          <w:lang w:val="pt-BR"/>
-        </w:rPr>
-        <w:t>; inicando com a classe Program no VS Code:</w:t>
+        <w:t xml:space="preserve"> mudamos o “console”: “</w:t>
+      </w:r>
+      <w:proofErr w:type="spellStart"/>
+      <w:r>
+        <w:rPr>
+          <w:rFonts w:ascii="Source Code Pro" w:hAnsi="Source Code Pro" w:cs="Segoe UI Light"/>
+          <w:sz w:val="24"/>
+          <w:szCs w:val="24"/>
+          <w:lang w:val="pt-BR"/>
+        </w:rPr>
+        <w:t>internalConsole</w:t>
+      </w:r>
+      <w:proofErr w:type="spellEnd"/>
+      <w:r>
+        <w:rPr>
+          <w:rFonts w:ascii="Source Code Pro" w:hAnsi="Source Code Pro" w:cs="Segoe UI Light"/>
+          <w:sz w:val="24"/>
+          <w:szCs w:val="24"/>
+          <w:lang w:val="pt-BR"/>
+        </w:rPr>
+        <w:t xml:space="preserve">”, no arquivo </w:t>
+      </w:r>
+      <w:proofErr w:type="spellStart"/>
+      <w:proofErr w:type="gramStart"/>
+      <w:r>
+        <w:rPr>
+          <w:rFonts w:ascii="Source Code Pro" w:hAnsi="Source Code Pro" w:cs="Segoe UI Light"/>
+          <w:sz w:val="24"/>
+          <w:szCs w:val="24"/>
+          <w:lang w:val="pt-BR"/>
+        </w:rPr>
+        <w:t>launch.json</w:t>
+      </w:r>
+      <w:proofErr w:type="spellEnd"/>
+      <w:proofErr w:type="gramEnd"/>
+      <w:r>
+        <w:rPr>
+          <w:rFonts w:ascii="Source Code Pro" w:hAnsi="Source Code Pro" w:cs="Segoe UI Light"/>
+          <w:sz w:val="24"/>
+          <w:szCs w:val="24"/>
+          <w:lang w:val="pt-BR"/>
+        </w:rPr>
+        <w:t xml:space="preserve"> para “console”: “</w:t>
+      </w:r>
+      <w:proofErr w:type="spellStart"/>
+      <w:r>
+        <w:rPr>
+          <w:rFonts w:ascii="Source Code Pro" w:hAnsi="Source Code Pro" w:cs="Segoe UI Light"/>
+          <w:sz w:val="24"/>
+          <w:szCs w:val="24"/>
+          <w:lang w:val="pt-BR"/>
+        </w:rPr>
+        <w:t>integratedTerminal</w:t>
+      </w:r>
+      <w:proofErr w:type="spellEnd"/>
+      <w:r>
+        <w:rPr>
+          <w:rFonts w:ascii="Source Code Pro" w:hAnsi="Source Code Pro" w:cs="Segoe UI Light"/>
+          <w:sz w:val="24"/>
+          <w:szCs w:val="24"/>
+          <w:lang w:val="pt-BR"/>
+        </w:rPr>
+        <w:t>” para que (algo?) não se misture com o log de debug;</w:t>
+      </w:r>
+    </w:p>
+    <w:p>
+      <w:pPr>
+        <w:spacing w:after="0" w:line="240" w:lineRule="auto"/>
+        <w:jc w:val="both"/>
+        <w:rPr>
+          <w:rFonts w:ascii="Source Code Pro" w:hAnsi="Source Code Pro" w:cs="Segoe UI Light"/>
+          <w:sz w:val="24"/>
+          <w:szCs w:val="24"/>
+          <w:lang w:val="pt-BR"/>
+        </w:rPr>
+      </w:pPr>
+    </w:p>
+    <w:p>
+      <w:pPr>
+        <w:spacing w:after="0" w:line="240" w:lineRule="auto"/>
+        <w:jc w:val="both"/>
+        <w:rPr>
+          <w:rFonts w:ascii="Source Code Pro" w:hAnsi="Source Code Pro" w:cs="Segoe UI Light"/>
+          <w:sz w:val="24"/>
+          <w:szCs w:val="24"/>
+          <w:lang w:val="pt-BR"/>
+        </w:rPr>
+      </w:pPr>
+      <w:proofErr w:type="spellStart"/>
+      <w:r>
+        <w:rPr>
+          <w:rFonts w:ascii="Source Code Pro" w:hAnsi="Source Code Pro" w:cs="Segoe UI Light"/>
+          <w:b/>
+          <w:bCs/>
+          <w:sz w:val="24"/>
+          <w:szCs w:val="24"/>
+          <w:lang w:val="pt-BR"/>
+        </w:rPr>
+        <w:t>Obs</w:t>
+      </w:r>
+      <w:proofErr w:type="spellEnd"/>
+      <w:r>
+        <w:rPr>
+          <w:rFonts w:ascii="Source Code Pro" w:hAnsi="Source Code Pro" w:cs="Segoe UI Light"/>
+          <w:b/>
+          <w:bCs/>
+          <w:sz w:val="24"/>
+          <w:szCs w:val="24"/>
+          <w:lang w:val="pt-BR"/>
+        </w:rPr>
+        <w:t xml:space="preserve"> 2.:</w:t>
+      </w:r>
+      <w:r>
+        <w:rPr>
+          <w:rFonts w:ascii="Source Code Pro" w:hAnsi="Source Code Pro" w:cs="Segoe UI Light"/>
+          <w:sz w:val="24"/>
+          <w:szCs w:val="24"/>
+          <w:lang w:val="pt-BR"/>
+        </w:rPr>
+        <w:t xml:space="preserve"> </w:t>
+      </w:r>
+      <w:proofErr w:type="spellStart"/>
+      <w:r>
+        <w:rPr>
+          <w:rFonts w:ascii="Source Code Pro" w:hAnsi="Source Code Pro" w:cs="Segoe UI Light"/>
+          <w:sz w:val="24"/>
+          <w:szCs w:val="24"/>
+          <w:lang w:val="pt-BR"/>
+        </w:rPr>
+        <w:t>Ctrl</w:t>
+      </w:r>
+      <w:proofErr w:type="spellEnd"/>
+      <w:r>
+        <w:rPr>
+          <w:rFonts w:ascii="Source Code Pro" w:hAnsi="Source Code Pro" w:cs="Segoe UI Light"/>
+          <w:sz w:val="24"/>
+          <w:szCs w:val="24"/>
+          <w:lang w:val="pt-BR"/>
+        </w:rPr>
+        <w:t xml:space="preserve"> + L para limpar terminal (mesmo efeito que o comando </w:t>
+      </w:r>
+      <w:proofErr w:type="spellStart"/>
+      <w:r>
+        <w:rPr>
+          <w:rFonts w:ascii="Source Code Pro" w:hAnsi="Source Code Pro" w:cs="Segoe UI Light"/>
+          <w:sz w:val="24"/>
+          <w:szCs w:val="24"/>
+          <w:lang w:val="pt-BR"/>
+        </w:rPr>
+        <w:t>cls</w:t>
+      </w:r>
+      <w:proofErr w:type="spellEnd"/>
+      <w:r>
+        <w:rPr>
+          <w:rFonts w:ascii="Source Code Pro" w:hAnsi="Source Code Pro" w:cs="Segoe UI Light"/>
+          <w:sz w:val="24"/>
+          <w:szCs w:val="24"/>
+          <w:lang w:val="pt-BR"/>
+        </w:rPr>
+        <w:t>)</w:t>
+      </w:r>
+      <w:r>
+        <w:rPr>
+          <w:rFonts w:ascii="Source Code Pro" w:hAnsi="Source Code Pro" w:cs="Segoe UI Light"/>
+          <w:sz w:val="24"/>
+          <w:szCs w:val="24"/>
+          <w:lang w:val="pt-BR"/>
+        </w:rPr>
+        <w:t xml:space="preserve">; </w:t>
+      </w:r>
+      <w:proofErr w:type="spellStart"/>
+      <w:r>
+        <w:rPr>
+          <w:rFonts w:ascii="Source Code Pro" w:hAnsi="Source Code Pro" w:cs="Segoe UI Light"/>
+          <w:sz w:val="24"/>
+          <w:szCs w:val="24"/>
+          <w:lang w:val="pt-BR"/>
+        </w:rPr>
+        <w:t>inicando</w:t>
+      </w:r>
+      <w:proofErr w:type="spellEnd"/>
+      <w:r>
+        <w:rPr>
+          <w:rFonts w:ascii="Source Code Pro" w:hAnsi="Source Code Pro" w:cs="Segoe UI Light"/>
+          <w:sz w:val="24"/>
+          <w:szCs w:val="24"/>
+          <w:lang w:val="pt-BR"/>
+        </w:rPr>
+        <w:t xml:space="preserve"> com a classe </w:t>
+      </w:r>
+      <w:proofErr w:type="spellStart"/>
+      <w:r>
+        <w:rPr>
+          <w:rFonts w:ascii="Source Code Pro" w:hAnsi="Source Code Pro" w:cs="Segoe UI Light"/>
+          <w:sz w:val="24"/>
+          <w:szCs w:val="24"/>
+          <w:lang w:val="pt-BR"/>
+        </w:rPr>
+        <w:t>Program</w:t>
+      </w:r>
+      <w:proofErr w:type="spellEnd"/>
+      <w:r>
+        <w:rPr>
+          <w:rFonts w:ascii="Source Code Pro" w:hAnsi="Source Code Pro" w:cs="Segoe UI Light"/>
+          <w:sz w:val="24"/>
+          <w:szCs w:val="24"/>
+          <w:lang w:val="pt-BR"/>
+        </w:rPr>
+        <w:t xml:space="preserve"> no VS </w:t>
+      </w:r>
+      <w:proofErr w:type="spellStart"/>
+      <w:r>
+        <w:rPr>
+          <w:rFonts w:ascii="Source Code Pro" w:hAnsi="Source Code Pro" w:cs="Segoe UI Light"/>
+          <w:sz w:val="24"/>
+          <w:szCs w:val="24"/>
+          <w:lang w:val="pt-BR"/>
+        </w:rPr>
+        <w:t>Code</w:t>
+      </w:r>
+      <w:proofErr w:type="spellEnd"/>
+      <w:r>
+        <w:rPr>
+          <w:rFonts w:ascii="Source Code Pro" w:hAnsi="Source Code Pro" w:cs="Segoe UI Light"/>
+          <w:sz w:val="24"/>
+          <w:szCs w:val="24"/>
+          <w:lang w:val="pt-BR"/>
+        </w:rPr>
+        <w:t>:</w:t>
       </w:r>
     </w:p>
     <w:p>
@@ -2776,16 +3701,87 @@
           <w:szCs w:val="24"/>
           <w:lang w:val="pt-BR"/>
         </w:rPr>
-        <w:t>- Essa parte é a stack</w:t>
-      </w:r>
-      <w:r>
-        <w:rPr>
-          <w:rFonts w:ascii="Source Code Pro" w:hAnsi="Source Code Pro" w:cs="Segoe UI Light"/>
-          <w:sz w:val="24"/>
-          <w:szCs w:val="24"/>
-          <w:lang w:val="pt-BR"/>
-        </w:rPr>
-        <w:t xml:space="preserve"> (ou heap em reference types)</w:t>
+        <w:t xml:space="preserve">- Essa parte é a </w:t>
+      </w:r>
+      <w:proofErr w:type="spellStart"/>
+      <w:r>
+        <w:rPr>
+          <w:rFonts w:ascii="Source Code Pro" w:hAnsi="Source Code Pro" w:cs="Segoe UI Light"/>
+          <w:sz w:val="24"/>
+          <w:szCs w:val="24"/>
+          <w:lang w:val="pt-BR"/>
+        </w:rPr>
+        <w:t>stack</w:t>
+      </w:r>
+      <w:proofErr w:type="spellEnd"/>
+      <w:r>
+        <w:rPr>
+          <w:rFonts w:ascii="Source Code Pro" w:hAnsi="Source Code Pro" w:cs="Segoe UI Light"/>
+          <w:sz w:val="24"/>
+          <w:szCs w:val="24"/>
+          <w:lang w:val="pt-BR"/>
+        </w:rPr>
+        <w:t xml:space="preserve"> (ou </w:t>
+      </w:r>
+      <w:proofErr w:type="spellStart"/>
+      <w:r>
+        <w:rPr>
+          <w:rFonts w:ascii="Source Code Pro" w:hAnsi="Source Code Pro" w:cs="Segoe UI Light"/>
+          <w:sz w:val="24"/>
+          <w:szCs w:val="24"/>
+          <w:lang w:val="pt-BR"/>
+        </w:rPr>
+        <w:t>heap</w:t>
+      </w:r>
+      <w:proofErr w:type="spellEnd"/>
+      <w:r>
+        <w:rPr>
+          <w:rFonts w:ascii="Source Code Pro" w:hAnsi="Source Code Pro" w:cs="Segoe UI Light"/>
+          <w:sz w:val="24"/>
+          <w:szCs w:val="24"/>
+          <w:lang w:val="pt-BR"/>
+        </w:rPr>
+        <w:t xml:space="preserve"> em </w:t>
+      </w:r>
+      <w:proofErr w:type="spellStart"/>
+      <w:r>
+        <w:rPr>
+          <w:rFonts w:ascii="Source Code Pro" w:hAnsi="Source Code Pro" w:cs="Segoe UI Light"/>
+          <w:sz w:val="24"/>
+          <w:szCs w:val="24"/>
+          <w:lang w:val="pt-BR"/>
+        </w:rPr>
+        <w:t>reference</w:t>
+      </w:r>
+      <w:proofErr w:type="spellEnd"/>
+      <w:r>
+        <w:rPr>
+          <w:rFonts w:ascii="Source Code Pro" w:hAnsi="Source Code Pro" w:cs="Segoe UI Light"/>
+          <w:sz w:val="24"/>
+          <w:szCs w:val="24"/>
+          <w:lang w:val="pt-BR"/>
+        </w:rPr>
+        <w:t xml:space="preserve"> </w:t>
+      </w:r>
+      <w:proofErr w:type="spellStart"/>
+      <w:r>
+        <w:rPr>
+          <w:rFonts w:ascii="Source Code Pro" w:hAnsi="Source Code Pro" w:cs="Segoe UI Light"/>
+          <w:sz w:val="24"/>
+          <w:szCs w:val="24"/>
+          <w:lang w:val="pt-BR"/>
+        </w:rPr>
+        <w:t>types</w:t>
+      </w:r>
+      <w:proofErr w:type="spellEnd"/>
+      <w:r>
+        <w:rPr>
+          <w:rFonts w:ascii="Source Code Pro" w:hAnsi="Source Code Pro" w:cs="Segoe UI Light"/>
+          <w:sz w:val="24"/>
+          <w:szCs w:val="24"/>
+          <w:lang w:val="pt-BR"/>
+        </w:rPr>
+        <w:t>)</w:t>
       </w:r>
     </w:p>
     <w:p>
@@ -2845,19 +3841,19 @@
     </w:p>
     <w:p>
       <w:pPr>
-        <w:spacing w:line="240" w:lineRule="auto"/>
-        <w:jc w:val="both"/>
-        <w:rPr>
-          <w:rFonts w:ascii="Source Code Pro" w:hAnsi="Source Code Pro" w:cs="Segoe UI Light"/>
-          <w:sz w:val="24"/>
-          <w:szCs w:val="24"/>
-          <w:lang w:val="pt-BR"/>
-        </w:rPr>
-      </w:pPr>
-    </w:p>
-    <w:p>
-      <w:pPr>
-        <w:spacing w:line="240" w:lineRule="auto"/>
+        <w:spacing w:after="0" w:line="240" w:lineRule="auto"/>
+        <w:jc w:val="both"/>
+        <w:rPr>
+          <w:rFonts w:ascii="Source Code Pro" w:hAnsi="Source Code Pro" w:cs="Segoe UI Light"/>
+          <w:sz w:val="24"/>
+          <w:szCs w:val="24"/>
+          <w:lang w:val="pt-BR"/>
+        </w:rPr>
+      </w:pPr>
+    </w:p>
+    <w:p>
+      <w:pPr>
+        <w:spacing w:after="0" w:line="240" w:lineRule="auto"/>
         <w:jc w:val="both"/>
         <w:rPr>
           <w:rFonts w:ascii="Source Code Pro" w:hAnsi="Source Code Pro" w:cs="Segoe UI Light"/>
@@ -2878,7 +3874,7 @@
     </w:p>
     <w:p>
       <w:pPr>
-        <w:spacing w:line="240" w:lineRule="auto"/>
+        <w:spacing w:after="0" w:line="240" w:lineRule="auto"/>
         <w:jc w:val="both"/>
         <w:rPr>
           <w:rFonts w:ascii="Source Code Pro" w:hAnsi="Source Code Pro" w:cs="Segoe UI Light"/>
@@ -2933,19 +3929,19 @@
     </w:p>
     <w:p>
       <w:pPr>
-        <w:spacing w:line="240" w:lineRule="auto"/>
-        <w:jc w:val="both"/>
-        <w:rPr>
-          <w:rFonts w:ascii="Source Code Pro" w:hAnsi="Source Code Pro" w:cs="Segoe UI Light"/>
-          <w:sz w:val="24"/>
-          <w:szCs w:val="24"/>
-          <w:lang w:val="pt-BR"/>
-        </w:rPr>
-      </w:pPr>
-    </w:p>
-    <w:p>
-      <w:pPr>
-        <w:spacing w:line="240" w:lineRule="auto"/>
+        <w:spacing w:after="0" w:line="240" w:lineRule="auto"/>
+        <w:jc w:val="both"/>
+        <w:rPr>
+          <w:rFonts w:ascii="Source Code Pro" w:hAnsi="Source Code Pro" w:cs="Segoe UI Light"/>
+          <w:sz w:val="24"/>
+          <w:szCs w:val="24"/>
+          <w:lang w:val="pt-BR"/>
+        </w:rPr>
+      </w:pPr>
+    </w:p>
+    <w:p>
+      <w:pPr>
+        <w:spacing w:after="0" w:line="240" w:lineRule="auto"/>
         <w:jc w:val="center"/>
         <w:rPr>
           <w:rFonts w:ascii="Source Code Pro" w:hAnsi="Source Code Pro" w:cs="Segoe UI Light"/>
@@ -3000,73 +3996,173 @@
     </w:p>
     <w:p>
       <w:pPr>
-        <w:spacing w:line="240" w:lineRule="auto"/>
-        <w:jc w:val="both"/>
-        <w:rPr>
-          <w:rFonts w:ascii="Source Code Pro" w:hAnsi="Source Code Pro" w:cs="Segoe UI Light"/>
-          <w:sz w:val="24"/>
-          <w:szCs w:val="24"/>
-          <w:lang w:val="pt-BR"/>
-        </w:rPr>
-      </w:pPr>
-    </w:p>
-    <w:p>
-      <w:pPr>
-        <w:spacing w:line="240" w:lineRule="auto"/>
-        <w:jc w:val="both"/>
-        <w:rPr>
-          <w:rFonts w:ascii="Source Code Pro" w:hAnsi="Source Code Pro" w:cs="Segoe UI Light"/>
-          <w:sz w:val="24"/>
-          <w:szCs w:val="24"/>
-          <w:lang w:val="pt-BR"/>
-        </w:rPr>
-      </w:pPr>
-      <w:r>
-        <w:rPr>
-          <w:rFonts w:ascii="Source Code Pro" w:hAnsi="Source Code Pro" w:cs="Segoe UI Light"/>
-          <w:sz w:val="24"/>
-          <w:szCs w:val="24"/>
-          <w:lang w:val="pt-BR"/>
-        </w:rPr>
-        <w:t>- Veja bem, quando o GC vê que tem alguma coisa ocupando memória na Heap e essa coisa não tem nenhuma referência mais no código, ele é responsável por remover para liberar a memória</w:t>
-      </w:r>
-    </w:p>
-    <w:p>
-      <w:pPr>
-        <w:spacing w:line="240" w:lineRule="auto"/>
-        <w:jc w:val="both"/>
-        <w:rPr>
-          <w:rFonts w:ascii="Source Code Pro" w:hAnsi="Source Code Pro" w:cs="Segoe UI Light"/>
-          <w:sz w:val="24"/>
-          <w:szCs w:val="24"/>
-          <w:lang w:val="pt-BR"/>
-        </w:rPr>
-      </w:pPr>
-    </w:p>
-    <w:p>
-      <w:pPr>
-        <w:spacing w:line="240" w:lineRule="auto"/>
-        <w:jc w:val="both"/>
-        <w:rPr>
-          <w:rFonts w:ascii="Source Code Pro" w:hAnsi="Source Code Pro" w:cs="Segoe UI Light"/>
-          <w:sz w:val="24"/>
-          <w:szCs w:val="24"/>
-          <w:lang w:val="pt-BR"/>
-        </w:rPr>
-      </w:pPr>
-      <w:r>
-        <w:rPr>
-          <w:rFonts w:ascii="Source Code Pro" w:hAnsi="Source Code Pro" w:cs="Segoe UI Light"/>
-          <w:sz w:val="24"/>
-          <w:szCs w:val="24"/>
-          <w:lang w:val="pt-BR"/>
-        </w:rPr>
-        <w:t>- Colocando @ antes dá string no cw é possível dar enter na string que está sendo escrita e ele vai printar o texto respeitando os parágrafos que você delimitou</w:t>
-      </w:r>
-    </w:p>
-    <w:p>
-      <w:pPr>
-        <w:spacing w:line="240" w:lineRule="auto"/>
+        <w:spacing w:after="0" w:line="240" w:lineRule="auto"/>
+        <w:jc w:val="both"/>
+        <w:rPr>
+          <w:rFonts w:ascii="Source Code Pro" w:hAnsi="Source Code Pro" w:cs="Segoe UI Light"/>
+          <w:sz w:val="24"/>
+          <w:szCs w:val="24"/>
+          <w:lang w:val="pt-BR"/>
+        </w:rPr>
+      </w:pPr>
+    </w:p>
+    <w:p>
+      <w:pPr>
+        <w:spacing w:after="0" w:line="240" w:lineRule="auto"/>
+        <w:jc w:val="both"/>
+        <w:rPr>
+          <w:rFonts w:ascii="Source Code Pro" w:hAnsi="Source Code Pro" w:cs="Segoe UI Light"/>
+          <w:sz w:val="24"/>
+          <w:szCs w:val="24"/>
+          <w:lang w:val="pt-BR"/>
+        </w:rPr>
+      </w:pPr>
+      <w:r>
+        <w:rPr>
+          <w:rFonts w:ascii="Source Code Pro" w:hAnsi="Source Code Pro" w:cs="Segoe UI Light"/>
+          <w:sz w:val="24"/>
+          <w:szCs w:val="24"/>
+          <w:lang w:val="pt-BR"/>
+        </w:rPr>
+        <w:t xml:space="preserve">- Veja bem, quando o GC vê que tem alguma coisa ocupando memória na </w:t>
+      </w:r>
+      <w:proofErr w:type="spellStart"/>
+      <w:r>
+        <w:rPr>
+          <w:rFonts w:ascii="Source Code Pro" w:hAnsi="Source Code Pro" w:cs="Segoe UI Light"/>
+          <w:sz w:val="24"/>
+          <w:szCs w:val="24"/>
+          <w:lang w:val="pt-BR"/>
+        </w:rPr>
+        <w:t>Heap</w:t>
+      </w:r>
+      <w:proofErr w:type="spellEnd"/>
+      <w:r>
+        <w:rPr>
+          <w:rFonts w:ascii="Source Code Pro" w:hAnsi="Source Code Pro" w:cs="Segoe UI Light"/>
+          <w:sz w:val="24"/>
+          <w:szCs w:val="24"/>
+          <w:lang w:val="pt-BR"/>
+        </w:rPr>
+        <w:t xml:space="preserve"> e essa coisa não tem nenhuma referência mais no código, ele é responsável por remover para liberar a memória</w:t>
+      </w:r>
+    </w:p>
+    <w:p>
+      <w:pPr>
+        <w:spacing w:after="0" w:line="240" w:lineRule="auto"/>
+        <w:jc w:val="both"/>
+        <w:rPr>
+          <w:rFonts w:ascii="Source Code Pro" w:hAnsi="Source Code Pro" w:cs="Segoe UI Light"/>
+          <w:sz w:val="24"/>
+          <w:szCs w:val="24"/>
+          <w:lang w:val="pt-BR"/>
+        </w:rPr>
+      </w:pPr>
+    </w:p>
+    <w:p>
+      <w:pPr>
+        <w:spacing w:after="0" w:line="240" w:lineRule="auto"/>
+        <w:jc w:val="both"/>
+        <w:rPr>
+          <w:rFonts w:ascii="Source Code Pro" w:hAnsi="Source Code Pro" w:cs="Segoe UI Light"/>
+          <w:sz w:val="24"/>
+          <w:szCs w:val="24"/>
+          <w:lang w:val="pt-BR"/>
+        </w:rPr>
+      </w:pPr>
+      <w:r>
+        <w:rPr>
+          <w:rFonts w:ascii="Source Code Pro" w:hAnsi="Source Code Pro" w:cs="Segoe UI Light"/>
+          <w:sz w:val="24"/>
+          <w:szCs w:val="24"/>
+          <w:lang w:val="pt-BR"/>
+        </w:rPr>
+        <w:t xml:space="preserve">- Colocando @ antes dá </w:t>
+      </w:r>
+      <w:proofErr w:type="spellStart"/>
+      <w:r>
+        <w:rPr>
+          <w:rFonts w:ascii="Source Code Pro" w:hAnsi="Source Code Pro" w:cs="Segoe UI Light"/>
+          <w:sz w:val="24"/>
+          <w:szCs w:val="24"/>
+          <w:lang w:val="pt-BR"/>
+        </w:rPr>
+        <w:t>string</w:t>
+      </w:r>
+      <w:proofErr w:type="spellEnd"/>
+      <w:r>
+        <w:rPr>
+          <w:rFonts w:ascii="Source Code Pro" w:hAnsi="Source Code Pro" w:cs="Segoe UI Light"/>
+          <w:sz w:val="24"/>
+          <w:szCs w:val="24"/>
+          <w:lang w:val="pt-BR"/>
+        </w:rPr>
+        <w:t xml:space="preserve"> no </w:t>
+      </w:r>
+      <w:proofErr w:type="spellStart"/>
+      <w:r>
+        <w:rPr>
+          <w:rFonts w:ascii="Source Code Pro" w:hAnsi="Source Code Pro" w:cs="Segoe UI Light"/>
+          <w:sz w:val="24"/>
+          <w:szCs w:val="24"/>
+          <w:lang w:val="pt-BR"/>
+        </w:rPr>
+        <w:t>cw</w:t>
+      </w:r>
+      <w:proofErr w:type="spellEnd"/>
+      <w:r>
+        <w:rPr>
+          <w:rFonts w:ascii="Source Code Pro" w:hAnsi="Source Code Pro" w:cs="Segoe UI Light"/>
+          <w:sz w:val="24"/>
+          <w:szCs w:val="24"/>
+          <w:lang w:val="pt-BR"/>
+        </w:rPr>
+        <w:t xml:space="preserve"> é possível dar </w:t>
+      </w:r>
+      <w:proofErr w:type="spellStart"/>
+      <w:r>
+        <w:rPr>
+          <w:rFonts w:ascii="Source Code Pro" w:hAnsi="Source Code Pro" w:cs="Segoe UI Light"/>
+          <w:sz w:val="24"/>
+          <w:szCs w:val="24"/>
+          <w:lang w:val="pt-BR"/>
+        </w:rPr>
+        <w:t>enter</w:t>
+      </w:r>
+      <w:proofErr w:type="spellEnd"/>
+      <w:r>
+        <w:rPr>
+          <w:rFonts w:ascii="Source Code Pro" w:hAnsi="Source Code Pro" w:cs="Segoe UI Light"/>
+          <w:sz w:val="24"/>
+          <w:szCs w:val="24"/>
+          <w:lang w:val="pt-BR"/>
+        </w:rPr>
+        <w:t xml:space="preserve"> na </w:t>
+      </w:r>
+      <w:proofErr w:type="spellStart"/>
+      <w:r>
+        <w:rPr>
+          <w:rFonts w:ascii="Source Code Pro" w:hAnsi="Source Code Pro" w:cs="Segoe UI Light"/>
+          <w:sz w:val="24"/>
+          <w:szCs w:val="24"/>
+          <w:lang w:val="pt-BR"/>
+        </w:rPr>
+        <w:t>string</w:t>
+      </w:r>
+      <w:proofErr w:type="spellEnd"/>
+      <w:r>
+        <w:rPr>
+          <w:rFonts w:ascii="Source Code Pro" w:hAnsi="Source Code Pro" w:cs="Segoe UI Light"/>
+          <w:sz w:val="24"/>
+          <w:szCs w:val="24"/>
+          <w:lang w:val="pt-BR"/>
+        </w:rPr>
+        <w:t xml:space="preserve"> que está sendo escrita e ele vai printar o texto respeitando os parágrafos que você delimitou</w:t>
+      </w:r>
+    </w:p>
+    <w:p>
+      <w:pPr>
+        <w:spacing w:after="0" w:line="240" w:lineRule="auto"/>
         <w:jc w:val="both"/>
         <w:rPr>
           <w:rFonts w:ascii="Source Code Pro" w:hAnsi="Source Code Pro" w:cs="Segoe UI Light"/>
@@ -3099,12 +4195,36 @@
           <w:szCs w:val="24"/>
           <w:lang w:val="pt-BR"/>
         </w:rPr>
-        <w:t>Utilizando a palavra-chave “ref”</w:t>
-      </w:r>
-    </w:p>
-    <w:p>
-      <w:pPr>
-        <w:spacing w:line="240" w:lineRule="auto"/>
+        <w:t>Utilizando a palavra-chave “</w:t>
+      </w:r>
+      <w:proofErr w:type="spellStart"/>
+      <w:r>
+        <w:rPr>
+          <w:rFonts w:ascii="Source Code Pro" w:hAnsi="Source Code Pro" w:cs="Segoe UI Light"/>
+          <w:b/>
+          <w:bCs/>
+          <w:sz w:val="24"/>
+          <w:szCs w:val="24"/>
+          <w:lang w:val="pt-BR"/>
+        </w:rPr>
+        <w:t>ref</w:t>
+      </w:r>
+      <w:proofErr w:type="spellEnd"/>
+      <w:r>
+        <w:rPr>
+          <w:rFonts w:ascii="Source Code Pro" w:hAnsi="Source Code Pro" w:cs="Segoe UI Light"/>
+          <w:b/>
+          <w:bCs/>
+          <w:sz w:val="24"/>
+          <w:szCs w:val="24"/>
+          <w:lang w:val="pt-BR"/>
+        </w:rPr>
+        <w:t>”</w:t>
+      </w:r>
+    </w:p>
+    <w:p>
+      <w:pPr>
+        <w:spacing w:after="0" w:line="240" w:lineRule="auto"/>
         <w:jc w:val="both"/>
         <w:rPr>
           <w:rFonts w:ascii="Source Code Pro" w:hAnsi="Source Code Pro" w:cs="Segoe UI Light"/>
@@ -3141,7 +4261,27 @@
           <w:szCs w:val="24"/>
           <w:lang w:val="pt-BR"/>
         </w:rPr>
-        <w:t>O “ref” indica que o conteúdo de determinada variável acessado será acessado por referência</w:t>
+        <w:t>O “</w:t>
+      </w:r>
+      <w:proofErr w:type="spellStart"/>
+      <w:r>
+        <w:rPr>
+          <w:rFonts w:ascii="Source Code Pro" w:hAnsi="Source Code Pro" w:cs="Segoe UI Light"/>
+          <w:sz w:val="24"/>
+          <w:szCs w:val="24"/>
+          <w:lang w:val="pt-BR"/>
+        </w:rPr>
+        <w:t>ref</w:t>
+      </w:r>
+      <w:proofErr w:type="spellEnd"/>
+      <w:r>
+        <w:rPr>
+          <w:rFonts w:ascii="Source Code Pro" w:hAnsi="Source Code Pro" w:cs="Segoe UI Light"/>
+          <w:sz w:val="24"/>
+          <w:szCs w:val="24"/>
+          <w:lang w:val="pt-BR"/>
+        </w:rPr>
+        <w:t>” indica que o conteúdo de determinada variável acessado será acessado por referência</w:t>
       </w:r>
     </w:p>
     <w:p>
@@ -3369,8 +4509,21 @@
           <w:szCs w:val="24"/>
           <w:lang w:val="pt-BR"/>
         </w:rPr>
-        <w:t>retorno com ref</w:t>
-      </w:r>
+        <w:t xml:space="preserve">retorno com </w:t>
+      </w:r>
+      <w:proofErr w:type="spellStart"/>
+      <w:r>
+        <w:rPr>
+          <w:rFonts w:ascii="Source Code Pro" w:hAnsi="Source Code Pro" w:cs="Segoe UI Light"/>
+          <w:b/>
+          <w:bCs/>
+          <w:sz w:val="24"/>
+          <w:szCs w:val="24"/>
+          <w:lang w:val="pt-BR"/>
+        </w:rPr>
+        <w:t>ref</w:t>
+      </w:r>
+      <w:proofErr w:type="spellEnd"/>
     </w:p>
     <w:p>
       <w:pPr>
@@ -3397,6 +4550,7 @@
         </w:rPr>
         <w:t xml:space="preserve">Na declaração de uma </w:t>
       </w:r>
+      <w:proofErr w:type="spellStart"/>
       <w:r>
         <w:rPr>
           <w:rFonts w:ascii="Source Code Pro" w:hAnsi="Source Code Pro" w:cs="Segoe UI Light"/>
@@ -3408,6 +4562,7 @@
         </w:rPr>
         <w:t>struct</w:t>
       </w:r>
+      <w:proofErr w:type="spellEnd"/>
     </w:p>
     <w:p>
       <w:pPr>
@@ -3444,24 +4599,185 @@
           <w:szCs w:val="24"/>
           <w:lang w:val="pt-BR"/>
         </w:rPr>
-        <w:t>Aprendendo ref struct</w:t>
-      </w:r>
-    </w:p>
-    <w:p>
-      <w:pPr>
-        <w:spacing w:after="0" w:line="240" w:lineRule="auto"/>
-        <w:jc w:val="both"/>
-        <w:rPr>
-          <w:rFonts w:ascii="Source Code Pro" w:hAnsi="Source Code Pro" w:cs="Segoe UI Light"/>
-          <w:sz w:val="24"/>
-          <w:szCs w:val="24"/>
-          <w:lang w:val="pt-BR"/>
-        </w:rPr>
-      </w:pPr>
-    </w:p>
-    <w:p>
-      <w:pPr>
-        <w:spacing w:line="240" w:lineRule="auto"/>
+        <w:t xml:space="preserve">Aprendendo </w:t>
+      </w:r>
+      <w:proofErr w:type="spellStart"/>
+      <w:r>
+        <w:rPr>
+          <w:rFonts w:ascii="Source Code Pro" w:hAnsi="Source Code Pro" w:cs="Segoe UI Light"/>
+          <w:b/>
+          <w:bCs/>
+          <w:sz w:val="24"/>
+          <w:szCs w:val="24"/>
+          <w:lang w:val="pt-BR"/>
+        </w:rPr>
+        <w:t>ref</w:t>
+      </w:r>
+      <w:proofErr w:type="spellEnd"/>
+      <w:r>
+        <w:rPr>
+          <w:rFonts w:ascii="Source Code Pro" w:hAnsi="Source Code Pro" w:cs="Segoe UI Light"/>
+          <w:b/>
+          <w:bCs/>
+          <w:sz w:val="24"/>
+          <w:szCs w:val="24"/>
+          <w:lang w:val="pt-BR"/>
+        </w:rPr>
+        <w:t xml:space="preserve"> </w:t>
+      </w:r>
+      <w:proofErr w:type="spellStart"/>
+      <w:r>
+        <w:rPr>
+          <w:rFonts w:ascii="Source Code Pro" w:hAnsi="Source Code Pro" w:cs="Segoe UI Light"/>
+          <w:b/>
+          <w:bCs/>
+          <w:sz w:val="24"/>
+          <w:szCs w:val="24"/>
+          <w:lang w:val="pt-BR"/>
+        </w:rPr>
+        <w:t>struct</w:t>
+      </w:r>
+      <w:proofErr w:type="spellEnd"/>
+    </w:p>
+    <w:p>
+      <w:pPr>
+        <w:spacing w:after="0" w:line="240" w:lineRule="auto"/>
+        <w:jc w:val="both"/>
+        <w:rPr>
+          <w:rFonts w:ascii="Source Code Pro" w:hAnsi="Source Code Pro" w:cs="Segoe UI Light"/>
+          <w:sz w:val="24"/>
+          <w:szCs w:val="24"/>
+          <w:lang w:val="pt-BR"/>
+        </w:rPr>
+      </w:pPr>
+    </w:p>
+    <w:p>
+      <w:pPr>
+        <w:spacing w:after="0" w:line="240" w:lineRule="auto"/>
+        <w:jc w:val="both"/>
+        <w:rPr>
+          <w:rFonts w:ascii="Source Code Pro" w:hAnsi="Source Code Pro" w:cs="Segoe UI Light"/>
+          <w:sz w:val="24"/>
+          <w:szCs w:val="24"/>
+          <w:lang w:val="pt-BR"/>
+        </w:rPr>
+      </w:pPr>
+      <w:r>
+        <w:rPr>
+          <w:rFonts w:ascii="Source Code Pro" w:hAnsi="Source Code Pro" w:cs="Segoe UI Light"/>
+          <w:sz w:val="24"/>
+          <w:szCs w:val="24"/>
+          <w:lang w:val="pt-BR"/>
+        </w:rPr>
+        <w:t xml:space="preserve">- Um </w:t>
+      </w:r>
+      <w:proofErr w:type="spellStart"/>
+      <w:r>
+        <w:rPr>
+          <w:rFonts w:ascii="Source Code Pro" w:hAnsi="Source Code Pro" w:cs="Segoe UI Light"/>
+          <w:sz w:val="24"/>
+          <w:szCs w:val="24"/>
+          <w:lang w:val="pt-BR"/>
+        </w:rPr>
+        <w:t>ref</w:t>
+      </w:r>
+      <w:proofErr w:type="spellEnd"/>
+      <w:r>
+        <w:rPr>
+          <w:rFonts w:ascii="Source Code Pro" w:hAnsi="Source Code Pro" w:cs="Segoe UI Light"/>
+          <w:sz w:val="24"/>
+          <w:szCs w:val="24"/>
+          <w:lang w:val="pt-BR"/>
+        </w:rPr>
+        <w:t xml:space="preserve"> </w:t>
+      </w:r>
+      <w:proofErr w:type="spellStart"/>
+      <w:r>
+        <w:rPr>
+          <w:rFonts w:ascii="Source Code Pro" w:hAnsi="Source Code Pro" w:cs="Segoe UI Light"/>
+          <w:sz w:val="24"/>
+          <w:szCs w:val="24"/>
+          <w:lang w:val="pt-BR"/>
+        </w:rPr>
+        <w:t>struct</w:t>
+      </w:r>
+      <w:proofErr w:type="spellEnd"/>
+      <w:r>
+        <w:rPr>
+          <w:rFonts w:ascii="Source Code Pro" w:hAnsi="Source Code Pro" w:cs="Segoe UI Light"/>
+          <w:sz w:val="24"/>
+          <w:szCs w:val="24"/>
+          <w:lang w:val="pt-BR"/>
+        </w:rPr>
+        <w:t xml:space="preserve"> serve para garantir que a </w:t>
+      </w:r>
+      <w:proofErr w:type="spellStart"/>
+      <w:r>
+        <w:rPr>
+          <w:rFonts w:ascii="Source Code Pro" w:hAnsi="Source Code Pro" w:cs="Segoe UI Light"/>
+          <w:sz w:val="24"/>
+          <w:szCs w:val="24"/>
+          <w:lang w:val="pt-BR"/>
+        </w:rPr>
+        <w:t>struct</w:t>
+      </w:r>
+      <w:proofErr w:type="spellEnd"/>
+      <w:r>
+        <w:rPr>
+          <w:rFonts w:ascii="Source Code Pro" w:hAnsi="Source Code Pro" w:cs="Segoe UI Light"/>
+          <w:sz w:val="24"/>
+          <w:szCs w:val="24"/>
+          <w:lang w:val="pt-BR"/>
+        </w:rPr>
+        <w:t xml:space="preserve"> ficará na </w:t>
+      </w:r>
+      <w:proofErr w:type="spellStart"/>
+      <w:r>
+        <w:rPr>
+          <w:rFonts w:ascii="Source Code Pro" w:hAnsi="Source Code Pro" w:cs="Segoe UI Light"/>
+          <w:sz w:val="24"/>
+          <w:szCs w:val="24"/>
+          <w:lang w:val="pt-BR"/>
+        </w:rPr>
+        <w:t>stack</w:t>
+      </w:r>
+      <w:proofErr w:type="spellEnd"/>
+      <w:r>
+        <w:rPr>
+          <w:rFonts w:ascii="Source Code Pro" w:hAnsi="Source Code Pro" w:cs="Segoe UI Light"/>
+          <w:sz w:val="24"/>
+          <w:szCs w:val="24"/>
+          <w:lang w:val="pt-BR"/>
+        </w:rPr>
+        <w:t xml:space="preserve"> e nunca irá para </w:t>
+      </w:r>
+      <w:proofErr w:type="spellStart"/>
+      <w:r>
+        <w:rPr>
+          <w:rFonts w:ascii="Source Code Pro" w:hAnsi="Source Code Pro" w:cs="Segoe UI Light"/>
+          <w:sz w:val="24"/>
+          <w:szCs w:val="24"/>
+          <w:lang w:val="pt-BR"/>
+        </w:rPr>
+        <w:t>heap</w:t>
+      </w:r>
+      <w:proofErr w:type="spellEnd"/>
+    </w:p>
+    <w:p>
+      <w:pPr>
+        <w:spacing w:after="0" w:line="240" w:lineRule="auto"/>
+        <w:jc w:val="both"/>
+        <w:rPr>
+          <w:rFonts w:ascii="Source Code Pro" w:hAnsi="Source Code Pro" w:cs="Segoe UI Light"/>
+          <w:sz w:val="24"/>
+          <w:szCs w:val="24"/>
+          <w:lang w:val="pt-BR"/>
+        </w:rPr>
+      </w:pPr>
+    </w:p>
+    <w:p>
+      <w:pPr>
+        <w:spacing w:after="0" w:line="240" w:lineRule="auto"/>
         <w:jc w:val="both"/>
         <w:rPr>
           <w:rFonts w:ascii="Source Code Pro" w:hAnsi="Source Code Pro" w:cs="Segoe UI Light"/>
@@ -3478,57 +4794,75 @@
           <w:lang w:val="pt-BR"/>
         </w:rPr>
         <w:lastRenderedPageBreak/>
-        <w:t>- Um ref struct serve para garantir que a struct ficará na stack e nunca irá para heap</w:t>
-      </w:r>
-    </w:p>
-    <w:p>
-      <w:pPr>
-        <w:spacing w:line="240" w:lineRule="auto"/>
-        <w:jc w:val="both"/>
-        <w:rPr>
-          <w:rFonts w:ascii="Source Code Pro" w:hAnsi="Source Code Pro" w:cs="Segoe UI Light"/>
-          <w:sz w:val="24"/>
-          <w:szCs w:val="24"/>
-          <w:lang w:val="pt-BR"/>
-        </w:rPr>
-      </w:pPr>
-    </w:p>
-    <w:p>
-      <w:pPr>
-        <w:spacing w:line="240" w:lineRule="auto"/>
-        <w:jc w:val="both"/>
-        <w:rPr>
-          <w:rFonts w:ascii="Source Code Pro" w:hAnsi="Source Code Pro" w:cs="Segoe UI Light"/>
-          <w:sz w:val="24"/>
-          <w:szCs w:val="24"/>
-          <w:lang w:val="pt-BR"/>
-        </w:rPr>
-      </w:pPr>
-      <w:r>
-        <w:rPr>
-          <w:rFonts w:ascii="Source Code Pro" w:hAnsi="Source Code Pro" w:cs="Segoe UI Light"/>
-          <w:sz w:val="24"/>
-          <w:szCs w:val="24"/>
-          <w:lang w:val="pt-BR"/>
-        </w:rPr>
-        <w:t>- Perceba que aqui a ref atua na stack, não na heap</w:t>
-      </w:r>
-    </w:p>
-    <w:p>
-      <w:pPr>
-        <w:spacing w:line="240" w:lineRule="auto"/>
-        <w:jc w:val="both"/>
-        <w:rPr>
-          <w:rFonts w:ascii="Source Code Pro" w:hAnsi="Source Code Pro" w:cs="Segoe UI Light"/>
-          <w:sz w:val="24"/>
-          <w:szCs w:val="24"/>
-          <w:lang w:val="pt-BR"/>
-        </w:rPr>
-      </w:pPr>
-    </w:p>
-    <w:p>
-      <w:pPr>
-        <w:spacing w:line="240" w:lineRule="auto"/>
+        <w:t xml:space="preserve">- Perceba que aqui a </w:t>
+      </w:r>
+      <w:proofErr w:type="spellStart"/>
+      <w:r>
+        <w:rPr>
+          <w:rFonts w:ascii="Source Code Pro" w:hAnsi="Source Code Pro" w:cs="Segoe UI Light"/>
+          <w:sz w:val="24"/>
+          <w:szCs w:val="24"/>
+          <w:lang w:val="pt-BR"/>
+        </w:rPr>
+        <w:t>ref</w:t>
+      </w:r>
+      <w:proofErr w:type="spellEnd"/>
+      <w:r>
+        <w:rPr>
+          <w:rFonts w:ascii="Source Code Pro" w:hAnsi="Source Code Pro" w:cs="Segoe UI Light"/>
+          <w:sz w:val="24"/>
+          <w:szCs w:val="24"/>
+          <w:lang w:val="pt-BR"/>
+        </w:rPr>
+        <w:t xml:space="preserve"> atua na </w:t>
+      </w:r>
+      <w:proofErr w:type="spellStart"/>
+      <w:r>
+        <w:rPr>
+          <w:rFonts w:ascii="Source Code Pro" w:hAnsi="Source Code Pro" w:cs="Segoe UI Light"/>
+          <w:sz w:val="24"/>
+          <w:szCs w:val="24"/>
+          <w:lang w:val="pt-BR"/>
+        </w:rPr>
+        <w:t>stack</w:t>
+      </w:r>
+      <w:proofErr w:type="spellEnd"/>
+      <w:r>
+        <w:rPr>
+          <w:rFonts w:ascii="Source Code Pro" w:hAnsi="Source Code Pro" w:cs="Segoe UI Light"/>
+          <w:sz w:val="24"/>
+          <w:szCs w:val="24"/>
+          <w:lang w:val="pt-BR"/>
+        </w:rPr>
+        <w:t xml:space="preserve">, não na </w:t>
+      </w:r>
+      <w:proofErr w:type="spellStart"/>
+      <w:r>
+        <w:rPr>
+          <w:rFonts w:ascii="Source Code Pro" w:hAnsi="Source Code Pro" w:cs="Segoe UI Light"/>
+          <w:sz w:val="24"/>
+          <w:szCs w:val="24"/>
+          <w:lang w:val="pt-BR"/>
+        </w:rPr>
+        <w:t>heap</w:t>
+      </w:r>
+      <w:proofErr w:type="spellEnd"/>
+    </w:p>
+    <w:p>
+      <w:pPr>
+        <w:spacing w:after="0" w:line="240" w:lineRule="auto"/>
+        <w:jc w:val="both"/>
+        <w:rPr>
+          <w:rFonts w:ascii="Source Code Pro" w:hAnsi="Source Code Pro" w:cs="Segoe UI Light"/>
+          <w:sz w:val="24"/>
+          <w:szCs w:val="24"/>
+          <w:lang w:val="pt-BR"/>
+        </w:rPr>
+      </w:pPr>
+    </w:p>
+    <w:p>
+      <w:pPr>
+        <w:spacing w:after="0" w:line="240" w:lineRule="auto"/>
         <w:jc w:val="both"/>
         <w:rPr>
           <w:rFonts w:ascii="Source Code Pro" w:hAnsi="Source Code Pro" w:cs="Segoe UI Light"/>
@@ -3555,35 +4889,77 @@
     </w:p>
     <w:p>
       <w:pPr>
-        <w:spacing w:line="240" w:lineRule="auto"/>
-        <w:jc w:val="both"/>
-        <w:rPr>
-          <w:rFonts w:ascii="Source Code Pro" w:hAnsi="Source Code Pro" w:cs="Segoe UI Light"/>
-          <w:sz w:val="24"/>
-          <w:szCs w:val="24"/>
-          <w:lang w:val="pt-BR"/>
-        </w:rPr>
-      </w:pPr>
-    </w:p>
-    <w:p>
-      <w:pPr>
-        <w:spacing w:line="240" w:lineRule="auto"/>
-        <w:jc w:val="both"/>
-        <w:rPr>
-          <w:rFonts w:ascii="Source Code Pro" w:hAnsi="Source Code Pro" w:cs="Segoe UI Light"/>
-          <w:sz w:val="24"/>
-          <w:szCs w:val="24"/>
-          <w:lang w:val="pt-BR"/>
-        </w:rPr>
-      </w:pPr>
-      <w:r>
-        <w:rPr>
-          <w:rFonts w:ascii="Source Code Pro" w:hAnsi="Source Code Pro" w:cs="Segoe UI Light"/>
-          <w:sz w:val="24"/>
-          <w:szCs w:val="24"/>
-          <w:lang w:val="pt-BR"/>
-        </w:rPr>
-        <w:t xml:space="preserve">- ref struc é um objeto limitado e </w:t>
+        <w:spacing w:after="0" w:line="240" w:lineRule="auto"/>
+        <w:jc w:val="both"/>
+        <w:rPr>
+          <w:rFonts w:ascii="Source Code Pro" w:hAnsi="Source Code Pro" w:cs="Segoe UI Light"/>
+          <w:sz w:val="24"/>
+          <w:szCs w:val="24"/>
+          <w:lang w:val="pt-BR"/>
+        </w:rPr>
+      </w:pPr>
+    </w:p>
+    <w:p>
+      <w:pPr>
+        <w:spacing w:after="0" w:line="240" w:lineRule="auto"/>
+        <w:jc w:val="both"/>
+        <w:rPr>
+          <w:rFonts w:ascii="Source Code Pro" w:hAnsi="Source Code Pro" w:cs="Segoe UI Light"/>
+          <w:sz w:val="24"/>
+          <w:szCs w:val="24"/>
+          <w:lang w:val="pt-BR"/>
+        </w:rPr>
+      </w:pPr>
+      <w:r>
+        <w:rPr>
+          <w:rFonts w:ascii="Source Code Pro" w:hAnsi="Source Code Pro" w:cs="Segoe UI Light"/>
+          <w:sz w:val="24"/>
+          <w:szCs w:val="24"/>
+          <w:lang w:val="pt-BR"/>
+        </w:rPr>
+        <w:t xml:space="preserve">- </w:t>
+      </w:r>
+      <w:proofErr w:type="spellStart"/>
+      <w:proofErr w:type="gramStart"/>
+      <w:r>
+        <w:rPr>
+          <w:rFonts w:ascii="Source Code Pro" w:hAnsi="Source Code Pro" w:cs="Segoe UI Light"/>
+          <w:sz w:val="24"/>
+          <w:szCs w:val="24"/>
+          <w:lang w:val="pt-BR"/>
+        </w:rPr>
+        <w:t>ref</w:t>
+      </w:r>
+      <w:proofErr w:type="spellEnd"/>
+      <w:proofErr w:type="gramEnd"/>
+      <w:r>
+        <w:rPr>
+          <w:rFonts w:ascii="Source Code Pro" w:hAnsi="Source Code Pro" w:cs="Segoe UI Light"/>
+          <w:sz w:val="24"/>
+          <w:szCs w:val="24"/>
+          <w:lang w:val="pt-BR"/>
+        </w:rPr>
+        <w:t xml:space="preserve"> </w:t>
+      </w:r>
+      <w:proofErr w:type="spellStart"/>
+      <w:r>
+        <w:rPr>
+          <w:rFonts w:ascii="Source Code Pro" w:hAnsi="Source Code Pro" w:cs="Segoe UI Light"/>
+          <w:sz w:val="24"/>
+          <w:szCs w:val="24"/>
+          <w:lang w:val="pt-BR"/>
+        </w:rPr>
+        <w:t>struc</w:t>
+      </w:r>
+      <w:proofErr w:type="spellEnd"/>
+      <w:r>
+        <w:rPr>
+          <w:rFonts w:ascii="Source Code Pro" w:hAnsi="Source Code Pro" w:cs="Segoe UI Light"/>
+          <w:sz w:val="24"/>
+          <w:szCs w:val="24"/>
+          <w:lang w:val="pt-BR"/>
+        </w:rPr>
+        <w:t xml:space="preserve"> é um objeto limitado e </w:t>
       </w:r>
       <w:r>
         <w:rPr>
@@ -3613,24 +4989,55 @@
           <w:ilvl w:val="0"/>
           <w:numId w:val="4"/>
         </w:numPr>
-        <w:spacing w:line="240" w:lineRule="auto"/>
-        <w:jc w:val="both"/>
-        <w:rPr>
-          <w:rFonts w:ascii="Source Code Pro" w:hAnsi="Source Code Pro" w:cs="Segoe UI Light"/>
-          <w:sz w:val="24"/>
-          <w:szCs w:val="24"/>
-          <w:lang w:val="pt-BR"/>
-        </w:rPr>
-      </w:pPr>
-      <w:r>
-        <w:rPr>
-          <w:rFonts w:ascii="Source Code Pro" w:hAnsi="Source Code Pro" w:cs="Segoe UI Light"/>
-          <w:sz w:val="24"/>
-          <w:szCs w:val="24"/>
-          <w:lang w:val="pt-BR"/>
-        </w:rPr>
-        <w:t>ser elemento tipado de um array</w:t>
-      </w:r>
+        <w:spacing w:after="0" w:line="240" w:lineRule="auto"/>
+        <w:jc w:val="both"/>
+        <w:rPr>
+          <w:rFonts w:ascii="Source Code Pro" w:hAnsi="Source Code Pro" w:cs="Segoe UI Light"/>
+          <w:sz w:val="24"/>
+          <w:szCs w:val="24"/>
+          <w:lang w:val="pt-BR"/>
+        </w:rPr>
+      </w:pPr>
+      <w:r>
+        <w:rPr>
+          <w:rFonts w:ascii="Source Code Pro" w:hAnsi="Source Code Pro" w:cs="Segoe UI Light"/>
+          <w:sz w:val="24"/>
+          <w:szCs w:val="24"/>
+          <w:lang w:val="pt-BR"/>
+        </w:rPr>
+        <w:t xml:space="preserve">ser elemento </w:t>
+      </w:r>
+      <w:proofErr w:type="spellStart"/>
+      <w:r>
+        <w:rPr>
+          <w:rFonts w:ascii="Source Code Pro" w:hAnsi="Source Code Pro" w:cs="Segoe UI Light"/>
+          <w:sz w:val="24"/>
+          <w:szCs w:val="24"/>
+          <w:lang w:val="pt-BR"/>
+        </w:rPr>
+        <w:t>tipado</w:t>
+      </w:r>
+      <w:proofErr w:type="spellEnd"/>
+      <w:r>
+        <w:rPr>
+          <w:rFonts w:ascii="Source Code Pro" w:hAnsi="Source Code Pro" w:cs="Segoe UI Light"/>
+          <w:sz w:val="24"/>
+          <w:szCs w:val="24"/>
+          <w:lang w:val="pt-BR"/>
+        </w:rPr>
+        <w:t xml:space="preserve"> de um </w:t>
+      </w:r>
+      <w:proofErr w:type="spellStart"/>
+      <w:r>
+        <w:rPr>
+          <w:rFonts w:ascii="Source Code Pro" w:hAnsi="Source Code Pro" w:cs="Segoe UI Light"/>
+          <w:sz w:val="24"/>
+          <w:szCs w:val="24"/>
+          <w:lang w:val="pt-BR"/>
+        </w:rPr>
+        <w:t>array</w:t>
+      </w:r>
+      <w:proofErr w:type="spellEnd"/>
     </w:p>
     <w:p>
       <w:pPr>
@@ -3639,24 +5046,55 @@
           <w:ilvl w:val="0"/>
           <w:numId w:val="4"/>
         </w:numPr>
-        <w:spacing w:line="240" w:lineRule="auto"/>
-        <w:jc w:val="both"/>
-        <w:rPr>
-          <w:rFonts w:ascii="Source Code Pro" w:hAnsi="Source Code Pro" w:cs="Segoe UI Light"/>
-          <w:sz w:val="24"/>
-          <w:szCs w:val="24"/>
-          <w:lang w:val="pt-BR"/>
-        </w:rPr>
-      </w:pPr>
-      <w:r>
-        <w:rPr>
-          <w:rFonts w:ascii="Source Code Pro" w:hAnsi="Source Code Pro" w:cs="Segoe UI Light"/>
-          <w:sz w:val="24"/>
-          <w:szCs w:val="24"/>
-          <w:lang w:val="pt-BR"/>
-        </w:rPr>
-        <w:t>ser o tipo em campo em uma classe ou não-ref struct</w:t>
-      </w:r>
+        <w:spacing w:after="0" w:line="240" w:lineRule="auto"/>
+        <w:jc w:val="both"/>
+        <w:rPr>
+          <w:rFonts w:ascii="Source Code Pro" w:hAnsi="Source Code Pro" w:cs="Segoe UI Light"/>
+          <w:sz w:val="24"/>
+          <w:szCs w:val="24"/>
+          <w:lang w:val="pt-BR"/>
+        </w:rPr>
+      </w:pPr>
+      <w:r>
+        <w:rPr>
+          <w:rFonts w:ascii="Source Code Pro" w:hAnsi="Source Code Pro" w:cs="Segoe UI Light"/>
+          <w:sz w:val="24"/>
+          <w:szCs w:val="24"/>
+          <w:lang w:val="pt-BR"/>
+        </w:rPr>
+        <w:t>ser o tipo em campo em uma classe ou não-</w:t>
+      </w:r>
+      <w:proofErr w:type="spellStart"/>
+      <w:r>
+        <w:rPr>
+          <w:rFonts w:ascii="Source Code Pro" w:hAnsi="Source Code Pro" w:cs="Segoe UI Light"/>
+          <w:sz w:val="24"/>
+          <w:szCs w:val="24"/>
+          <w:lang w:val="pt-BR"/>
+        </w:rPr>
+        <w:t>ref</w:t>
+      </w:r>
+      <w:proofErr w:type="spellEnd"/>
+      <w:r>
+        <w:rPr>
+          <w:rFonts w:ascii="Source Code Pro" w:hAnsi="Source Code Pro" w:cs="Segoe UI Light"/>
+          <w:sz w:val="24"/>
+          <w:szCs w:val="24"/>
+          <w:lang w:val="pt-BR"/>
+        </w:rPr>
+        <w:t xml:space="preserve"> </w:t>
+      </w:r>
+      <w:proofErr w:type="spellStart"/>
+      <w:r>
+        <w:rPr>
+          <w:rFonts w:ascii="Source Code Pro" w:hAnsi="Source Code Pro" w:cs="Segoe UI Light"/>
+          <w:sz w:val="24"/>
+          <w:szCs w:val="24"/>
+          <w:lang w:val="pt-BR"/>
+        </w:rPr>
+        <w:t>struct</w:t>
+      </w:r>
+      <w:proofErr w:type="spellEnd"/>
     </w:p>
     <w:p>
       <w:pPr>
@@ -3665,7 +5103,7 @@
           <w:ilvl w:val="0"/>
           <w:numId w:val="4"/>
         </w:numPr>
-        <w:spacing w:line="240" w:lineRule="auto"/>
+        <w:spacing w:after="0" w:line="240" w:lineRule="auto"/>
         <w:jc w:val="both"/>
         <w:rPr>
           <w:rFonts w:ascii="Source Code Pro" w:hAnsi="Source Code Pro" w:cs="Segoe UI Light"/>
@@ -3691,24 +5129,75 @@
           <w:ilvl w:val="0"/>
           <w:numId w:val="4"/>
         </w:numPr>
-        <w:spacing w:line="240" w:lineRule="auto"/>
-        <w:jc w:val="both"/>
-        <w:rPr>
-          <w:rFonts w:ascii="Source Code Pro" w:hAnsi="Source Code Pro" w:cs="Segoe UI Light"/>
-          <w:sz w:val="24"/>
-          <w:szCs w:val="24"/>
-          <w:lang w:val="pt-BR"/>
-        </w:rPr>
-      </w:pPr>
-      <w:r>
-        <w:rPr>
-          <w:rFonts w:ascii="Source Code Pro" w:hAnsi="Source Code Pro" w:cs="Segoe UI Light"/>
-          <w:sz w:val="24"/>
-          <w:szCs w:val="24"/>
-          <w:lang w:val="pt-BR"/>
-        </w:rPr>
-        <w:t>ser convertida para Object e nem para e nem para Value Type</w:t>
-      </w:r>
+        <w:spacing w:after="0" w:line="240" w:lineRule="auto"/>
+        <w:jc w:val="both"/>
+        <w:rPr>
+          <w:rFonts w:ascii="Source Code Pro" w:hAnsi="Source Code Pro" w:cs="Segoe UI Light"/>
+          <w:sz w:val="24"/>
+          <w:szCs w:val="24"/>
+          <w:lang w:val="pt-BR"/>
+        </w:rPr>
+      </w:pPr>
+      <w:r>
+        <w:rPr>
+          <w:rFonts w:ascii="Source Code Pro" w:hAnsi="Source Code Pro" w:cs="Segoe UI Light"/>
+          <w:sz w:val="24"/>
+          <w:szCs w:val="24"/>
+          <w:lang w:val="pt-BR"/>
+        </w:rPr>
+        <w:t xml:space="preserve">ser convertida para </w:t>
+      </w:r>
+      <w:proofErr w:type="spellStart"/>
+      <w:r>
+        <w:rPr>
+          <w:rFonts w:ascii="Source Code Pro" w:hAnsi="Source Code Pro" w:cs="Segoe UI Light"/>
+          <w:sz w:val="24"/>
+          <w:szCs w:val="24"/>
+          <w:lang w:val="pt-BR"/>
+        </w:rPr>
+        <w:t>Object</w:t>
+      </w:r>
+      <w:proofErr w:type="spellEnd"/>
+      <w:r>
+        <w:rPr>
+          <w:rFonts w:ascii="Source Code Pro" w:hAnsi="Source Code Pro" w:cs="Segoe UI Light"/>
+          <w:sz w:val="24"/>
+          <w:szCs w:val="24"/>
+          <w:lang w:val="pt-BR"/>
+        </w:rPr>
+        <w:t xml:space="preserve"> e nem para e nem para </w:t>
+      </w:r>
+      <w:proofErr w:type="spellStart"/>
+      <w:r>
+        <w:rPr>
+          <w:rFonts w:ascii="Source Code Pro" w:hAnsi="Source Code Pro" w:cs="Segoe UI Light"/>
+          <w:sz w:val="24"/>
+          <w:szCs w:val="24"/>
+          <w:lang w:val="pt-BR"/>
+        </w:rPr>
+        <w:t>Value</w:t>
+      </w:r>
+      <w:proofErr w:type="spellEnd"/>
+      <w:r>
+        <w:rPr>
+          <w:rFonts w:ascii="Source Code Pro" w:hAnsi="Source Code Pro" w:cs="Segoe UI Light"/>
+          <w:sz w:val="24"/>
+          <w:szCs w:val="24"/>
+          <w:lang w:val="pt-BR"/>
+        </w:rPr>
+        <w:t xml:space="preserve"> </w:t>
+      </w:r>
+      <w:proofErr w:type="spellStart"/>
+      <w:r>
+        <w:rPr>
+          <w:rFonts w:ascii="Source Code Pro" w:hAnsi="Source Code Pro" w:cs="Segoe UI Light"/>
+          <w:sz w:val="24"/>
+          <w:szCs w:val="24"/>
+          <w:lang w:val="pt-BR"/>
+        </w:rPr>
+        <w:t>Type</w:t>
+      </w:r>
+      <w:proofErr w:type="spellEnd"/>
     </w:p>
     <w:p>
       <w:pPr>
@@ -3717,7 +5206,7 @@
           <w:ilvl w:val="0"/>
           <w:numId w:val="4"/>
         </w:numPr>
-        <w:spacing w:line="240" w:lineRule="auto"/>
+        <w:spacing w:after="0" w:line="240" w:lineRule="auto"/>
         <w:jc w:val="both"/>
         <w:rPr>
           <w:rFonts w:ascii="Source Code Pro" w:hAnsi="Source Code Pro" w:cs="Segoe UI Light"/>
@@ -3738,7 +5227,7 @@
     </w:p>
     <w:p>
       <w:pPr>
-        <w:spacing w:line="240" w:lineRule="auto"/>
+        <w:spacing w:after="0" w:line="240" w:lineRule="auto"/>
         <w:ind w:left="360"/>
         <w:jc w:val="both"/>
         <w:rPr>
@@ -3751,7 +5240,7 @@
     </w:p>
     <w:p>
       <w:pPr>
-        <w:spacing w:line="240" w:lineRule="auto"/>
+        <w:spacing w:after="0" w:line="240" w:lineRule="auto"/>
         <w:jc w:val="both"/>
         <w:rPr>
           <w:rFonts w:ascii="Source Code Pro" w:hAnsi="Source Code Pro" w:cs="Segoe UI Light"/>
@@ -3778,190 +5267,514 @@
     </w:p>
     <w:p>
       <w:pPr>
-        <w:spacing w:line="240" w:lineRule="auto"/>
-        <w:jc w:val="both"/>
-        <w:rPr>
-          <w:rFonts w:ascii="Source Code Pro" w:hAnsi="Source Code Pro" w:cs="Segoe UI Light"/>
-          <w:sz w:val="24"/>
-          <w:szCs w:val="24"/>
-          <w:lang w:val="pt-BR"/>
-        </w:rPr>
-      </w:pPr>
-    </w:p>
-    <w:p>
-      <w:pPr>
-        <w:spacing w:line="240" w:lineRule="auto"/>
-        <w:jc w:val="both"/>
-        <w:rPr>
-          <w:rFonts w:ascii="Source Code Pro" w:hAnsi="Source Code Pro" w:cs="Segoe UI Light"/>
-          <w:sz w:val="24"/>
-          <w:szCs w:val="24"/>
-          <w:lang w:val="pt-BR"/>
-        </w:rPr>
-      </w:pPr>
-      <w:r>
-        <w:rPr>
-          <w:rFonts w:ascii="Source Code Pro" w:hAnsi="Source Code Pro" w:cs="Segoe UI Light"/>
-          <w:sz w:val="24"/>
-          <w:szCs w:val="24"/>
-          <w:lang w:val="pt-BR"/>
-        </w:rPr>
-        <w:t>1) Quando for necessário garantir que a instância da struct não irá acessar a heap (exemplo?)</w:t>
-      </w:r>
-    </w:p>
-    <w:p>
-      <w:pPr>
-        <w:spacing w:line="240" w:lineRule="auto"/>
-        <w:jc w:val="both"/>
-        <w:rPr>
-          <w:rFonts w:ascii="Source Code Pro" w:hAnsi="Source Code Pro" w:cs="Segoe UI Light"/>
-          <w:sz w:val="24"/>
-          <w:szCs w:val="24"/>
-          <w:lang w:val="pt-BR"/>
-        </w:rPr>
-      </w:pPr>
-    </w:p>
-    <w:p>
-      <w:pPr>
-        <w:spacing w:line="240" w:lineRule="auto"/>
-        <w:jc w:val="both"/>
-        <w:rPr>
-          <w:rFonts w:ascii="Source Code Pro" w:hAnsi="Source Code Pro" w:cs="Segoe UI Light"/>
-          <w:sz w:val="24"/>
-          <w:szCs w:val="24"/>
-          <w:lang w:val="pt-BR"/>
-        </w:rPr>
-      </w:pPr>
-      <w:r>
-        <w:rPr>
-          <w:rFonts w:ascii="Source Code Pro" w:hAnsi="Source Code Pro" w:cs="Segoe UI Light"/>
-          <w:sz w:val="24"/>
-          <w:szCs w:val="24"/>
-          <w:lang w:val="pt-BR"/>
-        </w:rPr>
-        <w:t xml:space="preserve">2) Quando for usar tipos do C# que são ref struct, como o caso do ref struct Span </w:t>
-      </w:r>
-    </w:p>
-    <w:p>
-      <w:pPr>
-        <w:spacing w:line="240" w:lineRule="auto"/>
-        <w:jc w:val="both"/>
-        <w:rPr>
-          <w:rFonts w:ascii="Source Code Pro" w:hAnsi="Source Code Pro" w:cs="Segoe UI Light"/>
-          <w:sz w:val="24"/>
-          <w:szCs w:val="24"/>
-          <w:lang w:val="pt-BR"/>
-        </w:rPr>
-      </w:pPr>
-    </w:p>
-    <w:p>
-      <w:pPr>
-        <w:spacing w:line="240" w:lineRule="auto"/>
-        <w:jc w:val="both"/>
-        <w:rPr>
-          <w:rFonts w:ascii="Source Code Pro" w:hAnsi="Source Code Pro" w:cs="Segoe UI Light"/>
-          <w:sz w:val="24"/>
-          <w:szCs w:val="24"/>
-          <w:lang w:val="pt-BR"/>
-        </w:rPr>
-      </w:pPr>
-      <w:r>
-        <w:rPr>
-          <w:rFonts w:ascii="Source Code Pro" w:hAnsi="Source Code Pro" w:cs="Segoe UI Light"/>
-          <w:sz w:val="24"/>
-          <w:szCs w:val="24"/>
-          <w:lang w:val="pt-BR"/>
-        </w:rPr>
-        <w:t>- Span é</w:t>
-      </w:r>
-      <w:r>
-        <w:rPr>
-          <w:rFonts w:ascii="Source Code Pro" w:hAnsi="Source Code Pro" w:cs="Segoe UI Light"/>
-          <w:sz w:val="24"/>
-          <w:szCs w:val="24"/>
-          <w:lang w:val="pt-BR"/>
-        </w:rPr>
-        <w:t xml:space="preserve"> um ref struct</w:t>
-      </w:r>
-      <w:r>
-        <w:rPr>
-          <w:rFonts w:ascii="Source Code Pro" w:hAnsi="Source Code Pro" w:cs="Segoe UI Light"/>
-          <w:sz w:val="24"/>
-          <w:szCs w:val="24"/>
-          <w:lang w:val="pt-BR"/>
-        </w:rPr>
-        <w:t xml:space="preserve"> muito usado quando vamos usar, por exemplo, um array e queremos garantir que ele vai ficar na stack</w:t>
-      </w:r>
-    </w:p>
-    <w:p>
-      <w:pPr>
-        <w:spacing w:line="240" w:lineRule="auto"/>
-        <w:jc w:val="both"/>
-        <w:rPr>
-          <w:rFonts w:ascii="Source Code Pro" w:hAnsi="Source Code Pro" w:cs="Segoe UI Light"/>
-          <w:sz w:val="24"/>
-          <w:szCs w:val="24"/>
-          <w:lang w:val="pt-BR"/>
-        </w:rPr>
-      </w:pPr>
-    </w:p>
-    <w:p>
-      <w:pPr>
-        <w:spacing w:line="240" w:lineRule="auto"/>
-        <w:jc w:val="both"/>
-        <w:rPr>
-          <w:rFonts w:ascii="Source Code Pro" w:hAnsi="Source Code Pro" w:cs="Segoe UI Light"/>
-          <w:sz w:val="24"/>
-          <w:szCs w:val="24"/>
-          <w:lang w:val="pt-BR"/>
-        </w:rPr>
-      </w:pPr>
-      <w:r>
-        <w:rPr>
-          <w:rFonts w:ascii="Source Code Pro" w:hAnsi="Source Code Pro" w:cs="Segoe UI Light"/>
-          <w:sz w:val="24"/>
-          <w:szCs w:val="24"/>
-          <w:lang w:val="pt-BR"/>
-        </w:rPr>
-        <w:t>- Usado principalmente quando não queremos precisar usar o Garbage Collector</w:t>
-      </w:r>
-    </w:p>
-    <w:p>
-      <w:pPr>
-        <w:spacing w:line="240" w:lineRule="auto"/>
-        <w:jc w:val="both"/>
-        <w:rPr>
-          <w:rFonts w:ascii="Source Code Pro" w:hAnsi="Source Code Pro" w:cs="Segoe UI Light"/>
-          <w:sz w:val="24"/>
-          <w:szCs w:val="24"/>
-          <w:lang w:val="pt-BR"/>
-        </w:rPr>
-      </w:pPr>
-    </w:p>
-    <w:p>
-      <w:pPr>
-        <w:spacing w:line="240" w:lineRule="auto"/>
-        <w:jc w:val="both"/>
-        <w:rPr>
-          <w:rFonts w:ascii="Source Code Pro" w:hAnsi="Source Code Pro" w:cs="Segoe UI Light"/>
-          <w:sz w:val="24"/>
-          <w:szCs w:val="24"/>
-          <w:lang w:val="pt-BR"/>
-        </w:rPr>
-      </w:pPr>
-      <w:r>
-        <w:rPr>
-          <w:rFonts w:ascii="Source Code Pro" w:hAnsi="Source Code Pro" w:cs="Segoe UI Light"/>
-          <w:sz w:val="24"/>
-          <w:szCs w:val="24"/>
-          <w:lang w:val="pt-BR"/>
-        </w:rPr>
-        <w:t>- Quando usamos ref struct, todos os seus descendentes e ascendentes precisam ser ref struct</w:t>
-      </w:r>
-    </w:p>
-    <w:p>
-      <w:pPr>
-        <w:spacing w:line="240" w:lineRule="auto"/>
+        <w:spacing w:after="0" w:line="240" w:lineRule="auto"/>
+        <w:jc w:val="both"/>
+        <w:rPr>
+          <w:rFonts w:ascii="Source Code Pro" w:hAnsi="Source Code Pro" w:cs="Segoe UI Light"/>
+          <w:sz w:val="24"/>
+          <w:szCs w:val="24"/>
+          <w:lang w:val="pt-BR"/>
+        </w:rPr>
+      </w:pPr>
+    </w:p>
+    <w:p>
+      <w:pPr>
+        <w:spacing w:after="0" w:line="240" w:lineRule="auto"/>
+        <w:jc w:val="both"/>
+        <w:rPr>
+          <w:rFonts w:ascii="Source Code Pro" w:hAnsi="Source Code Pro" w:cs="Segoe UI Light"/>
+          <w:sz w:val="24"/>
+          <w:szCs w:val="24"/>
+          <w:lang w:val="pt-BR"/>
+        </w:rPr>
+      </w:pPr>
+      <w:r>
+        <w:rPr>
+          <w:rFonts w:ascii="Source Code Pro" w:hAnsi="Source Code Pro" w:cs="Segoe UI Light"/>
+          <w:sz w:val="24"/>
+          <w:szCs w:val="24"/>
+          <w:lang w:val="pt-BR"/>
+        </w:rPr>
+        <w:t xml:space="preserve">1) Quando for necessário garantir que a instância da </w:t>
+      </w:r>
+      <w:proofErr w:type="spellStart"/>
+      <w:r>
+        <w:rPr>
+          <w:rFonts w:ascii="Source Code Pro" w:hAnsi="Source Code Pro" w:cs="Segoe UI Light"/>
+          <w:sz w:val="24"/>
+          <w:szCs w:val="24"/>
+          <w:lang w:val="pt-BR"/>
+        </w:rPr>
+        <w:t>struct</w:t>
+      </w:r>
+      <w:proofErr w:type="spellEnd"/>
+      <w:r>
+        <w:rPr>
+          <w:rFonts w:ascii="Source Code Pro" w:hAnsi="Source Code Pro" w:cs="Segoe UI Light"/>
+          <w:sz w:val="24"/>
+          <w:szCs w:val="24"/>
+          <w:lang w:val="pt-BR"/>
+        </w:rPr>
+        <w:t xml:space="preserve"> não irá acessar a </w:t>
+      </w:r>
+      <w:proofErr w:type="spellStart"/>
+      <w:r>
+        <w:rPr>
+          <w:rFonts w:ascii="Source Code Pro" w:hAnsi="Source Code Pro" w:cs="Segoe UI Light"/>
+          <w:sz w:val="24"/>
+          <w:szCs w:val="24"/>
+          <w:lang w:val="pt-BR"/>
+        </w:rPr>
+        <w:t>heap</w:t>
+      </w:r>
+      <w:proofErr w:type="spellEnd"/>
+      <w:r>
+        <w:rPr>
+          <w:rFonts w:ascii="Source Code Pro" w:hAnsi="Source Code Pro" w:cs="Segoe UI Light"/>
+          <w:sz w:val="24"/>
+          <w:szCs w:val="24"/>
+          <w:lang w:val="pt-BR"/>
+        </w:rPr>
+        <w:t xml:space="preserve"> (exemplo?)</w:t>
+      </w:r>
+    </w:p>
+    <w:p>
+      <w:pPr>
+        <w:spacing w:after="0" w:line="240" w:lineRule="auto"/>
+        <w:jc w:val="both"/>
+        <w:rPr>
+          <w:rFonts w:ascii="Source Code Pro" w:hAnsi="Source Code Pro" w:cs="Segoe UI Light"/>
+          <w:sz w:val="24"/>
+          <w:szCs w:val="24"/>
+          <w:lang w:val="pt-BR"/>
+        </w:rPr>
+      </w:pPr>
+    </w:p>
+    <w:p>
+      <w:pPr>
+        <w:spacing w:after="0" w:line="240" w:lineRule="auto"/>
+        <w:jc w:val="both"/>
+        <w:rPr>
+          <w:rFonts w:ascii="Source Code Pro" w:hAnsi="Source Code Pro" w:cs="Segoe UI Light"/>
+          <w:sz w:val="24"/>
+          <w:szCs w:val="24"/>
+          <w:lang w:val="pt-BR"/>
+        </w:rPr>
+      </w:pPr>
+      <w:r>
+        <w:rPr>
+          <w:rFonts w:ascii="Source Code Pro" w:hAnsi="Source Code Pro" w:cs="Segoe UI Light"/>
+          <w:sz w:val="24"/>
+          <w:szCs w:val="24"/>
+          <w:lang w:val="pt-BR"/>
+        </w:rPr>
+        <w:t xml:space="preserve">2) Quando for usar tipos do C# que são </w:t>
+      </w:r>
+      <w:proofErr w:type="spellStart"/>
+      <w:r>
+        <w:rPr>
+          <w:rFonts w:ascii="Source Code Pro" w:hAnsi="Source Code Pro" w:cs="Segoe UI Light"/>
+          <w:sz w:val="24"/>
+          <w:szCs w:val="24"/>
+          <w:lang w:val="pt-BR"/>
+        </w:rPr>
+        <w:t>ref</w:t>
+      </w:r>
+      <w:proofErr w:type="spellEnd"/>
+      <w:r>
+        <w:rPr>
+          <w:rFonts w:ascii="Source Code Pro" w:hAnsi="Source Code Pro" w:cs="Segoe UI Light"/>
+          <w:sz w:val="24"/>
+          <w:szCs w:val="24"/>
+          <w:lang w:val="pt-BR"/>
+        </w:rPr>
+        <w:t xml:space="preserve"> </w:t>
+      </w:r>
+      <w:proofErr w:type="spellStart"/>
+      <w:r>
+        <w:rPr>
+          <w:rFonts w:ascii="Source Code Pro" w:hAnsi="Source Code Pro" w:cs="Segoe UI Light"/>
+          <w:sz w:val="24"/>
+          <w:szCs w:val="24"/>
+          <w:lang w:val="pt-BR"/>
+        </w:rPr>
+        <w:t>struct</w:t>
+      </w:r>
+      <w:proofErr w:type="spellEnd"/>
+      <w:r>
+        <w:rPr>
+          <w:rFonts w:ascii="Source Code Pro" w:hAnsi="Source Code Pro" w:cs="Segoe UI Light"/>
+          <w:sz w:val="24"/>
+          <w:szCs w:val="24"/>
+          <w:lang w:val="pt-BR"/>
+        </w:rPr>
+        <w:t xml:space="preserve">, como o caso do </w:t>
+      </w:r>
+      <w:proofErr w:type="spellStart"/>
+      <w:r>
+        <w:rPr>
+          <w:rFonts w:ascii="Source Code Pro" w:hAnsi="Source Code Pro" w:cs="Segoe UI Light"/>
+          <w:sz w:val="24"/>
+          <w:szCs w:val="24"/>
+          <w:lang w:val="pt-BR"/>
+        </w:rPr>
+        <w:t>ref</w:t>
+      </w:r>
+      <w:proofErr w:type="spellEnd"/>
+      <w:r>
+        <w:rPr>
+          <w:rFonts w:ascii="Source Code Pro" w:hAnsi="Source Code Pro" w:cs="Segoe UI Light"/>
+          <w:sz w:val="24"/>
+          <w:szCs w:val="24"/>
+          <w:lang w:val="pt-BR"/>
+        </w:rPr>
+        <w:t xml:space="preserve"> </w:t>
+      </w:r>
+      <w:proofErr w:type="spellStart"/>
+      <w:r>
+        <w:rPr>
+          <w:rFonts w:ascii="Source Code Pro" w:hAnsi="Source Code Pro" w:cs="Segoe UI Light"/>
+          <w:sz w:val="24"/>
+          <w:szCs w:val="24"/>
+          <w:lang w:val="pt-BR"/>
+        </w:rPr>
+        <w:t>struct</w:t>
+      </w:r>
+      <w:proofErr w:type="spellEnd"/>
+      <w:r>
+        <w:rPr>
+          <w:rFonts w:ascii="Source Code Pro" w:hAnsi="Source Code Pro" w:cs="Segoe UI Light"/>
+          <w:sz w:val="24"/>
+          <w:szCs w:val="24"/>
+          <w:lang w:val="pt-BR"/>
+        </w:rPr>
+        <w:t xml:space="preserve"> </w:t>
+      </w:r>
+      <w:proofErr w:type="spellStart"/>
+      <w:r>
+        <w:rPr>
+          <w:rFonts w:ascii="Source Code Pro" w:hAnsi="Source Code Pro" w:cs="Segoe UI Light"/>
+          <w:sz w:val="24"/>
+          <w:szCs w:val="24"/>
+          <w:lang w:val="pt-BR"/>
+        </w:rPr>
+        <w:t>Span</w:t>
+      </w:r>
+      <w:proofErr w:type="spellEnd"/>
+      <w:r>
+        <w:rPr>
+          <w:rFonts w:ascii="Source Code Pro" w:hAnsi="Source Code Pro" w:cs="Segoe UI Light"/>
+          <w:sz w:val="24"/>
+          <w:szCs w:val="24"/>
+          <w:lang w:val="pt-BR"/>
+        </w:rPr>
+        <w:t xml:space="preserve"> </w:t>
+      </w:r>
+    </w:p>
+    <w:p>
+      <w:pPr>
+        <w:spacing w:after="0" w:line="240" w:lineRule="auto"/>
+        <w:jc w:val="both"/>
+        <w:rPr>
+          <w:rFonts w:ascii="Source Code Pro" w:hAnsi="Source Code Pro" w:cs="Segoe UI Light"/>
+          <w:sz w:val="24"/>
+          <w:szCs w:val="24"/>
+          <w:lang w:val="pt-BR"/>
+        </w:rPr>
+      </w:pPr>
+    </w:p>
+    <w:p>
+      <w:pPr>
+        <w:spacing w:after="0" w:line="240" w:lineRule="auto"/>
+        <w:jc w:val="both"/>
+        <w:rPr>
+          <w:rFonts w:ascii="Source Code Pro" w:hAnsi="Source Code Pro" w:cs="Segoe UI Light"/>
+          <w:sz w:val="24"/>
+          <w:szCs w:val="24"/>
+          <w:lang w:val="pt-BR"/>
+        </w:rPr>
+      </w:pPr>
+      <w:r>
+        <w:rPr>
+          <w:rFonts w:ascii="Source Code Pro" w:hAnsi="Source Code Pro" w:cs="Segoe UI Light"/>
+          <w:sz w:val="24"/>
+          <w:szCs w:val="24"/>
+          <w:lang w:val="pt-BR"/>
+        </w:rPr>
+        <w:t xml:space="preserve">- </w:t>
+      </w:r>
+      <w:proofErr w:type="spellStart"/>
+      <w:r>
+        <w:rPr>
+          <w:rFonts w:ascii="Source Code Pro" w:hAnsi="Source Code Pro" w:cs="Segoe UI Light"/>
+          <w:sz w:val="24"/>
+          <w:szCs w:val="24"/>
+          <w:lang w:val="pt-BR"/>
+        </w:rPr>
+        <w:t>Span</w:t>
+      </w:r>
+      <w:proofErr w:type="spellEnd"/>
+      <w:r>
+        <w:rPr>
+          <w:rFonts w:ascii="Source Code Pro" w:hAnsi="Source Code Pro" w:cs="Segoe UI Light"/>
+          <w:sz w:val="24"/>
+          <w:szCs w:val="24"/>
+          <w:lang w:val="pt-BR"/>
+        </w:rPr>
+        <w:t xml:space="preserve"> é</w:t>
+      </w:r>
+      <w:r>
+        <w:rPr>
+          <w:rFonts w:ascii="Source Code Pro" w:hAnsi="Source Code Pro" w:cs="Segoe UI Light"/>
+          <w:sz w:val="24"/>
+          <w:szCs w:val="24"/>
+          <w:lang w:val="pt-BR"/>
+        </w:rPr>
+        <w:t xml:space="preserve"> um </w:t>
+      </w:r>
+      <w:proofErr w:type="spellStart"/>
+      <w:r>
+        <w:rPr>
+          <w:rFonts w:ascii="Source Code Pro" w:hAnsi="Source Code Pro" w:cs="Segoe UI Light"/>
+          <w:sz w:val="24"/>
+          <w:szCs w:val="24"/>
+          <w:lang w:val="pt-BR"/>
+        </w:rPr>
+        <w:t>ref</w:t>
+      </w:r>
+      <w:proofErr w:type="spellEnd"/>
+      <w:r>
+        <w:rPr>
+          <w:rFonts w:ascii="Source Code Pro" w:hAnsi="Source Code Pro" w:cs="Segoe UI Light"/>
+          <w:sz w:val="24"/>
+          <w:szCs w:val="24"/>
+          <w:lang w:val="pt-BR"/>
+        </w:rPr>
+        <w:t xml:space="preserve"> </w:t>
+      </w:r>
+      <w:proofErr w:type="spellStart"/>
+      <w:r>
+        <w:rPr>
+          <w:rFonts w:ascii="Source Code Pro" w:hAnsi="Source Code Pro" w:cs="Segoe UI Light"/>
+          <w:sz w:val="24"/>
+          <w:szCs w:val="24"/>
+          <w:lang w:val="pt-BR"/>
+        </w:rPr>
+        <w:t>struct</w:t>
+      </w:r>
+      <w:proofErr w:type="spellEnd"/>
+      <w:r>
+        <w:rPr>
+          <w:rFonts w:ascii="Source Code Pro" w:hAnsi="Source Code Pro" w:cs="Segoe UI Light"/>
+          <w:sz w:val="24"/>
+          <w:szCs w:val="24"/>
+          <w:lang w:val="pt-BR"/>
+        </w:rPr>
+        <w:t xml:space="preserve"> muito usado quando vamos usar, por exemplo, um </w:t>
+      </w:r>
+      <w:proofErr w:type="spellStart"/>
+      <w:r>
+        <w:rPr>
+          <w:rFonts w:ascii="Source Code Pro" w:hAnsi="Source Code Pro" w:cs="Segoe UI Light"/>
+          <w:sz w:val="24"/>
+          <w:szCs w:val="24"/>
+          <w:lang w:val="pt-BR"/>
+        </w:rPr>
+        <w:t>array</w:t>
+      </w:r>
+      <w:proofErr w:type="spellEnd"/>
+      <w:r>
+        <w:rPr>
+          <w:rFonts w:ascii="Source Code Pro" w:hAnsi="Source Code Pro" w:cs="Segoe UI Light"/>
+          <w:sz w:val="24"/>
+          <w:szCs w:val="24"/>
+          <w:lang w:val="pt-BR"/>
+        </w:rPr>
+        <w:t xml:space="preserve"> e queremos garantir que ele vai ficar na </w:t>
+      </w:r>
+      <w:proofErr w:type="spellStart"/>
+      <w:r>
+        <w:rPr>
+          <w:rFonts w:ascii="Source Code Pro" w:hAnsi="Source Code Pro" w:cs="Segoe UI Light"/>
+          <w:sz w:val="24"/>
+          <w:szCs w:val="24"/>
+          <w:lang w:val="pt-BR"/>
+        </w:rPr>
+        <w:t>stack</w:t>
+      </w:r>
+      <w:proofErr w:type="spellEnd"/>
+    </w:p>
+    <w:p>
+      <w:pPr>
+        <w:spacing w:after="0" w:line="240" w:lineRule="auto"/>
+        <w:jc w:val="both"/>
+        <w:rPr>
+          <w:rFonts w:ascii="Source Code Pro" w:hAnsi="Source Code Pro" w:cs="Segoe UI Light"/>
+          <w:sz w:val="24"/>
+          <w:szCs w:val="24"/>
+          <w:lang w:val="pt-BR"/>
+        </w:rPr>
+      </w:pPr>
+    </w:p>
+    <w:p>
+      <w:pPr>
+        <w:spacing w:after="0" w:line="240" w:lineRule="auto"/>
+        <w:jc w:val="both"/>
+        <w:rPr>
+          <w:rFonts w:ascii="Source Code Pro" w:hAnsi="Source Code Pro" w:cs="Segoe UI Light"/>
+          <w:sz w:val="24"/>
+          <w:szCs w:val="24"/>
+          <w:lang w:val="pt-BR"/>
+        </w:rPr>
+      </w:pPr>
+      <w:r>
+        <w:rPr>
+          <w:rFonts w:ascii="Source Code Pro" w:hAnsi="Source Code Pro" w:cs="Segoe UI Light"/>
+          <w:sz w:val="24"/>
+          <w:szCs w:val="24"/>
+          <w:lang w:val="pt-BR"/>
+        </w:rPr>
+        <w:t xml:space="preserve">- Usado principalmente quando não queremos precisar usar o </w:t>
+      </w:r>
+      <w:proofErr w:type="spellStart"/>
+      <w:r>
+        <w:rPr>
+          <w:rFonts w:ascii="Source Code Pro" w:hAnsi="Source Code Pro" w:cs="Segoe UI Light"/>
+          <w:sz w:val="24"/>
+          <w:szCs w:val="24"/>
+          <w:lang w:val="pt-BR"/>
+        </w:rPr>
+        <w:t>Garbage</w:t>
+      </w:r>
+      <w:proofErr w:type="spellEnd"/>
+      <w:r>
+        <w:rPr>
+          <w:rFonts w:ascii="Source Code Pro" w:hAnsi="Source Code Pro" w:cs="Segoe UI Light"/>
+          <w:sz w:val="24"/>
+          <w:szCs w:val="24"/>
+          <w:lang w:val="pt-BR"/>
+        </w:rPr>
+        <w:t xml:space="preserve"> </w:t>
+      </w:r>
+      <w:proofErr w:type="spellStart"/>
+      <w:r>
+        <w:rPr>
+          <w:rFonts w:ascii="Source Code Pro" w:hAnsi="Source Code Pro" w:cs="Segoe UI Light"/>
+          <w:sz w:val="24"/>
+          <w:szCs w:val="24"/>
+          <w:lang w:val="pt-BR"/>
+        </w:rPr>
+        <w:t>Collector</w:t>
+      </w:r>
+      <w:proofErr w:type="spellEnd"/>
+    </w:p>
+    <w:p>
+      <w:pPr>
+        <w:spacing w:after="0" w:line="240" w:lineRule="auto"/>
+        <w:jc w:val="both"/>
+        <w:rPr>
+          <w:rFonts w:ascii="Source Code Pro" w:hAnsi="Source Code Pro" w:cs="Segoe UI Light"/>
+          <w:sz w:val="24"/>
+          <w:szCs w:val="24"/>
+          <w:lang w:val="pt-BR"/>
+        </w:rPr>
+      </w:pPr>
+    </w:p>
+    <w:p>
+      <w:pPr>
+        <w:spacing w:after="0" w:line="240" w:lineRule="auto"/>
+        <w:jc w:val="both"/>
+        <w:rPr>
+          <w:rFonts w:ascii="Source Code Pro" w:hAnsi="Source Code Pro" w:cs="Segoe UI Light"/>
+          <w:sz w:val="24"/>
+          <w:szCs w:val="24"/>
+          <w:lang w:val="pt-BR"/>
+        </w:rPr>
+      </w:pPr>
+      <w:r>
+        <w:rPr>
+          <w:rFonts w:ascii="Source Code Pro" w:hAnsi="Source Code Pro" w:cs="Segoe UI Light"/>
+          <w:sz w:val="24"/>
+          <w:szCs w:val="24"/>
+          <w:lang w:val="pt-BR"/>
+        </w:rPr>
+        <w:t xml:space="preserve">- Quando usamos </w:t>
+      </w:r>
+      <w:proofErr w:type="spellStart"/>
+      <w:r>
+        <w:rPr>
+          <w:rFonts w:ascii="Source Code Pro" w:hAnsi="Source Code Pro" w:cs="Segoe UI Light"/>
+          <w:sz w:val="24"/>
+          <w:szCs w:val="24"/>
+          <w:lang w:val="pt-BR"/>
+        </w:rPr>
+        <w:t>ref</w:t>
+      </w:r>
+      <w:proofErr w:type="spellEnd"/>
+      <w:r>
+        <w:rPr>
+          <w:rFonts w:ascii="Source Code Pro" w:hAnsi="Source Code Pro" w:cs="Segoe UI Light"/>
+          <w:sz w:val="24"/>
+          <w:szCs w:val="24"/>
+          <w:lang w:val="pt-BR"/>
+        </w:rPr>
+        <w:t xml:space="preserve"> </w:t>
+      </w:r>
+      <w:proofErr w:type="spellStart"/>
+      <w:r>
+        <w:rPr>
+          <w:rFonts w:ascii="Source Code Pro" w:hAnsi="Source Code Pro" w:cs="Segoe UI Light"/>
+          <w:sz w:val="24"/>
+          <w:szCs w:val="24"/>
+          <w:lang w:val="pt-BR"/>
+        </w:rPr>
+        <w:t>struct</w:t>
+      </w:r>
+      <w:proofErr w:type="spellEnd"/>
+      <w:r>
+        <w:rPr>
+          <w:rFonts w:ascii="Source Code Pro" w:hAnsi="Source Code Pro" w:cs="Segoe UI Light"/>
+          <w:sz w:val="24"/>
+          <w:szCs w:val="24"/>
+          <w:lang w:val="pt-BR"/>
+        </w:rPr>
+        <w:t xml:space="preserve">, todos os seus descendentes e ascendentes precisam ser </w:t>
+      </w:r>
+      <w:proofErr w:type="spellStart"/>
+      <w:r>
+        <w:rPr>
+          <w:rFonts w:ascii="Source Code Pro" w:hAnsi="Source Code Pro" w:cs="Segoe UI Light"/>
+          <w:sz w:val="24"/>
+          <w:szCs w:val="24"/>
+          <w:lang w:val="pt-BR"/>
+        </w:rPr>
+        <w:t>ref</w:t>
+      </w:r>
+      <w:proofErr w:type="spellEnd"/>
+      <w:r>
+        <w:rPr>
+          <w:rFonts w:ascii="Source Code Pro" w:hAnsi="Source Code Pro" w:cs="Segoe UI Light"/>
+          <w:sz w:val="24"/>
+          <w:szCs w:val="24"/>
+          <w:lang w:val="pt-BR"/>
+        </w:rPr>
+        <w:t xml:space="preserve"> </w:t>
+      </w:r>
+      <w:proofErr w:type="spellStart"/>
+      <w:r>
+        <w:rPr>
+          <w:rFonts w:ascii="Source Code Pro" w:hAnsi="Source Code Pro" w:cs="Segoe UI Light"/>
+          <w:sz w:val="24"/>
+          <w:szCs w:val="24"/>
+          <w:lang w:val="pt-BR"/>
+        </w:rPr>
+        <w:t>struct</w:t>
+      </w:r>
+      <w:proofErr w:type="spellEnd"/>
+    </w:p>
+    <w:p>
+      <w:pPr>
+        <w:spacing w:after="0" w:line="240" w:lineRule="auto"/>
         <w:jc w:val="both"/>
         <w:rPr>
           <w:rFonts w:ascii="Source Code Pro" w:hAnsi="Source Code Pro" w:cs="Segoe UI Light"/>
@@ -3996,66 +5809,114 @@
         </w:rPr>
         <w:t xml:space="preserve">Funcionamento básico: </w:t>
       </w:r>
-      <w:r>
-        <w:rPr>
-          <w:rFonts w:ascii="Source Code Pro" w:hAnsi="Source Code Pro" w:cs="Segoe UI Light"/>
-          <w:b/>
-          <w:bCs/>
-          <w:sz w:val="24"/>
-          <w:szCs w:val="24"/>
-          <w:lang w:val="pt-BR"/>
-        </w:rPr>
-        <w:t>Garbage Collector (GC)</w:t>
-      </w:r>
-    </w:p>
-    <w:p>
-      <w:pPr>
-        <w:spacing w:line="240" w:lineRule="auto"/>
-        <w:jc w:val="both"/>
-        <w:rPr>
-          <w:rFonts w:ascii="Source Code Pro" w:hAnsi="Source Code Pro" w:cs="Segoe UI Light"/>
-          <w:sz w:val="24"/>
-          <w:szCs w:val="24"/>
-          <w:lang w:val="pt-BR"/>
-        </w:rPr>
-      </w:pPr>
-    </w:p>
-    <w:p>
-      <w:pPr>
-        <w:spacing w:line="240" w:lineRule="auto"/>
-        <w:jc w:val="both"/>
-        <w:rPr>
-          <w:rFonts w:ascii="Source Code Pro" w:hAnsi="Source Code Pro" w:cs="Segoe UI Light"/>
-          <w:sz w:val="24"/>
-          <w:szCs w:val="24"/>
-          <w:lang w:val="pt-BR"/>
-        </w:rPr>
-      </w:pPr>
-      <w:r>
-        <w:rPr>
-          <w:rFonts w:ascii="Source Code Pro" w:hAnsi="Source Code Pro" w:cs="Segoe UI Light"/>
-          <w:sz w:val="24"/>
-          <w:szCs w:val="24"/>
-          <w:lang w:val="pt-BR"/>
-        </w:rPr>
-        <w:t>- É um suporte para a criação e destruição de objetos na Heap</w:t>
-      </w:r>
-    </w:p>
-    <w:p>
-      <w:pPr>
-        <w:spacing w:line="240" w:lineRule="auto"/>
-        <w:jc w:val="both"/>
-        <w:rPr>
-          <w:rFonts w:ascii="Source Code Pro" w:hAnsi="Source Code Pro" w:cs="Segoe UI Light"/>
-          <w:sz w:val="24"/>
-          <w:szCs w:val="24"/>
-          <w:lang w:val="pt-BR"/>
-        </w:rPr>
-      </w:pPr>
-    </w:p>
-    <w:p>
-      <w:pPr>
-        <w:spacing w:line="240" w:lineRule="auto"/>
+      <w:proofErr w:type="spellStart"/>
+      <w:r>
+        <w:rPr>
+          <w:rFonts w:ascii="Source Code Pro" w:hAnsi="Source Code Pro" w:cs="Segoe UI Light"/>
+          <w:b/>
+          <w:bCs/>
+          <w:sz w:val="24"/>
+          <w:szCs w:val="24"/>
+          <w:lang w:val="pt-BR"/>
+        </w:rPr>
+        <w:t>Garbage</w:t>
+      </w:r>
+      <w:proofErr w:type="spellEnd"/>
+      <w:r>
+        <w:rPr>
+          <w:rFonts w:ascii="Source Code Pro" w:hAnsi="Source Code Pro" w:cs="Segoe UI Light"/>
+          <w:b/>
+          <w:bCs/>
+          <w:sz w:val="24"/>
+          <w:szCs w:val="24"/>
+          <w:lang w:val="pt-BR"/>
+        </w:rPr>
+        <w:t xml:space="preserve"> </w:t>
+      </w:r>
+      <w:proofErr w:type="spellStart"/>
+      <w:r>
+        <w:rPr>
+          <w:rFonts w:ascii="Source Code Pro" w:hAnsi="Source Code Pro" w:cs="Segoe UI Light"/>
+          <w:b/>
+          <w:bCs/>
+          <w:sz w:val="24"/>
+          <w:szCs w:val="24"/>
+          <w:lang w:val="pt-BR"/>
+        </w:rPr>
+        <w:t>Collector</w:t>
+      </w:r>
+      <w:proofErr w:type="spellEnd"/>
+      <w:r>
+        <w:rPr>
+          <w:rFonts w:ascii="Source Code Pro" w:hAnsi="Source Code Pro" w:cs="Segoe UI Light"/>
+          <w:b/>
+          <w:bCs/>
+          <w:sz w:val="24"/>
+          <w:szCs w:val="24"/>
+          <w:lang w:val="pt-BR"/>
+        </w:rPr>
+        <w:t xml:space="preserve"> (GC)</w:t>
+      </w:r>
+    </w:p>
+    <w:p>
+      <w:pPr>
+        <w:spacing w:after="0" w:line="240" w:lineRule="auto"/>
+        <w:jc w:val="both"/>
+        <w:rPr>
+          <w:rFonts w:ascii="Source Code Pro" w:hAnsi="Source Code Pro" w:cs="Segoe UI Light"/>
+          <w:sz w:val="24"/>
+          <w:szCs w:val="24"/>
+          <w:lang w:val="pt-BR"/>
+        </w:rPr>
+      </w:pPr>
+    </w:p>
+    <w:p>
+      <w:pPr>
+        <w:spacing w:after="0" w:line="240" w:lineRule="auto"/>
+        <w:jc w:val="both"/>
+        <w:rPr>
+          <w:rFonts w:ascii="Source Code Pro" w:hAnsi="Source Code Pro" w:cs="Segoe UI Light"/>
+          <w:sz w:val="24"/>
+          <w:szCs w:val="24"/>
+          <w:lang w:val="pt-BR"/>
+        </w:rPr>
+      </w:pPr>
+      <w:r>
+        <w:rPr>
+          <w:rFonts w:ascii="Source Code Pro" w:hAnsi="Source Code Pro" w:cs="Segoe UI Light"/>
+          <w:sz w:val="24"/>
+          <w:szCs w:val="24"/>
+          <w:lang w:val="pt-BR"/>
+        </w:rPr>
+        <w:t xml:space="preserve">- É um suporte para a criação e destruição de objetos na </w:t>
+      </w:r>
+      <w:proofErr w:type="spellStart"/>
+      <w:r>
+        <w:rPr>
+          <w:rFonts w:ascii="Source Code Pro" w:hAnsi="Source Code Pro" w:cs="Segoe UI Light"/>
+          <w:sz w:val="24"/>
+          <w:szCs w:val="24"/>
+          <w:lang w:val="pt-BR"/>
+        </w:rPr>
+        <w:t>Heap</w:t>
+      </w:r>
+      <w:proofErr w:type="spellEnd"/>
+    </w:p>
+    <w:p>
+      <w:pPr>
+        <w:spacing w:after="0" w:line="240" w:lineRule="auto"/>
+        <w:jc w:val="both"/>
+        <w:rPr>
+          <w:rFonts w:ascii="Source Code Pro" w:hAnsi="Source Code Pro" w:cs="Segoe UI Light"/>
+          <w:sz w:val="24"/>
+          <w:szCs w:val="24"/>
+          <w:lang w:val="pt-BR"/>
+        </w:rPr>
+      </w:pPr>
+    </w:p>
+    <w:p>
+      <w:pPr>
+        <w:spacing w:after="0" w:line="240" w:lineRule="auto"/>
         <w:jc w:val="both"/>
         <w:rPr>
           <w:rFonts w:ascii="Source Code Pro" w:hAnsi="Source Code Pro" w:cs="Segoe UI Light"/>
@@ -4082,7 +5943,7 @@
     </w:p>
     <w:p>
       <w:pPr>
-        <w:spacing w:line="240" w:lineRule="auto"/>
+        <w:spacing w:after="0" w:line="240" w:lineRule="auto"/>
         <w:jc w:val="both"/>
         <w:rPr>
           <w:rFonts w:ascii="Source Code Pro" w:hAnsi="Source Code Pro" w:cs="Segoe UI Light"/>
@@ -4099,7 +5960,7 @@
           <w:ilvl w:val="0"/>
           <w:numId w:val="5"/>
         </w:numPr>
-        <w:spacing w:line="240" w:lineRule="auto"/>
+        <w:spacing w:after="0" w:line="240" w:lineRule="auto"/>
         <w:jc w:val="both"/>
         <w:rPr>
           <w:rFonts w:ascii="Source Code Pro" w:hAnsi="Source Code Pro" w:cs="Segoe UI Light"/>
@@ -4125,7 +5986,7 @@
           <w:ilvl w:val="1"/>
           <w:numId w:val="5"/>
         </w:numPr>
-        <w:spacing w:line="240" w:lineRule="auto"/>
+        <w:spacing w:after="0" w:line="240" w:lineRule="auto"/>
         <w:jc w:val="both"/>
         <w:rPr>
           <w:rFonts w:ascii="Source Code Pro" w:hAnsi="Source Code Pro" w:cs="Segoe UI Light"/>
@@ -4151,7 +6012,7 @@
           <w:ilvl w:val="0"/>
           <w:numId w:val="5"/>
         </w:numPr>
-        <w:spacing w:line="240" w:lineRule="auto"/>
+        <w:spacing w:after="0" w:line="240" w:lineRule="auto"/>
         <w:jc w:val="both"/>
         <w:rPr>
           <w:rFonts w:ascii="Source Code Pro" w:hAnsi="Source Code Pro" w:cs="Segoe UI Light"/>
@@ -4177,23 +6038,43 @@
           <w:ilvl w:val="1"/>
           <w:numId w:val="5"/>
         </w:numPr>
-        <w:spacing w:line="240" w:lineRule="auto"/>
-        <w:jc w:val="both"/>
-        <w:rPr>
-          <w:rFonts w:ascii="Source Code Pro" w:hAnsi="Source Code Pro" w:cs="Segoe UI Light"/>
-          <w:sz w:val="24"/>
-          <w:szCs w:val="24"/>
-          <w:lang w:val="pt-BR"/>
-        </w:rPr>
-      </w:pPr>
-      <w:r>
-        <w:rPr>
-          <w:rFonts w:ascii="Source Code Pro" w:hAnsi="Source Code Pro" w:cs="Segoe UI Light"/>
-          <w:sz w:val="24"/>
-          <w:szCs w:val="24"/>
-          <w:lang w:val="pt-BR"/>
-        </w:rPr>
-        <w:t>Buffer de alternância entre Gen 1</w:t>
+        <w:spacing w:after="0" w:line="240" w:lineRule="auto"/>
+        <w:jc w:val="both"/>
+        <w:rPr>
+          <w:rFonts w:ascii="Source Code Pro" w:hAnsi="Source Code Pro" w:cs="Segoe UI Light"/>
+          <w:sz w:val="24"/>
+          <w:szCs w:val="24"/>
+          <w:lang w:val="pt-BR"/>
+        </w:rPr>
+      </w:pPr>
+      <w:r>
+        <w:rPr>
+          <w:rFonts w:ascii="Source Code Pro" w:hAnsi="Source Code Pro" w:cs="Segoe UI Light"/>
+          <w:sz w:val="24"/>
+          <w:szCs w:val="24"/>
+          <w:lang w:val="pt-BR"/>
+        </w:rPr>
+        <w:t xml:space="preserve">Buffer de alternância entre </w:t>
+      </w:r>
+      <w:proofErr w:type="spellStart"/>
+      <w:r>
+        <w:rPr>
+          <w:rFonts w:ascii="Source Code Pro" w:hAnsi="Source Code Pro" w:cs="Segoe UI Light"/>
+          <w:sz w:val="24"/>
+          <w:szCs w:val="24"/>
+          <w:lang w:val="pt-BR"/>
+        </w:rPr>
+        <w:t>Gen</w:t>
+      </w:r>
+      <w:proofErr w:type="spellEnd"/>
+      <w:r>
+        <w:rPr>
+          <w:rFonts w:ascii="Source Code Pro" w:hAnsi="Source Code Pro" w:cs="Segoe UI Light"/>
+          <w:sz w:val="24"/>
+          <w:szCs w:val="24"/>
+          <w:lang w:val="pt-BR"/>
+        </w:rPr>
+        <w:t xml:space="preserve"> 1</w:t>
       </w:r>
     </w:p>
     <w:p>
@@ -4203,7 +6084,7 @@
           <w:ilvl w:val="0"/>
           <w:numId w:val="5"/>
         </w:numPr>
-        <w:spacing w:line="240" w:lineRule="auto"/>
+        <w:spacing w:after="0" w:line="240" w:lineRule="auto"/>
         <w:jc w:val="both"/>
         <w:rPr>
           <w:rFonts w:ascii="Source Code Pro" w:hAnsi="Source Code Pro" w:cs="Segoe UI Light"/>
@@ -4229,7 +6110,7 @@
           <w:ilvl w:val="1"/>
           <w:numId w:val="5"/>
         </w:numPr>
-        <w:spacing w:line="240" w:lineRule="auto"/>
+        <w:spacing w:after="0" w:line="240" w:lineRule="auto"/>
         <w:jc w:val="both"/>
         <w:rPr>
           <w:rFonts w:ascii="Source Code Pro" w:hAnsi="Source Code Pro" w:cs="Segoe UI Light"/>
@@ -4255,28 +6136,48 @@
           <w:ilvl w:val="1"/>
           <w:numId w:val="5"/>
         </w:numPr>
-        <w:spacing w:line="240" w:lineRule="auto"/>
-        <w:jc w:val="both"/>
-        <w:rPr>
-          <w:rFonts w:ascii="Source Code Pro" w:hAnsi="Source Code Pro" w:cs="Segoe UI Light"/>
-          <w:sz w:val="24"/>
-          <w:szCs w:val="24"/>
-          <w:lang w:val="pt-BR"/>
-        </w:rPr>
-      </w:pPr>
-      <w:r>
-        <w:rPr>
-          <w:rFonts w:ascii="Source Code Pro" w:hAnsi="Source Code Pro" w:cs="Segoe UI Light"/>
-          <w:sz w:val="24"/>
-          <w:szCs w:val="24"/>
-          <w:lang w:val="pt-BR"/>
-        </w:rPr>
-        <w:t>Em especial, objetos criados como “static”</w:t>
-      </w:r>
-    </w:p>
-    <w:p>
-      <w:pPr>
-        <w:spacing w:line="240" w:lineRule="auto"/>
+        <w:spacing w:after="0" w:line="240" w:lineRule="auto"/>
+        <w:jc w:val="both"/>
+        <w:rPr>
+          <w:rFonts w:ascii="Source Code Pro" w:hAnsi="Source Code Pro" w:cs="Segoe UI Light"/>
+          <w:sz w:val="24"/>
+          <w:szCs w:val="24"/>
+          <w:lang w:val="pt-BR"/>
+        </w:rPr>
+      </w:pPr>
+      <w:r>
+        <w:rPr>
+          <w:rFonts w:ascii="Source Code Pro" w:hAnsi="Source Code Pro" w:cs="Segoe UI Light"/>
+          <w:sz w:val="24"/>
+          <w:szCs w:val="24"/>
+          <w:lang w:val="pt-BR"/>
+        </w:rPr>
+        <w:t>Em especial, objetos criados como “</w:t>
+      </w:r>
+      <w:proofErr w:type="spellStart"/>
+      <w:r>
+        <w:rPr>
+          <w:rFonts w:ascii="Source Code Pro" w:hAnsi="Source Code Pro" w:cs="Segoe UI Light"/>
+          <w:sz w:val="24"/>
+          <w:szCs w:val="24"/>
+          <w:lang w:val="pt-BR"/>
+        </w:rPr>
+        <w:t>static</w:t>
+      </w:r>
+      <w:proofErr w:type="spellEnd"/>
+      <w:r>
+        <w:rPr>
+          <w:rFonts w:ascii="Source Code Pro" w:hAnsi="Source Code Pro" w:cs="Segoe UI Light"/>
+          <w:sz w:val="24"/>
+          <w:szCs w:val="24"/>
+          <w:lang w:val="pt-BR"/>
+        </w:rPr>
+        <w:t>”</w:t>
+      </w:r>
+    </w:p>
+    <w:p>
+      <w:pPr>
+        <w:spacing w:after="0" w:line="240" w:lineRule="auto"/>
         <w:jc w:val="both"/>
         <w:rPr>
           <w:rFonts w:ascii="Segoe UI Light" w:hAnsi="Segoe UI Light" w:cs="Segoe UI Light"/>
@@ -4317,7 +6218,7 @@
     </w:p>
     <w:p>
       <w:pPr>
-        <w:spacing w:line="240" w:lineRule="auto"/>
+        <w:spacing w:after="0" w:line="240" w:lineRule="auto"/>
         <w:jc w:val="both"/>
         <w:rPr>
           <w:rFonts w:ascii="Source Code Pro" w:hAnsi="Source Code Pro" w:cs="Segoe UI Light"/>
@@ -4355,19 +6256,19 @@
     </w:p>
     <w:p>
       <w:pPr>
-        <w:spacing w:line="240" w:lineRule="auto"/>
-        <w:jc w:val="both"/>
-        <w:rPr>
-          <w:rFonts w:ascii="Source Code Pro" w:hAnsi="Source Code Pro" w:cs="Segoe UI Light"/>
-          <w:sz w:val="24"/>
-          <w:szCs w:val="24"/>
-          <w:lang w:val="pt-BR"/>
-        </w:rPr>
-      </w:pPr>
-    </w:p>
-    <w:p>
-      <w:pPr>
-        <w:spacing w:line="240" w:lineRule="auto"/>
+        <w:spacing w:after="0" w:line="240" w:lineRule="auto"/>
+        <w:jc w:val="both"/>
+        <w:rPr>
+          <w:rFonts w:ascii="Source Code Pro" w:hAnsi="Source Code Pro" w:cs="Segoe UI Light"/>
+          <w:sz w:val="24"/>
+          <w:szCs w:val="24"/>
+          <w:lang w:val="pt-BR"/>
+        </w:rPr>
+      </w:pPr>
+    </w:p>
+    <w:p>
+      <w:pPr>
+        <w:spacing w:after="0" w:line="240" w:lineRule="auto"/>
         <w:jc w:val="both"/>
         <w:rPr>
           <w:rFonts w:ascii="Source Code Pro" w:hAnsi="Source Code Pro" w:cs="Segoe UI Light"/>
@@ -4388,19 +6289,19 @@
     </w:p>
     <w:p>
       <w:pPr>
-        <w:spacing w:line="240" w:lineRule="auto"/>
-        <w:jc w:val="both"/>
-        <w:rPr>
-          <w:rFonts w:ascii="Source Code Pro" w:hAnsi="Source Code Pro" w:cs="Segoe UI Light"/>
-          <w:sz w:val="24"/>
-          <w:szCs w:val="24"/>
-          <w:lang w:val="pt-BR"/>
-        </w:rPr>
-      </w:pPr>
-    </w:p>
-    <w:p>
-      <w:pPr>
-        <w:spacing w:line="240" w:lineRule="auto"/>
+        <w:spacing w:after="0" w:line="240" w:lineRule="auto"/>
+        <w:jc w:val="both"/>
+        <w:rPr>
+          <w:rFonts w:ascii="Source Code Pro" w:hAnsi="Source Code Pro" w:cs="Segoe UI Light"/>
+          <w:sz w:val="24"/>
+          <w:szCs w:val="24"/>
+          <w:lang w:val="pt-BR"/>
+        </w:rPr>
+      </w:pPr>
+    </w:p>
+    <w:p>
+      <w:pPr>
+        <w:spacing w:after="0" w:line="240" w:lineRule="auto"/>
         <w:jc w:val="both"/>
         <w:rPr>
           <w:rFonts w:ascii="Source Code Pro" w:hAnsi="Source Code Pro" w:cs="Segoe UI Light"/>
@@ -4421,7 +6322,7 @@
     </w:p>
     <w:p>
       <w:pPr>
-        <w:spacing w:line="240" w:lineRule="auto"/>
+        <w:spacing w:after="0" w:line="240" w:lineRule="auto"/>
         <w:jc w:val="both"/>
         <w:rPr>
           <w:rFonts w:ascii="Source Code Pro" w:hAnsi="Source Code Pro" w:cs="Segoe UI Light"/>
@@ -4434,7 +6335,6 @@
         <w:rPr>
           <w:noProof/>
         </w:rPr>
-        <w:lastRenderedPageBreak/>
         <w:drawing>
           <wp:inline distT="0" distB="0" distL="0" distR="0" wp14:anchorId="1F5B5877" wp14:editId="2E60ADAA">
             <wp:extent cx="2782570" cy="1083945"/>
@@ -4474,7 +6374,7 @@
     </w:p>
     <w:p>
       <w:pPr>
-        <w:spacing w:line="240" w:lineRule="auto"/>
+        <w:spacing w:after="0" w:line="240" w:lineRule="auto"/>
         <w:jc w:val="both"/>
         <w:rPr>
           <w:rFonts w:ascii="Source Code Pro" w:hAnsi="Source Code Pro" w:cs="Segoe UI Light"/>
@@ -4495,7 +6395,7 @@
     </w:p>
     <w:p>
       <w:pPr>
-        <w:spacing w:line="240" w:lineRule="auto"/>
+        <w:spacing w:after="0" w:line="240" w:lineRule="auto"/>
         <w:jc w:val="both"/>
         <w:rPr>
           <w:rFonts w:ascii="Source Code Pro" w:hAnsi="Source Code Pro" w:cs="Segoe UI Light"/>
@@ -4547,6 +6447,1097 @@
     </w:p>
     <w:p>
       <w:pPr>
+        <w:spacing w:after="0" w:line="240" w:lineRule="auto"/>
+        <w:jc w:val="both"/>
+        <w:rPr>
+          <w:rFonts w:ascii="Source Code Pro" w:hAnsi="Source Code Pro" w:cs="Segoe UI Light"/>
+          <w:sz w:val="24"/>
+          <w:szCs w:val="24"/>
+          <w:lang w:val="pt-BR"/>
+        </w:rPr>
+      </w:pPr>
+    </w:p>
+    <w:p>
+      <w:pPr>
+        <w:spacing w:after="0" w:line="240" w:lineRule="auto"/>
+        <w:jc w:val="both"/>
+        <w:rPr>
+          <w:rFonts w:ascii="Source Code Pro" w:hAnsi="Source Code Pro" w:cs="Segoe UI Light"/>
+          <w:sz w:val="24"/>
+          <w:szCs w:val="24"/>
+          <w:lang w:val="pt-BR"/>
+        </w:rPr>
+      </w:pPr>
+      <w:r>
+        <w:rPr>
+          <w:rFonts w:ascii="Source Code Pro" w:hAnsi="Source Code Pro" w:cs="Segoe UI Light"/>
+          <w:sz w:val="24"/>
+          <w:szCs w:val="24"/>
+          <w:lang w:val="pt-BR"/>
+        </w:rPr>
+        <w:t>- Perceba que o break, aqui, interrompe o loop e substitui a condição que foi anteriormente colocada</w:t>
+      </w:r>
+    </w:p>
+    <w:p>
+      <w:pPr>
+        <w:spacing w:after="0" w:line="240" w:lineRule="auto"/>
+        <w:jc w:val="both"/>
+        <w:rPr>
+          <w:rFonts w:ascii="Source Code Pro" w:hAnsi="Source Code Pro" w:cs="Segoe UI Light"/>
+          <w:sz w:val="24"/>
+          <w:szCs w:val="24"/>
+          <w:lang w:val="pt-BR"/>
+        </w:rPr>
+      </w:pPr>
+    </w:p>
+    <w:p>
+      <w:pPr>
+        <w:spacing w:after="0" w:line="240" w:lineRule="auto"/>
+        <w:jc w:val="both"/>
+        <w:rPr>
+          <w:rFonts w:ascii="Source Code Pro" w:hAnsi="Source Code Pro" w:cs="Segoe UI Light"/>
+          <w:sz w:val="24"/>
+          <w:szCs w:val="24"/>
+          <w:lang w:val="pt-BR"/>
+        </w:rPr>
+      </w:pPr>
+      <w:r>
+        <w:rPr>
+          <w:rFonts w:ascii="Source Code Pro" w:hAnsi="Source Code Pro" w:cs="Segoe UI Light"/>
+          <w:sz w:val="24"/>
+          <w:szCs w:val="24"/>
+          <w:lang w:val="pt-BR"/>
+        </w:rPr>
+        <w:t>- Ele interrompe imediatamente a aplicação</w:t>
+      </w:r>
+    </w:p>
+    <w:p>
+      <w:pPr>
+        <w:spacing w:after="0" w:line="240" w:lineRule="auto"/>
+        <w:jc w:val="both"/>
+        <w:rPr>
+          <w:rFonts w:ascii="Source Code Pro" w:hAnsi="Source Code Pro" w:cs="Segoe UI Light"/>
+          <w:sz w:val="24"/>
+          <w:szCs w:val="24"/>
+          <w:lang w:val="pt-BR"/>
+        </w:rPr>
+      </w:pPr>
+    </w:p>
+    <w:p>
+      <w:pPr>
+        <w:shd w:val="clear" w:color="auto" w:fill="2F5496" w:themeFill="accent1" w:themeFillShade="BF"/>
+        <w:spacing w:after="0" w:line="240" w:lineRule="auto"/>
+        <w:jc w:val="center"/>
+        <w:rPr>
+          <w:rFonts w:ascii="A little sunshine" w:hAnsi="A little sunshine" w:cs="Segoe UI Light"/>
+          <w:b/>
+          <w:bCs/>
+          <w:color w:val="FFFFFF" w:themeColor="background1"/>
+          <w:sz w:val="36"/>
+          <w:szCs w:val="36"/>
+          <w:lang w:val="pt-BR"/>
+        </w:rPr>
+      </w:pPr>
+      <w:r>
+        <w:rPr>
+          <w:rFonts w:ascii="A little sunshine" w:hAnsi="A little sunshine" w:cs="Segoe UI Light"/>
+          <w:b/>
+          <w:bCs/>
+          <w:color w:val="FFFFFF" w:themeColor="background1"/>
+          <w:sz w:val="36"/>
+          <w:szCs w:val="36"/>
+          <w:u w:val="single"/>
+          <w:lang w:val="pt-BR"/>
+        </w:rPr>
+        <w:t>INTRODUÇÃO AO HTTP/HTTPS</w:t>
+      </w:r>
+    </w:p>
+    <w:p>
+      <w:pPr>
+        <w:spacing w:after="0" w:line="240" w:lineRule="auto"/>
+        <w:jc w:val="both"/>
+        <w:rPr>
+          <w:rFonts w:ascii="Source Code Pro" w:hAnsi="Source Code Pro" w:cs="Segoe UI Light"/>
+          <w:sz w:val="24"/>
+          <w:szCs w:val="24"/>
+          <w:lang w:val="pt-BR"/>
+        </w:rPr>
+      </w:pPr>
+    </w:p>
+    <w:p>
+      <w:pPr>
+        <w:shd w:val="clear" w:color="auto" w:fill="B4C6E7" w:themeFill="accent1" w:themeFillTint="66"/>
+        <w:spacing w:after="0" w:line="240" w:lineRule="auto"/>
+        <w:jc w:val="center"/>
+        <w:rPr>
+          <w:rFonts w:ascii="Source Code Pro" w:hAnsi="Source Code Pro" w:cs="Segoe UI Light"/>
+          <w:b/>
+          <w:bCs/>
+          <w:sz w:val="24"/>
+          <w:szCs w:val="24"/>
+          <w:lang w:val="pt-BR"/>
+        </w:rPr>
+      </w:pPr>
+      <w:r>
+        <w:rPr>
+          <w:rFonts w:ascii="Source Code Pro" w:hAnsi="Source Code Pro" w:cs="Segoe UI Light"/>
+          <w:b/>
+          <w:bCs/>
+          <w:sz w:val="24"/>
+          <w:szCs w:val="24"/>
+          <w:lang w:val="pt-BR"/>
+        </w:rPr>
+        <w:lastRenderedPageBreak/>
+        <w:t>Protocolos HTTP e SSL</w:t>
+      </w:r>
+    </w:p>
+    <w:p>
+      <w:pPr>
+        <w:spacing w:after="0" w:line="240" w:lineRule="auto"/>
+        <w:jc w:val="both"/>
+        <w:rPr>
+          <w:rFonts w:ascii="Source Code Pro" w:hAnsi="Source Code Pro" w:cs="Segoe UI Light"/>
+          <w:sz w:val="24"/>
+          <w:szCs w:val="24"/>
+          <w:lang w:val="pt-BR"/>
+        </w:rPr>
+      </w:pPr>
+    </w:p>
+    <w:p>
+      <w:pPr>
+        <w:spacing w:after="0" w:line="240" w:lineRule="auto"/>
+        <w:jc w:val="both"/>
+        <w:rPr>
+          <w:rFonts w:ascii="Source Code Pro" w:hAnsi="Source Code Pro" w:cs="Segoe UI Light"/>
+          <w:sz w:val="24"/>
+          <w:szCs w:val="24"/>
+          <w:lang w:val="pt-BR"/>
+        </w:rPr>
+      </w:pPr>
+      <w:r>
+        <w:rPr>
+          <w:rFonts w:ascii="Source Code Pro" w:hAnsi="Source Code Pro" w:cs="Segoe UI Light"/>
+          <w:sz w:val="24"/>
+          <w:szCs w:val="24"/>
+          <w:lang w:val="pt-BR"/>
+        </w:rPr>
+        <w:t xml:space="preserve">- </w:t>
+      </w:r>
+      <w:r>
+        <w:rPr>
+          <w:rFonts w:ascii="Source Code Pro" w:hAnsi="Source Code Pro" w:cs="Segoe UI Light"/>
+          <w:b/>
+          <w:bCs/>
+          <w:sz w:val="24"/>
+          <w:szCs w:val="24"/>
+          <w:lang w:val="pt-BR"/>
+        </w:rPr>
+        <w:t>Objetivo:</w:t>
+      </w:r>
+      <w:r>
+        <w:rPr>
+          <w:rFonts w:ascii="Source Code Pro" w:hAnsi="Source Code Pro" w:cs="Segoe UI Light"/>
+          <w:sz w:val="24"/>
+          <w:szCs w:val="24"/>
+          <w:lang w:val="pt-BR"/>
+        </w:rPr>
+        <w:t xml:space="preserve"> </w:t>
+      </w:r>
+      <w:r>
+        <w:rPr>
+          <w:rFonts w:ascii="Source Code Pro" w:hAnsi="Source Code Pro" w:cs="Segoe UI Light"/>
+          <w:sz w:val="24"/>
+          <w:szCs w:val="24"/>
+          <w:lang w:val="pt-BR"/>
+        </w:rPr>
+        <w:t>Aprender a estrutura de funcionamento do protocolo HTTP, assim como o HTTPS</w:t>
+      </w:r>
+    </w:p>
+    <w:p>
+      <w:pPr>
+        <w:spacing w:after="0" w:line="240" w:lineRule="auto"/>
+        <w:jc w:val="both"/>
+        <w:rPr>
+          <w:rFonts w:ascii="Source Code Pro" w:hAnsi="Source Code Pro" w:cs="Segoe UI Light"/>
+          <w:sz w:val="24"/>
+          <w:szCs w:val="24"/>
+          <w:lang w:val="pt-BR"/>
+        </w:rPr>
+      </w:pPr>
+    </w:p>
+    <w:p>
+      <w:pPr>
+        <w:shd w:val="clear" w:color="auto" w:fill="B4C6E7" w:themeFill="accent1" w:themeFillTint="66"/>
+        <w:spacing w:after="0" w:line="240" w:lineRule="auto"/>
+        <w:jc w:val="center"/>
+        <w:rPr>
+          <w:rFonts w:ascii="Source Code Pro" w:hAnsi="Source Code Pro" w:cs="Segoe UI Light"/>
+          <w:b/>
+          <w:bCs/>
+          <w:sz w:val="24"/>
+          <w:szCs w:val="24"/>
+          <w:lang w:val="pt-BR"/>
+        </w:rPr>
+      </w:pPr>
+      <w:r>
+        <w:rPr>
+          <w:rFonts w:ascii="Source Code Pro" w:hAnsi="Source Code Pro" w:cs="Segoe UI Light"/>
+          <w:b/>
+          <w:bCs/>
+          <w:sz w:val="24"/>
+          <w:szCs w:val="24"/>
+          <w:lang w:val="pt-BR"/>
+        </w:rPr>
+        <w:t>Protocolos HTTP</w:t>
+      </w:r>
+    </w:p>
+    <w:p>
+      <w:pPr>
+        <w:spacing w:after="0" w:line="240" w:lineRule="auto"/>
+        <w:jc w:val="both"/>
+        <w:rPr>
+          <w:rFonts w:ascii="Source Code Pro" w:hAnsi="Source Code Pro" w:cs="Segoe UI Light"/>
+          <w:sz w:val="24"/>
+          <w:szCs w:val="24"/>
+          <w:lang w:val="pt-BR"/>
+        </w:rPr>
+      </w:pPr>
+    </w:p>
+    <w:p>
+      <w:pPr>
+        <w:spacing w:after="0" w:line="240" w:lineRule="auto"/>
+        <w:jc w:val="both"/>
+        <w:rPr>
+          <w:rFonts w:ascii="Source Code Pro" w:hAnsi="Source Code Pro" w:cs="Segoe UI Light"/>
+          <w:sz w:val="24"/>
+          <w:szCs w:val="24"/>
+          <w:lang w:val="pt-BR"/>
+        </w:rPr>
+      </w:pPr>
+      <w:r>
+        <w:rPr>
+          <w:rFonts w:ascii="Source Code Pro" w:hAnsi="Source Code Pro" w:cs="Segoe UI Light"/>
+          <w:sz w:val="24"/>
+          <w:szCs w:val="24"/>
+          <w:lang w:val="pt-BR"/>
+        </w:rPr>
+        <w:t>- Protocolo de comunicação</w:t>
+      </w:r>
+    </w:p>
+    <w:p>
+      <w:pPr>
+        <w:pStyle w:val="PargrafodaLista"/>
+        <w:numPr>
+          <w:ilvl w:val="0"/>
+          <w:numId w:val="6"/>
+        </w:numPr>
+        <w:spacing w:after="0" w:line="240" w:lineRule="auto"/>
+        <w:jc w:val="both"/>
+        <w:rPr>
+          <w:rFonts w:ascii="Source Code Pro" w:hAnsi="Source Code Pro" w:cs="Segoe UI Light"/>
+          <w:sz w:val="24"/>
+          <w:szCs w:val="24"/>
+          <w:lang w:val="pt-BR"/>
+        </w:rPr>
+      </w:pPr>
+      <w:proofErr w:type="spellStart"/>
+      <w:r>
+        <w:rPr>
+          <w:rFonts w:ascii="Source Code Pro" w:hAnsi="Source Code Pro" w:cs="Segoe UI Light"/>
+          <w:sz w:val="24"/>
+          <w:szCs w:val="24"/>
+          <w:lang w:val="pt-BR"/>
+        </w:rPr>
+        <w:t>HyperText</w:t>
+      </w:r>
+      <w:proofErr w:type="spellEnd"/>
+      <w:r>
+        <w:rPr>
+          <w:rFonts w:ascii="Source Code Pro" w:hAnsi="Source Code Pro" w:cs="Segoe UI Light"/>
+          <w:sz w:val="24"/>
+          <w:szCs w:val="24"/>
+          <w:lang w:val="pt-BR"/>
+        </w:rPr>
+        <w:t xml:space="preserve"> </w:t>
+      </w:r>
+      <w:proofErr w:type="spellStart"/>
+      <w:r>
+        <w:rPr>
+          <w:rFonts w:ascii="Source Code Pro" w:hAnsi="Source Code Pro" w:cs="Segoe UI Light"/>
+          <w:sz w:val="24"/>
+          <w:szCs w:val="24"/>
+          <w:lang w:val="pt-BR"/>
+        </w:rPr>
+        <w:t>Transfer</w:t>
+      </w:r>
+      <w:proofErr w:type="spellEnd"/>
+      <w:r>
+        <w:rPr>
+          <w:rFonts w:ascii="Source Code Pro" w:hAnsi="Source Code Pro" w:cs="Segoe UI Light"/>
+          <w:sz w:val="24"/>
+          <w:szCs w:val="24"/>
+          <w:lang w:val="pt-BR"/>
+        </w:rPr>
+        <w:t xml:space="preserve"> </w:t>
+      </w:r>
+      <w:proofErr w:type="spellStart"/>
+      <w:r>
+        <w:rPr>
+          <w:rFonts w:ascii="Source Code Pro" w:hAnsi="Source Code Pro" w:cs="Segoe UI Light"/>
+          <w:sz w:val="24"/>
+          <w:szCs w:val="24"/>
+          <w:lang w:val="pt-BR"/>
+        </w:rPr>
+        <w:t>Protocol</w:t>
+      </w:r>
+      <w:proofErr w:type="spellEnd"/>
+      <w:r>
+        <w:rPr>
+          <w:rFonts w:ascii="Source Code Pro" w:hAnsi="Source Code Pro" w:cs="Segoe UI Light"/>
+          <w:sz w:val="24"/>
+          <w:szCs w:val="24"/>
+          <w:lang w:val="pt-BR"/>
+        </w:rPr>
+        <w:t xml:space="preserve"> (HTTP)</w:t>
+      </w:r>
+    </w:p>
+    <w:p>
+      <w:pPr>
+        <w:pStyle w:val="PargrafodaLista"/>
+        <w:numPr>
+          <w:ilvl w:val="0"/>
+          <w:numId w:val="6"/>
+        </w:numPr>
+        <w:spacing w:after="0" w:line="240" w:lineRule="auto"/>
+        <w:jc w:val="both"/>
+        <w:rPr>
+          <w:rFonts w:ascii="Source Code Pro" w:hAnsi="Source Code Pro" w:cs="Segoe UI Light"/>
+          <w:sz w:val="24"/>
+          <w:szCs w:val="24"/>
+          <w:lang w:val="pt-BR"/>
+        </w:rPr>
+      </w:pPr>
+      <w:r>
+        <w:rPr>
+          <w:rFonts w:ascii="Source Code Pro" w:hAnsi="Source Code Pro" w:cs="Segoe UI Light"/>
+          <w:sz w:val="24"/>
+          <w:szCs w:val="24"/>
+          <w:lang w:val="pt-BR"/>
+        </w:rPr>
+        <w:t xml:space="preserve">Definido pelos </w:t>
+      </w:r>
+      <w:proofErr w:type="spellStart"/>
+      <w:r>
+        <w:rPr>
+          <w:rFonts w:ascii="Source Code Pro" w:hAnsi="Source Code Pro" w:cs="Segoe UI Light"/>
+          <w:sz w:val="24"/>
+          <w:szCs w:val="24"/>
+          <w:lang w:val="pt-BR"/>
+        </w:rPr>
+        <w:t>RFCs</w:t>
+      </w:r>
+      <w:proofErr w:type="spellEnd"/>
+      <w:r>
+        <w:rPr>
+          <w:rFonts w:ascii="Source Code Pro" w:hAnsi="Source Code Pro" w:cs="Segoe UI Light"/>
+          <w:sz w:val="24"/>
+          <w:szCs w:val="24"/>
+          <w:lang w:val="pt-BR"/>
+        </w:rPr>
+        <w:t xml:space="preserve"> 1945 e 2116</w:t>
+      </w:r>
+    </w:p>
+    <w:p>
+      <w:pPr>
+        <w:pStyle w:val="PargrafodaLista"/>
+        <w:numPr>
+          <w:ilvl w:val="0"/>
+          <w:numId w:val="6"/>
+        </w:numPr>
+        <w:spacing w:after="0" w:line="240" w:lineRule="auto"/>
+        <w:jc w:val="both"/>
+        <w:rPr>
+          <w:rFonts w:ascii="Source Code Pro" w:hAnsi="Source Code Pro" w:cs="Segoe UI Light"/>
+          <w:sz w:val="24"/>
+          <w:szCs w:val="24"/>
+          <w:lang w:val="pt-BR"/>
+        </w:rPr>
+      </w:pPr>
+      <w:r>
+        <w:rPr>
+          <w:rFonts w:ascii="Source Code Pro" w:hAnsi="Source Code Pro" w:cs="Segoe UI Light"/>
+          <w:sz w:val="24"/>
+          <w:szCs w:val="24"/>
+          <w:lang w:val="pt-BR"/>
+        </w:rPr>
+        <w:t>Rege a estrutura das mensagens</w:t>
+      </w:r>
+    </w:p>
+    <w:p>
+      <w:pPr>
+        <w:spacing w:after="0" w:line="240" w:lineRule="auto"/>
+        <w:jc w:val="both"/>
+        <w:rPr>
+          <w:rFonts w:ascii="Source Code Pro" w:hAnsi="Source Code Pro" w:cs="Segoe UI Light"/>
+          <w:sz w:val="24"/>
+          <w:szCs w:val="24"/>
+          <w:lang w:val="pt-BR"/>
+        </w:rPr>
+      </w:pPr>
+    </w:p>
+    <w:p>
+      <w:pPr>
+        <w:spacing w:after="0" w:line="240" w:lineRule="auto"/>
+        <w:jc w:val="both"/>
+        <w:rPr>
+          <w:rFonts w:ascii="Source Code Pro" w:hAnsi="Source Code Pro" w:cs="Segoe UI Light"/>
+          <w:sz w:val="24"/>
+          <w:szCs w:val="24"/>
+          <w:lang w:val="pt-BR"/>
+        </w:rPr>
+      </w:pPr>
+      <w:r>
+        <w:rPr>
+          <w:noProof/>
+        </w:rPr>
+        <w:drawing>
+          <wp:inline distT="0" distB="0" distL="0" distR="0" wp14:anchorId="2CFF2262" wp14:editId="2ABC6636">
+            <wp:extent cx="2782570" cy="1604010"/>
+            <wp:effectExtent l="0" t="0" r="0" b="0"/>
+            <wp:docPr id="15" name="Imagem 15"/>
+            <wp:cNvGraphicFramePr>
+              <a:graphicFrameLocks xmlns:a="http://schemas.openxmlformats.org/drawingml/2006/main" noChangeAspect="1"/>
+            </wp:cNvGraphicFramePr>
+            <a:graphic xmlns:a="http://schemas.openxmlformats.org/drawingml/2006/main">
+              <a:graphicData uri="http://schemas.openxmlformats.org/drawingml/2006/picture">
+                <pic:pic xmlns:pic="http://schemas.openxmlformats.org/drawingml/2006/picture">
+                  <pic:nvPicPr>
+                    <pic:cNvPr id="1" name=""/>
+                    <pic:cNvPicPr/>
+                  </pic:nvPicPr>
+                  <pic:blipFill>
+                    <a:blip r:embed="rId19"/>
+                    <a:stretch>
+                      <a:fillRect/>
+                    </a:stretch>
+                  </pic:blipFill>
+                  <pic:spPr>
+                    <a:xfrm>
+                      <a:off x="0" y="0"/>
+                      <a:ext cx="2782570" cy="1604010"/>
+                    </a:xfrm>
+                    <a:prstGeom prst="rect">
+                      <a:avLst/>
+                    </a:prstGeom>
+                  </pic:spPr>
+                </pic:pic>
+              </a:graphicData>
+            </a:graphic>
+          </wp:inline>
+        </w:drawing>
+      </w:r>
+    </w:p>
+    <w:p>
+      <w:pPr>
+        <w:spacing w:after="0" w:line="240" w:lineRule="auto"/>
+        <w:jc w:val="both"/>
+        <w:rPr>
+          <w:rFonts w:ascii="Source Code Pro" w:hAnsi="Source Code Pro" w:cs="Segoe UI Light"/>
+          <w:sz w:val="24"/>
+          <w:szCs w:val="24"/>
+          <w:lang w:val="pt-BR"/>
+        </w:rPr>
+      </w:pPr>
+    </w:p>
+    <w:p>
+      <w:pPr>
+        <w:spacing w:after="0" w:line="240" w:lineRule="auto"/>
+        <w:jc w:val="both"/>
+        <w:rPr>
+          <w:rFonts w:ascii="Source Code Pro" w:hAnsi="Source Code Pro" w:cs="Segoe UI Light"/>
+          <w:sz w:val="24"/>
+          <w:szCs w:val="24"/>
+          <w:lang w:val="pt-BR"/>
+        </w:rPr>
+      </w:pPr>
+      <w:r>
+        <w:rPr>
+          <w:rFonts w:ascii="Source Code Pro" w:hAnsi="Source Code Pro" w:cs="Segoe UI Light"/>
+          <w:sz w:val="24"/>
+          <w:szCs w:val="24"/>
+          <w:lang w:val="pt-BR"/>
+        </w:rPr>
+        <w:t xml:space="preserve">- Do </w:t>
+      </w:r>
+      <w:r>
+        <w:rPr>
+          <w:rFonts w:ascii="Source Code Pro" w:hAnsi="Source Code Pro" w:cs="Segoe UI Light"/>
+          <w:b/>
+          <w:bCs/>
+          <w:sz w:val="24"/>
+          <w:szCs w:val="24"/>
+          <w:lang w:val="pt-BR"/>
+        </w:rPr>
+        <w:t>lado do cliente</w:t>
+      </w:r>
+      <w:r>
+        <w:rPr>
+          <w:rFonts w:ascii="Source Code Pro" w:hAnsi="Source Code Pro" w:cs="Segoe UI Light"/>
+          <w:sz w:val="24"/>
+          <w:szCs w:val="24"/>
+          <w:lang w:val="pt-BR"/>
+        </w:rPr>
+        <w:t>, o browser é que implementa o cliente HTTP</w:t>
+      </w:r>
+    </w:p>
+    <w:p>
+      <w:pPr>
+        <w:spacing w:after="0" w:line="240" w:lineRule="auto"/>
+        <w:jc w:val="both"/>
+        <w:rPr>
+          <w:rFonts w:ascii="Source Code Pro" w:hAnsi="Source Code Pro" w:cs="Segoe UI Light"/>
+          <w:sz w:val="24"/>
+          <w:szCs w:val="24"/>
+          <w:lang w:val="pt-BR"/>
+        </w:rPr>
+      </w:pPr>
+    </w:p>
+    <w:p>
+      <w:pPr>
+        <w:spacing w:after="0" w:line="240" w:lineRule="auto"/>
+        <w:jc w:val="both"/>
+        <w:rPr>
+          <w:rFonts w:ascii="Source Code Pro" w:hAnsi="Source Code Pro" w:cs="Segoe UI Light"/>
+          <w:sz w:val="24"/>
+          <w:szCs w:val="24"/>
+          <w:lang w:val="pt-BR"/>
+        </w:rPr>
+      </w:pPr>
+      <w:r>
+        <w:rPr>
+          <w:rFonts w:ascii="Source Code Pro" w:hAnsi="Source Code Pro" w:cs="Segoe UI Light"/>
+          <w:sz w:val="24"/>
+          <w:szCs w:val="24"/>
+          <w:lang w:val="pt-BR"/>
+        </w:rPr>
+        <w:t xml:space="preserve">- Do </w:t>
+      </w:r>
+      <w:r>
+        <w:rPr>
+          <w:rFonts w:ascii="Source Code Pro" w:hAnsi="Source Code Pro" w:cs="Segoe UI Light"/>
+          <w:b/>
+          <w:bCs/>
+          <w:sz w:val="24"/>
+          <w:szCs w:val="24"/>
+          <w:lang w:val="pt-BR"/>
+        </w:rPr>
+        <w:t>lado do servidor</w:t>
+      </w:r>
+      <w:r>
+        <w:rPr>
+          <w:rFonts w:ascii="Source Code Pro" w:hAnsi="Source Code Pro" w:cs="Segoe UI Light"/>
+          <w:sz w:val="24"/>
+          <w:szCs w:val="24"/>
+          <w:lang w:val="pt-BR"/>
+        </w:rPr>
+        <w:t xml:space="preserve"> (estrutural) é onde estão hospedados os objetos web (vídeos, textos, imagens...)</w:t>
+      </w:r>
+    </w:p>
+    <w:p>
+      <w:pPr>
+        <w:spacing w:after="0" w:line="240" w:lineRule="auto"/>
+        <w:jc w:val="both"/>
+        <w:rPr>
+          <w:rFonts w:ascii="Source Code Pro" w:hAnsi="Source Code Pro" w:cs="Segoe UI Light"/>
+          <w:sz w:val="24"/>
+          <w:szCs w:val="24"/>
+          <w:lang w:val="pt-BR"/>
+        </w:rPr>
+      </w:pPr>
+    </w:p>
+    <w:p>
+      <w:pPr>
+        <w:spacing w:after="0" w:line="240" w:lineRule="auto"/>
+        <w:jc w:val="both"/>
+        <w:rPr>
+          <w:rFonts w:ascii="Source Code Pro" w:hAnsi="Source Code Pro" w:cs="Segoe UI Light"/>
+          <w:sz w:val="24"/>
+          <w:szCs w:val="24"/>
+          <w:lang w:val="pt-BR"/>
+        </w:rPr>
+      </w:pPr>
+      <w:r>
+        <w:rPr>
+          <w:rFonts w:ascii="Source Code Pro" w:hAnsi="Source Code Pro" w:cs="Segoe UI Light"/>
+          <w:sz w:val="24"/>
+          <w:szCs w:val="24"/>
+          <w:lang w:val="pt-BR"/>
+        </w:rPr>
+        <w:t xml:space="preserve">- O </w:t>
+      </w:r>
+      <w:r>
+        <w:rPr>
+          <w:rFonts w:ascii="Source Code Pro" w:hAnsi="Source Code Pro" w:cs="Segoe UI Light"/>
+          <w:b/>
+          <w:bCs/>
+          <w:sz w:val="24"/>
+          <w:szCs w:val="24"/>
+          <w:lang w:val="pt-BR"/>
+        </w:rPr>
+        <w:t>cliente</w:t>
+      </w:r>
+      <w:r>
+        <w:rPr>
+          <w:rFonts w:ascii="Source Code Pro" w:hAnsi="Source Code Pro" w:cs="Segoe UI Light"/>
+          <w:sz w:val="24"/>
+          <w:szCs w:val="24"/>
+          <w:lang w:val="pt-BR"/>
+        </w:rPr>
+        <w:t xml:space="preserve"> envia mensagens do tipo </w:t>
+      </w:r>
+      <w:r>
+        <w:rPr>
+          <w:rFonts w:ascii="Source Code Pro" w:hAnsi="Source Code Pro" w:cs="Segoe UI Light"/>
+          <w:b/>
+          <w:bCs/>
+          <w:sz w:val="24"/>
+          <w:szCs w:val="24"/>
+          <w:lang w:val="pt-BR"/>
+        </w:rPr>
+        <w:t xml:space="preserve">HTTP </w:t>
+      </w:r>
+      <w:proofErr w:type="spellStart"/>
+      <w:r>
+        <w:rPr>
+          <w:rFonts w:ascii="Source Code Pro" w:hAnsi="Source Code Pro" w:cs="Segoe UI Light"/>
+          <w:b/>
+          <w:bCs/>
+          <w:sz w:val="24"/>
+          <w:szCs w:val="24"/>
+          <w:lang w:val="pt-BR"/>
+        </w:rPr>
+        <w:t>Request</w:t>
+      </w:r>
+      <w:proofErr w:type="spellEnd"/>
+      <w:r>
+        <w:rPr>
+          <w:rFonts w:ascii="Source Code Pro" w:hAnsi="Source Code Pro" w:cs="Segoe UI Light"/>
+          <w:b/>
+          <w:bCs/>
+          <w:sz w:val="24"/>
+          <w:szCs w:val="24"/>
+          <w:lang w:val="pt-BR"/>
+        </w:rPr>
+        <w:t xml:space="preserve"> </w:t>
+      </w:r>
+      <w:r>
+        <w:rPr>
+          <w:rFonts w:ascii="Source Code Pro" w:hAnsi="Source Code Pro" w:cs="Segoe UI Light"/>
+          <w:sz w:val="24"/>
+          <w:szCs w:val="24"/>
+          <w:lang w:val="pt-BR"/>
+        </w:rPr>
+        <w:t>para o servidor</w:t>
+      </w:r>
+    </w:p>
+    <w:p>
+      <w:pPr>
+        <w:spacing w:after="0" w:line="240" w:lineRule="auto"/>
+        <w:jc w:val="both"/>
+        <w:rPr>
+          <w:rFonts w:ascii="Source Code Pro" w:hAnsi="Source Code Pro" w:cs="Segoe UI Light"/>
+          <w:sz w:val="24"/>
+          <w:szCs w:val="24"/>
+          <w:lang w:val="pt-BR"/>
+        </w:rPr>
+      </w:pPr>
+    </w:p>
+    <w:p>
+      <w:pPr>
+        <w:spacing w:after="0" w:line="240" w:lineRule="auto"/>
+        <w:jc w:val="both"/>
+        <w:rPr>
+          <w:rFonts w:ascii="Source Code Pro" w:hAnsi="Source Code Pro" w:cs="Segoe UI Light"/>
+          <w:sz w:val="24"/>
+          <w:szCs w:val="24"/>
+          <w:lang w:val="pt-BR"/>
+        </w:rPr>
+      </w:pPr>
+      <w:r>
+        <w:rPr>
+          <w:rFonts w:ascii="Source Code Pro" w:hAnsi="Source Code Pro" w:cs="Segoe UI Light"/>
+          <w:sz w:val="24"/>
+          <w:szCs w:val="24"/>
+          <w:lang w:val="pt-BR"/>
+        </w:rPr>
+        <w:t xml:space="preserve">- O </w:t>
+      </w:r>
+      <w:r>
+        <w:rPr>
+          <w:rFonts w:ascii="Source Code Pro" w:hAnsi="Source Code Pro" w:cs="Segoe UI Light"/>
+          <w:b/>
+          <w:bCs/>
+          <w:sz w:val="24"/>
+          <w:szCs w:val="24"/>
+          <w:lang w:val="pt-BR"/>
+        </w:rPr>
+        <w:t>servidor</w:t>
+      </w:r>
+      <w:r>
+        <w:rPr>
+          <w:rFonts w:ascii="Source Code Pro" w:hAnsi="Source Code Pro" w:cs="Segoe UI Light"/>
+          <w:sz w:val="24"/>
+          <w:szCs w:val="24"/>
+          <w:lang w:val="pt-BR"/>
+        </w:rPr>
+        <w:t xml:space="preserve"> responde por mensagens do tipo </w:t>
+      </w:r>
+      <w:r>
+        <w:rPr>
+          <w:rFonts w:ascii="Source Code Pro" w:hAnsi="Source Code Pro" w:cs="Segoe UI Light"/>
+          <w:b/>
+          <w:bCs/>
+          <w:sz w:val="24"/>
+          <w:szCs w:val="24"/>
+          <w:lang w:val="pt-BR"/>
+        </w:rPr>
+        <w:t>Response HTTP</w:t>
+      </w:r>
+    </w:p>
+    <w:p>
+      <w:pPr>
+        <w:spacing w:after="0" w:line="240" w:lineRule="auto"/>
+        <w:jc w:val="both"/>
+        <w:rPr>
+          <w:rFonts w:ascii="Source Code Pro" w:hAnsi="Source Code Pro" w:cs="Segoe UI Light"/>
+          <w:sz w:val="24"/>
+          <w:szCs w:val="24"/>
+          <w:lang w:val="pt-BR"/>
+        </w:rPr>
+      </w:pPr>
+    </w:p>
+    <w:p>
+      <w:pPr>
+        <w:spacing w:after="0" w:line="240" w:lineRule="auto"/>
+        <w:jc w:val="both"/>
+        <w:rPr>
+          <w:rFonts w:ascii="Source Code Pro" w:hAnsi="Source Code Pro" w:cs="Segoe UI Light"/>
+          <w:sz w:val="24"/>
+          <w:szCs w:val="24"/>
+          <w:lang w:val="pt-BR"/>
+        </w:rPr>
+      </w:pPr>
+      <w:r>
+        <w:rPr>
+          <w:rFonts w:ascii="Source Code Pro" w:hAnsi="Source Code Pro" w:cs="Segoe UI Light"/>
+          <w:sz w:val="24"/>
+          <w:szCs w:val="24"/>
+          <w:lang w:val="pt-BR"/>
+        </w:rPr>
+        <w:t>- O cliente solicita os objetos web!</w:t>
+      </w:r>
+    </w:p>
+    <w:p>
+      <w:pPr>
+        <w:spacing w:after="0" w:line="240" w:lineRule="auto"/>
+        <w:jc w:val="both"/>
+        <w:rPr>
+          <w:rFonts w:ascii="Source Code Pro" w:hAnsi="Source Code Pro" w:cs="Segoe UI Light"/>
+          <w:sz w:val="24"/>
+          <w:szCs w:val="24"/>
+          <w:lang w:val="pt-BR"/>
+        </w:rPr>
+      </w:pPr>
+    </w:p>
+    <w:p>
+      <w:pPr>
+        <w:spacing w:after="0" w:line="240" w:lineRule="auto"/>
+        <w:jc w:val="both"/>
+        <w:rPr>
+          <w:rFonts w:ascii="Source Code Pro" w:hAnsi="Source Code Pro" w:cs="Segoe UI Light"/>
+          <w:sz w:val="24"/>
+          <w:szCs w:val="24"/>
+          <w:lang w:val="pt-BR"/>
+        </w:rPr>
+      </w:pPr>
+      <w:r>
+        <w:rPr>
+          <w:rFonts w:ascii="Source Code Pro" w:hAnsi="Source Code Pro" w:cs="Segoe UI Light"/>
+          <w:sz w:val="24"/>
+          <w:szCs w:val="24"/>
+          <w:lang w:val="pt-BR"/>
+        </w:rPr>
+        <w:t xml:space="preserve">- Essa comunicação ocorre através do </w:t>
+      </w:r>
+      <w:r>
+        <w:rPr>
+          <w:rFonts w:ascii="Source Code Pro" w:hAnsi="Source Code Pro" w:cs="Segoe UI Light"/>
+          <w:b/>
+          <w:bCs/>
+          <w:sz w:val="24"/>
+          <w:szCs w:val="24"/>
+          <w:u w:val="single"/>
+          <w:lang w:val="pt-BR"/>
+        </w:rPr>
+        <w:t>protocolo TCP</w:t>
+      </w:r>
+      <w:r>
+        <w:rPr>
+          <w:rFonts w:ascii="Source Code Pro" w:hAnsi="Source Code Pro" w:cs="Segoe UI Light"/>
+          <w:sz w:val="24"/>
+          <w:szCs w:val="24"/>
+          <w:lang w:val="pt-BR"/>
+        </w:rPr>
+        <w:t xml:space="preserve"> que é um protocolo de transporte</w:t>
+      </w:r>
+    </w:p>
+    <w:p>
+      <w:pPr>
+        <w:spacing w:after="0" w:line="240" w:lineRule="auto"/>
+        <w:jc w:val="both"/>
+        <w:rPr>
+          <w:rFonts w:ascii="Source Code Pro" w:hAnsi="Source Code Pro" w:cs="Segoe UI Light"/>
+          <w:sz w:val="24"/>
+          <w:szCs w:val="24"/>
+          <w:lang w:val="pt-BR"/>
+        </w:rPr>
+      </w:pPr>
+    </w:p>
+    <w:p>
+      <w:pPr>
+        <w:spacing w:after="0" w:line="240" w:lineRule="auto"/>
+        <w:jc w:val="both"/>
+        <w:rPr>
+          <w:rFonts w:ascii="Source Code Pro" w:hAnsi="Source Code Pro" w:cs="Segoe UI Light"/>
+          <w:b/>
+          <w:bCs/>
+          <w:sz w:val="24"/>
+          <w:szCs w:val="24"/>
+          <w:u w:val="single"/>
+          <w:lang w:val="pt-BR"/>
+        </w:rPr>
+      </w:pPr>
+      <w:r>
+        <w:rPr>
+          <w:rFonts w:ascii="Source Code Pro" w:hAnsi="Source Code Pro" w:cs="Segoe UI Light"/>
+          <w:b/>
+          <w:bCs/>
+          <w:sz w:val="24"/>
+          <w:szCs w:val="24"/>
+          <w:u w:val="single"/>
+          <w:lang w:val="pt-BR"/>
+        </w:rPr>
+        <w:t>O TCP opera de duas maneiras</w:t>
+      </w:r>
+      <w:r>
+        <w:rPr>
+          <w:rFonts w:ascii="Source Code Pro" w:hAnsi="Source Code Pro" w:cs="Segoe UI Light"/>
+          <w:b/>
+          <w:bCs/>
+          <w:sz w:val="24"/>
+          <w:szCs w:val="24"/>
+          <w:u w:val="single"/>
+          <w:lang w:val="pt-BR"/>
+        </w:rPr>
+        <w:t>:</w:t>
+      </w:r>
+    </w:p>
+    <w:p>
+      <w:pPr>
+        <w:spacing w:after="0" w:line="240" w:lineRule="auto"/>
+        <w:jc w:val="both"/>
+        <w:rPr>
+          <w:rFonts w:ascii="Source Code Pro" w:hAnsi="Source Code Pro" w:cs="Segoe UI Light"/>
+          <w:sz w:val="24"/>
+          <w:szCs w:val="24"/>
+          <w:lang w:val="pt-BR"/>
+        </w:rPr>
+      </w:pPr>
+    </w:p>
+    <w:p>
+      <w:pPr>
+        <w:spacing w:after="0" w:line="240" w:lineRule="auto"/>
+        <w:jc w:val="both"/>
+        <w:rPr>
+          <w:rFonts w:ascii="Source Code Pro" w:hAnsi="Source Code Pro" w:cs="Segoe UI Light"/>
+          <w:sz w:val="24"/>
+          <w:szCs w:val="24"/>
+          <w:lang w:val="pt-BR"/>
+        </w:rPr>
+      </w:pPr>
+      <w:r>
+        <w:rPr>
+          <w:rFonts w:ascii="Source Code Pro" w:hAnsi="Source Code Pro" w:cs="Segoe UI Light"/>
+          <w:b/>
+          <w:bCs/>
+          <w:sz w:val="24"/>
+          <w:szCs w:val="24"/>
+          <w:lang w:val="pt-BR"/>
+        </w:rPr>
+        <w:t>1) Conexão persistente:</w:t>
+      </w:r>
+      <w:r>
+        <w:rPr>
+          <w:rFonts w:ascii="Source Code Pro" w:hAnsi="Source Code Pro" w:cs="Segoe UI Light"/>
+          <w:sz w:val="24"/>
+          <w:szCs w:val="24"/>
+          <w:lang w:val="pt-BR"/>
+        </w:rPr>
+        <w:t xml:space="preserve"> uma vez estabilizada, a conexão será mantida até que haja um pedido específico de finalização da sessão</w:t>
+      </w:r>
+    </w:p>
+    <w:p>
+      <w:pPr>
+        <w:spacing w:after="0" w:line="240" w:lineRule="auto"/>
+        <w:jc w:val="both"/>
+        <w:rPr>
+          <w:rFonts w:ascii="Source Code Pro" w:hAnsi="Source Code Pro" w:cs="Segoe UI Light"/>
+          <w:sz w:val="24"/>
+          <w:szCs w:val="24"/>
+          <w:lang w:val="pt-BR"/>
+        </w:rPr>
+      </w:pPr>
+    </w:p>
+    <w:p>
+      <w:pPr>
+        <w:spacing w:after="0" w:line="240" w:lineRule="auto"/>
+        <w:jc w:val="both"/>
+        <w:rPr>
+          <w:rFonts w:ascii="Source Code Pro" w:hAnsi="Source Code Pro" w:cs="Segoe UI Light"/>
+          <w:sz w:val="24"/>
+          <w:szCs w:val="24"/>
+          <w:lang w:val="pt-BR"/>
+        </w:rPr>
+      </w:pPr>
+      <w:r>
+        <w:rPr>
+          <w:rFonts w:ascii="Source Code Pro" w:hAnsi="Source Code Pro" w:cs="Segoe UI Light"/>
+          <w:b/>
+          <w:bCs/>
+          <w:sz w:val="24"/>
+          <w:szCs w:val="24"/>
+          <w:lang w:val="pt-BR"/>
+        </w:rPr>
+        <w:t>2) Conexão não-persistente:</w:t>
+      </w:r>
+      <w:r>
+        <w:rPr>
+          <w:rFonts w:ascii="Source Code Pro" w:hAnsi="Source Code Pro" w:cs="Segoe UI Light"/>
+          <w:sz w:val="24"/>
+          <w:szCs w:val="24"/>
+          <w:lang w:val="pt-BR"/>
+        </w:rPr>
+        <w:t xml:space="preserve"> </w:t>
+      </w:r>
+      <w:r>
+        <w:rPr>
+          <w:rFonts w:ascii="Source Code Pro" w:hAnsi="Source Code Pro" w:cs="Segoe UI Light"/>
+          <w:sz w:val="24"/>
+          <w:szCs w:val="24"/>
+          <w:lang w:val="pt-BR"/>
+        </w:rPr>
+        <w:t>a cada envio de mensagem essa conexão é encerrada</w:t>
+      </w:r>
+    </w:p>
+    <w:p>
+      <w:pPr>
+        <w:spacing w:after="0" w:line="240" w:lineRule="auto"/>
+        <w:jc w:val="both"/>
+        <w:rPr>
+          <w:rFonts w:ascii="Source Code Pro" w:hAnsi="Source Code Pro" w:cs="Segoe UI Light"/>
+          <w:sz w:val="24"/>
+          <w:szCs w:val="24"/>
+          <w:lang w:val="pt-BR"/>
+        </w:rPr>
+      </w:pPr>
+    </w:p>
+    <w:p>
+      <w:pPr>
+        <w:spacing w:after="0" w:line="240" w:lineRule="auto"/>
+        <w:jc w:val="both"/>
+        <w:rPr>
+          <w:rFonts w:ascii="Source Code Pro" w:hAnsi="Source Code Pro" w:cs="Segoe UI Light"/>
+          <w:sz w:val="24"/>
+          <w:szCs w:val="24"/>
+          <w:lang w:val="pt-BR"/>
+        </w:rPr>
+      </w:pPr>
+      <w:r>
+        <w:rPr>
+          <w:rFonts w:ascii="Source Code Pro" w:hAnsi="Source Code Pro" w:cs="Segoe UI Light"/>
+          <w:sz w:val="24"/>
+          <w:szCs w:val="24"/>
+          <w:lang w:val="pt-BR"/>
+        </w:rPr>
+        <w:t xml:space="preserve">- O </w:t>
+      </w:r>
+      <w:r>
+        <w:rPr>
+          <w:rFonts w:ascii="Source Code Pro" w:hAnsi="Source Code Pro" w:cs="Segoe UI Light"/>
+          <w:b/>
+          <w:bCs/>
+          <w:sz w:val="24"/>
+          <w:szCs w:val="24"/>
+          <w:lang w:val="pt-BR"/>
+        </w:rPr>
+        <w:t>tipo de arquitetura</w:t>
+      </w:r>
+      <w:r>
+        <w:rPr>
+          <w:rFonts w:ascii="Source Code Pro" w:hAnsi="Source Code Pro" w:cs="Segoe UI Light"/>
+          <w:sz w:val="24"/>
+          <w:szCs w:val="24"/>
+          <w:lang w:val="pt-BR"/>
+        </w:rPr>
+        <w:t xml:space="preserve"> usada aqui é a Arquitetura </w:t>
+      </w:r>
+      <w:proofErr w:type="spellStart"/>
+      <w:r>
+        <w:rPr>
+          <w:rFonts w:ascii="Source Code Pro" w:hAnsi="Source Code Pro" w:cs="Segoe UI Light"/>
+          <w:sz w:val="24"/>
+          <w:szCs w:val="24"/>
+          <w:lang w:val="pt-BR"/>
+        </w:rPr>
+        <w:t>Client</w:t>
+      </w:r>
+      <w:proofErr w:type="spellEnd"/>
+      <w:r>
+        <w:rPr>
+          <w:rFonts w:ascii="Source Code Pro" w:hAnsi="Source Code Pro" w:cs="Segoe UI Light"/>
+          <w:sz w:val="24"/>
+          <w:szCs w:val="24"/>
+          <w:lang w:val="pt-BR"/>
+        </w:rPr>
+        <w:t>-server</w:t>
+      </w:r>
+    </w:p>
+    <w:p>
+      <w:pPr>
+        <w:spacing w:after="0" w:line="240" w:lineRule="auto"/>
+        <w:jc w:val="both"/>
+        <w:rPr>
+          <w:rFonts w:ascii="Source Code Pro" w:hAnsi="Source Code Pro" w:cs="Segoe UI Light"/>
+          <w:sz w:val="24"/>
+          <w:szCs w:val="24"/>
+          <w:lang w:val="pt-BR"/>
+        </w:rPr>
+      </w:pPr>
+    </w:p>
+    <w:p>
+      <w:pPr>
+        <w:spacing w:after="0" w:line="240" w:lineRule="auto"/>
+        <w:jc w:val="both"/>
+        <w:rPr>
+          <w:rFonts w:ascii="Source Code Pro" w:hAnsi="Source Code Pro" w:cs="Segoe UI Light"/>
+          <w:sz w:val="24"/>
+          <w:szCs w:val="24"/>
+          <w:lang w:val="pt-BR"/>
+        </w:rPr>
+      </w:pPr>
+    </w:p>
+    <w:p>
+      <w:pPr>
         <w:spacing w:line="240" w:lineRule="auto"/>
         <w:jc w:val="both"/>
         <w:rPr>
@@ -4556,60 +7547,6 @@
           <w:lang w:val="pt-BR"/>
         </w:rPr>
       </w:pPr>
-    </w:p>
-    <w:p>
-      <w:pPr>
-        <w:spacing w:line="240" w:lineRule="auto"/>
-        <w:jc w:val="both"/>
-        <w:rPr>
-          <w:rFonts w:ascii="Source Code Pro" w:hAnsi="Source Code Pro" w:cs="Segoe UI Light"/>
-          <w:sz w:val="24"/>
-          <w:szCs w:val="24"/>
-          <w:lang w:val="pt-BR"/>
-        </w:rPr>
-      </w:pPr>
-      <w:r>
-        <w:rPr>
-          <w:rFonts w:ascii="Source Code Pro" w:hAnsi="Source Code Pro" w:cs="Segoe UI Light"/>
-          <w:sz w:val="24"/>
-          <w:szCs w:val="24"/>
-          <w:lang w:val="pt-BR"/>
-        </w:rPr>
-        <w:t>- Perceba que o break, aqui, interrompe o loop e substitui a condição que foi anteriormente colocada</w:t>
-      </w:r>
-    </w:p>
-    <w:p>
-      <w:pPr>
-        <w:spacing w:line="240" w:lineRule="auto"/>
-        <w:jc w:val="both"/>
-        <w:rPr>
-          <w:rFonts w:ascii="Source Code Pro" w:hAnsi="Source Code Pro" w:cs="Segoe UI Light"/>
-          <w:sz w:val="24"/>
-          <w:szCs w:val="24"/>
-          <w:lang w:val="pt-BR"/>
-        </w:rPr>
-      </w:pPr>
-    </w:p>
-    <w:p>
-      <w:pPr>
-        <w:spacing w:line="240" w:lineRule="auto"/>
-        <w:jc w:val="both"/>
-        <w:rPr>
-          <w:rFonts w:ascii="Source Code Pro" w:hAnsi="Source Code Pro" w:cs="Segoe UI Light"/>
-          <w:sz w:val="24"/>
-          <w:szCs w:val="24"/>
-          <w:lang w:val="pt-BR"/>
-        </w:rPr>
-      </w:pPr>
-      <w:r>
-        <w:rPr>
-          <w:rFonts w:ascii="Source Code Pro" w:hAnsi="Source Code Pro" w:cs="Segoe UI Light"/>
-          <w:sz w:val="24"/>
-          <w:szCs w:val="24"/>
-          <w:lang w:val="pt-BR"/>
-        </w:rPr>
-        <w:t>- Ele interrompe imediatamente a aplicação</w:t>
-      </w:r>
     </w:p>
     <w:p>
       <w:pPr>
@@ -4863,6 +7800,119 @@
     </w:lvl>
   </w:abstractNum>
   <w:abstractNum w:abstractNumId="2" w15:restartNumberingAfterBreak="0">
+    <w:nsid w:val="403A3454"/>
+    <w:multiLevelType w:val="hybridMultilevel"/>
+    <w:tmpl w:val="90F45264"/>
+    <w:lvl w:ilvl="0" w:tplc="04090001">
+      <w:start w:val="1"/>
+      <w:numFmt w:val="bullet"/>
+      <w:lvlText w:val=""/>
+      <w:lvlJc w:val="left"/>
+      <w:pPr>
+        <w:ind w:left="720" w:hanging="360"/>
+      </w:pPr>
+      <w:rPr>
+        <w:rFonts w:ascii="Symbol" w:hAnsi="Symbol" w:hint="default"/>
+      </w:rPr>
+    </w:lvl>
+    <w:lvl w:ilvl="1" w:tplc="04090003" w:tentative="1">
+      <w:start w:val="1"/>
+      <w:numFmt w:val="bullet"/>
+      <w:lvlText w:val="o"/>
+      <w:lvlJc w:val="left"/>
+      <w:pPr>
+        <w:ind w:left="1440" w:hanging="360"/>
+      </w:pPr>
+      <w:rPr>
+        <w:rFonts w:ascii="Courier New" w:hAnsi="Courier New" w:cs="Courier New" w:hint="default"/>
+      </w:rPr>
+    </w:lvl>
+    <w:lvl w:ilvl="2" w:tplc="04090005" w:tentative="1">
+      <w:start w:val="1"/>
+      <w:numFmt w:val="bullet"/>
+      <w:lvlText w:val=""/>
+      <w:lvlJc w:val="left"/>
+      <w:pPr>
+        <w:ind w:left="2160" w:hanging="360"/>
+      </w:pPr>
+      <w:rPr>
+        <w:rFonts w:ascii="Wingdings" w:hAnsi="Wingdings" w:hint="default"/>
+      </w:rPr>
+    </w:lvl>
+    <w:lvl w:ilvl="3" w:tplc="04090001" w:tentative="1">
+      <w:start w:val="1"/>
+      <w:numFmt w:val="bullet"/>
+      <w:lvlText w:val=""/>
+      <w:lvlJc w:val="left"/>
+      <w:pPr>
+        <w:ind w:left="2880" w:hanging="360"/>
+      </w:pPr>
+      <w:rPr>
+        <w:rFonts w:ascii="Symbol" w:hAnsi="Symbol" w:hint="default"/>
+      </w:rPr>
+    </w:lvl>
+    <w:lvl w:ilvl="4" w:tplc="04090003" w:tentative="1">
+      <w:start w:val="1"/>
+      <w:numFmt w:val="bullet"/>
+      <w:lvlText w:val="o"/>
+      <w:lvlJc w:val="left"/>
+      <w:pPr>
+        <w:ind w:left="3600" w:hanging="360"/>
+      </w:pPr>
+      <w:rPr>
+        <w:rFonts w:ascii="Courier New" w:hAnsi="Courier New" w:cs="Courier New" w:hint="default"/>
+      </w:rPr>
+    </w:lvl>
+    <w:lvl w:ilvl="5" w:tplc="04090005" w:tentative="1">
+      <w:start w:val="1"/>
+      <w:numFmt w:val="bullet"/>
+      <w:lvlText w:val=""/>
+      <w:lvlJc w:val="left"/>
+      <w:pPr>
+        <w:ind w:left="4320" w:hanging="360"/>
+      </w:pPr>
+      <w:rPr>
+        <w:rFonts w:ascii="Wingdings" w:hAnsi="Wingdings" w:hint="default"/>
+      </w:rPr>
+    </w:lvl>
+    <w:lvl w:ilvl="6" w:tplc="04090001" w:tentative="1">
+      <w:start w:val="1"/>
+      <w:numFmt w:val="bullet"/>
+      <w:lvlText w:val=""/>
+      <w:lvlJc w:val="left"/>
+      <w:pPr>
+        <w:ind w:left="5040" w:hanging="360"/>
+      </w:pPr>
+      <w:rPr>
+        <w:rFonts w:ascii="Symbol" w:hAnsi="Symbol" w:hint="default"/>
+      </w:rPr>
+    </w:lvl>
+    <w:lvl w:ilvl="7" w:tplc="04090003" w:tentative="1">
+      <w:start w:val="1"/>
+      <w:numFmt w:val="bullet"/>
+      <w:lvlText w:val="o"/>
+      <w:lvlJc w:val="left"/>
+      <w:pPr>
+        <w:ind w:left="5760" w:hanging="360"/>
+      </w:pPr>
+      <w:rPr>
+        <w:rFonts w:ascii="Courier New" w:hAnsi="Courier New" w:cs="Courier New" w:hint="default"/>
+      </w:rPr>
+    </w:lvl>
+    <w:lvl w:ilvl="8" w:tplc="04090005" w:tentative="1">
+      <w:start w:val="1"/>
+      <w:numFmt w:val="bullet"/>
+      <w:lvlText w:val=""/>
+      <w:lvlJc w:val="left"/>
+      <w:pPr>
+        <w:ind w:left="6480" w:hanging="360"/>
+      </w:pPr>
+      <w:rPr>
+        <w:rFonts w:ascii="Wingdings" w:hAnsi="Wingdings" w:hint="default"/>
+      </w:rPr>
+    </w:lvl>
+  </w:abstractNum>
+  <w:abstractNum w:abstractNumId="3" w15:restartNumberingAfterBreak="0">
     <w:nsid w:val="4CA75A9B"/>
     <w:multiLevelType w:val="hybridMultilevel"/>
     <w:tmpl w:val="6C1C0634"/>
@@ -4975,7 +8025,7 @@
       </w:rPr>
     </w:lvl>
   </w:abstractNum>
-  <w:abstractNum w:abstractNumId="3" w15:restartNumberingAfterBreak="0">
+  <w:abstractNum w:abstractNumId="4" w15:restartNumberingAfterBreak="0">
     <w:nsid w:val="62872B83"/>
     <w:multiLevelType w:val="hybridMultilevel"/>
     <w:tmpl w:val="EDEE4190"/>
@@ -5088,7 +8138,7 @@
       </w:rPr>
     </w:lvl>
   </w:abstractNum>
-  <w:abstractNum w:abstractNumId="4" w15:restartNumberingAfterBreak="0">
+  <w:abstractNum w:abstractNumId="5" w15:restartNumberingAfterBreak="0">
     <w:nsid w:val="7C0646F0"/>
     <w:multiLevelType w:val="hybridMultilevel"/>
     <w:tmpl w:val="32684B1E"/>
@@ -5202,10 +8252,10 @@
     </w:lvl>
   </w:abstractNum>
   <w:num w:numId="1">
-    <w:abstractNumId w:val="2"/>
+    <w:abstractNumId w:val="3"/>
   </w:num>
   <w:num w:numId="2">
-    <w:abstractNumId w:val="3"/>
+    <w:abstractNumId w:val="4"/>
   </w:num>
   <w:num w:numId="3">
     <w:abstractNumId w:val="0"/>
@@ -5214,7 +8264,10 @@
     <w:abstractNumId w:val="1"/>
   </w:num>
   <w:num w:numId="5">
-    <w:abstractNumId w:val="4"/>
+    <w:abstractNumId w:val="5"/>
+  </w:num>
+  <w:num w:numId="6">
+    <w:abstractNumId w:val="2"/>
   </w:num>
 </w:numbering>
 </file>

--- a/Anotações/CADERNO BOOTCAMP GFT START.docx
+++ b/Anotações/CADERNO BOOTCAMP GFT START.docx
@@ -108,7 +108,7 @@
     </w:p>
     <w:p>
       <w:pPr>
-        <w:spacing w:line="240" w:lineRule="auto"/>
+        <w:spacing w:after="0" w:line="240" w:lineRule="auto"/>
         <w:sectPr>
           <w:pgSz w:w="11906" w:h="16838"/>
           <w:pgMar w:top="720" w:right="720" w:bottom="720" w:left="1701" w:header="708" w:footer="708" w:gutter="0"/>
@@ -139,31 +139,7 @@
           <w:szCs w:val="24"/>
           <w:lang w:val="pt-BR"/>
         </w:rPr>
-        <w:t xml:space="preserve">*As anotações contidas neste </w:t>
-      </w:r>
-      <w:proofErr w:type="spellStart"/>
-      <w:r>
-        <w:rPr>
-          <w:rFonts w:ascii="Segoe UI Light" w:hAnsi="Segoe UI Light" w:cs="Segoe UI Light"/>
-          <w:b/>
-          <w:bCs/>
-          <w:sz w:val="24"/>
-          <w:szCs w:val="24"/>
-          <w:lang w:val="pt-BR"/>
-        </w:rPr>
-        <w:t>doc</w:t>
-      </w:r>
-      <w:proofErr w:type="spellEnd"/>
-      <w:r>
-        <w:rPr>
-          <w:rFonts w:ascii="Segoe UI Light" w:hAnsi="Segoe UI Light" w:cs="Segoe UI Light"/>
-          <w:b/>
-          <w:bCs/>
-          <w:sz w:val="24"/>
-          <w:szCs w:val="24"/>
-          <w:lang w:val="pt-BR"/>
-        </w:rPr>
-        <w:t xml:space="preserve"> foram feitas exclusivamente para fins de estudo pessoal</w:t>
+        <w:t>*As anotações contidas neste doc foram feitas exclusivamente para fins de estudo pessoal</w:t>
       </w:r>
     </w:p>
     <w:p>
@@ -389,94 +365,40 @@
           <w:u w:val="single"/>
           <w:lang w:val="pt-BR"/>
         </w:rPr>
-        <w:t xml:space="preserve">.NET </w:t>
-      </w:r>
-      <w:proofErr w:type="spellStart"/>
-      <w:r>
-        <w:rPr>
-          <w:rFonts w:ascii="Source Code Pro" w:hAnsi="Source Code Pro" w:cs="Segoe UI Light"/>
-          <w:b/>
-          <w:bCs/>
-          <w:sz w:val="24"/>
-          <w:szCs w:val="24"/>
-          <w:u w:val="single"/>
-          <w:lang w:val="pt-BR"/>
-        </w:rPr>
-        <w:t>Standart</w:t>
-      </w:r>
-      <w:proofErr w:type="spellEnd"/>
-    </w:p>
-    <w:p>
-      <w:pPr>
-        <w:spacing w:after="0" w:line="240" w:lineRule="auto"/>
-        <w:jc w:val="both"/>
-        <w:rPr>
-          <w:rFonts w:ascii="Source Code Pro" w:hAnsi="Source Code Pro" w:cs="Segoe UI Light"/>
-          <w:sz w:val="24"/>
-          <w:szCs w:val="24"/>
-          <w:lang w:val="pt-BR"/>
-        </w:rPr>
-      </w:pPr>
-    </w:p>
-    <w:p>
-      <w:pPr>
-        <w:spacing w:after="0" w:line="240" w:lineRule="auto"/>
-        <w:jc w:val="both"/>
-        <w:rPr>
-          <w:rFonts w:ascii="Source Code Pro" w:hAnsi="Source Code Pro" w:cs="Segoe UI Light"/>
-          <w:sz w:val="24"/>
-          <w:szCs w:val="24"/>
-          <w:lang w:val="pt-BR"/>
-        </w:rPr>
-      </w:pPr>
-      <w:r>
-        <w:rPr>
-          <w:rFonts w:ascii="Source Code Pro" w:hAnsi="Source Code Pro" w:cs="Segoe UI Light"/>
-          <w:sz w:val="24"/>
-          <w:szCs w:val="24"/>
-          <w:lang w:val="pt-BR"/>
-        </w:rPr>
-        <w:t xml:space="preserve">- O </w:t>
-      </w:r>
-      <w:proofErr w:type="spellStart"/>
-      <w:r>
-        <w:rPr>
-          <w:rFonts w:ascii="Source Code Pro" w:hAnsi="Source Code Pro" w:cs="Segoe UI Light"/>
-          <w:sz w:val="24"/>
-          <w:szCs w:val="24"/>
-          <w:lang w:val="pt-BR"/>
-        </w:rPr>
-        <w:t>dotnet</w:t>
-      </w:r>
-      <w:proofErr w:type="spellEnd"/>
-      <w:r>
-        <w:rPr>
-          <w:rFonts w:ascii="Source Code Pro" w:hAnsi="Source Code Pro" w:cs="Segoe UI Light"/>
-          <w:sz w:val="24"/>
-          <w:szCs w:val="24"/>
-          <w:lang w:val="pt-BR"/>
-        </w:rPr>
-        <w:t xml:space="preserve"> utiliza especificações das APIs que são comuns às implementações </w:t>
-      </w:r>
-      <w:proofErr w:type="spellStart"/>
-      <w:r>
-        <w:rPr>
-          <w:rFonts w:ascii="Source Code Pro" w:hAnsi="Source Code Pro" w:cs="Segoe UI Light"/>
-          <w:sz w:val="24"/>
-          <w:szCs w:val="24"/>
-          <w:lang w:val="pt-BR"/>
-        </w:rPr>
-        <w:t>dotnet</w:t>
-      </w:r>
-      <w:proofErr w:type="spellEnd"/>
-      <w:r>
-        <w:rPr>
-          <w:rFonts w:ascii="Source Code Pro" w:hAnsi="Source Code Pro" w:cs="Segoe UI Light"/>
-          <w:sz w:val="24"/>
-          <w:szCs w:val="24"/>
-          <w:lang w:val="pt-BR"/>
-        </w:rPr>
-        <w:t>]</w:t>
+        <w:t>.NET Standart</w:t>
+      </w:r>
+    </w:p>
+    <w:p>
+      <w:pPr>
+        <w:spacing w:after="0" w:line="240" w:lineRule="auto"/>
+        <w:jc w:val="both"/>
+        <w:rPr>
+          <w:rFonts w:ascii="Source Code Pro" w:hAnsi="Source Code Pro" w:cs="Segoe UI Light"/>
+          <w:sz w:val="24"/>
+          <w:szCs w:val="24"/>
+          <w:lang w:val="pt-BR"/>
+        </w:rPr>
+      </w:pPr>
+    </w:p>
+    <w:p>
+      <w:pPr>
+        <w:spacing w:after="0" w:line="240" w:lineRule="auto"/>
+        <w:jc w:val="both"/>
+        <w:rPr>
+          <w:rFonts w:ascii="Source Code Pro" w:hAnsi="Source Code Pro" w:cs="Segoe UI Light"/>
+          <w:sz w:val="24"/>
+          <w:szCs w:val="24"/>
+          <w:lang w:val="pt-BR"/>
+        </w:rPr>
+      </w:pPr>
+      <w:r>
+        <w:rPr>
+          <w:rFonts w:ascii="Source Code Pro" w:hAnsi="Source Code Pro" w:cs="Segoe UI Light"/>
+          <w:sz w:val="24"/>
+          <w:szCs w:val="24"/>
+          <w:lang w:val="pt-BR"/>
+        </w:rPr>
+        <w:t>- O dotnet utiliza especificações das APIs que são comuns às implementações dotnet]</w:t>
       </w:r>
     </w:p>
     <w:p>
@@ -822,27 +744,7 @@
           <w:szCs w:val="24"/>
           <w:lang w:val="pt-BR"/>
         </w:rPr>
-        <w:t xml:space="preserve">ORM -&gt; </w:t>
-      </w:r>
-      <w:proofErr w:type="spellStart"/>
-      <w:r>
-        <w:rPr>
-          <w:rFonts w:ascii="Source Code Pro" w:hAnsi="Source Code Pro" w:cs="Segoe UI Light"/>
-          <w:sz w:val="24"/>
-          <w:szCs w:val="24"/>
-          <w:lang w:val="pt-BR"/>
-        </w:rPr>
-        <w:t>Entity</w:t>
-      </w:r>
-      <w:proofErr w:type="spellEnd"/>
-      <w:r>
-        <w:rPr>
-          <w:rFonts w:ascii="Source Code Pro" w:hAnsi="Source Code Pro" w:cs="Segoe UI Light"/>
-          <w:sz w:val="24"/>
-          <w:szCs w:val="24"/>
-          <w:lang w:val="pt-BR"/>
-        </w:rPr>
-        <w:t xml:space="preserve"> Framework Core</w:t>
+        <w:t>ORM -&gt; Entity Framework Core</w:t>
       </w:r>
     </w:p>
     <w:p>
@@ -953,19 +855,8 @@
           <w:szCs w:val="24"/>
           <w:lang w:val="pt-BR"/>
         </w:rPr>
-        <w:t xml:space="preserve">GitHub </w:t>
-      </w:r>
-      <w:proofErr w:type="spellStart"/>
-      <w:r>
-        <w:rPr>
-          <w:rFonts w:ascii="Source Code Pro" w:hAnsi="Source Code Pro" w:cs="Segoe UI Light"/>
-          <w:sz w:val="24"/>
-          <w:szCs w:val="24"/>
-          <w:lang w:val="pt-BR"/>
-        </w:rPr>
-        <w:t>Actions</w:t>
-      </w:r>
-      <w:proofErr w:type="spellEnd"/>
+        <w:t>GitHub Actions</w:t>
+      </w:r>
     </w:p>
     <w:p>
       <w:pPr>
@@ -990,19 +881,8 @@
           <w:szCs w:val="24"/>
           <w:lang w:val="pt-BR"/>
         </w:rPr>
-        <w:t xml:space="preserve">Azure </w:t>
-      </w:r>
-      <w:proofErr w:type="spellStart"/>
-      <w:r>
-        <w:rPr>
-          <w:rFonts w:ascii="Source Code Pro" w:hAnsi="Source Code Pro" w:cs="Segoe UI Light"/>
-          <w:sz w:val="24"/>
-          <w:szCs w:val="24"/>
-          <w:lang w:val="pt-BR"/>
-        </w:rPr>
-        <w:t>Devops</w:t>
-      </w:r>
-      <w:proofErr w:type="spellEnd"/>
+        <w:t>Azure Devops</w:t>
+      </w:r>
     </w:p>
     <w:p>
       <w:pPr>
@@ -1020,25 +900,14 @@
           <w:lang w:val="pt-BR"/>
         </w:rPr>
       </w:pPr>
-      <w:proofErr w:type="spellStart"/>
-      <w:r>
-        <w:rPr>
-          <w:rFonts w:ascii="Source Code Pro" w:hAnsi="Source Code Pro" w:cs="Segoe UI Light"/>
-          <w:sz w:val="24"/>
-          <w:szCs w:val="24"/>
-          <w:lang w:val="pt-BR"/>
-        </w:rPr>
-        <w:t>Cake</w:t>
-      </w:r>
-      <w:proofErr w:type="spellEnd"/>
-      <w:r>
-        <w:rPr>
-          <w:rFonts w:ascii="Source Code Pro" w:hAnsi="Source Code Pro" w:cs="Segoe UI Light"/>
-          <w:sz w:val="24"/>
-          <w:szCs w:val="24"/>
-          <w:lang w:val="pt-BR"/>
-        </w:rPr>
-        <w:t>/Fake</w:t>
+      <w:r>
+        <w:rPr>
+          <w:rFonts w:ascii="Source Code Pro" w:hAnsi="Source Code Pro" w:cs="Segoe UI Light"/>
+          <w:sz w:val="24"/>
+          <w:szCs w:val="24"/>
+          <w:lang w:val="pt-BR"/>
+        </w:rPr>
+        <w:t>Cake/Fake</w:t>
       </w:r>
     </w:p>
     <w:p>
@@ -1409,43 +1278,17 @@
         </w:rPr>
         <w:t xml:space="preserve">- A diferença entre o que é </w:t>
       </w:r>
-      <w:proofErr w:type="spellStart"/>
-      <w:r>
-        <w:rPr>
-          <w:rFonts w:ascii="Source Code Pro" w:hAnsi="Source Code Pro" w:cs="Segoe UI Light"/>
-          <w:b/>
-          <w:bCs/>
-          <w:sz w:val="24"/>
-          <w:szCs w:val="24"/>
-          <w:lang w:val="pt-BR"/>
-        </w:rPr>
-        <w:t>value</w:t>
-      </w:r>
-      <w:proofErr w:type="spellEnd"/>
-      <w:r>
-        <w:rPr>
-          <w:rFonts w:ascii="Source Code Pro" w:hAnsi="Source Code Pro" w:cs="Segoe UI Light"/>
-          <w:b/>
-          <w:bCs/>
-          <w:sz w:val="24"/>
-          <w:szCs w:val="24"/>
-          <w:lang w:val="pt-BR"/>
-        </w:rPr>
-        <w:t xml:space="preserve"> </w:t>
-      </w:r>
-      <w:proofErr w:type="spellStart"/>
-      <w:r>
-        <w:rPr>
-          <w:rFonts w:ascii="Source Code Pro" w:hAnsi="Source Code Pro" w:cs="Segoe UI Light"/>
-          <w:b/>
-          <w:bCs/>
-          <w:sz w:val="24"/>
-          <w:szCs w:val="24"/>
-          <w:lang w:val="pt-BR"/>
-        </w:rPr>
-        <w:t>type</w:t>
-      </w:r>
-      <w:proofErr w:type="spellEnd"/>
+      <w:r>
+        <w:rPr>
+          <w:rFonts w:ascii="Source Code Pro" w:hAnsi="Source Code Pro" w:cs="Segoe UI Light"/>
+          <w:b/>
+          <w:bCs/>
+          <w:sz w:val="24"/>
+          <w:szCs w:val="24"/>
+          <w:lang w:val="pt-BR"/>
+        </w:rPr>
+        <w:t>value type</w:t>
+      </w:r>
       <w:r>
         <w:rPr>
           <w:rFonts w:ascii="Source Code Pro" w:hAnsi="Source Code Pro" w:cs="Segoe UI Light"/>
@@ -1455,43 +1298,17 @@
         </w:rPr>
         <w:t xml:space="preserve"> e </w:t>
       </w:r>
-      <w:proofErr w:type="spellStart"/>
-      <w:r>
-        <w:rPr>
-          <w:rFonts w:ascii="Source Code Pro" w:hAnsi="Source Code Pro" w:cs="Segoe UI Light"/>
-          <w:b/>
-          <w:bCs/>
-          <w:sz w:val="24"/>
-          <w:szCs w:val="24"/>
-          <w:lang w:val="pt-BR"/>
-        </w:rPr>
-        <w:t>reference</w:t>
-      </w:r>
-      <w:proofErr w:type="spellEnd"/>
-      <w:r>
-        <w:rPr>
-          <w:rFonts w:ascii="Source Code Pro" w:hAnsi="Source Code Pro" w:cs="Segoe UI Light"/>
-          <w:b/>
-          <w:bCs/>
-          <w:sz w:val="24"/>
-          <w:szCs w:val="24"/>
-          <w:lang w:val="pt-BR"/>
-        </w:rPr>
-        <w:t xml:space="preserve"> </w:t>
-      </w:r>
-      <w:proofErr w:type="spellStart"/>
-      <w:r>
-        <w:rPr>
-          <w:rFonts w:ascii="Source Code Pro" w:hAnsi="Source Code Pro" w:cs="Segoe UI Light"/>
-          <w:b/>
-          <w:bCs/>
-          <w:sz w:val="24"/>
-          <w:szCs w:val="24"/>
-          <w:lang w:val="pt-BR"/>
-        </w:rPr>
-        <w:t>type</w:t>
-      </w:r>
-      <w:proofErr w:type="spellEnd"/>
+      <w:r>
+        <w:rPr>
+          <w:rFonts w:ascii="Source Code Pro" w:hAnsi="Source Code Pro" w:cs="Segoe UI Light"/>
+          <w:b/>
+          <w:bCs/>
+          <w:sz w:val="24"/>
+          <w:szCs w:val="24"/>
+          <w:lang w:val="pt-BR"/>
+        </w:rPr>
+        <w:t>reference type</w:t>
+      </w:r>
       <w:r>
         <w:rPr>
           <w:rFonts w:ascii="Source Code Pro" w:hAnsi="Source Code Pro" w:cs="Segoe UI Light"/>
@@ -1510,31 +1327,7 @@
           <w:szCs w:val="24"/>
           <w:lang w:val="pt-BR"/>
         </w:rPr>
-        <w:t xml:space="preserve">Common </w:t>
-      </w:r>
-      <w:proofErr w:type="spellStart"/>
-      <w:r>
-        <w:rPr>
-          <w:rFonts w:ascii="Source Code Pro" w:hAnsi="Source Code Pro" w:cs="Segoe UI Light"/>
-          <w:b/>
-          <w:bCs/>
-          <w:sz w:val="24"/>
-          <w:szCs w:val="24"/>
-          <w:lang w:val="pt-BR"/>
-        </w:rPr>
-        <w:t>Type</w:t>
-      </w:r>
-      <w:proofErr w:type="spellEnd"/>
-      <w:r>
-        <w:rPr>
-          <w:rFonts w:ascii="Source Code Pro" w:hAnsi="Source Code Pro" w:cs="Segoe UI Light"/>
-          <w:b/>
-          <w:bCs/>
-          <w:sz w:val="24"/>
-          <w:szCs w:val="24"/>
-          <w:lang w:val="pt-BR"/>
-        </w:rPr>
-        <w:t xml:space="preserve"> System (CTS)</w:t>
+        <w:t>Common Type System (CTS)</w:t>
       </w:r>
     </w:p>
     <w:p>
@@ -1614,7 +1407,6 @@
         </w:rPr>
         <w:t xml:space="preserve">- Basicamente, tudo que herda diretamente de </w:t>
       </w:r>
-      <w:proofErr w:type="spellStart"/>
       <w:r>
         <w:rPr>
           <w:rFonts w:ascii="Source Code Pro" w:hAnsi="Source Code Pro" w:cs="Segoe UI Light"/>
@@ -1626,47 +1418,15 @@
         </w:rPr>
         <w:t>System.Object</w:t>
       </w:r>
-      <w:proofErr w:type="spellEnd"/>
-      <w:r>
-        <w:rPr>
-          <w:rFonts w:ascii="Source Code Pro" w:hAnsi="Source Code Pro" w:cs="Segoe UI Light"/>
-          <w:sz w:val="24"/>
-          <w:szCs w:val="24"/>
-          <w:lang w:val="pt-BR"/>
-        </w:rPr>
-        <w:t xml:space="preserve"> é </w:t>
-      </w:r>
-      <w:proofErr w:type="spellStart"/>
-      <w:r>
-        <w:rPr>
-          <w:rFonts w:ascii="Source Code Pro" w:hAnsi="Source Code Pro" w:cs="Segoe UI Light"/>
-          <w:sz w:val="24"/>
-          <w:szCs w:val="24"/>
-          <w:lang w:val="pt-BR"/>
-        </w:rPr>
-        <w:t>reference</w:t>
-      </w:r>
-      <w:proofErr w:type="spellEnd"/>
-      <w:r>
-        <w:rPr>
-          <w:rFonts w:ascii="Source Code Pro" w:hAnsi="Source Code Pro" w:cs="Segoe UI Light"/>
-          <w:sz w:val="24"/>
-          <w:szCs w:val="24"/>
-          <w:lang w:val="pt-BR"/>
-        </w:rPr>
-        <w:t xml:space="preserve"> </w:t>
-      </w:r>
-      <w:proofErr w:type="spellStart"/>
-      <w:r>
-        <w:rPr>
-          <w:rFonts w:ascii="Source Code Pro" w:hAnsi="Source Code Pro" w:cs="Segoe UI Light"/>
-          <w:sz w:val="24"/>
-          <w:szCs w:val="24"/>
-          <w:lang w:val="pt-BR"/>
-        </w:rPr>
-        <w:t>type</w:t>
-      </w:r>
-      <w:proofErr w:type="spellEnd"/>
+      <w:r>
+        <w:rPr>
+          <w:rFonts w:ascii="Source Code Pro" w:hAnsi="Source Code Pro" w:cs="Segoe UI Light"/>
+          <w:sz w:val="24"/>
+          <w:szCs w:val="24"/>
+          <w:lang w:val="pt-BR"/>
+        </w:rPr>
+        <w:t xml:space="preserve"> é reference type</w:t>
+      </w:r>
     </w:p>
     <w:p>
       <w:pPr>
@@ -1689,7 +1449,6 @@
         <w:tab/>
         <w:t xml:space="preserve">-&gt; Já o que herda diretamente de </w:t>
       </w:r>
-      <w:proofErr w:type="spellStart"/>
       <w:r>
         <w:rPr>
           <w:rFonts w:ascii="Source Code Pro" w:hAnsi="Source Code Pro" w:cs="Segoe UI Light"/>
@@ -1701,47 +1460,15 @@
         </w:rPr>
         <w:t>System.ValueType</w:t>
       </w:r>
-      <w:proofErr w:type="spellEnd"/>
-      <w:r>
-        <w:rPr>
-          <w:rFonts w:ascii="Source Code Pro" w:hAnsi="Source Code Pro" w:cs="Segoe UI Light"/>
-          <w:sz w:val="24"/>
-          <w:szCs w:val="24"/>
-          <w:lang w:val="pt-BR"/>
-        </w:rPr>
-        <w:t xml:space="preserve"> é </w:t>
-      </w:r>
-      <w:proofErr w:type="spellStart"/>
-      <w:r>
-        <w:rPr>
-          <w:rFonts w:ascii="Source Code Pro" w:hAnsi="Source Code Pro" w:cs="Segoe UI Light"/>
-          <w:sz w:val="24"/>
-          <w:szCs w:val="24"/>
-          <w:lang w:val="pt-BR"/>
-        </w:rPr>
-        <w:t>value</w:t>
-      </w:r>
-      <w:proofErr w:type="spellEnd"/>
-      <w:r>
-        <w:rPr>
-          <w:rFonts w:ascii="Source Code Pro" w:hAnsi="Source Code Pro" w:cs="Segoe UI Light"/>
-          <w:sz w:val="24"/>
-          <w:szCs w:val="24"/>
-          <w:lang w:val="pt-BR"/>
-        </w:rPr>
-        <w:t xml:space="preserve"> </w:t>
-      </w:r>
-      <w:proofErr w:type="spellStart"/>
-      <w:r>
-        <w:rPr>
-          <w:rFonts w:ascii="Source Code Pro" w:hAnsi="Source Code Pro" w:cs="Segoe UI Light"/>
-          <w:sz w:val="24"/>
-          <w:szCs w:val="24"/>
-          <w:lang w:val="pt-BR"/>
-        </w:rPr>
-        <w:t>type</w:t>
-      </w:r>
-      <w:proofErr w:type="spellEnd"/>
+      <w:r>
+        <w:rPr>
+          <w:rFonts w:ascii="Source Code Pro" w:hAnsi="Source Code Pro" w:cs="Segoe UI Light"/>
+          <w:sz w:val="24"/>
+          <w:szCs w:val="24"/>
+          <w:lang w:val="pt-BR"/>
+        </w:rPr>
+        <w:t xml:space="preserve"> é value type</w:t>
+      </w:r>
     </w:p>
     <w:p>
       <w:pPr>
@@ -1778,69 +1505,8 @@
           <w:szCs w:val="24"/>
           <w:lang w:val="pt-BR"/>
         </w:rPr>
-        <w:t xml:space="preserve">Definindo </w:t>
-      </w:r>
-      <w:proofErr w:type="spellStart"/>
-      <w:r>
-        <w:rPr>
-          <w:rFonts w:ascii="Source Code Pro" w:hAnsi="Source Code Pro" w:cs="Segoe UI Light"/>
-          <w:b/>
-          <w:bCs/>
-          <w:sz w:val="24"/>
-          <w:szCs w:val="24"/>
-          <w:lang w:val="pt-BR"/>
-        </w:rPr>
-        <w:t>Value</w:t>
-      </w:r>
-      <w:proofErr w:type="spellEnd"/>
-      <w:r>
-        <w:rPr>
-          <w:rFonts w:ascii="Source Code Pro" w:hAnsi="Source Code Pro" w:cs="Segoe UI Light"/>
-          <w:b/>
-          <w:bCs/>
-          <w:sz w:val="24"/>
-          <w:szCs w:val="24"/>
-          <w:lang w:val="pt-BR"/>
-        </w:rPr>
-        <w:t xml:space="preserve"> e </w:t>
-      </w:r>
-      <w:proofErr w:type="spellStart"/>
-      <w:r>
-        <w:rPr>
-          <w:rFonts w:ascii="Source Code Pro" w:hAnsi="Source Code Pro" w:cs="Segoe UI Light"/>
-          <w:b/>
-          <w:bCs/>
-          <w:sz w:val="24"/>
-          <w:szCs w:val="24"/>
-          <w:lang w:val="pt-BR"/>
-        </w:rPr>
-        <w:t>Reference</w:t>
-      </w:r>
-      <w:proofErr w:type="spellEnd"/>
-      <w:r>
-        <w:rPr>
-          <w:rFonts w:ascii="Source Code Pro" w:hAnsi="Source Code Pro" w:cs="Segoe UI Light"/>
-          <w:b/>
-          <w:bCs/>
-          <w:sz w:val="24"/>
-          <w:szCs w:val="24"/>
-          <w:lang w:val="pt-BR"/>
-        </w:rPr>
-        <w:t xml:space="preserve"> </w:t>
-      </w:r>
-      <w:proofErr w:type="spellStart"/>
-      <w:r>
-        <w:rPr>
-          <w:rFonts w:ascii="Source Code Pro" w:hAnsi="Source Code Pro" w:cs="Segoe UI Light"/>
-          <w:b/>
-          <w:bCs/>
-          <w:sz w:val="24"/>
-          <w:szCs w:val="24"/>
-          <w:lang w:val="pt-BR"/>
-        </w:rPr>
-        <w:t>Types</w:t>
-      </w:r>
-      <w:proofErr w:type="spellEnd"/>
+        <w:t>Definindo Value e Reference Types</w:t>
+      </w:r>
     </w:p>
     <w:p>
       <w:pPr>
@@ -1878,10 +1544,13 @@
           <w:u w:val="single"/>
           <w:lang w:val="pt-BR"/>
         </w:rPr>
-        <w:t xml:space="preserve">Definindo </w:t>
-      </w:r>
-      <w:proofErr w:type="spellStart"/>
-      <w:r>
+        <w:t>Definindo Value Types</w:t>
+      </w:r>
+    </w:p>
+    <w:p>
+      <w:pPr>
+        <w:spacing w:after="0" w:line="240" w:lineRule="auto"/>
+        <w:jc w:val="both"/>
         <w:rPr>
           <w:rFonts w:ascii="Source Code Pro" w:hAnsi="Source Code Pro" w:cs="Segoe UI Light"/>
           <w:b/>
@@ -1891,35 +1560,230 @@
           <w:u w:val="single"/>
           <w:lang w:val="pt-BR"/>
         </w:rPr>
-        <w:t>Value</w:t>
-      </w:r>
-      <w:proofErr w:type="spellEnd"/>
-      <w:r>
-        <w:rPr>
-          <w:rFonts w:ascii="Source Code Pro" w:hAnsi="Source Code Pro" w:cs="Segoe UI Light"/>
-          <w:b/>
-          <w:bCs/>
+      </w:pPr>
+    </w:p>
+    <w:p>
+      <w:pPr>
+        <w:spacing w:after="0" w:line="240" w:lineRule="auto"/>
+        <w:jc w:val="both"/>
+        <w:rPr>
+          <w:rFonts w:ascii="Source Code Pro" w:hAnsi="Source Code Pro" w:cs="Segoe UI Light"/>
+          <w:sz w:val="24"/>
+          <w:szCs w:val="24"/>
+          <w:lang w:val="pt-BR"/>
+        </w:rPr>
+      </w:pPr>
+      <w:r>
+        <w:rPr>
+          <w:rFonts w:ascii="Source Code Pro" w:hAnsi="Source Code Pro" w:cs="Segoe UI Light"/>
+          <w:sz w:val="24"/>
+          <w:szCs w:val="24"/>
+          <w:lang w:val="pt-BR"/>
+        </w:rPr>
+        <w:t xml:space="preserve">- Contém uma </w:t>
+      </w:r>
+      <w:r>
+        <w:rPr>
+          <w:rFonts w:ascii="Source Code Pro" w:hAnsi="Source Code Pro" w:cs="Segoe UI Light"/>
+          <w:b/>
+          <w:bCs/>
+          <w:sz w:val="24"/>
+          <w:szCs w:val="24"/>
+          <w:lang w:val="pt-BR"/>
+        </w:rPr>
+        <w:t>INSTÂNCIA</w:t>
+      </w:r>
+      <w:r>
+        <w:rPr>
+          <w:rFonts w:ascii="Source Code Pro" w:hAnsi="Source Code Pro" w:cs="Segoe UI Light"/>
+          <w:sz w:val="24"/>
+          <w:szCs w:val="24"/>
+          <w:lang w:val="pt-BR"/>
+        </w:rPr>
+        <w:t xml:space="preserve"> do tipo criado</w:t>
+      </w:r>
+    </w:p>
+    <w:p>
+      <w:pPr>
+        <w:spacing w:after="0" w:line="240" w:lineRule="auto"/>
+        <w:jc w:val="both"/>
+        <w:rPr>
+          <w:rFonts w:ascii="Source Code Pro" w:hAnsi="Source Code Pro" w:cs="Segoe UI Light"/>
+          <w:sz w:val="24"/>
+          <w:szCs w:val="24"/>
+          <w:lang w:val="pt-BR"/>
+        </w:rPr>
+      </w:pPr>
+    </w:p>
+    <w:p>
+      <w:pPr>
+        <w:spacing w:after="0" w:line="240" w:lineRule="auto"/>
+        <w:jc w:val="both"/>
+        <w:rPr>
+          <w:rFonts w:ascii="Source Code Pro" w:hAnsi="Source Code Pro" w:cs="Segoe UI Light"/>
           <w:sz w:val="24"/>
           <w:szCs w:val="24"/>
           <w:u w:val="single"/>
           <w:lang w:val="pt-BR"/>
         </w:rPr>
-        <w:t xml:space="preserve"> </w:t>
-      </w:r>
-      <w:proofErr w:type="spellStart"/>
-      <w:r>
-        <w:rPr>
-          <w:rFonts w:ascii="Source Code Pro" w:hAnsi="Source Code Pro" w:cs="Segoe UI Light"/>
-          <w:b/>
-          <w:bCs/>
+      </w:pPr>
+      <w:r>
+        <w:rPr>
+          <w:rFonts w:ascii="Source Code Pro" w:hAnsi="Source Code Pro" w:cs="Segoe UI Light"/>
+          <w:sz w:val="24"/>
+          <w:szCs w:val="24"/>
+          <w:lang w:val="pt-BR"/>
+        </w:rPr>
+        <w:t xml:space="preserve">- Essa instância sempre é </w:t>
+      </w:r>
+      <w:r>
+        <w:rPr>
+          <w:rFonts w:ascii="Source Code Pro" w:hAnsi="Source Code Pro" w:cs="Segoe UI Light"/>
+          <w:b/>
+          <w:bCs/>
+          <w:sz w:val="24"/>
+          <w:szCs w:val="24"/>
+          <w:lang w:val="pt-BR"/>
+        </w:rPr>
+        <w:t>copiada</w:t>
+      </w:r>
+      <w:r>
+        <w:rPr>
+          <w:rFonts w:ascii="Source Code Pro" w:hAnsi="Source Code Pro" w:cs="Segoe UI Light"/>
+          <w:sz w:val="24"/>
+          <w:szCs w:val="24"/>
+          <w:lang w:val="pt-BR"/>
+        </w:rPr>
+        <w:t xml:space="preserve"> ao atribuir o valor para </w:t>
+      </w:r>
+      <w:r>
+        <w:rPr>
+          <w:rFonts w:ascii="Source Code Pro" w:hAnsi="Source Code Pro" w:cs="Segoe UI Light"/>
           <w:sz w:val="24"/>
           <w:szCs w:val="24"/>
           <w:u w:val="single"/>
           <w:lang w:val="pt-BR"/>
         </w:rPr>
-        <w:t>Types</w:t>
-      </w:r>
-      <w:proofErr w:type="spellEnd"/>
+        <w:t>outra variável</w:t>
+      </w:r>
+    </w:p>
+    <w:p>
+      <w:pPr>
+        <w:spacing w:after="0" w:line="240" w:lineRule="auto"/>
+        <w:jc w:val="both"/>
+        <w:rPr>
+          <w:rFonts w:ascii="Source Code Pro" w:hAnsi="Source Code Pro" w:cs="Segoe UI Light"/>
+          <w:sz w:val="24"/>
+          <w:szCs w:val="24"/>
+          <w:lang w:val="pt-BR"/>
+        </w:rPr>
+      </w:pPr>
+    </w:p>
+    <w:p>
+      <w:pPr>
+        <w:spacing w:after="0" w:line="240" w:lineRule="auto"/>
+        <w:jc w:val="both"/>
+        <w:rPr>
+          <w:rFonts w:ascii="Source Code Pro" w:hAnsi="Source Code Pro" w:cs="Segoe UI Light"/>
+          <w:sz w:val="24"/>
+          <w:szCs w:val="24"/>
+          <w:lang w:val="pt-BR"/>
+        </w:rPr>
+      </w:pPr>
+      <w:r>
+        <w:rPr>
+          <w:rFonts w:ascii="Source Code Pro" w:hAnsi="Source Code Pro" w:cs="Segoe UI Light"/>
+          <w:sz w:val="24"/>
+          <w:szCs w:val="24"/>
+          <w:lang w:val="pt-BR"/>
+        </w:rPr>
+        <w:t xml:space="preserve">- A alocação é na </w:t>
+      </w:r>
+      <w:r>
+        <w:rPr>
+          <w:rFonts w:ascii="Source Code Pro" w:hAnsi="Source Code Pro" w:cs="Segoe UI Light"/>
+          <w:b/>
+          <w:bCs/>
+          <w:sz w:val="24"/>
+          <w:szCs w:val="24"/>
+          <w:lang w:val="pt-BR"/>
+        </w:rPr>
+        <w:t>Stack</w:t>
+      </w:r>
+      <w:r>
+        <w:rPr>
+          <w:rFonts w:ascii="Source Code Pro" w:hAnsi="Source Code Pro" w:cs="Segoe UI Light"/>
+          <w:sz w:val="24"/>
+          <w:szCs w:val="24"/>
+          <w:lang w:val="pt-BR"/>
+        </w:rPr>
+        <w:t xml:space="preserve"> (garante melhor performance)</w:t>
+      </w:r>
+    </w:p>
+    <w:p>
+      <w:pPr>
+        <w:spacing w:after="0" w:line="240" w:lineRule="auto"/>
+        <w:jc w:val="both"/>
+        <w:rPr>
+          <w:rFonts w:ascii="Source Code Pro" w:hAnsi="Source Code Pro" w:cs="Segoe UI Light"/>
+          <w:sz w:val="24"/>
+          <w:szCs w:val="24"/>
+          <w:lang w:val="pt-BR"/>
+        </w:rPr>
+      </w:pPr>
+    </w:p>
+    <w:p>
+      <w:pPr>
+        <w:spacing w:after="0" w:line="240" w:lineRule="auto"/>
+        <w:jc w:val="both"/>
+        <w:rPr>
+          <w:rFonts w:ascii="Source Code Pro" w:hAnsi="Source Code Pro" w:cs="Segoe UI Light"/>
+          <w:sz w:val="24"/>
+          <w:szCs w:val="24"/>
+          <w:lang w:val="pt-BR"/>
+        </w:rPr>
+      </w:pPr>
+      <w:r>
+        <w:rPr>
+          <w:rFonts w:ascii="Source Code Pro" w:hAnsi="Source Code Pro" w:cs="Segoe UI Light"/>
+          <w:sz w:val="24"/>
+          <w:szCs w:val="24"/>
+          <w:lang w:val="pt-BR"/>
+        </w:rPr>
+        <w:t xml:space="preserve">- O valor inicial é sempre o </w:t>
+      </w:r>
+      <w:r>
+        <w:rPr>
+          <w:rFonts w:ascii="Source Code Pro" w:hAnsi="Source Code Pro" w:cs="Segoe UI Light"/>
+          <w:b/>
+          <w:bCs/>
+          <w:sz w:val="24"/>
+          <w:szCs w:val="24"/>
+          <w:lang w:val="pt-BR"/>
+        </w:rPr>
+        <w:t>valor default</w:t>
+      </w:r>
+      <w:r>
+        <w:rPr>
+          <w:rFonts w:ascii="Source Code Pro" w:hAnsi="Source Code Pro" w:cs="Segoe UI Light"/>
+          <w:sz w:val="24"/>
+          <w:szCs w:val="24"/>
+          <w:lang w:val="pt-BR"/>
+        </w:rPr>
+        <w:t xml:space="preserve"> de cada tipo </w:t>
+      </w:r>
+    </w:p>
+    <w:p>
+      <w:pPr>
+        <w:spacing w:after="0" w:line="240" w:lineRule="auto"/>
+        <w:jc w:val="both"/>
+        <w:rPr>
+          <w:rFonts w:ascii="Source Code Pro" w:hAnsi="Source Code Pro" w:cs="Segoe UI Light"/>
+          <w:sz w:val="24"/>
+          <w:szCs w:val="24"/>
+          <w:lang w:val="pt-BR"/>
+        </w:rPr>
+      </w:pPr>
     </w:p>
     <w:p>
       <w:pPr>
@@ -1935,100 +1799,146 @@
           <w:lang w:val="pt-BR"/>
         </w:rPr>
       </w:pPr>
-    </w:p>
-    <w:p>
-      <w:pPr>
-        <w:spacing w:after="0" w:line="240" w:lineRule="auto"/>
-        <w:jc w:val="both"/>
-        <w:rPr>
-          <w:rFonts w:ascii="Source Code Pro" w:hAnsi="Source Code Pro" w:cs="Segoe UI Light"/>
-          <w:sz w:val="24"/>
-          <w:szCs w:val="24"/>
-          <w:lang w:val="pt-BR"/>
-        </w:rPr>
-      </w:pPr>
-      <w:r>
-        <w:rPr>
-          <w:rFonts w:ascii="Source Code Pro" w:hAnsi="Source Code Pro" w:cs="Segoe UI Light"/>
-          <w:sz w:val="24"/>
-          <w:szCs w:val="24"/>
-          <w:lang w:val="pt-BR"/>
-        </w:rPr>
-        <w:t xml:space="preserve">- Contém uma </w:t>
-      </w:r>
-      <w:r>
-        <w:rPr>
-          <w:rFonts w:ascii="Source Code Pro" w:hAnsi="Source Code Pro" w:cs="Segoe UI Light"/>
-          <w:b/>
-          <w:bCs/>
-          <w:sz w:val="24"/>
-          <w:szCs w:val="24"/>
-          <w:lang w:val="pt-BR"/>
-        </w:rPr>
-        <w:t>INSTÂNCIA</w:t>
-      </w:r>
-      <w:r>
-        <w:rPr>
-          <w:rFonts w:ascii="Source Code Pro" w:hAnsi="Source Code Pro" w:cs="Segoe UI Light"/>
-          <w:sz w:val="24"/>
-          <w:szCs w:val="24"/>
-          <w:lang w:val="pt-BR"/>
-        </w:rPr>
-        <w:t xml:space="preserve"> do tipo criado</w:t>
-      </w:r>
-    </w:p>
-    <w:p>
-      <w:pPr>
-        <w:spacing w:after="0" w:line="240" w:lineRule="auto"/>
-        <w:jc w:val="both"/>
-        <w:rPr>
-          <w:rFonts w:ascii="Source Code Pro" w:hAnsi="Source Code Pro" w:cs="Segoe UI Light"/>
-          <w:sz w:val="24"/>
-          <w:szCs w:val="24"/>
-          <w:lang w:val="pt-BR"/>
-        </w:rPr>
-      </w:pPr>
-    </w:p>
-    <w:p>
-      <w:pPr>
-        <w:spacing w:after="0" w:line="240" w:lineRule="auto"/>
-        <w:jc w:val="both"/>
-        <w:rPr>
-          <w:rFonts w:ascii="Source Code Pro" w:hAnsi="Source Code Pro" w:cs="Segoe UI Light"/>
+      <w:r>
+        <w:rPr>
+          <w:rFonts w:ascii="Source Code Pro" w:hAnsi="Source Code Pro" w:cs="Segoe UI Light"/>
+          <w:b/>
+          <w:bCs/>
           <w:sz w:val="24"/>
           <w:szCs w:val="24"/>
           <w:u w:val="single"/>
           <w:lang w:val="pt-BR"/>
         </w:rPr>
-      </w:pPr>
-      <w:r>
-        <w:rPr>
-          <w:rFonts w:ascii="Source Code Pro" w:hAnsi="Source Code Pro" w:cs="Segoe UI Light"/>
-          <w:sz w:val="24"/>
-          <w:szCs w:val="24"/>
-          <w:lang w:val="pt-BR"/>
-        </w:rPr>
-        <w:t xml:space="preserve">- Essa instância sempre é </w:t>
-      </w:r>
-      <w:r>
-        <w:rPr>
-          <w:rFonts w:ascii="Source Code Pro" w:hAnsi="Source Code Pro" w:cs="Segoe UI Light"/>
-          <w:b/>
-          <w:bCs/>
-          <w:sz w:val="24"/>
-          <w:szCs w:val="24"/>
-          <w:lang w:val="pt-BR"/>
-        </w:rPr>
-        <w:t>copiada</w:t>
-      </w:r>
-      <w:r>
-        <w:rPr>
-          <w:rFonts w:ascii="Source Code Pro" w:hAnsi="Source Code Pro" w:cs="Segoe UI Light"/>
-          <w:sz w:val="24"/>
-          <w:szCs w:val="24"/>
-          <w:lang w:val="pt-BR"/>
-        </w:rPr>
-        <w:t xml:space="preserve"> ao atribuir o valor para </w:t>
+        <w:t>Definindo Reference Types</w:t>
+      </w:r>
+    </w:p>
+    <w:p>
+      <w:pPr>
+        <w:spacing w:after="0" w:line="240" w:lineRule="auto"/>
+        <w:jc w:val="both"/>
+        <w:rPr>
+          <w:rFonts w:ascii="Source Code Pro" w:hAnsi="Source Code Pro" w:cs="Segoe UI Light"/>
+          <w:sz w:val="24"/>
+          <w:szCs w:val="24"/>
+          <w:lang w:val="pt-BR"/>
+        </w:rPr>
+      </w:pPr>
+      <w:r>
+        <w:rPr>
+          <w:rFonts w:ascii="Source Code Pro" w:hAnsi="Source Code Pro" w:cs="Segoe UI Light"/>
+          <w:sz w:val="24"/>
+          <w:szCs w:val="24"/>
+          <w:lang w:val="pt-BR"/>
+        </w:rPr>
+        <w:t xml:space="preserve">- Aqui temos uma </w:t>
+      </w:r>
+      <w:r>
+        <w:rPr>
+          <w:rFonts w:ascii="Source Code Pro" w:hAnsi="Source Code Pro" w:cs="Segoe UI Light"/>
+          <w:b/>
+          <w:bCs/>
+          <w:sz w:val="24"/>
+          <w:szCs w:val="24"/>
+          <w:lang w:val="pt-BR"/>
+        </w:rPr>
+        <w:t>REFERÊNCIA</w:t>
+      </w:r>
+      <w:r>
+        <w:rPr>
+          <w:rFonts w:ascii="Source Code Pro" w:hAnsi="Source Code Pro" w:cs="Segoe UI Light"/>
+          <w:sz w:val="24"/>
+          <w:szCs w:val="24"/>
+          <w:lang w:val="pt-BR"/>
+        </w:rPr>
+        <w:t xml:space="preserve"> para uma instância do tipo criado</w:t>
+      </w:r>
+    </w:p>
+    <w:p>
+      <w:pPr>
+        <w:spacing w:after="0" w:line="240" w:lineRule="auto"/>
+        <w:jc w:val="both"/>
+        <w:rPr>
+          <w:rFonts w:ascii="Source Code Pro" w:hAnsi="Source Code Pro" w:cs="Segoe UI Light"/>
+          <w:sz w:val="24"/>
+          <w:szCs w:val="24"/>
+          <w:lang w:val="pt-BR"/>
+        </w:rPr>
+      </w:pPr>
+    </w:p>
+    <w:p>
+      <w:pPr>
+        <w:spacing w:after="0" w:line="240" w:lineRule="auto"/>
+        <w:jc w:val="both"/>
+        <w:rPr>
+          <w:rFonts w:ascii="Source Code Pro" w:hAnsi="Source Code Pro" w:cs="Segoe UI Light"/>
+          <w:sz w:val="24"/>
+          <w:szCs w:val="24"/>
+          <w:lang w:val="pt-BR"/>
+        </w:rPr>
+      </w:pPr>
+      <w:r>
+        <w:rPr>
+          <w:rFonts w:ascii="Source Code Pro" w:hAnsi="Source Code Pro" w:cs="Segoe UI Light"/>
+          <w:sz w:val="24"/>
+          <w:szCs w:val="24"/>
+          <w:lang w:val="pt-BR"/>
+        </w:rPr>
+        <w:t xml:space="preserve">- A referência </w:t>
+      </w:r>
+      <w:r>
+        <w:rPr>
+          <w:rFonts w:ascii="Source Code Pro" w:hAnsi="Source Code Pro" w:cs="Segoe UI Light"/>
+          <w:b/>
+          <w:bCs/>
+          <w:sz w:val="24"/>
+          <w:szCs w:val="24"/>
+          <w:lang w:val="pt-BR"/>
+        </w:rPr>
+        <w:t>nunca muda</w:t>
+      </w:r>
+      <w:r>
+        <w:rPr>
+          <w:rFonts w:ascii="Source Code Pro" w:hAnsi="Source Code Pro" w:cs="Segoe UI Light"/>
+          <w:sz w:val="24"/>
+          <w:szCs w:val="24"/>
+          <w:lang w:val="pt-BR"/>
+        </w:rPr>
+        <w:t xml:space="preserve"> ao atribuir o valor para outra variável</w:t>
+      </w:r>
+    </w:p>
+    <w:p>
+      <w:pPr>
+        <w:spacing w:after="0" w:line="240" w:lineRule="auto"/>
+        <w:jc w:val="both"/>
+        <w:rPr>
+          <w:rFonts w:ascii="Source Code Pro" w:hAnsi="Source Code Pro" w:cs="Segoe UI Light"/>
+          <w:sz w:val="24"/>
+          <w:szCs w:val="24"/>
+          <w:lang w:val="pt-BR"/>
+        </w:rPr>
+      </w:pPr>
+    </w:p>
+    <w:p>
+      <w:pPr>
+        <w:spacing w:after="0" w:line="240" w:lineRule="auto"/>
+        <w:jc w:val="both"/>
+        <w:rPr>
+          <w:rFonts w:ascii="Source Code Pro" w:hAnsi="Source Code Pro" w:cs="Segoe UI Light"/>
+          <w:b/>
+          <w:bCs/>
+          <w:sz w:val="24"/>
+          <w:szCs w:val="24"/>
+          <w:lang w:val="pt-BR"/>
+        </w:rPr>
+      </w:pPr>
+      <w:r>
+        <w:rPr>
+          <w:rFonts w:ascii="Source Code Pro" w:hAnsi="Source Code Pro" w:cs="Segoe UI Light"/>
+          <w:sz w:val="24"/>
+          <w:szCs w:val="24"/>
+          <w:lang w:val="pt-BR"/>
+        </w:rPr>
+        <w:t xml:space="preserve">- Na </w:t>
       </w:r>
       <w:r>
         <w:rPr>
@@ -2038,115 +1948,113 @@
           <w:u w:val="single"/>
           <w:lang w:val="pt-BR"/>
         </w:rPr>
-        <w:t>outra variável</w:t>
-      </w:r>
-    </w:p>
-    <w:p>
-      <w:pPr>
-        <w:spacing w:after="0" w:line="240" w:lineRule="auto"/>
-        <w:jc w:val="both"/>
-        <w:rPr>
-          <w:rFonts w:ascii="Source Code Pro" w:hAnsi="Source Code Pro" w:cs="Segoe UI Light"/>
-          <w:sz w:val="24"/>
-          <w:szCs w:val="24"/>
-          <w:lang w:val="pt-BR"/>
-        </w:rPr>
-      </w:pPr>
-    </w:p>
-    <w:p>
-      <w:pPr>
-        <w:spacing w:after="0" w:line="240" w:lineRule="auto"/>
-        <w:jc w:val="both"/>
-        <w:rPr>
-          <w:rFonts w:ascii="Source Code Pro" w:hAnsi="Source Code Pro" w:cs="Segoe UI Light"/>
-          <w:sz w:val="24"/>
-          <w:szCs w:val="24"/>
-          <w:lang w:val="pt-BR"/>
-        </w:rPr>
-      </w:pPr>
-      <w:r>
-        <w:rPr>
-          <w:rFonts w:ascii="Source Code Pro" w:hAnsi="Source Code Pro" w:cs="Segoe UI Light"/>
-          <w:sz w:val="24"/>
-          <w:szCs w:val="24"/>
-          <w:lang w:val="pt-BR"/>
-        </w:rPr>
-        <w:t xml:space="preserve">- A alocação é na </w:t>
-      </w:r>
-      <w:proofErr w:type="spellStart"/>
-      <w:r>
-        <w:rPr>
-          <w:rFonts w:ascii="Source Code Pro" w:hAnsi="Source Code Pro" w:cs="Segoe UI Light"/>
-          <w:b/>
-          <w:bCs/>
-          <w:sz w:val="24"/>
-          <w:szCs w:val="24"/>
-          <w:lang w:val="pt-BR"/>
-        </w:rPr>
-        <w:t>Stack</w:t>
-      </w:r>
-      <w:proofErr w:type="spellEnd"/>
-      <w:r>
-        <w:rPr>
-          <w:rFonts w:ascii="Source Code Pro" w:hAnsi="Source Code Pro" w:cs="Segoe UI Light"/>
-          <w:sz w:val="24"/>
-          <w:szCs w:val="24"/>
-          <w:lang w:val="pt-BR"/>
-        </w:rPr>
-        <w:t xml:space="preserve"> (garante melhor performance)</w:t>
-      </w:r>
-    </w:p>
-    <w:p>
-      <w:pPr>
-        <w:spacing w:after="0" w:line="240" w:lineRule="auto"/>
-        <w:jc w:val="both"/>
-        <w:rPr>
-          <w:rFonts w:ascii="Source Code Pro" w:hAnsi="Source Code Pro" w:cs="Segoe UI Light"/>
-          <w:sz w:val="24"/>
-          <w:szCs w:val="24"/>
-          <w:lang w:val="pt-BR"/>
-        </w:rPr>
-      </w:pPr>
-    </w:p>
-    <w:p>
-      <w:pPr>
-        <w:spacing w:after="0" w:line="240" w:lineRule="auto"/>
-        <w:jc w:val="both"/>
-        <w:rPr>
-          <w:rFonts w:ascii="Source Code Pro" w:hAnsi="Source Code Pro" w:cs="Segoe UI Light"/>
-          <w:sz w:val="24"/>
-          <w:szCs w:val="24"/>
-          <w:lang w:val="pt-BR"/>
-        </w:rPr>
-      </w:pPr>
-      <w:r>
-        <w:rPr>
-          <w:rFonts w:ascii="Source Code Pro" w:hAnsi="Source Code Pro" w:cs="Segoe UI Light"/>
-          <w:sz w:val="24"/>
-          <w:szCs w:val="24"/>
-          <w:lang w:val="pt-BR"/>
-        </w:rPr>
-        <w:t xml:space="preserve">- O valor inicial é sempre o </w:t>
-      </w:r>
-      <w:r>
-        <w:rPr>
-          <w:rFonts w:ascii="Source Code Pro" w:hAnsi="Source Code Pro" w:cs="Segoe UI Light"/>
-          <w:b/>
-          <w:bCs/>
-          <w:sz w:val="24"/>
-          <w:szCs w:val="24"/>
-          <w:lang w:val="pt-BR"/>
-        </w:rPr>
-        <w:t>valor default</w:t>
-      </w:r>
-      <w:r>
-        <w:rPr>
-          <w:rFonts w:ascii="Source Code Pro" w:hAnsi="Source Code Pro" w:cs="Segoe UI Light"/>
-          <w:sz w:val="24"/>
-          <w:szCs w:val="24"/>
-          <w:lang w:val="pt-BR"/>
-        </w:rPr>
-        <w:t xml:space="preserve"> de cada tipo </w:t>
+        <w:t>Stack fica apenas a referência</w:t>
+      </w:r>
+      <w:r>
+        <w:rPr>
+          <w:rFonts w:ascii="Source Code Pro" w:hAnsi="Source Code Pro" w:cs="Segoe UI Light"/>
+          <w:sz w:val="24"/>
+          <w:szCs w:val="24"/>
+          <w:lang w:val="pt-BR"/>
+        </w:rPr>
+        <w:t xml:space="preserve"> para os valores (como se fosse um ponteiro) e a alocação é no </w:t>
+      </w:r>
+      <w:r>
+        <w:rPr>
+          <w:rFonts w:ascii="Source Code Pro" w:hAnsi="Source Code Pro" w:cs="Segoe UI Light"/>
+          <w:b/>
+          <w:bCs/>
+          <w:sz w:val="24"/>
+          <w:szCs w:val="24"/>
+          <w:lang w:val="pt-BR"/>
+        </w:rPr>
+        <w:t>Heap</w:t>
+      </w:r>
+    </w:p>
+    <w:p>
+      <w:pPr>
+        <w:spacing w:after="0" w:line="240" w:lineRule="auto"/>
+        <w:jc w:val="both"/>
+        <w:rPr>
+          <w:rFonts w:ascii="Source Code Pro" w:hAnsi="Source Code Pro" w:cs="Segoe UI Light"/>
+          <w:sz w:val="24"/>
+          <w:szCs w:val="24"/>
+          <w:lang w:val="pt-BR"/>
+        </w:rPr>
+      </w:pPr>
+    </w:p>
+    <w:p>
+      <w:pPr>
+        <w:spacing w:after="0" w:line="240" w:lineRule="auto"/>
+        <w:jc w:val="both"/>
+        <w:rPr>
+          <w:rFonts w:ascii="Source Code Pro" w:hAnsi="Source Code Pro" w:cs="Segoe UI Light"/>
+          <w:sz w:val="24"/>
+          <w:szCs w:val="24"/>
+          <w:lang w:val="pt-BR"/>
+        </w:rPr>
+      </w:pPr>
+      <w:r>
+        <w:rPr>
+          <w:rFonts w:ascii="Source Code Pro" w:hAnsi="Source Code Pro" w:cs="Segoe UI Light"/>
+          <w:sz w:val="24"/>
+          <w:szCs w:val="24"/>
+          <w:lang w:val="pt-BR"/>
+        </w:rPr>
+        <w:t>- Seu valor inicial default é sempre “Null”</w:t>
+      </w:r>
+    </w:p>
+    <w:p>
+      <w:pPr>
+        <w:spacing w:after="0" w:line="240" w:lineRule="auto"/>
+        <w:jc w:val="both"/>
+        <w:rPr>
+          <w:rFonts w:ascii="Source Code Pro" w:hAnsi="Source Code Pro" w:cs="Segoe UI Light"/>
+          <w:sz w:val="24"/>
+          <w:szCs w:val="24"/>
+          <w:lang w:val="pt-BR"/>
+        </w:rPr>
+      </w:pPr>
+    </w:p>
+    <w:p>
+      <w:pPr>
+        <w:spacing w:after="0" w:line="240" w:lineRule="auto"/>
+        <w:jc w:val="both"/>
+        <w:rPr>
+          <w:rFonts w:ascii="Source Code Pro" w:hAnsi="Source Code Pro" w:cs="Segoe UI Light"/>
+          <w:sz w:val="24"/>
+          <w:szCs w:val="24"/>
+          <w:lang w:val="pt-BR"/>
+        </w:rPr>
+      </w:pPr>
+      <w:r>
+        <w:rPr>
+          <w:rFonts w:ascii="Source Code Pro" w:hAnsi="Source Code Pro" w:cs="Segoe UI Light"/>
+          <w:sz w:val="24"/>
+          <w:szCs w:val="24"/>
+          <w:lang w:val="pt-BR"/>
+        </w:rPr>
+        <w:t xml:space="preserve">- Requer </w:t>
+      </w:r>
+      <w:r>
+        <w:rPr>
+          <w:rFonts w:ascii="Source Code Pro" w:hAnsi="Source Code Pro" w:cs="Segoe UI Light"/>
+          <w:b/>
+          <w:bCs/>
+          <w:sz w:val="24"/>
+          <w:szCs w:val="24"/>
+          <w:lang w:val="pt-BR"/>
+        </w:rPr>
+        <w:t>gerenciamento da Memória</w:t>
+      </w:r>
+      <w:r>
+        <w:rPr>
+          <w:rFonts w:ascii="Source Code Pro" w:hAnsi="Source Code Pro" w:cs="Segoe UI Light"/>
+          <w:sz w:val="24"/>
+          <w:szCs w:val="24"/>
+          <w:lang w:val="pt-BR"/>
+        </w:rPr>
+        <w:t xml:space="preserve"> através do GC (Garbage Colector)</w:t>
       </w:r>
     </w:p>
     <w:p>
@@ -2185,434 +2093,8 @@
           <w:u w:val="single"/>
           <w:lang w:val="pt-BR"/>
         </w:rPr>
-        <w:t xml:space="preserve">Definindo </w:t>
-      </w:r>
-      <w:proofErr w:type="spellStart"/>
-      <w:r>
-        <w:rPr>
-          <w:rFonts w:ascii="Source Code Pro" w:hAnsi="Source Code Pro" w:cs="Segoe UI Light"/>
-          <w:b/>
-          <w:bCs/>
-          <w:sz w:val="24"/>
-          <w:szCs w:val="24"/>
-          <w:u w:val="single"/>
-          <w:lang w:val="pt-BR"/>
-        </w:rPr>
-        <w:t>Reference</w:t>
-      </w:r>
-      <w:proofErr w:type="spellEnd"/>
-      <w:r>
-        <w:rPr>
-          <w:rFonts w:ascii="Source Code Pro" w:hAnsi="Source Code Pro" w:cs="Segoe UI Light"/>
-          <w:b/>
-          <w:bCs/>
-          <w:sz w:val="24"/>
-          <w:szCs w:val="24"/>
-          <w:u w:val="single"/>
-          <w:lang w:val="pt-BR"/>
-        </w:rPr>
-        <w:t xml:space="preserve"> </w:t>
-      </w:r>
-      <w:proofErr w:type="spellStart"/>
-      <w:r>
-        <w:rPr>
-          <w:rFonts w:ascii="Source Code Pro" w:hAnsi="Source Code Pro" w:cs="Segoe UI Light"/>
-          <w:b/>
-          <w:bCs/>
-          <w:sz w:val="24"/>
-          <w:szCs w:val="24"/>
-          <w:u w:val="single"/>
-          <w:lang w:val="pt-BR"/>
-        </w:rPr>
-        <w:t>Types</w:t>
-      </w:r>
-      <w:proofErr w:type="spellEnd"/>
-    </w:p>
-    <w:p>
-      <w:pPr>
-        <w:spacing w:after="0" w:line="240" w:lineRule="auto"/>
-        <w:jc w:val="both"/>
-        <w:rPr>
-          <w:rFonts w:ascii="Source Code Pro" w:hAnsi="Source Code Pro" w:cs="Segoe UI Light"/>
-          <w:sz w:val="24"/>
-          <w:szCs w:val="24"/>
-          <w:lang w:val="pt-BR"/>
-        </w:rPr>
-      </w:pPr>
-      <w:r>
-        <w:rPr>
-          <w:rFonts w:ascii="Source Code Pro" w:hAnsi="Source Code Pro" w:cs="Segoe UI Light"/>
-          <w:sz w:val="24"/>
-          <w:szCs w:val="24"/>
-          <w:lang w:val="pt-BR"/>
-        </w:rPr>
-        <w:t xml:space="preserve">- Aqui temos uma </w:t>
-      </w:r>
-      <w:r>
-        <w:rPr>
-          <w:rFonts w:ascii="Source Code Pro" w:hAnsi="Source Code Pro" w:cs="Segoe UI Light"/>
-          <w:b/>
-          <w:bCs/>
-          <w:sz w:val="24"/>
-          <w:szCs w:val="24"/>
-          <w:lang w:val="pt-BR"/>
-        </w:rPr>
-        <w:t>REFERÊNCIA</w:t>
-      </w:r>
-      <w:r>
-        <w:rPr>
-          <w:rFonts w:ascii="Source Code Pro" w:hAnsi="Source Code Pro" w:cs="Segoe UI Light"/>
-          <w:sz w:val="24"/>
-          <w:szCs w:val="24"/>
-          <w:lang w:val="pt-BR"/>
-        </w:rPr>
-        <w:t xml:space="preserve"> para uma instância do tipo criado</w:t>
-      </w:r>
-    </w:p>
-    <w:p>
-      <w:pPr>
-        <w:spacing w:after="0" w:line="240" w:lineRule="auto"/>
-        <w:jc w:val="both"/>
-        <w:rPr>
-          <w:rFonts w:ascii="Source Code Pro" w:hAnsi="Source Code Pro" w:cs="Segoe UI Light"/>
-          <w:sz w:val="24"/>
-          <w:szCs w:val="24"/>
-          <w:lang w:val="pt-BR"/>
-        </w:rPr>
-      </w:pPr>
-    </w:p>
-    <w:p>
-      <w:pPr>
-        <w:spacing w:after="0" w:line="240" w:lineRule="auto"/>
-        <w:jc w:val="both"/>
-        <w:rPr>
-          <w:rFonts w:ascii="Source Code Pro" w:hAnsi="Source Code Pro" w:cs="Segoe UI Light"/>
-          <w:sz w:val="24"/>
-          <w:szCs w:val="24"/>
-          <w:lang w:val="pt-BR"/>
-        </w:rPr>
-      </w:pPr>
-      <w:r>
-        <w:rPr>
-          <w:rFonts w:ascii="Source Code Pro" w:hAnsi="Source Code Pro" w:cs="Segoe UI Light"/>
-          <w:sz w:val="24"/>
-          <w:szCs w:val="24"/>
-          <w:lang w:val="pt-BR"/>
-        </w:rPr>
-        <w:t xml:space="preserve">- A referência </w:t>
-      </w:r>
-      <w:r>
-        <w:rPr>
-          <w:rFonts w:ascii="Source Code Pro" w:hAnsi="Source Code Pro" w:cs="Segoe UI Light"/>
-          <w:b/>
-          <w:bCs/>
-          <w:sz w:val="24"/>
-          <w:szCs w:val="24"/>
-          <w:lang w:val="pt-BR"/>
-        </w:rPr>
-        <w:t>nunca muda</w:t>
-      </w:r>
-      <w:r>
-        <w:rPr>
-          <w:rFonts w:ascii="Source Code Pro" w:hAnsi="Source Code Pro" w:cs="Segoe UI Light"/>
-          <w:sz w:val="24"/>
-          <w:szCs w:val="24"/>
-          <w:lang w:val="pt-BR"/>
-        </w:rPr>
-        <w:t xml:space="preserve"> ao atribuir o valor para outra variável</w:t>
-      </w:r>
-    </w:p>
-    <w:p>
-      <w:pPr>
-        <w:spacing w:after="0" w:line="240" w:lineRule="auto"/>
-        <w:jc w:val="both"/>
-        <w:rPr>
-          <w:rFonts w:ascii="Source Code Pro" w:hAnsi="Source Code Pro" w:cs="Segoe UI Light"/>
-          <w:sz w:val="24"/>
-          <w:szCs w:val="24"/>
-          <w:lang w:val="pt-BR"/>
-        </w:rPr>
-      </w:pPr>
-    </w:p>
-    <w:p>
-      <w:pPr>
-        <w:spacing w:after="0" w:line="240" w:lineRule="auto"/>
-        <w:jc w:val="both"/>
-        <w:rPr>
-          <w:rFonts w:ascii="Source Code Pro" w:hAnsi="Source Code Pro" w:cs="Segoe UI Light"/>
-          <w:b/>
-          <w:bCs/>
-          <w:sz w:val="24"/>
-          <w:szCs w:val="24"/>
-          <w:lang w:val="pt-BR"/>
-        </w:rPr>
-      </w:pPr>
-      <w:r>
-        <w:rPr>
-          <w:rFonts w:ascii="Source Code Pro" w:hAnsi="Source Code Pro" w:cs="Segoe UI Light"/>
-          <w:sz w:val="24"/>
-          <w:szCs w:val="24"/>
-          <w:lang w:val="pt-BR"/>
-        </w:rPr>
-        <w:t xml:space="preserve">- Na </w:t>
-      </w:r>
-      <w:proofErr w:type="spellStart"/>
-      <w:r>
-        <w:rPr>
-          <w:rFonts w:ascii="Source Code Pro" w:hAnsi="Source Code Pro" w:cs="Segoe UI Light"/>
-          <w:sz w:val="24"/>
-          <w:szCs w:val="24"/>
-          <w:u w:val="single"/>
-          <w:lang w:val="pt-BR"/>
-        </w:rPr>
-        <w:t>Stack</w:t>
-      </w:r>
-      <w:proofErr w:type="spellEnd"/>
-      <w:r>
-        <w:rPr>
-          <w:rFonts w:ascii="Source Code Pro" w:hAnsi="Source Code Pro" w:cs="Segoe UI Light"/>
-          <w:sz w:val="24"/>
-          <w:szCs w:val="24"/>
-          <w:u w:val="single"/>
-          <w:lang w:val="pt-BR"/>
-        </w:rPr>
-        <w:t xml:space="preserve"> fica apenas a referência</w:t>
-      </w:r>
-      <w:r>
-        <w:rPr>
-          <w:rFonts w:ascii="Source Code Pro" w:hAnsi="Source Code Pro" w:cs="Segoe UI Light"/>
-          <w:sz w:val="24"/>
-          <w:szCs w:val="24"/>
-          <w:lang w:val="pt-BR"/>
-        </w:rPr>
-        <w:t xml:space="preserve"> para os valores (como se fosse um ponteiro) e a alocação é no </w:t>
-      </w:r>
-      <w:proofErr w:type="spellStart"/>
-      <w:r>
-        <w:rPr>
-          <w:rFonts w:ascii="Source Code Pro" w:hAnsi="Source Code Pro" w:cs="Segoe UI Light"/>
-          <w:b/>
-          <w:bCs/>
-          <w:sz w:val="24"/>
-          <w:szCs w:val="24"/>
-          <w:lang w:val="pt-BR"/>
-        </w:rPr>
-        <w:t>Heap</w:t>
-      </w:r>
-      <w:proofErr w:type="spellEnd"/>
-    </w:p>
-    <w:p>
-      <w:pPr>
-        <w:spacing w:after="0" w:line="240" w:lineRule="auto"/>
-        <w:jc w:val="both"/>
-        <w:rPr>
-          <w:rFonts w:ascii="Source Code Pro" w:hAnsi="Source Code Pro" w:cs="Segoe UI Light"/>
-          <w:sz w:val="24"/>
-          <w:szCs w:val="24"/>
-          <w:lang w:val="pt-BR"/>
-        </w:rPr>
-      </w:pPr>
-    </w:p>
-    <w:p>
-      <w:pPr>
-        <w:spacing w:after="0" w:line="240" w:lineRule="auto"/>
-        <w:jc w:val="both"/>
-        <w:rPr>
-          <w:rFonts w:ascii="Source Code Pro" w:hAnsi="Source Code Pro" w:cs="Segoe UI Light"/>
-          <w:sz w:val="24"/>
-          <w:szCs w:val="24"/>
-          <w:lang w:val="pt-BR"/>
-        </w:rPr>
-      </w:pPr>
-      <w:r>
-        <w:rPr>
-          <w:rFonts w:ascii="Source Code Pro" w:hAnsi="Source Code Pro" w:cs="Segoe UI Light"/>
-          <w:sz w:val="24"/>
-          <w:szCs w:val="24"/>
-          <w:lang w:val="pt-BR"/>
-        </w:rPr>
-        <w:t>- Seu valor inicial default é sempre “</w:t>
-      </w:r>
-      <w:proofErr w:type="spellStart"/>
-      <w:r>
-        <w:rPr>
-          <w:rFonts w:ascii="Source Code Pro" w:hAnsi="Source Code Pro" w:cs="Segoe UI Light"/>
-          <w:sz w:val="24"/>
-          <w:szCs w:val="24"/>
-          <w:lang w:val="pt-BR"/>
-        </w:rPr>
-        <w:t>Null</w:t>
-      </w:r>
-      <w:proofErr w:type="spellEnd"/>
-      <w:r>
-        <w:rPr>
-          <w:rFonts w:ascii="Source Code Pro" w:hAnsi="Source Code Pro" w:cs="Segoe UI Light"/>
-          <w:sz w:val="24"/>
-          <w:szCs w:val="24"/>
-          <w:lang w:val="pt-BR"/>
-        </w:rPr>
-        <w:t>”</w:t>
-      </w:r>
-    </w:p>
-    <w:p>
-      <w:pPr>
-        <w:spacing w:after="0" w:line="240" w:lineRule="auto"/>
-        <w:jc w:val="both"/>
-        <w:rPr>
-          <w:rFonts w:ascii="Source Code Pro" w:hAnsi="Source Code Pro" w:cs="Segoe UI Light"/>
-          <w:sz w:val="24"/>
-          <w:szCs w:val="24"/>
-          <w:lang w:val="pt-BR"/>
-        </w:rPr>
-      </w:pPr>
-    </w:p>
-    <w:p>
-      <w:pPr>
-        <w:spacing w:after="0" w:line="240" w:lineRule="auto"/>
-        <w:jc w:val="both"/>
-        <w:rPr>
-          <w:rFonts w:ascii="Source Code Pro" w:hAnsi="Source Code Pro" w:cs="Segoe UI Light"/>
-          <w:sz w:val="24"/>
-          <w:szCs w:val="24"/>
-          <w:lang w:val="pt-BR"/>
-        </w:rPr>
-      </w:pPr>
-      <w:r>
-        <w:rPr>
-          <w:rFonts w:ascii="Source Code Pro" w:hAnsi="Source Code Pro" w:cs="Segoe UI Light"/>
-          <w:sz w:val="24"/>
-          <w:szCs w:val="24"/>
-          <w:lang w:val="pt-BR"/>
-        </w:rPr>
-        <w:t xml:space="preserve">- Requer </w:t>
-      </w:r>
-      <w:r>
-        <w:rPr>
-          <w:rFonts w:ascii="Source Code Pro" w:hAnsi="Source Code Pro" w:cs="Segoe UI Light"/>
-          <w:b/>
-          <w:bCs/>
-          <w:sz w:val="24"/>
-          <w:szCs w:val="24"/>
-          <w:lang w:val="pt-BR"/>
-        </w:rPr>
-        <w:t>gerenciamento da Memória</w:t>
-      </w:r>
-      <w:r>
-        <w:rPr>
-          <w:rFonts w:ascii="Source Code Pro" w:hAnsi="Source Code Pro" w:cs="Segoe UI Light"/>
-          <w:sz w:val="24"/>
-          <w:szCs w:val="24"/>
-          <w:lang w:val="pt-BR"/>
-        </w:rPr>
-        <w:t xml:space="preserve"> através do GC (</w:t>
-      </w:r>
-      <w:proofErr w:type="spellStart"/>
-      <w:r>
-        <w:rPr>
-          <w:rFonts w:ascii="Source Code Pro" w:hAnsi="Source Code Pro" w:cs="Segoe UI Light"/>
-          <w:sz w:val="24"/>
-          <w:szCs w:val="24"/>
-          <w:lang w:val="pt-BR"/>
-        </w:rPr>
-        <w:t>Garbage</w:t>
-      </w:r>
-      <w:proofErr w:type="spellEnd"/>
-      <w:r>
-        <w:rPr>
-          <w:rFonts w:ascii="Source Code Pro" w:hAnsi="Source Code Pro" w:cs="Segoe UI Light"/>
-          <w:sz w:val="24"/>
-          <w:szCs w:val="24"/>
-          <w:lang w:val="pt-BR"/>
-        </w:rPr>
-        <w:t xml:space="preserve"> </w:t>
-      </w:r>
-      <w:proofErr w:type="spellStart"/>
-      <w:r>
-        <w:rPr>
-          <w:rFonts w:ascii="Source Code Pro" w:hAnsi="Source Code Pro" w:cs="Segoe UI Light"/>
-          <w:sz w:val="24"/>
-          <w:szCs w:val="24"/>
-          <w:lang w:val="pt-BR"/>
-        </w:rPr>
-        <w:t>Colector</w:t>
-      </w:r>
-      <w:proofErr w:type="spellEnd"/>
-      <w:r>
-        <w:rPr>
-          <w:rFonts w:ascii="Source Code Pro" w:hAnsi="Source Code Pro" w:cs="Segoe UI Light"/>
-          <w:sz w:val="24"/>
-          <w:szCs w:val="24"/>
-          <w:lang w:val="pt-BR"/>
-        </w:rPr>
-        <w:t>)</w:t>
-      </w:r>
-    </w:p>
-    <w:p>
-      <w:pPr>
-        <w:spacing w:after="0" w:line="240" w:lineRule="auto"/>
-        <w:jc w:val="both"/>
-        <w:rPr>
-          <w:rFonts w:ascii="Source Code Pro" w:hAnsi="Source Code Pro" w:cs="Segoe UI Light"/>
-          <w:sz w:val="24"/>
-          <w:szCs w:val="24"/>
-          <w:lang w:val="pt-BR"/>
-        </w:rPr>
-      </w:pPr>
-    </w:p>
-    <w:p>
-      <w:pPr>
-        <w:spacing w:after="0" w:line="240" w:lineRule="auto"/>
-        <w:jc w:val="both"/>
-        <w:rPr>
-          <w:rFonts w:ascii="Source Code Pro" w:hAnsi="Source Code Pro" w:cs="Segoe UI Light"/>
-          <w:b/>
-          <w:bCs/>
-          <w:sz w:val="24"/>
-          <w:szCs w:val="24"/>
-          <w:u w:val="single"/>
-          <w:lang w:val="pt-BR"/>
-        </w:rPr>
-      </w:pPr>
-      <w:proofErr w:type="spellStart"/>
-      <w:r>
-        <w:rPr>
-          <w:rFonts w:ascii="Source Code Pro" w:hAnsi="Source Code Pro" w:cs="Segoe UI Light"/>
-          <w:b/>
-          <w:bCs/>
-          <w:sz w:val="24"/>
-          <w:szCs w:val="24"/>
-          <w:u w:val="single"/>
-          <w:lang w:val="pt-BR"/>
-        </w:rPr>
-        <w:t>Value</w:t>
-      </w:r>
-      <w:proofErr w:type="spellEnd"/>
-      <w:r>
-        <w:rPr>
-          <w:rFonts w:ascii="Source Code Pro" w:hAnsi="Source Code Pro" w:cs="Segoe UI Light"/>
-          <w:b/>
-          <w:bCs/>
-          <w:sz w:val="24"/>
-          <w:szCs w:val="24"/>
-          <w:u w:val="single"/>
-          <w:lang w:val="pt-BR"/>
-        </w:rPr>
-        <w:t xml:space="preserve"> </w:t>
-      </w:r>
-      <w:proofErr w:type="spellStart"/>
-      <w:r>
-        <w:rPr>
-          <w:rFonts w:ascii="Source Code Pro" w:hAnsi="Source Code Pro" w:cs="Segoe UI Light"/>
-          <w:b/>
-          <w:bCs/>
-          <w:sz w:val="24"/>
-          <w:szCs w:val="24"/>
-          <w:u w:val="single"/>
-          <w:lang w:val="pt-BR"/>
-        </w:rPr>
-        <w:t>Types</w:t>
-      </w:r>
-      <w:proofErr w:type="spellEnd"/>
+        <w:t>Value Types</w:t>
+      </w:r>
     </w:p>
     <w:p>
       <w:pPr>
@@ -2673,7 +2155,6 @@
                 <w:lang w:val="en-US"/>
               </w:rPr>
             </w:pPr>
-            <w:proofErr w:type="spellStart"/>
             <w:r>
               <w:rPr>
                 <w:rFonts w:ascii="Source Code Pro" w:hAnsi="Source Code Pro" w:cs="Segoe UI Light"/>
@@ -2681,69 +2162,8 @@
                 <w:szCs w:val="24"/>
                 <w:lang w:val="en-US"/>
               </w:rPr>
-              <w:t>sbyte</w:t>
+              <w:t>sbyte, short, int, long, byte, ushort, uint, ulong</w:t>
             </w:r>
-            <w:proofErr w:type="spellEnd"/>
-            <w:r>
-              <w:rPr>
-                <w:rFonts w:ascii="Source Code Pro" w:hAnsi="Source Code Pro" w:cs="Segoe UI Light"/>
-                <w:sz w:val="24"/>
-                <w:szCs w:val="24"/>
-                <w:lang w:val="en-US"/>
-              </w:rPr>
-              <w:t xml:space="preserve">, short, int, long, byte, </w:t>
-            </w:r>
-            <w:proofErr w:type="spellStart"/>
-            <w:r>
-              <w:rPr>
-                <w:rFonts w:ascii="Source Code Pro" w:hAnsi="Source Code Pro" w:cs="Segoe UI Light"/>
-                <w:sz w:val="24"/>
-                <w:szCs w:val="24"/>
-                <w:lang w:val="en-US"/>
-              </w:rPr>
-              <w:t>ushort</w:t>
-            </w:r>
-            <w:proofErr w:type="spellEnd"/>
-            <w:r>
-              <w:rPr>
-                <w:rFonts w:ascii="Source Code Pro" w:hAnsi="Source Code Pro" w:cs="Segoe UI Light"/>
-                <w:sz w:val="24"/>
-                <w:szCs w:val="24"/>
-                <w:lang w:val="en-US"/>
-              </w:rPr>
-              <w:t xml:space="preserve">, </w:t>
-            </w:r>
-            <w:proofErr w:type="spellStart"/>
-            <w:r>
-              <w:rPr>
-                <w:rFonts w:ascii="Source Code Pro" w:hAnsi="Source Code Pro" w:cs="Segoe UI Light"/>
-                <w:sz w:val="24"/>
-                <w:szCs w:val="24"/>
-                <w:lang w:val="en-US"/>
-              </w:rPr>
-              <w:t>uint</w:t>
-            </w:r>
-            <w:proofErr w:type="spellEnd"/>
-            <w:r>
-              <w:rPr>
-                <w:rFonts w:ascii="Source Code Pro" w:hAnsi="Source Code Pro" w:cs="Segoe UI Light"/>
-                <w:sz w:val="24"/>
-                <w:szCs w:val="24"/>
-                <w:lang w:val="en-US"/>
-              </w:rPr>
-              <w:t xml:space="preserve">, </w:t>
-            </w:r>
-            <w:proofErr w:type="spellStart"/>
-            <w:r>
-              <w:rPr>
-                <w:rFonts w:ascii="Source Code Pro" w:hAnsi="Source Code Pro" w:cs="Segoe UI Light"/>
-                <w:sz w:val="24"/>
-                <w:szCs w:val="24"/>
-                <w:lang w:val="en-US"/>
-              </w:rPr>
-              <w:t>ulong</w:t>
-            </w:r>
-            <w:proofErr w:type="spellEnd"/>
           </w:p>
         </w:tc>
       </w:tr>
@@ -2762,7 +2182,6 @@
                 <w:lang w:val="en-US"/>
               </w:rPr>
             </w:pPr>
-            <w:proofErr w:type="spellStart"/>
             <w:r>
               <w:rPr>
                 <w:rFonts w:ascii="Source Code Pro" w:hAnsi="Source Code Pro" w:cs="Segoe UI Light"/>
@@ -2770,17 +2189,7 @@
                 <w:szCs w:val="24"/>
                 <w:lang w:val="en-US"/>
               </w:rPr>
-              <w:t>Caracteres</w:t>
-            </w:r>
-            <w:proofErr w:type="spellEnd"/>
-            <w:r>
-              <w:rPr>
-                <w:rFonts w:ascii="Source Code Pro" w:hAnsi="Source Code Pro" w:cs="Segoe UI Light"/>
-                <w:sz w:val="24"/>
-                <w:szCs w:val="24"/>
-                <w:lang w:val="en-US"/>
-              </w:rPr>
-              <w:t xml:space="preserve"> Unicode</w:t>
+              <w:t>Caracteres Unicode</w:t>
             </w:r>
           </w:p>
         </w:tc>
@@ -2825,7 +2234,6 @@
                 <w:lang w:val="en-US"/>
               </w:rPr>
             </w:pPr>
-            <w:proofErr w:type="spellStart"/>
             <w:r>
               <w:rPr>
                 <w:rFonts w:ascii="Source Code Pro" w:hAnsi="Source Code Pro" w:cs="Segoe UI Light"/>
@@ -2833,29 +2241,8 @@
                 <w:szCs w:val="24"/>
                 <w:lang w:val="en-US"/>
               </w:rPr>
-              <w:t>Pontos</w:t>
+              <w:t>Pontos flutuantes</w:t>
             </w:r>
-            <w:proofErr w:type="spellEnd"/>
-            <w:r>
-              <w:rPr>
-                <w:rFonts w:ascii="Source Code Pro" w:hAnsi="Source Code Pro" w:cs="Segoe UI Light"/>
-                <w:sz w:val="24"/>
-                <w:szCs w:val="24"/>
-                <w:lang w:val="en-US"/>
-              </w:rPr>
-              <w:t xml:space="preserve"> </w:t>
-            </w:r>
-            <w:proofErr w:type="spellStart"/>
-            <w:r>
-              <w:rPr>
-                <w:rFonts w:ascii="Source Code Pro" w:hAnsi="Source Code Pro" w:cs="Segoe UI Light"/>
-                <w:sz w:val="24"/>
-                <w:szCs w:val="24"/>
-                <w:lang w:val="en-US"/>
-              </w:rPr>
-              <w:t>flutuantes</w:t>
-            </w:r>
-            <w:proofErr w:type="spellEnd"/>
           </w:p>
         </w:tc>
         <w:tc>
@@ -2899,7 +2286,6 @@
                 <w:lang w:val="en-US"/>
               </w:rPr>
             </w:pPr>
-            <w:proofErr w:type="spellStart"/>
             <w:r>
               <w:rPr>
                 <w:rFonts w:ascii="Source Code Pro" w:hAnsi="Source Code Pro" w:cs="Segoe UI Light"/>
@@ -2909,7 +2295,6 @@
               </w:rPr>
               <w:t>Booleano</w:t>
             </w:r>
-            <w:proofErr w:type="spellEnd"/>
           </w:p>
         </w:tc>
         <w:tc>
@@ -2978,7 +2363,6 @@
                 <w:lang w:val="en-US"/>
               </w:rPr>
             </w:pPr>
-            <w:proofErr w:type="spellStart"/>
             <w:r>
               <w:rPr>
                 <w:rFonts w:ascii="Source Code Pro" w:hAnsi="Source Code Pro" w:cs="Segoe UI Light"/>
@@ -2986,17 +2370,7 @@
                 <w:szCs w:val="24"/>
                 <w:lang w:val="en-US"/>
               </w:rPr>
-              <w:t>enum</w:t>
-            </w:r>
-            <w:proofErr w:type="spellEnd"/>
-            <w:r>
-              <w:rPr>
-                <w:rFonts w:ascii="Source Code Pro" w:hAnsi="Source Code Pro" w:cs="Segoe UI Light"/>
-                <w:sz w:val="24"/>
-                <w:szCs w:val="24"/>
-                <w:lang w:val="en-US"/>
-              </w:rPr>
-              <w:t>, struct, nullable, tuples</w:t>
+              <w:t>enum, struct, nullable, tuples</w:t>
             </w:r>
           </w:p>
         </w:tc>
@@ -3028,7 +2402,6 @@
           <w:lang w:val="pt-BR"/>
         </w:rPr>
       </w:pPr>
-      <w:proofErr w:type="spellStart"/>
       <w:r>
         <w:rPr>
           <w:rFonts w:ascii="Source Code Pro" w:hAnsi="Source Code Pro" w:cs="Segoe UI Light"/>
@@ -3039,35 +2412,8 @@
           <w:u w:val="single"/>
           <w:lang w:val="pt-BR"/>
         </w:rPr>
-        <w:t>Reference</w:t>
-      </w:r>
-      <w:proofErr w:type="spellEnd"/>
-      <w:r>
-        <w:rPr>
-          <w:rFonts w:ascii="Source Code Pro" w:hAnsi="Source Code Pro" w:cs="Segoe UI Light"/>
-          <w:b/>
-          <w:bCs/>
-          <w:sz w:val="24"/>
-          <w:szCs w:val="24"/>
-          <w:u w:val="single"/>
-          <w:lang w:val="pt-BR"/>
-        </w:rPr>
-        <w:t xml:space="preserve"> </w:t>
-      </w:r>
-      <w:proofErr w:type="spellStart"/>
-      <w:r>
-        <w:rPr>
-          <w:rFonts w:ascii="Source Code Pro" w:hAnsi="Source Code Pro" w:cs="Segoe UI Light"/>
-          <w:b/>
-          <w:bCs/>
-          <w:sz w:val="24"/>
-          <w:szCs w:val="24"/>
-          <w:u w:val="single"/>
-          <w:lang w:val="pt-BR"/>
-        </w:rPr>
-        <w:t>Types</w:t>
-      </w:r>
-      <w:proofErr w:type="spellEnd"/>
+        <w:t>Reference Types</w:t>
+      </w:r>
     </w:p>
     <w:p>
       <w:pPr>
@@ -3128,52 +2474,14 @@
                 <w:szCs w:val="24"/>
               </w:rPr>
             </w:pPr>
-            <w:proofErr w:type="spellStart"/>
             <w:r>
               <w:rPr>
                 <w:rFonts w:ascii="Source Code Pro" w:hAnsi="Source Code Pro" w:cs="Segoe UI Light"/>
                 <w:sz w:val="24"/>
                 <w:szCs w:val="24"/>
               </w:rPr>
-              <w:t>class</w:t>
+              <w:t>class, object, string</w:t>
             </w:r>
-            <w:proofErr w:type="spellEnd"/>
-            <w:r>
-              <w:rPr>
-                <w:rFonts w:ascii="Source Code Pro" w:hAnsi="Source Code Pro" w:cs="Segoe UI Light"/>
-                <w:sz w:val="24"/>
-                <w:szCs w:val="24"/>
-              </w:rPr>
-              <w:t xml:space="preserve">, </w:t>
-            </w:r>
-            <w:proofErr w:type="spellStart"/>
-            <w:r>
-              <w:rPr>
-                <w:rFonts w:ascii="Source Code Pro" w:hAnsi="Source Code Pro" w:cs="Segoe UI Light"/>
-                <w:sz w:val="24"/>
-                <w:szCs w:val="24"/>
-              </w:rPr>
-              <w:t>object</w:t>
-            </w:r>
-            <w:proofErr w:type="spellEnd"/>
-            <w:r>
-              <w:rPr>
-                <w:rFonts w:ascii="Source Code Pro" w:hAnsi="Source Code Pro" w:cs="Segoe UI Light"/>
-                <w:sz w:val="24"/>
-                <w:szCs w:val="24"/>
-              </w:rPr>
-              <w:t xml:space="preserve">, </w:t>
-            </w:r>
-            <w:proofErr w:type="spellStart"/>
-            <w:r>
-              <w:rPr>
-                <w:rFonts w:ascii="Source Code Pro" w:hAnsi="Source Code Pro" w:cs="Segoe UI Light"/>
-                <w:sz w:val="24"/>
-                <w:szCs w:val="24"/>
-              </w:rPr>
-              <w:t>string</w:t>
-            </w:r>
-            <w:proofErr w:type="spellEnd"/>
           </w:p>
         </w:tc>
       </w:tr>
@@ -3197,18 +2505,8 @@
                 <w:sz w:val="24"/>
                 <w:szCs w:val="24"/>
               </w:rPr>
-              <w:t xml:space="preserve">Tipos </w:t>
+              <w:t>Tipos Arrays</w:t>
             </w:r>
-            <w:proofErr w:type="spellStart"/>
-            <w:r>
-              <w:rPr>
-                <w:rFonts w:ascii="Source Code Pro" w:hAnsi="Source Code Pro" w:cs="Segoe UI Light"/>
-                <w:sz w:val="24"/>
-                <w:szCs w:val="24"/>
-              </w:rPr>
-              <w:t>Arrays</w:t>
-            </w:r>
-            <w:proofErr w:type="spellEnd"/>
           </w:p>
         </w:tc>
         <w:tc>
@@ -3224,51 +2522,13 @@
                 <w:szCs w:val="24"/>
               </w:rPr>
             </w:pPr>
-            <w:proofErr w:type="spellStart"/>
-            <w:proofErr w:type="gramStart"/>
             <w:r>
               <w:rPr>
                 <w:rFonts w:ascii="Source Code Pro" w:hAnsi="Source Code Pro" w:cs="Segoe UI Light"/>
                 <w:sz w:val="24"/>
                 <w:szCs w:val="24"/>
               </w:rPr>
-              <w:t>Int</w:t>
-            </w:r>
-            <w:proofErr w:type="spellEnd"/>
-            <w:r>
-              <w:rPr>
-                <w:rFonts w:ascii="Source Code Pro" w:hAnsi="Source Code Pro" w:cs="Segoe UI Light"/>
-                <w:sz w:val="24"/>
-                <w:szCs w:val="24"/>
-              </w:rPr>
-              <w:t>[</w:t>
-            </w:r>
-            <w:proofErr w:type="gramEnd"/>
-            <w:r>
-              <w:rPr>
-                <w:rFonts w:ascii="Source Code Pro" w:hAnsi="Source Code Pro" w:cs="Segoe UI Light"/>
-                <w:sz w:val="24"/>
-                <w:szCs w:val="24"/>
-              </w:rPr>
-              <w:t xml:space="preserve">], </w:t>
-            </w:r>
-            <w:proofErr w:type="spellStart"/>
-            <w:r>
-              <w:rPr>
-                <w:rFonts w:ascii="Source Code Pro" w:hAnsi="Source Code Pro" w:cs="Segoe UI Light"/>
-                <w:sz w:val="24"/>
-                <w:szCs w:val="24"/>
-              </w:rPr>
-              <w:t>int</w:t>
-            </w:r>
-            <w:proofErr w:type="spellEnd"/>
-            <w:r>
-              <w:rPr>
-                <w:rFonts w:ascii="Source Code Pro" w:hAnsi="Source Code Pro" w:cs="Segoe UI Light"/>
-                <w:sz w:val="24"/>
-                <w:szCs w:val="24"/>
-              </w:rPr>
-              <w:t>[,], etc...</w:t>
+              <w:t>Int[], int[,], etc...</w:t>
             </w:r>
           </w:p>
         </w:tc>
@@ -3316,18 +2576,8 @@
                 <w:sz w:val="24"/>
                 <w:szCs w:val="24"/>
               </w:rPr>
-              <w:t xml:space="preserve">Interface, </w:t>
+              <w:t>Interface, delegate</w:t>
             </w:r>
-            <w:proofErr w:type="spellStart"/>
-            <w:r>
-              <w:rPr>
-                <w:rFonts w:ascii="Source Code Pro" w:hAnsi="Source Code Pro" w:cs="Segoe UI Light"/>
-                <w:sz w:val="24"/>
-                <w:szCs w:val="24"/>
-              </w:rPr>
-              <w:t>delegate</w:t>
-            </w:r>
-            <w:proofErr w:type="spellEnd"/>
           </w:p>
         </w:tc>
       </w:tr>
@@ -3373,235 +2623,60 @@
           <w:szCs w:val="24"/>
           <w:lang w:val="pt-BR"/>
         </w:rPr>
-        <w:t xml:space="preserve"> mudamos o “console”: “</w:t>
-      </w:r>
-      <w:proofErr w:type="spellStart"/>
-      <w:r>
-        <w:rPr>
-          <w:rFonts w:ascii="Source Code Pro" w:hAnsi="Source Code Pro" w:cs="Segoe UI Light"/>
-          <w:sz w:val="24"/>
-          <w:szCs w:val="24"/>
-          <w:lang w:val="pt-BR"/>
-        </w:rPr>
-        <w:t>internalConsole</w:t>
-      </w:r>
-      <w:proofErr w:type="spellEnd"/>
-      <w:r>
-        <w:rPr>
-          <w:rFonts w:ascii="Source Code Pro" w:hAnsi="Source Code Pro" w:cs="Segoe UI Light"/>
-          <w:sz w:val="24"/>
-          <w:szCs w:val="24"/>
-          <w:lang w:val="pt-BR"/>
-        </w:rPr>
-        <w:t xml:space="preserve">”, no arquivo </w:t>
-      </w:r>
-      <w:proofErr w:type="spellStart"/>
-      <w:proofErr w:type="gramStart"/>
-      <w:r>
-        <w:rPr>
-          <w:rFonts w:ascii="Source Code Pro" w:hAnsi="Source Code Pro" w:cs="Segoe UI Light"/>
-          <w:sz w:val="24"/>
-          <w:szCs w:val="24"/>
-          <w:lang w:val="pt-BR"/>
-        </w:rPr>
-        <w:t>launch.json</w:t>
-      </w:r>
-      <w:proofErr w:type="spellEnd"/>
-      <w:proofErr w:type="gramEnd"/>
-      <w:r>
-        <w:rPr>
-          <w:rFonts w:ascii="Source Code Pro" w:hAnsi="Source Code Pro" w:cs="Segoe UI Light"/>
-          <w:sz w:val="24"/>
-          <w:szCs w:val="24"/>
-          <w:lang w:val="pt-BR"/>
-        </w:rPr>
-        <w:t xml:space="preserve"> para “console”: “</w:t>
-      </w:r>
-      <w:proofErr w:type="spellStart"/>
-      <w:r>
-        <w:rPr>
-          <w:rFonts w:ascii="Source Code Pro" w:hAnsi="Source Code Pro" w:cs="Segoe UI Light"/>
-          <w:sz w:val="24"/>
-          <w:szCs w:val="24"/>
-          <w:lang w:val="pt-BR"/>
-        </w:rPr>
-        <w:t>integratedTerminal</w:t>
-      </w:r>
-      <w:proofErr w:type="spellEnd"/>
-      <w:r>
-        <w:rPr>
-          <w:rFonts w:ascii="Source Code Pro" w:hAnsi="Source Code Pro" w:cs="Segoe UI Light"/>
-          <w:sz w:val="24"/>
-          <w:szCs w:val="24"/>
-          <w:lang w:val="pt-BR"/>
-        </w:rPr>
-        <w:t>” para que (algo?) não se misture com o log de debug;</w:t>
-      </w:r>
-    </w:p>
-    <w:p>
-      <w:pPr>
-        <w:spacing w:after="0" w:line="240" w:lineRule="auto"/>
-        <w:jc w:val="both"/>
-        <w:rPr>
-          <w:rFonts w:ascii="Source Code Pro" w:hAnsi="Source Code Pro" w:cs="Segoe UI Light"/>
-          <w:sz w:val="24"/>
-          <w:szCs w:val="24"/>
-          <w:lang w:val="pt-BR"/>
-        </w:rPr>
-      </w:pPr>
-    </w:p>
-    <w:p>
-      <w:pPr>
-        <w:spacing w:after="0" w:line="240" w:lineRule="auto"/>
-        <w:jc w:val="both"/>
-        <w:rPr>
-          <w:rFonts w:ascii="Source Code Pro" w:hAnsi="Source Code Pro" w:cs="Segoe UI Light"/>
-          <w:sz w:val="24"/>
-          <w:szCs w:val="24"/>
-          <w:lang w:val="pt-BR"/>
-        </w:rPr>
-      </w:pPr>
-      <w:proofErr w:type="spellStart"/>
-      <w:r>
-        <w:rPr>
-          <w:rFonts w:ascii="Source Code Pro" w:hAnsi="Source Code Pro" w:cs="Segoe UI Light"/>
-          <w:b/>
-          <w:bCs/>
-          <w:sz w:val="24"/>
-          <w:szCs w:val="24"/>
-          <w:lang w:val="pt-BR"/>
-        </w:rPr>
-        <w:t>Obs</w:t>
-      </w:r>
-      <w:proofErr w:type="spellEnd"/>
-      <w:r>
-        <w:rPr>
-          <w:rFonts w:ascii="Source Code Pro" w:hAnsi="Source Code Pro" w:cs="Segoe UI Light"/>
-          <w:b/>
-          <w:bCs/>
-          <w:sz w:val="24"/>
-          <w:szCs w:val="24"/>
-          <w:lang w:val="pt-BR"/>
-        </w:rPr>
-        <w:t xml:space="preserve"> 2.:</w:t>
-      </w:r>
-      <w:r>
-        <w:rPr>
-          <w:rFonts w:ascii="Source Code Pro" w:hAnsi="Source Code Pro" w:cs="Segoe UI Light"/>
-          <w:sz w:val="24"/>
-          <w:szCs w:val="24"/>
-          <w:lang w:val="pt-BR"/>
-        </w:rPr>
-        <w:t xml:space="preserve"> </w:t>
-      </w:r>
-      <w:proofErr w:type="spellStart"/>
-      <w:r>
-        <w:rPr>
-          <w:rFonts w:ascii="Source Code Pro" w:hAnsi="Source Code Pro" w:cs="Segoe UI Light"/>
-          <w:sz w:val="24"/>
-          <w:szCs w:val="24"/>
-          <w:lang w:val="pt-BR"/>
-        </w:rPr>
-        <w:t>Ctrl</w:t>
-      </w:r>
-      <w:proofErr w:type="spellEnd"/>
-      <w:r>
-        <w:rPr>
-          <w:rFonts w:ascii="Source Code Pro" w:hAnsi="Source Code Pro" w:cs="Segoe UI Light"/>
-          <w:sz w:val="24"/>
-          <w:szCs w:val="24"/>
-          <w:lang w:val="pt-BR"/>
-        </w:rPr>
-        <w:t xml:space="preserve"> + L para limpar terminal (mesmo efeito que o comando </w:t>
-      </w:r>
-      <w:proofErr w:type="spellStart"/>
-      <w:r>
-        <w:rPr>
-          <w:rFonts w:ascii="Source Code Pro" w:hAnsi="Source Code Pro" w:cs="Segoe UI Light"/>
-          <w:sz w:val="24"/>
-          <w:szCs w:val="24"/>
-          <w:lang w:val="pt-BR"/>
-        </w:rPr>
-        <w:t>cls</w:t>
-      </w:r>
-      <w:proofErr w:type="spellEnd"/>
-      <w:r>
-        <w:rPr>
-          <w:rFonts w:ascii="Source Code Pro" w:hAnsi="Source Code Pro" w:cs="Segoe UI Light"/>
-          <w:sz w:val="24"/>
-          <w:szCs w:val="24"/>
-          <w:lang w:val="pt-BR"/>
-        </w:rPr>
-        <w:t>)</w:t>
-      </w:r>
-      <w:r>
-        <w:rPr>
-          <w:rFonts w:ascii="Source Code Pro" w:hAnsi="Source Code Pro" w:cs="Segoe UI Light"/>
-          <w:sz w:val="24"/>
-          <w:szCs w:val="24"/>
-          <w:lang w:val="pt-BR"/>
-        </w:rPr>
-        <w:t xml:space="preserve">; </w:t>
-      </w:r>
-      <w:proofErr w:type="spellStart"/>
-      <w:r>
-        <w:rPr>
-          <w:rFonts w:ascii="Source Code Pro" w:hAnsi="Source Code Pro" w:cs="Segoe UI Light"/>
-          <w:sz w:val="24"/>
-          <w:szCs w:val="24"/>
-          <w:lang w:val="pt-BR"/>
-        </w:rPr>
-        <w:t>inicando</w:t>
-      </w:r>
-      <w:proofErr w:type="spellEnd"/>
-      <w:r>
-        <w:rPr>
-          <w:rFonts w:ascii="Source Code Pro" w:hAnsi="Source Code Pro" w:cs="Segoe UI Light"/>
-          <w:sz w:val="24"/>
-          <w:szCs w:val="24"/>
-          <w:lang w:val="pt-BR"/>
-        </w:rPr>
-        <w:t xml:space="preserve"> com a classe </w:t>
-      </w:r>
-      <w:proofErr w:type="spellStart"/>
-      <w:r>
-        <w:rPr>
-          <w:rFonts w:ascii="Source Code Pro" w:hAnsi="Source Code Pro" w:cs="Segoe UI Light"/>
-          <w:sz w:val="24"/>
-          <w:szCs w:val="24"/>
-          <w:lang w:val="pt-BR"/>
-        </w:rPr>
-        <w:t>Program</w:t>
-      </w:r>
-      <w:proofErr w:type="spellEnd"/>
-      <w:r>
-        <w:rPr>
-          <w:rFonts w:ascii="Source Code Pro" w:hAnsi="Source Code Pro" w:cs="Segoe UI Light"/>
-          <w:sz w:val="24"/>
-          <w:szCs w:val="24"/>
-          <w:lang w:val="pt-BR"/>
-        </w:rPr>
-        <w:t xml:space="preserve"> no VS </w:t>
-      </w:r>
-      <w:proofErr w:type="spellStart"/>
-      <w:r>
-        <w:rPr>
-          <w:rFonts w:ascii="Source Code Pro" w:hAnsi="Source Code Pro" w:cs="Segoe UI Light"/>
-          <w:sz w:val="24"/>
-          <w:szCs w:val="24"/>
-          <w:lang w:val="pt-BR"/>
-        </w:rPr>
-        <w:t>Code</w:t>
-      </w:r>
-      <w:proofErr w:type="spellEnd"/>
-      <w:r>
-        <w:rPr>
-          <w:rFonts w:ascii="Source Code Pro" w:hAnsi="Source Code Pro" w:cs="Segoe UI Light"/>
-          <w:sz w:val="24"/>
-          <w:szCs w:val="24"/>
-          <w:lang w:val="pt-BR"/>
-        </w:rPr>
-        <w:t>:</w:t>
+        <w:t xml:space="preserve"> mudamos o “console”: “internalConsole”, no arquivo launch.json para “console”: “integratedTerminal” para que (algo?) não se misture com o log de debug;</w:t>
+      </w:r>
+    </w:p>
+    <w:p>
+      <w:pPr>
+        <w:spacing w:after="0" w:line="240" w:lineRule="auto"/>
+        <w:jc w:val="both"/>
+        <w:rPr>
+          <w:rFonts w:ascii="Source Code Pro" w:hAnsi="Source Code Pro" w:cs="Segoe UI Light"/>
+          <w:sz w:val="24"/>
+          <w:szCs w:val="24"/>
+          <w:lang w:val="pt-BR"/>
+        </w:rPr>
+      </w:pPr>
+    </w:p>
+    <w:p>
+      <w:pPr>
+        <w:spacing w:after="0" w:line="240" w:lineRule="auto"/>
+        <w:jc w:val="both"/>
+        <w:rPr>
+          <w:rFonts w:ascii="Source Code Pro" w:hAnsi="Source Code Pro" w:cs="Segoe UI Light"/>
+          <w:sz w:val="24"/>
+          <w:szCs w:val="24"/>
+          <w:lang w:val="pt-BR"/>
+        </w:rPr>
+      </w:pPr>
+      <w:r>
+        <w:rPr>
+          <w:rFonts w:ascii="Source Code Pro" w:hAnsi="Source Code Pro" w:cs="Segoe UI Light"/>
+          <w:b/>
+          <w:bCs/>
+          <w:sz w:val="24"/>
+          <w:szCs w:val="24"/>
+          <w:lang w:val="pt-BR"/>
+        </w:rPr>
+        <w:t>Obs 2.:</w:t>
+      </w:r>
+      <w:r>
+        <w:rPr>
+          <w:rFonts w:ascii="Source Code Pro" w:hAnsi="Source Code Pro" w:cs="Segoe UI Light"/>
+          <w:sz w:val="24"/>
+          <w:szCs w:val="24"/>
+          <w:lang w:val="pt-BR"/>
+        </w:rPr>
+        <w:t xml:space="preserve"> Ctrl + L para limpar terminal (mesmo efeito que o comando cls)</w:t>
+      </w:r>
+      <w:r>
+        <w:rPr>
+          <w:rFonts w:ascii="Source Code Pro" w:hAnsi="Source Code Pro" w:cs="Segoe UI Light"/>
+          <w:sz w:val="24"/>
+          <w:szCs w:val="24"/>
+          <w:lang w:val="pt-BR"/>
+        </w:rPr>
+        <w:t>; inicando com a classe Program no VS Code:</w:t>
       </w:r>
     </w:p>
     <w:p>
@@ -3701,87 +2776,16 @@
           <w:szCs w:val="24"/>
           <w:lang w:val="pt-BR"/>
         </w:rPr>
-        <w:t xml:space="preserve">- Essa parte é a </w:t>
-      </w:r>
-      <w:proofErr w:type="spellStart"/>
-      <w:r>
-        <w:rPr>
-          <w:rFonts w:ascii="Source Code Pro" w:hAnsi="Source Code Pro" w:cs="Segoe UI Light"/>
-          <w:sz w:val="24"/>
-          <w:szCs w:val="24"/>
-          <w:lang w:val="pt-BR"/>
-        </w:rPr>
-        <w:t>stack</w:t>
-      </w:r>
-      <w:proofErr w:type="spellEnd"/>
-      <w:r>
-        <w:rPr>
-          <w:rFonts w:ascii="Source Code Pro" w:hAnsi="Source Code Pro" w:cs="Segoe UI Light"/>
-          <w:sz w:val="24"/>
-          <w:szCs w:val="24"/>
-          <w:lang w:val="pt-BR"/>
-        </w:rPr>
-        <w:t xml:space="preserve"> (ou </w:t>
-      </w:r>
-      <w:proofErr w:type="spellStart"/>
-      <w:r>
-        <w:rPr>
-          <w:rFonts w:ascii="Source Code Pro" w:hAnsi="Source Code Pro" w:cs="Segoe UI Light"/>
-          <w:sz w:val="24"/>
-          <w:szCs w:val="24"/>
-          <w:lang w:val="pt-BR"/>
-        </w:rPr>
-        <w:t>heap</w:t>
-      </w:r>
-      <w:proofErr w:type="spellEnd"/>
-      <w:r>
-        <w:rPr>
-          <w:rFonts w:ascii="Source Code Pro" w:hAnsi="Source Code Pro" w:cs="Segoe UI Light"/>
-          <w:sz w:val="24"/>
-          <w:szCs w:val="24"/>
-          <w:lang w:val="pt-BR"/>
-        </w:rPr>
-        <w:t xml:space="preserve"> em </w:t>
-      </w:r>
-      <w:proofErr w:type="spellStart"/>
-      <w:r>
-        <w:rPr>
-          <w:rFonts w:ascii="Source Code Pro" w:hAnsi="Source Code Pro" w:cs="Segoe UI Light"/>
-          <w:sz w:val="24"/>
-          <w:szCs w:val="24"/>
-          <w:lang w:val="pt-BR"/>
-        </w:rPr>
-        <w:t>reference</w:t>
-      </w:r>
-      <w:proofErr w:type="spellEnd"/>
-      <w:r>
-        <w:rPr>
-          <w:rFonts w:ascii="Source Code Pro" w:hAnsi="Source Code Pro" w:cs="Segoe UI Light"/>
-          <w:sz w:val="24"/>
-          <w:szCs w:val="24"/>
-          <w:lang w:val="pt-BR"/>
-        </w:rPr>
-        <w:t xml:space="preserve"> </w:t>
-      </w:r>
-      <w:proofErr w:type="spellStart"/>
-      <w:r>
-        <w:rPr>
-          <w:rFonts w:ascii="Source Code Pro" w:hAnsi="Source Code Pro" w:cs="Segoe UI Light"/>
-          <w:sz w:val="24"/>
-          <w:szCs w:val="24"/>
-          <w:lang w:val="pt-BR"/>
-        </w:rPr>
-        <w:t>types</w:t>
-      </w:r>
-      <w:proofErr w:type="spellEnd"/>
-      <w:r>
-        <w:rPr>
-          <w:rFonts w:ascii="Source Code Pro" w:hAnsi="Source Code Pro" w:cs="Segoe UI Light"/>
-          <w:sz w:val="24"/>
-          <w:szCs w:val="24"/>
-          <w:lang w:val="pt-BR"/>
-        </w:rPr>
-        <w:t>)</w:t>
+        <w:t>- Essa parte é a stack</w:t>
+      </w:r>
+      <w:r>
+        <w:rPr>
+          <w:rFonts w:ascii="Source Code Pro" w:hAnsi="Source Code Pro" w:cs="Segoe UI Light"/>
+          <w:sz w:val="24"/>
+          <w:szCs w:val="24"/>
+          <w:lang w:val="pt-BR"/>
+        </w:rPr>
+        <w:t xml:space="preserve"> (ou heap em reference types)</w:t>
       </w:r>
     </w:p>
     <w:p>
@@ -4024,140 +3028,40 @@
           <w:szCs w:val="24"/>
           <w:lang w:val="pt-BR"/>
         </w:rPr>
-        <w:t xml:space="preserve">- Veja bem, quando o GC vê que tem alguma coisa ocupando memória na </w:t>
-      </w:r>
-      <w:proofErr w:type="spellStart"/>
-      <w:r>
-        <w:rPr>
-          <w:rFonts w:ascii="Source Code Pro" w:hAnsi="Source Code Pro" w:cs="Segoe UI Light"/>
-          <w:sz w:val="24"/>
-          <w:szCs w:val="24"/>
-          <w:lang w:val="pt-BR"/>
-        </w:rPr>
-        <w:t>Heap</w:t>
-      </w:r>
-      <w:proofErr w:type="spellEnd"/>
-      <w:r>
-        <w:rPr>
-          <w:rFonts w:ascii="Source Code Pro" w:hAnsi="Source Code Pro" w:cs="Segoe UI Light"/>
-          <w:sz w:val="24"/>
-          <w:szCs w:val="24"/>
-          <w:lang w:val="pt-BR"/>
-        </w:rPr>
-        <w:t xml:space="preserve"> e essa coisa não tem nenhuma referência mais no código, ele é responsável por remover para liberar a memória</w:t>
-      </w:r>
-    </w:p>
-    <w:p>
-      <w:pPr>
-        <w:spacing w:after="0" w:line="240" w:lineRule="auto"/>
-        <w:jc w:val="both"/>
-        <w:rPr>
-          <w:rFonts w:ascii="Source Code Pro" w:hAnsi="Source Code Pro" w:cs="Segoe UI Light"/>
-          <w:sz w:val="24"/>
-          <w:szCs w:val="24"/>
-          <w:lang w:val="pt-BR"/>
-        </w:rPr>
-      </w:pPr>
-    </w:p>
-    <w:p>
-      <w:pPr>
-        <w:spacing w:after="0" w:line="240" w:lineRule="auto"/>
-        <w:jc w:val="both"/>
-        <w:rPr>
-          <w:rFonts w:ascii="Source Code Pro" w:hAnsi="Source Code Pro" w:cs="Segoe UI Light"/>
-          <w:sz w:val="24"/>
-          <w:szCs w:val="24"/>
-          <w:lang w:val="pt-BR"/>
-        </w:rPr>
-      </w:pPr>
-      <w:r>
-        <w:rPr>
-          <w:rFonts w:ascii="Source Code Pro" w:hAnsi="Source Code Pro" w:cs="Segoe UI Light"/>
-          <w:sz w:val="24"/>
-          <w:szCs w:val="24"/>
-          <w:lang w:val="pt-BR"/>
-        </w:rPr>
-        <w:t xml:space="preserve">- Colocando @ antes dá </w:t>
-      </w:r>
-      <w:proofErr w:type="spellStart"/>
-      <w:r>
-        <w:rPr>
-          <w:rFonts w:ascii="Source Code Pro" w:hAnsi="Source Code Pro" w:cs="Segoe UI Light"/>
-          <w:sz w:val="24"/>
-          <w:szCs w:val="24"/>
-          <w:lang w:val="pt-BR"/>
-        </w:rPr>
-        <w:t>string</w:t>
-      </w:r>
-      <w:proofErr w:type="spellEnd"/>
-      <w:r>
-        <w:rPr>
-          <w:rFonts w:ascii="Source Code Pro" w:hAnsi="Source Code Pro" w:cs="Segoe UI Light"/>
-          <w:sz w:val="24"/>
-          <w:szCs w:val="24"/>
-          <w:lang w:val="pt-BR"/>
-        </w:rPr>
-        <w:t xml:space="preserve"> no </w:t>
-      </w:r>
-      <w:proofErr w:type="spellStart"/>
-      <w:r>
-        <w:rPr>
-          <w:rFonts w:ascii="Source Code Pro" w:hAnsi="Source Code Pro" w:cs="Segoe UI Light"/>
-          <w:sz w:val="24"/>
-          <w:szCs w:val="24"/>
-          <w:lang w:val="pt-BR"/>
-        </w:rPr>
-        <w:t>cw</w:t>
-      </w:r>
-      <w:proofErr w:type="spellEnd"/>
-      <w:r>
-        <w:rPr>
-          <w:rFonts w:ascii="Source Code Pro" w:hAnsi="Source Code Pro" w:cs="Segoe UI Light"/>
-          <w:sz w:val="24"/>
-          <w:szCs w:val="24"/>
-          <w:lang w:val="pt-BR"/>
-        </w:rPr>
-        <w:t xml:space="preserve"> é possível dar </w:t>
-      </w:r>
-      <w:proofErr w:type="spellStart"/>
-      <w:r>
-        <w:rPr>
-          <w:rFonts w:ascii="Source Code Pro" w:hAnsi="Source Code Pro" w:cs="Segoe UI Light"/>
-          <w:sz w:val="24"/>
-          <w:szCs w:val="24"/>
-          <w:lang w:val="pt-BR"/>
-        </w:rPr>
-        <w:t>enter</w:t>
-      </w:r>
-      <w:proofErr w:type="spellEnd"/>
-      <w:r>
-        <w:rPr>
-          <w:rFonts w:ascii="Source Code Pro" w:hAnsi="Source Code Pro" w:cs="Segoe UI Light"/>
-          <w:sz w:val="24"/>
-          <w:szCs w:val="24"/>
-          <w:lang w:val="pt-BR"/>
-        </w:rPr>
-        <w:t xml:space="preserve"> na </w:t>
-      </w:r>
-      <w:proofErr w:type="spellStart"/>
-      <w:r>
-        <w:rPr>
-          <w:rFonts w:ascii="Source Code Pro" w:hAnsi="Source Code Pro" w:cs="Segoe UI Light"/>
-          <w:sz w:val="24"/>
-          <w:szCs w:val="24"/>
-          <w:lang w:val="pt-BR"/>
-        </w:rPr>
-        <w:t>string</w:t>
-      </w:r>
-      <w:proofErr w:type="spellEnd"/>
-      <w:r>
-        <w:rPr>
-          <w:rFonts w:ascii="Source Code Pro" w:hAnsi="Source Code Pro" w:cs="Segoe UI Light"/>
-          <w:sz w:val="24"/>
-          <w:szCs w:val="24"/>
-          <w:lang w:val="pt-BR"/>
-        </w:rPr>
-        <w:t xml:space="preserve"> que está sendo escrita e ele vai printar o texto respeitando os parágrafos que você delimitou</w:t>
+        <w:t>- Veja bem, quando o GC vê que tem alguma coisa ocupando memória na Heap e essa coisa não tem nenhuma referência mais no código, ele é responsável por remover para liberar a memória</w:t>
+      </w:r>
+    </w:p>
+    <w:p>
+      <w:pPr>
+        <w:spacing w:after="0" w:line="240" w:lineRule="auto"/>
+        <w:jc w:val="both"/>
+        <w:rPr>
+          <w:rFonts w:ascii="Source Code Pro" w:hAnsi="Source Code Pro" w:cs="Segoe UI Light"/>
+          <w:sz w:val="24"/>
+          <w:szCs w:val="24"/>
+          <w:lang w:val="pt-BR"/>
+        </w:rPr>
+      </w:pPr>
+    </w:p>
+    <w:p>
+      <w:pPr>
+        <w:spacing w:after="0" w:line="240" w:lineRule="auto"/>
+        <w:jc w:val="both"/>
+        <w:rPr>
+          <w:rFonts w:ascii="Source Code Pro" w:hAnsi="Source Code Pro" w:cs="Segoe UI Light"/>
+          <w:sz w:val="24"/>
+          <w:szCs w:val="24"/>
+          <w:lang w:val="pt-BR"/>
+        </w:rPr>
+      </w:pPr>
+      <w:r>
+        <w:rPr>
+          <w:rFonts w:ascii="Source Code Pro" w:hAnsi="Source Code Pro" w:cs="Segoe UI Light"/>
+          <w:sz w:val="24"/>
+          <w:szCs w:val="24"/>
+          <w:lang w:val="pt-BR"/>
+        </w:rPr>
+        <w:t>- Colocando @ antes dá string no cw é possível dar enter na string que está sendo escrita e ele vai printar o texto respeitando os parágrafos que você delimitou</w:t>
       </w:r>
     </w:p>
     <w:p>
@@ -4195,31 +3099,7 @@
           <w:szCs w:val="24"/>
           <w:lang w:val="pt-BR"/>
         </w:rPr>
-        <w:t>Utilizando a palavra-chave “</w:t>
-      </w:r>
-      <w:proofErr w:type="spellStart"/>
-      <w:r>
-        <w:rPr>
-          <w:rFonts w:ascii="Source Code Pro" w:hAnsi="Source Code Pro" w:cs="Segoe UI Light"/>
-          <w:b/>
-          <w:bCs/>
-          <w:sz w:val="24"/>
-          <w:szCs w:val="24"/>
-          <w:lang w:val="pt-BR"/>
-        </w:rPr>
-        <w:t>ref</w:t>
-      </w:r>
-      <w:proofErr w:type="spellEnd"/>
-      <w:r>
-        <w:rPr>
-          <w:rFonts w:ascii="Source Code Pro" w:hAnsi="Source Code Pro" w:cs="Segoe UI Light"/>
-          <w:b/>
-          <w:bCs/>
-          <w:sz w:val="24"/>
-          <w:szCs w:val="24"/>
-          <w:lang w:val="pt-BR"/>
-        </w:rPr>
-        <w:t>”</w:t>
+        <w:t>Utilizando a palavra-chave “ref”</w:t>
       </w:r>
     </w:p>
     <w:p>
@@ -4261,27 +3141,7 @@
           <w:szCs w:val="24"/>
           <w:lang w:val="pt-BR"/>
         </w:rPr>
-        <w:t>O “</w:t>
-      </w:r>
-      <w:proofErr w:type="spellStart"/>
-      <w:r>
-        <w:rPr>
-          <w:rFonts w:ascii="Source Code Pro" w:hAnsi="Source Code Pro" w:cs="Segoe UI Light"/>
-          <w:sz w:val="24"/>
-          <w:szCs w:val="24"/>
-          <w:lang w:val="pt-BR"/>
-        </w:rPr>
-        <w:t>ref</w:t>
-      </w:r>
-      <w:proofErr w:type="spellEnd"/>
-      <w:r>
-        <w:rPr>
-          <w:rFonts w:ascii="Source Code Pro" w:hAnsi="Source Code Pro" w:cs="Segoe UI Light"/>
-          <w:sz w:val="24"/>
-          <w:szCs w:val="24"/>
-          <w:lang w:val="pt-BR"/>
-        </w:rPr>
-        <w:t>” indica que o conteúdo de determinada variável acessado será acessado por referência</w:t>
+        <w:t>O “ref” indica que o conteúdo de determinada variável acessado será acessado por referência</w:t>
       </w:r>
     </w:p>
     <w:p>
@@ -4509,21 +3369,8 @@
           <w:szCs w:val="24"/>
           <w:lang w:val="pt-BR"/>
         </w:rPr>
-        <w:t xml:space="preserve">retorno com </w:t>
-      </w:r>
-      <w:proofErr w:type="spellStart"/>
-      <w:r>
-        <w:rPr>
-          <w:rFonts w:ascii="Source Code Pro" w:hAnsi="Source Code Pro" w:cs="Segoe UI Light"/>
-          <w:b/>
-          <w:bCs/>
-          <w:sz w:val="24"/>
-          <w:szCs w:val="24"/>
-          <w:lang w:val="pt-BR"/>
-        </w:rPr>
-        <w:t>ref</w:t>
-      </w:r>
-      <w:proofErr w:type="spellEnd"/>
+        <w:t>retorno com ref</w:t>
+      </w:r>
     </w:p>
     <w:p>
       <w:pPr>
@@ -4550,7 +3397,6 @@
         </w:rPr>
         <w:t xml:space="preserve">Na declaração de uma </w:t>
       </w:r>
-      <w:proofErr w:type="spellStart"/>
       <w:r>
         <w:rPr>
           <w:rFonts w:ascii="Source Code Pro" w:hAnsi="Source Code Pro" w:cs="Segoe UI Light"/>
@@ -4562,7 +3408,6 @@
         </w:rPr>
         <w:t>struct</w:t>
       </w:r>
-      <w:proofErr w:type="spellEnd"/>
     </w:p>
     <w:p>
       <w:pPr>
@@ -4599,169 +3444,41 @@
           <w:szCs w:val="24"/>
           <w:lang w:val="pt-BR"/>
         </w:rPr>
-        <w:t xml:space="preserve">Aprendendo </w:t>
-      </w:r>
-      <w:proofErr w:type="spellStart"/>
-      <w:r>
-        <w:rPr>
-          <w:rFonts w:ascii="Source Code Pro" w:hAnsi="Source Code Pro" w:cs="Segoe UI Light"/>
-          <w:b/>
-          <w:bCs/>
-          <w:sz w:val="24"/>
-          <w:szCs w:val="24"/>
-          <w:lang w:val="pt-BR"/>
-        </w:rPr>
-        <w:t>ref</w:t>
-      </w:r>
-      <w:proofErr w:type="spellEnd"/>
-      <w:r>
-        <w:rPr>
-          <w:rFonts w:ascii="Source Code Pro" w:hAnsi="Source Code Pro" w:cs="Segoe UI Light"/>
-          <w:b/>
-          <w:bCs/>
-          <w:sz w:val="24"/>
-          <w:szCs w:val="24"/>
-          <w:lang w:val="pt-BR"/>
-        </w:rPr>
-        <w:t xml:space="preserve"> </w:t>
-      </w:r>
-      <w:proofErr w:type="spellStart"/>
-      <w:r>
-        <w:rPr>
-          <w:rFonts w:ascii="Source Code Pro" w:hAnsi="Source Code Pro" w:cs="Segoe UI Light"/>
-          <w:b/>
-          <w:bCs/>
-          <w:sz w:val="24"/>
-          <w:szCs w:val="24"/>
-          <w:lang w:val="pt-BR"/>
-        </w:rPr>
-        <w:t>struct</w:t>
-      </w:r>
-      <w:proofErr w:type="spellEnd"/>
-    </w:p>
-    <w:p>
-      <w:pPr>
-        <w:spacing w:after="0" w:line="240" w:lineRule="auto"/>
-        <w:jc w:val="both"/>
-        <w:rPr>
-          <w:rFonts w:ascii="Source Code Pro" w:hAnsi="Source Code Pro" w:cs="Segoe UI Light"/>
-          <w:sz w:val="24"/>
-          <w:szCs w:val="24"/>
-          <w:lang w:val="pt-BR"/>
-        </w:rPr>
-      </w:pPr>
-    </w:p>
-    <w:p>
-      <w:pPr>
-        <w:spacing w:after="0" w:line="240" w:lineRule="auto"/>
-        <w:jc w:val="both"/>
-        <w:rPr>
-          <w:rFonts w:ascii="Source Code Pro" w:hAnsi="Source Code Pro" w:cs="Segoe UI Light"/>
-          <w:sz w:val="24"/>
-          <w:szCs w:val="24"/>
-          <w:lang w:val="pt-BR"/>
-        </w:rPr>
-      </w:pPr>
-      <w:r>
-        <w:rPr>
-          <w:rFonts w:ascii="Source Code Pro" w:hAnsi="Source Code Pro" w:cs="Segoe UI Light"/>
-          <w:sz w:val="24"/>
-          <w:szCs w:val="24"/>
-          <w:lang w:val="pt-BR"/>
-        </w:rPr>
-        <w:t xml:space="preserve">- Um </w:t>
-      </w:r>
-      <w:proofErr w:type="spellStart"/>
-      <w:r>
-        <w:rPr>
-          <w:rFonts w:ascii="Source Code Pro" w:hAnsi="Source Code Pro" w:cs="Segoe UI Light"/>
-          <w:sz w:val="24"/>
-          <w:szCs w:val="24"/>
-          <w:lang w:val="pt-BR"/>
-        </w:rPr>
-        <w:t>ref</w:t>
-      </w:r>
-      <w:proofErr w:type="spellEnd"/>
-      <w:r>
-        <w:rPr>
-          <w:rFonts w:ascii="Source Code Pro" w:hAnsi="Source Code Pro" w:cs="Segoe UI Light"/>
-          <w:sz w:val="24"/>
-          <w:szCs w:val="24"/>
-          <w:lang w:val="pt-BR"/>
-        </w:rPr>
-        <w:t xml:space="preserve"> </w:t>
-      </w:r>
-      <w:proofErr w:type="spellStart"/>
-      <w:r>
-        <w:rPr>
-          <w:rFonts w:ascii="Source Code Pro" w:hAnsi="Source Code Pro" w:cs="Segoe UI Light"/>
-          <w:sz w:val="24"/>
-          <w:szCs w:val="24"/>
-          <w:lang w:val="pt-BR"/>
-        </w:rPr>
-        <w:t>struct</w:t>
-      </w:r>
-      <w:proofErr w:type="spellEnd"/>
-      <w:r>
-        <w:rPr>
-          <w:rFonts w:ascii="Source Code Pro" w:hAnsi="Source Code Pro" w:cs="Segoe UI Light"/>
-          <w:sz w:val="24"/>
-          <w:szCs w:val="24"/>
-          <w:lang w:val="pt-BR"/>
-        </w:rPr>
-        <w:t xml:space="preserve"> serve para garantir que a </w:t>
-      </w:r>
-      <w:proofErr w:type="spellStart"/>
-      <w:r>
-        <w:rPr>
-          <w:rFonts w:ascii="Source Code Pro" w:hAnsi="Source Code Pro" w:cs="Segoe UI Light"/>
-          <w:sz w:val="24"/>
-          <w:szCs w:val="24"/>
-          <w:lang w:val="pt-BR"/>
-        </w:rPr>
-        <w:t>struct</w:t>
-      </w:r>
-      <w:proofErr w:type="spellEnd"/>
-      <w:r>
-        <w:rPr>
-          <w:rFonts w:ascii="Source Code Pro" w:hAnsi="Source Code Pro" w:cs="Segoe UI Light"/>
-          <w:sz w:val="24"/>
-          <w:szCs w:val="24"/>
-          <w:lang w:val="pt-BR"/>
-        </w:rPr>
-        <w:t xml:space="preserve"> ficará na </w:t>
-      </w:r>
-      <w:proofErr w:type="spellStart"/>
-      <w:r>
-        <w:rPr>
-          <w:rFonts w:ascii="Source Code Pro" w:hAnsi="Source Code Pro" w:cs="Segoe UI Light"/>
-          <w:sz w:val="24"/>
-          <w:szCs w:val="24"/>
-          <w:lang w:val="pt-BR"/>
-        </w:rPr>
-        <w:t>stack</w:t>
-      </w:r>
-      <w:proofErr w:type="spellEnd"/>
-      <w:r>
-        <w:rPr>
-          <w:rFonts w:ascii="Source Code Pro" w:hAnsi="Source Code Pro" w:cs="Segoe UI Light"/>
-          <w:sz w:val="24"/>
-          <w:szCs w:val="24"/>
-          <w:lang w:val="pt-BR"/>
-        </w:rPr>
-        <w:t xml:space="preserve"> e nunca irá para </w:t>
-      </w:r>
-      <w:proofErr w:type="spellStart"/>
-      <w:r>
-        <w:rPr>
-          <w:rFonts w:ascii="Source Code Pro" w:hAnsi="Source Code Pro" w:cs="Segoe UI Light"/>
-          <w:sz w:val="24"/>
-          <w:szCs w:val="24"/>
-          <w:lang w:val="pt-BR"/>
-        </w:rPr>
-        <w:t>heap</w:t>
-      </w:r>
-      <w:proofErr w:type="spellEnd"/>
+        <w:t>Aprendendo ref struct</w:t>
+      </w:r>
+    </w:p>
+    <w:p>
+      <w:pPr>
+        <w:spacing w:after="0" w:line="240" w:lineRule="auto"/>
+        <w:jc w:val="both"/>
+        <w:rPr>
+          <w:rFonts w:ascii="Source Code Pro" w:hAnsi="Source Code Pro" w:cs="Segoe UI Light"/>
+          <w:sz w:val="24"/>
+          <w:szCs w:val="24"/>
+          <w:lang w:val="pt-BR"/>
+        </w:rPr>
+      </w:pPr>
+    </w:p>
+    <w:p>
+      <w:pPr>
+        <w:spacing w:after="0" w:line="240" w:lineRule="auto"/>
+        <w:jc w:val="both"/>
+        <w:rPr>
+          <w:rFonts w:ascii="Source Code Pro" w:hAnsi="Source Code Pro" w:cs="Segoe UI Light"/>
+          <w:sz w:val="24"/>
+          <w:szCs w:val="24"/>
+          <w:lang w:val="pt-BR"/>
+        </w:rPr>
+      </w:pPr>
+      <w:r>
+        <w:rPr>
+          <w:rFonts w:ascii="Source Code Pro" w:hAnsi="Source Code Pro" w:cs="Segoe UI Light"/>
+          <w:sz w:val="24"/>
+          <w:szCs w:val="24"/>
+          <w:lang w:val="pt-BR"/>
+        </w:rPr>
+        <w:t>- Um ref struct serve para garantir que a struct ficará na stack e nunca irá para heap</w:t>
+      </w:r>
     </w:p>
     <w:p>
       <w:pPr>
@@ -4794,59 +3511,8 @@
           <w:lang w:val="pt-BR"/>
         </w:rPr>
         <w:lastRenderedPageBreak/>
-        <w:t xml:space="preserve">- Perceba que aqui a </w:t>
-      </w:r>
-      <w:proofErr w:type="spellStart"/>
-      <w:r>
-        <w:rPr>
-          <w:rFonts w:ascii="Source Code Pro" w:hAnsi="Source Code Pro" w:cs="Segoe UI Light"/>
-          <w:sz w:val="24"/>
-          <w:szCs w:val="24"/>
-          <w:lang w:val="pt-BR"/>
-        </w:rPr>
-        <w:t>ref</w:t>
-      </w:r>
-      <w:proofErr w:type="spellEnd"/>
-      <w:r>
-        <w:rPr>
-          <w:rFonts w:ascii="Source Code Pro" w:hAnsi="Source Code Pro" w:cs="Segoe UI Light"/>
-          <w:sz w:val="24"/>
-          <w:szCs w:val="24"/>
-          <w:lang w:val="pt-BR"/>
-        </w:rPr>
-        <w:t xml:space="preserve"> atua na </w:t>
-      </w:r>
-      <w:proofErr w:type="spellStart"/>
-      <w:r>
-        <w:rPr>
-          <w:rFonts w:ascii="Source Code Pro" w:hAnsi="Source Code Pro" w:cs="Segoe UI Light"/>
-          <w:sz w:val="24"/>
-          <w:szCs w:val="24"/>
-          <w:lang w:val="pt-BR"/>
-        </w:rPr>
-        <w:t>stack</w:t>
-      </w:r>
-      <w:proofErr w:type="spellEnd"/>
-      <w:r>
-        <w:rPr>
-          <w:rFonts w:ascii="Source Code Pro" w:hAnsi="Source Code Pro" w:cs="Segoe UI Light"/>
-          <w:sz w:val="24"/>
-          <w:szCs w:val="24"/>
-          <w:lang w:val="pt-BR"/>
-        </w:rPr>
-        <w:t xml:space="preserve">, não na </w:t>
-      </w:r>
-      <w:proofErr w:type="spellStart"/>
-      <w:r>
-        <w:rPr>
-          <w:rFonts w:ascii="Source Code Pro" w:hAnsi="Source Code Pro" w:cs="Segoe UI Light"/>
-          <w:sz w:val="24"/>
-          <w:szCs w:val="24"/>
-          <w:lang w:val="pt-BR"/>
-        </w:rPr>
-        <w:t>heap</w:t>
-      </w:r>
-      <w:proofErr w:type="spellEnd"/>
+        <w:t>- Perceba que aqui a ref atua na stack, não na heap</w:t>
+      </w:r>
     </w:p>
     <w:p>
       <w:pPr>
@@ -4917,49 +3583,7 @@
           <w:szCs w:val="24"/>
           <w:lang w:val="pt-BR"/>
         </w:rPr>
-        <w:t xml:space="preserve">- </w:t>
-      </w:r>
-      <w:proofErr w:type="spellStart"/>
-      <w:proofErr w:type="gramStart"/>
-      <w:r>
-        <w:rPr>
-          <w:rFonts w:ascii="Source Code Pro" w:hAnsi="Source Code Pro" w:cs="Segoe UI Light"/>
-          <w:sz w:val="24"/>
-          <w:szCs w:val="24"/>
-          <w:lang w:val="pt-BR"/>
-        </w:rPr>
-        <w:t>ref</w:t>
-      </w:r>
-      <w:proofErr w:type="spellEnd"/>
-      <w:proofErr w:type="gramEnd"/>
-      <w:r>
-        <w:rPr>
-          <w:rFonts w:ascii="Source Code Pro" w:hAnsi="Source Code Pro" w:cs="Segoe UI Light"/>
-          <w:sz w:val="24"/>
-          <w:szCs w:val="24"/>
-          <w:lang w:val="pt-BR"/>
-        </w:rPr>
-        <w:t xml:space="preserve"> </w:t>
-      </w:r>
-      <w:proofErr w:type="spellStart"/>
-      <w:r>
-        <w:rPr>
-          <w:rFonts w:ascii="Source Code Pro" w:hAnsi="Source Code Pro" w:cs="Segoe UI Light"/>
-          <w:sz w:val="24"/>
-          <w:szCs w:val="24"/>
-          <w:lang w:val="pt-BR"/>
-        </w:rPr>
-        <w:t>struc</w:t>
-      </w:r>
-      <w:proofErr w:type="spellEnd"/>
-      <w:r>
-        <w:rPr>
-          <w:rFonts w:ascii="Source Code Pro" w:hAnsi="Source Code Pro" w:cs="Segoe UI Light"/>
-          <w:sz w:val="24"/>
-          <w:szCs w:val="24"/>
-          <w:lang w:val="pt-BR"/>
-        </w:rPr>
-        <w:t xml:space="preserve"> é um objeto limitado e </w:t>
+        <w:t xml:space="preserve">- ref struc é um objeto limitado e </w:t>
       </w:r>
       <w:r>
         <w:rPr>
@@ -5005,39 +3629,8 @@
           <w:szCs w:val="24"/>
           <w:lang w:val="pt-BR"/>
         </w:rPr>
-        <w:t xml:space="preserve">ser elemento </w:t>
-      </w:r>
-      <w:proofErr w:type="spellStart"/>
-      <w:r>
-        <w:rPr>
-          <w:rFonts w:ascii="Source Code Pro" w:hAnsi="Source Code Pro" w:cs="Segoe UI Light"/>
-          <w:sz w:val="24"/>
-          <w:szCs w:val="24"/>
-          <w:lang w:val="pt-BR"/>
-        </w:rPr>
-        <w:t>tipado</w:t>
-      </w:r>
-      <w:proofErr w:type="spellEnd"/>
-      <w:r>
-        <w:rPr>
-          <w:rFonts w:ascii="Source Code Pro" w:hAnsi="Source Code Pro" w:cs="Segoe UI Light"/>
-          <w:sz w:val="24"/>
-          <w:szCs w:val="24"/>
-          <w:lang w:val="pt-BR"/>
-        </w:rPr>
-        <w:t xml:space="preserve"> de um </w:t>
-      </w:r>
-      <w:proofErr w:type="spellStart"/>
-      <w:r>
-        <w:rPr>
-          <w:rFonts w:ascii="Source Code Pro" w:hAnsi="Source Code Pro" w:cs="Segoe UI Light"/>
-          <w:sz w:val="24"/>
-          <w:szCs w:val="24"/>
-          <w:lang w:val="pt-BR"/>
-        </w:rPr>
-        <w:t>array</w:t>
-      </w:r>
-      <w:proofErr w:type="spellEnd"/>
+        <w:t>ser elemento tipado de um array</w:t>
+      </w:r>
     </w:p>
     <w:p>
       <w:pPr>
@@ -5062,39 +3655,8 @@
           <w:szCs w:val="24"/>
           <w:lang w:val="pt-BR"/>
         </w:rPr>
-        <w:t>ser o tipo em campo em uma classe ou não-</w:t>
-      </w:r>
-      <w:proofErr w:type="spellStart"/>
-      <w:r>
-        <w:rPr>
-          <w:rFonts w:ascii="Source Code Pro" w:hAnsi="Source Code Pro" w:cs="Segoe UI Light"/>
-          <w:sz w:val="24"/>
-          <w:szCs w:val="24"/>
-          <w:lang w:val="pt-BR"/>
-        </w:rPr>
-        <w:t>ref</w:t>
-      </w:r>
-      <w:proofErr w:type="spellEnd"/>
-      <w:r>
-        <w:rPr>
-          <w:rFonts w:ascii="Source Code Pro" w:hAnsi="Source Code Pro" w:cs="Segoe UI Light"/>
-          <w:sz w:val="24"/>
-          <w:szCs w:val="24"/>
-          <w:lang w:val="pt-BR"/>
-        </w:rPr>
-        <w:t xml:space="preserve"> </w:t>
-      </w:r>
-      <w:proofErr w:type="spellStart"/>
-      <w:r>
-        <w:rPr>
-          <w:rFonts w:ascii="Source Code Pro" w:hAnsi="Source Code Pro" w:cs="Segoe UI Light"/>
-          <w:sz w:val="24"/>
-          <w:szCs w:val="24"/>
-          <w:lang w:val="pt-BR"/>
-        </w:rPr>
-        <w:t>struct</w:t>
-      </w:r>
-      <w:proofErr w:type="spellEnd"/>
+        <w:t>ser o tipo em campo em uma classe ou não-ref struct</w:t>
+      </w:r>
     </w:p>
     <w:p>
       <w:pPr>
@@ -5145,59 +3707,8 @@
           <w:szCs w:val="24"/>
           <w:lang w:val="pt-BR"/>
         </w:rPr>
-        <w:t xml:space="preserve">ser convertida para </w:t>
-      </w:r>
-      <w:proofErr w:type="spellStart"/>
-      <w:r>
-        <w:rPr>
-          <w:rFonts w:ascii="Source Code Pro" w:hAnsi="Source Code Pro" w:cs="Segoe UI Light"/>
-          <w:sz w:val="24"/>
-          <w:szCs w:val="24"/>
-          <w:lang w:val="pt-BR"/>
-        </w:rPr>
-        <w:t>Object</w:t>
-      </w:r>
-      <w:proofErr w:type="spellEnd"/>
-      <w:r>
-        <w:rPr>
-          <w:rFonts w:ascii="Source Code Pro" w:hAnsi="Source Code Pro" w:cs="Segoe UI Light"/>
-          <w:sz w:val="24"/>
-          <w:szCs w:val="24"/>
-          <w:lang w:val="pt-BR"/>
-        </w:rPr>
-        <w:t xml:space="preserve"> e nem para e nem para </w:t>
-      </w:r>
-      <w:proofErr w:type="spellStart"/>
-      <w:r>
-        <w:rPr>
-          <w:rFonts w:ascii="Source Code Pro" w:hAnsi="Source Code Pro" w:cs="Segoe UI Light"/>
-          <w:sz w:val="24"/>
-          <w:szCs w:val="24"/>
-          <w:lang w:val="pt-BR"/>
-        </w:rPr>
-        <w:t>Value</w:t>
-      </w:r>
-      <w:proofErr w:type="spellEnd"/>
-      <w:r>
-        <w:rPr>
-          <w:rFonts w:ascii="Source Code Pro" w:hAnsi="Source Code Pro" w:cs="Segoe UI Light"/>
-          <w:sz w:val="24"/>
-          <w:szCs w:val="24"/>
-          <w:lang w:val="pt-BR"/>
-        </w:rPr>
-        <w:t xml:space="preserve"> </w:t>
-      </w:r>
-      <w:proofErr w:type="spellStart"/>
-      <w:r>
-        <w:rPr>
-          <w:rFonts w:ascii="Source Code Pro" w:hAnsi="Source Code Pro" w:cs="Segoe UI Light"/>
-          <w:sz w:val="24"/>
-          <w:szCs w:val="24"/>
-          <w:lang w:val="pt-BR"/>
-        </w:rPr>
-        <w:t>Type</w:t>
-      </w:r>
-      <w:proofErr w:type="spellEnd"/>
+        <w:t>ser convertida para Object e nem para e nem para Value Type</w:t>
+      </w:r>
     </w:p>
     <w:p>
       <w:pPr>
@@ -5295,482 +3806,158 @@
           <w:szCs w:val="24"/>
           <w:lang w:val="pt-BR"/>
         </w:rPr>
-        <w:t xml:space="preserve">1) Quando for necessário garantir que a instância da </w:t>
-      </w:r>
-      <w:proofErr w:type="spellStart"/>
-      <w:r>
-        <w:rPr>
-          <w:rFonts w:ascii="Source Code Pro" w:hAnsi="Source Code Pro" w:cs="Segoe UI Light"/>
-          <w:sz w:val="24"/>
-          <w:szCs w:val="24"/>
-          <w:lang w:val="pt-BR"/>
-        </w:rPr>
-        <w:t>struct</w:t>
-      </w:r>
-      <w:proofErr w:type="spellEnd"/>
-      <w:r>
-        <w:rPr>
-          <w:rFonts w:ascii="Source Code Pro" w:hAnsi="Source Code Pro" w:cs="Segoe UI Light"/>
-          <w:sz w:val="24"/>
-          <w:szCs w:val="24"/>
-          <w:lang w:val="pt-BR"/>
-        </w:rPr>
-        <w:t xml:space="preserve"> não irá acessar a </w:t>
-      </w:r>
-      <w:proofErr w:type="spellStart"/>
-      <w:r>
-        <w:rPr>
-          <w:rFonts w:ascii="Source Code Pro" w:hAnsi="Source Code Pro" w:cs="Segoe UI Light"/>
-          <w:sz w:val="24"/>
-          <w:szCs w:val="24"/>
-          <w:lang w:val="pt-BR"/>
-        </w:rPr>
-        <w:t>heap</w:t>
-      </w:r>
-      <w:proofErr w:type="spellEnd"/>
-      <w:r>
-        <w:rPr>
-          <w:rFonts w:ascii="Source Code Pro" w:hAnsi="Source Code Pro" w:cs="Segoe UI Light"/>
-          <w:sz w:val="24"/>
-          <w:szCs w:val="24"/>
-          <w:lang w:val="pt-BR"/>
-        </w:rPr>
-        <w:t xml:space="preserve"> (exemplo?)</w:t>
-      </w:r>
-    </w:p>
-    <w:p>
-      <w:pPr>
-        <w:spacing w:after="0" w:line="240" w:lineRule="auto"/>
-        <w:jc w:val="both"/>
-        <w:rPr>
-          <w:rFonts w:ascii="Source Code Pro" w:hAnsi="Source Code Pro" w:cs="Segoe UI Light"/>
-          <w:sz w:val="24"/>
-          <w:szCs w:val="24"/>
-          <w:lang w:val="pt-BR"/>
-        </w:rPr>
-      </w:pPr>
-    </w:p>
-    <w:p>
-      <w:pPr>
-        <w:spacing w:after="0" w:line="240" w:lineRule="auto"/>
-        <w:jc w:val="both"/>
-        <w:rPr>
-          <w:rFonts w:ascii="Source Code Pro" w:hAnsi="Source Code Pro" w:cs="Segoe UI Light"/>
-          <w:sz w:val="24"/>
-          <w:szCs w:val="24"/>
-          <w:lang w:val="pt-BR"/>
-        </w:rPr>
-      </w:pPr>
-      <w:r>
-        <w:rPr>
-          <w:rFonts w:ascii="Source Code Pro" w:hAnsi="Source Code Pro" w:cs="Segoe UI Light"/>
-          <w:sz w:val="24"/>
-          <w:szCs w:val="24"/>
-          <w:lang w:val="pt-BR"/>
-        </w:rPr>
-        <w:t xml:space="preserve">2) Quando for usar tipos do C# que são </w:t>
-      </w:r>
-      <w:proofErr w:type="spellStart"/>
-      <w:r>
-        <w:rPr>
-          <w:rFonts w:ascii="Source Code Pro" w:hAnsi="Source Code Pro" w:cs="Segoe UI Light"/>
-          <w:sz w:val="24"/>
-          <w:szCs w:val="24"/>
-          <w:lang w:val="pt-BR"/>
-        </w:rPr>
-        <w:t>ref</w:t>
-      </w:r>
-      <w:proofErr w:type="spellEnd"/>
-      <w:r>
-        <w:rPr>
-          <w:rFonts w:ascii="Source Code Pro" w:hAnsi="Source Code Pro" w:cs="Segoe UI Light"/>
-          <w:sz w:val="24"/>
-          <w:szCs w:val="24"/>
-          <w:lang w:val="pt-BR"/>
-        </w:rPr>
-        <w:t xml:space="preserve"> </w:t>
-      </w:r>
-      <w:proofErr w:type="spellStart"/>
-      <w:r>
-        <w:rPr>
-          <w:rFonts w:ascii="Source Code Pro" w:hAnsi="Source Code Pro" w:cs="Segoe UI Light"/>
-          <w:sz w:val="24"/>
-          <w:szCs w:val="24"/>
-          <w:lang w:val="pt-BR"/>
-        </w:rPr>
-        <w:t>struct</w:t>
-      </w:r>
-      <w:proofErr w:type="spellEnd"/>
-      <w:r>
-        <w:rPr>
-          <w:rFonts w:ascii="Source Code Pro" w:hAnsi="Source Code Pro" w:cs="Segoe UI Light"/>
-          <w:sz w:val="24"/>
-          <w:szCs w:val="24"/>
-          <w:lang w:val="pt-BR"/>
-        </w:rPr>
-        <w:t xml:space="preserve">, como o caso do </w:t>
-      </w:r>
-      <w:proofErr w:type="spellStart"/>
-      <w:r>
-        <w:rPr>
-          <w:rFonts w:ascii="Source Code Pro" w:hAnsi="Source Code Pro" w:cs="Segoe UI Light"/>
-          <w:sz w:val="24"/>
-          <w:szCs w:val="24"/>
-          <w:lang w:val="pt-BR"/>
-        </w:rPr>
-        <w:t>ref</w:t>
-      </w:r>
-      <w:proofErr w:type="spellEnd"/>
-      <w:r>
-        <w:rPr>
-          <w:rFonts w:ascii="Source Code Pro" w:hAnsi="Source Code Pro" w:cs="Segoe UI Light"/>
-          <w:sz w:val="24"/>
-          <w:szCs w:val="24"/>
-          <w:lang w:val="pt-BR"/>
-        </w:rPr>
-        <w:t xml:space="preserve"> </w:t>
-      </w:r>
-      <w:proofErr w:type="spellStart"/>
-      <w:r>
-        <w:rPr>
-          <w:rFonts w:ascii="Source Code Pro" w:hAnsi="Source Code Pro" w:cs="Segoe UI Light"/>
-          <w:sz w:val="24"/>
-          <w:szCs w:val="24"/>
-          <w:lang w:val="pt-BR"/>
-        </w:rPr>
-        <w:t>struct</w:t>
-      </w:r>
-      <w:proofErr w:type="spellEnd"/>
-      <w:r>
-        <w:rPr>
-          <w:rFonts w:ascii="Source Code Pro" w:hAnsi="Source Code Pro" w:cs="Segoe UI Light"/>
-          <w:sz w:val="24"/>
-          <w:szCs w:val="24"/>
-          <w:lang w:val="pt-BR"/>
-        </w:rPr>
-        <w:t xml:space="preserve"> </w:t>
-      </w:r>
-      <w:proofErr w:type="spellStart"/>
-      <w:r>
-        <w:rPr>
-          <w:rFonts w:ascii="Source Code Pro" w:hAnsi="Source Code Pro" w:cs="Segoe UI Light"/>
-          <w:sz w:val="24"/>
-          <w:szCs w:val="24"/>
-          <w:lang w:val="pt-BR"/>
-        </w:rPr>
-        <w:t>Span</w:t>
-      </w:r>
-      <w:proofErr w:type="spellEnd"/>
-      <w:r>
-        <w:rPr>
-          <w:rFonts w:ascii="Source Code Pro" w:hAnsi="Source Code Pro" w:cs="Segoe UI Light"/>
-          <w:sz w:val="24"/>
-          <w:szCs w:val="24"/>
-          <w:lang w:val="pt-BR"/>
-        </w:rPr>
-        <w:t xml:space="preserve"> </w:t>
-      </w:r>
-    </w:p>
-    <w:p>
-      <w:pPr>
-        <w:spacing w:after="0" w:line="240" w:lineRule="auto"/>
-        <w:jc w:val="both"/>
-        <w:rPr>
-          <w:rFonts w:ascii="Source Code Pro" w:hAnsi="Source Code Pro" w:cs="Segoe UI Light"/>
-          <w:sz w:val="24"/>
-          <w:szCs w:val="24"/>
-          <w:lang w:val="pt-BR"/>
-        </w:rPr>
-      </w:pPr>
-    </w:p>
-    <w:p>
-      <w:pPr>
-        <w:spacing w:after="0" w:line="240" w:lineRule="auto"/>
-        <w:jc w:val="both"/>
-        <w:rPr>
-          <w:rFonts w:ascii="Source Code Pro" w:hAnsi="Source Code Pro" w:cs="Segoe UI Light"/>
-          <w:sz w:val="24"/>
-          <w:szCs w:val="24"/>
-          <w:lang w:val="pt-BR"/>
-        </w:rPr>
-      </w:pPr>
-      <w:r>
-        <w:rPr>
-          <w:rFonts w:ascii="Source Code Pro" w:hAnsi="Source Code Pro" w:cs="Segoe UI Light"/>
-          <w:sz w:val="24"/>
-          <w:szCs w:val="24"/>
-          <w:lang w:val="pt-BR"/>
-        </w:rPr>
-        <w:t xml:space="preserve">- </w:t>
-      </w:r>
-      <w:proofErr w:type="spellStart"/>
-      <w:r>
-        <w:rPr>
-          <w:rFonts w:ascii="Source Code Pro" w:hAnsi="Source Code Pro" w:cs="Segoe UI Light"/>
-          <w:sz w:val="24"/>
-          <w:szCs w:val="24"/>
-          <w:lang w:val="pt-BR"/>
-        </w:rPr>
-        <w:t>Span</w:t>
-      </w:r>
-      <w:proofErr w:type="spellEnd"/>
-      <w:r>
-        <w:rPr>
-          <w:rFonts w:ascii="Source Code Pro" w:hAnsi="Source Code Pro" w:cs="Segoe UI Light"/>
-          <w:sz w:val="24"/>
-          <w:szCs w:val="24"/>
-          <w:lang w:val="pt-BR"/>
-        </w:rPr>
-        <w:t xml:space="preserve"> é</w:t>
-      </w:r>
-      <w:r>
-        <w:rPr>
-          <w:rFonts w:ascii="Source Code Pro" w:hAnsi="Source Code Pro" w:cs="Segoe UI Light"/>
-          <w:sz w:val="24"/>
-          <w:szCs w:val="24"/>
-          <w:lang w:val="pt-BR"/>
-        </w:rPr>
-        <w:t xml:space="preserve"> um </w:t>
-      </w:r>
-      <w:proofErr w:type="spellStart"/>
-      <w:r>
-        <w:rPr>
-          <w:rFonts w:ascii="Source Code Pro" w:hAnsi="Source Code Pro" w:cs="Segoe UI Light"/>
-          <w:sz w:val="24"/>
-          <w:szCs w:val="24"/>
-          <w:lang w:val="pt-BR"/>
-        </w:rPr>
-        <w:t>ref</w:t>
-      </w:r>
-      <w:proofErr w:type="spellEnd"/>
-      <w:r>
-        <w:rPr>
-          <w:rFonts w:ascii="Source Code Pro" w:hAnsi="Source Code Pro" w:cs="Segoe UI Light"/>
-          <w:sz w:val="24"/>
-          <w:szCs w:val="24"/>
-          <w:lang w:val="pt-BR"/>
-        </w:rPr>
-        <w:t xml:space="preserve"> </w:t>
-      </w:r>
-      <w:proofErr w:type="spellStart"/>
-      <w:r>
-        <w:rPr>
-          <w:rFonts w:ascii="Source Code Pro" w:hAnsi="Source Code Pro" w:cs="Segoe UI Light"/>
-          <w:sz w:val="24"/>
-          <w:szCs w:val="24"/>
-          <w:lang w:val="pt-BR"/>
-        </w:rPr>
-        <w:t>struct</w:t>
-      </w:r>
-      <w:proofErr w:type="spellEnd"/>
-      <w:r>
-        <w:rPr>
-          <w:rFonts w:ascii="Source Code Pro" w:hAnsi="Source Code Pro" w:cs="Segoe UI Light"/>
-          <w:sz w:val="24"/>
-          <w:szCs w:val="24"/>
-          <w:lang w:val="pt-BR"/>
-        </w:rPr>
-        <w:t xml:space="preserve"> muito usado quando vamos usar, por exemplo, um </w:t>
-      </w:r>
-      <w:proofErr w:type="spellStart"/>
-      <w:r>
-        <w:rPr>
-          <w:rFonts w:ascii="Source Code Pro" w:hAnsi="Source Code Pro" w:cs="Segoe UI Light"/>
-          <w:sz w:val="24"/>
-          <w:szCs w:val="24"/>
-          <w:lang w:val="pt-BR"/>
-        </w:rPr>
-        <w:t>array</w:t>
-      </w:r>
-      <w:proofErr w:type="spellEnd"/>
-      <w:r>
-        <w:rPr>
-          <w:rFonts w:ascii="Source Code Pro" w:hAnsi="Source Code Pro" w:cs="Segoe UI Light"/>
-          <w:sz w:val="24"/>
-          <w:szCs w:val="24"/>
-          <w:lang w:val="pt-BR"/>
-        </w:rPr>
-        <w:t xml:space="preserve"> e queremos garantir que ele vai ficar na </w:t>
-      </w:r>
-      <w:proofErr w:type="spellStart"/>
-      <w:r>
-        <w:rPr>
-          <w:rFonts w:ascii="Source Code Pro" w:hAnsi="Source Code Pro" w:cs="Segoe UI Light"/>
-          <w:sz w:val="24"/>
-          <w:szCs w:val="24"/>
-          <w:lang w:val="pt-BR"/>
-        </w:rPr>
-        <w:t>stack</w:t>
-      </w:r>
-      <w:proofErr w:type="spellEnd"/>
-    </w:p>
-    <w:p>
-      <w:pPr>
-        <w:spacing w:after="0" w:line="240" w:lineRule="auto"/>
-        <w:jc w:val="both"/>
-        <w:rPr>
-          <w:rFonts w:ascii="Source Code Pro" w:hAnsi="Source Code Pro" w:cs="Segoe UI Light"/>
-          <w:sz w:val="24"/>
-          <w:szCs w:val="24"/>
-          <w:lang w:val="pt-BR"/>
-        </w:rPr>
-      </w:pPr>
-    </w:p>
-    <w:p>
-      <w:pPr>
-        <w:spacing w:after="0" w:line="240" w:lineRule="auto"/>
-        <w:jc w:val="both"/>
-        <w:rPr>
-          <w:rFonts w:ascii="Source Code Pro" w:hAnsi="Source Code Pro" w:cs="Segoe UI Light"/>
-          <w:sz w:val="24"/>
-          <w:szCs w:val="24"/>
-          <w:lang w:val="pt-BR"/>
-        </w:rPr>
-      </w:pPr>
-      <w:r>
-        <w:rPr>
-          <w:rFonts w:ascii="Source Code Pro" w:hAnsi="Source Code Pro" w:cs="Segoe UI Light"/>
-          <w:sz w:val="24"/>
-          <w:szCs w:val="24"/>
-          <w:lang w:val="pt-BR"/>
-        </w:rPr>
-        <w:t xml:space="preserve">- Usado principalmente quando não queremos precisar usar o </w:t>
-      </w:r>
-      <w:proofErr w:type="spellStart"/>
-      <w:r>
-        <w:rPr>
-          <w:rFonts w:ascii="Source Code Pro" w:hAnsi="Source Code Pro" w:cs="Segoe UI Light"/>
-          <w:sz w:val="24"/>
-          <w:szCs w:val="24"/>
-          <w:lang w:val="pt-BR"/>
-        </w:rPr>
-        <w:t>Garbage</w:t>
-      </w:r>
-      <w:proofErr w:type="spellEnd"/>
-      <w:r>
-        <w:rPr>
-          <w:rFonts w:ascii="Source Code Pro" w:hAnsi="Source Code Pro" w:cs="Segoe UI Light"/>
-          <w:sz w:val="24"/>
-          <w:szCs w:val="24"/>
-          <w:lang w:val="pt-BR"/>
-        </w:rPr>
-        <w:t xml:space="preserve"> </w:t>
-      </w:r>
-      <w:proofErr w:type="spellStart"/>
-      <w:r>
-        <w:rPr>
-          <w:rFonts w:ascii="Source Code Pro" w:hAnsi="Source Code Pro" w:cs="Segoe UI Light"/>
-          <w:sz w:val="24"/>
-          <w:szCs w:val="24"/>
-          <w:lang w:val="pt-BR"/>
-        </w:rPr>
-        <w:t>Collector</w:t>
-      </w:r>
-      <w:proofErr w:type="spellEnd"/>
-    </w:p>
-    <w:p>
-      <w:pPr>
-        <w:spacing w:after="0" w:line="240" w:lineRule="auto"/>
-        <w:jc w:val="both"/>
-        <w:rPr>
-          <w:rFonts w:ascii="Source Code Pro" w:hAnsi="Source Code Pro" w:cs="Segoe UI Light"/>
-          <w:sz w:val="24"/>
-          <w:szCs w:val="24"/>
-          <w:lang w:val="pt-BR"/>
-        </w:rPr>
-      </w:pPr>
-    </w:p>
-    <w:p>
-      <w:pPr>
-        <w:spacing w:after="0" w:line="240" w:lineRule="auto"/>
-        <w:jc w:val="both"/>
-        <w:rPr>
-          <w:rFonts w:ascii="Source Code Pro" w:hAnsi="Source Code Pro" w:cs="Segoe UI Light"/>
-          <w:sz w:val="24"/>
-          <w:szCs w:val="24"/>
-          <w:lang w:val="pt-BR"/>
-        </w:rPr>
-      </w:pPr>
-      <w:r>
-        <w:rPr>
-          <w:rFonts w:ascii="Source Code Pro" w:hAnsi="Source Code Pro" w:cs="Segoe UI Light"/>
-          <w:sz w:val="24"/>
-          <w:szCs w:val="24"/>
-          <w:lang w:val="pt-BR"/>
-        </w:rPr>
-        <w:t xml:space="preserve">- Quando usamos </w:t>
-      </w:r>
-      <w:proofErr w:type="spellStart"/>
-      <w:r>
-        <w:rPr>
-          <w:rFonts w:ascii="Source Code Pro" w:hAnsi="Source Code Pro" w:cs="Segoe UI Light"/>
-          <w:sz w:val="24"/>
-          <w:szCs w:val="24"/>
-          <w:lang w:val="pt-BR"/>
-        </w:rPr>
-        <w:t>ref</w:t>
-      </w:r>
-      <w:proofErr w:type="spellEnd"/>
-      <w:r>
-        <w:rPr>
-          <w:rFonts w:ascii="Source Code Pro" w:hAnsi="Source Code Pro" w:cs="Segoe UI Light"/>
-          <w:sz w:val="24"/>
-          <w:szCs w:val="24"/>
-          <w:lang w:val="pt-BR"/>
-        </w:rPr>
-        <w:t xml:space="preserve"> </w:t>
-      </w:r>
-      <w:proofErr w:type="spellStart"/>
-      <w:r>
-        <w:rPr>
-          <w:rFonts w:ascii="Source Code Pro" w:hAnsi="Source Code Pro" w:cs="Segoe UI Light"/>
-          <w:sz w:val="24"/>
-          <w:szCs w:val="24"/>
-          <w:lang w:val="pt-BR"/>
-        </w:rPr>
-        <w:t>struct</w:t>
-      </w:r>
-      <w:proofErr w:type="spellEnd"/>
-      <w:r>
-        <w:rPr>
-          <w:rFonts w:ascii="Source Code Pro" w:hAnsi="Source Code Pro" w:cs="Segoe UI Light"/>
-          <w:sz w:val="24"/>
-          <w:szCs w:val="24"/>
-          <w:lang w:val="pt-BR"/>
-        </w:rPr>
-        <w:t xml:space="preserve">, todos os seus descendentes e ascendentes precisam ser </w:t>
-      </w:r>
-      <w:proofErr w:type="spellStart"/>
-      <w:r>
-        <w:rPr>
-          <w:rFonts w:ascii="Source Code Pro" w:hAnsi="Source Code Pro" w:cs="Segoe UI Light"/>
-          <w:sz w:val="24"/>
-          <w:szCs w:val="24"/>
-          <w:lang w:val="pt-BR"/>
-        </w:rPr>
-        <w:t>ref</w:t>
-      </w:r>
-      <w:proofErr w:type="spellEnd"/>
-      <w:r>
-        <w:rPr>
-          <w:rFonts w:ascii="Source Code Pro" w:hAnsi="Source Code Pro" w:cs="Segoe UI Light"/>
-          <w:sz w:val="24"/>
-          <w:szCs w:val="24"/>
-          <w:lang w:val="pt-BR"/>
-        </w:rPr>
-        <w:t xml:space="preserve"> </w:t>
-      </w:r>
-      <w:proofErr w:type="spellStart"/>
-      <w:r>
-        <w:rPr>
-          <w:rFonts w:ascii="Source Code Pro" w:hAnsi="Source Code Pro" w:cs="Segoe UI Light"/>
-          <w:sz w:val="24"/>
-          <w:szCs w:val="24"/>
-          <w:lang w:val="pt-BR"/>
-        </w:rPr>
-        <w:t>struct</w:t>
-      </w:r>
-      <w:proofErr w:type="spellEnd"/>
+        <w:t>1) Quando for necessário garantir que a instância da struct não irá acessar a heap (exemplo?)</w:t>
+      </w:r>
+    </w:p>
+    <w:p>
+      <w:pPr>
+        <w:spacing w:after="0" w:line="240" w:lineRule="auto"/>
+        <w:jc w:val="both"/>
+        <w:rPr>
+          <w:rFonts w:ascii="Source Code Pro" w:hAnsi="Source Code Pro" w:cs="Segoe UI Light"/>
+          <w:sz w:val="24"/>
+          <w:szCs w:val="24"/>
+          <w:lang w:val="pt-BR"/>
+        </w:rPr>
+      </w:pPr>
+    </w:p>
+    <w:p>
+      <w:pPr>
+        <w:spacing w:after="0" w:line="240" w:lineRule="auto"/>
+        <w:jc w:val="both"/>
+        <w:rPr>
+          <w:rFonts w:ascii="Source Code Pro" w:hAnsi="Source Code Pro" w:cs="Segoe UI Light"/>
+          <w:sz w:val="24"/>
+          <w:szCs w:val="24"/>
+          <w:lang w:val="pt-BR"/>
+        </w:rPr>
+      </w:pPr>
+      <w:r>
+        <w:rPr>
+          <w:rFonts w:ascii="Source Code Pro" w:hAnsi="Source Code Pro" w:cs="Segoe UI Light"/>
+          <w:sz w:val="24"/>
+          <w:szCs w:val="24"/>
+          <w:lang w:val="pt-BR"/>
+        </w:rPr>
+        <w:t xml:space="preserve">2) Quando for usar tipos do C# que são ref struct, como o caso do ref struct Span </w:t>
+      </w:r>
+    </w:p>
+    <w:p>
+      <w:pPr>
+        <w:spacing w:after="0" w:line="240" w:lineRule="auto"/>
+        <w:jc w:val="both"/>
+        <w:rPr>
+          <w:rFonts w:ascii="Source Code Pro" w:hAnsi="Source Code Pro" w:cs="Segoe UI Light"/>
+          <w:sz w:val="24"/>
+          <w:szCs w:val="24"/>
+          <w:lang w:val="pt-BR"/>
+        </w:rPr>
+      </w:pPr>
+    </w:p>
+    <w:p>
+      <w:pPr>
+        <w:spacing w:after="0" w:line="240" w:lineRule="auto"/>
+        <w:jc w:val="both"/>
+        <w:rPr>
+          <w:rFonts w:ascii="Source Code Pro" w:hAnsi="Source Code Pro" w:cs="Segoe UI Light"/>
+          <w:sz w:val="24"/>
+          <w:szCs w:val="24"/>
+          <w:lang w:val="pt-BR"/>
+        </w:rPr>
+      </w:pPr>
+      <w:r>
+        <w:rPr>
+          <w:rFonts w:ascii="Source Code Pro" w:hAnsi="Source Code Pro" w:cs="Segoe UI Light"/>
+          <w:sz w:val="24"/>
+          <w:szCs w:val="24"/>
+          <w:lang w:val="pt-BR"/>
+        </w:rPr>
+        <w:t>- Span é</w:t>
+      </w:r>
+      <w:r>
+        <w:rPr>
+          <w:rFonts w:ascii="Source Code Pro" w:hAnsi="Source Code Pro" w:cs="Segoe UI Light"/>
+          <w:sz w:val="24"/>
+          <w:szCs w:val="24"/>
+          <w:lang w:val="pt-BR"/>
+        </w:rPr>
+        <w:t xml:space="preserve"> um ref struct</w:t>
+      </w:r>
+      <w:r>
+        <w:rPr>
+          <w:rFonts w:ascii="Source Code Pro" w:hAnsi="Source Code Pro" w:cs="Segoe UI Light"/>
+          <w:sz w:val="24"/>
+          <w:szCs w:val="24"/>
+          <w:lang w:val="pt-BR"/>
+        </w:rPr>
+        <w:t xml:space="preserve"> muito usado quando vamos usar, por exemplo, um array e queremos garantir que ele vai ficar na stack</w:t>
+      </w:r>
+    </w:p>
+    <w:p>
+      <w:pPr>
+        <w:spacing w:after="0" w:line="240" w:lineRule="auto"/>
+        <w:jc w:val="both"/>
+        <w:rPr>
+          <w:rFonts w:ascii="Source Code Pro" w:hAnsi="Source Code Pro" w:cs="Segoe UI Light"/>
+          <w:sz w:val="24"/>
+          <w:szCs w:val="24"/>
+          <w:lang w:val="pt-BR"/>
+        </w:rPr>
+      </w:pPr>
+    </w:p>
+    <w:p>
+      <w:pPr>
+        <w:spacing w:after="0" w:line="240" w:lineRule="auto"/>
+        <w:jc w:val="both"/>
+        <w:rPr>
+          <w:rFonts w:ascii="Source Code Pro" w:hAnsi="Source Code Pro" w:cs="Segoe UI Light"/>
+          <w:sz w:val="24"/>
+          <w:szCs w:val="24"/>
+          <w:lang w:val="pt-BR"/>
+        </w:rPr>
+      </w:pPr>
+      <w:r>
+        <w:rPr>
+          <w:rFonts w:ascii="Source Code Pro" w:hAnsi="Source Code Pro" w:cs="Segoe UI Light"/>
+          <w:sz w:val="24"/>
+          <w:szCs w:val="24"/>
+          <w:lang w:val="pt-BR"/>
+        </w:rPr>
+        <w:t>- Usado principalmente quando não queremos precisar usar o Garbage Collector</w:t>
+      </w:r>
+    </w:p>
+    <w:p>
+      <w:pPr>
+        <w:spacing w:after="0" w:line="240" w:lineRule="auto"/>
+        <w:jc w:val="both"/>
+        <w:rPr>
+          <w:rFonts w:ascii="Source Code Pro" w:hAnsi="Source Code Pro" w:cs="Segoe UI Light"/>
+          <w:sz w:val="24"/>
+          <w:szCs w:val="24"/>
+          <w:lang w:val="pt-BR"/>
+        </w:rPr>
+      </w:pPr>
+    </w:p>
+    <w:p>
+      <w:pPr>
+        <w:spacing w:after="0" w:line="240" w:lineRule="auto"/>
+        <w:jc w:val="both"/>
+        <w:rPr>
+          <w:rFonts w:ascii="Source Code Pro" w:hAnsi="Source Code Pro" w:cs="Segoe UI Light"/>
+          <w:sz w:val="24"/>
+          <w:szCs w:val="24"/>
+          <w:lang w:val="pt-BR"/>
+        </w:rPr>
+      </w:pPr>
+      <w:r>
+        <w:rPr>
+          <w:rFonts w:ascii="Source Code Pro" w:hAnsi="Source Code Pro" w:cs="Segoe UI Light"/>
+          <w:sz w:val="24"/>
+          <w:szCs w:val="24"/>
+          <w:lang w:val="pt-BR"/>
+        </w:rPr>
+        <w:t>- Quando usamos ref struct, todos os seus descendentes e ascendentes precisam ser ref struct</w:t>
+      </w:r>
     </w:p>
     <w:p>
       <w:pPr>
@@ -5809,98 +3996,50 @@
         </w:rPr>
         <w:t xml:space="preserve">Funcionamento básico: </w:t>
       </w:r>
-      <w:proofErr w:type="spellStart"/>
-      <w:r>
-        <w:rPr>
-          <w:rFonts w:ascii="Source Code Pro" w:hAnsi="Source Code Pro" w:cs="Segoe UI Light"/>
-          <w:b/>
-          <w:bCs/>
-          <w:sz w:val="24"/>
-          <w:szCs w:val="24"/>
-          <w:lang w:val="pt-BR"/>
-        </w:rPr>
-        <w:t>Garbage</w:t>
-      </w:r>
-      <w:proofErr w:type="spellEnd"/>
-      <w:r>
-        <w:rPr>
-          <w:rFonts w:ascii="Source Code Pro" w:hAnsi="Source Code Pro" w:cs="Segoe UI Light"/>
-          <w:b/>
-          <w:bCs/>
-          <w:sz w:val="24"/>
-          <w:szCs w:val="24"/>
-          <w:lang w:val="pt-BR"/>
-        </w:rPr>
-        <w:t xml:space="preserve"> </w:t>
-      </w:r>
-      <w:proofErr w:type="spellStart"/>
-      <w:r>
-        <w:rPr>
-          <w:rFonts w:ascii="Source Code Pro" w:hAnsi="Source Code Pro" w:cs="Segoe UI Light"/>
-          <w:b/>
-          <w:bCs/>
-          <w:sz w:val="24"/>
-          <w:szCs w:val="24"/>
-          <w:lang w:val="pt-BR"/>
-        </w:rPr>
-        <w:t>Collector</w:t>
-      </w:r>
-      <w:proofErr w:type="spellEnd"/>
-      <w:r>
-        <w:rPr>
-          <w:rFonts w:ascii="Source Code Pro" w:hAnsi="Source Code Pro" w:cs="Segoe UI Light"/>
-          <w:b/>
-          <w:bCs/>
-          <w:sz w:val="24"/>
-          <w:szCs w:val="24"/>
-          <w:lang w:val="pt-BR"/>
-        </w:rPr>
-        <w:t xml:space="preserve"> (GC)</w:t>
-      </w:r>
-    </w:p>
-    <w:p>
-      <w:pPr>
-        <w:spacing w:after="0" w:line="240" w:lineRule="auto"/>
-        <w:jc w:val="both"/>
-        <w:rPr>
-          <w:rFonts w:ascii="Source Code Pro" w:hAnsi="Source Code Pro" w:cs="Segoe UI Light"/>
-          <w:sz w:val="24"/>
-          <w:szCs w:val="24"/>
-          <w:lang w:val="pt-BR"/>
-        </w:rPr>
-      </w:pPr>
-    </w:p>
-    <w:p>
-      <w:pPr>
-        <w:spacing w:after="0" w:line="240" w:lineRule="auto"/>
-        <w:jc w:val="both"/>
-        <w:rPr>
-          <w:rFonts w:ascii="Source Code Pro" w:hAnsi="Source Code Pro" w:cs="Segoe UI Light"/>
-          <w:sz w:val="24"/>
-          <w:szCs w:val="24"/>
-          <w:lang w:val="pt-BR"/>
-        </w:rPr>
-      </w:pPr>
-      <w:r>
-        <w:rPr>
-          <w:rFonts w:ascii="Source Code Pro" w:hAnsi="Source Code Pro" w:cs="Segoe UI Light"/>
-          <w:sz w:val="24"/>
-          <w:szCs w:val="24"/>
-          <w:lang w:val="pt-BR"/>
-        </w:rPr>
-        <w:t xml:space="preserve">- É um suporte para a criação e destruição de objetos na </w:t>
-      </w:r>
-      <w:proofErr w:type="spellStart"/>
-      <w:r>
-        <w:rPr>
-          <w:rFonts w:ascii="Source Code Pro" w:hAnsi="Source Code Pro" w:cs="Segoe UI Light"/>
-          <w:sz w:val="24"/>
-          <w:szCs w:val="24"/>
-          <w:lang w:val="pt-BR"/>
-        </w:rPr>
-        <w:t>Heap</w:t>
-      </w:r>
-      <w:proofErr w:type="spellEnd"/>
+      <w:r>
+        <w:rPr>
+          <w:rFonts w:ascii="Source Code Pro" w:hAnsi="Source Code Pro" w:cs="Segoe UI Light"/>
+          <w:b/>
+          <w:bCs/>
+          <w:sz w:val="24"/>
+          <w:szCs w:val="24"/>
+          <w:lang w:val="pt-BR"/>
+        </w:rPr>
+        <w:t>Garbage Collector (GC)</w:t>
+      </w:r>
+    </w:p>
+    <w:p>
+      <w:pPr>
+        <w:spacing w:after="0" w:line="240" w:lineRule="auto"/>
+        <w:jc w:val="both"/>
+        <w:rPr>
+          <w:rFonts w:ascii="Source Code Pro" w:hAnsi="Source Code Pro" w:cs="Segoe UI Light"/>
+          <w:sz w:val="24"/>
+          <w:szCs w:val="24"/>
+          <w:lang w:val="pt-BR"/>
+        </w:rPr>
+      </w:pPr>
+    </w:p>
+    <w:p>
+      <w:pPr>
+        <w:spacing w:after="0" w:line="240" w:lineRule="auto"/>
+        <w:jc w:val="both"/>
+        <w:rPr>
+          <w:rFonts w:ascii="Source Code Pro" w:hAnsi="Source Code Pro" w:cs="Segoe UI Light"/>
+          <w:sz w:val="24"/>
+          <w:szCs w:val="24"/>
+          <w:lang w:val="pt-BR"/>
+        </w:rPr>
+      </w:pPr>
+      <w:r>
+        <w:rPr>
+          <w:rFonts w:ascii="Source Code Pro" w:hAnsi="Source Code Pro" w:cs="Segoe UI Light"/>
+          <w:sz w:val="24"/>
+          <w:szCs w:val="24"/>
+          <w:lang w:val="pt-BR"/>
+        </w:rPr>
+        <w:t>- É um suporte para a criação e destruição de objetos na Heap</w:t>
+      </w:r>
     </w:p>
     <w:p>
       <w:pPr>
@@ -6054,27 +4193,7 @@
           <w:szCs w:val="24"/>
           <w:lang w:val="pt-BR"/>
         </w:rPr>
-        <w:t xml:space="preserve">Buffer de alternância entre </w:t>
-      </w:r>
-      <w:proofErr w:type="spellStart"/>
-      <w:r>
-        <w:rPr>
-          <w:rFonts w:ascii="Source Code Pro" w:hAnsi="Source Code Pro" w:cs="Segoe UI Light"/>
-          <w:sz w:val="24"/>
-          <w:szCs w:val="24"/>
-          <w:lang w:val="pt-BR"/>
-        </w:rPr>
-        <w:t>Gen</w:t>
-      </w:r>
-      <w:proofErr w:type="spellEnd"/>
-      <w:r>
-        <w:rPr>
-          <w:rFonts w:ascii="Source Code Pro" w:hAnsi="Source Code Pro" w:cs="Segoe UI Light"/>
-          <w:sz w:val="24"/>
-          <w:szCs w:val="24"/>
-          <w:lang w:val="pt-BR"/>
-        </w:rPr>
-        <w:t xml:space="preserve"> 1</w:t>
+        <w:t>Buffer de alternância entre Gen 1</w:t>
       </w:r>
     </w:p>
     <w:p>
@@ -6152,27 +4271,7 @@
           <w:szCs w:val="24"/>
           <w:lang w:val="pt-BR"/>
         </w:rPr>
-        <w:t>Em especial, objetos criados como “</w:t>
-      </w:r>
-      <w:proofErr w:type="spellStart"/>
-      <w:r>
-        <w:rPr>
-          <w:rFonts w:ascii="Source Code Pro" w:hAnsi="Source Code Pro" w:cs="Segoe UI Light"/>
-          <w:sz w:val="24"/>
-          <w:szCs w:val="24"/>
-          <w:lang w:val="pt-BR"/>
-        </w:rPr>
-        <w:t>static</w:t>
-      </w:r>
-      <w:proofErr w:type="spellEnd"/>
-      <w:r>
-        <w:rPr>
-          <w:rFonts w:ascii="Source Code Pro" w:hAnsi="Source Code Pro" w:cs="Segoe UI Light"/>
-          <w:sz w:val="24"/>
-          <w:szCs w:val="24"/>
-          <w:lang w:val="pt-BR"/>
-        </w:rPr>
-        <w:t>”</w:t>
+        <w:t>Em especial, objetos criados como “static”</w:t>
       </w:r>
     </w:p>
     <w:p>
@@ -6740,65 +4839,14 @@
           <w:lang w:val="pt-BR"/>
         </w:rPr>
       </w:pPr>
-      <w:proofErr w:type="spellStart"/>
-      <w:r>
-        <w:rPr>
-          <w:rFonts w:ascii="Source Code Pro" w:hAnsi="Source Code Pro" w:cs="Segoe UI Light"/>
-          <w:sz w:val="24"/>
-          <w:szCs w:val="24"/>
-          <w:lang w:val="pt-BR"/>
-        </w:rPr>
-        <w:t>HyperText</w:t>
-      </w:r>
-      <w:proofErr w:type="spellEnd"/>
-      <w:r>
-        <w:rPr>
-          <w:rFonts w:ascii="Source Code Pro" w:hAnsi="Source Code Pro" w:cs="Segoe UI Light"/>
-          <w:sz w:val="24"/>
-          <w:szCs w:val="24"/>
-          <w:lang w:val="pt-BR"/>
-        </w:rPr>
-        <w:t xml:space="preserve"> </w:t>
-      </w:r>
-      <w:proofErr w:type="spellStart"/>
-      <w:r>
-        <w:rPr>
-          <w:rFonts w:ascii="Source Code Pro" w:hAnsi="Source Code Pro" w:cs="Segoe UI Light"/>
-          <w:sz w:val="24"/>
-          <w:szCs w:val="24"/>
-          <w:lang w:val="pt-BR"/>
-        </w:rPr>
-        <w:t>Transfer</w:t>
-      </w:r>
-      <w:proofErr w:type="spellEnd"/>
-      <w:r>
-        <w:rPr>
-          <w:rFonts w:ascii="Source Code Pro" w:hAnsi="Source Code Pro" w:cs="Segoe UI Light"/>
-          <w:sz w:val="24"/>
-          <w:szCs w:val="24"/>
-          <w:lang w:val="pt-BR"/>
-        </w:rPr>
-        <w:t xml:space="preserve"> </w:t>
-      </w:r>
-      <w:proofErr w:type="spellStart"/>
-      <w:r>
-        <w:rPr>
-          <w:rFonts w:ascii="Source Code Pro" w:hAnsi="Source Code Pro" w:cs="Segoe UI Light"/>
-          <w:sz w:val="24"/>
-          <w:szCs w:val="24"/>
-          <w:lang w:val="pt-BR"/>
-        </w:rPr>
-        <w:t>Protocol</w:t>
-      </w:r>
-      <w:proofErr w:type="spellEnd"/>
-      <w:r>
-        <w:rPr>
-          <w:rFonts w:ascii="Source Code Pro" w:hAnsi="Source Code Pro" w:cs="Segoe UI Light"/>
-          <w:sz w:val="24"/>
-          <w:szCs w:val="24"/>
-          <w:lang w:val="pt-BR"/>
-        </w:rPr>
-        <w:t xml:space="preserve"> (HTTP)</w:t>
+      <w:r>
+        <w:rPr>
+          <w:rFonts w:ascii="Source Code Pro" w:hAnsi="Source Code Pro" w:cs="Segoe UI Light"/>
+          <w:sz w:val="24"/>
+          <w:szCs w:val="24"/>
+          <w:lang w:val="pt-BR"/>
+        </w:rPr>
+        <w:t>HyperText Transfer Protocol (HTTP)</w:t>
       </w:r>
     </w:p>
     <w:p>
@@ -6824,27 +4872,7 @@
           <w:szCs w:val="24"/>
           <w:lang w:val="pt-BR"/>
         </w:rPr>
-        <w:t xml:space="preserve">Definido pelos </w:t>
-      </w:r>
-      <w:proofErr w:type="spellStart"/>
-      <w:r>
-        <w:rPr>
-          <w:rFonts w:ascii="Source Code Pro" w:hAnsi="Source Code Pro" w:cs="Segoe UI Light"/>
-          <w:sz w:val="24"/>
-          <w:szCs w:val="24"/>
-          <w:lang w:val="pt-BR"/>
-        </w:rPr>
-        <w:t>RFCs</w:t>
-      </w:r>
-      <w:proofErr w:type="spellEnd"/>
-      <w:r>
-        <w:rPr>
-          <w:rFonts w:ascii="Source Code Pro" w:hAnsi="Source Code Pro" w:cs="Segoe UI Light"/>
-          <w:sz w:val="24"/>
-          <w:szCs w:val="24"/>
-          <w:lang w:val="pt-BR"/>
-        </w:rPr>
-        <w:t xml:space="preserve"> 1945 e 2116</w:t>
+        <w:t>Definido pelos RFCs 1945 e 2116</w:t>
       </w:r>
     </w:p>
     <w:p>
@@ -7104,26 +5132,301 @@
           <w:szCs w:val="24"/>
           <w:lang w:val="pt-BR"/>
         </w:rPr>
-        <w:t xml:space="preserve">HTTP </w:t>
-      </w:r>
-      <w:proofErr w:type="spellStart"/>
-      <w:r>
-        <w:rPr>
-          <w:rFonts w:ascii="Source Code Pro" w:hAnsi="Source Code Pro" w:cs="Segoe UI Light"/>
-          <w:b/>
-          <w:bCs/>
-          <w:sz w:val="24"/>
-          <w:szCs w:val="24"/>
-          <w:lang w:val="pt-BR"/>
-        </w:rPr>
-        <w:t>Request</w:t>
-      </w:r>
-      <w:proofErr w:type="spellEnd"/>
-      <w:r>
-        <w:rPr>
-          <w:rFonts w:ascii="Source Code Pro" w:hAnsi="Source Code Pro" w:cs="Segoe UI Light"/>
-          <w:b/>
-          <w:bCs/>
+        <w:t xml:space="preserve">HTTP Request </w:t>
+      </w:r>
+      <w:r>
+        <w:rPr>
+          <w:rFonts w:ascii="Source Code Pro" w:hAnsi="Source Code Pro" w:cs="Segoe UI Light"/>
+          <w:sz w:val="24"/>
+          <w:szCs w:val="24"/>
+          <w:lang w:val="pt-BR"/>
+        </w:rPr>
+        <w:t>para o servidor</w:t>
+      </w:r>
+    </w:p>
+    <w:p>
+      <w:pPr>
+        <w:spacing w:after="0" w:line="240" w:lineRule="auto"/>
+        <w:jc w:val="both"/>
+        <w:rPr>
+          <w:rFonts w:ascii="Source Code Pro" w:hAnsi="Source Code Pro" w:cs="Segoe UI Light"/>
+          <w:sz w:val="24"/>
+          <w:szCs w:val="24"/>
+          <w:lang w:val="pt-BR"/>
+        </w:rPr>
+      </w:pPr>
+    </w:p>
+    <w:p>
+      <w:pPr>
+        <w:spacing w:after="0" w:line="240" w:lineRule="auto"/>
+        <w:jc w:val="both"/>
+        <w:rPr>
+          <w:rFonts w:ascii="Source Code Pro" w:hAnsi="Source Code Pro" w:cs="Segoe UI Light"/>
+          <w:sz w:val="24"/>
+          <w:szCs w:val="24"/>
+          <w:lang w:val="pt-BR"/>
+        </w:rPr>
+      </w:pPr>
+      <w:r>
+        <w:rPr>
+          <w:rFonts w:ascii="Source Code Pro" w:hAnsi="Source Code Pro" w:cs="Segoe UI Light"/>
+          <w:sz w:val="24"/>
+          <w:szCs w:val="24"/>
+          <w:lang w:val="pt-BR"/>
+        </w:rPr>
+        <w:t xml:space="preserve">- O </w:t>
+      </w:r>
+      <w:r>
+        <w:rPr>
+          <w:rFonts w:ascii="Source Code Pro" w:hAnsi="Source Code Pro" w:cs="Segoe UI Light"/>
+          <w:b/>
+          <w:bCs/>
+          <w:sz w:val="24"/>
+          <w:szCs w:val="24"/>
+          <w:lang w:val="pt-BR"/>
+        </w:rPr>
+        <w:t>servidor</w:t>
+      </w:r>
+      <w:r>
+        <w:rPr>
+          <w:rFonts w:ascii="Source Code Pro" w:hAnsi="Source Code Pro" w:cs="Segoe UI Light"/>
+          <w:sz w:val="24"/>
+          <w:szCs w:val="24"/>
+          <w:lang w:val="pt-BR"/>
+        </w:rPr>
+        <w:t xml:space="preserve"> responde por mensagens do tipo </w:t>
+      </w:r>
+      <w:r>
+        <w:rPr>
+          <w:rFonts w:ascii="Source Code Pro" w:hAnsi="Source Code Pro" w:cs="Segoe UI Light"/>
+          <w:b/>
+          <w:bCs/>
+          <w:sz w:val="24"/>
+          <w:szCs w:val="24"/>
+          <w:lang w:val="pt-BR"/>
+        </w:rPr>
+        <w:t>Response HTTP</w:t>
+      </w:r>
+    </w:p>
+    <w:p>
+      <w:pPr>
+        <w:spacing w:after="0" w:line="240" w:lineRule="auto"/>
+        <w:jc w:val="both"/>
+        <w:rPr>
+          <w:rFonts w:ascii="Source Code Pro" w:hAnsi="Source Code Pro" w:cs="Segoe UI Light"/>
+          <w:sz w:val="24"/>
+          <w:szCs w:val="24"/>
+          <w:lang w:val="pt-BR"/>
+        </w:rPr>
+      </w:pPr>
+    </w:p>
+    <w:p>
+      <w:pPr>
+        <w:spacing w:after="0" w:line="240" w:lineRule="auto"/>
+        <w:jc w:val="both"/>
+        <w:rPr>
+          <w:rFonts w:ascii="Source Code Pro" w:hAnsi="Source Code Pro" w:cs="Segoe UI Light"/>
+          <w:sz w:val="24"/>
+          <w:szCs w:val="24"/>
+          <w:lang w:val="pt-BR"/>
+        </w:rPr>
+      </w:pPr>
+      <w:r>
+        <w:rPr>
+          <w:rFonts w:ascii="Source Code Pro" w:hAnsi="Source Code Pro" w:cs="Segoe UI Light"/>
+          <w:sz w:val="24"/>
+          <w:szCs w:val="24"/>
+          <w:lang w:val="pt-BR"/>
+        </w:rPr>
+        <w:t>- O cliente solicita os objetos web!</w:t>
+      </w:r>
+    </w:p>
+    <w:p>
+      <w:pPr>
+        <w:spacing w:after="0" w:line="240" w:lineRule="auto"/>
+        <w:jc w:val="both"/>
+        <w:rPr>
+          <w:rFonts w:ascii="Source Code Pro" w:hAnsi="Source Code Pro" w:cs="Segoe UI Light"/>
+          <w:sz w:val="24"/>
+          <w:szCs w:val="24"/>
+          <w:lang w:val="pt-BR"/>
+        </w:rPr>
+      </w:pPr>
+    </w:p>
+    <w:p>
+      <w:pPr>
+        <w:spacing w:after="0" w:line="240" w:lineRule="auto"/>
+        <w:jc w:val="both"/>
+        <w:rPr>
+          <w:rFonts w:ascii="Source Code Pro" w:hAnsi="Source Code Pro" w:cs="Segoe UI Light"/>
+          <w:sz w:val="24"/>
+          <w:szCs w:val="24"/>
+          <w:lang w:val="pt-BR"/>
+        </w:rPr>
+      </w:pPr>
+      <w:r>
+        <w:rPr>
+          <w:rFonts w:ascii="Source Code Pro" w:hAnsi="Source Code Pro" w:cs="Segoe UI Light"/>
+          <w:sz w:val="24"/>
+          <w:szCs w:val="24"/>
+          <w:lang w:val="pt-BR"/>
+        </w:rPr>
+        <w:t xml:space="preserve">- Essa comunicação ocorre através do </w:t>
+      </w:r>
+      <w:r>
+        <w:rPr>
+          <w:rFonts w:ascii="Source Code Pro" w:hAnsi="Source Code Pro" w:cs="Segoe UI Light"/>
+          <w:b/>
+          <w:bCs/>
+          <w:sz w:val="24"/>
+          <w:szCs w:val="24"/>
+          <w:u w:val="single"/>
+          <w:lang w:val="pt-BR"/>
+        </w:rPr>
+        <w:t>protocolo TCP</w:t>
+      </w:r>
+      <w:r>
+        <w:rPr>
+          <w:rFonts w:ascii="Source Code Pro" w:hAnsi="Source Code Pro" w:cs="Segoe UI Light"/>
+          <w:sz w:val="24"/>
+          <w:szCs w:val="24"/>
+          <w:lang w:val="pt-BR"/>
+        </w:rPr>
+        <w:t xml:space="preserve"> que é um protocolo de transporte</w:t>
+      </w:r>
+    </w:p>
+    <w:p>
+      <w:pPr>
+        <w:spacing w:after="0" w:line="240" w:lineRule="auto"/>
+        <w:jc w:val="both"/>
+        <w:rPr>
+          <w:rFonts w:ascii="Source Code Pro" w:hAnsi="Source Code Pro" w:cs="Segoe UI Light"/>
+          <w:sz w:val="24"/>
+          <w:szCs w:val="24"/>
+          <w:lang w:val="pt-BR"/>
+        </w:rPr>
+      </w:pPr>
+    </w:p>
+    <w:p>
+      <w:pPr>
+        <w:spacing w:after="0" w:line="240" w:lineRule="auto"/>
+        <w:jc w:val="both"/>
+        <w:rPr>
+          <w:rFonts w:ascii="Source Code Pro" w:hAnsi="Source Code Pro" w:cs="Segoe UI Light"/>
+          <w:b/>
+          <w:bCs/>
+          <w:sz w:val="24"/>
+          <w:szCs w:val="24"/>
+          <w:u w:val="single"/>
+          <w:lang w:val="pt-BR"/>
+        </w:rPr>
+      </w:pPr>
+      <w:r>
+        <w:rPr>
+          <w:rFonts w:ascii="Source Code Pro" w:hAnsi="Source Code Pro" w:cs="Segoe UI Light"/>
+          <w:b/>
+          <w:bCs/>
+          <w:sz w:val="24"/>
+          <w:szCs w:val="24"/>
+          <w:u w:val="single"/>
+          <w:lang w:val="pt-BR"/>
+        </w:rPr>
+        <w:t>O TCP opera de duas maneiras</w:t>
+      </w:r>
+      <w:r>
+        <w:rPr>
+          <w:rFonts w:ascii="Source Code Pro" w:hAnsi="Source Code Pro" w:cs="Segoe UI Light"/>
+          <w:b/>
+          <w:bCs/>
+          <w:sz w:val="24"/>
+          <w:szCs w:val="24"/>
+          <w:u w:val="single"/>
+          <w:lang w:val="pt-BR"/>
+        </w:rPr>
+        <w:t>:</w:t>
+      </w:r>
+    </w:p>
+    <w:p>
+      <w:pPr>
+        <w:spacing w:after="0" w:line="240" w:lineRule="auto"/>
+        <w:jc w:val="both"/>
+        <w:rPr>
+          <w:rFonts w:ascii="Source Code Pro" w:hAnsi="Source Code Pro" w:cs="Segoe UI Light"/>
+          <w:sz w:val="24"/>
+          <w:szCs w:val="24"/>
+          <w:lang w:val="pt-BR"/>
+        </w:rPr>
+      </w:pPr>
+    </w:p>
+    <w:p>
+      <w:pPr>
+        <w:spacing w:after="0" w:line="240" w:lineRule="auto"/>
+        <w:jc w:val="both"/>
+        <w:rPr>
+          <w:rFonts w:ascii="Source Code Pro" w:hAnsi="Source Code Pro" w:cs="Segoe UI Light"/>
+          <w:sz w:val="24"/>
+          <w:szCs w:val="24"/>
+          <w:lang w:val="pt-BR"/>
+        </w:rPr>
+      </w:pPr>
+      <w:r>
+        <w:rPr>
+          <w:rFonts w:ascii="Source Code Pro" w:hAnsi="Source Code Pro" w:cs="Segoe UI Light"/>
+          <w:b/>
+          <w:bCs/>
+          <w:sz w:val="24"/>
+          <w:szCs w:val="24"/>
+          <w:lang w:val="pt-BR"/>
+        </w:rPr>
+        <w:t>1) Conexão persistente:</w:t>
+      </w:r>
+      <w:r>
+        <w:rPr>
+          <w:rFonts w:ascii="Source Code Pro" w:hAnsi="Source Code Pro" w:cs="Segoe UI Light"/>
+          <w:sz w:val="24"/>
+          <w:szCs w:val="24"/>
+          <w:lang w:val="pt-BR"/>
+        </w:rPr>
+        <w:t xml:space="preserve"> uma vez estabilizada, a conexão será mantida até que haja um pedido específico de finalização da sessão</w:t>
+      </w:r>
+    </w:p>
+    <w:p>
+      <w:pPr>
+        <w:spacing w:after="0" w:line="240" w:lineRule="auto"/>
+        <w:jc w:val="both"/>
+        <w:rPr>
+          <w:rFonts w:ascii="Source Code Pro" w:hAnsi="Source Code Pro" w:cs="Segoe UI Light"/>
+          <w:sz w:val="24"/>
+          <w:szCs w:val="24"/>
+          <w:lang w:val="pt-BR"/>
+        </w:rPr>
+      </w:pPr>
+    </w:p>
+    <w:p>
+      <w:pPr>
+        <w:spacing w:after="0" w:line="240" w:lineRule="auto"/>
+        <w:jc w:val="both"/>
+        <w:rPr>
+          <w:rFonts w:ascii="Source Code Pro" w:hAnsi="Source Code Pro" w:cs="Segoe UI Light"/>
+          <w:sz w:val="24"/>
+          <w:szCs w:val="24"/>
+          <w:lang w:val="pt-BR"/>
+        </w:rPr>
+      </w:pPr>
+      <w:r>
+        <w:rPr>
+          <w:rFonts w:ascii="Source Code Pro" w:hAnsi="Source Code Pro" w:cs="Segoe UI Light"/>
+          <w:b/>
+          <w:bCs/>
+          <w:sz w:val="24"/>
+          <w:szCs w:val="24"/>
+          <w:lang w:val="pt-BR"/>
+        </w:rPr>
+        <w:t>2) Conexão não-persistente:</w:t>
+      </w:r>
+      <w:r>
+        <w:rPr>
+          <w:rFonts w:ascii="Source Code Pro" w:hAnsi="Source Code Pro" w:cs="Segoe UI Light"/>
           <w:sz w:val="24"/>
           <w:szCs w:val="24"/>
           <w:lang w:val="pt-BR"/>
@@ -7137,7 +5440,7 @@
           <w:szCs w:val="24"/>
           <w:lang w:val="pt-BR"/>
         </w:rPr>
-        <w:t>para o servidor</w:t>
+        <w:t>a cada envio de mensagem essa conexão é encerrada</w:t>
       </w:r>
     </w:p>
     <w:p>
@@ -7181,95 +5484,120 @@
           <w:szCs w:val="24"/>
           <w:lang w:val="pt-BR"/>
         </w:rPr>
-        <w:t>servidor</w:t>
-      </w:r>
-      <w:r>
-        <w:rPr>
-          <w:rFonts w:ascii="Source Code Pro" w:hAnsi="Source Code Pro" w:cs="Segoe UI Light"/>
-          <w:sz w:val="24"/>
-          <w:szCs w:val="24"/>
-          <w:lang w:val="pt-BR"/>
-        </w:rPr>
-        <w:t xml:space="preserve"> responde por mensagens do tipo </w:t>
-      </w:r>
-      <w:r>
-        <w:rPr>
-          <w:rFonts w:ascii="Source Code Pro" w:hAnsi="Source Code Pro" w:cs="Segoe UI Light"/>
-          <w:b/>
-          <w:bCs/>
-          <w:sz w:val="24"/>
-          <w:szCs w:val="24"/>
-          <w:lang w:val="pt-BR"/>
-        </w:rPr>
-        <w:t>Response HTTP</w:t>
-      </w:r>
-    </w:p>
-    <w:p>
-      <w:pPr>
-        <w:spacing w:after="0" w:line="240" w:lineRule="auto"/>
-        <w:jc w:val="both"/>
-        <w:rPr>
-          <w:rFonts w:ascii="Source Code Pro" w:hAnsi="Source Code Pro" w:cs="Segoe UI Light"/>
-          <w:sz w:val="24"/>
-          <w:szCs w:val="24"/>
-          <w:lang w:val="pt-BR"/>
-        </w:rPr>
-      </w:pPr>
-    </w:p>
-    <w:p>
-      <w:pPr>
-        <w:spacing w:after="0" w:line="240" w:lineRule="auto"/>
-        <w:jc w:val="both"/>
-        <w:rPr>
-          <w:rFonts w:ascii="Source Code Pro" w:hAnsi="Source Code Pro" w:cs="Segoe UI Light"/>
-          <w:sz w:val="24"/>
-          <w:szCs w:val="24"/>
-          <w:lang w:val="pt-BR"/>
-        </w:rPr>
-      </w:pPr>
-      <w:r>
-        <w:rPr>
-          <w:rFonts w:ascii="Source Code Pro" w:hAnsi="Source Code Pro" w:cs="Segoe UI Light"/>
-          <w:sz w:val="24"/>
-          <w:szCs w:val="24"/>
-          <w:lang w:val="pt-BR"/>
-        </w:rPr>
-        <w:t>- O cliente solicita os objetos web!</w:t>
-      </w:r>
-    </w:p>
-    <w:p>
-      <w:pPr>
-        <w:spacing w:after="0" w:line="240" w:lineRule="auto"/>
-        <w:jc w:val="both"/>
-        <w:rPr>
-          <w:rFonts w:ascii="Source Code Pro" w:hAnsi="Source Code Pro" w:cs="Segoe UI Light"/>
-          <w:sz w:val="24"/>
-          <w:szCs w:val="24"/>
-          <w:lang w:val="pt-BR"/>
-        </w:rPr>
-      </w:pPr>
-    </w:p>
-    <w:p>
-      <w:pPr>
-        <w:spacing w:after="0" w:line="240" w:lineRule="auto"/>
-        <w:jc w:val="both"/>
-        <w:rPr>
-          <w:rFonts w:ascii="Source Code Pro" w:hAnsi="Source Code Pro" w:cs="Segoe UI Light"/>
-          <w:sz w:val="24"/>
-          <w:szCs w:val="24"/>
-          <w:lang w:val="pt-BR"/>
-        </w:rPr>
-      </w:pPr>
-      <w:r>
-        <w:rPr>
-          <w:rFonts w:ascii="Source Code Pro" w:hAnsi="Source Code Pro" w:cs="Segoe UI Light"/>
-          <w:sz w:val="24"/>
-          <w:szCs w:val="24"/>
-          <w:lang w:val="pt-BR"/>
-        </w:rPr>
-        <w:t xml:space="preserve">- Essa comunicação ocorre através do </w:t>
-      </w:r>
-      <w:r>
+        <w:t>tipo de arquitetura</w:t>
+      </w:r>
+      <w:r>
+        <w:rPr>
+          <w:rFonts w:ascii="Source Code Pro" w:hAnsi="Source Code Pro" w:cs="Segoe UI Light"/>
+          <w:sz w:val="24"/>
+          <w:szCs w:val="24"/>
+          <w:lang w:val="pt-BR"/>
+        </w:rPr>
+        <w:t xml:space="preserve"> usada aqui é a Arquitetura Client-server</w:t>
+      </w:r>
+    </w:p>
+    <w:p>
+      <w:pPr>
+        <w:spacing w:after="0" w:line="240" w:lineRule="auto"/>
+        <w:jc w:val="both"/>
+        <w:rPr>
+          <w:rFonts w:ascii="Source Code Pro" w:hAnsi="Source Code Pro" w:cs="Segoe UI Light"/>
+          <w:sz w:val="24"/>
+          <w:szCs w:val="24"/>
+          <w:lang w:val="pt-BR"/>
+        </w:rPr>
+      </w:pPr>
+    </w:p>
+    <w:p>
+      <w:pPr>
+        <w:spacing w:after="0" w:line="240" w:lineRule="auto"/>
+        <w:jc w:val="both"/>
+        <w:rPr>
+          <w:rFonts w:ascii="Source Code Pro" w:hAnsi="Source Code Pro" w:cs="Segoe UI Light"/>
+          <w:sz w:val="24"/>
+          <w:szCs w:val="24"/>
+          <w:lang w:val="pt-BR"/>
+        </w:rPr>
+      </w:pPr>
+      <w:r>
+        <w:rPr>
+          <w:rFonts w:ascii="Source Code Pro" w:hAnsi="Source Code Pro" w:cs="Segoe UI Light"/>
+          <w:sz w:val="24"/>
+          <w:szCs w:val="24"/>
+          <w:lang w:val="pt-BR"/>
+        </w:rPr>
+        <w:t xml:space="preserve">- O </w:t>
+      </w:r>
+      <w:r>
+        <w:rPr>
+          <w:rFonts w:ascii="Source Code Pro" w:hAnsi="Source Code Pro" w:cs="Segoe UI Light"/>
+          <w:b/>
+          <w:bCs/>
+          <w:sz w:val="24"/>
+          <w:szCs w:val="24"/>
+          <w:lang w:val="pt-BR"/>
+        </w:rPr>
+        <w:t>HTTP é um protocolo Stateless</w:t>
+      </w:r>
+      <w:r>
+        <w:rPr>
+          <w:rFonts w:ascii="Source Code Pro" w:hAnsi="Source Code Pro" w:cs="Segoe UI Light"/>
+          <w:sz w:val="24"/>
+          <w:szCs w:val="24"/>
+          <w:lang w:val="pt-BR"/>
+        </w:rPr>
+        <w:t>: o servidor não armazena estado do cliente</w:t>
+      </w:r>
+    </w:p>
+    <w:p>
+      <w:pPr>
+        <w:spacing w:after="0" w:line="240" w:lineRule="auto"/>
+        <w:jc w:val="both"/>
+        <w:rPr>
+          <w:rFonts w:ascii="Source Code Pro" w:hAnsi="Source Code Pro" w:cs="Segoe UI Light"/>
+          <w:sz w:val="24"/>
+          <w:szCs w:val="24"/>
+          <w:lang w:val="pt-BR"/>
+        </w:rPr>
+      </w:pPr>
+    </w:p>
+    <w:p>
+      <w:pPr>
+        <w:spacing w:after="0" w:line="240" w:lineRule="auto"/>
+        <w:jc w:val="both"/>
+        <w:rPr>
+          <w:rFonts w:ascii="Source Code Pro" w:hAnsi="Source Code Pro" w:cs="Segoe UI Light"/>
+          <w:sz w:val="24"/>
+          <w:szCs w:val="24"/>
+          <w:lang w:val="pt-BR"/>
+        </w:rPr>
+      </w:pPr>
+      <w:r>
+        <w:rPr>
+          <w:rFonts w:ascii="Source Code Pro" w:hAnsi="Source Code Pro" w:cs="Segoe UI Light"/>
+          <w:sz w:val="24"/>
+          <w:szCs w:val="24"/>
+          <w:lang w:val="pt-BR"/>
+        </w:rPr>
+        <w:t>- Isso significa que ele não sabe se o cliente está enviando a mesma requisição mais de uma vez</w:t>
+      </w:r>
+    </w:p>
+    <w:p>
+      <w:pPr>
+        <w:spacing w:after="0" w:line="240" w:lineRule="auto"/>
+        <w:jc w:val="both"/>
+        <w:rPr>
+          <w:rFonts w:ascii="Source Code Pro" w:hAnsi="Source Code Pro" w:cs="Segoe UI Light"/>
+          <w:sz w:val="24"/>
+          <w:szCs w:val="24"/>
+          <w:lang w:val="pt-BR"/>
+        </w:rPr>
+      </w:pPr>
+    </w:p>
+    <w:p>
+      <w:pPr>
+        <w:spacing w:after="0" w:line="240" w:lineRule="auto"/>
+        <w:jc w:val="both"/>
         <w:rPr>
           <w:rFonts w:ascii="Source Code Pro" w:hAnsi="Source Code Pro" w:cs="Segoe UI Light"/>
           <w:b/>
@@ -7279,34 +5607,8 @@
           <w:u w:val="single"/>
           <w:lang w:val="pt-BR"/>
         </w:rPr>
-        <w:t>protocolo TCP</w:t>
-      </w:r>
-      <w:r>
-        <w:rPr>
-          <w:rFonts w:ascii="Source Code Pro" w:hAnsi="Source Code Pro" w:cs="Segoe UI Light"/>
-          <w:sz w:val="24"/>
-          <w:szCs w:val="24"/>
-          <w:lang w:val="pt-BR"/>
-        </w:rPr>
-        <w:t xml:space="preserve"> que é um protocolo de transporte</w:t>
-      </w:r>
-    </w:p>
-    <w:p>
-      <w:pPr>
-        <w:spacing w:after="0" w:line="240" w:lineRule="auto"/>
-        <w:jc w:val="both"/>
-        <w:rPr>
-          <w:rFonts w:ascii="Source Code Pro" w:hAnsi="Source Code Pro" w:cs="Segoe UI Light"/>
-          <w:sz w:val="24"/>
-          <w:szCs w:val="24"/>
-          <w:lang w:val="pt-BR"/>
-        </w:rPr>
-      </w:pPr>
-    </w:p>
-    <w:p>
-      <w:pPr>
-        <w:spacing w:after="0" w:line="240" w:lineRule="auto"/>
-        <w:jc w:val="both"/>
+      </w:pPr>
+      <w:r>
         <w:rPr>
           <w:rFonts w:ascii="Source Code Pro" w:hAnsi="Source Code Pro" w:cs="Segoe UI Light"/>
           <w:b/>
@@ -7316,7 +5618,8 @@
           <w:u w:val="single"/>
           <w:lang w:val="pt-BR"/>
         </w:rPr>
-      </w:pPr>
+        <w:t xml:space="preserve">HTTP - </w:t>
+      </w:r>
       <w:r>
         <w:rPr>
           <w:rFonts w:ascii="Source Code Pro" w:hAnsi="Source Code Pro" w:cs="Segoe UI Light"/>
@@ -7327,9 +5630,1142 @@
           <w:u w:val="single"/>
           <w:lang w:val="pt-BR"/>
         </w:rPr>
-        <w:t>O TCP opera de duas maneiras</w:t>
-      </w:r>
-      <w:r>
+        <w:t>Tipo Request</w:t>
+      </w:r>
+    </w:p>
+    <w:p>
+      <w:pPr>
+        <w:spacing w:after="0" w:line="240" w:lineRule="auto"/>
+        <w:jc w:val="both"/>
+        <w:rPr>
+          <w:rFonts w:ascii="Source Code Pro" w:hAnsi="Source Code Pro" w:cs="Segoe UI Light"/>
+          <w:sz w:val="24"/>
+          <w:szCs w:val="24"/>
+          <w:lang w:val="pt-BR"/>
+        </w:rPr>
+      </w:pPr>
+    </w:p>
+    <w:p>
+      <w:pPr>
+        <w:spacing w:after="0" w:line="240" w:lineRule="auto"/>
+        <w:jc w:val="both"/>
+        <w:rPr>
+          <w:rFonts w:ascii="Source Code Pro" w:hAnsi="Source Code Pro" w:cs="Segoe UI Light"/>
+          <w:sz w:val="24"/>
+          <w:szCs w:val="24"/>
+          <w:lang w:val="pt-BR"/>
+        </w:rPr>
+      </w:pPr>
+      <w:r>
+        <w:rPr>
+          <w:rFonts w:ascii="Source Code Pro" w:hAnsi="Source Code Pro" w:cs="Segoe UI Light"/>
+          <w:sz w:val="24"/>
+          <w:szCs w:val="24"/>
+          <w:lang w:val="pt-BR"/>
+        </w:rPr>
+        <w:t>- É um tipo de Texto em ASCII</w:t>
+      </w:r>
+    </w:p>
+    <w:p>
+      <w:pPr>
+        <w:spacing w:after="0" w:line="240" w:lineRule="auto"/>
+        <w:jc w:val="both"/>
+        <w:rPr>
+          <w:rFonts w:ascii="Source Code Pro" w:hAnsi="Source Code Pro" w:cs="Segoe UI Light"/>
+          <w:sz w:val="24"/>
+          <w:szCs w:val="24"/>
+          <w:lang w:val="pt-BR"/>
+        </w:rPr>
+      </w:pPr>
+    </w:p>
+    <w:p>
+      <w:pPr>
+        <w:spacing w:after="0" w:line="240" w:lineRule="auto"/>
+        <w:jc w:val="both"/>
+        <w:rPr>
+          <w:rFonts w:ascii="Source Code Pro" w:hAnsi="Source Code Pro" w:cs="Segoe UI Light"/>
+          <w:b/>
+          <w:bCs/>
+          <w:sz w:val="24"/>
+          <w:szCs w:val="24"/>
+          <w:lang w:val="pt-BR"/>
+        </w:rPr>
+      </w:pPr>
+      <w:r>
+        <w:rPr>
+          <w:rFonts w:ascii="Source Code Pro" w:hAnsi="Source Code Pro" w:cs="Segoe UI Light"/>
+          <w:sz w:val="24"/>
+          <w:szCs w:val="24"/>
+          <w:lang w:val="pt-BR"/>
+        </w:rPr>
+        <w:t xml:space="preserve">- Possui dois tipos de linhas: </w:t>
+      </w:r>
+      <w:r>
+        <w:rPr>
+          <w:rFonts w:ascii="Source Code Pro" w:hAnsi="Source Code Pro" w:cs="Segoe UI Light"/>
+          <w:b/>
+          <w:bCs/>
+          <w:sz w:val="24"/>
+          <w:szCs w:val="24"/>
+          <w:lang w:val="pt-BR"/>
+        </w:rPr>
+        <w:t>Request Line e Header Line</w:t>
+      </w:r>
+    </w:p>
+    <w:p>
+      <w:pPr>
+        <w:spacing w:after="0" w:line="240" w:lineRule="auto"/>
+        <w:jc w:val="both"/>
+        <w:rPr>
+          <w:rFonts w:ascii="Source Code Pro" w:hAnsi="Source Code Pro" w:cs="Segoe UI Light"/>
+          <w:sz w:val="24"/>
+          <w:szCs w:val="24"/>
+          <w:lang w:val="pt-BR"/>
+        </w:rPr>
+      </w:pPr>
+    </w:p>
+    <w:p>
+      <w:pPr>
+        <w:spacing w:after="0" w:line="240" w:lineRule="auto"/>
+        <w:jc w:val="both"/>
+        <w:rPr>
+          <w:rFonts w:ascii="Source Code Pro" w:hAnsi="Source Code Pro" w:cs="Segoe UI Light"/>
+          <w:sz w:val="24"/>
+          <w:szCs w:val="24"/>
+          <w:lang w:val="pt-BR"/>
+        </w:rPr>
+      </w:pPr>
+      <w:r>
+        <w:rPr>
+          <w:rFonts w:ascii="Source Code Pro" w:hAnsi="Source Code Pro" w:cs="Segoe UI Light"/>
+          <w:sz w:val="24"/>
+          <w:szCs w:val="24"/>
+          <w:lang w:val="pt-BR"/>
+        </w:rPr>
+        <w:t xml:space="preserve">- No </w:t>
+      </w:r>
+      <w:r>
+        <w:rPr>
+          <w:rFonts w:ascii="Source Code Pro" w:hAnsi="Source Code Pro" w:cs="Segoe UI Light"/>
+          <w:b/>
+          <w:bCs/>
+          <w:sz w:val="24"/>
+          <w:szCs w:val="24"/>
+          <w:lang w:val="pt-BR"/>
+        </w:rPr>
+        <w:t>Request Line</w:t>
+      </w:r>
+      <w:r>
+        <w:rPr>
+          <w:rFonts w:ascii="Source Code Pro" w:hAnsi="Source Code Pro" w:cs="Segoe UI Light"/>
+          <w:sz w:val="24"/>
+          <w:szCs w:val="24"/>
+          <w:lang w:val="pt-BR"/>
+        </w:rPr>
+        <w:t xml:space="preserve"> tem o método HTTP que está sendo utilizado e a versão do protocolo</w:t>
+      </w:r>
+    </w:p>
+    <w:p>
+      <w:pPr>
+        <w:spacing w:after="0" w:line="240" w:lineRule="auto"/>
+        <w:jc w:val="both"/>
+        <w:rPr>
+          <w:rFonts w:ascii="Source Code Pro" w:hAnsi="Source Code Pro" w:cs="Segoe UI Light"/>
+          <w:sz w:val="24"/>
+          <w:szCs w:val="24"/>
+          <w:lang w:val="pt-BR"/>
+        </w:rPr>
+      </w:pPr>
+      <w:r>
+        <w:rPr>
+          <w:noProof/>
+        </w:rPr>
+        <w:drawing>
+          <wp:inline distT="0" distB="0" distL="0" distR="0" wp14:anchorId="3D2CC342" wp14:editId="7C09C0F3">
+            <wp:extent cx="2782570" cy="930910"/>
+            <wp:effectExtent l="0" t="0" r="0" b="2540"/>
+            <wp:docPr id="17" name="Imagem 17"/>
+            <wp:cNvGraphicFramePr>
+              <a:graphicFrameLocks xmlns:a="http://schemas.openxmlformats.org/drawingml/2006/main" noChangeAspect="1"/>
+            </wp:cNvGraphicFramePr>
+            <a:graphic xmlns:a="http://schemas.openxmlformats.org/drawingml/2006/main">
+              <a:graphicData uri="http://schemas.openxmlformats.org/drawingml/2006/picture">
+                <pic:pic xmlns:pic="http://schemas.openxmlformats.org/drawingml/2006/picture">
+                  <pic:nvPicPr>
+                    <pic:cNvPr id="1" name=""/>
+                    <pic:cNvPicPr/>
+                  </pic:nvPicPr>
+                  <pic:blipFill>
+                    <a:blip r:embed="rId20"/>
+                    <a:stretch>
+                      <a:fillRect/>
+                    </a:stretch>
+                  </pic:blipFill>
+                  <pic:spPr>
+                    <a:xfrm>
+                      <a:off x="0" y="0"/>
+                      <a:ext cx="2782570" cy="930910"/>
+                    </a:xfrm>
+                    <a:prstGeom prst="rect">
+                      <a:avLst/>
+                    </a:prstGeom>
+                  </pic:spPr>
+                </pic:pic>
+              </a:graphicData>
+            </a:graphic>
+          </wp:inline>
+        </w:drawing>
+      </w:r>
+    </w:p>
+    <w:p>
+      <w:pPr>
+        <w:spacing w:after="0" w:line="240" w:lineRule="auto"/>
+        <w:jc w:val="both"/>
+        <w:rPr>
+          <w:rFonts w:ascii="Source Code Pro" w:hAnsi="Source Code Pro" w:cs="Segoe UI Light"/>
+          <w:sz w:val="24"/>
+          <w:szCs w:val="24"/>
+          <w:lang w:val="pt-BR"/>
+        </w:rPr>
+      </w:pPr>
+    </w:p>
+    <w:p>
+      <w:pPr>
+        <w:spacing w:after="0" w:line="240" w:lineRule="auto"/>
+        <w:jc w:val="both"/>
+        <w:rPr>
+          <w:rFonts w:ascii="Source Code Pro" w:hAnsi="Source Code Pro" w:cs="Segoe UI Light"/>
+          <w:sz w:val="24"/>
+          <w:szCs w:val="24"/>
+          <w:lang w:val="pt-BR"/>
+        </w:rPr>
+      </w:pPr>
+      <w:r>
+        <w:rPr>
+          <w:rFonts w:ascii="Source Code Pro" w:hAnsi="Source Code Pro" w:cs="Segoe UI Light"/>
+          <w:sz w:val="24"/>
+          <w:szCs w:val="24"/>
+          <w:lang w:val="pt-BR"/>
+        </w:rPr>
+        <w:t xml:space="preserve">- No </w:t>
+      </w:r>
+      <w:r>
+        <w:rPr>
+          <w:rFonts w:ascii="Source Code Pro" w:hAnsi="Source Code Pro" w:cs="Segoe UI Light"/>
+          <w:b/>
+          <w:bCs/>
+          <w:sz w:val="24"/>
+          <w:szCs w:val="24"/>
+          <w:lang w:val="pt-BR"/>
+        </w:rPr>
+        <w:t>Header Line</w:t>
+      </w:r>
+      <w:r>
+        <w:rPr>
+          <w:rFonts w:ascii="Source Code Pro" w:hAnsi="Source Code Pro" w:cs="Segoe UI Light"/>
+          <w:sz w:val="24"/>
+          <w:szCs w:val="24"/>
+          <w:lang w:val="pt-BR"/>
+        </w:rPr>
+        <w:t xml:space="preserve">: </w:t>
+      </w:r>
+    </w:p>
+    <w:p>
+      <w:pPr>
+        <w:pStyle w:val="PargrafodaLista"/>
+        <w:numPr>
+          <w:ilvl w:val="0"/>
+          <w:numId w:val="7"/>
+        </w:numPr>
+        <w:spacing w:after="0" w:line="240" w:lineRule="auto"/>
+        <w:jc w:val="both"/>
+        <w:rPr>
+          <w:rFonts w:ascii="Source Code Pro" w:hAnsi="Source Code Pro" w:cs="Segoe UI Light"/>
+          <w:sz w:val="24"/>
+          <w:szCs w:val="24"/>
+          <w:lang w:val="pt-BR"/>
+        </w:rPr>
+      </w:pPr>
+      <w:r>
+        <w:rPr>
+          <w:rFonts w:ascii="Source Code Pro" w:hAnsi="Source Code Pro" w:cs="Segoe UI Light"/>
+          <w:sz w:val="24"/>
+          <w:szCs w:val="24"/>
+          <w:lang w:val="pt-BR"/>
+        </w:rPr>
+        <w:t>a primeira linha é onde estão hospedados os dados e é o host para qual estou enviando a minha requisição</w:t>
+      </w:r>
+    </w:p>
+    <w:p>
+      <w:pPr>
+        <w:pStyle w:val="PargrafodaLista"/>
+        <w:numPr>
+          <w:ilvl w:val="0"/>
+          <w:numId w:val="7"/>
+        </w:numPr>
+        <w:spacing w:after="0" w:line="240" w:lineRule="auto"/>
+        <w:jc w:val="both"/>
+        <w:rPr>
+          <w:rFonts w:ascii="Source Code Pro" w:hAnsi="Source Code Pro" w:cs="Segoe UI Light"/>
+          <w:sz w:val="24"/>
+          <w:szCs w:val="24"/>
+          <w:lang w:val="pt-BR"/>
+        </w:rPr>
+      </w:pPr>
+      <w:r>
+        <w:rPr>
+          <w:rFonts w:ascii="Source Code Pro" w:hAnsi="Source Code Pro" w:cs="Segoe UI Light"/>
+          <w:sz w:val="24"/>
+          <w:szCs w:val="24"/>
+          <w:lang w:val="pt-BR"/>
+        </w:rPr>
+        <w:t>segunda linha é a conexão (close é do tipo não persistente)</w:t>
+      </w:r>
+    </w:p>
+    <w:p>
+      <w:pPr>
+        <w:pStyle w:val="PargrafodaLista"/>
+        <w:numPr>
+          <w:ilvl w:val="0"/>
+          <w:numId w:val="7"/>
+        </w:numPr>
+        <w:spacing w:after="0" w:line="240" w:lineRule="auto"/>
+        <w:jc w:val="both"/>
+        <w:rPr>
+          <w:rFonts w:ascii="Source Code Pro" w:hAnsi="Source Code Pro" w:cs="Segoe UI Light"/>
+          <w:sz w:val="24"/>
+          <w:szCs w:val="24"/>
+          <w:lang w:val="pt-BR"/>
+        </w:rPr>
+      </w:pPr>
+      <w:r>
+        <w:rPr>
+          <w:rFonts w:ascii="Source Code Pro" w:hAnsi="Source Code Pro" w:cs="Segoe UI Light"/>
+          <w:sz w:val="24"/>
+          <w:szCs w:val="24"/>
+          <w:lang w:val="pt-BR"/>
+        </w:rPr>
+        <w:t>terceira linha é o agente que realizou o request</w:t>
+      </w:r>
+    </w:p>
+    <w:p>
+      <w:pPr>
+        <w:pStyle w:val="PargrafodaLista"/>
+        <w:numPr>
+          <w:ilvl w:val="0"/>
+          <w:numId w:val="7"/>
+        </w:numPr>
+        <w:spacing w:after="0" w:line="240" w:lineRule="auto"/>
+        <w:jc w:val="both"/>
+        <w:rPr>
+          <w:rFonts w:ascii="Source Code Pro" w:hAnsi="Source Code Pro" w:cs="Segoe UI Light"/>
+          <w:sz w:val="24"/>
+          <w:szCs w:val="24"/>
+          <w:lang w:val="pt-BR"/>
+        </w:rPr>
+      </w:pPr>
+      <w:r>
+        <w:rPr>
+          <w:rFonts w:ascii="Source Code Pro" w:hAnsi="Source Code Pro" w:cs="Segoe UI Light"/>
+          <w:sz w:val="24"/>
+          <w:szCs w:val="24"/>
+          <w:lang w:val="pt-BR"/>
+        </w:rPr>
+        <w:lastRenderedPageBreak/>
+        <w:t>quarta linha é a linguagem de preferência do cliente</w:t>
+      </w:r>
+    </w:p>
+    <w:p>
+      <w:pPr>
+        <w:spacing w:after="0" w:line="240" w:lineRule="auto"/>
+        <w:jc w:val="both"/>
+        <w:rPr>
+          <w:rFonts w:ascii="Source Code Pro" w:hAnsi="Source Code Pro" w:cs="Segoe UI Light"/>
+          <w:sz w:val="24"/>
+          <w:szCs w:val="24"/>
+          <w:lang w:val="pt-BR"/>
+        </w:rPr>
+      </w:pPr>
+    </w:p>
+    <w:p>
+      <w:pPr>
+        <w:spacing w:after="0" w:line="240" w:lineRule="auto"/>
+        <w:jc w:val="both"/>
+        <w:rPr>
+          <w:rFonts w:ascii="Source Code Pro" w:hAnsi="Source Code Pro" w:cs="Segoe UI Light"/>
+          <w:sz w:val="24"/>
+          <w:szCs w:val="24"/>
+          <w:lang w:val="pt-BR"/>
+        </w:rPr>
+      </w:pPr>
+      <w:r>
+        <w:rPr>
+          <w:rFonts w:ascii="Source Code Pro" w:hAnsi="Source Code Pro" w:cs="Segoe UI Light"/>
+          <w:sz w:val="24"/>
+          <w:szCs w:val="24"/>
+          <w:lang w:val="pt-BR"/>
+        </w:rPr>
+        <w:t xml:space="preserve">- Além dessas linhas, tem também o </w:t>
+      </w:r>
+      <w:r>
+        <w:rPr>
+          <w:rFonts w:ascii="Source Code Pro" w:hAnsi="Source Code Pro" w:cs="Segoe UI Light"/>
+          <w:b/>
+          <w:bCs/>
+          <w:sz w:val="24"/>
+          <w:szCs w:val="24"/>
+          <w:lang w:val="pt-BR"/>
+        </w:rPr>
+        <w:t>Entity body</w:t>
+      </w:r>
+      <w:r>
+        <w:rPr>
+          <w:rFonts w:ascii="Source Code Pro" w:hAnsi="Source Code Pro" w:cs="Segoe UI Light"/>
+          <w:sz w:val="24"/>
+          <w:szCs w:val="24"/>
+          <w:lang w:val="pt-BR"/>
+        </w:rPr>
+        <w:t xml:space="preserve">: </w:t>
+      </w:r>
+    </w:p>
+    <w:p>
+      <w:pPr>
+        <w:pStyle w:val="PargrafodaLista"/>
+        <w:numPr>
+          <w:ilvl w:val="0"/>
+          <w:numId w:val="8"/>
+        </w:numPr>
+        <w:spacing w:after="0" w:line="240" w:lineRule="auto"/>
+        <w:jc w:val="both"/>
+        <w:rPr>
+          <w:rFonts w:ascii="Source Code Pro" w:hAnsi="Source Code Pro" w:cs="Segoe UI Light"/>
+          <w:sz w:val="24"/>
+          <w:szCs w:val="24"/>
+          <w:lang w:val="pt-BR"/>
+        </w:rPr>
+      </w:pPr>
+      <w:r>
+        <w:rPr>
+          <w:rFonts w:ascii="Source Code Pro" w:hAnsi="Source Code Pro" w:cs="Segoe UI Light"/>
+          <w:sz w:val="24"/>
+          <w:szCs w:val="24"/>
+          <w:lang w:val="pt-BR"/>
+        </w:rPr>
+        <w:t>campo da mensagem request HTTP</w:t>
+      </w:r>
+    </w:p>
+    <w:p>
+      <w:pPr>
+        <w:pStyle w:val="PargrafodaLista"/>
+        <w:numPr>
+          <w:ilvl w:val="0"/>
+          <w:numId w:val="8"/>
+        </w:numPr>
+        <w:spacing w:after="0" w:line="240" w:lineRule="auto"/>
+        <w:jc w:val="both"/>
+        <w:rPr>
+          <w:rFonts w:ascii="Source Code Pro" w:hAnsi="Source Code Pro" w:cs="Segoe UI Light"/>
+          <w:sz w:val="24"/>
+          <w:szCs w:val="24"/>
+          <w:lang w:val="pt-BR"/>
+        </w:rPr>
+      </w:pPr>
+      <w:r>
+        <w:rPr>
+          <w:rFonts w:ascii="Source Code Pro" w:hAnsi="Source Code Pro" w:cs="Segoe UI Light"/>
+          <w:sz w:val="24"/>
+          <w:szCs w:val="24"/>
+          <w:lang w:val="pt-BR"/>
+        </w:rPr>
+        <w:t>não utilizada pelo GET, mas pelo método POST</w:t>
+      </w:r>
+    </w:p>
+    <w:p>
+      <w:pPr>
+        <w:spacing w:after="0" w:line="240" w:lineRule="auto"/>
+        <w:jc w:val="both"/>
+        <w:rPr>
+          <w:rFonts w:ascii="Source Code Pro" w:hAnsi="Source Code Pro" w:cs="Segoe UI Light"/>
+          <w:sz w:val="24"/>
+          <w:szCs w:val="24"/>
+          <w:lang w:val="pt-BR"/>
+        </w:rPr>
+      </w:pPr>
+    </w:p>
+    <w:p>
+      <w:pPr>
+        <w:spacing w:after="0" w:line="240" w:lineRule="auto"/>
+        <w:jc w:val="both"/>
+        <w:rPr>
+          <w:rFonts w:ascii="Source Code Pro" w:hAnsi="Source Code Pro" w:cs="Segoe UI Light"/>
+          <w:sz w:val="24"/>
+          <w:szCs w:val="24"/>
+          <w:lang w:val="pt-BR"/>
+        </w:rPr>
+      </w:pPr>
+      <w:r>
+        <w:rPr>
+          <w:rFonts w:ascii="Source Code Pro" w:hAnsi="Source Code Pro" w:cs="Segoe UI Light"/>
+          <w:sz w:val="24"/>
+          <w:szCs w:val="24"/>
+          <w:lang w:val="pt-BR"/>
+        </w:rPr>
+        <w:t>- Em 90% dos casos o cliente utiliza o método GET</w:t>
+      </w:r>
+    </w:p>
+    <w:p>
+      <w:pPr>
+        <w:spacing w:after="0" w:line="240" w:lineRule="auto"/>
+        <w:jc w:val="both"/>
+        <w:rPr>
+          <w:rFonts w:ascii="Source Code Pro" w:hAnsi="Source Code Pro" w:cs="Segoe UI Light"/>
+          <w:sz w:val="24"/>
+          <w:szCs w:val="24"/>
+          <w:lang w:val="pt-BR"/>
+        </w:rPr>
+      </w:pPr>
+    </w:p>
+    <w:p>
+      <w:pPr>
+        <w:spacing w:after="0" w:line="240" w:lineRule="auto"/>
+        <w:jc w:val="both"/>
+        <w:rPr>
+          <w:rFonts w:ascii="Source Code Pro" w:hAnsi="Source Code Pro" w:cs="Segoe UI Light"/>
+          <w:sz w:val="24"/>
+          <w:szCs w:val="24"/>
+          <w:lang w:val="pt-BR"/>
+        </w:rPr>
+      </w:pPr>
+      <w:r>
+        <w:rPr>
+          <w:rFonts w:ascii="Source Code Pro" w:hAnsi="Source Code Pro" w:cs="Segoe UI Light"/>
+          <w:sz w:val="24"/>
+          <w:szCs w:val="24"/>
+          <w:lang w:val="pt-BR"/>
+        </w:rPr>
+        <w:t>Métodos</w:t>
+      </w:r>
+    </w:p>
+    <w:p>
+      <w:pPr>
+        <w:spacing w:after="0" w:line="240" w:lineRule="auto"/>
+        <w:jc w:val="both"/>
+        <w:rPr>
+          <w:rFonts w:ascii="Source Code Pro" w:hAnsi="Source Code Pro" w:cs="Segoe UI Light"/>
+          <w:sz w:val="24"/>
+          <w:szCs w:val="24"/>
+          <w:lang w:val="pt-BR"/>
+        </w:rPr>
+      </w:pPr>
+    </w:p>
+    <w:tbl>
+      <w:tblPr>
+        <w:tblStyle w:val="Tabelacomgrade"/>
+        <w:tblW w:w="0" w:type="auto"/>
+        <w:tblLook w:val="04A0" w:firstRow="1" w:lastRow="0" w:firstColumn="1" w:lastColumn="0" w:noHBand="0" w:noVBand="1"/>
+      </w:tblPr>
+      <w:tblGrid>
+        <w:gridCol w:w="1224"/>
+        <w:gridCol w:w="3148"/>
+      </w:tblGrid>
+      <w:tr>
+        <w:tc>
+          <w:tcPr>
+            <w:tcW w:w="1129" w:type="dxa"/>
+          </w:tcPr>
+          <w:p>
+            <w:pPr>
+              <w:rPr>
+                <w:rFonts w:ascii="Source Code Pro" w:hAnsi="Source Code Pro" w:cs="Segoe UI Light"/>
+                <w:sz w:val="24"/>
+                <w:szCs w:val="24"/>
+              </w:rPr>
+            </w:pPr>
+            <w:r>
+              <w:rPr>
+                <w:rFonts w:ascii="Source Code Pro" w:hAnsi="Source Code Pro" w:cs="Segoe UI Light"/>
+                <w:sz w:val="24"/>
+                <w:szCs w:val="24"/>
+              </w:rPr>
+              <w:t>GET</w:t>
+            </w:r>
+          </w:p>
+        </w:tc>
+        <w:tc>
+          <w:tcPr>
+            <w:tcW w:w="3243" w:type="dxa"/>
+          </w:tcPr>
+          <w:p>
+            <w:pPr>
+              <w:rPr>
+                <w:rFonts w:ascii="Source Code Pro" w:hAnsi="Source Code Pro" w:cs="Segoe UI Light"/>
+                <w:sz w:val="24"/>
+                <w:szCs w:val="24"/>
+              </w:rPr>
+            </w:pPr>
+            <w:r>
+              <w:rPr>
+                <w:rFonts w:ascii="Source Code Pro" w:hAnsi="Source Code Pro" w:cs="Segoe UI Light"/>
+                <w:sz w:val="24"/>
+                <w:szCs w:val="24"/>
+              </w:rPr>
+              <w:t>Solicita um recurso do servidor</w:t>
+            </w:r>
+          </w:p>
+        </w:tc>
+      </w:tr>
+      <w:tr>
+        <w:tc>
+          <w:tcPr>
+            <w:tcW w:w="1129" w:type="dxa"/>
+          </w:tcPr>
+          <w:p>
+            <w:pPr>
+              <w:rPr>
+                <w:rFonts w:ascii="Source Code Pro" w:hAnsi="Source Code Pro" w:cs="Segoe UI Light"/>
+                <w:sz w:val="24"/>
+                <w:szCs w:val="24"/>
+              </w:rPr>
+            </w:pPr>
+            <w:r>
+              <w:rPr>
+                <w:rFonts w:ascii="Source Code Pro" w:hAnsi="Source Code Pro" w:cs="Segoe UI Light"/>
+                <w:sz w:val="24"/>
+                <w:szCs w:val="24"/>
+              </w:rPr>
+              <w:t>HEAD</w:t>
+            </w:r>
+          </w:p>
+        </w:tc>
+        <w:tc>
+          <w:tcPr>
+            <w:tcW w:w="3243" w:type="dxa"/>
+          </w:tcPr>
+          <w:p>
+            <w:pPr>
+              <w:rPr>
+                <w:rFonts w:ascii="Source Code Pro" w:hAnsi="Source Code Pro" w:cs="Segoe UI Light"/>
+                <w:sz w:val="24"/>
+                <w:szCs w:val="24"/>
+              </w:rPr>
+            </w:pPr>
+            <w:r>
+              <w:rPr>
+                <w:rFonts w:ascii="Source Code Pro" w:hAnsi="Source Code Pro" w:cs="Segoe UI Light"/>
+                <w:sz w:val="24"/>
+                <w:szCs w:val="24"/>
+              </w:rPr>
+              <w:t>GET sem corpo de resposta</w:t>
+            </w:r>
+          </w:p>
+        </w:tc>
+      </w:tr>
+      <w:tr>
+        <w:tc>
+          <w:tcPr>
+            <w:tcW w:w="1129" w:type="dxa"/>
+          </w:tcPr>
+          <w:p>
+            <w:pPr>
+              <w:rPr>
+                <w:rFonts w:ascii="Source Code Pro" w:hAnsi="Source Code Pro" w:cs="Segoe UI Light"/>
+                <w:sz w:val="24"/>
+                <w:szCs w:val="24"/>
+              </w:rPr>
+            </w:pPr>
+            <w:r>
+              <w:rPr>
+                <w:rFonts w:ascii="Source Code Pro" w:hAnsi="Source Code Pro" w:cs="Segoe UI Light"/>
+                <w:sz w:val="24"/>
+                <w:szCs w:val="24"/>
+              </w:rPr>
+              <w:t>POST</w:t>
+            </w:r>
+          </w:p>
+        </w:tc>
+        <w:tc>
+          <w:tcPr>
+            <w:tcW w:w="3243" w:type="dxa"/>
+          </w:tcPr>
+          <w:p>
+            <w:pPr>
+              <w:rPr>
+                <w:rFonts w:ascii="Source Code Pro" w:hAnsi="Source Code Pro" w:cs="Segoe UI Light"/>
+                <w:sz w:val="24"/>
+                <w:szCs w:val="24"/>
+              </w:rPr>
+            </w:pPr>
+            <w:r>
+              <w:rPr>
+                <w:rFonts w:ascii="Source Code Pro" w:hAnsi="Source Code Pro" w:cs="Segoe UI Light"/>
+                <w:sz w:val="24"/>
+                <w:szCs w:val="24"/>
+              </w:rPr>
+              <w:t>Submete uma entidade a um recurso</w:t>
+            </w:r>
+          </w:p>
+        </w:tc>
+      </w:tr>
+      <w:tr>
+        <w:tc>
+          <w:tcPr>
+            <w:tcW w:w="1129" w:type="dxa"/>
+          </w:tcPr>
+          <w:p>
+            <w:pPr>
+              <w:rPr>
+                <w:rFonts w:ascii="Source Code Pro" w:hAnsi="Source Code Pro" w:cs="Segoe UI Light"/>
+                <w:sz w:val="24"/>
+                <w:szCs w:val="24"/>
+              </w:rPr>
+            </w:pPr>
+            <w:r>
+              <w:rPr>
+                <w:rFonts w:ascii="Source Code Pro" w:hAnsi="Source Code Pro" w:cs="Segoe UI Light"/>
+                <w:sz w:val="24"/>
+                <w:szCs w:val="24"/>
+              </w:rPr>
+              <w:t>PUT</w:t>
+            </w:r>
+          </w:p>
+        </w:tc>
+        <w:tc>
+          <w:tcPr>
+            <w:tcW w:w="3243" w:type="dxa"/>
+          </w:tcPr>
+          <w:p>
+            <w:pPr>
+              <w:rPr>
+                <w:rFonts w:ascii="Source Code Pro" w:hAnsi="Source Code Pro" w:cs="Segoe UI Light"/>
+                <w:sz w:val="24"/>
+                <w:szCs w:val="24"/>
+              </w:rPr>
+            </w:pPr>
+            <w:r>
+              <w:rPr>
+                <w:rFonts w:ascii="Source Code Pro" w:hAnsi="Source Code Pro" w:cs="Segoe UI Light"/>
+                <w:sz w:val="24"/>
+                <w:szCs w:val="24"/>
+              </w:rPr>
+              <w:t>Substituição de recursos pelos dados da requisição</w:t>
+            </w:r>
+          </w:p>
+        </w:tc>
+      </w:tr>
+      <w:tr>
+        <w:tc>
+          <w:tcPr>
+            <w:tcW w:w="1129" w:type="dxa"/>
+          </w:tcPr>
+          <w:p>
+            <w:pPr>
+              <w:rPr>
+                <w:rFonts w:ascii="Source Code Pro" w:hAnsi="Source Code Pro" w:cs="Segoe UI Light"/>
+                <w:sz w:val="24"/>
+                <w:szCs w:val="24"/>
+              </w:rPr>
+            </w:pPr>
+            <w:r>
+              <w:rPr>
+                <w:rFonts w:ascii="Source Code Pro" w:hAnsi="Source Code Pro" w:cs="Segoe UI Light"/>
+                <w:sz w:val="24"/>
+                <w:szCs w:val="24"/>
+              </w:rPr>
+              <w:t>DELETE</w:t>
+            </w:r>
+          </w:p>
+        </w:tc>
+        <w:tc>
+          <w:tcPr>
+            <w:tcW w:w="3243" w:type="dxa"/>
+          </w:tcPr>
+          <w:p>
+            <w:pPr>
+              <w:rPr>
+                <w:rFonts w:ascii="Source Code Pro" w:hAnsi="Source Code Pro" w:cs="Segoe UI Light"/>
+                <w:sz w:val="24"/>
+                <w:szCs w:val="24"/>
+              </w:rPr>
+            </w:pPr>
+            <w:r>
+              <w:rPr>
+                <w:rFonts w:ascii="Source Code Pro" w:hAnsi="Source Code Pro" w:cs="Segoe UI Light"/>
+                <w:sz w:val="24"/>
+                <w:szCs w:val="24"/>
+              </w:rPr>
+              <w:t>Remoção de um recurso</w:t>
+            </w:r>
+          </w:p>
+        </w:tc>
+      </w:tr>
+      <w:tr>
+        <w:tc>
+          <w:tcPr>
+            <w:tcW w:w="1129" w:type="dxa"/>
+          </w:tcPr>
+          <w:p>
+            <w:pPr>
+              <w:rPr>
+                <w:rFonts w:ascii="Source Code Pro" w:hAnsi="Source Code Pro" w:cs="Segoe UI Light"/>
+                <w:sz w:val="24"/>
+                <w:szCs w:val="24"/>
+              </w:rPr>
+            </w:pPr>
+            <w:r>
+              <w:rPr>
+                <w:rFonts w:ascii="Source Code Pro" w:hAnsi="Source Code Pro" w:cs="Segoe UI Light"/>
+                <w:sz w:val="24"/>
+                <w:szCs w:val="24"/>
+              </w:rPr>
+              <w:t>TRACE</w:t>
+            </w:r>
+            <w:r>
+              <w:rPr>
+                <w:rFonts w:ascii="Source Code Pro" w:hAnsi="Source Code Pro" w:cs="Segoe UI Light"/>
+                <w:sz w:val="24"/>
+                <w:szCs w:val="24"/>
+              </w:rPr>
+              <w:t>*</w:t>
+            </w:r>
+          </w:p>
+        </w:tc>
+        <w:tc>
+          <w:tcPr>
+            <w:tcW w:w="3243" w:type="dxa"/>
+          </w:tcPr>
+          <w:p>
+            <w:pPr>
+              <w:rPr>
+                <w:rFonts w:ascii="Source Code Pro" w:hAnsi="Source Code Pro" w:cs="Segoe UI Light"/>
+                <w:sz w:val="24"/>
+                <w:szCs w:val="24"/>
+              </w:rPr>
+            </w:pPr>
+            <w:r>
+              <w:rPr>
+                <w:rFonts w:ascii="Source Code Pro" w:hAnsi="Source Code Pro" w:cs="Segoe UI Light"/>
+                <w:sz w:val="24"/>
+                <w:szCs w:val="24"/>
+              </w:rPr>
+              <w:t>Chamada de loop-back a um determinado recurso</w:t>
+            </w:r>
+          </w:p>
+        </w:tc>
+      </w:tr>
+      <w:tr>
+        <w:tc>
+          <w:tcPr>
+            <w:tcW w:w="1129" w:type="dxa"/>
+          </w:tcPr>
+          <w:p>
+            <w:pPr>
+              <w:rPr>
+                <w:rFonts w:ascii="Source Code Pro" w:hAnsi="Source Code Pro" w:cs="Segoe UI Light"/>
+                <w:sz w:val="24"/>
+                <w:szCs w:val="24"/>
+              </w:rPr>
+            </w:pPr>
+            <w:r>
+              <w:rPr>
+                <w:rFonts w:ascii="Source Code Pro" w:hAnsi="Source Code Pro" w:cs="Segoe UI Light"/>
+                <w:sz w:val="24"/>
+                <w:szCs w:val="24"/>
+              </w:rPr>
+              <w:t>OPTION</w:t>
+            </w:r>
+          </w:p>
+        </w:tc>
+        <w:tc>
+          <w:tcPr>
+            <w:tcW w:w="3243" w:type="dxa"/>
+          </w:tcPr>
+          <w:p>
+            <w:pPr>
+              <w:rPr>
+                <w:rFonts w:ascii="Source Code Pro" w:hAnsi="Source Code Pro" w:cs="Segoe UI Light"/>
+                <w:sz w:val="24"/>
+                <w:szCs w:val="24"/>
+              </w:rPr>
+            </w:pPr>
+            <w:r>
+              <w:rPr>
+                <w:rFonts w:ascii="Source Code Pro" w:hAnsi="Source Code Pro" w:cs="Segoe UI Light"/>
+                <w:sz w:val="24"/>
+                <w:szCs w:val="24"/>
+              </w:rPr>
+              <w:t>Opções de comunicação com recurso</w:t>
+            </w:r>
+          </w:p>
+        </w:tc>
+      </w:tr>
+      <w:tr>
+        <w:tc>
+          <w:tcPr>
+            <w:tcW w:w="1129" w:type="dxa"/>
+          </w:tcPr>
+          <w:p>
+            <w:pPr>
+              <w:rPr>
+                <w:rFonts w:ascii="Source Code Pro" w:hAnsi="Source Code Pro" w:cs="Segoe UI Light"/>
+                <w:sz w:val="24"/>
+                <w:szCs w:val="24"/>
+              </w:rPr>
+            </w:pPr>
+            <w:r>
+              <w:rPr>
+                <w:rFonts w:ascii="Source Code Pro" w:hAnsi="Source Code Pro" w:cs="Segoe UI Light"/>
+                <w:sz w:val="24"/>
+                <w:szCs w:val="24"/>
+              </w:rPr>
+              <w:t>CONNECT</w:t>
+            </w:r>
+          </w:p>
+        </w:tc>
+        <w:tc>
+          <w:tcPr>
+            <w:tcW w:w="3243" w:type="dxa"/>
+          </w:tcPr>
+          <w:p>
+            <w:pPr>
+              <w:rPr>
+                <w:rFonts w:ascii="Source Code Pro" w:hAnsi="Source Code Pro" w:cs="Segoe UI Light"/>
+                <w:sz w:val="24"/>
+                <w:szCs w:val="24"/>
+              </w:rPr>
+            </w:pPr>
+            <w:r>
+              <w:rPr>
+                <w:rFonts w:ascii="Source Code Pro" w:hAnsi="Source Code Pro" w:cs="Segoe UI Light"/>
+                <w:sz w:val="24"/>
+                <w:szCs w:val="24"/>
+              </w:rPr>
+              <w:t>Tunelamento identificado pelo recurso</w:t>
+            </w:r>
+          </w:p>
+        </w:tc>
+      </w:tr>
+      <w:tr>
+        <w:tc>
+          <w:tcPr>
+            <w:tcW w:w="1129" w:type="dxa"/>
+          </w:tcPr>
+          <w:p>
+            <w:pPr>
+              <w:rPr>
+                <w:rFonts w:ascii="Source Code Pro" w:hAnsi="Source Code Pro" w:cs="Segoe UI Light"/>
+                <w:sz w:val="24"/>
+                <w:szCs w:val="24"/>
+              </w:rPr>
+            </w:pPr>
+            <w:r>
+              <w:rPr>
+                <w:rFonts w:ascii="Source Code Pro" w:hAnsi="Source Code Pro" w:cs="Segoe UI Light"/>
+                <w:sz w:val="24"/>
+                <w:szCs w:val="24"/>
+              </w:rPr>
+              <w:t>PATCH</w:t>
+            </w:r>
+          </w:p>
+        </w:tc>
+        <w:tc>
+          <w:tcPr>
+            <w:tcW w:w="3243" w:type="dxa"/>
+          </w:tcPr>
+          <w:p>
+            <w:pPr>
+              <w:rPr>
+                <w:rFonts w:ascii="Source Code Pro" w:hAnsi="Source Code Pro" w:cs="Segoe UI Light"/>
+                <w:sz w:val="24"/>
+                <w:szCs w:val="24"/>
+              </w:rPr>
+            </w:pPr>
+            <w:r>
+              <w:rPr>
+                <w:rFonts w:ascii="Source Code Pro" w:hAnsi="Source Code Pro" w:cs="Segoe UI Light"/>
+                <w:sz w:val="24"/>
+                <w:szCs w:val="24"/>
+              </w:rPr>
+              <w:t>Modificação parcial</w:t>
+            </w:r>
+          </w:p>
+        </w:tc>
+      </w:tr>
+    </w:tbl>
+    <w:p>
+      <w:pPr>
+        <w:spacing w:after="0" w:line="240" w:lineRule="auto"/>
+        <w:jc w:val="both"/>
+        <w:rPr>
+          <w:rFonts w:ascii="Source Code Pro" w:hAnsi="Source Code Pro" w:cs="Segoe UI Light"/>
+          <w:sz w:val="24"/>
+          <w:szCs w:val="24"/>
+          <w:lang w:val="pt-BR"/>
+        </w:rPr>
+      </w:pPr>
+    </w:p>
+    <w:p>
+      <w:pPr>
+        <w:spacing w:after="0" w:line="240" w:lineRule="auto"/>
+        <w:jc w:val="both"/>
+        <w:rPr>
+          <w:rFonts w:ascii="Source Code Pro" w:hAnsi="Source Code Pro" w:cs="Segoe UI Light"/>
+          <w:sz w:val="24"/>
+          <w:szCs w:val="24"/>
+          <w:lang w:val="pt-BR"/>
+        </w:rPr>
+      </w:pPr>
+      <w:r>
+        <w:rPr>
+          <w:rFonts w:ascii="Source Code Pro" w:hAnsi="Source Code Pro" w:cs="Segoe UI Light"/>
+          <w:sz w:val="24"/>
+          <w:szCs w:val="24"/>
+          <w:lang w:val="pt-BR"/>
+        </w:rPr>
+        <w:t>*Através do TRACE o cliente consegue ver uma cadeia de requerimentos</w:t>
+      </w:r>
+    </w:p>
+    <w:p>
+      <w:pPr>
+        <w:spacing w:after="0" w:line="240" w:lineRule="auto"/>
+        <w:jc w:val="both"/>
+        <w:rPr>
+          <w:rFonts w:ascii="Source Code Pro" w:hAnsi="Source Code Pro" w:cs="Segoe UI Light"/>
+          <w:sz w:val="24"/>
+          <w:szCs w:val="24"/>
+          <w:lang w:val="pt-BR"/>
+        </w:rPr>
+      </w:pPr>
+    </w:p>
+    <w:p>
+      <w:pPr>
+        <w:spacing w:after="0" w:line="240" w:lineRule="auto"/>
+        <w:jc w:val="both"/>
+        <w:rPr>
+          <w:rFonts w:ascii="Source Code Pro" w:hAnsi="Source Code Pro" w:cs="Segoe UI Light"/>
+          <w:sz w:val="24"/>
+          <w:szCs w:val="24"/>
+          <w:lang w:val="pt-BR"/>
+        </w:rPr>
+      </w:pPr>
+      <w:r>
+        <w:rPr>
+          <w:rFonts w:ascii="Source Code Pro" w:hAnsi="Source Code Pro" w:cs="Segoe UI Light"/>
+          <w:sz w:val="24"/>
+          <w:szCs w:val="24"/>
+          <w:lang w:val="pt-BR"/>
+        </w:rPr>
+        <w:t xml:space="preserve">- </w:t>
+      </w:r>
+      <w:r>
+        <w:rPr>
+          <w:rFonts w:ascii="Source Code Pro" w:hAnsi="Source Code Pro" w:cs="Segoe UI Light"/>
+          <w:sz w:val="24"/>
+          <w:szCs w:val="24"/>
+          <w:lang w:val="pt-BR"/>
+        </w:rPr>
+        <w:t xml:space="preserve">Os </w:t>
+      </w:r>
+      <w:r>
+        <w:rPr>
+          <w:rFonts w:ascii="Source Code Pro" w:hAnsi="Source Code Pro" w:cs="Segoe UI Light"/>
+          <w:b/>
+          <w:bCs/>
+          <w:sz w:val="24"/>
+          <w:szCs w:val="24"/>
+          <w:lang w:val="pt-BR"/>
+        </w:rPr>
+        <w:t>métodos seguros</w:t>
+      </w:r>
+      <w:r>
+        <w:rPr>
+          <w:rFonts w:ascii="Source Code Pro" w:hAnsi="Source Code Pro" w:cs="Segoe UI Light"/>
+          <w:sz w:val="24"/>
+          <w:szCs w:val="24"/>
+          <w:lang w:val="pt-BR"/>
+        </w:rPr>
+        <w:t xml:space="preserve"> são assim chamados pois não acarretam nenhuma alteração de dados no servidor</w:t>
+      </w:r>
+    </w:p>
+    <w:p>
+      <w:pPr>
+        <w:spacing w:after="0" w:line="240" w:lineRule="auto"/>
+        <w:jc w:val="both"/>
+        <w:rPr>
+          <w:rFonts w:ascii="Source Code Pro" w:hAnsi="Source Code Pro" w:cs="Segoe UI Light"/>
+          <w:sz w:val="24"/>
+          <w:szCs w:val="24"/>
+          <w:lang w:val="pt-BR"/>
+        </w:rPr>
+      </w:pPr>
+    </w:p>
+    <w:p>
+      <w:pPr>
+        <w:spacing w:after="0" w:line="240" w:lineRule="auto"/>
+        <w:jc w:val="both"/>
+        <w:rPr>
+          <w:rFonts w:ascii="Source Code Pro" w:hAnsi="Source Code Pro" w:cs="Segoe UI Light"/>
+          <w:sz w:val="24"/>
+          <w:szCs w:val="24"/>
+          <w:lang w:val="pt-BR"/>
+        </w:rPr>
+      </w:pPr>
+      <w:r>
+        <w:rPr>
+          <w:noProof/>
+        </w:rPr>
+        <w:drawing>
+          <wp:inline distT="0" distB="0" distL="0" distR="0" wp14:anchorId="293E82E0" wp14:editId="0151FCF5">
+            <wp:extent cx="2782570" cy="1835150"/>
+            <wp:effectExtent l="0" t="0" r="0" b="0"/>
+            <wp:docPr id="18" name="Imagem 18"/>
+            <wp:cNvGraphicFramePr>
+              <a:graphicFrameLocks xmlns:a="http://schemas.openxmlformats.org/drawingml/2006/main" noChangeAspect="1"/>
+            </wp:cNvGraphicFramePr>
+            <a:graphic xmlns:a="http://schemas.openxmlformats.org/drawingml/2006/main">
+              <a:graphicData uri="http://schemas.openxmlformats.org/drawingml/2006/picture">
+                <pic:pic xmlns:pic="http://schemas.openxmlformats.org/drawingml/2006/picture">
+                  <pic:nvPicPr>
+                    <pic:cNvPr id="1" name=""/>
+                    <pic:cNvPicPr/>
+                  </pic:nvPicPr>
+                  <pic:blipFill>
+                    <a:blip r:embed="rId21"/>
+                    <a:stretch>
+                      <a:fillRect/>
+                    </a:stretch>
+                  </pic:blipFill>
+                  <pic:spPr>
+                    <a:xfrm>
+                      <a:off x="0" y="0"/>
+                      <a:ext cx="2782570" cy="1835150"/>
+                    </a:xfrm>
+                    <a:prstGeom prst="rect">
+                      <a:avLst/>
+                    </a:prstGeom>
+                  </pic:spPr>
+                </pic:pic>
+              </a:graphicData>
+            </a:graphic>
+          </wp:inline>
+        </w:drawing>
+      </w:r>
+    </w:p>
+    <w:p>
+      <w:pPr>
+        <w:spacing w:after="0" w:line="240" w:lineRule="auto"/>
+        <w:jc w:val="both"/>
+        <w:rPr>
+          <w:rFonts w:ascii="Source Code Pro" w:hAnsi="Source Code Pro" w:cs="Segoe UI Light"/>
+          <w:sz w:val="24"/>
+          <w:szCs w:val="24"/>
+          <w:lang w:val="pt-BR"/>
+        </w:rPr>
+      </w:pPr>
+    </w:p>
+    <w:p>
+      <w:pPr>
+        <w:spacing w:after="0" w:line="240" w:lineRule="auto"/>
+        <w:jc w:val="both"/>
         <w:rPr>
           <w:rFonts w:ascii="Source Code Pro" w:hAnsi="Source Code Pro" w:cs="Segoe UI Light"/>
           <w:b/>
@@ -7339,86 +6775,218 @@
           <w:u w:val="single"/>
           <w:lang w:val="pt-BR"/>
         </w:rPr>
-        <w:t>:</w:t>
-      </w:r>
-    </w:p>
-    <w:p>
-      <w:pPr>
-        <w:spacing w:after="0" w:line="240" w:lineRule="auto"/>
-        <w:jc w:val="both"/>
-        <w:rPr>
-          <w:rFonts w:ascii="Source Code Pro" w:hAnsi="Source Code Pro" w:cs="Segoe UI Light"/>
-          <w:sz w:val="24"/>
-          <w:szCs w:val="24"/>
-          <w:lang w:val="pt-BR"/>
-        </w:rPr>
-      </w:pPr>
-    </w:p>
-    <w:p>
-      <w:pPr>
-        <w:spacing w:after="0" w:line="240" w:lineRule="auto"/>
-        <w:jc w:val="both"/>
-        <w:rPr>
-          <w:rFonts w:ascii="Source Code Pro" w:hAnsi="Source Code Pro" w:cs="Segoe UI Light"/>
-          <w:sz w:val="24"/>
-          <w:szCs w:val="24"/>
-          <w:lang w:val="pt-BR"/>
-        </w:rPr>
-      </w:pPr>
-      <w:r>
-        <w:rPr>
-          <w:rFonts w:ascii="Source Code Pro" w:hAnsi="Source Code Pro" w:cs="Segoe UI Light"/>
-          <w:b/>
-          <w:bCs/>
-          <w:sz w:val="24"/>
-          <w:szCs w:val="24"/>
-          <w:lang w:val="pt-BR"/>
-        </w:rPr>
-        <w:t>1) Conexão persistente:</w:t>
-      </w:r>
-      <w:r>
-        <w:rPr>
-          <w:rFonts w:ascii="Source Code Pro" w:hAnsi="Source Code Pro" w:cs="Segoe UI Light"/>
-          <w:sz w:val="24"/>
-          <w:szCs w:val="24"/>
-          <w:lang w:val="pt-BR"/>
-        </w:rPr>
-        <w:t xml:space="preserve"> uma vez estabilizada, a conexão será mantida até que haja um pedido específico de finalização da sessão</w:t>
-      </w:r>
-    </w:p>
-    <w:p>
-      <w:pPr>
-        <w:spacing w:after="0" w:line="240" w:lineRule="auto"/>
-        <w:jc w:val="both"/>
-        <w:rPr>
-          <w:rFonts w:ascii="Source Code Pro" w:hAnsi="Source Code Pro" w:cs="Segoe UI Light"/>
-          <w:sz w:val="24"/>
-          <w:szCs w:val="24"/>
-          <w:lang w:val="pt-BR"/>
-        </w:rPr>
-      </w:pPr>
-    </w:p>
-    <w:p>
-      <w:pPr>
-        <w:spacing w:after="0" w:line="240" w:lineRule="auto"/>
-        <w:jc w:val="both"/>
-        <w:rPr>
-          <w:rFonts w:ascii="Source Code Pro" w:hAnsi="Source Code Pro" w:cs="Segoe UI Light"/>
-          <w:sz w:val="24"/>
-          <w:szCs w:val="24"/>
-          <w:lang w:val="pt-BR"/>
-        </w:rPr>
-      </w:pPr>
-      <w:r>
-        <w:rPr>
-          <w:rFonts w:ascii="Source Code Pro" w:hAnsi="Source Code Pro" w:cs="Segoe UI Light"/>
-          <w:b/>
-          <w:bCs/>
-          <w:sz w:val="24"/>
-          <w:szCs w:val="24"/>
-          <w:lang w:val="pt-BR"/>
-        </w:rPr>
-        <w:t>2) Conexão não-persistente:</w:t>
+      </w:pPr>
+      <w:r>
+        <w:rPr>
+          <w:rFonts w:ascii="Source Code Pro" w:hAnsi="Source Code Pro" w:cs="Segoe UI Light"/>
+          <w:b/>
+          <w:bCs/>
+          <w:sz w:val="24"/>
+          <w:szCs w:val="24"/>
+          <w:u w:val="single"/>
+          <w:lang w:val="pt-BR"/>
+        </w:rPr>
+        <w:t xml:space="preserve">HTTP - </w:t>
+      </w:r>
+      <w:r>
+        <w:rPr>
+          <w:rFonts w:ascii="Source Code Pro" w:hAnsi="Source Code Pro" w:cs="Segoe UI Light"/>
+          <w:b/>
+          <w:bCs/>
+          <w:sz w:val="24"/>
+          <w:szCs w:val="24"/>
+          <w:u w:val="single"/>
+          <w:lang w:val="pt-BR"/>
+        </w:rPr>
+        <w:t>Tipo Response</w:t>
+      </w:r>
+    </w:p>
+    <w:p>
+      <w:pPr>
+        <w:spacing w:after="0" w:line="240" w:lineRule="auto"/>
+        <w:jc w:val="both"/>
+        <w:rPr>
+          <w:rFonts w:ascii="Source Code Pro" w:hAnsi="Source Code Pro" w:cs="Segoe UI Light"/>
+          <w:sz w:val="24"/>
+          <w:szCs w:val="24"/>
+          <w:lang w:val="pt-BR"/>
+        </w:rPr>
+      </w:pPr>
+    </w:p>
+    <w:p>
+      <w:pPr>
+        <w:spacing w:after="0" w:line="240" w:lineRule="auto"/>
+        <w:jc w:val="both"/>
+        <w:rPr>
+          <w:rFonts w:ascii="Source Code Pro" w:hAnsi="Source Code Pro" w:cs="Segoe UI Light"/>
+          <w:sz w:val="24"/>
+          <w:szCs w:val="24"/>
+        </w:rPr>
+      </w:pPr>
+      <w:r>
+        <w:rPr>
+          <w:rFonts w:ascii="Source Code Pro" w:hAnsi="Source Code Pro" w:cs="Segoe UI Light"/>
+          <w:sz w:val="24"/>
+          <w:szCs w:val="24"/>
+        </w:rPr>
+        <w:t>- Possui: Status line, header lines,</w:t>
+      </w:r>
+      <w:r>
+        <w:rPr>
+          <w:rFonts w:ascii="Source Code Pro" w:hAnsi="Source Code Pro" w:cs="Segoe UI Light"/>
+          <w:sz w:val="24"/>
+          <w:szCs w:val="24"/>
+        </w:rPr>
+        <w:t xml:space="preserve"> entity body</w:t>
+      </w:r>
+    </w:p>
+    <w:p>
+      <w:pPr>
+        <w:spacing w:after="0" w:line="240" w:lineRule="auto"/>
+        <w:jc w:val="both"/>
+        <w:rPr>
+          <w:rFonts w:ascii="Source Code Pro" w:hAnsi="Source Code Pro" w:cs="Segoe UI Light"/>
+          <w:sz w:val="24"/>
+          <w:szCs w:val="24"/>
+        </w:rPr>
+      </w:pPr>
+    </w:p>
+    <w:p>
+      <w:pPr>
+        <w:spacing w:after="0" w:line="240" w:lineRule="auto"/>
+        <w:jc w:val="both"/>
+        <w:rPr>
+          <w:rFonts w:ascii="Source Code Pro" w:hAnsi="Source Code Pro" w:cs="Segoe UI Light"/>
+          <w:sz w:val="24"/>
+          <w:szCs w:val="24"/>
+          <w:lang w:val="pt-BR"/>
+        </w:rPr>
+      </w:pPr>
+      <w:r>
+        <w:rPr>
+          <w:rFonts w:ascii="Source Code Pro" w:hAnsi="Source Code Pro" w:cs="Segoe UI Light"/>
+          <w:sz w:val="24"/>
+          <w:szCs w:val="24"/>
+          <w:lang w:val="pt-BR"/>
+        </w:rPr>
+        <w:t>- Lembrando que o Entity body n</w:t>
+      </w:r>
+      <w:r>
+        <w:rPr>
+          <w:rFonts w:ascii="Source Code Pro" w:hAnsi="Source Code Pro" w:cs="Segoe UI Light"/>
+          <w:sz w:val="24"/>
+          <w:szCs w:val="24"/>
+          <w:lang w:val="pt-BR"/>
+        </w:rPr>
+        <w:t>ão é presente no método GET</w:t>
+      </w:r>
+    </w:p>
+    <w:p>
+      <w:pPr>
+        <w:spacing w:after="0" w:line="240" w:lineRule="auto"/>
+        <w:jc w:val="both"/>
+        <w:rPr>
+          <w:rFonts w:ascii="Source Code Pro" w:hAnsi="Source Code Pro" w:cs="Segoe UI Light"/>
+          <w:sz w:val="24"/>
+          <w:szCs w:val="24"/>
+          <w:lang w:val="pt-BR"/>
+        </w:rPr>
+      </w:pPr>
+    </w:p>
+    <w:p>
+      <w:pPr>
+        <w:spacing w:after="0" w:line="240" w:lineRule="auto"/>
+        <w:jc w:val="both"/>
+        <w:rPr>
+          <w:rFonts w:ascii="Source Code Pro" w:hAnsi="Source Code Pro" w:cs="Segoe UI Light"/>
+          <w:sz w:val="24"/>
+          <w:szCs w:val="24"/>
+          <w:lang w:val="pt-BR"/>
+        </w:rPr>
+      </w:pPr>
+      <w:r>
+        <w:rPr>
+          <w:noProof/>
+        </w:rPr>
+        <w:drawing>
+          <wp:inline distT="0" distB="0" distL="0" distR="0" wp14:anchorId="59FDCDF1" wp14:editId="5F271414">
+            <wp:extent cx="2782570" cy="1359535"/>
+            <wp:effectExtent l="0" t="0" r="0" b="0"/>
+            <wp:docPr id="19" name="Imagem 19"/>
+            <wp:cNvGraphicFramePr>
+              <a:graphicFrameLocks xmlns:a="http://schemas.openxmlformats.org/drawingml/2006/main" noChangeAspect="1"/>
+            </wp:cNvGraphicFramePr>
+            <a:graphic xmlns:a="http://schemas.openxmlformats.org/drawingml/2006/main">
+              <a:graphicData uri="http://schemas.openxmlformats.org/drawingml/2006/picture">
+                <pic:pic xmlns:pic="http://schemas.openxmlformats.org/drawingml/2006/picture">
+                  <pic:nvPicPr>
+                    <pic:cNvPr id="1" name=""/>
+                    <pic:cNvPicPr/>
+                  </pic:nvPicPr>
+                  <pic:blipFill>
+                    <a:blip r:embed="rId22"/>
+                    <a:stretch>
+                      <a:fillRect/>
+                    </a:stretch>
+                  </pic:blipFill>
+                  <pic:spPr>
+                    <a:xfrm>
+                      <a:off x="0" y="0"/>
+                      <a:ext cx="2782570" cy="1359535"/>
+                    </a:xfrm>
+                    <a:prstGeom prst="rect">
+                      <a:avLst/>
+                    </a:prstGeom>
+                  </pic:spPr>
+                </pic:pic>
+              </a:graphicData>
+            </a:graphic>
+          </wp:inline>
+        </w:drawing>
+      </w:r>
+    </w:p>
+    <w:p>
+      <w:pPr>
+        <w:spacing w:after="0" w:line="240" w:lineRule="auto"/>
+        <w:jc w:val="both"/>
+        <w:rPr>
+          <w:rFonts w:ascii="Source Code Pro" w:hAnsi="Source Code Pro" w:cs="Segoe UI Light"/>
+          <w:sz w:val="24"/>
+          <w:szCs w:val="24"/>
+          <w:lang w:val="pt-BR"/>
+        </w:rPr>
+      </w:pPr>
+    </w:p>
+    <w:p>
+      <w:pPr>
+        <w:spacing w:after="0" w:line="240" w:lineRule="auto"/>
+        <w:jc w:val="both"/>
+        <w:rPr>
+          <w:rFonts w:ascii="Source Code Pro" w:hAnsi="Source Code Pro" w:cs="Segoe UI Light"/>
+          <w:sz w:val="24"/>
+          <w:szCs w:val="24"/>
+          <w:lang w:val="pt-BR"/>
+        </w:rPr>
+      </w:pPr>
+      <w:r>
+        <w:rPr>
+          <w:rFonts w:ascii="Source Code Pro" w:hAnsi="Source Code Pro" w:cs="Segoe UI Light"/>
+          <w:sz w:val="24"/>
+          <w:szCs w:val="24"/>
+          <w:lang w:val="pt-BR"/>
+        </w:rPr>
+        <w:t xml:space="preserve">- </w:t>
+      </w:r>
+      <w:r>
+        <w:rPr>
+          <w:rFonts w:ascii="Source Code Pro" w:hAnsi="Source Code Pro" w:cs="Segoe UI Light"/>
+          <w:b/>
+          <w:bCs/>
+          <w:sz w:val="24"/>
+          <w:szCs w:val="24"/>
+          <w:lang w:val="pt-BR"/>
+        </w:rPr>
+        <w:t>Status line:</w:t>
       </w:r>
       <w:r>
         <w:rPr>
@@ -7429,136 +6997,1219 @@
         </w:rPr>
         <w:t xml:space="preserve"> </w:t>
       </w:r>
-      <w:r>
-        <w:rPr>
-          <w:rFonts w:ascii="Source Code Pro" w:hAnsi="Source Code Pro" w:cs="Segoe UI Light"/>
-          <w:sz w:val="24"/>
-          <w:szCs w:val="24"/>
-          <w:lang w:val="pt-BR"/>
-        </w:rPr>
-        <w:t>a cada envio de mensagem essa conexão é encerrada</w:t>
-      </w:r>
-    </w:p>
-    <w:p>
-      <w:pPr>
-        <w:spacing w:after="0" w:line="240" w:lineRule="auto"/>
-        <w:jc w:val="both"/>
-        <w:rPr>
-          <w:rFonts w:ascii="Source Code Pro" w:hAnsi="Source Code Pro" w:cs="Segoe UI Light"/>
-          <w:sz w:val="24"/>
-          <w:szCs w:val="24"/>
-          <w:lang w:val="pt-BR"/>
-        </w:rPr>
-      </w:pPr>
-    </w:p>
-    <w:p>
-      <w:pPr>
-        <w:spacing w:after="0" w:line="240" w:lineRule="auto"/>
-        <w:jc w:val="both"/>
-        <w:rPr>
-          <w:rFonts w:ascii="Source Code Pro" w:hAnsi="Source Code Pro" w:cs="Segoe UI Light"/>
-          <w:sz w:val="24"/>
-          <w:szCs w:val="24"/>
-          <w:lang w:val="pt-BR"/>
-        </w:rPr>
-      </w:pPr>
-      <w:r>
-        <w:rPr>
-          <w:rFonts w:ascii="Source Code Pro" w:hAnsi="Source Code Pro" w:cs="Segoe UI Light"/>
-          <w:sz w:val="24"/>
-          <w:szCs w:val="24"/>
-          <w:lang w:val="pt-BR"/>
-        </w:rPr>
-        <w:t xml:space="preserve">- O </w:t>
-      </w:r>
-      <w:r>
-        <w:rPr>
-          <w:rFonts w:ascii="Source Code Pro" w:hAnsi="Source Code Pro" w:cs="Segoe UI Light"/>
-          <w:b/>
-          <w:bCs/>
-          <w:sz w:val="24"/>
-          <w:szCs w:val="24"/>
-          <w:lang w:val="pt-BR"/>
-        </w:rPr>
-        <w:t>tipo de arquitetura</w:t>
-      </w:r>
-      <w:r>
-        <w:rPr>
-          <w:rFonts w:ascii="Source Code Pro" w:hAnsi="Source Code Pro" w:cs="Segoe UI Light"/>
-          <w:sz w:val="24"/>
-          <w:szCs w:val="24"/>
-          <w:lang w:val="pt-BR"/>
-        </w:rPr>
-        <w:t xml:space="preserve"> usada aqui é a Arquitetura </w:t>
-      </w:r>
-      <w:proofErr w:type="spellStart"/>
-      <w:r>
-        <w:rPr>
-          <w:rFonts w:ascii="Source Code Pro" w:hAnsi="Source Code Pro" w:cs="Segoe UI Light"/>
-          <w:sz w:val="24"/>
-          <w:szCs w:val="24"/>
-          <w:lang w:val="pt-BR"/>
-        </w:rPr>
-        <w:t>Client</w:t>
-      </w:r>
-      <w:proofErr w:type="spellEnd"/>
-      <w:r>
-        <w:rPr>
-          <w:rFonts w:ascii="Source Code Pro" w:hAnsi="Source Code Pro" w:cs="Segoe UI Light"/>
-          <w:sz w:val="24"/>
-          <w:szCs w:val="24"/>
-          <w:lang w:val="pt-BR"/>
-        </w:rPr>
-        <w:t>-server</w:t>
-      </w:r>
-    </w:p>
-    <w:p>
-      <w:pPr>
-        <w:spacing w:after="0" w:line="240" w:lineRule="auto"/>
-        <w:jc w:val="both"/>
-        <w:rPr>
-          <w:rFonts w:ascii="Source Code Pro" w:hAnsi="Source Code Pro" w:cs="Segoe UI Light"/>
-          <w:sz w:val="24"/>
-          <w:szCs w:val="24"/>
-          <w:lang w:val="pt-BR"/>
-        </w:rPr>
-      </w:pPr>
-    </w:p>
-    <w:p>
-      <w:pPr>
-        <w:spacing w:after="0" w:line="240" w:lineRule="auto"/>
-        <w:jc w:val="both"/>
-        <w:rPr>
-          <w:rFonts w:ascii="Source Code Pro" w:hAnsi="Source Code Pro" w:cs="Segoe UI Light"/>
-          <w:sz w:val="24"/>
-          <w:szCs w:val="24"/>
-          <w:lang w:val="pt-BR"/>
-        </w:rPr>
-      </w:pPr>
-    </w:p>
-    <w:p>
-      <w:pPr>
-        <w:spacing w:line="240" w:lineRule="auto"/>
-        <w:jc w:val="both"/>
-        <w:rPr>
-          <w:rFonts w:ascii="Source Code Pro" w:hAnsi="Source Code Pro" w:cs="Segoe UI Light"/>
-          <w:sz w:val="24"/>
-          <w:szCs w:val="24"/>
-          <w:lang w:val="pt-BR"/>
-        </w:rPr>
-      </w:pPr>
-    </w:p>
-    <w:p>
-      <w:pPr>
-        <w:spacing w:line="240" w:lineRule="auto"/>
-        <w:jc w:val="both"/>
-        <w:rPr>
-          <w:rFonts w:ascii="Source Code Pro" w:hAnsi="Source Code Pro" w:cs="Segoe UI Light"/>
-          <w:sz w:val="24"/>
-          <w:szCs w:val="24"/>
-          <w:lang w:val="pt-BR"/>
-        </w:rPr>
-      </w:pPr>
+    </w:p>
+    <w:p>
+      <w:pPr>
+        <w:pStyle w:val="PargrafodaLista"/>
+        <w:numPr>
+          <w:ilvl w:val="0"/>
+          <w:numId w:val="9"/>
+        </w:numPr>
+        <w:spacing w:after="0" w:line="240" w:lineRule="auto"/>
+        <w:jc w:val="both"/>
+        <w:rPr>
+          <w:rFonts w:ascii="Source Code Pro" w:hAnsi="Source Code Pro" w:cs="Segoe UI Light"/>
+          <w:sz w:val="24"/>
+          <w:szCs w:val="24"/>
+          <w:lang w:val="pt-BR"/>
+        </w:rPr>
+      </w:pPr>
+      <w:r>
+        <w:rPr>
+          <w:rFonts w:ascii="Source Code Pro" w:hAnsi="Source Code Pro" w:cs="Segoe UI Light"/>
+          <w:sz w:val="24"/>
+          <w:szCs w:val="24"/>
+          <w:lang w:val="pt-BR"/>
+        </w:rPr>
+        <w:t>versão do protocolo;</w:t>
+      </w:r>
+    </w:p>
+    <w:p>
+      <w:pPr>
+        <w:pStyle w:val="PargrafodaLista"/>
+        <w:numPr>
+          <w:ilvl w:val="0"/>
+          <w:numId w:val="9"/>
+        </w:numPr>
+        <w:spacing w:after="0" w:line="240" w:lineRule="auto"/>
+        <w:jc w:val="both"/>
+        <w:rPr>
+          <w:rFonts w:ascii="Source Code Pro" w:hAnsi="Source Code Pro" w:cs="Segoe UI Light"/>
+          <w:sz w:val="24"/>
+          <w:szCs w:val="24"/>
+          <w:lang w:val="pt-BR"/>
+        </w:rPr>
+      </w:pPr>
+      <w:r>
+        <w:rPr>
+          <w:rFonts w:ascii="Source Code Pro" w:hAnsi="Source Code Pro" w:cs="Segoe UI Light"/>
+          <w:sz w:val="24"/>
+          <w:szCs w:val="24"/>
+          <w:lang w:val="pt-BR"/>
+        </w:rPr>
+        <w:t xml:space="preserve"> status code; </w:t>
+      </w:r>
+    </w:p>
+    <w:p>
+      <w:pPr>
+        <w:pStyle w:val="PargrafodaLista"/>
+        <w:numPr>
+          <w:ilvl w:val="0"/>
+          <w:numId w:val="9"/>
+        </w:numPr>
+        <w:spacing w:after="0" w:line="240" w:lineRule="auto"/>
+        <w:jc w:val="both"/>
+        <w:rPr>
+          <w:rFonts w:ascii="Source Code Pro" w:hAnsi="Source Code Pro" w:cs="Segoe UI Light"/>
+          <w:sz w:val="24"/>
+          <w:szCs w:val="24"/>
+          <w:lang w:val="pt-BR"/>
+        </w:rPr>
+      </w:pPr>
+      <w:r>
+        <w:rPr>
+          <w:rFonts w:ascii="Source Code Pro" w:hAnsi="Source Code Pro" w:cs="Segoe UI Light"/>
+          <w:sz w:val="24"/>
+          <w:szCs w:val="24"/>
+          <w:lang w:val="pt-BR"/>
+        </w:rPr>
+        <w:t>status da mensagem (OK – estamos enviando!)</w:t>
+      </w:r>
+    </w:p>
+    <w:p>
+      <w:pPr>
+        <w:spacing w:after="0" w:line="240" w:lineRule="auto"/>
+        <w:jc w:val="both"/>
+        <w:rPr>
+          <w:rFonts w:ascii="Source Code Pro" w:hAnsi="Source Code Pro" w:cs="Segoe UI Light"/>
+          <w:sz w:val="24"/>
+          <w:szCs w:val="24"/>
+          <w:lang w:val="pt-BR"/>
+        </w:rPr>
+      </w:pPr>
+    </w:p>
+    <w:p>
+      <w:pPr>
+        <w:spacing w:after="0" w:line="240" w:lineRule="auto"/>
+        <w:jc w:val="both"/>
+        <w:rPr>
+          <w:rFonts w:ascii="Source Code Pro" w:hAnsi="Source Code Pro" w:cs="Segoe UI Light"/>
+          <w:sz w:val="24"/>
+          <w:szCs w:val="24"/>
+          <w:lang w:val="pt-BR"/>
+        </w:rPr>
+      </w:pPr>
+      <w:r>
+        <w:rPr>
+          <w:rFonts w:ascii="Source Code Pro" w:hAnsi="Source Code Pro" w:cs="Segoe UI Light"/>
+          <w:sz w:val="24"/>
+          <w:szCs w:val="24"/>
+          <w:lang w:val="pt-BR"/>
+        </w:rPr>
+        <w:t xml:space="preserve">- </w:t>
+      </w:r>
+      <w:r>
+        <w:rPr>
+          <w:rFonts w:ascii="Source Code Pro" w:hAnsi="Source Code Pro" w:cs="Segoe UI Light"/>
+          <w:b/>
+          <w:bCs/>
+          <w:sz w:val="24"/>
+          <w:szCs w:val="24"/>
+          <w:lang w:val="pt-BR"/>
+        </w:rPr>
+        <w:t>Header line:</w:t>
+      </w:r>
+      <w:r>
+        <w:rPr>
+          <w:rFonts w:ascii="Source Code Pro" w:hAnsi="Source Code Pro" w:cs="Segoe UI Light"/>
+          <w:sz w:val="24"/>
+          <w:szCs w:val="24"/>
+          <w:lang w:val="pt-BR"/>
+        </w:rPr>
+        <w:t xml:space="preserve"> </w:t>
+      </w:r>
+    </w:p>
+    <w:p>
+      <w:pPr>
+        <w:pStyle w:val="PargrafodaLista"/>
+        <w:numPr>
+          <w:ilvl w:val="0"/>
+          <w:numId w:val="10"/>
+        </w:numPr>
+        <w:spacing w:after="0" w:line="240" w:lineRule="auto"/>
+        <w:jc w:val="both"/>
+        <w:rPr>
+          <w:rFonts w:ascii="Source Code Pro" w:hAnsi="Source Code Pro" w:cs="Segoe UI Light"/>
+          <w:sz w:val="24"/>
+          <w:szCs w:val="24"/>
+          <w:lang w:val="pt-BR"/>
+        </w:rPr>
+      </w:pPr>
+      <w:r>
+        <w:rPr>
+          <w:rFonts w:ascii="Source Code Pro" w:hAnsi="Source Code Pro" w:cs="Segoe UI Light"/>
+          <w:sz w:val="24"/>
+          <w:szCs w:val="24"/>
+          <w:lang w:val="pt-BR"/>
+        </w:rPr>
+        <w:t xml:space="preserve">tipo de conexão; </w:t>
+      </w:r>
+    </w:p>
+    <w:p>
+      <w:pPr>
+        <w:pStyle w:val="PargrafodaLista"/>
+        <w:numPr>
+          <w:ilvl w:val="0"/>
+          <w:numId w:val="10"/>
+        </w:numPr>
+        <w:spacing w:after="0" w:line="240" w:lineRule="auto"/>
+        <w:jc w:val="both"/>
+        <w:rPr>
+          <w:rFonts w:ascii="Source Code Pro" w:hAnsi="Source Code Pro" w:cs="Segoe UI Light"/>
+          <w:sz w:val="24"/>
+          <w:szCs w:val="24"/>
+          <w:lang w:val="pt-BR"/>
+        </w:rPr>
+      </w:pPr>
+      <w:r>
+        <w:rPr>
+          <w:rFonts w:ascii="Source Code Pro" w:hAnsi="Source Code Pro" w:cs="Segoe UI Light"/>
+          <w:sz w:val="24"/>
+          <w:szCs w:val="24"/>
+          <w:lang w:val="pt-BR"/>
+        </w:rPr>
+        <w:t xml:space="preserve">dados da mensagem (data, servidor...); </w:t>
+      </w:r>
+    </w:p>
+    <w:p>
+      <w:pPr>
+        <w:pStyle w:val="PargrafodaLista"/>
+        <w:numPr>
+          <w:ilvl w:val="0"/>
+          <w:numId w:val="10"/>
+        </w:numPr>
+        <w:spacing w:after="0" w:line="240" w:lineRule="auto"/>
+        <w:jc w:val="both"/>
+        <w:rPr>
+          <w:rFonts w:ascii="Source Code Pro" w:hAnsi="Source Code Pro" w:cs="Segoe UI Light"/>
+          <w:sz w:val="24"/>
+          <w:szCs w:val="24"/>
+          <w:lang w:val="pt-BR"/>
+        </w:rPr>
+      </w:pPr>
+      <w:r>
+        <w:rPr>
+          <w:rFonts w:ascii="Source Code Pro" w:hAnsi="Source Code Pro" w:cs="Segoe UI Light"/>
+          <w:sz w:val="24"/>
+          <w:szCs w:val="24"/>
+          <w:lang w:val="pt-BR"/>
+        </w:rPr>
+        <w:t>content-type</w:t>
+      </w:r>
+      <w:r>
+        <w:rPr>
+          <w:rFonts w:ascii="Source Code Pro" w:hAnsi="Source Code Pro" w:cs="Segoe UI Light"/>
+          <w:sz w:val="24"/>
+          <w:szCs w:val="24"/>
+          <w:lang w:val="pt-BR"/>
+        </w:rPr>
+        <w:t xml:space="preserve"> (tipo de dado);</w:t>
+      </w:r>
+    </w:p>
+    <w:p>
+      <w:pPr>
+        <w:spacing w:after="0" w:line="240" w:lineRule="auto"/>
+        <w:jc w:val="both"/>
+        <w:rPr>
+          <w:rFonts w:ascii="Source Code Pro" w:hAnsi="Source Code Pro" w:cs="Segoe UI Light"/>
+          <w:sz w:val="24"/>
+          <w:szCs w:val="24"/>
+          <w:lang w:val="pt-BR"/>
+        </w:rPr>
+      </w:pPr>
+    </w:p>
+    <w:p>
+      <w:pPr>
+        <w:spacing w:after="0" w:line="240" w:lineRule="auto"/>
+        <w:jc w:val="both"/>
+        <w:rPr>
+          <w:rFonts w:ascii="Source Code Pro" w:hAnsi="Source Code Pro" w:cs="Segoe UI Light"/>
+          <w:b/>
+          <w:bCs/>
+          <w:sz w:val="24"/>
+          <w:szCs w:val="24"/>
+          <w:u w:val="single"/>
+          <w:lang w:val="pt-BR"/>
+        </w:rPr>
+      </w:pPr>
+      <w:r>
+        <w:rPr>
+          <w:rFonts w:ascii="Source Code Pro" w:hAnsi="Source Code Pro" w:cs="Segoe UI Light"/>
+          <w:b/>
+          <w:bCs/>
+          <w:sz w:val="24"/>
+          <w:szCs w:val="24"/>
+          <w:u w:val="single"/>
+          <w:lang w:val="pt-BR"/>
+        </w:rPr>
+        <w:t>Status Code</w:t>
+      </w:r>
+    </w:p>
+    <w:p>
+      <w:pPr>
+        <w:spacing w:after="0" w:line="240" w:lineRule="auto"/>
+        <w:jc w:val="both"/>
+        <w:rPr>
+          <w:rFonts w:ascii="Source Code Pro" w:hAnsi="Source Code Pro" w:cs="Segoe UI Light"/>
+          <w:sz w:val="24"/>
+          <w:szCs w:val="24"/>
+          <w:lang w:val="pt-BR"/>
+        </w:rPr>
+      </w:pPr>
+    </w:p>
+    <w:p>
+      <w:pPr>
+        <w:spacing w:after="0" w:line="240" w:lineRule="auto"/>
+        <w:jc w:val="both"/>
+        <w:rPr>
+          <w:rFonts w:ascii="Source Code Pro" w:hAnsi="Source Code Pro" w:cs="Segoe UI Light"/>
+          <w:sz w:val="24"/>
+          <w:szCs w:val="24"/>
+          <w:lang w:val="pt-BR"/>
+        </w:rPr>
+      </w:pPr>
+      <w:r>
+        <w:rPr>
+          <w:noProof/>
+        </w:rPr>
+        <w:drawing>
+          <wp:inline distT="0" distB="0" distL="0" distR="0" wp14:anchorId="2F011BB5" wp14:editId="1C927ED4">
+            <wp:extent cx="2782570" cy="714375"/>
+            <wp:effectExtent l="0" t="0" r="0" b="9525"/>
+            <wp:docPr id="20" name="Imagem 20"/>
+            <wp:cNvGraphicFramePr>
+              <a:graphicFrameLocks xmlns:a="http://schemas.openxmlformats.org/drawingml/2006/main" noChangeAspect="1"/>
+            </wp:cNvGraphicFramePr>
+            <a:graphic xmlns:a="http://schemas.openxmlformats.org/drawingml/2006/main">
+              <a:graphicData uri="http://schemas.openxmlformats.org/drawingml/2006/picture">
+                <pic:pic xmlns:pic="http://schemas.openxmlformats.org/drawingml/2006/picture">
+                  <pic:nvPicPr>
+                    <pic:cNvPr id="1" name=""/>
+                    <pic:cNvPicPr/>
+                  </pic:nvPicPr>
+                  <pic:blipFill>
+                    <a:blip r:embed="rId23"/>
+                    <a:stretch>
+                      <a:fillRect/>
+                    </a:stretch>
+                  </pic:blipFill>
+                  <pic:spPr>
+                    <a:xfrm>
+                      <a:off x="0" y="0"/>
+                      <a:ext cx="2782570" cy="714375"/>
+                    </a:xfrm>
+                    <a:prstGeom prst="rect">
+                      <a:avLst/>
+                    </a:prstGeom>
+                  </pic:spPr>
+                </pic:pic>
+              </a:graphicData>
+            </a:graphic>
+          </wp:inline>
+        </w:drawing>
+      </w:r>
+    </w:p>
+    <w:p>
+      <w:pPr>
+        <w:spacing w:after="0" w:line="240" w:lineRule="auto"/>
+        <w:jc w:val="both"/>
+        <w:rPr>
+          <w:rFonts w:ascii="Source Code Pro" w:hAnsi="Source Code Pro" w:cs="Segoe UI Light"/>
+          <w:sz w:val="24"/>
+          <w:szCs w:val="24"/>
+          <w:lang w:val="pt-BR"/>
+        </w:rPr>
+      </w:pPr>
+    </w:p>
+    <w:p>
+      <w:pPr>
+        <w:shd w:val="clear" w:color="auto" w:fill="B4C6E7" w:themeFill="accent1" w:themeFillTint="66"/>
+        <w:spacing w:after="0" w:line="240" w:lineRule="auto"/>
+        <w:jc w:val="center"/>
+        <w:rPr>
+          <w:rFonts w:ascii="Source Code Pro" w:hAnsi="Source Code Pro" w:cs="Segoe UI Light"/>
+          <w:b/>
+          <w:bCs/>
+          <w:sz w:val="24"/>
+          <w:szCs w:val="24"/>
+          <w:lang w:val="pt-BR"/>
+        </w:rPr>
+      </w:pPr>
+      <w:r>
+        <w:rPr>
+          <w:rFonts w:ascii="Source Code Pro" w:hAnsi="Source Code Pro" w:cs="Segoe UI Light"/>
+          <w:b/>
+          <w:bCs/>
+          <w:sz w:val="24"/>
+          <w:szCs w:val="24"/>
+          <w:lang w:val="pt-BR"/>
+        </w:rPr>
+        <w:t>Cookies</w:t>
+      </w:r>
+    </w:p>
+    <w:p>
+      <w:pPr>
+        <w:spacing w:after="0" w:line="240" w:lineRule="auto"/>
+        <w:jc w:val="both"/>
+        <w:rPr>
+          <w:rFonts w:ascii="Source Code Pro" w:hAnsi="Source Code Pro" w:cs="Segoe UI Light"/>
+          <w:sz w:val="24"/>
+          <w:szCs w:val="24"/>
+          <w:lang w:val="pt-BR"/>
+        </w:rPr>
+      </w:pPr>
+    </w:p>
+    <w:p>
+      <w:pPr>
+        <w:spacing w:after="0" w:line="240" w:lineRule="auto"/>
+        <w:jc w:val="both"/>
+        <w:rPr>
+          <w:rFonts w:ascii="Source Code Pro" w:hAnsi="Source Code Pro" w:cs="Segoe UI Light"/>
+          <w:sz w:val="24"/>
+          <w:szCs w:val="24"/>
+          <w:lang w:val="pt-BR"/>
+        </w:rPr>
+      </w:pPr>
+      <w:r>
+        <w:rPr>
+          <w:rFonts w:ascii="Source Code Pro" w:hAnsi="Source Code Pro" w:cs="Segoe UI Light"/>
+          <w:sz w:val="24"/>
+          <w:szCs w:val="24"/>
+          <w:lang w:val="pt-BR"/>
+        </w:rPr>
+        <w:t xml:space="preserve">- </w:t>
+      </w:r>
+      <w:r>
+        <w:rPr>
+          <w:rFonts w:ascii="Source Code Pro" w:hAnsi="Source Code Pro" w:cs="Segoe UI Light"/>
+          <w:sz w:val="24"/>
+          <w:szCs w:val="24"/>
+          <w:lang w:val="pt-BR"/>
+        </w:rPr>
+        <w:t xml:space="preserve">Apesar do HTTP ser um protocolo Stateless, existem </w:t>
+      </w:r>
+      <w:r>
+        <w:rPr>
+          <w:rFonts w:ascii="Source Code Pro" w:hAnsi="Source Code Pro" w:cs="Segoe UI Light"/>
+          <w:sz w:val="24"/>
+          <w:szCs w:val="24"/>
+          <w:lang w:val="pt-BR"/>
+        </w:rPr>
+        <w:lastRenderedPageBreak/>
+        <w:t>algumas ocasiões em que é interessante reter algum tipo de identificação do usuário</w:t>
+      </w:r>
+    </w:p>
+    <w:p>
+      <w:pPr>
+        <w:spacing w:after="0" w:line="240" w:lineRule="auto"/>
+        <w:jc w:val="both"/>
+        <w:rPr>
+          <w:rFonts w:ascii="Source Code Pro" w:hAnsi="Source Code Pro" w:cs="Segoe UI Light"/>
+          <w:sz w:val="24"/>
+          <w:szCs w:val="24"/>
+          <w:lang w:val="pt-BR"/>
+        </w:rPr>
+      </w:pPr>
+    </w:p>
+    <w:p>
+      <w:pPr>
+        <w:spacing w:after="0" w:line="240" w:lineRule="auto"/>
+        <w:jc w:val="both"/>
+        <w:rPr>
+          <w:rFonts w:ascii="Source Code Pro" w:hAnsi="Source Code Pro" w:cs="Segoe UI Light"/>
+          <w:sz w:val="24"/>
+          <w:szCs w:val="24"/>
+          <w:lang w:val="pt-BR"/>
+        </w:rPr>
+      </w:pPr>
+      <w:r>
+        <w:rPr>
+          <w:rFonts w:ascii="Source Code Pro" w:hAnsi="Source Code Pro" w:cs="Segoe UI Light"/>
+          <w:sz w:val="24"/>
+          <w:szCs w:val="24"/>
+          <w:lang w:val="pt-BR"/>
+        </w:rPr>
+        <w:t xml:space="preserve">- Esse </w:t>
+      </w:r>
+      <w:r>
+        <w:rPr>
+          <w:rFonts w:ascii="Source Code Pro" w:hAnsi="Source Code Pro" w:cs="Segoe UI Light"/>
+          <w:b/>
+          <w:bCs/>
+          <w:sz w:val="24"/>
+          <w:szCs w:val="24"/>
+          <w:lang w:val="pt-BR"/>
+        </w:rPr>
+        <w:t>tipo de identificação</w:t>
+      </w:r>
+      <w:r>
+        <w:rPr>
+          <w:rFonts w:ascii="Source Code Pro" w:hAnsi="Source Code Pro" w:cs="Segoe UI Light"/>
+          <w:sz w:val="24"/>
+          <w:szCs w:val="24"/>
+          <w:lang w:val="pt-BR"/>
+        </w:rPr>
+        <w:t xml:space="preserve"> são os Cookies</w:t>
+      </w:r>
+    </w:p>
+    <w:p>
+      <w:pPr>
+        <w:spacing w:after="0" w:line="240" w:lineRule="auto"/>
+        <w:jc w:val="both"/>
+        <w:rPr>
+          <w:rFonts w:ascii="Source Code Pro" w:hAnsi="Source Code Pro" w:cs="Segoe UI Light"/>
+          <w:sz w:val="24"/>
+          <w:szCs w:val="24"/>
+          <w:lang w:val="pt-BR"/>
+        </w:rPr>
+      </w:pPr>
+    </w:p>
+    <w:p>
+      <w:pPr>
+        <w:spacing w:after="0" w:line="240" w:lineRule="auto"/>
+        <w:jc w:val="both"/>
+        <w:rPr>
+          <w:rFonts w:ascii="Source Code Pro" w:hAnsi="Source Code Pro" w:cs="Segoe UI Light"/>
+          <w:sz w:val="24"/>
+          <w:szCs w:val="24"/>
+          <w:lang w:val="pt-BR"/>
+        </w:rPr>
+      </w:pPr>
+      <w:r>
+        <w:rPr>
+          <w:rFonts w:ascii="Source Code Pro" w:hAnsi="Source Code Pro" w:cs="Segoe UI Light"/>
+          <w:sz w:val="24"/>
+          <w:szCs w:val="24"/>
+          <w:lang w:val="pt-BR"/>
+        </w:rPr>
+        <w:t>- Estão referenciados na RFC 6265</w:t>
+      </w:r>
+    </w:p>
+    <w:p>
+      <w:pPr>
+        <w:spacing w:after="0" w:line="240" w:lineRule="auto"/>
+        <w:jc w:val="both"/>
+        <w:rPr>
+          <w:rFonts w:ascii="Source Code Pro" w:hAnsi="Source Code Pro" w:cs="Segoe UI Light"/>
+          <w:sz w:val="24"/>
+          <w:szCs w:val="24"/>
+          <w:lang w:val="pt-BR"/>
+        </w:rPr>
+      </w:pPr>
+    </w:p>
+    <w:p>
+      <w:pPr>
+        <w:spacing w:after="0" w:line="240" w:lineRule="auto"/>
+        <w:jc w:val="both"/>
+        <w:rPr>
+          <w:rFonts w:ascii="Source Code Pro" w:hAnsi="Source Code Pro" w:cs="Segoe UI Light"/>
+          <w:sz w:val="24"/>
+          <w:szCs w:val="24"/>
+          <w:lang w:val="pt-BR"/>
+        </w:rPr>
+      </w:pPr>
+      <w:r>
+        <w:rPr>
+          <w:rFonts w:ascii="Source Code Pro" w:hAnsi="Source Code Pro" w:cs="Segoe UI Light"/>
+          <w:sz w:val="24"/>
+          <w:szCs w:val="24"/>
+          <w:lang w:val="pt-BR"/>
+        </w:rPr>
+        <w:t xml:space="preserve">- </w:t>
+      </w:r>
+      <w:r>
+        <w:rPr>
+          <w:rFonts w:ascii="Source Code Pro" w:hAnsi="Source Code Pro" w:cs="Segoe UI Light"/>
+          <w:b/>
+          <w:bCs/>
+          <w:sz w:val="24"/>
+          <w:szCs w:val="24"/>
+          <w:lang w:val="pt-BR"/>
+        </w:rPr>
+        <w:t>Objetivo</w:t>
+      </w:r>
+      <w:r>
+        <w:rPr>
+          <w:rFonts w:ascii="Source Code Pro" w:hAnsi="Source Code Pro" w:cs="Segoe UI Light"/>
+          <w:sz w:val="24"/>
+          <w:szCs w:val="24"/>
+          <w:lang w:val="pt-BR"/>
+        </w:rPr>
+        <w:t xml:space="preserve"> de retenção dos cookies:</w:t>
+      </w:r>
+    </w:p>
+    <w:p>
+      <w:pPr>
+        <w:pStyle w:val="PargrafodaLista"/>
+        <w:numPr>
+          <w:ilvl w:val="0"/>
+          <w:numId w:val="11"/>
+        </w:numPr>
+        <w:spacing w:after="0" w:line="240" w:lineRule="auto"/>
+        <w:jc w:val="both"/>
+        <w:rPr>
+          <w:rFonts w:ascii="Source Code Pro" w:hAnsi="Source Code Pro" w:cs="Segoe UI Light"/>
+          <w:sz w:val="24"/>
+          <w:szCs w:val="24"/>
+          <w:lang w:val="pt-BR"/>
+        </w:rPr>
+      </w:pPr>
+      <w:r>
+        <w:rPr>
+          <w:rFonts w:ascii="Source Code Pro" w:hAnsi="Source Code Pro" w:cs="Segoe UI Light"/>
+          <w:sz w:val="24"/>
+          <w:szCs w:val="24"/>
+          <w:lang w:val="pt-BR"/>
+        </w:rPr>
+        <w:t>Rastreamento</w:t>
+      </w:r>
+    </w:p>
+    <w:p>
+      <w:pPr>
+        <w:pStyle w:val="PargrafodaLista"/>
+        <w:numPr>
+          <w:ilvl w:val="0"/>
+          <w:numId w:val="11"/>
+        </w:numPr>
+        <w:spacing w:after="0" w:line="240" w:lineRule="auto"/>
+        <w:jc w:val="both"/>
+        <w:rPr>
+          <w:rFonts w:ascii="Source Code Pro" w:hAnsi="Source Code Pro" w:cs="Segoe UI Light"/>
+          <w:sz w:val="24"/>
+          <w:szCs w:val="24"/>
+          <w:lang w:val="pt-BR"/>
+        </w:rPr>
+      </w:pPr>
+      <w:r>
+        <w:rPr>
+          <w:rFonts w:ascii="Source Code Pro" w:hAnsi="Source Code Pro" w:cs="Segoe UI Light"/>
+          <w:sz w:val="24"/>
+          <w:szCs w:val="24"/>
+          <w:lang w:val="pt-BR"/>
+        </w:rPr>
+        <w:t>Identificação dos usuários</w:t>
+      </w:r>
+    </w:p>
+    <w:p>
+      <w:pPr>
+        <w:pStyle w:val="PargrafodaLista"/>
+        <w:numPr>
+          <w:ilvl w:val="1"/>
+          <w:numId w:val="11"/>
+        </w:numPr>
+        <w:spacing w:after="0" w:line="240" w:lineRule="auto"/>
+        <w:jc w:val="both"/>
+        <w:rPr>
+          <w:rFonts w:ascii="Source Code Pro" w:hAnsi="Source Code Pro" w:cs="Segoe UI Light"/>
+          <w:sz w:val="24"/>
+          <w:szCs w:val="24"/>
+          <w:lang w:val="pt-BR"/>
+        </w:rPr>
+      </w:pPr>
+      <w:r>
+        <w:rPr>
+          <w:rFonts w:ascii="Source Code Pro" w:hAnsi="Source Code Pro" w:cs="Segoe UI Light"/>
+          <w:sz w:val="24"/>
+          <w:szCs w:val="24"/>
+          <w:lang w:val="pt-BR"/>
+        </w:rPr>
+        <w:t>Restrição ou fornecimento de funções</w:t>
+      </w:r>
+    </w:p>
+    <w:p>
+      <w:pPr>
+        <w:pStyle w:val="PargrafodaLista"/>
+        <w:numPr>
+          <w:ilvl w:val="1"/>
+          <w:numId w:val="11"/>
+        </w:numPr>
+        <w:spacing w:after="0" w:line="240" w:lineRule="auto"/>
+        <w:jc w:val="both"/>
+        <w:rPr>
+          <w:rFonts w:ascii="Source Code Pro" w:hAnsi="Source Code Pro" w:cs="Segoe UI Light"/>
+          <w:sz w:val="24"/>
+          <w:szCs w:val="24"/>
+          <w:lang w:val="pt-BR"/>
+        </w:rPr>
+      </w:pPr>
+      <w:r>
+        <w:rPr>
+          <w:rFonts w:ascii="Source Code Pro" w:hAnsi="Source Code Pro" w:cs="Segoe UI Light"/>
+          <w:sz w:val="24"/>
+          <w:szCs w:val="24"/>
+          <w:lang w:val="pt-BR"/>
+        </w:rPr>
+        <w:t>Exemplo: publicidade</w:t>
+      </w:r>
+    </w:p>
+    <w:p>
+      <w:pPr>
+        <w:spacing w:after="0" w:line="240" w:lineRule="auto"/>
+        <w:jc w:val="both"/>
+        <w:rPr>
+          <w:rFonts w:ascii="Source Code Pro" w:hAnsi="Source Code Pro" w:cs="Segoe UI Light"/>
+          <w:sz w:val="24"/>
+          <w:szCs w:val="24"/>
+          <w:lang w:val="pt-BR"/>
+        </w:rPr>
+      </w:pPr>
+    </w:p>
+    <w:p>
+      <w:pPr>
+        <w:spacing w:after="0" w:line="240" w:lineRule="auto"/>
+        <w:jc w:val="both"/>
+        <w:rPr>
+          <w:rFonts w:ascii="Source Code Pro" w:hAnsi="Source Code Pro" w:cs="Segoe UI Light"/>
+          <w:b/>
+          <w:bCs/>
+          <w:sz w:val="24"/>
+          <w:szCs w:val="24"/>
+          <w:u w:val="single"/>
+          <w:lang w:val="pt-BR"/>
+        </w:rPr>
+      </w:pPr>
+      <w:r>
+        <w:rPr>
+          <w:rFonts w:ascii="Source Code Pro" w:hAnsi="Source Code Pro" w:cs="Segoe UI Light"/>
+          <w:b/>
+          <w:bCs/>
+          <w:sz w:val="24"/>
+          <w:szCs w:val="24"/>
+          <w:u w:val="single"/>
+          <w:lang w:val="pt-BR"/>
+        </w:rPr>
+        <w:t>Componentes dos Cookies</w:t>
+      </w:r>
+    </w:p>
+    <w:p>
+      <w:pPr>
+        <w:spacing w:after="0" w:line="240" w:lineRule="auto"/>
+        <w:jc w:val="both"/>
+        <w:rPr>
+          <w:rFonts w:ascii="Source Code Pro" w:hAnsi="Source Code Pro" w:cs="Segoe UI Light"/>
+          <w:sz w:val="24"/>
+          <w:szCs w:val="24"/>
+          <w:lang w:val="pt-BR"/>
+        </w:rPr>
+      </w:pPr>
+    </w:p>
+    <w:p>
+      <w:pPr>
+        <w:spacing w:after="0" w:line="240" w:lineRule="auto"/>
+        <w:jc w:val="both"/>
+        <w:rPr>
+          <w:rFonts w:ascii="Source Code Pro" w:hAnsi="Source Code Pro" w:cs="Segoe UI Light"/>
+          <w:sz w:val="24"/>
+          <w:szCs w:val="24"/>
+          <w:lang w:val="pt-BR"/>
+        </w:rPr>
+      </w:pPr>
+      <w:r>
+        <w:rPr>
+          <w:rFonts w:ascii="Source Code Pro" w:hAnsi="Source Code Pro" w:cs="Segoe UI Light"/>
+          <w:sz w:val="24"/>
+          <w:szCs w:val="24"/>
+          <w:lang w:val="pt-BR"/>
+        </w:rPr>
+        <w:t>- Cookie header line:</w:t>
+      </w:r>
+    </w:p>
+    <w:p>
+      <w:pPr>
+        <w:pStyle w:val="PargrafodaLista"/>
+        <w:numPr>
+          <w:ilvl w:val="0"/>
+          <w:numId w:val="12"/>
+        </w:numPr>
+        <w:spacing w:after="0" w:line="240" w:lineRule="auto"/>
+        <w:jc w:val="both"/>
+        <w:rPr>
+          <w:rFonts w:ascii="Source Code Pro" w:hAnsi="Source Code Pro" w:cs="Segoe UI Light"/>
+          <w:sz w:val="24"/>
+          <w:szCs w:val="24"/>
+          <w:lang w:val="pt-BR"/>
+        </w:rPr>
+      </w:pPr>
+      <w:r>
+        <w:rPr>
+          <w:rFonts w:ascii="Source Code Pro" w:hAnsi="Source Code Pro" w:cs="Segoe UI Light"/>
+          <w:sz w:val="24"/>
+          <w:szCs w:val="24"/>
+          <w:lang w:val="pt-BR"/>
+        </w:rPr>
+        <w:t>Response message</w:t>
+      </w:r>
+    </w:p>
+    <w:p>
+      <w:pPr>
+        <w:pStyle w:val="PargrafodaLista"/>
+        <w:numPr>
+          <w:ilvl w:val="0"/>
+          <w:numId w:val="12"/>
+        </w:numPr>
+        <w:spacing w:after="0" w:line="240" w:lineRule="auto"/>
+        <w:jc w:val="both"/>
+        <w:rPr>
+          <w:rFonts w:ascii="Source Code Pro" w:hAnsi="Source Code Pro" w:cs="Segoe UI Light"/>
+          <w:sz w:val="24"/>
+          <w:szCs w:val="24"/>
+          <w:lang w:val="pt-BR"/>
+        </w:rPr>
+      </w:pPr>
+      <w:r>
+        <w:rPr>
+          <w:rFonts w:ascii="Source Code Pro" w:hAnsi="Source Code Pro" w:cs="Segoe UI Light"/>
+          <w:sz w:val="24"/>
+          <w:szCs w:val="24"/>
+          <w:lang w:val="pt-BR"/>
+        </w:rPr>
+        <w:t>Request message</w:t>
+      </w:r>
+    </w:p>
+    <w:p>
+      <w:pPr>
+        <w:spacing w:after="0" w:line="240" w:lineRule="auto"/>
+        <w:jc w:val="both"/>
+        <w:rPr>
+          <w:rFonts w:ascii="Source Code Pro" w:hAnsi="Source Code Pro" w:cs="Segoe UI Light"/>
+          <w:sz w:val="24"/>
+          <w:szCs w:val="24"/>
+          <w:lang w:val="pt-BR"/>
+        </w:rPr>
+      </w:pPr>
+    </w:p>
+    <w:p>
+      <w:pPr>
+        <w:spacing w:after="0" w:line="240" w:lineRule="auto"/>
+        <w:jc w:val="both"/>
+        <w:rPr>
+          <w:rFonts w:ascii="Source Code Pro" w:hAnsi="Source Code Pro" w:cs="Segoe UI Light"/>
+          <w:sz w:val="24"/>
+          <w:szCs w:val="24"/>
+          <w:lang w:val="pt-BR"/>
+        </w:rPr>
+      </w:pPr>
+      <w:r>
+        <w:rPr>
+          <w:rFonts w:ascii="Source Code Pro" w:hAnsi="Source Code Pro" w:cs="Segoe UI Light"/>
+          <w:sz w:val="24"/>
+          <w:szCs w:val="24"/>
+          <w:lang w:val="pt-BR"/>
+        </w:rPr>
+        <w:t>- Cookie file:</w:t>
+      </w:r>
+    </w:p>
+    <w:p>
+      <w:pPr>
+        <w:pStyle w:val="PargrafodaLista"/>
+        <w:numPr>
+          <w:ilvl w:val="0"/>
+          <w:numId w:val="13"/>
+        </w:numPr>
+        <w:spacing w:after="0" w:line="240" w:lineRule="auto"/>
+        <w:jc w:val="both"/>
+        <w:rPr>
+          <w:rFonts w:ascii="Source Code Pro" w:hAnsi="Source Code Pro" w:cs="Segoe UI Light"/>
+          <w:sz w:val="24"/>
+          <w:szCs w:val="24"/>
+          <w:lang w:val="pt-BR"/>
+        </w:rPr>
+      </w:pPr>
+      <w:r>
+        <w:rPr>
+          <w:rFonts w:ascii="Source Code Pro" w:hAnsi="Source Code Pro" w:cs="Segoe UI Light"/>
+          <w:sz w:val="24"/>
+          <w:szCs w:val="24"/>
+          <w:lang w:val="pt-BR"/>
+        </w:rPr>
+        <w:t>Mantido no cliente e servidor</w:t>
+      </w:r>
+    </w:p>
+    <w:p>
+      <w:pPr>
+        <w:pStyle w:val="PargrafodaLista"/>
+        <w:numPr>
+          <w:ilvl w:val="0"/>
+          <w:numId w:val="13"/>
+        </w:numPr>
+        <w:spacing w:after="0" w:line="240" w:lineRule="auto"/>
+        <w:jc w:val="both"/>
+        <w:rPr>
+          <w:rFonts w:ascii="Source Code Pro" w:hAnsi="Source Code Pro" w:cs="Segoe UI Light"/>
+          <w:sz w:val="24"/>
+          <w:szCs w:val="24"/>
+          <w:lang w:val="pt-BR"/>
+        </w:rPr>
+      </w:pPr>
+      <w:r>
+        <w:rPr>
+          <w:rFonts w:ascii="Source Code Pro" w:hAnsi="Source Code Pro" w:cs="Segoe UI Light"/>
+          <w:sz w:val="24"/>
+          <w:szCs w:val="24"/>
+          <w:lang w:val="pt-BR"/>
+        </w:rPr>
+        <w:t>No cliente, quem gerencia é o navegador</w:t>
+      </w:r>
+    </w:p>
+    <w:p>
+      <w:pPr>
+        <w:spacing w:after="0" w:line="240" w:lineRule="auto"/>
+        <w:jc w:val="both"/>
+        <w:rPr>
+          <w:rFonts w:ascii="Source Code Pro" w:hAnsi="Source Code Pro" w:cs="Segoe UI Light"/>
+          <w:sz w:val="24"/>
+          <w:szCs w:val="24"/>
+          <w:lang w:val="pt-BR"/>
+        </w:rPr>
+      </w:pPr>
+    </w:p>
+    <w:p>
+      <w:pPr>
+        <w:spacing w:after="0" w:line="240" w:lineRule="auto"/>
+        <w:jc w:val="both"/>
+        <w:rPr>
+          <w:rFonts w:ascii="Source Code Pro" w:hAnsi="Source Code Pro" w:cs="Segoe UI Light"/>
+          <w:sz w:val="24"/>
+          <w:szCs w:val="24"/>
+          <w:lang w:val="pt-BR"/>
+        </w:rPr>
+      </w:pPr>
+      <w:r>
+        <w:rPr>
+          <w:rFonts w:ascii="Source Code Pro" w:hAnsi="Source Code Pro" w:cs="Segoe UI Light"/>
+          <w:sz w:val="24"/>
+          <w:szCs w:val="24"/>
+          <w:lang w:val="pt-BR"/>
+        </w:rPr>
+        <w:t>- Banco de Dados Back-end</w:t>
+      </w:r>
+    </w:p>
+    <w:p>
+      <w:pPr>
+        <w:pStyle w:val="PargrafodaLista"/>
+        <w:numPr>
+          <w:ilvl w:val="0"/>
+          <w:numId w:val="14"/>
+        </w:numPr>
+        <w:spacing w:after="0" w:line="240" w:lineRule="auto"/>
+        <w:jc w:val="both"/>
+        <w:rPr>
+          <w:rFonts w:ascii="Source Code Pro" w:hAnsi="Source Code Pro" w:cs="Segoe UI Light"/>
+          <w:sz w:val="24"/>
+          <w:szCs w:val="24"/>
+          <w:lang w:val="pt-BR"/>
+        </w:rPr>
+      </w:pPr>
+      <w:r>
+        <w:rPr>
+          <w:rFonts w:ascii="Source Code Pro" w:hAnsi="Source Code Pro" w:cs="Segoe UI Light"/>
+          <w:sz w:val="24"/>
+          <w:szCs w:val="24"/>
+          <w:lang w:val="pt-BR"/>
+        </w:rPr>
+        <w:t>Do servidor</w:t>
+      </w:r>
+    </w:p>
+    <w:p>
+      <w:pPr>
+        <w:pStyle w:val="PargrafodaLista"/>
+        <w:numPr>
+          <w:ilvl w:val="0"/>
+          <w:numId w:val="14"/>
+        </w:numPr>
+        <w:spacing w:after="0" w:line="240" w:lineRule="auto"/>
+        <w:jc w:val="both"/>
+        <w:rPr>
+          <w:rFonts w:ascii="Source Code Pro" w:hAnsi="Source Code Pro" w:cs="Segoe UI Light"/>
+          <w:sz w:val="24"/>
+          <w:szCs w:val="24"/>
+          <w:lang w:val="pt-BR"/>
+        </w:rPr>
+      </w:pPr>
+      <w:r>
+        <w:rPr>
+          <w:rFonts w:ascii="Source Code Pro" w:hAnsi="Source Code Pro" w:cs="Segoe UI Light"/>
+          <w:sz w:val="24"/>
+          <w:szCs w:val="24"/>
+          <w:lang w:val="pt-BR"/>
+        </w:rPr>
+        <w:t>Junto com o web-site</w:t>
+      </w:r>
+    </w:p>
+    <w:p>
+      <w:pPr>
+        <w:spacing w:after="0" w:line="240" w:lineRule="auto"/>
+        <w:jc w:val="both"/>
+        <w:rPr>
+          <w:rFonts w:ascii="Source Code Pro" w:hAnsi="Source Code Pro" w:cs="Segoe UI Light"/>
+          <w:sz w:val="24"/>
+          <w:szCs w:val="24"/>
+          <w:lang w:val="pt-BR"/>
+        </w:rPr>
+      </w:pPr>
+    </w:p>
+    <w:p>
+      <w:pPr>
+        <w:spacing w:after="0" w:line="240" w:lineRule="auto"/>
+        <w:jc w:val="both"/>
+        <w:rPr>
+          <w:rFonts w:ascii="Source Code Pro" w:hAnsi="Source Code Pro" w:cs="Segoe UI Light"/>
+          <w:sz w:val="24"/>
+          <w:szCs w:val="24"/>
+          <w:lang w:val="pt-BR"/>
+        </w:rPr>
+      </w:pPr>
+      <w:r>
+        <w:rPr>
+          <w:noProof/>
+        </w:rPr>
+        <w:drawing>
+          <wp:inline distT="0" distB="0" distL="0" distR="0" wp14:anchorId="1D44384C" wp14:editId="5A0CBB79">
+            <wp:extent cx="2782570" cy="941070"/>
+            <wp:effectExtent l="0" t="0" r="0" b="0"/>
+            <wp:docPr id="21" name="Imagem 21"/>
+            <wp:cNvGraphicFramePr>
+              <a:graphicFrameLocks xmlns:a="http://schemas.openxmlformats.org/drawingml/2006/main" noChangeAspect="1"/>
+            </wp:cNvGraphicFramePr>
+            <a:graphic xmlns:a="http://schemas.openxmlformats.org/drawingml/2006/main">
+              <a:graphicData uri="http://schemas.openxmlformats.org/drawingml/2006/picture">
+                <pic:pic xmlns:pic="http://schemas.openxmlformats.org/drawingml/2006/picture">
+                  <pic:nvPicPr>
+                    <pic:cNvPr id="1" name=""/>
+                    <pic:cNvPicPr/>
+                  </pic:nvPicPr>
+                  <pic:blipFill>
+                    <a:blip r:embed="rId24"/>
+                    <a:stretch>
+                      <a:fillRect/>
+                    </a:stretch>
+                  </pic:blipFill>
+                  <pic:spPr>
+                    <a:xfrm>
+                      <a:off x="0" y="0"/>
+                      <a:ext cx="2782570" cy="941070"/>
+                    </a:xfrm>
+                    <a:prstGeom prst="rect">
+                      <a:avLst/>
+                    </a:prstGeom>
+                  </pic:spPr>
+                </pic:pic>
+              </a:graphicData>
+            </a:graphic>
+          </wp:inline>
+        </w:drawing>
+      </w:r>
+    </w:p>
+    <w:p>
+      <w:pPr>
+        <w:spacing w:after="0" w:line="240" w:lineRule="auto"/>
+        <w:jc w:val="both"/>
+        <w:rPr>
+          <w:rFonts w:ascii="Source Code Pro" w:hAnsi="Source Code Pro" w:cs="Segoe UI Light"/>
+          <w:sz w:val="24"/>
+          <w:szCs w:val="24"/>
+          <w:lang w:val="pt-BR"/>
+        </w:rPr>
+      </w:pPr>
+    </w:p>
+    <w:p>
+      <w:pPr>
+        <w:spacing w:after="0" w:line="240" w:lineRule="auto"/>
+        <w:jc w:val="both"/>
+        <w:rPr>
+          <w:rFonts w:ascii="Source Code Pro" w:hAnsi="Source Code Pro" w:cs="Segoe UI Light"/>
+          <w:sz w:val="24"/>
+          <w:szCs w:val="24"/>
+          <w:lang w:val="pt-BR"/>
+        </w:rPr>
+      </w:pPr>
+      <w:r>
+        <w:rPr>
+          <w:noProof/>
+        </w:rPr>
+        <w:drawing>
+          <wp:inline distT="0" distB="0" distL="0" distR="0" wp14:anchorId="6A53D68F" wp14:editId="11360EBE">
+            <wp:extent cx="2782570" cy="896620"/>
+            <wp:effectExtent l="0" t="0" r="0" b="0"/>
+            <wp:docPr id="22" name="Imagem 22"/>
+            <wp:cNvGraphicFramePr>
+              <a:graphicFrameLocks xmlns:a="http://schemas.openxmlformats.org/drawingml/2006/main" noChangeAspect="1"/>
+            </wp:cNvGraphicFramePr>
+            <a:graphic xmlns:a="http://schemas.openxmlformats.org/drawingml/2006/main">
+              <a:graphicData uri="http://schemas.openxmlformats.org/drawingml/2006/picture">
+                <pic:pic xmlns:pic="http://schemas.openxmlformats.org/drawingml/2006/picture">
+                  <pic:nvPicPr>
+                    <pic:cNvPr id="1" name=""/>
+                    <pic:cNvPicPr/>
+                  </pic:nvPicPr>
+                  <pic:blipFill>
+                    <a:blip r:embed="rId25"/>
+                    <a:stretch>
+                      <a:fillRect/>
+                    </a:stretch>
+                  </pic:blipFill>
+                  <pic:spPr>
+                    <a:xfrm>
+                      <a:off x="0" y="0"/>
+                      <a:ext cx="2782570" cy="896620"/>
+                    </a:xfrm>
+                    <a:prstGeom prst="rect">
+                      <a:avLst/>
+                    </a:prstGeom>
+                  </pic:spPr>
+                </pic:pic>
+              </a:graphicData>
+            </a:graphic>
+          </wp:inline>
+        </w:drawing>
+      </w:r>
+    </w:p>
+    <w:p>
+      <w:pPr>
+        <w:spacing w:after="0" w:line="240" w:lineRule="auto"/>
+        <w:jc w:val="both"/>
+        <w:rPr>
+          <w:rFonts w:ascii="Source Code Pro" w:hAnsi="Source Code Pro" w:cs="Segoe UI Light"/>
+          <w:sz w:val="24"/>
+          <w:szCs w:val="24"/>
+          <w:lang w:val="pt-BR"/>
+        </w:rPr>
+      </w:pPr>
+      <w:r>
+        <w:rPr>
+          <w:noProof/>
+        </w:rPr>
+        <w:drawing>
+          <wp:inline distT="0" distB="0" distL="0" distR="0" wp14:anchorId="65FD2C6B" wp14:editId="73B7C466">
+            <wp:extent cx="2782570" cy="909320"/>
+            <wp:effectExtent l="0" t="0" r="0" b="5080"/>
+            <wp:docPr id="23" name="Imagem 23"/>
+            <wp:cNvGraphicFramePr>
+              <a:graphicFrameLocks xmlns:a="http://schemas.openxmlformats.org/drawingml/2006/main" noChangeAspect="1"/>
+            </wp:cNvGraphicFramePr>
+            <a:graphic xmlns:a="http://schemas.openxmlformats.org/drawingml/2006/main">
+              <a:graphicData uri="http://schemas.openxmlformats.org/drawingml/2006/picture">
+                <pic:pic xmlns:pic="http://schemas.openxmlformats.org/drawingml/2006/picture">
+                  <pic:nvPicPr>
+                    <pic:cNvPr id="1" name=""/>
+                    <pic:cNvPicPr/>
+                  </pic:nvPicPr>
+                  <pic:blipFill>
+                    <a:blip r:embed="rId26"/>
+                    <a:stretch>
+                      <a:fillRect/>
+                    </a:stretch>
+                  </pic:blipFill>
+                  <pic:spPr>
+                    <a:xfrm>
+                      <a:off x="0" y="0"/>
+                      <a:ext cx="2782570" cy="909320"/>
+                    </a:xfrm>
+                    <a:prstGeom prst="rect">
+                      <a:avLst/>
+                    </a:prstGeom>
+                  </pic:spPr>
+                </pic:pic>
+              </a:graphicData>
+            </a:graphic>
+          </wp:inline>
+        </w:drawing>
+      </w:r>
+    </w:p>
+    <w:p>
+      <w:pPr>
+        <w:spacing w:after="0" w:line="240" w:lineRule="auto"/>
+        <w:jc w:val="both"/>
+        <w:rPr>
+          <w:rFonts w:ascii="Source Code Pro" w:hAnsi="Source Code Pro" w:cs="Segoe UI Light"/>
+          <w:sz w:val="24"/>
+          <w:szCs w:val="24"/>
+          <w:lang w:val="pt-BR"/>
+        </w:rPr>
+      </w:pPr>
+      <w:r>
+        <w:rPr>
+          <w:noProof/>
+        </w:rPr>
+        <w:drawing>
+          <wp:inline distT="0" distB="0" distL="0" distR="0" wp14:anchorId="194EFDDF" wp14:editId="2E9B0375">
+            <wp:extent cx="2782570" cy="1200150"/>
+            <wp:effectExtent l="0" t="0" r="0" b="0"/>
+            <wp:docPr id="24" name="Imagem 24"/>
+            <wp:cNvGraphicFramePr>
+              <a:graphicFrameLocks xmlns:a="http://schemas.openxmlformats.org/drawingml/2006/main" noChangeAspect="1"/>
+            </wp:cNvGraphicFramePr>
+            <a:graphic xmlns:a="http://schemas.openxmlformats.org/drawingml/2006/main">
+              <a:graphicData uri="http://schemas.openxmlformats.org/drawingml/2006/picture">
+                <pic:pic xmlns:pic="http://schemas.openxmlformats.org/drawingml/2006/picture">
+                  <pic:nvPicPr>
+                    <pic:cNvPr id="1" name=""/>
+                    <pic:cNvPicPr/>
+                  </pic:nvPicPr>
+                  <pic:blipFill>
+                    <a:blip r:embed="rId27"/>
+                    <a:stretch>
+                      <a:fillRect/>
+                    </a:stretch>
+                  </pic:blipFill>
+                  <pic:spPr>
+                    <a:xfrm>
+                      <a:off x="0" y="0"/>
+                      <a:ext cx="2782570" cy="1200150"/>
+                    </a:xfrm>
+                    <a:prstGeom prst="rect">
+                      <a:avLst/>
+                    </a:prstGeom>
+                  </pic:spPr>
+                </pic:pic>
+              </a:graphicData>
+            </a:graphic>
+          </wp:inline>
+        </w:drawing>
+      </w:r>
+    </w:p>
+    <w:p>
+      <w:pPr>
+        <w:spacing w:after="0" w:line="240" w:lineRule="auto"/>
+        <w:jc w:val="both"/>
+        <w:rPr>
+          <w:rFonts w:ascii="Source Code Pro" w:hAnsi="Source Code Pro" w:cs="Segoe UI Light"/>
+          <w:sz w:val="24"/>
+          <w:szCs w:val="24"/>
+          <w:lang w:val="pt-BR"/>
+        </w:rPr>
+      </w:pPr>
+    </w:p>
+    <w:p>
+      <w:pPr>
+        <w:spacing w:after="0" w:line="240" w:lineRule="auto"/>
+        <w:jc w:val="both"/>
+        <w:rPr>
+          <w:rFonts w:ascii="Source Code Pro" w:hAnsi="Source Code Pro" w:cs="Segoe UI Light"/>
+          <w:sz w:val="24"/>
+          <w:szCs w:val="24"/>
+          <w:lang w:val="pt-BR"/>
+        </w:rPr>
+      </w:pPr>
+      <w:r>
+        <w:rPr>
+          <w:rFonts w:ascii="Source Code Pro" w:hAnsi="Source Code Pro" w:cs="Segoe UI Light"/>
+          <w:sz w:val="24"/>
+          <w:szCs w:val="24"/>
+          <w:lang w:val="pt-BR"/>
+        </w:rPr>
+        <w:t>- A versão segura HTTPS veio para dar segurança a todo esse processo</w:t>
+      </w:r>
     </w:p>
     <w:sectPr>
       <w:type w:val="continuous"/>
@@ -7574,6 +8225,232 @@
 <file path=word/numbering.xml><?xml version="1.0" encoding="utf-8"?>
 <w:numbering xmlns:wpc="http://schemas.microsoft.com/office/word/2010/wordprocessingCanvas" xmlns:cx="http://schemas.microsoft.com/office/drawing/2014/chartex" xmlns:cx1="http://schemas.microsoft.com/office/drawing/2015/9/8/chartex" xmlns:cx2="http://schemas.microsoft.com/office/drawing/2015/10/21/chartex" xmlns:cx3="http://schemas.microsoft.com/office/drawing/2016/5/9/chartex" xmlns:cx4="http://schemas.microsoft.com/office/drawing/2016/5/10/chartex" xmlns:cx5="http://schemas.microsoft.com/office/drawing/2016/5/11/chartex" xmlns:cx6="http://schemas.microsoft.com/office/drawing/2016/5/12/chartex" xmlns:cx7="http://schemas.microsoft.com/office/drawing/2016/5/13/chartex" xmlns:cx8="http://schemas.microsoft.com/office/drawing/2016/5/14/chartex" xmlns:mc="http://schemas.openxmlformats.org/markup-compatibility/2006" xmlns:aink="http://schemas.microsoft.com/office/drawing/2016/ink" xmlns:am3d="http://schemas.microsoft.com/office/drawing/2017/model3d" xmlns:o="urn:schemas-microsoft-com:office:office" xmlns:r="http://schemas.openxmlformats.org/officeDocument/2006/relationships" xmlns:m="http://schemas.openxmlformats.org/officeDocument/2006/math" xmlns:v="urn:schemas-microsoft-com:vml" xmlns:wp14="http://schemas.microsoft.com/office/word/2010/wordprocessingDrawing" xmlns:wp="http://schemas.openxmlformats.org/drawingml/2006/wordprocessingDrawing" xmlns:w10="urn:schemas-microsoft-com:office:word" xmlns:w="http://schemas.openxmlformats.org/wordprocessingml/2006/main" xmlns:w14="http://schemas.microsoft.com/office/word/2010/wordml" xmlns:w15="http://schemas.microsoft.com/office/word/2012/wordml" xmlns:w16cex="http://schemas.microsoft.com/office/word/2018/wordml/cex" xmlns:w16cid="http://schemas.microsoft.com/office/word/2016/wordml/cid" xmlns:w16="http://schemas.microsoft.com/office/word/2018/wordml" xmlns:w16sdtdh="http://schemas.microsoft.com/office/word/2020/wordml/sdtdatahash" xmlns:w16se="http://schemas.microsoft.com/office/word/2015/wordml/symex" xmlns:wpg="http://schemas.microsoft.com/office/word/2010/wordprocessingGroup" xmlns:wpi="http://schemas.microsoft.com/office/word/2010/wordprocessingInk" xmlns:wne="http://schemas.microsoft.com/office/word/2006/wordml" xmlns:wps="http://schemas.microsoft.com/office/word/2010/wordprocessingShape" mc:Ignorable="w14 w15 w16se w16cid w16 w16cex w16sdtdh wp14">
   <w:abstractNum w:abstractNumId="0" w15:restartNumberingAfterBreak="0">
+    <w:nsid w:val="02D26C5A"/>
+    <w:multiLevelType w:val="hybridMultilevel"/>
+    <w:tmpl w:val="1C24F248"/>
+    <w:lvl w:ilvl="0" w:tplc="04090001">
+      <w:start w:val="1"/>
+      <w:numFmt w:val="bullet"/>
+      <w:lvlText w:val=""/>
+      <w:lvlJc w:val="left"/>
+      <w:pPr>
+        <w:ind w:left="720" w:hanging="360"/>
+      </w:pPr>
+      <w:rPr>
+        <w:rFonts w:ascii="Symbol" w:hAnsi="Symbol" w:hint="default"/>
+      </w:rPr>
+    </w:lvl>
+    <w:lvl w:ilvl="1" w:tplc="04090003" w:tentative="1">
+      <w:start w:val="1"/>
+      <w:numFmt w:val="bullet"/>
+      <w:lvlText w:val="o"/>
+      <w:lvlJc w:val="left"/>
+      <w:pPr>
+        <w:ind w:left="1440" w:hanging="360"/>
+      </w:pPr>
+      <w:rPr>
+        <w:rFonts w:ascii="Courier New" w:hAnsi="Courier New" w:cs="Courier New" w:hint="default"/>
+      </w:rPr>
+    </w:lvl>
+    <w:lvl w:ilvl="2" w:tplc="04090005" w:tentative="1">
+      <w:start w:val="1"/>
+      <w:numFmt w:val="bullet"/>
+      <w:lvlText w:val=""/>
+      <w:lvlJc w:val="left"/>
+      <w:pPr>
+        <w:ind w:left="2160" w:hanging="360"/>
+      </w:pPr>
+      <w:rPr>
+        <w:rFonts w:ascii="Wingdings" w:hAnsi="Wingdings" w:hint="default"/>
+      </w:rPr>
+    </w:lvl>
+    <w:lvl w:ilvl="3" w:tplc="04090001" w:tentative="1">
+      <w:start w:val="1"/>
+      <w:numFmt w:val="bullet"/>
+      <w:lvlText w:val=""/>
+      <w:lvlJc w:val="left"/>
+      <w:pPr>
+        <w:ind w:left="2880" w:hanging="360"/>
+      </w:pPr>
+      <w:rPr>
+        <w:rFonts w:ascii="Symbol" w:hAnsi="Symbol" w:hint="default"/>
+      </w:rPr>
+    </w:lvl>
+    <w:lvl w:ilvl="4" w:tplc="04090003" w:tentative="1">
+      <w:start w:val="1"/>
+      <w:numFmt w:val="bullet"/>
+      <w:lvlText w:val="o"/>
+      <w:lvlJc w:val="left"/>
+      <w:pPr>
+        <w:ind w:left="3600" w:hanging="360"/>
+      </w:pPr>
+      <w:rPr>
+        <w:rFonts w:ascii="Courier New" w:hAnsi="Courier New" w:cs="Courier New" w:hint="default"/>
+      </w:rPr>
+    </w:lvl>
+    <w:lvl w:ilvl="5" w:tplc="04090005" w:tentative="1">
+      <w:start w:val="1"/>
+      <w:numFmt w:val="bullet"/>
+      <w:lvlText w:val=""/>
+      <w:lvlJc w:val="left"/>
+      <w:pPr>
+        <w:ind w:left="4320" w:hanging="360"/>
+      </w:pPr>
+      <w:rPr>
+        <w:rFonts w:ascii="Wingdings" w:hAnsi="Wingdings" w:hint="default"/>
+      </w:rPr>
+    </w:lvl>
+    <w:lvl w:ilvl="6" w:tplc="04090001" w:tentative="1">
+      <w:start w:val="1"/>
+      <w:numFmt w:val="bullet"/>
+      <w:lvlText w:val=""/>
+      <w:lvlJc w:val="left"/>
+      <w:pPr>
+        <w:ind w:left="5040" w:hanging="360"/>
+      </w:pPr>
+      <w:rPr>
+        <w:rFonts w:ascii="Symbol" w:hAnsi="Symbol" w:hint="default"/>
+      </w:rPr>
+    </w:lvl>
+    <w:lvl w:ilvl="7" w:tplc="04090003" w:tentative="1">
+      <w:start w:val="1"/>
+      <w:numFmt w:val="bullet"/>
+      <w:lvlText w:val="o"/>
+      <w:lvlJc w:val="left"/>
+      <w:pPr>
+        <w:ind w:left="5760" w:hanging="360"/>
+      </w:pPr>
+      <w:rPr>
+        <w:rFonts w:ascii="Courier New" w:hAnsi="Courier New" w:cs="Courier New" w:hint="default"/>
+      </w:rPr>
+    </w:lvl>
+    <w:lvl w:ilvl="8" w:tplc="04090005" w:tentative="1">
+      <w:start w:val="1"/>
+      <w:numFmt w:val="bullet"/>
+      <w:lvlText w:val=""/>
+      <w:lvlJc w:val="left"/>
+      <w:pPr>
+        <w:ind w:left="6480" w:hanging="360"/>
+      </w:pPr>
+      <w:rPr>
+        <w:rFonts w:ascii="Wingdings" w:hAnsi="Wingdings" w:hint="default"/>
+      </w:rPr>
+    </w:lvl>
+  </w:abstractNum>
+  <w:abstractNum w:abstractNumId="1" w15:restartNumberingAfterBreak="0">
+    <w:nsid w:val="0A0B7CCC"/>
+    <w:multiLevelType w:val="hybridMultilevel"/>
+    <w:tmpl w:val="D736E216"/>
+    <w:lvl w:ilvl="0" w:tplc="04090001">
+      <w:start w:val="1"/>
+      <w:numFmt w:val="bullet"/>
+      <w:lvlText w:val=""/>
+      <w:lvlJc w:val="left"/>
+      <w:pPr>
+        <w:ind w:left="720" w:hanging="360"/>
+      </w:pPr>
+      <w:rPr>
+        <w:rFonts w:ascii="Symbol" w:hAnsi="Symbol" w:hint="default"/>
+      </w:rPr>
+    </w:lvl>
+    <w:lvl w:ilvl="1" w:tplc="04090003" w:tentative="1">
+      <w:start w:val="1"/>
+      <w:numFmt w:val="bullet"/>
+      <w:lvlText w:val="o"/>
+      <w:lvlJc w:val="left"/>
+      <w:pPr>
+        <w:ind w:left="1440" w:hanging="360"/>
+      </w:pPr>
+      <w:rPr>
+        <w:rFonts w:ascii="Courier New" w:hAnsi="Courier New" w:cs="Courier New" w:hint="default"/>
+      </w:rPr>
+    </w:lvl>
+    <w:lvl w:ilvl="2" w:tplc="04090005" w:tentative="1">
+      <w:start w:val="1"/>
+      <w:numFmt w:val="bullet"/>
+      <w:lvlText w:val=""/>
+      <w:lvlJc w:val="left"/>
+      <w:pPr>
+        <w:ind w:left="2160" w:hanging="360"/>
+      </w:pPr>
+      <w:rPr>
+        <w:rFonts w:ascii="Wingdings" w:hAnsi="Wingdings" w:hint="default"/>
+      </w:rPr>
+    </w:lvl>
+    <w:lvl w:ilvl="3" w:tplc="04090001" w:tentative="1">
+      <w:start w:val="1"/>
+      <w:numFmt w:val="bullet"/>
+      <w:lvlText w:val=""/>
+      <w:lvlJc w:val="left"/>
+      <w:pPr>
+        <w:ind w:left="2880" w:hanging="360"/>
+      </w:pPr>
+      <w:rPr>
+        <w:rFonts w:ascii="Symbol" w:hAnsi="Symbol" w:hint="default"/>
+      </w:rPr>
+    </w:lvl>
+    <w:lvl w:ilvl="4" w:tplc="04090003" w:tentative="1">
+      <w:start w:val="1"/>
+      <w:numFmt w:val="bullet"/>
+      <w:lvlText w:val="o"/>
+      <w:lvlJc w:val="left"/>
+      <w:pPr>
+        <w:ind w:left="3600" w:hanging="360"/>
+      </w:pPr>
+      <w:rPr>
+        <w:rFonts w:ascii="Courier New" w:hAnsi="Courier New" w:cs="Courier New" w:hint="default"/>
+      </w:rPr>
+    </w:lvl>
+    <w:lvl w:ilvl="5" w:tplc="04090005" w:tentative="1">
+      <w:start w:val="1"/>
+      <w:numFmt w:val="bullet"/>
+      <w:lvlText w:val=""/>
+      <w:lvlJc w:val="left"/>
+      <w:pPr>
+        <w:ind w:left="4320" w:hanging="360"/>
+      </w:pPr>
+      <w:rPr>
+        <w:rFonts w:ascii="Wingdings" w:hAnsi="Wingdings" w:hint="default"/>
+      </w:rPr>
+    </w:lvl>
+    <w:lvl w:ilvl="6" w:tplc="04090001" w:tentative="1">
+      <w:start w:val="1"/>
+      <w:numFmt w:val="bullet"/>
+      <w:lvlText w:val=""/>
+      <w:lvlJc w:val="left"/>
+      <w:pPr>
+        <w:ind w:left="5040" w:hanging="360"/>
+      </w:pPr>
+      <w:rPr>
+        <w:rFonts w:ascii="Symbol" w:hAnsi="Symbol" w:hint="default"/>
+      </w:rPr>
+    </w:lvl>
+    <w:lvl w:ilvl="7" w:tplc="04090003" w:tentative="1">
+      <w:start w:val="1"/>
+      <w:numFmt w:val="bullet"/>
+      <w:lvlText w:val="o"/>
+      <w:lvlJc w:val="left"/>
+      <w:pPr>
+        <w:ind w:left="5760" w:hanging="360"/>
+      </w:pPr>
+      <w:rPr>
+        <w:rFonts w:ascii="Courier New" w:hAnsi="Courier New" w:cs="Courier New" w:hint="default"/>
+      </w:rPr>
+    </w:lvl>
+    <w:lvl w:ilvl="8" w:tplc="04090005" w:tentative="1">
+      <w:start w:val="1"/>
+      <w:numFmt w:val="bullet"/>
+      <w:lvlText w:val=""/>
+      <w:lvlJc w:val="left"/>
+      <w:pPr>
+        <w:ind w:left="6480" w:hanging="360"/>
+      </w:pPr>
+      <w:rPr>
+        <w:rFonts w:ascii="Wingdings" w:hAnsi="Wingdings" w:hint="default"/>
+      </w:rPr>
+    </w:lvl>
+  </w:abstractNum>
+  <w:abstractNum w:abstractNumId="2" w15:restartNumberingAfterBreak="0">
     <w:nsid w:val="17DE4735"/>
     <w:multiLevelType w:val="hybridMultilevel"/>
     <w:tmpl w:val="140C9876"/>
@@ -7686,7 +8563,7 @@
       </w:rPr>
     </w:lvl>
   </w:abstractNum>
-  <w:abstractNum w:abstractNumId="1" w15:restartNumberingAfterBreak="0">
+  <w:abstractNum w:abstractNumId="3" w15:restartNumberingAfterBreak="0">
     <w:nsid w:val="1DD82BD9"/>
     <w:multiLevelType w:val="hybridMultilevel"/>
     <w:tmpl w:val="B4DE2900"/>
@@ -7799,7 +8676,120 @@
       </w:rPr>
     </w:lvl>
   </w:abstractNum>
-  <w:abstractNum w:abstractNumId="2" w15:restartNumberingAfterBreak="0">
+  <w:abstractNum w:abstractNumId="4" w15:restartNumberingAfterBreak="0">
+    <w:nsid w:val="30393E5C"/>
+    <w:multiLevelType w:val="hybridMultilevel"/>
+    <w:tmpl w:val="2DD6F698"/>
+    <w:lvl w:ilvl="0" w:tplc="04090001">
+      <w:start w:val="1"/>
+      <w:numFmt w:val="bullet"/>
+      <w:lvlText w:val=""/>
+      <w:lvlJc w:val="left"/>
+      <w:pPr>
+        <w:ind w:left="720" w:hanging="360"/>
+      </w:pPr>
+      <w:rPr>
+        <w:rFonts w:ascii="Symbol" w:hAnsi="Symbol" w:hint="default"/>
+      </w:rPr>
+    </w:lvl>
+    <w:lvl w:ilvl="1" w:tplc="04090003">
+      <w:start w:val="1"/>
+      <w:numFmt w:val="bullet"/>
+      <w:lvlText w:val="o"/>
+      <w:lvlJc w:val="left"/>
+      <w:pPr>
+        <w:ind w:left="1440" w:hanging="360"/>
+      </w:pPr>
+      <w:rPr>
+        <w:rFonts w:ascii="Courier New" w:hAnsi="Courier New" w:cs="Courier New" w:hint="default"/>
+      </w:rPr>
+    </w:lvl>
+    <w:lvl w:ilvl="2" w:tplc="04090005" w:tentative="1">
+      <w:start w:val="1"/>
+      <w:numFmt w:val="bullet"/>
+      <w:lvlText w:val=""/>
+      <w:lvlJc w:val="left"/>
+      <w:pPr>
+        <w:ind w:left="2160" w:hanging="360"/>
+      </w:pPr>
+      <w:rPr>
+        <w:rFonts w:ascii="Wingdings" w:hAnsi="Wingdings" w:hint="default"/>
+      </w:rPr>
+    </w:lvl>
+    <w:lvl w:ilvl="3" w:tplc="04090001" w:tentative="1">
+      <w:start w:val="1"/>
+      <w:numFmt w:val="bullet"/>
+      <w:lvlText w:val=""/>
+      <w:lvlJc w:val="left"/>
+      <w:pPr>
+        <w:ind w:left="2880" w:hanging="360"/>
+      </w:pPr>
+      <w:rPr>
+        <w:rFonts w:ascii="Symbol" w:hAnsi="Symbol" w:hint="default"/>
+      </w:rPr>
+    </w:lvl>
+    <w:lvl w:ilvl="4" w:tplc="04090003" w:tentative="1">
+      <w:start w:val="1"/>
+      <w:numFmt w:val="bullet"/>
+      <w:lvlText w:val="o"/>
+      <w:lvlJc w:val="left"/>
+      <w:pPr>
+        <w:ind w:left="3600" w:hanging="360"/>
+      </w:pPr>
+      <w:rPr>
+        <w:rFonts w:ascii="Courier New" w:hAnsi="Courier New" w:cs="Courier New" w:hint="default"/>
+      </w:rPr>
+    </w:lvl>
+    <w:lvl w:ilvl="5" w:tplc="04090005" w:tentative="1">
+      <w:start w:val="1"/>
+      <w:numFmt w:val="bullet"/>
+      <w:lvlText w:val=""/>
+      <w:lvlJc w:val="left"/>
+      <w:pPr>
+        <w:ind w:left="4320" w:hanging="360"/>
+      </w:pPr>
+      <w:rPr>
+        <w:rFonts w:ascii="Wingdings" w:hAnsi="Wingdings" w:hint="default"/>
+      </w:rPr>
+    </w:lvl>
+    <w:lvl w:ilvl="6" w:tplc="04090001" w:tentative="1">
+      <w:start w:val="1"/>
+      <w:numFmt w:val="bullet"/>
+      <w:lvlText w:val=""/>
+      <w:lvlJc w:val="left"/>
+      <w:pPr>
+        <w:ind w:left="5040" w:hanging="360"/>
+      </w:pPr>
+      <w:rPr>
+        <w:rFonts w:ascii="Symbol" w:hAnsi="Symbol" w:hint="default"/>
+      </w:rPr>
+    </w:lvl>
+    <w:lvl w:ilvl="7" w:tplc="04090003" w:tentative="1">
+      <w:start w:val="1"/>
+      <w:numFmt w:val="bullet"/>
+      <w:lvlText w:val="o"/>
+      <w:lvlJc w:val="left"/>
+      <w:pPr>
+        <w:ind w:left="5760" w:hanging="360"/>
+      </w:pPr>
+      <w:rPr>
+        <w:rFonts w:ascii="Courier New" w:hAnsi="Courier New" w:cs="Courier New" w:hint="default"/>
+      </w:rPr>
+    </w:lvl>
+    <w:lvl w:ilvl="8" w:tplc="04090005" w:tentative="1">
+      <w:start w:val="1"/>
+      <w:numFmt w:val="bullet"/>
+      <w:lvlText w:val=""/>
+      <w:lvlJc w:val="left"/>
+      <w:pPr>
+        <w:ind w:left="6480" w:hanging="360"/>
+      </w:pPr>
+      <w:rPr>
+        <w:rFonts w:ascii="Wingdings" w:hAnsi="Wingdings" w:hint="default"/>
+      </w:rPr>
+    </w:lvl>
+  </w:abstractNum>
+  <w:abstractNum w:abstractNumId="5" w15:restartNumberingAfterBreak="0">
     <w:nsid w:val="403A3454"/>
     <w:multiLevelType w:val="hybridMultilevel"/>
     <w:tmpl w:val="90F45264"/>
@@ -7912,7 +8902,120 @@
       </w:rPr>
     </w:lvl>
   </w:abstractNum>
-  <w:abstractNum w:abstractNumId="3" w15:restartNumberingAfterBreak="0">
+  <w:abstractNum w:abstractNumId="6" w15:restartNumberingAfterBreak="0">
+    <w:nsid w:val="43B82A52"/>
+    <w:multiLevelType w:val="hybridMultilevel"/>
+    <w:tmpl w:val="8EF27A26"/>
+    <w:lvl w:ilvl="0" w:tplc="04090001">
+      <w:start w:val="1"/>
+      <w:numFmt w:val="bullet"/>
+      <w:lvlText w:val=""/>
+      <w:lvlJc w:val="left"/>
+      <w:pPr>
+        <w:ind w:left="720" w:hanging="360"/>
+      </w:pPr>
+      <w:rPr>
+        <w:rFonts w:ascii="Symbol" w:hAnsi="Symbol" w:hint="default"/>
+      </w:rPr>
+    </w:lvl>
+    <w:lvl w:ilvl="1" w:tplc="04090003" w:tentative="1">
+      <w:start w:val="1"/>
+      <w:numFmt w:val="bullet"/>
+      <w:lvlText w:val="o"/>
+      <w:lvlJc w:val="left"/>
+      <w:pPr>
+        <w:ind w:left="1440" w:hanging="360"/>
+      </w:pPr>
+      <w:rPr>
+        <w:rFonts w:ascii="Courier New" w:hAnsi="Courier New" w:cs="Courier New" w:hint="default"/>
+      </w:rPr>
+    </w:lvl>
+    <w:lvl w:ilvl="2" w:tplc="04090005" w:tentative="1">
+      <w:start w:val="1"/>
+      <w:numFmt w:val="bullet"/>
+      <w:lvlText w:val=""/>
+      <w:lvlJc w:val="left"/>
+      <w:pPr>
+        <w:ind w:left="2160" w:hanging="360"/>
+      </w:pPr>
+      <w:rPr>
+        <w:rFonts w:ascii="Wingdings" w:hAnsi="Wingdings" w:hint="default"/>
+      </w:rPr>
+    </w:lvl>
+    <w:lvl w:ilvl="3" w:tplc="04090001" w:tentative="1">
+      <w:start w:val="1"/>
+      <w:numFmt w:val="bullet"/>
+      <w:lvlText w:val=""/>
+      <w:lvlJc w:val="left"/>
+      <w:pPr>
+        <w:ind w:left="2880" w:hanging="360"/>
+      </w:pPr>
+      <w:rPr>
+        <w:rFonts w:ascii="Symbol" w:hAnsi="Symbol" w:hint="default"/>
+      </w:rPr>
+    </w:lvl>
+    <w:lvl w:ilvl="4" w:tplc="04090003" w:tentative="1">
+      <w:start w:val="1"/>
+      <w:numFmt w:val="bullet"/>
+      <w:lvlText w:val="o"/>
+      <w:lvlJc w:val="left"/>
+      <w:pPr>
+        <w:ind w:left="3600" w:hanging="360"/>
+      </w:pPr>
+      <w:rPr>
+        <w:rFonts w:ascii="Courier New" w:hAnsi="Courier New" w:cs="Courier New" w:hint="default"/>
+      </w:rPr>
+    </w:lvl>
+    <w:lvl w:ilvl="5" w:tplc="04090005" w:tentative="1">
+      <w:start w:val="1"/>
+      <w:numFmt w:val="bullet"/>
+      <w:lvlText w:val=""/>
+      <w:lvlJc w:val="left"/>
+      <w:pPr>
+        <w:ind w:left="4320" w:hanging="360"/>
+      </w:pPr>
+      <w:rPr>
+        <w:rFonts w:ascii="Wingdings" w:hAnsi="Wingdings" w:hint="default"/>
+      </w:rPr>
+    </w:lvl>
+    <w:lvl w:ilvl="6" w:tplc="04090001" w:tentative="1">
+      <w:start w:val="1"/>
+      <w:numFmt w:val="bullet"/>
+      <w:lvlText w:val=""/>
+      <w:lvlJc w:val="left"/>
+      <w:pPr>
+        <w:ind w:left="5040" w:hanging="360"/>
+      </w:pPr>
+      <w:rPr>
+        <w:rFonts w:ascii="Symbol" w:hAnsi="Symbol" w:hint="default"/>
+      </w:rPr>
+    </w:lvl>
+    <w:lvl w:ilvl="7" w:tplc="04090003" w:tentative="1">
+      <w:start w:val="1"/>
+      <w:numFmt w:val="bullet"/>
+      <w:lvlText w:val="o"/>
+      <w:lvlJc w:val="left"/>
+      <w:pPr>
+        <w:ind w:left="5760" w:hanging="360"/>
+      </w:pPr>
+      <w:rPr>
+        <w:rFonts w:ascii="Courier New" w:hAnsi="Courier New" w:cs="Courier New" w:hint="default"/>
+      </w:rPr>
+    </w:lvl>
+    <w:lvl w:ilvl="8" w:tplc="04090005" w:tentative="1">
+      <w:start w:val="1"/>
+      <w:numFmt w:val="bullet"/>
+      <w:lvlText w:val=""/>
+      <w:lvlJc w:val="left"/>
+      <w:pPr>
+        <w:ind w:left="6480" w:hanging="360"/>
+      </w:pPr>
+      <w:rPr>
+        <w:rFonts w:ascii="Wingdings" w:hAnsi="Wingdings" w:hint="default"/>
+      </w:rPr>
+    </w:lvl>
+  </w:abstractNum>
+  <w:abstractNum w:abstractNumId="7" w15:restartNumberingAfterBreak="0">
     <w:nsid w:val="4CA75A9B"/>
     <w:multiLevelType w:val="hybridMultilevel"/>
     <w:tmpl w:val="6C1C0634"/>
@@ -8025,7 +9128,233 @@
       </w:rPr>
     </w:lvl>
   </w:abstractNum>
-  <w:abstractNum w:abstractNumId="4" w15:restartNumberingAfterBreak="0">
+  <w:abstractNum w:abstractNumId="8" w15:restartNumberingAfterBreak="0">
+    <w:nsid w:val="51AC7AE0"/>
+    <w:multiLevelType w:val="hybridMultilevel"/>
+    <w:tmpl w:val="5B426006"/>
+    <w:lvl w:ilvl="0" w:tplc="04090001">
+      <w:start w:val="1"/>
+      <w:numFmt w:val="bullet"/>
+      <w:lvlText w:val=""/>
+      <w:lvlJc w:val="left"/>
+      <w:pPr>
+        <w:ind w:left="720" w:hanging="360"/>
+      </w:pPr>
+      <w:rPr>
+        <w:rFonts w:ascii="Symbol" w:hAnsi="Symbol" w:hint="default"/>
+      </w:rPr>
+    </w:lvl>
+    <w:lvl w:ilvl="1" w:tplc="04090003" w:tentative="1">
+      <w:start w:val="1"/>
+      <w:numFmt w:val="bullet"/>
+      <w:lvlText w:val="o"/>
+      <w:lvlJc w:val="left"/>
+      <w:pPr>
+        <w:ind w:left="1440" w:hanging="360"/>
+      </w:pPr>
+      <w:rPr>
+        <w:rFonts w:ascii="Courier New" w:hAnsi="Courier New" w:cs="Courier New" w:hint="default"/>
+      </w:rPr>
+    </w:lvl>
+    <w:lvl w:ilvl="2" w:tplc="04090005" w:tentative="1">
+      <w:start w:val="1"/>
+      <w:numFmt w:val="bullet"/>
+      <w:lvlText w:val=""/>
+      <w:lvlJc w:val="left"/>
+      <w:pPr>
+        <w:ind w:left="2160" w:hanging="360"/>
+      </w:pPr>
+      <w:rPr>
+        <w:rFonts w:ascii="Wingdings" w:hAnsi="Wingdings" w:hint="default"/>
+      </w:rPr>
+    </w:lvl>
+    <w:lvl w:ilvl="3" w:tplc="04090001" w:tentative="1">
+      <w:start w:val="1"/>
+      <w:numFmt w:val="bullet"/>
+      <w:lvlText w:val=""/>
+      <w:lvlJc w:val="left"/>
+      <w:pPr>
+        <w:ind w:left="2880" w:hanging="360"/>
+      </w:pPr>
+      <w:rPr>
+        <w:rFonts w:ascii="Symbol" w:hAnsi="Symbol" w:hint="default"/>
+      </w:rPr>
+    </w:lvl>
+    <w:lvl w:ilvl="4" w:tplc="04090003" w:tentative="1">
+      <w:start w:val="1"/>
+      <w:numFmt w:val="bullet"/>
+      <w:lvlText w:val="o"/>
+      <w:lvlJc w:val="left"/>
+      <w:pPr>
+        <w:ind w:left="3600" w:hanging="360"/>
+      </w:pPr>
+      <w:rPr>
+        <w:rFonts w:ascii="Courier New" w:hAnsi="Courier New" w:cs="Courier New" w:hint="default"/>
+      </w:rPr>
+    </w:lvl>
+    <w:lvl w:ilvl="5" w:tplc="04090005" w:tentative="1">
+      <w:start w:val="1"/>
+      <w:numFmt w:val="bullet"/>
+      <w:lvlText w:val=""/>
+      <w:lvlJc w:val="left"/>
+      <w:pPr>
+        <w:ind w:left="4320" w:hanging="360"/>
+      </w:pPr>
+      <w:rPr>
+        <w:rFonts w:ascii="Wingdings" w:hAnsi="Wingdings" w:hint="default"/>
+      </w:rPr>
+    </w:lvl>
+    <w:lvl w:ilvl="6" w:tplc="04090001" w:tentative="1">
+      <w:start w:val="1"/>
+      <w:numFmt w:val="bullet"/>
+      <w:lvlText w:val=""/>
+      <w:lvlJc w:val="left"/>
+      <w:pPr>
+        <w:ind w:left="5040" w:hanging="360"/>
+      </w:pPr>
+      <w:rPr>
+        <w:rFonts w:ascii="Symbol" w:hAnsi="Symbol" w:hint="default"/>
+      </w:rPr>
+    </w:lvl>
+    <w:lvl w:ilvl="7" w:tplc="04090003" w:tentative="1">
+      <w:start w:val="1"/>
+      <w:numFmt w:val="bullet"/>
+      <w:lvlText w:val="o"/>
+      <w:lvlJc w:val="left"/>
+      <w:pPr>
+        <w:ind w:left="5760" w:hanging="360"/>
+      </w:pPr>
+      <w:rPr>
+        <w:rFonts w:ascii="Courier New" w:hAnsi="Courier New" w:cs="Courier New" w:hint="default"/>
+      </w:rPr>
+    </w:lvl>
+    <w:lvl w:ilvl="8" w:tplc="04090005" w:tentative="1">
+      <w:start w:val="1"/>
+      <w:numFmt w:val="bullet"/>
+      <w:lvlText w:val=""/>
+      <w:lvlJc w:val="left"/>
+      <w:pPr>
+        <w:ind w:left="6480" w:hanging="360"/>
+      </w:pPr>
+      <w:rPr>
+        <w:rFonts w:ascii="Wingdings" w:hAnsi="Wingdings" w:hint="default"/>
+      </w:rPr>
+    </w:lvl>
+  </w:abstractNum>
+  <w:abstractNum w:abstractNumId="9" w15:restartNumberingAfterBreak="0">
+    <w:nsid w:val="5A0717F1"/>
+    <w:multiLevelType w:val="hybridMultilevel"/>
+    <w:tmpl w:val="4148DD4A"/>
+    <w:lvl w:ilvl="0" w:tplc="04090001">
+      <w:start w:val="1"/>
+      <w:numFmt w:val="bullet"/>
+      <w:lvlText w:val=""/>
+      <w:lvlJc w:val="left"/>
+      <w:pPr>
+        <w:ind w:left="720" w:hanging="360"/>
+      </w:pPr>
+      <w:rPr>
+        <w:rFonts w:ascii="Symbol" w:hAnsi="Symbol" w:hint="default"/>
+      </w:rPr>
+    </w:lvl>
+    <w:lvl w:ilvl="1" w:tplc="04090003" w:tentative="1">
+      <w:start w:val="1"/>
+      <w:numFmt w:val="bullet"/>
+      <w:lvlText w:val="o"/>
+      <w:lvlJc w:val="left"/>
+      <w:pPr>
+        <w:ind w:left="1440" w:hanging="360"/>
+      </w:pPr>
+      <w:rPr>
+        <w:rFonts w:ascii="Courier New" w:hAnsi="Courier New" w:cs="Courier New" w:hint="default"/>
+      </w:rPr>
+    </w:lvl>
+    <w:lvl w:ilvl="2" w:tplc="04090005" w:tentative="1">
+      <w:start w:val="1"/>
+      <w:numFmt w:val="bullet"/>
+      <w:lvlText w:val=""/>
+      <w:lvlJc w:val="left"/>
+      <w:pPr>
+        <w:ind w:left="2160" w:hanging="360"/>
+      </w:pPr>
+      <w:rPr>
+        <w:rFonts w:ascii="Wingdings" w:hAnsi="Wingdings" w:hint="default"/>
+      </w:rPr>
+    </w:lvl>
+    <w:lvl w:ilvl="3" w:tplc="04090001" w:tentative="1">
+      <w:start w:val="1"/>
+      <w:numFmt w:val="bullet"/>
+      <w:lvlText w:val=""/>
+      <w:lvlJc w:val="left"/>
+      <w:pPr>
+        <w:ind w:left="2880" w:hanging="360"/>
+      </w:pPr>
+      <w:rPr>
+        <w:rFonts w:ascii="Symbol" w:hAnsi="Symbol" w:hint="default"/>
+      </w:rPr>
+    </w:lvl>
+    <w:lvl w:ilvl="4" w:tplc="04090003" w:tentative="1">
+      <w:start w:val="1"/>
+      <w:numFmt w:val="bullet"/>
+      <w:lvlText w:val="o"/>
+      <w:lvlJc w:val="left"/>
+      <w:pPr>
+        <w:ind w:left="3600" w:hanging="360"/>
+      </w:pPr>
+      <w:rPr>
+        <w:rFonts w:ascii="Courier New" w:hAnsi="Courier New" w:cs="Courier New" w:hint="default"/>
+      </w:rPr>
+    </w:lvl>
+    <w:lvl w:ilvl="5" w:tplc="04090005" w:tentative="1">
+      <w:start w:val="1"/>
+      <w:numFmt w:val="bullet"/>
+      <w:lvlText w:val=""/>
+      <w:lvlJc w:val="left"/>
+      <w:pPr>
+        <w:ind w:left="4320" w:hanging="360"/>
+      </w:pPr>
+      <w:rPr>
+        <w:rFonts w:ascii="Wingdings" w:hAnsi="Wingdings" w:hint="default"/>
+      </w:rPr>
+    </w:lvl>
+    <w:lvl w:ilvl="6" w:tplc="04090001" w:tentative="1">
+      <w:start w:val="1"/>
+      <w:numFmt w:val="bullet"/>
+      <w:lvlText w:val=""/>
+      <w:lvlJc w:val="left"/>
+      <w:pPr>
+        <w:ind w:left="5040" w:hanging="360"/>
+      </w:pPr>
+      <w:rPr>
+        <w:rFonts w:ascii="Symbol" w:hAnsi="Symbol" w:hint="default"/>
+      </w:rPr>
+    </w:lvl>
+    <w:lvl w:ilvl="7" w:tplc="04090003" w:tentative="1">
+      <w:start w:val="1"/>
+      <w:numFmt w:val="bullet"/>
+      <w:lvlText w:val="o"/>
+      <w:lvlJc w:val="left"/>
+      <w:pPr>
+        <w:ind w:left="5760" w:hanging="360"/>
+      </w:pPr>
+      <w:rPr>
+        <w:rFonts w:ascii="Courier New" w:hAnsi="Courier New" w:cs="Courier New" w:hint="default"/>
+      </w:rPr>
+    </w:lvl>
+    <w:lvl w:ilvl="8" w:tplc="04090005" w:tentative="1">
+      <w:start w:val="1"/>
+      <w:numFmt w:val="bullet"/>
+      <w:lvlText w:val=""/>
+      <w:lvlJc w:val="left"/>
+      <w:pPr>
+        <w:ind w:left="6480" w:hanging="360"/>
+      </w:pPr>
+      <w:rPr>
+        <w:rFonts w:ascii="Wingdings" w:hAnsi="Wingdings" w:hint="default"/>
+      </w:rPr>
+    </w:lvl>
+  </w:abstractNum>
+  <w:abstractNum w:abstractNumId="10" w15:restartNumberingAfterBreak="0">
     <w:nsid w:val="62872B83"/>
     <w:multiLevelType w:val="hybridMultilevel"/>
     <w:tmpl w:val="EDEE4190"/>
@@ -8138,7 +9467,233 @@
       </w:rPr>
     </w:lvl>
   </w:abstractNum>
-  <w:abstractNum w:abstractNumId="5" w15:restartNumberingAfterBreak="0">
+  <w:abstractNum w:abstractNumId="11" w15:restartNumberingAfterBreak="0">
+    <w:nsid w:val="6661754A"/>
+    <w:multiLevelType w:val="hybridMultilevel"/>
+    <w:tmpl w:val="DB005194"/>
+    <w:lvl w:ilvl="0" w:tplc="04090001">
+      <w:start w:val="1"/>
+      <w:numFmt w:val="bullet"/>
+      <w:lvlText w:val=""/>
+      <w:lvlJc w:val="left"/>
+      <w:pPr>
+        <w:ind w:left="720" w:hanging="360"/>
+      </w:pPr>
+      <w:rPr>
+        <w:rFonts w:ascii="Symbol" w:hAnsi="Symbol" w:hint="default"/>
+      </w:rPr>
+    </w:lvl>
+    <w:lvl w:ilvl="1" w:tplc="04090003" w:tentative="1">
+      <w:start w:val="1"/>
+      <w:numFmt w:val="bullet"/>
+      <w:lvlText w:val="o"/>
+      <w:lvlJc w:val="left"/>
+      <w:pPr>
+        <w:ind w:left="1440" w:hanging="360"/>
+      </w:pPr>
+      <w:rPr>
+        <w:rFonts w:ascii="Courier New" w:hAnsi="Courier New" w:cs="Courier New" w:hint="default"/>
+      </w:rPr>
+    </w:lvl>
+    <w:lvl w:ilvl="2" w:tplc="04090005" w:tentative="1">
+      <w:start w:val="1"/>
+      <w:numFmt w:val="bullet"/>
+      <w:lvlText w:val=""/>
+      <w:lvlJc w:val="left"/>
+      <w:pPr>
+        <w:ind w:left="2160" w:hanging="360"/>
+      </w:pPr>
+      <w:rPr>
+        <w:rFonts w:ascii="Wingdings" w:hAnsi="Wingdings" w:hint="default"/>
+      </w:rPr>
+    </w:lvl>
+    <w:lvl w:ilvl="3" w:tplc="04090001" w:tentative="1">
+      <w:start w:val="1"/>
+      <w:numFmt w:val="bullet"/>
+      <w:lvlText w:val=""/>
+      <w:lvlJc w:val="left"/>
+      <w:pPr>
+        <w:ind w:left="2880" w:hanging="360"/>
+      </w:pPr>
+      <w:rPr>
+        <w:rFonts w:ascii="Symbol" w:hAnsi="Symbol" w:hint="default"/>
+      </w:rPr>
+    </w:lvl>
+    <w:lvl w:ilvl="4" w:tplc="04090003" w:tentative="1">
+      <w:start w:val="1"/>
+      <w:numFmt w:val="bullet"/>
+      <w:lvlText w:val="o"/>
+      <w:lvlJc w:val="left"/>
+      <w:pPr>
+        <w:ind w:left="3600" w:hanging="360"/>
+      </w:pPr>
+      <w:rPr>
+        <w:rFonts w:ascii="Courier New" w:hAnsi="Courier New" w:cs="Courier New" w:hint="default"/>
+      </w:rPr>
+    </w:lvl>
+    <w:lvl w:ilvl="5" w:tplc="04090005" w:tentative="1">
+      <w:start w:val="1"/>
+      <w:numFmt w:val="bullet"/>
+      <w:lvlText w:val=""/>
+      <w:lvlJc w:val="left"/>
+      <w:pPr>
+        <w:ind w:left="4320" w:hanging="360"/>
+      </w:pPr>
+      <w:rPr>
+        <w:rFonts w:ascii="Wingdings" w:hAnsi="Wingdings" w:hint="default"/>
+      </w:rPr>
+    </w:lvl>
+    <w:lvl w:ilvl="6" w:tplc="04090001" w:tentative="1">
+      <w:start w:val="1"/>
+      <w:numFmt w:val="bullet"/>
+      <w:lvlText w:val=""/>
+      <w:lvlJc w:val="left"/>
+      <w:pPr>
+        <w:ind w:left="5040" w:hanging="360"/>
+      </w:pPr>
+      <w:rPr>
+        <w:rFonts w:ascii="Symbol" w:hAnsi="Symbol" w:hint="default"/>
+      </w:rPr>
+    </w:lvl>
+    <w:lvl w:ilvl="7" w:tplc="04090003" w:tentative="1">
+      <w:start w:val="1"/>
+      <w:numFmt w:val="bullet"/>
+      <w:lvlText w:val="o"/>
+      <w:lvlJc w:val="left"/>
+      <w:pPr>
+        <w:ind w:left="5760" w:hanging="360"/>
+      </w:pPr>
+      <w:rPr>
+        <w:rFonts w:ascii="Courier New" w:hAnsi="Courier New" w:cs="Courier New" w:hint="default"/>
+      </w:rPr>
+    </w:lvl>
+    <w:lvl w:ilvl="8" w:tplc="04090005" w:tentative="1">
+      <w:start w:val="1"/>
+      <w:numFmt w:val="bullet"/>
+      <w:lvlText w:val=""/>
+      <w:lvlJc w:val="left"/>
+      <w:pPr>
+        <w:ind w:left="6480" w:hanging="360"/>
+      </w:pPr>
+      <w:rPr>
+        <w:rFonts w:ascii="Wingdings" w:hAnsi="Wingdings" w:hint="default"/>
+      </w:rPr>
+    </w:lvl>
+  </w:abstractNum>
+  <w:abstractNum w:abstractNumId="12" w15:restartNumberingAfterBreak="0">
+    <w:nsid w:val="7AB837AB"/>
+    <w:multiLevelType w:val="hybridMultilevel"/>
+    <w:tmpl w:val="D42083BE"/>
+    <w:lvl w:ilvl="0" w:tplc="04090001">
+      <w:start w:val="1"/>
+      <w:numFmt w:val="bullet"/>
+      <w:lvlText w:val=""/>
+      <w:lvlJc w:val="left"/>
+      <w:pPr>
+        <w:ind w:left="720" w:hanging="360"/>
+      </w:pPr>
+      <w:rPr>
+        <w:rFonts w:ascii="Symbol" w:hAnsi="Symbol" w:hint="default"/>
+      </w:rPr>
+    </w:lvl>
+    <w:lvl w:ilvl="1" w:tplc="04090003" w:tentative="1">
+      <w:start w:val="1"/>
+      <w:numFmt w:val="bullet"/>
+      <w:lvlText w:val="o"/>
+      <w:lvlJc w:val="left"/>
+      <w:pPr>
+        <w:ind w:left="1440" w:hanging="360"/>
+      </w:pPr>
+      <w:rPr>
+        <w:rFonts w:ascii="Courier New" w:hAnsi="Courier New" w:cs="Courier New" w:hint="default"/>
+      </w:rPr>
+    </w:lvl>
+    <w:lvl w:ilvl="2" w:tplc="04090005" w:tentative="1">
+      <w:start w:val="1"/>
+      <w:numFmt w:val="bullet"/>
+      <w:lvlText w:val=""/>
+      <w:lvlJc w:val="left"/>
+      <w:pPr>
+        <w:ind w:left="2160" w:hanging="360"/>
+      </w:pPr>
+      <w:rPr>
+        <w:rFonts w:ascii="Wingdings" w:hAnsi="Wingdings" w:hint="default"/>
+      </w:rPr>
+    </w:lvl>
+    <w:lvl w:ilvl="3" w:tplc="04090001" w:tentative="1">
+      <w:start w:val="1"/>
+      <w:numFmt w:val="bullet"/>
+      <w:lvlText w:val=""/>
+      <w:lvlJc w:val="left"/>
+      <w:pPr>
+        <w:ind w:left="2880" w:hanging="360"/>
+      </w:pPr>
+      <w:rPr>
+        <w:rFonts w:ascii="Symbol" w:hAnsi="Symbol" w:hint="default"/>
+      </w:rPr>
+    </w:lvl>
+    <w:lvl w:ilvl="4" w:tplc="04090003" w:tentative="1">
+      <w:start w:val="1"/>
+      <w:numFmt w:val="bullet"/>
+      <w:lvlText w:val="o"/>
+      <w:lvlJc w:val="left"/>
+      <w:pPr>
+        <w:ind w:left="3600" w:hanging="360"/>
+      </w:pPr>
+      <w:rPr>
+        <w:rFonts w:ascii="Courier New" w:hAnsi="Courier New" w:cs="Courier New" w:hint="default"/>
+      </w:rPr>
+    </w:lvl>
+    <w:lvl w:ilvl="5" w:tplc="04090005" w:tentative="1">
+      <w:start w:val="1"/>
+      <w:numFmt w:val="bullet"/>
+      <w:lvlText w:val=""/>
+      <w:lvlJc w:val="left"/>
+      <w:pPr>
+        <w:ind w:left="4320" w:hanging="360"/>
+      </w:pPr>
+      <w:rPr>
+        <w:rFonts w:ascii="Wingdings" w:hAnsi="Wingdings" w:hint="default"/>
+      </w:rPr>
+    </w:lvl>
+    <w:lvl w:ilvl="6" w:tplc="04090001" w:tentative="1">
+      <w:start w:val="1"/>
+      <w:numFmt w:val="bullet"/>
+      <w:lvlText w:val=""/>
+      <w:lvlJc w:val="left"/>
+      <w:pPr>
+        <w:ind w:left="5040" w:hanging="360"/>
+      </w:pPr>
+      <w:rPr>
+        <w:rFonts w:ascii="Symbol" w:hAnsi="Symbol" w:hint="default"/>
+      </w:rPr>
+    </w:lvl>
+    <w:lvl w:ilvl="7" w:tplc="04090003" w:tentative="1">
+      <w:start w:val="1"/>
+      <w:numFmt w:val="bullet"/>
+      <w:lvlText w:val="o"/>
+      <w:lvlJc w:val="left"/>
+      <w:pPr>
+        <w:ind w:left="5760" w:hanging="360"/>
+      </w:pPr>
+      <w:rPr>
+        <w:rFonts w:ascii="Courier New" w:hAnsi="Courier New" w:cs="Courier New" w:hint="default"/>
+      </w:rPr>
+    </w:lvl>
+    <w:lvl w:ilvl="8" w:tplc="04090005" w:tentative="1">
+      <w:start w:val="1"/>
+      <w:numFmt w:val="bullet"/>
+      <w:lvlText w:val=""/>
+      <w:lvlJc w:val="left"/>
+      <w:pPr>
+        <w:ind w:left="6480" w:hanging="360"/>
+      </w:pPr>
+      <w:rPr>
+        <w:rFonts w:ascii="Wingdings" w:hAnsi="Wingdings" w:hint="default"/>
+      </w:rPr>
+    </w:lvl>
+  </w:abstractNum>
+  <w:abstractNum w:abstractNumId="13" w15:restartNumberingAfterBreak="0">
     <w:nsid w:val="7C0646F0"/>
     <w:multiLevelType w:val="hybridMultilevel"/>
     <w:tmpl w:val="32684B1E"/>
@@ -8252,22 +9807,46 @@
     </w:lvl>
   </w:abstractNum>
   <w:num w:numId="1">
+    <w:abstractNumId w:val="7"/>
+  </w:num>
+  <w:num w:numId="2">
+    <w:abstractNumId w:val="10"/>
+  </w:num>
+  <w:num w:numId="3">
+    <w:abstractNumId w:val="2"/>
+  </w:num>
+  <w:num w:numId="4">
     <w:abstractNumId w:val="3"/>
   </w:num>
-  <w:num w:numId="2">
+  <w:num w:numId="5">
+    <w:abstractNumId w:val="13"/>
+  </w:num>
+  <w:num w:numId="6">
+    <w:abstractNumId w:val="5"/>
+  </w:num>
+  <w:num w:numId="7">
+    <w:abstractNumId w:val="0"/>
+  </w:num>
+  <w:num w:numId="8">
+    <w:abstractNumId w:val="8"/>
+  </w:num>
+  <w:num w:numId="9">
+    <w:abstractNumId w:val="1"/>
+  </w:num>
+  <w:num w:numId="10">
+    <w:abstractNumId w:val="12"/>
+  </w:num>
+  <w:num w:numId="11">
     <w:abstractNumId w:val="4"/>
   </w:num>
-  <w:num w:numId="3">
-    <w:abstractNumId w:val="0"/>
+  <w:num w:numId="12">
+    <w:abstractNumId w:val="9"/>
   </w:num>
-  <w:num w:numId="4">
-    <w:abstractNumId w:val="1"/>
+  <w:num w:numId="13">
+    <w:abstractNumId w:val="11"/>
   </w:num>
-  <w:num w:numId="5">
-    <w:abstractNumId w:val="5"/>
-  </w:num>
-  <w:num w:numId="6">
-    <w:abstractNumId w:val="2"/>
+  <w:num w:numId="14">
+    <w:abstractNumId w:val="6"/>
   </w:num>
 </w:numbering>
 </file>
